--- a/DOCUMENTOS/GESTION/SAV-PGC.docx
+++ b/DOCUMENTOS/GESTION/SAV-PGC.docx
@@ -4,6 +4,7 @@
   <w:body>
     <w:p>
       <w:pPr>
+        <w:spacing w:line="480" w:lineRule="auto"/>
         <w:jc w:val="center"/>
         <w:rPr>
           <w:rFonts w:ascii="Times New Roman" w:eastAsia="Times New Roman" w:hAnsi="Times New Roman" w:cs="Times New Roman"/>
@@ -24,6 +25,7 @@
     </w:p>
     <w:p>
       <w:pPr>
+        <w:spacing w:line="480" w:lineRule="auto"/>
         <w:jc w:val="center"/>
         <w:rPr>
           <w:rFonts w:ascii="Times New Roman" w:eastAsia="Times New Roman" w:hAnsi="Times New Roman" w:cs="Times New Roman"/>
@@ -42,6 +44,7 @@
     </w:p>
     <w:p>
       <w:pPr>
+        <w:spacing w:line="480" w:lineRule="auto"/>
         <w:jc w:val="center"/>
         <w:rPr>
           <w:rFonts w:ascii="Times New Roman" w:eastAsia="Times New Roman" w:hAnsi="Times New Roman" w:cs="Times New Roman"/>
@@ -60,6 +63,7 @@
     </w:p>
     <w:p>
       <w:pPr>
+        <w:spacing w:line="480" w:lineRule="auto"/>
         <w:jc w:val="center"/>
         <w:rPr>
           <w:rFonts w:ascii="Times New Roman" w:eastAsia="Times New Roman" w:hAnsi="Times New Roman" w:cs="Times New Roman"/>
@@ -78,6 +82,7 @@
     </w:p>
     <w:p>
       <w:pPr>
+        <w:spacing w:line="480" w:lineRule="auto"/>
         <w:jc w:val="center"/>
         <w:rPr>
           <w:rFonts w:ascii="Times New Roman" w:eastAsia="Times New Roman" w:hAnsi="Times New Roman" w:cs="Times New Roman"/>
@@ -98,6 +103,7 @@
     </w:p>
     <w:p>
       <w:pPr>
+        <w:spacing w:line="480" w:lineRule="auto"/>
         <w:jc w:val="center"/>
         <w:rPr>
           <w:rFonts w:ascii="Times New Roman" w:eastAsia="Times New Roman" w:hAnsi="Times New Roman" w:cs="Times New Roman"/>
@@ -152,6 +158,7 @@
           </w:tcPr>
           <w:p>
             <w:pPr>
+              <w:spacing w:line="480" w:lineRule="auto"/>
               <w:rPr>
                 <w:rFonts w:ascii="Times New Roman" w:eastAsia="Times New Roman" w:hAnsi="Times New Roman" w:cs="Times New Roman"/>
                 <w:sz w:val="24"/>
@@ -173,6 +180,7 @@
           </w:tcPr>
           <w:p>
             <w:pPr>
+              <w:spacing w:line="480" w:lineRule="auto"/>
               <w:rPr>
                 <w:rFonts w:ascii="Times New Roman" w:eastAsia="Times New Roman" w:hAnsi="Times New Roman" w:cs="Times New Roman"/>
                 <w:sz w:val="24"/>
@@ -198,6 +206,7 @@
           </w:tcPr>
           <w:p>
             <w:pPr>
+              <w:spacing w:line="480" w:lineRule="auto"/>
               <w:rPr>
                 <w:rFonts w:ascii="Times New Roman" w:eastAsia="Times New Roman" w:hAnsi="Times New Roman" w:cs="Times New Roman"/>
                 <w:sz w:val="24"/>
@@ -218,6 +227,7 @@
           </w:tcPr>
           <w:p>
             <w:pPr>
+              <w:spacing w:line="480" w:lineRule="auto"/>
               <w:rPr>
                 <w:rFonts w:ascii="Times New Roman" w:eastAsia="Times New Roman" w:hAnsi="Times New Roman" w:cs="Times New Roman"/>
                 <w:sz w:val="24"/>
@@ -233,7 +243,7 @@
                 <w:lang w:val="es-PE"/>
               </w:rPr>
               <w:drawing>
-                <wp:inline distT="114300" distB="114300" distL="114300" distR="114300">
+                <wp:inline distT="114300" distB="114300" distL="114300" distR="114300" wp14:anchorId="35E9ABB0" wp14:editId="606C455E">
                   <wp:extent cx="1962150" cy="2171700"/>
                   <wp:effectExtent l="0" t="0" r="0" b="0"/>
                   <wp:docPr id="1" name="image1.png"/>
@@ -246,7 +256,7 @@
                           <pic:cNvPicPr preferRelativeResize="0"/>
                         </pic:nvPicPr>
                         <pic:blipFill>
-                          <a:blip r:embed="rId5"/>
+                          <a:blip r:embed="rId8"/>
                           <a:srcRect/>
                           <a:stretch>
                             <a:fillRect/>
@@ -274,6 +284,7 @@
     </w:tbl>
     <w:p>
       <w:pPr>
+        <w:spacing w:line="480" w:lineRule="auto"/>
         <w:jc w:val="center"/>
         <w:rPr>
           <w:rFonts w:ascii="Times New Roman" w:eastAsia="Times New Roman" w:hAnsi="Times New Roman" w:cs="Times New Roman"/>
@@ -284,6 +295,7 @@
     </w:p>
     <w:p>
       <w:pPr>
+        <w:spacing w:line="480" w:lineRule="auto"/>
         <w:jc w:val="center"/>
         <w:rPr>
           <w:rFonts w:ascii="Times New Roman" w:eastAsia="Times New Roman" w:hAnsi="Times New Roman" w:cs="Times New Roman"/>
@@ -304,6 +316,7 @@
     </w:p>
     <w:p>
       <w:pPr>
+        <w:spacing w:line="480" w:lineRule="auto"/>
         <w:jc w:val="center"/>
         <w:rPr>
           <w:rFonts w:ascii="Times New Roman" w:eastAsia="Times New Roman" w:hAnsi="Times New Roman" w:cs="Times New Roman"/>
@@ -315,6 +328,7 @@
     </w:p>
     <w:p>
       <w:pPr>
+        <w:spacing w:line="480" w:lineRule="auto"/>
         <w:jc w:val="center"/>
         <w:rPr>
           <w:rFonts w:ascii="Times New Roman" w:eastAsia="Times New Roman" w:hAnsi="Times New Roman" w:cs="Times New Roman"/>
@@ -333,6 +347,7 @@
     </w:p>
     <w:p>
       <w:pPr>
+        <w:spacing w:line="480" w:lineRule="auto"/>
         <w:jc w:val="center"/>
         <w:rPr>
           <w:rFonts w:ascii="Times New Roman" w:eastAsia="Times New Roman" w:hAnsi="Times New Roman" w:cs="Times New Roman"/>
@@ -353,6 +368,7 @@
     </w:p>
     <w:p>
       <w:pPr>
+        <w:spacing w:line="480" w:lineRule="auto"/>
         <w:jc w:val="center"/>
         <w:rPr>
           <w:rFonts w:ascii="Times New Roman" w:eastAsia="Times New Roman" w:hAnsi="Times New Roman" w:cs="Times New Roman"/>
@@ -373,6 +389,7 @@
     </w:p>
     <w:p>
       <w:pPr>
+        <w:spacing w:line="480" w:lineRule="auto"/>
         <w:jc w:val="center"/>
         <w:rPr>
           <w:rFonts w:ascii="Times New Roman" w:eastAsia="Times New Roman" w:hAnsi="Times New Roman" w:cs="Times New Roman"/>
@@ -391,6 +408,7 @@
     </w:p>
     <w:p>
       <w:pPr>
+        <w:spacing w:line="480" w:lineRule="auto"/>
         <w:jc w:val="center"/>
         <w:rPr>
           <w:rFonts w:ascii="Times New Roman" w:eastAsia="Times New Roman" w:hAnsi="Times New Roman" w:cs="Times New Roman"/>
@@ -412,6 +430,7 @@
     </w:p>
     <w:p>
       <w:pPr>
+        <w:spacing w:line="480" w:lineRule="auto"/>
         <w:jc w:val="center"/>
         <w:rPr>
           <w:rFonts w:ascii="Times New Roman" w:eastAsia="Times New Roman" w:hAnsi="Times New Roman" w:cs="Times New Roman"/>
@@ -432,6 +451,7 @@
     </w:p>
     <w:p>
       <w:pPr>
+        <w:spacing w:line="480" w:lineRule="auto"/>
         <w:jc w:val="center"/>
         <w:rPr>
           <w:rFonts w:ascii="Times New Roman" w:eastAsia="Times New Roman" w:hAnsi="Times New Roman" w:cs="Times New Roman"/>
@@ -450,6 +470,7 @@
     </w:p>
     <w:p>
       <w:pPr>
+        <w:spacing w:line="480" w:lineRule="auto"/>
         <w:jc w:val="center"/>
         <w:rPr>
           <w:rFonts w:ascii="Times New Roman" w:eastAsia="Times New Roman" w:hAnsi="Times New Roman" w:cs="Times New Roman"/>
@@ -470,6 +491,7 @@
     </w:p>
     <w:p>
       <w:pPr>
+        <w:spacing w:line="480" w:lineRule="auto"/>
         <w:jc w:val="center"/>
         <w:rPr>
           <w:rFonts w:ascii="Times New Roman" w:eastAsia="Times New Roman" w:hAnsi="Times New Roman" w:cs="Times New Roman"/>
@@ -485,11 +507,13 @@
           <w:sz w:val="24"/>
           <w:szCs w:val="24"/>
         </w:rPr>
+        <w:lastRenderedPageBreak/>
         <w:t>ARROYO ROMO, ALISSON KARINA</w:t>
       </w:r>
     </w:p>
     <w:p>
       <w:pPr>
+        <w:spacing w:line="480" w:lineRule="auto"/>
         <w:jc w:val="center"/>
         <w:rPr>
           <w:rFonts w:ascii="Times New Roman" w:eastAsia="Times New Roman" w:hAnsi="Times New Roman" w:cs="Times New Roman"/>
@@ -510,6 +534,7 @@
     </w:p>
     <w:p>
       <w:pPr>
+        <w:spacing w:line="480" w:lineRule="auto"/>
         <w:jc w:val="center"/>
         <w:rPr>
           <w:rFonts w:ascii="Times New Roman" w:eastAsia="Times New Roman" w:hAnsi="Times New Roman" w:cs="Times New Roman"/>
@@ -530,6 +555,7 @@
     </w:p>
     <w:p>
       <w:pPr>
+        <w:spacing w:line="480" w:lineRule="auto"/>
         <w:jc w:val="center"/>
         <w:rPr>
           <w:rFonts w:ascii="Times New Roman" w:eastAsia="Times New Roman" w:hAnsi="Times New Roman" w:cs="Times New Roman"/>
@@ -550,6 +576,7 @@
     </w:p>
     <w:p>
       <w:pPr>
+        <w:spacing w:line="480" w:lineRule="auto"/>
         <w:jc w:val="center"/>
         <w:rPr>
           <w:rFonts w:ascii="Times New Roman" w:eastAsia="Times New Roman" w:hAnsi="Times New Roman" w:cs="Times New Roman"/>
@@ -570,6 +597,7 @@
     </w:p>
     <w:p>
       <w:pPr>
+        <w:spacing w:line="480" w:lineRule="auto"/>
         <w:jc w:val="center"/>
         <w:rPr>
           <w:rFonts w:ascii="Times New Roman" w:eastAsia="Times New Roman" w:hAnsi="Times New Roman" w:cs="Times New Roman"/>
@@ -590,6 +618,7 @@
     </w:p>
     <w:p>
       <w:pPr>
+        <w:spacing w:line="480" w:lineRule="auto"/>
         <w:jc w:val="center"/>
         <w:rPr>
           <w:rFonts w:ascii="Times New Roman" w:eastAsia="Times New Roman" w:hAnsi="Times New Roman" w:cs="Times New Roman"/>
@@ -610,6 +639,7 @@
     </w:p>
     <w:p>
       <w:pPr>
+        <w:spacing w:line="480" w:lineRule="auto"/>
         <w:rPr>
           <w:rFonts w:ascii="Times New Roman" w:eastAsia="Times New Roman" w:hAnsi="Times New Roman" w:cs="Times New Roman"/>
           <w:b/>
@@ -629,6 +659,7 @@
     </w:p>
     <w:p>
       <w:pPr>
+        <w:spacing w:line="480" w:lineRule="auto"/>
         <w:jc w:val="right"/>
         <w:rPr>
           <w:rFonts w:ascii="Times New Roman" w:eastAsia="Times New Roman" w:hAnsi="Times New Roman" w:cs="Times New Roman"/>
@@ -648,6 +679,7 @@
     </w:p>
     <w:p>
       <w:pPr>
+        <w:spacing w:line="480" w:lineRule="auto"/>
         <w:jc w:val="center"/>
         <w:rPr>
           <w:rFonts w:ascii="Times New Roman" w:eastAsia="Times New Roman" w:hAnsi="Times New Roman" w:cs="Times New Roman"/>
@@ -655,6 +687,1484 @@
           <w:sz w:val="24"/>
           <w:szCs w:val="24"/>
         </w:rPr>
+      </w:pPr>
+      <w:r>
+        <w:rPr>
+          <w:rFonts w:ascii="Times New Roman" w:hAnsi="Times New Roman" w:cs="Times New Roman"/>
+        </w:rPr>
+        <w:br w:type="page"/>
+      </w:r>
+    </w:p>
+    <w:sdt>
+      <w:sdtPr>
+        <w:rPr>
+          <w:rFonts w:ascii="Times New Roman" w:hAnsi="Times New Roman" w:cs="Times New Roman"/>
+          <w:color w:val="auto"/>
+          <w:sz w:val="24"/>
+          <w:szCs w:val="24"/>
+          <w:lang w:val="es-ES"/>
+        </w:rPr>
+        <w:id w:val="118880038"/>
+        <w:docPartObj>
+          <w:docPartGallery w:val="Table of Contents"/>
+          <w:docPartUnique/>
+        </w:docPartObj>
+      </w:sdtPr>
+      <w:sdtEndPr>
+        <w:rPr>
+          <w:rFonts w:eastAsia="Arial"/>
+          <w:b/>
+          <w:bCs/>
+        </w:rPr>
+      </w:sdtEndPr>
+      <w:sdtContent>
+        <w:p>
+          <w:pPr>
+            <w:pStyle w:val="TtulodeTDC"/>
+            <w:spacing w:line="480" w:lineRule="auto"/>
+            <w:jc w:val="center"/>
+            <w:rPr>
+              <w:rFonts w:ascii="Times New Roman" w:hAnsi="Times New Roman" w:cs="Times New Roman"/>
+              <w:b/>
+              <w:color w:val="auto"/>
+              <w:sz w:val="24"/>
+              <w:szCs w:val="24"/>
+            </w:rPr>
+          </w:pPr>
+          <w:r>
+            <w:rPr>
+              <w:rFonts w:ascii="Times New Roman" w:hAnsi="Times New Roman" w:cs="Times New Roman"/>
+              <w:b/>
+              <w:color w:val="auto"/>
+              <w:sz w:val="24"/>
+              <w:szCs w:val="24"/>
+              <w:lang w:val="es-ES"/>
+            </w:rPr>
+            <w:t>Tabla de Contenidos</w:t>
+          </w:r>
+        </w:p>
+        <w:p>
+          <w:pPr>
+            <w:pStyle w:val="TDC1"/>
+            <w:tabs>
+              <w:tab w:val="right" w:leader="dot" w:pos="9019"/>
+            </w:tabs>
+            <w:rPr>
+              <w:rFonts w:ascii="Times New Roman" w:eastAsiaTheme="minorEastAsia" w:hAnsi="Times New Roman" w:cs="Times New Roman"/>
+              <w:noProof/>
+              <w:sz w:val="24"/>
+              <w:szCs w:val="24"/>
+              <w:lang w:val="es-PE"/>
+            </w:rPr>
+          </w:pPr>
+          <w:r>
+            <w:rPr>
+              <w:rFonts w:ascii="Times New Roman" w:hAnsi="Times New Roman" w:cs="Times New Roman"/>
+              <w:sz w:val="24"/>
+              <w:szCs w:val="24"/>
+            </w:rPr>
+            <w:fldChar w:fldCharType="begin"/>
+          </w:r>
+          <w:r>
+            <w:rPr>
+              <w:rFonts w:ascii="Times New Roman" w:hAnsi="Times New Roman" w:cs="Times New Roman"/>
+              <w:sz w:val="24"/>
+              <w:szCs w:val="24"/>
+            </w:rPr>
+            <w:instrText xml:space="preserve"> TOC \o "1-3" \h \z \u </w:instrText>
+          </w:r>
+          <w:r>
+            <w:rPr>
+              <w:rFonts w:ascii="Times New Roman" w:hAnsi="Times New Roman" w:cs="Times New Roman"/>
+              <w:sz w:val="24"/>
+              <w:szCs w:val="24"/>
+            </w:rPr>
+            <w:fldChar w:fldCharType="separate"/>
+          </w:r>
+          <w:hyperlink w:anchor="_Toc21582046" w:history="1">
+            <w:r>
+              <w:rPr>
+                <w:rStyle w:val="Hipervnculo"/>
+                <w:rFonts w:ascii="Times New Roman" w:hAnsi="Times New Roman" w:cs="Times New Roman"/>
+                <w:noProof/>
+                <w:sz w:val="24"/>
+                <w:szCs w:val="24"/>
+              </w:rPr>
+              <w:t>Capítulo 1  Planificación de la SCM</w:t>
+            </w:r>
+            <w:r>
+              <w:rPr>
+                <w:rFonts w:ascii="Times New Roman" w:hAnsi="Times New Roman" w:cs="Times New Roman"/>
+                <w:noProof/>
+                <w:webHidden/>
+                <w:sz w:val="24"/>
+                <w:szCs w:val="24"/>
+              </w:rPr>
+              <w:tab/>
+            </w:r>
+            <w:r>
+              <w:rPr>
+                <w:rFonts w:ascii="Times New Roman" w:hAnsi="Times New Roman" w:cs="Times New Roman"/>
+                <w:noProof/>
+                <w:webHidden/>
+                <w:sz w:val="24"/>
+                <w:szCs w:val="24"/>
+              </w:rPr>
+              <w:fldChar w:fldCharType="begin"/>
+            </w:r>
+            <w:r>
+              <w:rPr>
+                <w:rFonts w:ascii="Times New Roman" w:hAnsi="Times New Roman" w:cs="Times New Roman"/>
+                <w:noProof/>
+                <w:webHidden/>
+                <w:sz w:val="24"/>
+                <w:szCs w:val="24"/>
+              </w:rPr>
+              <w:instrText xml:space="preserve"> PAGEREF _Toc21582046 \h </w:instrText>
+            </w:r>
+            <w:r>
+              <w:rPr>
+                <w:rFonts w:ascii="Times New Roman" w:hAnsi="Times New Roman" w:cs="Times New Roman"/>
+                <w:noProof/>
+                <w:webHidden/>
+                <w:sz w:val="24"/>
+                <w:szCs w:val="24"/>
+              </w:rPr>
+            </w:r>
+            <w:r>
+              <w:rPr>
+                <w:rFonts w:ascii="Times New Roman" w:hAnsi="Times New Roman" w:cs="Times New Roman"/>
+                <w:noProof/>
+                <w:webHidden/>
+                <w:sz w:val="24"/>
+                <w:szCs w:val="24"/>
+              </w:rPr>
+              <w:fldChar w:fldCharType="separate"/>
+            </w:r>
+            <w:r>
+              <w:rPr>
+                <w:rFonts w:ascii="Times New Roman" w:hAnsi="Times New Roman" w:cs="Times New Roman"/>
+                <w:noProof/>
+                <w:webHidden/>
+                <w:sz w:val="24"/>
+                <w:szCs w:val="24"/>
+              </w:rPr>
+              <w:t>4</w:t>
+            </w:r>
+            <w:r>
+              <w:rPr>
+                <w:rFonts w:ascii="Times New Roman" w:hAnsi="Times New Roman" w:cs="Times New Roman"/>
+                <w:noProof/>
+                <w:webHidden/>
+                <w:sz w:val="24"/>
+                <w:szCs w:val="24"/>
+              </w:rPr>
+              <w:fldChar w:fldCharType="end"/>
+            </w:r>
+          </w:hyperlink>
+        </w:p>
+        <w:p>
+          <w:pPr>
+            <w:pStyle w:val="TDC2"/>
+            <w:tabs>
+              <w:tab w:val="right" w:leader="dot" w:pos="9019"/>
+            </w:tabs>
+            <w:rPr>
+              <w:rFonts w:ascii="Times New Roman" w:eastAsiaTheme="minorEastAsia" w:hAnsi="Times New Roman" w:cs="Times New Roman"/>
+              <w:noProof/>
+              <w:sz w:val="24"/>
+              <w:szCs w:val="24"/>
+              <w:lang w:val="es-PE"/>
+            </w:rPr>
+          </w:pPr>
+          <w:hyperlink w:anchor="_Toc21582047" w:history="1">
+            <w:r>
+              <w:rPr>
+                <w:rStyle w:val="Hipervnculo"/>
+                <w:rFonts w:ascii="Times New Roman" w:hAnsi="Times New Roman" w:cs="Times New Roman"/>
+                <w:noProof/>
+                <w:sz w:val="24"/>
+                <w:szCs w:val="24"/>
+              </w:rPr>
+              <w:t>Planificación</w:t>
+            </w:r>
+            <w:r>
+              <w:rPr>
+                <w:rFonts w:ascii="Times New Roman" w:hAnsi="Times New Roman" w:cs="Times New Roman"/>
+                <w:noProof/>
+                <w:webHidden/>
+                <w:sz w:val="24"/>
+                <w:szCs w:val="24"/>
+              </w:rPr>
+              <w:tab/>
+            </w:r>
+            <w:r>
+              <w:rPr>
+                <w:rFonts w:ascii="Times New Roman" w:hAnsi="Times New Roman" w:cs="Times New Roman"/>
+                <w:noProof/>
+                <w:webHidden/>
+                <w:sz w:val="24"/>
+                <w:szCs w:val="24"/>
+              </w:rPr>
+              <w:fldChar w:fldCharType="begin"/>
+            </w:r>
+            <w:r>
+              <w:rPr>
+                <w:rFonts w:ascii="Times New Roman" w:hAnsi="Times New Roman" w:cs="Times New Roman"/>
+                <w:noProof/>
+                <w:webHidden/>
+                <w:sz w:val="24"/>
+                <w:szCs w:val="24"/>
+              </w:rPr>
+              <w:instrText xml:space="preserve"> PAGEREF _Toc21582047 \h </w:instrText>
+            </w:r>
+            <w:r>
+              <w:rPr>
+                <w:rFonts w:ascii="Times New Roman" w:hAnsi="Times New Roman" w:cs="Times New Roman"/>
+                <w:noProof/>
+                <w:webHidden/>
+                <w:sz w:val="24"/>
+                <w:szCs w:val="24"/>
+              </w:rPr>
+            </w:r>
+            <w:r>
+              <w:rPr>
+                <w:rFonts w:ascii="Times New Roman" w:hAnsi="Times New Roman" w:cs="Times New Roman"/>
+                <w:noProof/>
+                <w:webHidden/>
+                <w:sz w:val="24"/>
+                <w:szCs w:val="24"/>
+              </w:rPr>
+              <w:fldChar w:fldCharType="separate"/>
+            </w:r>
+            <w:r>
+              <w:rPr>
+                <w:rFonts w:ascii="Times New Roman" w:hAnsi="Times New Roman" w:cs="Times New Roman"/>
+                <w:noProof/>
+                <w:webHidden/>
+                <w:sz w:val="24"/>
+                <w:szCs w:val="24"/>
+              </w:rPr>
+              <w:t>4</w:t>
+            </w:r>
+            <w:r>
+              <w:rPr>
+                <w:rFonts w:ascii="Times New Roman" w:hAnsi="Times New Roman" w:cs="Times New Roman"/>
+                <w:noProof/>
+                <w:webHidden/>
+                <w:sz w:val="24"/>
+                <w:szCs w:val="24"/>
+              </w:rPr>
+              <w:fldChar w:fldCharType="end"/>
+            </w:r>
+          </w:hyperlink>
+        </w:p>
+        <w:p>
+          <w:pPr>
+            <w:pStyle w:val="TDC3"/>
+            <w:tabs>
+              <w:tab w:val="right" w:leader="dot" w:pos="9019"/>
+            </w:tabs>
+            <w:rPr>
+              <w:rFonts w:ascii="Times New Roman" w:eastAsiaTheme="minorEastAsia" w:hAnsi="Times New Roman" w:cs="Times New Roman"/>
+              <w:noProof/>
+              <w:sz w:val="24"/>
+              <w:szCs w:val="24"/>
+              <w:lang w:val="es-PE"/>
+            </w:rPr>
+          </w:pPr>
+          <w:hyperlink w:anchor="_Toc21582048" w:history="1">
+            <w:r>
+              <w:rPr>
+                <w:rStyle w:val="Hipervnculo"/>
+                <w:rFonts w:ascii="Times New Roman" w:eastAsia="Times New Roman" w:hAnsi="Times New Roman" w:cs="Times New Roman"/>
+                <w:noProof/>
+                <w:sz w:val="24"/>
+                <w:szCs w:val="24"/>
+              </w:rPr>
+              <w:t>Situación actual de la empresa.</w:t>
+            </w:r>
+            <w:r>
+              <w:rPr>
+                <w:rFonts w:ascii="Times New Roman" w:hAnsi="Times New Roman" w:cs="Times New Roman"/>
+                <w:noProof/>
+                <w:webHidden/>
+                <w:sz w:val="24"/>
+                <w:szCs w:val="24"/>
+              </w:rPr>
+              <w:tab/>
+            </w:r>
+            <w:r>
+              <w:rPr>
+                <w:rFonts w:ascii="Times New Roman" w:hAnsi="Times New Roman" w:cs="Times New Roman"/>
+                <w:noProof/>
+                <w:webHidden/>
+                <w:sz w:val="24"/>
+                <w:szCs w:val="24"/>
+              </w:rPr>
+              <w:fldChar w:fldCharType="begin"/>
+            </w:r>
+            <w:r>
+              <w:rPr>
+                <w:rFonts w:ascii="Times New Roman" w:hAnsi="Times New Roman" w:cs="Times New Roman"/>
+                <w:noProof/>
+                <w:webHidden/>
+                <w:sz w:val="24"/>
+                <w:szCs w:val="24"/>
+              </w:rPr>
+              <w:instrText xml:space="preserve"> PAGEREF _Toc21582048 \h </w:instrText>
+            </w:r>
+            <w:r>
+              <w:rPr>
+                <w:rFonts w:ascii="Times New Roman" w:hAnsi="Times New Roman" w:cs="Times New Roman"/>
+                <w:noProof/>
+                <w:webHidden/>
+                <w:sz w:val="24"/>
+                <w:szCs w:val="24"/>
+              </w:rPr>
+            </w:r>
+            <w:r>
+              <w:rPr>
+                <w:rFonts w:ascii="Times New Roman" w:hAnsi="Times New Roman" w:cs="Times New Roman"/>
+                <w:noProof/>
+                <w:webHidden/>
+                <w:sz w:val="24"/>
+                <w:szCs w:val="24"/>
+              </w:rPr>
+              <w:fldChar w:fldCharType="separate"/>
+            </w:r>
+            <w:r>
+              <w:rPr>
+                <w:rFonts w:ascii="Times New Roman" w:hAnsi="Times New Roman" w:cs="Times New Roman"/>
+                <w:noProof/>
+                <w:webHidden/>
+                <w:sz w:val="24"/>
+                <w:szCs w:val="24"/>
+              </w:rPr>
+              <w:t>4</w:t>
+            </w:r>
+            <w:r>
+              <w:rPr>
+                <w:rFonts w:ascii="Times New Roman" w:hAnsi="Times New Roman" w:cs="Times New Roman"/>
+                <w:noProof/>
+                <w:webHidden/>
+                <w:sz w:val="24"/>
+                <w:szCs w:val="24"/>
+              </w:rPr>
+              <w:fldChar w:fldCharType="end"/>
+            </w:r>
+          </w:hyperlink>
+        </w:p>
+        <w:p>
+          <w:pPr>
+            <w:pStyle w:val="TDC3"/>
+            <w:tabs>
+              <w:tab w:val="right" w:leader="dot" w:pos="9019"/>
+            </w:tabs>
+            <w:rPr>
+              <w:rFonts w:ascii="Times New Roman" w:eastAsiaTheme="minorEastAsia" w:hAnsi="Times New Roman" w:cs="Times New Roman"/>
+              <w:noProof/>
+              <w:sz w:val="24"/>
+              <w:szCs w:val="24"/>
+              <w:lang w:val="es-PE"/>
+            </w:rPr>
+          </w:pPr>
+          <w:hyperlink w:anchor="_Toc21582049" w:history="1">
+            <w:r>
+              <w:rPr>
+                <w:rStyle w:val="Hipervnculo"/>
+                <w:rFonts w:ascii="Times New Roman" w:eastAsia="Times New Roman" w:hAnsi="Times New Roman" w:cs="Times New Roman"/>
+                <w:noProof/>
+                <w:sz w:val="24"/>
+                <w:szCs w:val="24"/>
+              </w:rPr>
+              <w:t>Problemática..</w:t>
+            </w:r>
+            <w:r>
+              <w:rPr>
+                <w:rFonts w:ascii="Times New Roman" w:hAnsi="Times New Roman" w:cs="Times New Roman"/>
+                <w:noProof/>
+                <w:webHidden/>
+                <w:sz w:val="24"/>
+                <w:szCs w:val="24"/>
+              </w:rPr>
+              <w:tab/>
+            </w:r>
+            <w:r>
+              <w:rPr>
+                <w:rFonts w:ascii="Times New Roman" w:hAnsi="Times New Roman" w:cs="Times New Roman"/>
+                <w:noProof/>
+                <w:webHidden/>
+                <w:sz w:val="24"/>
+                <w:szCs w:val="24"/>
+              </w:rPr>
+              <w:fldChar w:fldCharType="begin"/>
+            </w:r>
+            <w:r>
+              <w:rPr>
+                <w:rFonts w:ascii="Times New Roman" w:hAnsi="Times New Roman" w:cs="Times New Roman"/>
+                <w:noProof/>
+                <w:webHidden/>
+                <w:sz w:val="24"/>
+                <w:szCs w:val="24"/>
+              </w:rPr>
+              <w:instrText xml:space="preserve"> PAGEREF _Toc21582049 \h </w:instrText>
+            </w:r>
+            <w:r>
+              <w:rPr>
+                <w:rFonts w:ascii="Times New Roman" w:hAnsi="Times New Roman" w:cs="Times New Roman"/>
+                <w:noProof/>
+                <w:webHidden/>
+                <w:sz w:val="24"/>
+                <w:szCs w:val="24"/>
+              </w:rPr>
+            </w:r>
+            <w:r>
+              <w:rPr>
+                <w:rFonts w:ascii="Times New Roman" w:hAnsi="Times New Roman" w:cs="Times New Roman"/>
+                <w:noProof/>
+                <w:webHidden/>
+                <w:sz w:val="24"/>
+                <w:szCs w:val="24"/>
+              </w:rPr>
+              <w:fldChar w:fldCharType="separate"/>
+            </w:r>
+            <w:r>
+              <w:rPr>
+                <w:rFonts w:ascii="Times New Roman" w:hAnsi="Times New Roman" w:cs="Times New Roman"/>
+                <w:noProof/>
+                <w:webHidden/>
+                <w:sz w:val="24"/>
+                <w:szCs w:val="24"/>
+              </w:rPr>
+              <w:t>5</w:t>
+            </w:r>
+            <w:r>
+              <w:rPr>
+                <w:rFonts w:ascii="Times New Roman" w:hAnsi="Times New Roman" w:cs="Times New Roman"/>
+                <w:noProof/>
+                <w:webHidden/>
+                <w:sz w:val="24"/>
+                <w:szCs w:val="24"/>
+              </w:rPr>
+              <w:fldChar w:fldCharType="end"/>
+            </w:r>
+          </w:hyperlink>
+        </w:p>
+        <w:p>
+          <w:pPr>
+            <w:pStyle w:val="TDC3"/>
+            <w:tabs>
+              <w:tab w:val="right" w:leader="dot" w:pos="9019"/>
+            </w:tabs>
+            <w:rPr>
+              <w:rFonts w:ascii="Times New Roman" w:eastAsiaTheme="minorEastAsia" w:hAnsi="Times New Roman" w:cs="Times New Roman"/>
+              <w:noProof/>
+              <w:sz w:val="24"/>
+              <w:szCs w:val="24"/>
+              <w:lang w:val="es-PE"/>
+            </w:rPr>
+          </w:pPr>
+          <w:hyperlink w:anchor="_Toc21582050" w:history="1">
+            <w:r>
+              <w:rPr>
+                <w:rStyle w:val="Hipervnculo"/>
+                <w:rFonts w:ascii="Times New Roman" w:eastAsia="Times New Roman" w:hAnsi="Times New Roman" w:cs="Times New Roman"/>
+                <w:noProof/>
+                <w:sz w:val="24"/>
+                <w:szCs w:val="24"/>
+              </w:rPr>
+              <w:t>Propósito..</w:t>
+            </w:r>
+            <w:r>
+              <w:rPr>
+                <w:rFonts w:ascii="Times New Roman" w:hAnsi="Times New Roman" w:cs="Times New Roman"/>
+                <w:noProof/>
+                <w:webHidden/>
+                <w:sz w:val="24"/>
+                <w:szCs w:val="24"/>
+              </w:rPr>
+              <w:tab/>
+            </w:r>
+            <w:r>
+              <w:rPr>
+                <w:rFonts w:ascii="Times New Roman" w:hAnsi="Times New Roman" w:cs="Times New Roman"/>
+                <w:noProof/>
+                <w:webHidden/>
+                <w:sz w:val="24"/>
+                <w:szCs w:val="24"/>
+              </w:rPr>
+              <w:fldChar w:fldCharType="begin"/>
+            </w:r>
+            <w:r>
+              <w:rPr>
+                <w:rFonts w:ascii="Times New Roman" w:hAnsi="Times New Roman" w:cs="Times New Roman"/>
+                <w:noProof/>
+                <w:webHidden/>
+                <w:sz w:val="24"/>
+                <w:szCs w:val="24"/>
+              </w:rPr>
+              <w:instrText xml:space="preserve"> PAGEREF _Toc21582050 \h </w:instrText>
+            </w:r>
+            <w:r>
+              <w:rPr>
+                <w:rFonts w:ascii="Times New Roman" w:hAnsi="Times New Roman" w:cs="Times New Roman"/>
+                <w:noProof/>
+                <w:webHidden/>
+                <w:sz w:val="24"/>
+                <w:szCs w:val="24"/>
+              </w:rPr>
+            </w:r>
+            <w:r>
+              <w:rPr>
+                <w:rFonts w:ascii="Times New Roman" w:hAnsi="Times New Roman" w:cs="Times New Roman"/>
+                <w:noProof/>
+                <w:webHidden/>
+                <w:sz w:val="24"/>
+                <w:szCs w:val="24"/>
+              </w:rPr>
+              <w:fldChar w:fldCharType="separate"/>
+            </w:r>
+            <w:r>
+              <w:rPr>
+                <w:rFonts w:ascii="Times New Roman" w:hAnsi="Times New Roman" w:cs="Times New Roman"/>
+                <w:noProof/>
+                <w:webHidden/>
+                <w:sz w:val="24"/>
+                <w:szCs w:val="24"/>
+              </w:rPr>
+              <w:t>5</w:t>
+            </w:r>
+            <w:r>
+              <w:rPr>
+                <w:rFonts w:ascii="Times New Roman" w:hAnsi="Times New Roman" w:cs="Times New Roman"/>
+                <w:noProof/>
+                <w:webHidden/>
+                <w:sz w:val="24"/>
+                <w:szCs w:val="24"/>
+              </w:rPr>
+              <w:fldChar w:fldCharType="end"/>
+            </w:r>
+          </w:hyperlink>
+        </w:p>
+        <w:p>
+          <w:pPr>
+            <w:pStyle w:val="TDC3"/>
+            <w:tabs>
+              <w:tab w:val="right" w:leader="dot" w:pos="9019"/>
+            </w:tabs>
+            <w:rPr>
+              <w:rFonts w:ascii="Times New Roman" w:eastAsiaTheme="minorEastAsia" w:hAnsi="Times New Roman" w:cs="Times New Roman"/>
+              <w:noProof/>
+              <w:sz w:val="24"/>
+              <w:szCs w:val="24"/>
+              <w:lang w:val="es-PE"/>
+            </w:rPr>
+          </w:pPr>
+          <w:hyperlink w:anchor="_Toc21582051" w:history="1">
+            <w:r>
+              <w:rPr>
+                <w:rStyle w:val="Hipervnculo"/>
+                <w:rFonts w:ascii="Times New Roman" w:eastAsia="Times New Roman" w:hAnsi="Times New Roman" w:cs="Times New Roman"/>
+                <w:noProof/>
+                <w:sz w:val="24"/>
+                <w:szCs w:val="24"/>
+              </w:rPr>
+              <w:t>Finalidad del plan..</w:t>
+            </w:r>
+            <w:r>
+              <w:rPr>
+                <w:rFonts w:ascii="Times New Roman" w:hAnsi="Times New Roman" w:cs="Times New Roman"/>
+                <w:noProof/>
+                <w:webHidden/>
+                <w:sz w:val="24"/>
+                <w:szCs w:val="24"/>
+              </w:rPr>
+              <w:tab/>
+            </w:r>
+            <w:r>
+              <w:rPr>
+                <w:rFonts w:ascii="Times New Roman" w:hAnsi="Times New Roman" w:cs="Times New Roman"/>
+                <w:noProof/>
+                <w:webHidden/>
+                <w:sz w:val="24"/>
+                <w:szCs w:val="24"/>
+              </w:rPr>
+              <w:fldChar w:fldCharType="begin"/>
+            </w:r>
+            <w:r>
+              <w:rPr>
+                <w:rFonts w:ascii="Times New Roman" w:hAnsi="Times New Roman" w:cs="Times New Roman"/>
+                <w:noProof/>
+                <w:webHidden/>
+                <w:sz w:val="24"/>
+                <w:szCs w:val="24"/>
+              </w:rPr>
+              <w:instrText xml:space="preserve"> PAGEREF _Toc21582051 \h </w:instrText>
+            </w:r>
+            <w:r>
+              <w:rPr>
+                <w:rFonts w:ascii="Times New Roman" w:hAnsi="Times New Roman" w:cs="Times New Roman"/>
+                <w:noProof/>
+                <w:webHidden/>
+                <w:sz w:val="24"/>
+                <w:szCs w:val="24"/>
+              </w:rPr>
+            </w:r>
+            <w:r>
+              <w:rPr>
+                <w:rFonts w:ascii="Times New Roman" w:hAnsi="Times New Roman" w:cs="Times New Roman"/>
+                <w:noProof/>
+                <w:webHidden/>
+                <w:sz w:val="24"/>
+                <w:szCs w:val="24"/>
+              </w:rPr>
+              <w:fldChar w:fldCharType="separate"/>
+            </w:r>
+            <w:r>
+              <w:rPr>
+                <w:rFonts w:ascii="Times New Roman" w:hAnsi="Times New Roman" w:cs="Times New Roman"/>
+                <w:noProof/>
+                <w:webHidden/>
+                <w:sz w:val="24"/>
+                <w:szCs w:val="24"/>
+              </w:rPr>
+              <w:t>5</w:t>
+            </w:r>
+            <w:r>
+              <w:rPr>
+                <w:rFonts w:ascii="Times New Roman" w:hAnsi="Times New Roman" w:cs="Times New Roman"/>
+                <w:noProof/>
+                <w:webHidden/>
+                <w:sz w:val="24"/>
+                <w:szCs w:val="24"/>
+              </w:rPr>
+              <w:fldChar w:fldCharType="end"/>
+            </w:r>
+          </w:hyperlink>
+        </w:p>
+        <w:p>
+          <w:pPr>
+            <w:pStyle w:val="TDC2"/>
+            <w:tabs>
+              <w:tab w:val="right" w:leader="dot" w:pos="9019"/>
+            </w:tabs>
+            <w:rPr>
+              <w:rFonts w:ascii="Times New Roman" w:eastAsiaTheme="minorEastAsia" w:hAnsi="Times New Roman" w:cs="Times New Roman"/>
+              <w:noProof/>
+              <w:sz w:val="24"/>
+              <w:szCs w:val="24"/>
+              <w:lang w:val="es-PE"/>
+            </w:rPr>
+          </w:pPr>
+          <w:hyperlink w:anchor="_Toc21582052" w:history="1">
+            <w:r>
+              <w:rPr>
+                <w:rStyle w:val="Hipervnculo"/>
+                <w:rFonts w:ascii="Times New Roman" w:hAnsi="Times New Roman" w:cs="Times New Roman"/>
+                <w:noProof/>
+                <w:sz w:val="24"/>
+                <w:szCs w:val="24"/>
+              </w:rPr>
+              <w:t>Roles, responsabilidades y cantidad</w:t>
+            </w:r>
+            <w:r>
+              <w:rPr>
+                <w:rFonts w:ascii="Times New Roman" w:hAnsi="Times New Roman" w:cs="Times New Roman"/>
+                <w:noProof/>
+                <w:webHidden/>
+                <w:sz w:val="24"/>
+                <w:szCs w:val="24"/>
+              </w:rPr>
+              <w:tab/>
+            </w:r>
+            <w:r>
+              <w:rPr>
+                <w:rFonts w:ascii="Times New Roman" w:hAnsi="Times New Roman" w:cs="Times New Roman"/>
+                <w:noProof/>
+                <w:webHidden/>
+                <w:sz w:val="24"/>
+                <w:szCs w:val="24"/>
+              </w:rPr>
+              <w:fldChar w:fldCharType="begin"/>
+            </w:r>
+            <w:r>
+              <w:rPr>
+                <w:rFonts w:ascii="Times New Roman" w:hAnsi="Times New Roman" w:cs="Times New Roman"/>
+                <w:noProof/>
+                <w:webHidden/>
+                <w:sz w:val="24"/>
+                <w:szCs w:val="24"/>
+              </w:rPr>
+              <w:instrText xml:space="preserve"> PAGEREF _Toc21582052 \h </w:instrText>
+            </w:r>
+            <w:r>
+              <w:rPr>
+                <w:rFonts w:ascii="Times New Roman" w:hAnsi="Times New Roman" w:cs="Times New Roman"/>
+                <w:noProof/>
+                <w:webHidden/>
+                <w:sz w:val="24"/>
+                <w:szCs w:val="24"/>
+              </w:rPr>
+            </w:r>
+            <w:r>
+              <w:rPr>
+                <w:rFonts w:ascii="Times New Roman" w:hAnsi="Times New Roman" w:cs="Times New Roman"/>
+                <w:noProof/>
+                <w:webHidden/>
+                <w:sz w:val="24"/>
+                <w:szCs w:val="24"/>
+              </w:rPr>
+              <w:fldChar w:fldCharType="separate"/>
+            </w:r>
+            <w:r>
+              <w:rPr>
+                <w:rFonts w:ascii="Times New Roman" w:hAnsi="Times New Roman" w:cs="Times New Roman"/>
+                <w:noProof/>
+                <w:webHidden/>
+                <w:sz w:val="24"/>
+                <w:szCs w:val="24"/>
+              </w:rPr>
+              <w:t>6</w:t>
+            </w:r>
+            <w:r>
+              <w:rPr>
+                <w:rFonts w:ascii="Times New Roman" w:hAnsi="Times New Roman" w:cs="Times New Roman"/>
+                <w:noProof/>
+                <w:webHidden/>
+                <w:sz w:val="24"/>
+                <w:szCs w:val="24"/>
+              </w:rPr>
+              <w:fldChar w:fldCharType="end"/>
+            </w:r>
+          </w:hyperlink>
+        </w:p>
+        <w:p>
+          <w:pPr>
+            <w:pStyle w:val="TDC2"/>
+            <w:tabs>
+              <w:tab w:val="right" w:leader="dot" w:pos="9019"/>
+            </w:tabs>
+            <w:rPr>
+              <w:rFonts w:ascii="Times New Roman" w:eastAsiaTheme="minorEastAsia" w:hAnsi="Times New Roman" w:cs="Times New Roman"/>
+              <w:noProof/>
+              <w:sz w:val="24"/>
+              <w:szCs w:val="24"/>
+              <w:lang w:val="es-PE"/>
+            </w:rPr>
+          </w:pPr>
+          <w:hyperlink w:anchor="_Toc21582053" w:history="1">
+            <w:r>
+              <w:rPr>
+                <w:rStyle w:val="Hipervnculo"/>
+                <w:rFonts w:ascii="Times New Roman" w:hAnsi="Times New Roman" w:cs="Times New Roman"/>
+                <w:noProof/>
+                <w:sz w:val="24"/>
+                <w:szCs w:val="24"/>
+              </w:rPr>
+              <w:t>Políticas, directrices y procedimientos</w:t>
+            </w:r>
+            <w:r>
+              <w:rPr>
+                <w:rFonts w:ascii="Times New Roman" w:hAnsi="Times New Roman" w:cs="Times New Roman"/>
+                <w:noProof/>
+                <w:webHidden/>
+                <w:sz w:val="24"/>
+                <w:szCs w:val="24"/>
+              </w:rPr>
+              <w:tab/>
+            </w:r>
+            <w:r>
+              <w:rPr>
+                <w:rFonts w:ascii="Times New Roman" w:hAnsi="Times New Roman" w:cs="Times New Roman"/>
+                <w:noProof/>
+                <w:webHidden/>
+                <w:sz w:val="24"/>
+                <w:szCs w:val="24"/>
+              </w:rPr>
+              <w:fldChar w:fldCharType="begin"/>
+            </w:r>
+            <w:r>
+              <w:rPr>
+                <w:rFonts w:ascii="Times New Roman" w:hAnsi="Times New Roman" w:cs="Times New Roman"/>
+                <w:noProof/>
+                <w:webHidden/>
+                <w:sz w:val="24"/>
+                <w:szCs w:val="24"/>
+              </w:rPr>
+              <w:instrText xml:space="preserve"> PAGEREF _Toc21582053 \h </w:instrText>
+            </w:r>
+            <w:r>
+              <w:rPr>
+                <w:rFonts w:ascii="Times New Roman" w:hAnsi="Times New Roman" w:cs="Times New Roman"/>
+                <w:noProof/>
+                <w:webHidden/>
+                <w:sz w:val="24"/>
+                <w:szCs w:val="24"/>
+              </w:rPr>
+            </w:r>
+            <w:r>
+              <w:rPr>
+                <w:rFonts w:ascii="Times New Roman" w:hAnsi="Times New Roman" w:cs="Times New Roman"/>
+                <w:noProof/>
+                <w:webHidden/>
+                <w:sz w:val="24"/>
+                <w:szCs w:val="24"/>
+              </w:rPr>
+              <w:fldChar w:fldCharType="separate"/>
+            </w:r>
+            <w:r>
+              <w:rPr>
+                <w:rFonts w:ascii="Times New Roman" w:hAnsi="Times New Roman" w:cs="Times New Roman"/>
+                <w:noProof/>
+                <w:webHidden/>
+                <w:sz w:val="24"/>
+                <w:szCs w:val="24"/>
+              </w:rPr>
+              <w:t>7</w:t>
+            </w:r>
+            <w:r>
+              <w:rPr>
+                <w:rFonts w:ascii="Times New Roman" w:hAnsi="Times New Roman" w:cs="Times New Roman"/>
+                <w:noProof/>
+                <w:webHidden/>
+                <w:sz w:val="24"/>
+                <w:szCs w:val="24"/>
+              </w:rPr>
+              <w:fldChar w:fldCharType="end"/>
+            </w:r>
+          </w:hyperlink>
+        </w:p>
+        <w:p>
+          <w:pPr>
+            <w:pStyle w:val="TDC2"/>
+            <w:tabs>
+              <w:tab w:val="right" w:leader="dot" w:pos="9019"/>
+            </w:tabs>
+            <w:rPr>
+              <w:rFonts w:ascii="Times New Roman" w:eastAsiaTheme="minorEastAsia" w:hAnsi="Times New Roman" w:cs="Times New Roman"/>
+              <w:noProof/>
+              <w:sz w:val="24"/>
+              <w:szCs w:val="24"/>
+              <w:lang w:val="es-PE"/>
+            </w:rPr>
+          </w:pPr>
+          <w:hyperlink w:anchor="_Toc21582054" w:history="1">
+            <w:r>
+              <w:rPr>
+                <w:rStyle w:val="Hipervnculo"/>
+                <w:rFonts w:ascii="Times New Roman" w:hAnsi="Times New Roman" w:cs="Times New Roman"/>
+                <w:noProof/>
+                <w:sz w:val="24"/>
+                <w:szCs w:val="24"/>
+              </w:rPr>
+              <w:t>Herramientas, entorno e infraestructura</w:t>
+            </w:r>
+            <w:r>
+              <w:rPr>
+                <w:rFonts w:ascii="Times New Roman" w:hAnsi="Times New Roman" w:cs="Times New Roman"/>
+                <w:noProof/>
+                <w:webHidden/>
+                <w:sz w:val="24"/>
+                <w:szCs w:val="24"/>
+              </w:rPr>
+              <w:tab/>
+            </w:r>
+            <w:r>
+              <w:rPr>
+                <w:rFonts w:ascii="Times New Roman" w:hAnsi="Times New Roman" w:cs="Times New Roman"/>
+                <w:noProof/>
+                <w:webHidden/>
+                <w:sz w:val="24"/>
+                <w:szCs w:val="24"/>
+              </w:rPr>
+              <w:fldChar w:fldCharType="begin"/>
+            </w:r>
+            <w:r>
+              <w:rPr>
+                <w:rFonts w:ascii="Times New Roman" w:hAnsi="Times New Roman" w:cs="Times New Roman"/>
+                <w:noProof/>
+                <w:webHidden/>
+                <w:sz w:val="24"/>
+                <w:szCs w:val="24"/>
+              </w:rPr>
+              <w:instrText xml:space="preserve"> PAGEREF _Toc21582054 \h </w:instrText>
+            </w:r>
+            <w:r>
+              <w:rPr>
+                <w:rFonts w:ascii="Times New Roman" w:hAnsi="Times New Roman" w:cs="Times New Roman"/>
+                <w:noProof/>
+                <w:webHidden/>
+                <w:sz w:val="24"/>
+                <w:szCs w:val="24"/>
+              </w:rPr>
+            </w:r>
+            <w:r>
+              <w:rPr>
+                <w:rFonts w:ascii="Times New Roman" w:hAnsi="Times New Roman" w:cs="Times New Roman"/>
+                <w:noProof/>
+                <w:webHidden/>
+                <w:sz w:val="24"/>
+                <w:szCs w:val="24"/>
+              </w:rPr>
+              <w:fldChar w:fldCharType="separate"/>
+            </w:r>
+            <w:r>
+              <w:rPr>
+                <w:rFonts w:ascii="Times New Roman" w:hAnsi="Times New Roman" w:cs="Times New Roman"/>
+                <w:noProof/>
+                <w:webHidden/>
+                <w:sz w:val="24"/>
+                <w:szCs w:val="24"/>
+              </w:rPr>
+              <w:t>8</w:t>
+            </w:r>
+            <w:r>
+              <w:rPr>
+                <w:rFonts w:ascii="Times New Roman" w:hAnsi="Times New Roman" w:cs="Times New Roman"/>
+                <w:noProof/>
+                <w:webHidden/>
+                <w:sz w:val="24"/>
+                <w:szCs w:val="24"/>
+              </w:rPr>
+              <w:fldChar w:fldCharType="end"/>
+            </w:r>
+          </w:hyperlink>
+        </w:p>
+        <w:p>
+          <w:pPr>
+            <w:pStyle w:val="TDC2"/>
+            <w:tabs>
+              <w:tab w:val="right" w:leader="dot" w:pos="9019"/>
+            </w:tabs>
+            <w:rPr>
+              <w:rFonts w:ascii="Times New Roman" w:eastAsiaTheme="minorEastAsia" w:hAnsi="Times New Roman" w:cs="Times New Roman"/>
+              <w:noProof/>
+              <w:sz w:val="24"/>
+              <w:szCs w:val="24"/>
+              <w:lang w:val="es-PE"/>
+            </w:rPr>
+          </w:pPr>
+          <w:hyperlink w:anchor="_Toc21582055" w:history="1">
+            <w:r>
+              <w:rPr>
+                <w:rStyle w:val="Hipervnculo"/>
+                <w:rFonts w:ascii="Times New Roman" w:hAnsi="Times New Roman" w:cs="Times New Roman"/>
+                <w:noProof/>
+                <w:sz w:val="24"/>
+                <w:szCs w:val="24"/>
+              </w:rPr>
+              <w:t>Calendario</w:t>
+            </w:r>
+            <w:r>
+              <w:rPr>
+                <w:rFonts w:ascii="Times New Roman" w:hAnsi="Times New Roman" w:cs="Times New Roman"/>
+                <w:noProof/>
+                <w:webHidden/>
+                <w:sz w:val="24"/>
+                <w:szCs w:val="24"/>
+              </w:rPr>
+              <w:tab/>
+            </w:r>
+            <w:r>
+              <w:rPr>
+                <w:rFonts w:ascii="Times New Roman" w:hAnsi="Times New Roman" w:cs="Times New Roman"/>
+                <w:noProof/>
+                <w:webHidden/>
+                <w:sz w:val="24"/>
+                <w:szCs w:val="24"/>
+              </w:rPr>
+              <w:fldChar w:fldCharType="begin"/>
+            </w:r>
+            <w:r>
+              <w:rPr>
+                <w:rFonts w:ascii="Times New Roman" w:hAnsi="Times New Roman" w:cs="Times New Roman"/>
+                <w:noProof/>
+                <w:webHidden/>
+                <w:sz w:val="24"/>
+                <w:szCs w:val="24"/>
+              </w:rPr>
+              <w:instrText xml:space="preserve"> PAGEREF _Toc21582055 \h </w:instrText>
+            </w:r>
+            <w:r>
+              <w:rPr>
+                <w:rFonts w:ascii="Times New Roman" w:hAnsi="Times New Roman" w:cs="Times New Roman"/>
+                <w:noProof/>
+                <w:webHidden/>
+                <w:sz w:val="24"/>
+                <w:szCs w:val="24"/>
+              </w:rPr>
+            </w:r>
+            <w:r>
+              <w:rPr>
+                <w:rFonts w:ascii="Times New Roman" w:hAnsi="Times New Roman" w:cs="Times New Roman"/>
+                <w:noProof/>
+                <w:webHidden/>
+                <w:sz w:val="24"/>
+                <w:szCs w:val="24"/>
+              </w:rPr>
+              <w:fldChar w:fldCharType="separate"/>
+            </w:r>
+            <w:r>
+              <w:rPr>
+                <w:rFonts w:ascii="Times New Roman" w:hAnsi="Times New Roman" w:cs="Times New Roman"/>
+                <w:noProof/>
+                <w:webHidden/>
+                <w:sz w:val="24"/>
+                <w:szCs w:val="24"/>
+              </w:rPr>
+              <w:t>8</w:t>
+            </w:r>
+            <w:r>
+              <w:rPr>
+                <w:rFonts w:ascii="Times New Roman" w:hAnsi="Times New Roman" w:cs="Times New Roman"/>
+                <w:noProof/>
+                <w:webHidden/>
+                <w:sz w:val="24"/>
+                <w:szCs w:val="24"/>
+              </w:rPr>
+              <w:fldChar w:fldCharType="end"/>
+            </w:r>
+          </w:hyperlink>
+        </w:p>
+        <w:p>
+          <w:pPr>
+            <w:pStyle w:val="TDC1"/>
+            <w:tabs>
+              <w:tab w:val="right" w:leader="dot" w:pos="9019"/>
+            </w:tabs>
+            <w:rPr>
+              <w:rFonts w:ascii="Times New Roman" w:eastAsiaTheme="minorEastAsia" w:hAnsi="Times New Roman" w:cs="Times New Roman"/>
+              <w:noProof/>
+              <w:sz w:val="24"/>
+              <w:szCs w:val="24"/>
+              <w:lang w:val="es-PE"/>
+            </w:rPr>
+          </w:pPr>
+          <w:hyperlink w:anchor="_Toc21582056" w:history="1">
+            <w:r>
+              <w:rPr>
+                <w:rStyle w:val="Hipervnculo"/>
+                <w:rFonts w:ascii="Times New Roman" w:hAnsi="Times New Roman" w:cs="Times New Roman"/>
+                <w:noProof/>
+                <w:sz w:val="24"/>
+                <w:szCs w:val="24"/>
+              </w:rPr>
+              <w:t>Capítulo 2 Identificación</w:t>
+            </w:r>
+            <w:r>
+              <w:rPr>
+                <w:rFonts w:ascii="Times New Roman" w:hAnsi="Times New Roman" w:cs="Times New Roman"/>
+                <w:noProof/>
+                <w:webHidden/>
+                <w:sz w:val="24"/>
+                <w:szCs w:val="24"/>
+              </w:rPr>
+              <w:tab/>
+            </w:r>
+            <w:r>
+              <w:rPr>
+                <w:rFonts w:ascii="Times New Roman" w:hAnsi="Times New Roman" w:cs="Times New Roman"/>
+                <w:noProof/>
+                <w:webHidden/>
+                <w:sz w:val="24"/>
+                <w:szCs w:val="24"/>
+              </w:rPr>
+              <w:fldChar w:fldCharType="begin"/>
+            </w:r>
+            <w:r>
+              <w:rPr>
+                <w:rFonts w:ascii="Times New Roman" w:hAnsi="Times New Roman" w:cs="Times New Roman"/>
+                <w:noProof/>
+                <w:webHidden/>
+                <w:sz w:val="24"/>
+                <w:szCs w:val="24"/>
+              </w:rPr>
+              <w:instrText xml:space="preserve"> PAGEREF _Toc21582056 \h </w:instrText>
+            </w:r>
+            <w:r>
+              <w:rPr>
+                <w:rFonts w:ascii="Times New Roman" w:hAnsi="Times New Roman" w:cs="Times New Roman"/>
+                <w:noProof/>
+                <w:webHidden/>
+                <w:sz w:val="24"/>
+                <w:szCs w:val="24"/>
+              </w:rPr>
+            </w:r>
+            <w:r>
+              <w:rPr>
+                <w:rFonts w:ascii="Times New Roman" w:hAnsi="Times New Roman" w:cs="Times New Roman"/>
+                <w:noProof/>
+                <w:webHidden/>
+                <w:sz w:val="24"/>
+                <w:szCs w:val="24"/>
+              </w:rPr>
+              <w:fldChar w:fldCharType="separate"/>
+            </w:r>
+            <w:r>
+              <w:rPr>
+                <w:rFonts w:ascii="Times New Roman" w:hAnsi="Times New Roman" w:cs="Times New Roman"/>
+                <w:noProof/>
+                <w:webHidden/>
+                <w:sz w:val="24"/>
+                <w:szCs w:val="24"/>
+              </w:rPr>
+              <w:t>10</w:t>
+            </w:r>
+            <w:r>
+              <w:rPr>
+                <w:rFonts w:ascii="Times New Roman" w:hAnsi="Times New Roman" w:cs="Times New Roman"/>
+                <w:noProof/>
+                <w:webHidden/>
+                <w:sz w:val="24"/>
+                <w:szCs w:val="24"/>
+              </w:rPr>
+              <w:fldChar w:fldCharType="end"/>
+            </w:r>
+          </w:hyperlink>
+        </w:p>
+        <w:p>
+          <w:pPr>
+            <w:pStyle w:val="TDC2"/>
+            <w:tabs>
+              <w:tab w:val="right" w:leader="dot" w:pos="9019"/>
+            </w:tabs>
+            <w:rPr>
+              <w:rFonts w:ascii="Times New Roman" w:eastAsiaTheme="minorEastAsia" w:hAnsi="Times New Roman" w:cs="Times New Roman"/>
+              <w:noProof/>
+              <w:sz w:val="24"/>
+              <w:szCs w:val="24"/>
+              <w:lang w:val="es-PE"/>
+            </w:rPr>
+          </w:pPr>
+          <w:hyperlink w:anchor="_Toc21582057" w:history="1">
+            <w:r>
+              <w:rPr>
+                <w:rStyle w:val="Hipervnculo"/>
+                <w:rFonts w:ascii="Times New Roman" w:eastAsia="Times New Roman" w:hAnsi="Times New Roman" w:cs="Times New Roman"/>
+                <w:noProof/>
+                <w:sz w:val="24"/>
+                <w:szCs w:val="24"/>
+              </w:rPr>
+              <w:t>Lista de la clasificación de CI (cuadro: Tipo de ítem, nombre de ítem, origen, proyecto)</w:t>
+            </w:r>
+            <w:r>
+              <w:rPr>
+                <w:rFonts w:ascii="Times New Roman" w:hAnsi="Times New Roman" w:cs="Times New Roman"/>
+                <w:noProof/>
+                <w:webHidden/>
+                <w:sz w:val="24"/>
+                <w:szCs w:val="24"/>
+              </w:rPr>
+              <w:tab/>
+            </w:r>
+            <w:r>
+              <w:rPr>
+                <w:rFonts w:ascii="Times New Roman" w:hAnsi="Times New Roman" w:cs="Times New Roman"/>
+                <w:noProof/>
+                <w:webHidden/>
+                <w:sz w:val="24"/>
+                <w:szCs w:val="24"/>
+              </w:rPr>
+              <w:fldChar w:fldCharType="begin"/>
+            </w:r>
+            <w:r>
+              <w:rPr>
+                <w:rFonts w:ascii="Times New Roman" w:hAnsi="Times New Roman" w:cs="Times New Roman"/>
+                <w:noProof/>
+                <w:webHidden/>
+                <w:sz w:val="24"/>
+                <w:szCs w:val="24"/>
+              </w:rPr>
+              <w:instrText xml:space="preserve"> PAGEREF _Toc21582057 \h </w:instrText>
+            </w:r>
+            <w:r>
+              <w:rPr>
+                <w:rFonts w:ascii="Times New Roman" w:hAnsi="Times New Roman" w:cs="Times New Roman"/>
+                <w:noProof/>
+                <w:webHidden/>
+                <w:sz w:val="24"/>
+                <w:szCs w:val="24"/>
+              </w:rPr>
+            </w:r>
+            <w:r>
+              <w:rPr>
+                <w:rFonts w:ascii="Times New Roman" w:hAnsi="Times New Roman" w:cs="Times New Roman"/>
+                <w:noProof/>
+                <w:webHidden/>
+                <w:sz w:val="24"/>
+                <w:szCs w:val="24"/>
+              </w:rPr>
+              <w:fldChar w:fldCharType="separate"/>
+            </w:r>
+            <w:r>
+              <w:rPr>
+                <w:rFonts w:ascii="Times New Roman" w:hAnsi="Times New Roman" w:cs="Times New Roman"/>
+                <w:noProof/>
+                <w:webHidden/>
+                <w:sz w:val="24"/>
+                <w:szCs w:val="24"/>
+              </w:rPr>
+              <w:t>10</w:t>
+            </w:r>
+            <w:r>
+              <w:rPr>
+                <w:rFonts w:ascii="Times New Roman" w:hAnsi="Times New Roman" w:cs="Times New Roman"/>
+                <w:noProof/>
+                <w:webHidden/>
+                <w:sz w:val="24"/>
+                <w:szCs w:val="24"/>
+              </w:rPr>
+              <w:fldChar w:fldCharType="end"/>
+            </w:r>
+          </w:hyperlink>
+        </w:p>
+        <w:p>
+          <w:pPr>
+            <w:pStyle w:val="TDC2"/>
+            <w:tabs>
+              <w:tab w:val="right" w:leader="dot" w:pos="9019"/>
+            </w:tabs>
+            <w:rPr>
+              <w:rFonts w:ascii="Times New Roman" w:eastAsiaTheme="minorEastAsia" w:hAnsi="Times New Roman" w:cs="Times New Roman"/>
+              <w:noProof/>
+              <w:sz w:val="24"/>
+              <w:szCs w:val="24"/>
+              <w:lang w:val="es-PE"/>
+            </w:rPr>
+          </w:pPr>
+          <w:hyperlink w:anchor="_Toc21582058" w:history="1">
+            <w:r>
+              <w:rPr>
+                <w:rStyle w:val="Hipervnculo"/>
+                <w:rFonts w:ascii="Times New Roman" w:hAnsi="Times New Roman" w:cs="Times New Roman"/>
+                <w:noProof/>
+                <w:sz w:val="24"/>
+                <w:szCs w:val="24"/>
+              </w:rPr>
+              <w:t>Definición de la nomenclatura de Ítem</w:t>
+            </w:r>
+            <w:r>
+              <w:rPr>
+                <w:rFonts w:ascii="Times New Roman" w:hAnsi="Times New Roman" w:cs="Times New Roman"/>
+                <w:noProof/>
+                <w:webHidden/>
+                <w:sz w:val="24"/>
+                <w:szCs w:val="24"/>
+              </w:rPr>
+              <w:tab/>
+            </w:r>
+            <w:r>
+              <w:rPr>
+                <w:rFonts w:ascii="Times New Roman" w:hAnsi="Times New Roman" w:cs="Times New Roman"/>
+                <w:noProof/>
+                <w:webHidden/>
+                <w:sz w:val="24"/>
+                <w:szCs w:val="24"/>
+              </w:rPr>
+              <w:fldChar w:fldCharType="begin"/>
+            </w:r>
+            <w:r>
+              <w:rPr>
+                <w:rFonts w:ascii="Times New Roman" w:hAnsi="Times New Roman" w:cs="Times New Roman"/>
+                <w:noProof/>
+                <w:webHidden/>
+                <w:sz w:val="24"/>
+                <w:szCs w:val="24"/>
+              </w:rPr>
+              <w:instrText xml:space="preserve"> PAGEREF _Toc21582058 \h </w:instrText>
+            </w:r>
+            <w:r>
+              <w:rPr>
+                <w:rFonts w:ascii="Times New Roman" w:hAnsi="Times New Roman" w:cs="Times New Roman"/>
+                <w:noProof/>
+                <w:webHidden/>
+                <w:sz w:val="24"/>
+                <w:szCs w:val="24"/>
+              </w:rPr>
+            </w:r>
+            <w:r>
+              <w:rPr>
+                <w:rFonts w:ascii="Times New Roman" w:hAnsi="Times New Roman" w:cs="Times New Roman"/>
+                <w:noProof/>
+                <w:webHidden/>
+                <w:sz w:val="24"/>
+                <w:szCs w:val="24"/>
+              </w:rPr>
+              <w:fldChar w:fldCharType="separate"/>
+            </w:r>
+            <w:r>
+              <w:rPr>
+                <w:rFonts w:ascii="Times New Roman" w:hAnsi="Times New Roman" w:cs="Times New Roman"/>
+                <w:noProof/>
+                <w:webHidden/>
+                <w:sz w:val="24"/>
+                <w:szCs w:val="24"/>
+              </w:rPr>
+              <w:t>11</w:t>
+            </w:r>
+            <w:r>
+              <w:rPr>
+                <w:rFonts w:ascii="Times New Roman" w:hAnsi="Times New Roman" w:cs="Times New Roman"/>
+                <w:noProof/>
+                <w:webHidden/>
+                <w:sz w:val="24"/>
+                <w:szCs w:val="24"/>
+              </w:rPr>
+              <w:fldChar w:fldCharType="end"/>
+            </w:r>
+          </w:hyperlink>
+        </w:p>
+        <w:p>
+          <w:pPr>
+            <w:pStyle w:val="TDC2"/>
+            <w:tabs>
+              <w:tab w:val="right" w:leader="dot" w:pos="9019"/>
+            </w:tabs>
+            <w:rPr>
+              <w:rFonts w:ascii="Times New Roman" w:eastAsiaTheme="minorEastAsia" w:hAnsi="Times New Roman" w:cs="Times New Roman"/>
+              <w:noProof/>
+              <w:sz w:val="24"/>
+              <w:szCs w:val="24"/>
+              <w:lang w:val="es-PE"/>
+            </w:rPr>
+          </w:pPr>
+          <w:hyperlink w:anchor="_Toc21582059" w:history="1">
+            <w:r>
+              <w:rPr>
+                <w:rStyle w:val="Hipervnculo"/>
+                <w:rFonts w:ascii="Times New Roman" w:hAnsi="Times New Roman" w:cs="Times New Roman"/>
+                <w:noProof/>
+                <w:sz w:val="24"/>
+                <w:szCs w:val="24"/>
+              </w:rPr>
+              <w:t>Lista de Ítem con la nomenclatura (Cuadro de lista de ítem con su nomenclatura: Nomenclatura del ítem, extensión, nomenclatura proyecto)</w:t>
+            </w:r>
+            <w:r>
+              <w:rPr>
+                <w:rFonts w:ascii="Times New Roman" w:hAnsi="Times New Roman" w:cs="Times New Roman"/>
+                <w:noProof/>
+                <w:webHidden/>
+                <w:sz w:val="24"/>
+                <w:szCs w:val="24"/>
+              </w:rPr>
+              <w:tab/>
+            </w:r>
+            <w:r>
+              <w:rPr>
+                <w:rFonts w:ascii="Times New Roman" w:hAnsi="Times New Roman" w:cs="Times New Roman"/>
+                <w:noProof/>
+                <w:webHidden/>
+                <w:sz w:val="24"/>
+                <w:szCs w:val="24"/>
+              </w:rPr>
+              <w:fldChar w:fldCharType="begin"/>
+            </w:r>
+            <w:r>
+              <w:rPr>
+                <w:rFonts w:ascii="Times New Roman" w:hAnsi="Times New Roman" w:cs="Times New Roman"/>
+                <w:noProof/>
+                <w:webHidden/>
+                <w:sz w:val="24"/>
+                <w:szCs w:val="24"/>
+              </w:rPr>
+              <w:instrText xml:space="preserve"> PAGEREF _Toc21582059 \h </w:instrText>
+            </w:r>
+            <w:r>
+              <w:rPr>
+                <w:rFonts w:ascii="Times New Roman" w:hAnsi="Times New Roman" w:cs="Times New Roman"/>
+                <w:noProof/>
+                <w:webHidden/>
+                <w:sz w:val="24"/>
+                <w:szCs w:val="24"/>
+              </w:rPr>
+            </w:r>
+            <w:r>
+              <w:rPr>
+                <w:rFonts w:ascii="Times New Roman" w:hAnsi="Times New Roman" w:cs="Times New Roman"/>
+                <w:noProof/>
+                <w:webHidden/>
+                <w:sz w:val="24"/>
+                <w:szCs w:val="24"/>
+              </w:rPr>
+              <w:fldChar w:fldCharType="separate"/>
+            </w:r>
+            <w:r>
+              <w:rPr>
+                <w:rFonts w:ascii="Times New Roman" w:hAnsi="Times New Roman" w:cs="Times New Roman"/>
+                <w:noProof/>
+                <w:webHidden/>
+                <w:sz w:val="24"/>
+                <w:szCs w:val="24"/>
+              </w:rPr>
+              <w:t>12</w:t>
+            </w:r>
+            <w:r>
+              <w:rPr>
+                <w:rFonts w:ascii="Times New Roman" w:hAnsi="Times New Roman" w:cs="Times New Roman"/>
+                <w:noProof/>
+                <w:webHidden/>
+                <w:sz w:val="24"/>
+                <w:szCs w:val="24"/>
+              </w:rPr>
+              <w:fldChar w:fldCharType="end"/>
+            </w:r>
+          </w:hyperlink>
+        </w:p>
+        <w:p>
+          <w:pPr>
+            <w:spacing w:line="480" w:lineRule="auto"/>
+            <w:rPr>
+              <w:rFonts w:ascii="Times New Roman" w:hAnsi="Times New Roman" w:cs="Times New Roman"/>
+              <w:sz w:val="24"/>
+              <w:szCs w:val="24"/>
+            </w:rPr>
+          </w:pPr>
+          <w:r>
+            <w:rPr>
+              <w:rFonts w:ascii="Times New Roman" w:hAnsi="Times New Roman" w:cs="Times New Roman"/>
+              <w:b/>
+              <w:bCs/>
+              <w:sz w:val="24"/>
+              <w:szCs w:val="24"/>
+              <w:lang w:val="es-ES"/>
+            </w:rPr>
+            <w:fldChar w:fldCharType="end"/>
+          </w:r>
+        </w:p>
+      </w:sdtContent>
+    </w:sdt>
+    <w:p>
+      <w:pPr>
+        <w:spacing w:line="480" w:lineRule="auto"/>
+        <w:rPr>
+          <w:rFonts w:ascii="Times New Roman" w:hAnsi="Times New Roman" w:cs="Times New Roman"/>
+        </w:rPr>
+      </w:pPr>
+    </w:p>
+    <w:p>
+      <w:pPr>
+        <w:pStyle w:val="Titulo1"/>
+        <w:spacing w:line="480" w:lineRule="auto"/>
+      </w:pPr>
+    </w:p>
+    <w:p>
+      <w:pPr>
+        <w:pStyle w:val="Titulo1"/>
+        <w:tabs>
+          <w:tab w:val="left" w:pos="3248"/>
+        </w:tabs>
+        <w:spacing w:line="480" w:lineRule="auto"/>
+        <w:jc w:val="left"/>
+      </w:pPr>
+      <w:r>
+        <w:tab/>
+      </w:r>
+    </w:p>
+    <w:p>
+      <w:pPr>
+        <w:pStyle w:val="Titulo1"/>
+        <w:spacing w:line="480" w:lineRule="auto"/>
       </w:pPr>
       <w:r>
         <w:br w:type="page"/>
@@ -662,36 +2172,150 @@
     </w:p>
     <w:p>
       <w:pPr>
-        <w:spacing w:line="360" w:lineRule="auto"/>
-        <w:jc w:val="center"/>
-        <w:rPr>
-          <w:rFonts w:ascii="Times New Roman" w:eastAsia="Times New Roman" w:hAnsi="Times New Roman" w:cs="Times New Roman"/>
-          <w:b/>
-          <w:sz w:val="24"/>
-          <w:szCs w:val="24"/>
-        </w:rPr>
-      </w:pPr>
+        <w:pStyle w:val="Titulo1"/>
+        <w:spacing w:line="480" w:lineRule="auto"/>
+        <w:outlineLvl w:val="0"/>
+      </w:pPr>
+      <w:bookmarkStart w:id="0" w:name="_Toc21582046"/>
       <w:r>
-        <w:rPr>
-          <w:rFonts w:ascii="Times New Roman" w:eastAsia="Times New Roman" w:hAnsi="Times New Roman" w:cs="Times New Roman"/>
-          <w:b/>
-          <w:sz w:val="24"/>
-          <w:szCs w:val="24"/>
-        </w:rPr>
-        <w:lastRenderedPageBreak/>
-        <w:t>Planificación de la Gestión de la Configuración de Software</w:t>
+        <w:t xml:space="preserve">Capítulo 1 </w:t>
+      </w:r>
+      <w:r>
+        <w:br/>
+      </w:r>
+      <w:r>
+        <w:t>Planificación de la SCM</w:t>
+      </w:r>
+      <w:bookmarkEnd w:id="0"/>
+    </w:p>
+    <w:p>
+      <w:pPr>
+        <w:pStyle w:val="Titulo2"/>
+      </w:pPr>
+      <w:bookmarkStart w:id="1" w:name="_Toc21582047"/>
+      <w:r>
+        <w:t>Planificación</w:t>
+      </w:r>
+      <w:bookmarkEnd w:id="1"/>
+    </w:p>
+    <w:p>
+      <w:pPr>
+        <w:pStyle w:val="Ttulo3"/>
+        <w:spacing w:line="480" w:lineRule="auto"/>
+        <w:ind w:firstLine="709"/>
+        <w:rPr>
+          <w:rFonts w:ascii="Times New Roman" w:eastAsia="Times New Roman" w:hAnsi="Times New Roman" w:cs="Times New Roman"/>
+          <w:color w:val="auto"/>
+          <w:sz w:val="24"/>
+          <w:szCs w:val="24"/>
+        </w:rPr>
+      </w:pPr>
+      <w:bookmarkStart w:id="2" w:name="_Toc21582048"/>
+      <w:r>
+        <w:rPr>
+          <w:rStyle w:val="Titulo3Car"/>
+          <w:color w:val="auto"/>
+        </w:rPr>
+        <w:t>Situación actual de la empresa</w:t>
+      </w:r>
+      <w:r>
+        <w:rPr>
+          <w:rStyle w:val="Titulo3Car"/>
+          <w:color w:val="auto"/>
+        </w:rPr>
+        <w:t>.</w:t>
+      </w:r>
+      <w:r>
+        <w:rPr>
+          <w:rFonts w:ascii="Times New Roman" w:eastAsia="Times New Roman" w:hAnsi="Times New Roman" w:cs="Times New Roman"/>
+          <w:color w:val="auto"/>
+          <w:sz w:val="24"/>
+          <w:szCs w:val="24"/>
+        </w:rPr>
+        <w:t xml:space="preserve"> </w:t>
+      </w:r>
+      <w:r>
+        <w:rPr>
+          <w:rFonts w:ascii="Times New Roman" w:eastAsia="Times New Roman" w:hAnsi="Times New Roman" w:cs="Times New Roman"/>
+          <w:color w:val="auto"/>
+          <w:sz w:val="24"/>
+          <w:szCs w:val="24"/>
+        </w:rPr>
+        <w:t>S</w:t>
+      </w:r>
+      <w:r>
+        <w:rPr>
+          <w:rFonts w:ascii="Times New Roman" w:eastAsia="Times New Roman" w:hAnsi="Times New Roman" w:cs="Times New Roman"/>
+          <w:color w:val="auto"/>
+          <w:sz w:val="24"/>
+          <w:szCs w:val="24"/>
+        </w:rPr>
+        <w:t>omos una e</w:t>
+      </w:r>
+      <w:bookmarkStart w:id="3" w:name="_GoBack"/>
+      <w:bookmarkEnd w:id="3"/>
+      <w:r>
+        <w:rPr>
+          <w:rFonts w:ascii="Times New Roman" w:eastAsia="Times New Roman" w:hAnsi="Times New Roman" w:cs="Times New Roman"/>
+          <w:color w:val="auto"/>
+          <w:sz w:val="24"/>
+          <w:szCs w:val="24"/>
+        </w:rPr>
+        <w:t>mpresa que está iniciándose en el desarrollo de aplicaciones web y móviles, creamos diferentes plataformas digitales a medida</w:t>
+      </w:r>
+      <w:r>
+        <w:rPr>
+          <w:rFonts w:ascii="Times New Roman" w:eastAsia="Times New Roman" w:hAnsi="Times New Roman" w:cs="Times New Roman"/>
+          <w:color w:val="auto"/>
+          <w:sz w:val="24"/>
+          <w:szCs w:val="24"/>
+        </w:rPr>
+        <w:t xml:space="preserve"> como</w:t>
+      </w:r>
+      <w:r>
+        <w:rPr>
+          <w:rFonts w:ascii="Times New Roman" w:eastAsia="Times New Roman" w:hAnsi="Times New Roman" w:cs="Times New Roman"/>
+          <w:color w:val="auto"/>
+          <w:sz w:val="24"/>
+          <w:szCs w:val="24"/>
+        </w:rPr>
+        <w:t>:</w:t>
+      </w:r>
+      <w:bookmarkEnd w:id="2"/>
+    </w:p>
+    <w:p>
+      <w:pPr>
+        <w:pStyle w:val="Prrafodelista"/>
+        <w:numPr>
+          <w:ilvl w:val="0"/>
+          <w:numId w:val="11"/>
+        </w:numPr>
+        <w:spacing w:after="240" w:line="480" w:lineRule="auto"/>
+        <w:rPr>
+          <w:rFonts w:ascii="Times New Roman" w:eastAsia="Times New Roman" w:hAnsi="Times New Roman" w:cs="Times New Roman"/>
+          <w:sz w:val="24"/>
+          <w:szCs w:val="24"/>
+        </w:rPr>
+      </w:pPr>
+      <w:r>
+        <w:rPr>
+          <w:rFonts w:ascii="Times New Roman" w:eastAsia="Times New Roman" w:hAnsi="Times New Roman" w:cs="Times New Roman"/>
+          <w:sz w:val="24"/>
+          <w:szCs w:val="24"/>
+        </w:rPr>
+        <w:t>SSD: Sistema de Diagnostico de Diabetes para el hospital San Pablo</w:t>
       </w:r>
     </w:p>
     <w:p>
       <w:pPr>
+        <w:pStyle w:val="Prrafodelista"/>
         <w:numPr>
           <w:ilvl w:val="0"/>
-          <w:numId w:val="4"/>
+          <w:numId w:val="11"/>
         </w:numPr>
-        <w:spacing w:line="360" w:lineRule="auto"/>
-        <w:rPr>
-          <w:rFonts w:ascii="Times New Roman" w:eastAsia="Times New Roman" w:hAnsi="Times New Roman" w:cs="Times New Roman"/>
-          <w:b/>
+        <w:spacing w:after="240" w:line="480" w:lineRule="auto"/>
+        <w:rPr>
+          <w:rFonts w:ascii="Times New Roman" w:eastAsia="Times New Roman" w:hAnsi="Times New Roman" w:cs="Times New Roman"/>
           <w:sz w:val="24"/>
           <w:szCs w:val="24"/>
         </w:rPr>
@@ -699,23 +2323,22 @@
       <w:r>
         <w:rPr>
           <w:rFonts w:ascii="Times New Roman" w:eastAsia="Times New Roman" w:hAnsi="Times New Roman" w:cs="Times New Roman"/>
-          <w:b/>
-          <w:sz w:val="24"/>
-          <w:szCs w:val="24"/>
-        </w:rPr>
-        <w:t>Planificación de la SCM</w:t>
+          <w:sz w:val="24"/>
+          <w:szCs w:val="24"/>
+        </w:rPr>
+        <w:t>SRMTA: Sistema Ruta Mínima de Transporte de Aviones</w:t>
       </w:r>
     </w:p>
     <w:p>
       <w:pPr>
+        <w:pStyle w:val="Prrafodelista"/>
         <w:numPr>
-          <w:ilvl w:val="1"/>
-          <w:numId w:val="4"/>
+          <w:ilvl w:val="0"/>
+          <w:numId w:val="11"/>
         </w:numPr>
-        <w:spacing w:line="360" w:lineRule="auto"/>
-        <w:rPr>
-          <w:rFonts w:ascii="Times New Roman" w:eastAsia="Times New Roman" w:hAnsi="Times New Roman" w:cs="Times New Roman"/>
-          <w:b/>
+        <w:spacing w:after="240" w:line="480" w:lineRule="auto"/>
+        <w:rPr>
+          <w:rFonts w:ascii="Times New Roman" w:eastAsia="Times New Roman" w:hAnsi="Times New Roman" w:cs="Times New Roman"/>
           <w:sz w:val="24"/>
           <w:szCs w:val="24"/>
         </w:rPr>
@@ -723,21 +2346,22 @@
       <w:r>
         <w:rPr>
           <w:rFonts w:ascii="Times New Roman" w:eastAsia="Times New Roman" w:hAnsi="Times New Roman" w:cs="Times New Roman"/>
-          <w:b/>
-          <w:sz w:val="24"/>
-          <w:szCs w:val="24"/>
-        </w:rPr>
-        <w:t>Introducción</w:t>
+          <w:sz w:val="24"/>
+          <w:szCs w:val="24"/>
+        </w:rPr>
+        <w:t>SVYA: Sistema de Venta y Almacén para la empresa de calzados “El Lobo”</w:t>
       </w:r>
     </w:p>
     <w:p>
       <w:pPr>
+        <w:pStyle w:val="Prrafodelista"/>
         <w:numPr>
           <w:ilvl w:val="0"/>
-          <w:numId w:val="3"/>
+          <w:numId w:val="11"/>
         </w:numPr>
-        <w:spacing w:after="240" w:line="360" w:lineRule="auto"/>
-        <w:rPr>
+        <w:spacing w:after="240" w:line="480" w:lineRule="auto"/>
+        <w:rPr>
+          <w:rFonts w:ascii="Times New Roman" w:eastAsia="Times New Roman" w:hAnsi="Times New Roman" w:cs="Times New Roman"/>
           <w:sz w:val="24"/>
           <w:szCs w:val="24"/>
         </w:rPr>
@@ -745,11 +2369,10 @@
       <w:r>
         <w:rPr>
           <w:rFonts w:ascii="Times New Roman" w:eastAsia="Times New Roman" w:hAnsi="Times New Roman" w:cs="Times New Roman"/>
-          <w:b/>
-          <w:sz w:val="24"/>
-          <w:szCs w:val="24"/>
-        </w:rPr>
-        <w:t>Situación actual de la empresa:</w:t>
+          <w:sz w:val="24"/>
+          <w:szCs w:val="24"/>
+        </w:rPr>
+        <w:t>SAYOE: Sistema de Asesoramiento y Orientación al Estudiante para el área</w:t>
       </w:r>
       <w:r>
         <w:rPr>
@@ -757,12 +2380,20 @@
           <w:sz w:val="24"/>
           <w:szCs w:val="24"/>
         </w:rPr>
-        <w:t xml:space="preserve"> </w:t>
+        <w:t xml:space="preserve"> de </w:t>
+      </w:r>
+      <w:r>
+        <w:rPr>
+          <w:rFonts w:ascii="Times New Roman" w:eastAsia="Times New Roman" w:hAnsi="Times New Roman" w:cs="Times New Roman"/>
+          <w:sz w:val="24"/>
+          <w:szCs w:val="24"/>
+        </w:rPr>
+        <w:t>Bienestar de la Facultad de Ingeniería de Sistemas e Informática de la Universidad Nacional Mayor de San Marcos.</w:t>
       </w:r>
     </w:p>
     <w:p>
       <w:pPr>
-        <w:spacing w:after="240" w:line="360" w:lineRule="auto"/>
+        <w:spacing w:after="240" w:line="480" w:lineRule="auto"/>
         <w:ind w:left="720"/>
         <w:rPr>
           <w:rFonts w:ascii="Times New Roman" w:eastAsia="Times New Roman" w:hAnsi="Times New Roman" w:cs="Times New Roman"/>
@@ -776,19 +2407,19 @@
           <w:sz w:val="24"/>
           <w:szCs w:val="24"/>
         </w:rPr>
-        <w:t>Actualmente somos una empresa que está iniciándose en el desarrollo de aplicaciones web y móviles, creamos diferentes plataformas digitales a medida.</w:t>
+        <w:t>Actualmente, estamos desarrollando:</w:t>
       </w:r>
     </w:p>
     <w:p>
       <w:pPr>
+        <w:pStyle w:val="Prrafodelista"/>
         <w:numPr>
           <w:ilvl w:val="0"/>
-          <w:numId w:val="3"/>
+          <w:numId w:val="11"/>
         </w:numPr>
-        <w:spacing w:after="240" w:line="360" w:lineRule="auto"/>
-        <w:rPr>
-          <w:rFonts w:ascii="Times New Roman" w:eastAsia="Times New Roman" w:hAnsi="Times New Roman" w:cs="Times New Roman"/>
-          <w:b/>
+        <w:spacing w:after="240" w:line="480" w:lineRule="auto"/>
+        <w:rPr>
+          <w:rFonts w:ascii="Times New Roman" w:eastAsia="Times New Roman" w:hAnsi="Times New Roman" w:cs="Times New Roman"/>
           <w:sz w:val="24"/>
           <w:szCs w:val="24"/>
         </w:rPr>
@@ -796,54 +2427,80 @@
       <w:r>
         <w:rPr>
           <w:rFonts w:ascii="Times New Roman" w:eastAsia="Times New Roman" w:hAnsi="Times New Roman" w:cs="Times New Roman"/>
-          <w:b/>
-          <w:sz w:val="24"/>
-          <w:szCs w:val="24"/>
-        </w:rPr>
-        <w:t>Problemática:</w:t>
+          <w:sz w:val="24"/>
+          <w:szCs w:val="24"/>
+        </w:rPr>
+        <w:t xml:space="preserve">SAV: Sistema de </w:t>
+      </w:r>
+      <w:r>
+        <w:rPr>
+          <w:rFonts w:ascii="Times New Roman" w:eastAsia="Times New Roman" w:hAnsi="Times New Roman" w:cs="Times New Roman"/>
+          <w:sz w:val="24"/>
+          <w:szCs w:val="24"/>
+        </w:rPr>
+        <w:t>Aula Virtual</w:t>
       </w:r>
     </w:p>
     <w:p>
       <w:pPr>
-        <w:spacing w:after="240" w:line="360" w:lineRule="auto"/>
-        <w:ind w:left="720"/>
+        <w:pStyle w:val="Ttulo3"/>
+        <w:spacing w:line="480" w:lineRule="auto"/>
+        <w:ind w:firstLine="709"/>
         <w:rPr>
           <w:rFonts w:ascii="Times New Roman" w:eastAsia="Times New Roman" w:hAnsi="Times New Roman" w:cs="Times New Roman"/>
           <w:b/>
-          <w:sz w:val="24"/>
-          <w:szCs w:val="24"/>
-        </w:rPr>
-      </w:pPr>
+          <w:color w:val="auto"/>
+          <w:sz w:val="24"/>
+          <w:szCs w:val="24"/>
+        </w:rPr>
+      </w:pPr>
+      <w:bookmarkStart w:id="4" w:name="_Toc21582049"/>
       <w:r>
         <w:rPr>
-          <w:rFonts w:ascii="Times New Roman" w:eastAsia="Times New Roman" w:hAnsi="Times New Roman" w:cs="Times New Roman"/>
+          <w:rStyle w:val="Titulo3Car"/>
+          <w:color w:val="auto"/>
+        </w:rPr>
+        <w:t>Problemática</w:t>
+      </w:r>
+      <w:r>
+        <w:rPr>
+          <w:rStyle w:val="Titulo3Car"/>
+          <w:color w:val="auto"/>
+        </w:rPr>
+        <w:t>.</w:t>
+      </w:r>
+      <w:r>
+        <w:rPr>
+          <w:rFonts w:ascii="Times New Roman" w:eastAsia="Times New Roman" w:hAnsi="Times New Roman" w:cs="Times New Roman"/>
+          <w:color w:val="auto"/>
+          <w:sz w:val="24"/>
+          <w:szCs w:val="24"/>
+        </w:rPr>
+        <w:t xml:space="preserve"> </w:t>
+      </w:r>
+      <w:r>
+        <w:rPr>
+          <w:rFonts w:ascii="Times New Roman" w:eastAsia="Times New Roman" w:hAnsi="Times New Roman" w:cs="Times New Roman"/>
+          <w:color w:val="auto"/>
           <w:sz w:val="24"/>
           <w:szCs w:val="24"/>
         </w:rPr>
         <w:t xml:space="preserve">La problemática presente en </w:t>
+      </w:r>
+      <w:r>
+        <w:rPr>
+          <w:rFonts w:ascii="Times New Roman" w:eastAsia="Times New Roman" w:hAnsi="Times New Roman" w:cs="Times New Roman"/>
+          <w:color w:val="auto"/>
+          <w:sz w:val="24"/>
+          <w:szCs w:val="24"/>
+        </w:rPr>
+        <w:t xml:space="preserve">nuestra empresa se genera cuando desarrollamos un proyecto de software, pues lo miembros del equipo de desarrollo usan diferentes repositorios, esto genera que el jefe de proyecto no realice un eficiente control de versiones, además genera retrasos de entrega. Estos problemas se generan por la falta de capacitación en el uso de repositorios como </w:t>
       </w:r>
       <w:proofErr w:type="spellStart"/>
       <w:r>
         <w:rPr>
           <w:rFonts w:ascii="Times New Roman" w:eastAsia="Times New Roman" w:hAnsi="Times New Roman" w:cs="Times New Roman"/>
-          <w:sz w:val="24"/>
-          <w:szCs w:val="24"/>
-        </w:rPr>
-        <w:t>en</w:t>
-      </w:r>
-      <w:proofErr w:type="spellEnd"/>
-      <w:r>
-        <w:rPr>
-          <w:rFonts w:ascii="Times New Roman" w:eastAsia="Times New Roman" w:hAnsi="Times New Roman" w:cs="Times New Roman"/>
-          <w:sz w:val="24"/>
-          <w:szCs w:val="24"/>
-        </w:rPr>
-        <w:t xml:space="preserve"> nuestra empresa se genera cuando desarrollamos un proyecto de software, pues lo miembros del equipo de desarrollo usan diferentes repositorios, esto genera que el jefe de proyecto no realice un eficiente control de versiones, además genera retrasos de entrega. Estos problemas se generan por la falta de capacitación en el uso de repositorios como </w:t>
-      </w:r>
-      <w:proofErr w:type="spellStart"/>
-      <w:r>
-        <w:rPr>
-          <w:rFonts w:ascii="Times New Roman" w:eastAsia="Times New Roman" w:hAnsi="Times New Roman" w:cs="Times New Roman"/>
+          <w:color w:val="auto"/>
           <w:sz w:val="24"/>
           <w:szCs w:val="24"/>
         </w:rPr>
@@ -853,79 +2510,111 @@
       <w:r>
         <w:rPr>
           <w:rFonts w:ascii="Times New Roman" w:eastAsia="Times New Roman" w:hAnsi="Times New Roman" w:cs="Times New Roman"/>
+          <w:color w:val="auto"/>
           <w:sz w:val="24"/>
           <w:szCs w:val="24"/>
         </w:rPr>
         <w:t>, los miembros del equipo no saben lo que deben hacer cada vez que quieren cambiar algo es por eso que cada uno trabaja por su propia cuenta.</w:t>
       </w:r>
+      <w:bookmarkEnd w:id="4"/>
     </w:p>
     <w:p>
       <w:pPr>
-        <w:numPr>
-          <w:ilvl w:val="0"/>
-          <w:numId w:val="3"/>
-        </w:numPr>
-        <w:spacing w:after="240" w:line="360" w:lineRule="auto"/>
-        <w:rPr>
-          <w:sz w:val="24"/>
-          <w:szCs w:val="24"/>
-        </w:rPr>
-      </w:pPr>
+        <w:pStyle w:val="Ttulo3"/>
+        <w:spacing w:line="480" w:lineRule="auto"/>
+        <w:ind w:firstLine="709"/>
+        <w:rPr>
+          <w:rFonts w:ascii="Times New Roman" w:eastAsia="Times New Roman" w:hAnsi="Times New Roman" w:cs="Times New Roman"/>
+          <w:color w:val="auto"/>
+          <w:sz w:val="24"/>
+          <w:szCs w:val="24"/>
+        </w:rPr>
+      </w:pPr>
+      <w:bookmarkStart w:id="5" w:name="_Toc21582050"/>
       <w:r>
         <w:rPr>
+          <w:rStyle w:val="Titulo3Car"/>
+          <w:color w:val="auto"/>
+        </w:rPr>
+        <w:t>Propósito.</w:t>
+      </w:r>
+      <w:r>
+        <w:rPr>
           <w:rFonts w:ascii="Times New Roman" w:eastAsia="Times New Roman" w:hAnsi="Times New Roman" w:cs="Times New Roman"/>
           <w:b/>
-          <w:sz w:val="24"/>
-          <w:szCs w:val="24"/>
-        </w:rPr>
-        <w:t xml:space="preserve">Propósito: </w:t>
+          <w:color w:val="auto"/>
+          <w:sz w:val="24"/>
+          <w:szCs w:val="24"/>
+        </w:rPr>
+        <w:t xml:space="preserve"> </w:t>
       </w:r>
+      <w:r>
+        <w:rPr>
+          <w:rFonts w:ascii="Times New Roman" w:eastAsia="Times New Roman" w:hAnsi="Times New Roman" w:cs="Times New Roman"/>
+          <w:color w:val="auto"/>
+          <w:sz w:val="24"/>
+          <w:szCs w:val="24"/>
+        </w:rPr>
+        <w:t>El propósi</w:t>
+      </w:r>
+      <w:r>
+        <w:rPr>
+          <w:rFonts w:ascii="Times New Roman" w:eastAsia="Times New Roman" w:hAnsi="Times New Roman" w:cs="Times New Roman"/>
+          <w:color w:val="auto"/>
+          <w:sz w:val="24"/>
+          <w:szCs w:val="24"/>
+        </w:rPr>
+        <w:t xml:space="preserve">to es elaborar un documento que </w:t>
+      </w:r>
+      <w:r>
+        <w:rPr>
+          <w:rFonts w:ascii="Times New Roman" w:eastAsia="Times New Roman" w:hAnsi="Times New Roman" w:cs="Times New Roman"/>
+          <w:color w:val="auto"/>
+          <w:sz w:val="24"/>
+          <w:szCs w:val="24"/>
+        </w:rPr>
+        <w:t>contenga las normas, políticas, directrices, definiciones de nomenclatura y procedimientos  para poder desarrollar las actividades de la gestión de configuración adecuadamente.</w:t>
+      </w:r>
+      <w:bookmarkEnd w:id="5"/>
     </w:p>
     <w:p>
       <w:pPr>
-        <w:spacing w:after="240" w:line="360" w:lineRule="auto"/>
-        <w:ind w:left="720"/>
-        <w:rPr>
-          <w:rFonts w:ascii="Times New Roman" w:eastAsia="Times New Roman" w:hAnsi="Times New Roman" w:cs="Times New Roman"/>
-          <w:sz w:val="24"/>
-          <w:szCs w:val="24"/>
-        </w:rPr>
-      </w:pPr>
+        <w:pStyle w:val="Ttulo3"/>
+        <w:spacing w:line="480" w:lineRule="auto"/>
+        <w:ind w:firstLine="709"/>
+        <w:rPr>
+          <w:rFonts w:ascii="Times New Roman" w:eastAsia="Times New Roman" w:hAnsi="Times New Roman" w:cs="Times New Roman"/>
+          <w:b/>
+          <w:color w:val="auto"/>
+          <w:sz w:val="24"/>
+          <w:szCs w:val="24"/>
+        </w:rPr>
+      </w:pPr>
+      <w:bookmarkStart w:id="6" w:name="_Toc21582051"/>
       <w:r>
         <w:rPr>
           <w:rFonts w:ascii="Times New Roman" w:eastAsia="Times New Roman" w:hAnsi="Times New Roman" w:cs="Times New Roman"/>
-          <w:sz w:val="24"/>
-          <w:szCs w:val="24"/>
-        </w:rPr>
-        <w:t xml:space="preserve">El propósito es elaborar un documento </w:t>
+          <w:b/>
+          <w:color w:val="auto"/>
+          <w:sz w:val="24"/>
+          <w:szCs w:val="24"/>
+        </w:rPr>
+        <w:t xml:space="preserve">Finalidad del plan. </w:t>
       </w:r>
-      <w:proofErr w:type="spellStart"/>
       <w:r>
         <w:rPr>
           <w:rFonts w:ascii="Times New Roman" w:eastAsia="Times New Roman" w:hAnsi="Times New Roman" w:cs="Times New Roman"/>
-          <w:sz w:val="24"/>
-          <w:szCs w:val="24"/>
-        </w:rPr>
-        <w:t>que.contenga</w:t>
+          <w:color w:val="auto"/>
+          <w:sz w:val="24"/>
+          <w:szCs w:val="24"/>
+        </w:rPr>
+        <w:t>La finalidad de este documento es permitir trabajar los diferentes proyectos que desarrolle la empresa utilizando un estándar, de tal forma que permita llevar un eficiente control de los proyectos, recursos y los tiempos para el desarrollo.</w:t>
       </w:r>
-      <w:proofErr w:type="spellEnd"/>
-      <w:r>
-        <w:rPr>
-          <w:rFonts w:ascii="Times New Roman" w:eastAsia="Times New Roman" w:hAnsi="Times New Roman" w:cs="Times New Roman"/>
-          <w:sz w:val="24"/>
-          <w:szCs w:val="24"/>
-        </w:rPr>
-        <w:t xml:space="preserve"> las normas, políticas, directrices, definiciones de nomenclatura y procedimientos  para poder desarrollar las actividades de la gestión de configuración adecuadamente.</w:t>
-      </w:r>
+      <w:bookmarkEnd w:id="6"/>
     </w:p>
     <w:p>
       <w:pPr>
-        <w:numPr>
-          <w:ilvl w:val="0"/>
-          <w:numId w:val="3"/>
-        </w:numPr>
-        <w:spacing w:before="200" w:line="360" w:lineRule="auto"/>
-        <w:jc w:val="both"/>
+        <w:spacing w:line="480" w:lineRule="auto"/>
         <w:rPr>
           <w:rFonts w:ascii="Times New Roman" w:eastAsia="Times New Roman" w:hAnsi="Times New Roman" w:cs="Times New Roman"/>
           <w:b/>
@@ -935,71 +2624,70 @@
       </w:pPr>
       <w:r>
         <w:rPr>
-          <w:rFonts w:ascii="Times New Roman" w:eastAsia="Times New Roman" w:hAnsi="Times New Roman" w:cs="Times New Roman"/>
-          <w:b/>
-          <w:sz w:val="24"/>
-          <w:szCs w:val="24"/>
-        </w:rPr>
-        <w:t>Finalidad del plan:</w:t>
-      </w:r>
-    </w:p>
-    <w:p>
-      <w:pPr>
-        <w:spacing w:before="200" w:line="360" w:lineRule="auto"/>
-        <w:ind w:left="720"/>
-        <w:jc w:val="both"/>
-        <w:rPr>
-          <w:rFonts w:ascii="Times New Roman" w:eastAsia="Times New Roman" w:hAnsi="Times New Roman" w:cs="Times New Roman"/>
-          <w:b/>
-          <w:sz w:val="24"/>
-          <w:szCs w:val="24"/>
-        </w:rPr>
-      </w:pPr>
-      <w:r>
-        <w:rPr>
-          <w:rFonts w:ascii="Times New Roman" w:eastAsia="Times New Roman" w:hAnsi="Times New Roman" w:cs="Times New Roman"/>
-          <w:sz w:val="24"/>
-          <w:szCs w:val="24"/>
-        </w:rPr>
-        <w:t>La finalidad de este documento es permitir trabajar los diferentes proyectos que desarrolle la empresa utilizando un estándar, de tal forma que permita llevar un eficiente control de los proyectos, recursos y los tiempos para el desarrollo.</w:t>
-      </w:r>
-    </w:p>
-    <w:p>
-      <w:pPr>
-        <w:spacing w:line="360" w:lineRule="auto"/>
-        <w:rPr>
-          <w:rFonts w:ascii="Times New Roman" w:eastAsia="Times New Roman" w:hAnsi="Times New Roman" w:cs="Times New Roman"/>
-          <w:b/>
-          <w:sz w:val="24"/>
-          <w:szCs w:val="24"/>
-        </w:rPr>
-      </w:pPr>
-      <w:r>
+          <w:rFonts w:ascii="Times New Roman" w:hAnsi="Times New Roman" w:cs="Times New Roman"/>
+        </w:rPr>
         <w:br w:type="page"/>
       </w:r>
     </w:p>
     <w:p>
       <w:pPr>
-        <w:numPr>
-          <w:ilvl w:val="1"/>
-          <w:numId w:val="4"/>
-        </w:numPr>
-        <w:spacing w:line="360" w:lineRule="auto"/>
-        <w:rPr>
-          <w:rFonts w:ascii="Times New Roman" w:eastAsia="Times New Roman" w:hAnsi="Times New Roman" w:cs="Times New Roman"/>
-          <w:b/>
-          <w:sz w:val="24"/>
-          <w:szCs w:val="24"/>
-        </w:rPr>
-      </w:pPr>
+        <w:pStyle w:val="Titulo2"/>
+      </w:pPr>
+      <w:bookmarkStart w:id="7" w:name="_Toc21582052"/>
       <w:r>
-        <w:rPr>
-          <w:rFonts w:ascii="Times New Roman" w:eastAsia="Times New Roman" w:hAnsi="Times New Roman" w:cs="Times New Roman"/>
-          <w:b/>
-          <w:sz w:val="24"/>
-          <w:szCs w:val="24"/>
-        </w:rPr>
         <w:t>Roles, responsabilidades y cantidad</w:t>
+      </w:r>
+      <w:bookmarkEnd w:id="7"/>
+    </w:p>
+    <w:p>
+      <w:pPr>
+        <w:pStyle w:val="Descripcin"/>
+        <w:keepNext/>
+        <w:spacing w:line="480" w:lineRule="auto"/>
+        <w:rPr>
+          <w:rFonts w:ascii="Times New Roman" w:hAnsi="Times New Roman" w:cs="Times New Roman"/>
+          <w:i w:val="0"/>
+          <w:color w:val="auto"/>
+        </w:rPr>
+      </w:pPr>
+      <w:r>
+        <w:rPr>
+          <w:rFonts w:ascii="Times New Roman" w:hAnsi="Times New Roman" w:cs="Times New Roman"/>
+          <w:i w:val="0"/>
+          <w:color w:val="auto"/>
+        </w:rPr>
+        <w:t>Texto</w:t>
+      </w:r>
+    </w:p>
+    <w:p>
+      <w:pPr>
+        <w:pStyle w:val="Descripcin"/>
+        <w:keepNext/>
+        <w:spacing w:line="480" w:lineRule="auto"/>
+      </w:pPr>
+      <w:r>
+        <w:t xml:space="preserve">Tabla </w:t>
+      </w:r>
+      <w:r>
+        <w:fldChar w:fldCharType="begin"/>
+      </w:r>
+      <w:r>
+        <w:instrText xml:space="preserve"> SEQ Tabla \* ARABIC </w:instrText>
+      </w:r>
+      <w:r>
+        <w:fldChar w:fldCharType="separate"/>
+      </w:r>
+      <w:r>
+        <w:rPr>
+          <w:noProof/>
+        </w:rPr>
+        <w:t>1</w:t>
+      </w:r>
+      <w:r>
+        <w:fldChar w:fldCharType="end"/>
+      </w:r>
+      <w:r>
+        <w:t>. Rol de disponibles.</w:t>
       </w:r>
     </w:p>
     <w:tbl>
@@ -1024,13 +2712,9 @@
         <w:gridCol w:w="3260"/>
       </w:tblGrid>
       <w:tr>
-        <w:trPr>
-          <w:trHeight w:val="420"/>
-        </w:trPr>
-        <w:tc>
-          <w:tcPr>
-            <w:tcW w:w="9781" w:type="dxa"/>
-            <w:gridSpan w:val="3"/>
+        <w:tc>
+          <w:tcPr>
+            <w:tcW w:w="2067" w:type="dxa"/>
             <w:shd w:val="clear" w:color="auto" w:fill="auto"/>
             <w:tcMar>
               <w:top w:w="100" w:type="dxa"/>
@@ -1049,30 +2733,28 @@
                 <w:right w:val="nil"/>
                 <w:between w:val="nil"/>
               </w:pBdr>
-              <w:spacing w:line="240" w:lineRule="auto"/>
-              <w:rPr>
-                <w:rFonts w:ascii="Times New Roman" w:eastAsia="Times New Roman" w:hAnsi="Times New Roman" w:cs="Times New Roman"/>
-                <w:b/>
-                <w:sz w:val="24"/>
-                <w:szCs w:val="24"/>
-              </w:rPr>
-            </w:pPr>
-            <w:r>
-              <w:rPr>
-                <w:rFonts w:ascii="Times New Roman" w:eastAsia="Times New Roman" w:hAnsi="Times New Roman" w:cs="Times New Roman"/>
-                <w:b/>
-                <w:sz w:val="24"/>
-                <w:szCs w:val="24"/>
-              </w:rPr>
-              <w:t>Roles de la Gestión de la Configuración: Roles que se necesitan para operar la gestión de la configuración</w:t>
-            </w:r>
-          </w:p>
-        </w:tc>
-      </w:tr>
-      <w:tr>
-        <w:tc>
-          <w:tcPr>
-            <w:tcW w:w="2067" w:type="dxa"/>
+              <w:spacing w:line="480" w:lineRule="auto"/>
+              <w:rPr>
+                <w:rFonts w:ascii="Times New Roman" w:eastAsia="Times New Roman" w:hAnsi="Times New Roman" w:cs="Times New Roman"/>
+                <w:b/>
+                <w:sz w:val="24"/>
+                <w:szCs w:val="24"/>
+              </w:rPr>
+            </w:pPr>
+            <w:r>
+              <w:rPr>
+                <w:rFonts w:ascii="Times New Roman" w:eastAsia="Times New Roman" w:hAnsi="Times New Roman" w:cs="Times New Roman"/>
+                <w:b/>
+                <w:sz w:val="24"/>
+                <w:szCs w:val="24"/>
+              </w:rPr>
+              <w:t>Nombre del Rol</w:t>
+            </w:r>
+          </w:p>
+        </w:tc>
+        <w:tc>
+          <w:tcPr>
+            <w:tcW w:w="4454" w:type="dxa"/>
             <w:shd w:val="clear" w:color="auto" w:fill="auto"/>
             <w:tcMar>
               <w:top w:w="100" w:type="dxa"/>
@@ -1091,28 +2773,28 @@
                 <w:right w:val="nil"/>
                 <w:between w:val="nil"/>
               </w:pBdr>
-              <w:spacing w:line="240" w:lineRule="auto"/>
-              <w:rPr>
-                <w:rFonts w:ascii="Times New Roman" w:eastAsia="Times New Roman" w:hAnsi="Times New Roman" w:cs="Times New Roman"/>
-                <w:b/>
-                <w:sz w:val="24"/>
-                <w:szCs w:val="24"/>
-              </w:rPr>
-            </w:pPr>
-            <w:r>
-              <w:rPr>
-                <w:rFonts w:ascii="Times New Roman" w:eastAsia="Times New Roman" w:hAnsi="Times New Roman" w:cs="Times New Roman"/>
-                <w:b/>
-                <w:sz w:val="24"/>
-                <w:szCs w:val="24"/>
-              </w:rPr>
-              <w:t>Nombre del Rol</w:t>
-            </w:r>
-          </w:p>
-        </w:tc>
-        <w:tc>
-          <w:tcPr>
-            <w:tcW w:w="4454" w:type="dxa"/>
+              <w:spacing w:line="480" w:lineRule="auto"/>
+              <w:rPr>
+                <w:rFonts w:ascii="Times New Roman" w:eastAsia="Times New Roman" w:hAnsi="Times New Roman" w:cs="Times New Roman"/>
+                <w:b/>
+                <w:sz w:val="24"/>
+                <w:szCs w:val="24"/>
+              </w:rPr>
+            </w:pPr>
+            <w:r>
+              <w:rPr>
+                <w:rFonts w:ascii="Times New Roman" w:eastAsia="Times New Roman" w:hAnsi="Times New Roman" w:cs="Times New Roman"/>
+                <w:b/>
+                <w:sz w:val="24"/>
+                <w:szCs w:val="24"/>
+              </w:rPr>
+              <w:t>Responsabilidades</w:t>
+            </w:r>
+          </w:p>
+        </w:tc>
+        <w:tc>
+          <w:tcPr>
+            <w:tcW w:w="3260" w:type="dxa"/>
             <w:shd w:val="clear" w:color="auto" w:fill="auto"/>
             <w:tcMar>
               <w:top w:w="100" w:type="dxa"/>
@@ -1131,28 +2813,30 @@
                 <w:right w:val="nil"/>
                 <w:between w:val="nil"/>
               </w:pBdr>
-              <w:spacing w:line="240" w:lineRule="auto"/>
-              <w:rPr>
-                <w:rFonts w:ascii="Times New Roman" w:eastAsia="Times New Roman" w:hAnsi="Times New Roman" w:cs="Times New Roman"/>
-                <w:b/>
-                <w:sz w:val="24"/>
-                <w:szCs w:val="24"/>
-              </w:rPr>
-            </w:pPr>
-            <w:r>
-              <w:rPr>
-                <w:rFonts w:ascii="Times New Roman" w:eastAsia="Times New Roman" w:hAnsi="Times New Roman" w:cs="Times New Roman"/>
-                <w:b/>
-                <w:sz w:val="24"/>
-                <w:szCs w:val="24"/>
-              </w:rPr>
-              <w:t>Responsabilidades</w:t>
-            </w:r>
-          </w:p>
-        </w:tc>
-        <w:tc>
-          <w:tcPr>
-            <w:tcW w:w="3260" w:type="dxa"/>
+              <w:spacing w:line="480" w:lineRule="auto"/>
+              <w:rPr>
+                <w:rFonts w:ascii="Times New Roman" w:eastAsia="Times New Roman" w:hAnsi="Times New Roman" w:cs="Times New Roman"/>
+                <w:b/>
+                <w:sz w:val="24"/>
+                <w:szCs w:val="24"/>
+              </w:rPr>
+            </w:pPr>
+            <w:r>
+              <w:rPr>
+                <w:rFonts w:ascii="Times New Roman" w:eastAsia="Times New Roman" w:hAnsi="Times New Roman" w:cs="Times New Roman"/>
+                <w:b/>
+                <w:sz w:val="24"/>
+                <w:szCs w:val="24"/>
+              </w:rPr>
+              <w:t>Niveles de Autoridad</w:t>
+            </w:r>
+          </w:p>
+        </w:tc>
+      </w:tr>
+      <w:tr>
+        <w:tc>
+          <w:tcPr>
+            <w:tcW w:w="2067" w:type="dxa"/>
             <w:shd w:val="clear" w:color="auto" w:fill="auto"/>
             <w:tcMar>
               <w:top w:w="100" w:type="dxa"/>
@@ -1171,30 +2855,26 @@
                 <w:right w:val="nil"/>
                 <w:between w:val="nil"/>
               </w:pBdr>
-              <w:spacing w:line="240" w:lineRule="auto"/>
-              <w:rPr>
-                <w:rFonts w:ascii="Times New Roman" w:eastAsia="Times New Roman" w:hAnsi="Times New Roman" w:cs="Times New Roman"/>
-                <w:b/>
-                <w:sz w:val="24"/>
-                <w:szCs w:val="24"/>
-              </w:rPr>
-            </w:pPr>
-            <w:r>
-              <w:rPr>
-                <w:rFonts w:ascii="Times New Roman" w:eastAsia="Times New Roman" w:hAnsi="Times New Roman" w:cs="Times New Roman"/>
-                <w:b/>
-                <w:sz w:val="24"/>
-                <w:szCs w:val="24"/>
-              </w:rPr>
-              <w:t>Niveles de Autoridad</w:t>
-            </w:r>
-          </w:p>
-        </w:tc>
-      </w:tr>
-      <w:tr>
-        <w:tc>
-          <w:tcPr>
-            <w:tcW w:w="2067" w:type="dxa"/>
+              <w:spacing w:line="480" w:lineRule="auto"/>
+              <w:rPr>
+                <w:rFonts w:ascii="Times New Roman" w:eastAsia="Times New Roman" w:hAnsi="Times New Roman" w:cs="Times New Roman"/>
+                <w:sz w:val="24"/>
+                <w:szCs w:val="24"/>
+              </w:rPr>
+            </w:pPr>
+            <w:r>
+              <w:rPr>
+                <w:rFonts w:ascii="Times New Roman" w:eastAsia="Times New Roman" w:hAnsi="Times New Roman" w:cs="Times New Roman"/>
+                <w:sz w:val="24"/>
+                <w:szCs w:val="24"/>
+              </w:rPr>
+              <w:t>Project Manager</w:t>
+            </w:r>
+          </w:p>
+        </w:tc>
+        <w:tc>
+          <w:tcPr>
+            <w:tcW w:w="4454" w:type="dxa"/>
             <w:shd w:val="clear" w:color="auto" w:fill="auto"/>
             <w:tcMar>
               <w:top w:w="100" w:type="dxa"/>
@@ -1213,26 +2893,62 @@
                 <w:right w:val="nil"/>
                 <w:between w:val="nil"/>
               </w:pBdr>
-              <w:spacing w:line="240" w:lineRule="auto"/>
-              <w:rPr>
-                <w:rFonts w:ascii="Times New Roman" w:eastAsia="Times New Roman" w:hAnsi="Times New Roman" w:cs="Times New Roman"/>
-                <w:sz w:val="24"/>
-                <w:szCs w:val="24"/>
-              </w:rPr>
-            </w:pPr>
-            <w:r>
-              <w:rPr>
-                <w:rFonts w:ascii="Times New Roman" w:eastAsia="Times New Roman" w:hAnsi="Times New Roman" w:cs="Times New Roman"/>
-                <w:sz w:val="24"/>
-                <w:szCs w:val="24"/>
-              </w:rPr>
-              <w:t>Project Manager</w:t>
-            </w:r>
-          </w:p>
-        </w:tc>
-        <w:tc>
-          <w:tcPr>
-            <w:tcW w:w="4454" w:type="dxa"/>
+              <w:spacing w:line="480" w:lineRule="auto"/>
+              <w:rPr>
+                <w:rFonts w:ascii="Times New Roman" w:eastAsia="Times New Roman" w:hAnsi="Times New Roman" w:cs="Times New Roman"/>
+                <w:sz w:val="24"/>
+                <w:szCs w:val="24"/>
+              </w:rPr>
+            </w:pPr>
+            <w:r>
+              <w:rPr>
+                <w:rFonts w:ascii="Times New Roman" w:eastAsia="Times New Roman" w:hAnsi="Times New Roman" w:cs="Times New Roman"/>
+                <w:sz w:val="24"/>
+                <w:szCs w:val="24"/>
+              </w:rPr>
+              <w:t xml:space="preserve">Supervisar el funcionamiento de la gestión de configuración </w:t>
+            </w:r>
+          </w:p>
+        </w:tc>
+        <w:tc>
+          <w:tcPr>
+            <w:tcW w:w="3260" w:type="dxa"/>
+            <w:shd w:val="clear" w:color="auto" w:fill="auto"/>
+            <w:tcMar>
+              <w:top w:w="100" w:type="dxa"/>
+              <w:left w:w="100" w:type="dxa"/>
+              <w:bottom w:w="100" w:type="dxa"/>
+              <w:right w:w="100" w:type="dxa"/>
+            </w:tcMar>
+          </w:tcPr>
+          <w:p>
+            <w:pPr>
+              <w:widowControl w:val="0"/>
+              <w:spacing w:line="480" w:lineRule="auto"/>
+              <w:rPr>
+                <w:rFonts w:ascii="Times New Roman" w:eastAsia="Times New Roman" w:hAnsi="Times New Roman" w:cs="Times New Roman"/>
+                <w:sz w:val="24"/>
+                <w:szCs w:val="24"/>
+              </w:rPr>
+            </w:pPr>
+            <w:r>
+              <w:rPr>
+                <w:rFonts w:ascii="Times New Roman" w:eastAsia="Times New Roman" w:hAnsi="Times New Roman" w:cs="Times New Roman"/>
+                <w:sz w:val="24"/>
+                <w:szCs w:val="24"/>
+              </w:rPr>
+              <w:t>Toda autoridad sobre el proyecto y sus funciones</w:t>
+            </w:r>
+          </w:p>
+        </w:tc>
+      </w:tr>
+      <w:tr>
+        <w:trPr>
+          <w:trHeight w:val="1507"/>
+        </w:trPr>
+        <w:tc>
+          <w:tcPr>
+            <w:tcW w:w="2067" w:type="dxa"/>
             <w:shd w:val="clear" w:color="auto" w:fill="auto"/>
             <w:tcMar>
               <w:top w:w="100" w:type="dxa"/>
@@ -1251,59 +2967,26 @@
                 <w:right w:val="nil"/>
                 <w:between w:val="nil"/>
               </w:pBdr>
-              <w:spacing w:line="240" w:lineRule="auto"/>
-              <w:rPr>
-                <w:rFonts w:ascii="Times New Roman" w:eastAsia="Times New Roman" w:hAnsi="Times New Roman" w:cs="Times New Roman"/>
-                <w:sz w:val="24"/>
-                <w:szCs w:val="24"/>
-              </w:rPr>
-            </w:pPr>
-            <w:r>
-              <w:rPr>
-                <w:rFonts w:ascii="Times New Roman" w:eastAsia="Times New Roman" w:hAnsi="Times New Roman" w:cs="Times New Roman"/>
-                <w:sz w:val="24"/>
-                <w:szCs w:val="24"/>
-              </w:rPr>
-              <w:t xml:space="preserve">Supervisar el funcionamiento de la gestión de configuración </w:t>
-            </w:r>
-          </w:p>
-        </w:tc>
-        <w:tc>
-          <w:tcPr>
-            <w:tcW w:w="3260" w:type="dxa"/>
-            <w:shd w:val="clear" w:color="auto" w:fill="auto"/>
-            <w:tcMar>
-              <w:top w:w="100" w:type="dxa"/>
-              <w:left w:w="100" w:type="dxa"/>
-              <w:bottom w:w="100" w:type="dxa"/>
-              <w:right w:w="100" w:type="dxa"/>
-            </w:tcMar>
-          </w:tcPr>
-          <w:p>
-            <w:pPr>
-              <w:widowControl w:val="0"/>
-              <w:spacing w:line="240" w:lineRule="auto"/>
-              <w:rPr>
-                <w:rFonts w:ascii="Times New Roman" w:eastAsia="Times New Roman" w:hAnsi="Times New Roman" w:cs="Times New Roman"/>
-                <w:sz w:val="24"/>
-                <w:szCs w:val="24"/>
-              </w:rPr>
-            </w:pPr>
-            <w:r>
-              <w:rPr>
-                <w:rFonts w:ascii="Times New Roman" w:eastAsia="Times New Roman" w:hAnsi="Times New Roman" w:cs="Times New Roman"/>
-                <w:sz w:val="24"/>
-                <w:szCs w:val="24"/>
-              </w:rPr>
-              <w:t>Toda autoridad sobre el proyecto y sus funciones</w:t>
-            </w:r>
-          </w:p>
-        </w:tc>
-      </w:tr>
-      <w:tr>
-        <w:tc>
-          <w:tcPr>
-            <w:tcW w:w="2067" w:type="dxa"/>
+              <w:spacing w:line="480" w:lineRule="auto"/>
+              <w:rPr>
+                <w:rFonts w:ascii="Times New Roman" w:eastAsia="Times New Roman" w:hAnsi="Times New Roman" w:cs="Times New Roman"/>
+                <w:sz w:val="24"/>
+                <w:szCs w:val="24"/>
+              </w:rPr>
+            </w:pPr>
+            <w:r>
+              <w:rPr>
+                <w:rFonts w:ascii="Times New Roman" w:eastAsia="Times New Roman" w:hAnsi="Times New Roman" w:cs="Times New Roman"/>
+                <w:sz w:val="24"/>
+                <w:szCs w:val="24"/>
+              </w:rPr>
+              <w:t>Miembros de Equipo</w:t>
+            </w:r>
+          </w:p>
+        </w:tc>
+        <w:tc>
+          <w:tcPr>
+            <w:tcW w:w="4454" w:type="dxa"/>
             <w:shd w:val="clear" w:color="auto" w:fill="auto"/>
             <w:tcMar>
               <w:top w:w="100" w:type="dxa"/>
@@ -1322,26 +3005,59 @@
                 <w:right w:val="nil"/>
                 <w:between w:val="nil"/>
               </w:pBdr>
-              <w:spacing w:line="240" w:lineRule="auto"/>
-              <w:rPr>
-                <w:rFonts w:ascii="Times New Roman" w:eastAsia="Times New Roman" w:hAnsi="Times New Roman" w:cs="Times New Roman"/>
-                <w:sz w:val="24"/>
-                <w:szCs w:val="24"/>
-              </w:rPr>
-            </w:pPr>
-            <w:r>
-              <w:rPr>
-                <w:rFonts w:ascii="Times New Roman" w:eastAsia="Times New Roman" w:hAnsi="Times New Roman" w:cs="Times New Roman"/>
-                <w:sz w:val="24"/>
-                <w:szCs w:val="24"/>
-              </w:rPr>
-              <w:t>Miembros de Equipo</w:t>
-            </w:r>
-          </w:p>
-        </w:tc>
-        <w:tc>
-          <w:tcPr>
-            <w:tcW w:w="4454" w:type="dxa"/>
+              <w:spacing w:line="480" w:lineRule="auto"/>
+              <w:rPr>
+                <w:rFonts w:ascii="Times New Roman" w:eastAsia="Times New Roman" w:hAnsi="Times New Roman" w:cs="Times New Roman"/>
+                <w:sz w:val="24"/>
+                <w:szCs w:val="24"/>
+              </w:rPr>
+            </w:pPr>
+            <w:r>
+              <w:rPr>
+                <w:rFonts w:ascii="Times New Roman" w:eastAsia="Times New Roman" w:hAnsi="Times New Roman" w:cs="Times New Roman"/>
+                <w:sz w:val="24"/>
+                <w:szCs w:val="24"/>
+              </w:rPr>
+              <w:t>Consultar la información de la gestión de la configuración según sus niveles de autoridad.</w:t>
+            </w:r>
+          </w:p>
+        </w:tc>
+        <w:tc>
+          <w:tcPr>
+            <w:tcW w:w="3260" w:type="dxa"/>
+            <w:shd w:val="clear" w:color="auto" w:fill="auto"/>
+            <w:tcMar>
+              <w:top w:w="100" w:type="dxa"/>
+              <w:left w:w="100" w:type="dxa"/>
+              <w:bottom w:w="100" w:type="dxa"/>
+              <w:right w:w="100" w:type="dxa"/>
+            </w:tcMar>
+          </w:tcPr>
+          <w:p>
+            <w:pPr>
+              <w:widowControl w:val="0"/>
+              <w:spacing w:line="480" w:lineRule="auto"/>
+              <w:rPr>
+                <w:rFonts w:ascii="Times New Roman" w:eastAsia="Times New Roman" w:hAnsi="Times New Roman" w:cs="Times New Roman"/>
+                <w:sz w:val="24"/>
+                <w:szCs w:val="24"/>
+              </w:rPr>
+            </w:pPr>
+            <w:r>
+              <w:rPr>
+                <w:rFonts w:ascii="Times New Roman" w:eastAsia="Times New Roman" w:hAnsi="Times New Roman" w:cs="Times New Roman"/>
+                <w:sz w:val="24"/>
+                <w:szCs w:val="24"/>
+              </w:rPr>
+              <w:t>Depende de cada miembro, se especifica para cada artefacto y para cada ítem de configuración.</w:t>
+            </w:r>
+          </w:p>
+        </w:tc>
+      </w:tr>
+      <w:tr>
+        <w:tc>
+          <w:tcPr>
+            <w:tcW w:w="2067" w:type="dxa"/>
             <w:shd w:val="clear" w:color="auto" w:fill="auto"/>
             <w:tcMar>
               <w:top w:w="100" w:type="dxa"/>
@@ -1360,20 +3076,51 @@
                 <w:right w:val="nil"/>
                 <w:between w:val="nil"/>
               </w:pBdr>
-              <w:spacing w:line="240" w:lineRule="auto"/>
-              <w:rPr>
-                <w:rFonts w:ascii="Times New Roman" w:eastAsia="Times New Roman" w:hAnsi="Times New Roman" w:cs="Times New Roman"/>
-                <w:sz w:val="24"/>
-                <w:szCs w:val="24"/>
-              </w:rPr>
-            </w:pPr>
-            <w:r>
-              <w:rPr>
-                <w:rFonts w:ascii="Times New Roman" w:eastAsia="Times New Roman" w:hAnsi="Times New Roman" w:cs="Times New Roman"/>
-                <w:sz w:val="24"/>
-                <w:szCs w:val="24"/>
-              </w:rPr>
-              <w:t>Consultar la información de la gestión de la configuración según sus niveles de autoridad.</w:t>
+              <w:spacing w:line="480" w:lineRule="auto"/>
+              <w:rPr>
+                <w:rFonts w:ascii="Times New Roman" w:eastAsia="Times New Roman" w:hAnsi="Times New Roman" w:cs="Times New Roman"/>
+                <w:sz w:val="24"/>
+                <w:szCs w:val="24"/>
+              </w:rPr>
+            </w:pPr>
+            <w:r>
+              <w:rPr>
+                <w:rFonts w:ascii="Times New Roman" w:eastAsia="Times New Roman" w:hAnsi="Times New Roman" w:cs="Times New Roman"/>
+                <w:sz w:val="24"/>
+                <w:szCs w:val="24"/>
+              </w:rPr>
+              <w:t>Comité de control de cambios</w:t>
+            </w:r>
+          </w:p>
+        </w:tc>
+        <w:tc>
+          <w:tcPr>
+            <w:tcW w:w="4454" w:type="dxa"/>
+            <w:shd w:val="clear" w:color="auto" w:fill="auto"/>
+            <w:tcMar>
+              <w:top w:w="100" w:type="dxa"/>
+              <w:left w:w="100" w:type="dxa"/>
+              <w:bottom w:w="100" w:type="dxa"/>
+              <w:right w:w="100" w:type="dxa"/>
+            </w:tcMar>
+          </w:tcPr>
+          <w:p>
+            <w:pPr>
+              <w:widowControl w:val="0"/>
+              <w:spacing w:line="480" w:lineRule="auto"/>
+              <w:rPr>
+                <w:rFonts w:ascii="Times New Roman" w:eastAsia="Times New Roman" w:hAnsi="Times New Roman" w:cs="Times New Roman"/>
+                <w:sz w:val="24"/>
+                <w:szCs w:val="24"/>
+              </w:rPr>
+            </w:pPr>
+            <w:r>
+              <w:rPr>
+                <w:rFonts w:ascii="Times New Roman" w:eastAsia="Times New Roman" w:hAnsi="Times New Roman" w:cs="Times New Roman"/>
+                <w:sz w:val="24"/>
+                <w:szCs w:val="24"/>
+              </w:rPr>
+              <w:t>Es el grupo de personas responsables de evaluar y aprobar o desaprobar los cambios propuestos en los elementos de la configuración, así como de asegurar la implementación de los cambios aprobados. Es la máxima autoridad en la autorización de cambios.</w:t>
             </w:r>
           </w:p>
         </w:tc>
@@ -1391,20 +3138,20 @@
           <w:p>
             <w:pPr>
               <w:widowControl w:val="0"/>
-              <w:spacing w:line="240" w:lineRule="auto"/>
-              <w:rPr>
-                <w:rFonts w:ascii="Times New Roman" w:eastAsia="Times New Roman" w:hAnsi="Times New Roman" w:cs="Times New Roman"/>
-                <w:sz w:val="24"/>
-                <w:szCs w:val="24"/>
-              </w:rPr>
-            </w:pPr>
-            <w:r>
-              <w:rPr>
-                <w:rFonts w:ascii="Times New Roman" w:eastAsia="Times New Roman" w:hAnsi="Times New Roman" w:cs="Times New Roman"/>
-                <w:sz w:val="24"/>
-                <w:szCs w:val="24"/>
-              </w:rPr>
-              <w:t>Depende de cada miembro, se especifica para cada artefacto y para cada ítem de configuración.</w:t>
+              <w:spacing w:line="480" w:lineRule="auto"/>
+              <w:rPr>
+                <w:rFonts w:ascii="Times New Roman" w:eastAsia="Times New Roman" w:hAnsi="Times New Roman" w:cs="Times New Roman"/>
+                <w:sz w:val="24"/>
+                <w:szCs w:val="24"/>
+              </w:rPr>
+            </w:pPr>
+            <w:r>
+              <w:rPr>
+                <w:rFonts w:ascii="Times New Roman" w:eastAsia="Times New Roman" w:hAnsi="Times New Roman" w:cs="Times New Roman"/>
+                <w:sz w:val="24"/>
+                <w:szCs w:val="24"/>
+              </w:rPr>
+              <w:t xml:space="preserve">Autoridad para operar sobre las funciones del comité de control de cambios. </w:t>
             </w:r>
           </w:p>
         </w:tc>
@@ -1431,100 +3178,26 @@
                 <w:right w:val="nil"/>
                 <w:between w:val="nil"/>
               </w:pBdr>
-              <w:spacing w:line="240" w:lineRule="auto"/>
-              <w:rPr>
-                <w:rFonts w:ascii="Times New Roman" w:eastAsia="Times New Roman" w:hAnsi="Times New Roman" w:cs="Times New Roman"/>
-                <w:sz w:val="24"/>
-                <w:szCs w:val="24"/>
-              </w:rPr>
-            </w:pPr>
-            <w:r>
-              <w:rPr>
-                <w:rFonts w:ascii="Times New Roman" w:eastAsia="Times New Roman" w:hAnsi="Times New Roman" w:cs="Times New Roman"/>
-                <w:sz w:val="24"/>
-                <w:szCs w:val="24"/>
-              </w:rPr>
-              <w:t>Comité de control de cambios</w:t>
+              <w:spacing w:line="480" w:lineRule="auto"/>
+              <w:rPr>
+                <w:rFonts w:ascii="Times New Roman" w:eastAsia="Times New Roman" w:hAnsi="Times New Roman" w:cs="Times New Roman"/>
+                <w:sz w:val="24"/>
+                <w:szCs w:val="24"/>
+              </w:rPr>
+            </w:pPr>
+            <w:r>
+              <w:rPr>
+                <w:rFonts w:ascii="Times New Roman" w:eastAsia="Times New Roman" w:hAnsi="Times New Roman" w:cs="Times New Roman"/>
+                <w:sz w:val="24"/>
+                <w:szCs w:val="24"/>
+              </w:rPr>
+              <w:t>Bibliotecario de Configuración</w:t>
             </w:r>
           </w:p>
         </w:tc>
         <w:tc>
           <w:tcPr>
             <w:tcW w:w="4454" w:type="dxa"/>
-            <w:shd w:val="clear" w:color="auto" w:fill="auto"/>
-            <w:tcMar>
-              <w:top w:w="100" w:type="dxa"/>
-              <w:left w:w="100" w:type="dxa"/>
-              <w:bottom w:w="100" w:type="dxa"/>
-              <w:right w:w="100" w:type="dxa"/>
-            </w:tcMar>
-          </w:tcPr>
-          <w:p>
-            <w:pPr>
-              <w:widowControl w:val="0"/>
-              <w:spacing w:before="240" w:after="240"/>
-              <w:rPr>
-                <w:rFonts w:ascii="Times New Roman" w:eastAsia="Times New Roman" w:hAnsi="Times New Roman" w:cs="Times New Roman"/>
-                <w:sz w:val="24"/>
-                <w:szCs w:val="24"/>
-              </w:rPr>
-            </w:pPr>
-            <w:r>
-              <w:rPr>
-                <w:rFonts w:ascii="Times New Roman" w:eastAsia="Times New Roman" w:hAnsi="Times New Roman" w:cs="Times New Roman"/>
-                <w:sz w:val="24"/>
-                <w:szCs w:val="24"/>
-              </w:rPr>
-              <w:t>Es el grupo de personas responsables de evaluar y aprobar o desaprobar los cambios propuestos en los elementos de la configuración, así como de asegurar la implementación de los cambios aprobados. Es la máxima autoridad en la autorización de cambios.</w:t>
-            </w:r>
-          </w:p>
-        </w:tc>
-        <w:tc>
-          <w:tcPr>
-            <w:tcW w:w="3260" w:type="dxa"/>
-            <w:shd w:val="clear" w:color="auto" w:fill="auto"/>
-            <w:tcMar>
-              <w:top w:w="100" w:type="dxa"/>
-              <w:left w:w="100" w:type="dxa"/>
-              <w:bottom w:w="100" w:type="dxa"/>
-              <w:right w:w="100" w:type="dxa"/>
-            </w:tcMar>
-          </w:tcPr>
-          <w:p>
-            <w:pPr>
-              <w:widowControl w:val="0"/>
-              <w:spacing w:line="240" w:lineRule="auto"/>
-              <w:rPr>
-                <w:rFonts w:ascii="Times New Roman" w:eastAsia="Times New Roman" w:hAnsi="Times New Roman" w:cs="Times New Roman"/>
-                <w:sz w:val="24"/>
-                <w:szCs w:val="24"/>
-              </w:rPr>
-            </w:pPr>
-            <w:r>
-              <w:rPr>
-                <w:rFonts w:ascii="Times New Roman" w:eastAsia="Times New Roman" w:hAnsi="Times New Roman" w:cs="Times New Roman"/>
-                <w:sz w:val="24"/>
-                <w:szCs w:val="24"/>
-              </w:rPr>
-              <w:t>Autoridad para operar sobre las funciones del comité de control de cambios</w:t>
-            </w:r>
-            <w:proofErr w:type="gramStart"/>
-            <w:r>
-              <w:rPr>
-                <w:rFonts w:ascii="Times New Roman" w:eastAsia="Times New Roman" w:hAnsi="Times New Roman" w:cs="Times New Roman"/>
-                <w:sz w:val="24"/>
-                <w:szCs w:val="24"/>
-              </w:rPr>
-              <w:t>..</w:t>
-            </w:r>
-            <w:proofErr w:type="gramEnd"/>
-          </w:p>
-        </w:tc>
-      </w:tr>
-      <w:tr>
-        <w:tc>
-          <w:tcPr>
-            <w:tcW w:w="2067" w:type="dxa"/>
             <w:shd w:val="clear" w:color="auto" w:fill="auto"/>
             <w:tcMar>
               <w:top w:w="100" w:type="dxa"/>
@@ -1543,51 +3216,20 @@
                 <w:right w:val="nil"/>
                 <w:between w:val="nil"/>
               </w:pBdr>
-              <w:spacing w:line="240" w:lineRule="auto"/>
-              <w:rPr>
-                <w:rFonts w:ascii="Times New Roman" w:eastAsia="Times New Roman" w:hAnsi="Times New Roman" w:cs="Times New Roman"/>
-                <w:sz w:val="24"/>
-                <w:szCs w:val="24"/>
-              </w:rPr>
-            </w:pPr>
-            <w:r>
-              <w:rPr>
-                <w:rFonts w:ascii="Times New Roman" w:eastAsia="Times New Roman" w:hAnsi="Times New Roman" w:cs="Times New Roman"/>
-                <w:sz w:val="24"/>
-                <w:szCs w:val="24"/>
-              </w:rPr>
-              <w:t>Bibliotecario de Configuración</w:t>
-            </w:r>
-          </w:p>
-        </w:tc>
-        <w:tc>
-          <w:tcPr>
-            <w:tcW w:w="4454" w:type="dxa"/>
-            <w:shd w:val="clear" w:color="auto" w:fill="auto"/>
-            <w:tcMar>
-              <w:top w:w="100" w:type="dxa"/>
-              <w:left w:w="100" w:type="dxa"/>
-              <w:bottom w:w="100" w:type="dxa"/>
-              <w:right w:w="100" w:type="dxa"/>
-            </w:tcMar>
-          </w:tcPr>
-          <w:p>
-            <w:pPr>
-              <w:widowControl w:val="0"/>
-              <w:spacing w:before="240" w:after="240" w:line="240" w:lineRule="auto"/>
-              <w:rPr>
-                <w:rFonts w:ascii="Times New Roman" w:eastAsia="Times New Roman" w:hAnsi="Times New Roman" w:cs="Times New Roman"/>
-                <w:sz w:val="24"/>
-                <w:szCs w:val="24"/>
-              </w:rPr>
-            </w:pPr>
-            <w:r>
-              <w:rPr>
-                <w:rFonts w:ascii="Times New Roman" w:eastAsia="Times New Roman" w:hAnsi="Times New Roman" w:cs="Times New Roman"/>
-                <w:sz w:val="24"/>
-                <w:szCs w:val="24"/>
-              </w:rPr>
-              <w:t>Custodia la información de los artículos de configuración.  Es responsable de la biblioteca del software, repositorio oficial de las líneas base del proyecto en curso. Controla el ingreso y el acceso a las líneas base, garantizando el uso de los procedimientos formales definidos en el PGC. Proveer a los desarrolladores las copias de las líneas base requeridos para sus diferentes tareas. Registrar y mantener copias de las antiguas versiones.</w:t>
+              <w:spacing w:line="480" w:lineRule="auto"/>
+              <w:rPr>
+                <w:rFonts w:ascii="Times New Roman" w:eastAsia="Times New Roman" w:hAnsi="Times New Roman" w:cs="Times New Roman"/>
+                <w:sz w:val="24"/>
+                <w:szCs w:val="24"/>
+              </w:rPr>
+            </w:pPr>
+            <w:r>
+              <w:rPr>
+                <w:rFonts w:ascii="Times New Roman" w:eastAsia="Times New Roman" w:hAnsi="Times New Roman" w:cs="Times New Roman"/>
+                <w:sz w:val="24"/>
+                <w:szCs w:val="24"/>
+              </w:rPr>
+              <w:t>Es responsable de la biblioteca del software, repositorio oficial de las líneas base del proyecto en curso. Controla el ingreso y el acceso a las líneas base, garantizando el uso de los procedimientos formales definidos en el PGC. Proveer a los desarrolladores las copias de las líneas base requeridos para sus diferentes tareas. Registrar y mantener copias de las antiguas versiones.</w:t>
             </w:r>
           </w:p>
         </w:tc>
@@ -1612,20 +3254,28 @@
                 <w:right w:val="nil"/>
                 <w:between w:val="nil"/>
               </w:pBdr>
-              <w:spacing w:line="240" w:lineRule="auto"/>
-              <w:rPr>
-                <w:rFonts w:ascii="Times New Roman" w:eastAsia="Times New Roman" w:hAnsi="Times New Roman" w:cs="Times New Roman"/>
-                <w:sz w:val="24"/>
-                <w:szCs w:val="24"/>
-              </w:rPr>
-            </w:pPr>
-            <w:r>
-              <w:rPr>
-                <w:rFonts w:ascii="Times New Roman" w:eastAsia="Times New Roman" w:hAnsi="Times New Roman" w:cs="Times New Roman"/>
-                <w:sz w:val="24"/>
-                <w:szCs w:val="24"/>
-              </w:rPr>
-              <w:t>Autoridad para operar sobre las funciones de bibliotecario</w:t>
+              <w:spacing w:line="480" w:lineRule="auto"/>
+              <w:rPr>
+                <w:rFonts w:ascii="Times New Roman" w:eastAsia="Times New Roman" w:hAnsi="Times New Roman" w:cs="Times New Roman"/>
+                <w:sz w:val="24"/>
+                <w:szCs w:val="24"/>
+              </w:rPr>
+            </w:pPr>
+            <w:r>
+              <w:rPr>
+                <w:rFonts w:ascii="Times New Roman" w:eastAsia="Times New Roman" w:hAnsi="Times New Roman" w:cs="Times New Roman"/>
+                <w:sz w:val="24"/>
+                <w:szCs w:val="24"/>
+              </w:rPr>
+              <w:t xml:space="preserve">Autoridad para operar sobre las funciones de bibliotecario </w:t>
+            </w:r>
+            <w:r>
+              <w:rPr>
+                <w:rFonts w:ascii="Times New Roman" w:eastAsia="Times New Roman" w:hAnsi="Times New Roman" w:cs="Times New Roman"/>
+                <w:sz w:val="24"/>
+                <w:szCs w:val="24"/>
+              </w:rPr>
+              <w:t xml:space="preserve">Custodia la información de los artículos de configuración.  </w:t>
             </w:r>
           </w:p>
         </w:tc>
@@ -1652,7 +3302,7 @@
                 <w:right w:val="nil"/>
                 <w:between w:val="nil"/>
               </w:pBdr>
-              <w:spacing w:line="240" w:lineRule="auto"/>
+              <w:spacing w:line="480" w:lineRule="auto"/>
               <w:rPr>
                 <w:rFonts w:ascii="Times New Roman" w:eastAsia="Times New Roman" w:hAnsi="Times New Roman" w:cs="Times New Roman"/>
                 <w:sz w:val="24"/>
@@ -1682,7 +3332,7 @@
           </w:tcPr>
           <w:p>
             <w:pPr>
-              <w:spacing w:after="60"/>
+              <w:spacing w:after="60" w:line="480" w:lineRule="auto"/>
               <w:rPr>
                 <w:rFonts w:ascii="Times New Roman" w:eastAsia="Times New Roman" w:hAnsi="Times New Roman" w:cs="Times New Roman"/>
                 <w:sz w:val="24"/>
@@ -1700,7 +3350,7 @@
           </w:p>
           <w:p>
             <w:pPr>
-              <w:spacing w:after="60"/>
+              <w:spacing w:after="60" w:line="480" w:lineRule="auto"/>
               <w:rPr>
                 <w:rFonts w:ascii="Times New Roman" w:eastAsia="Times New Roman" w:hAnsi="Times New Roman" w:cs="Times New Roman"/>
                 <w:sz w:val="24"/>
@@ -1738,7 +3388,7 @@
                 <w:right w:val="nil"/>
                 <w:between w:val="nil"/>
               </w:pBdr>
-              <w:spacing w:line="240" w:lineRule="auto"/>
+              <w:spacing w:line="480" w:lineRule="auto"/>
               <w:rPr>
                 <w:rFonts w:ascii="Times New Roman" w:eastAsia="Times New Roman" w:hAnsi="Times New Roman" w:cs="Times New Roman"/>
                 <w:sz w:val="24"/>
@@ -1778,7 +3428,7 @@
                 <w:right w:val="nil"/>
                 <w:between w:val="nil"/>
               </w:pBdr>
-              <w:spacing w:line="240" w:lineRule="auto"/>
+              <w:spacing w:line="480" w:lineRule="auto"/>
               <w:rPr>
                 <w:rFonts w:ascii="Times New Roman" w:eastAsia="Times New Roman" w:hAnsi="Times New Roman" w:cs="Times New Roman"/>
                 <w:sz w:val="24"/>
@@ -1808,7 +3458,7 @@
           </w:tcPr>
           <w:p>
             <w:pPr>
-              <w:spacing w:after="60"/>
+              <w:spacing w:after="60" w:line="480" w:lineRule="auto"/>
               <w:rPr>
                 <w:rFonts w:ascii="Times New Roman" w:eastAsia="Times New Roman" w:hAnsi="Times New Roman" w:cs="Times New Roman"/>
                 <w:sz w:val="24"/>
@@ -1846,7 +3496,7 @@
                 <w:right w:val="nil"/>
                 <w:between w:val="nil"/>
               </w:pBdr>
-              <w:spacing w:line="240" w:lineRule="auto"/>
+              <w:spacing w:line="480" w:lineRule="auto"/>
               <w:rPr>
                 <w:rFonts w:ascii="Times New Roman" w:eastAsia="Times New Roman" w:hAnsi="Times New Roman" w:cs="Times New Roman"/>
                 <w:sz w:val="24"/>
@@ -1867,7 +3517,7 @@
     </w:tbl>
     <w:p>
       <w:pPr>
-        <w:spacing w:line="360" w:lineRule="auto"/>
+        <w:spacing w:line="480" w:lineRule="auto"/>
         <w:ind w:left="1440"/>
         <w:rPr>
           <w:rFonts w:ascii="Times New Roman" w:eastAsia="Times New Roman" w:hAnsi="Times New Roman" w:cs="Times New Roman"/>
@@ -1879,7 +3529,7 @@
     </w:p>
     <w:p>
       <w:pPr>
-        <w:spacing w:line="360" w:lineRule="auto"/>
+        <w:spacing w:line="480" w:lineRule="auto"/>
         <w:ind w:left="1080"/>
         <w:rPr>
           <w:rFonts w:ascii="Times New Roman" w:eastAsia="Times New Roman" w:hAnsi="Times New Roman" w:cs="Times New Roman"/>
@@ -1891,27 +3541,13 @@
     </w:p>
     <w:p>
       <w:pPr>
-        <w:numPr>
-          <w:ilvl w:val="1"/>
-          <w:numId w:val="4"/>
-        </w:numPr>
-        <w:spacing w:line="360" w:lineRule="auto"/>
-        <w:rPr>
-          <w:rFonts w:ascii="Times New Roman" w:eastAsia="Times New Roman" w:hAnsi="Times New Roman" w:cs="Times New Roman"/>
-          <w:b/>
-          <w:sz w:val="24"/>
-          <w:szCs w:val="24"/>
-        </w:rPr>
-      </w:pPr>
+        <w:pStyle w:val="Titulo2"/>
+      </w:pPr>
+      <w:bookmarkStart w:id="8" w:name="_Toc21582053"/>
       <w:r>
-        <w:rPr>
-          <w:rFonts w:ascii="Times New Roman" w:eastAsia="Times New Roman" w:hAnsi="Times New Roman" w:cs="Times New Roman"/>
-          <w:b/>
-          <w:sz w:val="24"/>
-          <w:szCs w:val="24"/>
-        </w:rPr>
         <w:t>Políticas, directrices y procedimientos</w:t>
       </w:r>
+      <w:bookmarkEnd w:id="8"/>
     </w:p>
     <w:tbl>
       <w:tblPr>
@@ -1955,7 +3591,7 @@
           </w:tcPr>
           <w:p>
             <w:pPr>
-              <w:spacing w:line="240" w:lineRule="auto"/>
+              <w:spacing w:line="480" w:lineRule="auto"/>
               <w:jc w:val="center"/>
               <w:rPr>
                 <w:rFonts w:ascii="Times New Roman" w:eastAsia="Times New Roman" w:hAnsi="Times New Roman" w:cs="Times New Roman"/>
@@ -1993,7 +3629,7 @@
           </w:tcPr>
           <w:p>
             <w:pPr>
-              <w:spacing w:line="240" w:lineRule="auto"/>
+              <w:spacing w:line="480" w:lineRule="auto"/>
               <w:jc w:val="center"/>
               <w:rPr>
                 <w:rFonts w:ascii="Times New Roman" w:eastAsia="Times New Roman" w:hAnsi="Times New Roman" w:cs="Times New Roman"/>
@@ -2036,7 +3672,7 @@
           </w:tcPr>
           <w:p>
             <w:pPr>
-              <w:spacing w:line="240" w:lineRule="auto"/>
+              <w:spacing w:line="480" w:lineRule="auto"/>
               <w:rPr>
                 <w:rFonts w:ascii="Times New Roman" w:eastAsia="Times New Roman" w:hAnsi="Times New Roman" w:cs="Times New Roman"/>
                 <w:sz w:val="24"/>
@@ -2071,19 +3707,20 @@
           </w:tcPr>
           <w:p>
             <w:pPr>
-              <w:spacing w:line="240" w:lineRule="auto"/>
-              <w:rPr>
-                <w:rFonts w:ascii="Times New Roman" w:eastAsia="Times New Roman" w:hAnsi="Times New Roman" w:cs="Times New Roman"/>
-                <w:color w:val="1155CC"/>
+              <w:spacing w:line="480" w:lineRule="auto"/>
+              <w:rPr>
+                <w:rFonts w:ascii="Times New Roman" w:eastAsia="Times New Roman" w:hAnsi="Times New Roman" w:cs="Times New Roman"/>
                 <w:sz w:val="24"/>
                 <w:szCs w:val="24"/>
                 <w:u w:val="single"/>
               </w:rPr>
             </w:pPr>
-            <w:hyperlink r:id="rId6" w:history="1">
+            <w:hyperlink r:id="rId9" w:history="1">
               <w:r>
                 <w:rPr>
                   <w:rStyle w:val="Hipervnculo"/>
+                  <w:rFonts w:ascii="Times New Roman" w:hAnsi="Times New Roman" w:cs="Times New Roman"/>
+                  <w:color w:val="auto"/>
                 </w:rPr>
                 <w:t>https://github.com/LuisYauri/LumiSolutions/tree/master/DOCUMENTOS</w:t>
               </w:r>
@@ -2091,6 +3728,8 @@
             <w:r>
               <w:rPr>
                 <w:rStyle w:val="Hipervnculo"/>
+                <w:rFonts w:ascii="Times New Roman" w:hAnsi="Times New Roman" w:cs="Times New Roman"/>
+                <w:color w:val="auto"/>
               </w:rPr>
               <w:t>/POLITICAS</w:t>
             </w:r>
@@ -2119,7 +3758,7 @@
           </w:tcPr>
           <w:p>
             <w:pPr>
-              <w:spacing w:line="240" w:lineRule="auto"/>
+              <w:spacing w:line="480" w:lineRule="auto"/>
               <w:rPr>
                 <w:rFonts w:ascii="Times New Roman" w:eastAsia="Times New Roman" w:hAnsi="Times New Roman" w:cs="Times New Roman"/>
                 <w:sz w:val="24"/>
@@ -2154,19 +3793,20 @@
           </w:tcPr>
           <w:p>
             <w:pPr>
-              <w:spacing w:line="240" w:lineRule="auto"/>
-              <w:rPr>
-                <w:rFonts w:ascii="Times New Roman" w:eastAsia="Times New Roman" w:hAnsi="Times New Roman" w:cs="Times New Roman"/>
-                <w:color w:val="1155CC"/>
+              <w:spacing w:line="480" w:lineRule="auto"/>
+              <w:rPr>
+                <w:rFonts w:ascii="Times New Roman" w:eastAsia="Times New Roman" w:hAnsi="Times New Roman" w:cs="Times New Roman"/>
                 <w:sz w:val="24"/>
                 <w:szCs w:val="24"/>
                 <w:u w:val="single"/>
               </w:rPr>
             </w:pPr>
-            <w:hyperlink r:id="rId7" w:history="1">
+            <w:hyperlink r:id="rId10" w:history="1">
               <w:r>
                 <w:rPr>
                   <w:rStyle w:val="Hipervnculo"/>
+                  <w:rFonts w:ascii="Times New Roman" w:hAnsi="Times New Roman" w:cs="Times New Roman"/>
+                  <w:color w:val="auto"/>
                 </w:rPr>
                 <w:t>https://github.com/LuisYauri/LumiSolutions/tree/master/DOCUMENTOS</w:t>
               </w:r>
@@ -2174,14 +3814,10 @@
             <w:r>
               <w:rPr>
                 <w:rStyle w:val="Hipervnculo"/>
-              </w:rPr>
-              <w:t>/</w:t>
-            </w:r>
-            <w:r>
-              <w:rPr>
-                <w:rStyle w:val="Hipervnculo"/>
-              </w:rPr>
-              <w:t>PROCEDIMIENTOS</w:t>
+                <w:rFonts w:ascii="Times New Roman" w:hAnsi="Times New Roman" w:cs="Times New Roman"/>
+                <w:color w:val="auto"/>
+              </w:rPr>
+              <w:t>/PROCEDIMIENTOS</w:t>
             </w:r>
           </w:p>
         </w:tc>
@@ -2208,7 +3844,7 @@
           </w:tcPr>
           <w:p>
             <w:pPr>
-              <w:spacing w:line="240" w:lineRule="auto"/>
+              <w:spacing w:line="480" w:lineRule="auto"/>
               <w:rPr>
                 <w:rFonts w:ascii="Times New Roman" w:eastAsia="Times New Roman" w:hAnsi="Times New Roman" w:cs="Times New Roman"/>
                 <w:sz w:val="24"/>
@@ -2243,18 +3879,19 @@
           </w:tcPr>
           <w:p>
             <w:pPr>
-              <w:spacing w:line="240" w:lineRule="auto"/>
-              <w:rPr>
-                <w:rFonts w:ascii="Times New Roman" w:eastAsia="Times New Roman" w:hAnsi="Times New Roman" w:cs="Times New Roman"/>
-                <w:color w:val="1155CC"/>
-                <w:sz w:val="24"/>
-                <w:szCs w:val="24"/>
-              </w:rPr>
-            </w:pPr>
-            <w:hyperlink r:id="rId8" w:history="1">
+              <w:spacing w:line="480" w:lineRule="auto"/>
+              <w:rPr>
+                <w:rFonts w:ascii="Times New Roman" w:eastAsia="Times New Roman" w:hAnsi="Times New Roman" w:cs="Times New Roman"/>
+                <w:sz w:val="24"/>
+                <w:szCs w:val="24"/>
+              </w:rPr>
+            </w:pPr>
+            <w:hyperlink r:id="rId11" w:history="1">
               <w:r>
                 <w:rPr>
                   <w:rStyle w:val="Hipervnculo"/>
+                  <w:rFonts w:ascii="Times New Roman" w:hAnsi="Times New Roman" w:cs="Times New Roman"/>
+                  <w:color w:val="auto"/>
                 </w:rPr>
                 <w:t>https://github.com/LuisYauri/LumiSolutions/tree/master/DOCUMENTOS</w:t>
               </w:r>
@@ -2262,6 +3899,8 @@
             <w:r>
               <w:rPr>
                 <w:rStyle w:val="Hipervnculo"/>
+                <w:rFonts w:ascii="Times New Roman" w:hAnsi="Times New Roman" w:cs="Times New Roman"/>
+                <w:color w:val="auto"/>
               </w:rPr>
               <w:t>/DIRECTRICES</w:t>
             </w:r>
@@ -2271,6 +3910,7 @@
     </w:tbl>
     <w:p>
       <w:pPr>
+        <w:spacing w:line="480" w:lineRule="auto"/>
         <w:jc w:val="both"/>
         <w:rPr>
           <w:rFonts w:ascii="Times New Roman" w:eastAsia="Times New Roman" w:hAnsi="Times New Roman" w:cs="Times New Roman"/>
@@ -2281,32 +3921,17 @@
     </w:p>
     <w:p>
       <w:pPr>
-        <w:numPr>
-          <w:ilvl w:val="1"/>
-          <w:numId w:val="4"/>
-        </w:numPr>
-        <w:spacing w:line="360" w:lineRule="auto"/>
-        <w:rPr>
-          <w:rFonts w:ascii="Times New Roman" w:eastAsia="Times New Roman" w:hAnsi="Times New Roman" w:cs="Times New Roman"/>
-          <w:b/>
-          <w:sz w:val="24"/>
-          <w:szCs w:val="24"/>
-        </w:rPr>
-      </w:pPr>
+        <w:pStyle w:val="Titulo2"/>
+      </w:pPr>
+      <w:bookmarkStart w:id="9" w:name="_Toc21582054"/>
       <w:r>
-        <w:rPr>
-          <w:rFonts w:ascii="Times New Roman" w:eastAsia="Times New Roman" w:hAnsi="Times New Roman" w:cs="Times New Roman"/>
-          <w:b/>
-          <w:sz w:val="24"/>
-          <w:szCs w:val="24"/>
-        </w:rPr>
         <w:t>Herramientas, entorno e infraestructura</w:t>
       </w:r>
+      <w:bookmarkEnd w:id="9"/>
     </w:p>
     <w:p>
       <w:pPr>
-        <w:spacing w:line="360" w:lineRule="auto"/>
-        <w:ind w:left="1440"/>
+        <w:spacing w:line="480" w:lineRule="auto"/>
         <w:rPr>
           <w:rFonts w:ascii="Times New Roman" w:eastAsia="Times New Roman" w:hAnsi="Times New Roman" w:cs="Times New Roman"/>
           <w:sz w:val="24"/>
@@ -2324,11 +3949,12 @@
     </w:p>
     <w:p>
       <w:pPr>
+        <w:pStyle w:val="Prrafodelista"/>
         <w:numPr>
           <w:ilvl w:val="0"/>
-          <w:numId w:val="2"/>
+          <w:numId w:val="11"/>
         </w:numPr>
-        <w:spacing w:line="360" w:lineRule="auto"/>
+        <w:spacing w:line="480" w:lineRule="auto"/>
         <w:rPr>
           <w:rFonts w:ascii="Times New Roman" w:eastAsia="Times New Roman" w:hAnsi="Times New Roman" w:cs="Times New Roman"/>
           <w:b/>
@@ -2387,11 +4013,12 @@
     </w:p>
     <w:p>
       <w:pPr>
+        <w:pStyle w:val="Prrafodelista"/>
         <w:numPr>
           <w:ilvl w:val="0"/>
-          <w:numId w:val="2"/>
+          <w:numId w:val="11"/>
         </w:numPr>
-        <w:spacing w:line="360" w:lineRule="auto"/>
+        <w:spacing w:line="480" w:lineRule="auto"/>
         <w:rPr>
           <w:rFonts w:ascii="Times New Roman" w:eastAsia="Times New Roman" w:hAnsi="Times New Roman" w:cs="Times New Roman"/>
           <w:b/>
@@ -2430,11 +4057,12 @@
     </w:p>
     <w:p>
       <w:pPr>
+        <w:pStyle w:val="Prrafodelista"/>
         <w:numPr>
           <w:ilvl w:val="0"/>
-          <w:numId w:val="2"/>
+          <w:numId w:val="11"/>
         </w:numPr>
-        <w:spacing w:line="360" w:lineRule="auto"/>
+        <w:spacing w:line="480" w:lineRule="auto"/>
         <w:rPr>
           <w:rFonts w:ascii="Times New Roman" w:eastAsia="Times New Roman" w:hAnsi="Times New Roman" w:cs="Times New Roman"/>
           <w:b/>
@@ -2474,27 +4102,13 @@
     </w:p>
     <w:p>
       <w:pPr>
-        <w:numPr>
-          <w:ilvl w:val="1"/>
-          <w:numId w:val="4"/>
-        </w:numPr>
-        <w:spacing w:line="360" w:lineRule="auto"/>
-        <w:rPr>
-          <w:rFonts w:ascii="Times New Roman" w:eastAsia="Times New Roman" w:hAnsi="Times New Roman" w:cs="Times New Roman"/>
-          <w:b/>
-          <w:sz w:val="24"/>
-          <w:szCs w:val="24"/>
-        </w:rPr>
-      </w:pPr>
+        <w:pStyle w:val="Titulo2"/>
+      </w:pPr>
+      <w:bookmarkStart w:id="10" w:name="_Toc21582055"/>
       <w:r>
-        <w:rPr>
-          <w:rFonts w:ascii="Times New Roman" w:eastAsia="Times New Roman" w:hAnsi="Times New Roman" w:cs="Times New Roman"/>
-          <w:b/>
-          <w:sz w:val="24"/>
-          <w:szCs w:val="24"/>
-        </w:rPr>
         <w:t>Calendario</w:t>
       </w:r>
+      <w:bookmarkEnd w:id="10"/>
     </w:p>
     <w:tbl>
       <w:tblPr>
@@ -2539,7 +4153,7 @@
           </w:tcPr>
           <w:p>
             <w:pPr>
-              <w:spacing w:line="240" w:lineRule="auto"/>
+              <w:spacing w:line="480" w:lineRule="auto"/>
               <w:ind w:left="425" w:hanging="360"/>
               <w:jc w:val="center"/>
               <w:rPr>
@@ -2578,7 +4192,7 @@
           </w:tcPr>
           <w:p>
             <w:pPr>
-              <w:spacing w:line="240" w:lineRule="auto"/>
+              <w:spacing w:line="480" w:lineRule="auto"/>
               <w:ind w:left="425" w:hanging="360"/>
               <w:jc w:val="center"/>
               <w:rPr>
@@ -2617,7 +4231,7 @@
           </w:tcPr>
           <w:p>
             <w:pPr>
-              <w:spacing w:line="240" w:lineRule="auto"/>
+              <w:spacing w:line="480" w:lineRule="auto"/>
               <w:ind w:left="425" w:hanging="360"/>
               <w:jc w:val="center"/>
               <w:rPr>
@@ -2667,7 +4281,7 @@
                 <w:ilvl w:val="0"/>
                 <w:numId w:val="8"/>
               </w:numPr>
-              <w:spacing w:line="240" w:lineRule="auto"/>
+              <w:spacing w:line="480" w:lineRule="auto"/>
               <w:rPr>
                 <w:rFonts w:ascii="Times New Roman" w:eastAsia="Times New Roman" w:hAnsi="Times New Roman" w:cs="Times New Roman"/>
                 <w:b/>
@@ -2705,7 +4319,7 @@
           </w:tcPr>
           <w:p>
             <w:pPr>
-              <w:spacing w:line="240" w:lineRule="auto"/>
+              <w:spacing w:line="480" w:lineRule="auto"/>
               <w:ind w:left="425" w:hanging="360"/>
               <w:jc w:val="center"/>
               <w:rPr>
@@ -2745,7 +4359,7 @@
           </w:tcPr>
           <w:p>
             <w:pPr>
-              <w:spacing w:line="240" w:lineRule="auto"/>
+              <w:spacing w:line="480" w:lineRule="auto"/>
               <w:ind w:left="425" w:hanging="360"/>
               <w:rPr>
                 <w:rFonts w:ascii="Times New Roman" w:eastAsia="Times New Roman" w:hAnsi="Times New Roman" w:cs="Times New Roman"/>
@@ -2776,7 +4390,7 @@
           </w:tcPr>
           <w:p>
             <w:pPr>
-              <w:spacing w:line="240" w:lineRule="auto"/>
+              <w:spacing w:line="480" w:lineRule="auto"/>
               <w:ind w:left="425" w:hanging="360"/>
               <w:rPr>
                 <w:rFonts w:ascii="Times New Roman" w:eastAsia="Times New Roman" w:hAnsi="Times New Roman" w:cs="Times New Roman"/>
@@ -2814,7 +4428,7 @@
           </w:tcPr>
           <w:p>
             <w:pPr>
-              <w:spacing w:line="240" w:lineRule="auto"/>
+              <w:spacing w:line="480" w:lineRule="auto"/>
               <w:ind w:left="425" w:hanging="360"/>
               <w:jc w:val="center"/>
               <w:rPr>
@@ -2853,7 +4467,7 @@
           </w:tcPr>
           <w:p>
             <w:pPr>
-              <w:spacing w:line="240" w:lineRule="auto"/>
+              <w:spacing w:line="480" w:lineRule="auto"/>
               <w:ind w:left="425" w:hanging="360"/>
               <w:rPr>
                 <w:rFonts w:ascii="Times New Roman" w:eastAsia="Times New Roman" w:hAnsi="Times New Roman" w:cs="Times New Roman"/>
@@ -2896,7 +4510,7 @@
           </w:tcPr>
           <w:p>
             <w:pPr>
-              <w:spacing w:line="240" w:lineRule="auto"/>
+              <w:spacing w:line="480" w:lineRule="auto"/>
               <w:ind w:left="425" w:hanging="360"/>
               <w:rPr>
                 <w:rFonts w:ascii="Times New Roman" w:eastAsia="Times New Roman" w:hAnsi="Times New Roman" w:cs="Times New Roman"/>
@@ -2934,7 +4548,7 @@
           </w:tcPr>
           <w:p>
             <w:pPr>
-              <w:spacing w:line="240" w:lineRule="auto"/>
+              <w:spacing w:line="480" w:lineRule="auto"/>
               <w:ind w:left="425" w:hanging="360"/>
               <w:jc w:val="center"/>
               <w:rPr>
@@ -2973,7 +4587,7 @@
           </w:tcPr>
           <w:p>
             <w:pPr>
-              <w:spacing w:line="240" w:lineRule="auto"/>
+              <w:spacing w:line="480" w:lineRule="auto"/>
               <w:ind w:left="425" w:hanging="360"/>
               <w:rPr>
                 <w:rFonts w:ascii="Times New Roman" w:eastAsia="Times New Roman" w:hAnsi="Times New Roman" w:cs="Times New Roman"/>
@@ -3013,7 +4627,7 @@
           </w:tcPr>
           <w:p>
             <w:pPr>
-              <w:spacing w:line="240" w:lineRule="auto"/>
+              <w:spacing w:line="480" w:lineRule="auto"/>
               <w:ind w:left="425" w:hanging="360"/>
               <w:rPr>
                 <w:rFonts w:ascii="Times New Roman" w:eastAsia="Times New Roman" w:hAnsi="Times New Roman" w:cs="Times New Roman"/>
@@ -3051,7 +4665,7 @@
           </w:tcPr>
           <w:p>
             <w:pPr>
-              <w:spacing w:line="240" w:lineRule="auto"/>
+              <w:spacing w:line="480" w:lineRule="auto"/>
               <w:ind w:left="425" w:hanging="360"/>
               <w:jc w:val="center"/>
               <w:rPr>
@@ -3090,7 +4704,7 @@
           </w:tcPr>
           <w:p>
             <w:pPr>
-              <w:spacing w:line="240" w:lineRule="auto"/>
+              <w:spacing w:line="480" w:lineRule="auto"/>
               <w:ind w:left="425" w:hanging="360"/>
               <w:rPr>
                 <w:rFonts w:ascii="Times New Roman" w:eastAsia="Times New Roman" w:hAnsi="Times New Roman" w:cs="Times New Roman"/>
@@ -3133,7 +4747,7 @@
           </w:tcPr>
           <w:p>
             <w:pPr>
-              <w:spacing w:line="240" w:lineRule="auto"/>
+              <w:spacing w:line="480" w:lineRule="auto"/>
               <w:ind w:left="425" w:hanging="360"/>
               <w:rPr>
                 <w:rFonts w:ascii="Times New Roman" w:eastAsia="Times New Roman" w:hAnsi="Times New Roman" w:cs="Times New Roman"/>
@@ -3171,7 +4785,7 @@
           </w:tcPr>
           <w:p>
             <w:pPr>
-              <w:spacing w:line="240" w:lineRule="auto"/>
+              <w:spacing w:line="480" w:lineRule="auto"/>
               <w:ind w:left="425" w:hanging="360"/>
               <w:jc w:val="center"/>
               <w:rPr>
@@ -3210,7 +4824,7 @@
           </w:tcPr>
           <w:p>
             <w:pPr>
-              <w:spacing w:line="240" w:lineRule="auto"/>
+              <w:spacing w:line="480" w:lineRule="auto"/>
               <w:ind w:left="425" w:hanging="360"/>
               <w:rPr>
                 <w:rFonts w:ascii="Times New Roman" w:eastAsia="Times New Roman" w:hAnsi="Times New Roman" w:cs="Times New Roman"/>
@@ -3253,7 +4867,7 @@
           </w:tcPr>
           <w:p>
             <w:pPr>
-              <w:spacing w:line="240" w:lineRule="auto"/>
+              <w:spacing w:line="480" w:lineRule="auto"/>
               <w:ind w:left="425" w:hanging="360"/>
               <w:rPr>
                 <w:rFonts w:ascii="Times New Roman" w:eastAsia="Times New Roman" w:hAnsi="Times New Roman" w:cs="Times New Roman"/>
@@ -3291,7 +4905,7 @@
           </w:tcPr>
           <w:p>
             <w:pPr>
-              <w:spacing w:line="240" w:lineRule="auto"/>
+              <w:spacing w:line="480" w:lineRule="auto"/>
               <w:ind w:left="425" w:hanging="360"/>
               <w:jc w:val="center"/>
               <w:rPr>
@@ -3330,7 +4944,7 @@
           </w:tcPr>
           <w:p>
             <w:pPr>
-              <w:spacing w:line="240" w:lineRule="auto"/>
+              <w:spacing w:line="480" w:lineRule="auto"/>
               <w:ind w:left="425" w:hanging="360"/>
               <w:rPr>
                 <w:rFonts w:ascii="Times New Roman" w:eastAsia="Times New Roman" w:hAnsi="Times New Roman" w:cs="Times New Roman"/>
@@ -3373,7 +4987,7 @@
           </w:tcPr>
           <w:p>
             <w:pPr>
-              <w:spacing w:line="240" w:lineRule="auto"/>
+              <w:spacing w:line="480" w:lineRule="auto"/>
               <w:ind w:left="425" w:hanging="360"/>
               <w:rPr>
                 <w:rFonts w:ascii="Times New Roman" w:eastAsia="Times New Roman" w:hAnsi="Times New Roman" w:cs="Times New Roman"/>
@@ -3411,7 +5025,7 @@
           </w:tcPr>
           <w:p>
             <w:pPr>
-              <w:spacing w:line="240" w:lineRule="auto"/>
+              <w:spacing w:line="480" w:lineRule="auto"/>
               <w:ind w:left="425" w:hanging="360"/>
               <w:jc w:val="center"/>
               <w:rPr>
@@ -3450,7 +5064,7 @@
           </w:tcPr>
           <w:p>
             <w:pPr>
-              <w:spacing w:line="240" w:lineRule="auto"/>
+              <w:spacing w:line="480" w:lineRule="auto"/>
               <w:ind w:left="425" w:hanging="360"/>
               <w:rPr>
                 <w:rFonts w:ascii="Times New Roman" w:eastAsia="Times New Roman" w:hAnsi="Times New Roman" w:cs="Times New Roman"/>
@@ -3490,7 +5104,7 @@
           </w:tcPr>
           <w:p>
             <w:pPr>
-              <w:spacing w:line="240" w:lineRule="auto"/>
+              <w:spacing w:line="480" w:lineRule="auto"/>
               <w:ind w:left="425" w:hanging="360"/>
               <w:rPr>
                 <w:rFonts w:ascii="Times New Roman" w:eastAsia="Times New Roman" w:hAnsi="Times New Roman" w:cs="Times New Roman"/>
@@ -3528,7 +5142,7 @@
           </w:tcPr>
           <w:p>
             <w:pPr>
-              <w:spacing w:line="240" w:lineRule="auto"/>
+              <w:spacing w:line="480" w:lineRule="auto"/>
               <w:ind w:left="425" w:hanging="360"/>
               <w:jc w:val="center"/>
               <w:rPr>
@@ -3567,7 +5181,7 @@
           </w:tcPr>
           <w:p>
             <w:pPr>
-              <w:spacing w:line="240" w:lineRule="auto"/>
+              <w:spacing w:line="480" w:lineRule="auto"/>
               <w:ind w:left="425" w:hanging="360"/>
               <w:rPr>
                 <w:rFonts w:ascii="Times New Roman" w:eastAsia="Times New Roman" w:hAnsi="Times New Roman" w:cs="Times New Roman"/>
@@ -3611,7 +5225,7 @@
           </w:tcPr>
           <w:p>
             <w:pPr>
-              <w:spacing w:line="240" w:lineRule="auto"/>
+              <w:spacing w:line="480" w:lineRule="auto"/>
               <w:ind w:left="425" w:hanging="360"/>
               <w:rPr>
                 <w:rFonts w:ascii="Times New Roman" w:eastAsia="Times New Roman" w:hAnsi="Times New Roman" w:cs="Times New Roman"/>
@@ -3668,7 +5282,7 @@
           </w:tcPr>
           <w:p>
             <w:pPr>
-              <w:spacing w:line="240" w:lineRule="auto"/>
+              <w:spacing w:line="480" w:lineRule="auto"/>
               <w:ind w:left="425" w:hanging="360"/>
               <w:jc w:val="center"/>
               <w:rPr>
@@ -3708,7 +5322,7 @@
           </w:tcPr>
           <w:p>
             <w:pPr>
-              <w:spacing w:line="240" w:lineRule="auto"/>
+              <w:spacing w:line="480" w:lineRule="auto"/>
               <w:ind w:left="65"/>
               <w:rPr>
                 <w:rFonts w:ascii="Times New Roman" w:eastAsia="Times New Roman" w:hAnsi="Times New Roman" w:cs="Times New Roman"/>
@@ -3742,7 +5356,7 @@
           </w:tcPr>
           <w:p>
             <w:pPr>
-              <w:spacing w:line="240" w:lineRule="auto"/>
+              <w:spacing w:line="480" w:lineRule="auto"/>
               <w:ind w:left="425" w:hanging="360"/>
               <w:rPr>
                 <w:rFonts w:ascii="Times New Roman" w:eastAsia="Times New Roman" w:hAnsi="Times New Roman" w:cs="Times New Roman"/>
@@ -3780,7 +5394,7 @@
           </w:tcPr>
           <w:p>
             <w:pPr>
-              <w:spacing w:line="240" w:lineRule="auto"/>
+              <w:spacing w:line="480" w:lineRule="auto"/>
               <w:ind w:left="425" w:hanging="360"/>
               <w:jc w:val="center"/>
               <w:rPr>
@@ -3819,7 +5433,7 @@
           </w:tcPr>
           <w:p>
             <w:pPr>
-              <w:spacing w:line="240" w:lineRule="auto"/>
+              <w:spacing w:line="480" w:lineRule="auto"/>
               <w:ind w:left="425" w:hanging="360"/>
               <w:rPr>
                 <w:rFonts w:ascii="Times New Roman" w:eastAsia="Times New Roman" w:hAnsi="Times New Roman" w:cs="Times New Roman"/>
@@ -3859,7 +5473,7 @@
           </w:tcPr>
           <w:p>
             <w:pPr>
-              <w:spacing w:line="240" w:lineRule="auto"/>
+              <w:spacing w:line="480" w:lineRule="auto"/>
               <w:ind w:left="425" w:hanging="360"/>
               <w:rPr>
                 <w:rFonts w:ascii="Times New Roman" w:eastAsia="Times New Roman" w:hAnsi="Times New Roman" w:cs="Times New Roman"/>
@@ -3897,7 +5511,7 @@
           </w:tcPr>
           <w:p>
             <w:pPr>
-              <w:spacing w:line="240" w:lineRule="auto"/>
+              <w:spacing w:line="480" w:lineRule="auto"/>
               <w:ind w:left="425" w:hanging="360"/>
               <w:jc w:val="center"/>
               <w:rPr>
@@ -3936,7 +5550,7 @@
           </w:tcPr>
           <w:p>
             <w:pPr>
-              <w:spacing w:line="240" w:lineRule="auto"/>
+              <w:spacing w:line="480" w:lineRule="auto"/>
               <w:ind w:left="425" w:hanging="360"/>
               <w:rPr>
                 <w:rFonts w:ascii="Times New Roman" w:eastAsia="Times New Roman" w:hAnsi="Times New Roman" w:cs="Times New Roman"/>
@@ -3976,7 +5590,7 @@
           </w:tcPr>
           <w:p>
             <w:pPr>
-              <w:spacing w:line="240" w:lineRule="auto"/>
+              <w:spacing w:line="480" w:lineRule="auto"/>
               <w:ind w:left="425" w:hanging="360"/>
               <w:rPr>
                 <w:rFonts w:ascii="Times New Roman" w:eastAsia="Times New Roman" w:hAnsi="Times New Roman" w:cs="Times New Roman"/>
@@ -4014,7 +5628,7 @@
           </w:tcPr>
           <w:p>
             <w:pPr>
-              <w:spacing w:line="240" w:lineRule="auto"/>
+              <w:spacing w:line="480" w:lineRule="auto"/>
               <w:ind w:left="425" w:hanging="360"/>
               <w:jc w:val="center"/>
               <w:rPr>
@@ -4053,7 +5667,7 @@
           </w:tcPr>
           <w:p>
             <w:pPr>
-              <w:spacing w:line="240" w:lineRule="auto"/>
+              <w:spacing w:line="480" w:lineRule="auto"/>
               <w:ind w:left="425" w:hanging="360"/>
               <w:rPr>
                 <w:rFonts w:ascii="Times New Roman" w:eastAsia="Times New Roman" w:hAnsi="Times New Roman" w:cs="Times New Roman"/>
@@ -4094,7 +5708,7 @@
           </w:tcPr>
           <w:p>
             <w:pPr>
-              <w:spacing w:line="240" w:lineRule="auto"/>
+              <w:spacing w:line="480" w:lineRule="auto"/>
               <w:ind w:left="425" w:hanging="360"/>
               <w:rPr>
                 <w:rFonts w:ascii="Times New Roman" w:eastAsia="Times New Roman" w:hAnsi="Times New Roman" w:cs="Times New Roman"/>
@@ -4151,7 +5765,7 @@
           </w:tcPr>
           <w:p>
             <w:pPr>
-              <w:spacing w:line="240" w:lineRule="auto"/>
+              <w:spacing w:line="480" w:lineRule="auto"/>
               <w:ind w:left="425" w:hanging="360"/>
               <w:jc w:val="center"/>
               <w:rPr>
@@ -4191,7 +5805,7 @@
           </w:tcPr>
           <w:p>
             <w:pPr>
-              <w:spacing w:line="240" w:lineRule="auto"/>
+              <w:spacing w:line="480" w:lineRule="auto"/>
               <w:ind w:left="425" w:hanging="360"/>
               <w:rPr>
                 <w:rFonts w:ascii="Times New Roman" w:eastAsia="Times New Roman" w:hAnsi="Times New Roman" w:cs="Times New Roman"/>
@@ -4232,7 +5846,7 @@
           </w:tcPr>
           <w:p>
             <w:pPr>
-              <w:spacing w:line="240" w:lineRule="auto"/>
+              <w:spacing w:line="480" w:lineRule="auto"/>
               <w:ind w:left="425" w:hanging="360"/>
               <w:rPr>
                 <w:rFonts w:ascii="Times New Roman" w:eastAsia="Times New Roman" w:hAnsi="Times New Roman" w:cs="Times New Roman"/>
@@ -4289,7 +5903,7 @@
           </w:tcPr>
           <w:p>
             <w:pPr>
-              <w:spacing w:line="240" w:lineRule="auto"/>
+              <w:spacing w:line="480" w:lineRule="auto"/>
               <w:ind w:left="425" w:hanging="360"/>
               <w:jc w:val="center"/>
               <w:rPr>
@@ -4329,7 +5943,7 @@
           </w:tcPr>
           <w:p>
             <w:pPr>
-              <w:spacing w:line="240" w:lineRule="auto"/>
+              <w:spacing w:line="480" w:lineRule="auto"/>
               <w:ind w:left="425" w:hanging="360"/>
               <w:rPr>
                 <w:rFonts w:ascii="Times New Roman" w:eastAsia="Times New Roman" w:hAnsi="Times New Roman" w:cs="Times New Roman"/>
@@ -4353,6 +5967,7 @@
     </w:tbl>
     <w:p>
       <w:pPr>
+        <w:spacing w:line="480" w:lineRule="auto"/>
         <w:rPr>
           <w:rFonts w:ascii="Times New Roman" w:eastAsia="Times New Roman" w:hAnsi="Times New Roman" w:cs="Times New Roman"/>
           <w:b/>
@@ -4363,11 +5978,7 @@
     </w:p>
     <w:p>
       <w:pPr>
-        <w:numPr>
-          <w:ilvl w:val="0"/>
-          <w:numId w:val="4"/>
-        </w:numPr>
-        <w:spacing w:line="360" w:lineRule="auto"/>
+        <w:spacing w:line="480" w:lineRule="auto"/>
         <w:rPr>
           <w:rFonts w:ascii="Times New Roman" w:eastAsia="Times New Roman" w:hAnsi="Times New Roman" w:cs="Times New Roman"/>
           <w:b/>
@@ -4382,16 +5993,30 @@
           <w:sz w:val="24"/>
           <w:szCs w:val="24"/>
         </w:rPr>
-        <w:t>Identificación</w:t>
+        <w:br w:type="page"/>
       </w:r>
     </w:p>
     <w:p>
       <w:pPr>
-        <w:numPr>
-          <w:ilvl w:val="1"/>
-          <w:numId w:val="4"/>
-        </w:numPr>
-        <w:spacing w:line="360" w:lineRule="auto"/>
+        <w:pStyle w:val="Titulo1"/>
+        <w:spacing w:line="480" w:lineRule="auto"/>
+        <w:outlineLvl w:val="0"/>
+      </w:pPr>
+      <w:bookmarkStart w:id="11" w:name="_Toc21582056"/>
+      <w:r>
+        <w:t>Capítulo 2</w:t>
+      </w:r>
+      <w:r>
+        <w:br/>
+      </w:r>
+      <w:r>
+        <w:t>Identificación</w:t>
+      </w:r>
+      <w:bookmarkEnd w:id="11"/>
+    </w:p>
+    <w:p>
+      <w:pPr>
+        <w:pStyle w:val="Ttulo2"/>
         <w:rPr>
           <w:rFonts w:ascii="Times New Roman" w:eastAsia="Times New Roman" w:hAnsi="Times New Roman" w:cs="Times New Roman"/>
           <w:b/>
@@ -4399,6 +6024,7 @@
           <w:szCs w:val="24"/>
         </w:rPr>
       </w:pPr>
+      <w:bookmarkStart w:id="12" w:name="_Toc21582057"/>
       <w:r>
         <w:rPr>
           <w:rFonts w:ascii="Times New Roman" w:eastAsia="Times New Roman" w:hAnsi="Times New Roman" w:cs="Times New Roman"/>
@@ -4408,7 +6034,6 @@
         </w:rPr>
         <w:t xml:space="preserve">Lista de la clasificación de CI (cuadro: Tipo de ítem, nombre de </w:t>
       </w:r>
-      <w:proofErr w:type="spellStart"/>
       <w:r>
         <w:rPr>
           <w:rFonts w:ascii="Times New Roman" w:eastAsia="Times New Roman" w:hAnsi="Times New Roman" w:cs="Times New Roman"/>
@@ -4416,9 +6041,8 @@
           <w:sz w:val="24"/>
           <w:szCs w:val="24"/>
         </w:rPr>
-        <w:t>item</w:t>
+        <w:t>ítem</w:t>
       </w:r>
-      <w:proofErr w:type="spellEnd"/>
       <w:r>
         <w:rPr>
           <w:rFonts w:ascii="Times New Roman" w:eastAsia="Times New Roman" w:hAnsi="Times New Roman" w:cs="Times New Roman"/>
@@ -4428,6 +6052,7 @@
         </w:rPr>
         <w:t>, origen, proyecto)</w:t>
       </w:r>
+      <w:bookmarkEnd w:id="12"/>
     </w:p>
     <w:tbl>
       <w:tblPr>
@@ -4453,7 +6078,7 @@
       </w:tblGrid>
       <w:tr>
         <w:trPr>
-          <w:trHeight w:val="1740"/>
+          <w:trHeight w:val="2089"/>
         </w:trPr>
         <w:tc>
           <w:tcPr>
@@ -4476,7 +6101,7 @@
                 <w:right w:val="nil"/>
                 <w:between w:val="nil"/>
               </w:pBdr>
-              <w:spacing w:line="240" w:lineRule="auto"/>
+              <w:spacing w:line="480" w:lineRule="auto"/>
               <w:rPr>
                 <w:rFonts w:ascii="Times New Roman" w:eastAsia="Times New Roman" w:hAnsi="Times New Roman" w:cs="Times New Roman"/>
                 <w:b/>
@@ -4493,17 +6118,15 @@
               </w:rPr>
               <w:t xml:space="preserve">Tipo de </w:t>
             </w:r>
-            <w:proofErr w:type="spellStart"/>
-            <w:r>
-              <w:rPr>
-                <w:rFonts w:ascii="Times New Roman" w:eastAsia="Times New Roman" w:hAnsi="Times New Roman" w:cs="Times New Roman"/>
-                <w:b/>
-                <w:sz w:val="24"/>
-                <w:szCs w:val="24"/>
-              </w:rPr>
-              <w:t>Item</w:t>
-            </w:r>
-            <w:proofErr w:type="spellEnd"/>
+            <w:r>
+              <w:rPr>
+                <w:rFonts w:ascii="Times New Roman" w:eastAsia="Times New Roman" w:hAnsi="Times New Roman" w:cs="Times New Roman"/>
+                <w:b/>
+                <w:sz w:val="24"/>
+                <w:szCs w:val="24"/>
+              </w:rPr>
+              <w:t>Ítem</w:t>
+            </w:r>
           </w:p>
           <w:p>
             <w:pPr>
@@ -4515,7 +6138,7 @@
                 <w:right w:val="nil"/>
                 <w:between w:val="nil"/>
               </w:pBdr>
-              <w:spacing w:line="240" w:lineRule="auto"/>
+              <w:spacing w:line="480" w:lineRule="auto"/>
               <w:rPr>
                 <w:rFonts w:ascii="Times New Roman" w:eastAsia="Times New Roman" w:hAnsi="Times New Roman" w:cs="Times New Roman"/>
                 <w:b/>
@@ -4543,7 +6166,7 @@
                 <w:right w:val="nil"/>
                 <w:between w:val="nil"/>
               </w:pBdr>
-              <w:spacing w:line="240" w:lineRule="auto"/>
+              <w:spacing w:line="480" w:lineRule="auto"/>
               <w:rPr>
                 <w:rFonts w:ascii="Times New Roman" w:eastAsia="Times New Roman" w:hAnsi="Times New Roman" w:cs="Times New Roman"/>
                 <w:b/>
@@ -4571,7 +6194,7 @@
                 <w:right w:val="nil"/>
                 <w:between w:val="nil"/>
               </w:pBdr>
-              <w:spacing w:line="240" w:lineRule="auto"/>
+              <w:spacing w:line="480" w:lineRule="auto"/>
               <w:rPr>
                 <w:rFonts w:ascii="Times New Roman" w:eastAsia="Times New Roman" w:hAnsi="Times New Roman" w:cs="Times New Roman"/>
                 <w:b/>
@@ -4611,7 +6234,7 @@
                 <w:right w:val="nil"/>
                 <w:between w:val="nil"/>
               </w:pBdr>
-              <w:spacing w:line="240" w:lineRule="auto"/>
+              <w:spacing w:line="480" w:lineRule="auto"/>
               <w:rPr>
                 <w:rFonts w:ascii="Times New Roman" w:eastAsia="Times New Roman" w:hAnsi="Times New Roman" w:cs="Times New Roman"/>
                 <w:b/>
@@ -4628,17 +6251,15 @@
               </w:rPr>
               <w:t xml:space="preserve">Nombre del </w:t>
             </w:r>
-            <w:proofErr w:type="spellStart"/>
-            <w:r>
-              <w:rPr>
-                <w:rFonts w:ascii="Times New Roman" w:eastAsia="Times New Roman" w:hAnsi="Times New Roman" w:cs="Times New Roman"/>
-                <w:b/>
-                <w:sz w:val="24"/>
-                <w:szCs w:val="24"/>
-              </w:rPr>
-              <w:t>Item</w:t>
-            </w:r>
-            <w:proofErr w:type="spellEnd"/>
+            <w:r>
+              <w:rPr>
+                <w:rFonts w:ascii="Times New Roman" w:eastAsia="Times New Roman" w:hAnsi="Times New Roman" w:cs="Times New Roman"/>
+                <w:b/>
+                <w:sz w:val="24"/>
+                <w:szCs w:val="24"/>
+              </w:rPr>
+              <w:t>Ítem</w:t>
+            </w:r>
             <w:r>
               <w:rPr>
                 <w:rFonts w:ascii="Times New Roman" w:eastAsia="Times New Roman" w:hAnsi="Times New Roman" w:cs="Times New Roman"/>
@@ -4671,7 +6292,7 @@
                 <w:right w:val="nil"/>
                 <w:between w:val="nil"/>
               </w:pBdr>
-              <w:spacing w:line="240" w:lineRule="auto"/>
+              <w:spacing w:line="480" w:lineRule="auto"/>
               <w:rPr>
                 <w:rFonts w:ascii="Times New Roman" w:eastAsia="Times New Roman" w:hAnsi="Times New Roman" w:cs="Times New Roman"/>
                 <w:b/>
@@ -4699,7 +6320,7 @@
                 <w:right w:val="nil"/>
                 <w:between w:val="nil"/>
               </w:pBdr>
-              <w:spacing w:line="240" w:lineRule="auto"/>
+              <w:spacing w:line="480" w:lineRule="auto"/>
               <w:rPr>
                 <w:rFonts w:ascii="Times New Roman" w:eastAsia="Times New Roman" w:hAnsi="Times New Roman" w:cs="Times New Roman"/>
                 <w:b/>
@@ -4727,7 +6348,7 @@
                 <w:right w:val="nil"/>
                 <w:between w:val="nil"/>
               </w:pBdr>
-              <w:spacing w:line="240" w:lineRule="auto"/>
+              <w:spacing w:line="480" w:lineRule="auto"/>
               <w:rPr>
                 <w:rFonts w:ascii="Times New Roman" w:eastAsia="Times New Roman" w:hAnsi="Times New Roman" w:cs="Times New Roman"/>
                 <w:b/>
@@ -4755,7 +6376,7 @@
                 <w:right w:val="nil"/>
                 <w:between w:val="nil"/>
               </w:pBdr>
-              <w:spacing w:line="240" w:lineRule="auto"/>
+              <w:spacing w:line="480" w:lineRule="auto"/>
               <w:rPr>
                 <w:rFonts w:ascii="Times New Roman" w:eastAsia="Times New Roman" w:hAnsi="Times New Roman" w:cs="Times New Roman"/>
                 <w:b/>
@@ -4783,7 +6404,7 @@
                 <w:right w:val="nil"/>
                 <w:between w:val="nil"/>
               </w:pBdr>
-              <w:spacing w:line="240" w:lineRule="auto"/>
+              <w:spacing w:line="480" w:lineRule="auto"/>
               <w:rPr>
                 <w:rFonts w:ascii="Times New Roman" w:eastAsia="Times New Roman" w:hAnsi="Times New Roman" w:cs="Times New Roman"/>
                 <w:b/>
@@ -4823,7 +6444,7 @@
                 <w:right w:val="nil"/>
                 <w:between w:val="nil"/>
               </w:pBdr>
-              <w:spacing w:line="240" w:lineRule="auto"/>
+              <w:spacing w:line="480" w:lineRule="auto"/>
               <w:rPr>
                 <w:rFonts w:ascii="Times New Roman" w:eastAsia="Times New Roman" w:hAnsi="Times New Roman" w:cs="Times New Roman"/>
                 <w:b/>
@@ -4844,6 +6465,9 @@
         </w:tc>
       </w:tr>
       <w:tr>
+        <w:trPr>
+          <w:trHeight w:val="247"/>
+        </w:trPr>
         <w:tc>
           <w:tcPr>
             <w:tcW w:w="1924" w:type="dxa"/>
@@ -4865,7 +6489,7 @@
                 <w:right w:val="nil"/>
                 <w:between w:val="nil"/>
               </w:pBdr>
-              <w:spacing w:line="240" w:lineRule="auto"/>
+              <w:spacing w:line="480" w:lineRule="auto"/>
               <w:rPr>
                 <w:rFonts w:ascii="Times New Roman" w:eastAsia="Times New Roman" w:hAnsi="Times New Roman" w:cs="Times New Roman"/>
                 <w:sz w:val="24"/>
@@ -4896,7 +6520,7 @@
           <w:p>
             <w:pPr>
               <w:widowControl w:val="0"/>
-              <w:spacing w:line="240" w:lineRule="auto"/>
+              <w:spacing w:line="480" w:lineRule="auto"/>
               <w:rPr>
                 <w:rFonts w:ascii="Times New Roman" w:eastAsia="Times New Roman" w:hAnsi="Times New Roman" w:cs="Times New Roman"/>
                 <w:sz w:val="24"/>
@@ -4934,7 +6558,7 @@
                 <w:right w:val="nil"/>
                 <w:between w:val="nil"/>
               </w:pBdr>
-              <w:spacing w:line="240" w:lineRule="auto"/>
+              <w:spacing w:line="480" w:lineRule="auto"/>
               <w:rPr>
                 <w:rFonts w:ascii="Times New Roman" w:eastAsia="Times New Roman" w:hAnsi="Times New Roman" w:cs="Times New Roman"/>
                 <w:sz w:val="24"/>
@@ -4972,7 +6596,7 @@
                 <w:right w:val="nil"/>
                 <w:between w:val="nil"/>
               </w:pBdr>
-              <w:spacing w:line="240" w:lineRule="auto"/>
+              <w:spacing w:line="480" w:lineRule="auto"/>
               <w:rPr>
                 <w:rFonts w:ascii="Times New Roman" w:eastAsia="Times New Roman" w:hAnsi="Times New Roman" w:cs="Times New Roman"/>
                 <w:sz w:val="24"/>
@@ -4991,6 +6615,9 @@
         </w:tc>
       </w:tr>
       <w:tr>
+        <w:trPr>
+          <w:trHeight w:val="45"/>
+        </w:trPr>
         <w:tc>
           <w:tcPr>
             <w:tcW w:w="1924" w:type="dxa"/>
@@ -5012,7 +6639,7 @@
                 <w:right w:val="nil"/>
                 <w:between w:val="nil"/>
               </w:pBdr>
-              <w:spacing w:line="240" w:lineRule="auto"/>
+              <w:spacing w:line="480" w:lineRule="auto"/>
               <w:rPr>
                 <w:rFonts w:ascii="Times New Roman" w:eastAsia="Times New Roman" w:hAnsi="Times New Roman" w:cs="Times New Roman"/>
                 <w:sz w:val="24"/>
@@ -5043,31 +6670,21 @@
           <w:p>
             <w:pPr>
               <w:widowControl w:val="0"/>
-              <w:spacing w:line="240" w:lineRule="auto"/>
-              <w:rPr>
-                <w:rFonts w:ascii="Times New Roman" w:eastAsia="Times New Roman" w:hAnsi="Times New Roman" w:cs="Times New Roman"/>
-                <w:sz w:val="24"/>
-                <w:szCs w:val="24"/>
-              </w:rPr>
-            </w:pPr>
-            <w:r>
-              <w:rPr>
-                <w:rFonts w:ascii="Times New Roman" w:eastAsia="Times New Roman" w:hAnsi="Times New Roman" w:cs="Times New Roman"/>
-                <w:sz w:val="24"/>
-                <w:szCs w:val="24"/>
-              </w:rPr>
-              <w:t xml:space="preserve">Project </w:t>
-            </w:r>
-            <w:proofErr w:type="spellStart"/>
-            <w:r>
-              <w:rPr>
-                <w:rFonts w:ascii="Times New Roman" w:eastAsia="Times New Roman" w:hAnsi="Times New Roman" w:cs="Times New Roman"/>
-                <w:sz w:val="24"/>
-                <w:szCs w:val="24"/>
-              </w:rPr>
-              <w:t>Charter</w:t>
-            </w:r>
-            <w:proofErr w:type="spellEnd"/>
+              <w:spacing w:line="480" w:lineRule="auto"/>
+              <w:rPr>
+                <w:rFonts w:ascii="Times New Roman" w:eastAsia="Times New Roman" w:hAnsi="Times New Roman" w:cs="Times New Roman"/>
+                <w:sz w:val="24"/>
+                <w:szCs w:val="24"/>
+              </w:rPr>
+            </w:pPr>
+            <w:r>
+              <w:rPr>
+                <w:rFonts w:ascii="Times New Roman" w:eastAsia="Times New Roman" w:hAnsi="Times New Roman" w:cs="Times New Roman"/>
+                <w:sz w:val="24"/>
+                <w:szCs w:val="24"/>
+              </w:rPr>
+              <w:t>Acta de Constitución</w:t>
+            </w:r>
           </w:p>
         </w:tc>
         <w:tc>
@@ -5091,7 +6708,7 @@
                 <w:right w:val="nil"/>
                 <w:between w:val="nil"/>
               </w:pBdr>
-              <w:spacing w:line="240" w:lineRule="auto"/>
+              <w:spacing w:line="480" w:lineRule="auto"/>
               <w:rPr>
                 <w:rFonts w:ascii="Times New Roman" w:eastAsia="Times New Roman" w:hAnsi="Times New Roman" w:cs="Times New Roman"/>
                 <w:sz w:val="24"/>
@@ -5122,7 +6739,7 @@
           <w:p>
             <w:pPr>
               <w:widowControl w:val="0"/>
-              <w:spacing w:line="240" w:lineRule="auto"/>
+              <w:spacing w:line="480" w:lineRule="auto"/>
               <w:rPr>
                 <w:rFonts w:ascii="Times New Roman" w:eastAsia="Times New Roman" w:hAnsi="Times New Roman" w:cs="Times New Roman"/>
                 <w:sz w:val="24"/>
@@ -5162,7 +6779,7 @@
                 <w:right w:val="nil"/>
                 <w:between w:val="nil"/>
               </w:pBdr>
-              <w:spacing w:line="240" w:lineRule="auto"/>
+              <w:spacing w:line="480" w:lineRule="auto"/>
               <w:rPr>
                 <w:rFonts w:ascii="Times New Roman" w:eastAsia="Times New Roman" w:hAnsi="Times New Roman" w:cs="Times New Roman"/>
                 <w:sz w:val="24"/>
@@ -5193,7 +6810,7 @@
           <w:p>
             <w:pPr>
               <w:widowControl w:val="0"/>
-              <w:spacing w:line="240" w:lineRule="auto"/>
+              <w:spacing w:line="480" w:lineRule="auto"/>
               <w:rPr>
                 <w:rFonts w:ascii="Times New Roman" w:eastAsia="Times New Roman" w:hAnsi="Times New Roman" w:cs="Times New Roman"/>
                 <w:sz w:val="24"/>
@@ -5231,7 +6848,7 @@
                 <w:right w:val="nil"/>
                 <w:between w:val="nil"/>
               </w:pBdr>
-              <w:spacing w:line="240" w:lineRule="auto"/>
+              <w:spacing w:line="480" w:lineRule="auto"/>
               <w:rPr>
                 <w:rFonts w:ascii="Times New Roman" w:eastAsia="Times New Roman" w:hAnsi="Times New Roman" w:cs="Times New Roman"/>
                 <w:sz w:val="24"/>
@@ -5262,7 +6879,7 @@
           <w:p>
             <w:pPr>
               <w:widowControl w:val="0"/>
-              <w:spacing w:line="240" w:lineRule="auto"/>
+              <w:spacing w:line="480" w:lineRule="auto"/>
               <w:rPr>
                 <w:rFonts w:ascii="Times New Roman" w:eastAsia="Times New Roman" w:hAnsi="Times New Roman" w:cs="Times New Roman"/>
                 <w:sz w:val="24"/>
@@ -5302,7 +6919,7 @@
                 <w:right w:val="nil"/>
                 <w:between w:val="nil"/>
               </w:pBdr>
-              <w:spacing w:line="240" w:lineRule="auto"/>
+              <w:spacing w:line="480" w:lineRule="auto"/>
               <w:rPr>
                 <w:rFonts w:ascii="Times New Roman" w:eastAsia="Times New Roman" w:hAnsi="Times New Roman" w:cs="Times New Roman"/>
                 <w:sz w:val="24"/>
@@ -5333,7 +6950,7 @@
           <w:p>
             <w:pPr>
               <w:widowControl w:val="0"/>
-              <w:spacing w:line="240" w:lineRule="auto"/>
+              <w:spacing w:line="480" w:lineRule="auto"/>
               <w:rPr>
                 <w:rFonts w:ascii="Times New Roman" w:eastAsia="Times New Roman" w:hAnsi="Times New Roman" w:cs="Times New Roman"/>
                 <w:sz w:val="24"/>
@@ -5371,7 +6988,7 @@
                 <w:right w:val="nil"/>
                 <w:between w:val="nil"/>
               </w:pBdr>
-              <w:spacing w:line="240" w:lineRule="auto"/>
+              <w:spacing w:line="480" w:lineRule="auto"/>
               <w:rPr>
                 <w:rFonts w:ascii="Times New Roman" w:eastAsia="Times New Roman" w:hAnsi="Times New Roman" w:cs="Times New Roman"/>
                 <w:sz w:val="24"/>
@@ -5402,7 +7019,7 @@
           <w:p>
             <w:pPr>
               <w:widowControl w:val="0"/>
-              <w:spacing w:line="240" w:lineRule="auto"/>
+              <w:spacing w:line="480" w:lineRule="auto"/>
               <w:rPr>
                 <w:rFonts w:ascii="Times New Roman" w:eastAsia="Times New Roman" w:hAnsi="Times New Roman" w:cs="Times New Roman"/>
                 <w:sz w:val="24"/>
@@ -5442,7 +7059,7 @@
                 <w:right w:val="nil"/>
                 <w:between w:val="nil"/>
               </w:pBdr>
-              <w:spacing w:line="240" w:lineRule="auto"/>
+              <w:spacing w:line="480" w:lineRule="auto"/>
               <w:rPr>
                 <w:rFonts w:ascii="Times New Roman" w:eastAsia="Times New Roman" w:hAnsi="Times New Roman" w:cs="Times New Roman"/>
                 <w:sz w:val="24"/>
@@ -5473,7 +7090,7 @@
           <w:p>
             <w:pPr>
               <w:widowControl w:val="0"/>
-              <w:spacing w:line="240" w:lineRule="auto"/>
+              <w:spacing w:line="480" w:lineRule="auto"/>
               <w:rPr>
                 <w:rFonts w:ascii="Times New Roman" w:eastAsia="Times New Roman" w:hAnsi="Times New Roman" w:cs="Times New Roman"/>
                 <w:sz w:val="24"/>
@@ -5511,7 +7128,7 @@
                 <w:right w:val="nil"/>
                 <w:between w:val="nil"/>
               </w:pBdr>
-              <w:spacing w:line="240" w:lineRule="auto"/>
+              <w:spacing w:line="480" w:lineRule="auto"/>
               <w:rPr>
                 <w:rFonts w:ascii="Times New Roman" w:eastAsia="Times New Roman" w:hAnsi="Times New Roman" w:cs="Times New Roman"/>
                 <w:sz w:val="24"/>
@@ -5542,7 +7159,7 @@
           <w:p>
             <w:pPr>
               <w:widowControl w:val="0"/>
-              <w:spacing w:line="240" w:lineRule="auto"/>
+              <w:spacing w:line="480" w:lineRule="auto"/>
               <w:rPr>
                 <w:rFonts w:ascii="Times New Roman" w:eastAsia="Times New Roman" w:hAnsi="Times New Roman" w:cs="Times New Roman"/>
                 <w:sz w:val="24"/>
@@ -5582,7 +7199,7 @@
                 <w:right w:val="nil"/>
                 <w:between w:val="nil"/>
               </w:pBdr>
-              <w:spacing w:line="240" w:lineRule="auto"/>
+              <w:spacing w:line="480" w:lineRule="auto"/>
               <w:rPr>
                 <w:rFonts w:ascii="Times New Roman" w:eastAsia="Times New Roman" w:hAnsi="Times New Roman" w:cs="Times New Roman"/>
                 <w:sz w:val="24"/>
@@ -5613,7 +7230,7 @@
           <w:p>
             <w:pPr>
               <w:widowControl w:val="0"/>
-              <w:spacing w:line="240" w:lineRule="auto"/>
+              <w:spacing w:line="480" w:lineRule="auto"/>
               <w:rPr>
                 <w:rFonts w:ascii="Times New Roman" w:eastAsia="Times New Roman" w:hAnsi="Times New Roman" w:cs="Times New Roman"/>
                 <w:sz w:val="24"/>
@@ -5651,7 +7268,7 @@
                 <w:right w:val="nil"/>
                 <w:between w:val="nil"/>
               </w:pBdr>
-              <w:spacing w:line="240" w:lineRule="auto"/>
+              <w:spacing w:line="480" w:lineRule="auto"/>
               <w:rPr>
                 <w:rFonts w:ascii="Times New Roman" w:eastAsia="Times New Roman" w:hAnsi="Times New Roman" w:cs="Times New Roman"/>
                 <w:sz w:val="24"/>
@@ -5682,7 +7299,7 @@
           <w:p>
             <w:pPr>
               <w:widowControl w:val="0"/>
-              <w:spacing w:line="240" w:lineRule="auto"/>
+              <w:spacing w:line="480" w:lineRule="auto"/>
               <w:rPr>
                 <w:rFonts w:ascii="Times New Roman" w:eastAsia="Times New Roman" w:hAnsi="Times New Roman" w:cs="Times New Roman"/>
                 <w:sz w:val="24"/>
@@ -5722,7 +7339,7 @@
                 <w:right w:val="nil"/>
                 <w:between w:val="nil"/>
               </w:pBdr>
-              <w:spacing w:line="240" w:lineRule="auto"/>
+              <w:spacing w:line="480" w:lineRule="auto"/>
               <w:rPr>
                 <w:rFonts w:ascii="Times New Roman" w:eastAsia="Times New Roman" w:hAnsi="Times New Roman" w:cs="Times New Roman"/>
                 <w:sz w:val="24"/>
@@ -5753,7 +7370,7 @@
           <w:p>
             <w:pPr>
               <w:widowControl w:val="0"/>
-              <w:spacing w:line="240" w:lineRule="auto"/>
+              <w:spacing w:line="480" w:lineRule="auto"/>
               <w:rPr>
                 <w:rFonts w:ascii="Times New Roman" w:eastAsia="Times New Roman" w:hAnsi="Times New Roman" w:cs="Times New Roman"/>
                 <w:sz w:val="24"/>
@@ -5791,7 +7408,7 @@
                 <w:right w:val="nil"/>
                 <w:between w:val="nil"/>
               </w:pBdr>
-              <w:spacing w:line="240" w:lineRule="auto"/>
+              <w:spacing w:line="480" w:lineRule="auto"/>
               <w:rPr>
                 <w:rFonts w:ascii="Times New Roman" w:eastAsia="Times New Roman" w:hAnsi="Times New Roman" w:cs="Times New Roman"/>
                 <w:sz w:val="24"/>
@@ -5822,7 +7439,7 @@
           <w:p>
             <w:pPr>
               <w:widowControl w:val="0"/>
-              <w:spacing w:line="240" w:lineRule="auto"/>
+              <w:spacing w:line="480" w:lineRule="auto"/>
               <w:rPr>
                 <w:rFonts w:ascii="Times New Roman" w:eastAsia="Times New Roman" w:hAnsi="Times New Roman" w:cs="Times New Roman"/>
                 <w:sz w:val="24"/>
@@ -5862,7 +7479,7 @@
                 <w:right w:val="nil"/>
                 <w:between w:val="nil"/>
               </w:pBdr>
-              <w:spacing w:line="240" w:lineRule="auto"/>
+              <w:spacing w:line="480" w:lineRule="auto"/>
               <w:rPr>
                 <w:rFonts w:ascii="Times New Roman" w:eastAsia="Times New Roman" w:hAnsi="Times New Roman" w:cs="Times New Roman"/>
                 <w:sz w:val="24"/>
@@ -5893,7 +7510,7 @@
           <w:p>
             <w:pPr>
               <w:widowControl w:val="0"/>
-              <w:spacing w:line="240" w:lineRule="auto"/>
+              <w:spacing w:line="480" w:lineRule="auto"/>
               <w:rPr>
                 <w:rFonts w:ascii="Times New Roman" w:eastAsia="Times New Roman" w:hAnsi="Times New Roman" w:cs="Times New Roman"/>
                 <w:sz w:val="24"/>
@@ -5931,7 +7548,7 @@
                 <w:right w:val="nil"/>
                 <w:between w:val="nil"/>
               </w:pBdr>
-              <w:spacing w:line="240" w:lineRule="auto"/>
+              <w:spacing w:line="480" w:lineRule="auto"/>
               <w:rPr>
                 <w:rFonts w:ascii="Times New Roman" w:eastAsia="Times New Roman" w:hAnsi="Times New Roman" w:cs="Times New Roman"/>
                 <w:sz w:val="24"/>
@@ -5962,7 +7579,7 @@
           <w:p>
             <w:pPr>
               <w:widowControl w:val="0"/>
-              <w:spacing w:line="240" w:lineRule="auto"/>
+              <w:spacing w:line="480" w:lineRule="auto"/>
               <w:rPr>
                 <w:rFonts w:ascii="Times New Roman" w:eastAsia="Times New Roman" w:hAnsi="Times New Roman" w:cs="Times New Roman"/>
                 <w:sz w:val="24"/>
@@ -6002,7 +7619,7 @@
                 <w:right w:val="nil"/>
                 <w:between w:val="nil"/>
               </w:pBdr>
-              <w:spacing w:line="240" w:lineRule="auto"/>
+              <w:spacing w:line="480" w:lineRule="auto"/>
               <w:rPr>
                 <w:rFonts w:ascii="Times New Roman" w:eastAsia="Times New Roman" w:hAnsi="Times New Roman" w:cs="Times New Roman"/>
                 <w:sz w:val="24"/>
@@ -6033,7 +7650,7 @@
           <w:p>
             <w:pPr>
               <w:widowControl w:val="0"/>
-              <w:spacing w:line="240" w:lineRule="auto"/>
+              <w:spacing w:line="480" w:lineRule="auto"/>
               <w:rPr>
                 <w:rFonts w:ascii="Times New Roman" w:eastAsia="Times New Roman" w:hAnsi="Times New Roman" w:cs="Times New Roman"/>
                 <w:sz w:val="24"/>
@@ -6071,7 +7688,7 @@
                 <w:right w:val="nil"/>
                 <w:between w:val="nil"/>
               </w:pBdr>
-              <w:spacing w:line="240" w:lineRule="auto"/>
+              <w:spacing w:line="480" w:lineRule="auto"/>
               <w:rPr>
                 <w:rFonts w:ascii="Times New Roman" w:eastAsia="Times New Roman" w:hAnsi="Times New Roman" w:cs="Times New Roman"/>
                 <w:sz w:val="24"/>
@@ -6102,7 +7719,7 @@
           <w:p>
             <w:pPr>
               <w:widowControl w:val="0"/>
-              <w:spacing w:line="240" w:lineRule="auto"/>
+              <w:spacing w:line="480" w:lineRule="auto"/>
               <w:rPr>
                 <w:rFonts w:ascii="Times New Roman" w:eastAsia="Times New Roman" w:hAnsi="Times New Roman" w:cs="Times New Roman"/>
                 <w:sz w:val="24"/>
@@ -6142,7 +7759,7 @@
                 <w:right w:val="nil"/>
                 <w:between w:val="nil"/>
               </w:pBdr>
-              <w:spacing w:line="240" w:lineRule="auto"/>
+              <w:spacing w:line="480" w:lineRule="auto"/>
               <w:rPr>
                 <w:rFonts w:ascii="Times New Roman" w:eastAsia="Times New Roman" w:hAnsi="Times New Roman" w:cs="Times New Roman"/>
                 <w:sz w:val="24"/>
@@ -6173,7 +7790,7 @@
           <w:p>
             <w:pPr>
               <w:widowControl w:val="0"/>
-              <w:spacing w:line="240" w:lineRule="auto"/>
+              <w:spacing w:line="480" w:lineRule="auto"/>
               <w:rPr>
                 <w:rFonts w:ascii="Times New Roman" w:eastAsia="Times New Roman" w:hAnsi="Times New Roman" w:cs="Times New Roman"/>
                 <w:sz w:val="24"/>
@@ -6211,7 +7828,7 @@
                 <w:right w:val="nil"/>
                 <w:between w:val="nil"/>
               </w:pBdr>
-              <w:spacing w:line="240" w:lineRule="auto"/>
+              <w:spacing w:line="480" w:lineRule="auto"/>
               <w:rPr>
                 <w:rFonts w:ascii="Times New Roman" w:eastAsia="Times New Roman" w:hAnsi="Times New Roman" w:cs="Times New Roman"/>
                 <w:sz w:val="24"/>
@@ -6242,7 +7859,7 @@
           <w:p>
             <w:pPr>
               <w:widowControl w:val="0"/>
-              <w:spacing w:line="240" w:lineRule="auto"/>
+              <w:spacing w:line="480" w:lineRule="auto"/>
               <w:rPr>
                 <w:rFonts w:ascii="Times New Roman" w:eastAsia="Times New Roman" w:hAnsi="Times New Roman" w:cs="Times New Roman"/>
                 <w:sz w:val="24"/>
@@ -6282,7 +7899,7 @@
                 <w:right w:val="nil"/>
                 <w:between w:val="nil"/>
               </w:pBdr>
-              <w:spacing w:line="240" w:lineRule="auto"/>
+              <w:spacing w:line="480" w:lineRule="auto"/>
               <w:rPr>
                 <w:rFonts w:ascii="Times New Roman" w:eastAsia="Times New Roman" w:hAnsi="Times New Roman" w:cs="Times New Roman"/>
                 <w:sz w:val="24"/>
@@ -6313,7 +7930,7 @@
           <w:p>
             <w:pPr>
               <w:widowControl w:val="0"/>
-              <w:spacing w:line="240" w:lineRule="auto"/>
+              <w:spacing w:line="480" w:lineRule="auto"/>
               <w:rPr>
                 <w:rFonts w:ascii="Times New Roman" w:eastAsia="Times New Roman" w:hAnsi="Times New Roman" w:cs="Times New Roman"/>
                 <w:sz w:val="24"/>
@@ -6351,7 +7968,7 @@
                 <w:right w:val="nil"/>
                 <w:between w:val="nil"/>
               </w:pBdr>
-              <w:spacing w:line="240" w:lineRule="auto"/>
+              <w:spacing w:line="480" w:lineRule="auto"/>
               <w:rPr>
                 <w:rFonts w:ascii="Times New Roman" w:eastAsia="Times New Roman" w:hAnsi="Times New Roman" w:cs="Times New Roman"/>
                 <w:sz w:val="24"/>
@@ -6382,7 +7999,7 @@
           <w:p>
             <w:pPr>
               <w:widowControl w:val="0"/>
-              <w:spacing w:line="240" w:lineRule="auto"/>
+              <w:spacing w:line="480" w:lineRule="auto"/>
               <w:rPr>
                 <w:rFonts w:ascii="Times New Roman" w:eastAsia="Times New Roman" w:hAnsi="Times New Roman" w:cs="Times New Roman"/>
                 <w:sz w:val="24"/>
@@ -6403,47 +8020,23 @@
     </w:tbl>
     <w:p>
       <w:pPr>
-        <w:rPr>
-          <w:rFonts w:ascii="Times New Roman" w:eastAsia="Times New Roman" w:hAnsi="Times New Roman" w:cs="Times New Roman"/>
-          <w:b/>
-          <w:sz w:val="24"/>
-          <w:szCs w:val="24"/>
-        </w:rPr>
+        <w:pStyle w:val="Titulo2"/>
       </w:pPr>
       <w:r>
         <w:br w:type="page"/>
       </w:r>
-      <w:bookmarkStart w:id="0" w:name="_GoBack"/>
-      <w:bookmarkEnd w:id="0"/>
+      <w:bookmarkStart w:id="13" w:name="_Toc21582058"/>
+      <w:r>
+        <w:t>Defini</w:t>
+      </w:r>
+      <w:r>
+        <w:t>ción de la nomenclatura de Ítem</w:t>
+      </w:r>
+      <w:bookmarkEnd w:id="13"/>
     </w:p>
     <w:p>
       <w:pPr>
-        <w:numPr>
-          <w:ilvl w:val="1"/>
-          <w:numId w:val="4"/>
-        </w:numPr>
-        <w:spacing w:line="360" w:lineRule="auto"/>
-        <w:rPr>
-          <w:rFonts w:ascii="Times New Roman" w:eastAsia="Times New Roman" w:hAnsi="Times New Roman" w:cs="Times New Roman"/>
-          <w:b/>
-          <w:sz w:val="24"/>
-          <w:szCs w:val="24"/>
-        </w:rPr>
-      </w:pPr>
-      <w:r>
-        <w:rPr>
-          <w:rFonts w:ascii="Times New Roman" w:eastAsia="Times New Roman" w:hAnsi="Times New Roman" w:cs="Times New Roman"/>
-          <w:b/>
-          <w:sz w:val="24"/>
-          <w:szCs w:val="24"/>
-        </w:rPr>
-        <w:t>Definición de la nomenclatura de Ítem (Definir las nomenclaturas para cada caso)</w:t>
-      </w:r>
-    </w:p>
-    <w:p>
-      <w:pPr>
-        <w:spacing w:line="360" w:lineRule="auto"/>
-        <w:ind w:left="1440"/>
+        <w:spacing w:line="480" w:lineRule="auto"/>
         <w:rPr>
           <w:rFonts w:ascii="Times New Roman" w:eastAsia="Times New Roman" w:hAnsi="Times New Roman" w:cs="Times New Roman"/>
           <w:b/>
@@ -6466,7 +8059,8 @@
           <w:ilvl w:val="0"/>
           <w:numId w:val="1"/>
         </w:numPr>
-        <w:spacing w:line="360" w:lineRule="auto"/>
+        <w:spacing w:line="480" w:lineRule="auto"/>
+        <w:ind w:left="709"/>
         <w:rPr>
           <w:rFonts w:ascii="Times New Roman" w:eastAsia="Times New Roman" w:hAnsi="Times New Roman" w:cs="Times New Roman"/>
           <w:b/>
@@ -6490,13 +8084,21 @@
           <w:szCs w:val="24"/>
         </w:rPr>
         <w:t>Ítems que no son específicos a un proyecto (políticas, procesos, guías)</w:t>
+      </w:r>
+      <w:r>
+        <w:rPr>
+          <w:rFonts w:ascii="Times New Roman" w:eastAsia="Times New Roman" w:hAnsi="Times New Roman" w:cs="Times New Roman"/>
+          <w:sz w:val="24"/>
+          <w:szCs w:val="24"/>
+        </w:rPr>
+        <w:t>.</w:t>
       </w:r>
     </w:p>
     <w:tbl>
       <w:tblPr>
         <w:tblStyle w:val="a4"/>
         <w:tblW w:w="6869" w:type="dxa"/>
-        <w:tblInd w:w="2260" w:type="dxa"/>
+        <w:tblInd w:w="699" w:type="dxa"/>
         <w:tblBorders>
           <w:top w:val="single" w:sz="8" w:space="0" w:color="000000"/>
           <w:left w:val="single" w:sz="8" w:space="0" w:color="000000"/>
@@ -6526,7 +8128,7 @@
           <w:p>
             <w:pPr>
               <w:widowControl w:val="0"/>
-              <w:spacing w:line="360" w:lineRule="auto"/>
+              <w:spacing w:line="480" w:lineRule="auto"/>
               <w:rPr>
                 <w:rFonts w:ascii="Times New Roman" w:eastAsia="Times New Roman" w:hAnsi="Times New Roman" w:cs="Times New Roman"/>
                 <w:sz w:val="24"/>
@@ -6547,7 +8149,7 @@
     </w:tbl>
     <w:p>
       <w:pPr>
-        <w:spacing w:line="360" w:lineRule="auto"/>
+        <w:spacing w:line="480" w:lineRule="auto"/>
         <w:ind w:left="2160"/>
         <w:rPr>
           <w:rFonts w:ascii="Times New Roman" w:eastAsia="Times New Roman" w:hAnsi="Times New Roman" w:cs="Times New Roman"/>
@@ -6563,7 +8165,8 @@
           <w:ilvl w:val="0"/>
           <w:numId w:val="1"/>
         </w:numPr>
-        <w:spacing w:line="360" w:lineRule="auto"/>
+        <w:spacing w:line="480" w:lineRule="auto"/>
+        <w:ind w:left="709"/>
         <w:rPr>
           <w:rFonts w:ascii="Times New Roman" w:eastAsia="Times New Roman" w:hAnsi="Times New Roman" w:cs="Times New Roman"/>
           <w:b/>
@@ -6593,7 +8196,7 @@
       <w:tblPr>
         <w:tblStyle w:val="a5"/>
         <w:tblW w:w="6869" w:type="dxa"/>
-        <w:tblInd w:w="2260" w:type="dxa"/>
+        <w:tblInd w:w="699" w:type="dxa"/>
         <w:tblBorders>
           <w:top w:val="single" w:sz="8" w:space="0" w:color="000000"/>
           <w:left w:val="single" w:sz="8" w:space="0" w:color="000000"/>
@@ -6630,7 +8233,7 @@
                 <w:right w:val="nil"/>
                 <w:between w:val="nil"/>
               </w:pBdr>
-              <w:spacing w:line="360" w:lineRule="auto"/>
+              <w:spacing w:line="480" w:lineRule="auto"/>
               <w:rPr>
                 <w:rFonts w:ascii="Times New Roman" w:eastAsia="Times New Roman" w:hAnsi="Times New Roman" w:cs="Times New Roman"/>
                 <w:sz w:val="18"/>
@@ -6651,13 +8254,23 @@
     </w:tbl>
     <w:p>
       <w:pPr>
-        <w:spacing w:line="360" w:lineRule="auto"/>
-        <w:rPr>
-          <w:rFonts w:ascii="Times New Roman" w:eastAsia="Times New Roman" w:hAnsi="Times New Roman" w:cs="Times New Roman"/>
-          <w:sz w:val="24"/>
-          <w:szCs w:val="24"/>
-        </w:rPr>
-      </w:pPr>
+        <w:spacing w:line="480" w:lineRule="auto"/>
+        <w:rPr>
+          <w:rFonts w:ascii="Times New Roman" w:eastAsia="Times New Roman" w:hAnsi="Times New Roman" w:cs="Times New Roman"/>
+          <w:b/>
+          <w:sz w:val="24"/>
+          <w:szCs w:val="24"/>
+        </w:rPr>
+      </w:pPr>
+      <w:r>
+        <w:rPr>
+          <w:rFonts w:ascii="Times New Roman" w:eastAsia="Times New Roman" w:hAnsi="Times New Roman" w:cs="Times New Roman"/>
+          <w:b/>
+          <w:sz w:val="24"/>
+          <w:szCs w:val="24"/>
+        </w:rPr>
+        <w:tab/>
+      </w:r>
     </w:p>
     <w:p>
       <w:pPr>
@@ -6665,7 +8278,8 @@
           <w:ilvl w:val="0"/>
           <w:numId w:val="1"/>
         </w:numPr>
-        <w:spacing w:line="360" w:lineRule="auto"/>
+        <w:spacing w:line="480" w:lineRule="auto"/>
+        <w:ind w:left="709"/>
         <w:rPr>
           <w:rFonts w:ascii="Times New Roman" w:eastAsia="Times New Roman" w:hAnsi="Times New Roman" w:cs="Times New Roman"/>
           <w:b/>
@@ -6695,7 +8309,7 @@
       <w:tblPr>
         <w:tblStyle w:val="a6"/>
         <w:tblW w:w="6869" w:type="dxa"/>
-        <w:tblInd w:w="2260" w:type="dxa"/>
+        <w:tblInd w:w="699" w:type="dxa"/>
         <w:tblBorders>
           <w:top w:val="single" w:sz="8" w:space="0" w:color="000000"/>
           <w:left w:val="single" w:sz="8" w:space="0" w:color="000000"/>
@@ -6725,7 +8339,7 @@
           <w:p>
             <w:pPr>
               <w:widowControl w:val="0"/>
-              <w:spacing w:line="360" w:lineRule="auto"/>
+              <w:spacing w:line="480" w:lineRule="auto"/>
               <w:rPr>
                 <w:rFonts w:ascii="Times New Roman" w:eastAsia="Times New Roman" w:hAnsi="Times New Roman" w:cs="Times New Roman"/>
                 <w:b/>
@@ -6747,7 +8361,7 @@
     </w:tbl>
     <w:p>
       <w:pPr>
-        <w:spacing w:line="360" w:lineRule="auto"/>
+        <w:spacing w:line="480" w:lineRule="auto"/>
         <w:rPr>
           <w:rFonts w:ascii="Times New Roman" w:eastAsia="Times New Roman" w:hAnsi="Times New Roman" w:cs="Times New Roman"/>
           <w:b/>
@@ -6755,6 +8369,15 @@
           <w:szCs w:val="24"/>
         </w:rPr>
       </w:pPr>
+      <w:r>
+        <w:rPr>
+          <w:rFonts w:ascii="Times New Roman" w:eastAsia="Times New Roman" w:hAnsi="Times New Roman" w:cs="Times New Roman"/>
+          <w:b/>
+          <w:sz w:val="24"/>
+          <w:szCs w:val="24"/>
+        </w:rPr>
+        <w:tab/>
+      </w:r>
     </w:p>
     <w:p>
       <w:pPr>
@@ -6762,7 +8385,8 @@
           <w:ilvl w:val="0"/>
           <w:numId w:val="1"/>
         </w:numPr>
-        <w:spacing w:line="360" w:lineRule="auto"/>
+        <w:spacing w:line="480" w:lineRule="auto"/>
+        <w:ind w:left="709"/>
         <w:rPr>
           <w:rFonts w:ascii="Times New Roman" w:eastAsia="Times New Roman" w:hAnsi="Times New Roman" w:cs="Times New Roman"/>
           <w:b/>
@@ -6779,16 +8403,14 @@
         </w:rPr>
         <w:t xml:space="preserve">Caso 4: </w:t>
       </w:r>
-      <w:proofErr w:type="spellStart"/>
       <w:r>
         <w:rPr>
           <w:rFonts w:ascii="Times New Roman" w:eastAsia="Times New Roman" w:hAnsi="Times New Roman" w:cs="Times New Roman"/>
           <w:sz w:val="24"/>
           <w:szCs w:val="24"/>
         </w:rPr>
-        <w:t>Item</w:t>
+        <w:t>Ítem</w:t>
       </w:r>
-      <w:proofErr w:type="spellEnd"/>
       <w:r>
         <w:rPr>
           <w:rFonts w:ascii="Times New Roman" w:eastAsia="Times New Roman" w:hAnsi="Times New Roman" w:cs="Times New Roman"/>
@@ -6796,13 +8418,21 @@
           <w:szCs w:val="24"/>
         </w:rPr>
         <w:t xml:space="preserve"> Fuente</w:t>
+      </w:r>
+      <w:r>
+        <w:rPr>
+          <w:rFonts w:ascii="Times New Roman" w:eastAsia="Times New Roman" w:hAnsi="Times New Roman" w:cs="Times New Roman"/>
+          <w:sz w:val="24"/>
+          <w:szCs w:val="24"/>
+        </w:rPr>
+        <w:t>.</w:t>
       </w:r>
     </w:p>
     <w:tbl>
       <w:tblPr>
         <w:tblStyle w:val="a7"/>
         <w:tblW w:w="6869" w:type="dxa"/>
-        <w:tblInd w:w="2260" w:type="dxa"/>
+        <w:tblInd w:w="699" w:type="dxa"/>
         <w:tblBorders>
           <w:top w:val="single" w:sz="8" w:space="0" w:color="000000"/>
           <w:left w:val="single" w:sz="8" w:space="0" w:color="000000"/>
@@ -6839,7 +8469,7 @@
                 <w:right w:val="nil"/>
                 <w:between w:val="nil"/>
               </w:pBdr>
-              <w:spacing w:line="360" w:lineRule="auto"/>
+              <w:spacing w:line="480" w:lineRule="auto"/>
               <w:rPr>
                 <w:rFonts w:ascii="Times New Roman" w:eastAsia="Times New Roman" w:hAnsi="Times New Roman" w:cs="Times New Roman"/>
                 <w:b/>
@@ -6861,8 +8491,7 @@
     </w:tbl>
     <w:p>
       <w:pPr>
-        <w:spacing w:line="360" w:lineRule="auto"/>
-        <w:ind w:left="2160"/>
+        <w:spacing w:line="480" w:lineRule="auto"/>
         <w:rPr>
           <w:rFonts w:ascii="Times New Roman" w:eastAsia="Times New Roman" w:hAnsi="Times New Roman" w:cs="Times New Roman"/>
           <w:b/>
@@ -6870,6 +8499,15 @@
           <w:szCs w:val="24"/>
         </w:rPr>
       </w:pPr>
+      <w:r>
+        <w:rPr>
+          <w:rFonts w:ascii="Times New Roman" w:eastAsia="Times New Roman" w:hAnsi="Times New Roman" w:cs="Times New Roman"/>
+          <w:b/>
+          <w:sz w:val="24"/>
+          <w:szCs w:val="24"/>
+        </w:rPr>
+        <w:tab/>
+      </w:r>
     </w:p>
     <w:p>
       <w:pPr>
@@ -6877,7 +8515,8 @@
           <w:ilvl w:val="0"/>
           <w:numId w:val="1"/>
         </w:numPr>
-        <w:spacing w:line="360" w:lineRule="auto"/>
+        <w:spacing w:line="480" w:lineRule="auto"/>
+        <w:ind w:left="709"/>
         <w:rPr>
           <w:rFonts w:ascii="Times New Roman" w:eastAsia="Times New Roman" w:hAnsi="Times New Roman" w:cs="Times New Roman"/>
           <w:b/>
@@ -6901,13 +8540,21 @@
           <w:szCs w:val="24"/>
         </w:rPr>
         <w:t>Ítems de Soporte</w:t>
+      </w:r>
+      <w:r>
+        <w:rPr>
+          <w:rFonts w:ascii="Times New Roman" w:eastAsia="Times New Roman" w:hAnsi="Times New Roman" w:cs="Times New Roman"/>
+          <w:sz w:val="24"/>
+          <w:szCs w:val="24"/>
+        </w:rPr>
+        <w:t>.</w:t>
       </w:r>
     </w:p>
     <w:tbl>
       <w:tblPr>
         <w:tblStyle w:val="a8"/>
         <w:tblW w:w="6869" w:type="dxa"/>
-        <w:tblInd w:w="2260" w:type="dxa"/>
+        <w:tblInd w:w="699" w:type="dxa"/>
         <w:tblBorders>
           <w:top w:val="single" w:sz="8" w:space="0" w:color="000000"/>
           <w:left w:val="single" w:sz="8" w:space="0" w:color="000000"/>
@@ -6937,7 +8584,7 @@
           <w:p>
             <w:pPr>
               <w:widowControl w:val="0"/>
-              <w:spacing w:line="360" w:lineRule="auto"/>
+              <w:spacing w:line="480" w:lineRule="auto"/>
               <w:rPr>
                 <w:rFonts w:ascii="Times New Roman" w:eastAsia="Times New Roman" w:hAnsi="Times New Roman" w:cs="Times New Roman"/>
                 <w:b/>
@@ -6959,7 +8606,7 @@
     </w:tbl>
     <w:p>
       <w:pPr>
-        <w:spacing w:line="360" w:lineRule="auto"/>
+        <w:spacing w:line="480" w:lineRule="auto"/>
         <w:ind w:left="2160"/>
         <w:rPr>
           <w:rFonts w:ascii="Times New Roman" w:eastAsia="Times New Roman" w:hAnsi="Times New Roman" w:cs="Times New Roman"/>
@@ -6975,7 +8622,8 @@
           <w:ilvl w:val="0"/>
           <w:numId w:val="1"/>
         </w:numPr>
-        <w:spacing w:line="360" w:lineRule="auto"/>
+        <w:spacing w:line="480" w:lineRule="auto"/>
+        <w:ind w:left="709"/>
         <w:rPr>
           <w:rFonts w:ascii="Times New Roman" w:eastAsia="Times New Roman" w:hAnsi="Times New Roman" w:cs="Times New Roman"/>
           <w:b/>
@@ -6999,13 +8647,21 @@
           <w:szCs w:val="24"/>
         </w:rPr>
         <w:t>Ítems que siguiendo los casos anteriores generen nombre duplicados</w:t>
+      </w:r>
+      <w:r>
+        <w:rPr>
+          <w:rFonts w:ascii="Times New Roman" w:eastAsia="Times New Roman" w:hAnsi="Times New Roman" w:cs="Times New Roman"/>
+          <w:sz w:val="24"/>
+          <w:szCs w:val="24"/>
+        </w:rPr>
+        <w:t>.</w:t>
       </w:r>
     </w:p>
     <w:tbl>
       <w:tblPr>
         <w:tblStyle w:val="a9"/>
         <w:tblW w:w="6869" w:type="dxa"/>
-        <w:tblInd w:w="2260" w:type="dxa"/>
+        <w:tblInd w:w="699" w:type="dxa"/>
         <w:tblBorders>
           <w:top w:val="single" w:sz="8" w:space="0" w:color="000000"/>
           <w:left w:val="single" w:sz="8" w:space="0" w:color="000000"/>
@@ -7035,7 +8691,7 @@
           <w:p>
             <w:pPr>
               <w:widowControl w:val="0"/>
-              <w:spacing w:line="360" w:lineRule="auto"/>
+              <w:spacing w:line="480" w:lineRule="auto"/>
               <w:rPr>
                 <w:rFonts w:ascii="Times New Roman" w:eastAsia="Times New Roman" w:hAnsi="Times New Roman" w:cs="Times New Roman"/>
                 <w:b/>
@@ -7053,6 +8709,7 @@
     </w:tbl>
     <w:p>
       <w:pPr>
+        <w:spacing w:line="480" w:lineRule="auto"/>
         <w:ind w:left="2160"/>
         <w:rPr>
           <w:rFonts w:ascii="Times New Roman" w:eastAsia="Times New Roman" w:hAnsi="Times New Roman" w:cs="Times New Roman"/>
@@ -7064,6 +8721,7 @@
     </w:p>
     <w:p>
       <w:pPr>
+        <w:spacing w:line="480" w:lineRule="auto"/>
         <w:ind w:left="1440"/>
         <w:rPr>
           <w:rFonts w:ascii="Times New Roman" w:eastAsia="Times New Roman" w:hAnsi="Times New Roman" w:cs="Times New Roman"/>
@@ -7075,6 +8733,7 @@
     </w:p>
     <w:p>
       <w:pPr>
+        <w:spacing w:line="480" w:lineRule="auto"/>
         <w:ind w:left="1440"/>
         <w:rPr>
           <w:rFonts w:ascii="Times New Roman" w:eastAsia="Times New Roman" w:hAnsi="Times New Roman" w:cs="Times New Roman"/>
@@ -7086,6 +8745,7 @@
     </w:p>
     <w:p>
       <w:pPr>
+        <w:spacing w:line="480" w:lineRule="auto"/>
         <w:rPr>
           <w:rFonts w:ascii="Times New Roman" w:eastAsia="Times New Roman" w:hAnsi="Times New Roman" w:cs="Times New Roman"/>
           <w:b/>
@@ -7096,6 +8756,7 @@
     </w:p>
     <w:p>
       <w:pPr>
+        <w:spacing w:line="480" w:lineRule="auto"/>
         <w:ind w:left="1440"/>
         <w:rPr>
           <w:rFonts w:ascii="Times New Roman" w:eastAsia="Times New Roman" w:hAnsi="Times New Roman" w:cs="Times New Roman"/>
@@ -7105,48 +8766,30 @@
         </w:rPr>
       </w:pPr>
       <w:r>
+        <w:rPr>
+          <w:rFonts w:ascii="Times New Roman" w:hAnsi="Times New Roman" w:cs="Times New Roman"/>
+        </w:rPr>
         <w:br w:type="page"/>
       </w:r>
     </w:p>
     <w:p>
       <w:pPr>
-        <w:numPr>
-          <w:ilvl w:val="1"/>
-          <w:numId w:val="4"/>
-        </w:numPr>
-        <w:rPr>
-          <w:rFonts w:ascii="Times New Roman" w:eastAsia="Times New Roman" w:hAnsi="Times New Roman" w:cs="Times New Roman"/>
-          <w:b/>
-          <w:sz w:val="24"/>
-          <w:szCs w:val="24"/>
-        </w:rPr>
-      </w:pPr>
+        <w:pStyle w:val="Titulo2"/>
+      </w:pPr>
+      <w:bookmarkStart w:id="14" w:name="_Toc21582059"/>
       <w:r>
-        <w:rPr>
-          <w:rFonts w:ascii="Times New Roman" w:eastAsia="Times New Roman" w:hAnsi="Times New Roman" w:cs="Times New Roman"/>
-          <w:b/>
-          <w:sz w:val="24"/>
-          <w:szCs w:val="24"/>
-        </w:rPr>
-        <w:t>Lista de Ítem con la nomenclatura (Cuadro de lista de ítem con su nomenclatura: Nomenclatura del ítem, extensión, nomenclatura proyecto) *INVENTARIO DE LA NOMENCLATURA</w:t>
+        <w:t>Lista de Ítem con la nomenclatura (Cuadro de lista de ítem con su nomenclatura: Nomenclatura del ítem, extensión, nomenclatura proyecto)</w:t>
       </w:r>
-    </w:p>
-    <w:p>
-      <w:pPr>
-        <w:ind w:left="1440"/>
-        <w:rPr>
-          <w:rFonts w:ascii="Times New Roman" w:eastAsia="Times New Roman" w:hAnsi="Times New Roman" w:cs="Times New Roman"/>
-          <w:b/>
-          <w:sz w:val="24"/>
-          <w:szCs w:val="24"/>
-        </w:rPr>
-      </w:pPr>
+      <w:bookmarkEnd w:id="14"/>
+      <w:r>
+        <w:t xml:space="preserve"> </w:t>
+      </w:r>
     </w:p>
     <w:tbl>
       <w:tblPr>
         <w:tblStyle w:val="aa"/>
         <w:tblW w:w="8190" w:type="dxa"/>
-        <w:tblInd w:w="940" w:type="dxa"/>
+        <w:tblInd w:w="-10" w:type="dxa"/>
         <w:tblBorders>
           <w:top w:val="single" w:sz="8" w:space="0" w:color="000000"/>
           <w:left w:val="single" w:sz="8" w:space="0" w:color="000000"/>
@@ -7186,7 +8829,7 @@
                 <w:right w:val="nil"/>
                 <w:between w:val="nil"/>
               </w:pBdr>
-              <w:spacing w:line="240" w:lineRule="auto"/>
+              <w:spacing w:line="480" w:lineRule="auto"/>
               <w:rPr>
                 <w:rFonts w:ascii="Times New Roman" w:eastAsia="Times New Roman" w:hAnsi="Times New Roman" w:cs="Times New Roman"/>
                 <w:b/>
@@ -7218,6 +8861,7 @@
           </w:tcPr>
           <w:p>
             <w:pPr>
+              <w:spacing w:line="480" w:lineRule="auto"/>
               <w:rPr>
                 <w:rFonts w:ascii="Times New Roman" w:eastAsia="Times New Roman" w:hAnsi="Times New Roman" w:cs="Times New Roman"/>
                 <w:b/>
@@ -7257,7 +8901,7 @@
                 <w:right w:val="nil"/>
                 <w:between w:val="nil"/>
               </w:pBdr>
-              <w:spacing w:line="240" w:lineRule="auto"/>
+              <w:spacing w:line="480" w:lineRule="auto"/>
               <w:rPr>
                 <w:rFonts w:ascii="Times New Roman" w:eastAsia="Times New Roman" w:hAnsi="Times New Roman" w:cs="Times New Roman"/>
                 <w:b/>
@@ -7297,7 +8941,7 @@
                 <w:right w:val="nil"/>
                 <w:between w:val="nil"/>
               </w:pBdr>
-              <w:spacing w:line="240" w:lineRule="auto"/>
+              <w:spacing w:line="480" w:lineRule="auto"/>
               <w:rPr>
                 <w:rFonts w:ascii="Times New Roman" w:eastAsia="Times New Roman" w:hAnsi="Times New Roman" w:cs="Times New Roman"/>
                 <w:b/>
@@ -7332,7 +8976,7 @@
           <w:p>
             <w:pPr>
               <w:widowControl w:val="0"/>
-              <w:spacing w:line="240" w:lineRule="auto"/>
+              <w:spacing w:line="480" w:lineRule="auto"/>
               <w:rPr>
                 <w:rFonts w:ascii="Times New Roman" w:eastAsia="Times New Roman" w:hAnsi="Times New Roman" w:cs="Times New Roman"/>
                 <w:sz w:val="24"/>
@@ -7370,7 +9014,7 @@
                 <w:right w:val="nil"/>
                 <w:between w:val="nil"/>
               </w:pBdr>
-              <w:spacing w:line="240" w:lineRule="auto"/>
+              <w:spacing w:line="480" w:lineRule="auto"/>
               <w:rPr>
                 <w:rFonts w:ascii="Times New Roman" w:eastAsia="Times New Roman" w:hAnsi="Times New Roman" w:cs="Times New Roman"/>
                 <w:sz w:val="24"/>
@@ -7418,7 +9062,7 @@
                 <w:right w:val="nil"/>
                 <w:between w:val="nil"/>
               </w:pBdr>
-              <w:spacing w:line="240" w:lineRule="auto"/>
+              <w:spacing w:line="480" w:lineRule="auto"/>
               <w:rPr>
                 <w:rFonts w:ascii="Times New Roman" w:eastAsia="Times New Roman" w:hAnsi="Times New Roman" w:cs="Times New Roman"/>
                 <w:sz w:val="24"/>
@@ -7449,7 +9093,7 @@
           <w:p>
             <w:pPr>
               <w:widowControl w:val="0"/>
-              <w:spacing w:line="240" w:lineRule="auto"/>
+              <w:spacing w:line="480" w:lineRule="auto"/>
               <w:rPr>
                 <w:rFonts w:ascii="Times New Roman" w:eastAsia="Times New Roman" w:hAnsi="Times New Roman" w:cs="Times New Roman"/>
                 <w:sz w:val="24"/>
@@ -7482,7 +9126,7 @@
           <w:p>
             <w:pPr>
               <w:widowControl w:val="0"/>
-              <w:spacing w:line="240" w:lineRule="auto"/>
+              <w:spacing w:line="480" w:lineRule="auto"/>
               <w:rPr>
                 <w:rFonts w:ascii="Times New Roman" w:eastAsia="Times New Roman" w:hAnsi="Times New Roman" w:cs="Times New Roman"/>
                 <w:sz w:val="24"/>
@@ -7523,7 +9167,7 @@
           <w:p>
             <w:pPr>
               <w:widowControl w:val="0"/>
-              <w:spacing w:line="240" w:lineRule="auto"/>
+              <w:spacing w:line="480" w:lineRule="auto"/>
               <w:rPr>
                 <w:rFonts w:ascii="Times New Roman" w:eastAsia="Times New Roman" w:hAnsi="Times New Roman" w:cs="Times New Roman"/>
                 <w:sz w:val="24"/>
@@ -7564,7 +9208,7 @@
           <w:p>
             <w:pPr>
               <w:widowControl w:val="0"/>
-              <w:spacing w:line="240" w:lineRule="auto"/>
+              <w:spacing w:line="480" w:lineRule="auto"/>
               <w:rPr>
                 <w:rFonts w:ascii="Times New Roman" w:eastAsia="Times New Roman" w:hAnsi="Times New Roman" w:cs="Times New Roman"/>
                 <w:sz w:val="24"/>
@@ -7595,7 +9239,7 @@
           <w:p>
             <w:pPr>
               <w:widowControl w:val="0"/>
-              <w:spacing w:line="240" w:lineRule="auto"/>
+              <w:spacing w:line="480" w:lineRule="auto"/>
               <w:rPr>
                 <w:rFonts w:ascii="Times New Roman" w:eastAsia="Times New Roman" w:hAnsi="Times New Roman" w:cs="Times New Roman"/>
                 <w:sz w:val="24"/>
@@ -7628,7 +9272,7 @@
           <w:p>
             <w:pPr>
               <w:widowControl w:val="0"/>
-              <w:spacing w:line="240" w:lineRule="auto"/>
+              <w:spacing w:line="480" w:lineRule="auto"/>
               <w:rPr>
                 <w:rFonts w:ascii="Times New Roman" w:eastAsia="Times New Roman" w:hAnsi="Times New Roman" w:cs="Times New Roman"/>
                 <w:sz w:val="24"/>
@@ -7659,7 +9303,7 @@
           <w:p>
             <w:pPr>
               <w:widowControl w:val="0"/>
-              <w:spacing w:line="240" w:lineRule="auto"/>
+              <w:spacing w:line="480" w:lineRule="auto"/>
               <w:rPr>
                 <w:rFonts w:ascii="Times New Roman" w:eastAsia="Times New Roman" w:hAnsi="Times New Roman" w:cs="Times New Roman"/>
                 <w:sz w:val="24"/>
@@ -7707,7 +9351,7 @@
                 <w:right w:val="nil"/>
                 <w:between w:val="nil"/>
               </w:pBdr>
-              <w:spacing w:line="240" w:lineRule="auto"/>
+              <w:spacing w:line="480" w:lineRule="auto"/>
               <w:rPr>
                 <w:rFonts w:ascii="Times New Roman" w:eastAsia="Times New Roman" w:hAnsi="Times New Roman" w:cs="Times New Roman"/>
                 <w:sz w:val="24"/>
@@ -7738,7 +9382,7 @@
           <w:p>
             <w:pPr>
               <w:widowControl w:val="0"/>
-              <w:spacing w:line="240" w:lineRule="auto"/>
+              <w:spacing w:line="480" w:lineRule="auto"/>
               <w:rPr>
                 <w:rFonts w:ascii="Times New Roman" w:eastAsia="Times New Roman" w:hAnsi="Times New Roman" w:cs="Times New Roman"/>
                 <w:sz w:val="24"/>
@@ -7771,7 +9415,7 @@
           <w:p>
             <w:pPr>
               <w:widowControl w:val="0"/>
-              <w:spacing w:line="240" w:lineRule="auto"/>
+              <w:spacing w:line="480" w:lineRule="auto"/>
               <w:rPr>
                 <w:rFonts w:ascii="Times New Roman" w:eastAsia="Times New Roman" w:hAnsi="Times New Roman" w:cs="Times New Roman"/>
                 <w:sz w:val="24"/>
@@ -7802,7 +9446,7 @@
           <w:p>
             <w:pPr>
               <w:widowControl w:val="0"/>
-              <w:spacing w:line="240" w:lineRule="auto"/>
+              <w:spacing w:line="480" w:lineRule="auto"/>
               <w:rPr>
                 <w:rFonts w:ascii="Times New Roman" w:eastAsia="Times New Roman" w:hAnsi="Times New Roman" w:cs="Times New Roman"/>
                 <w:sz w:val="24"/>
@@ -7850,7 +9494,7 @@
                 <w:right w:val="nil"/>
                 <w:between w:val="nil"/>
               </w:pBdr>
-              <w:spacing w:line="240" w:lineRule="auto"/>
+              <w:spacing w:line="480" w:lineRule="auto"/>
               <w:rPr>
                 <w:rFonts w:ascii="Times New Roman" w:eastAsia="Times New Roman" w:hAnsi="Times New Roman" w:cs="Times New Roman"/>
                 <w:sz w:val="24"/>
@@ -7881,7 +9525,7 @@
           <w:p>
             <w:pPr>
               <w:widowControl w:val="0"/>
-              <w:spacing w:line="240" w:lineRule="auto"/>
+              <w:spacing w:line="480" w:lineRule="auto"/>
               <w:rPr>
                 <w:rFonts w:ascii="Times New Roman" w:eastAsia="Times New Roman" w:hAnsi="Times New Roman" w:cs="Times New Roman"/>
                 <w:sz w:val="24"/>
@@ -7914,7 +9558,7 @@
           <w:p>
             <w:pPr>
               <w:widowControl w:val="0"/>
-              <w:spacing w:line="240" w:lineRule="auto"/>
+              <w:spacing w:line="480" w:lineRule="auto"/>
               <w:rPr>
                 <w:rFonts w:ascii="Times New Roman" w:eastAsia="Times New Roman" w:hAnsi="Times New Roman" w:cs="Times New Roman"/>
                 <w:sz w:val="24"/>
@@ -7945,7 +9589,7 @@
           <w:p>
             <w:pPr>
               <w:widowControl w:val="0"/>
-              <w:spacing w:line="240" w:lineRule="auto"/>
+              <w:spacing w:line="480" w:lineRule="auto"/>
               <w:rPr>
                 <w:rFonts w:ascii="Times New Roman" w:eastAsia="Times New Roman" w:hAnsi="Times New Roman" w:cs="Times New Roman"/>
                 <w:sz w:val="24"/>
@@ -7993,7 +9637,7 @@
                 <w:right w:val="nil"/>
                 <w:between w:val="nil"/>
               </w:pBdr>
-              <w:spacing w:line="240" w:lineRule="auto"/>
+              <w:spacing w:line="480" w:lineRule="auto"/>
               <w:rPr>
                 <w:rFonts w:ascii="Times New Roman" w:eastAsia="Times New Roman" w:hAnsi="Times New Roman" w:cs="Times New Roman"/>
                 <w:sz w:val="24"/>
@@ -8024,7 +9668,7 @@
           <w:p>
             <w:pPr>
               <w:widowControl w:val="0"/>
-              <w:spacing w:line="240" w:lineRule="auto"/>
+              <w:spacing w:line="480" w:lineRule="auto"/>
               <w:rPr>
                 <w:rFonts w:ascii="Times New Roman" w:eastAsia="Times New Roman" w:hAnsi="Times New Roman" w:cs="Times New Roman"/>
                 <w:sz w:val="24"/>
@@ -8057,7 +9701,7 @@
           <w:p>
             <w:pPr>
               <w:widowControl w:val="0"/>
-              <w:spacing w:line="240" w:lineRule="auto"/>
+              <w:spacing w:line="480" w:lineRule="auto"/>
               <w:rPr>
                 <w:rFonts w:ascii="Times New Roman" w:eastAsia="Times New Roman" w:hAnsi="Times New Roman" w:cs="Times New Roman"/>
                 <w:sz w:val="24"/>
@@ -8088,7 +9732,7 @@
           <w:p>
             <w:pPr>
               <w:widowControl w:val="0"/>
-              <w:spacing w:line="240" w:lineRule="auto"/>
+              <w:spacing w:line="480" w:lineRule="auto"/>
               <w:rPr>
                 <w:rFonts w:ascii="Times New Roman" w:eastAsia="Times New Roman" w:hAnsi="Times New Roman" w:cs="Times New Roman"/>
                 <w:sz w:val="24"/>
@@ -8136,7 +9780,7 @@
                 <w:right w:val="nil"/>
                 <w:between w:val="nil"/>
               </w:pBdr>
-              <w:spacing w:line="240" w:lineRule="auto"/>
+              <w:spacing w:line="480" w:lineRule="auto"/>
               <w:rPr>
                 <w:rFonts w:ascii="Times New Roman" w:eastAsia="Times New Roman" w:hAnsi="Times New Roman" w:cs="Times New Roman"/>
                 <w:sz w:val="24"/>
@@ -8177,7 +9821,7 @@
           <w:p>
             <w:pPr>
               <w:widowControl w:val="0"/>
-              <w:spacing w:line="240" w:lineRule="auto"/>
+              <w:spacing w:line="480" w:lineRule="auto"/>
               <w:rPr>
                 <w:rFonts w:ascii="Times New Roman" w:eastAsia="Times New Roman" w:hAnsi="Times New Roman" w:cs="Times New Roman"/>
                 <w:sz w:val="24"/>
@@ -8210,7 +9854,7 @@
           <w:p>
             <w:pPr>
               <w:widowControl w:val="0"/>
-              <w:spacing w:line="240" w:lineRule="auto"/>
+              <w:spacing w:line="480" w:lineRule="auto"/>
               <w:rPr>
                 <w:rFonts w:ascii="Times New Roman" w:eastAsia="Times New Roman" w:hAnsi="Times New Roman" w:cs="Times New Roman"/>
                 <w:sz w:val="24"/>
@@ -8241,7 +9885,7 @@
           <w:p>
             <w:pPr>
               <w:widowControl w:val="0"/>
-              <w:spacing w:line="240" w:lineRule="auto"/>
+              <w:spacing w:line="480" w:lineRule="auto"/>
               <w:rPr>
                 <w:rFonts w:ascii="Times New Roman" w:eastAsia="Times New Roman" w:hAnsi="Times New Roman" w:cs="Times New Roman"/>
                 <w:sz w:val="24"/>
@@ -8289,7 +9933,7 @@
                 <w:right w:val="nil"/>
                 <w:between w:val="nil"/>
               </w:pBdr>
-              <w:spacing w:line="240" w:lineRule="auto"/>
+              <w:spacing w:line="480" w:lineRule="auto"/>
               <w:rPr>
                 <w:rFonts w:ascii="Times New Roman" w:eastAsia="Times New Roman" w:hAnsi="Times New Roman" w:cs="Times New Roman"/>
                 <w:sz w:val="24"/>
@@ -8320,7 +9964,7 @@
           <w:p>
             <w:pPr>
               <w:widowControl w:val="0"/>
-              <w:spacing w:line="240" w:lineRule="auto"/>
+              <w:spacing w:line="480" w:lineRule="auto"/>
               <w:rPr>
                 <w:rFonts w:ascii="Times New Roman" w:eastAsia="Times New Roman" w:hAnsi="Times New Roman" w:cs="Times New Roman"/>
                 <w:sz w:val="24"/>
@@ -8353,7 +9997,7 @@
           <w:p>
             <w:pPr>
               <w:widowControl w:val="0"/>
-              <w:spacing w:line="240" w:lineRule="auto"/>
+              <w:spacing w:line="480" w:lineRule="auto"/>
               <w:rPr>
                 <w:rFonts w:ascii="Times New Roman" w:eastAsia="Times New Roman" w:hAnsi="Times New Roman" w:cs="Times New Roman"/>
                 <w:sz w:val="24"/>
@@ -8384,7 +10028,7 @@
           <w:p>
             <w:pPr>
               <w:widowControl w:val="0"/>
-              <w:spacing w:line="240" w:lineRule="auto"/>
+              <w:spacing w:line="480" w:lineRule="auto"/>
               <w:rPr>
                 <w:rFonts w:ascii="Times New Roman" w:eastAsia="Times New Roman" w:hAnsi="Times New Roman" w:cs="Times New Roman"/>
                 <w:sz w:val="24"/>
@@ -8432,7 +10076,7 @@
                 <w:right w:val="nil"/>
                 <w:between w:val="nil"/>
               </w:pBdr>
-              <w:spacing w:line="240" w:lineRule="auto"/>
+              <w:spacing w:line="480" w:lineRule="auto"/>
               <w:rPr>
                 <w:rFonts w:ascii="Times New Roman" w:eastAsia="Times New Roman" w:hAnsi="Times New Roman" w:cs="Times New Roman"/>
                 <w:sz w:val="24"/>
@@ -8463,7 +10107,7 @@
           <w:p>
             <w:pPr>
               <w:widowControl w:val="0"/>
-              <w:spacing w:line="240" w:lineRule="auto"/>
+              <w:spacing w:line="480" w:lineRule="auto"/>
               <w:rPr>
                 <w:rFonts w:ascii="Times New Roman" w:eastAsia="Times New Roman" w:hAnsi="Times New Roman" w:cs="Times New Roman"/>
                 <w:sz w:val="24"/>
@@ -8496,7 +10140,7 @@
           <w:p>
             <w:pPr>
               <w:widowControl w:val="0"/>
-              <w:spacing w:line="240" w:lineRule="auto"/>
+              <w:spacing w:line="480" w:lineRule="auto"/>
               <w:rPr>
                 <w:rFonts w:ascii="Times New Roman" w:eastAsia="Times New Roman" w:hAnsi="Times New Roman" w:cs="Times New Roman"/>
                 <w:sz w:val="24"/>
@@ -8527,7 +10171,7 @@
           <w:p>
             <w:pPr>
               <w:widowControl w:val="0"/>
-              <w:spacing w:line="240" w:lineRule="auto"/>
+              <w:spacing w:line="480" w:lineRule="auto"/>
               <w:rPr>
                 <w:rFonts w:ascii="Times New Roman" w:eastAsia="Times New Roman" w:hAnsi="Times New Roman" w:cs="Times New Roman"/>
                 <w:sz w:val="24"/>
@@ -8575,7 +10219,7 @@
                 <w:right w:val="nil"/>
                 <w:between w:val="nil"/>
               </w:pBdr>
-              <w:spacing w:line="240" w:lineRule="auto"/>
+              <w:spacing w:line="480" w:lineRule="auto"/>
               <w:rPr>
                 <w:rFonts w:ascii="Times New Roman" w:eastAsia="Times New Roman" w:hAnsi="Times New Roman" w:cs="Times New Roman"/>
                 <w:sz w:val="24"/>
@@ -8606,7 +10250,7 @@
           <w:p>
             <w:pPr>
               <w:widowControl w:val="0"/>
-              <w:spacing w:line="240" w:lineRule="auto"/>
+              <w:spacing w:line="480" w:lineRule="auto"/>
               <w:rPr>
                 <w:rFonts w:ascii="Times New Roman" w:eastAsia="Times New Roman" w:hAnsi="Times New Roman" w:cs="Times New Roman"/>
                 <w:sz w:val="24"/>
@@ -8639,7 +10283,7 @@
           <w:p>
             <w:pPr>
               <w:widowControl w:val="0"/>
-              <w:spacing w:line="240" w:lineRule="auto"/>
+              <w:spacing w:line="480" w:lineRule="auto"/>
               <w:rPr>
                 <w:rFonts w:ascii="Times New Roman" w:eastAsia="Times New Roman" w:hAnsi="Times New Roman" w:cs="Times New Roman"/>
                 <w:sz w:val="24"/>
@@ -8670,7 +10314,7 @@
           <w:p>
             <w:pPr>
               <w:widowControl w:val="0"/>
-              <w:spacing w:line="240" w:lineRule="auto"/>
+              <w:spacing w:line="480" w:lineRule="auto"/>
               <w:rPr>
                 <w:rFonts w:ascii="Times New Roman" w:eastAsia="Times New Roman" w:hAnsi="Times New Roman" w:cs="Times New Roman"/>
                 <w:sz w:val="24"/>
@@ -8718,7 +10362,7 @@
                 <w:right w:val="nil"/>
                 <w:between w:val="nil"/>
               </w:pBdr>
-              <w:spacing w:line="240" w:lineRule="auto"/>
+              <w:spacing w:line="480" w:lineRule="auto"/>
               <w:rPr>
                 <w:rFonts w:ascii="Times New Roman" w:eastAsia="Times New Roman" w:hAnsi="Times New Roman" w:cs="Times New Roman"/>
                 <w:sz w:val="24"/>
@@ -8749,7 +10393,7 @@
           <w:p>
             <w:pPr>
               <w:widowControl w:val="0"/>
-              <w:spacing w:line="240" w:lineRule="auto"/>
+              <w:spacing w:line="480" w:lineRule="auto"/>
               <w:rPr>
                 <w:rFonts w:ascii="Times New Roman" w:eastAsia="Times New Roman" w:hAnsi="Times New Roman" w:cs="Times New Roman"/>
                 <w:sz w:val="24"/>
@@ -8782,7 +10426,7 @@
           <w:p>
             <w:pPr>
               <w:widowControl w:val="0"/>
-              <w:spacing w:line="240" w:lineRule="auto"/>
+              <w:spacing w:line="480" w:lineRule="auto"/>
               <w:rPr>
                 <w:rFonts w:ascii="Times New Roman" w:eastAsia="Times New Roman" w:hAnsi="Times New Roman" w:cs="Times New Roman"/>
                 <w:sz w:val="24"/>
@@ -8813,7 +10457,7 @@
           <w:p>
             <w:pPr>
               <w:widowControl w:val="0"/>
-              <w:spacing w:line="240" w:lineRule="auto"/>
+              <w:spacing w:line="480" w:lineRule="auto"/>
               <w:rPr>
                 <w:rFonts w:ascii="Times New Roman" w:eastAsia="Times New Roman" w:hAnsi="Times New Roman" w:cs="Times New Roman"/>
                 <w:sz w:val="24"/>
@@ -8861,7 +10505,7 @@
                 <w:right w:val="nil"/>
                 <w:between w:val="nil"/>
               </w:pBdr>
-              <w:spacing w:line="240" w:lineRule="auto"/>
+              <w:spacing w:line="480" w:lineRule="auto"/>
               <w:rPr>
                 <w:rFonts w:ascii="Times New Roman" w:eastAsia="Times New Roman" w:hAnsi="Times New Roman" w:cs="Times New Roman"/>
                 <w:sz w:val="24"/>
@@ -8892,7 +10536,7 @@
           <w:p>
             <w:pPr>
               <w:widowControl w:val="0"/>
-              <w:spacing w:line="240" w:lineRule="auto"/>
+              <w:spacing w:line="480" w:lineRule="auto"/>
               <w:rPr>
                 <w:rFonts w:ascii="Times New Roman" w:eastAsia="Times New Roman" w:hAnsi="Times New Roman" w:cs="Times New Roman"/>
                 <w:sz w:val="24"/>
@@ -8913,6 +10557,7 @@
     </w:tbl>
     <w:p>
       <w:pPr>
+        <w:spacing w:line="480" w:lineRule="auto"/>
         <w:rPr>
           <w:rFonts w:ascii="Times New Roman" w:eastAsia="Times New Roman" w:hAnsi="Times New Roman" w:cs="Times New Roman"/>
           <w:b/>
@@ -8931,9 +10576,172 @@
 </w:document>
 </file>
 
+<file path=word/endnotes.xml><?xml version="1.0" encoding="utf-8"?>
+<w:endnotes xmlns:wpc="http://schemas.microsoft.com/office/word/2010/wordprocessingCanvas" xmlns:mc="http://schemas.openxmlformats.org/markup-compatibility/2006" xmlns:o="urn:schemas-microsoft-com:office:office" xmlns:r="http://schemas.openxmlformats.org/officeDocument/2006/relationships" xmlns:m="http://schemas.openxmlformats.org/officeDocument/2006/math" xmlns:v="urn:schemas-microsoft-com:vml" xmlns:wp14="http://schemas.microsoft.com/office/word/2010/wordprocessingDrawing" xmlns:wp="http://schemas.openxmlformats.org/drawingml/2006/wordprocessingDrawing" xmlns:w10="urn:schemas-microsoft-com:office:word" xmlns:w="http://schemas.openxmlformats.org/wordprocessingml/2006/main" xmlns:w14="http://schemas.microsoft.com/office/word/2010/wordml" xmlns:w15="http://schemas.microsoft.com/office/word/2012/wordml" xmlns:wpg="http://schemas.microsoft.com/office/word/2010/wordprocessingGroup" xmlns:wpi="http://schemas.microsoft.com/office/word/2010/wordprocessingInk" xmlns:wne="http://schemas.microsoft.com/office/word/2006/wordml" xmlns:wps="http://schemas.microsoft.com/office/word/2010/wordprocessingShape" mc:Ignorable="w14 w15 wp14">
+  <w:endnote w:type="separator" w:id="-1">
+    <w:p>
+      <w:pPr>
+        <w:spacing w:line="240" w:lineRule="auto"/>
+      </w:pPr>
+      <w:r>
+        <w:separator/>
+      </w:r>
+    </w:p>
+  </w:endnote>
+  <w:endnote w:type="continuationSeparator" w:id="0">
+    <w:p>
+      <w:pPr>
+        <w:spacing w:line="240" w:lineRule="auto"/>
+      </w:pPr>
+      <w:r>
+        <w:continuationSeparator/>
+      </w:r>
+    </w:p>
+  </w:endnote>
+</w:endnotes>
+</file>
+
+<file path=word/footnotes.xml><?xml version="1.0" encoding="utf-8"?>
+<w:footnotes xmlns:wpc="http://schemas.microsoft.com/office/word/2010/wordprocessingCanvas" xmlns:mc="http://schemas.openxmlformats.org/markup-compatibility/2006" xmlns:o="urn:schemas-microsoft-com:office:office" xmlns:r="http://schemas.openxmlformats.org/officeDocument/2006/relationships" xmlns:m="http://schemas.openxmlformats.org/officeDocument/2006/math" xmlns:v="urn:schemas-microsoft-com:vml" xmlns:wp14="http://schemas.microsoft.com/office/word/2010/wordprocessingDrawing" xmlns:wp="http://schemas.openxmlformats.org/drawingml/2006/wordprocessingDrawing" xmlns:w10="urn:schemas-microsoft-com:office:word" xmlns:w="http://schemas.openxmlformats.org/wordprocessingml/2006/main" xmlns:w14="http://schemas.microsoft.com/office/word/2010/wordml" xmlns:w15="http://schemas.microsoft.com/office/word/2012/wordml" xmlns:wpg="http://schemas.microsoft.com/office/word/2010/wordprocessingGroup" xmlns:wpi="http://schemas.microsoft.com/office/word/2010/wordprocessingInk" xmlns:wne="http://schemas.microsoft.com/office/word/2006/wordml" xmlns:wps="http://schemas.microsoft.com/office/word/2010/wordprocessingShape" mc:Ignorable="w14 w15 wp14">
+  <w:footnote w:type="separator" w:id="-1">
+    <w:p>
+      <w:pPr>
+        <w:spacing w:line="240" w:lineRule="auto"/>
+      </w:pPr>
+      <w:r>
+        <w:separator/>
+      </w:r>
+    </w:p>
+  </w:footnote>
+  <w:footnote w:type="continuationSeparator" w:id="0">
+    <w:p>
+      <w:pPr>
+        <w:spacing w:line="240" w:lineRule="auto"/>
+      </w:pPr>
+      <w:r>
+        <w:continuationSeparator/>
+      </w:r>
+    </w:p>
+  </w:footnote>
+</w:footnotes>
+</file>
+
 <file path=word/numbering.xml><?xml version="1.0" encoding="utf-8"?>
 <w:numbering xmlns:wpc="http://schemas.microsoft.com/office/word/2010/wordprocessingCanvas" xmlns:mc="http://schemas.openxmlformats.org/markup-compatibility/2006" xmlns:o="urn:schemas-microsoft-com:office:office" xmlns:r="http://schemas.openxmlformats.org/officeDocument/2006/relationships" xmlns:m="http://schemas.openxmlformats.org/officeDocument/2006/math" xmlns:v="urn:schemas-microsoft-com:vml" xmlns:wp14="http://schemas.microsoft.com/office/word/2010/wordprocessingDrawing" xmlns:wp="http://schemas.openxmlformats.org/drawingml/2006/wordprocessingDrawing" xmlns:w10="urn:schemas-microsoft-com:office:word" xmlns:w="http://schemas.openxmlformats.org/wordprocessingml/2006/main" xmlns:w14="http://schemas.microsoft.com/office/word/2010/wordml" xmlns:w15="http://schemas.microsoft.com/office/word/2012/wordml" xmlns:wpg="http://schemas.microsoft.com/office/word/2010/wordprocessingGroup" xmlns:wpi="http://schemas.microsoft.com/office/word/2010/wordprocessingInk" xmlns:wne="http://schemas.microsoft.com/office/word/2006/wordml" xmlns:wps="http://schemas.microsoft.com/office/word/2010/wordprocessingShape" mc:Ignorable="w14 w15 wp14">
-  <w:abstractNum w:abstractNumId="0" w15:restartNumberingAfterBreak="0">
+  <w:abstractNum w:abstractNumId="0">
+    <w:nsid w:val="0F3D5CA5"/>
+    <w:multiLevelType w:val="hybridMultilevel"/>
+    <w:tmpl w:val="828008DE"/>
+    <w:lvl w:ilvl="0" w:tplc="0CB4CE9A">
+      <w:start w:val="1"/>
+      <w:numFmt w:val="bullet"/>
+      <w:lvlText w:val="-"/>
+      <w:lvlJc w:val="left"/>
+      <w:pPr>
+        <w:ind w:left="1080" w:hanging="360"/>
+      </w:pPr>
+      <w:rPr>
+        <w:rFonts w:ascii="Times New Roman" w:eastAsia="Times New Roman" w:hAnsi="Times New Roman" w:cs="Times New Roman" w:hint="default"/>
+      </w:rPr>
+    </w:lvl>
+    <w:lvl w:ilvl="1" w:tplc="280A0003" w:tentative="1">
+      <w:start w:val="1"/>
+      <w:numFmt w:val="bullet"/>
+      <w:lvlText w:val="o"/>
+      <w:lvlJc w:val="left"/>
+      <w:pPr>
+        <w:ind w:left="1800" w:hanging="360"/>
+      </w:pPr>
+      <w:rPr>
+        <w:rFonts w:ascii="Courier New" w:hAnsi="Courier New" w:cs="Courier New" w:hint="default"/>
+      </w:rPr>
+    </w:lvl>
+    <w:lvl w:ilvl="2" w:tplc="280A0005" w:tentative="1">
+      <w:start w:val="1"/>
+      <w:numFmt w:val="bullet"/>
+      <w:lvlText w:val=""/>
+      <w:lvlJc w:val="left"/>
+      <w:pPr>
+        <w:ind w:left="2520" w:hanging="360"/>
+      </w:pPr>
+      <w:rPr>
+        <w:rFonts w:ascii="Wingdings" w:hAnsi="Wingdings" w:hint="default"/>
+      </w:rPr>
+    </w:lvl>
+    <w:lvl w:ilvl="3" w:tplc="280A0001" w:tentative="1">
+      <w:start w:val="1"/>
+      <w:numFmt w:val="bullet"/>
+      <w:lvlText w:val=""/>
+      <w:lvlJc w:val="left"/>
+      <w:pPr>
+        <w:ind w:left="3240" w:hanging="360"/>
+      </w:pPr>
+      <w:rPr>
+        <w:rFonts w:ascii="Symbol" w:hAnsi="Symbol" w:hint="default"/>
+      </w:rPr>
+    </w:lvl>
+    <w:lvl w:ilvl="4" w:tplc="280A0003" w:tentative="1">
+      <w:start w:val="1"/>
+      <w:numFmt w:val="bullet"/>
+      <w:lvlText w:val="o"/>
+      <w:lvlJc w:val="left"/>
+      <w:pPr>
+        <w:ind w:left="3960" w:hanging="360"/>
+      </w:pPr>
+      <w:rPr>
+        <w:rFonts w:ascii="Courier New" w:hAnsi="Courier New" w:cs="Courier New" w:hint="default"/>
+      </w:rPr>
+    </w:lvl>
+    <w:lvl w:ilvl="5" w:tplc="280A0005" w:tentative="1">
+      <w:start w:val="1"/>
+      <w:numFmt w:val="bullet"/>
+      <w:lvlText w:val=""/>
+      <w:lvlJc w:val="left"/>
+      <w:pPr>
+        <w:ind w:left="4680" w:hanging="360"/>
+      </w:pPr>
+      <w:rPr>
+        <w:rFonts w:ascii="Wingdings" w:hAnsi="Wingdings" w:hint="default"/>
+      </w:rPr>
+    </w:lvl>
+    <w:lvl w:ilvl="6" w:tplc="280A0001" w:tentative="1">
+      <w:start w:val="1"/>
+      <w:numFmt w:val="bullet"/>
+      <w:lvlText w:val=""/>
+      <w:lvlJc w:val="left"/>
+      <w:pPr>
+        <w:ind w:left="5400" w:hanging="360"/>
+      </w:pPr>
+      <w:rPr>
+        <w:rFonts w:ascii="Symbol" w:hAnsi="Symbol" w:hint="default"/>
+      </w:rPr>
+    </w:lvl>
+    <w:lvl w:ilvl="7" w:tplc="280A0003" w:tentative="1">
+      <w:start w:val="1"/>
+      <w:numFmt w:val="bullet"/>
+      <w:lvlText w:val="o"/>
+      <w:lvlJc w:val="left"/>
+      <w:pPr>
+        <w:ind w:left="6120" w:hanging="360"/>
+      </w:pPr>
+      <w:rPr>
+        <w:rFonts w:ascii="Courier New" w:hAnsi="Courier New" w:cs="Courier New" w:hint="default"/>
+      </w:rPr>
+    </w:lvl>
+    <w:lvl w:ilvl="8" w:tplc="280A0005" w:tentative="1">
+      <w:start w:val="1"/>
+      <w:numFmt w:val="bullet"/>
+      <w:lvlText w:val=""/>
+      <w:lvlJc w:val="left"/>
+      <w:pPr>
+        <w:ind w:left="6840" w:hanging="360"/>
+      </w:pPr>
+      <w:rPr>
+        <w:rFonts w:ascii="Wingdings" w:hAnsi="Wingdings" w:hint="default"/>
+      </w:rPr>
+    </w:lvl>
+  </w:abstractNum>
+  <w:abstractNum w:abstractNumId="1">
     <w:nsid w:val="1BFA717B"/>
     <w:multiLevelType w:val="multilevel"/>
     <w:tmpl w:val="8A86AD06"/>
@@ -9046,7 +10854,7 @@
       </w:pPr>
     </w:lvl>
   </w:abstractNum>
-  <w:abstractNum w:abstractNumId="1" w15:restartNumberingAfterBreak="0">
+  <w:abstractNum w:abstractNumId="2">
     <w:nsid w:val="1EDE61B1"/>
     <w:multiLevelType w:val="multilevel"/>
     <w:tmpl w:val="00484BD6"/>
@@ -9159,7 +10967,7 @@
       </w:rPr>
     </w:lvl>
   </w:abstractNum>
-  <w:abstractNum w:abstractNumId="2" w15:restartNumberingAfterBreak="0">
+  <w:abstractNum w:abstractNumId="3">
     <w:nsid w:val="22D33A3E"/>
     <w:multiLevelType w:val="multilevel"/>
     <w:tmpl w:val="23C0F6B8"/>
@@ -9272,130 +11080,17 @@
       </w:rPr>
     </w:lvl>
   </w:abstractNum>
-  <w:abstractNum w:abstractNumId="3" w15:restartNumberingAfterBreak="0">
-    <w:nsid w:val="403A3D2E"/>
-    <w:multiLevelType w:val="multilevel"/>
-    <w:tmpl w:val="AA9A4C02"/>
-    <w:lvl w:ilvl="0">
+  <w:abstractNum w:abstractNumId="4">
+    <w:nsid w:val="38D74BFB"/>
+    <w:multiLevelType w:val="hybridMultilevel"/>
+    <w:tmpl w:val="2BEA2C52"/>
+    <w:lvl w:ilvl="0" w:tplc="280A000F">
       <w:start w:val="1"/>
       <w:numFmt w:val="decimal"/>
       <w:lvlText w:val="%1."/>
       <w:lvlJc w:val="left"/>
       <w:pPr>
-        <w:tabs>
-          <w:tab w:val="num" w:pos="720"/>
-        </w:tabs>
         <w:ind w:left="720" w:hanging="360"/>
-      </w:pPr>
-    </w:lvl>
-    <w:lvl w:ilvl="1">
-      <w:start w:val="1"/>
-      <w:numFmt w:val="decimal"/>
-      <w:lvlText w:val="%2."/>
-      <w:lvlJc w:val="left"/>
-      <w:pPr>
-        <w:tabs>
-          <w:tab w:val="num" w:pos="1440"/>
-        </w:tabs>
-        <w:ind w:left="1440" w:hanging="360"/>
-      </w:pPr>
-    </w:lvl>
-    <w:lvl w:ilvl="2" w:tentative="1">
-      <w:start w:val="1"/>
-      <w:numFmt w:val="decimal"/>
-      <w:lvlText w:val="%3."/>
-      <w:lvlJc w:val="left"/>
-      <w:pPr>
-        <w:tabs>
-          <w:tab w:val="num" w:pos="2160"/>
-        </w:tabs>
-        <w:ind w:left="2160" w:hanging="360"/>
-      </w:pPr>
-    </w:lvl>
-    <w:lvl w:ilvl="3" w:tentative="1">
-      <w:start w:val="1"/>
-      <w:numFmt w:val="decimal"/>
-      <w:lvlText w:val="%4."/>
-      <w:lvlJc w:val="left"/>
-      <w:pPr>
-        <w:tabs>
-          <w:tab w:val="num" w:pos="2880"/>
-        </w:tabs>
-        <w:ind w:left="2880" w:hanging="360"/>
-      </w:pPr>
-    </w:lvl>
-    <w:lvl w:ilvl="4" w:tentative="1">
-      <w:start w:val="1"/>
-      <w:numFmt w:val="decimal"/>
-      <w:lvlText w:val="%5."/>
-      <w:lvlJc w:val="left"/>
-      <w:pPr>
-        <w:tabs>
-          <w:tab w:val="num" w:pos="3600"/>
-        </w:tabs>
-        <w:ind w:left="3600" w:hanging="360"/>
-      </w:pPr>
-    </w:lvl>
-    <w:lvl w:ilvl="5" w:tentative="1">
-      <w:start w:val="1"/>
-      <w:numFmt w:val="decimal"/>
-      <w:lvlText w:val="%6."/>
-      <w:lvlJc w:val="left"/>
-      <w:pPr>
-        <w:tabs>
-          <w:tab w:val="num" w:pos="4320"/>
-        </w:tabs>
-        <w:ind w:left="4320" w:hanging="360"/>
-      </w:pPr>
-    </w:lvl>
-    <w:lvl w:ilvl="6" w:tentative="1">
-      <w:start w:val="1"/>
-      <w:numFmt w:val="decimal"/>
-      <w:lvlText w:val="%7."/>
-      <w:lvlJc w:val="left"/>
-      <w:pPr>
-        <w:tabs>
-          <w:tab w:val="num" w:pos="5040"/>
-        </w:tabs>
-        <w:ind w:left="5040" w:hanging="360"/>
-      </w:pPr>
-    </w:lvl>
-    <w:lvl w:ilvl="7" w:tentative="1">
-      <w:start w:val="1"/>
-      <w:numFmt w:val="decimal"/>
-      <w:lvlText w:val="%8."/>
-      <w:lvlJc w:val="left"/>
-      <w:pPr>
-        <w:tabs>
-          <w:tab w:val="num" w:pos="5760"/>
-        </w:tabs>
-        <w:ind w:left="5760" w:hanging="360"/>
-      </w:pPr>
-    </w:lvl>
-    <w:lvl w:ilvl="8" w:tentative="1">
-      <w:start w:val="1"/>
-      <w:numFmt w:val="decimal"/>
-      <w:lvlText w:val="%9."/>
-      <w:lvlJc w:val="left"/>
-      <w:pPr>
-        <w:tabs>
-          <w:tab w:val="num" w:pos="6480"/>
-        </w:tabs>
-        <w:ind w:left="6480" w:hanging="360"/>
-      </w:pPr>
-    </w:lvl>
-  </w:abstractNum>
-  <w:abstractNum w:abstractNumId="4" w15:restartNumberingAfterBreak="0">
-    <w:nsid w:val="50B31D53"/>
-    <w:multiLevelType w:val="hybridMultilevel"/>
-    <w:tmpl w:val="BAF0041E"/>
-    <w:lvl w:ilvl="0" w:tplc="E20ECACE">
-      <w:start w:val="1"/>
-      <w:numFmt w:val="decimal"/>
-      <w:lvlText w:val="%1."/>
-      <w:lvlJc w:val="left"/>
-      <w:pPr>
-        <w:ind w:left="425" w:hanging="360"/>
       </w:pPr>
       <w:rPr>
         <w:rFonts w:hint="default"/>
@@ -9407,7 +11102,7 @@
       <w:lvlText w:val="%2."/>
       <w:lvlJc w:val="left"/>
       <w:pPr>
-        <w:ind w:left="1145" w:hanging="360"/>
+        <w:ind w:left="1440" w:hanging="360"/>
       </w:pPr>
     </w:lvl>
     <w:lvl w:ilvl="2" w:tplc="280A001B" w:tentative="1">
@@ -9416,7 +11111,7 @@
       <w:lvlText w:val="%3."/>
       <w:lvlJc w:val="right"/>
       <w:pPr>
-        <w:ind w:left="1865" w:hanging="180"/>
+        <w:ind w:left="2160" w:hanging="180"/>
       </w:pPr>
     </w:lvl>
     <w:lvl w:ilvl="3" w:tplc="280A000F" w:tentative="1">
@@ -9425,7 +11120,7 @@
       <w:lvlText w:val="%4."/>
       <w:lvlJc w:val="left"/>
       <w:pPr>
-        <w:ind w:left="2585" w:hanging="360"/>
+        <w:ind w:left="2880" w:hanging="360"/>
       </w:pPr>
     </w:lvl>
     <w:lvl w:ilvl="4" w:tplc="280A0019" w:tentative="1">
@@ -9434,7 +11129,7 @@
       <w:lvlText w:val="%5."/>
       <w:lvlJc w:val="left"/>
       <w:pPr>
-        <w:ind w:left="3305" w:hanging="360"/>
+        <w:ind w:left="3600" w:hanging="360"/>
       </w:pPr>
     </w:lvl>
     <w:lvl w:ilvl="5" w:tplc="280A001B" w:tentative="1">
@@ -9443,7 +11138,7 @@
       <w:lvlText w:val="%6."/>
       <w:lvlJc w:val="right"/>
       <w:pPr>
-        <w:ind w:left="4025" w:hanging="180"/>
+        <w:ind w:left="4320" w:hanging="180"/>
       </w:pPr>
     </w:lvl>
     <w:lvl w:ilvl="6" w:tplc="280A000F" w:tentative="1">
@@ -9452,7 +11147,7 @@
       <w:lvlText w:val="%7."/>
       <w:lvlJc w:val="left"/>
       <w:pPr>
-        <w:ind w:left="4745" w:hanging="360"/>
+        <w:ind w:left="5040" w:hanging="360"/>
       </w:pPr>
     </w:lvl>
     <w:lvl w:ilvl="7" w:tplc="280A0019" w:tentative="1">
@@ -9461,7 +11156,7 @@
       <w:lvlText w:val="%8."/>
       <w:lvlJc w:val="left"/>
       <w:pPr>
-        <w:ind w:left="5465" w:hanging="360"/>
+        <w:ind w:left="5760" w:hanging="360"/>
       </w:pPr>
     </w:lvl>
     <w:lvl w:ilvl="8" w:tplc="280A001B" w:tentative="1">
@@ -9470,11 +11165,325 @@
       <w:lvlText w:val="%9."/>
       <w:lvlJc w:val="right"/>
       <w:pPr>
-        <w:ind w:left="6185" w:hanging="180"/>
+        <w:ind w:left="6480" w:hanging="180"/>
       </w:pPr>
     </w:lvl>
   </w:abstractNum>
-  <w:abstractNum w:abstractNumId="5" w15:restartNumberingAfterBreak="0">
+  <w:abstractNum w:abstractNumId="5">
+    <w:nsid w:val="403A3D2E"/>
+    <w:multiLevelType w:val="multilevel"/>
+    <w:tmpl w:val="AA9A4C02"/>
+    <w:lvl w:ilvl="0">
+      <w:start w:val="1"/>
+      <w:numFmt w:val="decimal"/>
+      <w:lvlText w:val="%1."/>
+      <w:lvlJc w:val="left"/>
+      <w:pPr>
+        <w:tabs>
+          <w:tab w:val="num" w:pos="720"/>
+        </w:tabs>
+        <w:ind w:left="720" w:hanging="360"/>
+      </w:pPr>
+    </w:lvl>
+    <w:lvl w:ilvl="1">
+      <w:start w:val="1"/>
+      <w:numFmt w:val="decimal"/>
+      <w:lvlText w:val="%2."/>
+      <w:lvlJc w:val="left"/>
+      <w:pPr>
+        <w:tabs>
+          <w:tab w:val="num" w:pos="1440"/>
+        </w:tabs>
+        <w:ind w:left="1440" w:hanging="360"/>
+      </w:pPr>
+    </w:lvl>
+    <w:lvl w:ilvl="2" w:tentative="1">
+      <w:start w:val="1"/>
+      <w:numFmt w:val="decimal"/>
+      <w:lvlText w:val="%3."/>
+      <w:lvlJc w:val="left"/>
+      <w:pPr>
+        <w:tabs>
+          <w:tab w:val="num" w:pos="2160"/>
+        </w:tabs>
+        <w:ind w:left="2160" w:hanging="360"/>
+      </w:pPr>
+    </w:lvl>
+    <w:lvl w:ilvl="3" w:tentative="1">
+      <w:start w:val="1"/>
+      <w:numFmt w:val="decimal"/>
+      <w:lvlText w:val="%4."/>
+      <w:lvlJc w:val="left"/>
+      <w:pPr>
+        <w:tabs>
+          <w:tab w:val="num" w:pos="2880"/>
+        </w:tabs>
+        <w:ind w:left="2880" w:hanging="360"/>
+      </w:pPr>
+    </w:lvl>
+    <w:lvl w:ilvl="4" w:tentative="1">
+      <w:start w:val="1"/>
+      <w:numFmt w:val="decimal"/>
+      <w:lvlText w:val="%5."/>
+      <w:lvlJc w:val="left"/>
+      <w:pPr>
+        <w:tabs>
+          <w:tab w:val="num" w:pos="3600"/>
+        </w:tabs>
+        <w:ind w:left="3600" w:hanging="360"/>
+      </w:pPr>
+    </w:lvl>
+    <w:lvl w:ilvl="5" w:tentative="1">
+      <w:start w:val="1"/>
+      <w:numFmt w:val="decimal"/>
+      <w:lvlText w:val="%6."/>
+      <w:lvlJc w:val="left"/>
+      <w:pPr>
+        <w:tabs>
+          <w:tab w:val="num" w:pos="4320"/>
+        </w:tabs>
+        <w:ind w:left="4320" w:hanging="360"/>
+      </w:pPr>
+    </w:lvl>
+    <w:lvl w:ilvl="6" w:tentative="1">
+      <w:start w:val="1"/>
+      <w:numFmt w:val="decimal"/>
+      <w:lvlText w:val="%7."/>
+      <w:lvlJc w:val="left"/>
+      <w:pPr>
+        <w:tabs>
+          <w:tab w:val="num" w:pos="5040"/>
+        </w:tabs>
+        <w:ind w:left="5040" w:hanging="360"/>
+      </w:pPr>
+    </w:lvl>
+    <w:lvl w:ilvl="7" w:tentative="1">
+      <w:start w:val="1"/>
+      <w:numFmt w:val="decimal"/>
+      <w:lvlText w:val="%8."/>
+      <w:lvlJc w:val="left"/>
+      <w:pPr>
+        <w:tabs>
+          <w:tab w:val="num" w:pos="5760"/>
+        </w:tabs>
+        <w:ind w:left="5760" w:hanging="360"/>
+      </w:pPr>
+    </w:lvl>
+    <w:lvl w:ilvl="8" w:tentative="1">
+      <w:start w:val="1"/>
+      <w:numFmt w:val="decimal"/>
+      <w:lvlText w:val="%9."/>
+      <w:lvlJc w:val="left"/>
+      <w:pPr>
+        <w:tabs>
+          <w:tab w:val="num" w:pos="6480"/>
+        </w:tabs>
+        <w:ind w:left="6480" w:hanging="360"/>
+      </w:pPr>
+    </w:lvl>
+  </w:abstractNum>
+  <w:abstractNum w:abstractNumId="6">
+    <w:nsid w:val="443278B2"/>
+    <w:multiLevelType w:val="hybridMultilevel"/>
+    <w:tmpl w:val="6436F0B4"/>
+    <w:lvl w:ilvl="0" w:tplc="0CB4CE9A">
+      <w:numFmt w:val="bullet"/>
+      <w:lvlText w:val="-"/>
+      <w:lvlJc w:val="left"/>
+      <w:pPr>
+        <w:ind w:left="1080" w:hanging="360"/>
+      </w:pPr>
+      <w:rPr>
+        <w:rFonts w:ascii="Times New Roman" w:eastAsia="Times New Roman" w:hAnsi="Times New Roman" w:cs="Times New Roman" w:hint="default"/>
+      </w:rPr>
+    </w:lvl>
+    <w:lvl w:ilvl="1" w:tplc="280A0003" w:tentative="1">
+      <w:start w:val="1"/>
+      <w:numFmt w:val="bullet"/>
+      <w:lvlText w:val="o"/>
+      <w:lvlJc w:val="left"/>
+      <w:pPr>
+        <w:ind w:left="1800" w:hanging="360"/>
+      </w:pPr>
+      <w:rPr>
+        <w:rFonts w:ascii="Courier New" w:hAnsi="Courier New" w:cs="Courier New" w:hint="default"/>
+      </w:rPr>
+    </w:lvl>
+    <w:lvl w:ilvl="2" w:tplc="280A0005" w:tentative="1">
+      <w:start w:val="1"/>
+      <w:numFmt w:val="bullet"/>
+      <w:lvlText w:val=""/>
+      <w:lvlJc w:val="left"/>
+      <w:pPr>
+        <w:ind w:left="2520" w:hanging="360"/>
+      </w:pPr>
+      <w:rPr>
+        <w:rFonts w:ascii="Wingdings" w:hAnsi="Wingdings" w:hint="default"/>
+      </w:rPr>
+    </w:lvl>
+    <w:lvl w:ilvl="3" w:tplc="280A0001" w:tentative="1">
+      <w:start w:val="1"/>
+      <w:numFmt w:val="bullet"/>
+      <w:lvlText w:val=""/>
+      <w:lvlJc w:val="left"/>
+      <w:pPr>
+        <w:ind w:left="3240" w:hanging="360"/>
+      </w:pPr>
+      <w:rPr>
+        <w:rFonts w:ascii="Symbol" w:hAnsi="Symbol" w:hint="default"/>
+      </w:rPr>
+    </w:lvl>
+    <w:lvl w:ilvl="4" w:tplc="280A0003" w:tentative="1">
+      <w:start w:val="1"/>
+      <w:numFmt w:val="bullet"/>
+      <w:lvlText w:val="o"/>
+      <w:lvlJc w:val="left"/>
+      <w:pPr>
+        <w:ind w:left="3960" w:hanging="360"/>
+      </w:pPr>
+      <w:rPr>
+        <w:rFonts w:ascii="Courier New" w:hAnsi="Courier New" w:cs="Courier New" w:hint="default"/>
+      </w:rPr>
+    </w:lvl>
+    <w:lvl w:ilvl="5" w:tplc="280A0005" w:tentative="1">
+      <w:start w:val="1"/>
+      <w:numFmt w:val="bullet"/>
+      <w:lvlText w:val=""/>
+      <w:lvlJc w:val="left"/>
+      <w:pPr>
+        <w:ind w:left="4680" w:hanging="360"/>
+      </w:pPr>
+      <w:rPr>
+        <w:rFonts w:ascii="Wingdings" w:hAnsi="Wingdings" w:hint="default"/>
+      </w:rPr>
+    </w:lvl>
+    <w:lvl w:ilvl="6" w:tplc="280A0001" w:tentative="1">
+      <w:start w:val="1"/>
+      <w:numFmt w:val="bullet"/>
+      <w:lvlText w:val=""/>
+      <w:lvlJc w:val="left"/>
+      <w:pPr>
+        <w:ind w:left="5400" w:hanging="360"/>
+      </w:pPr>
+      <w:rPr>
+        <w:rFonts w:ascii="Symbol" w:hAnsi="Symbol" w:hint="default"/>
+      </w:rPr>
+    </w:lvl>
+    <w:lvl w:ilvl="7" w:tplc="280A0003" w:tentative="1">
+      <w:start w:val="1"/>
+      <w:numFmt w:val="bullet"/>
+      <w:lvlText w:val="o"/>
+      <w:lvlJc w:val="left"/>
+      <w:pPr>
+        <w:ind w:left="6120" w:hanging="360"/>
+      </w:pPr>
+      <w:rPr>
+        <w:rFonts w:ascii="Courier New" w:hAnsi="Courier New" w:cs="Courier New" w:hint="default"/>
+      </w:rPr>
+    </w:lvl>
+    <w:lvl w:ilvl="8" w:tplc="280A0005" w:tentative="1">
+      <w:start w:val="1"/>
+      <w:numFmt w:val="bullet"/>
+      <w:lvlText w:val=""/>
+      <w:lvlJc w:val="left"/>
+      <w:pPr>
+        <w:ind w:left="6840" w:hanging="360"/>
+      </w:pPr>
+      <w:rPr>
+        <w:rFonts w:ascii="Wingdings" w:hAnsi="Wingdings" w:hint="default"/>
+      </w:rPr>
+    </w:lvl>
+  </w:abstractNum>
+  <w:abstractNum w:abstractNumId="7">
+    <w:nsid w:val="50B31D53"/>
+    <w:multiLevelType w:val="hybridMultilevel"/>
+    <w:tmpl w:val="BAF0041E"/>
+    <w:lvl w:ilvl="0" w:tplc="E20ECACE">
+      <w:start w:val="1"/>
+      <w:numFmt w:val="decimal"/>
+      <w:lvlText w:val="%1."/>
+      <w:lvlJc w:val="left"/>
+      <w:pPr>
+        <w:ind w:left="425" w:hanging="360"/>
+      </w:pPr>
+      <w:rPr>
+        <w:rFonts w:hint="default"/>
+      </w:rPr>
+    </w:lvl>
+    <w:lvl w:ilvl="1" w:tplc="280A0019" w:tentative="1">
+      <w:start w:val="1"/>
+      <w:numFmt w:val="lowerLetter"/>
+      <w:lvlText w:val="%2."/>
+      <w:lvlJc w:val="left"/>
+      <w:pPr>
+        <w:ind w:left="1145" w:hanging="360"/>
+      </w:pPr>
+    </w:lvl>
+    <w:lvl w:ilvl="2" w:tplc="280A001B" w:tentative="1">
+      <w:start w:val="1"/>
+      <w:numFmt w:val="lowerRoman"/>
+      <w:lvlText w:val="%3."/>
+      <w:lvlJc w:val="right"/>
+      <w:pPr>
+        <w:ind w:left="1865" w:hanging="180"/>
+      </w:pPr>
+    </w:lvl>
+    <w:lvl w:ilvl="3" w:tplc="280A000F" w:tentative="1">
+      <w:start w:val="1"/>
+      <w:numFmt w:val="decimal"/>
+      <w:lvlText w:val="%4."/>
+      <w:lvlJc w:val="left"/>
+      <w:pPr>
+        <w:ind w:left="2585" w:hanging="360"/>
+      </w:pPr>
+    </w:lvl>
+    <w:lvl w:ilvl="4" w:tplc="280A0019" w:tentative="1">
+      <w:start w:val="1"/>
+      <w:numFmt w:val="lowerLetter"/>
+      <w:lvlText w:val="%5."/>
+      <w:lvlJc w:val="left"/>
+      <w:pPr>
+        <w:ind w:left="3305" w:hanging="360"/>
+      </w:pPr>
+    </w:lvl>
+    <w:lvl w:ilvl="5" w:tplc="280A001B" w:tentative="1">
+      <w:start w:val="1"/>
+      <w:numFmt w:val="lowerRoman"/>
+      <w:lvlText w:val="%6."/>
+      <w:lvlJc w:val="right"/>
+      <w:pPr>
+        <w:ind w:left="4025" w:hanging="180"/>
+      </w:pPr>
+    </w:lvl>
+    <w:lvl w:ilvl="6" w:tplc="280A000F" w:tentative="1">
+      <w:start w:val="1"/>
+      <w:numFmt w:val="decimal"/>
+      <w:lvlText w:val="%7."/>
+      <w:lvlJc w:val="left"/>
+      <w:pPr>
+        <w:ind w:left="4745" w:hanging="360"/>
+      </w:pPr>
+    </w:lvl>
+    <w:lvl w:ilvl="7" w:tplc="280A0019" w:tentative="1">
+      <w:start w:val="1"/>
+      <w:numFmt w:val="lowerLetter"/>
+      <w:lvlText w:val="%8."/>
+      <w:lvlJc w:val="left"/>
+      <w:pPr>
+        <w:ind w:left="5465" w:hanging="360"/>
+      </w:pPr>
+    </w:lvl>
+    <w:lvl w:ilvl="8" w:tplc="280A001B" w:tentative="1">
+      <w:start w:val="1"/>
+      <w:numFmt w:val="lowerRoman"/>
+      <w:lvlText w:val="%9."/>
+      <w:lvlJc w:val="right"/>
+      <w:pPr>
+        <w:ind w:left="6185" w:hanging="180"/>
+      </w:pPr>
+    </w:lvl>
+  </w:abstractNum>
+  <w:abstractNum w:abstractNumId="8">
     <w:nsid w:val="528469D3"/>
     <w:multiLevelType w:val="multilevel"/>
     <w:tmpl w:val="059C7A4C"/>
@@ -9587,7 +11596,7 @@
       </w:rPr>
     </w:lvl>
   </w:abstractNum>
-  <w:abstractNum w:abstractNumId="6" w15:restartNumberingAfterBreak="0">
+  <w:abstractNum w:abstractNumId="9">
     <w:nsid w:val="58A339FA"/>
     <w:multiLevelType w:val="multilevel"/>
     <w:tmpl w:val="FC5CE354"/>
@@ -9700,7 +11709,7 @@
       </w:rPr>
     </w:lvl>
   </w:abstractNum>
-  <w:abstractNum w:abstractNumId="7" w15:restartNumberingAfterBreak="0">
+  <w:abstractNum w:abstractNumId="10">
     <w:nsid w:val="745E0C9E"/>
     <w:multiLevelType w:val="multilevel"/>
     <w:tmpl w:val="99248584"/>
@@ -9814,28 +11823,37 @@
     </w:lvl>
   </w:abstractNum>
   <w:num w:numId="1">
+    <w:abstractNumId w:val="2"/>
+  </w:num>
+  <w:num w:numId="2">
+    <w:abstractNumId w:val="9"/>
+  </w:num>
+  <w:num w:numId="3">
+    <w:abstractNumId w:val="8"/>
+  </w:num>
+  <w:num w:numId="4">
+    <w:abstractNumId w:val="3"/>
+  </w:num>
+  <w:num w:numId="5">
+    <w:abstractNumId w:val="10"/>
+  </w:num>
+  <w:num w:numId="6">
+    <w:abstractNumId w:val="5"/>
+  </w:num>
+  <w:num w:numId="7">
     <w:abstractNumId w:val="1"/>
   </w:num>
-  <w:num w:numId="2">
+  <w:num w:numId="8">
+    <w:abstractNumId w:val="7"/>
+  </w:num>
+  <w:num w:numId="9">
     <w:abstractNumId w:val="6"/>
   </w:num>
-  <w:num w:numId="3">
-    <w:abstractNumId w:val="5"/>
+  <w:num w:numId="10">
+    <w:abstractNumId w:val="4"/>
   </w:num>
-  <w:num w:numId="4">
-    <w:abstractNumId w:val="2"/>
-  </w:num>
-  <w:num w:numId="5">
-    <w:abstractNumId w:val="7"/>
-  </w:num>
-  <w:num w:numId="6">
-    <w:abstractNumId w:val="3"/>
-  </w:num>
-  <w:num w:numId="7">
+  <w:num w:numId="11">
     <w:abstractNumId w:val="0"/>
-  </w:num>
-  <w:num w:numId="8">
-    <w:abstractNumId w:val="4"/>
   </w:num>
 </w:numbering>
 </file>
@@ -10252,6 +12270,7 @@
     <w:name w:val="heading 2"/>
     <w:basedOn w:val="Normal"/>
     <w:next w:val="Normal"/>
+    <w:link w:val="Ttulo2Car"/>
     <w:pPr>
       <w:keepNext/>
       <w:keepLines/>
@@ -10568,7 +12587,6 @@
     <w:name w:val="Hyperlink"/>
     <w:basedOn w:val="Fuentedeprrafopredeter"/>
     <w:uiPriority w:val="99"/>
-    <w:semiHidden/>
     <w:unhideWhenUsed/>
     <w:rsid w:val="00643446"/>
     <w:rPr>
@@ -10586,6 +12604,255 @@
       <w:ind w:left="720"/>
       <w:contextualSpacing/>
     </w:pPr>
+  </w:style>
+  <w:style w:type="paragraph" w:styleId="Descripcin">
+    <w:name w:val="caption"/>
+    <w:basedOn w:val="Normal"/>
+    <w:next w:val="Normal"/>
+    <w:uiPriority w:val="35"/>
+    <w:unhideWhenUsed/>
+    <w:qFormat/>
+    <w:rsid w:val="00A84315"/>
+    <w:pPr>
+      <w:spacing w:after="200" w:line="240" w:lineRule="auto"/>
+    </w:pPr>
+    <w:rPr>
+      <w:i/>
+      <w:iCs/>
+      <w:color w:val="1F497D" w:themeColor="text2"/>
+      <w:sz w:val="18"/>
+      <w:szCs w:val="18"/>
+    </w:rPr>
+  </w:style>
+  <w:style w:type="paragraph" w:styleId="TtulodeTDC">
+    <w:name w:val="TOC Heading"/>
+    <w:basedOn w:val="Ttulo1"/>
+    <w:next w:val="Normal"/>
+    <w:uiPriority w:val="39"/>
+    <w:unhideWhenUsed/>
+    <w:qFormat/>
+    <w:rsid w:val="00C8612D"/>
+    <w:pPr>
+      <w:spacing w:before="240" w:after="0" w:line="259" w:lineRule="auto"/>
+      <w:outlineLvl w:val="9"/>
+    </w:pPr>
+    <w:rPr>
+      <w:rFonts w:asciiTheme="majorHAnsi" w:eastAsiaTheme="majorEastAsia" w:hAnsiTheme="majorHAnsi" w:cstheme="majorBidi"/>
+      <w:color w:val="365F91" w:themeColor="accent1" w:themeShade="BF"/>
+      <w:sz w:val="32"/>
+      <w:szCs w:val="32"/>
+      <w:lang w:val="es-PE"/>
+    </w:rPr>
+  </w:style>
+  <w:style w:type="paragraph" w:customStyle="1" w:styleId="Titulo1">
+    <w:name w:val="Titulo 1"/>
+    <w:basedOn w:val="Normal"/>
+    <w:link w:val="Titulo1Car"/>
+    <w:qFormat/>
+    <w:rsid w:val="00C8612D"/>
+    <w:pPr>
+      <w:spacing w:line="360" w:lineRule="auto"/>
+      <w:jc w:val="center"/>
+    </w:pPr>
+    <w:rPr>
+      <w:rFonts w:ascii="Times New Roman" w:eastAsia="Times New Roman" w:hAnsi="Times New Roman" w:cs="Times New Roman"/>
+      <w:b/>
+      <w:sz w:val="24"/>
+      <w:szCs w:val="24"/>
+    </w:rPr>
+  </w:style>
+  <w:style w:type="paragraph" w:styleId="Encabezado">
+    <w:name w:val="header"/>
+    <w:basedOn w:val="Normal"/>
+    <w:link w:val="EncabezadoCar"/>
+    <w:uiPriority w:val="99"/>
+    <w:unhideWhenUsed/>
+    <w:rsid w:val="00C8612D"/>
+    <w:pPr>
+      <w:tabs>
+        <w:tab w:val="center" w:pos="4252"/>
+        <w:tab w:val="right" w:pos="8504"/>
+      </w:tabs>
+      <w:spacing w:line="240" w:lineRule="auto"/>
+    </w:pPr>
+  </w:style>
+  <w:style w:type="character" w:customStyle="1" w:styleId="Titulo1Car">
+    <w:name w:val="Titulo 1 Car"/>
+    <w:basedOn w:val="Fuentedeprrafopredeter"/>
+    <w:link w:val="Titulo1"/>
+    <w:rsid w:val="00C8612D"/>
+    <w:rPr>
+      <w:rFonts w:ascii="Times New Roman" w:eastAsia="Times New Roman" w:hAnsi="Times New Roman" w:cs="Times New Roman"/>
+      <w:b/>
+      <w:sz w:val="24"/>
+      <w:szCs w:val="24"/>
+    </w:rPr>
+  </w:style>
+  <w:style w:type="character" w:customStyle="1" w:styleId="EncabezadoCar">
+    <w:name w:val="Encabezado Car"/>
+    <w:basedOn w:val="Fuentedeprrafopredeter"/>
+    <w:link w:val="Encabezado"/>
+    <w:uiPriority w:val="99"/>
+    <w:rsid w:val="00C8612D"/>
+  </w:style>
+  <w:style w:type="paragraph" w:styleId="Piedepgina">
+    <w:name w:val="footer"/>
+    <w:basedOn w:val="Normal"/>
+    <w:link w:val="PiedepginaCar"/>
+    <w:uiPriority w:val="99"/>
+    <w:unhideWhenUsed/>
+    <w:rsid w:val="00C8612D"/>
+    <w:pPr>
+      <w:tabs>
+        <w:tab w:val="center" w:pos="4252"/>
+        <w:tab w:val="right" w:pos="8504"/>
+      </w:tabs>
+      <w:spacing w:line="240" w:lineRule="auto"/>
+    </w:pPr>
+  </w:style>
+  <w:style w:type="character" w:customStyle="1" w:styleId="PiedepginaCar">
+    <w:name w:val="Pie de página Car"/>
+    <w:basedOn w:val="Fuentedeprrafopredeter"/>
+    <w:link w:val="Piedepgina"/>
+    <w:uiPriority w:val="99"/>
+    <w:rsid w:val="00C8612D"/>
+  </w:style>
+  <w:style w:type="paragraph" w:styleId="TDC1">
+    <w:name w:val="toc 1"/>
+    <w:basedOn w:val="Normal"/>
+    <w:next w:val="Normal"/>
+    <w:autoRedefine/>
+    <w:uiPriority w:val="39"/>
+    <w:unhideWhenUsed/>
+    <w:rsid w:val="00B11A10"/>
+    <w:pPr>
+      <w:spacing w:after="100"/>
+    </w:pPr>
+  </w:style>
+  <w:style w:type="paragraph" w:styleId="TDC2">
+    <w:name w:val="toc 2"/>
+    <w:basedOn w:val="Normal"/>
+    <w:next w:val="Normal"/>
+    <w:autoRedefine/>
+    <w:uiPriority w:val="39"/>
+    <w:unhideWhenUsed/>
+    <w:rsid w:val="00015888"/>
+    <w:pPr>
+      <w:spacing w:after="100"/>
+      <w:ind w:left="220"/>
+    </w:pPr>
+  </w:style>
+  <w:style w:type="paragraph" w:customStyle="1" w:styleId="Titulo3">
+    <w:name w:val="Titulo 3"/>
+    <w:basedOn w:val="Normal"/>
+    <w:link w:val="Titulo3Car"/>
+    <w:qFormat/>
+    <w:rsid w:val="00282E93"/>
+    <w:pPr>
+      <w:spacing w:after="240" w:line="480" w:lineRule="auto"/>
+      <w:ind w:left="709"/>
+    </w:pPr>
+    <w:rPr>
+      <w:rFonts w:ascii="Times New Roman" w:eastAsia="Times New Roman" w:hAnsi="Times New Roman" w:cs="Times New Roman"/>
+      <w:b/>
+      <w:color w:val="000000" w:themeColor="text1"/>
+      <w:sz w:val="24"/>
+      <w:szCs w:val="24"/>
+    </w:rPr>
+  </w:style>
+  <w:style w:type="paragraph" w:customStyle="1" w:styleId="Titulo2">
+    <w:name w:val="Titulo 2"/>
+    <w:basedOn w:val="Ttulo2"/>
+    <w:link w:val="Titulo2Car"/>
+    <w:qFormat/>
+    <w:rsid w:val="00015888"/>
+    <w:pPr>
+      <w:spacing w:line="480" w:lineRule="auto"/>
+    </w:pPr>
+    <w:rPr>
+      <w:rFonts w:ascii="Times New Roman" w:eastAsia="Times New Roman" w:hAnsi="Times New Roman" w:cs="Times New Roman"/>
+      <w:b/>
+      <w:sz w:val="24"/>
+      <w:szCs w:val="24"/>
+    </w:rPr>
+  </w:style>
+  <w:style w:type="character" w:customStyle="1" w:styleId="Titulo3Car">
+    <w:name w:val="Titulo 3 Car"/>
+    <w:basedOn w:val="Fuentedeprrafopredeter"/>
+    <w:link w:val="Titulo3"/>
+    <w:rsid w:val="00282E93"/>
+    <w:rPr>
+      <w:rFonts w:ascii="Times New Roman" w:eastAsia="Times New Roman" w:hAnsi="Times New Roman" w:cs="Times New Roman"/>
+      <w:b/>
+      <w:color w:val="000000" w:themeColor="text1"/>
+      <w:sz w:val="24"/>
+      <w:szCs w:val="24"/>
+    </w:rPr>
+  </w:style>
+  <w:style w:type="paragraph" w:styleId="TDC3">
+    <w:name w:val="toc 3"/>
+    <w:basedOn w:val="Normal"/>
+    <w:next w:val="Normal"/>
+    <w:autoRedefine/>
+    <w:uiPriority w:val="39"/>
+    <w:unhideWhenUsed/>
+    <w:rsid w:val="00015888"/>
+    <w:pPr>
+      <w:spacing w:after="100"/>
+      <w:ind w:left="440"/>
+    </w:pPr>
+  </w:style>
+  <w:style w:type="character" w:customStyle="1" w:styleId="Ttulo2Car">
+    <w:name w:val="Título 2 Car"/>
+    <w:basedOn w:val="Fuentedeprrafopredeter"/>
+    <w:link w:val="Ttulo2"/>
+    <w:rsid w:val="00015888"/>
+    <w:rPr>
+      <w:sz w:val="32"/>
+      <w:szCs w:val="32"/>
+    </w:rPr>
+  </w:style>
+  <w:style w:type="character" w:customStyle="1" w:styleId="Titulo2Car">
+    <w:name w:val="Titulo 2 Car"/>
+    <w:basedOn w:val="Ttulo2Car"/>
+    <w:link w:val="Titulo2"/>
+    <w:rsid w:val="00015888"/>
+    <w:rPr>
+      <w:rFonts w:ascii="Times New Roman" w:eastAsia="Times New Roman" w:hAnsi="Times New Roman" w:cs="Times New Roman"/>
+      <w:b/>
+      <w:sz w:val="24"/>
+      <w:szCs w:val="24"/>
+    </w:rPr>
+  </w:style>
+  <w:style w:type="paragraph" w:styleId="Textodeglobo">
+    <w:name w:val="Balloon Text"/>
+    <w:basedOn w:val="Normal"/>
+    <w:link w:val="TextodegloboCar"/>
+    <w:uiPriority w:val="99"/>
+    <w:semiHidden/>
+    <w:unhideWhenUsed/>
+    <w:rsid w:val="00BC1F3E"/>
+    <w:pPr>
+      <w:spacing w:line="240" w:lineRule="auto"/>
+    </w:pPr>
+    <w:rPr>
+      <w:rFonts w:ascii="Segoe UI" w:hAnsi="Segoe UI" w:cs="Segoe UI"/>
+      <w:sz w:val="18"/>
+      <w:szCs w:val="18"/>
+    </w:rPr>
+  </w:style>
+  <w:style w:type="character" w:customStyle="1" w:styleId="TextodegloboCar">
+    <w:name w:val="Texto de globo Car"/>
+    <w:basedOn w:val="Fuentedeprrafopredeter"/>
+    <w:link w:val="Textodeglobo"/>
+    <w:uiPriority w:val="99"/>
+    <w:semiHidden/>
+    <w:rsid w:val="00BC1F3E"/>
+    <w:rPr>
+      <w:rFonts w:ascii="Segoe UI" w:hAnsi="Segoe UI" w:cs="Segoe UI"/>
+      <w:sz w:val="18"/>
+      <w:szCs w:val="18"/>
+    </w:rPr>
   </w:style>
 </w:styles>
 </file>
@@ -10908,4 +13175,16 @@
   </a:objectDefaults>
   <a:extraClrSchemeLst/>
 </a:theme>
+</file>
+
+<file path=customXml/item1.xml><?xml version="1.0" encoding="utf-8"?>
+<b:Sources xmlns:b="http://schemas.openxmlformats.org/officeDocument/2006/bibliography" xmlns="http://schemas.openxmlformats.org/officeDocument/2006/bibliography" SelectedStyle="\APASixthEditionOfficeOnline.xsl" StyleName="APA" Version="6"/>
+</file>
+
+<file path=customXml/itemProps1.xml><?xml version="1.0" encoding="utf-8"?>
+<ds:datastoreItem xmlns:ds="http://schemas.openxmlformats.org/officeDocument/2006/customXml" ds:itemID="{E49860BC-BFFF-4FF0-8422-3A4E97597879}">
+  <ds:schemaRefs>
+    <ds:schemaRef ds:uri="http://schemas.openxmlformats.org/officeDocument/2006/bibliography"/>
+  </ds:schemaRefs>
+</ds:datastoreItem>
 </file>
--- a/DOCUMENTOS/GESTION/SAV-PGC.docx
+++ b/DOCUMENTOS/GESTION/SAV-PGC.docx
@@ -4,7 +4,6 @@
   <w:body>
     <w:p>
       <w:pPr>
-        <w:spacing w:line="480" w:lineRule="auto"/>
         <w:jc w:val="center"/>
         <w:rPr>
           <w:rFonts w:ascii="Times New Roman" w:eastAsia="Times New Roman" w:hAnsi="Times New Roman" w:cs="Times New Roman"/>
@@ -25,7 +24,6 @@
     </w:p>
     <w:p>
       <w:pPr>
-        <w:spacing w:line="480" w:lineRule="auto"/>
         <w:jc w:val="center"/>
         <w:rPr>
           <w:rFonts w:ascii="Times New Roman" w:eastAsia="Times New Roman" w:hAnsi="Times New Roman" w:cs="Times New Roman"/>
@@ -44,7 +42,6 @@
     </w:p>
     <w:p>
       <w:pPr>
-        <w:spacing w:line="480" w:lineRule="auto"/>
         <w:jc w:val="center"/>
         <w:rPr>
           <w:rFonts w:ascii="Times New Roman" w:eastAsia="Times New Roman" w:hAnsi="Times New Roman" w:cs="Times New Roman"/>
@@ -58,15 +55,15 @@
           <w:sz w:val="24"/>
           <w:szCs w:val="24"/>
         </w:rPr>
-        <w:t xml:space="preserve"> </w:t>
+        <w:t xml:space="preserve">  </w:t>
       </w:r>
     </w:p>
     <w:p>
       <w:pPr>
-        <w:spacing w:line="480" w:lineRule="auto"/>
         <w:jc w:val="center"/>
         <w:rPr>
           <w:rFonts w:ascii="Times New Roman" w:eastAsia="Times New Roman" w:hAnsi="Times New Roman" w:cs="Times New Roman"/>
+          <w:b/>
           <w:sz w:val="24"/>
           <w:szCs w:val="24"/>
         </w:rPr>
@@ -74,36 +71,15 @@
       <w:r>
         <w:rPr>
           <w:rFonts w:ascii="Times New Roman" w:eastAsia="Times New Roman" w:hAnsi="Times New Roman" w:cs="Times New Roman"/>
-          <w:sz w:val="24"/>
-          <w:szCs w:val="24"/>
-        </w:rPr>
-        <w:t xml:space="preserve"> </w:t>
+          <w:b/>
+          <w:sz w:val="24"/>
+          <w:szCs w:val="24"/>
+        </w:rPr>
+        <w:t>FACULTAD DE INGENIERÍA DE</w:t>
       </w:r>
     </w:p>
     <w:p>
       <w:pPr>
-        <w:spacing w:line="480" w:lineRule="auto"/>
-        <w:jc w:val="center"/>
-        <w:rPr>
-          <w:rFonts w:ascii="Times New Roman" w:eastAsia="Times New Roman" w:hAnsi="Times New Roman" w:cs="Times New Roman"/>
-          <w:b/>
-          <w:sz w:val="24"/>
-          <w:szCs w:val="24"/>
-        </w:rPr>
-      </w:pPr>
-      <w:r>
-        <w:rPr>
-          <w:rFonts w:ascii="Times New Roman" w:eastAsia="Times New Roman" w:hAnsi="Times New Roman" w:cs="Times New Roman"/>
-          <w:b/>
-          <w:sz w:val="24"/>
-          <w:szCs w:val="24"/>
-        </w:rPr>
-        <w:t>FACULTAD DE INGENIERÍA DE</w:t>
-      </w:r>
-    </w:p>
-    <w:p>
-      <w:pPr>
-        <w:spacing w:line="480" w:lineRule="auto"/>
         <w:jc w:val="center"/>
         <w:rPr>
           <w:rFonts w:ascii="Times New Roman" w:eastAsia="Times New Roman" w:hAnsi="Times New Roman" w:cs="Times New Roman"/>
@@ -158,7 +134,6 @@
           </w:tcPr>
           <w:p>
             <w:pPr>
-              <w:spacing w:line="480" w:lineRule="auto"/>
               <w:rPr>
                 <w:rFonts w:ascii="Times New Roman" w:eastAsia="Times New Roman" w:hAnsi="Times New Roman" w:cs="Times New Roman"/>
                 <w:sz w:val="24"/>
@@ -180,7 +155,6 @@
           </w:tcPr>
           <w:p>
             <w:pPr>
-              <w:spacing w:line="480" w:lineRule="auto"/>
               <w:rPr>
                 <w:rFonts w:ascii="Times New Roman" w:eastAsia="Times New Roman" w:hAnsi="Times New Roman" w:cs="Times New Roman"/>
                 <w:sz w:val="24"/>
@@ -206,7 +180,6 @@
           </w:tcPr>
           <w:p>
             <w:pPr>
-              <w:spacing w:line="480" w:lineRule="auto"/>
               <w:rPr>
                 <w:rFonts w:ascii="Times New Roman" w:eastAsia="Times New Roman" w:hAnsi="Times New Roman" w:cs="Times New Roman"/>
                 <w:sz w:val="24"/>
@@ -227,7 +200,6 @@
           </w:tcPr>
           <w:p>
             <w:pPr>
-              <w:spacing w:line="480" w:lineRule="auto"/>
               <w:rPr>
                 <w:rFonts w:ascii="Times New Roman" w:eastAsia="Times New Roman" w:hAnsi="Times New Roman" w:cs="Times New Roman"/>
                 <w:sz w:val="24"/>
@@ -284,7 +256,6 @@
     </w:tbl>
     <w:p>
       <w:pPr>
-        <w:spacing w:line="480" w:lineRule="auto"/>
         <w:jc w:val="center"/>
         <w:rPr>
           <w:rFonts w:ascii="Times New Roman" w:eastAsia="Times New Roman" w:hAnsi="Times New Roman" w:cs="Times New Roman"/>
@@ -295,7 +266,6 @@
     </w:p>
     <w:p>
       <w:pPr>
-        <w:spacing w:line="480" w:lineRule="auto"/>
         <w:jc w:val="center"/>
         <w:rPr>
           <w:rFonts w:ascii="Times New Roman" w:eastAsia="Times New Roman" w:hAnsi="Times New Roman" w:cs="Times New Roman"/>
@@ -316,7 +286,6 @@
     </w:p>
     <w:p>
       <w:pPr>
-        <w:spacing w:line="480" w:lineRule="auto"/>
         <w:jc w:val="center"/>
         <w:rPr>
           <w:rFonts w:ascii="Times New Roman" w:eastAsia="Times New Roman" w:hAnsi="Times New Roman" w:cs="Times New Roman"/>
@@ -328,7 +297,6 @@
     </w:p>
     <w:p>
       <w:pPr>
-        <w:spacing w:line="480" w:lineRule="auto"/>
         <w:jc w:val="center"/>
         <w:rPr>
           <w:rFonts w:ascii="Times New Roman" w:eastAsia="Times New Roman" w:hAnsi="Times New Roman" w:cs="Times New Roman"/>
@@ -347,7 +315,6 @@
     </w:p>
     <w:p>
       <w:pPr>
-        <w:spacing w:line="480" w:lineRule="auto"/>
         <w:jc w:val="center"/>
         <w:rPr>
           <w:rFonts w:ascii="Times New Roman" w:eastAsia="Times New Roman" w:hAnsi="Times New Roman" w:cs="Times New Roman"/>
@@ -368,7 +335,6 @@
     </w:p>
     <w:p>
       <w:pPr>
-        <w:spacing w:line="480" w:lineRule="auto"/>
         <w:jc w:val="center"/>
         <w:rPr>
           <w:rFonts w:ascii="Times New Roman" w:eastAsia="Times New Roman" w:hAnsi="Times New Roman" w:cs="Times New Roman"/>
@@ -389,7 +355,6 @@
     </w:p>
     <w:p>
       <w:pPr>
-        <w:spacing w:line="480" w:lineRule="auto"/>
         <w:jc w:val="center"/>
         <w:rPr>
           <w:rFonts w:ascii="Times New Roman" w:eastAsia="Times New Roman" w:hAnsi="Times New Roman" w:cs="Times New Roman"/>
@@ -408,7 +373,6 @@
     </w:p>
     <w:p>
       <w:pPr>
-        <w:spacing w:line="480" w:lineRule="auto"/>
         <w:jc w:val="center"/>
         <w:rPr>
           <w:rFonts w:ascii="Times New Roman" w:eastAsia="Times New Roman" w:hAnsi="Times New Roman" w:cs="Times New Roman"/>
@@ -430,7 +394,6 @@
     </w:p>
     <w:p>
       <w:pPr>
-        <w:spacing w:line="480" w:lineRule="auto"/>
         <w:jc w:val="center"/>
         <w:rPr>
           <w:rFonts w:ascii="Times New Roman" w:eastAsia="Times New Roman" w:hAnsi="Times New Roman" w:cs="Times New Roman"/>
@@ -439,6 +402,8 @@
           <w:szCs w:val="24"/>
         </w:rPr>
       </w:pPr>
+      <w:bookmarkStart w:id="0" w:name="_GoBack"/>
+      <w:bookmarkEnd w:id="0"/>
       <w:r>
         <w:rPr>
           <w:rFonts w:ascii="Times New Roman" w:eastAsia="Times New Roman" w:hAnsi="Times New Roman" w:cs="Times New Roman"/>
@@ -451,7 +416,6 @@
     </w:p>
     <w:p>
       <w:pPr>
-        <w:spacing w:line="480" w:lineRule="auto"/>
         <w:jc w:val="center"/>
         <w:rPr>
           <w:rFonts w:ascii="Times New Roman" w:eastAsia="Times New Roman" w:hAnsi="Times New Roman" w:cs="Times New Roman"/>
@@ -470,7 +434,6 @@
     </w:p>
     <w:p>
       <w:pPr>
-        <w:spacing w:line="480" w:lineRule="auto"/>
         <w:jc w:val="center"/>
         <w:rPr>
           <w:rFonts w:ascii="Times New Roman" w:eastAsia="Times New Roman" w:hAnsi="Times New Roman" w:cs="Times New Roman"/>
@@ -491,7 +454,6 @@
     </w:p>
     <w:p>
       <w:pPr>
-        <w:spacing w:line="480" w:lineRule="auto"/>
         <w:jc w:val="center"/>
         <w:rPr>
           <w:rFonts w:ascii="Times New Roman" w:eastAsia="Times New Roman" w:hAnsi="Times New Roman" w:cs="Times New Roman"/>
@@ -507,13 +469,11 @@
           <w:sz w:val="24"/>
           <w:szCs w:val="24"/>
         </w:rPr>
-        <w:lastRenderedPageBreak/>
         <w:t>ARROYO ROMO, ALISSON KARINA</w:t>
       </w:r>
     </w:p>
     <w:p>
       <w:pPr>
-        <w:spacing w:line="480" w:lineRule="auto"/>
         <w:jc w:val="center"/>
         <w:rPr>
           <w:rFonts w:ascii="Times New Roman" w:eastAsia="Times New Roman" w:hAnsi="Times New Roman" w:cs="Times New Roman"/>
@@ -534,7 +494,6 @@
     </w:p>
     <w:p>
       <w:pPr>
-        <w:spacing w:line="480" w:lineRule="auto"/>
         <w:jc w:val="center"/>
         <w:rPr>
           <w:rFonts w:ascii="Times New Roman" w:eastAsia="Times New Roman" w:hAnsi="Times New Roman" w:cs="Times New Roman"/>
@@ -555,7 +514,6 @@
     </w:p>
     <w:p>
       <w:pPr>
-        <w:spacing w:line="480" w:lineRule="auto"/>
         <w:jc w:val="center"/>
         <w:rPr>
           <w:rFonts w:ascii="Times New Roman" w:eastAsia="Times New Roman" w:hAnsi="Times New Roman" w:cs="Times New Roman"/>
@@ -576,7 +534,6 @@
     </w:p>
     <w:p>
       <w:pPr>
-        <w:spacing w:line="480" w:lineRule="auto"/>
         <w:jc w:val="center"/>
         <w:rPr>
           <w:rFonts w:ascii="Times New Roman" w:eastAsia="Times New Roman" w:hAnsi="Times New Roman" w:cs="Times New Roman"/>
@@ -597,7 +554,6 @@
     </w:p>
     <w:p>
       <w:pPr>
-        <w:spacing w:line="480" w:lineRule="auto"/>
         <w:jc w:val="center"/>
         <w:rPr>
           <w:rFonts w:ascii="Times New Roman" w:eastAsia="Times New Roman" w:hAnsi="Times New Roman" w:cs="Times New Roman"/>
@@ -618,7 +574,6 @@
     </w:p>
     <w:p>
       <w:pPr>
-        <w:spacing w:line="480" w:lineRule="auto"/>
         <w:jc w:val="center"/>
         <w:rPr>
           <w:rFonts w:ascii="Times New Roman" w:eastAsia="Times New Roman" w:hAnsi="Times New Roman" w:cs="Times New Roman"/>
@@ -639,7 +594,6 @@
     </w:p>
     <w:p>
       <w:pPr>
-        <w:spacing w:line="480" w:lineRule="auto"/>
         <w:rPr>
           <w:rFonts w:ascii="Times New Roman" w:eastAsia="Times New Roman" w:hAnsi="Times New Roman" w:cs="Times New Roman"/>
           <w:b/>
@@ -659,7 +613,56 @@
     </w:p>
     <w:p>
       <w:pPr>
-        <w:spacing w:line="480" w:lineRule="auto"/>
+        <w:jc w:val="right"/>
+        <w:rPr>
+          <w:rFonts w:ascii="Times New Roman" w:eastAsia="Times New Roman" w:hAnsi="Times New Roman" w:cs="Times New Roman"/>
+          <w:sz w:val="24"/>
+          <w:szCs w:val="24"/>
+        </w:rPr>
+      </w:pPr>
+    </w:p>
+    <w:p>
+      <w:pPr>
+        <w:jc w:val="right"/>
+        <w:rPr>
+          <w:rFonts w:ascii="Times New Roman" w:eastAsia="Times New Roman" w:hAnsi="Times New Roman" w:cs="Times New Roman"/>
+          <w:sz w:val="24"/>
+          <w:szCs w:val="24"/>
+        </w:rPr>
+      </w:pPr>
+    </w:p>
+    <w:p>
+      <w:pPr>
+        <w:jc w:val="right"/>
+        <w:rPr>
+          <w:rFonts w:ascii="Times New Roman" w:eastAsia="Times New Roman" w:hAnsi="Times New Roman" w:cs="Times New Roman"/>
+          <w:sz w:val="24"/>
+          <w:szCs w:val="24"/>
+        </w:rPr>
+      </w:pPr>
+    </w:p>
+    <w:p>
+      <w:pPr>
+        <w:jc w:val="right"/>
+        <w:rPr>
+          <w:rFonts w:ascii="Times New Roman" w:eastAsia="Times New Roman" w:hAnsi="Times New Roman" w:cs="Times New Roman"/>
+          <w:sz w:val="24"/>
+          <w:szCs w:val="24"/>
+        </w:rPr>
+      </w:pPr>
+    </w:p>
+    <w:p>
+      <w:pPr>
+        <w:jc w:val="right"/>
+        <w:rPr>
+          <w:rFonts w:ascii="Times New Roman" w:eastAsia="Times New Roman" w:hAnsi="Times New Roman" w:cs="Times New Roman"/>
+          <w:sz w:val="24"/>
+          <w:szCs w:val="24"/>
+        </w:rPr>
+      </w:pPr>
+    </w:p>
+    <w:p>
+      <w:pPr>
         <w:jc w:val="right"/>
         <w:rPr>
           <w:rFonts w:ascii="Times New Roman" w:eastAsia="Times New Roman" w:hAnsi="Times New Roman" w:cs="Times New Roman"/>
@@ -679,7 +682,6 @@
     </w:p>
     <w:p>
       <w:pPr>
-        <w:spacing w:line="480" w:lineRule="auto"/>
         <w:jc w:val="center"/>
         <w:rPr>
           <w:rFonts w:ascii="Times New Roman" w:eastAsia="Times New Roman" w:hAnsi="Times New Roman" w:cs="Times New Roman"/>
@@ -692,13 +694,14 @@
         <w:rPr>
           <w:rFonts w:ascii="Times New Roman" w:hAnsi="Times New Roman" w:cs="Times New Roman"/>
         </w:rPr>
+        <w:lastRenderedPageBreak/>
         <w:br w:type="page"/>
       </w:r>
     </w:p>
     <w:sdt>
       <w:sdtPr>
         <w:rPr>
-          <w:rFonts w:ascii="Times New Roman" w:hAnsi="Times New Roman" w:cs="Times New Roman"/>
+          <w:rFonts w:ascii="Times New Roman" w:eastAsia="Arial" w:hAnsi="Times New Roman" w:cs="Times New Roman"/>
           <w:color w:val="auto"/>
           <w:sz w:val="24"/>
           <w:szCs w:val="24"/>
@@ -712,7 +715,6 @@
       </w:sdtPr>
       <w:sdtEndPr>
         <w:rPr>
-          <w:rFonts w:eastAsia="Arial"/>
           <w:b/>
           <w:bCs/>
         </w:rPr>
@@ -2144,9 +2146,656 @@
     </w:p>
     <w:p>
       <w:pPr>
+        <w:rPr>
+          <w:rFonts w:ascii="Times New Roman" w:eastAsia="Times New Roman" w:hAnsi="Times New Roman" w:cs="Times New Roman"/>
+          <w:b/>
+          <w:sz w:val="24"/>
+          <w:szCs w:val="24"/>
+        </w:rPr>
+      </w:pPr>
+      <w:r>
+        <w:br w:type="page"/>
+      </w:r>
+    </w:p>
+    <w:p>
+      <w:pPr>
         <w:pStyle w:val="Titulo1"/>
         <w:spacing w:line="480" w:lineRule="auto"/>
-      </w:pPr>
+        <w:rPr>
+          <w:bCs/>
+          <w:lang w:val="es-ES"/>
+        </w:rPr>
+      </w:pPr>
+      <w:r>
+        <w:rPr>
+          <w:bCs/>
+          <w:lang w:val="es-ES"/>
+        </w:rPr>
+        <w:t>List</w:t>
+      </w:r>
+      <w:r>
+        <w:rPr>
+          <w:bCs/>
+          <w:lang w:val="es-ES"/>
+        </w:rPr>
+        <w:t>a de tabla</w:t>
+      </w:r>
+      <w:r>
+        <w:rPr>
+          <w:bCs/>
+          <w:lang w:val="es-ES"/>
+        </w:rPr>
+        <w:t>s</w:t>
+      </w:r>
+    </w:p>
+    <w:p>
+      <w:pPr>
+        <w:pStyle w:val="Tabladeilustraciones"/>
+        <w:tabs>
+          <w:tab w:val="right" w:leader="dot" w:pos="9019"/>
+        </w:tabs>
+        <w:rPr>
+          <w:rFonts w:ascii="Times New Roman" w:eastAsiaTheme="minorEastAsia" w:hAnsi="Times New Roman" w:cs="Times New Roman"/>
+          <w:noProof/>
+          <w:sz w:val="24"/>
+          <w:szCs w:val="24"/>
+          <w:lang w:val="es-PE"/>
+        </w:rPr>
+      </w:pPr>
+      <w:r>
+        <w:rPr>
+          <w:rFonts w:ascii="Times New Roman" w:hAnsi="Times New Roman" w:cs="Times New Roman"/>
+          <w:sz w:val="24"/>
+          <w:szCs w:val="24"/>
+        </w:rPr>
+        <w:fldChar w:fldCharType="begin"/>
+      </w:r>
+      <w:r>
+        <w:rPr>
+          <w:rFonts w:ascii="Times New Roman" w:hAnsi="Times New Roman" w:cs="Times New Roman"/>
+          <w:sz w:val="24"/>
+          <w:szCs w:val="24"/>
+        </w:rPr>
+        <w:instrText xml:space="preserve"> TOC \h \z \c "Tabla" </w:instrText>
+      </w:r>
+      <w:r>
+        <w:rPr>
+          <w:rFonts w:ascii="Times New Roman" w:hAnsi="Times New Roman" w:cs="Times New Roman"/>
+          <w:sz w:val="24"/>
+          <w:szCs w:val="24"/>
+        </w:rPr>
+        <w:fldChar w:fldCharType="separate"/>
+      </w:r>
+      <w:hyperlink w:anchor="_Toc21571996" w:history="1">
+        <w:r>
+          <w:rPr>
+            <w:rStyle w:val="Hipervnculo"/>
+            <w:rFonts w:ascii="Times New Roman" w:hAnsi="Times New Roman" w:cs="Times New Roman"/>
+            <w:noProof/>
+            <w:sz w:val="24"/>
+            <w:szCs w:val="24"/>
+          </w:rPr>
+          <w:t>Tabla 1. Tabla de roles, responsabilidades y niveles de autoridad</w:t>
+        </w:r>
+        <w:r>
+          <w:rPr>
+            <w:rFonts w:ascii="Times New Roman" w:hAnsi="Times New Roman" w:cs="Times New Roman"/>
+            <w:noProof/>
+            <w:webHidden/>
+            <w:sz w:val="24"/>
+            <w:szCs w:val="24"/>
+          </w:rPr>
+          <w:tab/>
+        </w:r>
+        <w:r>
+          <w:rPr>
+            <w:rFonts w:ascii="Times New Roman" w:hAnsi="Times New Roman" w:cs="Times New Roman"/>
+            <w:noProof/>
+            <w:webHidden/>
+            <w:sz w:val="24"/>
+            <w:szCs w:val="24"/>
+          </w:rPr>
+          <w:fldChar w:fldCharType="begin"/>
+        </w:r>
+        <w:r>
+          <w:rPr>
+            <w:rFonts w:ascii="Times New Roman" w:hAnsi="Times New Roman" w:cs="Times New Roman"/>
+            <w:noProof/>
+            <w:webHidden/>
+            <w:sz w:val="24"/>
+            <w:szCs w:val="24"/>
+          </w:rPr>
+          <w:instrText xml:space="preserve"> PAGEREF _Toc21571996 \h </w:instrText>
+        </w:r>
+        <w:r>
+          <w:rPr>
+            <w:rFonts w:ascii="Times New Roman" w:hAnsi="Times New Roman" w:cs="Times New Roman"/>
+            <w:noProof/>
+            <w:webHidden/>
+            <w:sz w:val="24"/>
+            <w:szCs w:val="24"/>
+          </w:rPr>
+        </w:r>
+        <w:r>
+          <w:rPr>
+            <w:rFonts w:ascii="Times New Roman" w:hAnsi="Times New Roman" w:cs="Times New Roman"/>
+            <w:noProof/>
+            <w:webHidden/>
+            <w:sz w:val="24"/>
+            <w:szCs w:val="24"/>
+          </w:rPr>
+          <w:fldChar w:fldCharType="separate"/>
+        </w:r>
+        <w:r>
+          <w:rPr>
+            <w:rFonts w:ascii="Times New Roman" w:hAnsi="Times New Roman" w:cs="Times New Roman"/>
+            <w:noProof/>
+            <w:webHidden/>
+            <w:sz w:val="24"/>
+            <w:szCs w:val="24"/>
+          </w:rPr>
+          <w:t>7</w:t>
+        </w:r>
+        <w:r>
+          <w:rPr>
+            <w:rFonts w:ascii="Times New Roman" w:hAnsi="Times New Roman" w:cs="Times New Roman"/>
+            <w:noProof/>
+            <w:webHidden/>
+            <w:sz w:val="24"/>
+            <w:szCs w:val="24"/>
+          </w:rPr>
+          <w:fldChar w:fldCharType="end"/>
+        </w:r>
+      </w:hyperlink>
+    </w:p>
+    <w:p>
+      <w:pPr>
+        <w:pStyle w:val="Tabladeilustraciones"/>
+        <w:tabs>
+          <w:tab w:val="right" w:leader="dot" w:pos="9019"/>
+        </w:tabs>
+        <w:rPr>
+          <w:rFonts w:ascii="Times New Roman" w:eastAsiaTheme="minorEastAsia" w:hAnsi="Times New Roman" w:cs="Times New Roman"/>
+          <w:noProof/>
+          <w:sz w:val="24"/>
+          <w:szCs w:val="24"/>
+          <w:lang w:val="es-PE"/>
+        </w:rPr>
+      </w:pPr>
+      <w:hyperlink w:anchor="_Toc21571997" w:history="1">
+        <w:r>
+          <w:rPr>
+            <w:rStyle w:val="Hipervnculo"/>
+            <w:rFonts w:ascii="Times New Roman" w:hAnsi="Times New Roman" w:cs="Times New Roman"/>
+            <w:noProof/>
+            <w:sz w:val="24"/>
+            <w:szCs w:val="24"/>
+          </w:rPr>
+          <w:t>Tabla 2. Tabla de documentos de políticas, procedimientos y directrices de la empresa</w:t>
+        </w:r>
+        <w:r>
+          <w:rPr>
+            <w:rFonts w:ascii="Times New Roman" w:hAnsi="Times New Roman" w:cs="Times New Roman"/>
+            <w:noProof/>
+            <w:webHidden/>
+            <w:sz w:val="24"/>
+            <w:szCs w:val="24"/>
+          </w:rPr>
+          <w:tab/>
+        </w:r>
+        <w:r>
+          <w:rPr>
+            <w:rFonts w:ascii="Times New Roman" w:hAnsi="Times New Roman" w:cs="Times New Roman"/>
+            <w:noProof/>
+            <w:webHidden/>
+            <w:sz w:val="24"/>
+            <w:szCs w:val="24"/>
+          </w:rPr>
+          <w:fldChar w:fldCharType="begin"/>
+        </w:r>
+        <w:r>
+          <w:rPr>
+            <w:rFonts w:ascii="Times New Roman" w:hAnsi="Times New Roman" w:cs="Times New Roman"/>
+            <w:noProof/>
+            <w:webHidden/>
+            <w:sz w:val="24"/>
+            <w:szCs w:val="24"/>
+          </w:rPr>
+          <w:instrText xml:space="preserve"> PAGEREF _Toc21571997 \h </w:instrText>
+        </w:r>
+        <w:r>
+          <w:rPr>
+            <w:rFonts w:ascii="Times New Roman" w:hAnsi="Times New Roman" w:cs="Times New Roman"/>
+            <w:noProof/>
+            <w:webHidden/>
+            <w:sz w:val="24"/>
+            <w:szCs w:val="24"/>
+          </w:rPr>
+        </w:r>
+        <w:r>
+          <w:rPr>
+            <w:rFonts w:ascii="Times New Roman" w:hAnsi="Times New Roman" w:cs="Times New Roman"/>
+            <w:noProof/>
+            <w:webHidden/>
+            <w:sz w:val="24"/>
+            <w:szCs w:val="24"/>
+          </w:rPr>
+          <w:fldChar w:fldCharType="separate"/>
+        </w:r>
+        <w:r>
+          <w:rPr>
+            <w:rFonts w:ascii="Times New Roman" w:hAnsi="Times New Roman" w:cs="Times New Roman"/>
+            <w:noProof/>
+            <w:webHidden/>
+            <w:sz w:val="24"/>
+            <w:szCs w:val="24"/>
+          </w:rPr>
+          <w:t>9</w:t>
+        </w:r>
+        <w:r>
+          <w:rPr>
+            <w:rFonts w:ascii="Times New Roman" w:hAnsi="Times New Roman" w:cs="Times New Roman"/>
+            <w:noProof/>
+            <w:webHidden/>
+            <w:sz w:val="24"/>
+            <w:szCs w:val="24"/>
+          </w:rPr>
+          <w:fldChar w:fldCharType="end"/>
+        </w:r>
+      </w:hyperlink>
+    </w:p>
+    <w:p>
+      <w:pPr>
+        <w:pStyle w:val="Tabladeilustraciones"/>
+        <w:tabs>
+          <w:tab w:val="right" w:leader="dot" w:pos="9019"/>
+        </w:tabs>
+        <w:rPr>
+          <w:rFonts w:ascii="Times New Roman" w:eastAsiaTheme="minorEastAsia" w:hAnsi="Times New Roman" w:cs="Times New Roman"/>
+          <w:noProof/>
+          <w:sz w:val="24"/>
+          <w:szCs w:val="24"/>
+          <w:lang w:val="es-PE"/>
+        </w:rPr>
+      </w:pPr>
+      <w:hyperlink w:anchor="_Toc21571998" w:history="1">
+        <w:r>
+          <w:rPr>
+            <w:rStyle w:val="Hipervnculo"/>
+            <w:rFonts w:ascii="Times New Roman" w:hAnsi="Times New Roman" w:cs="Times New Roman"/>
+            <w:noProof/>
+            <w:sz w:val="24"/>
+            <w:szCs w:val="24"/>
+          </w:rPr>
+          <w:t>Tabla 3. Tabla de herramientas, costos y características</w:t>
+        </w:r>
+        <w:r>
+          <w:rPr>
+            <w:rFonts w:ascii="Times New Roman" w:hAnsi="Times New Roman" w:cs="Times New Roman"/>
+            <w:noProof/>
+            <w:webHidden/>
+            <w:sz w:val="24"/>
+            <w:szCs w:val="24"/>
+          </w:rPr>
+          <w:tab/>
+        </w:r>
+        <w:r>
+          <w:rPr>
+            <w:rFonts w:ascii="Times New Roman" w:hAnsi="Times New Roman" w:cs="Times New Roman"/>
+            <w:noProof/>
+            <w:webHidden/>
+            <w:sz w:val="24"/>
+            <w:szCs w:val="24"/>
+          </w:rPr>
+          <w:fldChar w:fldCharType="begin"/>
+        </w:r>
+        <w:r>
+          <w:rPr>
+            <w:rFonts w:ascii="Times New Roman" w:hAnsi="Times New Roman" w:cs="Times New Roman"/>
+            <w:noProof/>
+            <w:webHidden/>
+            <w:sz w:val="24"/>
+            <w:szCs w:val="24"/>
+          </w:rPr>
+          <w:instrText xml:space="preserve"> PAGEREF _Toc21571998 \h </w:instrText>
+        </w:r>
+        <w:r>
+          <w:rPr>
+            <w:rFonts w:ascii="Times New Roman" w:hAnsi="Times New Roman" w:cs="Times New Roman"/>
+            <w:noProof/>
+            <w:webHidden/>
+            <w:sz w:val="24"/>
+            <w:szCs w:val="24"/>
+          </w:rPr>
+        </w:r>
+        <w:r>
+          <w:rPr>
+            <w:rFonts w:ascii="Times New Roman" w:hAnsi="Times New Roman" w:cs="Times New Roman"/>
+            <w:noProof/>
+            <w:webHidden/>
+            <w:sz w:val="24"/>
+            <w:szCs w:val="24"/>
+          </w:rPr>
+          <w:fldChar w:fldCharType="separate"/>
+        </w:r>
+        <w:r>
+          <w:rPr>
+            <w:rFonts w:ascii="Times New Roman" w:hAnsi="Times New Roman" w:cs="Times New Roman"/>
+            <w:noProof/>
+            <w:webHidden/>
+            <w:sz w:val="24"/>
+            <w:szCs w:val="24"/>
+          </w:rPr>
+          <w:t>9</w:t>
+        </w:r>
+        <w:r>
+          <w:rPr>
+            <w:rFonts w:ascii="Times New Roman" w:hAnsi="Times New Roman" w:cs="Times New Roman"/>
+            <w:noProof/>
+            <w:webHidden/>
+            <w:sz w:val="24"/>
+            <w:szCs w:val="24"/>
+          </w:rPr>
+          <w:fldChar w:fldCharType="end"/>
+        </w:r>
+      </w:hyperlink>
+    </w:p>
+    <w:p>
+      <w:pPr>
+        <w:pStyle w:val="Tabladeilustraciones"/>
+        <w:tabs>
+          <w:tab w:val="right" w:leader="dot" w:pos="9019"/>
+        </w:tabs>
+        <w:rPr>
+          <w:rFonts w:ascii="Times New Roman" w:eastAsiaTheme="minorEastAsia" w:hAnsi="Times New Roman" w:cs="Times New Roman"/>
+          <w:noProof/>
+          <w:sz w:val="24"/>
+          <w:szCs w:val="24"/>
+          <w:lang w:val="es-PE"/>
+        </w:rPr>
+      </w:pPr>
+      <w:hyperlink w:anchor="_Toc21571999" w:history="1">
+        <w:r>
+          <w:rPr>
+            <w:rStyle w:val="Hipervnculo"/>
+            <w:rFonts w:ascii="Times New Roman" w:hAnsi="Times New Roman" w:cs="Times New Roman"/>
+            <w:noProof/>
+            <w:sz w:val="24"/>
+            <w:szCs w:val="24"/>
+          </w:rPr>
+          <w:t>Tabla 4. Tabla de calendario de actividades</w:t>
+        </w:r>
+        <w:r>
+          <w:rPr>
+            <w:rFonts w:ascii="Times New Roman" w:hAnsi="Times New Roman" w:cs="Times New Roman"/>
+            <w:noProof/>
+            <w:webHidden/>
+            <w:sz w:val="24"/>
+            <w:szCs w:val="24"/>
+          </w:rPr>
+          <w:tab/>
+        </w:r>
+        <w:r>
+          <w:rPr>
+            <w:rFonts w:ascii="Times New Roman" w:hAnsi="Times New Roman" w:cs="Times New Roman"/>
+            <w:noProof/>
+            <w:webHidden/>
+            <w:sz w:val="24"/>
+            <w:szCs w:val="24"/>
+          </w:rPr>
+          <w:fldChar w:fldCharType="begin"/>
+        </w:r>
+        <w:r>
+          <w:rPr>
+            <w:rFonts w:ascii="Times New Roman" w:hAnsi="Times New Roman" w:cs="Times New Roman"/>
+            <w:noProof/>
+            <w:webHidden/>
+            <w:sz w:val="24"/>
+            <w:szCs w:val="24"/>
+          </w:rPr>
+          <w:instrText xml:space="preserve"> PAGEREF _Toc21571999 \h </w:instrText>
+        </w:r>
+        <w:r>
+          <w:rPr>
+            <w:rFonts w:ascii="Times New Roman" w:hAnsi="Times New Roman" w:cs="Times New Roman"/>
+            <w:noProof/>
+            <w:webHidden/>
+            <w:sz w:val="24"/>
+            <w:szCs w:val="24"/>
+          </w:rPr>
+        </w:r>
+        <w:r>
+          <w:rPr>
+            <w:rFonts w:ascii="Times New Roman" w:hAnsi="Times New Roman" w:cs="Times New Roman"/>
+            <w:noProof/>
+            <w:webHidden/>
+            <w:sz w:val="24"/>
+            <w:szCs w:val="24"/>
+          </w:rPr>
+          <w:fldChar w:fldCharType="separate"/>
+        </w:r>
+        <w:r>
+          <w:rPr>
+            <w:rFonts w:ascii="Times New Roman" w:hAnsi="Times New Roman" w:cs="Times New Roman"/>
+            <w:noProof/>
+            <w:webHidden/>
+            <w:sz w:val="24"/>
+            <w:szCs w:val="24"/>
+          </w:rPr>
+          <w:t>10</w:t>
+        </w:r>
+        <w:r>
+          <w:rPr>
+            <w:rFonts w:ascii="Times New Roman" w:hAnsi="Times New Roman" w:cs="Times New Roman"/>
+            <w:noProof/>
+            <w:webHidden/>
+            <w:sz w:val="24"/>
+            <w:szCs w:val="24"/>
+          </w:rPr>
+          <w:fldChar w:fldCharType="end"/>
+        </w:r>
+      </w:hyperlink>
+    </w:p>
+    <w:p>
+      <w:pPr>
+        <w:pStyle w:val="Tabladeilustraciones"/>
+        <w:tabs>
+          <w:tab w:val="right" w:leader="dot" w:pos="9019"/>
+        </w:tabs>
+        <w:rPr>
+          <w:rFonts w:ascii="Times New Roman" w:eastAsiaTheme="minorEastAsia" w:hAnsi="Times New Roman" w:cs="Times New Roman"/>
+          <w:noProof/>
+          <w:sz w:val="24"/>
+          <w:szCs w:val="24"/>
+          <w:lang w:val="es-PE"/>
+        </w:rPr>
+      </w:pPr>
+      <w:hyperlink w:anchor="_Toc21572000" w:history="1">
+        <w:r>
+          <w:rPr>
+            <w:rStyle w:val="Hipervnculo"/>
+            <w:rFonts w:ascii="Times New Roman" w:hAnsi="Times New Roman" w:cs="Times New Roman"/>
+            <w:noProof/>
+            <w:sz w:val="24"/>
+            <w:szCs w:val="24"/>
+          </w:rPr>
+          <w:t>Tabla 5. Tabla que describe los tipos de ítem, nombre, origen y proyecto al que pertenece</w:t>
+        </w:r>
+        <w:r>
+          <w:rPr>
+            <w:rFonts w:ascii="Times New Roman" w:hAnsi="Times New Roman" w:cs="Times New Roman"/>
+            <w:noProof/>
+            <w:webHidden/>
+            <w:sz w:val="24"/>
+            <w:szCs w:val="24"/>
+          </w:rPr>
+          <w:tab/>
+        </w:r>
+        <w:r>
+          <w:rPr>
+            <w:rFonts w:ascii="Times New Roman" w:hAnsi="Times New Roman" w:cs="Times New Roman"/>
+            <w:noProof/>
+            <w:webHidden/>
+            <w:sz w:val="24"/>
+            <w:szCs w:val="24"/>
+          </w:rPr>
+          <w:fldChar w:fldCharType="begin"/>
+        </w:r>
+        <w:r>
+          <w:rPr>
+            <w:rFonts w:ascii="Times New Roman" w:hAnsi="Times New Roman" w:cs="Times New Roman"/>
+            <w:noProof/>
+            <w:webHidden/>
+            <w:sz w:val="24"/>
+            <w:szCs w:val="24"/>
+          </w:rPr>
+          <w:instrText xml:space="preserve"> PAGEREF _Toc21572000 \h </w:instrText>
+        </w:r>
+        <w:r>
+          <w:rPr>
+            <w:rFonts w:ascii="Times New Roman" w:hAnsi="Times New Roman" w:cs="Times New Roman"/>
+            <w:noProof/>
+            <w:webHidden/>
+            <w:sz w:val="24"/>
+            <w:szCs w:val="24"/>
+          </w:rPr>
+        </w:r>
+        <w:r>
+          <w:rPr>
+            <w:rFonts w:ascii="Times New Roman" w:hAnsi="Times New Roman" w:cs="Times New Roman"/>
+            <w:noProof/>
+            <w:webHidden/>
+            <w:sz w:val="24"/>
+            <w:szCs w:val="24"/>
+          </w:rPr>
+          <w:fldChar w:fldCharType="separate"/>
+        </w:r>
+        <w:r>
+          <w:rPr>
+            <w:rFonts w:ascii="Times New Roman" w:hAnsi="Times New Roman" w:cs="Times New Roman"/>
+            <w:noProof/>
+            <w:webHidden/>
+            <w:sz w:val="24"/>
+            <w:szCs w:val="24"/>
+          </w:rPr>
+          <w:t>11</w:t>
+        </w:r>
+        <w:r>
+          <w:rPr>
+            <w:rFonts w:ascii="Times New Roman" w:hAnsi="Times New Roman" w:cs="Times New Roman"/>
+            <w:noProof/>
+            <w:webHidden/>
+            <w:sz w:val="24"/>
+            <w:szCs w:val="24"/>
+          </w:rPr>
+          <w:fldChar w:fldCharType="end"/>
+        </w:r>
+      </w:hyperlink>
+    </w:p>
+    <w:p>
+      <w:pPr>
+        <w:pStyle w:val="Tabladeilustraciones"/>
+        <w:tabs>
+          <w:tab w:val="right" w:leader="dot" w:pos="9019"/>
+        </w:tabs>
+        <w:rPr>
+          <w:rFonts w:ascii="Times New Roman" w:eastAsiaTheme="minorEastAsia" w:hAnsi="Times New Roman" w:cs="Times New Roman"/>
+          <w:noProof/>
+          <w:sz w:val="24"/>
+          <w:szCs w:val="24"/>
+          <w:lang w:val="es-PE"/>
+        </w:rPr>
+      </w:pPr>
+      <w:hyperlink w:anchor="_Toc21572001" w:history="1">
+        <w:r>
+          <w:rPr>
+            <w:rStyle w:val="Hipervnculo"/>
+            <w:rFonts w:ascii="Times New Roman" w:hAnsi="Times New Roman" w:cs="Times New Roman"/>
+            <w:noProof/>
+            <w:sz w:val="24"/>
+            <w:szCs w:val="24"/>
+          </w:rPr>
+          <w:t>Tabla 6. Tabla de lista de ítems con nomenclatura</w:t>
+        </w:r>
+        <w:r>
+          <w:rPr>
+            <w:rFonts w:ascii="Times New Roman" w:hAnsi="Times New Roman" w:cs="Times New Roman"/>
+            <w:noProof/>
+            <w:webHidden/>
+            <w:sz w:val="24"/>
+            <w:szCs w:val="24"/>
+          </w:rPr>
+          <w:tab/>
+        </w:r>
+        <w:r>
+          <w:rPr>
+            <w:rFonts w:ascii="Times New Roman" w:hAnsi="Times New Roman" w:cs="Times New Roman"/>
+            <w:noProof/>
+            <w:webHidden/>
+            <w:sz w:val="24"/>
+            <w:szCs w:val="24"/>
+          </w:rPr>
+          <w:fldChar w:fldCharType="begin"/>
+        </w:r>
+        <w:r>
+          <w:rPr>
+            <w:rFonts w:ascii="Times New Roman" w:hAnsi="Times New Roman" w:cs="Times New Roman"/>
+            <w:noProof/>
+            <w:webHidden/>
+            <w:sz w:val="24"/>
+            <w:szCs w:val="24"/>
+          </w:rPr>
+          <w:instrText xml:space="preserve"> PAGEREF _Toc21572001 \h </w:instrText>
+        </w:r>
+        <w:r>
+          <w:rPr>
+            <w:rFonts w:ascii="Times New Roman" w:hAnsi="Times New Roman" w:cs="Times New Roman"/>
+            <w:noProof/>
+            <w:webHidden/>
+            <w:sz w:val="24"/>
+            <w:szCs w:val="24"/>
+          </w:rPr>
+        </w:r>
+        <w:r>
+          <w:rPr>
+            <w:rFonts w:ascii="Times New Roman" w:hAnsi="Times New Roman" w:cs="Times New Roman"/>
+            <w:noProof/>
+            <w:webHidden/>
+            <w:sz w:val="24"/>
+            <w:szCs w:val="24"/>
+          </w:rPr>
+          <w:fldChar w:fldCharType="separate"/>
+        </w:r>
+        <w:r>
+          <w:rPr>
+            <w:rFonts w:ascii="Times New Roman" w:hAnsi="Times New Roman" w:cs="Times New Roman"/>
+            <w:noProof/>
+            <w:webHidden/>
+            <w:sz w:val="24"/>
+            <w:szCs w:val="24"/>
+          </w:rPr>
+          <w:t>14</w:t>
+        </w:r>
+        <w:r>
+          <w:rPr>
+            <w:rFonts w:ascii="Times New Roman" w:hAnsi="Times New Roman" w:cs="Times New Roman"/>
+            <w:noProof/>
+            <w:webHidden/>
+            <w:sz w:val="24"/>
+            <w:szCs w:val="24"/>
+          </w:rPr>
+          <w:fldChar w:fldCharType="end"/>
+        </w:r>
+      </w:hyperlink>
+    </w:p>
+    <w:p>
+      <w:pPr>
+        <w:pStyle w:val="Titulo1"/>
+        <w:spacing w:line="480" w:lineRule="auto"/>
+      </w:pPr>
+      <w:r>
+        <w:fldChar w:fldCharType="end"/>
+      </w:r>
     </w:p>
     <w:p>
       <w:pPr>
@@ -2176,7 +2825,7 @@
         <w:spacing w:line="480" w:lineRule="auto"/>
         <w:outlineLvl w:val="0"/>
       </w:pPr>
-      <w:bookmarkStart w:id="0" w:name="_Toc21582046"/>
+      <w:bookmarkStart w:id="1" w:name="_Toc21582046"/>
       <w:r>
         <w:t xml:space="preserve">Capítulo 1 </w:t>
       </w:r>
@@ -2185,21 +2834,21 @@
       </w:r>
       <w:r>
         <w:t>Planificación de la SCM</w:t>
-      </w:r>
-      <w:bookmarkEnd w:id="0"/>
-    </w:p>
-    <w:p>
-      <w:pPr>
-        <w:pStyle w:val="Titulo2"/>
-      </w:pPr>
-      <w:bookmarkStart w:id="1" w:name="_Toc21582047"/>
-      <w:r>
-        <w:t>Planificación</w:t>
       </w:r>
       <w:bookmarkEnd w:id="1"/>
     </w:p>
     <w:p>
       <w:pPr>
+        <w:pStyle w:val="Titulo2"/>
+      </w:pPr>
+      <w:bookmarkStart w:id="2" w:name="_Toc21582047"/>
+      <w:r>
+        <w:t>Planificación</w:t>
+      </w:r>
+      <w:bookmarkEnd w:id="2"/>
+    </w:p>
+    <w:p>
+      <w:pPr>
         <w:pStyle w:val="Ttulo3"/>
         <w:spacing w:line="480" w:lineRule="auto"/>
         <w:ind w:firstLine="709"/>
@@ -2210,10 +2859,11 @@
           <w:szCs w:val="24"/>
         </w:rPr>
       </w:pPr>
-      <w:bookmarkStart w:id="2" w:name="_Toc21582048"/>
+      <w:bookmarkStart w:id="3" w:name="_Toc21582048"/>
       <w:r>
         <w:rPr>
           <w:rStyle w:val="Titulo3Car"/>
+          <w:rFonts w:eastAsia="Arial"/>
           <w:color w:val="auto"/>
         </w:rPr>
         <w:t>Situación actual de la empresa</w:t>
@@ -2221,6 +2871,7 @@
       <w:r>
         <w:rPr>
           <w:rStyle w:val="Titulo3Car"/>
+          <w:rFonts w:eastAsia="Arial"/>
           <w:color w:val="auto"/>
         </w:rPr>
         <w:t>.</w:t>
@@ -2250,10 +2901,8 @@
           <w:sz w:val="24"/>
           <w:szCs w:val="24"/>
         </w:rPr>
-        <w:t>omos una e</w:t>
-      </w:r>
-      <w:bookmarkStart w:id="3" w:name="_GoBack"/>
-      <w:bookmarkEnd w:id="3"/>
+        <w:t>omos una empresa que está iniciándose en el desarrollo de aplicaciones web y móviles, creamos diferentes plataformas digitales a medida</w:t>
+      </w:r>
       <w:r>
         <w:rPr>
           <w:rFonts w:ascii="Times New Roman" w:eastAsia="Times New Roman" w:hAnsi="Times New Roman" w:cs="Times New Roman"/>
@@ -2261,7 +2910,7 @@
           <w:sz w:val="24"/>
           <w:szCs w:val="24"/>
         </w:rPr>
-        <w:t>mpresa que está iniciándose en el desarrollo de aplicaciones web y móviles, creamos diferentes plataformas digitales a medida</w:t>
+        <w:t xml:space="preserve"> como</w:t>
       </w:r>
       <w:r>
         <w:rPr>
@@ -2270,18 +2919,9 @@
           <w:sz w:val="24"/>
           <w:szCs w:val="24"/>
         </w:rPr>
-        <w:t xml:space="preserve"> como</w:t>
-      </w:r>
-      <w:r>
-        <w:rPr>
-          <w:rFonts w:ascii="Times New Roman" w:eastAsia="Times New Roman" w:hAnsi="Times New Roman" w:cs="Times New Roman"/>
-          <w:color w:val="auto"/>
-          <w:sz w:val="24"/>
-          <w:szCs w:val="24"/>
-        </w:rPr>
         <w:t>:</w:t>
       </w:r>
-      <w:bookmarkEnd w:id="2"/>
+      <w:bookmarkEnd w:id="3"/>
     </w:p>
     <w:p>
       <w:pPr>
@@ -2458,6 +3098,7 @@
       <w:r>
         <w:rPr>
           <w:rStyle w:val="Titulo3Car"/>
+          <w:rFonts w:eastAsia="Arial"/>
           <w:color w:val="auto"/>
         </w:rPr>
         <w:t>Problemática</w:t>
@@ -2465,6 +3106,7 @@
       <w:r>
         <w:rPr>
           <w:rStyle w:val="Titulo3Car"/>
+          <w:rFonts w:eastAsia="Arial"/>
           <w:color w:val="auto"/>
         </w:rPr>
         <w:t>.</w:t>
@@ -2494,27 +3136,7 @@
           <w:sz w:val="24"/>
           <w:szCs w:val="24"/>
         </w:rPr>
-        <w:t xml:space="preserve">nuestra empresa se genera cuando desarrollamos un proyecto de software, pues lo miembros del equipo de desarrollo usan diferentes repositorios, esto genera que el jefe de proyecto no realice un eficiente control de versiones, además genera retrasos de entrega. Estos problemas se generan por la falta de capacitación en el uso de repositorios como </w:t>
-      </w:r>
-      <w:proofErr w:type="spellStart"/>
-      <w:r>
-        <w:rPr>
-          <w:rFonts w:ascii="Times New Roman" w:eastAsia="Times New Roman" w:hAnsi="Times New Roman" w:cs="Times New Roman"/>
-          <w:color w:val="auto"/>
-          <w:sz w:val="24"/>
-          <w:szCs w:val="24"/>
-        </w:rPr>
-        <w:t>github</w:t>
-      </w:r>
-      <w:proofErr w:type="spellEnd"/>
-      <w:r>
-        <w:rPr>
-          <w:rFonts w:ascii="Times New Roman" w:eastAsia="Times New Roman" w:hAnsi="Times New Roman" w:cs="Times New Roman"/>
-          <w:color w:val="auto"/>
-          <w:sz w:val="24"/>
-          <w:szCs w:val="24"/>
-        </w:rPr>
-        <w:t>, los miembros del equipo no saben lo que deben hacer cada vez que quieren cambiar algo es por eso que cada uno trabaja por su propia cuenta.</w:t>
+        <w:t>nuestra empresa se genera cuando desarrollamos un proyecto de software, pues lo miembros del equipo de desarrollo usan diferentes repositorios, esto genera que el jefe de proyecto no realice un eficiente control de versiones, además genera retrasos de entrega. Estos problemas se generan por la falta de capacitación en el uso de repositorios como github, los miembros del equipo no saben lo que deben hacer cada vez que quieren cambiar algo es por eso que cada uno trabaja por su propia cuenta.</w:t>
       </w:r>
       <w:bookmarkEnd w:id="4"/>
     </w:p>
@@ -2534,6 +3156,7 @@
       <w:r>
         <w:rPr>
           <w:rStyle w:val="Titulo3Car"/>
+          <w:rFonts w:eastAsia="Arial"/>
           <w:color w:val="auto"/>
         </w:rPr>
         <w:t>Propósito.</w:t>
@@ -2648,23 +3271,27 @@
           <w:rFonts w:ascii="Times New Roman" w:hAnsi="Times New Roman" w:cs="Times New Roman"/>
           <w:i w:val="0"/>
           <w:color w:val="auto"/>
+          <w:sz w:val="24"/>
+          <w:szCs w:val="24"/>
         </w:rPr>
       </w:pPr>
       <w:r>
         <w:rPr>
           <w:rFonts w:ascii="Times New Roman" w:hAnsi="Times New Roman" w:cs="Times New Roman"/>
           <w:i w:val="0"/>
-          <w:color w:val="auto"/>
-        </w:rPr>
-        <w:t>Texto</w:t>
+          <w:color w:val="000000"/>
+          <w:sz w:val="24"/>
+          <w:szCs w:val="24"/>
+        </w:rPr>
+        <w:t>A continuación se muestra una tabla que contiene los roles identificados en el proceso de gestión de configuración de software, las responsabilidades de cada uno y los niveles de autoridad correspondiente.</w:t>
       </w:r>
     </w:p>
     <w:p>
       <w:pPr>
         <w:pStyle w:val="Descripcin"/>
         <w:keepNext/>
-        <w:spacing w:line="480" w:lineRule="auto"/>
-      </w:pPr>
+      </w:pPr>
+      <w:bookmarkStart w:id="8" w:name="_Toc21571996"/>
       <w:r>
         <w:t xml:space="preserve">Tabla </w:t>
       </w:r>
@@ -2687,8 +3314,9 @@
         <w:fldChar w:fldCharType="end"/>
       </w:r>
       <w:r>
-        <w:t>. Rol de disponibles.</w:t>
-      </w:r>
+        <w:t>. Tabla de roles, responsabilidades y niveles de autoridad</w:t>
+      </w:r>
+      <w:bookmarkEnd w:id="8"/>
     </w:p>
     <w:tbl>
       <w:tblPr>
@@ -3267,15 +3895,7 @@
                 <w:sz w:val="24"/>
                 <w:szCs w:val="24"/>
               </w:rPr>
-              <w:t xml:space="preserve">Autoridad para operar sobre las funciones de bibliotecario </w:t>
-            </w:r>
-            <w:r>
-              <w:rPr>
-                <w:rFonts w:ascii="Times New Roman" w:eastAsia="Times New Roman" w:hAnsi="Times New Roman" w:cs="Times New Roman"/>
-                <w:sz w:val="24"/>
-                <w:szCs w:val="24"/>
-              </w:rPr>
-              <w:t xml:space="preserve">Custodia la información de los artículos de configuración.  </w:t>
+              <w:t xml:space="preserve">Autoridad para operar sobre las funciones de bibliotecario Custodia la información de los artículos de configuración.  </w:t>
             </w:r>
           </w:p>
         </w:tc>
@@ -3541,13 +4161,93 @@
     </w:p>
     <w:p>
       <w:pPr>
+        <w:spacing w:line="480" w:lineRule="auto"/>
+        <w:ind w:left="1080"/>
+        <w:rPr>
+          <w:rFonts w:ascii="Times New Roman" w:eastAsia="Times New Roman" w:hAnsi="Times New Roman" w:cs="Times New Roman"/>
+          <w:b/>
+          <w:sz w:val="24"/>
+          <w:szCs w:val="24"/>
+        </w:rPr>
+      </w:pPr>
+    </w:p>
+    <w:p>
+      <w:pPr>
         <w:pStyle w:val="Titulo2"/>
       </w:pPr>
-      <w:bookmarkStart w:id="8" w:name="_Toc21582053"/>
+      <w:bookmarkStart w:id="9" w:name="_Toc21582053"/>
       <w:r>
         <w:t>Políticas, directrices y procedimientos</w:t>
       </w:r>
-      <w:bookmarkEnd w:id="8"/>
+      <w:bookmarkEnd w:id="9"/>
+    </w:p>
+    <w:p>
+      <w:pPr>
+        <w:pStyle w:val="NormalWeb"/>
+        <w:spacing w:before="0" w:beforeAutospacing="0" w:after="0" w:afterAutospacing="0" w:line="480" w:lineRule="auto"/>
+        <w:rPr>
+          <w:color w:val="000000"/>
+        </w:rPr>
+      </w:pPr>
+      <w:r>
+        <w:rPr>
+          <w:color w:val="000000"/>
+        </w:rPr>
+        <w:t xml:space="preserve">A continuación se muestra una tabla que contiene las direcciones de los repositorios que contienen las políticas, directrices y </w:t>
+      </w:r>
+      <w:r>
+        <w:rPr>
+          <w:color w:val="000000"/>
+        </w:rPr>
+        <w:t>procedimientos.</w:t>
+      </w:r>
+    </w:p>
+    <w:p>
+      <w:pPr>
+        <w:pStyle w:val="NormalWeb"/>
+        <w:spacing w:before="0" w:beforeAutospacing="0" w:after="0" w:afterAutospacing="0" w:line="480" w:lineRule="auto"/>
+        <w:rPr>
+          <w:color w:val="000000"/>
+        </w:rPr>
+      </w:pPr>
+    </w:p>
+    <w:p>
+      <w:pPr>
+        <w:pStyle w:val="Descripcin"/>
+        <w:keepNext/>
+      </w:pPr>
+      <w:bookmarkStart w:id="10" w:name="_Toc21571997"/>
+      <w:r>
+        <w:t xml:space="preserve">Tabla </w:t>
+      </w:r>
+      <w:r>
+        <w:fldChar w:fldCharType="begin"/>
+      </w:r>
+      <w:r>
+        <w:instrText xml:space="preserve"> SEQ Tabla \* ARABIC </w:instrText>
+      </w:r>
+      <w:r>
+        <w:fldChar w:fldCharType="separate"/>
+      </w:r>
+      <w:r>
+        <w:rPr>
+          <w:noProof/>
+        </w:rPr>
+        <w:t>2</w:t>
+      </w:r>
+      <w:r>
+        <w:fldChar w:fldCharType="end"/>
+      </w:r>
+      <w:r>
+        <w:t>. Tabla de documentos de políti</w:t>
+      </w:r>
+      <w:r>
+        <w:t xml:space="preserve">cas, procedimientos </w:t>
+      </w:r>
+      <w:r>
+        <w:t>y directrices de la empresa</w:t>
+      </w:r>
+      <w:bookmarkEnd w:id="10"/>
     </w:p>
     <w:tbl>
       <w:tblPr>
@@ -3923,11 +4623,11 @@
       <w:pPr>
         <w:pStyle w:val="Titulo2"/>
       </w:pPr>
-      <w:bookmarkStart w:id="9" w:name="_Toc21582054"/>
+      <w:bookmarkStart w:id="11" w:name="_Toc21582054"/>
       <w:r>
         <w:t>Herramientas, entorno e infraestructura</w:t>
       </w:r>
-      <w:bookmarkEnd w:id="9"/>
+      <w:bookmarkEnd w:id="11"/>
     </w:p>
     <w:p>
       <w:pPr>
@@ -3950,10 +4650,580 @@
     <w:p>
       <w:pPr>
         <w:pStyle w:val="Prrafodelista"/>
-        <w:numPr>
-          <w:ilvl w:val="0"/>
-          <w:numId w:val="11"/>
-        </w:numPr>
+        <w:spacing w:line="240" w:lineRule="auto"/>
+        <w:ind w:left="1080"/>
+        <w:rPr>
+          <w:rFonts w:ascii="Times New Roman" w:eastAsia="Times New Roman" w:hAnsi="Times New Roman" w:cs="Times New Roman"/>
+          <w:sz w:val="24"/>
+          <w:szCs w:val="24"/>
+          <w:lang w:val="es-PE"/>
+        </w:rPr>
+      </w:pPr>
+    </w:p>
+    <w:p>
+      <w:pPr>
+        <w:pStyle w:val="Descripcin"/>
+        <w:keepNext/>
+      </w:pPr>
+      <w:bookmarkStart w:id="12" w:name="_Toc21571998"/>
+      <w:r>
+        <w:t xml:space="preserve">Tabla </w:t>
+      </w:r>
+      <w:r>
+        <w:fldChar w:fldCharType="begin"/>
+      </w:r>
+      <w:r>
+        <w:instrText xml:space="preserve"> SEQ Tabla \* ARABIC </w:instrText>
+      </w:r>
+      <w:r>
+        <w:fldChar w:fldCharType="separate"/>
+      </w:r>
+      <w:r>
+        <w:rPr>
+          <w:noProof/>
+        </w:rPr>
+        <w:t>3</w:t>
+      </w:r>
+      <w:r>
+        <w:fldChar w:fldCharType="end"/>
+      </w:r>
+      <w:r>
+        <w:t>. Tabla de herramientas, costos y características</w:t>
+      </w:r>
+      <w:bookmarkEnd w:id="12"/>
+    </w:p>
+    <w:tbl>
+      <w:tblPr>
+        <w:tblW w:w="9923" w:type="dxa"/>
+        <w:tblInd w:w="-294" w:type="dxa"/>
+        <w:tblCellMar>
+          <w:top w:w="15" w:type="dxa"/>
+          <w:left w:w="15" w:type="dxa"/>
+          <w:bottom w:w="15" w:type="dxa"/>
+          <w:right w:w="15" w:type="dxa"/>
+        </w:tblCellMar>
+        <w:tblLook w:val="04A0" w:firstRow="1" w:lastRow="0" w:firstColumn="1" w:lastColumn="0" w:noHBand="0" w:noVBand="1"/>
+      </w:tblPr>
+      <w:tblGrid>
+        <w:gridCol w:w="2603"/>
+        <w:gridCol w:w="1506"/>
+        <w:gridCol w:w="5814"/>
+      </w:tblGrid>
+      <w:tr>
+        <w:tc>
+          <w:tcPr>
+            <w:tcW w:w="2603" w:type="dxa"/>
+            <w:tcBorders>
+              <w:top w:val="single" w:sz="8" w:space="0" w:color="000000"/>
+              <w:left w:val="single" w:sz="8" w:space="0" w:color="000000"/>
+              <w:bottom w:val="single" w:sz="8" w:space="0" w:color="000000"/>
+              <w:right w:val="single" w:sz="8" w:space="0" w:color="000000"/>
+            </w:tcBorders>
+            <w:tcMar>
+              <w:top w:w="100" w:type="dxa"/>
+              <w:left w:w="100" w:type="dxa"/>
+              <w:bottom w:w="100" w:type="dxa"/>
+              <w:right w:w="100" w:type="dxa"/>
+            </w:tcMar>
+            <w:hideMark/>
+          </w:tcPr>
+          <w:p>
+            <w:pPr>
+              <w:spacing w:line="240" w:lineRule="auto"/>
+              <w:rPr>
+                <w:rFonts w:ascii="Times New Roman" w:eastAsia="Times New Roman" w:hAnsi="Times New Roman" w:cs="Times New Roman"/>
+                <w:sz w:val="24"/>
+                <w:szCs w:val="24"/>
+                <w:lang w:val="es-PE"/>
+              </w:rPr>
+            </w:pPr>
+            <w:r>
+              <w:rPr>
+                <w:rFonts w:ascii="Times New Roman" w:eastAsia="Times New Roman" w:hAnsi="Times New Roman" w:cs="Times New Roman"/>
+                <w:b/>
+                <w:bCs/>
+                <w:color w:val="000000"/>
+                <w:sz w:val="24"/>
+                <w:szCs w:val="24"/>
+                <w:lang w:val="es-PE"/>
+              </w:rPr>
+              <w:t>Herramienta</w:t>
+            </w:r>
+          </w:p>
+        </w:tc>
+        <w:tc>
+          <w:tcPr>
+            <w:tcW w:w="0" w:type="auto"/>
+            <w:tcBorders>
+              <w:top w:val="single" w:sz="8" w:space="0" w:color="000000"/>
+              <w:left w:val="single" w:sz="8" w:space="0" w:color="000000"/>
+              <w:bottom w:val="single" w:sz="8" w:space="0" w:color="000000"/>
+              <w:right w:val="single" w:sz="8" w:space="0" w:color="000000"/>
+            </w:tcBorders>
+            <w:tcMar>
+              <w:top w:w="100" w:type="dxa"/>
+              <w:left w:w="100" w:type="dxa"/>
+              <w:bottom w:w="100" w:type="dxa"/>
+              <w:right w:w="100" w:type="dxa"/>
+            </w:tcMar>
+            <w:hideMark/>
+          </w:tcPr>
+          <w:p>
+            <w:pPr>
+              <w:spacing w:line="240" w:lineRule="auto"/>
+              <w:rPr>
+                <w:rFonts w:ascii="Times New Roman" w:eastAsia="Times New Roman" w:hAnsi="Times New Roman" w:cs="Times New Roman"/>
+                <w:sz w:val="24"/>
+                <w:szCs w:val="24"/>
+                <w:lang w:val="es-PE"/>
+              </w:rPr>
+            </w:pPr>
+            <w:r>
+              <w:rPr>
+                <w:rFonts w:ascii="Times New Roman" w:eastAsia="Times New Roman" w:hAnsi="Times New Roman" w:cs="Times New Roman"/>
+                <w:b/>
+                <w:bCs/>
+                <w:color w:val="000000"/>
+                <w:sz w:val="24"/>
+                <w:szCs w:val="24"/>
+                <w:lang w:val="es-PE"/>
+              </w:rPr>
+              <w:t>Costo</w:t>
+            </w:r>
+          </w:p>
+        </w:tc>
+        <w:tc>
+          <w:tcPr>
+            <w:tcW w:w="5814" w:type="dxa"/>
+            <w:tcBorders>
+              <w:top w:val="single" w:sz="8" w:space="0" w:color="000000"/>
+              <w:left w:val="single" w:sz="8" w:space="0" w:color="000000"/>
+              <w:bottom w:val="single" w:sz="8" w:space="0" w:color="000000"/>
+              <w:right w:val="single" w:sz="8" w:space="0" w:color="000000"/>
+            </w:tcBorders>
+            <w:tcMar>
+              <w:top w:w="100" w:type="dxa"/>
+              <w:left w:w="100" w:type="dxa"/>
+              <w:bottom w:w="100" w:type="dxa"/>
+              <w:right w:w="100" w:type="dxa"/>
+            </w:tcMar>
+            <w:hideMark/>
+          </w:tcPr>
+          <w:p>
+            <w:pPr>
+              <w:spacing w:line="240" w:lineRule="auto"/>
+              <w:rPr>
+                <w:rFonts w:ascii="Times New Roman" w:eastAsia="Times New Roman" w:hAnsi="Times New Roman" w:cs="Times New Roman"/>
+                <w:sz w:val="24"/>
+                <w:szCs w:val="24"/>
+                <w:lang w:val="es-PE"/>
+              </w:rPr>
+            </w:pPr>
+            <w:r>
+              <w:rPr>
+                <w:rFonts w:ascii="Times New Roman" w:eastAsia="Times New Roman" w:hAnsi="Times New Roman" w:cs="Times New Roman"/>
+                <w:b/>
+                <w:bCs/>
+                <w:color w:val="000000"/>
+                <w:sz w:val="24"/>
+                <w:szCs w:val="24"/>
+                <w:lang w:val="es-PE"/>
+              </w:rPr>
+              <w:t>Característica</w:t>
+            </w:r>
+          </w:p>
+        </w:tc>
+      </w:tr>
+      <w:tr>
+        <w:tc>
+          <w:tcPr>
+            <w:tcW w:w="2603" w:type="dxa"/>
+            <w:tcBorders>
+              <w:top w:val="single" w:sz="8" w:space="0" w:color="000000"/>
+              <w:left w:val="single" w:sz="8" w:space="0" w:color="000000"/>
+              <w:bottom w:val="single" w:sz="8" w:space="0" w:color="000000"/>
+              <w:right w:val="single" w:sz="8" w:space="0" w:color="000000"/>
+            </w:tcBorders>
+            <w:tcMar>
+              <w:top w:w="100" w:type="dxa"/>
+              <w:left w:w="100" w:type="dxa"/>
+              <w:bottom w:w="100" w:type="dxa"/>
+              <w:right w:w="100" w:type="dxa"/>
+            </w:tcMar>
+            <w:hideMark/>
+          </w:tcPr>
+          <w:p>
+            <w:pPr>
+              <w:spacing w:line="240" w:lineRule="auto"/>
+              <w:rPr>
+                <w:rFonts w:ascii="Times New Roman" w:eastAsia="Times New Roman" w:hAnsi="Times New Roman" w:cs="Times New Roman"/>
+                <w:sz w:val="24"/>
+                <w:szCs w:val="24"/>
+                <w:lang w:val="es-PE"/>
+              </w:rPr>
+            </w:pPr>
+            <w:r>
+              <w:rPr>
+                <w:rFonts w:ascii="Times New Roman" w:eastAsia="Times New Roman" w:hAnsi="Times New Roman" w:cs="Times New Roman"/>
+                <w:color w:val="000000"/>
+                <w:sz w:val="24"/>
+                <w:szCs w:val="24"/>
+                <w:lang w:val="es-PE"/>
+              </w:rPr>
+              <w:t>Git y Github</w:t>
+            </w:r>
+          </w:p>
+        </w:tc>
+        <w:tc>
+          <w:tcPr>
+            <w:tcW w:w="0" w:type="auto"/>
+            <w:tcBorders>
+              <w:top w:val="single" w:sz="8" w:space="0" w:color="000000"/>
+              <w:left w:val="single" w:sz="8" w:space="0" w:color="000000"/>
+              <w:bottom w:val="single" w:sz="8" w:space="0" w:color="000000"/>
+              <w:right w:val="single" w:sz="8" w:space="0" w:color="000000"/>
+            </w:tcBorders>
+            <w:tcMar>
+              <w:top w:w="100" w:type="dxa"/>
+              <w:left w:w="100" w:type="dxa"/>
+              <w:bottom w:w="100" w:type="dxa"/>
+              <w:right w:w="100" w:type="dxa"/>
+            </w:tcMar>
+            <w:hideMark/>
+          </w:tcPr>
+          <w:p>
+            <w:pPr>
+              <w:spacing w:line="240" w:lineRule="auto"/>
+              <w:rPr>
+                <w:rFonts w:ascii="Times New Roman" w:eastAsia="Times New Roman" w:hAnsi="Times New Roman" w:cs="Times New Roman"/>
+                <w:sz w:val="24"/>
+                <w:szCs w:val="24"/>
+                <w:lang w:val="es-PE"/>
+              </w:rPr>
+            </w:pPr>
+            <w:r>
+              <w:rPr>
+                <w:rFonts w:ascii="Times New Roman" w:eastAsia="Times New Roman" w:hAnsi="Times New Roman" w:cs="Times New Roman"/>
+                <w:color w:val="000000"/>
+                <w:sz w:val="24"/>
+                <w:szCs w:val="24"/>
+                <w:lang w:val="es-PE"/>
+              </w:rPr>
+              <w:t>Gratuito</w:t>
+            </w:r>
+          </w:p>
+        </w:tc>
+        <w:tc>
+          <w:tcPr>
+            <w:tcW w:w="5814" w:type="dxa"/>
+            <w:tcBorders>
+              <w:top w:val="single" w:sz="8" w:space="0" w:color="000000"/>
+              <w:left w:val="single" w:sz="8" w:space="0" w:color="000000"/>
+              <w:bottom w:val="single" w:sz="8" w:space="0" w:color="000000"/>
+              <w:right w:val="single" w:sz="8" w:space="0" w:color="000000"/>
+            </w:tcBorders>
+            <w:tcMar>
+              <w:top w:w="100" w:type="dxa"/>
+              <w:left w:w="100" w:type="dxa"/>
+              <w:bottom w:w="100" w:type="dxa"/>
+              <w:right w:w="100" w:type="dxa"/>
+            </w:tcMar>
+            <w:hideMark/>
+          </w:tcPr>
+          <w:p>
+            <w:pPr>
+              <w:spacing w:line="240" w:lineRule="auto"/>
+              <w:rPr>
+                <w:rFonts w:ascii="Times New Roman" w:eastAsia="Times New Roman" w:hAnsi="Times New Roman" w:cs="Times New Roman"/>
+                <w:sz w:val="24"/>
+                <w:szCs w:val="24"/>
+                <w:lang w:val="es-PE"/>
+              </w:rPr>
+            </w:pPr>
+            <w:r>
+              <w:rPr>
+                <w:rFonts w:ascii="Times New Roman" w:eastAsia="Times New Roman" w:hAnsi="Times New Roman" w:cs="Times New Roman"/>
+                <w:color w:val="000000"/>
+                <w:sz w:val="24"/>
+                <w:szCs w:val="24"/>
+                <w:lang w:val="es-PE"/>
+              </w:rPr>
+              <w:t>C</w:t>
+            </w:r>
+            <w:r>
+              <w:rPr>
+                <w:rFonts w:ascii="Times New Roman" w:eastAsia="Times New Roman" w:hAnsi="Times New Roman" w:cs="Times New Roman"/>
+                <w:color w:val="000000"/>
+                <w:sz w:val="24"/>
+                <w:szCs w:val="24"/>
+                <w:lang w:val="es-PE"/>
+              </w:rPr>
+              <w:t>ontrol de versiones del producto.</w:t>
+            </w:r>
+          </w:p>
+        </w:tc>
+      </w:tr>
+      <w:tr>
+        <w:tc>
+          <w:tcPr>
+            <w:tcW w:w="2603" w:type="dxa"/>
+            <w:tcBorders>
+              <w:top w:val="single" w:sz="8" w:space="0" w:color="000000"/>
+              <w:left w:val="single" w:sz="8" w:space="0" w:color="000000"/>
+              <w:bottom w:val="single" w:sz="8" w:space="0" w:color="000000"/>
+              <w:right w:val="single" w:sz="8" w:space="0" w:color="000000"/>
+            </w:tcBorders>
+            <w:tcMar>
+              <w:top w:w="100" w:type="dxa"/>
+              <w:left w:w="100" w:type="dxa"/>
+              <w:bottom w:w="100" w:type="dxa"/>
+              <w:right w:w="100" w:type="dxa"/>
+            </w:tcMar>
+            <w:hideMark/>
+          </w:tcPr>
+          <w:p>
+            <w:pPr>
+              <w:spacing w:line="240" w:lineRule="auto"/>
+              <w:rPr>
+                <w:rFonts w:ascii="Times New Roman" w:eastAsia="Times New Roman" w:hAnsi="Times New Roman" w:cs="Times New Roman"/>
+                <w:sz w:val="24"/>
+                <w:szCs w:val="24"/>
+                <w:lang w:val="es-PE"/>
+              </w:rPr>
+            </w:pPr>
+            <w:r>
+              <w:rPr>
+                <w:rFonts w:ascii="Times New Roman" w:eastAsia="Times New Roman" w:hAnsi="Times New Roman" w:cs="Times New Roman"/>
+                <w:color w:val="000000"/>
+                <w:sz w:val="24"/>
+                <w:szCs w:val="24"/>
+                <w:lang w:val="es-PE"/>
+              </w:rPr>
+              <w:t>Trello</w:t>
+            </w:r>
+          </w:p>
+        </w:tc>
+        <w:tc>
+          <w:tcPr>
+            <w:tcW w:w="0" w:type="auto"/>
+            <w:tcBorders>
+              <w:top w:val="single" w:sz="8" w:space="0" w:color="000000"/>
+              <w:left w:val="single" w:sz="8" w:space="0" w:color="000000"/>
+              <w:bottom w:val="single" w:sz="8" w:space="0" w:color="000000"/>
+              <w:right w:val="single" w:sz="8" w:space="0" w:color="000000"/>
+            </w:tcBorders>
+            <w:tcMar>
+              <w:top w:w="100" w:type="dxa"/>
+              <w:left w:w="100" w:type="dxa"/>
+              <w:bottom w:w="100" w:type="dxa"/>
+              <w:right w:w="100" w:type="dxa"/>
+            </w:tcMar>
+            <w:hideMark/>
+          </w:tcPr>
+          <w:p>
+            <w:pPr>
+              <w:spacing w:line="240" w:lineRule="auto"/>
+              <w:rPr>
+                <w:rFonts w:ascii="Times New Roman" w:eastAsia="Times New Roman" w:hAnsi="Times New Roman" w:cs="Times New Roman"/>
+                <w:sz w:val="24"/>
+                <w:szCs w:val="24"/>
+                <w:lang w:val="es-PE"/>
+              </w:rPr>
+            </w:pPr>
+            <w:r>
+              <w:rPr>
+                <w:rFonts w:ascii="Times New Roman" w:eastAsia="Times New Roman" w:hAnsi="Times New Roman" w:cs="Times New Roman"/>
+                <w:color w:val="000000"/>
+                <w:sz w:val="24"/>
+                <w:szCs w:val="24"/>
+                <w:lang w:val="es-PE"/>
+              </w:rPr>
+              <w:t>Gratuito</w:t>
+            </w:r>
+          </w:p>
+        </w:tc>
+        <w:tc>
+          <w:tcPr>
+            <w:tcW w:w="5814" w:type="dxa"/>
+            <w:tcBorders>
+              <w:top w:val="single" w:sz="8" w:space="0" w:color="000000"/>
+              <w:left w:val="single" w:sz="8" w:space="0" w:color="000000"/>
+              <w:bottom w:val="single" w:sz="8" w:space="0" w:color="000000"/>
+              <w:right w:val="single" w:sz="8" w:space="0" w:color="000000"/>
+            </w:tcBorders>
+            <w:tcMar>
+              <w:top w:w="100" w:type="dxa"/>
+              <w:left w:w="100" w:type="dxa"/>
+              <w:bottom w:w="100" w:type="dxa"/>
+              <w:right w:w="100" w:type="dxa"/>
+            </w:tcMar>
+            <w:hideMark/>
+          </w:tcPr>
+          <w:p>
+            <w:pPr>
+              <w:spacing w:line="240" w:lineRule="auto"/>
+              <w:rPr>
+                <w:rFonts w:ascii="Times New Roman" w:eastAsia="Times New Roman" w:hAnsi="Times New Roman" w:cs="Times New Roman"/>
+                <w:sz w:val="24"/>
+                <w:szCs w:val="24"/>
+                <w:lang w:val="es-PE"/>
+              </w:rPr>
+            </w:pPr>
+            <w:r>
+              <w:rPr>
+                <w:rFonts w:ascii="Times New Roman" w:eastAsia="Times New Roman" w:hAnsi="Times New Roman" w:cs="Times New Roman"/>
+                <w:color w:val="000000"/>
+                <w:sz w:val="24"/>
+                <w:szCs w:val="24"/>
+                <w:lang w:val="es-PE"/>
+              </w:rPr>
+              <w:t>Organiza trabajos y fechas</w:t>
+            </w:r>
+          </w:p>
+        </w:tc>
+      </w:tr>
+      <w:tr>
+        <w:tc>
+          <w:tcPr>
+            <w:tcW w:w="2603" w:type="dxa"/>
+            <w:tcBorders>
+              <w:top w:val="single" w:sz="8" w:space="0" w:color="000000"/>
+              <w:left w:val="single" w:sz="8" w:space="0" w:color="000000"/>
+              <w:bottom w:val="single" w:sz="8" w:space="0" w:color="000000"/>
+              <w:right w:val="single" w:sz="8" w:space="0" w:color="000000"/>
+            </w:tcBorders>
+            <w:tcMar>
+              <w:top w:w="100" w:type="dxa"/>
+              <w:left w:w="100" w:type="dxa"/>
+              <w:bottom w:w="100" w:type="dxa"/>
+              <w:right w:w="100" w:type="dxa"/>
+            </w:tcMar>
+            <w:hideMark/>
+          </w:tcPr>
+          <w:p>
+            <w:pPr>
+              <w:spacing w:line="240" w:lineRule="auto"/>
+              <w:rPr>
+                <w:rFonts w:ascii="Times New Roman" w:eastAsia="Times New Roman" w:hAnsi="Times New Roman" w:cs="Times New Roman"/>
+                <w:sz w:val="24"/>
+                <w:szCs w:val="24"/>
+                <w:lang w:val="es-PE"/>
+              </w:rPr>
+            </w:pPr>
+            <w:r>
+              <w:rPr>
+                <w:rFonts w:ascii="Times New Roman" w:eastAsia="Times New Roman" w:hAnsi="Times New Roman" w:cs="Times New Roman"/>
+                <w:color w:val="000000"/>
+                <w:sz w:val="24"/>
+                <w:szCs w:val="24"/>
+                <w:lang w:val="es-PE"/>
+              </w:rPr>
+              <w:t>MS Project</w:t>
+            </w:r>
+          </w:p>
+        </w:tc>
+        <w:tc>
+          <w:tcPr>
+            <w:tcW w:w="0" w:type="auto"/>
+            <w:tcBorders>
+              <w:top w:val="single" w:sz="8" w:space="0" w:color="000000"/>
+              <w:left w:val="single" w:sz="8" w:space="0" w:color="000000"/>
+              <w:bottom w:val="single" w:sz="8" w:space="0" w:color="000000"/>
+              <w:right w:val="single" w:sz="8" w:space="0" w:color="000000"/>
+            </w:tcBorders>
+            <w:tcMar>
+              <w:top w:w="100" w:type="dxa"/>
+              <w:left w:w="100" w:type="dxa"/>
+              <w:bottom w:w="100" w:type="dxa"/>
+              <w:right w:w="100" w:type="dxa"/>
+            </w:tcMar>
+            <w:hideMark/>
+          </w:tcPr>
+          <w:p>
+            <w:pPr>
+              <w:spacing w:line="240" w:lineRule="auto"/>
+              <w:rPr>
+                <w:rFonts w:ascii="Times New Roman" w:eastAsia="Times New Roman" w:hAnsi="Times New Roman" w:cs="Times New Roman"/>
+                <w:sz w:val="24"/>
+                <w:szCs w:val="24"/>
+                <w:lang w:val="es-PE"/>
+              </w:rPr>
+            </w:pPr>
+            <w:r>
+              <w:rPr>
+                <w:rFonts w:ascii="Times New Roman" w:eastAsia="Times New Roman" w:hAnsi="Times New Roman" w:cs="Times New Roman"/>
+                <w:color w:val="000000"/>
+                <w:sz w:val="24"/>
+                <w:szCs w:val="24"/>
+                <w:lang w:val="es-PE"/>
+              </w:rPr>
+              <w:t>Gratuito</w:t>
+            </w:r>
+          </w:p>
+        </w:tc>
+        <w:tc>
+          <w:tcPr>
+            <w:tcW w:w="5814" w:type="dxa"/>
+            <w:tcBorders>
+              <w:top w:val="single" w:sz="8" w:space="0" w:color="000000"/>
+              <w:left w:val="single" w:sz="8" w:space="0" w:color="000000"/>
+              <w:bottom w:val="single" w:sz="8" w:space="0" w:color="000000"/>
+              <w:right w:val="single" w:sz="8" w:space="0" w:color="000000"/>
+            </w:tcBorders>
+            <w:tcMar>
+              <w:top w:w="100" w:type="dxa"/>
+              <w:left w:w="100" w:type="dxa"/>
+              <w:bottom w:w="100" w:type="dxa"/>
+              <w:right w:w="100" w:type="dxa"/>
+            </w:tcMar>
+            <w:hideMark/>
+          </w:tcPr>
+          <w:p>
+            <w:pPr>
+              <w:spacing w:line="240" w:lineRule="auto"/>
+              <w:rPr>
+                <w:rFonts w:ascii="Times New Roman" w:eastAsia="Times New Roman" w:hAnsi="Times New Roman" w:cs="Times New Roman"/>
+                <w:sz w:val="24"/>
+                <w:szCs w:val="24"/>
+                <w:lang w:val="es-PE"/>
+              </w:rPr>
+            </w:pPr>
+            <w:r>
+              <w:rPr>
+                <w:rFonts w:ascii="Times New Roman" w:eastAsia="Times New Roman" w:hAnsi="Times New Roman" w:cs="Times New Roman"/>
+                <w:color w:val="000000"/>
+                <w:sz w:val="24"/>
+                <w:szCs w:val="24"/>
+                <w:lang w:val="es-PE"/>
+              </w:rPr>
+              <w:t>Para</w:t>
+            </w:r>
+            <w:r>
+              <w:rPr>
+                <w:rFonts w:ascii="Times New Roman" w:eastAsia="Times New Roman" w:hAnsi="Times New Roman" w:cs="Times New Roman"/>
+                <w:color w:val="000000"/>
+                <w:sz w:val="24"/>
+                <w:szCs w:val="24"/>
+                <w:lang w:val="es-PE"/>
+              </w:rPr>
+              <w:t xml:space="preserve"> realizar</w:t>
+            </w:r>
+            <w:r>
+              <w:rPr>
+                <w:rFonts w:ascii="Times New Roman" w:eastAsia="Times New Roman" w:hAnsi="Times New Roman" w:cs="Times New Roman"/>
+                <w:color w:val="000000"/>
+                <w:sz w:val="24"/>
+                <w:szCs w:val="24"/>
+                <w:lang w:val="es-PE"/>
+              </w:rPr>
+              <w:t xml:space="preserve"> los cronogramas</w:t>
+            </w:r>
+          </w:p>
+        </w:tc>
+      </w:tr>
+    </w:tbl>
+    <w:p>
+      <w:pPr>
         <w:spacing w:line="480" w:lineRule="auto"/>
         <w:rPr>
           <w:rFonts w:ascii="Times New Roman" w:eastAsia="Times New Roman" w:hAnsi="Times New Roman" w:cs="Times New Roman"/>
@@ -3962,153 +5232,69 @@
           <w:szCs w:val="24"/>
         </w:rPr>
       </w:pPr>
-      <w:proofErr w:type="spellStart"/>
-      <w:r>
-        <w:rPr>
-          <w:rFonts w:ascii="Times New Roman" w:eastAsia="Times New Roman" w:hAnsi="Times New Roman" w:cs="Times New Roman"/>
-          <w:b/>
-          <w:sz w:val="24"/>
-          <w:szCs w:val="24"/>
-        </w:rPr>
-        <w:t>Git</w:t>
-      </w:r>
-      <w:proofErr w:type="spellEnd"/>
-      <w:r>
-        <w:rPr>
-          <w:rFonts w:ascii="Times New Roman" w:eastAsia="Times New Roman" w:hAnsi="Times New Roman" w:cs="Times New Roman"/>
-          <w:b/>
-          <w:sz w:val="24"/>
-          <w:szCs w:val="24"/>
-        </w:rPr>
-        <w:t xml:space="preserve"> y </w:t>
-      </w:r>
-      <w:proofErr w:type="spellStart"/>
-      <w:r>
-        <w:rPr>
-          <w:rFonts w:ascii="Times New Roman" w:eastAsia="Times New Roman" w:hAnsi="Times New Roman" w:cs="Times New Roman"/>
-          <w:b/>
-          <w:sz w:val="24"/>
-          <w:szCs w:val="24"/>
-        </w:rPr>
-        <w:t>Github</w:t>
-      </w:r>
-      <w:proofErr w:type="spellEnd"/>
-      <w:r>
-        <w:rPr>
-          <w:rFonts w:ascii="Times New Roman" w:eastAsia="Times New Roman" w:hAnsi="Times New Roman" w:cs="Times New Roman"/>
-          <w:b/>
-          <w:sz w:val="24"/>
-          <w:szCs w:val="24"/>
-        </w:rPr>
-        <w:t xml:space="preserve">, </w:t>
-      </w:r>
-      <w:r>
-        <w:rPr>
-          <w:rFonts w:ascii="Times New Roman" w:eastAsia="Times New Roman" w:hAnsi="Times New Roman" w:cs="Times New Roman"/>
-          <w:sz w:val="24"/>
-          <w:szCs w:val="24"/>
-        </w:rPr>
-        <w:t>para el  control de versiones del producto.</w:t>
-      </w:r>
     </w:p>
     <w:p>
       <w:pPr>
-        <w:pStyle w:val="Prrafodelista"/>
-        <w:numPr>
-          <w:ilvl w:val="0"/>
-          <w:numId w:val="11"/>
-        </w:numPr>
-        <w:spacing w:line="480" w:lineRule="auto"/>
-        <w:rPr>
-          <w:rFonts w:ascii="Times New Roman" w:eastAsia="Times New Roman" w:hAnsi="Times New Roman" w:cs="Times New Roman"/>
-          <w:b/>
-          <w:sz w:val="24"/>
-          <w:szCs w:val="24"/>
-        </w:rPr>
-      </w:pPr>
-      <w:proofErr w:type="spellStart"/>
-      <w:r>
-        <w:rPr>
-          <w:rFonts w:ascii="Times New Roman" w:eastAsia="Times New Roman" w:hAnsi="Times New Roman" w:cs="Times New Roman"/>
-          <w:b/>
-          <w:sz w:val="24"/>
-          <w:szCs w:val="24"/>
-        </w:rPr>
-        <w:t>Trello</w:t>
-      </w:r>
-      <w:proofErr w:type="spellEnd"/>
-      <w:r>
-        <w:rPr>
-          <w:rFonts w:ascii="Times New Roman" w:eastAsia="Times New Roman" w:hAnsi="Times New Roman" w:cs="Times New Roman"/>
-          <w:b/>
-          <w:sz w:val="24"/>
-          <w:szCs w:val="24"/>
-        </w:rPr>
-        <w:t xml:space="preserve">, </w:t>
-      </w:r>
-      <w:r>
-        <w:rPr>
-          <w:rFonts w:ascii="Times New Roman" w:eastAsia="Times New Roman" w:hAnsi="Times New Roman" w:cs="Times New Roman"/>
-          <w:sz w:val="24"/>
-          <w:szCs w:val="24"/>
-        </w:rPr>
-        <w:t>para organizar trabajos y fechas.</w:t>
-      </w:r>
+        <w:pStyle w:val="Titulo2"/>
+      </w:pPr>
+      <w:bookmarkStart w:id="13" w:name="_Toc21582055"/>
+      <w:r>
+        <w:t>Calendario</w:t>
+      </w:r>
+      <w:bookmarkEnd w:id="13"/>
     </w:p>
     <w:p>
       <w:pPr>
-        <w:pStyle w:val="Prrafodelista"/>
-        <w:numPr>
-          <w:ilvl w:val="0"/>
-          <w:numId w:val="11"/>
-        </w:numPr>
-        <w:spacing w:line="480" w:lineRule="auto"/>
-        <w:rPr>
-          <w:rFonts w:ascii="Times New Roman" w:eastAsia="Times New Roman" w:hAnsi="Times New Roman" w:cs="Times New Roman"/>
-          <w:b/>
-          <w:sz w:val="24"/>
-          <w:szCs w:val="24"/>
-        </w:rPr>
-      </w:pPr>
-      <w:r>
-        <w:rPr>
-          <w:rFonts w:ascii="Times New Roman" w:eastAsia="Times New Roman" w:hAnsi="Times New Roman" w:cs="Times New Roman"/>
-          <w:b/>
-          <w:sz w:val="24"/>
-          <w:szCs w:val="24"/>
-        </w:rPr>
-        <w:t xml:space="preserve">Google Cloud </w:t>
-      </w:r>
-      <w:proofErr w:type="spellStart"/>
-      <w:r>
-        <w:rPr>
-          <w:rFonts w:ascii="Times New Roman" w:eastAsia="Times New Roman" w:hAnsi="Times New Roman" w:cs="Times New Roman"/>
-          <w:b/>
-          <w:sz w:val="24"/>
-          <w:szCs w:val="24"/>
-        </w:rPr>
-        <w:t>Platform</w:t>
-      </w:r>
-      <w:proofErr w:type="spellEnd"/>
-      <w:r>
-        <w:rPr>
-          <w:rFonts w:ascii="Times New Roman" w:eastAsia="Times New Roman" w:hAnsi="Times New Roman" w:cs="Times New Roman"/>
-          <w:b/>
-          <w:sz w:val="24"/>
-          <w:szCs w:val="24"/>
-        </w:rPr>
-        <w:t>,</w:t>
+        <w:pStyle w:val="NormalWeb"/>
+        <w:spacing w:before="0" w:beforeAutospacing="0" w:after="0" w:afterAutospacing="0" w:line="480" w:lineRule="auto"/>
+        <w:rPr>
+          <w:color w:val="000000"/>
+        </w:rPr>
+      </w:pPr>
+      <w:r>
+        <w:rPr>
+          <w:color w:val="000000"/>
+        </w:rPr>
+        <w:t>A continuación se muestra una tabla que contiene las actividades de la gestión de la configuración de software, los días que tomarán realizar cada actividad y el Rol correspondiente que se encarga de realizar la actividad.</w:t>
       </w:r>
     </w:p>
     <w:p>
       <w:pPr>
-        <w:pStyle w:val="Titulo2"/>
-      </w:pPr>
-      <w:bookmarkStart w:id="10" w:name="_Toc21582055"/>
-      <w:r>
-        <w:t>Calendario</w:t>
-      </w:r>
-      <w:bookmarkEnd w:id="10"/>
+        <w:pStyle w:val="NormalWeb"/>
+        <w:spacing w:before="0" w:beforeAutospacing="0" w:after="0" w:afterAutospacing="0"/>
+      </w:pPr>
+    </w:p>
+    <w:p>
+      <w:pPr>
+        <w:pStyle w:val="Descripcin"/>
+        <w:keepNext/>
+      </w:pPr>
+      <w:bookmarkStart w:id="14" w:name="_Toc21571999"/>
+      <w:r>
+        <w:t xml:space="preserve">Tabla </w:t>
+      </w:r>
+      <w:r>
+        <w:fldChar w:fldCharType="begin"/>
+      </w:r>
+      <w:r>
+        <w:instrText xml:space="preserve"> SEQ Tabla \* ARABIC </w:instrText>
+      </w:r>
+      <w:r>
+        <w:fldChar w:fldCharType="separate"/>
+      </w:r>
+      <w:r>
+        <w:rPr>
+          <w:noProof/>
+        </w:rPr>
+        <w:t>4</w:t>
+      </w:r>
+      <w:r>
+        <w:fldChar w:fldCharType="end"/>
+      </w:r>
+      <w:r>
+        <w:t>. Tabla de calendario de actividades</w:t>
+      </w:r>
+      <w:bookmarkEnd w:id="14"/>
     </w:p>
     <w:tbl>
       <w:tblPr>
@@ -6002,7 +7188,7 @@
         <w:spacing w:line="480" w:lineRule="auto"/>
         <w:outlineLvl w:val="0"/>
       </w:pPr>
-      <w:bookmarkStart w:id="11" w:name="_Toc21582056"/>
+      <w:bookmarkStart w:id="15" w:name="_Toc21582056"/>
       <w:r>
         <w:t>Capítulo 2</w:t>
       </w:r>
@@ -6012,7 +7198,7 @@
       <w:r>
         <w:t>Identificación</w:t>
       </w:r>
-      <w:bookmarkEnd w:id="11"/>
+      <w:bookmarkEnd w:id="15"/>
     </w:p>
     <w:p>
       <w:pPr>
@@ -6024,7 +7210,7 @@
           <w:szCs w:val="24"/>
         </w:rPr>
       </w:pPr>
-      <w:bookmarkStart w:id="12" w:name="_Toc21582057"/>
+      <w:bookmarkStart w:id="16" w:name="_Toc21582057"/>
       <w:r>
         <w:rPr>
           <w:rFonts w:ascii="Times New Roman" w:eastAsia="Times New Roman" w:hAnsi="Times New Roman" w:cs="Times New Roman"/>
@@ -6052,7 +7238,40 @@
         </w:rPr>
         <w:t>, origen, proyecto)</w:t>
       </w:r>
-      <w:bookmarkEnd w:id="12"/>
+      <w:bookmarkEnd w:id="16"/>
+    </w:p>
+    <w:p/>
+    <w:p>
+      <w:pPr>
+        <w:pStyle w:val="Descripcin"/>
+        <w:keepNext/>
+      </w:pPr>
+      <w:bookmarkStart w:id="17" w:name="_Toc21572000"/>
+      <w:r>
+        <w:t xml:space="preserve">Tabla </w:t>
+      </w:r>
+      <w:r>
+        <w:fldChar w:fldCharType="begin"/>
+      </w:r>
+      <w:r>
+        <w:instrText xml:space="preserve"> SEQ Tabla \* ARABIC </w:instrText>
+      </w:r>
+      <w:r>
+        <w:fldChar w:fldCharType="separate"/>
+      </w:r>
+      <w:r>
+        <w:rPr>
+          <w:noProof/>
+        </w:rPr>
+        <w:t>5</w:t>
+      </w:r>
+      <w:r>
+        <w:fldChar w:fldCharType="end"/>
+      </w:r>
+      <w:r>
+        <w:t>. Tabla que describe los tipos de ítem, nombre, origen y proyecto al que pertenece</w:t>
+      </w:r>
+      <w:bookmarkEnd w:id="17"/>
     </w:p>
     <w:tbl>
       <w:tblPr>
@@ -6078,7 +7297,7 @@
       </w:tblGrid>
       <w:tr>
         <w:trPr>
-          <w:trHeight w:val="2089"/>
+          <w:trHeight w:val="966"/>
         </w:trPr>
         <w:tc>
           <w:tcPr>
@@ -8025,14 +9244,14 @@
       <w:r>
         <w:br w:type="page"/>
       </w:r>
-      <w:bookmarkStart w:id="13" w:name="_Toc21582058"/>
+      <w:bookmarkStart w:id="18" w:name="_Toc21582058"/>
       <w:r>
         <w:t>Defini</w:t>
       </w:r>
       <w:r>
         <w:t>ción de la nomenclatura de Ítem</w:t>
       </w:r>
-      <w:bookmarkEnd w:id="13"/>
+      <w:bookmarkEnd w:id="18"/>
     </w:p>
     <w:p>
       <w:pPr>
@@ -8131,15 +9350,15 @@
               <w:spacing w:line="480" w:lineRule="auto"/>
               <w:rPr>
                 <w:rFonts w:ascii="Times New Roman" w:eastAsia="Times New Roman" w:hAnsi="Times New Roman" w:cs="Times New Roman"/>
-                <w:sz w:val="24"/>
-                <w:szCs w:val="24"/>
-              </w:rPr>
-            </w:pPr>
-            <w:r>
-              <w:rPr>
-                <w:rFonts w:ascii="Times New Roman" w:eastAsia="Times New Roman" w:hAnsi="Times New Roman" w:cs="Times New Roman"/>
-                <w:sz w:val="18"/>
-                <w:szCs w:val="18"/>
+                <w:sz w:val="16"/>
+                <w:szCs w:val="16"/>
+              </w:rPr>
+            </w:pPr>
+            <w:r>
+              <w:rPr>
+                <w:rFonts w:ascii="Times New Roman" w:eastAsia="Times New Roman" w:hAnsi="Times New Roman" w:cs="Times New Roman"/>
+                <w:sz w:val="16"/>
+                <w:szCs w:val="16"/>
               </w:rPr>
               <w:t>[ACRONIMO_NOMBRE_DOCUMENTO]</w:t>
             </w:r>
@@ -8236,15 +9455,15 @@
               <w:spacing w:line="480" w:lineRule="auto"/>
               <w:rPr>
                 <w:rFonts w:ascii="Times New Roman" w:eastAsia="Times New Roman" w:hAnsi="Times New Roman" w:cs="Times New Roman"/>
-                <w:sz w:val="18"/>
-                <w:szCs w:val="18"/>
-              </w:rPr>
-            </w:pPr>
-            <w:r>
-              <w:rPr>
-                <w:rFonts w:ascii="Times New Roman" w:eastAsia="Times New Roman" w:hAnsi="Times New Roman" w:cs="Times New Roman"/>
-                <w:sz w:val="18"/>
-                <w:szCs w:val="18"/>
+                <w:sz w:val="16"/>
+                <w:szCs w:val="16"/>
+              </w:rPr>
+            </w:pPr>
+            <w:r>
+              <w:rPr>
+                <w:rFonts w:ascii="Times New Roman" w:eastAsia="Times New Roman" w:hAnsi="Times New Roman" w:cs="Times New Roman"/>
+                <w:sz w:val="16"/>
+                <w:szCs w:val="16"/>
               </w:rPr>
               <w:t>[ACRONIMO_NOMBRE_PROYECTO]-[ACRONIMO_NOMBRE_DOCUMENTO]</w:t>
             </w:r>
@@ -8473,15 +9692,15 @@
               <w:rPr>
                 <w:rFonts w:ascii="Times New Roman" w:eastAsia="Times New Roman" w:hAnsi="Times New Roman" w:cs="Times New Roman"/>
                 <w:b/>
-                <w:sz w:val="24"/>
-                <w:szCs w:val="24"/>
-              </w:rPr>
-            </w:pPr>
-            <w:r>
-              <w:rPr>
-                <w:rFonts w:ascii="Times New Roman" w:eastAsia="Times New Roman" w:hAnsi="Times New Roman" w:cs="Times New Roman"/>
-                <w:sz w:val="18"/>
-                <w:szCs w:val="18"/>
+                <w:sz w:val="16"/>
+                <w:szCs w:val="16"/>
+              </w:rPr>
+            </w:pPr>
+            <w:r>
+              <w:rPr>
+                <w:rFonts w:ascii="Times New Roman" w:eastAsia="Times New Roman" w:hAnsi="Times New Roman" w:cs="Times New Roman"/>
+                <w:sz w:val="16"/>
+                <w:szCs w:val="16"/>
               </w:rPr>
               <w:t>[ACRONIMO_NOMBRE_PROYECTO]-IF-[TIPO_DE_SOFTWARE]</w:t>
             </w:r>
@@ -8588,15 +9807,15 @@
               <w:rPr>
                 <w:rFonts w:ascii="Times New Roman" w:eastAsia="Times New Roman" w:hAnsi="Times New Roman" w:cs="Times New Roman"/>
                 <w:b/>
-                <w:sz w:val="24"/>
-                <w:szCs w:val="24"/>
-              </w:rPr>
-            </w:pPr>
-            <w:r>
-              <w:rPr>
-                <w:rFonts w:ascii="Times New Roman" w:eastAsia="Times New Roman" w:hAnsi="Times New Roman" w:cs="Times New Roman"/>
-                <w:sz w:val="18"/>
-                <w:szCs w:val="18"/>
+                <w:sz w:val="16"/>
+                <w:szCs w:val="16"/>
+              </w:rPr>
+            </w:pPr>
+            <w:r>
+              <w:rPr>
+                <w:rFonts w:ascii="Times New Roman" w:eastAsia="Times New Roman" w:hAnsi="Times New Roman" w:cs="Times New Roman"/>
+                <w:sz w:val="16"/>
+                <w:szCs w:val="16"/>
               </w:rPr>
               <w:t>[ACRONIMO_NOMBRE_PROYECTO]-IS-[TIPO_DE_SOFTWARE]</w:t>
             </w:r>
@@ -8695,11 +9914,15 @@
               <w:rPr>
                 <w:rFonts w:ascii="Times New Roman" w:eastAsia="Times New Roman" w:hAnsi="Times New Roman" w:cs="Times New Roman"/>
                 <w:b/>
-              </w:rPr>
-            </w:pPr>
-            <w:r>
-              <w:rPr>
-                <w:rFonts w:ascii="Times New Roman" w:eastAsia="Times New Roman" w:hAnsi="Times New Roman" w:cs="Times New Roman"/>
+                <w:sz w:val="18"/>
+                <w:szCs w:val="18"/>
+              </w:rPr>
+            </w:pPr>
+            <w:r>
+              <w:rPr>
+                <w:rFonts w:ascii="Times New Roman" w:eastAsia="Times New Roman" w:hAnsi="Times New Roman" w:cs="Times New Roman"/>
+                <w:sz w:val="18"/>
+                <w:szCs w:val="18"/>
               </w:rPr>
               <w:t>Agregar en minúsculas, las dos siguientes letras del acrónimo.</w:t>
             </w:r>
@@ -8776,14 +9999,73 @@
       <w:pPr>
         <w:pStyle w:val="Titulo2"/>
       </w:pPr>
-      <w:bookmarkStart w:id="14" w:name="_Toc21582059"/>
+      <w:bookmarkStart w:id="19" w:name="_Toc21582059"/>
       <w:r>
         <w:t>Lista de Ítem con la nomenclatura (Cuadro de lista de ítem con su nomenclatura: Nomenclatura del ítem, extensión, nomenclatura proyecto)</w:t>
       </w:r>
-      <w:bookmarkEnd w:id="14"/>
+      <w:bookmarkEnd w:id="19"/>
       <w:r>
         <w:t xml:space="preserve"> </w:t>
       </w:r>
+    </w:p>
+    <w:p>
+      <w:pPr>
+        <w:pStyle w:val="NormalWeb"/>
+        <w:spacing w:before="0" w:beforeAutospacing="0" w:after="0" w:afterAutospacing="0" w:line="480" w:lineRule="auto"/>
+        <w:rPr>
+          <w:color w:val="000000"/>
+        </w:rPr>
+      </w:pPr>
+      <w:r>
+        <w:rPr>
+          <w:color w:val="000000"/>
+        </w:rPr>
+        <w:t xml:space="preserve">A continuación se muestra una tabla que contiene una lista de </w:t>
+      </w:r>
+      <w:r>
+        <w:rPr>
+          <w:color w:val="000000"/>
+        </w:rPr>
+        <w:t>ítem</w:t>
+      </w:r>
+      <w:r>
+        <w:rPr>
+          <w:color w:val="000000"/>
+        </w:rPr>
+        <w:t xml:space="preserve"> de configuración con la nomenclatura establecida en el punto anterior.</w:t>
+      </w:r>
+    </w:p>
+    <w:p>
+      <w:pPr>
+        <w:pStyle w:val="Descripcin"/>
+        <w:keepNext/>
+      </w:pPr>
+      <w:bookmarkStart w:id="20" w:name="_Toc21572001"/>
+      <w:r>
+        <w:t xml:space="preserve">Tabla </w:t>
+      </w:r>
+      <w:r>
+        <w:fldChar w:fldCharType="begin"/>
+      </w:r>
+      <w:r>
+        <w:instrText xml:space="preserve"> SEQ Tabla \* ARABIC </w:instrText>
+      </w:r>
+      <w:r>
+        <w:fldChar w:fldCharType="separate"/>
+      </w:r>
+      <w:r>
+        <w:rPr>
+          <w:noProof/>
+        </w:rPr>
+        <w:t>6</w:t>
+      </w:r>
+      <w:r>
+        <w:fldChar w:fldCharType="end"/>
+      </w:r>
+      <w:r>
+        <w:t>. Tabla de lista de ítems con nomenclatura</w:t>
+      </w:r>
+      <w:bookmarkEnd w:id="20"/>
     </w:p>
     <w:tbl>
       <w:tblPr>
@@ -9027,18 +10309,8 @@
                 <w:sz w:val="24"/>
                 <w:szCs w:val="24"/>
               </w:rPr>
-              <w:t>.</w:t>
-            </w:r>
-            <w:proofErr w:type="spellStart"/>
-            <w:r>
-              <w:rPr>
-                <w:rFonts w:ascii="Times New Roman" w:eastAsia="Times New Roman" w:hAnsi="Times New Roman" w:cs="Times New Roman"/>
-                <w:sz w:val="24"/>
-                <w:szCs w:val="24"/>
-              </w:rPr>
-              <w:t>docx</w:t>
-            </w:r>
-            <w:proofErr w:type="spellEnd"/>
+              <w:t>.docx</w:t>
+            </w:r>
           </w:p>
         </w:tc>
         <w:tc>
@@ -9139,18 +10411,8 @@
                 <w:sz w:val="24"/>
                 <w:szCs w:val="24"/>
               </w:rPr>
-              <w:t xml:space="preserve">Project </w:t>
-            </w:r>
-            <w:proofErr w:type="spellStart"/>
-            <w:r>
-              <w:rPr>
-                <w:rFonts w:ascii="Times New Roman" w:eastAsia="Times New Roman" w:hAnsi="Times New Roman" w:cs="Times New Roman"/>
-                <w:sz w:val="24"/>
-                <w:szCs w:val="24"/>
-              </w:rPr>
-              <w:t>Charter</w:t>
-            </w:r>
-            <w:proofErr w:type="spellEnd"/>
+              <w:t>Acta de Constitución</w:t>
+            </w:r>
           </w:p>
         </w:tc>
         <w:tc>
@@ -9180,18 +10442,8 @@
                 <w:sz w:val="24"/>
                 <w:szCs w:val="24"/>
               </w:rPr>
-              <w:t>.</w:t>
-            </w:r>
-            <w:proofErr w:type="spellStart"/>
-            <w:r>
-              <w:rPr>
-                <w:rFonts w:ascii="Times New Roman" w:eastAsia="Times New Roman" w:hAnsi="Times New Roman" w:cs="Times New Roman"/>
-                <w:sz w:val="24"/>
-                <w:szCs w:val="24"/>
-              </w:rPr>
-              <w:t>docx</w:t>
-            </w:r>
-            <w:proofErr w:type="spellEnd"/>
+              <w:t>.docx</w:t>
+            </w:r>
           </w:p>
         </w:tc>
         <w:tc>
@@ -9316,18 +10568,8 @@
                 <w:sz w:val="24"/>
                 <w:szCs w:val="24"/>
               </w:rPr>
-              <w:t>.</w:t>
-            </w:r>
-            <w:proofErr w:type="spellStart"/>
-            <w:r>
-              <w:rPr>
-                <w:rFonts w:ascii="Times New Roman" w:eastAsia="Times New Roman" w:hAnsi="Times New Roman" w:cs="Times New Roman"/>
-                <w:sz w:val="24"/>
-                <w:szCs w:val="24"/>
-              </w:rPr>
-              <w:t>docx</w:t>
-            </w:r>
-            <w:proofErr w:type="spellEnd"/>
+              <w:t>.docx</w:t>
+            </w:r>
           </w:p>
         </w:tc>
         <w:tc>
@@ -9459,18 +10701,8 @@
                 <w:sz w:val="24"/>
                 <w:szCs w:val="24"/>
               </w:rPr>
-              <w:t>.</w:t>
-            </w:r>
-            <w:proofErr w:type="spellStart"/>
-            <w:r>
-              <w:rPr>
-                <w:rFonts w:ascii="Times New Roman" w:eastAsia="Times New Roman" w:hAnsi="Times New Roman" w:cs="Times New Roman"/>
-                <w:sz w:val="24"/>
-                <w:szCs w:val="24"/>
-              </w:rPr>
-              <w:t>docx</w:t>
-            </w:r>
-            <w:proofErr w:type="spellEnd"/>
+              <w:t>.docx</w:t>
+            </w:r>
           </w:p>
         </w:tc>
         <w:tc>
@@ -9602,18 +10834,8 @@
                 <w:sz w:val="24"/>
                 <w:szCs w:val="24"/>
               </w:rPr>
-              <w:t>.</w:t>
-            </w:r>
-            <w:proofErr w:type="spellStart"/>
-            <w:r>
-              <w:rPr>
-                <w:rFonts w:ascii="Times New Roman" w:eastAsia="Times New Roman" w:hAnsi="Times New Roman" w:cs="Times New Roman"/>
-                <w:sz w:val="24"/>
-                <w:szCs w:val="24"/>
-              </w:rPr>
-              <w:t>docx</w:t>
-            </w:r>
-            <w:proofErr w:type="spellEnd"/>
+              <w:t>.docx</w:t>
+            </w:r>
           </w:p>
         </w:tc>
         <w:tc>
@@ -9745,18 +10967,8 @@
                 <w:sz w:val="24"/>
                 <w:szCs w:val="24"/>
               </w:rPr>
-              <w:t>.</w:t>
-            </w:r>
-            <w:proofErr w:type="spellStart"/>
-            <w:r>
-              <w:rPr>
-                <w:rFonts w:ascii="Times New Roman" w:eastAsia="Times New Roman" w:hAnsi="Times New Roman" w:cs="Times New Roman"/>
-                <w:sz w:val="24"/>
-                <w:szCs w:val="24"/>
-              </w:rPr>
-              <w:t>docx</w:t>
-            </w:r>
-            <w:proofErr w:type="spellEnd"/>
+              <w:t>.docx</w:t>
+            </w:r>
           </w:p>
         </w:tc>
         <w:tc>
@@ -9793,18 +11005,8 @@
                 <w:sz w:val="24"/>
                 <w:szCs w:val="24"/>
               </w:rPr>
-              <w:t>SAV-</w:t>
-            </w:r>
-            <w:proofErr w:type="spellStart"/>
-            <w:r>
-              <w:rPr>
-                <w:rFonts w:ascii="Times New Roman" w:eastAsia="Times New Roman" w:hAnsi="Times New Roman" w:cs="Times New Roman"/>
-                <w:sz w:val="24"/>
-                <w:szCs w:val="24"/>
-              </w:rPr>
-              <w:t>PGCam</w:t>
-            </w:r>
-            <w:proofErr w:type="spellEnd"/>
+              <w:t>SAV-PGCam</w:t>
+            </w:r>
           </w:p>
         </w:tc>
         <w:tc>
@@ -9898,18 +11100,8 @@
                 <w:sz w:val="24"/>
                 <w:szCs w:val="24"/>
               </w:rPr>
-              <w:t>.</w:t>
-            </w:r>
-            <w:proofErr w:type="spellStart"/>
-            <w:r>
-              <w:rPr>
-                <w:rFonts w:ascii="Times New Roman" w:eastAsia="Times New Roman" w:hAnsi="Times New Roman" w:cs="Times New Roman"/>
-                <w:sz w:val="24"/>
-                <w:szCs w:val="24"/>
-              </w:rPr>
-              <w:t>docx</w:t>
-            </w:r>
-            <w:proofErr w:type="spellEnd"/>
+              <w:t>.docx</w:t>
+            </w:r>
           </w:p>
         </w:tc>
         <w:tc>
@@ -10041,18 +11233,8 @@
                 <w:sz w:val="24"/>
                 <w:szCs w:val="24"/>
               </w:rPr>
-              <w:t>.</w:t>
-            </w:r>
-            <w:proofErr w:type="spellStart"/>
-            <w:r>
-              <w:rPr>
-                <w:rFonts w:ascii="Times New Roman" w:eastAsia="Times New Roman" w:hAnsi="Times New Roman" w:cs="Times New Roman"/>
-                <w:sz w:val="24"/>
-                <w:szCs w:val="24"/>
-              </w:rPr>
-              <w:t>docx</w:t>
-            </w:r>
-            <w:proofErr w:type="spellEnd"/>
+              <w:t>.docx</w:t>
+            </w:r>
           </w:p>
         </w:tc>
         <w:tc>
@@ -10184,18 +11366,8 @@
                 <w:sz w:val="24"/>
                 <w:szCs w:val="24"/>
               </w:rPr>
-              <w:t>.</w:t>
-            </w:r>
-            <w:proofErr w:type="spellStart"/>
-            <w:r>
-              <w:rPr>
-                <w:rFonts w:ascii="Times New Roman" w:eastAsia="Times New Roman" w:hAnsi="Times New Roman" w:cs="Times New Roman"/>
-                <w:sz w:val="24"/>
-                <w:szCs w:val="24"/>
-              </w:rPr>
-              <w:t>docx</w:t>
-            </w:r>
-            <w:proofErr w:type="spellEnd"/>
+              <w:t>.docx</w:t>
+            </w:r>
           </w:p>
         </w:tc>
         <w:tc>
@@ -10327,18 +11499,8 @@
                 <w:sz w:val="24"/>
                 <w:szCs w:val="24"/>
               </w:rPr>
-              <w:t>.</w:t>
-            </w:r>
-            <w:proofErr w:type="spellStart"/>
-            <w:r>
-              <w:rPr>
-                <w:rFonts w:ascii="Times New Roman" w:eastAsia="Times New Roman" w:hAnsi="Times New Roman" w:cs="Times New Roman"/>
-                <w:sz w:val="24"/>
-                <w:szCs w:val="24"/>
-              </w:rPr>
-              <w:t>docx</w:t>
-            </w:r>
-            <w:proofErr w:type="spellEnd"/>
+              <w:t>.docx</w:t>
+            </w:r>
           </w:p>
         </w:tc>
         <w:tc>
@@ -10439,7 +11601,15 @@
                 <w:sz w:val="24"/>
                 <w:szCs w:val="24"/>
               </w:rPr>
-              <w:t>Código Fuente</w:t>
+              <w:t>Código Fuent</w:t>
+            </w:r>
+            <w:r>
+              <w:rPr>
+                <w:rFonts w:ascii="Times New Roman" w:eastAsia="Times New Roman" w:hAnsi="Times New Roman" w:cs="Times New Roman"/>
+                <w:sz w:val="24"/>
+                <w:szCs w:val="24"/>
+              </w:rPr>
+              <w:t>e</w:t>
             </w:r>
           </w:p>
         </w:tc>
@@ -10470,18 +11640,8 @@
                 <w:sz w:val="24"/>
                 <w:szCs w:val="24"/>
               </w:rPr>
-              <w:t>.</w:t>
-            </w:r>
-            <w:proofErr w:type="spellStart"/>
-            <w:r>
-              <w:rPr>
-                <w:rFonts w:ascii="Times New Roman" w:eastAsia="Times New Roman" w:hAnsi="Times New Roman" w:cs="Times New Roman"/>
-                <w:sz w:val="24"/>
-                <w:szCs w:val="24"/>
-              </w:rPr>
-              <w:t>docx</w:t>
-            </w:r>
-            <w:proofErr w:type="spellEnd"/>
+              <w:t>.docx</w:t>
+            </w:r>
           </w:p>
         </w:tc>
         <w:tc>
@@ -12570,7 +13730,6 @@
     <w:name w:val="Normal (Web)"/>
     <w:basedOn w:val="Normal"/>
     <w:uiPriority w:val="99"/>
-    <w:semiHidden/>
     <w:unhideWhenUsed/>
     <w:rsid w:val="00643446"/>
     <w:pPr>
@@ -12853,6 +14012,14 @@
       <w:sz w:val="18"/>
       <w:szCs w:val="18"/>
     </w:rPr>
+  </w:style>
+  <w:style w:type="paragraph" w:styleId="Tabladeilustraciones">
+    <w:name w:val="table of figures"/>
+    <w:basedOn w:val="Normal"/>
+    <w:next w:val="Normal"/>
+    <w:uiPriority w:val="99"/>
+    <w:unhideWhenUsed/>
+    <w:rsid w:val="00A55CA3"/>
   </w:style>
 </w:styles>
 </file>
@@ -13182,7 +14349,7 @@
 </file>
 
 <file path=customXml/itemProps1.xml><?xml version="1.0" encoding="utf-8"?>
-<ds:datastoreItem xmlns:ds="http://schemas.openxmlformats.org/officeDocument/2006/customXml" ds:itemID="{E49860BC-BFFF-4FF0-8422-3A4E97597879}">
+<ds:datastoreItem xmlns:ds="http://schemas.openxmlformats.org/officeDocument/2006/customXml" ds:itemID="{28B545D3-4487-48AB-A604-F74DAB75434F}">
   <ds:schemaRefs>
     <ds:schemaRef ds:uri="http://schemas.openxmlformats.org/officeDocument/2006/bibliography"/>
   </ds:schemaRefs>

--- a/DOCUMENTOS/GESTION/SAV-PGC.docx
+++ b/DOCUMENTOS/GESTION/SAV-PGC.docx
@@ -402,8 +402,6 @@
           <w:szCs w:val="24"/>
         </w:rPr>
       </w:pPr>
-      <w:bookmarkStart w:id="0" w:name="_GoBack"/>
-      <w:bookmarkEnd w:id="0"/>
       <w:r>
         <w:rPr>
           <w:rFonts w:ascii="Times New Roman" w:eastAsia="Times New Roman" w:hAnsi="Times New Roman" w:cs="Times New Roman"/>
@@ -2825,7 +2823,7 @@
         <w:spacing w:line="480" w:lineRule="auto"/>
         <w:outlineLvl w:val="0"/>
       </w:pPr>
-      <w:bookmarkStart w:id="1" w:name="_Toc21582046"/>
+      <w:bookmarkStart w:id="0" w:name="_Toc21582046"/>
       <w:r>
         <w:t xml:space="preserve">Capítulo 1 </w:t>
       </w:r>
@@ -2834,21 +2832,21 @@
       </w:r>
       <w:r>
         <w:t>Planificación de la SCM</w:t>
+      </w:r>
+      <w:bookmarkEnd w:id="0"/>
+    </w:p>
+    <w:p>
+      <w:pPr>
+        <w:pStyle w:val="Titulo2"/>
+      </w:pPr>
+      <w:bookmarkStart w:id="1" w:name="_Toc21582047"/>
+      <w:r>
+        <w:t>Planificación</w:t>
       </w:r>
       <w:bookmarkEnd w:id="1"/>
     </w:p>
     <w:p>
       <w:pPr>
-        <w:pStyle w:val="Titulo2"/>
-      </w:pPr>
-      <w:bookmarkStart w:id="2" w:name="_Toc21582047"/>
-      <w:r>
-        <w:t>Planificación</w:t>
-      </w:r>
-      <w:bookmarkEnd w:id="2"/>
-    </w:p>
-    <w:p>
-      <w:pPr>
         <w:pStyle w:val="Ttulo3"/>
         <w:spacing w:line="480" w:lineRule="auto"/>
         <w:ind w:firstLine="709"/>
@@ -2859,7 +2857,7 @@
           <w:szCs w:val="24"/>
         </w:rPr>
       </w:pPr>
-      <w:bookmarkStart w:id="3" w:name="_Toc21582048"/>
+      <w:bookmarkStart w:id="2" w:name="_Toc21582048"/>
       <w:r>
         <w:rPr>
           <w:rStyle w:val="Titulo3Car"/>
@@ -2921,7 +2919,7 @@
         </w:rPr>
         <w:t>:</w:t>
       </w:r>
-      <w:bookmarkEnd w:id="3"/>
+      <w:bookmarkEnd w:id="2"/>
     </w:p>
     <w:p>
       <w:pPr>
@@ -3094,7 +3092,7 @@
           <w:szCs w:val="24"/>
         </w:rPr>
       </w:pPr>
-      <w:bookmarkStart w:id="4" w:name="_Toc21582049"/>
+      <w:bookmarkStart w:id="3" w:name="_Toc21582049"/>
       <w:r>
         <w:rPr>
           <w:rStyle w:val="Titulo3Car"/>
@@ -3138,6 +3136,66 @@
         </w:rPr>
         <w:t>nuestra empresa se genera cuando desarrollamos un proyecto de software, pues lo miembros del equipo de desarrollo usan diferentes repositorios, esto genera que el jefe de proyecto no realice un eficiente control de versiones, además genera retrasos de entrega. Estos problemas se generan por la falta de capacitación en el uso de repositorios como github, los miembros del equipo no saben lo que deben hacer cada vez que quieren cambiar algo es por eso que cada uno trabaja por su propia cuenta.</w:t>
       </w:r>
+      <w:bookmarkEnd w:id="3"/>
+    </w:p>
+    <w:p>
+      <w:pPr>
+        <w:pStyle w:val="Ttulo3"/>
+        <w:spacing w:line="480" w:lineRule="auto"/>
+        <w:ind w:firstLine="709"/>
+        <w:rPr>
+          <w:rFonts w:ascii="Times New Roman" w:eastAsia="Times New Roman" w:hAnsi="Times New Roman" w:cs="Times New Roman"/>
+          <w:color w:val="auto"/>
+          <w:sz w:val="24"/>
+          <w:szCs w:val="24"/>
+        </w:rPr>
+      </w:pPr>
+      <w:bookmarkStart w:id="4" w:name="_Toc21582050"/>
+      <w:r>
+        <w:rPr>
+          <w:rStyle w:val="Titulo3Car"/>
+          <w:rFonts w:eastAsia="Arial"/>
+          <w:color w:val="auto"/>
+        </w:rPr>
+        <w:t>Propósito.</w:t>
+      </w:r>
+      <w:r>
+        <w:rPr>
+          <w:rFonts w:ascii="Times New Roman" w:eastAsia="Times New Roman" w:hAnsi="Times New Roman" w:cs="Times New Roman"/>
+          <w:b/>
+          <w:color w:val="auto"/>
+          <w:sz w:val="24"/>
+          <w:szCs w:val="24"/>
+        </w:rPr>
+        <w:t xml:space="preserve"> </w:t>
+      </w:r>
+      <w:r>
+        <w:rPr>
+          <w:rFonts w:ascii="Times New Roman" w:eastAsia="Times New Roman" w:hAnsi="Times New Roman" w:cs="Times New Roman"/>
+          <w:color w:val="auto"/>
+          <w:sz w:val="24"/>
+          <w:szCs w:val="24"/>
+        </w:rPr>
+        <w:t>El propósi</w:t>
+      </w:r>
+      <w:r>
+        <w:rPr>
+          <w:rFonts w:ascii="Times New Roman" w:eastAsia="Times New Roman" w:hAnsi="Times New Roman" w:cs="Times New Roman"/>
+          <w:color w:val="auto"/>
+          <w:sz w:val="24"/>
+          <w:szCs w:val="24"/>
+        </w:rPr>
+        <w:t xml:space="preserve">to es elaborar un documento que </w:t>
+      </w:r>
+      <w:r>
+        <w:rPr>
+          <w:rFonts w:ascii="Times New Roman" w:eastAsia="Times New Roman" w:hAnsi="Times New Roman" w:cs="Times New Roman"/>
+          <w:color w:val="auto"/>
+          <w:sz w:val="24"/>
+          <w:szCs w:val="24"/>
+        </w:rPr>
+        <w:t>contenga las normas, políticas, directrices, definiciones de nomenclatura y procedimientos  para poder desarrollar las actividades de la gestión de configuración adecuadamente.</w:t>
+      </w:r>
       <w:bookmarkEnd w:id="4"/>
     </w:p>
     <w:p>
@@ -3147,20 +3205,13 @@
         <w:ind w:firstLine="709"/>
         <w:rPr>
           <w:rFonts w:ascii="Times New Roman" w:eastAsia="Times New Roman" w:hAnsi="Times New Roman" w:cs="Times New Roman"/>
+          <w:b/>
           <w:color w:val="auto"/>
           <w:sz w:val="24"/>
           <w:szCs w:val="24"/>
         </w:rPr>
       </w:pPr>
-      <w:bookmarkStart w:id="5" w:name="_Toc21582050"/>
-      <w:r>
-        <w:rPr>
-          <w:rStyle w:val="Titulo3Car"/>
-          <w:rFonts w:eastAsia="Arial"/>
-          <w:color w:val="auto"/>
-        </w:rPr>
-        <w:t>Propósito.</w:t>
-      </w:r>
+      <w:bookmarkStart w:id="5" w:name="_Toc21582051"/>
       <w:r>
         <w:rPr>
           <w:rFonts w:ascii="Times New Roman" w:eastAsia="Times New Roman" w:hAnsi="Times New Roman" w:cs="Times New Roman"/>
@@ -3169,7 +3220,7 @@
           <w:sz w:val="24"/>
           <w:szCs w:val="24"/>
         </w:rPr>
-        <w:t xml:space="preserve"> </w:t>
+        <w:t xml:space="preserve">Finalidad del plan. </w:t>
       </w:r>
       <w:r>
         <w:rPr>
@@ -3178,92 +3229,39 @@
           <w:sz w:val="24"/>
           <w:szCs w:val="24"/>
         </w:rPr>
-        <w:t>El propósi</w:t>
-      </w:r>
-      <w:r>
-        <w:rPr>
-          <w:rFonts w:ascii="Times New Roman" w:eastAsia="Times New Roman" w:hAnsi="Times New Roman" w:cs="Times New Roman"/>
-          <w:color w:val="auto"/>
-          <w:sz w:val="24"/>
-          <w:szCs w:val="24"/>
-        </w:rPr>
-        <w:t xml:space="preserve">to es elaborar un documento que </w:t>
-      </w:r>
-      <w:r>
-        <w:rPr>
-          <w:rFonts w:ascii="Times New Roman" w:eastAsia="Times New Roman" w:hAnsi="Times New Roman" w:cs="Times New Roman"/>
-          <w:color w:val="auto"/>
-          <w:sz w:val="24"/>
-          <w:szCs w:val="24"/>
-        </w:rPr>
-        <w:t>contenga las normas, políticas, directrices, definiciones de nomenclatura y procedimientos  para poder desarrollar las actividades de la gestión de configuración adecuadamente.</w:t>
+        <w:t>La finalidad de este documento es permitir trabajar los diferentes proyectos que desarrolle la empresa utilizando un estándar, de tal forma que permita llevar un eficiente control de los proyectos, recursos y los tiempos para el desarrollo.</w:t>
       </w:r>
       <w:bookmarkEnd w:id="5"/>
     </w:p>
     <w:p>
       <w:pPr>
-        <w:pStyle w:val="Ttulo3"/>
         <w:spacing w:line="480" w:lineRule="auto"/>
-        <w:ind w:firstLine="709"/>
         <w:rPr>
           <w:rFonts w:ascii="Times New Roman" w:eastAsia="Times New Roman" w:hAnsi="Times New Roman" w:cs="Times New Roman"/>
           <w:b/>
-          <w:color w:val="auto"/>
-          <w:sz w:val="24"/>
-          <w:szCs w:val="24"/>
-        </w:rPr>
-      </w:pPr>
-      <w:bookmarkStart w:id="6" w:name="_Toc21582051"/>
-      <w:r>
-        <w:rPr>
-          <w:rFonts w:ascii="Times New Roman" w:eastAsia="Times New Roman" w:hAnsi="Times New Roman" w:cs="Times New Roman"/>
-          <w:b/>
-          <w:color w:val="auto"/>
-          <w:sz w:val="24"/>
-          <w:szCs w:val="24"/>
-        </w:rPr>
-        <w:t xml:space="preserve">Finalidad del plan. </w:t>
-      </w:r>
-      <w:r>
-        <w:rPr>
-          <w:rFonts w:ascii="Times New Roman" w:eastAsia="Times New Roman" w:hAnsi="Times New Roman" w:cs="Times New Roman"/>
-          <w:color w:val="auto"/>
-          <w:sz w:val="24"/>
-          <w:szCs w:val="24"/>
-        </w:rPr>
-        <w:t>La finalidad de este documento es permitir trabajar los diferentes proyectos que desarrolle la empresa utilizando un estándar, de tal forma que permita llevar un eficiente control de los proyectos, recursos y los tiempos para el desarrollo.</w:t>
+          <w:sz w:val="24"/>
+          <w:szCs w:val="24"/>
+        </w:rPr>
+      </w:pPr>
+      <w:r>
+        <w:rPr>
+          <w:rFonts w:ascii="Times New Roman" w:hAnsi="Times New Roman" w:cs="Times New Roman"/>
+        </w:rPr>
+        <w:br w:type="page"/>
+      </w:r>
+    </w:p>
+    <w:p>
+      <w:pPr>
+        <w:pStyle w:val="Titulo2"/>
+      </w:pPr>
+      <w:bookmarkStart w:id="6" w:name="_Toc21582052"/>
+      <w:r>
+        <w:t>Roles, responsabilidades y cantidad</w:t>
       </w:r>
       <w:bookmarkEnd w:id="6"/>
     </w:p>
     <w:p>
       <w:pPr>
-        <w:spacing w:line="480" w:lineRule="auto"/>
-        <w:rPr>
-          <w:rFonts w:ascii="Times New Roman" w:eastAsia="Times New Roman" w:hAnsi="Times New Roman" w:cs="Times New Roman"/>
-          <w:b/>
-          <w:sz w:val="24"/>
-          <w:szCs w:val="24"/>
-        </w:rPr>
-      </w:pPr>
-      <w:r>
-        <w:rPr>
-          <w:rFonts w:ascii="Times New Roman" w:hAnsi="Times New Roman" w:cs="Times New Roman"/>
-        </w:rPr>
-        <w:br w:type="page"/>
-      </w:r>
-    </w:p>
-    <w:p>
-      <w:pPr>
-        <w:pStyle w:val="Titulo2"/>
-      </w:pPr>
-      <w:bookmarkStart w:id="7" w:name="_Toc21582052"/>
-      <w:r>
-        <w:t>Roles, responsabilidades y cantidad</w:t>
-      </w:r>
-      <w:bookmarkEnd w:id="7"/>
-    </w:p>
-    <w:p>
-      <w:pPr>
         <w:pStyle w:val="Descripcin"/>
         <w:keepNext/>
         <w:spacing w:line="480" w:lineRule="auto"/>
@@ -3291,7 +3289,7 @@
         <w:pStyle w:val="Descripcin"/>
         <w:keepNext/>
       </w:pPr>
-      <w:bookmarkStart w:id="8" w:name="_Toc21571996"/>
+      <w:bookmarkStart w:id="7" w:name="_Toc21571996"/>
       <w:r>
         <w:t xml:space="preserve">Tabla </w:t>
       </w:r>
@@ -3311,12 +3309,15 @@
         <w:t>1</w:t>
       </w:r>
       <w:r>
+        <w:rPr>
+          <w:noProof/>
+        </w:rPr>
         <w:fldChar w:fldCharType="end"/>
       </w:r>
       <w:r>
         <w:t>. Tabla de roles, responsabilidades y niveles de autoridad</w:t>
       </w:r>
-      <w:bookmarkEnd w:id="8"/>
+      <w:bookmarkEnd w:id="7"/>
     </w:p>
     <w:tbl>
       <w:tblPr>
@@ -4175,11 +4176,11 @@
       <w:pPr>
         <w:pStyle w:val="Titulo2"/>
       </w:pPr>
-      <w:bookmarkStart w:id="9" w:name="_Toc21582053"/>
+      <w:bookmarkStart w:id="8" w:name="_Toc21582053"/>
       <w:r>
         <w:t>Políticas, directrices y procedimientos</w:t>
       </w:r>
-      <w:bookmarkEnd w:id="9"/>
+      <w:bookmarkEnd w:id="8"/>
     </w:p>
     <w:p>
       <w:pPr>
@@ -4193,13 +4194,7 @@
         <w:rPr>
           <w:color w:val="000000"/>
         </w:rPr>
-        <w:t xml:space="preserve">A continuación se muestra una tabla que contiene las direcciones de los repositorios que contienen las políticas, directrices y </w:t>
-      </w:r>
-      <w:r>
-        <w:rPr>
-          <w:color w:val="000000"/>
-        </w:rPr>
-        <w:t>procedimientos.</w:t>
+        <w:t>A continuación se muestra una tabla que contiene las direcciones de los repositorios que contienen las políticas, directrices y procedimientos.</w:t>
       </w:r>
     </w:p>
     <w:p>
@@ -4216,7 +4211,7 @@
         <w:pStyle w:val="Descripcin"/>
         <w:keepNext/>
       </w:pPr>
-      <w:bookmarkStart w:id="10" w:name="_Toc21571997"/>
+      <w:bookmarkStart w:id="9" w:name="_Toc21571997"/>
       <w:r>
         <w:t xml:space="preserve">Tabla </w:t>
       </w:r>
@@ -4236,6 +4231,9 @@
         <w:t>2</w:t>
       </w:r>
       <w:r>
+        <w:rPr>
+          <w:noProof/>
+        </w:rPr>
         <w:fldChar w:fldCharType="end"/>
       </w:r>
       <w:r>
@@ -4247,7 +4245,7 @@
       <w:r>
         <w:t>y directrices de la empresa</w:t>
       </w:r>
-      <w:bookmarkEnd w:id="10"/>
+      <w:bookmarkEnd w:id="9"/>
     </w:p>
     <w:tbl>
       <w:tblPr>
@@ -4623,11 +4621,11 @@
       <w:pPr>
         <w:pStyle w:val="Titulo2"/>
       </w:pPr>
-      <w:bookmarkStart w:id="11" w:name="_Toc21582054"/>
+      <w:bookmarkStart w:id="10" w:name="_Toc21582054"/>
       <w:r>
         <w:t>Herramientas, entorno e infraestructura</w:t>
       </w:r>
-      <w:bookmarkEnd w:id="11"/>
+      <w:bookmarkEnd w:id="10"/>
     </w:p>
     <w:p>
       <w:pPr>
@@ -4665,7 +4663,7 @@
         <w:pStyle w:val="Descripcin"/>
         <w:keepNext/>
       </w:pPr>
-      <w:bookmarkStart w:id="12" w:name="_Toc21571998"/>
+      <w:bookmarkStart w:id="11" w:name="_Toc21571998"/>
       <w:r>
         <w:t xml:space="preserve">Tabla </w:t>
       </w:r>
@@ -4685,12 +4683,15 @@
         <w:t>3</w:t>
       </w:r>
       <w:r>
+        <w:rPr>
+          <w:noProof/>
+        </w:rPr>
         <w:fldChar w:fldCharType="end"/>
       </w:r>
       <w:r>
         <w:t>. Tabla de herramientas, costos y características</w:t>
       </w:r>
-      <w:bookmarkEnd w:id="12"/>
+      <w:bookmarkEnd w:id="11"/>
     </w:p>
     <w:tbl>
       <w:tblPr>
@@ -5237,11 +5238,11 @@
       <w:pPr>
         <w:pStyle w:val="Titulo2"/>
       </w:pPr>
-      <w:bookmarkStart w:id="13" w:name="_Toc21582055"/>
+      <w:bookmarkStart w:id="12" w:name="_Toc21582055"/>
       <w:r>
         <w:t>Calendario</w:t>
       </w:r>
-      <w:bookmarkEnd w:id="13"/>
+      <w:bookmarkEnd w:id="12"/>
     </w:p>
     <w:p>
       <w:pPr>
@@ -5269,7 +5270,7 @@
         <w:pStyle w:val="Descripcin"/>
         <w:keepNext/>
       </w:pPr>
-      <w:bookmarkStart w:id="14" w:name="_Toc21571999"/>
+      <w:bookmarkStart w:id="13" w:name="_Toc21571999"/>
       <w:r>
         <w:t xml:space="preserve">Tabla </w:t>
       </w:r>
@@ -5289,12 +5290,15 @@
         <w:t>4</w:t>
       </w:r>
       <w:r>
+        <w:rPr>
+          <w:noProof/>
+        </w:rPr>
         <w:fldChar w:fldCharType="end"/>
       </w:r>
       <w:r>
         <w:t>. Tabla de calendario de actividades</w:t>
       </w:r>
-      <w:bookmarkEnd w:id="14"/>
+      <w:bookmarkEnd w:id="13"/>
     </w:p>
     <w:tbl>
       <w:tblPr>
@@ -7188,7 +7192,7 @@
         <w:spacing w:line="480" w:lineRule="auto"/>
         <w:outlineLvl w:val="0"/>
       </w:pPr>
-      <w:bookmarkStart w:id="15" w:name="_Toc21582056"/>
+      <w:bookmarkStart w:id="14" w:name="_Toc21582056"/>
       <w:r>
         <w:t>Capítulo 2</w:t>
       </w:r>
@@ -7198,7 +7202,7 @@
       <w:r>
         <w:t>Identificación</w:t>
       </w:r>
-      <w:bookmarkEnd w:id="15"/>
+      <w:bookmarkEnd w:id="14"/>
     </w:p>
     <w:p>
       <w:pPr>
@@ -7210,7 +7214,7 @@
           <w:szCs w:val="24"/>
         </w:rPr>
       </w:pPr>
-      <w:bookmarkStart w:id="16" w:name="_Toc21582057"/>
+      <w:bookmarkStart w:id="15" w:name="_Toc21582057"/>
       <w:r>
         <w:rPr>
           <w:rFonts w:ascii="Times New Roman" w:eastAsia="Times New Roman" w:hAnsi="Times New Roman" w:cs="Times New Roman"/>
@@ -7238,7 +7242,7 @@
         </w:rPr>
         <w:t>, origen, proyecto)</w:t>
       </w:r>
-      <w:bookmarkEnd w:id="16"/>
+      <w:bookmarkEnd w:id="15"/>
     </w:p>
     <w:p/>
     <w:p>
@@ -7246,7 +7250,7 @@
         <w:pStyle w:val="Descripcin"/>
         <w:keepNext/>
       </w:pPr>
-      <w:bookmarkStart w:id="17" w:name="_Toc21572000"/>
+      <w:bookmarkStart w:id="16" w:name="_Toc21572000"/>
       <w:r>
         <w:t xml:space="preserve">Tabla </w:t>
       </w:r>
@@ -7266,12 +7270,15 @@
         <w:t>5</w:t>
       </w:r>
       <w:r>
+        <w:rPr>
+          <w:noProof/>
+        </w:rPr>
         <w:fldChar w:fldCharType="end"/>
       </w:r>
       <w:r>
         <w:t>. Tabla que describe los tipos de ítem, nombre, origen y proyecto al que pertenece</w:t>
       </w:r>
-      <w:bookmarkEnd w:id="17"/>
+      <w:bookmarkEnd w:id="16"/>
     </w:p>
     <w:tbl>
       <w:tblPr>
@@ -9244,14 +9251,14 @@
       <w:r>
         <w:br w:type="page"/>
       </w:r>
-      <w:bookmarkStart w:id="18" w:name="_Toc21582058"/>
+      <w:bookmarkStart w:id="17" w:name="_Toc21582058"/>
       <w:r>
         <w:t>Defini</w:t>
       </w:r>
       <w:r>
         <w:t>ción de la nomenclatura de Ítem</w:t>
       </w:r>
-      <w:bookmarkEnd w:id="18"/>
+      <w:bookmarkEnd w:id="17"/>
     </w:p>
     <w:p>
       <w:pPr>
@@ -9999,11 +10006,11 @@
       <w:pPr>
         <w:pStyle w:val="Titulo2"/>
       </w:pPr>
-      <w:bookmarkStart w:id="19" w:name="_Toc21582059"/>
+      <w:bookmarkStart w:id="18" w:name="_Toc21582059"/>
       <w:r>
         <w:t>Lista de Ítem con la nomenclatura (Cuadro de lista de ítem con su nomenclatura: Nomenclatura del ítem, extensión, nomenclatura proyecto)</w:t>
       </w:r>
-      <w:bookmarkEnd w:id="19"/>
+      <w:bookmarkEnd w:id="18"/>
       <w:r>
         <w:t xml:space="preserve"> </w:t>
       </w:r>
@@ -10020,19 +10027,7 @@
         <w:rPr>
           <w:color w:val="000000"/>
         </w:rPr>
-        <w:t xml:space="preserve">A continuación se muestra una tabla que contiene una lista de </w:t>
-      </w:r>
-      <w:r>
-        <w:rPr>
-          <w:color w:val="000000"/>
-        </w:rPr>
-        <w:t>ítem</w:t>
-      </w:r>
-      <w:r>
-        <w:rPr>
-          <w:color w:val="000000"/>
-        </w:rPr>
-        <w:t xml:space="preserve"> de configuración con la nomenclatura establecida en el punto anterior.</w:t>
+        <w:t>A continuación se muestra una tabla que contiene una lista de ítem de configuración con la nomenclatura establecida en el punto anterior.</w:t>
       </w:r>
     </w:p>
     <w:p>
@@ -10040,7 +10035,7 @@
         <w:pStyle w:val="Descripcin"/>
         <w:keepNext/>
       </w:pPr>
-      <w:bookmarkStart w:id="20" w:name="_Toc21572001"/>
+      <w:bookmarkStart w:id="19" w:name="_Toc21572001"/>
       <w:r>
         <w:t xml:space="preserve">Tabla </w:t>
       </w:r>
@@ -10060,12 +10055,15 @@
         <w:t>6</w:t>
       </w:r>
       <w:r>
+        <w:rPr>
+          <w:noProof/>
+        </w:rPr>
         <w:fldChar w:fldCharType="end"/>
       </w:r>
       <w:r>
         <w:t>. Tabla de lista de ítems con nomenclatura</w:t>
       </w:r>
-      <w:bookmarkEnd w:id="20"/>
+      <w:bookmarkEnd w:id="19"/>
     </w:p>
     <w:tbl>
       <w:tblPr>
@@ -11715,6 +11713,754 @@
         </w:tc>
       </w:tr>
     </w:tbl>
+    <w:p>
+      <w:pPr>
+        <w:spacing w:line="480" w:lineRule="auto"/>
+        <w:rPr>
+          <w:rFonts w:ascii="Times New Roman" w:eastAsia="Times New Roman" w:hAnsi="Times New Roman" w:cs="Times New Roman"/>
+          <w:b/>
+          <w:sz w:val="24"/>
+          <w:szCs w:val="24"/>
+        </w:rPr>
+      </w:pPr>
+    </w:p>
+    <w:p>
+      <w:pPr>
+        <w:pStyle w:val="Titulo1"/>
+        <w:spacing w:line="480" w:lineRule="auto"/>
+        <w:outlineLvl w:val="0"/>
+      </w:pPr>
+      <w:r>
+        <w:t>Capítulo 3</w:t>
+      </w:r>
+      <w:r>
+        <w:br/>
+      </w:r>
+      <w:r>
+        <w:t>Control</w:t>
+      </w:r>
+    </w:p>
+    <w:p>
+      <w:pPr>
+        <w:pStyle w:val="Ttulo2"/>
+        <w:rPr>
+          <w:rFonts w:ascii="Times New Roman" w:eastAsia="Times New Roman" w:hAnsi="Times New Roman" w:cs="Times New Roman"/>
+          <w:b/>
+          <w:sz w:val="24"/>
+          <w:szCs w:val="24"/>
+        </w:rPr>
+      </w:pPr>
+      <w:r>
+        <w:rPr>
+          <w:rFonts w:ascii="Times New Roman" w:eastAsia="Times New Roman" w:hAnsi="Times New Roman" w:cs="Times New Roman"/>
+          <w:b/>
+          <w:sz w:val="24"/>
+          <w:szCs w:val="24"/>
+        </w:rPr>
+        <w:t>Definición de Líneas Base de un proyecto de software (Nombre de línea base y los ítems)</w:t>
+      </w:r>
+    </w:p>
+    <w:tbl>
+      <w:tblPr>
+        <w:tblStyle w:val="Tablaconcuadrcula"/>
+        <w:tblW w:w="0" w:type="auto"/>
+        <w:tblLook w:val="04A0" w:firstRow="1" w:lastRow="0" w:firstColumn="1" w:lastColumn="0" w:noHBand="0" w:noVBand="1"/>
+      </w:tblPr>
+      <w:tblGrid>
+        <w:gridCol w:w="3006"/>
+        <w:gridCol w:w="3006"/>
+        <w:gridCol w:w="3007"/>
+      </w:tblGrid>
+      <w:tr>
+        <w:tc>
+          <w:tcPr>
+            <w:tcW w:w="3006" w:type="dxa"/>
+          </w:tcPr>
+          <w:p>
+            <w:pPr>
+              <w:spacing w:line="480" w:lineRule="auto"/>
+              <w:rPr>
+                <w:rFonts w:ascii="Times New Roman" w:eastAsia="Times New Roman" w:hAnsi="Times New Roman" w:cs="Times New Roman"/>
+                <w:b/>
+                <w:sz w:val="24"/>
+                <w:szCs w:val="24"/>
+              </w:rPr>
+            </w:pPr>
+            <w:r>
+              <w:rPr>
+                <w:rFonts w:ascii="Times New Roman" w:eastAsia="Times New Roman" w:hAnsi="Times New Roman" w:cs="Times New Roman"/>
+                <w:b/>
+                <w:sz w:val="24"/>
+                <w:szCs w:val="24"/>
+              </w:rPr>
+              <w:t>Línea</w:t>
+            </w:r>
+            <w:r>
+              <w:rPr>
+                <w:rFonts w:ascii="Times New Roman" w:eastAsia="Times New Roman" w:hAnsi="Times New Roman" w:cs="Times New Roman"/>
+                <w:b/>
+                <w:sz w:val="24"/>
+                <w:szCs w:val="24"/>
+              </w:rPr>
+              <w:t xml:space="preserve"> Base</w:t>
+            </w:r>
+          </w:p>
+        </w:tc>
+        <w:tc>
+          <w:tcPr>
+            <w:tcW w:w="3006" w:type="dxa"/>
+          </w:tcPr>
+          <w:p>
+            <w:pPr>
+              <w:spacing w:line="480" w:lineRule="auto"/>
+              <w:rPr>
+                <w:rFonts w:ascii="Times New Roman" w:eastAsia="Times New Roman" w:hAnsi="Times New Roman" w:cs="Times New Roman"/>
+                <w:b/>
+                <w:sz w:val="24"/>
+                <w:szCs w:val="24"/>
+              </w:rPr>
+            </w:pPr>
+            <w:r>
+              <w:rPr>
+                <w:rFonts w:ascii="Times New Roman" w:eastAsia="Times New Roman" w:hAnsi="Times New Roman" w:cs="Times New Roman"/>
+                <w:b/>
+                <w:sz w:val="24"/>
+                <w:szCs w:val="24"/>
+              </w:rPr>
+              <w:t>Evento/Hito</w:t>
+            </w:r>
+          </w:p>
+        </w:tc>
+        <w:tc>
+          <w:tcPr>
+            <w:tcW w:w="3007" w:type="dxa"/>
+          </w:tcPr>
+          <w:p>
+            <w:pPr>
+              <w:spacing w:line="480" w:lineRule="auto"/>
+              <w:rPr>
+                <w:rFonts w:ascii="Times New Roman" w:eastAsia="Times New Roman" w:hAnsi="Times New Roman" w:cs="Times New Roman"/>
+                <w:b/>
+                <w:sz w:val="24"/>
+                <w:szCs w:val="24"/>
+              </w:rPr>
+            </w:pPr>
+            <w:r>
+              <w:rPr>
+                <w:rFonts w:ascii="Times New Roman" w:eastAsia="Times New Roman" w:hAnsi="Times New Roman" w:cs="Times New Roman"/>
+                <w:b/>
+                <w:sz w:val="24"/>
+                <w:szCs w:val="24"/>
+              </w:rPr>
+              <w:t>Ítems</w:t>
+            </w:r>
+            <w:r>
+              <w:rPr>
+                <w:rFonts w:ascii="Times New Roman" w:eastAsia="Times New Roman" w:hAnsi="Times New Roman" w:cs="Times New Roman"/>
+                <w:b/>
+                <w:sz w:val="24"/>
+                <w:szCs w:val="24"/>
+              </w:rPr>
+              <w:t xml:space="preserve"> de </w:t>
+            </w:r>
+            <w:r>
+              <w:rPr>
+                <w:rFonts w:ascii="Times New Roman" w:eastAsia="Times New Roman" w:hAnsi="Times New Roman" w:cs="Times New Roman"/>
+                <w:b/>
+                <w:sz w:val="24"/>
+                <w:szCs w:val="24"/>
+              </w:rPr>
+              <w:t>configuración</w:t>
+            </w:r>
+          </w:p>
+        </w:tc>
+      </w:tr>
+      <w:tr>
+        <w:tc>
+          <w:tcPr>
+            <w:tcW w:w="3006" w:type="dxa"/>
+          </w:tcPr>
+          <w:p>
+            <w:pPr>
+              <w:spacing w:line="480" w:lineRule="auto"/>
+              <w:rPr>
+                <w:rFonts w:ascii="Times New Roman" w:eastAsia="Times New Roman" w:hAnsi="Times New Roman" w:cs="Times New Roman"/>
+                <w:sz w:val="24"/>
+                <w:szCs w:val="24"/>
+              </w:rPr>
+            </w:pPr>
+            <w:r>
+              <w:rPr>
+                <w:rFonts w:ascii="Times New Roman" w:eastAsia="Times New Roman" w:hAnsi="Times New Roman" w:cs="Times New Roman"/>
+                <w:sz w:val="24"/>
+                <w:szCs w:val="24"/>
+              </w:rPr>
+              <w:t>Línea base de concepción</w:t>
+            </w:r>
+          </w:p>
+        </w:tc>
+        <w:tc>
+          <w:tcPr>
+            <w:tcW w:w="3006" w:type="dxa"/>
+          </w:tcPr>
+          <w:p>
+            <w:pPr>
+              <w:spacing w:line="480" w:lineRule="auto"/>
+              <w:rPr>
+                <w:rFonts w:ascii="Times New Roman" w:eastAsia="Times New Roman" w:hAnsi="Times New Roman" w:cs="Times New Roman"/>
+                <w:sz w:val="24"/>
+                <w:szCs w:val="24"/>
+              </w:rPr>
+            </w:pPr>
+            <w:r>
+              <w:rPr>
+                <w:rFonts w:ascii="Times New Roman" w:eastAsia="Times New Roman" w:hAnsi="Times New Roman" w:cs="Times New Roman"/>
+                <w:sz w:val="24"/>
+                <w:szCs w:val="24"/>
+              </w:rPr>
+              <w:t>Fin de la fase de inicio.</w:t>
+            </w:r>
+          </w:p>
+          <w:p>
+            <w:pPr>
+              <w:spacing w:line="480" w:lineRule="auto"/>
+              <w:rPr>
+                <w:rFonts w:ascii="Times New Roman" w:eastAsia="Times New Roman" w:hAnsi="Times New Roman" w:cs="Times New Roman"/>
+                <w:sz w:val="24"/>
+                <w:szCs w:val="24"/>
+              </w:rPr>
+            </w:pPr>
+            <w:r>
+              <w:rPr>
+                <w:rFonts w:ascii="Times New Roman" w:eastAsia="Times New Roman" w:hAnsi="Times New Roman" w:cs="Times New Roman"/>
+                <w:sz w:val="24"/>
+                <w:szCs w:val="24"/>
+              </w:rPr>
+              <w:t>Al finalizar la fase de revisión y retrospectiva</w:t>
+            </w:r>
+          </w:p>
+        </w:tc>
+        <w:tc>
+          <w:tcPr>
+            <w:tcW w:w="3007" w:type="dxa"/>
+          </w:tcPr>
+          <w:p>
+            <w:pPr>
+              <w:spacing w:line="480" w:lineRule="auto"/>
+              <w:rPr>
+                <w:rFonts w:ascii="Times New Roman" w:eastAsia="Times New Roman" w:hAnsi="Times New Roman" w:cs="Times New Roman"/>
+                <w:sz w:val="24"/>
+                <w:szCs w:val="24"/>
+              </w:rPr>
+            </w:pPr>
+            <w:r>
+              <w:rPr>
+                <w:rFonts w:ascii="Times New Roman" w:eastAsia="Times New Roman" w:hAnsi="Times New Roman" w:cs="Times New Roman"/>
+                <w:sz w:val="24"/>
+                <w:szCs w:val="24"/>
+              </w:rPr>
+              <w:t>Documento de negocio</w:t>
+            </w:r>
+          </w:p>
+          <w:p>
+            <w:pPr>
+              <w:spacing w:line="480" w:lineRule="auto"/>
+              <w:rPr>
+                <w:rFonts w:ascii="Times New Roman" w:eastAsia="Times New Roman" w:hAnsi="Times New Roman" w:cs="Times New Roman"/>
+                <w:sz w:val="24"/>
+                <w:szCs w:val="24"/>
+              </w:rPr>
+            </w:pPr>
+            <w:r>
+              <w:rPr>
+                <w:rFonts w:ascii="Times New Roman" w:eastAsia="Times New Roman" w:hAnsi="Times New Roman" w:cs="Times New Roman"/>
+                <w:sz w:val="24"/>
+                <w:szCs w:val="24"/>
+              </w:rPr>
+              <w:t>Acta de constitución</w:t>
+            </w:r>
+          </w:p>
+          <w:p>
+            <w:pPr>
+              <w:spacing w:line="480" w:lineRule="auto"/>
+              <w:rPr>
+                <w:rFonts w:ascii="Times New Roman" w:eastAsia="Times New Roman" w:hAnsi="Times New Roman" w:cs="Times New Roman"/>
+                <w:sz w:val="24"/>
+                <w:szCs w:val="24"/>
+              </w:rPr>
+            </w:pPr>
+            <w:r>
+              <w:rPr>
+                <w:rFonts w:ascii="Times New Roman" w:eastAsia="Times New Roman" w:hAnsi="Times New Roman" w:cs="Times New Roman"/>
+                <w:sz w:val="24"/>
+                <w:szCs w:val="24"/>
+              </w:rPr>
+              <w:t>Plan de proyecto</w:t>
+            </w:r>
+          </w:p>
+          <w:p>
+            <w:pPr>
+              <w:spacing w:line="480" w:lineRule="auto"/>
+              <w:rPr>
+                <w:rFonts w:ascii="Times New Roman" w:eastAsia="Times New Roman" w:hAnsi="Times New Roman" w:cs="Times New Roman"/>
+                <w:sz w:val="24"/>
+                <w:szCs w:val="24"/>
+              </w:rPr>
+            </w:pPr>
+            <w:r>
+              <w:rPr>
+                <w:rFonts w:ascii="Times New Roman" w:eastAsia="Times New Roman" w:hAnsi="Times New Roman" w:cs="Times New Roman"/>
+                <w:sz w:val="24"/>
+                <w:szCs w:val="24"/>
+              </w:rPr>
+              <w:t>Cronograma preliminar</w:t>
+            </w:r>
+          </w:p>
+        </w:tc>
+      </w:tr>
+      <w:tr>
+        <w:tc>
+          <w:tcPr>
+            <w:tcW w:w="3006" w:type="dxa"/>
+          </w:tcPr>
+          <w:p>
+            <w:pPr>
+              <w:spacing w:line="480" w:lineRule="auto"/>
+              <w:rPr>
+                <w:rFonts w:ascii="Times New Roman" w:eastAsia="Times New Roman" w:hAnsi="Times New Roman" w:cs="Times New Roman"/>
+                <w:sz w:val="24"/>
+                <w:szCs w:val="24"/>
+              </w:rPr>
+            </w:pPr>
+            <w:r>
+              <w:rPr>
+                <w:rFonts w:ascii="Times New Roman" w:eastAsia="Times New Roman" w:hAnsi="Times New Roman" w:cs="Times New Roman"/>
+                <w:sz w:val="24"/>
+                <w:szCs w:val="24"/>
+              </w:rPr>
+              <w:t>Línea base de planificación</w:t>
+            </w:r>
+          </w:p>
+        </w:tc>
+        <w:tc>
+          <w:tcPr>
+            <w:tcW w:w="3006" w:type="dxa"/>
+          </w:tcPr>
+          <w:p>
+            <w:pPr>
+              <w:spacing w:line="480" w:lineRule="auto"/>
+              <w:rPr>
+                <w:rFonts w:ascii="Times New Roman" w:eastAsia="Times New Roman" w:hAnsi="Times New Roman" w:cs="Times New Roman"/>
+                <w:sz w:val="24"/>
+                <w:szCs w:val="24"/>
+              </w:rPr>
+            </w:pPr>
+            <w:r>
+              <w:rPr>
+                <w:rFonts w:ascii="Times New Roman" w:eastAsia="Times New Roman" w:hAnsi="Times New Roman" w:cs="Times New Roman"/>
+                <w:sz w:val="24"/>
+                <w:szCs w:val="24"/>
+              </w:rPr>
+              <w:t>Fin de la fase de planificación y estimación.</w:t>
+            </w:r>
+          </w:p>
+          <w:p>
+            <w:pPr>
+              <w:spacing w:line="480" w:lineRule="auto"/>
+              <w:rPr>
+                <w:rFonts w:ascii="Times New Roman" w:eastAsia="Times New Roman" w:hAnsi="Times New Roman" w:cs="Times New Roman"/>
+                <w:sz w:val="24"/>
+                <w:szCs w:val="24"/>
+              </w:rPr>
+            </w:pPr>
+            <w:r>
+              <w:rPr>
+                <w:rFonts w:ascii="Times New Roman" w:eastAsia="Times New Roman" w:hAnsi="Times New Roman" w:cs="Times New Roman"/>
+                <w:sz w:val="24"/>
+                <w:szCs w:val="24"/>
+              </w:rPr>
+              <w:t>Al finalizar la fase de revisión y retrospectiva.</w:t>
+            </w:r>
+          </w:p>
+        </w:tc>
+        <w:tc>
+          <w:tcPr>
+            <w:tcW w:w="3007" w:type="dxa"/>
+          </w:tcPr>
+          <w:p>
+            <w:pPr>
+              <w:spacing w:line="480" w:lineRule="auto"/>
+              <w:rPr>
+                <w:rFonts w:ascii="Times New Roman" w:eastAsia="Times New Roman" w:hAnsi="Times New Roman" w:cs="Times New Roman"/>
+                <w:sz w:val="24"/>
+                <w:szCs w:val="24"/>
+              </w:rPr>
+            </w:pPr>
+            <w:r>
+              <w:rPr>
+                <w:rFonts w:ascii="Times New Roman" w:eastAsia="Times New Roman" w:hAnsi="Times New Roman" w:cs="Times New Roman"/>
+                <w:sz w:val="24"/>
+                <w:szCs w:val="24"/>
+              </w:rPr>
+              <w:t>Cronograma del proyecto</w:t>
+            </w:r>
+          </w:p>
+          <w:p>
+            <w:pPr>
+              <w:spacing w:line="480" w:lineRule="auto"/>
+              <w:rPr>
+                <w:rFonts w:ascii="Times New Roman" w:eastAsia="Times New Roman" w:hAnsi="Times New Roman" w:cs="Times New Roman"/>
+                <w:sz w:val="24"/>
+                <w:szCs w:val="24"/>
+              </w:rPr>
+            </w:pPr>
+            <w:r>
+              <w:rPr>
+                <w:rFonts w:ascii="Times New Roman" w:eastAsia="Times New Roman" w:hAnsi="Times New Roman" w:cs="Times New Roman"/>
+                <w:sz w:val="24"/>
+                <w:szCs w:val="24"/>
+              </w:rPr>
+              <w:t>Historias de usuario</w:t>
+            </w:r>
+          </w:p>
+          <w:p>
+            <w:pPr>
+              <w:spacing w:line="480" w:lineRule="auto"/>
+              <w:rPr>
+                <w:rFonts w:ascii="Times New Roman" w:eastAsia="Times New Roman" w:hAnsi="Times New Roman" w:cs="Times New Roman"/>
+                <w:sz w:val="24"/>
+                <w:szCs w:val="24"/>
+              </w:rPr>
+            </w:pPr>
+            <w:r>
+              <w:rPr>
+                <w:rFonts w:ascii="Times New Roman" w:eastAsia="Times New Roman" w:hAnsi="Times New Roman" w:cs="Times New Roman"/>
+                <w:sz w:val="24"/>
+                <w:szCs w:val="24"/>
+              </w:rPr>
+              <w:t>Mapa Visual de Historias</w:t>
+            </w:r>
+          </w:p>
+          <w:p>
+            <w:pPr>
+              <w:spacing w:line="480" w:lineRule="auto"/>
+              <w:rPr>
+                <w:rFonts w:ascii="Times New Roman" w:eastAsia="Times New Roman" w:hAnsi="Times New Roman" w:cs="Times New Roman"/>
+                <w:sz w:val="24"/>
+                <w:szCs w:val="24"/>
+              </w:rPr>
+            </w:pPr>
+            <w:r>
+              <w:rPr>
+                <w:rFonts w:ascii="Times New Roman" w:eastAsia="Times New Roman" w:hAnsi="Times New Roman" w:cs="Times New Roman"/>
+                <w:sz w:val="24"/>
+                <w:szCs w:val="24"/>
+              </w:rPr>
+              <w:t>Prototipos de interfaz de usuario</w:t>
+            </w:r>
+          </w:p>
+        </w:tc>
+      </w:tr>
+      <w:tr>
+        <w:tc>
+          <w:tcPr>
+            <w:tcW w:w="3006" w:type="dxa"/>
+          </w:tcPr>
+          <w:p>
+            <w:pPr>
+              <w:spacing w:line="480" w:lineRule="auto"/>
+              <w:rPr>
+                <w:rFonts w:ascii="Times New Roman" w:eastAsia="Times New Roman" w:hAnsi="Times New Roman" w:cs="Times New Roman"/>
+                <w:sz w:val="24"/>
+                <w:szCs w:val="24"/>
+              </w:rPr>
+            </w:pPr>
+            <w:r>
+              <w:rPr>
+                <w:rFonts w:ascii="Times New Roman" w:eastAsia="Times New Roman" w:hAnsi="Times New Roman" w:cs="Times New Roman"/>
+                <w:sz w:val="24"/>
+                <w:szCs w:val="24"/>
+              </w:rPr>
+              <w:t>Línea base de implementación</w:t>
+            </w:r>
+          </w:p>
+        </w:tc>
+        <w:tc>
+          <w:tcPr>
+            <w:tcW w:w="3006" w:type="dxa"/>
+          </w:tcPr>
+          <w:p>
+            <w:pPr>
+              <w:spacing w:line="480" w:lineRule="auto"/>
+              <w:rPr>
+                <w:rFonts w:ascii="Times New Roman" w:eastAsia="Times New Roman" w:hAnsi="Times New Roman" w:cs="Times New Roman"/>
+                <w:sz w:val="24"/>
+                <w:szCs w:val="24"/>
+              </w:rPr>
+            </w:pPr>
+            <w:r>
+              <w:rPr>
+                <w:rFonts w:ascii="Times New Roman" w:eastAsia="Times New Roman" w:hAnsi="Times New Roman" w:cs="Times New Roman"/>
+                <w:sz w:val="24"/>
+                <w:szCs w:val="24"/>
+              </w:rPr>
+              <w:t>Al finalizar cada sprint</w:t>
+            </w:r>
+          </w:p>
+        </w:tc>
+        <w:tc>
+          <w:tcPr>
+            <w:tcW w:w="3007" w:type="dxa"/>
+          </w:tcPr>
+          <w:p>
+            <w:pPr>
+              <w:spacing w:line="480" w:lineRule="auto"/>
+              <w:rPr>
+                <w:rFonts w:ascii="Times New Roman" w:eastAsia="Times New Roman" w:hAnsi="Times New Roman" w:cs="Times New Roman"/>
+                <w:sz w:val="24"/>
+                <w:szCs w:val="24"/>
+              </w:rPr>
+            </w:pPr>
+            <w:r>
+              <w:rPr>
+                <w:rFonts w:ascii="Times New Roman" w:eastAsia="Times New Roman" w:hAnsi="Times New Roman" w:cs="Times New Roman"/>
+                <w:sz w:val="24"/>
+                <w:szCs w:val="24"/>
+              </w:rPr>
+              <w:t>Código fuente</w:t>
+            </w:r>
+          </w:p>
+        </w:tc>
+      </w:tr>
+      <w:tr>
+        <w:tc>
+          <w:tcPr>
+            <w:tcW w:w="3006" w:type="dxa"/>
+          </w:tcPr>
+          <w:p>
+            <w:pPr>
+              <w:spacing w:line="480" w:lineRule="auto"/>
+              <w:rPr>
+                <w:rFonts w:ascii="Times New Roman" w:eastAsia="Times New Roman" w:hAnsi="Times New Roman" w:cs="Times New Roman"/>
+                <w:sz w:val="24"/>
+                <w:szCs w:val="24"/>
+              </w:rPr>
+            </w:pPr>
+            <w:r>
+              <w:rPr>
+                <w:rFonts w:ascii="Times New Roman" w:eastAsia="Times New Roman" w:hAnsi="Times New Roman" w:cs="Times New Roman"/>
+                <w:sz w:val="24"/>
+                <w:szCs w:val="24"/>
+              </w:rPr>
+              <w:t>Línea base de revisión</w:t>
+            </w:r>
+          </w:p>
+        </w:tc>
+        <w:tc>
+          <w:tcPr>
+            <w:tcW w:w="3006" w:type="dxa"/>
+          </w:tcPr>
+          <w:p>
+            <w:pPr>
+              <w:spacing w:line="480" w:lineRule="auto"/>
+              <w:rPr>
+                <w:rFonts w:ascii="Times New Roman" w:eastAsia="Times New Roman" w:hAnsi="Times New Roman" w:cs="Times New Roman"/>
+                <w:sz w:val="24"/>
+                <w:szCs w:val="24"/>
+              </w:rPr>
+            </w:pPr>
+            <w:r>
+              <w:rPr>
+                <w:rFonts w:ascii="Times New Roman" w:eastAsia="Times New Roman" w:hAnsi="Times New Roman" w:cs="Times New Roman"/>
+                <w:sz w:val="24"/>
+                <w:szCs w:val="24"/>
+              </w:rPr>
+              <w:t>Al finalizar la fase de revisión y retrospectiva.</w:t>
+            </w:r>
+          </w:p>
+        </w:tc>
+        <w:tc>
+          <w:tcPr>
+            <w:tcW w:w="3007" w:type="dxa"/>
+          </w:tcPr>
+          <w:p>
+            <w:pPr>
+              <w:spacing w:line="480" w:lineRule="auto"/>
+              <w:rPr>
+                <w:rFonts w:ascii="Times New Roman" w:eastAsia="Times New Roman" w:hAnsi="Times New Roman" w:cs="Times New Roman"/>
+                <w:sz w:val="24"/>
+                <w:szCs w:val="24"/>
+              </w:rPr>
+            </w:pPr>
+            <w:r>
+              <w:rPr>
+                <w:rFonts w:ascii="Times New Roman" w:eastAsia="Times New Roman" w:hAnsi="Times New Roman" w:cs="Times New Roman"/>
+                <w:sz w:val="24"/>
+                <w:szCs w:val="24"/>
+              </w:rPr>
+              <w:t>Acta de revisión del sprint</w:t>
+            </w:r>
+          </w:p>
+          <w:p>
+            <w:pPr>
+              <w:spacing w:line="480" w:lineRule="auto"/>
+              <w:rPr>
+                <w:rFonts w:ascii="Times New Roman" w:eastAsia="Times New Roman" w:hAnsi="Times New Roman" w:cs="Times New Roman"/>
+                <w:sz w:val="24"/>
+                <w:szCs w:val="24"/>
+              </w:rPr>
+            </w:pPr>
+            <w:r>
+              <w:rPr>
+                <w:rFonts w:ascii="Times New Roman" w:eastAsia="Times New Roman" w:hAnsi="Times New Roman" w:cs="Times New Roman"/>
+                <w:sz w:val="24"/>
+                <w:szCs w:val="24"/>
+              </w:rPr>
+              <w:t>Acta de retrospectiva del sprint</w:t>
+            </w:r>
+          </w:p>
+        </w:tc>
+      </w:tr>
+      <w:tr>
+        <w:tc>
+          <w:tcPr>
+            <w:tcW w:w="3006" w:type="dxa"/>
+          </w:tcPr>
+          <w:p>
+            <w:pPr>
+              <w:spacing w:line="480" w:lineRule="auto"/>
+              <w:rPr>
+                <w:rFonts w:ascii="Times New Roman" w:eastAsia="Times New Roman" w:hAnsi="Times New Roman" w:cs="Times New Roman"/>
+                <w:sz w:val="24"/>
+                <w:szCs w:val="24"/>
+              </w:rPr>
+            </w:pPr>
+            <w:r>
+              <w:rPr>
+                <w:rFonts w:ascii="Times New Roman" w:eastAsia="Times New Roman" w:hAnsi="Times New Roman" w:cs="Times New Roman"/>
+                <w:sz w:val="24"/>
+                <w:szCs w:val="24"/>
+              </w:rPr>
+              <w:t>Línea base de lanzamiento</w:t>
+            </w:r>
+          </w:p>
+        </w:tc>
+        <w:tc>
+          <w:tcPr>
+            <w:tcW w:w="3006" w:type="dxa"/>
+          </w:tcPr>
+          <w:p>
+            <w:pPr>
+              <w:spacing w:line="480" w:lineRule="auto"/>
+              <w:rPr>
+                <w:rFonts w:ascii="Times New Roman" w:eastAsia="Times New Roman" w:hAnsi="Times New Roman" w:cs="Times New Roman"/>
+                <w:sz w:val="24"/>
+                <w:szCs w:val="24"/>
+              </w:rPr>
+            </w:pPr>
+            <w:r>
+              <w:rPr>
+                <w:rFonts w:ascii="Times New Roman" w:eastAsia="Times New Roman" w:hAnsi="Times New Roman" w:cs="Times New Roman"/>
+                <w:sz w:val="24"/>
+                <w:szCs w:val="24"/>
+              </w:rPr>
+              <w:t>Al finalizar la fase de lanzamiento</w:t>
+            </w:r>
+          </w:p>
+        </w:tc>
+        <w:tc>
+          <w:tcPr>
+            <w:tcW w:w="3007" w:type="dxa"/>
+          </w:tcPr>
+          <w:p>
+            <w:pPr>
+              <w:spacing w:line="480" w:lineRule="auto"/>
+              <w:rPr>
+                <w:rFonts w:ascii="Times New Roman" w:eastAsia="Times New Roman" w:hAnsi="Times New Roman" w:cs="Times New Roman"/>
+                <w:sz w:val="24"/>
+                <w:szCs w:val="24"/>
+              </w:rPr>
+            </w:pPr>
+            <w:r>
+              <w:rPr>
+                <w:rFonts w:ascii="Times New Roman" w:eastAsia="Times New Roman" w:hAnsi="Times New Roman" w:cs="Times New Roman"/>
+                <w:sz w:val="24"/>
+                <w:szCs w:val="24"/>
+              </w:rPr>
+              <w:t>Acta de retrospectiva del proyecto</w:t>
+            </w:r>
+          </w:p>
+        </w:tc>
+      </w:tr>
+    </w:tbl>
+    <w:p>
+      <w:pPr>
+        <w:spacing w:line="480" w:lineRule="auto"/>
+        <w:rPr>
+          <w:rFonts w:ascii="Times New Roman" w:eastAsia="Times New Roman" w:hAnsi="Times New Roman" w:cs="Times New Roman"/>
+          <w:b/>
+          <w:sz w:val="24"/>
+          <w:szCs w:val="24"/>
+        </w:rPr>
+      </w:pPr>
+    </w:p>
+    <w:p>
+      <w:pPr>
+        <w:pStyle w:val="Ttulo2"/>
+        <w:rPr>
+          <w:rFonts w:ascii="Times New Roman" w:eastAsia="Times New Roman" w:hAnsi="Times New Roman" w:cs="Times New Roman"/>
+          <w:b/>
+          <w:sz w:val="24"/>
+          <w:szCs w:val="24"/>
+        </w:rPr>
+      </w:pPr>
+      <w:r>
+        <w:rPr>
+          <w:rFonts w:ascii="Times New Roman" w:eastAsia="Times New Roman" w:hAnsi="Times New Roman" w:cs="Times New Roman"/>
+          <w:b/>
+          <w:sz w:val="24"/>
+          <w:szCs w:val="24"/>
+        </w:rPr>
+        <w:t xml:space="preserve">Definición de la estructura de las librerías (Explicar la estructura general de su librería, luego el contenido de cada librería, responsables, roles, accesos, etc.) </w:t>
+      </w:r>
+    </w:p>
+    <w:p/>
+    <w:p/>
+    <w:p>
+      <w:pPr>
+        <w:spacing w:line="480" w:lineRule="auto"/>
+        <w:rPr>
+          <w:rFonts w:ascii="Times New Roman" w:eastAsia="Times New Roman" w:hAnsi="Times New Roman" w:cs="Times New Roman"/>
+          <w:b/>
+          <w:sz w:val="24"/>
+          <w:szCs w:val="24"/>
+        </w:rPr>
+      </w:pPr>
+      <w:bookmarkStart w:id="20" w:name="_GoBack"/>
+      <w:bookmarkEnd w:id="20"/>
+    </w:p>
+    <w:p>
+      <w:pPr>
+        <w:spacing w:line="480" w:lineRule="auto"/>
+        <w:rPr>
+          <w:rFonts w:ascii="Times New Roman" w:eastAsia="Times New Roman" w:hAnsi="Times New Roman" w:cs="Times New Roman"/>
+          <w:b/>
+          <w:sz w:val="24"/>
+          <w:szCs w:val="24"/>
+        </w:rPr>
+      </w:pPr>
+    </w:p>
+    <w:p>
+      <w:pPr>
+        <w:spacing w:line="480" w:lineRule="auto"/>
+        <w:rPr>
+          <w:rFonts w:ascii="Times New Roman" w:eastAsia="Times New Roman" w:hAnsi="Times New Roman" w:cs="Times New Roman"/>
+          <w:b/>
+          <w:sz w:val="24"/>
+          <w:szCs w:val="24"/>
+        </w:rPr>
+      </w:pPr>
+    </w:p>
     <w:p>
       <w:pPr>
         <w:spacing w:line="480" w:lineRule="auto"/>
@@ -14021,6 +14767,32 @@
     <w:unhideWhenUsed/>
     <w:rsid w:val="00A55CA3"/>
   </w:style>
+  <w:style w:type="table" w:styleId="Tablaconcuadrcula">
+    <w:name w:val="Table Grid"/>
+    <w:basedOn w:val="Tablanormal"/>
+    <w:uiPriority w:val="39"/>
+    <w:rsid w:val="00D0383B"/>
+    <w:pPr>
+      <w:spacing w:line="240" w:lineRule="auto"/>
+    </w:pPr>
+    <w:tblPr>
+      <w:tblInd w:w="0" w:type="dxa"/>
+      <w:tblBorders>
+        <w:top w:val="single" w:sz="4" w:space="0" w:color="auto"/>
+        <w:left w:val="single" w:sz="4" w:space="0" w:color="auto"/>
+        <w:bottom w:val="single" w:sz="4" w:space="0" w:color="auto"/>
+        <w:right w:val="single" w:sz="4" w:space="0" w:color="auto"/>
+        <w:insideH w:val="single" w:sz="4" w:space="0" w:color="auto"/>
+        <w:insideV w:val="single" w:sz="4" w:space="0" w:color="auto"/>
+      </w:tblBorders>
+      <w:tblCellMar>
+        <w:top w:w="0" w:type="dxa"/>
+        <w:left w:w="108" w:type="dxa"/>
+        <w:bottom w:w="0" w:type="dxa"/>
+        <w:right w:w="108" w:type="dxa"/>
+      </w:tblCellMar>
+    </w:tblPr>
+  </w:style>
 </w:styles>
 </file>
 
@@ -14349,7 +15121,7 @@
 </file>
 
 <file path=customXml/itemProps1.xml><?xml version="1.0" encoding="utf-8"?>
-<ds:datastoreItem xmlns:ds="http://schemas.openxmlformats.org/officeDocument/2006/customXml" ds:itemID="{28B545D3-4487-48AB-A604-F74DAB75434F}">
+<ds:datastoreItem xmlns:ds="http://schemas.openxmlformats.org/officeDocument/2006/customXml" ds:itemID="{02E01ABF-32B2-4625-8289-F067C6063691}">
   <ds:schemaRefs>
     <ds:schemaRef ds:uri="http://schemas.openxmlformats.org/officeDocument/2006/bibliography"/>
   </ds:schemaRefs>

--- a/DOCUMENTOS/GESTION/SAV-PGC.docx
+++ b/DOCUMENTOS/GESTION/SAV-PGC.docx
@@ -1,6 +1,6 @@
 
 <file path=word/document.xml><?xml version="1.0" encoding="utf-8"?>
-<w:document xmlns:wpc="http://schemas.microsoft.com/office/word/2010/wordprocessingCanvas" xmlns:mc="http://schemas.openxmlformats.org/markup-compatibility/2006" xmlns:o="urn:schemas-microsoft-com:office:office" xmlns:r="http://schemas.openxmlformats.org/officeDocument/2006/relationships" xmlns:m="http://schemas.openxmlformats.org/officeDocument/2006/math" xmlns:v="urn:schemas-microsoft-com:vml" xmlns:wp14="http://schemas.microsoft.com/office/word/2010/wordprocessingDrawing" xmlns:wp="http://schemas.openxmlformats.org/drawingml/2006/wordprocessingDrawing" xmlns:w10="urn:schemas-microsoft-com:office:word" xmlns:w="http://schemas.openxmlformats.org/wordprocessingml/2006/main" xmlns:w14="http://schemas.microsoft.com/office/word/2010/wordml" xmlns:w15="http://schemas.microsoft.com/office/word/2012/wordml" xmlns:wpg="http://schemas.microsoft.com/office/word/2010/wordprocessingGroup" xmlns:wpi="http://schemas.microsoft.com/office/word/2010/wordprocessingInk" xmlns:wne="http://schemas.microsoft.com/office/word/2006/wordml" xmlns:wps="http://schemas.microsoft.com/office/word/2010/wordprocessingShape" mc:Ignorable="w14 w15 wp14">
+<w:document xmlns:wpc="http://schemas.microsoft.com/office/word/2010/wordprocessingCanvas" xmlns:cx="http://schemas.microsoft.com/office/drawing/2014/chartex" xmlns:cx1="http://schemas.microsoft.com/office/drawing/2015/9/8/chartex" xmlns:mc="http://schemas.openxmlformats.org/markup-compatibility/2006" xmlns:o="urn:schemas-microsoft-com:office:office" xmlns:r="http://schemas.openxmlformats.org/officeDocument/2006/relationships" xmlns:m="http://schemas.openxmlformats.org/officeDocument/2006/math" xmlns:v="urn:schemas-microsoft-com:vml" xmlns:wp14="http://schemas.microsoft.com/office/word/2010/wordprocessingDrawing" xmlns:wp="http://schemas.openxmlformats.org/drawingml/2006/wordprocessingDrawing" xmlns:w10="urn:schemas-microsoft-com:office:word" xmlns:w="http://schemas.openxmlformats.org/wordprocessingml/2006/main" xmlns:w14="http://schemas.microsoft.com/office/word/2010/wordml" xmlns:w15="http://schemas.microsoft.com/office/word/2012/wordml" xmlns:w16se="http://schemas.microsoft.com/office/word/2015/wordml/symex" xmlns:wpg="http://schemas.microsoft.com/office/word/2010/wordprocessingGroup" xmlns:wpi="http://schemas.microsoft.com/office/word/2010/wordprocessingInk" xmlns:wne="http://schemas.microsoft.com/office/word/2006/wordml" xmlns:wps="http://schemas.microsoft.com/office/word/2010/wordprocessingShape" mc:Ignorable="w14 w15 w16se wp14">
   <w:body>
     <w:p>
       <w:pPr>
@@ -212,7 +212,7 @@
                 <w:noProof/>
                 <w:sz w:val="24"/>
                 <w:szCs w:val="24"/>
-                <w:lang w:val="es-PE"/>
+                <w:lang w:val="en-US" w:eastAsia="en-US"/>
               </w:rPr>
               <w:drawing>
                 <wp:inline distT="114300" distB="114300" distL="114300" distR="114300" wp14:anchorId="35E9ABB0" wp14:editId="606C455E">
@@ -402,8 +402,6 @@
           <w:szCs w:val="24"/>
         </w:rPr>
       </w:pPr>
-      <w:bookmarkStart w:id="0" w:name="_GoBack"/>
-      <w:bookmarkEnd w:id="0"/>
       <w:r>
         <w:rPr>
           <w:rFonts w:ascii="Times New Roman" w:eastAsia="Times New Roman" w:hAnsi="Times New Roman" w:cs="Times New Roman"/>
@@ -722,7 +720,7 @@
       <w:sdtContent>
         <w:p>
           <w:pPr>
-            <w:pStyle w:val="TtulodeTDC"/>
+            <w:pStyle w:val="TtuloTDC"/>
             <w:spacing w:line="480" w:lineRule="auto"/>
             <w:jc w:val="center"/>
             <w:rPr>
@@ -748,15 +746,10 @@
         <w:p>
           <w:pPr>
             <w:pStyle w:val="TDC1"/>
-            <w:tabs>
-              <w:tab w:val="right" w:leader="dot" w:pos="9019"/>
-            </w:tabs>
             <w:rPr>
-              <w:rFonts w:ascii="Times New Roman" w:eastAsiaTheme="minorEastAsia" w:hAnsi="Times New Roman" w:cs="Times New Roman"/>
+              <w:rFonts w:asciiTheme="minorHAnsi" w:eastAsiaTheme="minorEastAsia" w:hAnsiTheme="minorHAnsi" w:cstheme="minorBidi"/>
               <w:noProof/>
-              <w:sz w:val="24"/>
-              <w:szCs w:val="24"/>
-              <w:lang w:val="es-PE"/>
+              <w:lang w:val="en-US" w:eastAsia="en-US"/>
             </w:rPr>
           </w:pPr>
           <w:r>
@@ -783,83 +776,59 @@
             </w:rPr>
             <w:fldChar w:fldCharType="separate"/>
           </w:r>
-          <w:hyperlink w:anchor="_Toc21582046" w:history="1">
+          <w:hyperlink w:anchor="_Toc26869928" w:history="1">
             <w:r>
               <w:rPr>
                 <w:rStyle w:val="Hipervnculo"/>
-                <w:rFonts w:ascii="Times New Roman" w:hAnsi="Times New Roman" w:cs="Times New Roman"/>
                 <w:noProof/>
-                <w:sz w:val="24"/>
-                <w:szCs w:val="24"/>
               </w:rPr>
               <w:t>Capítulo 1  Planificación de la SCM</w:t>
             </w:r>
             <w:r>
               <w:rPr>
-                <w:rFonts w:ascii="Times New Roman" w:hAnsi="Times New Roman" w:cs="Times New Roman"/>
                 <w:noProof/>
                 <w:webHidden/>
-                <w:sz w:val="24"/>
-                <w:szCs w:val="24"/>
               </w:rPr>
               <w:tab/>
             </w:r>
             <w:r>
               <w:rPr>
-                <w:rFonts w:ascii="Times New Roman" w:hAnsi="Times New Roman" w:cs="Times New Roman"/>
                 <w:noProof/>
                 <w:webHidden/>
-                <w:sz w:val="24"/>
-                <w:szCs w:val="24"/>
               </w:rPr>
               <w:fldChar w:fldCharType="begin"/>
             </w:r>
             <w:r>
               <w:rPr>
-                <w:rFonts w:ascii="Times New Roman" w:hAnsi="Times New Roman" w:cs="Times New Roman"/>
                 <w:noProof/>
                 <w:webHidden/>
-                <w:sz w:val="24"/>
-                <w:szCs w:val="24"/>
-              </w:rPr>
-              <w:instrText xml:space="preserve"> PAGEREF _Toc21582046 \h </w:instrText>
-            </w:r>
-            <w:r>
-              <w:rPr>
-                <w:rFonts w:ascii="Times New Roman" w:hAnsi="Times New Roman" w:cs="Times New Roman"/>
+              </w:rPr>
+              <w:instrText xml:space="preserve"> PAGEREF _Toc26869928 \h </w:instrText>
+            </w:r>
+            <w:r>
+              <w:rPr>
                 <w:noProof/>
                 <w:webHidden/>
-                <w:sz w:val="24"/>
-                <w:szCs w:val="24"/>
-              </w:rPr>
-            </w:r>
-            <w:r>
-              <w:rPr>
-                <w:rFonts w:ascii="Times New Roman" w:hAnsi="Times New Roman" w:cs="Times New Roman"/>
+              </w:rPr>
+            </w:r>
+            <w:r>
+              <w:rPr>
                 <w:noProof/>
                 <w:webHidden/>
-                <w:sz w:val="24"/>
-                <w:szCs w:val="24"/>
               </w:rPr>
               <w:fldChar w:fldCharType="separate"/>
             </w:r>
             <w:r>
               <w:rPr>
-                <w:rFonts w:ascii="Times New Roman" w:hAnsi="Times New Roman" w:cs="Times New Roman"/>
                 <w:noProof/>
                 <w:webHidden/>
-                <w:sz w:val="24"/>
-                <w:szCs w:val="24"/>
-              </w:rPr>
-              <w:t>4</w:t>
-            </w:r>
-            <w:r>
-              <w:rPr>
-                <w:rFonts w:ascii="Times New Roman" w:hAnsi="Times New Roman" w:cs="Times New Roman"/>
+              </w:rPr>
+              <w:t>5</w:t>
+            </w:r>
+            <w:r>
+              <w:rPr>
                 <w:noProof/>
                 <w:webHidden/>
-                <w:sz w:val="24"/>
-                <w:szCs w:val="24"/>
               </w:rPr>
               <w:fldChar w:fldCharType="end"/>
             </w:r>
@@ -871,91 +840,66 @@
             <w:tabs>
               <w:tab w:val="right" w:leader="dot" w:pos="9019"/>
             </w:tabs>
+            <w:spacing w:line="360" w:lineRule="auto"/>
             <w:rPr>
-              <w:rFonts w:ascii="Times New Roman" w:eastAsiaTheme="minorEastAsia" w:hAnsi="Times New Roman" w:cs="Times New Roman"/>
+              <w:rFonts w:asciiTheme="minorHAnsi" w:eastAsiaTheme="minorEastAsia" w:hAnsiTheme="minorHAnsi" w:cstheme="minorBidi"/>
               <w:noProof/>
-              <w:sz w:val="24"/>
-              <w:szCs w:val="24"/>
-              <w:lang w:val="es-PE"/>
+              <w:lang w:val="en-US" w:eastAsia="en-US"/>
             </w:rPr>
           </w:pPr>
-          <w:hyperlink w:anchor="_Toc21582047" w:history="1">
+          <w:hyperlink w:anchor="_Toc26869929" w:history="1">
             <w:r>
               <w:rPr>
                 <w:rStyle w:val="Hipervnculo"/>
-                <w:rFonts w:ascii="Times New Roman" w:hAnsi="Times New Roman" w:cs="Times New Roman"/>
                 <w:noProof/>
-                <w:sz w:val="24"/>
-                <w:szCs w:val="24"/>
               </w:rPr>
               <w:t>Planificación</w:t>
             </w:r>
             <w:r>
               <w:rPr>
-                <w:rFonts w:ascii="Times New Roman" w:hAnsi="Times New Roman" w:cs="Times New Roman"/>
                 <w:noProof/>
                 <w:webHidden/>
-                <w:sz w:val="24"/>
-                <w:szCs w:val="24"/>
               </w:rPr>
               <w:tab/>
             </w:r>
             <w:r>
               <w:rPr>
-                <w:rFonts w:ascii="Times New Roman" w:hAnsi="Times New Roman" w:cs="Times New Roman"/>
                 <w:noProof/>
                 <w:webHidden/>
-                <w:sz w:val="24"/>
-                <w:szCs w:val="24"/>
               </w:rPr>
               <w:fldChar w:fldCharType="begin"/>
             </w:r>
             <w:r>
               <w:rPr>
-                <w:rFonts w:ascii="Times New Roman" w:hAnsi="Times New Roman" w:cs="Times New Roman"/>
                 <w:noProof/>
                 <w:webHidden/>
-                <w:sz w:val="24"/>
-                <w:szCs w:val="24"/>
-              </w:rPr>
-              <w:instrText xml:space="preserve"> PAGEREF _Toc21582047 \h </w:instrText>
-            </w:r>
-            <w:r>
-              <w:rPr>
-                <w:rFonts w:ascii="Times New Roman" w:hAnsi="Times New Roman" w:cs="Times New Roman"/>
+              </w:rPr>
+              <w:instrText xml:space="preserve"> PAGEREF _Toc26869929 \h </w:instrText>
+            </w:r>
+            <w:r>
+              <w:rPr>
                 <w:noProof/>
                 <w:webHidden/>
-                <w:sz w:val="24"/>
-                <w:szCs w:val="24"/>
-              </w:rPr>
-            </w:r>
-            <w:r>
-              <w:rPr>
-                <w:rFonts w:ascii="Times New Roman" w:hAnsi="Times New Roman" w:cs="Times New Roman"/>
+              </w:rPr>
+            </w:r>
+            <w:r>
+              <w:rPr>
                 <w:noProof/>
                 <w:webHidden/>
-                <w:sz w:val="24"/>
-                <w:szCs w:val="24"/>
               </w:rPr>
               <w:fldChar w:fldCharType="separate"/>
             </w:r>
             <w:r>
               <w:rPr>
-                <w:rFonts w:ascii="Times New Roman" w:hAnsi="Times New Roman" w:cs="Times New Roman"/>
                 <w:noProof/>
                 <w:webHidden/>
-                <w:sz w:val="24"/>
-                <w:szCs w:val="24"/>
-              </w:rPr>
-              <w:t>4</w:t>
-            </w:r>
-            <w:r>
-              <w:rPr>
-                <w:rFonts w:ascii="Times New Roman" w:hAnsi="Times New Roman" w:cs="Times New Roman"/>
+              </w:rPr>
+              <w:t>5</w:t>
+            </w:r>
+            <w:r>
+              <w:rPr>
                 <w:noProof/>
                 <w:webHidden/>
-                <w:sz w:val="24"/>
-                <w:szCs w:val="24"/>
               </w:rPr>
               <w:fldChar w:fldCharType="end"/>
             </w:r>
@@ -967,91 +911,67 @@
             <w:tabs>
               <w:tab w:val="right" w:leader="dot" w:pos="9019"/>
             </w:tabs>
+            <w:spacing w:line="360" w:lineRule="auto"/>
             <w:rPr>
-              <w:rFonts w:ascii="Times New Roman" w:eastAsiaTheme="minorEastAsia" w:hAnsi="Times New Roman" w:cs="Times New Roman"/>
+              <w:rFonts w:asciiTheme="minorHAnsi" w:eastAsiaTheme="minorEastAsia" w:hAnsiTheme="minorHAnsi" w:cstheme="minorBidi"/>
               <w:noProof/>
-              <w:sz w:val="24"/>
-              <w:szCs w:val="24"/>
-              <w:lang w:val="es-PE"/>
+              <w:lang w:val="en-US" w:eastAsia="en-US"/>
             </w:rPr>
           </w:pPr>
-          <w:hyperlink w:anchor="_Toc21582048" w:history="1">
+          <w:hyperlink w:anchor="_Toc26869930" w:history="1">
             <w:r>
               <w:rPr>
                 <w:rStyle w:val="Hipervnculo"/>
-                <w:rFonts w:ascii="Times New Roman" w:eastAsia="Times New Roman" w:hAnsi="Times New Roman" w:cs="Times New Roman"/>
-                <w:noProof/>
-                <w:sz w:val="24"/>
-                <w:szCs w:val="24"/>
-              </w:rPr>
-              <w:t>Situación actual de la empresa.</w:t>
-            </w:r>
-            <w:r>
-              <w:rPr>
                 <w:rFonts w:ascii="Times New Roman" w:hAnsi="Times New Roman" w:cs="Times New Roman"/>
                 <w:noProof/>
-                <w:webHidden/>
-                <w:sz w:val="24"/>
-                <w:szCs w:val="24"/>
-              </w:rPr>
-              <w:tab/>
-            </w:r>
-            <w:r>
-              <w:rPr>
-                <w:rFonts w:ascii="Times New Roman" w:hAnsi="Times New Roman" w:cs="Times New Roman"/>
+              </w:rPr>
+              <w:t>Situación actual de la empresa</w:t>
+            </w:r>
+            <w:r>
+              <w:rPr>
                 <w:noProof/>
                 <w:webHidden/>
-                <w:sz w:val="24"/>
-                <w:szCs w:val="24"/>
-              </w:rPr>
-              <w:fldChar w:fldCharType="begin"/>
-            </w:r>
-            <w:r>
-              <w:rPr>
-                <w:rFonts w:ascii="Times New Roman" w:hAnsi="Times New Roman" w:cs="Times New Roman"/>
+              </w:rPr>
+              <w:tab/>
+            </w:r>
+            <w:r>
+              <w:rPr>
                 <w:noProof/>
                 <w:webHidden/>
-                <w:sz w:val="24"/>
-                <w:szCs w:val="24"/>
-              </w:rPr>
-              <w:instrText xml:space="preserve"> PAGEREF _Toc21582048 \h </w:instrText>
-            </w:r>
-            <w:r>
-              <w:rPr>
-                <w:rFonts w:ascii="Times New Roman" w:hAnsi="Times New Roman" w:cs="Times New Roman"/>
+              </w:rPr>
+              <w:fldChar w:fldCharType="begin"/>
+            </w:r>
+            <w:r>
+              <w:rPr>
                 <w:noProof/>
                 <w:webHidden/>
-                <w:sz w:val="24"/>
-                <w:szCs w:val="24"/>
-              </w:rPr>
-            </w:r>
-            <w:r>
-              <w:rPr>
-                <w:rFonts w:ascii="Times New Roman" w:hAnsi="Times New Roman" w:cs="Times New Roman"/>
+              </w:rPr>
+              <w:instrText xml:space="preserve"> PAGEREF _Toc26869930 \h </w:instrText>
+            </w:r>
+            <w:r>
+              <w:rPr>
                 <w:noProof/>
                 <w:webHidden/>
-                <w:sz w:val="24"/>
-                <w:szCs w:val="24"/>
-              </w:rPr>
-              <w:fldChar w:fldCharType="separate"/>
-            </w:r>
-            <w:r>
-              <w:rPr>
-                <w:rFonts w:ascii="Times New Roman" w:hAnsi="Times New Roman" w:cs="Times New Roman"/>
+              </w:rPr>
+            </w:r>
+            <w:r>
+              <w:rPr>
                 <w:noProof/>
                 <w:webHidden/>
-                <w:sz w:val="24"/>
-                <w:szCs w:val="24"/>
-              </w:rPr>
-              <w:t>4</w:t>
-            </w:r>
-            <w:r>
-              <w:rPr>
-                <w:rFonts w:ascii="Times New Roman" w:hAnsi="Times New Roman" w:cs="Times New Roman"/>
+              </w:rPr>
+              <w:fldChar w:fldCharType="separate"/>
+            </w:r>
+            <w:r>
+              <w:rPr>
                 <w:noProof/>
                 <w:webHidden/>
-                <w:sz w:val="24"/>
-                <w:szCs w:val="24"/>
+              </w:rPr>
+              <w:t>5</w:t>
+            </w:r>
+            <w:r>
+              <w:rPr>
+                <w:noProof/>
+                <w:webHidden/>
               </w:rPr>
               <w:fldChar w:fldCharType="end"/>
             </w:r>
@@ -1063,91 +983,67 @@
             <w:tabs>
               <w:tab w:val="right" w:leader="dot" w:pos="9019"/>
             </w:tabs>
+            <w:spacing w:line="360" w:lineRule="auto"/>
             <w:rPr>
-              <w:rFonts w:ascii="Times New Roman" w:eastAsiaTheme="minorEastAsia" w:hAnsi="Times New Roman" w:cs="Times New Roman"/>
+              <w:rFonts w:asciiTheme="minorHAnsi" w:eastAsiaTheme="minorEastAsia" w:hAnsiTheme="minorHAnsi" w:cstheme="minorBidi"/>
               <w:noProof/>
-              <w:sz w:val="24"/>
-              <w:szCs w:val="24"/>
-              <w:lang w:val="es-PE"/>
+              <w:lang w:val="en-US" w:eastAsia="en-US"/>
             </w:rPr>
           </w:pPr>
-          <w:hyperlink w:anchor="_Toc21582049" w:history="1">
+          <w:hyperlink w:anchor="_Toc26869931" w:history="1">
             <w:r>
               <w:rPr>
                 <w:rStyle w:val="Hipervnculo"/>
-                <w:rFonts w:ascii="Times New Roman" w:eastAsia="Times New Roman" w:hAnsi="Times New Roman" w:cs="Times New Roman"/>
-                <w:noProof/>
-                <w:sz w:val="24"/>
-                <w:szCs w:val="24"/>
-              </w:rPr>
-              <w:t>Problemática..</w:t>
-            </w:r>
-            <w:r>
-              <w:rPr>
                 <w:rFonts w:ascii="Times New Roman" w:hAnsi="Times New Roman" w:cs="Times New Roman"/>
                 <w:noProof/>
-                <w:webHidden/>
-                <w:sz w:val="24"/>
-                <w:szCs w:val="24"/>
-              </w:rPr>
-              <w:tab/>
-            </w:r>
-            <w:r>
-              <w:rPr>
-                <w:rFonts w:ascii="Times New Roman" w:hAnsi="Times New Roman" w:cs="Times New Roman"/>
+              </w:rPr>
+              <w:t>Problemática</w:t>
+            </w:r>
+            <w:r>
+              <w:rPr>
                 <w:noProof/>
                 <w:webHidden/>
-                <w:sz w:val="24"/>
-                <w:szCs w:val="24"/>
-              </w:rPr>
-              <w:fldChar w:fldCharType="begin"/>
-            </w:r>
-            <w:r>
-              <w:rPr>
-                <w:rFonts w:ascii="Times New Roman" w:hAnsi="Times New Roman" w:cs="Times New Roman"/>
+              </w:rPr>
+              <w:tab/>
+            </w:r>
+            <w:r>
+              <w:rPr>
                 <w:noProof/>
                 <w:webHidden/>
-                <w:sz w:val="24"/>
-                <w:szCs w:val="24"/>
-              </w:rPr>
-              <w:instrText xml:space="preserve"> PAGEREF _Toc21582049 \h </w:instrText>
-            </w:r>
-            <w:r>
-              <w:rPr>
-                <w:rFonts w:ascii="Times New Roman" w:hAnsi="Times New Roman" w:cs="Times New Roman"/>
+              </w:rPr>
+              <w:fldChar w:fldCharType="begin"/>
+            </w:r>
+            <w:r>
+              <w:rPr>
                 <w:noProof/>
                 <w:webHidden/>
-                <w:sz w:val="24"/>
-                <w:szCs w:val="24"/>
-              </w:rPr>
-            </w:r>
-            <w:r>
-              <w:rPr>
-                <w:rFonts w:ascii="Times New Roman" w:hAnsi="Times New Roman" w:cs="Times New Roman"/>
+              </w:rPr>
+              <w:instrText xml:space="preserve"> PAGEREF _Toc26869931 \h </w:instrText>
+            </w:r>
+            <w:r>
+              <w:rPr>
                 <w:noProof/>
                 <w:webHidden/>
-                <w:sz w:val="24"/>
-                <w:szCs w:val="24"/>
-              </w:rPr>
-              <w:fldChar w:fldCharType="separate"/>
-            </w:r>
-            <w:r>
-              <w:rPr>
-                <w:rFonts w:ascii="Times New Roman" w:hAnsi="Times New Roman" w:cs="Times New Roman"/>
+              </w:rPr>
+            </w:r>
+            <w:r>
+              <w:rPr>
                 <w:noProof/>
                 <w:webHidden/>
-                <w:sz w:val="24"/>
-                <w:szCs w:val="24"/>
-              </w:rPr>
-              <w:t>5</w:t>
-            </w:r>
-            <w:r>
-              <w:rPr>
-                <w:rFonts w:ascii="Times New Roman" w:hAnsi="Times New Roman" w:cs="Times New Roman"/>
+              </w:rPr>
+              <w:fldChar w:fldCharType="separate"/>
+            </w:r>
+            <w:r>
+              <w:rPr>
                 <w:noProof/>
                 <w:webHidden/>
-                <w:sz w:val="24"/>
-                <w:szCs w:val="24"/>
+              </w:rPr>
+              <w:t>6</w:t>
+            </w:r>
+            <w:r>
+              <w:rPr>
+                <w:noProof/>
+                <w:webHidden/>
               </w:rPr>
               <w:fldChar w:fldCharType="end"/>
             </w:r>
@@ -1159,91 +1055,75 @@
             <w:tabs>
               <w:tab w:val="right" w:leader="dot" w:pos="9019"/>
             </w:tabs>
+            <w:spacing w:line="360" w:lineRule="auto"/>
             <w:rPr>
-              <w:rFonts w:ascii="Times New Roman" w:eastAsiaTheme="minorEastAsia" w:hAnsi="Times New Roman" w:cs="Times New Roman"/>
+              <w:rFonts w:asciiTheme="minorHAnsi" w:eastAsiaTheme="minorEastAsia" w:hAnsiTheme="minorHAnsi" w:cstheme="minorBidi"/>
               <w:noProof/>
-              <w:sz w:val="24"/>
-              <w:szCs w:val="24"/>
-              <w:lang w:val="es-PE"/>
+              <w:lang w:val="en-US" w:eastAsia="en-US"/>
             </w:rPr>
           </w:pPr>
-          <w:hyperlink w:anchor="_Toc21582050" w:history="1">
+          <w:hyperlink w:anchor="_Toc26869932" w:history="1">
             <w:r>
               <w:rPr>
                 <w:rStyle w:val="Hipervnculo"/>
-                <w:rFonts w:ascii="Times New Roman" w:eastAsia="Times New Roman" w:hAnsi="Times New Roman" w:cs="Times New Roman"/>
-                <w:noProof/>
-                <w:sz w:val="24"/>
-                <w:szCs w:val="24"/>
-              </w:rPr>
-              <w:t>Propósito..</w:t>
-            </w:r>
-            <w:r>
-              <w:rPr>
                 <w:rFonts w:ascii="Times New Roman" w:hAnsi="Times New Roman" w:cs="Times New Roman"/>
                 <w:noProof/>
-                <w:webHidden/>
-                <w:sz w:val="24"/>
-                <w:szCs w:val="24"/>
-              </w:rPr>
-              <w:tab/>
-            </w:r>
-            <w:r>
-              <w:rPr>
-                <w:rFonts w:ascii="Times New Roman" w:hAnsi="Times New Roman" w:cs="Times New Roman"/>
+              </w:rPr>
+              <w:t>Propósito</w:t>
+            </w:r>
+            <w:r>
+              <w:rPr>
+                <w:rStyle w:val="Hipervnculo"/>
+                <w:rFonts w:ascii="Times New Roman" w:eastAsia="Times New Roman" w:hAnsi="Times New Roman" w:cs="Times New Roman"/>
+                <w:noProof/>
+              </w:rPr>
+              <w:t>.</w:t>
+            </w:r>
+            <w:r>
+              <w:rPr>
                 <w:noProof/>
                 <w:webHidden/>
-                <w:sz w:val="24"/>
-                <w:szCs w:val="24"/>
-              </w:rPr>
-              <w:fldChar w:fldCharType="begin"/>
-            </w:r>
-            <w:r>
-              <w:rPr>
-                <w:rFonts w:ascii="Times New Roman" w:hAnsi="Times New Roman" w:cs="Times New Roman"/>
+              </w:rPr>
+              <w:tab/>
+            </w:r>
+            <w:r>
+              <w:rPr>
                 <w:noProof/>
                 <w:webHidden/>
-                <w:sz w:val="24"/>
-                <w:szCs w:val="24"/>
-              </w:rPr>
-              <w:instrText xml:space="preserve"> PAGEREF _Toc21582050 \h </w:instrText>
-            </w:r>
-            <w:r>
-              <w:rPr>
-                <w:rFonts w:ascii="Times New Roman" w:hAnsi="Times New Roman" w:cs="Times New Roman"/>
+              </w:rPr>
+              <w:fldChar w:fldCharType="begin"/>
+            </w:r>
+            <w:r>
+              <w:rPr>
                 <w:noProof/>
                 <w:webHidden/>
-                <w:sz w:val="24"/>
-                <w:szCs w:val="24"/>
-              </w:rPr>
-            </w:r>
-            <w:r>
-              <w:rPr>
-                <w:rFonts w:ascii="Times New Roman" w:hAnsi="Times New Roman" w:cs="Times New Roman"/>
+              </w:rPr>
+              <w:instrText xml:space="preserve"> PAGEREF _Toc26869932 \h </w:instrText>
+            </w:r>
+            <w:r>
+              <w:rPr>
                 <w:noProof/>
                 <w:webHidden/>
-                <w:sz w:val="24"/>
-                <w:szCs w:val="24"/>
-              </w:rPr>
-              <w:fldChar w:fldCharType="separate"/>
-            </w:r>
-            <w:r>
-              <w:rPr>
-                <w:rFonts w:ascii="Times New Roman" w:hAnsi="Times New Roman" w:cs="Times New Roman"/>
+              </w:rPr>
+            </w:r>
+            <w:r>
+              <w:rPr>
                 <w:noProof/>
                 <w:webHidden/>
-                <w:sz w:val="24"/>
-                <w:szCs w:val="24"/>
-              </w:rPr>
-              <w:t>5</w:t>
-            </w:r>
-            <w:r>
-              <w:rPr>
-                <w:rFonts w:ascii="Times New Roman" w:hAnsi="Times New Roman" w:cs="Times New Roman"/>
+              </w:rPr>
+              <w:fldChar w:fldCharType="separate"/>
+            </w:r>
+            <w:r>
+              <w:rPr>
                 <w:noProof/>
                 <w:webHidden/>
-                <w:sz w:val="24"/>
-                <w:szCs w:val="24"/>
+              </w:rPr>
+              <w:t>6</w:t>
+            </w:r>
+            <w:r>
+              <w:rPr>
+                <w:noProof/>
+                <w:webHidden/>
               </w:rPr>
               <w:fldChar w:fldCharType="end"/>
             </w:r>
@@ -1255,91 +1135,67 @@
             <w:tabs>
               <w:tab w:val="right" w:leader="dot" w:pos="9019"/>
             </w:tabs>
+            <w:spacing w:line="360" w:lineRule="auto"/>
             <w:rPr>
-              <w:rFonts w:ascii="Times New Roman" w:eastAsiaTheme="minorEastAsia" w:hAnsi="Times New Roman" w:cs="Times New Roman"/>
+              <w:rFonts w:asciiTheme="minorHAnsi" w:eastAsiaTheme="minorEastAsia" w:hAnsiTheme="minorHAnsi" w:cstheme="minorBidi"/>
               <w:noProof/>
-              <w:sz w:val="24"/>
-              <w:szCs w:val="24"/>
-              <w:lang w:val="es-PE"/>
+              <w:lang w:val="en-US" w:eastAsia="en-US"/>
             </w:rPr>
           </w:pPr>
-          <w:hyperlink w:anchor="_Toc21582051" w:history="1">
+          <w:hyperlink w:anchor="_Toc26869933" w:history="1">
             <w:r>
               <w:rPr>
                 <w:rStyle w:val="Hipervnculo"/>
                 <w:rFonts w:ascii="Times New Roman" w:eastAsia="Times New Roman" w:hAnsi="Times New Roman" w:cs="Times New Roman"/>
                 <w:noProof/>
-                <w:sz w:val="24"/>
-                <w:szCs w:val="24"/>
-              </w:rPr>
-              <w:t>Finalidad del plan..</w:t>
-            </w:r>
-            <w:r>
-              <w:rPr>
-                <w:rFonts w:ascii="Times New Roman" w:hAnsi="Times New Roman" w:cs="Times New Roman"/>
+              </w:rPr>
+              <w:t>Finalidad del plan.</w:t>
+            </w:r>
+            <w:r>
+              <w:rPr>
                 <w:noProof/>
                 <w:webHidden/>
-                <w:sz w:val="24"/>
-                <w:szCs w:val="24"/>
               </w:rPr>
               <w:tab/>
             </w:r>
             <w:r>
               <w:rPr>
-                <w:rFonts w:ascii="Times New Roman" w:hAnsi="Times New Roman" w:cs="Times New Roman"/>
                 <w:noProof/>
                 <w:webHidden/>
-                <w:sz w:val="24"/>
-                <w:szCs w:val="24"/>
               </w:rPr>
               <w:fldChar w:fldCharType="begin"/>
             </w:r>
             <w:r>
               <w:rPr>
-                <w:rFonts w:ascii="Times New Roman" w:hAnsi="Times New Roman" w:cs="Times New Roman"/>
                 <w:noProof/>
                 <w:webHidden/>
-                <w:sz w:val="24"/>
-                <w:szCs w:val="24"/>
-              </w:rPr>
-              <w:instrText xml:space="preserve"> PAGEREF _Toc21582051 \h </w:instrText>
-            </w:r>
-            <w:r>
-              <w:rPr>
-                <w:rFonts w:ascii="Times New Roman" w:hAnsi="Times New Roman" w:cs="Times New Roman"/>
+              </w:rPr>
+              <w:instrText xml:space="preserve"> PAGEREF _Toc26869933 \h </w:instrText>
+            </w:r>
+            <w:r>
+              <w:rPr>
                 <w:noProof/>
                 <w:webHidden/>
-                <w:sz w:val="24"/>
-                <w:szCs w:val="24"/>
-              </w:rPr>
-            </w:r>
-            <w:r>
-              <w:rPr>
-                <w:rFonts w:ascii="Times New Roman" w:hAnsi="Times New Roman" w:cs="Times New Roman"/>
+              </w:rPr>
+            </w:r>
+            <w:r>
+              <w:rPr>
                 <w:noProof/>
                 <w:webHidden/>
-                <w:sz w:val="24"/>
-                <w:szCs w:val="24"/>
               </w:rPr>
               <w:fldChar w:fldCharType="separate"/>
             </w:r>
             <w:r>
               <w:rPr>
-                <w:rFonts w:ascii="Times New Roman" w:hAnsi="Times New Roman" w:cs="Times New Roman"/>
                 <w:noProof/>
                 <w:webHidden/>
-                <w:sz w:val="24"/>
-                <w:szCs w:val="24"/>
-              </w:rPr>
-              <w:t>5</w:t>
-            </w:r>
-            <w:r>
-              <w:rPr>
-                <w:rFonts w:ascii="Times New Roman" w:hAnsi="Times New Roman" w:cs="Times New Roman"/>
+              </w:rPr>
+              <w:t>6</w:t>
+            </w:r>
+            <w:r>
+              <w:rPr>
                 <w:noProof/>
                 <w:webHidden/>
-                <w:sz w:val="24"/>
-                <w:szCs w:val="24"/>
               </w:rPr>
               <w:fldChar w:fldCharType="end"/>
             </w:r>
@@ -1351,91 +1207,66 @@
             <w:tabs>
               <w:tab w:val="right" w:leader="dot" w:pos="9019"/>
             </w:tabs>
+            <w:spacing w:line="360" w:lineRule="auto"/>
             <w:rPr>
-              <w:rFonts w:ascii="Times New Roman" w:eastAsiaTheme="minorEastAsia" w:hAnsi="Times New Roman" w:cs="Times New Roman"/>
+              <w:rFonts w:asciiTheme="minorHAnsi" w:eastAsiaTheme="minorEastAsia" w:hAnsiTheme="minorHAnsi" w:cstheme="minorBidi"/>
               <w:noProof/>
-              <w:sz w:val="24"/>
-              <w:szCs w:val="24"/>
-              <w:lang w:val="es-PE"/>
+              <w:lang w:val="en-US" w:eastAsia="en-US"/>
             </w:rPr>
           </w:pPr>
-          <w:hyperlink w:anchor="_Toc21582052" w:history="1">
+          <w:hyperlink w:anchor="_Toc26869934" w:history="1">
             <w:r>
               <w:rPr>
                 <w:rStyle w:val="Hipervnculo"/>
-                <w:rFonts w:ascii="Times New Roman" w:hAnsi="Times New Roman" w:cs="Times New Roman"/>
                 <w:noProof/>
-                <w:sz w:val="24"/>
-                <w:szCs w:val="24"/>
               </w:rPr>
               <w:t>Roles, responsabilidades y cantidad</w:t>
             </w:r>
             <w:r>
               <w:rPr>
-                <w:rFonts w:ascii="Times New Roman" w:hAnsi="Times New Roman" w:cs="Times New Roman"/>
                 <w:noProof/>
                 <w:webHidden/>
-                <w:sz w:val="24"/>
-                <w:szCs w:val="24"/>
               </w:rPr>
               <w:tab/>
             </w:r>
             <w:r>
               <w:rPr>
-                <w:rFonts w:ascii="Times New Roman" w:hAnsi="Times New Roman" w:cs="Times New Roman"/>
                 <w:noProof/>
                 <w:webHidden/>
-                <w:sz w:val="24"/>
-                <w:szCs w:val="24"/>
               </w:rPr>
               <w:fldChar w:fldCharType="begin"/>
             </w:r>
             <w:r>
               <w:rPr>
-                <w:rFonts w:ascii="Times New Roman" w:hAnsi="Times New Roman" w:cs="Times New Roman"/>
                 <w:noProof/>
                 <w:webHidden/>
-                <w:sz w:val="24"/>
-                <w:szCs w:val="24"/>
-              </w:rPr>
-              <w:instrText xml:space="preserve"> PAGEREF _Toc21582052 \h </w:instrText>
-            </w:r>
-            <w:r>
-              <w:rPr>
-                <w:rFonts w:ascii="Times New Roman" w:hAnsi="Times New Roman" w:cs="Times New Roman"/>
+              </w:rPr>
+              <w:instrText xml:space="preserve"> PAGEREF _Toc26869934 \h </w:instrText>
+            </w:r>
+            <w:r>
+              <w:rPr>
                 <w:noProof/>
                 <w:webHidden/>
-                <w:sz w:val="24"/>
-                <w:szCs w:val="24"/>
-              </w:rPr>
-            </w:r>
-            <w:r>
-              <w:rPr>
-                <w:rFonts w:ascii="Times New Roman" w:hAnsi="Times New Roman" w:cs="Times New Roman"/>
+              </w:rPr>
+            </w:r>
+            <w:r>
+              <w:rPr>
                 <w:noProof/>
                 <w:webHidden/>
-                <w:sz w:val="24"/>
-                <w:szCs w:val="24"/>
               </w:rPr>
               <w:fldChar w:fldCharType="separate"/>
             </w:r>
             <w:r>
               <w:rPr>
-                <w:rFonts w:ascii="Times New Roman" w:hAnsi="Times New Roman" w:cs="Times New Roman"/>
                 <w:noProof/>
                 <w:webHidden/>
-                <w:sz w:val="24"/>
-                <w:szCs w:val="24"/>
-              </w:rPr>
-              <w:t>6</w:t>
-            </w:r>
-            <w:r>
-              <w:rPr>
-                <w:rFonts w:ascii="Times New Roman" w:hAnsi="Times New Roman" w:cs="Times New Roman"/>
+              </w:rPr>
+              <w:t>7</w:t>
+            </w:r>
+            <w:r>
+              <w:rPr>
                 <w:noProof/>
                 <w:webHidden/>
-                <w:sz w:val="24"/>
-                <w:szCs w:val="24"/>
               </w:rPr>
               <w:fldChar w:fldCharType="end"/>
             </w:r>
@@ -1447,91 +1278,66 @@
             <w:tabs>
               <w:tab w:val="right" w:leader="dot" w:pos="9019"/>
             </w:tabs>
+            <w:spacing w:line="360" w:lineRule="auto"/>
             <w:rPr>
-              <w:rFonts w:ascii="Times New Roman" w:eastAsiaTheme="minorEastAsia" w:hAnsi="Times New Roman" w:cs="Times New Roman"/>
+              <w:rFonts w:asciiTheme="minorHAnsi" w:eastAsiaTheme="minorEastAsia" w:hAnsiTheme="minorHAnsi" w:cstheme="minorBidi"/>
               <w:noProof/>
-              <w:sz w:val="24"/>
-              <w:szCs w:val="24"/>
-              <w:lang w:val="es-PE"/>
+              <w:lang w:val="en-US" w:eastAsia="en-US"/>
             </w:rPr>
           </w:pPr>
-          <w:hyperlink w:anchor="_Toc21582053" w:history="1">
+          <w:hyperlink w:anchor="_Toc26869935" w:history="1">
             <w:r>
               <w:rPr>
                 <w:rStyle w:val="Hipervnculo"/>
-                <w:rFonts w:ascii="Times New Roman" w:hAnsi="Times New Roman" w:cs="Times New Roman"/>
                 <w:noProof/>
-                <w:sz w:val="24"/>
-                <w:szCs w:val="24"/>
               </w:rPr>
               <w:t>Políticas, directrices y procedimientos</w:t>
             </w:r>
             <w:r>
               <w:rPr>
-                <w:rFonts w:ascii="Times New Roman" w:hAnsi="Times New Roman" w:cs="Times New Roman"/>
                 <w:noProof/>
                 <w:webHidden/>
-                <w:sz w:val="24"/>
-                <w:szCs w:val="24"/>
               </w:rPr>
               <w:tab/>
             </w:r>
             <w:r>
               <w:rPr>
-                <w:rFonts w:ascii="Times New Roman" w:hAnsi="Times New Roman" w:cs="Times New Roman"/>
                 <w:noProof/>
                 <w:webHidden/>
-                <w:sz w:val="24"/>
-                <w:szCs w:val="24"/>
               </w:rPr>
               <w:fldChar w:fldCharType="begin"/>
             </w:r>
             <w:r>
               <w:rPr>
-                <w:rFonts w:ascii="Times New Roman" w:hAnsi="Times New Roman" w:cs="Times New Roman"/>
                 <w:noProof/>
                 <w:webHidden/>
-                <w:sz w:val="24"/>
-                <w:szCs w:val="24"/>
-              </w:rPr>
-              <w:instrText xml:space="preserve"> PAGEREF _Toc21582053 \h </w:instrText>
-            </w:r>
-            <w:r>
-              <w:rPr>
-                <w:rFonts w:ascii="Times New Roman" w:hAnsi="Times New Roman" w:cs="Times New Roman"/>
+              </w:rPr>
+              <w:instrText xml:space="preserve"> PAGEREF _Toc26869935 \h </w:instrText>
+            </w:r>
+            <w:r>
+              <w:rPr>
                 <w:noProof/>
                 <w:webHidden/>
-                <w:sz w:val="24"/>
-                <w:szCs w:val="24"/>
-              </w:rPr>
-            </w:r>
-            <w:r>
-              <w:rPr>
-                <w:rFonts w:ascii="Times New Roman" w:hAnsi="Times New Roman" w:cs="Times New Roman"/>
+              </w:rPr>
+            </w:r>
+            <w:r>
+              <w:rPr>
                 <w:noProof/>
                 <w:webHidden/>
-                <w:sz w:val="24"/>
-                <w:szCs w:val="24"/>
               </w:rPr>
               <w:fldChar w:fldCharType="separate"/>
             </w:r>
             <w:r>
               <w:rPr>
-                <w:rFonts w:ascii="Times New Roman" w:hAnsi="Times New Roman" w:cs="Times New Roman"/>
                 <w:noProof/>
                 <w:webHidden/>
-                <w:sz w:val="24"/>
-                <w:szCs w:val="24"/>
-              </w:rPr>
-              <w:t>7</w:t>
-            </w:r>
-            <w:r>
-              <w:rPr>
-                <w:rFonts w:ascii="Times New Roman" w:hAnsi="Times New Roman" w:cs="Times New Roman"/>
+              </w:rPr>
+              <w:t>8</w:t>
+            </w:r>
+            <w:r>
+              <w:rPr>
                 <w:noProof/>
                 <w:webHidden/>
-                <w:sz w:val="24"/>
-                <w:szCs w:val="24"/>
               </w:rPr>
               <w:fldChar w:fldCharType="end"/>
             </w:r>
@@ -1543,91 +1349,66 @@
             <w:tabs>
               <w:tab w:val="right" w:leader="dot" w:pos="9019"/>
             </w:tabs>
+            <w:spacing w:line="360" w:lineRule="auto"/>
             <w:rPr>
-              <w:rFonts w:ascii="Times New Roman" w:eastAsiaTheme="minorEastAsia" w:hAnsi="Times New Roman" w:cs="Times New Roman"/>
+              <w:rFonts w:asciiTheme="minorHAnsi" w:eastAsiaTheme="minorEastAsia" w:hAnsiTheme="minorHAnsi" w:cstheme="minorBidi"/>
               <w:noProof/>
-              <w:sz w:val="24"/>
-              <w:szCs w:val="24"/>
-              <w:lang w:val="es-PE"/>
+              <w:lang w:val="en-US" w:eastAsia="en-US"/>
             </w:rPr>
           </w:pPr>
-          <w:hyperlink w:anchor="_Toc21582054" w:history="1">
+          <w:hyperlink w:anchor="_Toc26869936" w:history="1">
             <w:r>
               <w:rPr>
                 <w:rStyle w:val="Hipervnculo"/>
-                <w:rFonts w:ascii="Times New Roman" w:hAnsi="Times New Roman" w:cs="Times New Roman"/>
                 <w:noProof/>
-                <w:sz w:val="24"/>
-                <w:szCs w:val="24"/>
               </w:rPr>
               <w:t>Herramientas, entorno e infraestructura</w:t>
             </w:r>
             <w:r>
               <w:rPr>
-                <w:rFonts w:ascii="Times New Roman" w:hAnsi="Times New Roman" w:cs="Times New Roman"/>
                 <w:noProof/>
                 <w:webHidden/>
-                <w:sz w:val="24"/>
-                <w:szCs w:val="24"/>
               </w:rPr>
               <w:tab/>
             </w:r>
             <w:r>
               <w:rPr>
-                <w:rFonts w:ascii="Times New Roman" w:hAnsi="Times New Roman" w:cs="Times New Roman"/>
                 <w:noProof/>
                 <w:webHidden/>
-                <w:sz w:val="24"/>
-                <w:szCs w:val="24"/>
               </w:rPr>
               <w:fldChar w:fldCharType="begin"/>
             </w:r>
             <w:r>
               <w:rPr>
-                <w:rFonts w:ascii="Times New Roman" w:hAnsi="Times New Roman" w:cs="Times New Roman"/>
                 <w:noProof/>
                 <w:webHidden/>
-                <w:sz w:val="24"/>
-                <w:szCs w:val="24"/>
-              </w:rPr>
-              <w:instrText xml:space="preserve"> PAGEREF _Toc21582054 \h </w:instrText>
-            </w:r>
-            <w:r>
-              <w:rPr>
-                <w:rFonts w:ascii="Times New Roman" w:hAnsi="Times New Roman" w:cs="Times New Roman"/>
+              </w:rPr>
+              <w:instrText xml:space="preserve"> PAGEREF _Toc26869936 \h </w:instrText>
+            </w:r>
+            <w:r>
+              <w:rPr>
                 <w:noProof/>
                 <w:webHidden/>
-                <w:sz w:val="24"/>
-                <w:szCs w:val="24"/>
-              </w:rPr>
-            </w:r>
-            <w:r>
-              <w:rPr>
-                <w:rFonts w:ascii="Times New Roman" w:hAnsi="Times New Roman" w:cs="Times New Roman"/>
+              </w:rPr>
+            </w:r>
+            <w:r>
+              <w:rPr>
                 <w:noProof/>
                 <w:webHidden/>
-                <w:sz w:val="24"/>
-                <w:szCs w:val="24"/>
               </w:rPr>
               <w:fldChar w:fldCharType="separate"/>
             </w:r>
             <w:r>
               <w:rPr>
-                <w:rFonts w:ascii="Times New Roman" w:hAnsi="Times New Roman" w:cs="Times New Roman"/>
                 <w:noProof/>
                 <w:webHidden/>
-                <w:sz w:val="24"/>
-                <w:szCs w:val="24"/>
-              </w:rPr>
-              <w:t>8</w:t>
-            </w:r>
-            <w:r>
-              <w:rPr>
-                <w:rFonts w:ascii="Times New Roman" w:hAnsi="Times New Roman" w:cs="Times New Roman"/>
+              </w:rPr>
+              <w:t>9</w:t>
+            </w:r>
+            <w:r>
+              <w:rPr>
                 <w:noProof/>
                 <w:webHidden/>
-                <w:sz w:val="24"/>
-                <w:szCs w:val="24"/>
               </w:rPr>
               <w:fldChar w:fldCharType="end"/>
             </w:r>
@@ -1639,91 +1420,66 @@
             <w:tabs>
               <w:tab w:val="right" w:leader="dot" w:pos="9019"/>
             </w:tabs>
+            <w:spacing w:line="360" w:lineRule="auto"/>
             <w:rPr>
-              <w:rFonts w:ascii="Times New Roman" w:eastAsiaTheme="minorEastAsia" w:hAnsi="Times New Roman" w:cs="Times New Roman"/>
+              <w:rFonts w:asciiTheme="minorHAnsi" w:eastAsiaTheme="minorEastAsia" w:hAnsiTheme="minorHAnsi" w:cstheme="minorBidi"/>
               <w:noProof/>
-              <w:sz w:val="24"/>
-              <w:szCs w:val="24"/>
-              <w:lang w:val="es-PE"/>
+              <w:lang w:val="en-US" w:eastAsia="en-US"/>
             </w:rPr>
           </w:pPr>
-          <w:hyperlink w:anchor="_Toc21582055" w:history="1">
+          <w:hyperlink w:anchor="_Toc26869937" w:history="1">
             <w:r>
               <w:rPr>
                 <w:rStyle w:val="Hipervnculo"/>
-                <w:rFonts w:ascii="Times New Roman" w:hAnsi="Times New Roman" w:cs="Times New Roman"/>
                 <w:noProof/>
-                <w:sz w:val="24"/>
-                <w:szCs w:val="24"/>
               </w:rPr>
               <w:t>Calendario</w:t>
             </w:r>
             <w:r>
               <w:rPr>
-                <w:rFonts w:ascii="Times New Roman" w:hAnsi="Times New Roman" w:cs="Times New Roman"/>
                 <w:noProof/>
                 <w:webHidden/>
-                <w:sz w:val="24"/>
-                <w:szCs w:val="24"/>
               </w:rPr>
               <w:tab/>
             </w:r>
             <w:r>
               <w:rPr>
-                <w:rFonts w:ascii="Times New Roman" w:hAnsi="Times New Roman" w:cs="Times New Roman"/>
                 <w:noProof/>
                 <w:webHidden/>
-                <w:sz w:val="24"/>
-                <w:szCs w:val="24"/>
               </w:rPr>
               <w:fldChar w:fldCharType="begin"/>
             </w:r>
             <w:r>
               <w:rPr>
-                <w:rFonts w:ascii="Times New Roman" w:hAnsi="Times New Roman" w:cs="Times New Roman"/>
                 <w:noProof/>
                 <w:webHidden/>
-                <w:sz w:val="24"/>
-                <w:szCs w:val="24"/>
-              </w:rPr>
-              <w:instrText xml:space="preserve"> PAGEREF _Toc21582055 \h </w:instrText>
-            </w:r>
-            <w:r>
-              <w:rPr>
-                <w:rFonts w:ascii="Times New Roman" w:hAnsi="Times New Roman" w:cs="Times New Roman"/>
+              </w:rPr>
+              <w:instrText xml:space="preserve"> PAGEREF _Toc26869937 \h </w:instrText>
+            </w:r>
+            <w:r>
+              <w:rPr>
                 <w:noProof/>
                 <w:webHidden/>
-                <w:sz w:val="24"/>
-                <w:szCs w:val="24"/>
-              </w:rPr>
-            </w:r>
-            <w:r>
-              <w:rPr>
-                <w:rFonts w:ascii="Times New Roman" w:hAnsi="Times New Roman" w:cs="Times New Roman"/>
+              </w:rPr>
+            </w:r>
+            <w:r>
+              <w:rPr>
                 <w:noProof/>
                 <w:webHidden/>
-                <w:sz w:val="24"/>
-                <w:szCs w:val="24"/>
               </w:rPr>
               <w:fldChar w:fldCharType="separate"/>
             </w:r>
             <w:r>
               <w:rPr>
-                <w:rFonts w:ascii="Times New Roman" w:hAnsi="Times New Roman" w:cs="Times New Roman"/>
                 <w:noProof/>
                 <w:webHidden/>
-                <w:sz w:val="24"/>
-                <w:szCs w:val="24"/>
-              </w:rPr>
-              <w:t>8</w:t>
-            </w:r>
-            <w:r>
-              <w:rPr>
-                <w:rFonts w:ascii="Times New Roman" w:hAnsi="Times New Roman" w:cs="Times New Roman"/>
+              </w:rPr>
+              <w:t>9</w:t>
+            </w:r>
+            <w:r>
+              <w:rPr>
                 <w:noProof/>
                 <w:webHidden/>
-                <w:sz w:val="24"/>
-                <w:szCs w:val="24"/>
               </w:rPr>
               <w:fldChar w:fldCharType="end"/>
             </w:r>
@@ -1732,94 +1488,65 @@
         <w:p>
           <w:pPr>
             <w:pStyle w:val="TDC1"/>
-            <w:tabs>
-              <w:tab w:val="right" w:leader="dot" w:pos="9019"/>
-            </w:tabs>
             <w:rPr>
-              <w:rFonts w:ascii="Times New Roman" w:eastAsiaTheme="minorEastAsia" w:hAnsi="Times New Roman" w:cs="Times New Roman"/>
+              <w:rFonts w:asciiTheme="minorHAnsi" w:eastAsiaTheme="minorEastAsia" w:hAnsiTheme="minorHAnsi" w:cstheme="minorBidi"/>
               <w:noProof/>
-              <w:sz w:val="24"/>
-              <w:szCs w:val="24"/>
-              <w:lang w:val="es-PE"/>
+              <w:lang w:val="en-US" w:eastAsia="en-US"/>
             </w:rPr>
           </w:pPr>
-          <w:hyperlink w:anchor="_Toc21582056" w:history="1">
+          <w:hyperlink w:anchor="_Toc26869938" w:history="1">
             <w:r>
               <w:rPr>
                 <w:rStyle w:val="Hipervnculo"/>
-                <w:rFonts w:ascii="Times New Roman" w:hAnsi="Times New Roman" w:cs="Times New Roman"/>
                 <w:noProof/>
-                <w:sz w:val="24"/>
-                <w:szCs w:val="24"/>
               </w:rPr>
               <w:t>Capítulo 2 Identificación</w:t>
             </w:r>
             <w:r>
               <w:rPr>
-                <w:rFonts w:ascii="Times New Roman" w:hAnsi="Times New Roman" w:cs="Times New Roman"/>
                 <w:noProof/>
                 <w:webHidden/>
-                <w:sz w:val="24"/>
-                <w:szCs w:val="24"/>
               </w:rPr>
               <w:tab/>
             </w:r>
             <w:r>
               <w:rPr>
-                <w:rFonts w:ascii="Times New Roman" w:hAnsi="Times New Roman" w:cs="Times New Roman"/>
                 <w:noProof/>
                 <w:webHidden/>
-                <w:sz w:val="24"/>
-                <w:szCs w:val="24"/>
               </w:rPr>
               <w:fldChar w:fldCharType="begin"/>
             </w:r>
             <w:r>
               <w:rPr>
-                <w:rFonts w:ascii="Times New Roman" w:hAnsi="Times New Roman" w:cs="Times New Roman"/>
                 <w:noProof/>
                 <w:webHidden/>
-                <w:sz w:val="24"/>
-                <w:szCs w:val="24"/>
-              </w:rPr>
-              <w:instrText xml:space="preserve"> PAGEREF _Toc21582056 \h </w:instrText>
-            </w:r>
-            <w:r>
-              <w:rPr>
-                <w:rFonts w:ascii="Times New Roman" w:hAnsi="Times New Roman" w:cs="Times New Roman"/>
+              </w:rPr>
+              <w:instrText xml:space="preserve"> PAGEREF _Toc26869938 \h </w:instrText>
+            </w:r>
+            <w:r>
+              <w:rPr>
                 <w:noProof/>
                 <w:webHidden/>
-                <w:sz w:val="24"/>
-                <w:szCs w:val="24"/>
-              </w:rPr>
-            </w:r>
-            <w:r>
-              <w:rPr>
-                <w:rFonts w:ascii="Times New Roman" w:hAnsi="Times New Roman" w:cs="Times New Roman"/>
+              </w:rPr>
+            </w:r>
+            <w:r>
+              <w:rPr>
                 <w:noProof/>
                 <w:webHidden/>
-                <w:sz w:val="24"/>
-                <w:szCs w:val="24"/>
               </w:rPr>
               <w:fldChar w:fldCharType="separate"/>
             </w:r>
             <w:r>
               <w:rPr>
-                <w:rFonts w:ascii="Times New Roman" w:hAnsi="Times New Roman" w:cs="Times New Roman"/>
                 <w:noProof/>
                 <w:webHidden/>
-                <w:sz w:val="24"/>
-                <w:szCs w:val="24"/>
-              </w:rPr>
-              <w:t>10</w:t>
-            </w:r>
-            <w:r>
-              <w:rPr>
-                <w:rFonts w:ascii="Times New Roman" w:hAnsi="Times New Roman" w:cs="Times New Roman"/>
+              </w:rPr>
+              <w:t>11</w:t>
+            </w:r>
+            <w:r>
+              <w:rPr>
                 <w:noProof/>
                 <w:webHidden/>
-                <w:sz w:val="24"/>
-                <w:szCs w:val="24"/>
               </w:rPr>
               <w:fldChar w:fldCharType="end"/>
             </w:r>
@@ -1831,91 +1558,67 @@
             <w:tabs>
               <w:tab w:val="right" w:leader="dot" w:pos="9019"/>
             </w:tabs>
+            <w:spacing w:line="360" w:lineRule="auto"/>
             <w:rPr>
-              <w:rFonts w:ascii="Times New Roman" w:eastAsiaTheme="minorEastAsia" w:hAnsi="Times New Roman" w:cs="Times New Roman"/>
+              <w:rFonts w:asciiTheme="minorHAnsi" w:eastAsiaTheme="minorEastAsia" w:hAnsiTheme="minorHAnsi" w:cstheme="minorBidi"/>
               <w:noProof/>
-              <w:sz w:val="24"/>
-              <w:szCs w:val="24"/>
-              <w:lang w:val="es-PE"/>
+              <w:lang w:val="en-US" w:eastAsia="en-US"/>
             </w:rPr>
           </w:pPr>
-          <w:hyperlink w:anchor="_Toc21582057" w:history="1">
+          <w:hyperlink w:anchor="_Toc26869939" w:history="1">
             <w:r>
               <w:rPr>
                 <w:rStyle w:val="Hipervnculo"/>
                 <w:rFonts w:ascii="Times New Roman" w:eastAsia="Times New Roman" w:hAnsi="Times New Roman" w:cs="Times New Roman"/>
                 <w:noProof/>
-                <w:sz w:val="24"/>
-                <w:szCs w:val="24"/>
-              </w:rPr>
-              <w:t>Lista de la clasificación de CI (cuadro: Tipo de ítem, nombre de ítem, origen, proyecto)</w:t>
-            </w:r>
-            <w:r>
-              <w:rPr>
-                <w:rFonts w:ascii="Times New Roman" w:hAnsi="Times New Roman" w:cs="Times New Roman"/>
+              </w:rPr>
+              <w:t>Lista de la clasificación de CI</w:t>
+            </w:r>
+            <w:r>
+              <w:rPr>
                 <w:noProof/>
                 <w:webHidden/>
-                <w:sz w:val="24"/>
-                <w:szCs w:val="24"/>
               </w:rPr>
               <w:tab/>
             </w:r>
             <w:r>
               <w:rPr>
-                <w:rFonts w:ascii="Times New Roman" w:hAnsi="Times New Roman" w:cs="Times New Roman"/>
                 <w:noProof/>
                 <w:webHidden/>
-                <w:sz w:val="24"/>
-                <w:szCs w:val="24"/>
               </w:rPr>
               <w:fldChar w:fldCharType="begin"/>
             </w:r>
             <w:r>
               <w:rPr>
-                <w:rFonts w:ascii="Times New Roman" w:hAnsi="Times New Roman" w:cs="Times New Roman"/>
                 <w:noProof/>
                 <w:webHidden/>
-                <w:sz w:val="24"/>
-                <w:szCs w:val="24"/>
-              </w:rPr>
-              <w:instrText xml:space="preserve"> PAGEREF _Toc21582057 \h </w:instrText>
-            </w:r>
-            <w:r>
-              <w:rPr>
-                <w:rFonts w:ascii="Times New Roman" w:hAnsi="Times New Roman" w:cs="Times New Roman"/>
+              </w:rPr>
+              <w:instrText xml:space="preserve"> PAGEREF _Toc26869939 \h </w:instrText>
+            </w:r>
+            <w:r>
+              <w:rPr>
                 <w:noProof/>
                 <w:webHidden/>
-                <w:sz w:val="24"/>
-                <w:szCs w:val="24"/>
-              </w:rPr>
-            </w:r>
-            <w:r>
-              <w:rPr>
-                <w:rFonts w:ascii="Times New Roman" w:hAnsi="Times New Roman" w:cs="Times New Roman"/>
+              </w:rPr>
+            </w:r>
+            <w:r>
+              <w:rPr>
                 <w:noProof/>
                 <w:webHidden/>
-                <w:sz w:val="24"/>
-                <w:szCs w:val="24"/>
               </w:rPr>
               <w:fldChar w:fldCharType="separate"/>
             </w:r>
             <w:r>
               <w:rPr>
-                <w:rFonts w:ascii="Times New Roman" w:hAnsi="Times New Roman" w:cs="Times New Roman"/>
                 <w:noProof/>
                 <w:webHidden/>
-                <w:sz w:val="24"/>
-                <w:szCs w:val="24"/>
-              </w:rPr>
-              <w:t>10</w:t>
-            </w:r>
-            <w:r>
-              <w:rPr>
-                <w:rFonts w:ascii="Times New Roman" w:hAnsi="Times New Roman" w:cs="Times New Roman"/>
+              </w:rPr>
+              <w:t>11</w:t>
+            </w:r>
+            <w:r>
+              <w:rPr>
                 <w:noProof/>
                 <w:webHidden/>
-                <w:sz w:val="24"/>
-                <w:szCs w:val="24"/>
               </w:rPr>
               <w:fldChar w:fldCharType="end"/>
             </w:r>
@@ -1927,91 +1630,66 @@
             <w:tabs>
               <w:tab w:val="right" w:leader="dot" w:pos="9019"/>
             </w:tabs>
+            <w:spacing w:line="360" w:lineRule="auto"/>
             <w:rPr>
-              <w:rFonts w:ascii="Times New Roman" w:eastAsiaTheme="minorEastAsia" w:hAnsi="Times New Roman" w:cs="Times New Roman"/>
+              <w:rFonts w:asciiTheme="minorHAnsi" w:eastAsiaTheme="minorEastAsia" w:hAnsiTheme="minorHAnsi" w:cstheme="minorBidi"/>
               <w:noProof/>
-              <w:sz w:val="24"/>
-              <w:szCs w:val="24"/>
-              <w:lang w:val="es-PE"/>
+              <w:lang w:val="en-US" w:eastAsia="en-US"/>
             </w:rPr>
           </w:pPr>
-          <w:hyperlink w:anchor="_Toc21582058" w:history="1">
+          <w:hyperlink w:anchor="_Toc26869940" w:history="1">
             <w:r>
               <w:rPr>
                 <w:rStyle w:val="Hipervnculo"/>
-                <w:rFonts w:ascii="Times New Roman" w:hAnsi="Times New Roman" w:cs="Times New Roman"/>
                 <w:noProof/>
-                <w:sz w:val="24"/>
-                <w:szCs w:val="24"/>
               </w:rPr>
               <w:t>Definición de la nomenclatura de Ítem</w:t>
             </w:r>
             <w:r>
               <w:rPr>
-                <w:rFonts w:ascii="Times New Roman" w:hAnsi="Times New Roman" w:cs="Times New Roman"/>
                 <w:noProof/>
                 <w:webHidden/>
-                <w:sz w:val="24"/>
-                <w:szCs w:val="24"/>
               </w:rPr>
               <w:tab/>
             </w:r>
             <w:r>
               <w:rPr>
-                <w:rFonts w:ascii="Times New Roman" w:hAnsi="Times New Roman" w:cs="Times New Roman"/>
                 <w:noProof/>
                 <w:webHidden/>
-                <w:sz w:val="24"/>
-                <w:szCs w:val="24"/>
               </w:rPr>
               <w:fldChar w:fldCharType="begin"/>
             </w:r>
             <w:r>
               <w:rPr>
-                <w:rFonts w:ascii="Times New Roman" w:hAnsi="Times New Roman" w:cs="Times New Roman"/>
                 <w:noProof/>
                 <w:webHidden/>
-                <w:sz w:val="24"/>
-                <w:szCs w:val="24"/>
-              </w:rPr>
-              <w:instrText xml:space="preserve"> PAGEREF _Toc21582058 \h </w:instrText>
-            </w:r>
-            <w:r>
-              <w:rPr>
-                <w:rFonts w:ascii="Times New Roman" w:hAnsi="Times New Roman" w:cs="Times New Roman"/>
+              </w:rPr>
+              <w:instrText xml:space="preserve"> PAGEREF _Toc26869940 \h </w:instrText>
+            </w:r>
+            <w:r>
+              <w:rPr>
                 <w:noProof/>
                 <w:webHidden/>
-                <w:sz w:val="24"/>
-                <w:szCs w:val="24"/>
-              </w:rPr>
-            </w:r>
-            <w:r>
-              <w:rPr>
-                <w:rFonts w:ascii="Times New Roman" w:hAnsi="Times New Roman" w:cs="Times New Roman"/>
+              </w:rPr>
+            </w:r>
+            <w:r>
+              <w:rPr>
                 <w:noProof/>
                 <w:webHidden/>
-                <w:sz w:val="24"/>
-                <w:szCs w:val="24"/>
               </w:rPr>
               <w:fldChar w:fldCharType="separate"/>
             </w:r>
             <w:r>
               <w:rPr>
-                <w:rFonts w:ascii="Times New Roman" w:hAnsi="Times New Roman" w:cs="Times New Roman"/>
                 <w:noProof/>
                 <w:webHidden/>
-                <w:sz w:val="24"/>
-                <w:szCs w:val="24"/>
-              </w:rPr>
-              <w:t>11</w:t>
-            </w:r>
-            <w:r>
-              <w:rPr>
-                <w:rFonts w:ascii="Times New Roman" w:hAnsi="Times New Roman" w:cs="Times New Roman"/>
+              </w:rPr>
+              <w:t>13</w:t>
+            </w:r>
+            <w:r>
+              <w:rPr>
                 <w:noProof/>
                 <w:webHidden/>
-                <w:sz w:val="24"/>
-                <w:szCs w:val="24"/>
               </w:rPr>
               <w:fldChar w:fldCharType="end"/>
             </w:r>
@@ -2023,91 +1701,277 @@
             <w:tabs>
               <w:tab w:val="right" w:leader="dot" w:pos="9019"/>
             </w:tabs>
+            <w:spacing w:line="360" w:lineRule="auto"/>
             <w:rPr>
-              <w:rFonts w:ascii="Times New Roman" w:eastAsiaTheme="minorEastAsia" w:hAnsi="Times New Roman" w:cs="Times New Roman"/>
+              <w:rFonts w:asciiTheme="minorHAnsi" w:eastAsiaTheme="minorEastAsia" w:hAnsiTheme="minorHAnsi" w:cstheme="minorBidi"/>
               <w:noProof/>
-              <w:sz w:val="24"/>
-              <w:szCs w:val="24"/>
-              <w:lang w:val="es-PE"/>
+              <w:lang w:val="en-US" w:eastAsia="en-US"/>
             </w:rPr>
           </w:pPr>
-          <w:hyperlink w:anchor="_Toc21582059" w:history="1">
+          <w:hyperlink w:anchor="_Toc26869941" w:history="1">
             <w:r>
               <w:rPr>
                 <w:rStyle w:val="Hipervnculo"/>
-                <w:rFonts w:ascii="Times New Roman" w:hAnsi="Times New Roman" w:cs="Times New Roman"/>
                 <w:noProof/>
-                <w:sz w:val="24"/>
-                <w:szCs w:val="24"/>
-              </w:rPr>
-              <w:t>Lista de Ítem con la nomenclatura (Cuadro de lista de ítem con su nomenclatura: Nomenclatura del ítem, extensión, nomenclatura proyecto)</w:t>
-            </w:r>
-            <w:r>
-              <w:rPr>
-                <w:rFonts w:ascii="Times New Roman" w:hAnsi="Times New Roman" w:cs="Times New Roman"/>
+              </w:rPr>
+              <w:t>Lista de Ítem con la nomenclatura</w:t>
+            </w:r>
+            <w:r>
+              <w:rPr>
                 <w:noProof/>
                 <w:webHidden/>
-                <w:sz w:val="24"/>
-                <w:szCs w:val="24"/>
               </w:rPr>
               <w:tab/>
             </w:r>
             <w:r>
               <w:rPr>
-                <w:rFonts w:ascii="Times New Roman" w:hAnsi="Times New Roman" w:cs="Times New Roman"/>
                 <w:noProof/>
                 <w:webHidden/>
-                <w:sz w:val="24"/>
-                <w:szCs w:val="24"/>
               </w:rPr>
               <w:fldChar w:fldCharType="begin"/>
             </w:r>
             <w:r>
               <w:rPr>
-                <w:rFonts w:ascii="Times New Roman" w:hAnsi="Times New Roman" w:cs="Times New Roman"/>
                 <w:noProof/>
                 <w:webHidden/>
-                <w:sz w:val="24"/>
-                <w:szCs w:val="24"/>
-              </w:rPr>
-              <w:instrText xml:space="preserve"> PAGEREF _Toc21582059 \h </w:instrText>
-            </w:r>
-            <w:r>
-              <w:rPr>
-                <w:rFonts w:ascii="Times New Roman" w:hAnsi="Times New Roman" w:cs="Times New Roman"/>
+              </w:rPr>
+              <w:instrText xml:space="preserve"> PAGEREF _Toc26869941 \h </w:instrText>
+            </w:r>
+            <w:r>
+              <w:rPr>
                 <w:noProof/>
                 <w:webHidden/>
-                <w:sz w:val="24"/>
-                <w:szCs w:val="24"/>
-              </w:rPr>
-            </w:r>
-            <w:r>
-              <w:rPr>
-                <w:rFonts w:ascii="Times New Roman" w:hAnsi="Times New Roman" w:cs="Times New Roman"/>
+              </w:rPr>
+            </w:r>
+            <w:r>
+              <w:rPr>
                 <w:noProof/>
                 <w:webHidden/>
-                <w:sz w:val="24"/>
-                <w:szCs w:val="24"/>
               </w:rPr>
               <w:fldChar w:fldCharType="separate"/>
             </w:r>
             <w:r>
               <w:rPr>
-                <w:rFonts w:ascii="Times New Roman" w:hAnsi="Times New Roman" w:cs="Times New Roman"/>
                 <w:noProof/>
                 <w:webHidden/>
-                <w:sz w:val="24"/>
-                <w:szCs w:val="24"/>
-              </w:rPr>
-              <w:t>12</w:t>
-            </w:r>
-            <w:r>
-              <w:rPr>
-                <w:rFonts w:ascii="Times New Roman" w:hAnsi="Times New Roman" w:cs="Times New Roman"/>
+              </w:rPr>
+              <w:t>14</w:t>
+            </w:r>
+            <w:r>
+              <w:rPr>
                 <w:noProof/>
                 <w:webHidden/>
-                <w:sz w:val="24"/>
-                <w:szCs w:val="24"/>
+              </w:rPr>
+              <w:fldChar w:fldCharType="end"/>
+            </w:r>
+          </w:hyperlink>
+        </w:p>
+        <w:p>
+          <w:pPr>
+            <w:pStyle w:val="TDC1"/>
+            <w:rPr>
+              <w:rFonts w:asciiTheme="minorHAnsi" w:eastAsiaTheme="minorEastAsia" w:hAnsiTheme="minorHAnsi" w:cstheme="minorBidi"/>
+              <w:noProof/>
+              <w:lang w:val="en-US" w:eastAsia="en-US"/>
+            </w:rPr>
+          </w:pPr>
+          <w:hyperlink w:anchor="_Toc26869942" w:history="1">
+            <w:r>
+              <w:rPr>
+                <w:rStyle w:val="Hipervnculo"/>
+                <w:noProof/>
+              </w:rPr>
+              <w:t>Capítulo 3 Control</w:t>
+            </w:r>
+            <w:r>
+              <w:rPr>
+                <w:noProof/>
+                <w:webHidden/>
+              </w:rPr>
+              <w:tab/>
+            </w:r>
+            <w:r>
+              <w:rPr>
+                <w:noProof/>
+                <w:webHidden/>
+              </w:rPr>
+              <w:fldChar w:fldCharType="begin"/>
+            </w:r>
+            <w:r>
+              <w:rPr>
+                <w:noProof/>
+                <w:webHidden/>
+              </w:rPr>
+              <w:instrText xml:space="preserve"> PAGEREF _Toc26869942 \h </w:instrText>
+            </w:r>
+            <w:r>
+              <w:rPr>
+                <w:noProof/>
+                <w:webHidden/>
+              </w:rPr>
+            </w:r>
+            <w:r>
+              <w:rPr>
+                <w:noProof/>
+                <w:webHidden/>
+              </w:rPr>
+              <w:fldChar w:fldCharType="separate"/>
+            </w:r>
+            <w:r>
+              <w:rPr>
+                <w:noProof/>
+                <w:webHidden/>
+              </w:rPr>
+              <w:t>15</w:t>
+            </w:r>
+            <w:r>
+              <w:rPr>
+                <w:noProof/>
+                <w:webHidden/>
+              </w:rPr>
+              <w:fldChar w:fldCharType="end"/>
+            </w:r>
+          </w:hyperlink>
+        </w:p>
+        <w:p>
+          <w:pPr>
+            <w:pStyle w:val="TDC2"/>
+            <w:tabs>
+              <w:tab w:val="right" w:leader="dot" w:pos="9019"/>
+            </w:tabs>
+            <w:spacing w:line="360" w:lineRule="auto"/>
+            <w:rPr>
+              <w:rFonts w:asciiTheme="minorHAnsi" w:eastAsiaTheme="minorEastAsia" w:hAnsiTheme="minorHAnsi" w:cstheme="minorBidi"/>
+              <w:noProof/>
+              <w:lang w:val="en-US" w:eastAsia="en-US"/>
+            </w:rPr>
+          </w:pPr>
+          <w:hyperlink w:anchor="_Toc26869943" w:history="1">
+            <w:r>
+              <w:rPr>
+                <w:rStyle w:val="Hipervnculo"/>
+                <w:rFonts w:ascii="Times New Roman" w:eastAsia="Times New Roman" w:hAnsi="Times New Roman" w:cs="Times New Roman"/>
+                <w:noProof/>
+              </w:rPr>
+              <w:t>Definición de Líneas Base de un proyecto de software</w:t>
+            </w:r>
+            <w:r>
+              <w:rPr>
+                <w:noProof/>
+                <w:webHidden/>
+              </w:rPr>
+              <w:tab/>
+            </w:r>
+            <w:r>
+              <w:rPr>
+                <w:noProof/>
+                <w:webHidden/>
+              </w:rPr>
+              <w:fldChar w:fldCharType="begin"/>
+            </w:r>
+            <w:r>
+              <w:rPr>
+                <w:noProof/>
+                <w:webHidden/>
+              </w:rPr>
+              <w:instrText xml:space="preserve"> PAGEREF _Toc26869943 \h </w:instrText>
+            </w:r>
+            <w:r>
+              <w:rPr>
+                <w:noProof/>
+                <w:webHidden/>
+              </w:rPr>
+            </w:r>
+            <w:r>
+              <w:rPr>
+                <w:noProof/>
+                <w:webHidden/>
+              </w:rPr>
+              <w:fldChar w:fldCharType="separate"/>
+            </w:r>
+            <w:r>
+              <w:rPr>
+                <w:noProof/>
+                <w:webHidden/>
+              </w:rPr>
+              <w:t>15</w:t>
+            </w:r>
+            <w:r>
+              <w:rPr>
+                <w:noProof/>
+                <w:webHidden/>
+              </w:rPr>
+              <w:fldChar w:fldCharType="end"/>
+            </w:r>
+          </w:hyperlink>
+        </w:p>
+        <w:p>
+          <w:pPr>
+            <w:pStyle w:val="TDC2"/>
+            <w:tabs>
+              <w:tab w:val="right" w:leader="dot" w:pos="9019"/>
+            </w:tabs>
+            <w:spacing w:line="360" w:lineRule="auto"/>
+            <w:rPr>
+              <w:rFonts w:asciiTheme="minorHAnsi" w:eastAsiaTheme="minorEastAsia" w:hAnsiTheme="minorHAnsi" w:cstheme="minorBidi"/>
+              <w:noProof/>
+              <w:lang w:val="en-US" w:eastAsia="en-US"/>
+            </w:rPr>
+          </w:pPr>
+          <w:hyperlink w:anchor="_Toc26869944" w:history="1">
+            <w:r>
+              <w:rPr>
+                <w:rStyle w:val="Hipervnculo"/>
+                <w:rFonts w:ascii="Times New Roman" w:eastAsia="Times New Roman" w:hAnsi="Times New Roman" w:cs="Times New Roman"/>
+                <w:noProof/>
+              </w:rPr>
+              <w:t>Definición de la estructura de las librerías</w:t>
+            </w:r>
+            <w:r>
+              <w:rPr>
+                <w:noProof/>
+                <w:webHidden/>
+              </w:rPr>
+              <w:tab/>
+            </w:r>
+            <w:r>
+              <w:rPr>
+                <w:noProof/>
+                <w:webHidden/>
+              </w:rPr>
+              <w:fldChar w:fldCharType="begin"/>
+            </w:r>
+            <w:r>
+              <w:rPr>
+                <w:noProof/>
+                <w:webHidden/>
+              </w:rPr>
+              <w:instrText xml:space="preserve"> PAGEREF _Toc26869944 \h </w:instrText>
+            </w:r>
+            <w:r>
+              <w:rPr>
+                <w:noProof/>
+                <w:webHidden/>
+              </w:rPr>
+            </w:r>
+            <w:r>
+              <w:rPr>
+                <w:noProof/>
+                <w:webHidden/>
+              </w:rPr>
+              <w:fldChar w:fldCharType="separate"/>
+            </w:r>
+            <w:r>
+              <w:rPr>
+                <w:noProof/>
+                <w:webHidden/>
+              </w:rPr>
+              <w:t>15</w:t>
+            </w:r>
+            <w:r>
+              <w:rPr>
+                <w:noProof/>
+                <w:webHidden/>
               </w:rPr>
               <w:fldChar w:fldCharType="end"/>
             </w:r>
@@ -2171,6 +2035,7 @@
           <w:bCs/>
           <w:lang w:val="es-ES"/>
         </w:rPr>
+        <w:lastRenderedPageBreak/>
         <w:t>List</w:t>
       </w:r>
       <w:r>
@@ -2825,8 +2690,9 @@
         <w:spacing w:line="480" w:lineRule="auto"/>
         <w:outlineLvl w:val="0"/>
       </w:pPr>
-      <w:bookmarkStart w:id="1" w:name="_Toc21582046"/>
+      <w:bookmarkStart w:id="0" w:name="_Toc26869928"/>
       <w:r>
+        <w:lastRenderedPageBreak/>
         <w:t xml:space="preserve">Capítulo 1 </w:t>
       </w:r>
       <w:r>
@@ -2835,17 +2701,17 @@
       <w:r>
         <w:t>Planificación de la SCM</w:t>
       </w:r>
-      <w:bookmarkEnd w:id="1"/>
+      <w:bookmarkEnd w:id="0"/>
     </w:p>
     <w:p>
       <w:pPr>
         <w:pStyle w:val="Titulo2"/>
       </w:pPr>
-      <w:bookmarkStart w:id="2" w:name="_Toc21582047"/>
+      <w:bookmarkStart w:id="1" w:name="_Toc26869929"/>
       <w:r>
         <w:t>Planificación</w:t>
       </w:r>
-      <w:bookmarkEnd w:id="2"/>
+      <w:bookmarkEnd w:id="1"/>
     </w:p>
     <w:p>
       <w:pPr>
@@ -2859,7 +2725,7 @@
           <w:szCs w:val="24"/>
         </w:rPr>
       </w:pPr>
-      <w:bookmarkStart w:id="3" w:name="_Toc21582048"/>
+      <w:bookmarkStart w:id="2" w:name="_Toc26869930"/>
       <w:r>
         <w:rPr>
           <w:rStyle w:val="Titulo3Car"/>
@@ -2921,7 +2787,7 @@
         </w:rPr>
         <w:t>:</w:t>
       </w:r>
-      <w:bookmarkEnd w:id="3"/>
+      <w:bookmarkEnd w:id="2"/>
     </w:p>
     <w:p>
       <w:pPr>
@@ -3086,6 +2952,7 @@
         <w:pStyle w:val="Ttulo3"/>
         <w:spacing w:line="480" w:lineRule="auto"/>
         <w:ind w:firstLine="709"/>
+        <w:jc w:val="both"/>
         <w:rPr>
           <w:rFonts w:ascii="Times New Roman" w:eastAsia="Times New Roman" w:hAnsi="Times New Roman" w:cs="Times New Roman"/>
           <w:b/>
@@ -3094,13 +2961,14 @@
           <w:szCs w:val="24"/>
         </w:rPr>
       </w:pPr>
-      <w:bookmarkStart w:id="4" w:name="_Toc21582049"/>
+      <w:bookmarkStart w:id="3" w:name="_Toc26869931"/>
       <w:r>
         <w:rPr>
           <w:rStyle w:val="Titulo3Car"/>
           <w:rFonts w:eastAsia="Arial"/>
           <w:color w:val="auto"/>
         </w:rPr>
+        <w:lastRenderedPageBreak/>
         <w:t>Problemática</w:t>
       </w:r>
       <w:r>
@@ -3138,13 +3006,14 @@
         </w:rPr>
         <w:t>nuestra empresa se genera cuando desarrollamos un proyecto de software, pues lo miembros del equipo de desarrollo usan diferentes repositorios, esto genera que el jefe de proyecto no realice un eficiente control de versiones, además genera retrasos de entrega. Estos problemas se generan por la falta de capacitación en el uso de repositorios como github, los miembros del equipo no saben lo que deben hacer cada vez que quieren cambiar algo es por eso que cada uno trabaja por su propia cuenta.</w:t>
       </w:r>
-      <w:bookmarkEnd w:id="4"/>
+      <w:bookmarkEnd w:id="3"/>
     </w:p>
     <w:p>
       <w:pPr>
         <w:pStyle w:val="Ttulo3"/>
         <w:spacing w:line="480" w:lineRule="auto"/>
         <w:ind w:firstLine="709"/>
+        <w:jc w:val="both"/>
         <w:rPr>
           <w:rFonts w:ascii="Times New Roman" w:eastAsia="Times New Roman" w:hAnsi="Times New Roman" w:cs="Times New Roman"/>
           <w:color w:val="auto"/>
@@ -3152,7 +3021,7 @@
           <w:szCs w:val="24"/>
         </w:rPr>
       </w:pPr>
-      <w:bookmarkStart w:id="5" w:name="_Toc21582050"/>
+      <w:bookmarkStart w:id="4" w:name="_Toc26869932"/>
       <w:r>
         <w:rPr>
           <w:rStyle w:val="Titulo3Car"/>
@@ -3196,15 +3065,34 @@
           <w:sz w:val="24"/>
           <w:szCs w:val="24"/>
         </w:rPr>
-        <w:t>contenga las normas, políticas, directrices, definiciones de nomenclatura y procedimientos  para poder desarrollar las actividades de la gestión de configuración adecuadamente.</w:t>
+        <w:t xml:space="preserve">contenga las normas, políticas, directrices, definiciones de nomenclatura y </w:t>
       </w:r>
-      <w:bookmarkEnd w:id="5"/>
+      <w:r>
+        <w:rPr>
+          <w:rFonts w:ascii="Times New Roman" w:eastAsia="Times New Roman" w:hAnsi="Times New Roman" w:cs="Times New Roman"/>
+          <w:color w:val="auto"/>
+          <w:sz w:val="24"/>
+          <w:szCs w:val="24"/>
+        </w:rPr>
+        <w:t>procedimientos para</w:t>
+      </w:r>
+      <w:r>
+        <w:rPr>
+          <w:rFonts w:ascii="Times New Roman" w:eastAsia="Times New Roman" w:hAnsi="Times New Roman" w:cs="Times New Roman"/>
+          <w:color w:val="auto"/>
+          <w:sz w:val="24"/>
+          <w:szCs w:val="24"/>
+        </w:rPr>
+        <w:t xml:space="preserve"> poder desarrollar las actividades de la gestión de configuración adecuadamente.</w:t>
+      </w:r>
+      <w:bookmarkEnd w:id="4"/>
     </w:p>
     <w:p>
       <w:pPr>
         <w:pStyle w:val="Ttulo3"/>
         <w:spacing w:line="480" w:lineRule="auto"/>
         <w:ind w:firstLine="709"/>
+        <w:jc w:val="both"/>
         <w:rPr>
           <w:rFonts w:ascii="Times New Roman" w:eastAsia="Times New Roman" w:hAnsi="Times New Roman" w:cs="Times New Roman"/>
           <w:b/>
@@ -3213,7 +3101,7 @@
           <w:szCs w:val="24"/>
         </w:rPr>
       </w:pPr>
-      <w:bookmarkStart w:id="6" w:name="_Toc21582051"/>
+      <w:bookmarkStart w:id="5" w:name="_Toc26869933"/>
       <w:r>
         <w:rPr>
           <w:rFonts w:ascii="Times New Roman" w:eastAsia="Times New Roman" w:hAnsi="Times New Roman" w:cs="Times New Roman"/>
@@ -3233,7 +3121,7 @@
         </w:rPr>
         <w:t>La finalidad de este documento es permitir trabajar los diferentes proyectos que desarrolle la empresa utilizando un estándar, de tal forma que permita llevar un eficiente control de los proyectos, recursos y los tiempos para el desarrollo.</w:t>
       </w:r>
-      <w:bookmarkEnd w:id="6"/>
+      <w:bookmarkEnd w:id="5"/>
     </w:p>
     <w:p>
       <w:pPr>
@@ -3256,17 +3144,19 @@
       <w:pPr>
         <w:pStyle w:val="Titulo2"/>
       </w:pPr>
-      <w:bookmarkStart w:id="7" w:name="_Toc21582052"/>
+      <w:bookmarkStart w:id="6" w:name="_Toc26869934"/>
       <w:r>
+        <w:lastRenderedPageBreak/>
         <w:t>Roles, responsabilidades y cantidad</w:t>
       </w:r>
-      <w:bookmarkEnd w:id="7"/>
+      <w:bookmarkEnd w:id="6"/>
     </w:p>
     <w:p>
       <w:pPr>
         <w:pStyle w:val="Descripcin"/>
         <w:keepNext/>
         <w:spacing w:line="480" w:lineRule="auto"/>
+        <w:jc w:val="both"/>
         <w:rPr>
           <w:rFonts w:ascii="Times New Roman" w:hAnsi="Times New Roman" w:cs="Times New Roman"/>
           <w:i w:val="0"/>
@@ -3283,7 +3173,27 @@
           <w:sz w:val="24"/>
           <w:szCs w:val="24"/>
         </w:rPr>
-        <w:t>A continuación se muestra una tabla que contiene los roles identificados en el proceso de gestión de configuración de software, las responsabilidades de cada uno y los niveles de autoridad correspondiente.</w:t>
+        <w:t xml:space="preserve">A </w:t>
+      </w:r>
+      <w:r>
+        <w:rPr>
+          <w:rFonts w:ascii="Times New Roman" w:hAnsi="Times New Roman" w:cs="Times New Roman"/>
+          <w:i w:val="0"/>
+          <w:color w:val="000000"/>
+          <w:sz w:val="24"/>
+          <w:szCs w:val="24"/>
+        </w:rPr>
+        <w:t>continuación,</w:t>
+      </w:r>
+      <w:r>
+        <w:rPr>
+          <w:rFonts w:ascii="Times New Roman" w:hAnsi="Times New Roman" w:cs="Times New Roman"/>
+          <w:i w:val="0"/>
+          <w:color w:val="000000"/>
+          <w:sz w:val="24"/>
+          <w:szCs w:val="24"/>
+        </w:rPr>
+        <w:t xml:space="preserve"> se muestra una tabla que contiene los roles identificados en el proceso de gestión de configuración de software, las responsabilidades de cada uno y los niveles de autoridad correspondiente.</w:t>
       </w:r>
     </w:p>
     <w:p>
@@ -3291,7 +3201,7 @@
         <w:pStyle w:val="Descripcin"/>
         <w:keepNext/>
       </w:pPr>
-      <w:bookmarkStart w:id="8" w:name="_Toc21571996"/>
+      <w:bookmarkStart w:id="7" w:name="_Toc21571996"/>
       <w:r>
         <w:t xml:space="preserve">Tabla </w:t>
       </w:r>
@@ -3311,12 +3221,15 @@
         <w:t>1</w:t>
       </w:r>
       <w:r>
+        <w:rPr>
+          <w:noProof/>
+        </w:rPr>
         <w:fldChar w:fldCharType="end"/>
       </w:r>
       <w:r>
         <w:t>. Tabla de roles, responsabilidades y niveles de autoridad</w:t>
       </w:r>
-      <w:bookmarkEnd w:id="8"/>
+      <w:bookmarkEnd w:id="7"/>
     </w:p>
     <w:tbl>
       <w:tblPr>
@@ -3857,7 +3770,16 @@
                 <w:sz w:val="24"/>
                 <w:szCs w:val="24"/>
               </w:rPr>
-              <w:t>Es responsable de la biblioteca del software, repositorio oficial de las líneas base del proyecto en curso. Controla el ingreso y el acceso a las líneas base, garantizando el uso de los procedimientos formales definidos en el PGC. Proveer a los desarrolladores las copias de las líneas base requeridos para sus diferentes tareas. Registrar y mantener copias de las antiguas versiones.</w:t>
+              <w:t xml:space="preserve">Es responsable de la biblioteca del software, repositorio oficial de las líneas base del proyecto en curso. Controla el </w:t>
+            </w:r>
+            <w:r>
+              <w:rPr>
+                <w:rFonts w:ascii="Times New Roman" w:eastAsia="Times New Roman" w:hAnsi="Times New Roman" w:cs="Times New Roman"/>
+                <w:sz w:val="24"/>
+                <w:szCs w:val="24"/>
+              </w:rPr>
+              <w:lastRenderedPageBreak/>
+              <w:t>ingreso y el acceso a las líneas base, garantizando el uso de los procedimientos formales definidos en el PGC. Proveer a los desarrolladores las copias de las líneas base requeridos para sus diferentes tareas. Registrar y mantener copias de las antiguas versiones.</w:t>
             </w:r>
           </w:p>
         </w:tc>
@@ -3895,7 +3817,17 @@
                 <w:sz w:val="24"/>
                 <w:szCs w:val="24"/>
               </w:rPr>
-              <w:t xml:space="preserve">Autoridad para operar sobre las funciones de bibliotecario Custodia la información de los artículos de configuración.  </w:t>
+              <w:lastRenderedPageBreak/>
+              <w:t xml:space="preserve">Autoridad para operar sobre las funciones de bibliotecario Custodia la información de los </w:t>
+            </w:r>
+            <w:r>
+              <w:rPr>
+                <w:rFonts w:ascii="Times New Roman" w:eastAsia="Times New Roman" w:hAnsi="Times New Roman" w:cs="Times New Roman"/>
+                <w:sz w:val="24"/>
+                <w:szCs w:val="24"/>
+              </w:rPr>
+              <w:lastRenderedPageBreak/>
+              <w:t xml:space="preserve">artículos de configuración.  </w:t>
             </w:r>
           </w:p>
         </w:tc>
@@ -3935,6 +3867,7 @@
                 <w:sz w:val="24"/>
                 <w:szCs w:val="24"/>
               </w:rPr>
+              <w:lastRenderedPageBreak/>
               <w:t>Gestor de la Configuración</w:t>
             </w:r>
           </w:p>
@@ -4175,11 +4108,11 @@
       <w:pPr>
         <w:pStyle w:val="Titulo2"/>
       </w:pPr>
-      <w:bookmarkStart w:id="9" w:name="_Toc21582053"/>
+      <w:bookmarkStart w:id="8" w:name="_Toc26869935"/>
       <w:r>
         <w:t>Políticas, directrices y procedimientos</w:t>
       </w:r>
-      <w:bookmarkEnd w:id="9"/>
+      <w:bookmarkEnd w:id="8"/>
     </w:p>
     <w:p>
       <w:pPr>
@@ -4193,13 +4126,19 @@
         <w:rPr>
           <w:color w:val="000000"/>
         </w:rPr>
-        <w:t xml:space="preserve">A continuación se muestra una tabla que contiene las direcciones de los repositorios que contienen las políticas, directrices y </w:t>
+        <w:t xml:space="preserve">A </w:t>
       </w:r>
       <w:r>
         <w:rPr>
           <w:color w:val="000000"/>
         </w:rPr>
-        <w:t>procedimientos.</w:t>
+        <w:t>continuación,</w:t>
+      </w:r>
+      <w:r>
+        <w:rPr>
+          <w:color w:val="000000"/>
+        </w:rPr>
+        <w:t xml:space="preserve"> se muestra una tabla que contiene las direcciones de los repositorios que contienen las políticas, directrices y procedimientos.</w:t>
       </w:r>
     </w:p>
     <w:p>
@@ -4216,8 +4155,9 @@
         <w:pStyle w:val="Descripcin"/>
         <w:keepNext/>
       </w:pPr>
-      <w:bookmarkStart w:id="10" w:name="_Toc21571997"/>
+      <w:bookmarkStart w:id="9" w:name="_Toc21571997"/>
       <w:r>
+        <w:lastRenderedPageBreak/>
         <w:t xml:space="preserve">Tabla </w:t>
       </w:r>
       <w:r>
@@ -4236,6 +4176,9 @@
         <w:t>2</w:t>
       </w:r>
       <w:r>
+        <w:rPr>
+          <w:noProof/>
+        </w:rPr>
         <w:fldChar w:fldCharType="end"/>
       </w:r>
       <w:r>
@@ -4247,7 +4190,7 @@
       <w:r>
         <w:t>y directrices de la empresa</w:t>
       </w:r>
-      <w:bookmarkEnd w:id="10"/>
+      <w:bookmarkEnd w:id="9"/>
     </w:p>
     <w:tbl>
       <w:tblPr>
@@ -4623,11 +4566,11 @@
       <w:pPr>
         <w:pStyle w:val="Titulo2"/>
       </w:pPr>
-      <w:bookmarkStart w:id="11" w:name="_Toc21582054"/>
+      <w:bookmarkStart w:id="10" w:name="_Toc26869936"/>
       <w:r>
         <w:t>Herramientas, entorno e infraestructura</w:t>
       </w:r>
-      <w:bookmarkEnd w:id="11"/>
+      <w:bookmarkEnd w:id="10"/>
     </w:p>
     <w:p>
       <w:pPr>
@@ -4665,7 +4608,7 @@
         <w:pStyle w:val="Descripcin"/>
         <w:keepNext/>
       </w:pPr>
-      <w:bookmarkStart w:id="12" w:name="_Toc21571998"/>
+      <w:bookmarkStart w:id="11" w:name="_Toc21571998"/>
       <w:r>
         <w:t xml:space="preserve">Tabla </w:t>
       </w:r>
@@ -4685,12 +4628,15 @@
         <w:t>3</w:t>
       </w:r>
       <w:r>
+        <w:rPr>
+          <w:noProof/>
+        </w:rPr>
         <w:fldChar w:fldCharType="end"/>
       </w:r>
       <w:r>
         <w:t>. Tabla de herramientas, costos y características</w:t>
       </w:r>
-      <w:bookmarkEnd w:id="12"/>
+      <w:bookmarkEnd w:id="11"/>
     </w:p>
     <w:tbl>
       <w:tblPr>
@@ -5237,16 +5183,17 @@
       <w:pPr>
         <w:pStyle w:val="Titulo2"/>
       </w:pPr>
-      <w:bookmarkStart w:id="13" w:name="_Toc21582055"/>
+      <w:bookmarkStart w:id="12" w:name="_Toc26869937"/>
       <w:r>
         <w:t>Calendario</w:t>
       </w:r>
-      <w:bookmarkEnd w:id="13"/>
+      <w:bookmarkEnd w:id="12"/>
     </w:p>
     <w:p>
       <w:pPr>
         <w:pStyle w:val="NormalWeb"/>
         <w:spacing w:before="0" w:beforeAutospacing="0" w:after="0" w:afterAutospacing="0" w:line="480" w:lineRule="auto"/>
+        <w:jc w:val="both"/>
         <w:rPr>
           <w:color w:val="000000"/>
         </w:rPr>
@@ -5255,7 +5202,19 @@
         <w:rPr>
           <w:color w:val="000000"/>
         </w:rPr>
-        <w:t>A continuación se muestra una tabla que contiene las actividades de la gestión de la configuración de software, los días que tomarán realizar cada actividad y el Rol correspondiente que se encarga de realizar la actividad.</w:t>
+        <w:t xml:space="preserve">A </w:t>
+      </w:r>
+      <w:r>
+        <w:rPr>
+          <w:color w:val="000000"/>
+        </w:rPr>
+        <w:t>continuación,</w:t>
+      </w:r>
+      <w:r>
+        <w:rPr>
+          <w:color w:val="000000"/>
+        </w:rPr>
+        <w:t xml:space="preserve"> se muestra una tabla que contiene las actividades de la gestión de la configuración de software, los días que tomarán realizar cada actividad y el Rol correspondiente que se encarga de realizar la actividad.</w:t>
       </w:r>
     </w:p>
     <w:p>
@@ -5269,8 +5228,9 @@
         <w:pStyle w:val="Descripcin"/>
         <w:keepNext/>
       </w:pPr>
-      <w:bookmarkStart w:id="14" w:name="_Toc21571999"/>
+      <w:bookmarkStart w:id="13" w:name="_Toc21571999"/>
       <w:r>
+        <w:lastRenderedPageBreak/>
         <w:t xml:space="preserve">Tabla </w:t>
       </w:r>
       <w:r>
@@ -5289,12 +5249,15 @@
         <w:t>4</w:t>
       </w:r>
       <w:r>
+        <w:rPr>
+          <w:noProof/>
+        </w:rPr>
         <w:fldChar w:fldCharType="end"/>
       </w:r>
       <w:r>
         <w:t>. Tabla de calendario de actividades</w:t>
       </w:r>
-      <w:bookmarkEnd w:id="14"/>
+      <w:bookmarkEnd w:id="13"/>
     </w:p>
     <w:tbl>
       <w:tblPr>
@@ -7188,8 +7151,9 @@
         <w:spacing w:line="480" w:lineRule="auto"/>
         <w:outlineLvl w:val="0"/>
       </w:pPr>
-      <w:bookmarkStart w:id="15" w:name="_Toc21582056"/>
+      <w:bookmarkStart w:id="14" w:name="_Toc26869938"/>
       <w:r>
+        <w:lastRenderedPageBreak/>
         <w:t>Capítulo 2</w:t>
       </w:r>
       <w:r>
@@ -7198,7 +7162,7 @@
       <w:r>
         <w:t>Identificación</w:t>
       </w:r>
-      <w:bookmarkEnd w:id="15"/>
+      <w:bookmarkEnd w:id="14"/>
     </w:p>
     <w:p>
       <w:pPr>
@@ -7210,7 +7174,7 @@
           <w:szCs w:val="24"/>
         </w:rPr>
       </w:pPr>
-      <w:bookmarkStart w:id="16" w:name="_Toc21582057"/>
+      <w:bookmarkStart w:id="15" w:name="_Toc26869939"/>
       <w:r>
         <w:rPr>
           <w:rFonts w:ascii="Times New Roman" w:eastAsia="Times New Roman" w:hAnsi="Times New Roman" w:cs="Times New Roman"/>
@@ -7238,7 +7202,7 @@
         </w:rPr>
         <w:t>, origen, proyecto)</w:t>
       </w:r>
-      <w:bookmarkEnd w:id="16"/>
+      <w:bookmarkEnd w:id="15"/>
     </w:p>
     <w:p/>
     <w:p>
@@ -7246,7 +7210,7 @@
         <w:pStyle w:val="Descripcin"/>
         <w:keepNext/>
       </w:pPr>
-      <w:bookmarkStart w:id="17" w:name="_Toc21572000"/>
+      <w:bookmarkStart w:id="16" w:name="_Toc21572000"/>
       <w:r>
         <w:t xml:space="preserve">Tabla </w:t>
       </w:r>
@@ -7266,12 +7230,15 @@
         <w:t>5</w:t>
       </w:r>
       <w:r>
+        <w:rPr>
+          <w:noProof/>
+        </w:rPr>
         <w:fldChar w:fldCharType="end"/>
       </w:r>
       <w:r>
         <w:t>. Tabla que describe los tipos de ítem, nombre, origen y proyecto al que pertenece</w:t>
       </w:r>
-      <w:bookmarkEnd w:id="17"/>
+      <w:bookmarkEnd w:id="16"/>
     </w:p>
     <w:tbl>
       <w:tblPr>
@@ -9131,6 +9098,7 @@
                 <w:sz w:val="24"/>
                 <w:szCs w:val="24"/>
               </w:rPr>
+              <w:lastRenderedPageBreak/>
               <w:t>F</w:t>
             </w:r>
           </w:p>
@@ -9244,14 +9212,15 @@
       <w:r>
         <w:br w:type="page"/>
       </w:r>
-      <w:bookmarkStart w:id="18" w:name="_Toc21582058"/>
+      <w:bookmarkStart w:id="17" w:name="_Toc26869940"/>
       <w:r>
+        <w:lastRenderedPageBreak/>
         <w:t>Defini</w:t>
       </w:r>
       <w:r>
         <w:t>ción de la nomenclatura de Ítem</w:t>
       </w:r>
-      <w:bookmarkEnd w:id="18"/>
+      <w:bookmarkEnd w:id="17"/>
     </w:p>
     <w:p>
       <w:pPr>
@@ -9999,11 +9968,12 @@
       <w:pPr>
         <w:pStyle w:val="Titulo2"/>
       </w:pPr>
-      <w:bookmarkStart w:id="19" w:name="_Toc21582059"/>
+      <w:bookmarkStart w:id="18" w:name="_Toc26869941"/>
       <w:r>
+        <w:lastRenderedPageBreak/>
         <w:t>Lista de Ítem con la nomenclatura (Cuadro de lista de ítem con su nomenclatura: Nomenclatura del ítem, extensión, nomenclatura proyecto)</w:t>
       </w:r>
-      <w:bookmarkEnd w:id="19"/>
+      <w:bookmarkEnd w:id="18"/>
       <w:r>
         <w:t xml:space="preserve"> </w:t>
       </w:r>
@@ -10020,19 +9990,7 @@
         <w:rPr>
           <w:color w:val="000000"/>
         </w:rPr>
-        <w:t xml:space="preserve">A continuación se muestra una tabla que contiene una lista de </w:t>
-      </w:r>
-      <w:r>
-        <w:rPr>
-          <w:color w:val="000000"/>
-        </w:rPr>
-        <w:t>ítem</w:t>
-      </w:r>
-      <w:r>
-        <w:rPr>
-          <w:color w:val="000000"/>
-        </w:rPr>
-        <w:t xml:space="preserve"> de configuración con la nomenclatura establecida en el punto anterior.</w:t>
+        <w:t>A continuación se muestra una tabla que contiene una lista de ítem de configuración con la nomenclatura establecida en el punto anterior.</w:t>
       </w:r>
     </w:p>
     <w:p>
@@ -10040,7 +9998,7 @@
         <w:pStyle w:val="Descripcin"/>
         <w:keepNext/>
       </w:pPr>
-      <w:bookmarkStart w:id="20" w:name="_Toc21572001"/>
+      <w:bookmarkStart w:id="19" w:name="_Toc21572001"/>
       <w:r>
         <w:t xml:space="preserve">Tabla </w:t>
       </w:r>
@@ -10060,12 +10018,15 @@
         <w:t>6</w:t>
       </w:r>
       <w:r>
+        <w:rPr>
+          <w:noProof/>
+        </w:rPr>
         <w:fldChar w:fldCharType="end"/>
       </w:r>
       <w:r>
         <w:t>. Tabla de lista de ítems con nomenclatura</w:t>
       </w:r>
-      <w:bookmarkEnd w:id="20"/>
+      <w:bookmarkEnd w:id="19"/>
     </w:p>
     <w:tbl>
       <w:tblPr>
@@ -11726,6 +11687,6575 @@
         </w:rPr>
       </w:pPr>
     </w:p>
+    <w:p>
+      <w:pPr>
+        <w:pStyle w:val="Titulo1"/>
+        <w:spacing w:line="480" w:lineRule="auto"/>
+        <w:outlineLvl w:val="0"/>
+      </w:pPr>
+      <w:bookmarkStart w:id="20" w:name="_Toc26869942"/>
+      <w:r>
+        <w:lastRenderedPageBreak/>
+        <w:t>Capítulo 3</w:t>
+      </w:r>
+      <w:r>
+        <w:br/>
+      </w:r>
+      <w:r>
+        <w:t>Control</w:t>
+      </w:r>
+      <w:bookmarkEnd w:id="20"/>
+    </w:p>
+    <w:p>
+      <w:pPr>
+        <w:pStyle w:val="Ttulo2"/>
+        <w:rPr>
+          <w:rFonts w:ascii="Times New Roman" w:eastAsia="Times New Roman" w:hAnsi="Times New Roman" w:cs="Times New Roman"/>
+          <w:b/>
+          <w:sz w:val="24"/>
+          <w:szCs w:val="24"/>
+        </w:rPr>
+      </w:pPr>
+      <w:bookmarkStart w:id="21" w:name="_Toc26869943"/>
+      <w:r>
+        <w:rPr>
+          <w:rFonts w:ascii="Times New Roman" w:eastAsia="Times New Roman" w:hAnsi="Times New Roman" w:cs="Times New Roman"/>
+          <w:b/>
+          <w:sz w:val="24"/>
+          <w:szCs w:val="24"/>
+        </w:rPr>
+        <w:t>Definición de Líneas Base de un proyecto de software (Nombre de línea base y los ítems)</w:t>
+      </w:r>
+      <w:bookmarkEnd w:id="21"/>
+    </w:p>
+    <w:tbl>
+      <w:tblPr>
+        <w:tblStyle w:val="Tablaconcuadrcula"/>
+        <w:tblW w:w="0" w:type="auto"/>
+        <w:tblLook w:val="04A0" w:firstRow="1" w:lastRow="0" w:firstColumn="1" w:lastColumn="0" w:noHBand="0" w:noVBand="1"/>
+      </w:tblPr>
+      <w:tblGrid>
+        <w:gridCol w:w="3006"/>
+        <w:gridCol w:w="3006"/>
+        <w:gridCol w:w="3007"/>
+      </w:tblGrid>
+      <w:tr>
+        <w:tc>
+          <w:tcPr>
+            <w:tcW w:w="3006" w:type="dxa"/>
+          </w:tcPr>
+          <w:p>
+            <w:pPr>
+              <w:spacing w:line="480" w:lineRule="auto"/>
+              <w:rPr>
+                <w:rFonts w:ascii="Times New Roman" w:eastAsia="Times New Roman" w:hAnsi="Times New Roman" w:cs="Times New Roman"/>
+                <w:b/>
+                <w:sz w:val="24"/>
+                <w:szCs w:val="24"/>
+              </w:rPr>
+            </w:pPr>
+            <w:r>
+              <w:rPr>
+                <w:rFonts w:ascii="Times New Roman" w:eastAsia="Times New Roman" w:hAnsi="Times New Roman" w:cs="Times New Roman"/>
+                <w:b/>
+                <w:sz w:val="24"/>
+                <w:szCs w:val="24"/>
+              </w:rPr>
+              <w:t>Línea</w:t>
+            </w:r>
+            <w:r>
+              <w:rPr>
+                <w:rFonts w:ascii="Times New Roman" w:eastAsia="Times New Roman" w:hAnsi="Times New Roman" w:cs="Times New Roman"/>
+                <w:b/>
+                <w:sz w:val="24"/>
+                <w:szCs w:val="24"/>
+              </w:rPr>
+              <w:t xml:space="preserve"> Base</w:t>
+            </w:r>
+          </w:p>
+        </w:tc>
+        <w:tc>
+          <w:tcPr>
+            <w:tcW w:w="3006" w:type="dxa"/>
+          </w:tcPr>
+          <w:p>
+            <w:pPr>
+              <w:spacing w:line="480" w:lineRule="auto"/>
+              <w:rPr>
+                <w:rFonts w:ascii="Times New Roman" w:eastAsia="Times New Roman" w:hAnsi="Times New Roman" w:cs="Times New Roman"/>
+                <w:b/>
+                <w:sz w:val="24"/>
+                <w:szCs w:val="24"/>
+              </w:rPr>
+            </w:pPr>
+            <w:r>
+              <w:rPr>
+                <w:rFonts w:ascii="Times New Roman" w:eastAsia="Times New Roman" w:hAnsi="Times New Roman" w:cs="Times New Roman"/>
+                <w:b/>
+                <w:sz w:val="24"/>
+                <w:szCs w:val="24"/>
+              </w:rPr>
+              <w:t>Evento/Hito</w:t>
+            </w:r>
+          </w:p>
+        </w:tc>
+        <w:tc>
+          <w:tcPr>
+            <w:tcW w:w="3007" w:type="dxa"/>
+          </w:tcPr>
+          <w:p>
+            <w:pPr>
+              <w:spacing w:line="480" w:lineRule="auto"/>
+              <w:rPr>
+                <w:rFonts w:ascii="Times New Roman" w:eastAsia="Times New Roman" w:hAnsi="Times New Roman" w:cs="Times New Roman"/>
+                <w:b/>
+                <w:sz w:val="24"/>
+                <w:szCs w:val="24"/>
+              </w:rPr>
+            </w:pPr>
+            <w:r>
+              <w:rPr>
+                <w:rFonts w:ascii="Times New Roman" w:eastAsia="Times New Roman" w:hAnsi="Times New Roman" w:cs="Times New Roman"/>
+                <w:b/>
+                <w:sz w:val="24"/>
+                <w:szCs w:val="24"/>
+              </w:rPr>
+              <w:t>Ítems</w:t>
+            </w:r>
+            <w:r>
+              <w:rPr>
+                <w:rFonts w:ascii="Times New Roman" w:eastAsia="Times New Roman" w:hAnsi="Times New Roman" w:cs="Times New Roman"/>
+                <w:b/>
+                <w:sz w:val="24"/>
+                <w:szCs w:val="24"/>
+              </w:rPr>
+              <w:t xml:space="preserve"> de </w:t>
+            </w:r>
+            <w:r>
+              <w:rPr>
+                <w:rFonts w:ascii="Times New Roman" w:eastAsia="Times New Roman" w:hAnsi="Times New Roman" w:cs="Times New Roman"/>
+                <w:b/>
+                <w:sz w:val="24"/>
+                <w:szCs w:val="24"/>
+              </w:rPr>
+              <w:t>configuración</w:t>
+            </w:r>
+          </w:p>
+        </w:tc>
+      </w:tr>
+      <w:tr>
+        <w:tc>
+          <w:tcPr>
+            <w:tcW w:w="3006" w:type="dxa"/>
+          </w:tcPr>
+          <w:p>
+            <w:pPr>
+              <w:spacing w:line="480" w:lineRule="auto"/>
+              <w:rPr>
+                <w:rFonts w:ascii="Times New Roman" w:eastAsia="Times New Roman" w:hAnsi="Times New Roman" w:cs="Times New Roman"/>
+                <w:sz w:val="24"/>
+                <w:szCs w:val="24"/>
+              </w:rPr>
+            </w:pPr>
+            <w:r>
+              <w:rPr>
+                <w:rFonts w:ascii="Times New Roman" w:eastAsia="Times New Roman" w:hAnsi="Times New Roman" w:cs="Times New Roman"/>
+                <w:sz w:val="24"/>
+                <w:szCs w:val="24"/>
+              </w:rPr>
+              <w:t>Línea base de concepción</w:t>
+            </w:r>
+          </w:p>
+        </w:tc>
+        <w:tc>
+          <w:tcPr>
+            <w:tcW w:w="3006" w:type="dxa"/>
+          </w:tcPr>
+          <w:p>
+            <w:pPr>
+              <w:spacing w:line="480" w:lineRule="auto"/>
+              <w:rPr>
+                <w:rFonts w:ascii="Times New Roman" w:eastAsia="Times New Roman" w:hAnsi="Times New Roman" w:cs="Times New Roman"/>
+                <w:sz w:val="24"/>
+                <w:szCs w:val="24"/>
+              </w:rPr>
+            </w:pPr>
+            <w:r>
+              <w:rPr>
+                <w:rFonts w:ascii="Times New Roman" w:eastAsia="Times New Roman" w:hAnsi="Times New Roman" w:cs="Times New Roman"/>
+                <w:sz w:val="24"/>
+                <w:szCs w:val="24"/>
+              </w:rPr>
+              <w:t>Fin de la fase de inicio.</w:t>
+            </w:r>
+          </w:p>
+          <w:p>
+            <w:pPr>
+              <w:spacing w:line="480" w:lineRule="auto"/>
+              <w:rPr>
+                <w:rFonts w:ascii="Times New Roman" w:eastAsia="Times New Roman" w:hAnsi="Times New Roman" w:cs="Times New Roman"/>
+                <w:sz w:val="24"/>
+                <w:szCs w:val="24"/>
+              </w:rPr>
+            </w:pPr>
+            <w:r>
+              <w:rPr>
+                <w:rFonts w:ascii="Times New Roman" w:eastAsia="Times New Roman" w:hAnsi="Times New Roman" w:cs="Times New Roman"/>
+                <w:sz w:val="24"/>
+                <w:szCs w:val="24"/>
+              </w:rPr>
+              <w:t>Al finalizar la fase de revisión y retrospectiva</w:t>
+            </w:r>
+          </w:p>
+        </w:tc>
+        <w:tc>
+          <w:tcPr>
+            <w:tcW w:w="3007" w:type="dxa"/>
+          </w:tcPr>
+          <w:p>
+            <w:pPr>
+              <w:spacing w:line="480" w:lineRule="auto"/>
+              <w:rPr>
+                <w:rFonts w:ascii="Times New Roman" w:eastAsia="Times New Roman" w:hAnsi="Times New Roman" w:cs="Times New Roman"/>
+                <w:sz w:val="24"/>
+                <w:szCs w:val="24"/>
+              </w:rPr>
+            </w:pPr>
+            <w:r>
+              <w:rPr>
+                <w:rFonts w:ascii="Times New Roman" w:eastAsia="Times New Roman" w:hAnsi="Times New Roman" w:cs="Times New Roman"/>
+                <w:sz w:val="24"/>
+                <w:szCs w:val="24"/>
+              </w:rPr>
+              <w:t>Documento de negocio</w:t>
+            </w:r>
+          </w:p>
+          <w:p>
+            <w:pPr>
+              <w:spacing w:line="480" w:lineRule="auto"/>
+              <w:rPr>
+                <w:rFonts w:ascii="Times New Roman" w:eastAsia="Times New Roman" w:hAnsi="Times New Roman" w:cs="Times New Roman"/>
+                <w:sz w:val="24"/>
+                <w:szCs w:val="24"/>
+              </w:rPr>
+            </w:pPr>
+            <w:r>
+              <w:rPr>
+                <w:rFonts w:ascii="Times New Roman" w:eastAsia="Times New Roman" w:hAnsi="Times New Roman" w:cs="Times New Roman"/>
+                <w:sz w:val="24"/>
+                <w:szCs w:val="24"/>
+              </w:rPr>
+              <w:t>Acta de constitución</w:t>
+            </w:r>
+          </w:p>
+          <w:p>
+            <w:pPr>
+              <w:spacing w:line="480" w:lineRule="auto"/>
+              <w:rPr>
+                <w:rFonts w:ascii="Times New Roman" w:eastAsia="Times New Roman" w:hAnsi="Times New Roman" w:cs="Times New Roman"/>
+                <w:sz w:val="24"/>
+                <w:szCs w:val="24"/>
+              </w:rPr>
+            </w:pPr>
+            <w:r>
+              <w:rPr>
+                <w:rFonts w:ascii="Times New Roman" w:eastAsia="Times New Roman" w:hAnsi="Times New Roman" w:cs="Times New Roman"/>
+                <w:sz w:val="24"/>
+                <w:szCs w:val="24"/>
+              </w:rPr>
+              <w:t>Plan de proyecto</w:t>
+            </w:r>
+          </w:p>
+          <w:p>
+            <w:pPr>
+              <w:spacing w:line="480" w:lineRule="auto"/>
+              <w:rPr>
+                <w:rFonts w:ascii="Times New Roman" w:eastAsia="Times New Roman" w:hAnsi="Times New Roman" w:cs="Times New Roman"/>
+                <w:sz w:val="24"/>
+                <w:szCs w:val="24"/>
+              </w:rPr>
+            </w:pPr>
+            <w:r>
+              <w:rPr>
+                <w:rFonts w:ascii="Times New Roman" w:eastAsia="Times New Roman" w:hAnsi="Times New Roman" w:cs="Times New Roman"/>
+                <w:sz w:val="24"/>
+                <w:szCs w:val="24"/>
+              </w:rPr>
+              <w:t>Cronograma preliminar</w:t>
+            </w:r>
+          </w:p>
+        </w:tc>
+      </w:tr>
+      <w:tr>
+        <w:tc>
+          <w:tcPr>
+            <w:tcW w:w="3006" w:type="dxa"/>
+          </w:tcPr>
+          <w:p>
+            <w:pPr>
+              <w:spacing w:line="480" w:lineRule="auto"/>
+              <w:rPr>
+                <w:rFonts w:ascii="Times New Roman" w:eastAsia="Times New Roman" w:hAnsi="Times New Roman" w:cs="Times New Roman"/>
+                <w:sz w:val="24"/>
+                <w:szCs w:val="24"/>
+              </w:rPr>
+            </w:pPr>
+            <w:r>
+              <w:rPr>
+                <w:rFonts w:ascii="Times New Roman" w:eastAsia="Times New Roman" w:hAnsi="Times New Roman" w:cs="Times New Roman"/>
+                <w:sz w:val="24"/>
+                <w:szCs w:val="24"/>
+              </w:rPr>
+              <w:t>Línea base de planificación</w:t>
+            </w:r>
+          </w:p>
+        </w:tc>
+        <w:tc>
+          <w:tcPr>
+            <w:tcW w:w="3006" w:type="dxa"/>
+          </w:tcPr>
+          <w:p>
+            <w:pPr>
+              <w:spacing w:line="480" w:lineRule="auto"/>
+              <w:rPr>
+                <w:rFonts w:ascii="Times New Roman" w:eastAsia="Times New Roman" w:hAnsi="Times New Roman" w:cs="Times New Roman"/>
+                <w:sz w:val="24"/>
+                <w:szCs w:val="24"/>
+              </w:rPr>
+            </w:pPr>
+            <w:r>
+              <w:rPr>
+                <w:rFonts w:ascii="Times New Roman" w:eastAsia="Times New Roman" w:hAnsi="Times New Roman" w:cs="Times New Roman"/>
+                <w:sz w:val="24"/>
+                <w:szCs w:val="24"/>
+              </w:rPr>
+              <w:t>Fin de la fase de planificación y estimación.</w:t>
+            </w:r>
+          </w:p>
+          <w:p>
+            <w:pPr>
+              <w:spacing w:line="480" w:lineRule="auto"/>
+              <w:rPr>
+                <w:rFonts w:ascii="Times New Roman" w:eastAsia="Times New Roman" w:hAnsi="Times New Roman" w:cs="Times New Roman"/>
+                <w:sz w:val="24"/>
+                <w:szCs w:val="24"/>
+              </w:rPr>
+            </w:pPr>
+            <w:r>
+              <w:rPr>
+                <w:rFonts w:ascii="Times New Roman" w:eastAsia="Times New Roman" w:hAnsi="Times New Roman" w:cs="Times New Roman"/>
+                <w:sz w:val="24"/>
+                <w:szCs w:val="24"/>
+              </w:rPr>
+              <w:t>Al finalizar la fase de revisión y retrospectiva.</w:t>
+            </w:r>
+          </w:p>
+        </w:tc>
+        <w:tc>
+          <w:tcPr>
+            <w:tcW w:w="3007" w:type="dxa"/>
+          </w:tcPr>
+          <w:p>
+            <w:pPr>
+              <w:spacing w:line="480" w:lineRule="auto"/>
+              <w:rPr>
+                <w:rFonts w:ascii="Times New Roman" w:eastAsia="Times New Roman" w:hAnsi="Times New Roman" w:cs="Times New Roman"/>
+                <w:sz w:val="24"/>
+                <w:szCs w:val="24"/>
+              </w:rPr>
+            </w:pPr>
+            <w:r>
+              <w:rPr>
+                <w:rFonts w:ascii="Times New Roman" w:eastAsia="Times New Roman" w:hAnsi="Times New Roman" w:cs="Times New Roman"/>
+                <w:sz w:val="24"/>
+                <w:szCs w:val="24"/>
+              </w:rPr>
+              <w:t>Cronograma del proyecto</w:t>
+            </w:r>
+          </w:p>
+          <w:p>
+            <w:pPr>
+              <w:spacing w:line="480" w:lineRule="auto"/>
+              <w:rPr>
+                <w:rFonts w:ascii="Times New Roman" w:eastAsia="Times New Roman" w:hAnsi="Times New Roman" w:cs="Times New Roman"/>
+                <w:sz w:val="24"/>
+                <w:szCs w:val="24"/>
+              </w:rPr>
+            </w:pPr>
+            <w:r>
+              <w:rPr>
+                <w:rFonts w:ascii="Times New Roman" w:eastAsia="Times New Roman" w:hAnsi="Times New Roman" w:cs="Times New Roman"/>
+                <w:sz w:val="24"/>
+                <w:szCs w:val="24"/>
+              </w:rPr>
+              <w:t>Historias de usuario</w:t>
+            </w:r>
+          </w:p>
+          <w:p>
+            <w:pPr>
+              <w:spacing w:line="480" w:lineRule="auto"/>
+              <w:rPr>
+                <w:rFonts w:ascii="Times New Roman" w:eastAsia="Times New Roman" w:hAnsi="Times New Roman" w:cs="Times New Roman"/>
+                <w:sz w:val="24"/>
+                <w:szCs w:val="24"/>
+              </w:rPr>
+            </w:pPr>
+            <w:r>
+              <w:rPr>
+                <w:rFonts w:ascii="Times New Roman" w:eastAsia="Times New Roman" w:hAnsi="Times New Roman" w:cs="Times New Roman"/>
+                <w:sz w:val="24"/>
+                <w:szCs w:val="24"/>
+              </w:rPr>
+              <w:t>Mapa Visual de Historias</w:t>
+            </w:r>
+          </w:p>
+          <w:p>
+            <w:pPr>
+              <w:spacing w:line="480" w:lineRule="auto"/>
+              <w:rPr>
+                <w:rFonts w:ascii="Times New Roman" w:eastAsia="Times New Roman" w:hAnsi="Times New Roman" w:cs="Times New Roman"/>
+                <w:sz w:val="24"/>
+                <w:szCs w:val="24"/>
+              </w:rPr>
+            </w:pPr>
+            <w:r>
+              <w:rPr>
+                <w:rFonts w:ascii="Times New Roman" w:eastAsia="Times New Roman" w:hAnsi="Times New Roman" w:cs="Times New Roman"/>
+                <w:sz w:val="24"/>
+                <w:szCs w:val="24"/>
+              </w:rPr>
+              <w:t>Prototipos de interfaz de usuario</w:t>
+            </w:r>
+          </w:p>
+        </w:tc>
+      </w:tr>
+      <w:tr>
+        <w:tc>
+          <w:tcPr>
+            <w:tcW w:w="3006" w:type="dxa"/>
+          </w:tcPr>
+          <w:p>
+            <w:pPr>
+              <w:spacing w:line="480" w:lineRule="auto"/>
+              <w:rPr>
+                <w:rFonts w:ascii="Times New Roman" w:eastAsia="Times New Roman" w:hAnsi="Times New Roman" w:cs="Times New Roman"/>
+                <w:sz w:val="24"/>
+                <w:szCs w:val="24"/>
+              </w:rPr>
+            </w:pPr>
+            <w:r>
+              <w:rPr>
+                <w:rFonts w:ascii="Times New Roman" w:eastAsia="Times New Roman" w:hAnsi="Times New Roman" w:cs="Times New Roman"/>
+                <w:sz w:val="24"/>
+                <w:szCs w:val="24"/>
+              </w:rPr>
+              <w:t>Línea base de implementación</w:t>
+            </w:r>
+          </w:p>
+        </w:tc>
+        <w:tc>
+          <w:tcPr>
+            <w:tcW w:w="3006" w:type="dxa"/>
+          </w:tcPr>
+          <w:p>
+            <w:pPr>
+              <w:spacing w:line="480" w:lineRule="auto"/>
+              <w:rPr>
+                <w:rFonts w:ascii="Times New Roman" w:eastAsia="Times New Roman" w:hAnsi="Times New Roman" w:cs="Times New Roman"/>
+                <w:sz w:val="24"/>
+                <w:szCs w:val="24"/>
+              </w:rPr>
+            </w:pPr>
+            <w:r>
+              <w:rPr>
+                <w:rFonts w:ascii="Times New Roman" w:eastAsia="Times New Roman" w:hAnsi="Times New Roman" w:cs="Times New Roman"/>
+                <w:sz w:val="24"/>
+                <w:szCs w:val="24"/>
+              </w:rPr>
+              <w:t>Al finalizar cada sprint</w:t>
+            </w:r>
+          </w:p>
+        </w:tc>
+        <w:tc>
+          <w:tcPr>
+            <w:tcW w:w="3007" w:type="dxa"/>
+          </w:tcPr>
+          <w:p>
+            <w:pPr>
+              <w:spacing w:line="480" w:lineRule="auto"/>
+              <w:rPr>
+                <w:rFonts w:ascii="Times New Roman" w:eastAsia="Times New Roman" w:hAnsi="Times New Roman" w:cs="Times New Roman"/>
+                <w:sz w:val="24"/>
+                <w:szCs w:val="24"/>
+              </w:rPr>
+            </w:pPr>
+            <w:r>
+              <w:rPr>
+                <w:rFonts w:ascii="Times New Roman" w:eastAsia="Times New Roman" w:hAnsi="Times New Roman" w:cs="Times New Roman"/>
+                <w:sz w:val="24"/>
+                <w:szCs w:val="24"/>
+              </w:rPr>
+              <w:t>Código fuente</w:t>
+            </w:r>
+          </w:p>
+        </w:tc>
+      </w:tr>
+      <w:tr>
+        <w:tc>
+          <w:tcPr>
+            <w:tcW w:w="3006" w:type="dxa"/>
+          </w:tcPr>
+          <w:p>
+            <w:pPr>
+              <w:spacing w:line="480" w:lineRule="auto"/>
+              <w:rPr>
+                <w:rFonts w:ascii="Times New Roman" w:eastAsia="Times New Roman" w:hAnsi="Times New Roman" w:cs="Times New Roman"/>
+                <w:sz w:val="24"/>
+                <w:szCs w:val="24"/>
+              </w:rPr>
+            </w:pPr>
+            <w:r>
+              <w:rPr>
+                <w:rFonts w:ascii="Times New Roman" w:eastAsia="Times New Roman" w:hAnsi="Times New Roman" w:cs="Times New Roman"/>
+                <w:sz w:val="24"/>
+                <w:szCs w:val="24"/>
+              </w:rPr>
+              <w:t>Línea base de revisión</w:t>
+            </w:r>
+          </w:p>
+        </w:tc>
+        <w:tc>
+          <w:tcPr>
+            <w:tcW w:w="3006" w:type="dxa"/>
+          </w:tcPr>
+          <w:p>
+            <w:pPr>
+              <w:spacing w:line="480" w:lineRule="auto"/>
+              <w:rPr>
+                <w:rFonts w:ascii="Times New Roman" w:eastAsia="Times New Roman" w:hAnsi="Times New Roman" w:cs="Times New Roman"/>
+                <w:sz w:val="24"/>
+                <w:szCs w:val="24"/>
+              </w:rPr>
+            </w:pPr>
+            <w:r>
+              <w:rPr>
+                <w:rFonts w:ascii="Times New Roman" w:eastAsia="Times New Roman" w:hAnsi="Times New Roman" w:cs="Times New Roman"/>
+                <w:sz w:val="24"/>
+                <w:szCs w:val="24"/>
+              </w:rPr>
+              <w:t>Al finalizar la fase de revisión y retrospectiva.</w:t>
+            </w:r>
+          </w:p>
+        </w:tc>
+        <w:tc>
+          <w:tcPr>
+            <w:tcW w:w="3007" w:type="dxa"/>
+          </w:tcPr>
+          <w:p>
+            <w:pPr>
+              <w:spacing w:line="480" w:lineRule="auto"/>
+              <w:rPr>
+                <w:rFonts w:ascii="Times New Roman" w:eastAsia="Times New Roman" w:hAnsi="Times New Roman" w:cs="Times New Roman"/>
+                <w:sz w:val="24"/>
+                <w:szCs w:val="24"/>
+              </w:rPr>
+            </w:pPr>
+            <w:r>
+              <w:rPr>
+                <w:rFonts w:ascii="Times New Roman" w:eastAsia="Times New Roman" w:hAnsi="Times New Roman" w:cs="Times New Roman"/>
+                <w:sz w:val="24"/>
+                <w:szCs w:val="24"/>
+              </w:rPr>
+              <w:t>Acta de revisión del sprint</w:t>
+            </w:r>
+          </w:p>
+          <w:p>
+            <w:pPr>
+              <w:spacing w:line="480" w:lineRule="auto"/>
+              <w:rPr>
+                <w:rFonts w:ascii="Times New Roman" w:eastAsia="Times New Roman" w:hAnsi="Times New Roman" w:cs="Times New Roman"/>
+                <w:sz w:val="24"/>
+                <w:szCs w:val="24"/>
+              </w:rPr>
+            </w:pPr>
+            <w:r>
+              <w:rPr>
+                <w:rFonts w:ascii="Times New Roman" w:eastAsia="Times New Roman" w:hAnsi="Times New Roman" w:cs="Times New Roman"/>
+                <w:sz w:val="24"/>
+                <w:szCs w:val="24"/>
+              </w:rPr>
+              <w:t>Acta de retrospectiva del sprint</w:t>
+            </w:r>
+          </w:p>
+        </w:tc>
+      </w:tr>
+      <w:tr>
+        <w:tc>
+          <w:tcPr>
+            <w:tcW w:w="3006" w:type="dxa"/>
+          </w:tcPr>
+          <w:p>
+            <w:pPr>
+              <w:spacing w:line="480" w:lineRule="auto"/>
+              <w:rPr>
+                <w:rFonts w:ascii="Times New Roman" w:eastAsia="Times New Roman" w:hAnsi="Times New Roman" w:cs="Times New Roman"/>
+                <w:sz w:val="24"/>
+                <w:szCs w:val="24"/>
+              </w:rPr>
+            </w:pPr>
+            <w:r>
+              <w:rPr>
+                <w:rFonts w:ascii="Times New Roman" w:eastAsia="Times New Roman" w:hAnsi="Times New Roman" w:cs="Times New Roman"/>
+                <w:sz w:val="24"/>
+                <w:szCs w:val="24"/>
+              </w:rPr>
+              <w:t>Línea base de lanzamiento</w:t>
+            </w:r>
+          </w:p>
+        </w:tc>
+        <w:tc>
+          <w:tcPr>
+            <w:tcW w:w="3006" w:type="dxa"/>
+          </w:tcPr>
+          <w:p>
+            <w:pPr>
+              <w:spacing w:line="480" w:lineRule="auto"/>
+              <w:rPr>
+                <w:rFonts w:ascii="Times New Roman" w:eastAsia="Times New Roman" w:hAnsi="Times New Roman" w:cs="Times New Roman"/>
+                <w:sz w:val="24"/>
+                <w:szCs w:val="24"/>
+              </w:rPr>
+            </w:pPr>
+            <w:r>
+              <w:rPr>
+                <w:rFonts w:ascii="Times New Roman" w:eastAsia="Times New Roman" w:hAnsi="Times New Roman" w:cs="Times New Roman"/>
+                <w:sz w:val="24"/>
+                <w:szCs w:val="24"/>
+              </w:rPr>
+              <w:t>Al finalizar la fase de lanzamiento</w:t>
+            </w:r>
+          </w:p>
+        </w:tc>
+        <w:tc>
+          <w:tcPr>
+            <w:tcW w:w="3007" w:type="dxa"/>
+          </w:tcPr>
+          <w:p>
+            <w:pPr>
+              <w:spacing w:line="480" w:lineRule="auto"/>
+              <w:rPr>
+                <w:rFonts w:ascii="Times New Roman" w:eastAsia="Times New Roman" w:hAnsi="Times New Roman" w:cs="Times New Roman"/>
+                <w:sz w:val="24"/>
+                <w:szCs w:val="24"/>
+              </w:rPr>
+            </w:pPr>
+            <w:r>
+              <w:rPr>
+                <w:rFonts w:ascii="Times New Roman" w:eastAsia="Times New Roman" w:hAnsi="Times New Roman" w:cs="Times New Roman"/>
+                <w:sz w:val="24"/>
+                <w:szCs w:val="24"/>
+              </w:rPr>
+              <w:t>Acta de retrospectiva del proyecto</w:t>
+            </w:r>
+          </w:p>
+        </w:tc>
+      </w:tr>
+    </w:tbl>
+    <w:p>
+      <w:pPr>
+        <w:spacing w:line="480" w:lineRule="auto"/>
+        <w:rPr>
+          <w:rFonts w:ascii="Times New Roman" w:eastAsia="Times New Roman" w:hAnsi="Times New Roman" w:cs="Times New Roman"/>
+          <w:b/>
+          <w:sz w:val="24"/>
+          <w:szCs w:val="24"/>
+        </w:rPr>
+      </w:pPr>
+    </w:p>
+    <w:p>
+      <w:pPr>
+        <w:spacing w:line="480" w:lineRule="auto"/>
+        <w:rPr>
+          <w:rFonts w:ascii="Times New Roman" w:eastAsia="Times New Roman" w:hAnsi="Times New Roman" w:cs="Times New Roman"/>
+          <w:b/>
+          <w:sz w:val="24"/>
+          <w:szCs w:val="24"/>
+        </w:rPr>
+      </w:pPr>
+    </w:p>
+    <w:p>
+      <w:pPr>
+        <w:spacing w:line="480" w:lineRule="auto"/>
+        <w:rPr>
+          <w:rFonts w:ascii="Times New Roman" w:eastAsia="Times New Roman" w:hAnsi="Times New Roman" w:cs="Times New Roman"/>
+          <w:b/>
+          <w:sz w:val="24"/>
+          <w:szCs w:val="24"/>
+        </w:rPr>
+      </w:pPr>
+    </w:p>
+    <w:p>
+      <w:pPr>
+        <w:pStyle w:val="Ttulo2"/>
+        <w:rPr>
+          <w:rFonts w:ascii="Times New Roman" w:eastAsia="Times New Roman" w:hAnsi="Times New Roman" w:cs="Times New Roman"/>
+          <w:b/>
+          <w:sz w:val="24"/>
+          <w:szCs w:val="24"/>
+        </w:rPr>
+      </w:pPr>
+      <w:bookmarkStart w:id="22" w:name="_Toc26869944"/>
+      <w:r>
+        <w:rPr>
+          <w:rFonts w:ascii="Times New Roman" w:eastAsia="Times New Roman" w:hAnsi="Times New Roman" w:cs="Times New Roman"/>
+          <w:b/>
+          <w:sz w:val="24"/>
+          <w:szCs w:val="24"/>
+        </w:rPr>
+        <w:lastRenderedPageBreak/>
+        <w:t>Definición de la estructura de las librerías (Explicar la estructura general de su librería, luego el contenido de cada librería, responsables, roles, accesos, etc.)</w:t>
+      </w:r>
+      <w:bookmarkEnd w:id="22"/>
+      <w:r>
+        <w:rPr>
+          <w:rFonts w:ascii="Times New Roman" w:eastAsia="Times New Roman" w:hAnsi="Times New Roman" w:cs="Times New Roman"/>
+          <w:b/>
+          <w:sz w:val="24"/>
+          <w:szCs w:val="24"/>
+        </w:rPr>
+        <w:t xml:space="preserve"> </w:t>
+      </w:r>
+    </w:p>
+    <w:p/>
+    <w:p>
+      <w:r>
+        <w:t>Se especifica acerca de las librerías que contiene la empresa.</w:t>
+      </w:r>
+    </w:p>
+    <w:p/>
+    <w:tbl>
+      <w:tblPr>
+        <w:tblStyle w:val="Tablaconcuadrcula"/>
+        <w:tblW w:w="0" w:type="auto"/>
+        <w:tblLook w:val="04A0" w:firstRow="1" w:lastRow="0" w:firstColumn="1" w:lastColumn="0" w:noHBand="0" w:noVBand="1"/>
+      </w:tblPr>
+      <w:tblGrid>
+        <w:gridCol w:w="2122"/>
+        <w:gridCol w:w="6897"/>
+      </w:tblGrid>
+      <w:tr>
+        <w:tc>
+          <w:tcPr>
+            <w:tcW w:w="2122" w:type="dxa"/>
+          </w:tcPr>
+          <w:p>
+            <w:pPr>
+              <w:spacing w:line="360" w:lineRule="auto"/>
+              <w:jc w:val="center"/>
+              <w:rPr>
+                <w:rFonts w:ascii="Times New Roman" w:hAnsi="Times New Roman" w:cs="Times New Roman"/>
+                <w:b/>
+                <w:sz w:val="24"/>
+              </w:rPr>
+            </w:pPr>
+            <w:r>
+              <w:rPr>
+                <w:rFonts w:ascii="Times New Roman" w:hAnsi="Times New Roman" w:cs="Times New Roman"/>
+                <w:b/>
+                <w:sz w:val="24"/>
+              </w:rPr>
+              <w:t>Librería</w:t>
+            </w:r>
+          </w:p>
+        </w:tc>
+        <w:tc>
+          <w:tcPr>
+            <w:tcW w:w="6897" w:type="dxa"/>
+          </w:tcPr>
+          <w:p>
+            <w:pPr>
+              <w:spacing w:line="360" w:lineRule="auto"/>
+              <w:jc w:val="center"/>
+              <w:rPr>
+                <w:rFonts w:ascii="Times New Roman" w:hAnsi="Times New Roman" w:cs="Times New Roman"/>
+                <w:b/>
+                <w:sz w:val="24"/>
+              </w:rPr>
+            </w:pPr>
+            <w:r>
+              <w:rPr>
+                <w:rFonts w:ascii="Times New Roman" w:hAnsi="Times New Roman" w:cs="Times New Roman"/>
+                <w:b/>
+                <w:sz w:val="24"/>
+              </w:rPr>
+              <w:t>Descripción</w:t>
+            </w:r>
+          </w:p>
+        </w:tc>
+      </w:tr>
+      <w:tr>
+        <w:tc>
+          <w:tcPr>
+            <w:tcW w:w="2122" w:type="dxa"/>
+          </w:tcPr>
+          <w:p>
+            <w:pPr>
+              <w:spacing w:line="360" w:lineRule="auto"/>
+              <w:rPr>
+                <w:rFonts w:ascii="Times New Roman" w:hAnsi="Times New Roman" w:cs="Times New Roman"/>
+                <w:sz w:val="24"/>
+              </w:rPr>
+            </w:pPr>
+            <w:r>
+              <w:rPr>
+                <w:rFonts w:ascii="Times New Roman" w:hAnsi="Times New Roman" w:cs="Times New Roman"/>
+                <w:sz w:val="24"/>
+              </w:rPr>
+              <w:t>Línea Base</w:t>
+            </w:r>
+          </w:p>
+        </w:tc>
+        <w:tc>
+          <w:tcPr>
+            <w:tcW w:w="6897" w:type="dxa"/>
+          </w:tcPr>
+          <w:p>
+            <w:pPr>
+              <w:spacing w:line="360" w:lineRule="auto"/>
+              <w:rPr>
+                <w:rFonts w:ascii="Times New Roman" w:hAnsi="Times New Roman" w:cs="Times New Roman"/>
+                <w:sz w:val="24"/>
+              </w:rPr>
+            </w:pPr>
+            <w:r>
+              <w:rPr>
+                <w:rFonts w:ascii="Times New Roman" w:hAnsi="Times New Roman" w:cs="Times New Roman"/>
+                <w:sz w:val="24"/>
+              </w:rPr>
+              <w:t>Documentos de planificación, monitoreo y controles ante cambios de los proyectos.</w:t>
+            </w:r>
+          </w:p>
+        </w:tc>
+      </w:tr>
+      <w:tr>
+        <w:tc>
+          <w:tcPr>
+            <w:tcW w:w="2122" w:type="dxa"/>
+          </w:tcPr>
+          <w:p>
+            <w:pPr>
+              <w:spacing w:line="360" w:lineRule="auto"/>
+              <w:rPr>
+                <w:rFonts w:ascii="Times New Roman" w:hAnsi="Times New Roman" w:cs="Times New Roman"/>
+                <w:sz w:val="24"/>
+              </w:rPr>
+            </w:pPr>
+            <w:r>
+              <w:rPr>
+                <w:rFonts w:ascii="Times New Roman" w:hAnsi="Times New Roman" w:cs="Times New Roman"/>
+                <w:sz w:val="24"/>
+              </w:rPr>
+              <w:t>Desarrollo</w:t>
+            </w:r>
+          </w:p>
+        </w:tc>
+        <w:tc>
+          <w:tcPr>
+            <w:tcW w:w="6897" w:type="dxa"/>
+          </w:tcPr>
+          <w:p>
+            <w:pPr>
+              <w:spacing w:line="360" w:lineRule="auto"/>
+              <w:rPr>
+                <w:rFonts w:ascii="Times New Roman" w:hAnsi="Times New Roman" w:cs="Times New Roman"/>
+                <w:sz w:val="24"/>
+              </w:rPr>
+            </w:pPr>
+            <w:r>
+              <w:rPr>
+                <w:rFonts w:ascii="Times New Roman" w:hAnsi="Times New Roman" w:cs="Times New Roman"/>
+                <w:sz w:val="24"/>
+              </w:rPr>
+              <w:t xml:space="preserve">Archivo fuente de los productos software </w:t>
+            </w:r>
+            <w:r>
+              <w:rPr>
+                <w:rFonts w:ascii="Times New Roman" w:hAnsi="Times New Roman" w:cs="Times New Roman"/>
+                <w:sz w:val="24"/>
+              </w:rPr>
+              <w:t>tanto en</w:t>
+            </w:r>
+            <w:r>
+              <w:rPr>
+                <w:rFonts w:ascii="Times New Roman" w:hAnsi="Times New Roman" w:cs="Times New Roman"/>
+                <w:sz w:val="24"/>
+              </w:rPr>
+              <w:t xml:space="preserve"> proceso de desarrollo </w:t>
+            </w:r>
+            <w:r>
+              <w:rPr>
+                <w:rFonts w:ascii="Times New Roman" w:hAnsi="Times New Roman" w:cs="Times New Roman"/>
+                <w:sz w:val="24"/>
+              </w:rPr>
+              <w:t>com</w:t>
+            </w:r>
+            <w:r>
+              <w:rPr>
+                <w:rFonts w:ascii="Times New Roman" w:hAnsi="Times New Roman" w:cs="Times New Roman"/>
+                <w:sz w:val="24"/>
+              </w:rPr>
+              <w:t>o finalizado.</w:t>
+            </w:r>
+          </w:p>
+        </w:tc>
+      </w:tr>
+      <w:tr>
+        <w:tc>
+          <w:tcPr>
+            <w:tcW w:w="2122" w:type="dxa"/>
+          </w:tcPr>
+          <w:p>
+            <w:pPr>
+              <w:spacing w:line="360" w:lineRule="auto"/>
+              <w:rPr>
+                <w:rFonts w:ascii="Times New Roman" w:hAnsi="Times New Roman" w:cs="Times New Roman"/>
+                <w:sz w:val="24"/>
+              </w:rPr>
+            </w:pPr>
+            <w:r>
+              <w:rPr>
+                <w:rFonts w:ascii="Times New Roman" w:hAnsi="Times New Roman" w:cs="Times New Roman"/>
+                <w:sz w:val="24"/>
+              </w:rPr>
+              <w:t>Documento</w:t>
+            </w:r>
+          </w:p>
+        </w:tc>
+        <w:tc>
+          <w:tcPr>
+            <w:tcW w:w="6897" w:type="dxa"/>
+          </w:tcPr>
+          <w:p>
+            <w:pPr>
+              <w:spacing w:line="360" w:lineRule="auto"/>
+              <w:rPr>
+                <w:rFonts w:ascii="Times New Roman" w:hAnsi="Times New Roman" w:cs="Times New Roman"/>
+                <w:sz w:val="24"/>
+              </w:rPr>
+            </w:pPr>
+            <w:r>
+              <w:rPr>
+                <w:rFonts w:ascii="Times New Roman" w:hAnsi="Times New Roman" w:cs="Times New Roman"/>
+                <w:sz w:val="24"/>
+              </w:rPr>
+              <w:t>D</w:t>
+            </w:r>
+            <w:r>
+              <w:rPr>
+                <w:rFonts w:ascii="Times New Roman" w:hAnsi="Times New Roman" w:cs="Times New Roman"/>
+                <w:sz w:val="24"/>
+              </w:rPr>
+              <w:t xml:space="preserve">ocumentos que complementan a la gestión del </w:t>
+            </w:r>
+            <w:r>
+              <w:rPr>
+                <w:rFonts w:ascii="Times New Roman" w:hAnsi="Times New Roman" w:cs="Times New Roman"/>
+                <w:sz w:val="24"/>
+              </w:rPr>
+              <w:t>desarrollo del producto software de cada proyecto.</w:t>
+            </w:r>
+          </w:p>
+        </w:tc>
+      </w:tr>
+    </w:tbl>
+    <w:p/>
+    <w:p/>
+    <w:p>
+      <w:pPr>
+        <w:spacing w:line="480" w:lineRule="auto"/>
+        <w:rPr>
+          <w:rFonts w:ascii="Times New Roman" w:eastAsia="Times New Roman" w:hAnsi="Times New Roman" w:cs="Times New Roman"/>
+          <w:sz w:val="24"/>
+          <w:szCs w:val="24"/>
+        </w:rPr>
+      </w:pPr>
+      <w:r>
+        <w:rPr>
+          <w:rFonts w:ascii="Times New Roman" w:eastAsia="Times New Roman" w:hAnsi="Times New Roman" w:cs="Times New Roman"/>
+          <w:sz w:val="24"/>
+          <w:szCs w:val="24"/>
+        </w:rPr>
+        <w:t xml:space="preserve">En el </w:t>
+      </w:r>
+      <w:r>
+        <w:rPr>
+          <w:rFonts w:ascii="Times New Roman" w:eastAsia="Times New Roman" w:hAnsi="Times New Roman" w:cs="Times New Roman"/>
+          <w:sz w:val="24"/>
+          <w:szCs w:val="24"/>
+        </w:rPr>
+        <w:t>siguiente cuadro se detalla el contenido de cada librería.</w:t>
+      </w:r>
+    </w:p>
+    <w:tbl>
+      <w:tblPr>
+        <w:tblStyle w:val="Tablaconcuadrcula"/>
+        <w:tblW w:w="10348" w:type="dxa"/>
+        <w:tblInd w:w="-572" w:type="dxa"/>
+        <w:tblLayout w:type="fixed"/>
+        <w:tblLook w:val="04A0" w:firstRow="1" w:lastRow="0" w:firstColumn="1" w:lastColumn="0" w:noHBand="0" w:noVBand="1"/>
+      </w:tblPr>
+      <w:tblGrid>
+        <w:gridCol w:w="1276"/>
+        <w:gridCol w:w="1134"/>
+        <w:gridCol w:w="1559"/>
+        <w:gridCol w:w="1560"/>
+        <w:gridCol w:w="1803"/>
+        <w:gridCol w:w="1599"/>
+        <w:gridCol w:w="1417"/>
+      </w:tblGrid>
+      <w:tr>
+        <w:tc>
+          <w:tcPr>
+            <w:tcW w:w="1276" w:type="dxa"/>
+            <w:vAlign w:val="center"/>
+          </w:tcPr>
+          <w:p>
+            <w:pPr>
+              <w:spacing w:line="480" w:lineRule="auto"/>
+              <w:jc w:val="center"/>
+              <w:rPr>
+                <w:rFonts w:ascii="Times New Roman" w:eastAsia="Times New Roman" w:hAnsi="Times New Roman" w:cs="Times New Roman"/>
+                <w:b/>
+                <w:sz w:val="24"/>
+                <w:szCs w:val="23"/>
+              </w:rPr>
+            </w:pPr>
+            <w:r>
+              <w:rPr>
+                <w:rFonts w:ascii="Times New Roman" w:eastAsia="Times New Roman" w:hAnsi="Times New Roman" w:cs="Times New Roman"/>
+                <w:b/>
+                <w:sz w:val="24"/>
+                <w:szCs w:val="23"/>
+              </w:rPr>
+              <w:t>Librería</w:t>
+            </w:r>
+          </w:p>
+        </w:tc>
+        <w:tc>
+          <w:tcPr>
+            <w:tcW w:w="1134" w:type="dxa"/>
+            <w:vAlign w:val="center"/>
+          </w:tcPr>
+          <w:p>
+            <w:pPr>
+              <w:spacing w:line="480" w:lineRule="auto"/>
+              <w:jc w:val="center"/>
+              <w:rPr>
+                <w:rFonts w:ascii="Times New Roman" w:eastAsia="Times New Roman" w:hAnsi="Times New Roman" w:cs="Times New Roman"/>
+                <w:b/>
+                <w:sz w:val="24"/>
+                <w:szCs w:val="23"/>
+              </w:rPr>
+            </w:pPr>
+            <w:r>
+              <w:rPr>
+                <w:rFonts w:ascii="Times New Roman" w:eastAsia="Times New Roman" w:hAnsi="Times New Roman" w:cs="Times New Roman"/>
+                <w:b/>
+                <w:sz w:val="24"/>
+                <w:szCs w:val="23"/>
+              </w:rPr>
+              <w:t>Proyecto</w:t>
+            </w:r>
+          </w:p>
+        </w:tc>
+        <w:tc>
+          <w:tcPr>
+            <w:tcW w:w="3119" w:type="dxa"/>
+            <w:gridSpan w:val="2"/>
+            <w:vAlign w:val="center"/>
+          </w:tcPr>
+          <w:p>
+            <w:pPr>
+              <w:spacing w:line="480" w:lineRule="auto"/>
+              <w:jc w:val="center"/>
+              <w:rPr>
+                <w:rFonts w:ascii="Times New Roman" w:eastAsia="Times New Roman" w:hAnsi="Times New Roman" w:cs="Times New Roman"/>
+                <w:b/>
+                <w:sz w:val="24"/>
+                <w:szCs w:val="23"/>
+              </w:rPr>
+            </w:pPr>
+            <w:r>
+              <w:rPr>
+                <w:rFonts w:ascii="Times New Roman" w:eastAsia="Times New Roman" w:hAnsi="Times New Roman" w:cs="Times New Roman"/>
+                <w:b/>
+                <w:sz w:val="24"/>
+                <w:szCs w:val="23"/>
+              </w:rPr>
+              <w:t>Contenido</w:t>
+            </w:r>
+          </w:p>
+        </w:tc>
+        <w:tc>
+          <w:tcPr>
+            <w:tcW w:w="1803" w:type="dxa"/>
+          </w:tcPr>
+          <w:p>
+            <w:pPr>
+              <w:spacing w:line="480" w:lineRule="auto"/>
+              <w:jc w:val="center"/>
+              <w:rPr>
+                <w:rFonts w:ascii="Times New Roman" w:eastAsia="Times New Roman" w:hAnsi="Times New Roman" w:cs="Times New Roman"/>
+                <w:b/>
+                <w:sz w:val="24"/>
+                <w:szCs w:val="23"/>
+              </w:rPr>
+            </w:pPr>
+            <w:r>
+              <w:rPr>
+                <w:rFonts w:ascii="Times New Roman" w:eastAsia="Times New Roman" w:hAnsi="Times New Roman" w:cs="Times New Roman"/>
+                <w:b/>
+                <w:sz w:val="24"/>
+                <w:szCs w:val="23"/>
+              </w:rPr>
+              <w:t>Descripción</w:t>
+            </w:r>
+          </w:p>
+        </w:tc>
+        <w:tc>
+          <w:tcPr>
+            <w:tcW w:w="1599" w:type="dxa"/>
+            <w:vAlign w:val="center"/>
+          </w:tcPr>
+          <w:p>
+            <w:pPr>
+              <w:spacing w:line="480" w:lineRule="auto"/>
+              <w:jc w:val="center"/>
+              <w:rPr>
+                <w:rFonts w:ascii="Times New Roman" w:eastAsia="Times New Roman" w:hAnsi="Times New Roman" w:cs="Times New Roman"/>
+                <w:b/>
+                <w:sz w:val="24"/>
+                <w:szCs w:val="23"/>
+              </w:rPr>
+            </w:pPr>
+            <w:r>
+              <w:rPr>
+                <w:rFonts w:ascii="Times New Roman" w:eastAsia="Times New Roman" w:hAnsi="Times New Roman" w:cs="Times New Roman"/>
+                <w:b/>
+                <w:sz w:val="24"/>
+                <w:szCs w:val="23"/>
+              </w:rPr>
+              <w:t>Responsables</w:t>
+            </w:r>
+          </w:p>
+        </w:tc>
+        <w:tc>
+          <w:tcPr>
+            <w:tcW w:w="1417" w:type="dxa"/>
+            <w:vAlign w:val="center"/>
+          </w:tcPr>
+          <w:p>
+            <w:pPr>
+              <w:spacing w:line="480" w:lineRule="auto"/>
+              <w:jc w:val="center"/>
+              <w:rPr>
+                <w:rFonts w:ascii="Times New Roman" w:eastAsia="Times New Roman" w:hAnsi="Times New Roman" w:cs="Times New Roman"/>
+                <w:b/>
+                <w:sz w:val="24"/>
+                <w:szCs w:val="23"/>
+              </w:rPr>
+            </w:pPr>
+            <w:r>
+              <w:rPr>
+                <w:rFonts w:ascii="Times New Roman" w:eastAsia="Times New Roman" w:hAnsi="Times New Roman" w:cs="Times New Roman"/>
+                <w:b/>
+                <w:sz w:val="24"/>
+                <w:szCs w:val="23"/>
+              </w:rPr>
+              <w:t>Roles</w:t>
+            </w:r>
+          </w:p>
+        </w:tc>
+      </w:tr>
+      <w:tr>
+        <w:trPr>
+          <w:trHeight w:val="602"/>
+        </w:trPr>
+        <w:tc>
+          <w:tcPr>
+            <w:tcW w:w="1276" w:type="dxa"/>
+            <w:vMerge w:val="restart"/>
+            <w:vAlign w:val="center"/>
+          </w:tcPr>
+          <w:p>
+            <w:pPr>
+              <w:spacing w:line="480" w:lineRule="auto"/>
+              <w:jc w:val="center"/>
+              <w:rPr>
+                <w:rFonts w:ascii="Times New Roman" w:eastAsia="Times New Roman" w:hAnsi="Times New Roman" w:cs="Times New Roman"/>
+              </w:rPr>
+            </w:pPr>
+            <w:r>
+              <w:rPr>
+                <w:rFonts w:ascii="Times New Roman" w:eastAsia="Times New Roman" w:hAnsi="Times New Roman" w:cs="Times New Roman"/>
+              </w:rPr>
+              <w:t>Línea Base</w:t>
+            </w:r>
+          </w:p>
+        </w:tc>
+        <w:tc>
+          <w:tcPr>
+            <w:tcW w:w="1134" w:type="dxa"/>
+            <w:vMerge w:val="restart"/>
+            <w:vAlign w:val="center"/>
+          </w:tcPr>
+          <w:p>
+            <w:pPr>
+              <w:spacing w:line="480" w:lineRule="auto"/>
+              <w:jc w:val="center"/>
+              <w:rPr>
+                <w:rFonts w:ascii="Times New Roman" w:eastAsia="Times New Roman" w:hAnsi="Times New Roman" w:cs="Times New Roman"/>
+              </w:rPr>
+            </w:pPr>
+            <w:r>
+              <w:rPr>
+                <w:rFonts w:ascii="Times New Roman" w:eastAsia="Times New Roman" w:hAnsi="Times New Roman" w:cs="Times New Roman"/>
+              </w:rPr>
+              <w:t>SAV</w:t>
+            </w:r>
+          </w:p>
+        </w:tc>
+        <w:tc>
+          <w:tcPr>
+            <w:tcW w:w="1559" w:type="dxa"/>
+            <w:vMerge w:val="restart"/>
+            <w:tcBorders>
+              <w:bottom w:val="single" w:sz="4" w:space="0" w:color="auto"/>
+            </w:tcBorders>
+            <w:vAlign w:val="center"/>
+          </w:tcPr>
+          <w:p>
+            <w:pPr>
+              <w:pStyle w:val="Prrafodelista"/>
+              <w:spacing w:line="360" w:lineRule="auto"/>
+              <w:ind w:left="0"/>
+              <w:jc w:val="center"/>
+              <w:rPr>
+                <w:rFonts w:ascii="Times New Roman" w:eastAsia="Times New Roman" w:hAnsi="Times New Roman" w:cs="Times New Roman"/>
+              </w:rPr>
+            </w:pPr>
+            <w:r>
+              <w:rPr>
+                <w:rFonts w:ascii="Times New Roman" w:eastAsia="Times New Roman" w:hAnsi="Times New Roman" w:cs="Times New Roman"/>
+              </w:rPr>
+              <w:t>Línea Base de Concepción</w:t>
+            </w:r>
+          </w:p>
+        </w:tc>
+        <w:tc>
+          <w:tcPr>
+            <w:tcW w:w="1560" w:type="dxa"/>
+            <w:tcBorders>
+              <w:bottom w:val="single" w:sz="4" w:space="0" w:color="auto"/>
+            </w:tcBorders>
+            <w:vAlign w:val="center"/>
+          </w:tcPr>
+          <w:p>
+            <w:pPr>
+              <w:spacing w:line="360" w:lineRule="auto"/>
+              <w:jc w:val="center"/>
+              <w:rPr>
+                <w:rFonts w:ascii="Times New Roman" w:eastAsia="Times New Roman" w:hAnsi="Times New Roman" w:cs="Times New Roman"/>
+              </w:rPr>
+            </w:pPr>
+            <w:r>
+              <w:rPr>
+                <w:rFonts w:ascii="Times New Roman" w:eastAsia="Times New Roman" w:hAnsi="Times New Roman" w:cs="Times New Roman"/>
+              </w:rPr>
+              <w:t>SAV_AC</w:t>
+            </w:r>
+          </w:p>
+        </w:tc>
+        <w:tc>
+          <w:tcPr>
+            <w:tcW w:w="1803" w:type="dxa"/>
+            <w:tcBorders>
+              <w:bottom w:val="single" w:sz="4" w:space="0" w:color="auto"/>
+            </w:tcBorders>
+            <w:vAlign w:val="center"/>
+          </w:tcPr>
+          <w:p>
+            <w:pPr>
+              <w:spacing w:line="276" w:lineRule="auto"/>
+              <w:rPr>
+                <w:rFonts w:ascii="Times New Roman" w:eastAsia="Times New Roman" w:hAnsi="Times New Roman" w:cs="Times New Roman"/>
+              </w:rPr>
+            </w:pPr>
+            <w:r>
+              <w:rPr>
+                <w:rFonts w:ascii="Times New Roman" w:eastAsia="Times New Roman" w:hAnsi="Times New Roman" w:cs="Times New Roman"/>
+              </w:rPr>
+              <w:t xml:space="preserve">Acta de Constitución </w:t>
+            </w:r>
+          </w:p>
+        </w:tc>
+        <w:tc>
+          <w:tcPr>
+            <w:tcW w:w="1599" w:type="dxa"/>
+            <w:tcBorders>
+              <w:bottom w:val="single" w:sz="4" w:space="0" w:color="auto"/>
+            </w:tcBorders>
+            <w:vAlign w:val="center"/>
+          </w:tcPr>
+          <w:p>
+            <w:pPr>
+              <w:pStyle w:val="Prrafodelista"/>
+              <w:spacing w:line="276" w:lineRule="auto"/>
+              <w:ind w:left="0"/>
+              <w:rPr>
+                <w:rFonts w:ascii="Times New Roman" w:eastAsia="Times New Roman" w:hAnsi="Times New Roman" w:cs="Times New Roman"/>
+              </w:rPr>
+            </w:pPr>
+            <w:r>
+              <w:rPr>
+                <w:rFonts w:ascii="Times New Roman" w:eastAsia="Times New Roman" w:hAnsi="Times New Roman" w:cs="Times New Roman"/>
+              </w:rPr>
+              <w:t>Luis David Yauri Martinez</w:t>
+            </w:r>
+          </w:p>
+        </w:tc>
+        <w:tc>
+          <w:tcPr>
+            <w:tcW w:w="1417" w:type="dxa"/>
+            <w:tcBorders>
+              <w:bottom w:val="single" w:sz="4" w:space="0" w:color="auto"/>
+            </w:tcBorders>
+          </w:tcPr>
+          <w:p>
+            <w:pPr>
+              <w:spacing w:line="276" w:lineRule="auto"/>
+              <w:rPr>
+                <w:rFonts w:ascii="Times New Roman" w:eastAsia="Times New Roman" w:hAnsi="Times New Roman" w:cs="Times New Roman"/>
+                <w:sz w:val="20"/>
+                <w:szCs w:val="20"/>
+              </w:rPr>
+            </w:pPr>
+            <w:r>
+              <w:rPr>
+                <w:rFonts w:ascii="Times New Roman" w:eastAsia="Times New Roman" w:hAnsi="Times New Roman" w:cs="Times New Roman"/>
+                <w:sz w:val="20"/>
+                <w:szCs w:val="20"/>
+              </w:rPr>
+              <w:t>Gerente del Proyecto,</w:t>
+            </w:r>
+          </w:p>
+          <w:p>
+            <w:pPr>
+              <w:spacing w:line="276" w:lineRule="auto"/>
+              <w:rPr>
+                <w:rFonts w:ascii="Times New Roman" w:eastAsia="Times New Roman" w:hAnsi="Times New Roman" w:cs="Times New Roman"/>
+              </w:rPr>
+            </w:pPr>
+            <w:r>
+              <w:rPr>
+                <w:rFonts w:ascii="Times New Roman" w:eastAsia="Times New Roman" w:hAnsi="Times New Roman" w:cs="Times New Roman"/>
+                <w:sz w:val="20"/>
+                <w:szCs w:val="20"/>
+              </w:rPr>
+              <w:t>Gestor de la configuración y Bibliotecario</w:t>
+            </w:r>
+          </w:p>
+        </w:tc>
+      </w:tr>
+      <w:tr>
+        <w:trPr>
+          <w:trHeight w:val="408"/>
+        </w:trPr>
+        <w:tc>
+          <w:tcPr>
+            <w:tcW w:w="1276" w:type="dxa"/>
+            <w:vMerge/>
+          </w:tcPr>
+          <w:p>
+            <w:pPr>
+              <w:spacing w:line="480" w:lineRule="auto"/>
+              <w:rPr>
+                <w:rFonts w:ascii="Times New Roman" w:eastAsia="Times New Roman" w:hAnsi="Times New Roman" w:cs="Times New Roman"/>
+              </w:rPr>
+            </w:pPr>
+          </w:p>
+        </w:tc>
+        <w:tc>
+          <w:tcPr>
+            <w:tcW w:w="1134" w:type="dxa"/>
+            <w:vMerge/>
+          </w:tcPr>
+          <w:p>
+            <w:pPr>
+              <w:spacing w:line="480" w:lineRule="auto"/>
+              <w:rPr>
+                <w:rFonts w:ascii="Times New Roman" w:eastAsia="Times New Roman" w:hAnsi="Times New Roman" w:cs="Times New Roman"/>
+              </w:rPr>
+            </w:pPr>
+          </w:p>
+        </w:tc>
+        <w:tc>
+          <w:tcPr>
+            <w:tcW w:w="1559" w:type="dxa"/>
+            <w:vMerge/>
+          </w:tcPr>
+          <w:p>
+            <w:pPr>
+              <w:spacing w:line="360" w:lineRule="auto"/>
+              <w:ind w:left="360"/>
+              <w:rPr>
+                <w:rFonts w:ascii="Times New Roman" w:eastAsia="Times New Roman" w:hAnsi="Times New Roman" w:cs="Times New Roman"/>
+              </w:rPr>
+            </w:pPr>
+          </w:p>
+        </w:tc>
+        <w:tc>
+          <w:tcPr>
+            <w:tcW w:w="1560" w:type="dxa"/>
+            <w:vAlign w:val="center"/>
+          </w:tcPr>
+          <w:p>
+            <w:pPr>
+              <w:spacing w:line="360" w:lineRule="auto"/>
+              <w:jc w:val="center"/>
+              <w:rPr>
+                <w:rFonts w:ascii="Times New Roman" w:eastAsia="Times New Roman" w:hAnsi="Times New Roman" w:cs="Times New Roman"/>
+              </w:rPr>
+            </w:pPr>
+            <w:r>
+              <w:rPr>
+                <w:rFonts w:ascii="Times New Roman" w:eastAsia="Times New Roman" w:hAnsi="Times New Roman" w:cs="Times New Roman"/>
+              </w:rPr>
+              <w:t>SAV_DN</w:t>
+            </w:r>
+          </w:p>
+        </w:tc>
+        <w:tc>
+          <w:tcPr>
+            <w:tcW w:w="1803" w:type="dxa"/>
+            <w:vAlign w:val="center"/>
+          </w:tcPr>
+          <w:p>
+            <w:pPr>
+              <w:spacing w:line="276" w:lineRule="auto"/>
+              <w:rPr>
+                <w:rFonts w:ascii="Times New Roman" w:eastAsia="Times New Roman" w:hAnsi="Times New Roman" w:cs="Times New Roman"/>
+              </w:rPr>
+            </w:pPr>
+            <w:r>
+              <w:rPr>
+                <w:rFonts w:ascii="Times New Roman" w:eastAsia="Times New Roman" w:hAnsi="Times New Roman" w:cs="Times New Roman"/>
+              </w:rPr>
+              <w:t>Documento de negocio</w:t>
+            </w:r>
+          </w:p>
+        </w:tc>
+        <w:tc>
+          <w:tcPr>
+            <w:tcW w:w="1599" w:type="dxa"/>
+            <w:vAlign w:val="center"/>
+          </w:tcPr>
+          <w:p>
+            <w:pPr>
+              <w:pStyle w:val="Prrafodelista"/>
+              <w:spacing w:line="276" w:lineRule="auto"/>
+              <w:ind w:left="0"/>
+              <w:rPr>
+                <w:rFonts w:ascii="Times New Roman" w:eastAsia="Times New Roman" w:hAnsi="Times New Roman" w:cs="Times New Roman"/>
+              </w:rPr>
+            </w:pPr>
+            <w:r>
+              <w:rPr>
+                <w:rFonts w:ascii="Times New Roman" w:eastAsia="Times New Roman" w:hAnsi="Times New Roman" w:cs="Times New Roman"/>
+              </w:rPr>
+              <w:t>Luis David Yauri Martinez</w:t>
+            </w:r>
+          </w:p>
+        </w:tc>
+        <w:tc>
+          <w:tcPr>
+            <w:tcW w:w="1417" w:type="dxa"/>
+          </w:tcPr>
+          <w:p>
+            <w:pPr>
+              <w:spacing w:line="276" w:lineRule="auto"/>
+              <w:rPr>
+                <w:rFonts w:ascii="Times New Roman" w:eastAsia="Times New Roman" w:hAnsi="Times New Roman" w:cs="Times New Roman"/>
+                <w:sz w:val="20"/>
+                <w:szCs w:val="20"/>
+              </w:rPr>
+            </w:pPr>
+            <w:r>
+              <w:rPr>
+                <w:rFonts w:ascii="Times New Roman" w:eastAsia="Times New Roman" w:hAnsi="Times New Roman" w:cs="Times New Roman"/>
+                <w:sz w:val="20"/>
+                <w:szCs w:val="20"/>
+              </w:rPr>
+              <w:t>Gerente del Proyecto,</w:t>
+            </w:r>
+          </w:p>
+          <w:p>
+            <w:pPr>
+              <w:spacing w:line="276" w:lineRule="auto"/>
+              <w:rPr>
+                <w:rFonts w:ascii="Times New Roman" w:eastAsia="Times New Roman" w:hAnsi="Times New Roman" w:cs="Times New Roman"/>
+              </w:rPr>
+            </w:pPr>
+            <w:r>
+              <w:rPr>
+                <w:rFonts w:ascii="Times New Roman" w:eastAsia="Times New Roman" w:hAnsi="Times New Roman" w:cs="Times New Roman"/>
+                <w:sz w:val="20"/>
+                <w:szCs w:val="20"/>
+              </w:rPr>
+              <w:t>Gestor de la configuración y Bibliotecario</w:t>
+            </w:r>
+          </w:p>
+        </w:tc>
+      </w:tr>
+      <w:tr>
+        <w:trPr>
+          <w:trHeight w:val="526"/>
+        </w:trPr>
+        <w:tc>
+          <w:tcPr>
+            <w:tcW w:w="1276" w:type="dxa"/>
+            <w:vMerge/>
+          </w:tcPr>
+          <w:p>
+            <w:pPr>
+              <w:spacing w:line="480" w:lineRule="auto"/>
+              <w:rPr>
+                <w:rFonts w:ascii="Times New Roman" w:eastAsia="Times New Roman" w:hAnsi="Times New Roman" w:cs="Times New Roman"/>
+              </w:rPr>
+            </w:pPr>
+          </w:p>
+        </w:tc>
+        <w:tc>
+          <w:tcPr>
+            <w:tcW w:w="1134" w:type="dxa"/>
+            <w:vMerge/>
+          </w:tcPr>
+          <w:p>
+            <w:pPr>
+              <w:spacing w:line="480" w:lineRule="auto"/>
+              <w:rPr>
+                <w:rFonts w:ascii="Times New Roman" w:eastAsia="Times New Roman" w:hAnsi="Times New Roman" w:cs="Times New Roman"/>
+              </w:rPr>
+            </w:pPr>
+          </w:p>
+        </w:tc>
+        <w:tc>
+          <w:tcPr>
+            <w:tcW w:w="1559" w:type="dxa"/>
+            <w:vMerge/>
+          </w:tcPr>
+          <w:p>
+            <w:pPr>
+              <w:spacing w:line="360" w:lineRule="auto"/>
+              <w:ind w:left="360"/>
+              <w:rPr>
+                <w:rFonts w:ascii="Times New Roman" w:eastAsia="Times New Roman" w:hAnsi="Times New Roman" w:cs="Times New Roman"/>
+              </w:rPr>
+            </w:pPr>
+          </w:p>
+        </w:tc>
+        <w:tc>
+          <w:tcPr>
+            <w:tcW w:w="1560" w:type="dxa"/>
+            <w:vAlign w:val="center"/>
+          </w:tcPr>
+          <w:p>
+            <w:pPr>
+              <w:spacing w:line="360" w:lineRule="auto"/>
+              <w:jc w:val="center"/>
+              <w:rPr>
+                <w:rFonts w:ascii="Times New Roman" w:eastAsia="Times New Roman" w:hAnsi="Times New Roman" w:cs="Times New Roman"/>
+              </w:rPr>
+            </w:pPr>
+            <w:r>
+              <w:rPr>
+                <w:rFonts w:ascii="Times New Roman" w:eastAsia="Times New Roman" w:hAnsi="Times New Roman" w:cs="Times New Roman"/>
+              </w:rPr>
+              <w:t>S</w:t>
+            </w:r>
+            <w:r>
+              <w:rPr>
+                <w:rFonts w:ascii="Times New Roman" w:eastAsia="Times New Roman" w:hAnsi="Times New Roman" w:cs="Times New Roman"/>
+              </w:rPr>
+              <w:t>AV_PP</w:t>
+            </w:r>
+          </w:p>
+        </w:tc>
+        <w:tc>
+          <w:tcPr>
+            <w:tcW w:w="1803" w:type="dxa"/>
+            <w:vAlign w:val="center"/>
+          </w:tcPr>
+          <w:p>
+            <w:pPr>
+              <w:spacing w:line="276" w:lineRule="auto"/>
+              <w:rPr>
+                <w:rFonts w:ascii="Times New Roman" w:eastAsia="Times New Roman" w:hAnsi="Times New Roman" w:cs="Times New Roman"/>
+              </w:rPr>
+            </w:pPr>
+            <w:r>
+              <w:rPr>
+                <w:rFonts w:ascii="Times New Roman" w:eastAsia="Times New Roman" w:hAnsi="Times New Roman" w:cs="Times New Roman"/>
+              </w:rPr>
+              <w:t>Plan de proyecto</w:t>
+            </w:r>
+          </w:p>
+        </w:tc>
+        <w:tc>
+          <w:tcPr>
+            <w:tcW w:w="1599" w:type="dxa"/>
+            <w:vAlign w:val="center"/>
+          </w:tcPr>
+          <w:p>
+            <w:pPr>
+              <w:pStyle w:val="Prrafodelista"/>
+              <w:spacing w:line="276" w:lineRule="auto"/>
+              <w:ind w:left="0"/>
+              <w:rPr>
+                <w:rFonts w:ascii="Times New Roman" w:eastAsia="Times New Roman" w:hAnsi="Times New Roman" w:cs="Times New Roman"/>
+              </w:rPr>
+            </w:pPr>
+            <w:r>
+              <w:rPr>
+                <w:rFonts w:ascii="Times New Roman" w:eastAsia="Times New Roman" w:hAnsi="Times New Roman" w:cs="Times New Roman"/>
+              </w:rPr>
+              <w:t>Luis David Yauri Martinez</w:t>
+            </w:r>
+          </w:p>
+        </w:tc>
+        <w:tc>
+          <w:tcPr>
+            <w:tcW w:w="1417" w:type="dxa"/>
+          </w:tcPr>
+          <w:p>
+            <w:pPr>
+              <w:spacing w:line="276" w:lineRule="auto"/>
+              <w:rPr>
+                <w:rFonts w:ascii="Times New Roman" w:eastAsia="Times New Roman" w:hAnsi="Times New Roman" w:cs="Times New Roman"/>
+                <w:sz w:val="20"/>
+                <w:szCs w:val="20"/>
+              </w:rPr>
+            </w:pPr>
+            <w:r>
+              <w:rPr>
+                <w:rFonts w:ascii="Times New Roman" w:eastAsia="Times New Roman" w:hAnsi="Times New Roman" w:cs="Times New Roman"/>
+                <w:sz w:val="20"/>
+                <w:szCs w:val="20"/>
+              </w:rPr>
+              <w:t>Gerente del Proyecto,</w:t>
+            </w:r>
+          </w:p>
+          <w:p>
+            <w:pPr>
+              <w:spacing w:line="276" w:lineRule="auto"/>
+              <w:rPr>
+                <w:rFonts w:ascii="Times New Roman" w:eastAsia="Times New Roman" w:hAnsi="Times New Roman" w:cs="Times New Roman"/>
+              </w:rPr>
+            </w:pPr>
+            <w:r>
+              <w:rPr>
+                <w:rFonts w:ascii="Times New Roman" w:eastAsia="Times New Roman" w:hAnsi="Times New Roman" w:cs="Times New Roman"/>
+                <w:sz w:val="20"/>
+                <w:szCs w:val="20"/>
+              </w:rPr>
+              <w:t>Gestor de la configuración y Bibliotecario</w:t>
+            </w:r>
+          </w:p>
+        </w:tc>
+      </w:tr>
+      <w:tr>
+        <w:trPr>
+          <w:trHeight w:val="508"/>
+        </w:trPr>
+        <w:tc>
+          <w:tcPr>
+            <w:tcW w:w="1276" w:type="dxa"/>
+            <w:vMerge/>
+          </w:tcPr>
+          <w:p>
+            <w:pPr>
+              <w:spacing w:line="480" w:lineRule="auto"/>
+              <w:rPr>
+                <w:rFonts w:ascii="Times New Roman" w:eastAsia="Times New Roman" w:hAnsi="Times New Roman" w:cs="Times New Roman"/>
+              </w:rPr>
+            </w:pPr>
+          </w:p>
+        </w:tc>
+        <w:tc>
+          <w:tcPr>
+            <w:tcW w:w="1134" w:type="dxa"/>
+            <w:vMerge/>
+          </w:tcPr>
+          <w:p>
+            <w:pPr>
+              <w:spacing w:line="480" w:lineRule="auto"/>
+              <w:rPr>
+                <w:rFonts w:ascii="Times New Roman" w:eastAsia="Times New Roman" w:hAnsi="Times New Roman" w:cs="Times New Roman"/>
+              </w:rPr>
+            </w:pPr>
+          </w:p>
+        </w:tc>
+        <w:tc>
+          <w:tcPr>
+            <w:tcW w:w="1559" w:type="dxa"/>
+            <w:vMerge w:val="restart"/>
+            <w:vAlign w:val="center"/>
+          </w:tcPr>
+          <w:p>
+            <w:pPr>
+              <w:spacing w:after="240" w:line="360" w:lineRule="auto"/>
+              <w:jc w:val="center"/>
+              <w:rPr>
+                <w:rFonts w:ascii="Times New Roman" w:eastAsia="Times New Roman" w:hAnsi="Times New Roman" w:cs="Times New Roman"/>
+              </w:rPr>
+            </w:pPr>
+            <w:r>
+              <w:rPr>
+                <w:rFonts w:ascii="Times New Roman" w:eastAsia="Times New Roman" w:hAnsi="Times New Roman" w:cs="Times New Roman"/>
+              </w:rPr>
+              <w:t>Línea Base de Planificación</w:t>
+            </w:r>
+          </w:p>
+        </w:tc>
+        <w:tc>
+          <w:tcPr>
+            <w:tcW w:w="1560" w:type="dxa"/>
+            <w:vAlign w:val="center"/>
+          </w:tcPr>
+          <w:p>
+            <w:pPr>
+              <w:spacing w:line="360" w:lineRule="auto"/>
+              <w:jc w:val="center"/>
+              <w:rPr>
+                <w:rFonts w:ascii="Times New Roman" w:eastAsia="Times New Roman" w:hAnsi="Times New Roman" w:cs="Times New Roman"/>
+              </w:rPr>
+            </w:pPr>
+            <w:r>
+              <w:rPr>
+                <w:rFonts w:ascii="Times New Roman" w:eastAsia="Times New Roman" w:hAnsi="Times New Roman" w:cs="Times New Roman"/>
+              </w:rPr>
+              <w:t>SAV_CP</w:t>
+            </w:r>
+          </w:p>
+        </w:tc>
+        <w:tc>
+          <w:tcPr>
+            <w:tcW w:w="1803" w:type="dxa"/>
+            <w:vAlign w:val="center"/>
+          </w:tcPr>
+          <w:p>
+            <w:pPr>
+              <w:spacing w:line="276" w:lineRule="auto"/>
+              <w:rPr>
+                <w:rFonts w:ascii="Times New Roman" w:eastAsia="Times New Roman" w:hAnsi="Times New Roman" w:cs="Times New Roman"/>
+              </w:rPr>
+            </w:pPr>
+            <w:r>
+              <w:rPr>
+                <w:rFonts w:ascii="Times New Roman" w:eastAsia="Times New Roman" w:hAnsi="Times New Roman" w:cs="Times New Roman"/>
+              </w:rPr>
+              <w:t>Cronograma del proyecto</w:t>
+            </w:r>
+          </w:p>
+        </w:tc>
+        <w:tc>
+          <w:tcPr>
+            <w:tcW w:w="1599" w:type="dxa"/>
+            <w:vAlign w:val="center"/>
+          </w:tcPr>
+          <w:p>
+            <w:pPr>
+              <w:pStyle w:val="Prrafodelista"/>
+              <w:spacing w:line="276" w:lineRule="auto"/>
+              <w:ind w:left="0"/>
+              <w:rPr>
+                <w:rFonts w:ascii="Times New Roman" w:eastAsia="Times New Roman" w:hAnsi="Times New Roman" w:cs="Times New Roman"/>
+              </w:rPr>
+            </w:pPr>
+            <w:r>
+              <w:rPr>
+                <w:rFonts w:ascii="Times New Roman" w:eastAsia="Times New Roman" w:hAnsi="Times New Roman" w:cs="Times New Roman"/>
+              </w:rPr>
+              <w:t>Luis Antonio Quispe Taquire</w:t>
+            </w:r>
+          </w:p>
+        </w:tc>
+        <w:tc>
+          <w:tcPr>
+            <w:tcW w:w="1417" w:type="dxa"/>
+          </w:tcPr>
+          <w:p>
+            <w:pPr>
+              <w:spacing w:line="276" w:lineRule="auto"/>
+              <w:rPr>
+                <w:rFonts w:ascii="Times New Roman" w:eastAsia="Times New Roman" w:hAnsi="Times New Roman" w:cs="Times New Roman"/>
+                <w:sz w:val="20"/>
+                <w:szCs w:val="20"/>
+              </w:rPr>
+            </w:pPr>
+            <w:r>
+              <w:rPr>
+                <w:rFonts w:ascii="Times New Roman" w:eastAsia="Times New Roman" w:hAnsi="Times New Roman" w:cs="Times New Roman"/>
+                <w:sz w:val="20"/>
+                <w:szCs w:val="20"/>
+              </w:rPr>
+              <w:t>Arquitecto de Software</w:t>
+            </w:r>
+            <w:r>
+              <w:rPr>
+                <w:rFonts w:ascii="Times New Roman" w:eastAsia="Times New Roman" w:hAnsi="Times New Roman" w:cs="Times New Roman"/>
+                <w:sz w:val="20"/>
+                <w:szCs w:val="20"/>
+              </w:rPr>
+              <w:t>,</w:t>
+            </w:r>
+          </w:p>
+          <w:p>
+            <w:pPr>
+              <w:spacing w:line="276" w:lineRule="auto"/>
+              <w:rPr>
+                <w:rFonts w:ascii="Times New Roman" w:eastAsia="Times New Roman" w:hAnsi="Times New Roman" w:cs="Times New Roman"/>
+                <w:sz w:val="20"/>
+                <w:szCs w:val="20"/>
+              </w:rPr>
+            </w:pPr>
+            <w:r>
+              <w:rPr>
+                <w:rFonts w:ascii="Times New Roman" w:eastAsia="Times New Roman" w:hAnsi="Times New Roman" w:cs="Times New Roman"/>
+                <w:sz w:val="20"/>
+                <w:szCs w:val="20"/>
+              </w:rPr>
+              <w:t>Gestor de la configuración y Bibliotecario</w:t>
+            </w:r>
+          </w:p>
+        </w:tc>
+      </w:tr>
+      <w:tr>
+        <w:trPr>
+          <w:trHeight w:val="408"/>
+        </w:trPr>
+        <w:tc>
+          <w:tcPr>
+            <w:tcW w:w="1276" w:type="dxa"/>
+            <w:vMerge/>
+          </w:tcPr>
+          <w:p>
+            <w:pPr>
+              <w:spacing w:line="480" w:lineRule="auto"/>
+              <w:rPr>
+                <w:rFonts w:ascii="Times New Roman" w:eastAsia="Times New Roman" w:hAnsi="Times New Roman" w:cs="Times New Roman"/>
+              </w:rPr>
+            </w:pPr>
+          </w:p>
+        </w:tc>
+        <w:tc>
+          <w:tcPr>
+            <w:tcW w:w="1134" w:type="dxa"/>
+            <w:vMerge/>
+          </w:tcPr>
+          <w:p>
+            <w:pPr>
+              <w:spacing w:line="480" w:lineRule="auto"/>
+              <w:rPr>
+                <w:rFonts w:ascii="Times New Roman" w:eastAsia="Times New Roman" w:hAnsi="Times New Roman" w:cs="Times New Roman"/>
+              </w:rPr>
+            </w:pPr>
+          </w:p>
+        </w:tc>
+        <w:tc>
+          <w:tcPr>
+            <w:tcW w:w="1559" w:type="dxa"/>
+            <w:vMerge/>
+          </w:tcPr>
+          <w:p>
+            <w:pPr>
+              <w:spacing w:line="360" w:lineRule="auto"/>
+              <w:ind w:left="313"/>
+              <w:rPr>
+                <w:rFonts w:ascii="Times New Roman" w:eastAsia="Times New Roman" w:hAnsi="Times New Roman" w:cs="Times New Roman"/>
+              </w:rPr>
+            </w:pPr>
+          </w:p>
+        </w:tc>
+        <w:tc>
+          <w:tcPr>
+            <w:tcW w:w="1560" w:type="dxa"/>
+            <w:vAlign w:val="center"/>
+          </w:tcPr>
+          <w:p>
+            <w:pPr>
+              <w:spacing w:line="360" w:lineRule="auto"/>
+              <w:jc w:val="center"/>
+              <w:rPr>
+                <w:rFonts w:ascii="Times New Roman" w:eastAsia="Times New Roman" w:hAnsi="Times New Roman" w:cs="Times New Roman"/>
+              </w:rPr>
+            </w:pPr>
+            <w:r>
+              <w:rPr>
+                <w:rFonts w:ascii="Times New Roman" w:eastAsia="Times New Roman" w:hAnsi="Times New Roman" w:cs="Times New Roman"/>
+              </w:rPr>
+              <w:t>SAV_HU</w:t>
+            </w:r>
+          </w:p>
+        </w:tc>
+        <w:tc>
+          <w:tcPr>
+            <w:tcW w:w="1803" w:type="dxa"/>
+            <w:vAlign w:val="center"/>
+          </w:tcPr>
+          <w:p>
+            <w:pPr>
+              <w:spacing w:line="276" w:lineRule="auto"/>
+              <w:rPr>
+                <w:rFonts w:ascii="Times New Roman" w:eastAsia="Times New Roman" w:hAnsi="Times New Roman" w:cs="Times New Roman"/>
+              </w:rPr>
+            </w:pPr>
+            <w:r>
+              <w:rPr>
+                <w:rFonts w:ascii="Times New Roman" w:eastAsia="Times New Roman" w:hAnsi="Times New Roman" w:cs="Times New Roman"/>
+              </w:rPr>
+              <w:t>Historia de usuario</w:t>
+            </w:r>
+          </w:p>
+        </w:tc>
+        <w:tc>
+          <w:tcPr>
+            <w:tcW w:w="1599" w:type="dxa"/>
+            <w:vAlign w:val="center"/>
+          </w:tcPr>
+          <w:p>
+            <w:pPr>
+              <w:pStyle w:val="Prrafodelista"/>
+              <w:spacing w:line="276" w:lineRule="auto"/>
+              <w:ind w:left="0"/>
+              <w:rPr>
+                <w:rFonts w:ascii="Times New Roman" w:eastAsia="Times New Roman" w:hAnsi="Times New Roman" w:cs="Times New Roman"/>
+              </w:rPr>
+            </w:pPr>
+            <w:r>
+              <w:rPr>
+                <w:rFonts w:ascii="Times New Roman" w:eastAsia="Times New Roman" w:hAnsi="Times New Roman" w:cs="Times New Roman"/>
+              </w:rPr>
+              <w:t>Luis Antonio Quispe Taquire</w:t>
+            </w:r>
+          </w:p>
+        </w:tc>
+        <w:tc>
+          <w:tcPr>
+            <w:tcW w:w="1417" w:type="dxa"/>
+          </w:tcPr>
+          <w:p>
+            <w:pPr>
+              <w:spacing w:line="276" w:lineRule="auto"/>
+              <w:rPr>
+                <w:rFonts w:ascii="Times New Roman" w:eastAsia="Times New Roman" w:hAnsi="Times New Roman" w:cs="Times New Roman"/>
+                <w:sz w:val="20"/>
+                <w:szCs w:val="20"/>
+              </w:rPr>
+            </w:pPr>
+            <w:r>
+              <w:rPr>
+                <w:rFonts w:ascii="Times New Roman" w:eastAsia="Times New Roman" w:hAnsi="Times New Roman" w:cs="Times New Roman"/>
+                <w:sz w:val="20"/>
+                <w:szCs w:val="20"/>
+              </w:rPr>
+              <w:t>Arquitecto de Software</w:t>
+            </w:r>
+            <w:r>
+              <w:rPr>
+                <w:rFonts w:ascii="Times New Roman" w:eastAsia="Times New Roman" w:hAnsi="Times New Roman" w:cs="Times New Roman"/>
+                <w:sz w:val="20"/>
+                <w:szCs w:val="20"/>
+              </w:rPr>
+              <w:t>,</w:t>
+            </w:r>
+          </w:p>
+          <w:p>
+            <w:pPr>
+              <w:spacing w:line="276" w:lineRule="auto"/>
+              <w:rPr>
+                <w:rFonts w:ascii="Times New Roman" w:eastAsia="Times New Roman" w:hAnsi="Times New Roman" w:cs="Times New Roman"/>
+                <w:sz w:val="20"/>
+                <w:szCs w:val="20"/>
+              </w:rPr>
+            </w:pPr>
+            <w:r>
+              <w:rPr>
+                <w:rFonts w:ascii="Times New Roman" w:eastAsia="Times New Roman" w:hAnsi="Times New Roman" w:cs="Times New Roman"/>
+                <w:sz w:val="20"/>
+                <w:szCs w:val="20"/>
+              </w:rPr>
+              <w:t>Gestor de la configuración y Bibliotecario</w:t>
+            </w:r>
+          </w:p>
+        </w:tc>
+      </w:tr>
+      <w:tr>
+        <w:trPr>
+          <w:trHeight w:val="666"/>
+        </w:trPr>
+        <w:tc>
+          <w:tcPr>
+            <w:tcW w:w="1276" w:type="dxa"/>
+            <w:vMerge/>
+          </w:tcPr>
+          <w:p>
+            <w:pPr>
+              <w:spacing w:line="480" w:lineRule="auto"/>
+              <w:rPr>
+                <w:rFonts w:ascii="Times New Roman" w:eastAsia="Times New Roman" w:hAnsi="Times New Roman" w:cs="Times New Roman"/>
+              </w:rPr>
+            </w:pPr>
+          </w:p>
+        </w:tc>
+        <w:tc>
+          <w:tcPr>
+            <w:tcW w:w="1134" w:type="dxa"/>
+            <w:vMerge/>
+          </w:tcPr>
+          <w:p>
+            <w:pPr>
+              <w:spacing w:line="480" w:lineRule="auto"/>
+              <w:rPr>
+                <w:rFonts w:ascii="Times New Roman" w:eastAsia="Times New Roman" w:hAnsi="Times New Roman" w:cs="Times New Roman"/>
+              </w:rPr>
+            </w:pPr>
+          </w:p>
+        </w:tc>
+        <w:tc>
+          <w:tcPr>
+            <w:tcW w:w="1559" w:type="dxa"/>
+            <w:vMerge/>
+          </w:tcPr>
+          <w:p>
+            <w:pPr>
+              <w:pStyle w:val="Prrafodelista"/>
+              <w:spacing w:line="360" w:lineRule="auto"/>
+              <w:ind w:left="313"/>
+              <w:rPr>
+                <w:rFonts w:ascii="Times New Roman" w:eastAsia="Times New Roman" w:hAnsi="Times New Roman" w:cs="Times New Roman"/>
+              </w:rPr>
+            </w:pPr>
+          </w:p>
+        </w:tc>
+        <w:tc>
+          <w:tcPr>
+            <w:tcW w:w="1560" w:type="dxa"/>
+            <w:vAlign w:val="center"/>
+          </w:tcPr>
+          <w:p>
+            <w:pPr>
+              <w:spacing w:line="360" w:lineRule="auto"/>
+              <w:jc w:val="center"/>
+              <w:rPr>
+                <w:rFonts w:ascii="Times New Roman" w:eastAsia="Times New Roman" w:hAnsi="Times New Roman" w:cs="Times New Roman"/>
+              </w:rPr>
+            </w:pPr>
+            <w:r>
+              <w:rPr>
+                <w:rFonts w:ascii="Times New Roman" w:eastAsia="Times New Roman" w:hAnsi="Times New Roman" w:cs="Times New Roman"/>
+              </w:rPr>
+              <w:t>SAV_MVH</w:t>
+            </w:r>
+          </w:p>
+        </w:tc>
+        <w:tc>
+          <w:tcPr>
+            <w:tcW w:w="1803" w:type="dxa"/>
+            <w:vAlign w:val="center"/>
+          </w:tcPr>
+          <w:p>
+            <w:pPr>
+              <w:spacing w:line="276" w:lineRule="auto"/>
+              <w:rPr>
+                <w:rFonts w:ascii="Times New Roman" w:eastAsia="Times New Roman" w:hAnsi="Times New Roman" w:cs="Times New Roman"/>
+              </w:rPr>
+            </w:pPr>
+            <w:r>
+              <w:rPr>
+                <w:rFonts w:ascii="Times New Roman" w:eastAsia="Times New Roman" w:hAnsi="Times New Roman" w:cs="Times New Roman"/>
+              </w:rPr>
+              <w:t>Mapa visual de historia de usuario</w:t>
+            </w:r>
+          </w:p>
+        </w:tc>
+        <w:tc>
+          <w:tcPr>
+            <w:tcW w:w="1599" w:type="dxa"/>
+            <w:vAlign w:val="center"/>
+          </w:tcPr>
+          <w:p>
+            <w:pPr>
+              <w:pStyle w:val="Prrafodelista"/>
+              <w:spacing w:line="276" w:lineRule="auto"/>
+              <w:ind w:left="0"/>
+              <w:rPr>
+                <w:rFonts w:ascii="Times New Roman" w:eastAsia="Times New Roman" w:hAnsi="Times New Roman" w:cs="Times New Roman"/>
+              </w:rPr>
+            </w:pPr>
+            <w:r>
+              <w:rPr>
+                <w:rFonts w:ascii="Times New Roman" w:eastAsia="Times New Roman" w:hAnsi="Times New Roman" w:cs="Times New Roman"/>
+              </w:rPr>
+              <w:t>Luis Antonio Quispe Taquire</w:t>
+            </w:r>
+          </w:p>
+        </w:tc>
+        <w:tc>
+          <w:tcPr>
+            <w:tcW w:w="1417" w:type="dxa"/>
+          </w:tcPr>
+          <w:p>
+            <w:pPr>
+              <w:spacing w:line="276" w:lineRule="auto"/>
+              <w:rPr>
+                <w:rFonts w:ascii="Times New Roman" w:eastAsia="Times New Roman" w:hAnsi="Times New Roman" w:cs="Times New Roman"/>
+                <w:sz w:val="20"/>
+                <w:szCs w:val="20"/>
+              </w:rPr>
+            </w:pPr>
+            <w:r>
+              <w:rPr>
+                <w:rFonts w:ascii="Times New Roman" w:eastAsia="Times New Roman" w:hAnsi="Times New Roman" w:cs="Times New Roman"/>
+                <w:sz w:val="20"/>
+                <w:szCs w:val="20"/>
+              </w:rPr>
+              <w:t>Arquitecto de Software</w:t>
+            </w:r>
+            <w:r>
+              <w:rPr>
+                <w:rFonts w:ascii="Times New Roman" w:eastAsia="Times New Roman" w:hAnsi="Times New Roman" w:cs="Times New Roman"/>
+                <w:sz w:val="20"/>
+                <w:szCs w:val="20"/>
+              </w:rPr>
+              <w:t>,</w:t>
+            </w:r>
+          </w:p>
+          <w:p>
+            <w:pPr>
+              <w:spacing w:line="276" w:lineRule="auto"/>
+              <w:rPr>
+                <w:rFonts w:ascii="Times New Roman" w:eastAsia="Times New Roman" w:hAnsi="Times New Roman" w:cs="Times New Roman"/>
+                <w:sz w:val="20"/>
+                <w:szCs w:val="20"/>
+              </w:rPr>
+            </w:pPr>
+            <w:r>
+              <w:rPr>
+                <w:rFonts w:ascii="Times New Roman" w:eastAsia="Times New Roman" w:hAnsi="Times New Roman" w:cs="Times New Roman"/>
+                <w:sz w:val="20"/>
+                <w:szCs w:val="20"/>
+              </w:rPr>
+              <w:lastRenderedPageBreak/>
+              <w:t>Gestor de la configuración y Bibliotecario</w:t>
+            </w:r>
+          </w:p>
+        </w:tc>
+      </w:tr>
+      <w:tr>
+        <w:trPr>
+          <w:trHeight w:val="322"/>
+        </w:trPr>
+        <w:tc>
+          <w:tcPr>
+            <w:tcW w:w="1276" w:type="dxa"/>
+            <w:vMerge/>
+          </w:tcPr>
+          <w:p>
+            <w:pPr>
+              <w:spacing w:line="480" w:lineRule="auto"/>
+              <w:rPr>
+                <w:rFonts w:ascii="Times New Roman" w:eastAsia="Times New Roman" w:hAnsi="Times New Roman" w:cs="Times New Roman"/>
+              </w:rPr>
+            </w:pPr>
+          </w:p>
+        </w:tc>
+        <w:tc>
+          <w:tcPr>
+            <w:tcW w:w="1134" w:type="dxa"/>
+            <w:vMerge/>
+          </w:tcPr>
+          <w:p>
+            <w:pPr>
+              <w:spacing w:line="480" w:lineRule="auto"/>
+              <w:rPr>
+                <w:rFonts w:ascii="Times New Roman" w:eastAsia="Times New Roman" w:hAnsi="Times New Roman" w:cs="Times New Roman"/>
+              </w:rPr>
+            </w:pPr>
+          </w:p>
+        </w:tc>
+        <w:tc>
+          <w:tcPr>
+            <w:tcW w:w="1559" w:type="dxa"/>
+            <w:vMerge/>
+          </w:tcPr>
+          <w:p>
+            <w:pPr>
+              <w:pStyle w:val="Prrafodelista"/>
+              <w:spacing w:line="360" w:lineRule="auto"/>
+              <w:ind w:left="313"/>
+              <w:rPr>
+                <w:rFonts w:ascii="Times New Roman" w:eastAsia="Times New Roman" w:hAnsi="Times New Roman" w:cs="Times New Roman"/>
+              </w:rPr>
+            </w:pPr>
+          </w:p>
+        </w:tc>
+        <w:tc>
+          <w:tcPr>
+            <w:tcW w:w="1560" w:type="dxa"/>
+            <w:vAlign w:val="center"/>
+          </w:tcPr>
+          <w:p>
+            <w:pPr>
+              <w:spacing w:line="360" w:lineRule="auto"/>
+              <w:rPr>
+                <w:rFonts w:ascii="Times New Roman" w:eastAsia="Times New Roman" w:hAnsi="Times New Roman" w:cs="Times New Roman"/>
+              </w:rPr>
+            </w:pPr>
+            <w:r>
+              <w:rPr>
+                <w:rFonts w:ascii="Times New Roman" w:eastAsia="Times New Roman" w:hAnsi="Times New Roman" w:cs="Times New Roman"/>
+              </w:rPr>
+              <w:t>SAV-PGCal</w:t>
+            </w:r>
+          </w:p>
+        </w:tc>
+        <w:tc>
+          <w:tcPr>
+            <w:tcW w:w="1803" w:type="dxa"/>
+            <w:vAlign w:val="center"/>
+          </w:tcPr>
+          <w:p>
+            <w:pPr>
+              <w:spacing w:line="276" w:lineRule="auto"/>
+              <w:rPr>
+                <w:rFonts w:ascii="Times New Roman" w:eastAsia="Times New Roman" w:hAnsi="Times New Roman" w:cs="Times New Roman"/>
+                <w:sz w:val="21"/>
+                <w:szCs w:val="21"/>
+              </w:rPr>
+            </w:pPr>
+            <w:r>
+              <w:rPr>
+                <w:rFonts w:ascii="Times New Roman" w:eastAsia="Times New Roman" w:hAnsi="Times New Roman" w:cs="Times New Roman"/>
+                <w:sz w:val="21"/>
+                <w:szCs w:val="21"/>
+              </w:rPr>
+              <w:t>Plan de Gestión de Calidad</w:t>
+            </w:r>
+          </w:p>
+        </w:tc>
+        <w:tc>
+          <w:tcPr>
+            <w:tcW w:w="1599" w:type="dxa"/>
+            <w:vAlign w:val="center"/>
+          </w:tcPr>
+          <w:p>
+            <w:pPr>
+              <w:pStyle w:val="Prrafodelista"/>
+              <w:spacing w:line="276" w:lineRule="auto"/>
+              <w:ind w:left="0"/>
+              <w:rPr>
+                <w:rFonts w:ascii="Times New Roman" w:eastAsia="Times New Roman" w:hAnsi="Times New Roman" w:cs="Times New Roman"/>
+              </w:rPr>
+            </w:pPr>
+            <w:r>
+              <w:rPr>
+                <w:rFonts w:ascii="Times New Roman" w:eastAsia="Times New Roman" w:hAnsi="Times New Roman" w:cs="Times New Roman"/>
+              </w:rPr>
+              <w:t>Giordano Jesus Giordano Lizama</w:t>
+            </w:r>
+          </w:p>
+        </w:tc>
+        <w:tc>
+          <w:tcPr>
+            <w:tcW w:w="1417" w:type="dxa"/>
+          </w:tcPr>
+          <w:p>
+            <w:pPr>
+              <w:spacing w:line="276" w:lineRule="auto"/>
+              <w:rPr>
+                <w:rFonts w:ascii="Times New Roman" w:eastAsia="Times New Roman" w:hAnsi="Times New Roman" w:cs="Times New Roman"/>
+                <w:sz w:val="20"/>
+                <w:szCs w:val="20"/>
+              </w:rPr>
+            </w:pPr>
+            <w:r>
+              <w:rPr>
+                <w:rFonts w:ascii="Times New Roman" w:eastAsia="Times New Roman" w:hAnsi="Times New Roman" w:cs="Times New Roman"/>
+                <w:sz w:val="20"/>
+                <w:szCs w:val="20"/>
+              </w:rPr>
+              <w:t>Analista Senior</w:t>
+            </w:r>
+            <w:r>
+              <w:rPr>
+                <w:rFonts w:ascii="Times New Roman" w:eastAsia="Times New Roman" w:hAnsi="Times New Roman" w:cs="Times New Roman"/>
+                <w:sz w:val="20"/>
+                <w:szCs w:val="20"/>
+              </w:rPr>
+              <w:t>,</w:t>
+            </w:r>
+          </w:p>
+          <w:p>
+            <w:pPr>
+              <w:spacing w:line="276" w:lineRule="auto"/>
+              <w:rPr>
+                <w:rFonts w:ascii="Times New Roman" w:eastAsia="Times New Roman" w:hAnsi="Times New Roman" w:cs="Times New Roman"/>
+                <w:sz w:val="20"/>
+                <w:szCs w:val="20"/>
+              </w:rPr>
+            </w:pPr>
+            <w:r>
+              <w:rPr>
+                <w:rFonts w:ascii="Times New Roman" w:eastAsia="Times New Roman" w:hAnsi="Times New Roman" w:cs="Times New Roman"/>
+                <w:sz w:val="20"/>
+                <w:szCs w:val="20"/>
+              </w:rPr>
+              <w:t>Gestor de la configuración y Bibliotecario</w:t>
+            </w:r>
+          </w:p>
+        </w:tc>
+      </w:tr>
+      <w:tr>
+        <w:trPr>
+          <w:trHeight w:val="312"/>
+        </w:trPr>
+        <w:tc>
+          <w:tcPr>
+            <w:tcW w:w="1276" w:type="dxa"/>
+            <w:vMerge/>
+          </w:tcPr>
+          <w:p>
+            <w:pPr>
+              <w:spacing w:line="480" w:lineRule="auto"/>
+              <w:rPr>
+                <w:rFonts w:ascii="Times New Roman" w:eastAsia="Times New Roman" w:hAnsi="Times New Roman" w:cs="Times New Roman"/>
+              </w:rPr>
+            </w:pPr>
+            <w:bookmarkStart w:id="23" w:name="_GoBack" w:colFirst="5" w:colLast="5"/>
+          </w:p>
+        </w:tc>
+        <w:tc>
+          <w:tcPr>
+            <w:tcW w:w="1134" w:type="dxa"/>
+            <w:vMerge/>
+          </w:tcPr>
+          <w:p>
+            <w:pPr>
+              <w:spacing w:line="480" w:lineRule="auto"/>
+              <w:rPr>
+                <w:rFonts w:ascii="Times New Roman" w:eastAsia="Times New Roman" w:hAnsi="Times New Roman" w:cs="Times New Roman"/>
+              </w:rPr>
+            </w:pPr>
+          </w:p>
+        </w:tc>
+        <w:tc>
+          <w:tcPr>
+            <w:tcW w:w="1559" w:type="dxa"/>
+            <w:vMerge/>
+          </w:tcPr>
+          <w:p>
+            <w:pPr>
+              <w:pStyle w:val="Prrafodelista"/>
+              <w:spacing w:line="360" w:lineRule="auto"/>
+              <w:ind w:left="313"/>
+              <w:rPr>
+                <w:rFonts w:ascii="Times New Roman" w:eastAsia="Times New Roman" w:hAnsi="Times New Roman" w:cs="Times New Roman"/>
+              </w:rPr>
+            </w:pPr>
+          </w:p>
+        </w:tc>
+        <w:tc>
+          <w:tcPr>
+            <w:tcW w:w="1560" w:type="dxa"/>
+            <w:vAlign w:val="center"/>
+          </w:tcPr>
+          <w:p>
+            <w:pPr>
+              <w:spacing w:line="360" w:lineRule="auto"/>
+              <w:jc w:val="center"/>
+              <w:rPr>
+                <w:rFonts w:ascii="Times New Roman" w:eastAsia="Times New Roman" w:hAnsi="Times New Roman" w:cs="Times New Roman"/>
+              </w:rPr>
+            </w:pPr>
+            <w:r>
+              <w:rPr>
+                <w:rFonts w:ascii="Times New Roman" w:eastAsia="Times New Roman" w:hAnsi="Times New Roman" w:cs="Times New Roman"/>
+              </w:rPr>
+              <w:t>SAV_EP</w:t>
+            </w:r>
+          </w:p>
+        </w:tc>
+        <w:tc>
+          <w:tcPr>
+            <w:tcW w:w="1803" w:type="dxa"/>
+            <w:vAlign w:val="center"/>
+          </w:tcPr>
+          <w:p>
+            <w:pPr>
+              <w:rPr>
+                <w:rFonts w:ascii="Times New Roman" w:eastAsia="Times New Roman" w:hAnsi="Times New Roman" w:cs="Times New Roman"/>
+              </w:rPr>
+            </w:pPr>
+            <w:r>
+              <w:rPr>
+                <w:rFonts w:ascii="Times New Roman" w:eastAsia="Times New Roman" w:hAnsi="Times New Roman" w:cs="Times New Roman"/>
+              </w:rPr>
+              <w:t>Estimación de Presupuesto</w:t>
+            </w:r>
+          </w:p>
+        </w:tc>
+        <w:tc>
+          <w:tcPr>
+            <w:tcW w:w="1599" w:type="dxa"/>
+            <w:vAlign w:val="center"/>
+          </w:tcPr>
+          <w:p>
+            <w:pPr>
+              <w:pStyle w:val="Prrafodelista"/>
+              <w:spacing w:line="276" w:lineRule="auto"/>
+              <w:ind w:left="0"/>
+              <w:rPr>
+                <w:rFonts w:ascii="Times New Roman" w:eastAsia="Times New Roman" w:hAnsi="Times New Roman" w:cs="Times New Roman"/>
+              </w:rPr>
+            </w:pPr>
+            <w:r>
+              <w:rPr>
+                <w:rFonts w:ascii="Times New Roman" w:eastAsia="Times New Roman" w:hAnsi="Times New Roman" w:cs="Times New Roman"/>
+              </w:rPr>
+              <w:t>Giordano Jesus Giordano Lizama</w:t>
+            </w:r>
+          </w:p>
+        </w:tc>
+        <w:tc>
+          <w:tcPr>
+            <w:tcW w:w="1417" w:type="dxa"/>
+          </w:tcPr>
+          <w:p>
+            <w:pPr>
+              <w:spacing w:line="276" w:lineRule="auto"/>
+              <w:rPr>
+                <w:rFonts w:ascii="Times New Roman" w:eastAsia="Times New Roman" w:hAnsi="Times New Roman" w:cs="Times New Roman"/>
+                <w:sz w:val="20"/>
+                <w:szCs w:val="20"/>
+              </w:rPr>
+            </w:pPr>
+            <w:r>
+              <w:rPr>
+                <w:rFonts w:ascii="Times New Roman" w:eastAsia="Times New Roman" w:hAnsi="Times New Roman" w:cs="Times New Roman"/>
+                <w:sz w:val="20"/>
+                <w:szCs w:val="20"/>
+              </w:rPr>
+              <w:t>Analista Senior</w:t>
+            </w:r>
+            <w:r>
+              <w:rPr>
+                <w:rFonts w:ascii="Times New Roman" w:eastAsia="Times New Roman" w:hAnsi="Times New Roman" w:cs="Times New Roman"/>
+                <w:sz w:val="20"/>
+                <w:szCs w:val="20"/>
+              </w:rPr>
+              <w:t>,</w:t>
+            </w:r>
+          </w:p>
+          <w:p>
+            <w:pPr>
+              <w:spacing w:line="276" w:lineRule="auto"/>
+              <w:rPr>
+                <w:rFonts w:ascii="Times New Roman" w:eastAsia="Times New Roman" w:hAnsi="Times New Roman" w:cs="Times New Roman"/>
+                <w:sz w:val="20"/>
+                <w:szCs w:val="20"/>
+              </w:rPr>
+            </w:pPr>
+            <w:r>
+              <w:rPr>
+                <w:rFonts w:ascii="Times New Roman" w:eastAsia="Times New Roman" w:hAnsi="Times New Roman" w:cs="Times New Roman"/>
+                <w:sz w:val="20"/>
+                <w:szCs w:val="20"/>
+              </w:rPr>
+              <w:t>Gestor de la configuración y Bibliotecario</w:t>
+            </w:r>
+          </w:p>
+        </w:tc>
+      </w:tr>
+      <w:bookmarkEnd w:id="23"/>
+      <w:tr>
+        <w:trPr>
+          <w:trHeight w:val="1171"/>
+        </w:trPr>
+        <w:tc>
+          <w:tcPr>
+            <w:tcW w:w="1276" w:type="dxa"/>
+            <w:vMerge/>
+          </w:tcPr>
+          <w:p>
+            <w:pPr>
+              <w:spacing w:line="480" w:lineRule="auto"/>
+              <w:rPr>
+                <w:rFonts w:ascii="Times New Roman" w:eastAsia="Times New Roman" w:hAnsi="Times New Roman" w:cs="Times New Roman"/>
+              </w:rPr>
+            </w:pPr>
+          </w:p>
+        </w:tc>
+        <w:tc>
+          <w:tcPr>
+            <w:tcW w:w="1134" w:type="dxa"/>
+            <w:vMerge/>
+          </w:tcPr>
+          <w:p>
+            <w:pPr>
+              <w:spacing w:line="480" w:lineRule="auto"/>
+              <w:rPr>
+                <w:rFonts w:ascii="Times New Roman" w:eastAsia="Times New Roman" w:hAnsi="Times New Roman" w:cs="Times New Roman"/>
+              </w:rPr>
+            </w:pPr>
+          </w:p>
+        </w:tc>
+        <w:tc>
+          <w:tcPr>
+            <w:tcW w:w="1559" w:type="dxa"/>
+            <w:vMerge w:val="restart"/>
+          </w:tcPr>
+          <w:p>
+            <w:pPr>
+              <w:pStyle w:val="Prrafodelista"/>
+              <w:spacing w:line="360" w:lineRule="auto"/>
+              <w:ind w:left="30"/>
+              <w:rPr>
+                <w:rFonts w:ascii="Times New Roman" w:eastAsia="Times New Roman" w:hAnsi="Times New Roman" w:cs="Times New Roman"/>
+              </w:rPr>
+            </w:pPr>
+            <w:r>
+              <w:rPr>
+                <w:rFonts w:ascii="Times New Roman" w:eastAsia="Times New Roman" w:hAnsi="Times New Roman" w:cs="Times New Roman"/>
+              </w:rPr>
+              <w:t>Línea Base de Revisión y Retrospectiva</w:t>
+            </w:r>
+          </w:p>
+        </w:tc>
+        <w:tc>
+          <w:tcPr>
+            <w:tcW w:w="1560" w:type="dxa"/>
+            <w:vMerge w:val="restart"/>
+            <w:vAlign w:val="center"/>
+          </w:tcPr>
+          <w:p>
+            <w:pPr>
+              <w:spacing w:line="360" w:lineRule="auto"/>
+              <w:jc w:val="center"/>
+              <w:rPr>
+                <w:rFonts w:ascii="Times New Roman" w:eastAsia="Times New Roman" w:hAnsi="Times New Roman" w:cs="Times New Roman"/>
+              </w:rPr>
+            </w:pPr>
+            <w:r>
+              <w:rPr>
+                <w:rFonts w:ascii="Times New Roman" w:eastAsia="Times New Roman" w:hAnsi="Times New Roman" w:cs="Times New Roman"/>
+              </w:rPr>
+              <w:t>SAV_DRet</w:t>
+            </w:r>
+          </w:p>
+        </w:tc>
+        <w:tc>
+          <w:tcPr>
+            <w:tcW w:w="1803" w:type="dxa"/>
+            <w:vMerge w:val="restart"/>
+            <w:vAlign w:val="center"/>
+          </w:tcPr>
+          <w:p>
+            <w:pPr>
+              <w:rPr>
+                <w:rFonts w:ascii="Times New Roman" w:eastAsia="Times New Roman" w:hAnsi="Times New Roman" w:cs="Times New Roman"/>
+              </w:rPr>
+            </w:pPr>
+            <w:r>
+              <w:rPr>
+                <w:rFonts w:ascii="Times New Roman" w:eastAsia="Times New Roman" w:hAnsi="Times New Roman" w:cs="Times New Roman"/>
+              </w:rPr>
+              <w:t>Documente que contiene la reunión retrospectiva de los srpint</w:t>
+            </w:r>
+          </w:p>
+        </w:tc>
+        <w:tc>
+          <w:tcPr>
+            <w:tcW w:w="1599" w:type="dxa"/>
+            <w:vAlign w:val="center"/>
+          </w:tcPr>
+          <w:p>
+            <w:pPr>
+              <w:pStyle w:val="Prrafodelista"/>
+              <w:spacing w:line="276" w:lineRule="auto"/>
+              <w:ind w:left="0"/>
+              <w:rPr>
+                <w:rFonts w:ascii="Times New Roman" w:eastAsia="Times New Roman" w:hAnsi="Times New Roman" w:cs="Times New Roman"/>
+              </w:rPr>
+            </w:pPr>
+            <w:r>
+              <w:rPr>
+                <w:rFonts w:ascii="Times New Roman" w:eastAsia="Times New Roman" w:hAnsi="Times New Roman" w:cs="Times New Roman"/>
+              </w:rPr>
+              <w:t>Luis Antonio Quispe Taquire</w:t>
+            </w:r>
+          </w:p>
+          <w:p>
+            <w:pPr>
+              <w:pStyle w:val="Prrafodelista"/>
+              <w:spacing w:line="276" w:lineRule="auto"/>
+              <w:ind w:left="0"/>
+              <w:rPr>
+                <w:rFonts w:ascii="Times New Roman" w:eastAsia="Times New Roman" w:hAnsi="Times New Roman" w:cs="Times New Roman"/>
+              </w:rPr>
+            </w:pPr>
+          </w:p>
+          <w:p>
+            <w:pPr>
+              <w:pStyle w:val="Prrafodelista"/>
+              <w:spacing w:line="276" w:lineRule="auto"/>
+              <w:ind w:left="0"/>
+              <w:rPr>
+                <w:rFonts w:ascii="Times New Roman" w:eastAsia="Times New Roman" w:hAnsi="Times New Roman" w:cs="Times New Roman"/>
+              </w:rPr>
+            </w:pPr>
+          </w:p>
+        </w:tc>
+        <w:tc>
+          <w:tcPr>
+            <w:tcW w:w="1417" w:type="dxa"/>
+          </w:tcPr>
+          <w:p>
+            <w:pPr>
+              <w:spacing w:line="276" w:lineRule="auto"/>
+              <w:rPr>
+                <w:rFonts w:ascii="Times New Roman" w:eastAsia="Times New Roman" w:hAnsi="Times New Roman" w:cs="Times New Roman"/>
+                <w:sz w:val="20"/>
+                <w:szCs w:val="20"/>
+              </w:rPr>
+            </w:pPr>
+            <w:r>
+              <w:rPr>
+                <w:rFonts w:ascii="Times New Roman" w:eastAsia="Times New Roman" w:hAnsi="Times New Roman" w:cs="Times New Roman"/>
+                <w:sz w:val="20"/>
+                <w:szCs w:val="20"/>
+              </w:rPr>
+              <w:t>Arquitecto de Software</w:t>
+            </w:r>
+            <w:r>
+              <w:rPr>
+                <w:rFonts w:ascii="Times New Roman" w:eastAsia="Times New Roman" w:hAnsi="Times New Roman" w:cs="Times New Roman"/>
+                <w:sz w:val="20"/>
+                <w:szCs w:val="20"/>
+              </w:rPr>
+              <w:t>,</w:t>
+            </w:r>
+          </w:p>
+          <w:p>
+            <w:pPr>
+              <w:spacing w:line="276" w:lineRule="auto"/>
+              <w:rPr>
+                <w:rFonts w:ascii="Times New Roman" w:eastAsia="Times New Roman" w:hAnsi="Times New Roman" w:cs="Times New Roman"/>
+                <w:sz w:val="20"/>
+                <w:szCs w:val="20"/>
+              </w:rPr>
+            </w:pPr>
+            <w:r>
+              <w:rPr>
+                <w:rFonts w:ascii="Times New Roman" w:eastAsia="Times New Roman" w:hAnsi="Times New Roman" w:cs="Times New Roman"/>
+                <w:sz w:val="20"/>
+                <w:szCs w:val="20"/>
+              </w:rPr>
+              <w:t>Gestor de la configuración y Bibliotecario</w:t>
+            </w:r>
+          </w:p>
+        </w:tc>
+      </w:tr>
+      <w:tr>
+        <w:trPr>
+          <w:trHeight w:val="698"/>
+        </w:trPr>
+        <w:tc>
+          <w:tcPr>
+            <w:tcW w:w="1276" w:type="dxa"/>
+            <w:vMerge/>
+          </w:tcPr>
+          <w:p>
+            <w:pPr>
+              <w:spacing w:line="480" w:lineRule="auto"/>
+              <w:rPr>
+                <w:rFonts w:ascii="Times New Roman" w:eastAsia="Times New Roman" w:hAnsi="Times New Roman" w:cs="Times New Roman"/>
+              </w:rPr>
+            </w:pPr>
+          </w:p>
+        </w:tc>
+        <w:tc>
+          <w:tcPr>
+            <w:tcW w:w="1134" w:type="dxa"/>
+            <w:vMerge/>
+          </w:tcPr>
+          <w:p>
+            <w:pPr>
+              <w:spacing w:line="480" w:lineRule="auto"/>
+              <w:rPr>
+                <w:rFonts w:ascii="Times New Roman" w:eastAsia="Times New Roman" w:hAnsi="Times New Roman" w:cs="Times New Roman"/>
+              </w:rPr>
+            </w:pPr>
+          </w:p>
+        </w:tc>
+        <w:tc>
+          <w:tcPr>
+            <w:tcW w:w="1559" w:type="dxa"/>
+            <w:vMerge/>
+          </w:tcPr>
+          <w:p>
+            <w:pPr>
+              <w:pStyle w:val="Prrafodelista"/>
+              <w:spacing w:line="360" w:lineRule="auto"/>
+              <w:ind w:left="30"/>
+              <w:rPr>
+                <w:rFonts w:ascii="Times New Roman" w:eastAsia="Times New Roman" w:hAnsi="Times New Roman" w:cs="Times New Roman"/>
+              </w:rPr>
+            </w:pPr>
+          </w:p>
+        </w:tc>
+        <w:tc>
+          <w:tcPr>
+            <w:tcW w:w="1560" w:type="dxa"/>
+            <w:vMerge/>
+            <w:vAlign w:val="center"/>
+          </w:tcPr>
+          <w:p>
+            <w:pPr>
+              <w:spacing w:line="360" w:lineRule="auto"/>
+              <w:jc w:val="center"/>
+              <w:rPr>
+                <w:rFonts w:ascii="Times New Roman" w:eastAsia="Times New Roman" w:hAnsi="Times New Roman" w:cs="Times New Roman"/>
+              </w:rPr>
+            </w:pPr>
+          </w:p>
+        </w:tc>
+        <w:tc>
+          <w:tcPr>
+            <w:tcW w:w="1803" w:type="dxa"/>
+            <w:vMerge/>
+            <w:vAlign w:val="center"/>
+          </w:tcPr>
+          <w:p>
+            <w:pPr>
+              <w:rPr>
+                <w:rFonts w:ascii="Times New Roman" w:eastAsia="Times New Roman" w:hAnsi="Times New Roman" w:cs="Times New Roman"/>
+              </w:rPr>
+            </w:pPr>
+          </w:p>
+        </w:tc>
+        <w:tc>
+          <w:tcPr>
+            <w:tcW w:w="1599" w:type="dxa"/>
+            <w:vAlign w:val="center"/>
+          </w:tcPr>
+          <w:p>
+            <w:pPr>
+              <w:pStyle w:val="Prrafodelista"/>
+              <w:spacing w:line="276" w:lineRule="auto"/>
+              <w:ind w:left="0"/>
+              <w:rPr>
+                <w:rFonts w:ascii="Times New Roman" w:eastAsia="Times New Roman" w:hAnsi="Times New Roman" w:cs="Times New Roman"/>
+              </w:rPr>
+            </w:pPr>
+            <w:r>
+              <w:rPr>
+                <w:rFonts w:ascii="Times New Roman" w:eastAsia="Times New Roman" w:hAnsi="Times New Roman" w:cs="Times New Roman"/>
+              </w:rPr>
+              <w:t>Jordan Eddy Brandon Casas Rime</w:t>
+            </w:r>
+          </w:p>
+        </w:tc>
+        <w:tc>
+          <w:tcPr>
+            <w:tcW w:w="1417" w:type="dxa"/>
+          </w:tcPr>
+          <w:p>
+            <w:pPr>
+              <w:spacing w:line="276" w:lineRule="auto"/>
+              <w:rPr>
+                <w:rFonts w:ascii="Times New Roman" w:eastAsia="Times New Roman" w:hAnsi="Times New Roman" w:cs="Times New Roman"/>
+                <w:sz w:val="20"/>
+                <w:szCs w:val="20"/>
+              </w:rPr>
+            </w:pPr>
+            <w:r>
+              <w:rPr>
+                <w:rFonts w:ascii="Times New Roman" w:eastAsia="Times New Roman" w:hAnsi="Times New Roman" w:cs="Times New Roman"/>
+                <w:sz w:val="20"/>
+                <w:szCs w:val="20"/>
+              </w:rPr>
+              <w:t>Diseñador UX</w:t>
+            </w:r>
+            <w:r>
+              <w:rPr>
+                <w:rFonts w:ascii="Times New Roman" w:eastAsia="Times New Roman" w:hAnsi="Times New Roman" w:cs="Times New Roman"/>
+                <w:sz w:val="20"/>
+                <w:szCs w:val="20"/>
+              </w:rPr>
+              <w:t>,</w:t>
+            </w:r>
+          </w:p>
+          <w:p>
+            <w:pPr>
+              <w:spacing w:line="276" w:lineRule="auto"/>
+              <w:rPr>
+                <w:rFonts w:ascii="Times New Roman" w:eastAsia="Times New Roman" w:hAnsi="Times New Roman" w:cs="Times New Roman"/>
+                <w:sz w:val="20"/>
+                <w:szCs w:val="20"/>
+              </w:rPr>
+            </w:pPr>
+            <w:r>
+              <w:rPr>
+                <w:rFonts w:ascii="Times New Roman" w:eastAsia="Times New Roman" w:hAnsi="Times New Roman" w:cs="Times New Roman"/>
+                <w:sz w:val="20"/>
+                <w:szCs w:val="20"/>
+              </w:rPr>
+              <w:t>Gestor de la configuración y Bibliotecario</w:t>
+            </w:r>
+          </w:p>
+        </w:tc>
+      </w:tr>
+      <w:tr>
+        <w:trPr>
+          <w:trHeight w:val="623"/>
+        </w:trPr>
+        <w:tc>
+          <w:tcPr>
+            <w:tcW w:w="1276" w:type="dxa"/>
+            <w:vMerge/>
+          </w:tcPr>
+          <w:p>
+            <w:pPr>
+              <w:spacing w:line="480" w:lineRule="auto"/>
+              <w:rPr>
+                <w:rFonts w:ascii="Times New Roman" w:eastAsia="Times New Roman" w:hAnsi="Times New Roman" w:cs="Times New Roman"/>
+              </w:rPr>
+            </w:pPr>
+          </w:p>
+        </w:tc>
+        <w:tc>
+          <w:tcPr>
+            <w:tcW w:w="1134" w:type="dxa"/>
+            <w:vMerge/>
+          </w:tcPr>
+          <w:p>
+            <w:pPr>
+              <w:spacing w:line="480" w:lineRule="auto"/>
+              <w:rPr>
+                <w:rFonts w:ascii="Times New Roman" w:eastAsia="Times New Roman" w:hAnsi="Times New Roman" w:cs="Times New Roman"/>
+              </w:rPr>
+            </w:pPr>
+          </w:p>
+        </w:tc>
+        <w:tc>
+          <w:tcPr>
+            <w:tcW w:w="1559" w:type="dxa"/>
+            <w:vMerge/>
+          </w:tcPr>
+          <w:p>
+            <w:pPr>
+              <w:pStyle w:val="Prrafodelista"/>
+              <w:spacing w:line="360" w:lineRule="auto"/>
+              <w:ind w:left="30"/>
+              <w:rPr>
+                <w:rFonts w:ascii="Times New Roman" w:eastAsia="Times New Roman" w:hAnsi="Times New Roman" w:cs="Times New Roman"/>
+              </w:rPr>
+            </w:pPr>
+          </w:p>
+        </w:tc>
+        <w:tc>
+          <w:tcPr>
+            <w:tcW w:w="1560" w:type="dxa"/>
+            <w:vMerge w:val="restart"/>
+            <w:vAlign w:val="center"/>
+          </w:tcPr>
+          <w:p>
+            <w:pPr>
+              <w:spacing w:line="360" w:lineRule="auto"/>
+              <w:jc w:val="center"/>
+              <w:rPr>
+                <w:rFonts w:ascii="Times New Roman" w:eastAsia="Times New Roman" w:hAnsi="Times New Roman" w:cs="Times New Roman"/>
+              </w:rPr>
+            </w:pPr>
+            <w:r>
+              <w:rPr>
+                <w:rFonts w:ascii="Times New Roman" w:eastAsia="Times New Roman" w:hAnsi="Times New Roman" w:cs="Times New Roman"/>
+              </w:rPr>
+              <w:t>SAV_DRev</w:t>
+            </w:r>
+          </w:p>
+        </w:tc>
+        <w:tc>
+          <w:tcPr>
+            <w:tcW w:w="1803" w:type="dxa"/>
+            <w:vMerge w:val="restart"/>
+            <w:vAlign w:val="center"/>
+          </w:tcPr>
+          <w:p>
+            <w:pPr>
+              <w:rPr>
+                <w:rFonts w:ascii="Times New Roman" w:eastAsia="Times New Roman" w:hAnsi="Times New Roman" w:cs="Times New Roman"/>
+              </w:rPr>
+            </w:pPr>
+            <w:r>
+              <w:rPr>
+                <w:rFonts w:ascii="Times New Roman" w:eastAsia="Times New Roman" w:hAnsi="Times New Roman" w:cs="Times New Roman"/>
+              </w:rPr>
+              <w:t>Documento que contiene la reunión de la revisión de los sprint.</w:t>
+            </w:r>
+          </w:p>
+        </w:tc>
+        <w:tc>
+          <w:tcPr>
+            <w:tcW w:w="1599" w:type="dxa"/>
+            <w:vAlign w:val="center"/>
+          </w:tcPr>
+          <w:p>
+            <w:pPr>
+              <w:pStyle w:val="Prrafodelista"/>
+              <w:spacing w:line="276" w:lineRule="auto"/>
+              <w:ind w:left="0"/>
+              <w:rPr>
+                <w:rFonts w:ascii="Times New Roman" w:eastAsia="Times New Roman" w:hAnsi="Times New Roman" w:cs="Times New Roman"/>
+              </w:rPr>
+            </w:pPr>
+            <w:r>
+              <w:rPr>
+                <w:rFonts w:ascii="Times New Roman" w:eastAsia="Times New Roman" w:hAnsi="Times New Roman" w:cs="Times New Roman"/>
+              </w:rPr>
+              <w:t>Giordano Jesus Giordano Lizama</w:t>
+            </w:r>
+          </w:p>
+        </w:tc>
+        <w:tc>
+          <w:tcPr>
+            <w:tcW w:w="1417" w:type="dxa"/>
+          </w:tcPr>
+          <w:p>
+            <w:pPr>
+              <w:spacing w:line="276" w:lineRule="auto"/>
+              <w:rPr>
+                <w:rFonts w:ascii="Times New Roman" w:eastAsia="Times New Roman" w:hAnsi="Times New Roman" w:cs="Times New Roman"/>
+                <w:sz w:val="20"/>
+                <w:szCs w:val="20"/>
+              </w:rPr>
+            </w:pPr>
+            <w:r>
+              <w:rPr>
+                <w:rFonts w:ascii="Times New Roman" w:eastAsia="Times New Roman" w:hAnsi="Times New Roman" w:cs="Times New Roman"/>
+                <w:sz w:val="20"/>
+                <w:szCs w:val="20"/>
+              </w:rPr>
+              <w:t>Analista Senior</w:t>
+            </w:r>
+            <w:r>
+              <w:rPr>
+                <w:rFonts w:ascii="Times New Roman" w:eastAsia="Times New Roman" w:hAnsi="Times New Roman" w:cs="Times New Roman"/>
+                <w:sz w:val="20"/>
+                <w:szCs w:val="20"/>
+              </w:rPr>
+              <w:t>,</w:t>
+            </w:r>
+          </w:p>
+          <w:p>
+            <w:pPr>
+              <w:spacing w:line="276" w:lineRule="auto"/>
+              <w:rPr>
+                <w:rFonts w:ascii="Times New Roman" w:eastAsia="Times New Roman" w:hAnsi="Times New Roman" w:cs="Times New Roman"/>
+                <w:sz w:val="20"/>
+                <w:szCs w:val="20"/>
+              </w:rPr>
+            </w:pPr>
+            <w:r>
+              <w:rPr>
+                <w:rFonts w:ascii="Times New Roman" w:eastAsia="Times New Roman" w:hAnsi="Times New Roman" w:cs="Times New Roman"/>
+                <w:sz w:val="20"/>
+                <w:szCs w:val="20"/>
+              </w:rPr>
+              <w:t>Gestor de la configuración y Bibliotecario</w:t>
+            </w:r>
+          </w:p>
+        </w:tc>
+      </w:tr>
+      <w:tr>
+        <w:trPr>
+          <w:trHeight w:val="631"/>
+        </w:trPr>
+        <w:tc>
+          <w:tcPr>
+            <w:tcW w:w="1276" w:type="dxa"/>
+            <w:vMerge/>
+          </w:tcPr>
+          <w:p>
+            <w:pPr>
+              <w:spacing w:line="480" w:lineRule="auto"/>
+              <w:rPr>
+                <w:rFonts w:ascii="Times New Roman" w:eastAsia="Times New Roman" w:hAnsi="Times New Roman" w:cs="Times New Roman"/>
+              </w:rPr>
+            </w:pPr>
+          </w:p>
+        </w:tc>
+        <w:tc>
+          <w:tcPr>
+            <w:tcW w:w="1134" w:type="dxa"/>
+            <w:vMerge/>
+          </w:tcPr>
+          <w:p>
+            <w:pPr>
+              <w:spacing w:line="480" w:lineRule="auto"/>
+              <w:rPr>
+                <w:rFonts w:ascii="Times New Roman" w:eastAsia="Times New Roman" w:hAnsi="Times New Roman" w:cs="Times New Roman"/>
+              </w:rPr>
+            </w:pPr>
+          </w:p>
+        </w:tc>
+        <w:tc>
+          <w:tcPr>
+            <w:tcW w:w="1559" w:type="dxa"/>
+            <w:vMerge/>
+          </w:tcPr>
+          <w:p>
+            <w:pPr>
+              <w:pStyle w:val="Prrafodelista"/>
+              <w:spacing w:line="360" w:lineRule="auto"/>
+              <w:ind w:left="30"/>
+              <w:rPr>
+                <w:rFonts w:ascii="Times New Roman" w:eastAsia="Times New Roman" w:hAnsi="Times New Roman" w:cs="Times New Roman"/>
+              </w:rPr>
+            </w:pPr>
+          </w:p>
+        </w:tc>
+        <w:tc>
+          <w:tcPr>
+            <w:tcW w:w="1560" w:type="dxa"/>
+            <w:vMerge/>
+            <w:vAlign w:val="center"/>
+          </w:tcPr>
+          <w:p>
+            <w:pPr>
+              <w:spacing w:line="360" w:lineRule="auto"/>
+              <w:jc w:val="center"/>
+              <w:rPr>
+                <w:rFonts w:ascii="Times New Roman" w:eastAsia="Times New Roman" w:hAnsi="Times New Roman" w:cs="Times New Roman"/>
+              </w:rPr>
+            </w:pPr>
+          </w:p>
+        </w:tc>
+        <w:tc>
+          <w:tcPr>
+            <w:tcW w:w="1803" w:type="dxa"/>
+            <w:vMerge/>
+            <w:vAlign w:val="center"/>
+          </w:tcPr>
+          <w:p>
+            <w:pPr>
+              <w:rPr>
+                <w:rFonts w:ascii="Times New Roman" w:eastAsia="Times New Roman" w:hAnsi="Times New Roman" w:cs="Times New Roman"/>
+              </w:rPr>
+            </w:pPr>
+          </w:p>
+        </w:tc>
+        <w:tc>
+          <w:tcPr>
+            <w:tcW w:w="1599" w:type="dxa"/>
+            <w:vAlign w:val="center"/>
+          </w:tcPr>
+          <w:p>
+            <w:pPr>
+              <w:pStyle w:val="Prrafodelista"/>
+              <w:spacing w:line="276" w:lineRule="auto"/>
+              <w:ind w:left="0"/>
+              <w:rPr>
+                <w:rFonts w:ascii="Times New Roman" w:eastAsia="Times New Roman" w:hAnsi="Times New Roman" w:cs="Times New Roman"/>
+              </w:rPr>
+            </w:pPr>
+            <w:r>
+              <w:rPr>
+                <w:rFonts w:ascii="Times New Roman" w:eastAsia="Times New Roman" w:hAnsi="Times New Roman" w:cs="Times New Roman"/>
+              </w:rPr>
+              <w:t>John Alex Quispe Lucas</w:t>
+            </w:r>
+          </w:p>
+        </w:tc>
+        <w:tc>
+          <w:tcPr>
+            <w:tcW w:w="1417" w:type="dxa"/>
+          </w:tcPr>
+          <w:p>
+            <w:pPr>
+              <w:spacing w:line="276" w:lineRule="auto"/>
+              <w:rPr>
+                <w:rFonts w:ascii="Times New Roman" w:eastAsia="Times New Roman" w:hAnsi="Times New Roman" w:cs="Times New Roman"/>
+                <w:sz w:val="20"/>
+                <w:szCs w:val="20"/>
+              </w:rPr>
+            </w:pPr>
+            <w:r>
+              <w:rPr>
+                <w:rFonts w:ascii="Times New Roman" w:eastAsia="Times New Roman" w:hAnsi="Times New Roman" w:cs="Times New Roman"/>
+                <w:sz w:val="20"/>
+                <w:szCs w:val="20"/>
+              </w:rPr>
+              <w:t>Front-end</w:t>
+            </w:r>
+            <w:r>
+              <w:rPr>
+                <w:rFonts w:ascii="Times New Roman" w:eastAsia="Times New Roman" w:hAnsi="Times New Roman" w:cs="Times New Roman"/>
+                <w:sz w:val="20"/>
+                <w:szCs w:val="20"/>
+              </w:rPr>
+              <w:t>,</w:t>
+            </w:r>
+          </w:p>
+          <w:p>
+            <w:pPr>
+              <w:spacing w:line="276" w:lineRule="auto"/>
+              <w:rPr>
+                <w:rFonts w:ascii="Times New Roman" w:eastAsia="Times New Roman" w:hAnsi="Times New Roman" w:cs="Times New Roman"/>
+                <w:sz w:val="20"/>
+                <w:szCs w:val="20"/>
+              </w:rPr>
+            </w:pPr>
+            <w:r>
+              <w:rPr>
+                <w:rFonts w:ascii="Times New Roman" w:eastAsia="Times New Roman" w:hAnsi="Times New Roman" w:cs="Times New Roman"/>
+                <w:sz w:val="20"/>
+                <w:szCs w:val="20"/>
+              </w:rPr>
+              <w:t>Gestor de la configuración y Bibliotecario</w:t>
+            </w:r>
+          </w:p>
+        </w:tc>
+      </w:tr>
+      <w:tr>
+        <w:trPr>
+          <w:trHeight w:val="176"/>
+        </w:trPr>
+        <w:tc>
+          <w:tcPr>
+            <w:tcW w:w="1276" w:type="dxa"/>
+            <w:vMerge w:val="restart"/>
+            <w:vAlign w:val="center"/>
+          </w:tcPr>
+          <w:p>
+            <w:pPr>
+              <w:spacing w:line="480" w:lineRule="auto"/>
+              <w:jc w:val="center"/>
+              <w:rPr>
+                <w:rFonts w:ascii="Times New Roman" w:eastAsia="Times New Roman" w:hAnsi="Times New Roman" w:cs="Times New Roman"/>
+              </w:rPr>
+            </w:pPr>
+            <w:r>
+              <w:rPr>
+                <w:rFonts w:ascii="Times New Roman" w:eastAsia="Times New Roman" w:hAnsi="Times New Roman" w:cs="Times New Roman"/>
+              </w:rPr>
+              <w:t>Desarrollo</w:t>
+            </w:r>
+          </w:p>
+        </w:tc>
+        <w:tc>
+          <w:tcPr>
+            <w:tcW w:w="1134" w:type="dxa"/>
+            <w:vMerge w:val="restart"/>
+            <w:vAlign w:val="center"/>
+          </w:tcPr>
+          <w:p>
+            <w:pPr>
+              <w:spacing w:line="360" w:lineRule="auto"/>
+              <w:jc w:val="center"/>
+              <w:rPr>
+                <w:rFonts w:ascii="Times New Roman" w:eastAsia="Times New Roman" w:hAnsi="Times New Roman" w:cs="Times New Roman"/>
+              </w:rPr>
+            </w:pPr>
+            <w:r>
+              <w:rPr>
+                <w:rFonts w:ascii="Times New Roman" w:eastAsia="Times New Roman" w:hAnsi="Times New Roman" w:cs="Times New Roman"/>
+              </w:rPr>
+              <w:t>SAV</w:t>
+            </w:r>
+          </w:p>
+        </w:tc>
+        <w:tc>
+          <w:tcPr>
+            <w:tcW w:w="3119" w:type="dxa"/>
+            <w:gridSpan w:val="2"/>
+            <w:vAlign w:val="center"/>
+          </w:tcPr>
+          <w:p>
+            <w:pPr>
+              <w:spacing w:line="360" w:lineRule="auto"/>
+              <w:jc w:val="center"/>
+              <w:rPr>
+                <w:rFonts w:ascii="Times New Roman" w:eastAsia="Times New Roman" w:hAnsi="Times New Roman" w:cs="Times New Roman"/>
+              </w:rPr>
+            </w:pPr>
+            <w:r>
+              <w:rPr>
+                <w:rFonts w:ascii="Times New Roman" w:eastAsia="Times New Roman" w:hAnsi="Times New Roman" w:cs="Times New Roman"/>
+              </w:rPr>
+              <w:t>Backend</w:t>
+            </w:r>
+          </w:p>
+        </w:tc>
+        <w:tc>
+          <w:tcPr>
+            <w:tcW w:w="1803" w:type="dxa"/>
+            <w:vAlign w:val="center"/>
+          </w:tcPr>
+          <w:p>
+            <w:pPr>
+              <w:spacing w:line="276" w:lineRule="auto"/>
+              <w:rPr>
+                <w:rFonts w:ascii="Times New Roman" w:eastAsia="Times New Roman" w:hAnsi="Times New Roman" w:cs="Times New Roman"/>
+                <w:sz w:val="21"/>
+                <w:szCs w:val="21"/>
+              </w:rPr>
+            </w:pPr>
+            <w:r>
+              <w:rPr>
+                <w:rFonts w:ascii="Times New Roman" w:eastAsia="Times New Roman" w:hAnsi="Times New Roman" w:cs="Times New Roman"/>
+                <w:sz w:val="21"/>
+                <w:szCs w:val="21"/>
+              </w:rPr>
+              <w:t>Código fuente que contiene la lógica del software</w:t>
+            </w:r>
+          </w:p>
+        </w:tc>
+        <w:tc>
+          <w:tcPr>
+            <w:tcW w:w="1599" w:type="dxa"/>
+            <w:vAlign w:val="center"/>
+          </w:tcPr>
+          <w:p>
+            <w:pPr>
+              <w:pStyle w:val="Prrafodelista"/>
+              <w:spacing w:line="276" w:lineRule="auto"/>
+              <w:ind w:left="0"/>
+              <w:rPr>
+                <w:rFonts w:ascii="Times New Roman" w:eastAsia="Times New Roman" w:hAnsi="Times New Roman" w:cs="Times New Roman"/>
+              </w:rPr>
+            </w:pPr>
+            <w:r>
+              <w:rPr>
+                <w:rFonts w:ascii="Times New Roman" w:eastAsia="Times New Roman" w:hAnsi="Times New Roman" w:cs="Times New Roman"/>
+              </w:rPr>
+              <w:t>Alisson Karina Arroyo Romo</w:t>
+            </w:r>
+          </w:p>
+        </w:tc>
+        <w:tc>
+          <w:tcPr>
+            <w:tcW w:w="1417" w:type="dxa"/>
+          </w:tcPr>
+          <w:p>
+            <w:pPr>
+              <w:spacing w:line="276" w:lineRule="auto"/>
+              <w:rPr>
+                <w:rFonts w:ascii="Times New Roman" w:eastAsia="Times New Roman" w:hAnsi="Times New Roman" w:cs="Times New Roman"/>
+                <w:sz w:val="20"/>
+                <w:szCs w:val="20"/>
+              </w:rPr>
+            </w:pPr>
+            <w:r>
+              <w:rPr>
+                <w:rFonts w:ascii="Times New Roman" w:eastAsia="Times New Roman" w:hAnsi="Times New Roman" w:cs="Times New Roman"/>
+                <w:sz w:val="20"/>
+                <w:szCs w:val="20"/>
+              </w:rPr>
+              <w:t>Back-end</w:t>
+            </w:r>
+            <w:r>
+              <w:rPr>
+                <w:rFonts w:ascii="Times New Roman" w:eastAsia="Times New Roman" w:hAnsi="Times New Roman" w:cs="Times New Roman"/>
+                <w:sz w:val="20"/>
+                <w:szCs w:val="20"/>
+              </w:rPr>
+              <w:t>,</w:t>
+            </w:r>
+          </w:p>
+          <w:p>
+            <w:pPr>
+              <w:spacing w:line="276" w:lineRule="auto"/>
+              <w:rPr>
+                <w:rFonts w:ascii="Times New Roman" w:eastAsia="Times New Roman" w:hAnsi="Times New Roman" w:cs="Times New Roman"/>
+                <w:sz w:val="20"/>
+                <w:szCs w:val="20"/>
+              </w:rPr>
+            </w:pPr>
+            <w:r>
+              <w:rPr>
+                <w:rFonts w:ascii="Times New Roman" w:eastAsia="Times New Roman" w:hAnsi="Times New Roman" w:cs="Times New Roman"/>
+                <w:sz w:val="20"/>
+                <w:szCs w:val="20"/>
+              </w:rPr>
+              <w:t>Gestor de la configuración y Bibliotecario</w:t>
+            </w:r>
+          </w:p>
+        </w:tc>
+      </w:tr>
+      <w:tr>
+        <w:trPr>
+          <w:trHeight w:val="262"/>
+        </w:trPr>
+        <w:tc>
+          <w:tcPr>
+            <w:tcW w:w="1276" w:type="dxa"/>
+            <w:vMerge/>
+            <w:vAlign w:val="center"/>
+          </w:tcPr>
+          <w:p>
+            <w:pPr>
+              <w:spacing w:line="480" w:lineRule="auto"/>
+              <w:jc w:val="center"/>
+              <w:rPr>
+                <w:rFonts w:ascii="Times New Roman" w:eastAsia="Times New Roman" w:hAnsi="Times New Roman" w:cs="Times New Roman"/>
+              </w:rPr>
+            </w:pPr>
+          </w:p>
+        </w:tc>
+        <w:tc>
+          <w:tcPr>
+            <w:tcW w:w="1134" w:type="dxa"/>
+            <w:vMerge/>
+            <w:vAlign w:val="center"/>
+          </w:tcPr>
+          <w:p>
+            <w:pPr>
+              <w:spacing w:line="360" w:lineRule="auto"/>
+              <w:jc w:val="center"/>
+              <w:rPr>
+                <w:rFonts w:ascii="Times New Roman" w:eastAsia="Times New Roman" w:hAnsi="Times New Roman" w:cs="Times New Roman"/>
+              </w:rPr>
+            </w:pPr>
+          </w:p>
+        </w:tc>
+        <w:tc>
+          <w:tcPr>
+            <w:tcW w:w="3119" w:type="dxa"/>
+            <w:gridSpan w:val="2"/>
+            <w:vAlign w:val="center"/>
+          </w:tcPr>
+          <w:p>
+            <w:pPr>
+              <w:spacing w:line="360" w:lineRule="auto"/>
+              <w:jc w:val="center"/>
+              <w:rPr>
+                <w:rFonts w:ascii="Times New Roman" w:eastAsia="Times New Roman" w:hAnsi="Times New Roman" w:cs="Times New Roman"/>
+              </w:rPr>
+            </w:pPr>
+            <w:r>
+              <w:rPr>
+                <w:rFonts w:ascii="Times New Roman" w:eastAsia="Times New Roman" w:hAnsi="Times New Roman" w:cs="Times New Roman"/>
+              </w:rPr>
+              <w:t>Base_de_Datos</w:t>
+            </w:r>
+          </w:p>
+        </w:tc>
+        <w:tc>
+          <w:tcPr>
+            <w:tcW w:w="1803" w:type="dxa"/>
+            <w:vAlign w:val="center"/>
+          </w:tcPr>
+          <w:p>
+            <w:pPr>
+              <w:spacing w:line="276" w:lineRule="auto"/>
+              <w:rPr>
+                <w:rFonts w:ascii="Times New Roman" w:eastAsia="Times New Roman" w:hAnsi="Times New Roman" w:cs="Times New Roman"/>
+              </w:rPr>
+            </w:pPr>
+            <w:r>
+              <w:rPr>
+                <w:rFonts w:ascii="Times New Roman" w:eastAsia="Times New Roman" w:hAnsi="Times New Roman" w:cs="Times New Roman"/>
+              </w:rPr>
+              <w:t>Código fuente que contiene la creación y estructura de la Base de Datos</w:t>
+            </w:r>
+          </w:p>
+        </w:tc>
+        <w:tc>
+          <w:tcPr>
+            <w:tcW w:w="1599" w:type="dxa"/>
+            <w:vAlign w:val="center"/>
+          </w:tcPr>
+          <w:p>
+            <w:pPr>
+              <w:pStyle w:val="Prrafodelista"/>
+              <w:spacing w:line="276" w:lineRule="auto"/>
+              <w:ind w:left="0"/>
+              <w:rPr>
+                <w:rFonts w:ascii="Times New Roman" w:eastAsia="Times New Roman" w:hAnsi="Times New Roman" w:cs="Times New Roman"/>
+              </w:rPr>
+            </w:pPr>
+            <w:r>
+              <w:rPr>
+                <w:rFonts w:ascii="Times New Roman" w:eastAsia="Times New Roman" w:hAnsi="Times New Roman" w:cs="Times New Roman"/>
+              </w:rPr>
+              <w:t>Donadoni Miguel Angel Moya Bramon</w:t>
+            </w:r>
+          </w:p>
+          <w:p>
+            <w:pPr>
+              <w:pStyle w:val="Prrafodelista"/>
+              <w:spacing w:line="276" w:lineRule="auto"/>
+              <w:ind w:left="0"/>
+              <w:rPr>
+                <w:rFonts w:ascii="Times New Roman" w:eastAsia="Times New Roman" w:hAnsi="Times New Roman" w:cs="Times New Roman"/>
+              </w:rPr>
+            </w:pPr>
+          </w:p>
+        </w:tc>
+        <w:tc>
+          <w:tcPr>
+            <w:tcW w:w="1417" w:type="dxa"/>
+          </w:tcPr>
+          <w:p>
+            <w:pPr>
+              <w:spacing w:line="276" w:lineRule="auto"/>
+              <w:rPr>
+                <w:rFonts w:ascii="Times New Roman" w:eastAsia="Times New Roman" w:hAnsi="Times New Roman" w:cs="Times New Roman"/>
+                <w:sz w:val="20"/>
+                <w:szCs w:val="20"/>
+              </w:rPr>
+            </w:pPr>
+            <w:r>
+              <w:rPr>
+                <w:rFonts w:ascii="Times New Roman" w:eastAsia="Times New Roman" w:hAnsi="Times New Roman" w:cs="Times New Roman"/>
+                <w:sz w:val="20"/>
+                <w:szCs w:val="20"/>
+              </w:rPr>
+              <w:t>DBA</w:t>
+            </w:r>
+            <w:r>
+              <w:rPr>
+                <w:rFonts w:ascii="Times New Roman" w:eastAsia="Times New Roman" w:hAnsi="Times New Roman" w:cs="Times New Roman"/>
+                <w:sz w:val="20"/>
+                <w:szCs w:val="20"/>
+              </w:rPr>
+              <w:t>,</w:t>
+            </w:r>
+          </w:p>
+          <w:p>
+            <w:pPr>
+              <w:spacing w:line="276" w:lineRule="auto"/>
+              <w:rPr>
+                <w:rFonts w:ascii="Times New Roman" w:eastAsia="Times New Roman" w:hAnsi="Times New Roman" w:cs="Times New Roman"/>
+                <w:sz w:val="20"/>
+                <w:szCs w:val="20"/>
+              </w:rPr>
+            </w:pPr>
+            <w:r>
+              <w:rPr>
+                <w:rFonts w:ascii="Times New Roman" w:eastAsia="Times New Roman" w:hAnsi="Times New Roman" w:cs="Times New Roman"/>
+                <w:sz w:val="20"/>
+                <w:szCs w:val="20"/>
+              </w:rPr>
+              <w:t>Gestor de la configuración y Bibliotecario</w:t>
+            </w:r>
+          </w:p>
+        </w:tc>
+      </w:tr>
+      <w:tr>
+        <w:trPr>
+          <w:trHeight w:val="279"/>
+        </w:trPr>
+        <w:tc>
+          <w:tcPr>
+            <w:tcW w:w="1276" w:type="dxa"/>
+            <w:vMerge/>
+            <w:vAlign w:val="center"/>
+          </w:tcPr>
+          <w:p>
+            <w:pPr>
+              <w:spacing w:line="480" w:lineRule="auto"/>
+              <w:jc w:val="center"/>
+              <w:rPr>
+                <w:rFonts w:ascii="Times New Roman" w:eastAsia="Times New Roman" w:hAnsi="Times New Roman" w:cs="Times New Roman"/>
+              </w:rPr>
+            </w:pPr>
+          </w:p>
+        </w:tc>
+        <w:tc>
+          <w:tcPr>
+            <w:tcW w:w="1134" w:type="dxa"/>
+            <w:vMerge/>
+            <w:vAlign w:val="center"/>
+          </w:tcPr>
+          <w:p>
+            <w:pPr>
+              <w:spacing w:line="360" w:lineRule="auto"/>
+              <w:jc w:val="center"/>
+              <w:rPr>
+                <w:rFonts w:ascii="Times New Roman" w:eastAsia="Times New Roman" w:hAnsi="Times New Roman" w:cs="Times New Roman"/>
+              </w:rPr>
+            </w:pPr>
+          </w:p>
+        </w:tc>
+        <w:tc>
+          <w:tcPr>
+            <w:tcW w:w="3119" w:type="dxa"/>
+            <w:gridSpan w:val="2"/>
+            <w:vAlign w:val="center"/>
+          </w:tcPr>
+          <w:p>
+            <w:pPr>
+              <w:spacing w:line="360" w:lineRule="auto"/>
+              <w:jc w:val="center"/>
+              <w:rPr>
+                <w:rFonts w:ascii="Times New Roman" w:eastAsia="Times New Roman" w:hAnsi="Times New Roman" w:cs="Times New Roman"/>
+              </w:rPr>
+            </w:pPr>
+            <w:r>
+              <w:rPr>
+                <w:rFonts w:ascii="Times New Roman" w:eastAsia="Times New Roman" w:hAnsi="Times New Roman" w:cs="Times New Roman"/>
+              </w:rPr>
+              <w:t>Frontend</w:t>
+            </w:r>
+          </w:p>
+        </w:tc>
+        <w:tc>
+          <w:tcPr>
+            <w:tcW w:w="1803" w:type="dxa"/>
+          </w:tcPr>
+          <w:p>
+            <w:pPr>
+              <w:spacing w:line="276" w:lineRule="auto"/>
+              <w:rPr>
+                <w:rFonts w:ascii="Times New Roman" w:eastAsia="Times New Roman" w:hAnsi="Times New Roman" w:cs="Times New Roman"/>
+              </w:rPr>
+            </w:pPr>
+            <w:r>
+              <w:rPr>
+                <w:rFonts w:ascii="Times New Roman" w:eastAsia="Times New Roman" w:hAnsi="Times New Roman" w:cs="Times New Roman"/>
+                <w:sz w:val="21"/>
+                <w:szCs w:val="21"/>
+              </w:rPr>
+              <w:t>Código fuente que contiene las vistas del software</w:t>
+            </w:r>
+          </w:p>
+        </w:tc>
+        <w:tc>
+          <w:tcPr>
+            <w:tcW w:w="1599" w:type="dxa"/>
+            <w:vAlign w:val="center"/>
+          </w:tcPr>
+          <w:p>
+            <w:pPr>
+              <w:pStyle w:val="Prrafodelista"/>
+              <w:spacing w:line="276" w:lineRule="auto"/>
+              <w:ind w:left="0"/>
+              <w:rPr>
+                <w:rFonts w:ascii="Times New Roman" w:eastAsia="Times New Roman" w:hAnsi="Times New Roman" w:cs="Times New Roman"/>
+              </w:rPr>
+            </w:pPr>
+            <w:r>
+              <w:rPr>
+                <w:rFonts w:ascii="Times New Roman" w:eastAsia="Times New Roman" w:hAnsi="Times New Roman" w:cs="Times New Roman"/>
+              </w:rPr>
+              <w:t>Luis David Yauri Martinez</w:t>
+            </w:r>
+          </w:p>
+        </w:tc>
+        <w:tc>
+          <w:tcPr>
+            <w:tcW w:w="1417" w:type="dxa"/>
+          </w:tcPr>
+          <w:p>
+            <w:pPr>
+              <w:spacing w:line="276" w:lineRule="auto"/>
+              <w:rPr>
+                <w:rFonts w:ascii="Times New Roman" w:eastAsia="Times New Roman" w:hAnsi="Times New Roman" w:cs="Times New Roman"/>
+                <w:sz w:val="20"/>
+                <w:szCs w:val="20"/>
+              </w:rPr>
+            </w:pPr>
+            <w:r>
+              <w:rPr>
+                <w:rFonts w:ascii="Times New Roman" w:eastAsia="Times New Roman" w:hAnsi="Times New Roman" w:cs="Times New Roman"/>
+                <w:sz w:val="20"/>
+                <w:szCs w:val="20"/>
+              </w:rPr>
+              <w:t>Gerente del Proyecto,</w:t>
+            </w:r>
+          </w:p>
+          <w:p>
+            <w:pPr>
+              <w:spacing w:line="276" w:lineRule="auto"/>
+              <w:rPr>
+                <w:rFonts w:ascii="Times New Roman" w:eastAsia="Times New Roman" w:hAnsi="Times New Roman" w:cs="Times New Roman"/>
+              </w:rPr>
+            </w:pPr>
+            <w:r>
+              <w:rPr>
+                <w:rFonts w:ascii="Times New Roman" w:eastAsia="Times New Roman" w:hAnsi="Times New Roman" w:cs="Times New Roman"/>
+                <w:sz w:val="20"/>
+                <w:szCs w:val="20"/>
+              </w:rPr>
+              <w:t>Gestor de la configuración y Bibliotecario</w:t>
+            </w:r>
+          </w:p>
+        </w:tc>
+      </w:tr>
+      <w:tr>
+        <w:trPr>
+          <w:trHeight w:val="279"/>
+        </w:trPr>
+        <w:tc>
+          <w:tcPr>
+            <w:tcW w:w="1276" w:type="dxa"/>
+            <w:vMerge/>
+            <w:vAlign w:val="center"/>
+          </w:tcPr>
+          <w:p>
+            <w:pPr>
+              <w:spacing w:line="480" w:lineRule="auto"/>
+              <w:jc w:val="center"/>
+              <w:rPr>
+                <w:rFonts w:ascii="Times New Roman" w:eastAsia="Times New Roman" w:hAnsi="Times New Roman" w:cs="Times New Roman"/>
+              </w:rPr>
+            </w:pPr>
+          </w:p>
+        </w:tc>
+        <w:tc>
+          <w:tcPr>
+            <w:tcW w:w="1134" w:type="dxa"/>
+            <w:vMerge/>
+            <w:vAlign w:val="center"/>
+          </w:tcPr>
+          <w:p>
+            <w:pPr>
+              <w:spacing w:line="360" w:lineRule="auto"/>
+              <w:jc w:val="center"/>
+              <w:rPr>
+                <w:rFonts w:ascii="Times New Roman" w:eastAsia="Times New Roman" w:hAnsi="Times New Roman" w:cs="Times New Roman"/>
+              </w:rPr>
+            </w:pPr>
+          </w:p>
+        </w:tc>
+        <w:tc>
+          <w:tcPr>
+            <w:tcW w:w="3119" w:type="dxa"/>
+            <w:gridSpan w:val="2"/>
+            <w:vAlign w:val="center"/>
+          </w:tcPr>
+          <w:p>
+            <w:pPr>
+              <w:spacing w:line="360" w:lineRule="auto"/>
+              <w:jc w:val="center"/>
+              <w:rPr>
+                <w:rFonts w:ascii="Times New Roman" w:eastAsia="Times New Roman" w:hAnsi="Times New Roman" w:cs="Times New Roman"/>
+              </w:rPr>
+            </w:pPr>
+            <w:r>
+              <w:rPr>
+                <w:rFonts w:ascii="Times New Roman" w:eastAsia="Times New Roman" w:hAnsi="Times New Roman" w:cs="Times New Roman"/>
+              </w:rPr>
+              <w:t>Gestión</w:t>
+            </w:r>
+          </w:p>
+        </w:tc>
+        <w:tc>
+          <w:tcPr>
+            <w:tcW w:w="1803" w:type="dxa"/>
+          </w:tcPr>
+          <w:p>
+            <w:pPr>
+              <w:spacing w:line="276" w:lineRule="auto"/>
+              <w:rPr>
+                <w:rFonts w:ascii="Times New Roman" w:eastAsia="Times New Roman" w:hAnsi="Times New Roman" w:cs="Times New Roman"/>
+                <w:sz w:val="21"/>
+                <w:szCs w:val="21"/>
+              </w:rPr>
+            </w:pPr>
+            <w:r>
+              <w:rPr>
+                <w:rFonts w:ascii="Times New Roman" w:eastAsia="Times New Roman" w:hAnsi="Times New Roman" w:cs="Times New Roman"/>
+                <w:sz w:val="21"/>
+                <w:szCs w:val="21"/>
+              </w:rPr>
+              <w:t>Documentos de control y monitoreo</w:t>
+            </w:r>
+          </w:p>
+        </w:tc>
+        <w:tc>
+          <w:tcPr>
+            <w:tcW w:w="1599" w:type="dxa"/>
+            <w:vAlign w:val="center"/>
+          </w:tcPr>
+          <w:p>
+            <w:pPr>
+              <w:pStyle w:val="Prrafodelista"/>
+              <w:spacing w:line="276" w:lineRule="auto"/>
+              <w:ind w:left="0"/>
+              <w:rPr>
+                <w:rFonts w:ascii="Times New Roman" w:eastAsia="Times New Roman" w:hAnsi="Times New Roman" w:cs="Times New Roman"/>
+              </w:rPr>
+            </w:pPr>
+            <w:r>
+              <w:rPr>
+                <w:rFonts w:ascii="Times New Roman" w:eastAsia="Times New Roman" w:hAnsi="Times New Roman" w:cs="Times New Roman"/>
+              </w:rPr>
+              <w:t>Gabriel Giancarlo Antaurco Aragon</w:t>
+            </w:r>
+          </w:p>
+        </w:tc>
+        <w:tc>
+          <w:tcPr>
+            <w:tcW w:w="1417" w:type="dxa"/>
+          </w:tcPr>
+          <w:p>
+            <w:pPr>
+              <w:spacing w:line="276" w:lineRule="auto"/>
+              <w:rPr>
+                <w:rFonts w:ascii="Times New Roman" w:eastAsia="Times New Roman" w:hAnsi="Times New Roman" w:cs="Times New Roman"/>
+                <w:sz w:val="20"/>
+                <w:szCs w:val="20"/>
+              </w:rPr>
+            </w:pPr>
+            <w:r>
+              <w:rPr>
+                <w:rFonts w:ascii="Times New Roman" w:eastAsia="Times New Roman" w:hAnsi="Times New Roman" w:cs="Times New Roman"/>
+                <w:sz w:val="20"/>
+                <w:szCs w:val="20"/>
+              </w:rPr>
+              <w:t>Tester</w:t>
+            </w:r>
+            <w:r>
+              <w:rPr>
+                <w:rFonts w:ascii="Times New Roman" w:eastAsia="Times New Roman" w:hAnsi="Times New Roman" w:cs="Times New Roman"/>
+                <w:sz w:val="20"/>
+                <w:szCs w:val="20"/>
+              </w:rPr>
+              <w:t>,</w:t>
+            </w:r>
+          </w:p>
+          <w:p>
+            <w:pPr>
+              <w:spacing w:line="276" w:lineRule="auto"/>
+              <w:rPr>
+                <w:rFonts w:ascii="Times New Roman" w:eastAsia="Times New Roman" w:hAnsi="Times New Roman" w:cs="Times New Roman"/>
+                <w:sz w:val="20"/>
+                <w:szCs w:val="20"/>
+              </w:rPr>
+            </w:pPr>
+            <w:r>
+              <w:rPr>
+                <w:rFonts w:ascii="Times New Roman" w:eastAsia="Times New Roman" w:hAnsi="Times New Roman" w:cs="Times New Roman"/>
+                <w:sz w:val="20"/>
+                <w:szCs w:val="20"/>
+              </w:rPr>
+              <w:t>Gestor de la configuración y Bibliotecario</w:t>
+            </w:r>
+          </w:p>
+        </w:tc>
+      </w:tr>
+      <w:tr>
+        <w:trPr>
+          <w:trHeight w:val="365"/>
+        </w:trPr>
+        <w:tc>
+          <w:tcPr>
+            <w:tcW w:w="1276" w:type="dxa"/>
+            <w:vMerge/>
+            <w:vAlign w:val="center"/>
+          </w:tcPr>
+          <w:p>
+            <w:pPr>
+              <w:spacing w:line="480" w:lineRule="auto"/>
+              <w:jc w:val="center"/>
+              <w:rPr>
+                <w:rFonts w:ascii="Times New Roman" w:eastAsia="Times New Roman" w:hAnsi="Times New Roman" w:cs="Times New Roman"/>
+              </w:rPr>
+            </w:pPr>
+          </w:p>
+        </w:tc>
+        <w:tc>
+          <w:tcPr>
+            <w:tcW w:w="1134" w:type="dxa"/>
+            <w:vAlign w:val="center"/>
+          </w:tcPr>
+          <w:p>
+            <w:pPr>
+              <w:spacing w:line="360" w:lineRule="auto"/>
+              <w:jc w:val="center"/>
+              <w:rPr>
+                <w:rFonts w:ascii="Times New Roman" w:eastAsia="Times New Roman" w:hAnsi="Times New Roman" w:cs="Times New Roman"/>
+              </w:rPr>
+            </w:pPr>
+            <w:r>
+              <w:rPr>
+                <w:rFonts w:ascii="Times New Roman" w:eastAsia="Times New Roman" w:hAnsi="Times New Roman" w:cs="Times New Roman"/>
+              </w:rPr>
+              <w:t>SAYOE</w:t>
+            </w:r>
+          </w:p>
+        </w:tc>
+        <w:tc>
+          <w:tcPr>
+            <w:tcW w:w="3119" w:type="dxa"/>
+            <w:gridSpan w:val="2"/>
+            <w:vAlign w:val="center"/>
+          </w:tcPr>
+          <w:p>
+            <w:pPr>
+              <w:spacing w:line="360" w:lineRule="auto"/>
+              <w:jc w:val="center"/>
+              <w:rPr>
+                <w:rFonts w:ascii="Times New Roman" w:eastAsia="Times New Roman" w:hAnsi="Times New Roman" w:cs="Times New Roman"/>
+              </w:rPr>
+            </w:pPr>
+            <w:r>
+              <w:rPr>
+                <w:rFonts w:ascii="Times New Roman" w:eastAsia="Times New Roman" w:hAnsi="Times New Roman" w:cs="Times New Roman"/>
+              </w:rPr>
+              <w:t>README</w:t>
+            </w:r>
+          </w:p>
+        </w:tc>
+        <w:tc>
+          <w:tcPr>
+            <w:tcW w:w="1803" w:type="dxa"/>
+          </w:tcPr>
+          <w:p>
+            <w:pPr>
+              <w:spacing w:line="276" w:lineRule="auto"/>
+              <w:rPr>
+                <w:rFonts w:ascii="Times New Roman" w:eastAsia="Times New Roman" w:hAnsi="Times New Roman" w:cs="Times New Roman"/>
+                <w:sz w:val="21"/>
+                <w:szCs w:val="21"/>
+              </w:rPr>
+            </w:pPr>
+            <w:r>
+              <w:rPr>
+                <w:rFonts w:ascii="Times New Roman" w:eastAsia="Times New Roman" w:hAnsi="Times New Roman" w:cs="Times New Roman"/>
+                <w:sz w:val="21"/>
+                <w:szCs w:val="21"/>
+              </w:rPr>
+              <w:t>Planificación del proyecto</w:t>
+            </w:r>
+          </w:p>
+        </w:tc>
+        <w:tc>
+          <w:tcPr>
+            <w:tcW w:w="1599" w:type="dxa"/>
+            <w:vAlign w:val="center"/>
+          </w:tcPr>
+          <w:p>
+            <w:pPr>
+              <w:pStyle w:val="Prrafodelista"/>
+              <w:spacing w:line="276" w:lineRule="auto"/>
+              <w:ind w:left="0"/>
+              <w:rPr>
+                <w:rFonts w:ascii="Times New Roman" w:eastAsia="Times New Roman" w:hAnsi="Times New Roman" w:cs="Times New Roman"/>
+              </w:rPr>
+            </w:pPr>
+            <w:r>
+              <w:rPr>
+                <w:rFonts w:ascii="Times New Roman" w:eastAsia="Times New Roman" w:hAnsi="Times New Roman" w:cs="Times New Roman"/>
+              </w:rPr>
+              <w:t>John Alex Quispe Lucas</w:t>
+            </w:r>
+          </w:p>
+        </w:tc>
+        <w:tc>
+          <w:tcPr>
+            <w:tcW w:w="1417" w:type="dxa"/>
+          </w:tcPr>
+          <w:p>
+            <w:pPr>
+              <w:spacing w:line="276" w:lineRule="auto"/>
+              <w:rPr>
+                <w:rFonts w:ascii="Times New Roman" w:eastAsia="Times New Roman" w:hAnsi="Times New Roman" w:cs="Times New Roman"/>
+                <w:sz w:val="20"/>
+                <w:szCs w:val="20"/>
+              </w:rPr>
+            </w:pPr>
+            <w:r>
+              <w:rPr>
+                <w:rFonts w:ascii="Times New Roman" w:eastAsia="Times New Roman" w:hAnsi="Times New Roman" w:cs="Times New Roman"/>
+                <w:sz w:val="20"/>
+                <w:szCs w:val="20"/>
+              </w:rPr>
+              <w:t>Front-end</w:t>
+            </w:r>
+            <w:r>
+              <w:rPr>
+                <w:rFonts w:ascii="Times New Roman" w:eastAsia="Times New Roman" w:hAnsi="Times New Roman" w:cs="Times New Roman"/>
+                <w:sz w:val="20"/>
+                <w:szCs w:val="20"/>
+              </w:rPr>
+              <w:t>,</w:t>
+            </w:r>
+          </w:p>
+          <w:p>
+            <w:pPr>
+              <w:spacing w:line="276" w:lineRule="auto"/>
+              <w:rPr>
+                <w:rFonts w:ascii="Times New Roman" w:eastAsia="Times New Roman" w:hAnsi="Times New Roman" w:cs="Times New Roman"/>
+                <w:sz w:val="20"/>
+                <w:szCs w:val="20"/>
+              </w:rPr>
+            </w:pPr>
+            <w:r>
+              <w:rPr>
+                <w:rFonts w:ascii="Times New Roman" w:eastAsia="Times New Roman" w:hAnsi="Times New Roman" w:cs="Times New Roman"/>
+                <w:sz w:val="20"/>
+                <w:szCs w:val="20"/>
+              </w:rPr>
+              <w:t>Gestor de la configuración y Bibliotecario</w:t>
+            </w:r>
+          </w:p>
+        </w:tc>
+      </w:tr>
+      <w:tr>
+        <w:trPr>
+          <w:trHeight w:val="397"/>
+        </w:trPr>
+        <w:tc>
+          <w:tcPr>
+            <w:tcW w:w="1276" w:type="dxa"/>
+            <w:vMerge/>
+            <w:vAlign w:val="center"/>
+          </w:tcPr>
+          <w:p>
+            <w:pPr>
+              <w:spacing w:line="480" w:lineRule="auto"/>
+              <w:jc w:val="center"/>
+              <w:rPr>
+                <w:rFonts w:ascii="Times New Roman" w:eastAsia="Times New Roman" w:hAnsi="Times New Roman" w:cs="Times New Roman"/>
+              </w:rPr>
+            </w:pPr>
+          </w:p>
+        </w:tc>
+        <w:tc>
+          <w:tcPr>
+            <w:tcW w:w="1134" w:type="dxa"/>
+            <w:vAlign w:val="center"/>
+          </w:tcPr>
+          <w:p>
+            <w:pPr>
+              <w:spacing w:line="360" w:lineRule="auto"/>
+              <w:jc w:val="center"/>
+              <w:rPr>
+                <w:rFonts w:ascii="Times New Roman" w:eastAsia="Times New Roman" w:hAnsi="Times New Roman" w:cs="Times New Roman"/>
+              </w:rPr>
+            </w:pPr>
+            <w:r>
+              <w:rPr>
+                <w:rFonts w:ascii="Times New Roman" w:eastAsia="Times New Roman" w:hAnsi="Times New Roman" w:cs="Times New Roman"/>
+              </w:rPr>
+              <w:t>SDD</w:t>
+            </w:r>
+          </w:p>
+        </w:tc>
+        <w:tc>
+          <w:tcPr>
+            <w:tcW w:w="3119" w:type="dxa"/>
+            <w:gridSpan w:val="2"/>
+            <w:vAlign w:val="center"/>
+          </w:tcPr>
+          <w:p>
+            <w:pPr>
+              <w:spacing w:line="360" w:lineRule="auto"/>
+              <w:jc w:val="center"/>
+              <w:rPr>
+                <w:rFonts w:ascii="Times New Roman" w:eastAsia="Times New Roman" w:hAnsi="Times New Roman" w:cs="Times New Roman"/>
+              </w:rPr>
+            </w:pPr>
+            <w:r>
+              <w:rPr>
+                <w:rFonts w:ascii="Times New Roman" w:eastAsia="Times New Roman" w:hAnsi="Times New Roman" w:cs="Times New Roman"/>
+              </w:rPr>
+              <w:t>README</w:t>
+            </w:r>
+          </w:p>
+        </w:tc>
+        <w:tc>
+          <w:tcPr>
+            <w:tcW w:w="1803" w:type="dxa"/>
+          </w:tcPr>
+          <w:p>
+            <w:pPr>
+              <w:spacing w:line="276" w:lineRule="auto"/>
+              <w:rPr>
+                <w:rFonts w:ascii="Times New Roman" w:eastAsia="Times New Roman" w:hAnsi="Times New Roman" w:cs="Times New Roman"/>
+                <w:sz w:val="21"/>
+                <w:szCs w:val="21"/>
+              </w:rPr>
+            </w:pPr>
+            <w:r>
+              <w:rPr>
+                <w:rFonts w:ascii="Times New Roman" w:eastAsia="Times New Roman" w:hAnsi="Times New Roman" w:cs="Times New Roman"/>
+                <w:sz w:val="21"/>
+                <w:szCs w:val="21"/>
+              </w:rPr>
+              <w:t>Planificación del proyecto</w:t>
+            </w:r>
+          </w:p>
+        </w:tc>
+        <w:tc>
+          <w:tcPr>
+            <w:tcW w:w="1599" w:type="dxa"/>
+            <w:vAlign w:val="center"/>
+          </w:tcPr>
+          <w:p>
+            <w:pPr>
+              <w:pStyle w:val="Prrafodelista"/>
+              <w:spacing w:line="276" w:lineRule="auto"/>
+              <w:ind w:left="0"/>
+              <w:rPr>
+                <w:rFonts w:ascii="Times New Roman" w:eastAsia="Times New Roman" w:hAnsi="Times New Roman" w:cs="Times New Roman"/>
+              </w:rPr>
+            </w:pPr>
+            <w:r>
+              <w:rPr>
+                <w:rFonts w:ascii="Times New Roman" w:eastAsia="Times New Roman" w:hAnsi="Times New Roman" w:cs="Times New Roman"/>
+              </w:rPr>
+              <w:t>Giordano Jesus Giordano Lizama</w:t>
+            </w:r>
+          </w:p>
+        </w:tc>
+        <w:tc>
+          <w:tcPr>
+            <w:tcW w:w="1417" w:type="dxa"/>
+          </w:tcPr>
+          <w:p>
+            <w:pPr>
+              <w:spacing w:line="276" w:lineRule="auto"/>
+              <w:rPr>
+                <w:rFonts w:ascii="Times New Roman" w:eastAsia="Times New Roman" w:hAnsi="Times New Roman" w:cs="Times New Roman"/>
+                <w:sz w:val="20"/>
+                <w:szCs w:val="20"/>
+              </w:rPr>
+            </w:pPr>
+            <w:r>
+              <w:rPr>
+                <w:rFonts w:ascii="Times New Roman" w:eastAsia="Times New Roman" w:hAnsi="Times New Roman" w:cs="Times New Roman"/>
+                <w:sz w:val="20"/>
+                <w:szCs w:val="20"/>
+              </w:rPr>
+              <w:t>Analista Senior</w:t>
+            </w:r>
+            <w:r>
+              <w:rPr>
+                <w:rFonts w:ascii="Times New Roman" w:eastAsia="Times New Roman" w:hAnsi="Times New Roman" w:cs="Times New Roman"/>
+                <w:sz w:val="20"/>
+                <w:szCs w:val="20"/>
+              </w:rPr>
+              <w:t>,</w:t>
+            </w:r>
+          </w:p>
+          <w:p>
+            <w:pPr>
+              <w:spacing w:line="276" w:lineRule="auto"/>
+              <w:rPr>
+                <w:rFonts w:ascii="Times New Roman" w:eastAsia="Times New Roman" w:hAnsi="Times New Roman" w:cs="Times New Roman"/>
+                <w:sz w:val="20"/>
+                <w:szCs w:val="20"/>
+              </w:rPr>
+            </w:pPr>
+            <w:r>
+              <w:rPr>
+                <w:rFonts w:ascii="Times New Roman" w:eastAsia="Times New Roman" w:hAnsi="Times New Roman" w:cs="Times New Roman"/>
+                <w:sz w:val="20"/>
+                <w:szCs w:val="20"/>
+              </w:rPr>
+              <w:t>Gestor de la configuración y Bibliotecario</w:t>
+            </w:r>
+          </w:p>
+        </w:tc>
+      </w:tr>
+      <w:tr>
+        <w:trPr>
+          <w:trHeight w:val="440"/>
+        </w:trPr>
+        <w:tc>
+          <w:tcPr>
+            <w:tcW w:w="1276" w:type="dxa"/>
+            <w:vMerge/>
+            <w:vAlign w:val="center"/>
+          </w:tcPr>
+          <w:p>
+            <w:pPr>
+              <w:spacing w:line="480" w:lineRule="auto"/>
+              <w:jc w:val="center"/>
+              <w:rPr>
+                <w:rFonts w:ascii="Times New Roman" w:eastAsia="Times New Roman" w:hAnsi="Times New Roman" w:cs="Times New Roman"/>
+              </w:rPr>
+            </w:pPr>
+          </w:p>
+        </w:tc>
+        <w:tc>
+          <w:tcPr>
+            <w:tcW w:w="1134" w:type="dxa"/>
+            <w:vAlign w:val="center"/>
+          </w:tcPr>
+          <w:p>
+            <w:pPr>
+              <w:spacing w:line="360" w:lineRule="auto"/>
+              <w:jc w:val="center"/>
+              <w:rPr>
+                <w:rFonts w:ascii="Times New Roman" w:eastAsia="Times New Roman" w:hAnsi="Times New Roman" w:cs="Times New Roman"/>
+              </w:rPr>
+            </w:pPr>
+            <w:r>
+              <w:rPr>
+                <w:rFonts w:ascii="Times New Roman" w:eastAsia="Times New Roman" w:hAnsi="Times New Roman" w:cs="Times New Roman"/>
+              </w:rPr>
+              <w:t>SRMTA</w:t>
+            </w:r>
+          </w:p>
+        </w:tc>
+        <w:tc>
+          <w:tcPr>
+            <w:tcW w:w="3119" w:type="dxa"/>
+            <w:gridSpan w:val="2"/>
+            <w:vAlign w:val="center"/>
+          </w:tcPr>
+          <w:p>
+            <w:pPr>
+              <w:spacing w:line="360" w:lineRule="auto"/>
+              <w:jc w:val="center"/>
+              <w:rPr>
+                <w:rFonts w:ascii="Times New Roman" w:eastAsia="Times New Roman" w:hAnsi="Times New Roman" w:cs="Times New Roman"/>
+              </w:rPr>
+            </w:pPr>
+            <w:r>
+              <w:rPr>
+                <w:rFonts w:ascii="Times New Roman" w:eastAsia="Times New Roman" w:hAnsi="Times New Roman" w:cs="Times New Roman"/>
+              </w:rPr>
+              <w:t>README</w:t>
+            </w:r>
+          </w:p>
+        </w:tc>
+        <w:tc>
+          <w:tcPr>
+            <w:tcW w:w="1803" w:type="dxa"/>
+          </w:tcPr>
+          <w:p>
+            <w:pPr>
+              <w:spacing w:line="276" w:lineRule="auto"/>
+              <w:rPr>
+                <w:rFonts w:ascii="Times New Roman" w:eastAsia="Times New Roman" w:hAnsi="Times New Roman" w:cs="Times New Roman"/>
+                <w:sz w:val="21"/>
+                <w:szCs w:val="21"/>
+              </w:rPr>
+            </w:pPr>
+            <w:r>
+              <w:rPr>
+                <w:rFonts w:ascii="Times New Roman" w:eastAsia="Times New Roman" w:hAnsi="Times New Roman" w:cs="Times New Roman"/>
+                <w:sz w:val="21"/>
+                <w:szCs w:val="21"/>
+              </w:rPr>
+              <w:t>Planificación del proyecto</w:t>
+            </w:r>
+          </w:p>
+        </w:tc>
+        <w:tc>
+          <w:tcPr>
+            <w:tcW w:w="1599" w:type="dxa"/>
+            <w:vAlign w:val="center"/>
+          </w:tcPr>
+          <w:p>
+            <w:pPr>
+              <w:pStyle w:val="Prrafodelista"/>
+              <w:spacing w:line="276" w:lineRule="auto"/>
+              <w:ind w:left="0"/>
+              <w:rPr>
+                <w:rFonts w:ascii="Times New Roman" w:eastAsia="Times New Roman" w:hAnsi="Times New Roman" w:cs="Times New Roman"/>
+              </w:rPr>
+            </w:pPr>
+            <w:r>
+              <w:rPr>
+                <w:rFonts w:ascii="Times New Roman" w:eastAsia="Times New Roman" w:hAnsi="Times New Roman" w:cs="Times New Roman"/>
+              </w:rPr>
+              <w:t>Gabriel Giancarlo Antaurco Aragon</w:t>
+            </w:r>
+          </w:p>
+        </w:tc>
+        <w:tc>
+          <w:tcPr>
+            <w:tcW w:w="1417" w:type="dxa"/>
+          </w:tcPr>
+          <w:p>
+            <w:pPr>
+              <w:spacing w:line="276" w:lineRule="auto"/>
+              <w:rPr>
+                <w:rFonts w:ascii="Times New Roman" w:eastAsia="Times New Roman" w:hAnsi="Times New Roman" w:cs="Times New Roman"/>
+                <w:sz w:val="20"/>
+                <w:szCs w:val="20"/>
+              </w:rPr>
+            </w:pPr>
+            <w:r>
+              <w:rPr>
+                <w:rFonts w:ascii="Times New Roman" w:eastAsia="Times New Roman" w:hAnsi="Times New Roman" w:cs="Times New Roman"/>
+                <w:sz w:val="20"/>
+                <w:szCs w:val="20"/>
+              </w:rPr>
+              <w:t>Tester</w:t>
+            </w:r>
+            <w:r>
+              <w:rPr>
+                <w:rFonts w:ascii="Times New Roman" w:eastAsia="Times New Roman" w:hAnsi="Times New Roman" w:cs="Times New Roman"/>
+                <w:sz w:val="20"/>
+                <w:szCs w:val="20"/>
+              </w:rPr>
+              <w:t>,</w:t>
+            </w:r>
+          </w:p>
+          <w:p>
+            <w:pPr>
+              <w:spacing w:line="276" w:lineRule="auto"/>
+              <w:rPr>
+                <w:rFonts w:ascii="Times New Roman" w:eastAsia="Times New Roman" w:hAnsi="Times New Roman" w:cs="Times New Roman"/>
+                <w:sz w:val="20"/>
+                <w:szCs w:val="20"/>
+              </w:rPr>
+            </w:pPr>
+            <w:r>
+              <w:rPr>
+                <w:rFonts w:ascii="Times New Roman" w:eastAsia="Times New Roman" w:hAnsi="Times New Roman" w:cs="Times New Roman"/>
+                <w:sz w:val="20"/>
+                <w:szCs w:val="20"/>
+              </w:rPr>
+              <w:t>Gestor de la configuración y Bibliotecario</w:t>
+            </w:r>
+          </w:p>
+        </w:tc>
+      </w:tr>
+      <w:tr>
+        <w:trPr>
+          <w:trHeight w:val="467"/>
+        </w:trPr>
+        <w:tc>
+          <w:tcPr>
+            <w:tcW w:w="1276" w:type="dxa"/>
+            <w:vMerge/>
+            <w:vAlign w:val="center"/>
+          </w:tcPr>
+          <w:p>
+            <w:pPr>
+              <w:spacing w:line="480" w:lineRule="auto"/>
+              <w:jc w:val="center"/>
+              <w:rPr>
+                <w:rFonts w:ascii="Times New Roman" w:eastAsia="Times New Roman" w:hAnsi="Times New Roman" w:cs="Times New Roman"/>
+              </w:rPr>
+            </w:pPr>
+          </w:p>
+        </w:tc>
+        <w:tc>
+          <w:tcPr>
+            <w:tcW w:w="1134" w:type="dxa"/>
+            <w:vAlign w:val="center"/>
+          </w:tcPr>
+          <w:p>
+            <w:pPr>
+              <w:spacing w:line="360" w:lineRule="auto"/>
+              <w:jc w:val="center"/>
+              <w:rPr>
+                <w:rFonts w:ascii="Times New Roman" w:eastAsia="Times New Roman" w:hAnsi="Times New Roman" w:cs="Times New Roman"/>
+              </w:rPr>
+            </w:pPr>
+            <w:r>
+              <w:rPr>
+                <w:rFonts w:ascii="Times New Roman" w:eastAsia="Times New Roman" w:hAnsi="Times New Roman" w:cs="Times New Roman"/>
+              </w:rPr>
+              <w:t>SVYA</w:t>
+            </w:r>
+          </w:p>
+        </w:tc>
+        <w:tc>
+          <w:tcPr>
+            <w:tcW w:w="3119" w:type="dxa"/>
+            <w:gridSpan w:val="2"/>
+            <w:vAlign w:val="center"/>
+          </w:tcPr>
+          <w:p>
+            <w:pPr>
+              <w:spacing w:line="360" w:lineRule="auto"/>
+              <w:jc w:val="center"/>
+              <w:rPr>
+                <w:rFonts w:ascii="Times New Roman" w:eastAsia="Times New Roman" w:hAnsi="Times New Roman" w:cs="Times New Roman"/>
+              </w:rPr>
+            </w:pPr>
+            <w:r>
+              <w:rPr>
+                <w:rFonts w:ascii="Times New Roman" w:eastAsia="Times New Roman" w:hAnsi="Times New Roman" w:cs="Times New Roman"/>
+              </w:rPr>
+              <w:t>README</w:t>
+            </w:r>
+          </w:p>
+        </w:tc>
+        <w:tc>
+          <w:tcPr>
+            <w:tcW w:w="1803" w:type="dxa"/>
+          </w:tcPr>
+          <w:p>
+            <w:pPr>
+              <w:spacing w:line="276" w:lineRule="auto"/>
+              <w:rPr>
+                <w:rFonts w:ascii="Times New Roman" w:eastAsia="Times New Roman" w:hAnsi="Times New Roman" w:cs="Times New Roman"/>
+                <w:sz w:val="21"/>
+                <w:szCs w:val="21"/>
+              </w:rPr>
+            </w:pPr>
+            <w:r>
+              <w:rPr>
+                <w:rFonts w:ascii="Times New Roman" w:eastAsia="Times New Roman" w:hAnsi="Times New Roman" w:cs="Times New Roman"/>
+                <w:sz w:val="21"/>
+                <w:szCs w:val="21"/>
+              </w:rPr>
+              <w:t>Planificación del proyecto</w:t>
+            </w:r>
+          </w:p>
+        </w:tc>
+        <w:tc>
+          <w:tcPr>
+            <w:tcW w:w="1599" w:type="dxa"/>
+            <w:vAlign w:val="center"/>
+          </w:tcPr>
+          <w:p>
+            <w:pPr>
+              <w:pStyle w:val="Prrafodelista"/>
+              <w:spacing w:line="276" w:lineRule="auto"/>
+              <w:ind w:left="0"/>
+              <w:rPr>
+                <w:rFonts w:ascii="Times New Roman" w:eastAsia="Times New Roman" w:hAnsi="Times New Roman" w:cs="Times New Roman"/>
+              </w:rPr>
+            </w:pPr>
+            <w:r>
+              <w:rPr>
+                <w:rFonts w:ascii="Times New Roman" w:eastAsia="Times New Roman" w:hAnsi="Times New Roman" w:cs="Times New Roman"/>
+              </w:rPr>
+              <w:t>Jordan Eddy Brandon Casas Rime</w:t>
+            </w:r>
+          </w:p>
+        </w:tc>
+        <w:tc>
+          <w:tcPr>
+            <w:tcW w:w="1417" w:type="dxa"/>
+          </w:tcPr>
+          <w:p>
+            <w:pPr>
+              <w:spacing w:line="276" w:lineRule="auto"/>
+              <w:rPr>
+                <w:rFonts w:ascii="Times New Roman" w:eastAsia="Times New Roman" w:hAnsi="Times New Roman" w:cs="Times New Roman"/>
+                <w:sz w:val="20"/>
+                <w:szCs w:val="20"/>
+              </w:rPr>
+            </w:pPr>
+            <w:r>
+              <w:rPr>
+                <w:rFonts w:ascii="Times New Roman" w:eastAsia="Times New Roman" w:hAnsi="Times New Roman" w:cs="Times New Roman"/>
+                <w:sz w:val="20"/>
+                <w:szCs w:val="20"/>
+              </w:rPr>
+              <w:t>Diseñador UX</w:t>
+            </w:r>
+            <w:r>
+              <w:rPr>
+                <w:rFonts w:ascii="Times New Roman" w:eastAsia="Times New Roman" w:hAnsi="Times New Roman" w:cs="Times New Roman"/>
+                <w:sz w:val="20"/>
+                <w:szCs w:val="20"/>
+              </w:rPr>
+              <w:t>,</w:t>
+            </w:r>
+          </w:p>
+          <w:p>
+            <w:pPr>
+              <w:spacing w:line="276" w:lineRule="auto"/>
+              <w:rPr>
+                <w:rFonts w:ascii="Times New Roman" w:eastAsia="Times New Roman" w:hAnsi="Times New Roman" w:cs="Times New Roman"/>
+                <w:sz w:val="20"/>
+                <w:szCs w:val="20"/>
+              </w:rPr>
+            </w:pPr>
+            <w:r>
+              <w:rPr>
+                <w:rFonts w:ascii="Times New Roman" w:eastAsia="Times New Roman" w:hAnsi="Times New Roman" w:cs="Times New Roman"/>
+                <w:sz w:val="20"/>
+                <w:szCs w:val="20"/>
+              </w:rPr>
+              <w:t>Gestor de la configuración y Bibliotecario</w:t>
+            </w:r>
+          </w:p>
+        </w:tc>
+      </w:tr>
+      <w:tr>
+        <w:trPr>
+          <w:trHeight w:val="229"/>
+        </w:trPr>
+        <w:tc>
+          <w:tcPr>
+            <w:tcW w:w="1276" w:type="dxa"/>
+            <w:vMerge w:val="restart"/>
+            <w:vAlign w:val="center"/>
+          </w:tcPr>
+          <w:p>
+            <w:pPr>
+              <w:spacing w:line="480" w:lineRule="auto"/>
+              <w:jc w:val="center"/>
+              <w:rPr>
+                <w:rFonts w:ascii="Times New Roman" w:eastAsia="Times New Roman" w:hAnsi="Times New Roman" w:cs="Times New Roman"/>
+                <w:sz w:val="20"/>
+                <w:szCs w:val="20"/>
+              </w:rPr>
+            </w:pPr>
+            <w:r>
+              <w:rPr>
+                <w:rFonts w:ascii="Times New Roman" w:eastAsia="Times New Roman" w:hAnsi="Times New Roman" w:cs="Times New Roman"/>
+                <w:sz w:val="20"/>
+                <w:szCs w:val="20"/>
+              </w:rPr>
+              <w:t>Documentos</w:t>
+            </w:r>
+          </w:p>
+        </w:tc>
+        <w:tc>
+          <w:tcPr>
+            <w:tcW w:w="1134" w:type="dxa"/>
+            <w:vMerge w:val="restart"/>
+            <w:vAlign w:val="center"/>
+          </w:tcPr>
+          <w:p>
+            <w:pPr>
+              <w:spacing w:line="480" w:lineRule="auto"/>
+              <w:jc w:val="center"/>
+              <w:rPr>
+                <w:rFonts w:ascii="Times New Roman" w:eastAsia="Times New Roman" w:hAnsi="Times New Roman" w:cs="Times New Roman"/>
+              </w:rPr>
+            </w:pPr>
+            <w:r>
+              <w:rPr>
+                <w:rFonts w:ascii="Times New Roman" w:eastAsia="Times New Roman" w:hAnsi="Times New Roman" w:cs="Times New Roman"/>
+              </w:rPr>
+              <w:t>SAV</w:t>
+            </w:r>
+          </w:p>
+        </w:tc>
+        <w:tc>
+          <w:tcPr>
+            <w:tcW w:w="1559" w:type="dxa"/>
+            <w:vAlign w:val="center"/>
+          </w:tcPr>
+          <w:p>
+            <w:pPr>
+              <w:spacing w:line="480" w:lineRule="auto"/>
+              <w:jc w:val="center"/>
+              <w:rPr>
+                <w:rFonts w:ascii="Times New Roman" w:eastAsia="Times New Roman" w:hAnsi="Times New Roman" w:cs="Times New Roman"/>
+              </w:rPr>
+            </w:pPr>
+            <w:r>
+              <w:rPr>
+                <w:rFonts w:ascii="Times New Roman" w:eastAsia="Times New Roman" w:hAnsi="Times New Roman" w:cs="Times New Roman"/>
+              </w:rPr>
+              <w:t>Directrices</w:t>
+            </w:r>
+          </w:p>
+        </w:tc>
+        <w:tc>
+          <w:tcPr>
+            <w:tcW w:w="1560" w:type="dxa"/>
+            <w:vAlign w:val="center"/>
+          </w:tcPr>
+          <w:p>
+            <w:pPr>
+              <w:spacing w:line="360" w:lineRule="auto"/>
+              <w:rPr>
+                <w:rFonts w:ascii="Times New Roman" w:eastAsia="Times New Roman" w:hAnsi="Times New Roman" w:cs="Times New Roman"/>
+              </w:rPr>
+            </w:pPr>
+            <w:r>
+              <w:rPr>
+                <w:rFonts w:ascii="Times New Roman" w:eastAsia="Times New Roman" w:hAnsi="Times New Roman" w:cs="Times New Roman"/>
+              </w:rPr>
+              <w:t>Directrices para la Gestión de la Configuración</w:t>
+            </w:r>
+          </w:p>
+        </w:tc>
+        <w:tc>
+          <w:tcPr>
+            <w:tcW w:w="1803" w:type="dxa"/>
+          </w:tcPr>
+          <w:p>
+            <w:pPr>
+              <w:spacing w:line="276" w:lineRule="auto"/>
+              <w:rPr>
+                <w:rFonts w:ascii="Times New Roman" w:eastAsia="Times New Roman" w:hAnsi="Times New Roman" w:cs="Times New Roman"/>
+                <w:sz w:val="21"/>
+                <w:szCs w:val="21"/>
+              </w:rPr>
+            </w:pPr>
+            <w:r>
+              <w:rPr>
+                <w:rFonts w:ascii="Times New Roman" w:eastAsia="Times New Roman" w:hAnsi="Times New Roman" w:cs="Times New Roman"/>
+                <w:sz w:val="21"/>
+                <w:szCs w:val="21"/>
+              </w:rPr>
+              <w:t>Documento que garantiza la integridad de los servicios y procesos.</w:t>
+            </w:r>
+          </w:p>
+        </w:tc>
+        <w:tc>
+          <w:tcPr>
+            <w:tcW w:w="1599" w:type="dxa"/>
+            <w:vAlign w:val="center"/>
+          </w:tcPr>
+          <w:p>
+            <w:pPr>
+              <w:pStyle w:val="Prrafodelista"/>
+              <w:spacing w:line="276" w:lineRule="auto"/>
+              <w:ind w:left="0"/>
+              <w:rPr>
+                <w:rFonts w:ascii="Times New Roman" w:eastAsia="Times New Roman" w:hAnsi="Times New Roman" w:cs="Times New Roman"/>
+              </w:rPr>
+            </w:pPr>
+            <w:r>
+              <w:rPr>
+                <w:rFonts w:ascii="Times New Roman" w:eastAsia="Times New Roman" w:hAnsi="Times New Roman" w:cs="Times New Roman"/>
+              </w:rPr>
+              <w:t>Giordano Jesus Giordano Lizama</w:t>
+            </w:r>
+          </w:p>
+        </w:tc>
+        <w:tc>
+          <w:tcPr>
+            <w:tcW w:w="1417" w:type="dxa"/>
+          </w:tcPr>
+          <w:p>
+            <w:pPr>
+              <w:spacing w:line="276" w:lineRule="auto"/>
+              <w:rPr>
+                <w:rFonts w:ascii="Times New Roman" w:eastAsia="Times New Roman" w:hAnsi="Times New Roman" w:cs="Times New Roman"/>
+                <w:sz w:val="20"/>
+                <w:szCs w:val="20"/>
+              </w:rPr>
+            </w:pPr>
+            <w:r>
+              <w:rPr>
+                <w:rFonts w:ascii="Times New Roman" w:eastAsia="Times New Roman" w:hAnsi="Times New Roman" w:cs="Times New Roman"/>
+                <w:sz w:val="20"/>
+                <w:szCs w:val="20"/>
+              </w:rPr>
+              <w:t>Analista Senior</w:t>
+            </w:r>
+            <w:r>
+              <w:rPr>
+                <w:rFonts w:ascii="Times New Roman" w:eastAsia="Times New Roman" w:hAnsi="Times New Roman" w:cs="Times New Roman"/>
+                <w:sz w:val="20"/>
+                <w:szCs w:val="20"/>
+              </w:rPr>
+              <w:t>,</w:t>
+            </w:r>
+          </w:p>
+          <w:p>
+            <w:pPr>
+              <w:spacing w:line="276" w:lineRule="auto"/>
+              <w:rPr>
+                <w:rFonts w:ascii="Times New Roman" w:eastAsia="Times New Roman" w:hAnsi="Times New Roman" w:cs="Times New Roman"/>
+                <w:sz w:val="20"/>
+                <w:szCs w:val="20"/>
+              </w:rPr>
+            </w:pPr>
+            <w:r>
+              <w:rPr>
+                <w:rFonts w:ascii="Times New Roman" w:eastAsia="Times New Roman" w:hAnsi="Times New Roman" w:cs="Times New Roman"/>
+                <w:sz w:val="20"/>
+                <w:szCs w:val="20"/>
+              </w:rPr>
+              <w:t>Gestor de la configuración y Bibliotecario</w:t>
+            </w:r>
+          </w:p>
+        </w:tc>
+      </w:tr>
+      <w:tr>
+        <w:trPr>
+          <w:trHeight w:val="451"/>
+        </w:trPr>
+        <w:tc>
+          <w:tcPr>
+            <w:tcW w:w="1276" w:type="dxa"/>
+            <w:vMerge/>
+          </w:tcPr>
+          <w:p>
+            <w:pPr>
+              <w:spacing w:line="480" w:lineRule="auto"/>
+              <w:rPr>
+                <w:rFonts w:ascii="Times New Roman" w:eastAsia="Times New Roman" w:hAnsi="Times New Roman" w:cs="Times New Roman"/>
+              </w:rPr>
+            </w:pPr>
+          </w:p>
+        </w:tc>
+        <w:tc>
+          <w:tcPr>
+            <w:tcW w:w="1134" w:type="dxa"/>
+            <w:vMerge/>
+          </w:tcPr>
+          <w:p>
+            <w:pPr>
+              <w:spacing w:line="480" w:lineRule="auto"/>
+              <w:rPr>
+                <w:rFonts w:ascii="Times New Roman" w:eastAsia="Times New Roman" w:hAnsi="Times New Roman" w:cs="Times New Roman"/>
+              </w:rPr>
+            </w:pPr>
+          </w:p>
+        </w:tc>
+        <w:tc>
+          <w:tcPr>
+            <w:tcW w:w="1559" w:type="dxa"/>
+            <w:vMerge w:val="restart"/>
+            <w:vAlign w:val="center"/>
+          </w:tcPr>
+          <w:p>
+            <w:pPr>
+              <w:spacing w:line="480" w:lineRule="auto"/>
+              <w:jc w:val="center"/>
+              <w:rPr>
+                <w:rFonts w:ascii="Times New Roman" w:eastAsia="Times New Roman" w:hAnsi="Times New Roman" w:cs="Times New Roman"/>
+              </w:rPr>
+            </w:pPr>
+            <w:r>
+              <w:rPr>
+                <w:rFonts w:ascii="Times New Roman" w:eastAsia="Times New Roman" w:hAnsi="Times New Roman" w:cs="Times New Roman"/>
+              </w:rPr>
+              <w:t>Gestión</w:t>
+            </w:r>
+          </w:p>
+        </w:tc>
+        <w:tc>
+          <w:tcPr>
+            <w:tcW w:w="1560" w:type="dxa"/>
+            <w:vAlign w:val="center"/>
+          </w:tcPr>
+          <w:p>
+            <w:pPr>
+              <w:spacing w:line="360" w:lineRule="auto"/>
+              <w:rPr>
+                <w:rFonts w:ascii="Times New Roman" w:eastAsia="Times New Roman" w:hAnsi="Times New Roman" w:cs="Times New Roman"/>
+              </w:rPr>
+            </w:pPr>
+            <w:r>
+              <w:rPr>
+                <w:rFonts w:ascii="Times New Roman" w:eastAsia="Times New Roman" w:hAnsi="Times New Roman" w:cs="Times New Roman"/>
+              </w:rPr>
+              <w:t>SAV-PGC</w:t>
+            </w:r>
+          </w:p>
+        </w:tc>
+        <w:tc>
+          <w:tcPr>
+            <w:tcW w:w="1803" w:type="dxa"/>
+            <w:vAlign w:val="center"/>
+          </w:tcPr>
+          <w:p>
+            <w:pPr>
+              <w:spacing w:line="276" w:lineRule="auto"/>
+              <w:rPr>
+                <w:rFonts w:ascii="Times New Roman" w:eastAsia="Times New Roman" w:hAnsi="Times New Roman" w:cs="Times New Roman"/>
+                <w:sz w:val="21"/>
+                <w:szCs w:val="21"/>
+              </w:rPr>
+            </w:pPr>
+            <w:r>
+              <w:rPr>
+                <w:rFonts w:ascii="Times New Roman" w:eastAsia="Times New Roman" w:hAnsi="Times New Roman" w:cs="Times New Roman"/>
+                <w:sz w:val="21"/>
+                <w:szCs w:val="21"/>
+              </w:rPr>
+              <w:t>Plan de Gestión de la Configuración.</w:t>
+            </w:r>
+          </w:p>
+        </w:tc>
+        <w:tc>
+          <w:tcPr>
+            <w:tcW w:w="1599" w:type="dxa"/>
+            <w:vAlign w:val="center"/>
+          </w:tcPr>
+          <w:p>
+            <w:pPr>
+              <w:spacing w:line="276" w:lineRule="auto"/>
+              <w:rPr>
+                <w:rFonts w:ascii="Times New Roman" w:eastAsia="Times New Roman" w:hAnsi="Times New Roman" w:cs="Times New Roman"/>
+              </w:rPr>
+            </w:pPr>
+            <w:r>
+              <w:rPr>
+                <w:rFonts w:ascii="Times New Roman" w:eastAsia="Times New Roman" w:hAnsi="Times New Roman" w:cs="Times New Roman"/>
+              </w:rPr>
+              <w:t>Luis David Yauri Martinez</w:t>
+            </w:r>
+          </w:p>
+        </w:tc>
+        <w:tc>
+          <w:tcPr>
+            <w:tcW w:w="1417" w:type="dxa"/>
+            <w:vAlign w:val="center"/>
+          </w:tcPr>
+          <w:p>
+            <w:pPr>
+              <w:spacing w:line="276" w:lineRule="auto"/>
+              <w:rPr>
+                <w:rFonts w:ascii="Times New Roman" w:eastAsia="Times New Roman" w:hAnsi="Times New Roman" w:cs="Times New Roman"/>
+                <w:sz w:val="20"/>
+                <w:szCs w:val="20"/>
+              </w:rPr>
+            </w:pPr>
+            <w:r>
+              <w:rPr>
+                <w:rFonts w:ascii="Times New Roman" w:eastAsia="Times New Roman" w:hAnsi="Times New Roman" w:cs="Times New Roman"/>
+                <w:sz w:val="20"/>
+                <w:szCs w:val="20"/>
+              </w:rPr>
+              <w:t>Gerente del Proyecto,</w:t>
+            </w:r>
+          </w:p>
+          <w:p>
+            <w:pPr>
+              <w:spacing w:line="276" w:lineRule="auto"/>
+              <w:rPr>
+                <w:rFonts w:ascii="Times New Roman" w:eastAsia="Times New Roman" w:hAnsi="Times New Roman" w:cs="Times New Roman"/>
+              </w:rPr>
+            </w:pPr>
+            <w:r>
+              <w:rPr>
+                <w:rFonts w:ascii="Times New Roman" w:eastAsia="Times New Roman" w:hAnsi="Times New Roman" w:cs="Times New Roman"/>
+                <w:sz w:val="20"/>
+                <w:szCs w:val="20"/>
+              </w:rPr>
+              <w:t>Gestor de la configuración y Bibliotecario</w:t>
+            </w:r>
+          </w:p>
+        </w:tc>
+      </w:tr>
+      <w:tr>
+        <w:trPr>
+          <w:trHeight w:val="1597"/>
+        </w:trPr>
+        <w:tc>
+          <w:tcPr>
+            <w:tcW w:w="1276" w:type="dxa"/>
+            <w:vMerge/>
+          </w:tcPr>
+          <w:p>
+            <w:pPr>
+              <w:spacing w:line="480" w:lineRule="auto"/>
+              <w:rPr>
+                <w:rFonts w:ascii="Times New Roman" w:eastAsia="Times New Roman" w:hAnsi="Times New Roman" w:cs="Times New Roman"/>
+              </w:rPr>
+            </w:pPr>
+          </w:p>
+        </w:tc>
+        <w:tc>
+          <w:tcPr>
+            <w:tcW w:w="1134" w:type="dxa"/>
+            <w:vMerge/>
+          </w:tcPr>
+          <w:p>
+            <w:pPr>
+              <w:spacing w:line="480" w:lineRule="auto"/>
+              <w:rPr>
+                <w:rFonts w:ascii="Times New Roman" w:eastAsia="Times New Roman" w:hAnsi="Times New Roman" w:cs="Times New Roman"/>
+              </w:rPr>
+            </w:pPr>
+          </w:p>
+        </w:tc>
+        <w:tc>
+          <w:tcPr>
+            <w:tcW w:w="1559" w:type="dxa"/>
+            <w:vMerge/>
+            <w:vAlign w:val="center"/>
+          </w:tcPr>
+          <w:p>
+            <w:pPr>
+              <w:spacing w:line="480" w:lineRule="auto"/>
+              <w:jc w:val="center"/>
+              <w:rPr>
+                <w:rFonts w:ascii="Times New Roman" w:eastAsia="Times New Roman" w:hAnsi="Times New Roman" w:cs="Times New Roman"/>
+              </w:rPr>
+            </w:pPr>
+          </w:p>
+        </w:tc>
+        <w:tc>
+          <w:tcPr>
+            <w:tcW w:w="1560" w:type="dxa"/>
+            <w:vAlign w:val="center"/>
+          </w:tcPr>
+          <w:p>
+            <w:pPr>
+              <w:spacing w:line="360" w:lineRule="auto"/>
+              <w:rPr>
+                <w:rFonts w:ascii="Times New Roman" w:eastAsia="Times New Roman" w:hAnsi="Times New Roman" w:cs="Times New Roman"/>
+              </w:rPr>
+            </w:pPr>
+            <w:r>
+              <w:rPr>
+                <w:rFonts w:ascii="Times New Roman" w:eastAsia="Times New Roman" w:hAnsi="Times New Roman" w:cs="Times New Roman"/>
+              </w:rPr>
+              <w:t>SAV-PGCam</w:t>
+            </w:r>
+          </w:p>
+        </w:tc>
+        <w:tc>
+          <w:tcPr>
+            <w:tcW w:w="1803" w:type="dxa"/>
+            <w:vAlign w:val="center"/>
+          </w:tcPr>
+          <w:p>
+            <w:pPr>
+              <w:spacing w:line="276" w:lineRule="auto"/>
+              <w:rPr>
+                <w:rFonts w:ascii="Times New Roman" w:eastAsia="Times New Roman" w:hAnsi="Times New Roman" w:cs="Times New Roman"/>
+                <w:sz w:val="21"/>
+                <w:szCs w:val="21"/>
+              </w:rPr>
+            </w:pPr>
+            <w:r>
+              <w:rPr>
+                <w:rFonts w:ascii="Times New Roman" w:eastAsia="Times New Roman" w:hAnsi="Times New Roman" w:cs="Times New Roman"/>
+                <w:sz w:val="21"/>
+                <w:szCs w:val="21"/>
+              </w:rPr>
+              <w:t>Plan de Gestión de Cambio</w:t>
+            </w:r>
+          </w:p>
+        </w:tc>
+        <w:tc>
+          <w:tcPr>
+            <w:tcW w:w="1599" w:type="dxa"/>
+            <w:vAlign w:val="center"/>
+          </w:tcPr>
+          <w:p>
+            <w:pPr>
+              <w:spacing w:line="276" w:lineRule="auto"/>
+              <w:rPr>
+                <w:rFonts w:ascii="Times New Roman" w:eastAsia="Times New Roman" w:hAnsi="Times New Roman" w:cs="Times New Roman"/>
+              </w:rPr>
+            </w:pPr>
+            <w:r>
+              <w:rPr>
+                <w:rFonts w:ascii="Times New Roman" w:eastAsia="Times New Roman" w:hAnsi="Times New Roman" w:cs="Times New Roman"/>
+              </w:rPr>
+              <w:t>Jordan Eddy Brandon Casas Rime</w:t>
+            </w:r>
+          </w:p>
+        </w:tc>
+        <w:tc>
+          <w:tcPr>
+            <w:tcW w:w="1417" w:type="dxa"/>
+          </w:tcPr>
+          <w:p>
+            <w:pPr>
+              <w:spacing w:line="276" w:lineRule="auto"/>
+              <w:rPr>
+                <w:rFonts w:ascii="Times New Roman" w:eastAsia="Times New Roman" w:hAnsi="Times New Roman" w:cs="Times New Roman"/>
+                <w:sz w:val="20"/>
+                <w:szCs w:val="20"/>
+              </w:rPr>
+            </w:pPr>
+            <w:r>
+              <w:rPr>
+                <w:rFonts w:ascii="Times New Roman" w:eastAsia="Times New Roman" w:hAnsi="Times New Roman" w:cs="Times New Roman"/>
+                <w:sz w:val="20"/>
+                <w:szCs w:val="20"/>
+              </w:rPr>
+              <w:t>Diseñador UX</w:t>
+            </w:r>
+            <w:r>
+              <w:rPr>
+                <w:rFonts w:ascii="Times New Roman" w:eastAsia="Times New Roman" w:hAnsi="Times New Roman" w:cs="Times New Roman"/>
+                <w:sz w:val="20"/>
+                <w:szCs w:val="20"/>
+              </w:rPr>
+              <w:t>,</w:t>
+            </w:r>
+          </w:p>
+          <w:p>
+            <w:pPr>
+              <w:spacing w:line="276" w:lineRule="auto"/>
+              <w:rPr>
+                <w:rFonts w:ascii="Times New Roman" w:eastAsia="Times New Roman" w:hAnsi="Times New Roman" w:cs="Times New Roman"/>
+              </w:rPr>
+            </w:pPr>
+            <w:r>
+              <w:rPr>
+                <w:rFonts w:ascii="Times New Roman" w:eastAsia="Times New Roman" w:hAnsi="Times New Roman" w:cs="Times New Roman"/>
+                <w:sz w:val="20"/>
+                <w:szCs w:val="20"/>
+              </w:rPr>
+              <w:t>Gestor de la configuración y Bibliotecario</w:t>
+            </w:r>
+          </w:p>
+        </w:tc>
+      </w:tr>
+      <w:tr>
+        <w:trPr>
+          <w:trHeight w:val="268"/>
+        </w:trPr>
+        <w:tc>
+          <w:tcPr>
+            <w:tcW w:w="1276" w:type="dxa"/>
+            <w:vMerge/>
+          </w:tcPr>
+          <w:p>
+            <w:pPr>
+              <w:spacing w:line="480" w:lineRule="auto"/>
+              <w:rPr>
+                <w:rFonts w:ascii="Times New Roman" w:eastAsia="Times New Roman" w:hAnsi="Times New Roman" w:cs="Times New Roman"/>
+                <w:sz w:val="24"/>
+                <w:szCs w:val="24"/>
+              </w:rPr>
+            </w:pPr>
+          </w:p>
+        </w:tc>
+        <w:tc>
+          <w:tcPr>
+            <w:tcW w:w="1134" w:type="dxa"/>
+            <w:vMerge/>
+          </w:tcPr>
+          <w:p>
+            <w:pPr>
+              <w:spacing w:line="480" w:lineRule="auto"/>
+              <w:rPr>
+                <w:rFonts w:ascii="Times New Roman" w:eastAsia="Times New Roman" w:hAnsi="Times New Roman" w:cs="Times New Roman"/>
+                <w:sz w:val="24"/>
+                <w:szCs w:val="24"/>
+              </w:rPr>
+            </w:pPr>
+          </w:p>
+        </w:tc>
+        <w:tc>
+          <w:tcPr>
+            <w:tcW w:w="1559" w:type="dxa"/>
+            <w:vMerge w:val="restart"/>
+            <w:vAlign w:val="center"/>
+          </w:tcPr>
+          <w:p>
+            <w:pPr>
+              <w:spacing w:line="480" w:lineRule="auto"/>
+              <w:jc w:val="center"/>
+              <w:rPr>
+                <w:rFonts w:ascii="Times New Roman" w:eastAsia="Times New Roman" w:hAnsi="Times New Roman" w:cs="Times New Roman"/>
+              </w:rPr>
+            </w:pPr>
+            <w:r>
+              <w:rPr>
+                <w:rFonts w:ascii="Times New Roman" w:eastAsia="Times New Roman" w:hAnsi="Times New Roman" w:cs="Times New Roman"/>
+              </w:rPr>
+              <w:t>Políticas</w:t>
+            </w:r>
+          </w:p>
+        </w:tc>
+        <w:tc>
+          <w:tcPr>
+            <w:tcW w:w="1560" w:type="dxa"/>
+            <w:vAlign w:val="center"/>
+          </w:tcPr>
+          <w:p>
+            <w:pPr>
+              <w:spacing w:line="360" w:lineRule="auto"/>
+              <w:rPr>
+                <w:rFonts w:ascii="Times New Roman" w:eastAsia="Times New Roman" w:hAnsi="Times New Roman" w:cs="Times New Roman"/>
+              </w:rPr>
+            </w:pPr>
+            <w:r>
+              <w:rPr>
+                <w:rFonts w:ascii="Times New Roman" w:eastAsia="Times New Roman" w:hAnsi="Times New Roman" w:cs="Times New Roman"/>
+              </w:rPr>
+              <w:t>Políticas de Control de Cambios</w:t>
+            </w:r>
+          </w:p>
+        </w:tc>
+        <w:tc>
+          <w:tcPr>
+            <w:tcW w:w="1803" w:type="dxa"/>
+          </w:tcPr>
+          <w:p>
+            <w:pPr>
+              <w:spacing w:line="276" w:lineRule="auto"/>
+              <w:rPr>
+                <w:rFonts w:ascii="Times New Roman" w:eastAsia="Times New Roman" w:hAnsi="Times New Roman" w:cs="Times New Roman"/>
+                <w:sz w:val="21"/>
+                <w:szCs w:val="21"/>
+              </w:rPr>
+            </w:pPr>
+            <w:r>
+              <w:rPr>
+                <w:rFonts w:ascii="Times New Roman" w:eastAsia="Times New Roman" w:hAnsi="Times New Roman" w:cs="Times New Roman"/>
+                <w:sz w:val="21"/>
+                <w:szCs w:val="21"/>
+              </w:rPr>
+              <w:t>Especificación del formato que se debe regir ante cambios realizados.</w:t>
+            </w:r>
+          </w:p>
+        </w:tc>
+        <w:tc>
+          <w:tcPr>
+            <w:tcW w:w="1599" w:type="dxa"/>
+            <w:vAlign w:val="center"/>
+          </w:tcPr>
+          <w:p>
+            <w:pPr>
+              <w:pStyle w:val="Prrafodelista"/>
+              <w:spacing w:line="276" w:lineRule="auto"/>
+              <w:ind w:left="0"/>
+              <w:rPr>
+                <w:rFonts w:ascii="Times New Roman" w:eastAsia="Times New Roman" w:hAnsi="Times New Roman" w:cs="Times New Roman"/>
+              </w:rPr>
+            </w:pPr>
+            <w:r>
+              <w:rPr>
+                <w:rFonts w:ascii="Times New Roman" w:eastAsia="Times New Roman" w:hAnsi="Times New Roman" w:cs="Times New Roman"/>
+              </w:rPr>
+              <w:t>Donadoni Miguel Angel Moya Bramon</w:t>
+            </w:r>
+          </w:p>
+        </w:tc>
+        <w:tc>
+          <w:tcPr>
+            <w:tcW w:w="1417" w:type="dxa"/>
+            <w:vAlign w:val="center"/>
+          </w:tcPr>
+          <w:p>
+            <w:pPr>
+              <w:spacing w:line="276" w:lineRule="auto"/>
+              <w:rPr>
+                <w:rFonts w:ascii="Times New Roman" w:eastAsia="Times New Roman" w:hAnsi="Times New Roman" w:cs="Times New Roman"/>
+                <w:sz w:val="20"/>
+                <w:szCs w:val="20"/>
+              </w:rPr>
+            </w:pPr>
+            <w:r>
+              <w:rPr>
+                <w:rFonts w:ascii="Times New Roman" w:eastAsia="Times New Roman" w:hAnsi="Times New Roman" w:cs="Times New Roman"/>
+                <w:sz w:val="20"/>
+                <w:szCs w:val="20"/>
+              </w:rPr>
+              <w:t>DBA</w:t>
+            </w:r>
+            <w:r>
+              <w:rPr>
+                <w:rFonts w:ascii="Times New Roman" w:eastAsia="Times New Roman" w:hAnsi="Times New Roman" w:cs="Times New Roman"/>
+                <w:sz w:val="20"/>
+                <w:szCs w:val="20"/>
+              </w:rPr>
+              <w:t>,</w:t>
+            </w:r>
+          </w:p>
+          <w:p>
+            <w:pPr>
+              <w:spacing w:line="276" w:lineRule="auto"/>
+              <w:rPr>
+                <w:rFonts w:ascii="Times New Roman" w:eastAsia="Times New Roman" w:hAnsi="Times New Roman" w:cs="Times New Roman"/>
+                <w:sz w:val="20"/>
+                <w:szCs w:val="20"/>
+              </w:rPr>
+            </w:pPr>
+            <w:r>
+              <w:rPr>
+                <w:rFonts w:ascii="Times New Roman" w:eastAsia="Times New Roman" w:hAnsi="Times New Roman" w:cs="Times New Roman"/>
+                <w:sz w:val="20"/>
+                <w:szCs w:val="20"/>
+              </w:rPr>
+              <w:t>Gestor de la configuración y Bibliotecario</w:t>
+            </w:r>
+          </w:p>
+        </w:tc>
+      </w:tr>
+      <w:tr>
+        <w:trPr>
+          <w:trHeight w:val="273"/>
+        </w:trPr>
+        <w:tc>
+          <w:tcPr>
+            <w:tcW w:w="1276" w:type="dxa"/>
+            <w:vMerge/>
+          </w:tcPr>
+          <w:p>
+            <w:pPr>
+              <w:spacing w:line="480" w:lineRule="auto"/>
+              <w:rPr>
+                <w:rFonts w:ascii="Times New Roman" w:eastAsia="Times New Roman" w:hAnsi="Times New Roman" w:cs="Times New Roman"/>
+              </w:rPr>
+            </w:pPr>
+          </w:p>
+        </w:tc>
+        <w:tc>
+          <w:tcPr>
+            <w:tcW w:w="1134" w:type="dxa"/>
+            <w:vMerge/>
+          </w:tcPr>
+          <w:p>
+            <w:pPr>
+              <w:spacing w:line="480" w:lineRule="auto"/>
+              <w:rPr>
+                <w:rFonts w:ascii="Times New Roman" w:eastAsia="Times New Roman" w:hAnsi="Times New Roman" w:cs="Times New Roman"/>
+              </w:rPr>
+            </w:pPr>
+          </w:p>
+        </w:tc>
+        <w:tc>
+          <w:tcPr>
+            <w:tcW w:w="1559" w:type="dxa"/>
+            <w:vMerge/>
+            <w:vAlign w:val="center"/>
+          </w:tcPr>
+          <w:p>
+            <w:pPr>
+              <w:spacing w:line="480" w:lineRule="auto"/>
+              <w:jc w:val="center"/>
+              <w:rPr>
+                <w:rFonts w:ascii="Times New Roman" w:eastAsia="Times New Roman" w:hAnsi="Times New Roman" w:cs="Times New Roman"/>
+              </w:rPr>
+            </w:pPr>
+          </w:p>
+        </w:tc>
+        <w:tc>
+          <w:tcPr>
+            <w:tcW w:w="1560" w:type="dxa"/>
+            <w:vAlign w:val="center"/>
+          </w:tcPr>
+          <w:p>
+            <w:pPr>
+              <w:spacing w:line="360" w:lineRule="auto"/>
+              <w:rPr>
+                <w:rFonts w:ascii="Times New Roman" w:eastAsia="Times New Roman" w:hAnsi="Times New Roman" w:cs="Times New Roman"/>
+              </w:rPr>
+            </w:pPr>
+            <w:r>
+              <w:rPr>
+                <w:rFonts w:ascii="Times New Roman" w:eastAsia="Times New Roman" w:hAnsi="Times New Roman" w:cs="Times New Roman"/>
+              </w:rPr>
+              <w:t>Políticas de la Empresa</w:t>
+            </w:r>
+          </w:p>
+        </w:tc>
+        <w:tc>
+          <w:tcPr>
+            <w:tcW w:w="1803" w:type="dxa"/>
+          </w:tcPr>
+          <w:p>
+            <w:pPr>
+              <w:spacing w:line="276" w:lineRule="auto"/>
+              <w:rPr>
+                <w:rFonts w:ascii="Times New Roman" w:eastAsia="Times New Roman" w:hAnsi="Times New Roman" w:cs="Times New Roman"/>
+                <w:sz w:val="21"/>
+                <w:szCs w:val="21"/>
+              </w:rPr>
+            </w:pPr>
+            <w:r>
+              <w:rPr>
+                <w:rFonts w:ascii="Times New Roman" w:eastAsia="Times New Roman" w:hAnsi="Times New Roman" w:cs="Times New Roman"/>
+                <w:sz w:val="21"/>
+                <w:szCs w:val="21"/>
+              </w:rPr>
+              <w:t>Normas y procedimiento que se deben cumplir en todo proceso de los proyectos.</w:t>
+            </w:r>
+          </w:p>
+        </w:tc>
+        <w:tc>
+          <w:tcPr>
+            <w:tcW w:w="1599" w:type="dxa"/>
+            <w:vAlign w:val="center"/>
+          </w:tcPr>
+          <w:p>
+            <w:pPr>
+              <w:spacing w:line="276" w:lineRule="auto"/>
+              <w:rPr>
+                <w:rFonts w:ascii="Times New Roman" w:eastAsia="Times New Roman" w:hAnsi="Times New Roman" w:cs="Times New Roman"/>
+              </w:rPr>
+            </w:pPr>
+            <w:r>
+              <w:rPr>
+                <w:rFonts w:ascii="Times New Roman" w:eastAsia="Times New Roman" w:hAnsi="Times New Roman" w:cs="Times New Roman"/>
+              </w:rPr>
+              <w:t>Luis David Yauri Martinez</w:t>
+            </w:r>
+          </w:p>
+        </w:tc>
+        <w:tc>
+          <w:tcPr>
+            <w:tcW w:w="1417" w:type="dxa"/>
+          </w:tcPr>
+          <w:p>
+            <w:pPr>
+              <w:spacing w:line="276" w:lineRule="auto"/>
+              <w:rPr>
+                <w:rFonts w:ascii="Times New Roman" w:eastAsia="Times New Roman" w:hAnsi="Times New Roman" w:cs="Times New Roman"/>
+                <w:sz w:val="20"/>
+                <w:szCs w:val="20"/>
+              </w:rPr>
+            </w:pPr>
+            <w:r>
+              <w:rPr>
+                <w:rFonts w:ascii="Times New Roman" w:eastAsia="Times New Roman" w:hAnsi="Times New Roman" w:cs="Times New Roman"/>
+                <w:sz w:val="20"/>
+                <w:szCs w:val="20"/>
+              </w:rPr>
+              <w:t>Gerente del Proyecto,</w:t>
+            </w:r>
+          </w:p>
+          <w:p>
+            <w:pPr>
+              <w:spacing w:line="276" w:lineRule="auto"/>
+              <w:rPr>
+                <w:rFonts w:ascii="Times New Roman" w:eastAsia="Times New Roman" w:hAnsi="Times New Roman" w:cs="Times New Roman"/>
+              </w:rPr>
+            </w:pPr>
+            <w:r>
+              <w:rPr>
+                <w:rFonts w:ascii="Times New Roman" w:eastAsia="Times New Roman" w:hAnsi="Times New Roman" w:cs="Times New Roman"/>
+                <w:sz w:val="20"/>
+                <w:szCs w:val="20"/>
+              </w:rPr>
+              <w:t>Gestor de la configuración y Bibliotecario</w:t>
+            </w:r>
+          </w:p>
+        </w:tc>
+      </w:tr>
+      <w:tr>
+        <w:trPr>
+          <w:trHeight w:val="219"/>
+        </w:trPr>
+        <w:tc>
+          <w:tcPr>
+            <w:tcW w:w="1276" w:type="dxa"/>
+            <w:vMerge/>
+          </w:tcPr>
+          <w:p>
+            <w:pPr>
+              <w:spacing w:line="480" w:lineRule="auto"/>
+              <w:rPr>
+                <w:rFonts w:ascii="Times New Roman" w:eastAsia="Times New Roman" w:hAnsi="Times New Roman" w:cs="Times New Roman"/>
+              </w:rPr>
+            </w:pPr>
+          </w:p>
+        </w:tc>
+        <w:tc>
+          <w:tcPr>
+            <w:tcW w:w="1134" w:type="dxa"/>
+            <w:vMerge/>
+          </w:tcPr>
+          <w:p>
+            <w:pPr>
+              <w:spacing w:line="480" w:lineRule="auto"/>
+              <w:rPr>
+                <w:rFonts w:ascii="Times New Roman" w:eastAsia="Times New Roman" w:hAnsi="Times New Roman" w:cs="Times New Roman"/>
+              </w:rPr>
+            </w:pPr>
+          </w:p>
+        </w:tc>
+        <w:tc>
+          <w:tcPr>
+            <w:tcW w:w="1559" w:type="dxa"/>
+            <w:vMerge/>
+            <w:vAlign w:val="center"/>
+          </w:tcPr>
+          <w:p>
+            <w:pPr>
+              <w:spacing w:line="480" w:lineRule="auto"/>
+              <w:jc w:val="center"/>
+              <w:rPr>
+                <w:rFonts w:ascii="Times New Roman" w:eastAsia="Times New Roman" w:hAnsi="Times New Roman" w:cs="Times New Roman"/>
+              </w:rPr>
+            </w:pPr>
+          </w:p>
+        </w:tc>
+        <w:tc>
+          <w:tcPr>
+            <w:tcW w:w="1560" w:type="dxa"/>
+            <w:vAlign w:val="center"/>
+          </w:tcPr>
+          <w:p>
+            <w:pPr>
+              <w:spacing w:line="360" w:lineRule="auto"/>
+              <w:rPr>
+                <w:rFonts w:ascii="Times New Roman" w:eastAsia="Times New Roman" w:hAnsi="Times New Roman" w:cs="Times New Roman"/>
+              </w:rPr>
+            </w:pPr>
+            <w:r>
+              <w:rPr>
+                <w:rFonts w:ascii="Times New Roman" w:eastAsia="Times New Roman" w:hAnsi="Times New Roman" w:cs="Times New Roman"/>
+              </w:rPr>
+              <w:t>Políticas de Manejo de Líneas Base</w:t>
+            </w:r>
+          </w:p>
+        </w:tc>
+        <w:tc>
+          <w:tcPr>
+            <w:tcW w:w="1803" w:type="dxa"/>
+          </w:tcPr>
+          <w:p>
+            <w:pPr>
+              <w:spacing w:line="276" w:lineRule="auto"/>
+              <w:rPr>
+                <w:rFonts w:ascii="Times New Roman" w:eastAsia="Times New Roman" w:hAnsi="Times New Roman" w:cs="Times New Roman"/>
+                <w:sz w:val="21"/>
+                <w:szCs w:val="21"/>
+              </w:rPr>
+            </w:pPr>
+            <w:r>
+              <w:rPr>
+                <w:rFonts w:ascii="Times New Roman" w:eastAsia="Times New Roman" w:hAnsi="Times New Roman" w:cs="Times New Roman"/>
+                <w:sz w:val="21"/>
+                <w:szCs w:val="21"/>
+              </w:rPr>
+              <w:t xml:space="preserve">Norma que debe de cumplirse ante cambios a la Linea Base. </w:t>
+            </w:r>
+          </w:p>
+        </w:tc>
+        <w:tc>
+          <w:tcPr>
+            <w:tcW w:w="1599" w:type="dxa"/>
+            <w:vAlign w:val="center"/>
+          </w:tcPr>
+          <w:p>
+            <w:pPr>
+              <w:pStyle w:val="Prrafodelista"/>
+              <w:spacing w:line="276" w:lineRule="auto"/>
+              <w:ind w:left="0"/>
+              <w:rPr>
+                <w:rFonts w:ascii="Times New Roman" w:eastAsia="Times New Roman" w:hAnsi="Times New Roman" w:cs="Times New Roman"/>
+              </w:rPr>
+            </w:pPr>
+            <w:r>
+              <w:rPr>
+                <w:rFonts w:ascii="Times New Roman" w:eastAsia="Times New Roman" w:hAnsi="Times New Roman" w:cs="Times New Roman"/>
+              </w:rPr>
+              <w:t>Donadoni Miguel Angel Moya Bramon</w:t>
+            </w:r>
+          </w:p>
+        </w:tc>
+        <w:tc>
+          <w:tcPr>
+            <w:tcW w:w="1417" w:type="dxa"/>
+            <w:vAlign w:val="center"/>
+          </w:tcPr>
+          <w:p>
+            <w:pPr>
+              <w:spacing w:line="276" w:lineRule="auto"/>
+              <w:rPr>
+                <w:rFonts w:ascii="Times New Roman" w:eastAsia="Times New Roman" w:hAnsi="Times New Roman" w:cs="Times New Roman"/>
+                <w:sz w:val="20"/>
+                <w:szCs w:val="20"/>
+              </w:rPr>
+            </w:pPr>
+            <w:r>
+              <w:rPr>
+                <w:rFonts w:ascii="Times New Roman" w:eastAsia="Times New Roman" w:hAnsi="Times New Roman" w:cs="Times New Roman"/>
+                <w:sz w:val="20"/>
+                <w:szCs w:val="20"/>
+              </w:rPr>
+              <w:t>DBA</w:t>
+            </w:r>
+            <w:r>
+              <w:rPr>
+                <w:rFonts w:ascii="Times New Roman" w:eastAsia="Times New Roman" w:hAnsi="Times New Roman" w:cs="Times New Roman"/>
+                <w:sz w:val="20"/>
+                <w:szCs w:val="20"/>
+              </w:rPr>
+              <w:t>,</w:t>
+            </w:r>
+          </w:p>
+          <w:p>
+            <w:pPr>
+              <w:spacing w:line="276" w:lineRule="auto"/>
+              <w:rPr>
+                <w:rFonts w:ascii="Times New Roman" w:eastAsia="Times New Roman" w:hAnsi="Times New Roman" w:cs="Times New Roman"/>
+                <w:sz w:val="20"/>
+                <w:szCs w:val="20"/>
+              </w:rPr>
+            </w:pPr>
+            <w:r>
+              <w:rPr>
+                <w:rFonts w:ascii="Times New Roman" w:eastAsia="Times New Roman" w:hAnsi="Times New Roman" w:cs="Times New Roman"/>
+                <w:sz w:val="20"/>
+                <w:szCs w:val="20"/>
+              </w:rPr>
+              <w:t>Gestor de la configuración y Bibliotecario</w:t>
+            </w:r>
+          </w:p>
+        </w:tc>
+      </w:tr>
+      <w:tr>
+        <w:trPr>
+          <w:trHeight w:val="322"/>
+        </w:trPr>
+        <w:tc>
+          <w:tcPr>
+            <w:tcW w:w="1276" w:type="dxa"/>
+            <w:vMerge/>
+          </w:tcPr>
+          <w:p>
+            <w:pPr>
+              <w:spacing w:line="480" w:lineRule="auto"/>
+              <w:rPr>
+                <w:rFonts w:ascii="Times New Roman" w:eastAsia="Times New Roman" w:hAnsi="Times New Roman" w:cs="Times New Roman"/>
+              </w:rPr>
+            </w:pPr>
+          </w:p>
+        </w:tc>
+        <w:tc>
+          <w:tcPr>
+            <w:tcW w:w="1134" w:type="dxa"/>
+            <w:vMerge/>
+          </w:tcPr>
+          <w:p>
+            <w:pPr>
+              <w:spacing w:line="480" w:lineRule="auto"/>
+              <w:rPr>
+                <w:rFonts w:ascii="Times New Roman" w:eastAsia="Times New Roman" w:hAnsi="Times New Roman" w:cs="Times New Roman"/>
+              </w:rPr>
+            </w:pPr>
+          </w:p>
+        </w:tc>
+        <w:tc>
+          <w:tcPr>
+            <w:tcW w:w="1559" w:type="dxa"/>
+            <w:vMerge/>
+            <w:vAlign w:val="center"/>
+          </w:tcPr>
+          <w:p>
+            <w:pPr>
+              <w:spacing w:line="480" w:lineRule="auto"/>
+              <w:jc w:val="center"/>
+              <w:rPr>
+                <w:rFonts w:ascii="Times New Roman" w:eastAsia="Times New Roman" w:hAnsi="Times New Roman" w:cs="Times New Roman"/>
+              </w:rPr>
+            </w:pPr>
+          </w:p>
+        </w:tc>
+        <w:tc>
+          <w:tcPr>
+            <w:tcW w:w="1560" w:type="dxa"/>
+            <w:vAlign w:val="center"/>
+          </w:tcPr>
+          <w:p>
+            <w:pPr>
+              <w:spacing w:line="360" w:lineRule="auto"/>
+              <w:rPr>
+                <w:rFonts w:ascii="Times New Roman" w:eastAsia="Times New Roman" w:hAnsi="Times New Roman" w:cs="Times New Roman"/>
+              </w:rPr>
+            </w:pPr>
+            <w:r>
+              <w:rPr>
+                <w:rFonts w:ascii="Times New Roman" w:eastAsia="Times New Roman" w:hAnsi="Times New Roman" w:cs="Times New Roman"/>
+              </w:rPr>
+              <w:t>Políticas de Repositorio</w:t>
+            </w:r>
+          </w:p>
+        </w:tc>
+        <w:tc>
+          <w:tcPr>
+            <w:tcW w:w="1803" w:type="dxa"/>
+          </w:tcPr>
+          <w:p>
+            <w:pPr>
+              <w:spacing w:line="276" w:lineRule="auto"/>
+              <w:rPr>
+                <w:rFonts w:ascii="Times New Roman" w:eastAsia="Times New Roman" w:hAnsi="Times New Roman" w:cs="Times New Roman"/>
+                <w:sz w:val="21"/>
+                <w:szCs w:val="21"/>
+              </w:rPr>
+            </w:pPr>
+            <w:r>
+              <w:rPr>
+                <w:rFonts w:ascii="Times New Roman" w:eastAsia="Times New Roman" w:hAnsi="Times New Roman" w:cs="Times New Roman"/>
+                <w:sz w:val="21"/>
+                <w:szCs w:val="21"/>
+              </w:rPr>
+              <w:t>Norma que explica las herramientas de control de cambios que se debe de utilizar.</w:t>
+            </w:r>
+          </w:p>
+        </w:tc>
+        <w:tc>
+          <w:tcPr>
+            <w:tcW w:w="1599" w:type="dxa"/>
+            <w:vAlign w:val="center"/>
+          </w:tcPr>
+          <w:p>
+            <w:pPr>
+              <w:pStyle w:val="Prrafodelista"/>
+              <w:spacing w:line="276" w:lineRule="auto"/>
+              <w:ind w:left="0"/>
+              <w:rPr>
+                <w:rFonts w:ascii="Times New Roman" w:eastAsia="Times New Roman" w:hAnsi="Times New Roman" w:cs="Times New Roman"/>
+              </w:rPr>
+            </w:pPr>
+            <w:r>
+              <w:rPr>
+                <w:rFonts w:ascii="Times New Roman" w:eastAsia="Times New Roman" w:hAnsi="Times New Roman" w:cs="Times New Roman"/>
+              </w:rPr>
+              <w:t>Alisson Karina Arroyo Romo</w:t>
+            </w:r>
+          </w:p>
+        </w:tc>
+        <w:tc>
+          <w:tcPr>
+            <w:tcW w:w="1417" w:type="dxa"/>
+            <w:vAlign w:val="center"/>
+          </w:tcPr>
+          <w:p>
+            <w:pPr>
+              <w:spacing w:line="276" w:lineRule="auto"/>
+              <w:rPr>
+                <w:rFonts w:ascii="Times New Roman" w:eastAsia="Times New Roman" w:hAnsi="Times New Roman" w:cs="Times New Roman"/>
+                <w:sz w:val="20"/>
+                <w:szCs w:val="20"/>
+              </w:rPr>
+            </w:pPr>
+            <w:r>
+              <w:rPr>
+                <w:rFonts w:ascii="Times New Roman" w:eastAsia="Times New Roman" w:hAnsi="Times New Roman" w:cs="Times New Roman"/>
+                <w:sz w:val="20"/>
+                <w:szCs w:val="20"/>
+              </w:rPr>
+              <w:t>Back-end</w:t>
+            </w:r>
+            <w:r>
+              <w:rPr>
+                <w:rFonts w:ascii="Times New Roman" w:eastAsia="Times New Roman" w:hAnsi="Times New Roman" w:cs="Times New Roman"/>
+                <w:sz w:val="20"/>
+                <w:szCs w:val="20"/>
+              </w:rPr>
+              <w:t>,</w:t>
+            </w:r>
+          </w:p>
+          <w:p>
+            <w:pPr>
+              <w:spacing w:line="276" w:lineRule="auto"/>
+              <w:rPr>
+                <w:rFonts w:ascii="Times New Roman" w:eastAsia="Times New Roman" w:hAnsi="Times New Roman" w:cs="Times New Roman"/>
+                <w:sz w:val="20"/>
+                <w:szCs w:val="20"/>
+              </w:rPr>
+            </w:pPr>
+            <w:r>
+              <w:rPr>
+                <w:rFonts w:ascii="Times New Roman" w:eastAsia="Times New Roman" w:hAnsi="Times New Roman" w:cs="Times New Roman"/>
+                <w:sz w:val="20"/>
+                <w:szCs w:val="20"/>
+              </w:rPr>
+              <w:t>Gestor de la configuración y Bibliotecario</w:t>
+            </w:r>
+          </w:p>
+        </w:tc>
+      </w:tr>
+      <w:tr>
+        <w:trPr>
+          <w:trHeight w:val="742"/>
+        </w:trPr>
+        <w:tc>
+          <w:tcPr>
+            <w:tcW w:w="1276" w:type="dxa"/>
+            <w:vMerge/>
+          </w:tcPr>
+          <w:p>
+            <w:pPr>
+              <w:spacing w:line="480" w:lineRule="auto"/>
+              <w:rPr>
+                <w:rFonts w:ascii="Times New Roman" w:eastAsia="Times New Roman" w:hAnsi="Times New Roman" w:cs="Times New Roman"/>
+              </w:rPr>
+            </w:pPr>
+          </w:p>
+        </w:tc>
+        <w:tc>
+          <w:tcPr>
+            <w:tcW w:w="1134" w:type="dxa"/>
+            <w:vMerge/>
+          </w:tcPr>
+          <w:p>
+            <w:pPr>
+              <w:spacing w:line="480" w:lineRule="auto"/>
+              <w:rPr>
+                <w:rFonts w:ascii="Times New Roman" w:eastAsia="Times New Roman" w:hAnsi="Times New Roman" w:cs="Times New Roman"/>
+              </w:rPr>
+            </w:pPr>
+          </w:p>
+        </w:tc>
+        <w:tc>
+          <w:tcPr>
+            <w:tcW w:w="1559" w:type="dxa"/>
+            <w:vMerge w:val="restart"/>
+            <w:vAlign w:val="center"/>
+          </w:tcPr>
+          <w:p>
+            <w:pPr>
+              <w:spacing w:line="480" w:lineRule="auto"/>
+              <w:jc w:val="center"/>
+              <w:rPr>
+                <w:rFonts w:ascii="Times New Roman" w:eastAsia="Times New Roman" w:hAnsi="Times New Roman" w:cs="Times New Roman"/>
+                <w:sz w:val="21"/>
+                <w:szCs w:val="21"/>
+              </w:rPr>
+            </w:pPr>
+            <w:r>
+              <w:rPr>
+                <w:rFonts w:ascii="Times New Roman" w:eastAsia="Times New Roman" w:hAnsi="Times New Roman" w:cs="Times New Roman"/>
+                <w:sz w:val="21"/>
+                <w:szCs w:val="21"/>
+              </w:rPr>
+              <w:t>Procedimientos</w:t>
+            </w:r>
+          </w:p>
+        </w:tc>
+        <w:tc>
+          <w:tcPr>
+            <w:tcW w:w="1560" w:type="dxa"/>
+          </w:tcPr>
+          <w:p>
+            <w:pPr>
+              <w:spacing w:line="360" w:lineRule="auto"/>
+              <w:rPr>
+                <w:rFonts w:ascii="Times New Roman" w:eastAsia="Times New Roman" w:hAnsi="Times New Roman" w:cs="Times New Roman"/>
+              </w:rPr>
+            </w:pPr>
+            <w:r>
+              <w:rPr>
+                <w:rFonts w:ascii="Times New Roman" w:eastAsia="Times New Roman" w:hAnsi="Times New Roman" w:cs="Times New Roman"/>
+              </w:rPr>
+              <w:t>Procedimiento de Auditoría</w:t>
+            </w:r>
+          </w:p>
+        </w:tc>
+        <w:tc>
+          <w:tcPr>
+            <w:tcW w:w="1803" w:type="dxa"/>
+          </w:tcPr>
+          <w:p>
+            <w:pPr>
+              <w:spacing w:line="276" w:lineRule="auto"/>
+              <w:rPr>
+                <w:rFonts w:ascii="Times New Roman" w:eastAsia="Times New Roman" w:hAnsi="Times New Roman" w:cs="Times New Roman"/>
+                <w:sz w:val="21"/>
+                <w:szCs w:val="21"/>
+              </w:rPr>
+            </w:pPr>
+            <w:r>
+              <w:rPr>
+                <w:rFonts w:ascii="Times New Roman" w:eastAsia="Times New Roman" w:hAnsi="Times New Roman" w:cs="Times New Roman"/>
+                <w:sz w:val="21"/>
+                <w:szCs w:val="21"/>
+              </w:rPr>
+              <w:t>Documento que explica las técnicas que se utilizará ante el cumplimiento de las normas de trabajo.</w:t>
+            </w:r>
+          </w:p>
+        </w:tc>
+        <w:tc>
+          <w:tcPr>
+            <w:tcW w:w="1599" w:type="dxa"/>
+            <w:vAlign w:val="center"/>
+          </w:tcPr>
+          <w:p>
+            <w:pPr>
+              <w:spacing w:line="276" w:lineRule="auto"/>
+              <w:rPr>
+                <w:rFonts w:ascii="Times New Roman" w:eastAsia="Times New Roman" w:hAnsi="Times New Roman" w:cs="Times New Roman"/>
+              </w:rPr>
+            </w:pPr>
+            <w:r>
+              <w:rPr>
+                <w:rFonts w:ascii="Times New Roman" w:eastAsia="Times New Roman" w:hAnsi="Times New Roman" w:cs="Times New Roman"/>
+              </w:rPr>
+              <w:t>Gabriel Giancarlo Antaurco Aragon</w:t>
+            </w:r>
+          </w:p>
+        </w:tc>
+        <w:tc>
+          <w:tcPr>
+            <w:tcW w:w="1417" w:type="dxa"/>
+            <w:vAlign w:val="center"/>
+          </w:tcPr>
+          <w:p>
+            <w:pPr>
+              <w:spacing w:line="276" w:lineRule="auto"/>
+              <w:rPr>
+                <w:rFonts w:ascii="Times New Roman" w:eastAsia="Times New Roman" w:hAnsi="Times New Roman" w:cs="Times New Roman"/>
+                <w:sz w:val="20"/>
+                <w:szCs w:val="20"/>
+              </w:rPr>
+            </w:pPr>
+            <w:r>
+              <w:rPr>
+                <w:rFonts w:ascii="Times New Roman" w:eastAsia="Times New Roman" w:hAnsi="Times New Roman" w:cs="Times New Roman"/>
+                <w:sz w:val="20"/>
+                <w:szCs w:val="20"/>
+              </w:rPr>
+              <w:t>Analista Senior</w:t>
+            </w:r>
+            <w:r>
+              <w:rPr>
+                <w:rFonts w:ascii="Times New Roman" w:eastAsia="Times New Roman" w:hAnsi="Times New Roman" w:cs="Times New Roman"/>
+                <w:sz w:val="20"/>
+                <w:szCs w:val="20"/>
+              </w:rPr>
+              <w:t>,</w:t>
+            </w:r>
+          </w:p>
+          <w:p>
+            <w:pPr>
+              <w:spacing w:line="276" w:lineRule="auto"/>
+              <w:rPr>
+                <w:rFonts w:ascii="Times New Roman" w:eastAsia="Times New Roman" w:hAnsi="Times New Roman" w:cs="Times New Roman"/>
+                <w:sz w:val="20"/>
+                <w:szCs w:val="20"/>
+              </w:rPr>
+            </w:pPr>
+            <w:r>
+              <w:rPr>
+                <w:rFonts w:ascii="Times New Roman" w:eastAsia="Times New Roman" w:hAnsi="Times New Roman" w:cs="Times New Roman"/>
+                <w:sz w:val="20"/>
+                <w:szCs w:val="20"/>
+              </w:rPr>
+              <w:t>Gestor de la configuración y Bibliotecario</w:t>
+            </w:r>
+          </w:p>
+        </w:tc>
+      </w:tr>
+      <w:tr>
+        <w:trPr>
+          <w:trHeight w:val="1321"/>
+        </w:trPr>
+        <w:tc>
+          <w:tcPr>
+            <w:tcW w:w="1276" w:type="dxa"/>
+            <w:vMerge/>
+          </w:tcPr>
+          <w:p>
+            <w:pPr>
+              <w:spacing w:line="480" w:lineRule="auto"/>
+              <w:rPr>
+                <w:rFonts w:ascii="Times New Roman" w:eastAsia="Times New Roman" w:hAnsi="Times New Roman" w:cs="Times New Roman"/>
+              </w:rPr>
+            </w:pPr>
+          </w:p>
+        </w:tc>
+        <w:tc>
+          <w:tcPr>
+            <w:tcW w:w="1134" w:type="dxa"/>
+            <w:vMerge/>
+          </w:tcPr>
+          <w:p>
+            <w:pPr>
+              <w:spacing w:line="480" w:lineRule="auto"/>
+              <w:rPr>
+                <w:rFonts w:ascii="Times New Roman" w:eastAsia="Times New Roman" w:hAnsi="Times New Roman" w:cs="Times New Roman"/>
+              </w:rPr>
+            </w:pPr>
+          </w:p>
+        </w:tc>
+        <w:tc>
+          <w:tcPr>
+            <w:tcW w:w="1559" w:type="dxa"/>
+            <w:vMerge/>
+          </w:tcPr>
+          <w:p>
+            <w:pPr>
+              <w:spacing w:line="480" w:lineRule="auto"/>
+              <w:rPr>
+                <w:rFonts w:ascii="Times New Roman" w:eastAsia="Times New Roman" w:hAnsi="Times New Roman" w:cs="Times New Roman"/>
+              </w:rPr>
+            </w:pPr>
+          </w:p>
+        </w:tc>
+        <w:tc>
+          <w:tcPr>
+            <w:tcW w:w="1560" w:type="dxa"/>
+          </w:tcPr>
+          <w:p>
+            <w:pPr>
+              <w:spacing w:line="360" w:lineRule="auto"/>
+              <w:rPr>
+                <w:rFonts w:ascii="Times New Roman" w:eastAsia="Times New Roman" w:hAnsi="Times New Roman" w:cs="Times New Roman"/>
+              </w:rPr>
+            </w:pPr>
+            <w:r>
+              <w:rPr>
+                <w:rFonts w:ascii="Times New Roman" w:eastAsia="Times New Roman" w:hAnsi="Times New Roman" w:cs="Times New Roman"/>
+              </w:rPr>
+              <w:t>Procedimiento de Verificación</w:t>
+            </w:r>
+          </w:p>
+        </w:tc>
+        <w:tc>
+          <w:tcPr>
+            <w:tcW w:w="1803" w:type="dxa"/>
+          </w:tcPr>
+          <w:p>
+            <w:pPr>
+              <w:spacing w:line="276" w:lineRule="auto"/>
+              <w:rPr>
+                <w:rFonts w:ascii="Times New Roman" w:eastAsia="Times New Roman" w:hAnsi="Times New Roman" w:cs="Times New Roman"/>
+                <w:sz w:val="21"/>
+                <w:szCs w:val="21"/>
+              </w:rPr>
+            </w:pPr>
+            <w:r>
+              <w:rPr>
+                <w:rFonts w:ascii="Times New Roman" w:eastAsia="Times New Roman" w:hAnsi="Times New Roman" w:cs="Times New Roman"/>
+                <w:sz w:val="21"/>
+                <w:szCs w:val="21"/>
+              </w:rPr>
+              <w:t>Documento que explica acerca de los procesos que se debe de seguir para el cumplimiento de las normas.</w:t>
+            </w:r>
+          </w:p>
+        </w:tc>
+        <w:tc>
+          <w:tcPr>
+            <w:tcW w:w="1599" w:type="dxa"/>
+            <w:vAlign w:val="center"/>
+          </w:tcPr>
+          <w:p>
+            <w:pPr>
+              <w:pStyle w:val="Prrafodelista"/>
+              <w:spacing w:line="276" w:lineRule="auto"/>
+              <w:ind w:left="0"/>
+              <w:rPr>
+                <w:rFonts w:ascii="Times New Roman" w:eastAsia="Times New Roman" w:hAnsi="Times New Roman" w:cs="Times New Roman"/>
+              </w:rPr>
+            </w:pPr>
+            <w:r>
+              <w:rPr>
+                <w:rFonts w:ascii="Times New Roman" w:eastAsia="Times New Roman" w:hAnsi="Times New Roman" w:cs="Times New Roman"/>
+              </w:rPr>
+              <w:t>John Alex Quispe Lucas</w:t>
+            </w:r>
+          </w:p>
+        </w:tc>
+        <w:tc>
+          <w:tcPr>
+            <w:tcW w:w="1417" w:type="dxa"/>
+            <w:vAlign w:val="center"/>
+          </w:tcPr>
+          <w:p>
+            <w:pPr>
+              <w:spacing w:line="276" w:lineRule="auto"/>
+              <w:rPr>
+                <w:rFonts w:ascii="Times New Roman" w:eastAsia="Times New Roman" w:hAnsi="Times New Roman" w:cs="Times New Roman"/>
+                <w:sz w:val="20"/>
+                <w:szCs w:val="20"/>
+              </w:rPr>
+            </w:pPr>
+            <w:r>
+              <w:rPr>
+                <w:rFonts w:ascii="Times New Roman" w:eastAsia="Times New Roman" w:hAnsi="Times New Roman" w:cs="Times New Roman"/>
+                <w:sz w:val="20"/>
+                <w:szCs w:val="20"/>
+              </w:rPr>
+              <w:t>Front-end</w:t>
+            </w:r>
+            <w:r>
+              <w:rPr>
+                <w:rFonts w:ascii="Times New Roman" w:eastAsia="Times New Roman" w:hAnsi="Times New Roman" w:cs="Times New Roman"/>
+                <w:sz w:val="20"/>
+                <w:szCs w:val="20"/>
+              </w:rPr>
+              <w:t>,</w:t>
+            </w:r>
+          </w:p>
+          <w:p>
+            <w:pPr>
+              <w:spacing w:line="276" w:lineRule="auto"/>
+              <w:rPr>
+                <w:rFonts w:ascii="Times New Roman" w:eastAsia="Times New Roman" w:hAnsi="Times New Roman" w:cs="Times New Roman"/>
+                <w:sz w:val="20"/>
+                <w:szCs w:val="20"/>
+              </w:rPr>
+            </w:pPr>
+            <w:r>
+              <w:rPr>
+                <w:rFonts w:ascii="Times New Roman" w:eastAsia="Times New Roman" w:hAnsi="Times New Roman" w:cs="Times New Roman"/>
+                <w:sz w:val="20"/>
+                <w:szCs w:val="20"/>
+              </w:rPr>
+              <w:t>Gestor de la configuración y Bibliotecario</w:t>
+            </w:r>
+          </w:p>
+        </w:tc>
+      </w:tr>
+      <w:tr>
+        <w:trPr>
+          <w:trHeight w:val="1694"/>
+        </w:trPr>
+        <w:tc>
+          <w:tcPr>
+            <w:tcW w:w="1276" w:type="dxa"/>
+            <w:vMerge/>
+          </w:tcPr>
+          <w:p>
+            <w:pPr>
+              <w:spacing w:line="480" w:lineRule="auto"/>
+              <w:rPr>
+                <w:rFonts w:ascii="Times New Roman" w:eastAsia="Times New Roman" w:hAnsi="Times New Roman" w:cs="Times New Roman"/>
+              </w:rPr>
+            </w:pPr>
+          </w:p>
+        </w:tc>
+        <w:tc>
+          <w:tcPr>
+            <w:tcW w:w="1134" w:type="dxa"/>
+            <w:vMerge/>
+          </w:tcPr>
+          <w:p>
+            <w:pPr>
+              <w:spacing w:line="480" w:lineRule="auto"/>
+              <w:rPr>
+                <w:rFonts w:ascii="Times New Roman" w:eastAsia="Times New Roman" w:hAnsi="Times New Roman" w:cs="Times New Roman"/>
+              </w:rPr>
+            </w:pPr>
+          </w:p>
+        </w:tc>
+        <w:tc>
+          <w:tcPr>
+            <w:tcW w:w="1559" w:type="dxa"/>
+            <w:vMerge/>
+          </w:tcPr>
+          <w:p>
+            <w:pPr>
+              <w:spacing w:line="480" w:lineRule="auto"/>
+              <w:rPr>
+                <w:rFonts w:ascii="Times New Roman" w:eastAsia="Times New Roman" w:hAnsi="Times New Roman" w:cs="Times New Roman"/>
+              </w:rPr>
+            </w:pPr>
+          </w:p>
+        </w:tc>
+        <w:tc>
+          <w:tcPr>
+            <w:tcW w:w="1560" w:type="dxa"/>
+          </w:tcPr>
+          <w:p>
+            <w:pPr>
+              <w:spacing w:line="360" w:lineRule="auto"/>
+              <w:rPr>
+                <w:rFonts w:ascii="Times New Roman" w:eastAsia="Times New Roman" w:hAnsi="Times New Roman" w:cs="Times New Roman"/>
+              </w:rPr>
+            </w:pPr>
+            <w:r>
+              <w:rPr>
+                <w:rFonts w:ascii="Times New Roman" w:eastAsia="Times New Roman" w:hAnsi="Times New Roman" w:cs="Times New Roman"/>
+              </w:rPr>
+              <w:t>Procedimiento Formales de Control de Cambios</w:t>
+            </w:r>
+          </w:p>
+        </w:tc>
+        <w:tc>
+          <w:tcPr>
+            <w:tcW w:w="1803" w:type="dxa"/>
+          </w:tcPr>
+          <w:p>
+            <w:pPr>
+              <w:spacing w:line="276" w:lineRule="auto"/>
+              <w:rPr>
+                <w:rFonts w:ascii="Times New Roman" w:eastAsia="Times New Roman" w:hAnsi="Times New Roman" w:cs="Times New Roman"/>
+                <w:sz w:val="21"/>
+                <w:szCs w:val="21"/>
+              </w:rPr>
+            </w:pPr>
+            <w:r>
+              <w:rPr>
+                <w:rFonts w:ascii="Times New Roman" w:eastAsia="Times New Roman" w:hAnsi="Times New Roman" w:cs="Times New Roman"/>
+                <w:sz w:val="21"/>
+                <w:szCs w:val="21"/>
+              </w:rPr>
+              <w:t>Documento que explica acerca de cómo se debe de documentar y gestionar el control de cambios</w:t>
+            </w:r>
+          </w:p>
+        </w:tc>
+        <w:tc>
+          <w:tcPr>
+            <w:tcW w:w="1599" w:type="dxa"/>
+            <w:vAlign w:val="center"/>
+          </w:tcPr>
+          <w:p>
+            <w:pPr>
+              <w:pStyle w:val="Prrafodelista"/>
+              <w:spacing w:line="276" w:lineRule="auto"/>
+              <w:ind w:left="0"/>
+              <w:rPr>
+                <w:rFonts w:ascii="Times New Roman" w:eastAsia="Times New Roman" w:hAnsi="Times New Roman" w:cs="Times New Roman"/>
+              </w:rPr>
+            </w:pPr>
+            <w:r>
+              <w:rPr>
+                <w:rFonts w:ascii="Times New Roman" w:eastAsia="Times New Roman" w:hAnsi="Times New Roman" w:cs="Times New Roman"/>
+              </w:rPr>
+              <w:t>Alisson Karina Arroyo Romo</w:t>
+            </w:r>
+          </w:p>
+        </w:tc>
+        <w:tc>
+          <w:tcPr>
+            <w:tcW w:w="1417" w:type="dxa"/>
+            <w:vAlign w:val="center"/>
+          </w:tcPr>
+          <w:p>
+            <w:pPr>
+              <w:spacing w:line="276" w:lineRule="auto"/>
+              <w:rPr>
+                <w:rFonts w:ascii="Times New Roman" w:eastAsia="Times New Roman" w:hAnsi="Times New Roman" w:cs="Times New Roman"/>
+                <w:sz w:val="20"/>
+                <w:szCs w:val="20"/>
+              </w:rPr>
+            </w:pPr>
+            <w:r>
+              <w:rPr>
+                <w:rFonts w:ascii="Times New Roman" w:eastAsia="Times New Roman" w:hAnsi="Times New Roman" w:cs="Times New Roman"/>
+                <w:sz w:val="20"/>
+                <w:szCs w:val="20"/>
+              </w:rPr>
+              <w:t>Back-end</w:t>
+            </w:r>
+            <w:r>
+              <w:rPr>
+                <w:rFonts w:ascii="Times New Roman" w:eastAsia="Times New Roman" w:hAnsi="Times New Roman" w:cs="Times New Roman"/>
+                <w:sz w:val="20"/>
+                <w:szCs w:val="20"/>
+              </w:rPr>
+              <w:t>,</w:t>
+            </w:r>
+          </w:p>
+          <w:p>
+            <w:pPr>
+              <w:spacing w:line="276" w:lineRule="auto"/>
+              <w:rPr>
+                <w:rFonts w:ascii="Times New Roman" w:eastAsia="Times New Roman" w:hAnsi="Times New Roman" w:cs="Times New Roman"/>
+                <w:sz w:val="20"/>
+                <w:szCs w:val="20"/>
+              </w:rPr>
+            </w:pPr>
+            <w:r>
+              <w:rPr>
+                <w:rFonts w:ascii="Times New Roman" w:eastAsia="Times New Roman" w:hAnsi="Times New Roman" w:cs="Times New Roman"/>
+                <w:sz w:val="20"/>
+                <w:szCs w:val="20"/>
+              </w:rPr>
+              <w:t>Gestor de la configuración y Bibliotecario</w:t>
+            </w:r>
+          </w:p>
+        </w:tc>
+      </w:tr>
+    </w:tbl>
+    <w:p>
+      <w:pPr>
+        <w:spacing w:line="480" w:lineRule="auto"/>
+        <w:rPr>
+          <w:rFonts w:ascii="Times New Roman" w:eastAsia="Times New Roman" w:hAnsi="Times New Roman" w:cs="Times New Roman"/>
+          <w:b/>
+        </w:rPr>
+      </w:pPr>
+    </w:p>
+    <w:p>
+      <w:pPr>
+        <w:spacing w:line="480" w:lineRule="auto"/>
+        <w:rPr>
+          <w:rFonts w:ascii="Times New Roman" w:eastAsia="Times New Roman" w:hAnsi="Times New Roman" w:cs="Times New Roman"/>
+        </w:rPr>
+      </w:pPr>
+      <w:r>
+        <w:rPr>
+          <w:rFonts w:ascii="Times New Roman" w:eastAsia="Times New Roman" w:hAnsi="Times New Roman" w:cs="Times New Roman"/>
+        </w:rPr>
+        <w:t xml:space="preserve">Cada rol tiene </w:t>
+      </w:r>
+      <w:r>
+        <w:rPr>
+          <w:rFonts w:ascii="Times New Roman" w:eastAsia="Times New Roman" w:hAnsi="Times New Roman" w:cs="Times New Roman"/>
+        </w:rPr>
+        <w:t>su acceso y acciones que puede realizar ante algunos documentos.</w:t>
+      </w:r>
+    </w:p>
+    <w:tbl>
+      <w:tblPr>
+        <w:tblStyle w:val="Tablaconcuadrcula"/>
+        <w:tblW w:w="0" w:type="auto"/>
+        <w:tblLook w:val="04A0" w:firstRow="1" w:lastRow="0" w:firstColumn="1" w:lastColumn="0" w:noHBand="0" w:noVBand="1"/>
+      </w:tblPr>
+      <w:tblGrid>
+        <w:gridCol w:w="2122"/>
+        <w:gridCol w:w="6897"/>
+      </w:tblGrid>
+      <w:tr>
+        <w:tc>
+          <w:tcPr>
+            <w:tcW w:w="2122" w:type="dxa"/>
+          </w:tcPr>
+          <w:p>
+            <w:pPr>
+              <w:spacing w:line="360" w:lineRule="auto"/>
+              <w:jc w:val="center"/>
+              <w:rPr>
+                <w:rFonts w:ascii="Times New Roman" w:hAnsi="Times New Roman" w:cs="Times New Roman"/>
+                <w:b/>
+                <w:sz w:val="24"/>
+              </w:rPr>
+            </w:pPr>
+            <w:r>
+              <w:rPr>
+                <w:rFonts w:ascii="Times New Roman" w:hAnsi="Times New Roman" w:cs="Times New Roman"/>
+                <w:b/>
+                <w:sz w:val="24"/>
+              </w:rPr>
+              <w:t>Rol</w:t>
+            </w:r>
+          </w:p>
+        </w:tc>
+        <w:tc>
+          <w:tcPr>
+            <w:tcW w:w="6897" w:type="dxa"/>
+          </w:tcPr>
+          <w:p>
+            <w:pPr>
+              <w:spacing w:line="360" w:lineRule="auto"/>
+              <w:jc w:val="center"/>
+              <w:rPr>
+                <w:rFonts w:ascii="Times New Roman" w:hAnsi="Times New Roman" w:cs="Times New Roman"/>
+                <w:b/>
+                <w:sz w:val="24"/>
+              </w:rPr>
+            </w:pPr>
+            <w:r>
+              <w:rPr>
+                <w:rFonts w:ascii="Times New Roman" w:hAnsi="Times New Roman" w:cs="Times New Roman"/>
+                <w:b/>
+                <w:sz w:val="24"/>
+              </w:rPr>
+              <w:t>Tipo de acciones</w:t>
+            </w:r>
+          </w:p>
+        </w:tc>
+      </w:tr>
+      <w:tr>
+        <w:tc>
+          <w:tcPr>
+            <w:tcW w:w="2122" w:type="dxa"/>
+          </w:tcPr>
+          <w:p>
+            <w:pPr>
+              <w:spacing w:line="360" w:lineRule="auto"/>
+              <w:rPr>
+                <w:rFonts w:ascii="Times New Roman" w:hAnsi="Times New Roman" w:cs="Times New Roman"/>
+                <w:sz w:val="24"/>
+              </w:rPr>
+            </w:pPr>
+            <w:r>
+              <w:rPr>
+                <w:rFonts w:ascii="Times New Roman" w:hAnsi="Times New Roman" w:cs="Times New Roman"/>
+                <w:sz w:val="24"/>
+              </w:rPr>
+              <w:t>Gestor de la configuración</w:t>
+            </w:r>
+          </w:p>
+        </w:tc>
+        <w:tc>
+          <w:tcPr>
+            <w:tcW w:w="6897" w:type="dxa"/>
+          </w:tcPr>
+          <w:p>
+            <w:pPr>
+              <w:pStyle w:val="Prrafodelista"/>
+              <w:numPr>
+                <w:ilvl w:val="0"/>
+                <w:numId w:val="11"/>
+              </w:numPr>
+              <w:spacing w:line="276" w:lineRule="auto"/>
+              <w:ind w:left="460"/>
+              <w:rPr>
+                <w:rFonts w:ascii="Times New Roman" w:hAnsi="Times New Roman" w:cs="Times New Roman"/>
+                <w:sz w:val="24"/>
+              </w:rPr>
+            </w:pPr>
+            <w:r>
+              <w:rPr>
+                <w:rFonts w:ascii="Times New Roman" w:hAnsi="Times New Roman" w:cs="Times New Roman"/>
+                <w:sz w:val="24"/>
+              </w:rPr>
+              <w:t>Visualizar</w:t>
+            </w:r>
+          </w:p>
+          <w:p>
+            <w:pPr>
+              <w:pStyle w:val="Prrafodelista"/>
+              <w:numPr>
+                <w:ilvl w:val="0"/>
+                <w:numId w:val="11"/>
+              </w:numPr>
+              <w:spacing w:line="276" w:lineRule="auto"/>
+              <w:ind w:left="460"/>
+              <w:rPr>
+                <w:rFonts w:ascii="Times New Roman" w:hAnsi="Times New Roman" w:cs="Times New Roman"/>
+                <w:sz w:val="24"/>
+              </w:rPr>
+            </w:pPr>
+            <w:r>
+              <w:rPr>
+                <w:rFonts w:ascii="Times New Roman" w:hAnsi="Times New Roman" w:cs="Times New Roman"/>
+                <w:sz w:val="24"/>
+              </w:rPr>
+              <w:t>Crear</w:t>
+            </w:r>
+          </w:p>
+          <w:p>
+            <w:pPr>
+              <w:pStyle w:val="Prrafodelista"/>
+              <w:numPr>
+                <w:ilvl w:val="0"/>
+                <w:numId w:val="11"/>
+              </w:numPr>
+              <w:spacing w:line="276" w:lineRule="auto"/>
+              <w:ind w:left="460"/>
+              <w:rPr>
+                <w:rFonts w:ascii="Times New Roman" w:hAnsi="Times New Roman" w:cs="Times New Roman"/>
+                <w:sz w:val="24"/>
+              </w:rPr>
+            </w:pPr>
+            <w:r>
+              <w:rPr>
+                <w:rFonts w:ascii="Times New Roman" w:hAnsi="Times New Roman" w:cs="Times New Roman"/>
+                <w:sz w:val="24"/>
+              </w:rPr>
+              <w:t>Modificar y actualizar</w:t>
+            </w:r>
+          </w:p>
+        </w:tc>
+      </w:tr>
+      <w:tr>
+        <w:tc>
+          <w:tcPr>
+            <w:tcW w:w="2122" w:type="dxa"/>
+            <w:vAlign w:val="center"/>
+          </w:tcPr>
+          <w:p>
+            <w:pPr>
+              <w:spacing w:line="360" w:lineRule="auto"/>
+              <w:rPr>
+                <w:rFonts w:ascii="Times New Roman" w:hAnsi="Times New Roman" w:cs="Times New Roman"/>
+                <w:sz w:val="24"/>
+              </w:rPr>
+            </w:pPr>
+            <w:r>
+              <w:rPr>
+                <w:rFonts w:ascii="Times New Roman" w:hAnsi="Times New Roman" w:cs="Times New Roman"/>
+                <w:sz w:val="24"/>
+              </w:rPr>
+              <w:t>Bibliotecario</w:t>
+            </w:r>
+          </w:p>
+        </w:tc>
+        <w:tc>
+          <w:tcPr>
+            <w:tcW w:w="6897" w:type="dxa"/>
+          </w:tcPr>
+          <w:p>
+            <w:pPr>
+              <w:pStyle w:val="Prrafodelista"/>
+              <w:numPr>
+                <w:ilvl w:val="0"/>
+                <w:numId w:val="11"/>
+              </w:numPr>
+              <w:spacing w:line="276" w:lineRule="auto"/>
+              <w:ind w:left="460"/>
+              <w:rPr>
+                <w:rFonts w:ascii="Times New Roman" w:hAnsi="Times New Roman" w:cs="Times New Roman"/>
+                <w:sz w:val="24"/>
+              </w:rPr>
+            </w:pPr>
+            <w:r>
+              <w:rPr>
+                <w:rFonts w:ascii="Times New Roman" w:hAnsi="Times New Roman" w:cs="Times New Roman"/>
+                <w:sz w:val="24"/>
+              </w:rPr>
+              <w:t>Visualizar</w:t>
+            </w:r>
+          </w:p>
+          <w:p>
+            <w:pPr>
+              <w:pStyle w:val="Prrafodelista"/>
+              <w:numPr>
+                <w:ilvl w:val="0"/>
+                <w:numId w:val="11"/>
+              </w:numPr>
+              <w:spacing w:line="276" w:lineRule="auto"/>
+              <w:ind w:left="460"/>
+              <w:rPr>
+                <w:rFonts w:ascii="Times New Roman" w:hAnsi="Times New Roman" w:cs="Times New Roman"/>
+                <w:sz w:val="24"/>
+              </w:rPr>
+            </w:pPr>
+            <w:r>
+              <w:rPr>
+                <w:rFonts w:ascii="Times New Roman" w:hAnsi="Times New Roman" w:cs="Times New Roman"/>
+                <w:sz w:val="24"/>
+              </w:rPr>
+              <w:t>Crear</w:t>
+            </w:r>
+          </w:p>
+          <w:p>
+            <w:pPr>
+              <w:pStyle w:val="Prrafodelista"/>
+              <w:numPr>
+                <w:ilvl w:val="0"/>
+                <w:numId w:val="11"/>
+              </w:numPr>
+              <w:spacing w:line="276" w:lineRule="auto"/>
+              <w:ind w:left="460"/>
+              <w:rPr>
+                <w:rFonts w:ascii="Times New Roman" w:hAnsi="Times New Roman" w:cs="Times New Roman"/>
+                <w:sz w:val="24"/>
+              </w:rPr>
+            </w:pPr>
+            <w:r>
+              <w:rPr>
+                <w:rFonts w:ascii="Times New Roman" w:hAnsi="Times New Roman" w:cs="Times New Roman"/>
+                <w:sz w:val="24"/>
+              </w:rPr>
+              <w:t>Modificar y actualizar</w:t>
+            </w:r>
+          </w:p>
+        </w:tc>
+      </w:tr>
+      <w:tr>
+        <w:tc>
+          <w:tcPr>
+            <w:tcW w:w="2122" w:type="dxa"/>
+            <w:vAlign w:val="center"/>
+          </w:tcPr>
+          <w:p>
+            <w:pPr>
+              <w:spacing w:line="360" w:lineRule="auto"/>
+              <w:rPr>
+                <w:rFonts w:ascii="Times New Roman" w:hAnsi="Times New Roman" w:cs="Times New Roman"/>
+                <w:sz w:val="24"/>
+              </w:rPr>
+            </w:pPr>
+            <w:r>
+              <w:rPr>
+                <w:rFonts w:ascii="Times New Roman" w:hAnsi="Times New Roman" w:cs="Times New Roman"/>
+                <w:sz w:val="24"/>
+              </w:rPr>
+              <w:t>Gerente del proyecto</w:t>
+            </w:r>
+          </w:p>
+        </w:tc>
+        <w:tc>
+          <w:tcPr>
+            <w:tcW w:w="6897" w:type="dxa"/>
+          </w:tcPr>
+          <w:p>
+            <w:pPr>
+              <w:pStyle w:val="Prrafodelista"/>
+              <w:numPr>
+                <w:ilvl w:val="0"/>
+                <w:numId w:val="11"/>
+              </w:numPr>
+              <w:spacing w:line="276" w:lineRule="auto"/>
+              <w:ind w:left="460"/>
+              <w:rPr>
+                <w:rFonts w:ascii="Times New Roman" w:hAnsi="Times New Roman" w:cs="Times New Roman"/>
+                <w:sz w:val="24"/>
+              </w:rPr>
+            </w:pPr>
+            <w:r>
+              <w:rPr>
+                <w:rFonts w:ascii="Times New Roman" w:hAnsi="Times New Roman" w:cs="Times New Roman"/>
+                <w:sz w:val="24"/>
+              </w:rPr>
+              <w:t>Visualizar</w:t>
+            </w:r>
+          </w:p>
+          <w:p>
+            <w:pPr>
+              <w:pStyle w:val="Prrafodelista"/>
+              <w:numPr>
+                <w:ilvl w:val="0"/>
+                <w:numId w:val="11"/>
+              </w:numPr>
+              <w:spacing w:line="276" w:lineRule="auto"/>
+              <w:ind w:left="460"/>
+              <w:rPr>
+                <w:rFonts w:ascii="Times New Roman" w:hAnsi="Times New Roman" w:cs="Times New Roman"/>
+                <w:sz w:val="24"/>
+              </w:rPr>
+            </w:pPr>
+            <w:r>
+              <w:rPr>
+                <w:rFonts w:ascii="Times New Roman" w:hAnsi="Times New Roman" w:cs="Times New Roman"/>
+                <w:sz w:val="24"/>
+              </w:rPr>
+              <w:t>Crear</w:t>
+            </w:r>
+          </w:p>
+          <w:p>
+            <w:pPr>
+              <w:pStyle w:val="Prrafodelista"/>
+              <w:numPr>
+                <w:ilvl w:val="0"/>
+                <w:numId w:val="11"/>
+              </w:numPr>
+              <w:spacing w:line="276" w:lineRule="auto"/>
+              <w:ind w:left="460"/>
+              <w:rPr>
+                <w:rFonts w:ascii="Times New Roman" w:hAnsi="Times New Roman" w:cs="Times New Roman"/>
+                <w:sz w:val="24"/>
+              </w:rPr>
+            </w:pPr>
+            <w:r>
+              <w:rPr>
+                <w:rFonts w:ascii="Times New Roman" w:hAnsi="Times New Roman" w:cs="Times New Roman"/>
+                <w:sz w:val="24"/>
+              </w:rPr>
+              <w:t>M</w:t>
+            </w:r>
+            <w:r>
+              <w:rPr>
+                <w:rFonts w:ascii="Times New Roman" w:hAnsi="Times New Roman" w:cs="Times New Roman"/>
+                <w:sz w:val="24"/>
+              </w:rPr>
+              <w:t>odificar y actualizar</w:t>
+            </w:r>
+            <w:r>
+              <w:rPr>
+                <w:rFonts w:ascii="Times New Roman" w:hAnsi="Times New Roman" w:cs="Times New Roman"/>
+                <w:sz w:val="24"/>
+              </w:rPr>
+              <w:t xml:space="preserve"> con previo aviso al Gestor de la Configuración</w:t>
+            </w:r>
+          </w:p>
+        </w:tc>
+      </w:tr>
+      <w:tr>
+        <w:tc>
+          <w:tcPr>
+            <w:tcW w:w="2122" w:type="dxa"/>
+            <w:vAlign w:val="center"/>
+          </w:tcPr>
+          <w:p>
+            <w:pPr>
+              <w:spacing w:line="360" w:lineRule="auto"/>
+              <w:rPr>
+                <w:rFonts w:ascii="Times New Roman" w:hAnsi="Times New Roman" w:cs="Times New Roman"/>
+                <w:sz w:val="24"/>
+              </w:rPr>
+            </w:pPr>
+            <w:r>
+              <w:rPr>
+                <w:rFonts w:ascii="Times New Roman" w:hAnsi="Times New Roman" w:cs="Times New Roman"/>
+                <w:sz w:val="24"/>
+              </w:rPr>
+              <w:t>Otro roles</w:t>
+            </w:r>
+          </w:p>
+        </w:tc>
+        <w:tc>
+          <w:tcPr>
+            <w:tcW w:w="6897" w:type="dxa"/>
+          </w:tcPr>
+          <w:p>
+            <w:pPr>
+              <w:pStyle w:val="Prrafodelista"/>
+              <w:numPr>
+                <w:ilvl w:val="0"/>
+                <w:numId w:val="11"/>
+              </w:numPr>
+              <w:spacing w:line="276" w:lineRule="auto"/>
+              <w:ind w:left="460"/>
+              <w:rPr>
+                <w:rFonts w:ascii="Times New Roman" w:hAnsi="Times New Roman" w:cs="Times New Roman"/>
+                <w:sz w:val="24"/>
+              </w:rPr>
+            </w:pPr>
+            <w:r>
+              <w:rPr>
+                <w:rFonts w:ascii="Times New Roman" w:hAnsi="Times New Roman" w:cs="Times New Roman"/>
+                <w:sz w:val="24"/>
+              </w:rPr>
+              <w:t>Visualizar</w:t>
+            </w:r>
+          </w:p>
+          <w:p>
+            <w:pPr>
+              <w:pStyle w:val="Prrafodelista"/>
+              <w:numPr>
+                <w:ilvl w:val="0"/>
+                <w:numId w:val="11"/>
+              </w:numPr>
+              <w:spacing w:line="276" w:lineRule="auto"/>
+              <w:ind w:left="460"/>
+              <w:rPr>
+                <w:rFonts w:ascii="Times New Roman" w:hAnsi="Times New Roman" w:cs="Times New Roman"/>
+                <w:sz w:val="24"/>
+              </w:rPr>
+            </w:pPr>
+            <w:r>
+              <w:rPr>
+                <w:rFonts w:ascii="Times New Roman" w:hAnsi="Times New Roman" w:cs="Times New Roman"/>
+                <w:sz w:val="24"/>
+              </w:rPr>
+              <w:t>Crear</w:t>
+            </w:r>
+          </w:p>
+          <w:p>
+            <w:pPr>
+              <w:pStyle w:val="Prrafodelista"/>
+              <w:numPr>
+                <w:ilvl w:val="0"/>
+                <w:numId w:val="11"/>
+              </w:numPr>
+              <w:ind w:left="460"/>
+              <w:rPr>
+                <w:rFonts w:ascii="Times New Roman" w:hAnsi="Times New Roman" w:cs="Times New Roman"/>
+                <w:sz w:val="24"/>
+              </w:rPr>
+            </w:pPr>
+            <w:r>
+              <w:rPr>
+                <w:rFonts w:ascii="Times New Roman" w:hAnsi="Times New Roman" w:cs="Times New Roman"/>
+                <w:sz w:val="24"/>
+              </w:rPr>
+              <w:t>M</w:t>
+            </w:r>
+            <w:r>
+              <w:rPr>
+                <w:rFonts w:ascii="Times New Roman" w:hAnsi="Times New Roman" w:cs="Times New Roman"/>
+                <w:sz w:val="24"/>
+              </w:rPr>
+              <w:t>odificar y actualizar</w:t>
+            </w:r>
+            <w:r>
+              <w:rPr>
+                <w:rFonts w:ascii="Times New Roman" w:hAnsi="Times New Roman" w:cs="Times New Roman"/>
+                <w:sz w:val="24"/>
+              </w:rPr>
+              <w:t xml:space="preserve"> con previo aviso </w:t>
+            </w:r>
+            <w:r>
+              <w:rPr>
+                <w:rFonts w:ascii="Times New Roman" w:hAnsi="Times New Roman" w:cs="Times New Roman"/>
+                <w:sz w:val="24"/>
+              </w:rPr>
+              <w:t>del Gerente del Proyecto</w:t>
+            </w:r>
+          </w:p>
+        </w:tc>
+      </w:tr>
+    </w:tbl>
+    <w:p>
+      <w:pPr>
+        <w:spacing w:line="480" w:lineRule="auto"/>
+        <w:rPr>
+          <w:rFonts w:ascii="Times New Roman" w:eastAsia="Times New Roman" w:hAnsi="Times New Roman" w:cs="Times New Roman"/>
+          <w:b/>
+        </w:rPr>
+      </w:pPr>
+    </w:p>
     <w:sectPr>
       <w:pgSz w:w="11909" w:h="16834"/>
       <w:pgMar w:top="1440" w:right="1440" w:bottom="1440" w:left="1440" w:header="720" w:footer="720" w:gutter="0"/>
@@ -11737,7 +18267,7 @@
 </file>
 
 <file path=word/endnotes.xml><?xml version="1.0" encoding="utf-8"?>
-<w:endnotes xmlns:wpc="http://schemas.microsoft.com/office/word/2010/wordprocessingCanvas" xmlns:mc="http://schemas.openxmlformats.org/markup-compatibility/2006" xmlns:o="urn:schemas-microsoft-com:office:office" xmlns:r="http://schemas.openxmlformats.org/officeDocument/2006/relationships" xmlns:m="http://schemas.openxmlformats.org/officeDocument/2006/math" xmlns:v="urn:schemas-microsoft-com:vml" xmlns:wp14="http://schemas.microsoft.com/office/word/2010/wordprocessingDrawing" xmlns:wp="http://schemas.openxmlformats.org/drawingml/2006/wordprocessingDrawing" xmlns:w10="urn:schemas-microsoft-com:office:word" xmlns:w="http://schemas.openxmlformats.org/wordprocessingml/2006/main" xmlns:w14="http://schemas.microsoft.com/office/word/2010/wordml" xmlns:w15="http://schemas.microsoft.com/office/word/2012/wordml" xmlns:wpg="http://schemas.microsoft.com/office/word/2010/wordprocessingGroup" xmlns:wpi="http://schemas.microsoft.com/office/word/2010/wordprocessingInk" xmlns:wne="http://schemas.microsoft.com/office/word/2006/wordml" xmlns:wps="http://schemas.microsoft.com/office/word/2010/wordprocessingShape" mc:Ignorable="w14 w15 wp14">
+<w:endnotes xmlns:wpc="http://schemas.microsoft.com/office/word/2010/wordprocessingCanvas" xmlns:cx="http://schemas.microsoft.com/office/drawing/2014/chartex" xmlns:cx1="http://schemas.microsoft.com/office/drawing/2015/9/8/chartex" xmlns:mc="http://schemas.openxmlformats.org/markup-compatibility/2006" xmlns:o="urn:schemas-microsoft-com:office:office" xmlns:r="http://schemas.openxmlformats.org/officeDocument/2006/relationships" xmlns:m="http://schemas.openxmlformats.org/officeDocument/2006/math" xmlns:v="urn:schemas-microsoft-com:vml" xmlns:wp14="http://schemas.microsoft.com/office/word/2010/wordprocessingDrawing" xmlns:wp="http://schemas.openxmlformats.org/drawingml/2006/wordprocessingDrawing" xmlns:w10="urn:schemas-microsoft-com:office:word" xmlns:w="http://schemas.openxmlformats.org/wordprocessingml/2006/main" xmlns:w14="http://schemas.microsoft.com/office/word/2010/wordml" xmlns:w15="http://schemas.microsoft.com/office/word/2012/wordml" xmlns:w16se="http://schemas.microsoft.com/office/word/2015/wordml/symex" xmlns:wpg="http://schemas.microsoft.com/office/word/2010/wordprocessingGroup" xmlns:wpi="http://schemas.microsoft.com/office/word/2010/wordprocessingInk" xmlns:wne="http://schemas.microsoft.com/office/word/2006/wordml" xmlns:wps="http://schemas.microsoft.com/office/word/2010/wordprocessingShape" mc:Ignorable="w14 w15 w16se wp14">
   <w:endnote w:type="separator" w:id="-1">
     <w:p>
       <w:pPr>
@@ -11762,7 +18292,7 @@
 </file>
 
 <file path=word/footnotes.xml><?xml version="1.0" encoding="utf-8"?>
-<w:footnotes xmlns:wpc="http://schemas.microsoft.com/office/word/2010/wordprocessingCanvas" xmlns:mc="http://schemas.openxmlformats.org/markup-compatibility/2006" xmlns:o="urn:schemas-microsoft-com:office:office" xmlns:r="http://schemas.openxmlformats.org/officeDocument/2006/relationships" xmlns:m="http://schemas.openxmlformats.org/officeDocument/2006/math" xmlns:v="urn:schemas-microsoft-com:vml" xmlns:wp14="http://schemas.microsoft.com/office/word/2010/wordprocessingDrawing" xmlns:wp="http://schemas.openxmlformats.org/drawingml/2006/wordprocessingDrawing" xmlns:w10="urn:schemas-microsoft-com:office:word" xmlns:w="http://schemas.openxmlformats.org/wordprocessingml/2006/main" xmlns:w14="http://schemas.microsoft.com/office/word/2010/wordml" xmlns:w15="http://schemas.microsoft.com/office/word/2012/wordml" xmlns:wpg="http://schemas.microsoft.com/office/word/2010/wordprocessingGroup" xmlns:wpi="http://schemas.microsoft.com/office/word/2010/wordprocessingInk" xmlns:wne="http://schemas.microsoft.com/office/word/2006/wordml" xmlns:wps="http://schemas.microsoft.com/office/word/2010/wordprocessingShape" mc:Ignorable="w14 w15 wp14">
+<w:footnotes xmlns:wpc="http://schemas.microsoft.com/office/word/2010/wordprocessingCanvas" xmlns:cx="http://schemas.microsoft.com/office/drawing/2014/chartex" xmlns:cx1="http://schemas.microsoft.com/office/drawing/2015/9/8/chartex" xmlns:mc="http://schemas.openxmlformats.org/markup-compatibility/2006" xmlns:o="urn:schemas-microsoft-com:office:office" xmlns:r="http://schemas.openxmlformats.org/officeDocument/2006/relationships" xmlns:m="http://schemas.openxmlformats.org/officeDocument/2006/math" xmlns:v="urn:schemas-microsoft-com:vml" xmlns:wp14="http://schemas.microsoft.com/office/word/2010/wordprocessingDrawing" xmlns:wp="http://schemas.openxmlformats.org/drawingml/2006/wordprocessingDrawing" xmlns:w10="urn:schemas-microsoft-com:office:word" xmlns:w="http://schemas.openxmlformats.org/wordprocessingml/2006/main" xmlns:w14="http://schemas.microsoft.com/office/word/2010/wordml" xmlns:w15="http://schemas.microsoft.com/office/word/2012/wordml" xmlns:w16se="http://schemas.microsoft.com/office/word/2015/wordml/symex" xmlns:wpg="http://schemas.microsoft.com/office/word/2010/wordprocessingGroup" xmlns:wpi="http://schemas.microsoft.com/office/word/2010/wordprocessingInk" xmlns:wne="http://schemas.microsoft.com/office/word/2006/wordml" xmlns:wps="http://schemas.microsoft.com/office/word/2010/wordprocessingShape" mc:Ignorable="w14 w15 w16se wp14">
   <w:footnote w:type="separator" w:id="-1">
     <w:p>
       <w:pPr>
@@ -11787,8 +18317,121 @@
 </file>
 
 <file path=word/numbering.xml><?xml version="1.0" encoding="utf-8"?>
-<w:numbering xmlns:wpc="http://schemas.microsoft.com/office/word/2010/wordprocessingCanvas" xmlns:mc="http://schemas.openxmlformats.org/markup-compatibility/2006" xmlns:o="urn:schemas-microsoft-com:office:office" xmlns:r="http://schemas.openxmlformats.org/officeDocument/2006/relationships" xmlns:m="http://schemas.openxmlformats.org/officeDocument/2006/math" xmlns:v="urn:schemas-microsoft-com:vml" xmlns:wp14="http://schemas.microsoft.com/office/word/2010/wordprocessingDrawing" xmlns:wp="http://schemas.openxmlformats.org/drawingml/2006/wordprocessingDrawing" xmlns:w10="urn:schemas-microsoft-com:office:word" xmlns:w="http://schemas.openxmlformats.org/wordprocessingml/2006/main" xmlns:w14="http://schemas.microsoft.com/office/word/2010/wordml" xmlns:w15="http://schemas.microsoft.com/office/word/2012/wordml" xmlns:wpg="http://schemas.microsoft.com/office/word/2010/wordprocessingGroup" xmlns:wpi="http://schemas.microsoft.com/office/word/2010/wordprocessingInk" xmlns:wne="http://schemas.microsoft.com/office/word/2006/wordml" xmlns:wps="http://schemas.microsoft.com/office/word/2010/wordprocessingShape" mc:Ignorable="w14 w15 wp14">
-  <w:abstractNum w:abstractNumId="0">
+<w:numbering xmlns:wpc="http://schemas.microsoft.com/office/word/2010/wordprocessingCanvas" xmlns:cx="http://schemas.microsoft.com/office/drawing/2014/chartex" xmlns:cx1="http://schemas.microsoft.com/office/drawing/2015/9/8/chartex" xmlns:mc="http://schemas.openxmlformats.org/markup-compatibility/2006" xmlns:o="urn:schemas-microsoft-com:office:office" xmlns:r="http://schemas.openxmlformats.org/officeDocument/2006/relationships" xmlns:m="http://schemas.openxmlformats.org/officeDocument/2006/math" xmlns:v="urn:schemas-microsoft-com:vml" xmlns:wp14="http://schemas.microsoft.com/office/word/2010/wordprocessingDrawing" xmlns:wp="http://schemas.openxmlformats.org/drawingml/2006/wordprocessingDrawing" xmlns:w10="urn:schemas-microsoft-com:office:word" xmlns:w="http://schemas.openxmlformats.org/wordprocessingml/2006/main" xmlns:w14="http://schemas.microsoft.com/office/word/2010/wordml" xmlns:w15="http://schemas.microsoft.com/office/word/2012/wordml" xmlns:w16se="http://schemas.microsoft.com/office/word/2015/wordml/symex" xmlns:wpg="http://schemas.microsoft.com/office/word/2010/wordprocessingGroup" xmlns:wpi="http://schemas.microsoft.com/office/word/2010/wordprocessingInk" xmlns:wne="http://schemas.microsoft.com/office/word/2006/wordml" xmlns:wps="http://schemas.microsoft.com/office/word/2010/wordprocessingShape" mc:Ignorable="w14 w15 w16se wp14">
+  <w:abstractNum w:abstractNumId="0" w15:restartNumberingAfterBreak="0">
+    <w:nsid w:val="03630F2D"/>
+    <w:multiLevelType w:val="hybridMultilevel"/>
+    <w:tmpl w:val="BB0A022E"/>
+    <w:lvl w:ilvl="0" w:tplc="0409000B">
+      <w:start w:val="1"/>
+      <w:numFmt w:val="bullet"/>
+      <w:lvlText w:val=""/>
+      <w:lvlJc w:val="left"/>
+      <w:pPr>
+        <w:ind w:left="673" w:hanging="360"/>
+      </w:pPr>
+      <w:rPr>
+        <w:rFonts w:ascii="Wingdings" w:hAnsi="Wingdings" w:hint="default"/>
+      </w:rPr>
+    </w:lvl>
+    <w:lvl w:ilvl="1" w:tplc="04090003" w:tentative="1">
+      <w:start w:val="1"/>
+      <w:numFmt w:val="bullet"/>
+      <w:lvlText w:val="o"/>
+      <w:lvlJc w:val="left"/>
+      <w:pPr>
+        <w:ind w:left="1393" w:hanging="360"/>
+      </w:pPr>
+      <w:rPr>
+        <w:rFonts w:ascii="Courier New" w:hAnsi="Courier New" w:cs="Courier New" w:hint="default"/>
+      </w:rPr>
+    </w:lvl>
+    <w:lvl w:ilvl="2" w:tplc="04090005" w:tentative="1">
+      <w:start w:val="1"/>
+      <w:numFmt w:val="bullet"/>
+      <w:lvlText w:val=""/>
+      <w:lvlJc w:val="left"/>
+      <w:pPr>
+        <w:ind w:left="2113" w:hanging="360"/>
+      </w:pPr>
+      <w:rPr>
+        <w:rFonts w:ascii="Wingdings" w:hAnsi="Wingdings" w:hint="default"/>
+      </w:rPr>
+    </w:lvl>
+    <w:lvl w:ilvl="3" w:tplc="04090001" w:tentative="1">
+      <w:start w:val="1"/>
+      <w:numFmt w:val="bullet"/>
+      <w:lvlText w:val=""/>
+      <w:lvlJc w:val="left"/>
+      <w:pPr>
+        <w:ind w:left="2833" w:hanging="360"/>
+      </w:pPr>
+      <w:rPr>
+        <w:rFonts w:ascii="Symbol" w:hAnsi="Symbol" w:hint="default"/>
+      </w:rPr>
+    </w:lvl>
+    <w:lvl w:ilvl="4" w:tplc="04090003" w:tentative="1">
+      <w:start w:val="1"/>
+      <w:numFmt w:val="bullet"/>
+      <w:lvlText w:val="o"/>
+      <w:lvlJc w:val="left"/>
+      <w:pPr>
+        <w:ind w:left="3553" w:hanging="360"/>
+      </w:pPr>
+      <w:rPr>
+        <w:rFonts w:ascii="Courier New" w:hAnsi="Courier New" w:cs="Courier New" w:hint="default"/>
+      </w:rPr>
+    </w:lvl>
+    <w:lvl w:ilvl="5" w:tplc="04090005" w:tentative="1">
+      <w:start w:val="1"/>
+      <w:numFmt w:val="bullet"/>
+      <w:lvlText w:val=""/>
+      <w:lvlJc w:val="left"/>
+      <w:pPr>
+        <w:ind w:left="4273" w:hanging="360"/>
+      </w:pPr>
+      <w:rPr>
+        <w:rFonts w:ascii="Wingdings" w:hAnsi="Wingdings" w:hint="default"/>
+      </w:rPr>
+    </w:lvl>
+    <w:lvl w:ilvl="6" w:tplc="04090001" w:tentative="1">
+      <w:start w:val="1"/>
+      <w:numFmt w:val="bullet"/>
+      <w:lvlText w:val=""/>
+      <w:lvlJc w:val="left"/>
+      <w:pPr>
+        <w:ind w:left="4993" w:hanging="360"/>
+      </w:pPr>
+      <w:rPr>
+        <w:rFonts w:ascii="Symbol" w:hAnsi="Symbol" w:hint="default"/>
+      </w:rPr>
+    </w:lvl>
+    <w:lvl w:ilvl="7" w:tplc="04090003" w:tentative="1">
+      <w:start w:val="1"/>
+      <w:numFmt w:val="bullet"/>
+      <w:lvlText w:val="o"/>
+      <w:lvlJc w:val="left"/>
+      <w:pPr>
+        <w:ind w:left="5713" w:hanging="360"/>
+      </w:pPr>
+      <w:rPr>
+        <w:rFonts w:ascii="Courier New" w:hAnsi="Courier New" w:cs="Courier New" w:hint="default"/>
+      </w:rPr>
+    </w:lvl>
+    <w:lvl w:ilvl="8" w:tplc="04090005" w:tentative="1">
+      <w:start w:val="1"/>
+      <w:numFmt w:val="bullet"/>
+      <w:lvlText w:val=""/>
+      <w:lvlJc w:val="left"/>
+      <w:pPr>
+        <w:ind w:left="6433" w:hanging="360"/>
+      </w:pPr>
+      <w:rPr>
+        <w:rFonts w:ascii="Wingdings" w:hAnsi="Wingdings" w:hint="default"/>
+      </w:rPr>
+    </w:lvl>
+  </w:abstractNum>
+  <w:abstractNum w:abstractNumId="1" w15:restartNumberingAfterBreak="0">
     <w:nsid w:val="0F3D5CA5"/>
     <w:multiLevelType w:val="hybridMultilevel"/>
     <w:tmpl w:val="828008DE"/>
@@ -11901,7 +18544,7 @@
       </w:rPr>
     </w:lvl>
   </w:abstractNum>
-  <w:abstractNum w:abstractNumId="1">
+  <w:abstractNum w:abstractNumId="2" w15:restartNumberingAfterBreak="0">
     <w:nsid w:val="1BFA717B"/>
     <w:multiLevelType w:val="multilevel"/>
     <w:tmpl w:val="8A86AD06"/>
@@ -12014,7 +18657,7 @@
       </w:pPr>
     </w:lvl>
   </w:abstractNum>
-  <w:abstractNum w:abstractNumId="2">
+  <w:abstractNum w:abstractNumId="3" w15:restartNumberingAfterBreak="0">
     <w:nsid w:val="1EDE61B1"/>
     <w:multiLevelType w:val="multilevel"/>
     <w:tmpl w:val="00484BD6"/>
@@ -12127,7 +18770,7 @@
       </w:rPr>
     </w:lvl>
   </w:abstractNum>
-  <w:abstractNum w:abstractNumId="3">
+  <w:abstractNum w:abstractNumId="4" w15:restartNumberingAfterBreak="0">
     <w:nsid w:val="22D33A3E"/>
     <w:multiLevelType w:val="multilevel"/>
     <w:tmpl w:val="23C0F6B8"/>
@@ -12240,7 +18883,120 @@
       </w:rPr>
     </w:lvl>
   </w:abstractNum>
-  <w:abstractNum w:abstractNumId="4">
+  <w:abstractNum w:abstractNumId="5" w15:restartNumberingAfterBreak="0">
+    <w:nsid w:val="2C6843E5"/>
+    <w:multiLevelType w:val="hybridMultilevel"/>
+    <w:tmpl w:val="BCDE4280"/>
+    <w:lvl w:ilvl="0" w:tplc="0409000B">
+      <w:start w:val="1"/>
+      <w:numFmt w:val="bullet"/>
+      <w:lvlText w:val=""/>
+      <w:lvlJc w:val="left"/>
+      <w:pPr>
+        <w:ind w:left="720" w:hanging="360"/>
+      </w:pPr>
+      <w:rPr>
+        <w:rFonts w:ascii="Wingdings" w:hAnsi="Wingdings" w:hint="default"/>
+      </w:rPr>
+    </w:lvl>
+    <w:lvl w:ilvl="1" w:tplc="04090003" w:tentative="1">
+      <w:start w:val="1"/>
+      <w:numFmt w:val="bullet"/>
+      <w:lvlText w:val="o"/>
+      <w:lvlJc w:val="left"/>
+      <w:pPr>
+        <w:ind w:left="1440" w:hanging="360"/>
+      </w:pPr>
+      <w:rPr>
+        <w:rFonts w:ascii="Courier New" w:hAnsi="Courier New" w:cs="Courier New" w:hint="default"/>
+      </w:rPr>
+    </w:lvl>
+    <w:lvl w:ilvl="2" w:tplc="04090005" w:tentative="1">
+      <w:start w:val="1"/>
+      <w:numFmt w:val="bullet"/>
+      <w:lvlText w:val=""/>
+      <w:lvlJc w:val="left"/>
+      <w:pPr>
+        <w:ind w:left="2160" w:hanging="360"/>
+      </w:pPr>
+      <w:rPr>
+        <w:rFonts w:ascii="Wingdings" w:hAnsi="Wingdings" w:hint="default"/>
+      </w:rPr>
+    </w:lvl>
+    <w:lvl w:ilvl="3" w:tplc="04090001" w:tentative="1">
+      <w:start w:val="1"/>
+      <w:numFmt w:val="bullet"/>
+      <w:lvlText w:val=""/>
+      <w:lvlJc w:val="left"/>
+      <w:pPr>
+        <w:ind w:left="2880" w:hanging="360"/>
+      </w:pPr>
+      <w:rPr>
+        <w:rFonts w:ascii="Symbol" w:hAnsi="Symbol" w:hint="default"/>
+      </w:rPr>
+    </w:lvl>
+    <w:lvl w:ilvl="4" w:tplc="04090003" w:tentative="1">
+      <w:start w:val="1"/>
+      <w:numFmt w:val="bullet"/>
+      <w:lvlText w:val="o"/>
+      <w:lvlJc w:val="left"/>
+      <w:pPr>
+        <w:ind w:left="3600" w:hanging="360"/>
+      </w:pPr>
+      <w:rPr>
+        <w:rFonts w:ascii="Courier New" w:hAnsi="Courier New" w:cs="Courier New" w:hint="default"/>
+      </w:rPr>
+    </w:lvl>
+    <w:lvl w:ilvl="5" w:tplc="04090005" w:tentative="1">
+      <w:start w:val="1"/>
+      <w:numFmt w:val="bullet"/>
+      <w:lvlText w:val=""/>
+      <w:lvlJc w:val="left"/>
+      <w:pPr>
+        <w:ind w:left="4320" w:hanging="360"/>
+      </w:pPr>
+      <w:rPr>
+        <w:rFonts w:ascii="Wingdings" w:hAnsi="Wingdings" w:hint="default"/>
+      </w:rPr>
+    </w:lvl>
+    <w:lvl w:ilvl="6" w:tplc="04090001" w:tentative="1">
+      <w:start w:val="1"/>
+      <w:numFmt w:val="bullet"/>
+      <w:lvlText w:val=""/>
+      <w:lvlJc w:val="left"/>
+      <w:pPr>
+        <w:ind w:left="5040" w:hanging="360"/>
+      </w:pPr>
+      <w:rPr>
+        <w:rFonts w:ascii="Symbol" w:hAnsi="Symbol" w:hint="default"/>
+      </w:rPr>
+    </w:lvl>
+    <w:lvl w:ilvl="7" w:tplc="04090003" w:tentative="1">
+      <w:start w:val="1"/>
+      <w:numFmt w:val="bullet"/>
+      <w:lvlText w:val="o"/>
+      <w:lvlJc w:val="left"/>
+      <w:pPr>
+        <w:ind w:left="5760" w:hanging="360"/>
+      </w:pPr>
+      <w:rPr>
+        <w:rFonts w:ascii="Courier New" w:hAnsi="Courier New" w:cs="Courier New" w:hint="default"/>
+      </w:rPr>
+    </w:lvl>
+    <w:lvl w:ilvl="8" w:tplc="04090005" w:tentative="1">
+      <w:start w:val="1"/>
+      <w:numFmt w:val="bullet"/>
+      <w:lvlText w:val=""/>
+      <w:lvlJc w:val="left"/>
+      <w:pPr>
+        <w:ind w:left="6480" w:hanging="360"/>
+      </w:pPr>
+      <w:rPr>
+        <w:rFonts w:ascii="Wingdings" w:hAnsi="Wingdings" w:hint="default"/>
+      </w:rPr>
+    </w:lvl>
+  </w:abstractNum>
+  <w:abstractNum w:abstractNumId="6" w15:restartNumberingAfterBreak="0">
     <w:nsid w:val="38D74BFB"/>
     <w:multiLevelType w:val="hybridMultilevel"/>
     <w:tmpl w:val="2BEA2C52"/>
@@ -12329,7 +19085,120 @@
       </w:pPr>
     </w:lvl>
   </w:abstractNum>
-  <w:abstractNum w:abstractNumId="5">
+  <w:abstractNum w:abstractNumId="7" w15:restartNumberingAfterBreak="0">
+    <w:nsid w:val="3DFB1431"/>
+    <w:multiLevelType w:val="hybridMultilevel"/>
+    <w:tmpl w:val="AB4C0E82"/>
+    <w:lvl w:ilvl="0" w:tplc="0409000B">
+      <w:start w:val="1"/>
+      <w:numFmt w:val="bullet"/>
+      <w:lvlText w:val=""/>
+      <w:lvlJc w:val="left"/>
+      <w:pPr>
+        <w:ind w:left="720" w:hanging="360"/>
+      </w:pPr>
+      <w:rPr>
+        <w:rFonts w:ascii="Wingdings" w:hAnsi="Wingdings" w:hint="default"/>
+      </w:rPr>
+    </w:lvl>
+    <w:lvl w:ilvl="1" w:tplc="04090003" w:tentative="1">
+      <w:start w:val="1"/>
+      <w:numFmt w:val="bullet"/>
+      <w:lvlText w:val="o"/>
+      <w:lvlJc w:val="left"/>
+      <w:pPr>
+        <w:ind w:left="1440" w:hanging="360"/>
+      </w:pPr>
+      <w:rPr>
+        <w:rFonts w:ascii="Courier New" w:hAnsi="Courier New" w:cs="Courier New" w:hint="default"/>
+      </w:rPr>
+    </w:lvl>
+    <w:lvl w:ilvl="2" w:tplc="04090005" w:tentative="1">
+      <w:start w:val="1"/>
+      <w:numFmt w:val="bullet"/>
+      <w:lvlText w:val=""/>
+      <w:lvlJc w:val="left"/>
+      <w:pPr>
+        <w:ind w:left="2160" w:hanging="360"/>
+      </w:pPr>
+      <w:rPr>
+        <w:rFonts w:ascii="Wingdings" w:hAnsi="Wingdings" w:hint="default"/>
+      </w:rPr>
+    </w:lvl>
+    <w:lvl w:ilvl="3" w:tplc="04090001" w:tentative="1">
+      <w:start w:val="1"/>
+      <w:numFmt w:val="bullet"/>
+      <w:lvlText w:val=""/>
+      <w:lvlJc w:val="left"/>
+      <w:pPr>
+        <w:ind w:left="2880" w:hanging="360"/>
+      </w:pPr>
+      <w:rPr>
+        <w:rFonts w:ascii="Symbol" w:hAnsi="Symbol" w:hint="default"/>
+      </w:rPr>
+    </w:lvl>
+    <w:lvl w:ilvl="4" w:tplc="04090003" w:tentative="1">
+      <w:start w:val="1"/>
+      <w:numFmt w:val="bullet"/>
+      <w:lvlText w:val="o"/>
+      <w:lvlJc w:val="left"/>
+      <w:pPr>
+        <w:ind w:left="3600" w:hanging="360"/>
+      </w:pPr>
+      <w:rPr>
+        <w:rFonts w:ascii="Courier New" w:hAnsi="Courier New" w:cs="Courier New" w:hint="default"/>
+      </w:rPr>
+    </w:lvl>
+    <w:lvl w:ilvl="5" w:tplc="04090005" w:tentative="1">
+      <w:start w:val="1"/>
+      <w:numFmt w:val="bullet"/>
+      <w:lvlText w:val=""/>
+      <w:lvlJc w:val="left"/>
+      <w:pPr>
+        <w:ind w:left="4320" w:hanging="360"/>
+      </w:pPr>
+      <w:rPr>
+        <w:rFonts w:ascii="Wingdings" w:hAnsi="Wingdings" w:hint="default"/>
+      </w:rPr>
+    </w:lvl>
+    <w:lvl w:ilvl="6" w:tplc="04090001" w:tentative="1">
+      <w:start w:val="1"/>
+      <w:numFmt w:val="bullet"/>
+      <w:lvlText w:val=""/>
+      <w:lvlJc w:val="left"/>
+      <w:pPr>
+        <w:ind w:left="5040" w:hanging="360"/>
+      </w:pPr>
+      <w:rPr>
+        <w:rFonts w:ascii="Symbol" w:hAnsi="Symbol" w:hint="default"/>
+      </w:rPr>
+    </w:lvl>
+    <w:lvl w:ilvl="7" w:tplc="04090003" w:tentative="1">
+      <w:start w:val="1"/>
+      <w:numFmt w:val="bullet"/>
+      <w:lvlText w:val="o"/>
+      <w:lvlJc w:val="left"/>
+      <w:pPr>
+        <w:ind w:left="5760" w:hanging="360"/>
+      </w:pPr>
+      <w:rPr>
+        <w:rFonts w:ascii="Courier New" w:hAnsi="Courier New" w:cs="Courier New" w:hint="default"/>
+      </w:rPr>
+    </w:lvl>
+    <w:lvl w:ilvl="8" w:tplc="04090005" w:tentative="1">
+      <w:start w:val="1"/>
+      <w:numFmt w:val="bullet"/>
+      <w:lvlText w:val=""/>
+      <w:lvlJc w:val="left"/>
+      <w:pPr>
+        <w:ind w:left="6480" w:hanging="360"/>
+      </w:pPr>
+      <w:rPr>
+        <w:rFonts w:ascii="Wingdings" w:hAnsi="Wingdings" w:hint="default"/>
+      </w:rPr>
+    </w:lvl>
+  </w:abstractNum>
+  <w:abstractNum w:abstractNumId="8" w15:restartNumberingAfterBreak="0">
     <w:nsid w:val="403A3D2E"/>
     <w:multiLevelType w:val="multilevel"/>
     <w:tmpl w:val="AA9A4C02"/>
@@ -12442,7 +19311,7 @@
       </w:pPr>
     </w:lvl>
   </w:abstractNum>
-  <w:abstractNum w:abstractNumId="6">
+  <w:abstractNum w:abstractNumId="9" w15:restartNumberingAfterBreak="0">
     <w:nsid w:val="443278B2"/>
     <w:multiLevelType w:val="hybridMultilevel"/>
     <w:tmpl w:val="6436F0B4"/>
@@ -12554,7 +19423,7 @@
       </w:rPr>
     </w:lvl>
   </w:abstractNum>
-  <w:abstractNum w:abstractNumId="7">
+  <w:abstractNum w:abstractNumId="10" w15:restartNumberingAfterBreak="0">
     <w:nsid w:val="50B31D53"/>
     <w:multiLevelType w:val="hybridMultilevel"/>
     <w:tmpl w:val="BAF0041E"/>
@@ -12643,7 +19512,7 @@
       </w:pPr>
     </w:lvl>
   </w:abstractNum>
-  <w:abstractNum w:abstractNumId="8">
+  <w:abstractNum w:abstractNumId="11" w15:restartNumberingAfterBreak="0">
     <w:nsid w:val="528469D3"/>
     <w:multiLevelType w:val="multilevel"/>
     <w:tmpl w:val="059C7A4C"/>
@@ -12756,7 +19625,7 @@
       </w:rPr>
     </w:lvl>
   </w:abstractNum>
-  <w:abstractNum w:abstractNumId="9">
+  <w:abstractNum w:abstractNumId="12" w15:restartNumberingAfterBreak="0">
     <w:nsid w:val="58A339FA"/>
     <w:multiLevelType w:val="multilevel"/>
     <w:tmpl w:val="FC5CE354"/>
@@ -12869,7 +19738,7 @@
       </w:rPr>
     </w:lvl>
   </w:abstractNum>
-  <w:abstractNum w:abstractNumId="10">
+  <w:abstractNum w:abstractNumId="13" w15:restartNumberingAfterBreak="0">
     <w:nsid w:val="745E0C9E"/>
     <w:multiLevelType w:val="multilevel"/>
     <w:tmpl w:val="99248584"/>
@@ -12983,43 +19852,52 @@
     </w:lvl>
   </w:abstractNum>
   <w:num w:numId="1">
+    <w:abstractNumId w:val="3"/>
+  </w:num>
+  <w:num w:numId="2">
+    <w:abstractNumId w:val="12"/>
+  </w:num>
+  <w:num w:numId="3">
+    <w:abstractNumId w:val="11"/>
+  </w:num>
+  <w:num w:numId="4">
+    <w:abstractNumId w:val="4"/>
+  </w:num>
+  <w:num w:numId="5">
+    <w:abstractNumId w:val="13"/>
+  </w:num>
+  <w:num w:numId="6">
+    <w:abstractNumId w:val="8"/>
+  </w:num>
+  <w:num w:numId="7">
     <w:abstractNumId w:val="2"/>
   </w:num>
-  <w:num w:numId="2">
+  <w:num w:numId="8">
+    <w:abstractNumId w:val="10"/>
+  </w:num>
+  <w:num w:numId="9">
     <w:abstractNumId w:val="9"/>
   </w:num>
-  <w:num w:numId="3">
-    <w:abstractNumId w:val="8"/>
+  <w:num w:numId="10">
+    <w:abstractNumId w:val="6"/>
   </w:num>
-  <w:num w:numId="4">
-    <w:abstractNumId w:val="3"/>
+  <w:num w:numId="11">
+    <w:abstractNumId w:val="1"/>
   </w:num>
-  <w:num w:numId="5">
-    <w:abstractNumId w:val="10"/>
-  </w:num>
-  <w:num w:numId="6">
+  <w:num w:numId="12">
     <w:abstractNumId w:val="5"/>
   </w:num>
-  <w:num w:numId="7">
-    <w:abstractNumId w:val="1"/>
+  <w:num w:numId="13">
+    <w:abstractNumId w:val="0"/>
   </w:num>
-  <w:num w:numId="8">
+  <w:num w:numId="14">
     <w:abstractNumId w:val="7"/>
-  </w:num>
-  <w:num w:numId="9">
-    <w:abstractNumId w:val="6"/>
-  </w:num>
-  <w:num w:numId="10">
-    <w:abstractNumId w:val="4"/>
-  </w:num>
-  <w:num w:numId="11">
-    <w:abstractNumId w:val="0"/>
   </w:num>
 </w:numbering>
 </file>
 
 <file path=word/styles.xml><?xml version="1.0" encoding="utf-8"?>
-<w:styles xmlns:mc="http://schemas.openxmlformats.org/markup-compatibility/2006" xmlns:r="http://schemas.openxmlformats.org/officeDocument/2006/relationships" xmlns:w="http://schemas.openxmlformats.org/wordprocessingml/2006/main" xmlns:w14="http://schemas.microsoft.com/office/word/2010/wordml" xmlns:w15="http://schemas.microsoft.com/office/word/2012/wordml" mc:Ignorable="w14 w15">
+<w:styles xmlns:mc="http://schemas.openxmlformats.org/markup-compatibility/2006" xmlns:r="http://schemas.openxmlformats.org/officeDocument/2006/relationships" xmlns:w="http://schemas.openxmlformats.org/wordprocessingml/2006/main" xmlns:w14="http://schemas.microsoft.com/office/word/2010/wordml" xmlns:w15="http://schemas.microsoft.com/office/word/2012/wordml" xmlns:w16se="http://schemas.microsoft.com/office/word/2015/wordml/symex" mc:Ignorable="w14 w15 w16se">
   <w:docDefaults>
     <w:rPrDefault>
       <w:rPr>
@@ -13541,7 +20419,7 @@
       </w:tblCellMar>
     </w:tblPr>
   </w:style>
-  <w:style w:type="paragraph" w:styleId="Puesto">
+  <w:style w:type="paragraph" w:styleId="Ttulo">
     <w:name w:val="Title"/>
     <w:basedOn w:val="Normal"/>
     <w:next w:val="Normal"/>
@@ -13783,7 +20661,7 @@
       <w:szCs w:val="18"/>
     </w:rPr>
   </w:style>
-  <w:style w:type="paragraph" w:styleId="TtulodeTDC">
+  <w:style w:type="paragraph" w:styleId="TtuloTDC">
     <w:name w:val="TOC Heading"/>
     <w:basedOn w:val="Ttulo1"/>
     <w:next w:val="Normal"/>
@@ -13883,9 +20761,12 @@
     <w:autoRedefine/>
     <w:uiPriority w:val="39"/>
     <w:unhideWhenUsed/>
-    <w:rsid w:val="00B11A10"/>
+    <w:rsid w:val="00AC04C5"/>
     <w:pPr>
-      <w:spacing w:after="100"/>
+      <w:tabs>
+        <w:tab w:val="right" w:leader="dot" w:pos="9019"/>
+      </w:tabs>
+      <w:spacing w:after="100" w:line="360" w:lineRule="auto"/>
     </w:pPr>
   </w:style>
   <w:style w:type="paragraph" w:styleId="TDC2">
@@ -14020,6 +20901,25 @@
     <w:uiPriority w:val="99"/>
     <w:unhideWhenUsed/>
     <w:rsid w:val="00A55CA3"/>
+  </w:style>
+  <w:style w:type="table" w:styleId="Tablaconcuadrcula">
+    <w:name w:val="Table Grid"/>
+    <w:basedOn w:val="Tablanormal"/>
+    <w:uiPriority w:val="39"/>
+    <w:rsid w:val="00D0383B"/>
+    <w:pPr>
+      <w:spacing w:line="240" w:lineRule="auto"/>
+    </w:pPr>
+    <w:tblPr>
+      <w:tblBorders>
+        <w:top w:val="single" w:sz="4" w:space="0" w:color="auto"/>
+        <w:left w:val="single" w:sz="4" w:space="0" w:color="auto"/>
+        <w:bottom w:val="single" w:sz="4" w:space="0" w:color="auto"/>
+        <w:right w:val="single" w:sz="4" w:space="0" w:color="auto"/>
+        <w:insideH w:val="single" w:sz="4" w:space="0" w:color="auto"/>
+        <w:insideV w:val="single" w:sz="4" w:space="0" w:color="auto"/>
+      </w:tblBorders>
+    </w:tblPr>
   </w:style>
 </w:styles>
 </file>
@@ -14349,7 +21249,7 @@
 </file>
 
 <file path=customXml/itemProps1.xml><?xml version="1.0" encoding="utf-8"?>
-<ds:datastoreItem xmlns:ds="http://schemas.openxmlformats.org/officeDocument/2006/customXml" ds:itemID="{28B545D3-4487-48AB-A604-F74DAB75434F}">
+<ds:datastoreItem xmlns:ds="http://schemas.openxmlformats.org/officeDocument/2006/customXml" ds:itemID="{1B457DB5-954F-4D5C-B5C0-087954269B2C}">
   <ds:schemaRefs>
     <ds:schemaRef ds:uri="http://schemas.openxmlformats.org/officeDocument/2006/bibliography"/>
   </ds:schemaRefs>

--- a/DOCUMENTOS/GESTION/SAV-PGC.docx
+++ b/DOCUMENTOS/GESTION/SAV-PGC.docx
@@ -1,6 +1,6 @@
 
 <file path=word/document.xml><?xml version="1.0" encoding="utf-8"?>
-<w:document xmlns:wpc="http://schemas.microsoft.com/office/word/2010/wordprocessingCanvas" xmlns:cx="http://schemas.microsoft.com/office/drawing/2014/chartex" xmlns:cx1="http://schemas.microsoft.com/office/drawing/2015/9/8/chartex" xmlns:mc="http://schemas.openxmlformats.org/markup-compatibility/2006" xmlns:o="urn:schemas-microsoft-com:office:office" xmlns:r="http://schemas.openxmlformats.org/officeDocument/2006/relationships" xmlns:m="http://schemas.openxmlformats.org/officeDocument/2006/math" xmlns:v="urn:schemas-microsoft-com:vml" xmlns:wp14="http://schemas.microsoft.com/office/word/2010/wordprocessingDrawing" xmlns:wp="http://schemas.openxmlformats.org/drawingml/2006/wordprocessingDrawing" xmlns:w10="urn:schemas-microsoft-com:office:word" xmlns:w="http://schemas.openxmlformats.org/wordprocessingml/2006/main" xmlns:w14="http://schemas.microsoft.com/office/word/2010/wordml" xmlns:w15="http://schemas.microsoft.com/office/word/2012/wordml" xmlns:w16se="http://schemas.microsoft.com/office/word/2015/wordml/symex" xmlns:wpg="http://schemas.microsoft.com/office/word/2010/wordprocessingGroup" xmlns:wpi="http://schemas.microsoft.com/office/word/2010/wordprocessingInk" xmlns:wne="http://schemas.microsoft.com/office/word/2006/wordml" xmlns:wps="http://schemas.microsoft.com/office/word/2010/wordprocessingShape" mc:Ignorable="w14 w15 w16se wp14">
+<w:document xmlns:wpc="http://schemas.microsoft.com/office/word/2010/wordprocessingCanvas" xmlns:mc="http://schemas.openxmlformats.org/markup-compatibility/2006" xmlns:o="urn:schemas-microsoft-com:office:office" xmlns:r="http://schemas.openxmlformats.org/officeDocument/2006/relationships" xmlns:m="http://schemas.openxmlformats.org/officeDocument/2006/math" xmlns:v="urn:schemas-microsoft-com:vml" xmlns:wp14="http://schemas.microsoft.com/office/word/2010/wordprocessingDrawing" xmlns:wp="http://schemas.openxmlformats.org/drawingml/2006/wordprocessingDrawing" xmlns:w10="urn:schemas-microsoft-com:office:word" xmlns:w="http://schemas.openxmlformats.org/wordprocessingml/2006/main" xmlns:w14="http://schemas.microsoft.com/office/word/2010/wordml" xmlns:w15="http://schemas.microsoft.com/office/word/2012/wordml" xmlns:wpg="http://schemas.microsoft.com/office/word/2010/wordprocessingGroup" xmlns:wpi="http://schemas.microsoft.com/office/word/2010/wordprocessingInk" xmlns:wne="http://schemas.microsoft.com/office/word/2006/wordml" xmlns:wps="http://schemas.microsoft.com/office/word/2010/wordprocessingShape" mc:Ignorable="w14 w15 wp14">
   <w:body>
     <w:p>
       <w:pPr>
@@ -212,7 +212,7 @@
                 <w:noProof/>
                 <w:sz w:val="24"/>
                 <w:szCs w:val="24"/>
-                <w:lang w:val="en-US" w:eastAsia="en-US"/>
+                <w:lang w:val="es-PE"/>
               </w:rPr>
               <w:drawing>
                 <wp:inline distT="114300" distB="114300" distL="114300" distR="114300" wp14:anchorId="35E9ABB0" wp14:editId="606C455E">
@@ -720,7 +720,7 @@
       <w:sdtContent>
         <w:p>
           <w:pPr>
-            <w:pStyle w:val="TtuloTDC"/>
+            <w:pStyle w:val="TtulodeTDC"/>
             <w:spacing w:line="480" w:lineRule="auto"/>
             <w:jc w:val="center"/>
             <w:rPr>
@@ -746,10 +746,15 @@
         <w:p>
           <w:pPr>
             <w:pStyle w:val="TDC1"/>
+            <w:tabs>
+              <w:tab w:val="right" w:leader="dot" w:pos="9019"/>
+            </w:tabs>
             <w:rPr>
-              <w:rFonts w:asciiTheme="minorHAnsi" w:eastAsiaTheme="minorEastAsia" w:hAnsiTheme="minorHAnsi" w:cstheme="minorBidi"/>
+              <w:rFonts w:ascii="Times New Roman" w:eastAsiaTheme="minorEastAsia" w:hAnsi="Times New Roman" w:cs="Times New Roman"/>
               <w:noProof/>
-              <w:lang w:val="en-US" w:eastAsia="en-US"/>
+              <w:sz w:val="24"/>
+              <w:szCs w:val="24"/>
+              <w:lang w:val="es-PE"/>
             </w:rPr>
           </w:pPr>
           <w:r>
@@ -776,59 +781,83 @@
             </w:rPr>
             <w:fldChar w:fldCharType="separate"/>
           </w:r>
-          <w:hyperlink w:anchor="_Toc26869928" w:history="1">
+          <w:hyperlink w:anchor="_Toc21582046" w:history="1">
             <w:r>
               <w:rPr>
                 <w:rStyle w:val="Hipervnculo"/>
+                <w:rFonts w:ascii="Times New Roman" w:hAnsi="Times New Roman" w:cs="Times New Roman"/>
                 <w:noProof/>
+                <w:sz w:val="24"/>
+                <w:szCs w:val="24"/>
               </w:rPr>
               <w:t>Capítulo 1  Planificación de la SCM</w:t>
             </w:r>
             <w:r>
               <w:rPr>
+                <w:rFonts w:ascii="Times New Roman" w:hAnsi="Times New Roman" w:cs="Times New Roman"/>
                 <w:noProof/>
                 <w:webHidden/>
+                <w:sz w:val="24"/>
+                <w:szCs w:val="24"/>
               </w:rPr>
               <w:tab/>
             </w:r>
             <w:r>
               <w:rPr>
+                <w:rFonts w:ascii="Times New Roman" w:hAnsi="Times New Roman" w:cs="Times New Roman"/>
                 <w:noProof/>
                 <w:webHidden/>
+                <w:sz w:val="24"/>
+                <w:szCs w:val="24"/>
               </w:rPr>
               <w:fldChar w:fldCharType="begin"/>
             </w:r>
             <w:r>
               <w:rPr>
+                <w:rFonts w:ascii="Times New Roman" w:hAnsi="Times New Roman" w:cs="Times New Roman"/>
                 <w:noProof/>
                 <w:webHidden/>
-              </w:rPr>
-              <w:instrText xml:space="preserve"> PAGEREF _Toc26869928 \h </w:instrText>
-            </w:r>
-            <w:r>
-              <w:rPr>
+                <w:sz w:val="24"/>
+                <w:szCs w:val="24"/>
+              </w:rPr>
+              <w:instrText xml:space="preserve"> PAGEREF _Toc21582046 \h </w:instrText>
+            </w:r>
+            <w:r>
+              <w:rPr>
+                <w:rFonts w:ascii="Times New Roman" w:hAnsi="Times New Roman" w:cs="Times New Roman"/>
                 <w:noProof/>
                 <w:webHidden/>
-              </w:rPr>
-            </w:r>
-            <w:r>
-              <w:rPr>
+                <w:sz w:val="24"/>
+                <w:szCs w:val="24"/>
+              </w:rPr>
+            </w:r>
+            <w:r>
+              <w:rPr>
+                <w:rFonts w:ascii="Times New Roman" w:hAnsi="Times New Roman" w:cs="Times New Roman"/>
                 <w:noProof/>
                 <w:webHidden/>
+                <w:sz w:val="24"/>
+                <w:szCs w:val="24"/>
               </w:rPr>
               <w:fldChar w:fldCharType="separate"/>
             </w:r>
             <w:r>
               <w:rPr>
+                <w:rFonts w:ascii="Times New Roman" w:hAnsi="Times New Roman" w:cs="Times New Roman"/>
                 <w:noProof/>
                 <w:webHidden/>
-              </w:rPr>
-              <w:t>5</w:t>
-            </w:r>
-            <w:r>
-              <w:rPr>
+                <w:sz w:val="24"/>
+                <w:szCs w:val="24"/>
+              </w:rPr>
+              <w:t>4</w:t>
+            </w:r>
+            <w:r>
+              <w:rPr>
+                <w:rFonts w:ascii="Times New Roman" w:hAnsi="Times New Roman" w:cs="Times New Roman"/>
                 <w:noProof/>
                 <w:webHidden/>
+                <w:sz w:val="24"/>
+                <w:szCs w:val="24"/>
               </w:rPr>
               <w:fldChar w:fldCharType="end"/>
             </w:r>
@@ -840,66 +869,91 @@
             <w:tabs>
               <w:tab w:val="right" w:leader="dot" w:pos="9019"/>
             </w:tabs>
-            <w:spacing w:line="360" w:lineRule="auto"/>
             <w:rPr>
-              <w:rFonts w:asciiTheme="minorHAnsi" w:eastAsiaTheme="minorEastAsia" w:hAnsiTheme="minorHAnsi" w:cstheme="minorBidi"/>
+              <w:rFonts w:ascii="Times New Roman" w:eastAsiaTheme="minorEastAsia" w:hAnsi="Times New Roman" w:cs="Times New Roman"/>
               <w:noProof/>
-              <w:lang w:val="en-US" w:eastAsia="en-US"/>
+              <w:sz w:val="24"/>
+              <w:szCs w:val="24"/>
+              <w:lang w:val="es-PE"/>
             </w:rPr>
           </w:pPr>
-          <w:hyperlink w:anchor="_Toc26869929" w:history="1">
+          <w:hyperlink w:anchor="_Toc21582047" w:history="1">
             <w:r>
               <w:rPr>
                 <w:rStyle w:val="Hipervnculo"/>
+                <w:rFonts w:ascii="Times New Roman" w:hAnsi="Times New Roman" w:cs="Times New Roman"/>
                 <w:noProof/>
+                <w:sz w:val="24"/>
+                <w:szCs w:val="24"/>
               </w:rPr>
               <w:t>Planificación</w:t>
             </w:r>
             <w:r>
               <w:rPr>
+                <w:rFonts w:ascii="Times New Roman" w:hAnsi="Times New Roman" w:cs="Times New Roman"/>
                 <w:noProof/>
                 <w:webHidden/>
+                <w:sz w:val="24"/>
+                <w:szCs w:val="24"/>
               </w:rPr>
               <w:tab/>
             </w:r>
             <w:r>
               <w:rPr>
+                <w:rFonts w:ascii="Times New Roman" w:hAnsi="Times New Roman" w:cs="Times New Roman"/>
                 <w:noProof/>
                 <w:webHidden/>
+                <w:sz w:val="24"/>
+                <w:szCs w:val="24"/>
               </w:rPr>
               <w:fldChar w:fldCharType="begin"/>
             </w:r>
             <w:r>
               <w:rPr>
+                <w:rFonts w:ascii="Times New Roman" w:hAnsi="Times New Roman" w:cs="Times New Roman"/>
                 <w:noProof/>
                 <w:webHidden/>
-              </w:rPr>
-              <w:instrText xml:space="preserve"> PAGEREF _Toc26869929 \h </w:instrText>
-            </w:r>
-            <w:r>
-              <w:rPr>
+                <w:sz w:val="24"/>
+                <w:szCs w:val="24"/>
+              </w:rPr>
+              <w:instrText xml:space="preserve"> PAGEREF _Toc21582047 \h </w:instrText>
+            </w:r>
+            <w:r>
+              <w:rPr>
+                <w:rFonts w:ascii="Times New Roman" w:hAnsi="Times New Roman" w:cs="Times New Roman"/>
                 <w:noProof/>
                 <w:webHidden/>
-              </w:rPr>
-            </w:r>
-            <w:r>
-              <w:rPr>
+                <w:sz w:val="24"/>
+                <w:szCs w:val="24"/>
+              </w:rPr>
+            </w:r>
+            <w:r>
+              <w:rPr>
+                <w:rFonts w:ascii="Times New Roman" w:hAnsi="Times New Roman" w:cs="Times New Roman"/>
                 <w:noProof/>
                 <w:webHidden/>
+                <w:sz w:val="24"/>
+                <w:szCs w:val="24"/>
               </w:rPr>
               <w:fldChar w:fldCharType="separate"/>
             </w:r>
             <w:r>
               <w:rPr>
+                <w:rFonts w:ascii="Times New Roman" w:hAnsi="Times New Roman" w:cs="Times New Roman"/>
                 <w:noProof/>
                 <w:webHidden/>
-              </w:rPr>
-              <w:t>5</w:t>
-            </w:r>
-            <w:r>
-              <w:rPr>
+                <w:sz w:val="24"/>
+                <w:szCs w:val="24"/>
+              </w:rPr>
+              <w:t>4</w:t>
+            </w:r>
+            <w:r>
+              <w:rPr>
+                <w:rFonts w:ascii="Times New Roman" w:hAnsi="Times New Roman" w:cs="Times New Roman"/>
                 <w:noProof/>
                 <w:webHidden/>
+                <w:sz w:val="24"/>
+                <w:szCs w:val="24"/>
               </w:rPr>
               <w:fldChar w:fldCharType="end"/>
             </w:r>
@@ -911,67 +965,91 @@
             <w:tabs>
               <w:tab w:val="right" w:leader="dot" w:pos="9019"/>
             </w:tabs>
-            <w:spacing w:line="360" w:lineRule="auto"/>
             <w:rPr>
-              <w:rFonts w:asciiTheme="minorHAnsi" w:eastAsiaTheme="minorEastAsia" w:hAnsiTheme="minorHAnsi" w:cstheme="minorBidi"/>
+              <w:rFonts w:ascii="Times New Roman" w:eastAsiaTheme="minorEastAsia" w:hAnsi="Times New Roman" w:cs="Times New Roman"/>
               <w:noProof/>
-              <w:lang w:val="en-US" w:eastAsia="en-US"/>
+              <w:sz w:val="24"/>
+              <w:szCs w:val="24"/>
+              <w:lang w:val="es-PE"/>
             </w:rPr>
           </w:pPr>
-          <w:hyperlink w:anchor="_Toc26869930" w:history="1">
+          <w:hyperlink w:anchor="_Toc21582048" w:history="1">
             <w:r>
               <w:rPr>
                 <w:rStyle w:val="Hipervnculo"/>
+                <w:rFonts w:ascii="Times New Roman" w:eastAsia="Times New Roman" w:hAnsi="Times New Roman" w:cs="Times New Roman"/>
+                <w:noProof/>
+                <w:sz w:val="24"/>
+                <w:szCs w:val="24"/>
+              </w:rPr>
+              <w:t>Situación actual de la empresa.</w:t>
+            </w:r>
+            <w:r>
+              <w:rPr>
                 <w:rFonts w:ascii="Times New Roman" w:hAnsi="Times New Roman" w:cs="Times New Roman"/>
                 <w:noProof/>
-              </w:rPr>
-              <w:t>Situación actual de la empresa</w:t>
-            </w:r>
-            <w:r>
-              <w:rPr>
+                <w:webHidden/>
+                <w:sz w:val="24"/>
+                <w:szCs w:val="24"/>
+              </w:rPr>
+              <w:tab/>
+            </w:r>
+            <w:r>
+              <w:rPr>
+                <w:rFonts w:ascii="Times New Roman" w:hAnsi="Times New Roman" w:cs="Times New Roman"/>
                 <w:noProof/>
                 <w:webHidden/>
-              </w:rPr>
-              <w:tab/>
-            </w:r>
-            <w:r>
-              <w:rPr>
+                <w:sz w:val="24"/>
+                <w:szCs w:val="24"/>
+              </w:rPr>
+              <w:fldChar w:fldCharType="begin"/>
+            </w:r>
+            <w:r>
+              <w:rPr>
+                <w:rFonts w:ascii="Times New Roman" w:hAnsi="Times New Roman" w:cs="Times New Roman"/>
                 <w:noProof/>
                 <w:webHidden/>
-              </w:rPr>
-              <w:fldChar w:fldCharType="begin"/>
-            </w:r>
-            <w:r>
-              <w:rPr>
+                <w:sz w:val="24"/>
+                <w:szCs w:val="24"/>
+              </w:rPr>
+              <w:instrText xml:space="preserve"> PAGEREF _Toc21582048 \h </w:instrText>
+            </w:r>
+            <w:r>
+              <w:rPr>
+                <w:rFonts w:ascii="Times New Roman" w:hAnsi="Times New Roman" w:cs="Times New Roman"/>
                 <w:noProof/>
                 <w:webHidden/>
-              </w:rPr>
-              <w:instrText xml:space="preserve"> PAGEREF _Toc26869930 \h </w:instrText>
-            </w:r>
-            <w:r>
-              <w:rPr>
+                <w:sz w:val="24"/>
+                <w:szCs w:val="24"/>
+              </w:rPr>
+            </w:r>
+            <w:r>
+              <w:rPr>
+                <w:rFonts w:ascii="Times New Roman" w:hAnsi="Times New Roman" w:cs="Times New Roman"/>
                 <w:noProof/>
                 <w:webHidden/>
-              </w:rPr>
-            </w:r>
-            <w:r>
-              <w:rPr>
+                <w:sz w:val="24"/>
+                <w:szCs w:val="24"/>
+              </w:rPr>
+              <w:fldChar w:fldCharType="separate"/>
+            </w:r>
+            <w:r>
+              <w:rPr>
+                <w:rFonts w:ascii="Times New Roman" w:hAnsi="Times New Roman" w:cs="Times New Roman"/>
                 <w:noProof/>
                 <w:webHidden/>
-              </w:rPr>
-              <w:fldChar w:fldCharType="separate"/>
-            </w:r>
-            <w:r>
-              <w:rPr>
+                <w:sz w:val="24"/>
+                <w:szCs w:val="24"/>
+              </w:rPr>
+              <w:t>4</w:t>
+            </w:r>
+            <w:r>
+              <w:rPr>
+                <w:rFonts w:ascii="Times New Roman" w:hAnsi="Times New Roman" w:cs="Times New Roman"/>
                 <w:noProof/>
                 <w:webHidden/>
-              </w:rPr>
-              <w:t>5</w:t>
-            </w:r>
-            <w:r>
-              <w:rPr>
-                <w:noProof/>
-                <w:webHidden/>
+                <w:sz w:val="24"/>
+                <w:szCs w:val="24"/>
               </w:rPr>
               <w:fldChar w:fldCharType="end"/>
             </w:r>
@@ -983,67 +1061,91 @@
             <w:tabs>
               <w:tab w:val="right" w:leader="dot" w:pos="9019"/>
             </w:tabs>
-            <w:spacing w:line="360" w:lineRule="auto"/>
             <w:rPr>
-              <w:rFonts w:asciiTheme="minorHAnsi" w:eastAsiaTheme="minorEastAsia" w:hAnsiTheme="minorHAnsi" w:cstheme="minorBidi"/>
+              <w:rFonts w:ascii="Times New Roman" w:eastAsiaTheme="minorEastAsia" w:hAnsi="Times New Roman" w:cs="Times New Roman"/>
               <w:noProof/>
-              <w:lang w:val="en-US" w:eastAsia="en-US"/>
+              <w:sz w:val="24"/>
+              <w:szCs w:val="24"/>
+              <w:lang w:val="es-PE"/>
             </w:rPr>
           </w:pPr>
-          <w:hyperlink w:anchor="_Toc26869931" w:history="1">
+          <w:hyperlink w:anchor="_Toc21582049" w:history="1">
             <w:r>
               <w:rPr>
                 <w:rStyle w:val="Hipervnculo"/>
+                <w:rFonts w:ascii="Times New Roman" w:eastAsia="Times New Roman" w:hAnsi="Times New Roman" w:cs="Times New Roman"/>
+                <w:noProof/>
+                <w:sz w:val="24"/>
+                <w:szCs w:val="24"/>
+              </w:rPr>
+              <w:t>Problemática..</w:t>
+            </w:r>
+            <w:r>
+              <w:rPr>
                 <w:rFonts w:ascii="Times New Roman" w:hAnsi="Times New Roman" w:cs="Times New Roman"/>
                 <w:noProof/>
-              </w:rPr>
-              <w:t>Problemática</w:t>
-            </w:r>
-            <w:r>
-              <w:rPr>
+                <w:webHidden/>
+                <w:sz w:val="24"/>
+                <w:szCs w:val="24"/>
+              </w:rPr>
+              <w:tab/>
+            </w:r>
+            <w:r>
+              <w:rPr>
+                <w:rFonts w:ascii="Times New Roman" w:hAnsi="Times New Roman" w:cs="Times New Roman"/>
                 <w:noProof/>
                 <w:webHidden/>
-              </w:rPr>
-              <w:tab/>
-            </w:r>
-            <w:r>
-              <w:rPr>
+                <w:sz w:val="24"/>
+                <w:szCs w:val="24"/>
+              </w:rPr>
+              <w:fldChar w:fldCharType="begin"/>
+            </w:r>
+            <w:r>
+              <w:rPr>
+                <w:rFonts w:ascii="Times New Roman" w:hAnsi="Times New Roman" w:cs="Times New Roman"/>
                 <w:noProof/>
                 <w:webHidden/>
-              </w:rPr>
-              <w:fldChar w:fldCharType="begin"/>
-            </w:r>
-            <w:r>
-              <w:rPr>
+                <w:sz w:val="24"/>
+                <w:szCs w:val="24"/>
+              </w:rPr>
+              <w:instrText xml:space="preserve"> PAGEREF _Toc21582049 \h </w:instrText>
+            </w:r>
+            <w:r>
+              <w:rPr>
+                <w:rFonts w:ascii="Times New Roman" w:hAnsi="Times New Roman" w:cs="Times New Roman"/>
                 <w:noProof/>
                 <w:webHidden/>
-              </w:rPr>
-              <w:instrText xml:space="preserve"> PAGEREF _Toc26869931 \h </w:instrText>
-            </w:r>
-            <w:r>
-              <w:rPr>
+                <w:sz w:val="24"/>
+                <w:szCs w:val="24"/>
+              </w:rPr>
+            </w:r>
+            <w:r>
+              <w:rPr>
+                <w:rFonts w:ascii="Times New Roman" w:hAnsi="Times New Roman" w:cs="Times New Roman"/>
                 <w:noProof/>
                 <w:webHidden/>
-              </w:rPr>
-            </w:r>
-            <w:r>
-              <w:rPr>
+                <w:sz w:val="24"/>
+                <w:szCs w:val="24"/>
+              </w:rPr>
+              <w:fldChar w:fldCharType="separate"/>
+            </w:r>
+            <w:r>
+              <w:rPr>
+                <w:rFonts w:ascii="Times New Roman" w:hAnsi="Times New Roman" w:cs="Times New Roman"/>
                 <w:noProof/>
                 <w:webHidden/>
-              </w:rPr>
-              <w:fldChar w:fldCharType="separate"/>
-            </w:r>
-            <w:r>
-              <w:rPr>
+                <w:sz w:val="24"/>
+                <w:szCs w:val="24"/>
+              </w:rPr>
+              <w:t>5</w:t>
+            </w:r>
+            <w:r>
+              <w:rPr>
+                <w:rFonts w:ascii="Times New Roman" w:hAnsi="Times New Roman" w:cs="Times New Roman"/>
                 <w:noProof/>
                 <w:webHidden/>
-              </w:rPr>
-              <w:t>6</w:t>
-            </w:r>
-            <w:r>
-              <w:rPr>
-                <w:noProof/>
-                <w:webHidden/>
+                <w:sz w:val="24"/>
+                <w:szCs w:val="24"/>
               </w:rPr>
               <w:fldChar w:fldCharType="end"/>
             </w:r>
@@ -1055,75 +1157,91 @@
             <w:tabs>
               <w:tab w:val="right" w:leader="dot" w:pos="9019"/>
             </w:tabs>
-            <w:spacing w:line="360" w:lineRule="auto"/>
             <w:rPr>
-              <w:rFonts w:asciiTheme="minorHAnsi" w:eastAsiaTheme="minorEastAsia" w:hAnsiTheme="minorHAnsi" w:cstheme="minorBidi"/>
+              <w:rFonts w:ascii="Times New Roman" w:eastAsiaTheme="minorEastAsia" w:hAnsi="Times New Roman" w:cs="Times New Roman"/>
               <w:noProof/>
-              <w:lang w:val="en-US" w:eastAsia="en-US"/>
+              <w:sz w:val="24"/>
+              <w:szCs w:val="24"/>
+              <w:lang w:val="es-PE"/>
             </w:rPr>
           </w:pPr>
-          <w:hyperlink w:anchor="_Toc26869932" w:history="1">
+          <w:hyperlink w:anchor="_Toc21582050" w:history="1">
             <w:r>
               <w:rPr>
                 <w:rStyle w:val="Hipervnculo"/>
+                <w:rFonts w:ascii="Times New Roman" w:eastAsia="Times New Roman" w:hAnsi="Times New Roman" w:cs="Times New Roman"/>
+                <w:noProof/>
+                <w:sz w:val="24"/>
+                <w:szCs w:val="24"/>
+              </w:rPr>
+              <w:t>Propósito..</w:t>
+            </w:r>
+            <w:r>
+              <w:rPr>
                 <w:rFonts w:ascii="Times New Roman" w:hAnsi="Times New Roman" w:cs="Times New Roman"/>
                 <w:noProof/>
-              </w:rPr>
-              <w:t>Propósito</w:t>
-            </w:r>
-            <w:r>
-              <w:rPr>
-                <w:rStyle w:val="Hipervnculo"/>
-                <w:rFonts w:ascii="Times New Roman" w:eastAsia="Times New Roman" w:hAnsi="Times New Roman" w:cs="Times New Roman"/>
-                <w:noProof/>
-              </w:rPr>
-              <w:t>.</w:t>
-            </w:r>
-            <w:r>
-              <w:rPr>
+                <w:webHidden/>
+                <w:sz w:val="24"/>
+                <w:szCs w:val="24"/>
+              </w:rPr>
+              <w:tab/>
+            </w:r>
+            <w:r>
+              <w:rPr>
+                <w:rFonts w:ascii="Times New Roman" w:hAnsi="Times New Roman" w:cs="Times New Roman"/>
                 <w:noProof/>
                 <w:webHidden/>
-              </w:rPr>
-              <w:tab/>
-            </w:r>
-            <w:r>
-              <w:rPr>
+                <w:sz w:val="24"/>
+                <w:szCs w:val="24"/>
+              </w:rPr>
+              <w:fldChar w:fldCharType="begin"/>
+            </w:r>
+            <w:r>
+              <w:rPr>
+                <w:rFonts w:ascii="Times New Roman" w:hAnsi="Times New Roman" w:cs="Times New Roman"/>
                 <w:noProof/>
                 <w:webHidden/>
-              </w:rPr>
-              <w:fldChar w:fldCharType="begin"/>
-            </w:r>
-            <w:r>
-              <w:rPr>
+                <w:sz w:val="24"/>
+                <w:szCs w:val="24"/>
+              </w:rPr>
+              <w:instrText xml:space="preserve"> PAGEREF _Toc21582050 \h </w:instrText>
+            </w:r>
+            <w:r>
+              <w:rPr>
+                <w:rFonts w:ascii="Times New Roman" w:hAnsi="Times New Roman" w:cs="Times New Roman"/>
                 <w:noProof/>
                 <w:webHidden/>
-              </w:rPr>
-              <w:instrText xml:space="preserve"> PAGEREF _Toc26869932 \h </w:instrText>
-            </w:r>
-            <w:r>
-              <w:rPr>
+                <w:sz w:val="24"/>
+                <w:szCs w:val="24"/>
+              </w:rPr>
+            </w:r>
+            <w:r>
+              <w:rPr>
+                <w:rFonts w:ascii="Times New Roman" w:hAnsi="Times New Roman" w:cs="Times New Roman"/>
                 <w:noProof/>
                 <w:webHidden/>
-              </w:rPr>
-            </w:r>
-            <w:r>
-              <w:rPr>
+                <w:sz w:val="24"/>
+                <w:szCs w:val="24"/>
+              </w:rPr>
+              <w:fldChar w:fldCharType="separate"/>
+            </w:r>
+            <w:r>
+              <w:rPr>
+                <w:rFonts w:ascii="Times New Roman" w:hAnsi="Times New Roman" w:cs="Times New Roman"/>
                 <w:noProof/>
                 <w:webHidden/>
-              </w:rPr>
-              <w:fldChar w:fldCharType="separate"/>
-            </w:r>
-            <w:r>
-              <w:rPr>
+                <w:sz w:val="24"/>
+                <w:szCs w:val="24"/>
+              </w:rPr>
+              <w:t>5</w:t>
+            </w:r>
+            <w:r>
+              <w:rPr>
+                <w:rFonts w:ascii="Times New Roman" w:hAnsi="Times New Roman" w:cs="Times New Roman"/>
                 <w:noProof/>
                 <w:webHidden/>
-              </w:rPr>
-              <w:t>6</w:t>
-            </w:r>
-            <w:r>
-              <w:rPr>
-                <w:noProof/>
-                <w:webHidden/>
+                <w:sz w:val="24"/>
+                <w:szCs w:val="24"/>
               </w:rPr>
               <w:fldChar w:fldCharType="end"/>
             </w:r>
@@ -1135,67 +1253,91 @@
             <w:tabs>
               <w:tab w:val="right" w:leader="dot" w:pos="9019"/>
             </w:tabs>
-            <w:spacing w:line="360" w:lineRule="auto"/>
             <w:rPr>
-              <w:rFonts w:asciiTheme="minorHAnsi" w:eastAsiaTheme="minorEastAsia" w:hAnsiTheme="minorHAnsi" w:cstheme="minorBidi"/>
+              <w:rFonts w:ascii="Times New Roman" w:eastAsiaTheme="minorEastAsia" w:hAnsi="Times New Roman" w:cs="Times New Roman"/>
               <w:noProof/>
-              <w:lang w:val="en-US" w:eastAsia="en-US"/>
+              <w:sz w:val="24"/>
+              <w:szCs w:val="24"/>
+              <w:lang w:val="es-PE"/>
             </w:rPr>
           </w:pPr>
-          <w:hyperlink w:anchor="_Toc26869933" w:history="1">
+          <w:hyperlink w:anchor="_Toc21582051" w:history="1">
             <w:r>
               <w:rPr>
                 <w:rStyle w:val="Hipervnculo"/>
                 <w:rFonts w:ascii="Times New Roman" w:eastAsia="Times New Roman" w:hAnsi="Times New Roman" w:cs="Times New Roman"/>
                 <w:noProof/>
-              </w:rPr>
-              <w:t>Finalidad del plan.</w:t>
-            </w:r>
-            <w:r>
-              <w:rPr>
+                <w:sz w:val="24"/>
+                <w:szCs w:val="24"/>
+              </w:rPr>
+              <w:t>Finalidad del plan..</w:t>
+            </w:r>
+            <w:r>
+              <w:rPr>
+                <w:rFonts w:ascii="Times New Roman" w:hAnsi="Times New Roman" w:cs="Times New Roman"/>
                 <w:noProof/>
                 <w:webHidden/>
+                <w:sz w:val="24"/>
+                <w:szCs w:val="24"/>
               </w:rPr>
               <w:tab/>
             </w:r>
             <w:r>
               <w:rPr>
+                <w:rFonts w:ascii="Times New Roman" w:hAnsi="Times New Roman" w:cs="Times New Roman"/>
                 <w:noProof/>
                 <w:webHidden/>
+                <w:sz w:val="24"/>
+                <w:szCs w:val="24"/>
               </w:rPr>
               <w:fldChar w:fldCharType="begin"/>
             </w:r>
             <w:r>
               <w:rPr>
+                <w:rFonts w:ascii="Times New Roman" w:hAnsi="Times New Roman" w:cs="Times New Roman"/>
                 <w:noProof/>
                 <w:webHidden/>
-              </w:rPr>
-              <w:instrText xml:space="preserve"> PAGEREF _Toc26869933 \h </w:instrText>
-            </w:r>
-            <w:r>
-              <w:rPr>
+                <w:sz w:val="24"/>
+                <w:szCs w:val="24"/>
+              </w:rPr>
+              <w:instrText xml:space="preserve"> PAGEREF _Toc21582051 \h </w:instrText>
+            </w:r>
+            <w:r>
+              <w:rPr>
+                <w:rFonts w:ascii="Times New Roman" w:hAnsi="Times New Roman" w:cs="Times New Roman"/>
                 <w:noProof/>
                 <w:webHidden/>
-              </w:rPr>
-            </w:r>
-            <w:r>
-              <w:rPr>
+                <w:sz w:val="24"/>
+                <w:szCs w:val="24"/>
+              </w:rPr>
+            </w:r>
+            <w:r>
+              <w:rPr>
+                <w:rFonts w:ascii="Times New Roman" w:hAnsi="Times New Roman" w:cs="Times New Roman"/>
                 <w:noProof/>
                 <w:webHidden/>
+                <w:sz w:val="24"/>
+                <w:szCs w:val="24"/>
               </w:rPr>
               <w:fldChar w:fldCharType="separate"/>
             </w:r>
             <w:r>
               <w:rPr>
+                <w:rFonts w:ascii="Times New Roman" w:hAnsi="Times New Roman" w:cs="Times New Roman"/>
                 <w:noProof/>
                 <w:webHidden/>
-              </w:rPr>
-              <w:t>6</w:t>
-            </w:r>
-            <w:r>
-              <w:rPr>
+                <w:sz w:val="24"/>
+                <w:szCs w:val="24"/>
+              </w:rPr>
+              <w:t>5</w:t>
+            </w:r>
+            <w:r>
+              <w:rPr>
+                <w:rFonts w:ascii="Times New Roman" w:hAnsi="Times New Roman" w:cs="Times New Roman"/>
                 <w:noProof/>
                 <w:webHidden/>
+                <w:sz w:val="24"/>
+                <w:szCs w:val="24"/>
               </w:rPr>
               <w:fldChar w:fldCharType="end"/>
             </w:r>
@@ -1207,66 +1349,91 @@
             <w:tabs>
               <w:tab w:val="right" w:leader="dot" w:pos="9019"/>
             </w:tabs>
-            <w:spacing w:line="360" w:lineRule="auto"/>
             <w:rPr>
-              <w:rFonts w:asciiTheme="minorHAnsi" w:eastAsiaTheme="minorEastAsia" w:hAnsiTheme="minorHAnsi" w:cstheme="minorBidi"/>
+              <w:rFonts w:ascii="Times New Roman" w:eastAsiaTheme="minorEastAsia" w:hAnsi="Times New Roman" w:cs="Times New Roman"/>
               <w:noProof/>
-              <w:lang w:val="en-US" w:eastAsia="en-US"/>
+              <w:sz w:val="24"/>
+              <w:szCs w:val="24"/>
+              <w:lang w:val="es-PE"/>
             </w:rPr>
           </w:pPr>
-          <w:hyperlink w:anchor="_Toc26869934" w:history="1">
+          <w:hyperlink w:anchor="_Toc21582052" w:history="1">
             <w:r>
               <w:rPr>
                 <w:rStyle w:val="Hipervnculo"/>
+                <w:rFonts w:ascii="Times New Roman" w:hAnsi="Times New Roman" w:cs="Times New Roman"/>
                 <w:noProof/>
+                <w:sz w:val="24"/>
+                <w:szCs w:val="24"/>
               </w:rPr>
               <w:t>Roles, responsabilidades y cantidad</w:t>
             </w:r>
             <w:r>
               <w:rPr>
+                <w:rFonts w:ascii="Times New Roman" w:hAnsi="Times New Roman" w:cs="Times New Roman"/>
                 <w:noProof/>
                 <w:webHidden/>
+                <w:sz w:val="24"/>
+                <w:szCs w:val="24"/>
               </w:rPr>
               <w:tab/>
             </w:r>
             <w:r>
               <w:rPr>
+                <w:rFonts w:ascii="Times New Roman" w:hAnsi="Times New Roman" w:cs="Times New Roman"/>
                 <w:noProof/>
                 <w:webHidden/>
+                <w:sz w:val="24"/>
+                <w:szCs w:val="24"/>
               </w:rPr>
               <w:fldChar w:fldCharType="begin"/>
             </w:r>
             <w:r>
               <w:rPr>
+                <w:rFonts w:ascii="Times New Roman" w:hAnsi="Times New Roman" w:cs="Times New Roman"/>
                 <w:noProof/>
                 <w:webHidden/>
-              </w:rPr>
-              <w:instrText xml:space="preserve"> PAGEREF _Toc26869934 \h </w:instrText>
-            </w:r>
-            <w:r>
-              <w:rPr>
+                <w:sz w:val="24"/>
+                <w:szCs w:val="24"/>
+              </w:rPr>
+              <w:instrText xml:space="preserve"> PAGEREF _Toc21582052 \h </w:instrText>
+            </w:r>
+            <w:r>
+              <w:rPr>
+                <w:rFonts w:ascii="Times New Roman" w:hAnsi="Times New Roman" w:cs="Times New Roman"/>
                 <w:noProof/>
                 <w:webHidden/>
-              </w:rPr>
-            </w:r>
-            <w:r>
-              <w:rPr>
+                <w:sz w:val="24"/>
+                <w:szCs w:val="24"/>
+              </w:rPr>
+            </w:r>
+            <w:r>
+              <w:rPr>
+                <w:rFonts w:ascii="Times New Roman" w:hAnsi="Times New Roman" w:cs="Times New Roman"/>
                 <w:noProof/>
                 <w:webHidden/>
+                <w:sz w:val="24"/>
+                <w:szCs w:val="24"/>
               </w:rPr>
               <w:fldChar w:fldCharType="separate"/>
             </w:r>
             <w:r>
               <w:rPr>
+                <w:rFonts w:ascii="Times New Roman" w:hAnsi="Times New Roman" w:cs="Times New Roman"/>
                 <w:noProof/>
                 <w:webHidden/>
-              </w:rPr>
-              <w:t>7</w:t>
-            </w:r>
-            <w:r>
-              <w:rPr>
+                <w:sz w:val="24"/>
+                <w:szCs w:val="24"/>
+              </w:rPr>
+              <w:t>6</w:t>
+            </w:r>
+            <w:r>
+              <w:rPr>
+                <w:rFonts w:ascii="Times New Roman" w:hAnsi="Times New Roman" w:cs="Times New Roman"/>
                 <w:noProof/>
                 <w:webHidden/>
+                <w:sz w:val="24"/>
+                <w:szCs w:val="24"/>
               </w:rPr>
               <w:fldChar w:fldCharType="end"/>
             </w:r>
@@ -1278,66 +1445,91 @@
             <w:tabs>
               <w:tab w:val="right" w:leader="dot" w:pos="9019"/>
             </w:tabs>
-            <w:spacing w:line="360" w:lineRule="auto"/>
             <w:rPr>
-              <w:rFonts w:asciiTheme="minorHAnsi" w:eastAsiaTheme="minorEastAsia" w:hAnsiTheme="minorHAnsi" w:cstheme="minorBidi"/>
+              <w:rFonts w:ascii="Times New Roman" w:eastAsiaTheme="minorEastAsia" w:hAnsi="Times New Roman" w:cs="Times New Roman"/>
               <w:noProof/>
-              <w:lang w:val="en-US" w:eastAsia="en-US"/>
+              <w:sz w:val="24"/>
+              <w:szCs w:val="24"/>
+              <w:lang w:val="es-PE"/>
             </w:rPr>
           </w:pPr>
-          <w:hyperlink w:anchor="_Toc26869935" w:history="1">
+          <w:hyperlink w:anchor="_Toc21582053" w:history="1">
             <w:r>
               <w:rPr>
                 <w:rStyle w:val="Hipervnculo"/>
+                <w:rFonts w:ascii="Times New Roman" w:hAnsi="Times New Roman" w:cs="Times New Roman"/>
                 <w:noProof/>
+                <w:sz w:val="24"/>
+                <w:szCs w:val="24"/>
               </w:rPr>
               <w:t>Políticas, directrices y procedimientos</w:t>
             </w:r>
             <w:r>
               <w:rPr>
+                <w:rFonts w:ascii="Times New Roman" w:hAnsi="Times New Roman" w:cs="Times New Roman"/>
                 <w:noProof/>
                 <w:webHidden/>
+                <w:sz w:val="24"/>
+                <w:szCs w:val="24"/>
               </w:rPr>
               <w:tab/>
             </w:r>
             <w:r>
               <w:rPr>
+                <w:rFonts w:ascii="Times New Roman" w:hAnsi="Times New Roman" w:cs="Times New Roman"/>
                 <w:noProof/>
                 <w:webHidden/>
+                <w:sz w:val="24"/>
+                <w:szCs w:val="24"/>
               </w:rPr>
               <w:fldChar w:fldCharType="begin"/>
             </w:r>
             <w:r>
               <w:rPr>
+                <w:rFonts w:ascii="Times New Roman" w:hAnsi="Times New Roman" w:cs="Times New Roman"/>
                 <w:noProof/>
                 <w:webHidden/>
-              </w:rPr>
-              <w:instrText xml:space="preserve"> PAGEREF _Toc26869935 \h </w:instrText>
-            </w:r>
-            <w:r>
-              <w:rPr>
+                <w:sz w:val="24"/>
+                <w:szCs w:val="24"/>
+              </w:rPr>
+              <w:instrText xml:space="preserve"> PAGEREF _Toc21582053 \h </w:instrText>
+            </w:r>
+            <w:r>
+              <w:rPr>
+                <w:rFonts w:ascii="Times New Roman" w:hAnsi="Times New Roman" w:cs="Times New Roman"/>
                 <w:noProof/>
                 <w:webHidden/>
-              </w:rPr>
-            </w:r>
-            <w:r>
-              <w:rPr>
+                <w:sz w:val="24"/>
+                <w:szCs w:val="24"/>
+              </w:rPr>
+            </w:r>
+            <w:r>
+              <w:rPr>
+                <w:rFonts w:ascii="Times New Roman" w:hAnsi="Times New Roman" w:cs="Times New Roman"/>
                 <w:noProof/>
                 <w:webHidden/>
+                <w:sz w:val="24"/>
+                <w:szCs w:val="24"/>
               </w:rPr>
               <w:fldChar w:fldCharType="separate"/>
             </w:r>
             <w:r>
               <w:rPr>
+                <w:rFonts w:ascii="Times New Roman" w:hAnsi="Times New Roman" w:cs="Times New Roman"/>
                 <w:noProof/>
                 <w:webHidden/>
-              </w:rPr>
-              <w:t>8</w:t>
-            </w:r>
-            <w:r>
-              <w:rPr>
+                <w:sz w:val="24"/>
+                <w:szCs w:val="24"/>
+              </w:rPr>
+              <w:t>7</w:t>
+            </w:r>
+            <w:r>
+              <w:rPr>
+                <w:rFonts w:ascii="Times New Roman" w:hAnsi="Times New Roman" w:cs="Times New Roman"/>
                 <w:noProof/>
                 <w:webHidden/>
+                <w:sz w:val="24"/>
+                <w:szCs w:val="24"/>
               </w:rPr>
               <w:fldChar w:fldCharType="end"/>
             </w:r>
@@ -1349,66 +1541,91 @@
             <w:tabs>
               <w:tab w:val="right" w:leader="dot" w:pos="9019"/>
             </w:tabs>
-            <w:spacing w:line="360" w:lineRule="auto"/>
             <w:rPr>
-              <w:rFonts w:asciiTheme="minorHAnsi" w:eastAsiaTheme="minorEastAsia" w:hAnsiTheme="minorHAnsi" w:cstheme="minorBidi"/>
+              <w:rFonts w:ascii="Times New Roman" w:eastAsiaTheme="minorEastAsia" w:hAnsi="Times New Roman" w:cs="Times New Roman"/>
               <w:noProof/>
-              <w:lang w:val="en-US" w:eastAsia="en-US"/>
+              <w:sz w:val="24"/>
+              <w:szCs w:val="24"/>
+              <w:lang w:val="es-PE"/>
             </w:rPr>
           </w:pPr>
-          <w:hyperlink w:anchor="_Toc26869936" w:history="1">
+          <w:hyperlink w:anchor="_Toc21582054" w:history="1">
             <w:r>
               <w:rPr>
                 <w:rStyle w:val="Hipervnculo"/>
+                <w:rFonts w:ascii="Times New Roman" w:hAnsi="Times New Roman" w:cs="Times New Roman"/>
                 <w:noProof/>
+                <w:sz w:val="24"/>
+                <w:szCs w:val="24"/>
               </w:rPr>
               <w:t>Herramientas, entorno e infraestructura</w:t>
             </w:r>
             <w:r>
               <w:rPr>
+                <w:rFonts w:ascii="Times New Roman" w:hAnsi="Times New Roman" w:cs="Times New Roman"/>
                 <w:noProof/>
                 <w:webHidden/>
+                <w:sz w:val="24"/>
+                <w:szCs w:val="24"/>
               </w:rPr>
               <w:tab/>
             </w:r>
             <w:r>
               <w:rPr>
+                <w:rFonts w:ascii="Times New Roman" w:hAnsi="Times New Roman" w:cs="Times New Roman"/>
                 <w:noProof/>
                 <w:webHidden/>
+                <w:sz w:val="24"/>
+                <w:szCs w:val="24"/>
               </w:rPr>
               <w:fldChar w:fldCharType="begin"/>
             </w:r>
             <w:r>
               <w:rPr>
+                <w:rFonts w:ascii="Times New Roman" w:hAnsi="Times New Roman" w:cs="Times New Roman"/>
                 <w:noProof/>
                 <w:webHidden/>
-              </w:rPr>
-              <w:instrText xml:space="preserve"> PAGEREF _Toc26869936 \h </w:instrText>
-            </w:r>
-            <w:r>
-              <w:rPr>
+                <w:sz w:val="24"/>
+                <w:szCs w:val="24"/>
+              </w:rPr>
+              <w:instrText xml:space="preserve"> PAGEREF _Toc21582054 \h </w:instrText>
+            </w:r>
+            <w:r>
+              <w:rPr>
+                <w:rFonts w:ascii="Times New Roman" w:hAnsi="Times New Roman" w:cs="Times New Roman"/>
                 <w:noProof/>
                 <w:webHidden/>
-              </w:rPr>
-            </w:r>
-            <w:r>
-              <w:rPr>
+                <w:sz w:val="24"/>
+                <w:szCs w:val="24"/>
+              </w:rPr>
+            </w:r>
+            <w:r>
+              <w:rPr>
+                <w:rFonts w:ascii="Times New Roman" w:hAnsi="Times New Roman" w:cs="Times New Roman"/>
                 <w:noProof/>
                 <w:webHidden/>
+                <w:sz w:val="24"/>
+                <w:szCs w:val="24"/>
               </w:rPr>
               <w:fldChar w:fldCharType="separate"/>
             </w:r>
             <w:r>
               <w:rPr>
+                <w:rFonts w:ascii="Times New Roman" w:hAnsi="Times New Roman" w:cs="Times New Roman"/>
                 <w:noProof/>
                 <w:webHidden/>
-              </w:rPr>
-              <w:t>9</w:t>
-            </w:r>
-            <w:r>
-              <w:rPr>
+                <w:sz w:val="24"/>
+                <w:szCs w:val="24"/>
+              </w:rPr>
+              <w:t>8</w:t>
+            </w:r>
+            <w:r>
+              <w:rPr>
+                <w:rFonts w:ascii="Times New Roman" w:hAnsi="Times New Roman" w:cs="Times New Roman"/>
                 <w:noProof/>
                 <w:webHidden/>
+                <w:sz w:val="24"/>
+                <w:szCs w:val="24"/>
               </w:rPr>
               <w:fldChar w:fldCharType="end"/>
             </w:r>
@@ -1420,66 +1637,91 @@
             <w:tabs>
               <w:tab w:val="right" w:leader="dot" w:pos="9019"/>
             </w:tabs>
-            <w:spacing w:line="360" w:lineRule="auto"/>
             <w:rPr>
-              <w:rFonts w:asciiTheme="minorHAnsi" w:eastAsiaTheme="minorEastAsia" w:hAnsiTheme="minorHAnsi" w:cstheme="minorBidi"/>
+              <w:rFonts w:ascii="Times New Roman" w:eastAsiaTheme="minorEastAsia" w:hAnsi="Times New Roman" w:cs="Times New Roman"/>
               <w:noProof/>
-              <w:lang w:val="en-US" w:eastAsia="en-US"/>
+              <w:sz w:val="24"/>
+              <w:szCs w:val="24"/>
+              <w:lang w:val="es-PE"/>
             </w:rPr>
           </w:pPr>
-          <w:hyperlink w:anchor="_Toc26869937" w:history="1">
+          <w:hyperlink w:anchor="_Toc21582055" w:history="1">
             <w:r>
               <w:rPr>
                 <w:rStyle w:val="Hipervnculo"/>
+                <w:rFonts w:ascii="Times New Roman" w:hAnsi="Times New Roman" w:cs="Times New Roman"/>
                 <w:noProof/>
+                <w:sz w:val="24"/>
+                <w:szCs w:val="24"/>
               </w:rPr>
               <w:t>Calendario</w:t>
             </w:r>
             <w:r>
               <w:rPr>
+                <w:rFonts w:ascii="Times New Roman" w:hAnsi="Times New Roman" w:cs="Times New Roman"/>
                 <w:noProof/>
                 <w:webHidden/>
+                <w:sz w:val="24"/>
+                <w:szCs w:val="24"/>
               </w:rPr>
               <w:tab/>
             </w:r>
             <w:r>
               <w:rPr>
+                <w:rFonts w:ascii="Times New Roman" w:hAnsi="Times New Roman" w:cs="Times New Roman"/>
                 <w:noProof/>
                 <w:webHidden/>
+                <w:sz w:val="24"/>
+                <w:szCs w:val="24"/>
               </w:rPr>
               <w:fldChar w:fldCharType="begin"/>
             </w:r>
             <w:r>
               <w:rPr>
+                <w:rFonts w:ascii="Times New Roman" w:hAnsi="Times New Roman" w:cs="Times New Roman"/>
                 <w:noProof/>
                 <w:webHidden/>
-              </w:rPr>
-              <w:instrText xml:space="preserve"> PAGEREF _Toc26869937 \h </w:instrText>
-            </w:r>
-            <w:r>
-              <w:rPr>
+                <w:sz w:val="24"/>
+                <w:szCs w:val="24"/>
+              </w:rPr>
+              <w:instrText xml:space="preserve"> PAGEREF _Toc21582055 \h </w:instrText>
+            </w:r>
+            <w:r>
+              <w:rPr>
+                <w:rFonts w:ascii="Times New Roman" w:hAnsi="Times New Roman" w:cs="Times New Roman"/>
                 <w:noProof/>
                 <w:webHidden/>
-              </w:rPr>
-            </w:r>
-            <w:r>
-              <w:rPr>
+                <w:sz w:val="24"/>
+                <w:szCs w:val="24"/>
+              </w:rPr>
+            </w:r>
+            <w:r>
+              <w:rPr>
+                <w:rFonts w:ascii="Times New Roman" w:hAnsi="Times New Roman" w:cs="Times New Roman"/>
                 <w:noProof/>
                 <w:webHidden/>
+                <w:sz w:val="24"/>
+                <w:szCs w:val="24"/>
               </w:rPr>
               <w:fldChar w:fldCharType="separate"/>
             </w:r>
             <w:r>
               <w:rPr>
+                <w:rFonts w:ascii="Times New Roman" w:hAnsi="Times New Roman" w:cs="Times New Roman"/>
                 <w:noProof/>
                 <w:webHidden/>
-              </w:rPr>
-              <w:t>9</w:t>
-            </w:r>
-            <w:r>
-              <w:rPr>
+                <w:sz w:val="24"/>
+                <w:szCs w:val="24"/>
+              </w:rPr>
+              <w:t>8</w:t>
+            </w:r>
+            <w:r>
+              <w:rPr>
+                <w:rFonts w:ascii="Times New Roman" w:hAnsi="Times New Roman" w:cs="Times New Roman"/>
                 <w:noProof/>
                 <w:webHidden/>
+                <w:sz w:val="24"/>
+                <w:szCs w:val="24"/>
               </w:rPr>
               <w:fldChar w:fldCharType="end"/>
             </w:r>
@@ -1488,65 +1730,94 @@
         <w:p>
           <w:pPr>
             <w:pStyle w:val="TDC1"/>
+            <w:tabs>
+              <w:tab w:val="right" w:leader="dot" w:pos="9019"/>
+            </w:tabs>
             <w:rPr>
-              <w:rFonts w:asciiTheme="minorHAnsi" w:eastAsiaTheme="minorEastAsia" w:hAnsiTheme="minorHAnsi" w:cstheme="minorBidi"/>
+              <w:rFonts w:ascii="Times New Roman" w:eastAsiaTheme="minorEastAsia" w:hAnsi="Times New Roman" w:cs="Times New Roman"/>
               <w:noProof/>
-              <w:lang w:val="en-US" w:eastAsia="en-US"/>
+              <w:sz w:val="24"/>
+              <w:szCs w:val="24"/>
+              <w:lang w:val="es-PE"/>
             </w:rPr>
           </w:pPr>
-          <w:hyperlink w:anchor="_Toc26869938" w:history="1">
+          <w:hyperlink w:anchor="_Toc21582056" w:history="1">
             <w:r>
               <w:rPr>
                 <w:rStyle w:val="Hipervnculo"/>
+                <w:rFonts w:ascii="Times New Roman" w:hAnsi="Times New Roman" w:cs="Times New Roman"/>
                 <w:noProof/>
+                <w:sz w:val="24"/>
+                <w:szCs w:val="24"/>
               </w:rPr>
               <w:t>Capítulo 2 Identificación</w:t>
             </w:r>
             <w:r>
               <w:rPr>
+                <w:rFonts w:ascii="Times New Roman" w:hAnsi="Times New Roman" w:cs="Times New Roman"/>
                 <w:noProof/>
                 <w:webHidden/>
+                <w:sz w:val="24"/>
+                <w:szCs w:val="24"/>
               </w:rPr>
               <w:tab/>
             </w:r>
             <w:r>
               <w:rPr>
+                <w:rFonts w:ascii="Times New Roman" w:hAnsi="Times New Roman" w:cs="Times New Roman"/>
                 <w:noProof/>
                 <w:webHidden/>
+                <w:sz w:val="24"/>
+                <w:szCs w:val="24"/>
               </w:rPr>
               <w:fldChar w:fldCharType="begin"/>
             </w:r>
             <w:r>
               <w:rPr>
+                <w:rFonts w:ascii="Times New Roman" w:hAnsi="Times New Roman" w:cs="Times New Roman"/>
                 <w:noProof/>
                 <w:webHidden/>
-              </w:rPr>
-              <w:instrText xml:space="preserve"> PAGEREF _Toc26869938 \h </w:instrText>
-            </w:r>
-            <w:r>
-              <w:rPr>
+                <w:sz w:val="24"/>
+                <w:szCs w:val="24"/>
+              </w:rPr>
+              <w:instrText xml:space="preserve"> PAGEREF _Toc21582056 \h </w:instrText>
+            </w:r>
+            <w:r>
+              <w:rPr>
+                <w:rFonts w:ascii="Times New Roman" w:hAnsi="Times New Roman" w:cs="Times New Roman"/>
                 <w:noProof/>
                 <w:webHidden/>
-              </w:rPr>
-            </w:r>
-            <w:r>
-              <w:rPr>
+                <w:sz w:val="24"/>
+                <w:szCs w:val="24"/>
+              </w:rPr>
+            </w:r>
+            <w:r>
+              <w:rPr>
+                <w:rFonts w:ascii="Times New Roman" w:hAnsi="Times New Roman" w:cs="Times New Roman"/>
                 <w:noProof/>
                 <w:webHidden/>
+                <w:sz w:val="24"/>
+                <w:szCs w:val="24"/>
               </w:rPr>
               <w:fldChar w:fldCharType="separate"/>
             </w:r>
             <w:r>
               <w:rPr>
+                <w:rFonts w:ascii="Times New Roman" w:hAnsi="Times New Roman" w:cs="Times New Roman"/>
                 <w:noProof/>
                 <w:webHidden/>
-              </w:rPr>
-              <w:t>11</w:t>
-            </w:r>
-            <w:r>
-              <w:rPr>
+                <w:sz w:val="24"/>
+                <w:szCs w:val="24"/>
+              </w:rPr>
+              <w:t>10</w:t>
+            </w:r>
+            <w:r>
+              <w:rPr>
+                <w:rFonts w:ascii="Times New Roman" w:hAnsi="Times New Roman" w:cs="Times New Roman"/>
                 <w:noProof/>
                 <w:webHidden/>
+                <w:sz w:val="24"/>
+                <w:szCs w:val="24"/>
               </w:rPr>
               <w:fldChar w:fldCharType="end"/>
             </w:r>
@@ -1558,67 +1829,91 @@
             <w:tabs>
               <w:tab w:val="right" w:leader="dot" w:pos="9019"/>
             </w:tabs>
-            <w:spacing w:line="360" w:lineRule="auto"/>
             <w:rPr>
-              <w:rFonts w:asciiTheme="minorHAnsi" w:eastAsiaTheme="minorEastAsia" w:hAnsiTheme="minorHAnsi" w:cstheme="minorBidi"/>
+              <w:rFonts w:ascii="Times New Roman" w:eastAsiaTheme="minorEastAsia" w:hAnsi="Times New Roman" w:cs="Times New Roman"/>
               <w:noProof/>
-              <w:lang w:val="en-US" w:eastAsia="en-US"/>
+              <w:sz w:val="24"/>
+              <w:szCs w:val="24"/>
+              <w:lang w:val="es-PE"/>
             </w:rPr>
           </w:pPr>
-          <w:hyperlink w:anchor="_Toc26869939" w:history="1">
+          <w:hyperlink w:anchor="_Toc21582057" w:history="1">
             <w:r>
               <w:rPr>
                 <w:rStyle w:val="Hipervnculo"/>
                 <w:rFonts w:ascii="Times New Roman" w:eastAsia="Times New Roman" w:hAnsi="Times New Roman" w:cs="Times New Roman"/>
                 <w:noProof/>
-              </w:rPr>
-              <w:t>Lista de la clasificación de CI</w:t>
-            </w:r>
-            <w:r>
-              <w:rPr>
+                <w:sz w:val="24"/>
+                <w:szCs w:val="24"/>
+              </w:rPr>
+              <w:t>Lista de la clasificación de CI (cuadro: Tipo de ítem, nombre de ítem, origen, proyecto)</w:t>
+            </w:r>
+            <w:r>
+              <w:rPr>
+                <w:rFonts w:ascii="Times New Roman" w:hAnsi="Times New Roman" w:cs="Times New Roman"/>
                 <w:noProof/>
                 <w:webHidden/>
+                <w:sz w:val="24"/>
+                <w:szCs w:val="24"/>
               </w:rPr>
               <w:tab/>
             </w:r>
             <w:r>
               <w:rPr>
+                <w:rFonts w:ascii="Times New Roman" w:hAnsi="Times New Roman" w:cs="Times New Roman"/>
                 <w:noProof/>
                 <w:webHidden/>
+                <w:sz w:val="24"/>
+                <w:szCs w:val="24"/>
               </w:rPr>
               <w:fldChar w:fldCharType="begin"/>
             </w:r>
             <w:r>
               <w:rPr>
+                <w:rFonts w:ascii="Times New Roman" w:hAnsi="Times New Roman" w:cs="Times New Roman"/>
                 <w:noProof/>
                 <w:webHidden/>
-              </w:rPr>
-              <w:instrText xml:space="preserve"> PAGEREF _Toc26869939 \h </w:instrText>
-            </w:r>
-            <w:r>
-              <w:rPr>
+                <w:sz w:val="24"/>
+                <w:szCs w:val="24"/>
+              </w:rPr>
+              <w:instrText xml:space="preserve"> PAGEREF _Toc21582057 \h </w:instrText>
+            </w:r>
+            <w:r>
+              <w:rPr>
+                <w:rFonts w:ascii="Times New Roman" w:hAnsi="Times New Roman" w:cs="Times New Roman"/>
                 <w:noProof/>
                 <w:webHidden/>
-              </w:rPr>
-            </w:r>
-            <w:r>
-              <w:rPr>
+                <w:sz w:val="24"/>
+                <w:szCs w:val="24"/>
+              </w:rPr>
+            </w:r>
+            <w:r>
+              <w:rPr>
+                <w:rFonts w:ascii="Times New Roman" w:hAnsi="Times New Roman" w:cs="Times New Roman"/>
                 <w:noProof/>
                 <w:webHidden/>
+                <w:sz w:val="24"/>
+                <w:szCs w:val="24"/>
               </w:rPr>
               <w:fldChar w:fldCharType="separate"/>
             </w:r>
             <w:r>
               <w:rPr>
+                <w:rFonts w:ascii="Times New Roman" w:hAnsi="Times New Roman" w:cs="Times New Roman"/>
                 <w:noProof/>
                 <w:webHidden/>
-              </w:rPr>
-              <w:t>11</w:t>
-            </w:r>
-            <w:r>
-              <w:rPr>
+                <w:sz w:val="24"/>
+                <w:szCs w:val="24"/>
+              </w:rPr>
+              <w:t>10</w:t>
+            </w:r>
+            <w:r>
+              <w:rPr>
+                <w:rFonts w:ascii="Times New Roman" w:hAnsi="Times New Roman" w:cs="Times New Roman"/>
                 <w:noProof/>
                 <w:webHidden/>
+                <w:sz w:val="24"/>
+                <w:szCs w:val="24"/>
               </w:rPr>
               <w:fldChar w:fldCharType="end"/>
             </w:r>
@@ -1630,66 +1925,91 @@
             <w:tabs>
               <w:tab w:val="right" w:leader="dot" w:pos="9019"/>
             </w:tabs>
-            <w:spacing w:line="360" w:lineRule="auto"/>
             <w:rPr>
-              <w:rFonts w:asciiTheme="minorHAnsi" w:eastAsiaTheme="minorEastAsia" w:hAnsiTheme="minorHAnsi" w:cstheme="minorBidi"/>
+              <w:rFonts w:ascii="Times New Roman" w:eastAsiaTheme="minorEastAsia" w:hAnsi="Times New Roman" w:cs="Times New Roman"/>
               <w:noProof/>
-              <w:lang w:val="en-US" w:eastAsia="en-US"/>
+              <w:sz w:val="24"/>
+              <w:szCs w:val="24"/>
+              <w:lang w:val="es-PE"/>
             </w:rPr>
           </w:pPr>
-          <w:hyperlink w:anchor="_Toc26869940" w:history="1">
+          <w:hyperlink w:anchor="_Toc21582058" w:history="1">
             <w:r>
               <w:rPr>
                 <w:rStyle w:val="Hipervnculo"/>
+                <w:rFonts w:ascii="Times New Roman" w:hAnsi="Times New Roman" w:cs="Times New Roman"/>
                 <w:noProof/>
+                <w:sz w:val="24"/>
+                <w:szCs w:val="24"/>
               </w:rPr>
               <w:t>Definición de la nomenclatura de Ítem</w:t>
             </w:r>
             <w:r>
               <w:rPr>
+                <w:rFonts w:ascii="Times New Roman" w:hAnsi="Times New Roman" w:cs="Times New Roman"/>
                 <w:noProof/>
                 <w:webHidden/>
+                <w:sz w:val="24"/>
+                <w:szCs w:val="24"/>
               </w:rPr>
               <w:tab/>
             </w:r>
             <w:r>
               <w:rPr>
+                <w:rFonts w:ascii="Times New Roman" w:hAnsi="Times New Roman" w:cs="Times New Roman"/>
                 <w:noProof/>
                 <w:webHidden/>
+                <w:sz w:val="24"/>
+                <w:szCs w:val="24"/>
               </w:rPr>
               <w:fldChar w:fldCharType="begin"/>
             </w:r>
             <w:r>
               <w:rPr>
+                <w:rFonts w:ascii="Times New Roman" w:hAnsi="Times New Roman" w:cs="Times New Roman"/>
                 <w:noProof/>
                 <w:webHidden/>
-              </w:rPr>
-              <w:instrText xml:space="preserve"> PAGEREF _Toc26869940 \h </w:instrText>
-            </w:r>
-            <w:r>
-              <w:rPr>
+                <w:sz w:val="24"/>
+                <w:szCs w:val="24"/>
+              </w:rPr>
+              <w:instrText xml:space="preserve"> PAGEREF _Toc21582058 \h </w:instrText>
+            </w:r>
+            <w:r>
+              <w:rPr>
+                <w:rFonts w:ascii="Times New Roman" w:hAnsi="Times New Roman" w:cs="Times New Roman"/>
                 <w:noProof/>
                 <w:webHidden/>
-              </w:rPr>
-            </w:r>
-            <w:r>
-              <w:rPr>
+                <w:sz w:val="24"/>
+                <w:szCs w:val="24"/>
+              </w:rPr>
+            </w:r>
+            <w:r>
+              <w:rPr>
+                <w:rFonts w:ascii="Times New Roman" w:hAnsi="Times New Roman" w:cs="Times New Roman"/>
                 <w:noProof/>
                 <w:webHidden/>
+                <w:sz w:val="24"/>
+                <w:szCs w:val="24"/>
               </w:rPr>
               <w:fldChar w:fldCharType="separate"/>
             </w:r>
             <w:r>
               <w:rPr>
+                <w:rFonts w:ascii="Times New Roman" w:hAnsi="Times New Roman" w:cs="Times New Roman"/>
                 <w:noProof/>
                 <w:webHidden/>
-              </w:rPr>
-              <w:t>13</w:t>
-            </w:r>
-            <w:r>
-              <w:rPr>
+                <w:sz w:val="24"/>
+                <w:szCs w:val="24"/>
+              </w:rPr>
+              <w:t>11</w:t>
+            </w:r>
+            <w:r>
+              <w:rPr>
+                <w:rFonts w:ascii="Times New Roman" w:hAnsi="Times New Roman" w:cs="Times New Roman"/>
                 <w:noProof/>
                 <w:webHidden/>
+                <w:sz w:val="24"/>
+                <w:szCs w:val="24"/>
               </w:rPr>
               <w:fldChar w:fldCharType="end"/>
             </w:r>
@@ -1701,277 +2021,91 @@
             <w:tabs>
               <w:tab w:val="right" w:leader="dot" w:pos="9019"/>
             </w:tabs>
-            <w:spacing w:line="360" w:lineRule="auto"/>
             <w:rPr>
-              <w:rFonts w:asciiTheme="minorHAnsi" w:eastAsiaTheme="minorEastAsia" w:hAnsiTheme="minorHAnsi" w:cstheme="minorBidi"/>
+              <w:rFonts w:ascii="Times New Roman" w:eastAsiaTheme="minorEastAsia" w:hAnsi="Times New Roman" w:cs="Times New Roman"/>
               <w:noProof/>
-              <w:lang w:val="en-US" w:eastAsia="en-US"/>
+              <w:sz w:val="24"/>
+              <w:szCs w:val="24"/>
+              <w:lang w:val="es-PE"/>
             </w:rPr>
           </w:pPr>
-          <w:hyperlink w:anchor="_Toc26869941" w:history="1">
+          <w:hyperlink w:anchor="_Toc21582059" w:history="1">
             <w:r>
               <w:rPr>
                 <w:rStyle w:val="Hipervnculo"/>
+                <w:rFonts w:ascii="Times New Roman" w:hAnsi="Times New Roman" w:cs="Times New Roman"/>
                 <w:noProof/>
-              </w:rPr>
-              <w:t>Lista de Ítem con la nomenclatura</w:t>
-            </w:r>
-            <w:r>
-              <w:rPr>
+                <w:sz w:val="24"/>
+                <w:szCs w:val="24"/>
+              </w:rPr>
+              <w:t>Lista de Ítem con la nomenclatura (Cuadro de lista de ítem con su nomenclatura: Nomenclatura del ítem, extensión, nomenclatura proyecto)</w:t>
+            </w:r>
+            <w:r>
+              <w:rPr>
+                <w:rFonts w:ascii="Times New Roman" w:hAnsi="Times New Roman" w:cs="Times New Roman"/>
                 <w:noProof/>
                 <w:webHidden/>
+                <w:sz w:val="24"/>
+                <w:szCs w:val="24"/>
               </w:rPr>
               <w:tab/>
             </w:r>
             <w:r>
               <w:rPr>
+                <w:rFonts w:ascii="Times New Roman" w:hAnsi="Times New Roman" w:cs="Times New Roman"/>
                 <w:noProof/>
                 <w:webHidden/>
+                <w:sz w:val="24"/>
+                <w:szCs w:val="24"/>
               </w:rPr>
               <w:fldChar w:fldCharType="begin"/>
             </w:r>
             <w:r>
               <w:rPr>
+                <w:rFonts w:ascii="Times New Roman" w:hAnsi="Times New Roman" w:cs="Times New Roman"/>
                 <w:noProof/>
                 <w:webHidden/>
-              </w:rPr>
-              <w:instrText xml:space="preserve"> PAGEREF _Toc26869941 \h </w:instrText>
-            </w:r>
-            <w:r>
-              <w:rPr>
+                <w:sz w:val="24"/>
+                <w:szCs w:val="24"/>
+              </w:rPr>
+              <w:instrText xml:space="preserve"> PAGEREF _Toc21582059 \h </w:instrText>
+            </w:r>
+            <w:r>
+              <w:rPr>
+                <w:rFonts w:ascii="Times New Roman" w:hAnsi="Times New Roman" w:cs="Times New Roman"/>
                 <w:noProof/>
                 <w:webHidden/>
-              </w:rPr>
-            </w:r>
-            <w:r>
-              <w:rPr>
+                <w:sz w:val="24"/>
+                <w:szCs w:val="24"/>
+              </w:rPr>
+            </w:r>
+            <w:r>
+              <w:rPr>
+                <w:rFonts w:ascii="Times New Roman" w:hAnsi="Times New Roman" w:cs="Times New Roman"/>
                 <w:noProof/>
                 <w:webHidden/>
+                <w:sz w:val="24"/>
+                <w:szCs w:val="24"/>
               </w:rPr>
               <w:fldChar w:fldCharType="separate"/>
             </w:r>
             <w:r>
               <w:rPr>
+                <w:rFonts w:ascii="Times New Roman" w:hAnsi="Times New Roman" w:cs="Times New Roman"/>
                 <w:noProof/>
                 <w:webHidden/>
-              </w:rPr>
-              <w:t>14</w:t>
-            </w:r>
-            <w:r>
-              <w:rPr>
+                <w:sz w:val="24"/>
+                <w:szCs w:val="24"/>
+              </w:rPr>
+              <w:t>12</w:t>
+            </w:r>
+            <w:r>
+              <w:rPr>
+                <w:rFonts w:ascii="Times New Roman" w:hAnsi="Times New Roman" w:cs="Times New Roman"/>
                 <w:noProof/>
                 <w:webHidden/>
-              </w:rPr>
-              <w:fldChar w:fldCharType="end"/>
-            </w:r>
-          </w:hyperlink>
-        </w:p>
-        <w:p>
-          <w:pPr>
-            <w:pStyle w:val="TDC1"/>
-            <w:rPr>
-              <w:rFonts w:asciiTheme="minorHAnsi" w:eastAsiaTheme="minorEastAsia" w:hAnsiTheme="minorHAnsi" w:cstheme="minorBidi"/>
-              <w:noProof/>
-              <w:lang w:val="en-US" w:eastAsia="en-US"/>
-            </w:rPr>
-          </w:pPr>
-          <w:hyperlink w:anchor="_Toc26869942" w:history="1">
-            <w:r>
-              <w:rPr>
-                <w:rStyle w:val="Hipervnculo"/>
-                <w:noProof/>
-              </w:rPr>
-              <w:t>Capítulo 3 Control</w:t>
-            </w:r>
-            <w:r>
-              <w:rPr>
-                <w:noProof/>
-                <w:webHidden/>
-              </w:rPr>
-              <w:tab/>
-            </w:r>
-            <w:r>
-              <w:rPr>
-                <w:noProof/>
-                <w:webHidden/>
-              </w:rPr>
-              <w:fldChar w:fldCharType="begin"/>
-            </w:r>
-            <w:r>
-              <w:rPr>
-                <w:noProof/>
-                <w:webHidden/>
-              </w:rPr>
-              <w:instrText xml:space="preserve"> PAGEREF _Toc26869942 \h </w:instrText>
-            </w:r>
-            <w:r>
-              <w:rPr>
-                <w:noProof/>
-                <w:webHidden/>
-              </w:rPr>
-            </w:r>
-            <w:r>
-              <w:rPr>
-                <w:noProof/>
-                <w:webHidden/>
-              </w:rPr>
-              <w:fldChar w:fldCharType="separate"/>
-            </w:r>
-            <w:r>
-              <w:rPr>
-                <w:noProof/>
-                <w:webHidden/>
-              </w:rPr>
-              <w:t>15</w:t>
-            </w:r>
-            <w:r>
-              <w:rPr>
-                <w:noProof/>
-                <w:webHidden/>
-              </w:rPr>
-              <w:fldChar w:fldCharType="end"/>
-            </w:r>
-          </w:hyperlink>
-        </w:p>
-        <w:p>
-          <w:pPr>
-            <w:pStyle w:val="TDC2"/>
-            <w:tabs>
-              <w:tab w:val="right" w:leader="dot" w:pos="9019"/>
-            </w:tabs>
-            <w:spacing w:line="360" w:lineRule="auto"/>
-            <w:rPr>
-              <w:rFonts w:asciiTheme="minorHAnsi" w:eastAsiaTheme="minorEastAsia" w:hAnsiTheme="minorHAnsi" w:cstheme="minorBidi"/>
-              <w:noProof/>
-              <w:lang w:val="en-US" w:eastAsia="en-US"/>
-            </w:rPr>
-          </w:pPr>
-          <w:hyperlink w:anchor="_Toc26869943" w:history="1">
-            <w:r>
-              <w:rPr>
-                <w:rStyle w:val="Hipervnculo"/>
-                <w:rFonts w:ascii="Times New Roman" w:eastAsia="Times New Roman" w:hAnsi="Times New Roman" w:cs="Times New Roman"/>
-                <w:noProof/>
-              </w:rPr>
-              <w:t>Definición de Líneas Base de un proyecto de software</w:t>
-            </w:r>
-            <w:r>
-              <w:rPr>
-                <w:noProof/>
-                <w:webHidden/>
-              </w:rPr>
-              <w:tab/>
-            </w:r>
-            <w:r>
-              <w:rPr>
-                <w:noProof/>
-                <w:webHidden/>
-              </w:rPr>
-              <w:fldChar w:fldCharType="begin"/>
-            </w:r>
-            <w:r>
-              <w:rPr>
-                <w:noProof/>
-                <w:webHidden/>
-              </w:rPr>
-              <w:instrText xml:space="preserve"> PAGEREF _Toc26869943 \h </w:instrText>
-            </w:r>
-            <w:r>
-              <w:rPr>
-                <w:noProof/>
-                <w:webHidden/>
-              </w:rPr>
-            </w:r>
-            <w:r>
-              <w:rPr>
-                <w:noProof/>
-                <w:webHidden/>
-              </w:rPr>
-              <w:fldChar w:fldCharType="separate"/>
-            </w:r>
-            <w:r>
-              <w:rPr>
-                <w:noProof/>
-                <w:webHidden/>
-              </w:rPr>
-              <w:t>15</w:t>
-            </w:r>
-            <w:r>
-              <w:rPr>
-                <w:noProof/>
-                <w:webHidden/>
-              </w:rPr>
-              <w:fldChar w:fldCharType="end"/>
-            </w:r>
-          </w:hyperlink>
-        </w:p>
-        <w:p>
-          <w:pPr>
-            <w:pStyle w:val="TDC2"/>
-            <w:tabs>
-              <w:tab w:val="right" w:leader="dot" w:pos="9019"/>
-            </w:tabs>
-            <w:spacing w:line="360" w:lineRule="auto"/>
-            <w:rPr>
-              <w:rFonts w:asciiTheme="minorHAnsi" w:eastAsiaTheme="minorEastAsia" w:hAnsiTheme="minorHAnsi" w:cstheme="minorBidi"/>
-              <w:noProof/>
-              <w:lang w:val="en-US" w:eastAsia="en-US"/>
-            </w:rPr>
-          </w:pPr>
-          <w:hyperlink w:anchor="_Toc26869944" w:history="1">
-            <w:r>
-              <w:rPr>
-                <w:rStyle w:val="Hipervnculo"/>
-                <w:rFonts w:ascii="Times New Roman" w:eastAsia="Times New Roman" w:hAnsi="Times New Roman" w:cs="Times New Roman"/>
-                <w:noProof/>
-              </w:rPr>
-              <w:t>Definición de la estructura de las librerías</w:t>
-            </w:r>
-            <w:r>
-              <w:rPr>
-                <w:noProof/>
-                <w:webHidden/>
-              </w:rPr>
-              <w:tab/>
-            </w:r>
-            <w:r>
-              <w:rPr>
-                <w:noProof/>
-                <w:webHidden/>
-              </w:rPr>
-              <w:fldChar w:fldCharType="begin"/>
-            </w:r>
-            <w:r>
-              <w:rPr>
-                <w:noProof/>
-                <w:webHidden/>
-              </w:rPr>
-              <w:instrText xml:space="preserve"> PAGEREF _Toc26869944 \h </w:instrText>
-            </w:r>
-            <w:r>
-              <w:rPr>
-                <w:noProof/>
-                <w:webHidden/>
-              </w:rPr>
-            </w:r>
-            <w:r>
-              <w:rPr>
-                <w:noProof/>
-                <w:webHidden/>
-              </w:rPr>
-              <w:fldChar w:fldCharType="separate"/>
-            </w:r>
-            <w:r>
-              <w:rPr>
-                <w:noProof/>
-                <w:webHidden/>
-              </w:rPr>
-              <w:t>15</w:t>
-            </w:r>
-            <w:r>
-              <w:rPr>
-                <w:noProof/>
-                <w:webHidden/>
+                <w:sz w:val="24"/>
+                <w:szCs w:val="24"/>
               </w:rPr>
               <w:fldChar w:fldCharType="end"/>
             </w:r>
@@ -2035,7 +2169,6 @@
           <w:bCs/>
           <w:lang w:val="es-ES"/>
         </w:rPr>
-        <w:lastRenderedPageBreak/>
         <w:t>List</w:t>
       </w:r>
       <w:r>
@@ -2690,9 +2823,8 @@
         <w:spacing w:line="480" w:lineRule="auto"/>
         <w:outlineLvl w:val="0"/>
       </w:pPr>
-      <w:bookmarkStart w:id="0" w:name="_Toc26869928"/>
-      <w:r>
-        <w:lastRenderedPageBreak/>
+      <w:bookmarkStart w:id="0" w:name="_Toc21582046"/>
+      <w:r>
         <w:t xml:space="preserve">Capítulo 1 </w:t>
       </w:r>
       <w:r>
@@ -2707,7 +2839,7 @@
       <w:pPr>
         <w:pStyle w:val="Titulo2"/>
       </w:pPr>
-      <w:bookmarkStart w:id="1" w:name="_Toc26869929"/>
+      <w:bookmarkStart w:id="1" w:name="_Toc21582047"/>
       <w:r>
         <w:t>Planificación</w:t>
       </w:r>
@@ -2725,7 +2857,7 @@
           <w:szCs w:val="24"/>
         </w:rPr>
       </w:pPr>
-      <w:bookmarkStart w:id="2" w:name="_Toc26869930"/>
+      <w:bookmarkStart w:id="2" w:name="_Toc21582048"/>
       <w:r>
         <w:rPr>
           <w:rStyle w:val="Titulo3Car"/>
@@ -2952,7 +3084,6 @@
         <w:pStyle w:val="Ttulo3"/>
         <w:spacing w:line="480" w:lineRule="auto"/>
         <w:ind w:firstLine="709"/>
-        <w:jc w:val="both"/>
         <w:rPr>
           <w:rFonts w:ascii="Times New Roman" w:eastAsia="Times New Roman" w:hAnsi="Times New Roman" w:cs="Times New Roman"/>
           <w:b/>
@@ -2961,14 +3092,13 @@
           <w:szCs w:val="24"/>
         </w:rPr>
       </w:pPr>
-      <w:bookmarkStart w:id="3" w:name="_Toc26869931"/>
+      <w:bookmarkStart w:id="3" w:name="_Toc21582049"/>
       <w:r>
         <w:rPr>
           <w:rStyle w:val="Titulo3Car"/>
           <w:rFonts w:eastAsia="Arial"/>
           <w:color w:val="auto"/>
         </w:rPr>
-        <w:lastRenderedPageBreak/>
         <w:t>Problemática</w:t>
       </w:r>
       <w:r>
@@ -3013,7 +3143,6 @@
         <w:pStyle w:val="Ttulo3"/>
         <w:spacing w:line="480" w:lineRule="auto"/>
         <w:ind w:firstLine="709"/>
-        <w:jc w:val="both"/>
         <w:rPr>
           <w:rFonts w:ascii="Times New Roman" w:eastAsia="Times New Roman" w:hAnsi="Times New Roman" w:cs="Times New Roman"/>
           <w:color w:val="auto"/>
@@ -3021,7 +3150,7 @@
           <w:szCs w:val="24"/>
         </w:rPr>
       </w:pPr>
-      <w:bookmarkStart w:id="4" w:name="_Toc26869932"/>
+      <w:bookmarkStart w:id="4" w:name="_Toc21582050"/>
       <w:r>
         <w:rPr>
           <w:rStyle w:val="Titulo3Car"/>
@@ -3065,25 +3194,7 @@
           <w:sz w:val="24"/>
           <w:szCs w:val="24"/>
         </w:rPr>
-        <w:t xml:space="preserve">contenga las normas, políticas, directrices, definiciones de nomenclatura y </w:t>
-      </w:r>
-      <w:r>
-        <w:rPr>
-          <w:rFonts w:ascii="Times New Roman" w:eastAsia="Times New Roman" w:hAnsi="Times New Roman" w:cs="Times New Roman"/>
-          <w:color w:val="auto"/>
-          <w:sz w:val="24"/>
-          <w:szCs w:val="24"/>
-        </w:rPr>
-        <w:t>procedimientos para</w:t>
-      </w:r>
-      <w:r>
-        <w:rPr>
-          <w:rFonts w:ascii="Times New Roman" w:eastAsia="Times New Roman" w:hAnsi="Times New Roman" w:cs="Times New Roman"/>
-          <w:color w:val="auto"/>
-          <w:sz w:val="24"/>
-          <w:szCs w:val="24"/>
-        </w:rPr>
-        <w:t xml:space="preserve"> poder desarrollar las actividades de la gestión de configuración adecuadamente.</w:t>
+        <w:t>contenga las normas, políticas, directrices, definiciones de nomenclatura y procedimientos  para poder desarrollar las actividades de la gestión de configuración adecuadamente.</w:t>
       </w:r>
       <w:bookmarkEnd w:id="4"/>
     </w:p>
@@ -3092,7 +3203,6 @@
         <w:pStyle w:val="Ttulo3"/>
         <w:spacing w:line="480" w:lineRule="auto"/>
         <w:ind w:firstLine="709"/>
-        <w:jc w:val="both"/>
         <w:rPr>
           <w:rFonts w:ascii="Times New Roman" w:eastAsia="Times New Roman" w:hAnsi="Times New Roman" w:cs="Times New Roman"/>
           <w:b/>
@@ -3101,7 +3211,7 @@
           <w:szCs w:val="24"/>
         </w:rPr>
       </w:pPr>
-      <w:bookmarkStart w:id="5" w:name="_Toc26869933"/>
+      <w:bookmarkStart w:id="5" w:name="_Toc21582051"/>
       <w:r>
         <w:rPr>
           <w:rFonts w:ascii="Times New Roman" w:eastAsia="Times New Roman" w:hAnsi="Times New Roman" w:cs="Times New Roman"/>
@@ -3144,9 +3254,8 @@
       <w:pPr>
         <w:pStyle w:val="Titulo2"/>
       </w:pPr>
-      <w:bookmarkStart w:id="6" w:name="_Toc26869934"/>
-      <w:r>
-        <w:lastRenderedPageBreak/>
+      <w:bookmarkStart w:id="6" w:name="_Toc21582052"/>
+      <w:r>
         <w:t>Roles, responsabilidades y cantidad</w:t>
       </w:r>
       <w:bookmarkEnd w:id="6"/>
@@ -3156,7 +3265,6 @@
         <w:pStyle w:val="Descripcin"/>
         <w:keepNext/>
         <w:spacing w:line="480" w:lineRule="auto"/>
-        <w:jc w:val="both"/>
         <w:rPr>
           <w:rFonts w:ascii="Times New Roman" w:hAnsi="Times New Roman" w:cs="Times New Roman"/>
           <w:i w:val="0"/>
@@ -3173,27 +3281,7 @@
           <w:sz w:val="24"/>
           <w:szCs w:val="24"/>
         </w:rPr>
-        <w:t xml:space="preserve">A </w:t>
-      </w:r>
-      <w:r>
-        <w:rPr>
-          <w:rFonts w:ascii="Times New Roman" w:hAnsi="Times New Roman" w:cs="Times New Roman"/>
-          <w:i w:val="0"/>
-          <w:color w:val="000000"/>
-          <w:sz w:val="24"/>
-          <w:szCs w:val="24"/>
-        </w:rPr>
-        <w:t>continuación,</w:t>
-      </w:r>
-      <w:r>
-        <w:rPr>
-          <w:rFonts w:ascii="Times New Roman" w:hAnsi="Times New Roman" w:cs="Times New Roman"/>
-          <w:i w:val="0"/>
-          <w:color w:val="000000"/>
-          <w:sz w:val="24"/>
-          <w:szCs w:val="24"/>
-        </w:rPr>
-        <w:t xml:space="preserve"> se muestra una tabla que contiene los roles identificados en el proceso de gestión de configuración de software, las responsabilidades de cada uno y los niveles de autoridad correspondiente.</w:t>
+        <w:t>A continuación se muestra una tabla que contiene los roles identificados en el proceso de gestión de configuración de software, las responsabilidades de cada uno y los niveles de autoridad correspondiente.</w:t>
       </w:r>
     </w:p>
     <w:p>
@@ -3770,16 +3858,7 @@
                 <w:sz w:val="24"/>
                 <w:szCs w:val="24"/>
               </w:rPr>
-              <w:t xml:space="preserve">Es responsable de la biblioteca del software, repositorio oficial de las líneas base del proyecto en curso. Controla el </w:t>
-            </w:r>
-            <w:r>
-              <w:rPr>
-                <w:rFonts w:ascii="Times New Roman" w:eastAsia="Times New Roman" w:hAnsi="Times New Roman" w:cs="Times New Roman"/>
-                <w:sz w:val="24"/>
-                <w:szCs w:val="24"/>
-              </w:rPr>
-              <w:lastRenderedPageBreak/>
-              <w:t>ingreso y el acceso a las líneas base, garantizando el uso de los procedimientos formales definidos en el PGC. Proveer a los desarrolladores las copias de las líneas base requeridos para sus diferentes tareas. Registrar y mantener copias de las antiguas versiones.</w:t>
+              <w:t>Es responsable de la biblioteca del software, repositorio oficial de las líneas base del proyecto en curso. Controla el ingreso y el acceso a las líneas base, garantizando el uso de los procedimientos formales definidos en el PGC. Proveer a los desarrolladores las copias de las líneas base requeridos para sus diferentes tareas. Registrar y mantener copias de las antiguas versiones.</w:t>
             </w:r>
           </w:p>
         </w:tc>
@@ -3817,17 +3896,7 @@
                 <w:sz w:val="24"/>
                 <w:szCs w:val="24"/>
               </w:rPr>
-              <w:lastRenderedPageBreak/>
-              <w:t xml:space="preserve">Autoridad para operar sobre las funciones de bibliotecario Custodia la información de los </w:t>
-            </w:r>
-            <w:r>
-              <w:rPr>
-                <w:rFonts w:ascii="Times New Roman" w:eastAsia="Times New Roman" w:hAnsi="Times New Roman" w:cs="Times New Roman"/>
-                <w:sz w:val="24"/>
-                <w:szCs w:val="24"/>
-              </w:rPr>
-              <w:lastRenderedPageBreak/>
-              <w:t xml:space="preserve">artículos de configuración.  </w:t>
+              <w:t xml:space="preserve">Autoridad para operar sobre las funciones de bibliotecario Custodia la información de los artículos de configuración.  </w:t>
             </w:r>
           </w:p>
         </w:tc>
@@ -3867,7 +3936,6 @@
                 <w:sz w:val="24"/>
                 <w:szCs w:val="24"/>
               </w:rPr>
-              <w:lastRenderedPageBreak/>
               <w:t>Gestor de la Configuración</w:t>
             </w:r>
           </w:p>
@@ -4108,7 +4176,7 @@
       <w:pPr>
         <w:pStyle w:val="Titulo2"/>
       </w:pPr>
-      <w:bookmarkStart w:id="8" w:name="_Toc26869935"/>
+      <w:bookmarkStart w:id="8" w:name="_Toc21582053"/>
       <w:r>
         <w:t>Políticas, directrices y procedimientos</w:t>
       </w:r>
@@ -4126,19 +4194,7 @@
         <w:rPr>
           <w:color w:val="000000"/>
         </w:rPr>
-        <w:t xml:space="preserve">A </w:t>
-      </w:r>
-      <w:r>
-        <w:rPr>
-          <w:color w:val="000000"/>
-        </w:rPr>
-        <w:t>continuación,</w:t>
-      </w:r>
-      <w:r>
-        <w:rPr>
-          <w:color w:val="000000"/>
-        </w:rPr>
-        <w:t xml:space="preserve"> se muestra una tabla que contiene las direcciones de los repositorios que contienen las políticas, directrices y procedimientos.</w:t>
+        <w:t>A continuación se muestra una tabla que contiene las direcciones de los repositorios que contienen las políticas, directrices y procedimientos.</w:t>
       </w:r>
     </w:p>
     <w:p>
@@ -4157,7 +4213,6 @@
       </w:pPr>
       <w:bookmarkStart w:id="9" w:name="_Toc21571997"/>
       <w:r>
-        <w:lastRenderedPageBreak/>
         <w:t xml:space="preserve">Tabla </w:t>
       </w:r>
       <w:r>
@@ -4566,7 +4621,7 @@
       <w:pPr>
         <w:pStyle w:val="Titulo2"/>
       </w:pPr>
-      <w:bookmarkStart w:id="10" w:name="_Toc26869936"/>
+      <w:bookmarkStart w:id="10" w:name="_Toc21582054"/>
       <w:r>
         <w:t>Herramientas, entorno e infraestructura</w:t>
       </w:r>
@@ -5183,7 +5238,7 @@
       <w:pPr>
         <w:pStyle w:val="Titulo2"/>
       </w:pPr>
-      <w:bookmarkStart w:id="12" w:name="_Toc26869937"/>
+      <w:bookmarkStart w:id="12" w:name="_Toc21582055"/>
       <w:r>
         <w:t>Calendario</w:t>
       </w:r>
@@ -5193,7 +5248,6 @@
       <w:pPr>
         <w:pStyle w:val="NormalWeb"/>
         <w:spacing w:before="0" w:beforeAutospacing="0" w:after="0" w:afterAutospacing="0" w:line="480" w:lineRule="auto"/>
-        <w:jc w:val="both"/>
         <w:rPr>
           <w:color w:val="000000"/>
         </w:rPr>
@@ -5202,19 +5256,7 @@
         <w:rPr>
           <w:color w:val="000000"/>
         </w:rPr>
-        <w:t xml:space="preserve">A </w:t>
-      </w:r>
-      <w:r>
-        <w:rPr>
-          <w:color w:val="000000"/>
-        </w:rPr>
-        <w:t>continuación,</w:t>
-      </w:r>
-      <w:r>
-        <w:rPr>
-          <w:color w:val="000000"/>
-        </w:rPr>
-        <w:t xml:space="preserve"> se muestra una tabla que contiene las actividades de la gestión de la configuración de software, los días que tomarán realizar cada actividad y el Rol correspondiente que se encarga de realizar la actividad.</w:t>
+        <w:t>A continuación se muestra una tabla que contiene las actividades de la gestión de la configuración de software, los días que tomarán realizar cada actividad y el Rol correspondiente que se encarga de realizar la actividad.</w:t>
       </w:r>
     </w:p>
     <w:p>
@@ -5230,7 +5272,6 @@
       </w:pPr>
       <w:bookmarkStart w:id="13" w:name="_Toc21571999"/>
       <w:r>
-        <w:lastRenderedPageBreak/>
         <w:t xml:space="preserve">Tabla </w:t>
       </w:r>
       <w:r>
@@ -7151,9 +7192,8 @@
         <w:spacing w:line="480" w:lineRule="auto"/>
         <w:outlineLvl w:val="0"/>
       </w:pPr>
-      <w:bookmarkStart w:id="14" w:name="_Toc26869938"/>
-      <w:r>
-        <w:lastRenderedPageBreak/>
+      <w:bookmarkStart w:id="14" w:name="_Toc21582056"/>
+      <w:r>
         <w:t>Capítulo 2</w:t>
       </w:r>
       <w:r>
@@ -7174,7 +7214,7 @@
           <w:szCs w:val="24"/>
         </w:rPr>
       </w:pPr>
-      <w:bookmarkStart w:id="15" w:name="_Toc26869939"/>
+      <w:bookmarkStart w:id="15" w:name="_Toc21582057"/>
       <w:r>
         <w:rPr>
           <w:rFonts w:ascii="Times New Roman" w:eastAsia="Times New Roman" w:hAnsi="Times New Roman" w:cs="Times New Roman"/>
@@ -9098,7 +9138,6 @@
                 <w:sz w:val="24"/>
                 <w:szCs w:val="24"/>
               </w:rPr>
-              <w:lastRenderedPageBreak/>
               <w:t>F</w:t>
             </w:r>
           </w:p>
@@ -9212,9 +9251,8 @@
       <w:r>
         <w:br w:type="page"/>
       </w:r>
-      <w:bookmarkStart w:id="17" w:name="_Toc26869940"/>
-      <w:r>
-        <w:lastRenderedPageBreak/>
+      <w:bookmarkStart w:id="17" w:name="_Toc21582058"/>
+      <w:r>
         <w:t>Defini</w:t>
       </w:r>
       <w:r>
@@ -9968,9 +10006,8 @@
       <w:pPr>
         <w:pStyle w:val="Titulo2"/>
       </w:pPr>
-      <w:bookmarkStart w:id="18" w:name="_Toc26869941"/>
-      <w:r>
-        <w:lastRenderedPageBreak/>
+      <w:bookmarkStart w:id="18" w:name="_Toc21582059"/>
+      <w:r>
         <w:t>Lista de Ítem con la nomenclatura (Cuadro de lista de ítem con su nomenclatura: Nomenclatura del ítem, extensión, nomenclatura proyecto)</w:t>
       </w:r>
       <w:bookmarkEnd w:id="18"/>
@@ -11693,9 +11730,7 @@
         <w:spacing w:line="480" w:lineRule="auto"/>
         <w:outlineLvl w:val="0"/>
       </w:pPr>
-      <w:bookmarkStart w:id="20" w:name="_Toc26869942"/>
-      <w:r>
-        <w:lastRenderedPageBreak/>
+      <w:r>
         <w:t>Capítulo 3</w:t>
       </w:r>
       <w:r>
@@ -11704,7 +11739,6 @@
       <w:r>
         <w:t>Control</w:t>
       </w:r>
-      <w:bookmarkEnd w:id="20"/>
     </w:p>
     <w:p>
       <w:pPr>
@@ -11716,7 +11750,6 @@
           <w:szCs w:val="24"/>
         </w:rPr>
       </w:pPr>
-      <w:bookmarkStart w:id="21" w:name="_Toc26869943"/>
       <w:r>
         <w:rPr>
           <w:rFonts w:ascii="Times New Roman" w:eastAsia="Times New Roman" w:hAnsi="Times New Roman" w:cs="Times New Roman"/>
@@ -11726,7 +11759,6 @@
         </w:rPr>
         <w:t>Definición de Líneas Base de un proyecto de software (Nombre de línea base y los ítems)</w:t>
       </w:r>
-      <w:bookmarkEnd w:id="21"/>
     </w:p>
     <w:tbl>
       <w:tblPr>
@@ -12374,7 +12406,7 @@
     </w:p>
     <w:p>
       <w:pPr>
-        <w:spacing w:line="480" w:lineRule="auto"/>
+        <w:pStyle w:val="Ttulo2"/>
         <w:rPr>
           <w:rFonts w:ascii="Times New Roman" w:eastAsia="Times New Roman" w:hAnsi="Times New Roman" w:cs="Times New Roman"/>
           <w:b/>
@@ -12382,292 +12414,16 @@
           <w:szCs w:val="24"/>
         </w:rPr>
       </w:pPr>
-    </w:p>
-    <w:p>
-      <w:pPr>
-        <w:spacing w:line="480" w:lineRule="auto"/>
+      <w:r>
         <w:rPr>
           <w:rFonts w:ascii="Times New Roman" w:eastAsia="Times New Roman" w:hAnsi="Times New Roman" w:cs="Times New Roman"/>
           <w:b/>
           <w:sz w:val="24"/>
           <w:szCs w:val="24"/>
         </w:rPr>
-      </w:pPr>
+        <w:t xml:space="preserve">Definición de la estructura de las librerías (Explicar la estructura general de su librería, luego el contenido de cada librería, responsables, roles, accesos, etc.) </w:t>
+      </w:r>
     </w:p>
-    <w:p>
-      <w:pPr>
-        <w:pStyle w:val="Ttulo2"/>
-        <w:rPr>
-          <w:rFonts w:ascii="Times New Roman" w:eastAsia="Times New Roman" w:hAnsi="Times New Roman" w:cs="Times New Roman"/>
-          <w:b/>
-          <w:sz w:val="24"/>
-          <w:szCs w:val="24"/>
-        </w:rPr>
-      </w:pPr>
-      <w:bookmarkStart w:id="22" w:name="_Toc26869944"/>
-      <w:r>
-        <w:rPr>
-          <w:rFonts w:ascii="Times New Roman" w:eastAsia="Times New Roman" w:hAnsi="Times New Roman" w:cs="Times New Roman"/>
-          <w:b/>
-          <w:sz w:val="24"/>
-          <w:szCs w:val="24"/>
-        </w:rPr>
-        <w:lastRenderedPageBreak/>
-        <w:t>Definición de la estructura de las librerías (Explicar la estructura general de su librería, luego el contenido de cada librería, responsables, roles, accesos, etc.)</w:t>
-      </w:r>
-      <w:bookmarkEnd w:id="22"/>
-      <w:r>
-        <w:rPr>
-          <w:rFonts w:ascii="Times New Roman" w:eastAsia="Times New Roman" w:hAnsi="Times New Roman" w:cs="Times New Roman"/>
-          <w:b/>
-          <w:sz w:val="24"/>
-          <w:szCs w:val="24"/>
-        </w:rPr>
-        <w:t xml:space="preserve"> </w:t>
-      </w:r>
-    </w:p>
-    <w:p/>
-    <w:p>
-      <w:r>
-        <w:t>Se especifica acerca de las librerías que contiene la empresa.</w:t>
-      </w:r>
-    </w:p>
-    <w:p/>
-    <w:tbl>
-      <w:tblPr>
-        <w:tblStyle w:val="Tablaconcuadrcula"/>
-        <w:tblW w:w="0" w:type="auto"/>
-        <w:tblLook w:val="04A0" w:firstRow="1" w:lastRow="0" w:firstColumn="1" w:lastColumn="0" w:noHBand="0" w:noVBand="1"/>
-      </w:tblPr>
-      <w:tblGrid>
-        <w:gridCol w:w="2122"/>
-        <w:gridCol w:w="6897"/>
-      </w:tblGrid>
-      <w:tr>
-        <w:tc>
-          <w:tcPr>
-            <w:tcW w:w="2122" w:type="dxa"/>
-          </w:tcPr>
-          <w:p>
-            <w:pPr>
-              <w:spacing w:line="360" w:lineRule="auto"/>
-              <w:jc w:val="center"/>
-              <w:rPr>
-                <w:rFonts w:ascii="Times New Roman" w:hAnsi="Times New Roman" w:cs="Times New Roman"/>
-                <w:b/>
-                <w:sz w:val="24"/>
-              </w:rPr>
-            </w:pPr>
-            <w:r>
-              <w:rPr>
-                <w:rFonts w:ascii="Times New Roman" w:hAnsi="Times New Roman" w:cs="Times New Roman"/>
-                <w:b/>
-                <w:sz w:val="24"/>
-              </w:rPr>
-              <w:t>Librería</w:t>
-            </w:r>
-          </w:p>
-        </w:tc>
-        <w:tc>
-          <w:tcPr>
-            <w:tcW w:w="6897" w:type="dxa"/>
-          </w:tcPr>
-          <w:p>
-            <w:pPr>
-              <w:spacing w:line="360" w:lineRule="auto"/>
-              <w:jc w:val="center"/>
-              <w:rPr>
-                <w:rFonts w:ascii="Times New Roman" w:hAnsi="Times New Roman" w:cs="Times New Roman"/>
-                <w:b/>
-                <w:sz w:val="24"/>
-              </w:rPr>
-            </w:pPr>
-            <w:r>
-              <w:rPr>
-                <w:rFonts w:ascii="Times New Roman" w:hAnsi="Times New Roman" w:cs="Times New Roman"/>
-                <w:b/>
-                <w:sz w:val="24"/>
-              </w:rPr>
-              <w:t>Descripción</w:t>
-            </w:r>
-          </w:p>
-        </w:tc>
-      </w:tr>
-      <w:tr>
-        <w:tc>
-          <w:tcPr>
-            <w:tcW w:w="2122" w:type="dxa"/>
-          </w:tcPr>
-          <w:p>
-            <w:pPr>
-              <w:spacing w:line="360" w:lineRule="auto"/>
-              <w:rPr>
-                <w:rFonts w:ascii="Times New Roman" w:hAnsi="Times New Roman" w:cs="Times New Roman"/>
-                <w:sz w:val="24"/>
-              </w:rPr>
-            </w:pPr>
-            <w:r>
-              <w:rPr>
-                <w:rFonts w:ascii="Times New Roman" w:hAnsi="Times New Roman" w:cs="Times New Roman"/>
-                <w:sz w:val="24"/>
-              </w:rPr>
-              <w:t>Línea Base</w:t>
-            </w:r>
-          </w:p>
-        </w:tc>
-        <w:tc>
-          <w:tcPr>
-            <w:tcW w:w="6897" w:type="dxa"/>
-          </w:tcPr>
-          <w:p>
-            <w:pPr>
-              <w:spacing w:line="360" w:lineRule="auto"/>
-              <w:rPr>
-                <w:rFonts w:ascii="Times New Roman" w:hAnsi="Times New Roman" w:cs="Times New Roman"/>
-                <w:sz w:val="24"/>
-              </w:rPr>
-            </w:pPr>
-            <w:r>
-              <w:rPr>
-                <w:rFonts w:ascii="Times New Roman" w:hAnsi="Times New Roman" w:cs="Times New Roman"/>
-                <w:sz w:val="24"/>
-              </w:rPr>
-              <w:t>Documentos de planificación, monitoreo y controles ante cambios de los proyectos.</w:t>
-            </w:r>
-          </w:p>
-        </w:tc>
-      </w:tr>
-      <w:tr>
-        <w:tc>
-          <w:tcPr>
-            <w:tcW w:w="2122" w:type="dxa"/>
-          </w:tcPr>
-          <w:p>
-            <w:pPr>
-              <w:spacing w:line="360" w:lineRule="auto"/>
-              <w:rPr>
-                <w:rFonts w:ascii="Times New Roman" w:hAnsi="Times New Roman" w:cs="Times New Roman"/>
-                <w:sz w:val="24"/>
-              </w:rPr>
-            </w:pPr>
-            <w:r>
-              <w:rPr>
-                <w:rFonts w:ascii="Times New Roman" w:hAnsi="Times New Roman" w:cs="Times New Roman"/>
-                <w:sz w:val="24"/>
-              </w:rPr>
-              <w:t>Desarrollo</w:t>
-            </w:r>
-          </w:p>
-        </w:tc>
-        <w:tc>
-          <w:tcPr>
-            <w:tcW w:w="6897" w:type="dxa"/>
-          </w:tcPr>
-          <w:p>
-            <w:pPr>
-              <w:spacing w:line="360" w:lineRule="auto"/>
-              <w:rPr>
-                <w:rFonts w:ascii="Times New Roman" w:hAnsi="Times New Roman" w:cs="Times New Roman"/>
-                <w:sz w:val="24"/>
-              </w:rPr>
-            </w:pPr>
-            <w:r>
-              <w:rPr>
-                <w:rFonts w:ascii="Times New Roman" w:hAnsi="Times New Roman" w:cs="Times New Roman"/>
-                <w:sz w:val="24"/>
-              </w:rPr>
-              <w:t xml:space="preserve">Archivo fuente de los productos software </w:t>
-            </w:r>
-            <w:r>
-              <w:rPr>
-                <w:rFonts w:ascii="Times New Roman" w:hAnsi="Times New Roman" w:cs="Times New Roman"/>
-                <w:sz w:val="24"/>
-              </w:rPr>
-              <w:t>tanto en</w:t>
-            </w:r>
-            <w:r>
-              <w:rPr>
-                <w:rFonts w:ascii="Times New Roman" w:hAnsi="Times New Roman" w:cs="Times New Roman"/>
-                <w:sz w:val="24"/>
-              </w:rPr>
-              <w:t xml:space="preserve"> proceso de desarrollo </w:t>
-            </w:r>
-            <w:r>
-              <w:rPr>
-                <w:rFonts w:ascii="Times New Roman" w:hAnsi="Times New Roman" w:cs="Times New Roman"/>
-                <w:sz w:val="24"/>
-              </w:rPr>
-              <w:t>com</w:t>
-            </w:r>
-            <w:r>
-              <w:rPr>
-                <w:rFonts w:ascii="Times New Roman" w:hAnsi="Times New Roman" w:cs="Times New Roman"/>
-                <w:sz w:val="24"/>
-              </w:rPr>
-              <w:t>o finalizado.</w:t>
-            </w:r>
-          </w:p>
-        </w:tc>
-      </w:tr>
-      <w:tr>
-        <w:tc>
-          <w:tcPr>
-            <w:tcW w:w="2122" w:type="dxa"/>
-          </w:tcPr>
-          <w:p>
-            <w:pPr>
-              <w:spacing w:line="360" w:lineRule="auto"/>
-              <w:rPr>
-                <w:rFonts w:ascii="Times New Roman" w:hAnsi="Times New Roman" w:cs="Times New Roman"/>
-                <w:sz w:val="24"/>
-              </w:rPr>
-            </w:pPr>
-            <w:r>
-              <w:rPr>
-                <w:rFonts w:ascii="Times New Roman" w:hAnsi="Times New Roman" w:cs="Times New Roman"/>
-                <w:sz w:val="24"/>
-              </w:rPr>
-              <w:t>Documento</w:t>
-            </w:r>
-          </w:p>
-        </w:tc>
-        <w:tc>
-          <w:tcPr>
-            <w:tcW w:w="6897" w:type="dxa"/>
-          </w:tcPr>
-          <w:p>
-            <w:pPr>
-              <w:spacing w:line="360" w:lineRule="auto"/>
-              <w:rPr>
-                <w:rFonts w:ascii="Times New Roman" w:hAnsi="Times New Roman" w:cs="Times New Roman"/>
-                <w:sz w:val="24"/>
-              </w:rPr>
-            </w:pPr>
-            <w:r>
-              <w:rPr>
-                <w:rFonts w:ascii="Times New Roman" w:hAnsi="Times New Roman" w:cs="Times New Roman"/>
-                <w:sz w:val="24"/>
-              </w:rPr>
-              <w:t>D</w:t>
-            </w:r>
-            <w:r>
-              <w:rPr>
-                <w:rFonts w:ascii="Times New Roman" w:hAnsi="Times New Roman" w:cs="Times New Roman"/>
-                <w:sz w:val="24"/>
-              </w:rPr>
-              <w:t xml:space="preserve">ocumentos que complementan a la gestión del </w:t>
-            </w:r>
-            <w:r>
-              <w:rPr>
-                <w:rFonts w:ascii="Times New Roman" w:hAnsi="Times New Roman" w:cs="Times New Roman"/>
-                <w:sz w:val="24"/>
-              </w:rPr>
-              <w:t>desarrollo del producto software de cada proyecto.</w:t>
-            </w:r>
-          </w:p>
-        </w:tc>
-      </w:tr>
-    </w:tbl>
     <w:p/>
     <w:p/>
     <w:p>
@@ -12675,5081 +12431,22 @@
         <w:spacing w:line="480" w:lineRule="auto"/>
         <w:rPr>
           <w:rFonts w:ascii="Times New Roman" w:eastAsia="Times New Roman" w:hAnsi="Times New Roman" w:cs="Times New Roman"/>
-          <w:sz w:val="24"/>
-          <w:szCs w:val="24"/>
-        </w:rPr>
-      </w:pPr>
-      <w:r>
-        <w:rPr>
-          <w:rFonts w:ascii="Times New Roman" w:eastAsia="Times New Roman" w:hAnsi="Times New Roman" w:cs="Times New Roman"/>
-          <w:sz w:val="24"/>
-          <w:szCs w:val="24"/>
-        </w:rPr>
-        <w:t xml:space="preserve">En el </w:t>
-      </w:r>
-      <w:r>
-        <w:rPr>
-          <w:rFonts w:ascii="Times New Roman" w:eastAsia="Times New Roman" w:hAnsi="Times New Roman" w:cs="Times New Roman"/>
-          <w:sz w:val="24"/>
-          <w:szCs w:val="24"/>
-        </w:rPr>
-        <w:t>siguiente cuadro se detalla el contenido de cada librería.</w:t>
-      </w:r>
+          <w:b/>
+          <w:sz w:val="24"/>
+          <w:szCs w:val="24"/>
+        </w:rPr>
+      </w:pPr>
+      <w:bookmarkStart w:id="20" w:name="_GoBack"/>
+      <w:bookmarkEnd w:id="20"/>
     </w:p>
-    <w:tbl>
-      <w:tblPr>
-        <w:tblStyle w:val="Tablaconcuadrcula"/>
-        <w:tblW w:w="10348" w:type="dxa"/>
-        <w:tblInd w:w="-572" w:type="dxa"/>
-        <w:tblLayout w:type="fixed"/>
-        <w:tblLook w:val="04A0" w:firstRow="1" w:lastRow="0" w:firstColumn="1" w:lastColumn="0" w:noHBand="0" w:noVBand="1"/>
-      </w:tblPr>
-      <w:tblGrid>
-        <w:gridCol w:w="1276"/>
-        <w:gridCol w:w="1134"/>
-        <w:gridCol w:w="1559"/>
-        <w:gridCol w:w="1560"/>
-        <w:gridCol w:w="1803"/>
-        <w:gridCol w:w="1599"/>
-        <w:gridCol w:w="1417"/>
-      </w:tblGrid>
-      <w:tr>
-        <w:tc>
-          <w:tcPr>
-            <w:tcW w:w="1276" w:type="dxa"/>
-            <w:vAlign w:val="center"/>
-          </w:tcPr>
-          <w:p>
-            <w:pPr>
-              <w:spacing w:line="480" w:lineRule="auto"/>
-              <w:jc w:val="center"/>
-              <w:rPr>
-                <w:rFonts w:ascii="Times New Roman" w:eastAsia="Times New Roman" w:hAnsi="Times New Roman" w:cs="Times New Roman"/>
-                <w:b/>
-                <w:sz w:val="24"/>
-                <w:szCs w:val="23"/>
-              </w:rPr>
-            </w:pPr>
-            <w:r>
-              <w:rPr>
-                <w:rFonts w:ascii="Times New Roman" w:eastAsia="Times New Roman" w:hAnsi="Times New Roman" w:cs="Times New Roman"/>
-                <w:b/>
-                <w:sz w:val="24"/>
-                <w:szCs w:val="23"/>
-              </w:rPr>
-              <w:t>Librería</w:t>
-            </w:r>
-          </w:p>
-        </w:tc>
-        <w:tc>
-          <w:tcPr>
-            <w:tcW w:w="1134" w:type="dxa"/>
-            <w:vAlign w:val="center"/>
-          </w:tcPr>
-          <w:p>
-            <w:pPr>
-              <w:spacing w:line="480" w:lineRule="auto"/>
-              <w:jc w:val="center"/>
-              <w:rPr>
-                <w:rFonts w:ascii="Times New Roman" w:eastAsia="Times New Roman" w:hAnsi="Times New Roman" w:cs="Times New Roman"/>
-                <w:b/>
-                <w:sz w:val="24"/>
-                <w:szCs w:val="23"/>
-              </w:rPr>
-            </w:pPr>
-            <w:r>
-              <w:rPr>
-                <w:rFonts w:ascii="Times New Roman" w:eastAsia="Times New Roman" w:hAnsi="Times New Roman" w:cs="Times New Roman"/>
-                <w:b/>
-                <w:sz w:val="24"/>
-                <w:szCs w:val="23"/>
-              </w:rPr>
-              <w:t>Proyecto</w:t>
-            </w:r>
-          </w:p>
-        </w:tc>
-        <w:tc>
-          <w:tcPr>
-            <w:tcW w:w="3119" w:type="dxa"/>
-            <w:gridSpan w:val="2"/>
-            <w:vAlign w:val="center"/>
-          </w:tcPr>
-          <w:p>
-            <w:pPr>
-              <w:spacing w:line="480" w:lineRule="auto"/>
-              <w:jc w:val="center"/>
-              <w:rPr>
-                <w:rFonts w:ascii="Times New Roman" w:eastAsia="Times New Roman" w:hAnsi="Times New Roman" w:cs="Times New Roman"/>
-                <w:b/>
-                <w:sz w:val="24"/>
-                <w:szCs w:val="23"/>
-              </w:rPr>
-            </w:pPr>
-            <w:r>
-              <w:rPr>
-                <w:rFonts w:ascii="Times New Roman" w:eastAsia="Times New Roman" w:hAnsi="Times New Roman" w:cs="Times New Roman"/>
-                <w:b/>
-                <w:sz w:val="24"/>
-                <w:szCs w:val="23"/>
-              </w:rPr>
-              <w:t>Contenido</w:t>
-            </w:r>
-          </w:p>
-        </w:tc>
-        <w:tc>
-          <w:tcPr>
-            <w:tcW w:w="1803" w:type="dxa"/>
-          </w:tcPr>
-          <w:p>
-            <w:pPr>
-              <w:spacing w:line="480" w:lineRule="auto"/>
-              <w:jc w:val="center"/>
-              <w:rPr>
-                <w:rFonts w:ascii="Times New Roman" w:eastAsia="Times New Roman" w:hAnsi="Times New Roman" w:cs="Times New Roman"/>
-                <w:b/>
-                <w:sz w:val="24"/>
-                <w:szCs w:val="23"/>
-              </w:rPr>
-            </w:pPr>
-            <w:r>
-              <w:rPr>
-                <w:rFonts w:ascii="Times New Roman" w:eastAsia="Times New Roman" w:hAnsi="Times New Roman" w:cs="Times New Roman"/>
-                <w:b/>
-                <w:sz w:val="24"/>
-                <w:szCs w:val="23"/>
-              </w:rPr>
-              <w:t>Descripción</w:t>
-            </w:r>
-          </w:p>
-        </w:tc>
-        <w:tc>
-          <w:tcPr>
-            <w:tcW w:w="1599" w:type="dxa"/>
-            <w:vAlign w:val="center"/>
-          </w:tcPr>
-          <w:p>
-            <w:pPr>
-              <w:spacing w:line="480" w:lineRule="auto"/>
-              <w:jc w:val="center"/>
-              <w:rPr>
-                <w:rFonts w:ascii="Times New Roman" w:eastAsia="Times New Roman" w:hAnsi="Times New Roman" w:cs="Times New Roman"/>
-                <w:b/>
-                <w:sz w:val="24"/>
-                <w:szCs w:val="23"/>
-              </w:rPr>
-            </w:pPr>
-            <w:r>
-              <w:rPr>
-                <w:rFonts w:ascii="Times New Roman" w:eastAsia="Times New Roman" w:hAnsi="Times New Roman" w:cs="Times New Roman"/>
-                <w:b/>
-                <w:sz w:val="24"/>
-                <w:szCs w:val="23"/>
-              </w:rPr>
-              <w:t>Responsables</w:t>
-            </w:r>
-          </w:p>
-        </w:tc>
-        <w:tc>
-          <w:tcPr>
-            <w:tcW w:w="1417" w:type="dxa"/>
-            <w:vAlign w:val="center"/>
-          </w:tcPr>
-          <w:p>
-            <w:pPr>
-              <w:spacing w:line="480" w:lineRule="auto"/>
-              <w:jc w:val="center"/>
-              <w:rPr>
-                <w:rFonts w:ascii="Times New Roman" w:eastAsia="Times New Roman" w:hAnsi="Times New Roman" w:cs="Times New Roman"/>
-                <w:b/>
-                <w:sz w:val="24"/>
-                <w:szCs w:val="23"/>
-              </w:rPr>
-            </w:pPr>
-            <w:r>
-              <w:rPr>
-                <w:rFonts w:ascii="Times New Roman" w:eastAsia="Times New Roman" w:hAnsi="Times New Roman" w:cs="Times New Roman"/>
-                <w:b/>
-                <w:sz w:val="24"/>
-                <w:szCs w:val="23"/>
-              </w:rPr>
-              <w:t>Roles</w:t>
-            </w:r>
-          </w:p>
-        </w:tc>
-      </w:tr>
-      <w:tr>
-        <w:trPr>
-          <w:trHeight w:val="602"/>
-        </w:trPr>
-        <w:tc>
-          <w:tcPr>
-            <w:tcW w:w="1276" w:type="dxa"/>
-            <w:vMerge w:val="restart"/>
-            <w:vAlign w:val="center"/>
-          </w:tcPr>
-          <w:p>
-            <w:pPr>
-              <w:spacing w:line="480" w:lineRule="auto"/>
-              <w:jc w:val="center"/>
-              <w:rPr>
-                <w:rFonts w:ascii="Times New Roman" w:eastAsia="Times New Roman" w:hAnsi="Times New Roman" w:cs="Times New Roman"/>
-              </w:rPr>
-            </w:pPr>
-            <w:r>
-              <w:rPr>
-                <w:rFonts w:ascii="Times New Roman" w:eastAsia="Times New Roman" w:hAnsi="Times New Roman" w:cs="Times New Roman"/>
-              </w:rPr>
-              <w:t>Línea Base</w:t>
-            </w:r>
-          </w:p>
-        </w:tc>
-        <w:tc>
-          <w:tcPr>
-            <w:tcW w:w="1134" w:type="dxa"/>
-            <w:vMerge w:val="restart"/>
-            <w:vAlign w:val="center"/>
-          </w:tcPr>
-          <w:p>
-            <w:pPr>
-              <w:spacing w:line="480" w:lineRule="auto"/>
-              <w:jc w:val="center"/>
-              <w:rPr>
-                <w:rFonts w:ascii="Times New Roman" w:eastAsia="Times New Roman" w:hAnsi="Times New Roman" w:cs="Times New Roman"/>
-              </w:rPr>
-            </w:pPr>
-            <w:r>
-              <w:rPr>
-                <w:rFonts w:ascii="Times New Roman" w:eastAsia="Times New Roman" w:hAnsi="Times New Roman" w:cs="Times New Roman"/>
-              </w:rPr>
-              <w:t>SAV</w:t>
-            </w:r>
-          </w:p>
-        </w:tc>
-        <w:tc>
-          <w:tcPr>
-            <w:tcW w:w="1559" w:type="dxa"/>
-            <w:vMerge w:val="restart"/>
-            <w:tcBorders>
-              <w:bottom w:val="single" w:sz="4" w:space="0" w:color="auto"/>
-            </w:tcBorders>
-            <w:vAlign w:val="center"/>
-          </w:tcPr>
-          <w:p>
-            <w:pPr>
-              <w:pStyle w:val="Prrafodelista"/>
-              <w:spacing w:line="360" w:lineRule="auto"/>
-              <w:ind w:left="0"/>
-              <w:jc w:val="center"/>
-              <w:rPr>
-                <w:rFonts w:ascii="Times New Roman" w:eastAsia="Times New Roman" w:hAnsi="Times New Roman" w:cs="Times New Roman"/>
-              </w:rPr>
-            </w:pPr>
-            <w:r>
-              <w:rPr>
-                <w:rFonts w:ascii="Times New Roman" w:eastAsia="Times New Roman" w:hAnsi="Times New Roman" w:cs="Times New Roman"/>
-              </w:rPr>
-              <w:t>Línea Base de Concepción</w:t>
-            </w:r>
-          </w:p>
-        </w:tc>
-        <w:tc>
-          <w:tcPr>
-            <w:tcW w:w="1560" w:type="dxa"/>
-            <w:tcBorders>
-              <w:bottom w:val="single" w:sz="4" w:space="0" w:color="auto"/>
-            </w:tcBorders>
-            <w:vAlign w:val="center"/>
-          </w:tcPr>
-          <w:p>
-            <w:pPr>
-              <w:spacing w:line="360" w:lineRule="auto"/>
-              <w:jc w:val="center"/>
-              <w:rPr>
-                <w:rFonts w:ascii="Times New Roman" w:eastAsia="Times New Roman" w:hAnsi="Times New Roman" w:cs="Times New Roman"/>
-              </w:rPr>
-            </w:pPr>
-            <w:r>
-              <w:rPr>
-                <w:rFonts w:ascii="Times New Roman" w:eastAsia="Times New Roman" w:hAnsi="Times New Roman" w:cs="Times New Roman"/>
-              </w:rPr>
-              <w:t>SAV_AC</w:t>
-            </w:r>
-          </w:p>
-        </w:tc>
-        <w:tc>
-          <w:tcPr>
-            <w:tcW w:w="1803" w:type="dxa"/>
-            <w:tcBorders>
-              <w:bottom w:val="single" w:sz="4" w:space="0" w:color="auto"/>
-            </w:tcBorders>
-            <w:vAlign w:val="center"/>
-          </w:tcPr>
-          <w:p>
-            <w:pPr>
-              <w:spacing w:line="276" w:lineRule="auto"/>
-              <w:rPr>
-                <w:rFonts w:ascii="Times New Roman" w:eastAsia="Times New Roman" w:hAnsi="Times New Roman" w:cs="Times New Roman"/>
-              </w:rPr>
-            </w:pPr>
-            <w:r>
-              <w:rPr>
-                <w:rFonts w:ascii="Times New Roman" w:eastAsia="Times New Roman" w:hAnsi="Times New Roman" w:cs="Times New Roman"/>
-              </w:rPr>
-              <w:t xml:space="preserve">Acta de Constitución </w:t>
-            </w:r>
-          </w:p>
-        </w:tc>
-        <w:tc>
-          <w:tcPr>
-            <w:tcW w:w="1599" w:type="dxa"/>
-            <w:tcBorders>
-              <w:bottom w:val="single" w:sz="4" w:space="0" w:color="auto"/>
-            </w:tcBorders>
-            <w:vAlign w:val="center"/>
-          </w:tcPr>
-          <w:p>
-            <w:pPr>
-              <w:pStyle w:val="Prrafodelista"/>
-              <w:spacing w:line="276" w:lineRule="auto"/>
-              <w:ind w:left="0"/>
-              <w:rPr>
-                <w:rFonts w:ascii="Times New Roman" w:eastAsia="Times New Roman" w:hAnsi="Times New Roman" w:cs="Times New Roman"/>
-              </w:rPr>
-            </w:pPr>
-            <w:r>
-              <w:rPr>
-                <w:rFonts w:ascii="Times New Roman" w:eastAsia="Times New Roman" w:hAnsi="Times New Roman" w:cs="Times New Roman"/>
-              </w:rPr>
-              <w:t>Luis David Yauri Martinez</w:t>
-            </w:r>
-          </w:p>
-        </w:tc>
-        <w:tc>
-          <w:tcPr>
-            <w:tcW w:w="1417" w:type="dxa"/>
-            <w:tcBorders>
-              <w:bottom w:val="single" w:sz="4" w:space="0" w:color="auto"/>
-            </w:tcBorders>
-          </w:tcPr>
-          <w:p>
-            <w:pPr>
-              <w:spacing w:line="276" w:lineRule="auto"/>
-              <w:rPr>
-                <w:rFonts w:ascii="Times New Roman" w:eastAsia="Times New Roman" w:hAnsi="Times New Roman" w:cs="Times New Roman"/>
-                <w:sz w:val="20"/>
-                <w:szCs w:val="20"/>
-              </w:rPr>
-            </w:pPr>
-            <w:r>
-              <w:rPr>
-                <w:rFonts w:ascii="Times New Roman" w:eastAsia="Times New Roman" w:hAnsi="Times New Roman" w:cs="Times New Roman"/>
-                <w:sz w:val="20"/>
-                <w:szCs w:val="20"/>
-              </w:rPr>
-              <w:t>Gerente del Proyecto,</w:t>
-            </w:r>
-          </w:p>
-          <w:p>
-            <w:pPr>
-              <w:spacing w:line="276" w:lineRule="auto"/>
-              <w:rPr>
-                <w:rFonts w:ascii="Times New Roman" w:eastAsia="Times New Roman" w:hAnsi="Times New Roman" w:cs="Times New Roman"/>
-              </w:rPr>
-            </w:pPr>
-            <w:r>
-              <w:rPr>
-                <w:rFonts w:ascii="Times New Roman" w:eastAsia="Times New Roman" w:hAnsi="Times New Roman" w:cs="Times New Roman"/>
-                <w:sz w:val="20"/>
-                <w:szCs w:val="20"/>
-              </w:rPr>
-              <w:t>Gestor de la configuración y Bibliotecario</w:t>
-            </w:r>
-          </w:p>
-        </w:tc>
-      </w:tr>
-      <w:tr>
-        <w:trPr>
-          <w:trHeight w:val="408"/>
-        </w:trPr>
-        <w:tc>
-          <w:tcPr>
-            <w:tcW w:w="1276" w:type="dxa"/>
-            <w:vMerge/>
-          </w:tcPr>
-          <w:p>
-            <w:pPr>
-              <w:spacing w:line="480" w:lineRule="auto"/>
-              <w:rPr>
-                <w:rFonts w:ascii="Times New Roman" w:eastAsia="Times New Roman" w:hAnsi="Times New Roman" w:cs="Times New Roman"/>
-              </w:rPr>
-            </w:pPr>
-          </w:p>
-        </w:tc>
-        <w:tc>
-          <w:tcPr>
-            <w:tcW w:w="1134" w:type="dxa"/>
-            <w:vMerge/>
-          </w:tcPr>
-          <w:p>
-            <w:pPr>
-              <w:spacing w:line="480" w:lineRule="auto"/>
-              <w:rPr>
-                <w:rFonts w:ascii="Times New Roman" w:eastAsia="Times New Roman" w:hAnsi="Times New Roman" w:cs="Times New Roman"/>
-              </w:rPr>
-            </w:pPr>
-          </w:p>
-        </w:tc>
-        <w:tc>
-          <w:tcPr>
-            <w:tcW w:w="1559" w:type="dxa"/>
-            <w:vMerge/>
-          </w:tcPr>
-          <w:p>
-            <w:pPr>
-              <w:spacing w:line="360" w:lineRule="auto"/>
-              <w:ind w:left="360"/>
-              <w:rPr>
-                <w:rFonts w:ascii="Times New Roman" w:eastAsia="Times New Roman" w:hAnsi="Times New Roman" w:cs="Times New Roman"/>
-              </w:rPr>
-            </w:pPr>
-          </w:p>
-        </w:tc>
-        <w:tc>
-          <w:tcPr>
-            <w:tcW w:w="1560" w:type="dxa"/>
-            <w:vAlign w:val="center"/>
-          </w:tcPr>
-          <w:p>
-            <w:pPr>
-              <w:spacing w:line="360" w:lineRule="auto"/>
-              <w:jc w:val="center"/>
-              <w:rPr>
-                <w:rFonts w:ascii="Times New Roman" w:eastAsia="Times New Roman" w:hAnsi="Times New Roman" w:cs="Times New Roman"/>
-              </w:rPr>
-            </w:pPr>
-            <w:r>
-              <w:rPr>
-                <w:rFonts w:ascii="Times New Roman" w:eastAsia="Times New Roman" w:hAnsi="Times New Roman" w:cs="Times New Roman"/>
-              </w:rPr>
-              <w:t>SAV_DN</w:t>
-            </w:r>
-          </w:p>
-        </w:tc>
-        <w:tc>
-          <w:tcPr>
-            <w:tcW w:w="1803" w:type="dxa"/>
-            <w:vAlign w:val="center"/>
-          </w:tcPr>
-          <w:p>
-            <w:pPr>
-              <w:spacing w:line="276" w:lineRule="auto"/>
-              <w:rPr>
-                <w:rFonts w:ascii="Times New Roman" w:eastAsia="Times New Roman" w:hAnsi="Times New Roman" w:cs="Times New Roman"/>
-              </w:rPr>
-            </w:pPr>
-            <w:r>
-              <w:rPr>
-                <w:rFonts w:ascii="Times New Roman" w:eastAsia="Times New Roman" w:hAnsi="Times New Roman" w:cs="Times New Roman"/>
-              </w:rPr>
-              <w:t>Documento de negocio</w:t>
-            </w:r>
-          </w:p>
-        </w:tc>
-        <w:tc>
-          <w:tcPr>
-            <w:tcW w:w="1599" w:type="dxa"/>
-            <w:vAlign w:val="center"/>
-          </w:tcPr>
-          <w:p>
-            <w:pPr>
-              <w:pStyle w:val="Prrafodelista"/>
-              <w:spacing w:line="276" w:lineRule="auto"/>
-              <w:ind w:left="0"/>
-              <w:rPr>
-                <w:rFonts w:ascii="Times New Roman" w:eastAsia="Times New Roman" w:hAnsi="Times New Roman" w:cs="Times New Roman"/>
-              </w:rPr>
-            </w:pPr>
-            <w:r>
-              <w:rPr>
-                <w:rFonts w:ascii="Times New Roman" w:eastAsia="Times New Roman" w:hAnsi="Times New Roman" w:cs="Times New Roman"/>
-              </w:rPr>
-              <w:t>Luis David Yauri Martinez</w:t>
-            </w:r>
-          </w:p>
-        </w:tc>
-        <w:tc>
-          <w:tcPr>
-            <w:tcW w:w="1417" w:type="dxa"/>
-          </w:tcPr>
-          <w:p>
-            <w:pPr>
-              <w:spacing w:line="276" w:lineRule="auto"/>
-              <w:rPr>
-                <w:rFonts w:ascii="Times New Roman" w:eastAsia="Times New Roman" w:hAnsi="Times New Roman" w:cs="Times New Roman"/>
-                <w:sz w:val="20"/>
-                <w:szCs w:val="20"/>
-              </w:rPr>
-            </w:pPr>
-            <w:r>
-              <w:rPr>
-                <w:rFonts w:ascii="Times New Roman" w:eastAsia="Times New Roman" w:hAnsi="Times New Roman" w:cs="Times New Roman"/>
-                <w:sz w:val="20"/>
-                <w:szCs w:val="20"/>
-              </w:rPr>
-              <w:t>Gerente del Proyecto,</w:t>
-            </w:r>
-          </w:p>
-          <w:p>
-            <w:pPr>
-              <w:spacing w:line="276" w:lineRule="auto"/>
-              <w:rPr>
-                <w:rFonts w:ascii="Times New Roman" w:eastAsia="Times New Roman" w:hAnsi="Times New Roman" w:cs="Times New Roman"/>
-              </w:rPr>
-            </w:pPr>
-            <w:r>
-              <w:rPr>
-                <w:rFonts w:ascii="Times New Roman" w:eastAsia="Times New Roman" w:hAnsi="Times New Roman" w:cs="Times New Roman"/>
-                <w:sz w:val="20"/>
-                <w:szCs w:val="20"/>
-              </w:rPr>
-              <w:t>Gestor de la configuración y Bibliotecario</w:t>
-            </w:r>
-          </w:p>
-        </w:tc>
-      </w:tr>
-      <w:tr>
-        <w:trPr>
-          <w:trHeight w:val="526"/>
-        </w:trPr>
-        <w:tc>
-          <w:tcPr>
-            <w:tcW w:w="1276" w:type="dxa"/>
-            <w:vMerge/>
-          </w:tcPr>
-          <w:p>
-            <w:pPr>
-              <w:spacing w:line="480" w:lineRule="auto"/>
-              <w:rPr>
-                <w:rFonts w:ascii="Times New Roman" w:eastAsia="Times New Roman" w:hAnsi="Times New Roman" w:cs="Times New Roman"/>
-              </w:rPr>
-            </w:pPr>
-          </w:p>
-        </w:tc>
-        <w:tc>
-          <w:tcPr>
-            <w:tcW w:w="1134" w:type="dxa"/>
-            <w:vMerge/>
-          </w:tcPr>
-          <w:p>
-            <w:pPr>
-              <w:spacing w:line="480" w:lineRule="auto"/>
-              <w:rPr>
-                <w:rFonts w:ascii="Times New Roman" w:eastAsia="Times New Roman" w:hAnsi="Times New Roman" w:cs="Times New Roman"/>
-              </w:rPr>
-            </w:pPr>
-          </w:p>
-        </w:tc>
-        <w:tc>
-          <w:tcPr>
-            <w:tcW w:w="1559" w:type="dxa"/>
-            <w:vMerge/>
-          </w:tcPr>
-          <w:p>
-            <w:pPr>
-              <w:spacing w:line="360" w:lineRule="auto"/>
-              <w:ind w:left="360"/>
-              <w:rPr>
-                <w:rFonts w:ascii="Times New Roman" w:eastAsia="Times New Roman" w:hAnsi="Times New Roman" w:cs="Times New Roman"/>
-              </w:rPr>
-            </w:pPr>
-          </w:p>
-        </w:tc>
-        <w:tc>
-          <w:tcPr>
-            <w:tcW w:w="1560" w:type="dxa"/>
-            <w:vAlign w:val="center"/>
-          </w:tcPr>
-          <w:p>
-            <w:pPr>
-              <w:spacing w:line="360" w:lineRule="auto"/>
-              <w:jc w:val="center"/>
-              <w:rPr>
-                <w:rFonts w:ascii="Times New Roman" w:eastAsia="Times New Roman" w:hAnsi="Times New Roman" w:cs="Times New Roman"/>
-              </w:rPr>
-            </w:pPr>
-            <w:r>
-              <w:rPr>
-                <w:rFonts w:ascii="Times New Roman" w:eastAsia="Times New Roman" w:hAnsi="Times New Roman" w:cs="Times New Roman"/>
-              </w:rPr>
-              <w:t>S</w:t>
-            </w:r>
-            <w:r>
-              <w:rPr>
-                <w:rFonts w:ascii="Times New Roman" w:eastAsia="Times New Roman" w:hAnsi="Times New Roman" w:cs="Times New Roman"/>
-              </w:rPr>
-              <w:t>AV_PP</w:t>
-            </w:r>
-          </w:p>
-        </w:tc>
-        <w:tc>
-          <w:tcPr>
-            <w:tcW w:w="1803" w:type="dxa"/>
-            <w:vAlign w:val="center"/>
-          </w:tcPr>
-          <w:p>
-            <w:pPr>
-              <w:spacing w:line="276" w:lineRule="auto"/>
-              <w:rPr>
-                <w:rFonts w:ascii="Times New Roman" w:eastAsia="Times New Roman" w:hAnsi="Times New Roman" w:cs="Times New Roman"/>
-              </w:rPr>
-            </w:pPr>
-            <w:r>
-              <w:rPr>
-                <w:rFonts w:ascii="Times New Roman" w:eastAsia="Times New Roman" w:hAnsi="Times New Roman" w:cs="Times New Roman"/>
-              </w:rPr>
-              <w:t>Plan de proyecto</w:t>
-            </w:r>
-          </w:p>
-        </w:tc>
-        <w:tc>
-          <w:tcPr>
-            <w:tcW w:w="1599" w:type="dxa"/>
-            <w:vAlign w:val="center"/>
-          </w:tcPr>
-          <w:p>
-            <w:pPr>
-              <w:pStyle w:val="Prrafodelista"/>
-              <w:spacing w:line="276" w:lineRule="auto"/>
-              <w:ind w:left="0"/>
-              <w:rPr>
-                <w:rFonts w:ascii="Times New Roman" w:eastAsia="Times New Roman" w:hAnsi="Times New Roman" w:cs="Times New Roman"/>
-              </w:rPr>
-            </w:pPr>
-            <w:r>
-              <w:rPr>
-                <w:rFonts w:ascii="Times New Roman" w:eastAsia="Times New Roman" w:hAnsi="Times New Roman" w:cs="Times New Roman"/>
-              </w:rPr>
-              <w:t>Luis David Yauri Martinez</w:t>
-            </w:r>
-          </w:p>
-        </w:tc>
-        <w:tc>
-          <w:tcPr>
-            <w:tcW w:w="1417" w:type="dxa"/>
-          </w:tcPr>
-          <w:p>
-            <w:pPr>
-              <w:spacing w:line="276" w:lineRule="auto"/>
-              <w:rPr>
-                <w:rFonts w:ascii="Times New Roman" w:eastAsia="Times New Roman" w:hAnsi="Times New Roman" w:cs="Times New Roman"/>
-                <w:sz w:val="20"/>
-                <w:szCs w:val="20"/>
-              </w:rPr>
-            </w:pPr>
-            <w:r>
-              <w:rPr>
-                <w:rFonts w:ascii="Times New Roman" w:eastAsia="Times New Roman" w:hAnsi="Times New Roman" w:cs="Times New Roman"/>
-                <w:sz w:val="20"/>
-                <w:szCs w:val="20"/>
-              </w:rPr>
-              <w:t>Gerente del Proyecto,</w:t>
-            </w:r>
-          </w:p>
-          <w:p>
-            <w:pPr>
-              <w:spacing w:line="276" w:lineRule="auto"/>
-              <w:rPr>
-                <w:rFonts w:ascii="Times New Roman" w:eastAsia="Times New Roman" w:hAnsi="Times New Roman" w:cs="Times New Roman"/>
-              </w:rPr>
-            </w:pPr>
-            <w:r>
-              <w:rPr>
-                <w:rFonts w:ascii="Times New Roman" w:eastAsia="Times New Roman" w:hAnsi="Times New Roman" w:cs="Times New Roman"/>
-                <w:sz w:val="20"/>
-                <w:szCs w:val="20"/>
-              </w:rPr>
-              <w:t>Gestor de la configuración y Bibliotecario</w:t>
-            </w:r>
-          </w:p>
-        </w:tc>
-      </w:tr>
-      <w:tr>
-        <w:trPr>
-          <w:trHeight w:val="508"/>
-        </w:trPr>
-        <w:tc>
-          <w:tcPr>
-            <w:tcW w:w="1276" w:type="dxa"/>
-            <w:vMerge/>
-          </w:tcPr>
-          <w:p>
-            <w:pPr>
-              <w:spacing w:line="480" w:lineRule="auto"/>
-              <w:rPr>
-                <w:rFonts w:ascii="Times New Roman" w:eastAsia="Times New Roman" w:hAnsi="Times New Roman" w:cs="Times New Roman"/>
-              </w:rPr>
-            </w:pPr>
-          </w:p>
-        </w:tc>
-        <w:tc>
-          <w:tcPr>
-            <w:tcW w:w="1134" w:type="dxa"/>
-            <w:vMerge/>
-          </w:tcPr>
-          <w:p>
-            <w:pPr>
-              <w:spacing w:line="480" w:lineRule="auto"/>
-              <w:rPr>
-                <w:rFonts w:ascii="Times New Roman" w:eastAsia="Times New Roman" w:hAnsi="Times New Roman" w:cs="Times New Roman"/>
-              </w:rPr>
-            </w:pPr>
-          </w:p>
-        </w:tc>
-        <w:tc>
-          <w:tcPr>
-            <w:tcW w:w="1559" w:type="dxa"/>
-            <w:vMerge w:val="restart"/>
-            <w:vAlign w:val="center"/>
-          </w:tcPr>
-          <w:p>
-            <w:pPr>
-              <w:spacing w:after="240" w:line="360" w:lineRule="auto"/>
-              <w:jc w:val="center"/>
-              <w:rPr>
-                <w:rFonts w:ascii="Times New Roman" w:eastAsia="Times New Roman" w:hAnsi="Times New Roman" w:cs="Times New Roman"/>
-              </w:rPr>
-            </w:pPr>
-            <w:r>
-              <w:rPr>
-                <w:rFonts w:ascii="Times New Roman" w:eastAsia="Times New Roman" w:hAnsi="Times New Roman" w:cs="Times New Roman"/>
-              </w:rPr>
-              <w:t>Línea Base de Planificación</w:t>
-            </w:r>
-          </w:p>
-        </w:tc>
-        <w:tc>
-          <w:tcPr>
-            <w:tcW w:w="1560" w:type="dxa"/>
-            <w:vAlign w:val="center"/>
-          </w:tcPr>
-          <w:p>
-            <w:pPr>
-              <w:spacing w:line="360" w:lineRule="auto"/>
-              <w:jc w:val="center"/>
-              <w:rPr>
-                <w:rFonts w:ascii="Times New Roman" w:eastAsia="Times New Roman" w:hAnsi="Times New Roman" w:cs="Times New Roman"/>
-              </w:rPr>
-            </w:pPr>
-            <w:r>
-              <w:rPr>
-                <w:rFonts w:ascii="Times New Roman" w:eastAsia="Times New Roman" w:hAnsi="Times New Roman" w:cs="Times New Roman"/>
-              </w:rPr>
-              <w:t>SAV_CP</w:t>
-            </w:r>
-          </w:p>
-        </w:tc>
-        <w:tc>
-          <w:tcPr>
-            <w:tcW w:w="1803" w:type="dxa"/>
-            <w:vAlign w:val="center"/>
-          </w:tcPr>
-          <w:p>
-            <w:pPr>
-              <w:spacing w:line="276" w:lineRule="auto"/>
-              <w:rPr>
-                <w:rFonts w:ascii="Times New Roman" w:eastAsia="Times New Roman" w:hAnsi="Times New Roman" w:cs="Times New Roman"/>
-              </w:rPr>
-            </w:pPr>
-            <w:r>
-              <w:rPr>
-                <w:rFonts w:ascii="Times New Roman" w:eastAsia="Times New Roman" w:hAnsi="Times New Roman" w:cs="Times New Roman"/>
-              </w:rPr>
-              <w:t>Cronograma del proyecto</w:t>
-            </w:r>
-          </w:p>
-        </w:tc>
-        <w:tc>
-          <w:tcPr>
-            <w:tcW w:w="1599" w:type="dxa"/>
-            <w:vAlign w:val="center"/>
-          </w:tcPr>
-          <w:p>
-            <w:pPr>
-              <w:pStyle w:val="Prrafodelista"/>
-              <w:spacing w:line="276" w:lineRule="auto"/>
-              <w:ind w:left="0"/>
-              <w:rPr>
-                <w:rFonts w:ascii="Times New Roman" w:eastAsia="Times New Roman" w:hAnsi="Times New Roman" w:cs="Times New Roman"/>
-              </w:rPr>
-            </w:pPr>
-            <w:r>
-              <w:rPr>
-                <w:rFonts w:ascii="Times New Roman" w:eastAsia="Times New Roman" w:hAnsi="Times New Roman" w:cs="Times New Roman"/>
-              </w:rPr>
-              <w:t>Luis Antonio Quispe Taquire</w:t>
-            </w:r>
-          </w:p>
-        </w:tc>
-        <w:tc>
-          <w:tcPr>
-            <w:tcW w:w="1417" w:type="dxa"/>
-          </w:tcPr>
-          <w:p>
-            <w:pPr>
-              <w:spacing w:line="276" w:lineRule="auto"/>
-              <w:rPr>
-                <w:rFonts w:ascii="Times New Roman" w:eastAsia="Times New Roman" w:hAnsi="Times New Roman" w:cs="Times New Roman"/>
-                <w:sz w:val="20"/>
-                <w:szCs w:val="20"/>
-              </w:rPr>
-            </w:pPr>
-            <w:r>
-              <w:rPr>
-                <w:rFonts w:ascii="Times New Roman" w:eastAsia="Times New Roman" w:hAnsi="Times New Roman" w:cs="Times New Roman"/>
-                <w:sz w:val="20"/>
-                <w:szCs w:val="20"/>
-              </w:rPr>
-              <w:t>Arquitecto de Software</w:t>
-            </w:r>
-            <w:r>
-              <w:rPr>
-                <w:rFonts w:ascii="Times New Roman" w:eastAsia="Times New Roman" w:hAnsi="Times New Roman" w:cs="Times New Roman"/>
-                <w:sz w:val="20"/>
-                <w:szCs w:val="20"/>
-              </w:rPr>
-              <w:t>,</w:t>
-            </w:r>
-          </w:p>
-          <w:p>
-            <w:pPr>
-              <w:spacing w:line="276" w:lineRule="auto"/>
-              <w:rPr>
-                <w:rFonts w:ascii="Times New Roman" w:eastAsia="Times New Roman" w:hAnsi="Times New Roman" w:cs="Times New Roman"/>
-                <w:sz w:val="20"/>
-                <w:szCs w:val="20"/>
-              </w:rPr>
-            </w:pPr>
-            <w:r>
-              <w:rPr>
-                <w:rFonts w:ascii="Times New Roman" w:eastAsia="Times New Roman" w:hAnsi="Times New Roman" w:cs="Times New Roman"/>
-                <w:sz w:val="20"/>
-                <w:szCs w:val="20"/>
-              </w:rPr>
-              <w:t>Gestor de la configuración y Bibliotecario</w:t>
-            </w:r>
-          </w:p>
-        </w:tc>
-      </w:tr>
-      <w:tr>
-        <w:trPr>
-          <w:trHeight w:val="408"/>
-        </w:trPr>
-        <w:tc>
-          <w:tcPr>
-            <w:tcW w:w="1276" w:type="dxa"/>
-            <w:vMerge/>
-          </w:tcPr>
-          <w:p>
-            <w:pPr>
-              <w:spacing w:line="480" w:lineRule="auto"/>
-              <w:rPr>
-                <w:rFonts w:ascii="Times New Roman" w:eastAsia="Times New Roman" w:hAnsi="Times New Roman" w:cs="Times New Roman"/>
-              </w:rPr>
-            </w:pPr>
-          </w:p>
-        </w:tc>
-        <w:tc>
-          <w:tcPr>
-            <w:tcW w:w="1134" w:type="dxa"/>
-            <w:vMerge/>
-          </w:tcPr>
-          <w:p>
-            <w:pPr>
-              <w:spacing w:line="480" w:lineRule="auto"/>
-              <w:rPr>
-                <w:rFonts w:ascii="Times New Roman" w:eastAsia="Times New Roman" w:hAnsi="Times New Roman" w:cs="Times New Roman"/>
-              </w:rPr>
-            </w:pPr>
-          </w:p>
-        </w:tc>
-        <w:tc>
-          <w:tcPr>
-            <w:tcW w:w="1559" w:type="dxa"/>
-            <w:vMerge/>
-          </w:tcPr>
-          <w:p>
-            <w:pPr>
-              <w:spacing w:line="360" w:lineRule="auto"/>
-              <w:ind w:left="313"/>
-              <w:rPr>
-                <w:rFonts w:ascii="Times New Roman" w:eastAsia="Times New Roman" w:hAnsi="Times New Roman" w:cs="Times New Roman"/>
-              </w:rPr>
-            </w:pPr>
-          </w:p>
-        </w:tc>
-        <w:tc>
-          <w:tcPr>
-            <w:tcW w:w="1560" w:type="dxa"/>
-            <w:vAlign w:val="center"/>
-          </w:tcPr>
-          <w:p>
-            <w:pPr>
-              <w:spacing w:line="360" w:lineRule="auto"/>
-              <w:jc w:val="center"/>
-              <w:rPr>
-                <w:rFonts w:ascii="Times New Roman" w:eastAsia="Times New Roman" w:hAnsi="Times New Roman" w:cs="Times New Roman"/>
-              </w:rPr>
-            </w:pPr>
-            <w:r>
-              <w:rPr>
-                <w:rFonts w:ascii="Times New Roman" w:eastAsia="Times New Roman" w:hAnsi="Times New Roman" w:cs="Times New Roman"/>
-              </w:rPr>
-              <w:t>SAV_HU</w:t>
-            </w:r>
-          </w:p>
-        </w:tc>
-        <w:tc>
-          <w:tcPr>
-            <w:tcW w:w="1803" w:type="dxa"/>
-            <w:vAlign w:val="center"/>
-          </w:tcPr>
-          <w:p>
-            <w:pPr>
-              <w:spacing w:line="276" w:lineRule="auto"/>
-              <w:rPr>
-                <w:rFonts w:ascii="Times New Roman" w:eastAsia="Times New Roman" w:hAnsi="Times New Roman" w:cs="Times New Roman"/>
-              </w:rPr>
-            </w:pPr>
-            <w:r>
-              <w:rPr>
-                <w:rFonts w:ascii="Times New Roman" w:eastAsia="Times New Roman" w:hAnsi="Times New Roman" w:cs="Times New Roman"/>
-              </w:rPr>
-              <w:t>Historia de usuario</w:t>
-            </w:r>
-          </w:p>
-        </w:tc>
-        <w:tc>
-          <w:tcPr>
-            <w:tcW w:w="1599" w:type="dxa"/>
-            <w:vAlign w:val="center"/>
-          </w:tcPr>
-          <w:p>
-            <w:pPr>
-              <w:pStyle w:val="Prrafodelista"/>
-              <w:spacing w:line="276" w:lineRule="auto"/>
-              <w:ind w:left="0"/>
-              <w:rPr>
-                <w:rFonts w:ascii="Times New Roman" w:eastAsia="Times New Roman" w:hAnsi="Times New Roman" w:cs="Times New Roman"/>
-              </w:rPr>
-            </w:pPr>
-            <w:r>
-              <w:rPr>
-                <w:rFonts w:ascii="Times New Roman" w:eastAsia="Times New Roman" w:hAnsi="Times New Roman" w:cs="Times New Roman"/>
-              </w:rPr>
-              <w:t>Luis Antonio Quispe Taquire</w:t>
-            </w:r>
-          </w:p>
-        </w:tc>
-        <w:tc>
-          <w:tcPr>
-            <w:tcW w:w="1417" w:type="dxa"/>
-          </w:tcPr>
-          <w:p>
-            <w:pPr>
-              <w:spacing w:line="276" w:lineRule="auto"/>
-              <w:rPr>
-                <w:rFonts w:ascii="Times New Roman" w:eastAsia="Times New Roman" w:hAnsi="Times New Roman" w:cs="Times New Roman"/>
-                <w:sz w:val="20"/>
-                <w:szCs w:val="20"/>
-              </w:rPr>
-            </w:pPr>
-            <w:r>
-              <w:rPr>
-                <w:rFonts w:ascii="Times New Roman" w:eastAsia="Times New Roman" w:hAnsi="Times New Roman" w:cs="Times New Roman"/>
-                <w:sz w:val="20"/>
-                <w:szCs w:val="20"/>
-              </w:rPr>
-              <w:t>Arquitecto de Software</w:t>
-            </w:r>
-            <w:r>
-              <w:rPr>
-                <w:rFonts w:ascii="Times New Roman" w:eastAsia="Times New Roman" w:hAnsi="Times New Roman" w:cs="Times New Roman"/>
-                <w:sz w:val="20"/>
-                <w:szCs w:val="20"/>
-              </w:rPr>
-              <w:t>,</w:t>
-            </w:r>
-          </w:p>
-          <w:p>
-            <w:pPr>
-              <w:spacing w:line="276" w:lineRule="auto"/>
-              <w:rPr>
-                <w:rFonts w:ascii="Times New Roman" w:eastAsia="Times New Roman" w:hAnsi="Times New Roman" w:cs="Times New Roman"/>
-                <w:sz w:val="20"/>
-                <w:szCs w:val="20"/>
-              </w:rPr>
-            </w:pPr>
-            <w:r>
-              <w:rPr>
-                <w:rFonts w:ascii="Times New Roman" w:eastAsia="Times New Roman" w:hAnsi="Times New Roman" w:cs="Times New Roman"/>
-                <w:sz w:val="20"/>
-                <w:szCs w:val="20"/>
-              </w:rPr>
-              <w:t>Gestor de la configuración y Bibliotecario</w:t>
-            </w:r>
-          </w:p>
-        </w:tc>
-      </w:tr>
-      <w:tr>
-        <w:trPr>
-          <w:trHeight w:val="666"/>
-        </w:trPr>
-        <w:tc>
-          <w:tcPr>
-            <w:tcW w:w="1276" w:type="dxa"/>
-            <w:vMerge/>
-          </w:tcPr>
-          <w:p>
-            <w:pPr>
-              <w:spacing w:line="480" w:lineRule="auto"/>
-              <w:rPr>
-                <w:rFonts w:ascii="Times New Roman" w:eastAsia="Times New Roman" w:hAnsi="Times New Roman" w:cs="Times New Roman"/>
-              </w:rPr>
-            </w:pPr>
-          </w:p>
-        </w:tc>
-        <w:tc>
-          <w:tcPr>
-            <w:tcW w:w="1134" w:type="dxa"/>
-            <w:vMerge/>
-          </w:tcPr>
-          <w:p>
-            <w:pPr>
-              <w:spacing w:line="480" w:lineRule="auto"/>
-              <w:rPr>
-                <w:rFonts w:ascii="Times New Roman" w:eastAsia="Times New Roman" w:hAnsi="Times New Roman" w:cs="Times New Roman"/>
-              </w:rPr>
-            </w:pPr>
-          </w:p>
-        </w:tc>
-        <w:tc>
-          <w:tcPr>
-            <w:tcW w:w="1559" w:type="dxa"/>
-            <w:vMerge/>
-          </w:tcPr>
-          <w:p>
-            <w:pPr>
-              <w:pStyle w:val="Prrafodelista"/>
-              <w:spacing w:line="360" w:lineRule="auto"/>
-              <w:ind w:left="313"/>
-              <w:rPr>
-                <w:rFonts w:ascii="Times New Roman" w:eastAsia="Times New Roman" w:hAnsi="Times New Roman" w:cs="Times New Roman"/>
-              </w:rPr>
-            </w:pPr>
-          </w:p>
-        </w:tc>
-        <w:tc>
-          <w:tcPr>
-            <w:tcW w:w="1560" w:type="dxa"/>
-            <w:vAlign w:val="center"/>
-          </w:tcPr>
-          <w:p>
-            <w:pPr>
-              <w:spacing w:line="360" w:lineRule="auto"/>
-              <w:jc w:val="center"/>
-              <w:rPr>
-                <w:rFonts w:ascii="Times New Roman" w:eastAsia="Times New Roman" w:hAnsi="Times New Roman" w:cs="Times New Roman"/>
-              </w:rPr>
-            </w:pPr>
-            <w:r>
-              <w:rPr>
-                <w:rFonts w:ascii="Times New Roman" w:eastAsia="Times New Roman" w:hAnsi="Times New Roman" w:cs="Times New Roman"/>
-              </w:rPr>
-              <w:t>SAV_MVH</w:t>
-            </w:r>
-          </w:p>
-        </w:tc>
-        <w:tc>
-          <w:tcPr>
-            <w:tcW w:w="1803" w:type="dxa"/>
-            <w:vAlign w:val="center"/>
-          </w:tcPr>
-          <w:p>
-            <w:pPr>
-              <w:spacing w:line="276" w:lineRule="auto"/>
-              <w:rPr>
-                <w:rFonts w:ascii="Times New Roman" w:eastAsia="Times New Roman" w:hAnsi="Times New Roman" w:cs="Times New Roman"/>
-              </w:rPr>
-            </w:pPr>
-            <w:r>
-              <w:rPr>
-                <w:rFonts w:ascii="Times New Roman" w:eastAsia="Times New Roman" w:hAnsi="Times New Roman" w:cs="Times New Roman"/>
-              </w:rPr>
-              <w:t>Mapa visual de historia de usuario</w:t>
-            </w:r>
-          </w:p>
-        </w:tc>
-        <w:tc>
-          <w:tcPr>
-            <w:tcW w:w="1599" w:type="dxa"/>
-            <w:vAlign w:val="center"/>
-          </w:tcPr>
-          <w:p>
-            <w:pPr>
-              <w:pStyle w:val="Prrafodelista"/>
-              <w:spacing w:line="276" w:lineRule="auto"/>
-              <w:ind w:left="0"/>
-              <w:rPr>
-                <w:rFonts w:ascii="Times New Roman" w:eastAsia="Times New Roman" w:hAnsi="Times New Roman" w:cs="Times New Roman"/>
-              </w:rPr>
-            </w:pPr>
-            <w:r>
-              <w:rPr>
-                <w:rFonts w:ascii="Times New Roman" w:eastAsia="Times New Roman" w:hAnsi="Times New Roman" w:cs="Times New Roman"/>
-              </w:rPr>
-              <w:t>Luis Antonio Quispe Taquire</w:t>
-            </w:r>
-          </w:p>
-        </w:tc>
-        <w:tc>
-          <w:tcPr>
-            <w:tcW w:w="1417" w:type="dxa"/>
-          </w:tcPr>
-          <w:p>
-            <w:pPr>
-              <w:spacing w:line="276" w:lineRule="auto"/>
-              <w:rPr>
-                <w:rFonts w:ascii="Times New Roman" w:eastAsia="Times New Roman" w:hAnsi="Times New Roman" w:cs="Times New Roman"/>
-                <w:sz w:val="20"/>
-                <w:szCs w:val="20"/>
-              </w:rPr>
-            </w:pPr>
-            <w:r>
-              <w:rPr>
-                <w:rFonts w:ascii="Times New Roman" w:eastAsia="Times New Roman" w:hAnsi="Times New Roman" w:cs="Times New Roman"/>
-                <w:sz w:val="20"/>
-                <w:szCs w:val="20"/>
-              </w:rPr>
-              <w:t>Arquitecto de Software</w:t>
-            </w:r>
-            <w:r>
-              <w:rPr>
-                <w:rFonts w:ascii="Times New Roman" w:eastAsia="Times New Roman" w:hAnsi="Times New Roman" w:cs="Times New Roman"/>
-                <w:sz w:val="20"/>
-                <w:szCs w:val="20"/>
-              </w:rPr>
-              <w:t>,</w:t>
-            </w:r>
-          </w:p>
-          <w:p>
-            <w:pPr>
-              <w:spacing w:line="276" w:lineRule="auto"/>
-              <w:rPr>
-                <w:rFonts w:ascii="Times New Roman" w:eastAsia="Times New Roman" w:hAnsi="Times New Roman" w:cs="Times New Roman"/>
-                <w:sz w:val="20"/>
-                <w:szCs w:val="20"/>
-              </w:rPr>
-            </w:pPr>
-            <w:r>
-              <w:rPr>
-                <w:rFonts w:ascii="Times New Roman" w:eastAsia="Times New Roman" w:hAnsi="Times New Roman" w:cs="Times New Roman"/>
-                <w:sz w:val="20"/>
-                <w:szCs w:val="20"/>
-              </w:rPr>
-              <w:lastRenderedPageBreak/>
-              <w:t>Gestor de la configuración y Bibliotecario</w:t>
-            </w:r>
-          </w:p>
-        </w:tc>
-      </w:tr>
-      <w:tr>
-        <w:trPr>
-          <w:trHeight w:val="322"/>
-        </w:trPr>
-        <w:tc>
-          <w:tcPr>
-            <w:tcW w:w="1276" w:type="dxa"/>
-            <w:vMerge/>
-          </w:tcPr>
-          <w:p>
-            <w:pPr>
-              <w:spacing w:line="480" w:lineRule="auto"/>
-              <w:rPr>
-                <w:rFonts w:ascii="Times New Roman" w:eastAsia="Times New Roman" w:hAnsi="Times New Roman" w:cs="Times New Roman"/>
-              </w:rPr>
-            </w:pPr>
-          </w:p>
-        </w:tc>
-        <w:tc>
-          <w:tcPr>
-            <w:tcW w:w="1134" w:type="dxa"/>
-            <w:vMerge/>
-          </w:tcPr>
-          <w:p>
-            <w:pPr>
-              <w:spacing w:line="480" w:lineRule="auto"/>
-              <w:rPr>
-                <w:rFonts w:ascii="Times New Roman" w:eastAsia="Times New Roman" w:hAnsi="Times New Roman" w:cs="Times New Roman"/>
-              </w:rPr>
-            </w:pPr>
-          </w:p>
-        </w:tc>
-        <w:tc>
-          <w:tcPr>
-            <w:tcW w:w="1559" w:type="dxa"/>
-            <w:vMerge/>
-          </w:tcPr>
-          <w:p>
-            <w:pPr>
-              <w:pStyle w:val="Prrafodelista"/>
-              <w:spacing w:line="360" w:lineRule="auto"/>
-              <w:ind w:left="313"/>
-              <w:rPr>
-                <w:rFonts w:ascii="Times New Roman" w:eastAsia="Times New Roman" w:hAnsi="Times New Roman" w:cs="Times New Roman"/>
-              </w:rPr>
-            </w:pPr>
-          </w:p>
-        </w:tc>
-        <w:tc>
-          <w:tcPr>
-            <w:tcW w:w="1560" w:type="dxa"/>
-            <w:vAlign w:val="center"/>
-          </w:tcPr>
-          <w:p>
-            <w:pPr>
-              <w:spacing w:line="360" w:lineRule="auto"/>
-              <w:rPr>
-                <w:rFonts w:ascii="Times New Roman" w:eastAsia="Times New Roman" w:hAnsi="Times New Roman" w:cs="Times New Roman"/>
-              </w:rPr>
-            </w:pPr>
-            <w:r>
-              <w:rPr>
-                <w:rFonts w:ascii="Times New Roman" w:eastAsia="Times New Roman" w:hAnsi="Times New Roman" w:cs="Times New Roman"/>
-              </w:rPr>
-              <w:t>SAV-PGCal</w:t>
-            </w:r>
-          </w:p>
-        </w:tc>
-        <w:tc>
-          <w:tcPr>
-            <w:tcW w:w="1803" w:type="dxa"/>
-            <w:vAlign w:val="center"/>
-          </w:tcPr>
-          <w:p>
-            <w:pPr>
-              <w:spacing w:line="276" w:lineRule="auto"/>
-              <w:rPr>
-                <w:rFonts w:ascii="Times New Roman" w:eastAsia="Times New Roman" w:hAnsi="Times New Roman" w:cs="Times New Roman"/>
-                <w:sz w:val="21"/>
-                <w:szCs w:val="21"/>
-              </w:rPr>
-            </w:pPr>
-            <w:r>
-              <w:rPr>
-                <w:rFonts w:ascii="Times New Roman" w:eastAsia="Times New Roman" w:hAnsi="Times New Roman" w:cs="Times New Roman"/>
-                <w:sz w:val="21"/>
-                <w:szCs w:val="21"/>
-              </w:rPr>
-              <w:t>Plan de Gestión de Calidad</w:t>
-            </w:r>
-          </w:p>
-        </w:tc>
-        <w:tc>
-          <w:tcPr>
-            <w:tcW w:w="1599" w:type="dxa"/>
-            <w:vAlign w:val="center"/>
-          </w:tcPr>
-          <w:p>
-            <w:pPr>
-              <w:pStyle w:val="Prrafodelista"/>
-              <w:spacing w:line="276" w:lineRule="auto"/>
-              <w:ind w:left="0"/>
-              <w:rPr>
-                <w:rFonts w:ascii="Times New Roman" w:eastAsia="Times New Roman" w:hAnsi="Times New Roman" w:cs="Times New Roman"/>
-              </w:rPr>
-            </w:pPr>
-            <w:r>
-              <w:rPr>
-                <w:rFonts w:ascii="Times New Roman" w:eastAsia="Times New Roman" w:hAnsi="Times New Roman" w:cs="Times New Roman"/>
-              </w:rPr>
-              <w:t>Giordano Jesus Giordano Lizama</w:t>
-            </w:r>
-          </w:p>
-        </w:tc>
-        <w:tc>
-          <w:tcPr>
-            <w:tcW w:w="1417" w:type="dxa"/>
-          </w:tcPr>
-          <w:p>
-            <w:pPr>
-              <w:spacing w:line="276" w:lineRule="auto"/>
-              <w:rPr>
-                <w:rFonts w:ascii="Times New Roman" w:eastAsia="Times New Roman" w:hAnsi="Times New Roman" w:cs="Times New Roman"/>
-                <w:sz w:val="20"/>
-                <w:szCs w:val="20"/>
-              </w:rPr>
-            </w:pPr>
-            <w:r>
-              <w:rPr>
-                <w:rFonts w:ascii="Times New Roman" w:eastAsia="Times New Roman" w:hAnsi="Times New Roman" w:cs="Times New Roman"/>
-                <w:sz w:val="20"/>
-                <w:szCs w:val="20"/>
-              </w:rPr>
-              <w:t>Analista Senior</w:t>
-            </w:r>
-            <w:r>
-              <w:rPr>
-                <w:rFonts w:ascii="Times New Roman" w:eastAsia="Times New Roman" w:hAnsi="Times New Roman" w:cs="Times New Roman"/>
-                <w:sz w:val="20"/>
-                <w:szCs w:val="20"/>
-              </w:rPr>
-              <w:t>,</w:t>
-            </w:r>
-          </w:p>
-          <w:p>
-            <w:pPr>
-              <w:spacing w:line="276" w:lineRule="auto"/>
-              <w:rPr>
-                <w:rFonts w:ascii="Times New Roman" w:eastAsia="Times New Roman" w:hAnsi="Times New Roman" w:cs="Times New Roman"/>
-                <w:sz w:val="20"/>
-                <w:szCs w:val="20"/>
-              </w:rPr>
-            </w:pPr>
-            <w:r>
-              <w:rPr>
-                <w:rFonts w:ascii="Times New Roman" w:eastAsia="Times New Roman" w:hAnsi="Times New Roman" w:cs="Times New Roman"/>
-                <w:sz w:val="20"/>
-                <w:szCs w:val="20"/>
-              </w:rPr>
-              <w:t>Gestor de la configuración y Bibliotecario</w:t>
-            </w:r>
-          </w:p>
-        </w:tc>
-      </w:tr>
-      <w:tr>
-        <w:trPr>
-          <w:trHeight w:val="312"/>
-        </w:trPr>
-        <w:tc>
-          <w:tcPr>
-            <w:tcW w:w="1276" w:type="dxa"/>
-            <w:vMerge/>
-          </w:tcPr>
-          <w:p>
-            <w:pPr>
-              <w:spacing w:line="480" w:lineRule="auto"/>
-              <w:rPr>
-                <w:rFonts w:ascii="Times New Roman" w:eastAsia="Times New Roman" w:hAnsi="Times New Roman" w:cs="Times New Roman"/>
-              </w:rPr>
-            </w:pPr>
-            <w:bookmarkStart w:id="23" w:name="_GoBack" w:colFirst="5" w:colLast="5"/>
-          </w:p>
-        </w:tc>
-        <w:tc>
-          <w:tcPr>
-            <w:tcW w:w="1134" w:type="dxa"/>
-            <w:vMerge/>
-          </w:tcPr>
-          <w:p>
-            <w:pPr>
-              <w:spacing w:line="480" w:lineRule="auto"/>
-              <w:rPr>
-                <w:rFonts w:ascii="Times New Roman" w:eastAsia="Times New Roman" w:hAnsi="Times New Roman" w:cs="Times New Roman"/>
-              </w:rPr>
-            </w:pPr>
-          </w:p>
-        </w:tc>
-        <w:tc>
-          <w:tcPr>
-            <w:tcW w:w="1559" w:type="dxa"/>
-            <w:vMerge/>
-          </w:tcPr>
-          <w:p>
-            <w:pPr>
-              <w:pStyle w:val="Prrafodelista"/>
-              <w:spacing w:line="360" w:lineRule="auto"/>
-              <w:ind w:left="313"/>
-              <w:rPr>
-                <w:rFonts w:ascii="Times New Roman" w:eastAsia="Times New Roman" w:hAnsi="Times New Roman" w:cs="Times New Roman"/>
-              </w:rPr>
-            </w:pPr>
-          </w:p>
-        </w:tc>
-        <w:tc>
-          <w:tcPr>
-            <w:tcW w:w="1560" w:type="dxa"/>
-            <w:vAlign w:val="center"/>
-          </w:tcPr>
-          <w:p>
-            <w:pPr>
-              <w:spacing w:line="360" w:lineRule="auto"/>
-              <w:jc w:val="center"/>
-              <w:rPr>
-                <w:rFonts w:ascii="Times New Roman" w:eastAsia="Times New Roman" w:hAnsi="Times New Roman" w:cs="Times New Roman"/>
-              </w:rPr>
-            </w:pPr>
-            <w:r>
-              <w:rPr>
-                <w:rFonts w:ascii="Times New Roman" w:eastAsia="Times New Roman" w:hAnsi="Times New Roman" w:cs="Times New Roman"/>
-              </w:rPr>
-              <w:t>SAV_EP</w:t>
-            </w:r>
-          </w:p>
-        </w:tc>
-        <w:tc>
-          <w:tcPr>
-            <w:tcW w:w="1803" w:type="dxa"/>
-            <w:vAlign w:val="center"/>
-          </w:tcPr>
-          <w:p>
-            <w:pPr>
-              <w:rPr>
-                <w:rFonts w:ascii="Times New Roman" w:eastAsia="Times New Roman" w:hAnsi="Times New Roman" w:cs="Times New Roman"/>
-              </w:rPr>
-            </w:pPr>
-            <w:r>
-              <w:rPr>
-                <w:rFonts w:ascii="Times New Roman" w:eastAsia="Times New Roman" w:hAnsi="Times New Roman" w:cs="Times New Roman"/>
-              </w:rPr>
-              <w:t>Estimación de Presupuesto</w:t>
-            </w:r>
-          </w:p>
-        </w:tc>
-        <w:tc>
-          <w:tcPr>
-            <w:tcW w:w="1599" w:type="dxa"/>
-            <w:vAlign w:val="center"/>
-          </w:tcPr>
-          <w:p>
-            <w:pPr>
-              <w:pStyle w:val="Prrafodelista"/>
-              <w:spacing w:line="276" w:lineRule="auto"/>
-              <w:ind w:left="0"/>
-              <w:rPr>
-                <w:rFonts w:ascii="Times New Roman" w:eastAsia="Times New Roman" w:hAnsi="Times New Roman" w:cs="Times New Roman"/>
-              </w:rPr>
-            </w:pPr>
-            <w:r>
-              <w:rPr>
-                <w:rFonts w:ascii="Times New Roman" w:eastAsia="Times New Roman" w:hAnsi="Times New Roman" w:cs="Times New Roman"/>
-              </w:rPr>
-              <w:t>Giordano Jesus Giordano Lizama</w:t>
-            </w:r>
-          </w:p>
-        </w:tc>
-        <w:tc>
-          <w:tcPr>
-            <w:tcW w:w="1417" w:type="dxa"/>
-          </w:tcPr>
-          <w:p>
-            <w:pPr>
-              <w:spacing w:line="276" w:lineRule="auto"/>
-              <w:rPr>
-                <w:rFonts w:ascii="Times New Roman" w:eastAsia="Times New Roman" w:hAnsi="Times New Roman" w:cs="Times New Roman"/>
-                <w:sz w:val="20"/>
-                <w:szCs w:val="20"/>
-              </w:rPr>
-            </w:pPr>
-            <w:r>
-              <w:rPr>
-                <w:rFonts w:ascii="Times New Roman" w:eastAsia="Times New Roman" w:hAnsi="Times New Roman" w:cs="Times New Roman"/>
-                <w:sz w:val="20"/>
-                <w:szCs w:val="20"/>
-              </w:rPr>
-              <w:t>Analista Senior</w:t>
-            </w:r>
-            <w:r>
-              <w:rPr>
-                <w:rFonts w:ascii="Times New Roman" w:eastAsia="Times New Roman" w:hAnsi="Times New Roman" w:cs="Times New Roman"/>
-                <w:sz w:val="20"/>
-                <w:szCs w:val="20"/>
-              </w:rPr>
-              <w:t>,</w:t>
-            </w:r>
-          </w:p>
-          <w:p>
-            <w:pPr>
-              <w:spacing w:line="276" w:lineRule="auto"/>
-              <w:rPr>
-                <w:rFonts w:ascii="Times New Roman" w:eastAsia="Times New Roman" w:hAnsi="Times New Roman" w:cs="Times New Roman"/>
-                <w:sz w:val="20"/>
-                <w:szCs w:val="20"/>
-              </w:rPr>
-            </w:pPr>
-            <w:r>
-              <w:rPr>
-                <w:rFonts w:ascii="Times New Roman" w:eastAsia="Times New Roman" w:hAnsi="Times New Roman" w:cs="Times New Roman"/>
-                <w:sz w:val="20"/>
-                <w:szCs w:val="20"/>
-              </w:rPr>
-              <w:t>Gestor de la configuración y Bibliotecario</w:t>
-            </w:r>
-          </w:p>
-        </w:tc>
-      </w:tr>
-      <w:bookmarkEnd w:id="23"/>
-      <w:tr>
-        <w:trPr>
-          <w:trHeight w:val="1171"/>
-        </w:trPr>
-        <w:tc>
-          <w:tcPr>
-            <w:tcW w:w="1276" w:type="dxa"/>
-            <w:vMerge/>
-          </w:tcPr>
-          <w:p>
-            <w:pPr>
-              <w:spacing w:line="480" w:lineRule="auto"/>
-              <w:rPr>
-                <w:rFonts w:ascii="Times New Roman" w:eastAsia="Times New Roman" w:hAnsi="Times New Roman" w:cs="Times New Roman"/>
-              </w:rPr>
-            </w:pPr>
-          </w:p>
-        </w:tc>
-        <w:tc>
-          <w:tcPr>
-            <w:tcW w:w="1134" w:type="dxa"/>
-            <w:vMerge/>
-          </w:tcPr>
-          <w:p>
-            <w:pPr>
-              <w:spacing w:line="480" w:lineRule="auto"/>
-              <w:rPr>
-                <w:rFonts w:ascii="Times New Roman" w:eastAsia="Times New Roman" w:hAnsi="Times New Roman" w:cs="Times New Roman"/>
-              </w:rPr>
-            </w:pPr>
-          </w:p>
-        </w:tc>
-        <w:tc>
-          <w:tcPr>
-            <w:tcW w:w="1559" w:type="dxa"/>
-            <w:vMerge w:val="restart"/>
-          </w:tcPr>
-          <w:p>
-            <w:pPr>
-              <w:pStyle w:val="Prrafodelista"/>
-              <w:spacing w:line="360" w:lineRule="auto"/>
-              <w:ind w:left="30"/>
-              <w:rPr>
-                <w:rFonts w:ascii="Times New Roman" w:eastAsia="Times New Roman" w:hAnsi="Times New Roman" w:cs="Times New Roman"/>
-              </w:rPr>
-            </w:pPr>
-            <w:r>
-              <w:rPr>
-                <w:rFonts w:ascii="Times New Roman" w:eastAsia="Times New Roman" w:hAnsi="Times New Roman" w:cs="Times New Roman"/>
-              </w:rPr>
-              <w:t>Línea Base de Revisión y Retrospectiva</w:t>
-            </w:r>
-          </w:p>
-        </w:tc>
-        <w:tc>
-          <w:tcPr>
-            <w:tcW w:w="1560" w:type="dxa"/>
-            <w:vMerge w:val="restart"/>
-            <w:vAlign w:val="center"/>
-          </w:tcPr>
-          <w:p>
-            <w:pPr>
-              <w:spacing w:line="360" w:lineRule="auto"/>
-              <w:jc w:val="center"/>
-              <w:rPr>
-                <w:rFonts w:ascii="Times New Roman" w:eastAsia="Times New Roman" w:hAnsi="Times New Roman" w:cs="Times New Roman"/>
-              </w:rPr>
-            </w:pPr>
-            <w:r>
-              <w:rPr>
-                <w:rFonts w:ascii="Times New Roman" w:eastAsia="Times New Roman" w:hAnsi="Times New Roman" w:cs="Times New Roman"/>
-              </w:rPr>
-              <w:t>SAV_DRet</w:t>
-            </w:r>
-          </w:p>
-        </w:tc>
-        <w:tc>
-          <w:tcPr>
-            <w:tcW w:w="1803" w:type="dxa"/>
-            <w:vMerge w:val="restart"/>
-            <w:vAlign w:val="center"/>
-          </w:tcPr>
-          <w:p>
-            <w:pPr>
-              <w:rPr>
-                <w:rFonts w:ascii="Times New Roman" w:eastAsia="Times New Roman" w:hAnsi="Times New Roman" w:cs="Times New Roman"/>
-              </w:rPr>
-            </w:pPr>
-            <w:r>
-              <w:rPr>
-                <w:rFonts w:ascii="Times New Roman" w:eastAsia="Times New Roman" w:hAnsi="Times New Roman" w:cs="Times New Roman"/>
-              </w:rPr>
-              <w:t>Documente que contiene la reunión retrospectiva de los srpint</w:t>
-            </w:r>
-          </w:p>
-        </w:tc>
-        <w:tc>
-          <w:tcPr>
-            <w:tcW w:w="1599" w:type="dxa"/>
-            <w:vAlign w:val="center"/>
-          </w:tcPr>
-          <w:p>
-            <w:pPr>
-              <w:pStyle w:val="Prrafodelista"/>
-              <w:spacing w:line="276" w:lineRule="auto"/>
-              <w:ind w:left="0"/>
-              <w:rPr>
-                <w:rFonts w:ascii="Times New Roman" w:eastAsia="Times New Roman" w:hAnsi="Times New Roman" w:cs="Times New Roman"/>
-              </w:rPr>
-            </w:pPr>
-            <w:r>
-              <w:rPr>
-                <w:rFonts w:ascii="Times New Roman" w:eastAsia="Times New Roman" w:hAnsi="Times New Roman" w:cs="Times New Roman"/>
-              </w:rPr>
-              <w:t>Luis Antonio Quispe Taquire</w:t>
-            </w:r>
-          </w:p>
-          <w:p>
-            <w:pPr>
-              <w:pStyle w:val="Prrafodelista"/>
-              <w:spacing w:line="276" w:lineRule="auto"/>
-              <w:ind w:left="0"/>
-              <w:rPr>
-                <w:rFonts w:ascii="Times New Roman" w:eastAsia="Times New Roman" w:hAnsi="Times New Roman" w:cs="Times New Roman"/>
-              </w:rPr>
-            </w:pPr>
-          </w:p>
-          <w:p>
-            <w:pPr>
-              <w:pStyle w:val="Prrafodelista"/>
-              <w:spacing w:line="276" w:lineRule="auto"/>
-              <w:ind w:left="0"/>
-              <w:rPr>
-                <w:rFonts w:ascii="Times New Roman" w:eastAsia="Times New Roman" w:hAnsi="Times New Roman" w:cs="Times New Roman"/>
-              </w:rPr>
-            </w:pPr>
-          </w:p>
-        </w:tc>
-        <w:tc>
-          <w:tcPr>
-            <w:tcW w:w="1417" w:type="dxa"/>
-          </w:tcPr>
-          <w:p>
-            <w:pPr>
-              <w:spacing w:line="276" w:lineRule="auto"/>
-              <w:rPr>
-                <w:rFonts w:ascii="Times New Roman" w:eastAsia="Times New Roman" w:hAnsi="Times New Roman" w:cs="Times New Roman"/>
-                <w:sz w:val="20"/>
-                <w:szCs w:val="20"/>
-              </w:rPr>
-            </w:pPr>
-            <w:r>
-              <w:rPr>
-                <w:rFonts w:ascii="Times New Roman" w:eastAsia="Times New Roman" w:hAnsi="Times New Roman" w:cs="Times New Roman"/>
-                <w:sz w:val="20"/>
-                <w:szCs w:val="20"/>
-              </w:rPr>
-              <w:t>Arquitecto de Software</w:t>
-            </w:r>
-            <w:r>
-              <w:rPr>
-                <w:rFonts w:ascii="Times New Roman" w:eastAsia="Times New Roman" w:hAnsi="Times New Roman" w:cs="Times New Roman"/>
-                <w:sz w:val="20"/>
-                <w:szCs w:val="20"/>
-              </w:rPr>
-              <w:t>,</w:t>
-            </w:r>
-          </w:p>
-          <w:p>
-            <w:pPr>
-              <w:spacing w:line="276" w:lineRule="auto"/>
-              <w:rPr>
-                <w:rFonts w:ascii="Times New Roman" w:eastAsia="Times New Roman" w:hAnsi="Times New Roman" w:cs="Times New Roman"/>
-                <w:sz w:val="20"/>
-                <w:szCs w:val="20"/>
-              </w:rPr>
-            </w:pPr>
-            <w:r>
-              <w:rPr>
-                <w:rFonts w:ascii="Times New Roman" w:eastAsia="Times New Roman" w:hAnsi="Times New Roman" w:cs="Times New Roman"/>
-                <w:sz w:val="20"/>
-                <w:szCs w:val="20"/>
-              </w:rPr>
-              <w:t>Gestor de la configuración y Bibliotecario</w:t>
-            </w:r>
-          </w:p>
-        </w:tc>
-      </w:tr>
-      <w:tr>
-        <w:trPr>
-          <w:trHeight w:val="698"/>
-        </w:trPr>
-        <w:tc>
-          <w:tcPr>
-            <w:tcW w:w="1276" w:type="dxa"/>
-            <w:vMerge/>
-          </w:tcPr>
-          <w:p>
-            <w:pPr>
-              <w:spacing w:line="480" w:lineRule="auto"/>
-              <w:rPr>
-                <w:rFonts w:ascii="Times New Roman" w:eastAsia="Times New Roman" w:hAnsi="Times New Roman" w:cs="Times New Roman"/>
-              </w:rPr>
-            </w:pPr>
-          </w:p>
-        </w:tc>
-        <w:tc>
-          <w:tcPr>
-            <w:tcW w:w="1134" w:type="dxa"/>
-            <w:vMerge/>
-          </w:tcPr>
-          <w:p>
-            <w:pPr>
-              <w:spacing w:line="480" w:lineRule="auto"/>
-              <w:rPr>
-                <w:rFonts w:ascii="Times New Roman" w:eastAsia="Times New Roman" w:hAnsi="Times New Roman" w:cs="Times New Roman"/>
-              </w:rPr>
-            </w:pPr>
-          </w:p>
-        </w:tc>
-        <w:tc>
-          <w:tcPr>
-            <w:tcW w:w="1559" w:type="dxa"/>
-            <w:vMerge/>
-          </w:tcPr>
-          <w:p>
-            <w:pPr>
-              <w:pStyle w:val="Prrafodelista"/>
-              <w:spacing w:line="360" w:lineRule="auto"/>
-              <w:ind w:left="30"/>
-              <w:rPr>
-                <w:rFonts w:ascii="Times New Roman" w:eastAsia="Times New Roman" w:hAnsi="Times New Roman" w:cs="Times New Roman"/>
-              </w:rPr>
-            </w:pPr>
-          </w:p>
-        </w:tc>
-        <w:tc>
-          <w:tcPr>
-            <w:tcW w:w="1560" w:type="dxa"/>
-            <w:vMerge/>
-            <w:vAlign w:val="center"/>
-          </w:tcPr>
-          <w:p>
-            <w:pPr>
-              <w:spacing w:line="360" w:lineRule="auto"/>
-              <w:jc w:val="center"/>
-              <w:rPr>
-                <w:rFonts w:ascii="Times New Roman" w:eastAsia="Times New Roman" w:hAnsi="Times New Roman" w:cs="Times New Roman"/>
-              </w:rPr>
-            </w:pPr>
-          </w:p>
-        </w:tc>
-        <w:tc>
-          <w:tcPr>
-            <w:tcW w:w="1803" w:type="dxa"/>
-            <w:vMerge/>
-            <w:vAlign w:val="center"/>
-          </w:tcPr>
-          <w:p>
-            <w:pPr>
-              <w:rPr>
-                <w:rFonts w:ascii="Times New Roman" w:eastAsia="Times New Roman" w:hAnsi="Times New Roman" w:cs="Times New Roman"/>
-              </w:rPr>
-            </w:pPr>
-          </w:p>
-        </w:tc>
-        <w:tc>
-          <w:tcPr>
-            <w:tcW w:w="1599" w:type="dxa"/>
-            <w:vAlign w:val="center"/>
-          </w:tcPr>
-          <w:p>
-            <w:pPr>
-              <w:pStyle w:val="Prrafodelista"/>
-              <w:spacing w:line="276" w:lineRule="auto"/>
-              <w:ind w:left="0"/>
-              <w:rPr>
-                <w:rFonts w:ascii="Times New Roman" w:eastAsia="Times New Roman" w:hAnsi="Times New Roman" w:cs="Times New Roman"/>
-              </w:rPr>
-            </w:pPr>
-            <w:r>
-              <w:rPr>
-                <w:rFonts w:ascii="Times New Roman" w:eastAsia="Times New Roman" w:hAnsi="Times New Roman" w:cs="Times New Roman"/>
-              </w:rPr>
-              <w:t>Jordan Eddy Brandon Casas Rime</w:t>
-            </w:r>
-          </w:p>
-        </w:tc>
-        <w:tc>
-          <w:tcPr>
-            <w:tcW w:w="1417" w:type="dxa"/>
-          </w:tcPr>
-          <w:p>
-            <w:pPr>
-              <w:spacing w:line="276" w:lineRule="auto"/>
-              <w:rPr>
-                <w:rFonts w:ascii="Times New Roman" w:eastAsia="Times New Roman" w:hAnsi="Times New Roman" w:cs="Times New Roman"/>
-                <w:sz w:val="20"/>
-                <w:szCs w:val="20"/>
-              </w:rPr>
-            </w:pPr>
-            <w:r>
-              <w:rPr>
-                <w:rFonts w:ascii="Times New Roman" w:eastAsia="Times New Roman" w:hAnsi="Times New Roman" w:cs="Times New Roman"/>
-                <w:sz w:val="20"/>
-                <w:szCs w:val="20"/>
-              </w:rPr>
-              <w:t>Diseñador UX</w:t>
-            </w:r>
-            <w:r>
-              <w:rPr>
-                <w:rFonts w:ascii="Times New Roman" w:eastAsia="Times New Roman" w:hAnsi="Times New Roman" w:cs="Times New Roman"/>
-                <w:sz w:val="20"/>
-                <w:szCs w:val="20"/>
-              </w:rPr>
-              <w:t>,</w:t>
-            </w:r>
-          </w:p>
-          <w:p>
-            <w:pPr>
-              <w:spacing w:line="276" w:lineRule="auto"/>
-              <w:rPr>
-                <w:rFonts w:ascii="Times New Roman" w:eastAsia="Times New Roman" w:hAnsi="Times New Roman" w:cs="Times New Roman"/>
-                <w:sz w:val="20"/>
-                <w:szCs w:val="20"/>
-              </w:rPr>
-            </w:pPr>
-            <w:r>
-              <w:rPr>
-                <w:rFonts w:ascii="Times New Roman" w:eastAsia="Times New Roman" w:hAnsi="Times New Roman" w:cs="Times New Roman"/>
-                <w:sz w:val="20"/>
-                <w:szCs w:val="20"/>
-              </w:rPr>
-              <w:t>Gestor de la configuración y Bibliotecario</w:t>
-            </w:r>
-          </w:p>
-        </w:tc>
-      </w:tr>
-      <w:tr>
-        <w:trPr>
-          <w:trHeight w:val="623"/>
-        </w:trPr>
-        <w:tc>
-          <w:tcPr>
-            <w:tcW w:w="1276" w:type="dxa"/>
-            <w:vMerge/>
-          </w:tcPr>
-          <w:p>
-            <w:pPr>
-              <w:spacing w:line="480" w:lineRule="auto"/>
-              <w:rPr>
-                <w:rFonts w:ascii="Times New Roman" w:eastAsia="Times New Roman" w:hAnsi="Times New Roman" w:cs="Times New Roman"/>
-              </w:rPr>
-            </w:pPr>
-          </w:p>
-        </w:tc>
-        <w:tc>
-          <w:tcPr>
-            <w:tcW w:w="1134" w:type="dxa"/>
-            <w:vMerge/>
-          </w:tcPr>
-          <w:p>
-            <w:pPr>
-              <w:spacing w:line="480" w:lineRule="auto"/>
-              <w:rPr>
-                <w:rFonts w:ascii="Times New Roman" w:eastAsia="Times New Roman" w:hAnsi="Times New Roman" w:cs="Times New Roman"/>
-              </w:rPr>
-            </w:pPr>
-          </w:p>
-        </w:tc>
-        <w:tc>
-          <w:tcPr>
-            <w:tcW w:w="1559" w:type="dxa"/>
-            <w:vMerge/>
-          </w:tcPr>
-          <w:p>
-            <w:pPr>
-              <w:pStyle w:val="Prrafodelista"/>
-              <w:spacing w:line="360" w:lineRule="auto"/>
-              <w:ind w:left="30"/>
-              <w:rPr>
-                <w:rFonts w:ascii="Times New Roman" w:eastAsia="Times New Roman" w:hAnsi="Times New Roman" w:cs="Times New Roman"/>
-              </w:rPr>
-            </w:pPr>
-          </w:p>
-        </w:tc>
-        <w:tc>
-          <w:tcPr>
-            <w:tcW w:w="1560" w:type="dxa"/>
-            <w:vMerge w:val="restart"/>
-            <w:vAlign w:val="center"/>
-          </w:tcPr>
-          <w:p>
-            <w:pPr>
-              <w:spacing w:line="360" w:lineRule="auto"/>
-              <w:jc w:val="center"/>
-              <w:rPr>
-                <w:rFonts w:ascii="Times New Roman" w:eastAsia="Times New Roman" w:hAnsi="Times New Roman" w:cs="Times New Roman"/>
-              </w:rPr>
-            </w:pPr>
-            <w:r>
-              <w:rPr>
-                <w:rFonts w:ascii="Times New Roman" w:eastAsia="Times New Roman" w:hAnsi="Times New Roman" w:cs="Times New Roman"/>
-              </w:rPr>
-              <w:t>SAV_DRev</w:t>
-            </w:r>
-          </w:p>
-        </w:tc>
-        <w:tc>
-          <w:tcPr>
-            <w:tcW w:w="1803" w:type="dxa"/>
-            <w:vMerge w:val="restart"/>
-            <w:vAlign w:val="center"/>
-          </w:tcPr>
-          <w:p>
-            <w:pPr>
-              <w:rPr>
-                <w:rFonts w:ascii="Times New Roman" w:eastAsia="Times New Roman" w:hAnsi="Times New Roman" w:cs="Times New Roman"/>
-              </w:rPr>
-            </w:pPr>
-            <w:r>
-              <w:rPr>
-                <w:rFonts w:ascii="Times New Roman" w:eastAsia="Times New Roman" w:hAnsi="Times New Roman" w:cs="Times New Roman"/>
-              </w:rPr>
-              <w:t>Documento que contiene la reunión de la revisión de los sprint.</w:t>
-            </w:r>
-          </w:p>
-        </w:tc>
-        <w:tc>
-          <w:tcPr>
-            <w:tcW w:w="1599" w:type="dxa"/>
-            <w:vAlign w:val="center"/>
-          </w:tcPr>
-          <w:p>
-            <w:pPr>
-              <w:pStyle w:val="Prrafodelista"/>
-              <w:spacing w:line="276" w:lineRule="auto"/>
-              <w:ind w:left="0"/>
-              <w:rPr>
-                <w:rFonts w:ascii="Times New Roman" w:eastAsia="Times New Roman" w:hAnsi="Times New Roman" w:cs="Times New Roman"/>
-              </w:rPr>
-            </w:pPr>
-            <w:r>
-              <w:rPr>
-                <w:rFonts w:ascii="Times New Roman" w:eastAsia="Times New Roman" w:hAnsi="Times New Roman" w:cs="Times New Roman"/>
-              </w:rPr>
-              <w:t>Giordano Jesus Giordano Lizama</w:t>
-            </w:r>
-          </w:p>
-        </w:tc>
-        <w:tc>
-          <w:tcPr>
-            <w:tcW w:w="1417" w:type="dxa"/>
-          </w:tcPr>
-          <w:p>
-            <w:pPr>
-              <w:spacing w:line="276" w:lineRule="auto"/>
-              <w:rPr>
-                <w:rFonts w:ascii="Times New Roman" w:eastAsia="Times New Roman" w:hAnsi="Times New Roman" w:cs="Times New Roman"/>
-                <w:sz w:val="20"/>
-                <w:szCs w:val="20"/>
-              </w:rPr>
-            </w:pPr>
-            <w:r>
-              <w:rPr>
-                <w:rFonts w:ascii="Times New Roman" w:eastAsia="Times New Roman" w:hAnsi="Times New Roman" w:cs="Times New Roman"/>
-                <w:sz w:val="20"/>
-                <w:szCs w:val="20"/>
-              </w:rPr>
-              <w:t>Analista Senior</w:t>
-            </w:r>
-            <w:r>
-              <w:rPr>
-                <w:rFonts w:ascii="Times New Roman" w:eastAsia="Times New Roman" w:hAnsi="Times New Roman" w:cs="Times New Roman"/>
-                <w:sz w:val="20"/>
-                <w:szCs w:val="20"/>
-              </w:rPr>
-              <w:t>,</w:t>
-            </w:r>
-          </w:p>
-          <w:p>
-            <w:pPr>
-              <w:spacing w:line="276" w:lineRule="auto"/>
-              <w:rPr>
-                <w:rFonts w:ascii="Times New Roman" w:eastAsia="Times New Roman" w:hAnsi="Times New Roman" w:cs="Times New Roman"/>
-                <w:sz w:val="20"/>
-                <w:szCs w:val="20"/>
-              </w:rPr>
-            </w:pPr>
-            <w:r>
-              <w:rPr>
-                <w:rFonts w:ascii="Times New Roman" w:eastAsia="Times New Roman" w:hAnsi="Times New Roman" w:cs="Times New Roman"/>
-                <w:sz w:val="20"/>
-                <w:szCs w:val="20"/>
-              </w:rPr>
-              <w:t>Gestor de la configuración y Bibliotecario</w:t>
-            </w:r>
-          </w:p>
-        </w:tc>
-      </w:tr>
-      <w:tr>
-        <w:trPr>
-          <w:trHeight w:val="631"/>
-        </w:trPr>
-        <w:tc>
-          <w:tcPr>
-            <w:tcW w:w="1276" w:type="dxa"/>
-            <w:vMerge/>
-          </w:tcPr>
-          <w:p>
-            <w:pPr>
-              <w:spacing w:line="480" w:lineRule="auto"/>
-              <w:rPr>
-                <w:rFonts w:ascii="Times New Roman" w:eastAsia="Times New Roman" w:hAnsi="Times New Roman" w:cs="Times New Roman"/>
-              </w:rPr>
-            </w:pPr>
-          </w:p>
-        </w:tc>
-        <w:tc>
-          <w:tcPr>
-            <w:tcW w:w="1134" w:type="dxa"/>
-            <w:vMerge/>
-          </w:tcPr>
-          <w:p>
-            <w:pPr>
-              <w:spacing w:line="480" w:lineRule="auto"/>
-              <w:rPr>
-                <w:rFonts w:ascii="Times New Roman" w:eastAsia="Times New Roman" w:hAnsi="Times New Roman" w:cs="Times New Roman"/>
-              </w:rPr>
-            </w:pPr>
-          </w:p>
-        </w:tc>
-        <w:tc>
-          <w:tcPr>
-            <w:tcW w:w="1559" w:type="dxa"/>
-            <w:vMerge/>
-          </w:tcPr>
-          <w:p>
-            <w:pPr>
-              <w:pStyle w:val="Prrafodelista"/>
-              <w:spacing w:line="360" w:lineRule="auto"/>
-              <w:ind w:left="30"/>
-              <w:rPr>
-                <w:rFonts w:ascii="Times New Roman" w:eastAsia="Times New Roman" w:hAnsi="Times New Roman" w:cs="Times New Roman"/>
-              </w:rPr>
-            </w:pPr>
-          </w:p>
-        </w:tc>
-        <w:tc>
-          <w:tcPr>
-            <w:tcW w:w="1560" w:type="dxa"/>
-            <w:vMerge/>
-            <w:vAlign w:val="center"/>
-          </w:tcPr>
-          <w:p>
-            <w:pPr>
-              <w:spacing w:line="360" w:lineRule="auto"/>
-              <w:jc w:val="center"/>
-              <w:rPr>
-                <w:rFonts w:ascii="Times New Roman" w:eastAsia="Times New Roman" w:hAnsi="Times New Roman" w:cs="Times New Roman"/>
-              </w:rPr>
-            </w:pPr>
-          </w:p>
-        </w:tc>
-        <w:tc>
-          <w:tcPr>
-            <w:tcW w:w="1803" w:type="dxa"/>
-            <w:vMerge/>
-            <w:vAlign w:val="center"/>
-          </w:tcPr>
-          <w:p>
-            <w:pPr>
-              <w:rPr>
-                <w:rFonts w:ascii="Times New Roman" w:eastAsia="Times New Roman" w:hAnsi="Times New Roman" w:cs="Times New Roman"/>
-              </w:rPr>
-            </w:pPr>
-          </w:p>
-        </w:tc>
-        <w:tc>
-          <w:tcPr>
-            <w:tcW w:w="1599" w:type="dxa"/>
-            <w:vAlign w:val="center"/>
-          </w:tcPr>
-          <w:p>
-            <w:pPr>
-              <w:pStyle w:val="Prrafodelista"/>
-              <w:spacing w:line="276" w:lineRule="auto"/>
-              <w:ind w:left="0"/>
-              <w:rPr>
-                <w:rFonts w:ascii="Times New Roman" w:eastAsia="Times New Roman" w:hAnsi="Times New Roman" w:cs="Times New Roman"/>
-              </w:rPr>
-            </w:pPr>
-            <w:r>
-              <w:rPr>
-                <w:rFonts w:ascii="Times New Roman" w:eastAsia="Times New Roman" w:hAnsi="Times New Roman" w:cs="Times New Roman"/>
-              </w:rPr>
-              <w:t>John Alex Quispe Lucas</w:t>
-            </w:r>
-          </w:p>
-        </w:tc>
-        <w:tc>
-          <w:tcPr>
-            <w:tcW w:w="1417" w:type="dxa"/>
-          </w:tcPr>
-          <w:p>
-            <w:pPr>
-              <w:spacing w:line="276" w:lineRule="auto"/>
-              <w:rPr>
-                <w:rFonts w:ascii="Times New Roman" w:eastAsia="Times New Roman" w:hAnsi="Times New Roman" w:cs="Times New Roman"/>
-                <w:sz w:val="20"/>
-                <w:szCs w:val="20"/>
-              </w:rPr>
-            </w:pPr>
-            <w:r>
-              <w:rPr>
-                <w:rFonts w:ascii="Times New Roman" w:eastAsia="Times New Roman" w:hAnsi="Times New Roman" w:cs="Times New Roman"/>
-                <w:sz w:val="20"/>
-                <w:szCs w:val="20"/>
-              </w:rPr>
-              <w:t>Front-end</w:t>
-            </w:r>
-            <w:r>
-              <w:rPr>
-                <w:rFonts w:ascii="Times New Roman" w:eastAsia="Times New Roman" w:hAnsi="Times New Roman" w:cs="Times New Roman"/>
-                <w:sz w:val="20"/>
-                <w:szCs w:val="20"/>
-              </w:rPr>
-              <w:t>,</w:t>
-            </w:r>
-          </w:p>
-          <w:p>
-            <w:pPr>
-              <w:spacing w:line="276" w:lineRule="auto"/>
-              <w:rPr>
-                <w:rFonts w:ascii="Times New Roman" w:eastAsia="Times New Roman" w:hAnsi="Times New Roman" w:cs="Times New Roman"/>
-                <w:sz w:val="20"/>
-                <w:szCs w:val="20"/>
-              </w:rPr>
-            </w:pPr>
-            <w:r>
-              <w:rPr>
-                <w:rFonts w:ascii="Times New Roman" w:eastAsia="Times New Roman" w:hAnsi="Times New Roman" w:cs="Times New Roman"/>
-                <w:sz w:val="20"/>
-                <w:szCs w:val="20"/>
-              </w:rPr>
-              <w:t>Gestor de la configuración y Bibliotecario</w:t>
-            </w:r>
-          </w:p>
-        </w:tc>
-      </w:tr>
-      <w:tr>
-        <w:trPr>
-          <w:trHeight w:val="176"/>
-        </w:trPr>
-        <w:tc>
-          <w:tcPr>
-            <w:tcW w:w="1276" w:type="dxa"/>
-            <w:vMerge w:val="restart"/>
-            <w:vAlign w:val="center"/>
-          </w:tcPr>
-          <w:p>
-            <w:pPr>
-              <w:spacing w:line="480" w:lineRule="auto"/>
-              <w:jc w:val="center"/>
-              <w:rPr>
-                <w:rFonts w:ascii="Times New Roman" w:eastAsia="Times New Roman" w:hAnsi="Times New Roman" w:cs="Times New Roman"/>
-              </w:rPr>
-            </w:pPr>
-            <w:r>
-              <w:rPr>
-                <w:rFonts w:ascii="Times New Roman" w:eastAsia="Times New Roman" w:hAnsi="Times New Roman" w:cs="Times New Roman"/>
-              </w:rPr>
-              <w:t>Desarrollo</w:t>
-            </w:r>
-          </w:p>
-        </w:tc>
-        <w:tc>
-          <w:tcPr>
-            <w:tcW w:w="1134" w:type="dxa"/>
-            <w:vMerge w:val="restart"/>
-            <w:vAlign w:val="center"/>
-          </w:tcPr>
-          <w:p>
-            <w:pPr>
-              <w:spacing w:line="360" w:lineRule="auto"/>
-              <w:jc w:val="center"/>
-              <w:rPr>
-                <w:rFonts w:ascii="Times New Roman" w:eastAsia="Times New Roman" w:hAnsi="Times New Roman" w:cs="Times New Roman"/>
-              </w:rPr>
-            </w:pPr>
-            <w:r>
-              <w:rPr>
-                <w:rFonts w:ascii="Times New Roman" w:eastAsia="Times New Roman" w:hAnsi="Times New Roman" w:cs="Times New Roman"/>
-              </w:rPr>
-              <w:t>SAV</w:t>
-            </w:r>
-          </w:p>
-        </w:tc>
-        <w:tc>
-          <w:tcPr>
-            <w:tcW w:w="3119" w:type="dxa"/>
-            <w:gridSpan w:val="2"/>
-            <w:vAlign w:val="center"/>
-          </w:tcPr>
-          <w:p>
-            <w:pPr>
-              <w:spacing w:line="360" w:lineRule="auto"/>
-              <w:jc w:val="center"/>
-              <w:rPr>
-                <w:rFonts w:ascii="Times New Roman" w:eastAsia="Times New Roman" w:hAnsi="Times New Roman" w:cs="Times New Roman"/>
-              </w:rPr>
-            </w:pPr>
-            <w:r>
-              <w:rPr>
-                <w:rFonts w:ascii="Times New Roman" w:eastAsia="Times New Roman" w:hAnsi="Times New Roman" w:cs="Times New Roman"/>
-              </w:rPr>
-              <w:t>Backend</w:t>
-            </w:r>
-          </w:p>
-        </w:tc>
-        <w:tc>
-          <w:tcPr>
-            <w:tcW w:w="1803" w:type="dxa"/>
-            <w:vAlign w:val="center"/>
-          </w:tcPr>
-          <w:p>
-            <w:pPr>
-              <w:spacing w:line="276" w:lineRule="auto"/>
-              <w:rPr>
-                <w:rFonts w:ascii="Times New Roman" w:eastAsia="Times New Roman" w:hAnsi="Times New Roman" w:cs="Times New Roman"/>
-                <w:sz w:val="21"/>
-                <w:szCs w:val="21"/>
-              </w:rPr>
-            </w:pPr>
-            <w:r>
-              <w:rPr>
-                <w:rFonts w:ascii="Times New Roman" w:eastAsia="Times New Roman" w:hAnsi="Times New Roman" w:cs="Times New Roman"/>
-                <w:sz w:val="21"/>
-                <w:szCs w:val="21"/>
-              </w:rPr>
-              <w:t>Código fuente que contiene la lógica del software</w:t>
-            </w:r>
-          </w:p>
-        </w:tc>
-        <w:tc>
-          <w:tcPr>
-            <w:tcW w:w="1599" w:type="dxa"/>
-            <w:vAlign w:val="center"/>
-          </w:tcPr>
-          <w:p>
-            <w:pPr>
-              <w:pStyle w:val="Prrafodelista"/>
-              <w:spacing w:line="276" w:lineRule="auto"/>
-              <w:ind w:left="0"/>
-              <w:rPr>
-                <w:rFonts w:ascii="Times New Roman" w:eastAsia="Times New Roman" w:hAnsi="Times New Roman" w:cs="Times New Roman"/>
-              </w:rPr>
-            </w:pPr>
-            <w:r>
-              <w:rPr>
-                <w:rFonts w:ascii="Times New Roman" w:eastAsia="Times New Roman" w:hAnsi="Times New Roman" w:cs="Times New Roman"/>
-              </w:rPr>
-              <w:t>Alisson Karina Arroyo Romo</w:t>
-            </w:r>
-          </w:p>
-        </w:tc>
-        <w:tc>
-          <w:tcPr>
-            <w:tcW w:w="1417" w:type="dxa"/>
-          </w:tcPr>
-          <w:p>
-            <w:pPr>
-              <w:spacing w:line="276" w:lineRule="auto"/>
-              <w:rPr>
-                <w:rFonts w:ascii="Times New Roman" w:eastAsia="Times New Roman" w:hAnsi="Times New Roman" w:cs="Times New Roman"/>
-                <w:sz w:val="20"/>
-                <w:szCs w:val="20"/>
-              </w:rPr>
-            </w:pPr>
-            <w:r>
-              <w:rPr>
-                <w:rFonts w:ascii="Times New Roman" w:eastAsia="Times New Roman" w:hAnsi="Times New Roman" w:cs="Times New Roman"/>
-                <w:sz w:val="20"/>
-                <w:szCs w:val="20"/>
-              </w:rPr>
-              <w:t>Back-end</w:t>
-            </w:r>
-            <w:r>
-              <w:rPr>
-                <w:rFonts w:ascii="Times New Roman" w:eastAsia="Times New Roman" w:hAnsi="Times New Roman" w:cs="Times New Roman"/>
-                <w:sz w:val="20"/>
-                <w:szCs w:val="20"/>
-              </w:rPr>
-              <w:t>,</w:t>
-            </w:r>
-          </w:p>
-          <w:p>
-            <w:pPr>
-              <w:spacing w:line="276" w:lineRule="auto"/>
-              <w:rPr>
-                <w:rFonts w:ascii="Times New Roman" w:eastAsia="Times New Roman" w:hAnsi="Times New Roman" w:cs="Times New Roman"/>
-                <w:sz w:val="20"/>
-                <w:szCs w:val="20"/>
-              </w:rPr>
-            </w:pPr>
-            <w:r>
-              <w:rPr>
-                <w:rFonts w:ascii="Times New Roman" w:eastAsia="Times New Roman" w:hAnsi="Times New Roman" w:cs="Times New Roman"/>
-                <w:sz w:val="20"/>
-                <w:szCs w:val="20"/>
-              </w:rPr>
-              <w:t>Gestor de la configuración y Bibliotecario</w:t>
-            </w:r>
-          </w:p>
-        </w:tc>
-      </w:tr>
-      <w:tr>
-        <w:trPr>
-          <w:trHeight w:val="262"/>
-        </w:trPr>
-        <w:tc>
-          <w:tcPr>
-            <w:tcW w:w="1276" w:type="dxa"/>
-            <w:vMerge/>
-            <w:vAlign w:val="center"/>
-          </w:tcPr>
-          <w:p>
-            <w:pPr>
-              <w:spacing w:line="480" w:lineRule="auto"/>
-              <w:jc w:val="center"/>
-              <w:rPr>
-                <w:rFonts w:ascii="Times New Roman" w:eastAsia="Times New Roman" w:hAnsi="Times New Roman" w:cs="Times New Roman"/>
-              </w:rPr>
-            </w:pPr>
-          </w:p>
-        </w:tc>
-        <w:tc>
-          <w:tcPr>
-            <w:tcW w:w="1134" w:type="dxa"/>
-            <w:vMerge/>
-            <w:vAlign w:val="center"/>
-          </w:tcPr>
-          <w:p>
-            <w:pPr>
-              <w:spacing w:line="360" w:lineRule="auto"/>
-              <w:jc w:val="center"/>
-              <w:rPr>
-                <w:rFonts w:ascii="Times New Roman" w:eastAsia="Times New Roman" w:hAnsi="Times New Roman" w:cs="Times New Roman"/>
-              </w:rPr>
-            </w:pPr>
-          </w:p>
-        </w:tc>
-        <w:tc>
-          <w:tcPr>
-            <w:tcW w:w="3119" w:type="dxa"/>
-            <w:gridSpan w:val="2"/>
-            <w:vAlign w:val="center"/>
-          </w:tcPr>
-          <w:p>
-            <w:pPr>
-              <w:spacing w:line="360" w:lineRule="auto"/>
-              <w:jc w:val="center"/>
-              <w:rPr>
-                <w:rFonts w:ascii="Times New Roman" w:eastAsia="Times New Roman" w:hAnsi="Times New Roman" w:cs="Times New Roman"/>
-              </w:rPr>
-            </w:pPr>
-            <w:r>
-              <w:rPr>
-                <w:rFonts w:ascii="Times New Roman" w:eastAsia="Times New Roman" w:hAnsi="Times New Roman" w:cs="Times New Roman"/>
-              </w:rPr>
-              <w:t>Base_de_Datos</w:t>
-            </w:r>
-          </w:p>
-        </w:tc>
-        <w:tc>
-          <w:tcPr>
-            <w:tcW w:w="1803" w:type="dxa"/>
-            <w:vAlign w:val="center"/>
-          </w:tcPr>
-          <w:p>
-            <w:pPr>
-              <w:spacing w:line="276" w:lineRule="auto"/>
-              <w:rPr>
-                <w:rFonts w:ascii="Times New Roman" w:eastAsia="Times New Roman" w:hAnsi="Times New Roman" w:cs="Times New Roman"/>
-              </w:rPr>
-            </w:pPr>
-            <w:r>
-              <w:rPr>
-                <w:rFonts w:ascii="Times New Roman" w:eastAsia="Times New Roman" w:hAnsi="Times New Roman" w:cs="Times New Roman"/>
-              </w:rPr>
-              <w:t>Código fuente que contiene la creación y estructura de la Base de Datos</w:t>
-            </w:r>
-          </w:p>
-        </w:tc>
-        <w:tc>
-          <w:tcPr>
-            <w:tcW w:w="1599" w:type="dxa"/>
-            <w:vAlign w:val="center"/>
-          </w:tcPr>
-          <w:p>
-            <w:pPr>
-              <w:pStyle w:val="Prrafodelista"/>
-              <w:spacing w:line="276" w:lineRule="auto"/>
-              <w:ind w:left="0"/>
-              <w:rPr>
-                <w:rFonts w:ascii="Times New Roman" w:eastAsia="Times New Roman" w:hAnsi="Times New Roman" w:cs="Times New Roman"/>
-              </w:rPr>
-            </w:pPr>
-            <w:r>
-              <w:rPr>
-                <w:rFonts w:ascii="Times New Roman" w:eastAsia="Times New Roman" w:hAnsi="Times New Roman" w:cs="Times New Roman"/>
-              </w:rPr>
-              <w:t>Donadoni Miguel Angel Moya Bramon</w:t>
-            </w:r>
-          </w:p>
-          <w:p>
-            <w:pPr>
-              <w:pStyle w:val="Prrafodelista"/>
-              <w:spacing w:line="276" w:lineRule="auto"/>
-              <w:ind w:left="0"/>
-              <w:rPr>
-                <w:rFonts w:ascii="Times New Roman" w:eastAsia="Times New Roman" w:hAnsi="Times New Roman" w:cs="Times New Roman"/>
-              </w:rPr>
-            </w:pPr>
-          </w:p>
-        </w:tc>
-        <w:tc>
-          <w:tcPr>
-            <w:tcW w:w="1417" w:type="dxa"/>
-          </w:tcPr>
-          <w:p>
-            <w:pPr>
-              <w:spacing w:line="276" w:lineRule="auto"/>
-              <w:rPr>
-                <w:rFonts w:ascii="Times New Roman" w:eastAsia="Times New Roman" w:hAnsi="Times New Roman" w:cs="Times New Roman"/>
-                <w:sz w:val="20"/>
-                <w:szCs w:val="20"/>
-              </w:rPr>
-            </w:pPr>
-            <w:r>
-              <w:rPr>
-                <w:rFonts w:ascii="Times New Roman" w:eastAsia="Times New Roman" w:hAnsi="Times New Roman" w:cs="Times New Roman"/>
-                <w:sz w:val="20"/>
-                <w:szCs w:val="20"/>
-              </w:rPr>
-              <w:t>DBA</w:t>
-            </w:r>
-            <w:r>
-              <w:rPr>
-                <w:rFonts w:ascii="Times New Roman" w:eastAsia="Times New Roman" w:hAnsi="Times New Roman" w:cs="Times New Roman"/>
-                <w:sz w:val="20"/>
-                <w:szCs w:val="20"/>
-              </w:rPr>
-              <w:t>,</w:t>
-            </w:r>
-          </w:p>
-          <w:p>
-            <w:pPr>
-              <w:spacing w:line="276" w:lineRule="auto"/>
-              <w:rPr>
-                <w:rFonts w:ascii="Times New Roman" w:eastAsia="Times New Roman" w:hAnsi="Times New Roman" w:cs="Times New Roman"/>
-                <w:sz w:val="20"/>
-                <w:szCs w:val="20"/>
-              </w:rPr>
-            </w:pPr>
-            <w:r>
-              <w:rPr>
-                <w:rFonts w:ascii="Times New Roman" w:eastAsia="Times New Roman" w:hAnsi="Times New Roman" w:cs="Times New Roman"/>
-                <w:sz w:val="20"/>
-                <w:szCs w:val="20"/>
-              </w:rPr>
-              <w:t>Gestor de la configuración y Bibliotecario</w:t>
-            </w:r>
-          </w:p>
-        </w:tc>
-      </w:tr>
-      <w:tr>
-        <w:trPr>
-          <w:trHeight w:val="279"/>
-        </w:trPr>
-        <w:tc>
-          <w:tcPr>
-            <w:tcW w:w="1276" w:type="dxa"/>
-            <w:vMerge/>
-            <w:vAlign w:val="center"/>
-          </w:tcPr>
-          <w:p>
-            <w:pPr>
-              <w:spacing w:line="480" w:lineRule="auto"/>
-              <w:jc w:val="center"/>
-              <w:rPr>
-                <w:rFonts w:ascii="Times New Roman" w:eastAsia="Times New Roman" w:hAnsi="Times New Roman" w:cs="Times New Roman"/>
-              </w:rPr>
-            </w:pPr>
-          </w:p>
-        </w:tc>
-        <w:tc>
-          <w:tcPr>
-            <w:tcW w:w="1134" w:type="dxa"/>
-            <w:vMerge/>
-            <w:vAlign w:val="center"/>
-          </w:tcPr>
-          <w:p>
-            <w:pPr>
-              <w:spacing w:line="360" w:lineRule="auto"/>
-              <w:jc w:val="center"/>
-              <w:rPr>
-                <w:rFonts w:ascii="Times New Roman" w:eastAsia="Times New Roman" w:hAnsi="Times New Roman" w:cs="Times New Roman"/>
-              </w:rPr>
-            </w:pPr>
-          </w:p>
-        </w:tc>
-        <w:tc>
-          <w:tcPr>
-            <w:tcW w:w="3119" w:type="dxa"/>
-            <w:gridSpan w:val="2"/>
-            <w:vAlign w:val="center"/>
-          </w:tcPr>
-          <w:p>
-            <w:pPr>
-              <w:spacing w:line="360" w:lineRule="auto"/>
-              <w:jc w:val="center"/>
-              <w:rPr>
-                <w:rFonts w:ascii="Times New Roman" w:eastAsia="Times New Roman" w:hAnsi="Times New Roman" w:cs="Times New Roman"/>
-              </w:rPr>
-            </w:pPr>
-            <w:r>
-              <w:rPr>
-                <w:rFonts w:ascii="Times New Roman" w:eastAsia="Times New Roman" w:hAnsi="Times New Roman" w:cs="Times New Roman"/>
-              </w:rPr>
-              <w:t>Frontend</w:t>
-            </w:r>
-          </w:p>
-        </w:tc>
-        <w:tc>
-          <w:tcPr>
-            <w:tcW w:w="1803" w:type="dxa"/>
-          </w:tcPr>
-          <w:p>
-            <w:pPr>
-              <w:spacing w:line="276" w:lineRule="auto"/>
-              <w:rPr>
-                <w:rFonts w:ascii="Times New Roman" w:eastAsia="Times New Roman" w:hAnsi="Times New Roman" w:cs="Times New Roman"/>
-              </w:rPr>
-            </w:pPr>
-            <w:r>
-              <w:rPr>
-                <w:rFonts w:ascii="Times New Roman" w:eastAsia="Times New Roman" w:hAnsi="Times New Roman" w:cs="Times New Roman"/>
-                <w:sz w:val="21"/>
-                <w:szCs w:val="21"/>
-              </w:rPr>
-              <w:t>Código fuente que contiene las vistas del software</w:t>
-            </w:r>
-          </w:p>
-        </w:tc>
-        <w:tc>
-          <w:tcPr>
-            <w:tcW w:w="1599" w:type="dxa"/>
-            <w:vAlign w:val="center"/>
-          </w:tcPr>
-          <w:p>
-            <w:pPr>
-              <w:pStyle w:val="Prrafodelista"/>
-              <w:spacing w:line="276" w:lineRule="auto"/>
-              <w:ind w:left="0"/>
-              <w:rPr>
-                <w:rFonts w:ascii="Times New Roman" w:eastAsia="Times New Roman" w:hAnsi="Times New Roman" w:cs="Times New Roman"/>
-              </w:rPr>
-            </w:pPr>
-            <w:r>
-              <w:rPr>
-                <w:rFonts w:ascii="Times New Roman" w:eastAsia="Times New Roman" w:hAnsi="Times New Roman" w:cs="Times New Roman"/>
-              </w:rPr>
-              <w:t>Luis David Yauri Martinez</w:t>
-            </w:r>
-          </w:p>
-        </w:tc>
-        <w:tc>
-          <w:tcPr>
-            <w:tcW w:w="1417" w:type="dxa"/>
-          </w:tcPr>
-          <w:p>
-            <w:pPr>
-              <w:spacing w:line="276" w:lineRule="auto"/>
-              <w:rPr>
-                <w:rFonts w:ascii="Times New Roman" w:eastAsia="Times New Roman" w:hAnsi="Times New Roman" w:cs="Times New Roman"/>
-                <w:sz w:val="20"/>
-                <w:szCs w:val="20"/>
-              </w:rPr>
-            </w:pPr>
-            <w:r>
-              <w:rPr>
-                <w:rFonts w:ascii="Times New Roman" w:eastAsia="Times New Roman" w:hAnsi="Times New Roman" w:cs="Times New Roman"/>
-                <w:sz w:val="20"/>
-                <w:szCs w:val="20"/>
-              </w:rPr>
-              <w:t>Gerente del Proyecto,</w:t>
-            </w:r>
-          </w:p>
-          <w:p>
-            <w:pPr>
-              <w:spacing w:line="276" w:lineRule="auto"/>
-              <w:rPr>
-                <w:rFonts w:ascii="Times New Roman" w:eastAsia="Times New Roman" w:hAnsi="Times New Roman" w:cs="Times New Roman"/>
-              </w:rPr>
-            </w:pPr>
-            <w:r>
-              <w:rPr>
-                <w:rFonts w:ascii="Times New Roman" w:eastAsia="Times New Roman" w:hAnsi="Times New Roman" w:cs="Times New Roman"/>
-                <w:sz w:val="20"/>
-                <w:szCs w:val="20"/>
-              </w:rPr>
-              <w:t>Gestor de la configuración y Bibliotecario</w:t>
-            </w:r>
-          </w:p>
-        </w:tc>
-      </w:tr>
-      <w:tr>
-        <w:trPr>
-          <w:trHeight w:val="279"/>
-        </w:trPr>
-        <w:tc>
-          <w:tcPr>
-            <w:tcW w:w="1276" w:type="dxa"/>
-            <w:vMerge/>
-            <w:vAlign w:val="center"/>
-          </w:tcPr>
-          <w:p>
-            <w:pPr>
-              <w:spacing w:line="480" w:lineRule="auto"/>
-              <w:jc w:val="center"/>
-              <w:rPr>
-                <w:rFonts w:ascii="Times New Roman" w:eastAsia="Times New Roman" w:hAnsi="Times New Roman" w:cs="Times New Roman"/>
-              </w:rPr>
-            </w:pPr>
-          </w:p>
-        </w:tc>
-        <w:tc>
-          <w:tcPr>
-            <w:tcW w:w="1134" w:type="dxa"/>
-            <w:vMerge/>
-            <w:vAlign w:val="center"/>
-          </w:tcPr>
-          <w:p>
-            <w:pPr>
-              <w:spacing w:line="360" w:lineRule="auto"/>
-              <w:jc w:val="center"/>
-              <w:rPr>
-                <w:rFonts w:ascii="Times New Roman" w:eastAsia="Times New Roman" w:hAnsi="Times New Roman" w:cs="Times New Roman"/>
-              </w:rPr>
-            </w:pPr>
-          </w:p>
-        </w:tc>
-        <w:tc>
-          <w:tcPr>
-            <w:tcW w:w="3119" w:type="dxa"/>
-            <w:gridSpan w:val="2"/>
-            <w:vAlign w:val="center"/>
-          </w:tcPr>
-          <w:p>
-            <w:pPr>
-              <w:spacing w:line="360" w:lineRule="auto"/>
-              <w:jc w:val="center"/>
-              <w:rPr>
-                <w:rFonts w:ascii="Times New Roman" w:eastAsia="Times New Roman" w:hAnsi="Times New Roman" w:cs="Times New Roman"/>
-              </w:rPr>
-            </w:pPr>
-            <w:r>
-              <w:rPr>
-                <w:rFonts w:ascii="Times New Roman" w:eastAsia="Times New Roman" w:hAnsi="Times New Roman" w:cs="Times New Roman"/>
-              </w:rPr>
-              <w:t>Gestión</w:t>
-            </w:r>
-          </w:p>
-        </w:tc>
-        <w:tc>
-          <w:tcPr>
-            <w:tcW w:w="1803" w:type="dxa"/>
-          </w:tcPr>
-          <w:p>
-            <w:pPr>
-              <w:spacing w:line="276" w:lineRule="auto"/>
-              <w:rPr>
-                <w:rFonts w:ascii="Times New Roman" w:eastAsia="Times New Roman" w:hAnsi="Times New Roman" w:cs="Times New Roman"/>
-                <w:sz w:val="21"/>
-                <w:szCs w:val="21"/>
-              </w:rPr>
-            </w:pPr>
-            <w:r>
-              <w:rPr>
-                <w:rFonts w:ascii="Times New Roman" w:eastAsia="Times New Roman" w:hAnsi="Times New Roman" w:cs="Times New Roman"/>
-                <w:sz w:val="21"/>
-                <w:szCs w:val="21"/>
-              </w:rPr>
-              <w:t>Documentos de control y monitoreo</w:t>
-            </w:r>
-          </w:p>
-        </w:tc>
-        <w:tc>
-          <w:tcPr>
-            <w:tcW w:w="1599" w:type="dxa"/>
-            <w:vAlign w:val="center"/>
-          </w:tcPr>
-          <w:p>
-            <w:pPr>
-              <w:pStyle w:val="Prrafodelista"/>
-              <w:spacing w:line="276" w:lineRule="auto"/>
-              <w:ind w:left="0"/>
-              <w:rPr>
-                <w:rFonts w:ascii="Times New Roman" w:eastAsia="Times New Roman" w:hAnsi="Times New Roman" w:cs="Times New Roman"/>
-              </w:rPr>
-            </w:pPr>
-            <w:r>
-              <w:rPr>
-                <w:rFonts w:ascii="Times New Roman" w:eastAsia="Times New Roman" w:hAnsi="Times New Roman" w:cs="Times New Roman"/>
-              </w:rPr>
-              <w:t>Gabriel Giancarlo Antaurco Aragon</w:t>
-            </w:r>
-          </w:p>
-        </w:tc>
-        <w:tc>
-          <w:tcPr>
-            <w:tcW w:w="1417" w:type="dxa"/>
-          </w:tcPr>
-          <w:p>
-            <w:pPr>
-              <w:spacing w:line="276" w:lineRule="auto"/>
-              <w:rPr>
-                <w:rFonts w:ascii="Times New Roman" w:eastAsia="Times New Roman" w:hAnsi="Times New Roman" w:cs="Times New Roman"/>
-                <w:sz w:val="20"/>
-                <w:szCs w:val="20"/>
-              </w:rPr>
-            </w:pPr>
-            <w:r>
-              <w:rPr>
-                <w:rFonts w:ascii="Times New Roman" w:eastAsia="Times New Roman" w:hAnsi="Times New Roman" w:cs="Times New Roman"/>
-                <w:sz w:val="20"/>
-                <w:szCs w:val="20"/>
-              </w:rPr>
-              <w:t>Tester</w:t>
-            </w:r>
-            <w:r>
-              <w:rPr>
-                <w:rFonts w:ascii="Times New Roman" w:eastAsia="Times New Roman" w:hAnsi="Times New Roman" w:cs="Times New Roman"/>
-                <w:sz w:val="20"/>
-                <w:szCs w:val="20"/>
-              </w:rPr>
-              <w:t>,</w:t>
-            </w:r>
-          </w:p>
-          <w:p>
-            <w:pPr>
-              <w:spacing w:line="276" w:lineRule="auto"/>
-              <w:rPr>
-                <w:rFonts w:ascii="Times New Roman" w:eastAsia="Times New Roman" w:hAnsi="Times New Roman" w:cs="Times New Roman"/>
-                <w:sz w:val="20"/>
-                <w:szCs w:val="20"/>
-              </w:rPr>
-            </w:pPr>
-            <w:r>
-              <w:rPr>
-                <w:rFonts w:ascii="Times New Roman" w:eastAsia="Times New Roman" w:hAnsi="Times New Roman" w:cs="Times New Roman"/>
-                <w:sz w:val="20"/>
-                <w:szCs w:val="20"/>
-              </w:rPr>
-              <w:t>Gestor de la configuración y Bibliotecario</w:t>
-            </w:r>
-          </w:p>
-        </w:tc>
-      </w:tr>
-      <w:tr>
-        <w:trPr>
-          <w:trHeight w:val="365"/>
-        </w:trPr>
-        <w:tc>
-          <w:tcPr>
-            <w:tcW w:w="1276" w:type="dxa"/>
-            <w:vMerge/>
-            <w:vAlign w:val="center"/>
-          </w:tcPr>
-          <w:p>
-            <w:pPr>
-              <w:spacing w:line="480" w:lineRule="auto"/>
-              <w:jc w:val="center"/>
-              <w:rPr>
-                <w:rFonts w:ascii="Times New Roman" w:eastAsia="Times New Roman" w:hAnsi="Times New Roman" w:cs="Times New Roman"/>
-              </w:rPr>
-            </w:pPr>
-          </w:p>
-        </w:tc>
-        <w:tc>
-          <w:tcPr>
-            <w:tcW w:w="1134" w:type="dxa"/>
-            <w:vAlign w:val="center"/>
-          </w:tcPr>
-          <w:p>
-            <w:pPr>
-              <w:spacing w:line="360" w:lineRule="auto"/>
-              <w:jc w:val="center"/>
-              <w:rPr>
-                <w:rFonts w:ascii="Times New Roman" w:eastAsia="Times New Roman" w:hAnsi="Times New Roman" w:cs="Times New Roman"/>
-              </w:rPr>
-            </w:pPr>
-            <w:r>
-              <w:rPr>
-                <w:rFonts w:ascii="Times New Roman" w:eastAsia="Times New Roman" w:hAnsi="Times New Roman" w:cs="Times New Roman"/>
-              </w:rPr>
-              <w:t>SAYOE</w:t>
-            </w:r>
-          </w:p>
-        </w:tc>
-        <w:tc>
-          <w:tcPr>
-            <w:tcW w:w="3119" w:type="dxa"/>
-            <w:gridSpan w:val="2"/>
-            <w:vAlign w:val="center"/>
-          </w:tcPr>
-          <w:p>
-            <w:pPr>
-              <w:spacing w:line="360" w:lineRule="auto"/>
-              <w:jc w:val="center"/>
-              <w:rPr>
-                <w:rFonts w:ascii="Times New Roman" w:eastAsia="Times New Roman" w:hAnsi="Times New Roman" w:cs="Times New Roman"/>
-              </w:rPr>
-            </w:pPr>
-            <w:r>
-              <w:rPr>
-                <w:rFonts w:ascii="Times New Roman" w:eastAsia="Times New Roman" w:hAnsi="Times New Roman" w:cs="Times New Roman"/>
-              </w:rPr>
-              <w:t>README</w:t>
-            </w:r>
-          </w:p>
-        </w:tc>
-        <w:tc>
-          <w:tcPr>
-            <w:tcW w:w="1803" w:type="dxa"/>
-          </w:tcPr>
-          <w:p>
-            <w:pPr>
-              <w:spacing w:line="276" w:lineRule="auto"/>
-              <w:rPr>
-                <w:rFonts w:ascii="Times New Roman" w:eastAsia="Times New Roman" w:hAnsi="Times New Roman" w:cs="Times New Roman"/>
-                <w:sz w:val="21"/>
-                <w:szCs w:val="21"/>
-              </w:rPr>
-            </w:pPr>
-            <w:r>
-              <w:rPr>
-                <w:rFonts w:ascii="Times New Roman" w:eastAsia="Times New Roman" w:hAnsi="Times New Roman" w:cs="Times New Roman"/>
-                <w:sz w:val="21"/>
-                <w:szCs w:val="21"/>
-              </w:rPr>
-              <w:t>Planificación del proyecto</w:t>
-            </w:r>
-          </w:p>
-        </w:tc>
-        <w:tc>
-          <w:tcPr>
-            <w:tcW w:w="1599" w:type="dxa"/>
-            <w:vAlign w:val="center"/>
-          </w:tcPr>
-          <w:p>
-            <w:pPr>
-              <w:pStyle w:val="Prrafodelista"/>
-              <w:spacing w:line="276" w:lineRule="auto"/>
-              <w:ind w:left="0"/>
-              <w:rPr>
-                <w:rFonts w:ascii="Times New Roman" w:eastAsia="Times New Roman" w:hAnsi="Times New Roman" w:cs="Times New Roman"/>
-              </w:rPr>
-            </w:pPr>
-            <w:r>
-              <w:rPr>
-                <w:rFonts w:ascii="Times New Roman" w:eastAsia="Times New Roman" w:hAnsi="Times New Roman" w:cs="Times New Roman"/>
-              </w:rPr>
-              <w:t>John Alex Quispe Lucas</w:t>
-            </w:r>
-          </w:p>
-        </w:tc>
-        <w:tc>
-          <w:tcPr>
-            <w:tcW w:w="1417" w:type="dxa"/>
-          </w:tcPr>
-          <w:p>
-            <w:pPr>
-              <w:spacing w:line="276" w:lineRule="auto"/>
-              <w:rPr>
-                <w:rFonts w:ascii="Times New Roman" w:eastAsia="Times New Roman" w:hAnsi="Times New Roman" w:cs="Times New Roman"/>
-                <w:sz w:val="20"/>
-                <w:szCs w:val="20"/>
-              </w:rPr>
-            </w:pPr>
-            <w:r>
-              <w:rPr>
-                <w:rFonts w:ascii="Times New Roman" w:eastAsia="Times New Roman" w:hAnsi="Times New Roman" w:cs="Times New Roman"/>
-                <w:sz w:val="20"/>
-                <w:szCs w:val="20"/>
-              </w:rPr>
-              <w:t>Front-end</w:t>
-            </w:r>
-            <w:r>
-              <w:rPr>
-                <w:rFonts w:ascii="Times New Roman" w:eastAsia="Times New Roman" w:hAnsi="Times New Roman" w:cs="Times New Roman"/>
-                <w:sz w:val="20"/>
-                <w:szCs w:val="20"/>
-              </w:rPr>
-              <w:t>,</w:t>
-            </w:r>
-          </w:p>
-          <w:p>
-            <w:pPr>
-              <w:spacing w:line="276" w:lineRule="auto"/>
-              <w:rPr>
-                <w:rFonts w:ascii="Times New Roman" w:eastAsia="Times New Roman" w:hAnsi="Times New Roman" w:cs="Times New Roman"/>
-                <w:sz w:val="20"/>
-                <w:szCs w:val="20"/>
-              </w:rPr>
-            </w:pPr>
-            <w:r>
-              <w:rPr>
-                <w:rFonts w:ascii="Times New Roman" w:eastAsia="Times New Roman" w:hAnsi="Times New Roman" w:cs="Times New Roman"/>
-                <w:sz w:val="20"/>
-                <w:szCs w:val="20"/>
-              </w:rPr>
-              <w:t>Gestor de la configuración y Bibliotecario</w:t>
-            </w:r>
-          </w:p>
-        </w:tc>
-      </w:tr>
-      <w:tr>
-        <w:trPr>
-          <w:trHeight w:val="397"/>
-        </w:trPr>
-        <w:tc>
-          <w:tcPr>
-            <w:tcW w:w="1276" w:type="dxa"/>
-            <w:vMerge/>
-            <w:vAlign w:val="center"/>
-          </w:tcPr>
-          <w:p>
-            <w:pPr>
-              <w:spacing w:line="480" w:lineRule="auto"/>
-              <w:jc w:val="center"/>
-              <w:rPr>
-                <w:rFonts w:ascii="Times New Roman" w:eastAsia="Times New Roman" w:hAnsi="Times New Roman" w:cs="Times New Roman"/>
-              </w:rPr>
-            </w:pPr>
-          </w:p>
-        </w:tc>
-        <w:tc>
-          <w:tcPr>
-            <w:tcW w:w="1134" w:type="dxa"/>
-            <w:vAlign w:val="center"/>
-          </w:tcPr>
-          <w:p>
-            <w:pPr>
-              <w:spacing w:line="360" w:lineRule="auto"/>
-              <w:jc w:val="center"/>
-              <w:rPr>
-                <w:rFonts w:ascii="Times New Roman" w:eastAsia="Times New Roman" w:hAnsi="Times New Roman" w:cs="Times New Roman"/>
-              </w:rPr>
-            </w:pPr>
-            <w:r>
-              <w:rPr>
-                <w:rFonts w:ascii="Times New Roman" w:eastAsia="Times New Roman" w:hAnsi="Times New Roman" w:cs="Times New Roman"/>
-              </w:rPr>
-              <w:t>SDD</w:t>
-            </w:r>
-          </w:p>
-        </w:tc>
-        <w:tc>
-          <w:tcPr>
-            <w:tcW w:w="3119" w:type="dxa"/>
-            <w:gridSpan w:val="2"/>
-            <w:vAlign w:val="center"/>
-          </w:tcPr>
-          <w:p>
-            <w:pPr>
-              <w:spacing w:line="360" w:lineRule="auto"/>
-              <w:jc w:val="center"/>
-              <w:rPr>
-                <w:rFonts w:ascii="Times New Roman" w:eastAsia="Times New Roman" w:hAnsi="Times New Roman" w:cs="Times New Roman"/>
-              </w:rPr>
-            </w:pPr>
-            <w:r>
-              <w:rPr>
-                <w:rFonts w:ascii="Times New Roman" w:eastAsia="Times New Roman" w:hAnsi="Times New Roman" w:cs="Times New Roman"/>
-              </w:rPr>
-              <w:t>README</w:t>
-            </w:r>
-          </w:p>
-        </w:tc>
-        <w:tc>
-          <w:tcPr>
-            <w:tcW w:w="1803" w:type="dxa"/>
-          </w:tcPr>
-          <w:p>
-            <w:pPr>
-              <w:spacing w:line="276" w:lineRule="auto"/>
-              <w:rPr>
-                <w:rFonts w:ascii="Times New Roman" w:eastAsia="Times New Roman" w:hAnsi="Times New Roman" w:cs="Times New Roman"/>
-                <w:sz w:val="21"/>
-                <w:szCs w:val="21"/>
-              </w:rPr>
-            </w:pPr>
-            <w:r>
-              <w:rPr>
-                <w:rFonts w:ascii="Times New Roman" w:eastAsia="Times New Roman" w:hAnsi="Times New Roman" w:cs="Times New Roman"/>
-                <w:sz w:val="21"/>
-                <w:szCs w:val="21"/>
-              </w:rPr>
-              <w:t>Planificación del proyecto</w:t>
-            </w:r>
-          </w:p>
-        </w:tc>
-        <w:tc>
-          <w:tcPr>
-            <w:tcW w:w="1599" w:type="dxa"/>
-            <w:vAlign w:val="center"/>
-          </w:tcPr>
-          <w:p>
-            <w:pPr>
-              <w:pStyle w:val="Prrafodelista"/>
-              <w:spacing w:line="276" w:lineRule="auto"/>
-              <w:ind w:left="0"/>
-              <w:rPr>
-                <w:rFonts w:ascii="Times New Roman" w:eastAsia="Times New Roman" w:hAnsi="Times New Roman" w:cs="Times New Roman"/>
-              </w:rPr>
-            </w:pPr>
-            <w:r>
-              <w:rPr>
-                <w:rFonts w:ascii="Times New Roman" w:eastAsia="Times New Roman" w:hAnsi="Times New Roman" w:cs="Times New Roman"/>
-              </w:rPr>
-              <w:t>Giordano Jesus Giordano Lizama</w:t>
-            </w:r>
-          </w:p>
-        </w:tc>
-        <w:tc>
-          <w:tcPr>
-            <w:tcW w:w="1417" w:type="dxa"/>
-          </w:tcPr>
-          <w:p>
-            <w:pPr>
-              <w:spacing w:line="276" w:lineRule="auto"/>
-              <w:rPr>
-                <w:rFonts w:ascii="Times New Roman" w:eastAsia="Times New Roman" w:hAnsi="Times New Roman" w:cs="Times New Roman"/>
-                <w:sz w:val="20"/>
-                <w:szCs w:val="20"/>
-              </w:rPr>
-            </w:pPr>
-            <w:r>
-              <w:rPr>
-                <w:rFonts w:ascii="Times New Roman" w:eastAsia="Times New Roman" w:hAnsi="Times New Roman" w:cs="Times New Roman"/>
-                <w:sz w:val="20"/>
-                <w:szCs w:val="20"/>
-              </w:rPr>
-              <w:t>Analista Senior</w:t>
-            </w:r>
-            <w:r>
-              <w:rPr>
-                <w:rFonts w:ascii="Times New Roman" w:eastAsia="Times New Roman" w:hAnsi="Times New Roman" w:cs="Times New Roman"/>
-                <w:sz w:val="20"/>
-                <w:szCs w:val="20"/>
-              </w:rPr>
-              <w:t>,</w:t>
-            </w:r>
-          </w:p>
-          <w:p>
-            <w:pPr>
-              <w:spacing w:line="276" w:lineRule="auto"/>
-              <w:rPr>
-                <w:rFonts w:ascii="Times New Roman" w:eastAsia="Times New Roman" w:hAnsi="Times New Roman" w:cs="Times New Roman"/>
-                <w:sz w:val="20"/>
-                <w:szCs w:val="20"/>
-              </w:rPr>
-            </w:pPr>
-            <w:r>
-              <w:rPr>
-                <w:rFonts w:ascii="Times New Roman" w:eastAsia="Times New Roman" w:hAnsi="Times New Roman" w:cs="Times New Roman"/>
-                <w:sz w:val="20"/>
-                <w:szCs w:val="20"/>
-              </w:rPr>
-              <w:t>Gestor de la configuración y Bibliotecario</w:t>
-            </w:r>
-          </w:p>
-        </w:tc>
-      </w:tr>
-      <w:tr>
-        <w:trPr>
-          <w:trHeight w:val="440"/>
-        </w:trPr>
-        <w:tc>
-          <w:tcPr>
-            <w:tcW w:w="1276" w:type="dxa"/>
-            <w:vMerge/>
-            <w:vAlign w:val="center"/>
-          </w:tcPr>
-          <w:p>
-            <w:pPr>
-              <w:spacing w:line="480" w:lineRule="auto"/>
-              <w:jc w:val="center"/>
-              <w:rPr>
-                <w:rFonts w:ascii="Times New Roman" w:eastAsia="Times New Roman" w:hAnsi="Times New Roman" w:cs="Times New Roman"/>
-              </w:rPr>
-            </w:pPr>
-          </w:p>
-        </w:tc>
-        <w:tc>
-          <w:tcPr>
-            <w:tcW w:w="1134" w:type="dxa"/>
-            <w:vAlign w:val="center"/>
-          </w:tcPr>
-          <w:p>
-            <w:pPr>
-              <w:spacing w:line="360" w:lineRule="auto"/>
-              <w:jc w:val="center"/>
-              <w:rPr>
-                <w:rFonts w:ascii="Times New Roman" w:eastAsia="Times New Roman" w:hAnsi="Times New Roman" w:cs="Times New Roman"/>
-              </w:rPr>
-            </w:pPr>
-            <w:r>
-              <w:rPr>
-                <w:rFonts w:ascii="Times New Roman" w:eastAsia="Times New Roman" w:hAnsi="Times New Roman" w:cs="Times New Roman"/>
-              </w:rPr>
-              <w:t>SRMTA</w:t>
-            </w:r>
-          </w:p>
-        </w:tc>
-        <w:tc>
-          <w:tcPr>
-            <w:tcW w:w="3119" w:type="dxa"/>
-            <w:gridSpan w:val="2"/>
-            <w:vAlign w:val="center"/>
-          </w:tcPr>
-          <w:p>
-            <w:pPr>
-              <w:spacing w:line="360" w:lineRule="auto"/>
-              <w:jc w:val="center"/>
-              <w:rPr>
-                <w:rFonts w:ascii="Times New Roman" w:eastAsia="Times New Roman" w:hAnsi="Times New Roman" w:cs="Times New Roman"/>
-              </w:rPr>
-            </w:pPr>
-            <w:r>
-              <w:rPr>
-                <w:rFonts w:ascii="Times New Roman" w:eastAsia="Times New Roman" w:hAnsi="Times New Roman" w:cs="Times New Roman"/>
-              </w:rPr>
-              <w:t>README</w:t>
-            </w:r>
-          </w:p>
-        </w:tc>
-        <w:tc>
-          <w:tcPr>
-            <w:tcW w:w="1803" w:type="dxa"/>
-          </w:tcPr>
-          <w:p>
-            <w:pPr>
-              <w:spacing w:line="276" w:lineRule="auto"/>
-              <w:rPr>
-                <w:rFonts w:ascii="Times New Roman" w:eastAsia="Times New Roman" w:hAnsi="Times New Roman" w:cs="Times New Roman"/>
-                <w:sz w:val="21"/>
-                <w:szCs w:val="21"/>
-              </w:rPr>
-            </w:pPr>
-            <w:r>
-              <w:rPr>
-                <w:rFonts w:ascii="Times New Roman" w:eastAsia="Times New Roman" w:hAnsi="Times New Roman" w:cs="Times New Roman"/>
-                <w:sz w:val="21"/>
-                <w:szCs w:val="21"/>
-              </w:rPr>
-              <w:t>Planificación del proyecto</w:t>
-            </w:r>
-          </w:p>
-        </w:tc>
-        <w:tc>
-          <w:tcPr>
-            <w:tcW w:w="1599" w:type="dxa"/>
-            <w:vAlign w:val="center"/>
-          </w:tcPr>
-          <w:p>
-            <w:pPr>
-              <w:pStyle w:val="Prrafodelista"/>
-              <w:spacing w:line="276" w:lineRule="auto"/>
-              <w:ind w:left="0"/>
-              <w:rPr>
-                <w:rFonts w:ascii="Times New Roman" w:eastAsia="Times New Roman" w:hAnsi="Times New Roman" w:cs="Times New Roman"/>
-              </w:rPr>
-            </w:pPr>
-            <w:r>
-              <w:rPr>
-                <w:rFonts w:ascii="Times New Roman" w:eastAsia="Times New Roman" w:hAnsi="Times New Roman" w:cs="Times New Roman"/>
-              </w:rPr>
-              <w:t>Gabriel Giancarlo Antaurco Aragon</w:t>
-            </w:r>
-          </w:p>
-        </w:tc>
-        <w:tc>
-          <w:tcPr>
-            <w:tcW w:w="1417" w:type="dxa"/>
-          </w:tcPr>
-          <w:p>
-            <w:pPr>
-              <w:spacing w:line="276" w:lineRule="auto"/>
-              <w:rPr>
-                <w:rFonts w:ascii="Times New Roman" w:eastAsia="Times New Roman" w:hAnsi="Times New Roman" w:cs="Times New Roman"/>
-                <w:sz w:val="20"/>
-                <w:szCs w:val="20"/>
-              </w:rPr>
-            </w:pPr>
-            <w:r>
-              <w:rPr>
-                <w:rFonts w:ascii="Times New Roman" w:eastAsia="Times New Roman" w:hAnsi="Times New Roman" w:cs="Times New Roman"/>
-                <w:sz w:val="20"/>
-                <w:szCs w:val="20"/>
-              </w:rPr>
-              <w:t>Tester</w:t>
-            </w:r>
-            <w:r>
-              <w:rPr>
-                <w:rFonts w:ascii="Times New Roman" w:eastAsia="Times New Roman" w:hAnsi="Times New Roman" w:cs="Times New Roman"/>
-                <w:sz w:val="20"/>
-                <w:szCs w:val="20"/>
-              </w:rPr>
-              <w:t>,</w:t>
-            </w:r>
-          </w:p>
-          <w:p>
-            <w:pPr>
-              <w:spacing w:line="276" w:lineRule="auto"/>
-              <w:rPr>
-                <w:rFonts w:ascii="Times New Roman" w:eastAsia="Times New Roman" w:hAnsi="Times New Roman" w:cs="Times New Roman"/>
-                <w:sz w:val="20"/>
-                <w:szCs w:val="20"/>
-              </w:rPr>
-            </w:pPr>
-            <w:r>
-              <w:rPr>
-                <w:rFonts w:ascii="Times New Roman" w:eastAsia="Times New Roman" w:hAnsi="Times New Roman" w:cs="Times New Roman"/>
-                <w:sz w:val="20"/>
-                <w:szCs w:val="20"/>
-              </w:rPr>
-              <w:t>Gestor de la configuración y Bibliotecario</w:t>
-            </w:r>
-          </w:p>
-        </w:tc>
-      </w:tr>
-      <w:tr>
-        <w:trPr>
-          <w:trHeight w:val="467"/>
-        </w:trPr>
-        <w:tc>
-          <w:tcPr>
-            <w:tcW w:w="1276" w:type="dxa"/>
-            <w:vMerge/>
-            <w:vAlign w:val="center"/>
-          </w:tcPr>
-          <w:p>
-            <w:pPr>
-              <w:spacing w:line="480" w:lineRule="auto"/>
-              <w:jc w:val="center"/>
-              <w:rPr>
-                <w:rFonts w:ascii="Times New Roman" w:eastAsia="Times New Roman" w:hAnsi="Times New Roman" w:cs="Times New Roman"/>
-              </w:rPr>
-            </w:pPr>
-          </w:p>
-        </w:tc>
-        <w:tc>
-          <w:tcPr>
-            <w:tcW w:w="1134" w:type="dxa"/>
-            <w:vAlign w:val="center"/>
-          </w:tcPr>
-          <w:p>
-            <w:pPr>
-              <w:spacing w:line="360" w:lineRule="auto"/>
-              <w:jc w:val="center"/>
-              <w:rPr>
-                <w:rFonts w:ascii="Times New Roman" w:eastAsia="Times New Roman" w:hAnsi="Times New Roman" w:cs="Times New Roman"/>
-              </w:rPr>
-            </w:pPr>
-            <w:r>
-              <w:rPr>
-                <w:rFonts w:ascii="Times New Roman" w:eastAsia="Times New Roman" w:hAnsi="Times New Roman" w:cs="Times New Roman"/>
-              </w:rPr>
-              <w:t>SVYA</w:t>
-            </w:r>
-          </w:p>
-        </w:tc>
-        <w:tc>
-          <w:tcPr>
-            <w:tcW w:w="3119" w:type="dxa"/>
-            <w:gridSpan w:val="2"/>
-            <w:vAlign w:val="center"/>
-          </w:tcPr>
-          <w:p>
-            <w:pPr>
-              <w:spacing w:line="360" w:lineRule="auto"/>
-              <w:jc w:val="center"/>
-              <w:rPr>
-                <w:rFonts w:ascii="Times New Roman" w:eastAsia="Times New Roman" w:hAnsi="Times New Roman" w:cs="Times New Roman"/>
-              </w:rPr>
-            </w:pPr>
-            <w:r>
-              <w:rPr>
-                <w:rFonts w:ascii="Times New Roman" w:eastAsia="Times New Roman" w:hAnsi="Times New Roman" w:cs="Times New Roman"/>
-              </w:rPr>
-              <w:t>README</w:t>
-            </w:r>
-          </w:p>
-        </w:tc>
-        <w:tc>
-          <w:tcPr>
-            <w:tcW w:w="1803" w:type="dxa"/>
-          </w:tcPr>
-          <w:p>
-            <w:pPr>
-              <w:spacing w:line="276" w:lineRule="auto"/>
-              <w:rPr>
-                <w:rFonts w:ascii="Times New Roman" w:eastAsia="Times New Roman" w:hAnsi="Times New Roman" w:cs="Times New Roman"/>
-                <w:sz w:val="21"/>
-                <w:szCs w:val="21"/>
-              </w:rPr>
-            </w:pPr>
-            <w:r>
-              <w:rPr>
-                <w:rFonts w:ascii="Times New Roman" w:eastAsia="Times New Roman" w:hAnsi="Times New Roman" w:cs="Times New Roman"/>
-                <w:sz w:val="21"/>
-                <w:szCs w:val="21"/>
-              </w:rPr>
-              <w:t>Planificación del proyecto</w:t>
-            </w:r>
-          </w:p>
-        </w:tc>
-        <w:tc>
-          <w:tcPr>
-            <w:tcW w:w="1599" w:type="dxa"/>
-            <w:vAlign w:val="center"/>
-          </w:tcPr>
-          <w:p>
-            <w:pPr>
-              <w:pStyle w:val="Prrafodelista"/>
-              <w:spacing w:line="276" w:lineRule="auto"/>
-              <w:ind w:left="0"/>
-              <w:rPr>
-                <w:rFonts w:ascii="Times New Roman" w:eastAsia="Times New Roman" w:hAnsi="Times New Roman" w:cs="Times New Roman"/>
-              </w:rPr>
-            </w:pPr>
-            <w:r>
-              <w:rPr>
-                <w:rFonts w:ascii="Times New Roman" w:eastAsia="Times New Roman" w:hAnsi="Times New Roman" w:cs="Times New Roman"/>
-              </w:rPr>
-              <w:t>Jordan Eddy Brandon Casas Rime</w:t>
-            </w:r>
-          </w:p>
-        </w:tc>
-        <w:tc>
-          <w:tcPr>
-            <w:tcW w:w="1417" w:type="dxa"/>
-          </w:tcPr>
-          <w:p>
-            <w:pPr>
-              <w:spacing w:line="276" w:lineRule="auto"/>
-              <w:rPr>
-                <w:rFonts w:ascii="Times New Roman" w:eastAsia="Times New Roman" w:hAnsi="Times New Roman" w:cs="Times New Roman"/>
-                <w:sz w:val="20"/>
-                <w:szCs w:val="20"/>
-              </w:rPr>
-            </w:pPr>
-            <w:r>
-              <w:rPr>
-                <w:rFonts w:ascii="Times New Roman" w:eastAsia="Times New Roman" w:hAnsi="Times New Roman" w:cs="Times New Roman"/>
-                <w:sz w:val="20"/>
-                <w:szCs w:val="20"/>
-              </w:rPr>
-              <w:t>Diseñador UX</w:t>
-            </w:r>
-            <w:r>
-              <w:rPr>
-                <w:rFonts w:ascii="Times New Roman" w:eastAsia="Times New Roman" w:hAnsi="Times New Roman" w:cs="Times New Roman"/>
-                <w:sz w:val="20"/>
-                <w:szCs w:val="20"/>
-              </w:rPr>
-              <w:t>,</w:t>
-            </w:r>
-          </w:p>
-          <w:p>
-            <w:pPr>
-              <w:spacing w:line="276" w:lineRule="auto"/>
-              <w:rPr>
-                <w:rFonts w:ascii="Times New Roman" w:eastAsia="Times New Roman" w:hAnsi="Times New Roman" w:cs="Times New Roman"/>
-                <w:sz w:val="20"/>
-                <w:szCs w:val="20"/>
-              </w:rPr>
-            </w:pPr>
-            <w:r>
-              <w:rPr>
-                <w:rFonts w:ascii="Times New Roman" w:eastAsia="Times New Roman" w:hAnsi="Times New Roman" w:cs="Times New Roman"/>
-                <w:sz w:val="20"/>
-                <w:szCs w:val="20"/>
-              </w:rPr>
-              <w:t>Gestor de la configuración y Bibliotecario</w:t>
-            </w:r>
-          </w:p>
-        </w:tc>
-      </w:tr>
-      <w:tr>
-        <w:trPr>
-          <w:trHeight w:val="229"/>
-        </w:trPr>
-        <w:tc>
-          <w:tcPr>
-            <w:tcW w:w="1276" w:type="dxa"/>
-            <w:vMerge w:val="restart"/>
-            <w:vAlign w:val="center"/>
-          </w:tcPr>
-          <w:p>
-            <w:pPr>
-              <w:spacing w:line="480" w:lineRule="auto"/>
-              <w:jc w:val="center"/>
-              <w:rPr>
-                <w:rFonts w:ascii="Times New Roman" w:eastAsia="Times New Roman" w:hAnsi="Times New Roman" w:cs="Times New Roman"/>
-                <w:sz w:val="20"/>
-                <w:szCs w:val="20"/>
-              </w:rPr>
-            </w:pPr>
-            <w:r>
-              <w:rPr>
-                <w:rFonts w:ascii="Times New Roman" w:eastAsia="Times New Roman" w:hAnsi="Times New Roman" w:cs="Times New Roman"/>
-                <w:sz w:val="20"/>
-                <w:szCs w:val="20"/>
-              </w:rPr>
-              <w:t>Documentos</w:t>
-            </w:r>
-          </w:p>
-        </w:tc>
-        <w:tc>
-          <w:tcPr>
-            <w:tcW w:w="1134" w:type="dxa"/>
-            <w:vMerge w:val="restart"/>
-            <w:vAlign w:val="center"/>
-          </w:tcPr>
-          <w:p>
-            <w:pPr>
-              <w:spacing w:line="480" w:lineRule="auto"/>
-              <w:jc w:val="center"/>
-              <w:rPr>
-                <w:rFonts w:ascii="Times New Roman" w:eastAsia="Times New Roman" w:hAnsi="Times New Roman" w:cs="Times New Roman"/>
-              </w:rPr>
-            </w:pPr>
-            <w:r>
-              <w:rPr>
-                <w:rFonts w:ascii="Times New Roman" w:eastAsia="Times New Roman" w:hAnsi="Times New Roman" w:cs="Times New Roman"/>
-              </w:rPr>
-              <w:t>SAV</w:t>
-            </w:r>
-          </w:p>
-        </w:tc>
-        <w:tc>
-          <w:tcPr>
-            <w:tcW w:w="1559" w:type="dxa"/>
-            <w:vAlign w:val="center"/>
-          </w:tcPr>
-          <w:p>
-            <w:pPr>
-              <w:spacing w:line="480" w:lineRule="auto"/>
-              <w:jc w:val="center"/>
-              <w:rPr>
-                <w:rFonts w:ascii="Times New Roman" w:eastAsia="Times New Roman" w:hAnsi="Times New Roman" w:cs="Times New Roman"/>
-              </w:rPr>
-            </w:pPr>
-            <w:r>
-              <w:rPr>
-                <w:rFonts w:ascii="Times New Roman" w:eastAsia="Times New Roman" w:hAnsi="Times New Roman" w:cs="Times New Roman"/>
-              </w:rPr>
-              <w:t>Directrices</w:t>
-            </w:r>
-          </w:p>
-        </w:tc>
-        <w:tc>
-          <w:tcPr>
-            <w:tcW w:w="1560" w:type="dxa"/>
-            <w:vAlign w:val="center"/>
-          </w:tcPr>
-          <w:p>
-            <w:pPr>
-              <w:spacing w:line="360" w:lineRule="auto"/>
-              <w:rPr>
-                <w:rFonts w:ascii="Times New Roman" w:eastAsia="Times New Roman" w:hAnsi="Times New Roman" w:cs="Times New Roman"/>
-              </w:rPr>
-            </w:pPr>
-            <w:r>
-              <w:rPr>
-                <w:rFonts w:ascii="Times New Roman" w:eastAsia="Times New Roman" w:hAnsi="Times New Roman" w:cs="Times New Roman"/>
-              </w:rPr>
-              <w:t>Directrices para la Gestión de la Configuración</w:t>
-            </w:r>
-          </w:p>
-        </w:tc>
-        <w:tc>
-          <w:tcPr>
-            <w:tcW w:w="1803" w:type="dxa"/>
-          </w:tcPr>
-          <w:p>
-            <w:pPr>
-              <w:spacing w:line="276" w:lineRule="auto"/>
-              <w:rPr>
-                <w:rFonts w:ascii="Times New Roman" w:eastAsia="Times New Roman" w:hAnsi="Times New Roman" w:cs="Times New Roman"/>
-                <w:sz w:val="21"/>
-                <w:szCs w:val="21"/>
-              </w:rPr>
-            </w:pPr>
-            <w:r>
-              <w:rPr>
-                <w:rFonts w:ascii="Times New Roman" w:eastAsia="Times New Roman" w:hAnsi="Times New Roman" w:cs="Times New Roman"/>
-                <w:sz w:val="21"/>
-                <w:szCs w:val="21"/>
-              </w:rPr>
-              <w:t>Documento que garantiza la integridad de los servicios y procesos.</w:t>
-            </w:r>
-          </w:p>
-        </w:tc>
-        <w:tc>
-          <w:tcPr>
-            <w:tcW w:w="1599" w:type="dxa"/>
-            <w:vAlign w:val="center"/>
-          </w:tcPr>
-          <w:p>
-            <w:pPr>
-              <w:pStyle w:val="Prrafodelista"/>
-              <w:spacing w:line="276" w:lineRule="auto"/>
-              <w:ind w:left="0"/>
-              <w:rPr>
-                <w:rFonts w:ascii="Times New Roman" w:eastAsia="Times New Roman" w:hAnsi="Times New Roman" w:cs="Times New Roman"/>
-              </w:rPr>
-            </w:pPr>
-            <w:r>
-              <w:rPr>
-                <w:rFonts w:ascii="Times New Roman" w:eastAsia="Times New Roman" w:hAnsi="Times New Roman" w:cs="Times New Roman"/>
-              </w:rPr>
-              <w:t>Giordano Jesus Giordano Lizama</w:t>
-            </w:r>
-          </w:p>
-        </w:tc>
-        <w:tc>
-          <w:tcPr>
-            <w:tcW w:w="1417" w:type="dxa"/>
-          </w:tcPr>
-          <w:p>
-            <w:pPr>
-              <w:spacing w:line="276" w:lineRule="auto"/>
-              <w:rPr>
-                <w:rFonts w:ascii="Times New Roman" w:eastAsia="Times New Roman" w:hAnsi="Times New Roman" w:cs="Times New Roman"/>
-                <w:sz w:val="20"/>
-                <w:szCs w:val="20"/>
-              </w:rPr>
-            </w:pPr>
-            <w:r>
-              <w:rPr>
-                <w:rFonts w:ascii="Times New Roman" w:eastAsia="Times New Roman" w:hAnsi="Times New Roman" w:cs="Times New Roman"/>
-                <w:sz w:val="20"/>
-                <w:szCs w:val="20"/>
-              </w:rPr>
-              <w:t>Analista Senior</w:t>
-            </w:r>
-            <w:r>
-              <w:rPr>
-                <w:rFonts w:ascii="Times New Roman" w:eastAsia="Times New Roman" w:hAnsi="Times New Roman" w:cs="Times New Roman"/>
-                <w:sz w:val="20"/>
-                <w:szCs w:val="20"/>
-              </w:rPr>
-              <w:t>,</w:t>
-            </w:r>
-          </w:p>
-          <w:p>
-            <w:pPr>
-              <w:spacing w:line="276" w:lineRule="auto"/>
-              <w:rPr>
-                <w:rFonts w:ascii="Times New Roman" w:eastAsia="Times New Roman" w:hAnsi="Times New Roman" w:cs="Times New Roman"/>
-                <w:sz w:val="20"/>
-                <w:szCs w:val="20"/>
-              </w:rPr>
-            </w:pPr>
-            <w:r>
-              <w:rPr>
-                <w:rFonts w:ascii="Times New Roman" w:eastAsia="Times New Roman" w:hAnsi="Times New Roman" w:cs="Times New Roman"/>
-                <w:sz w:val="20"/>
-                <w:szCs w:val="20"/>
-              </w:rPr>
-              <w:t>Gestor de la configuración y Bibliotecario</w:t>
-            </w:r>
-          </w:p>
-        </w:tc>
-      </w:tr>
-      <w:tr>
-        <w:trPr>
-          <w:trHeight w:val="451"/>
-        </w:trPr>
-        <w:tc>
-          <w:tcPr>
-            <w:tcW w:w="1276" w:type="dxa"/>
-            <w:vMerge/>
-          </w:tcPr>
-          <w:p>
-            <w:pPr>
-              <w:spacing w:line="480" w:lineRule="auto"/>
-              <w:rPr>
-                <w:rFonts w:ascii="Times New Roman" w:eastAsia="Times New Roman" w:hAnsi="Times New Roman" w:cs="Times New Roman"/>
-              </w:rPr>
-            </w:pPr>
-          </w:p>
-        </w:tc>
-        <w:tc>
-          <w:tcPr>
-            <w:tcW w:w="1134" w:type="dxa"/>
-            <w:vMerge/>
-          </w:tcPr>
-          <w:p>
-            <w:pPr>
-              <w:spacing w:line="480" w:lineRule="auto"/>
-              <w:rPr>
-                <w:rFonts w:ascii="Times New Roman" w:eastAsia="Times New Roman" w:hAnsi="Times New Roman" w:cs="Times New Roman"/>
-              </w:rPr>
-            </w:pPr>
-          </w:p>
-        </w:tc>
-        <w:tc>
-          <w:tcPr>
-            <w:tcW w:w="1559" w:type="dxa"/>
-            <w:vMerge w:val="restart"/>
-            <w:vAlign w:val="center"/>
-          </w:tcPr>
-          <w:p>
-            <w:pPr>
-              <w:spacing w:line="480" w:lineRule="auto"/>
-              <w:jc w:val="center"/>
-              <w:rPr>
-                <w:rFonts w:ascii="Times New Roman" w:eastAsia="Times New Roman" w:hAnsi="Times New Roman" w:cs="Times New Roman"/>
-              </w:rPr>
-            </w:pPr>
-            <w:r>
-              <w:rPr>
-                <w:rFonts w:ascii="Times New Roman" w:eastAsia="Times New Roman" w:hAnsi="Times New Roman" w:cs="Times New Roman"/>
-              </w:rPr>
-              <w:t>Gestión</w:t>
-            </w:r>
-          </w:p>
-        </w:tc>
-        <w:tc>
-          <w:tcPr>
-            <w:tcW w:w="1560" w:type="dxa"/>
-            <w:vAlign w:val="center"/>
-          </w:tcPr>
-          <w:p>
-            <w:pPr>
-              <w:spacing w:line="360" w:lineRule="auto"/>
-              <w:rPr>
-                <w:rFonts w:ascii="Times New Roman" w:eastAsia="Times New Roman" w:hAnsi="Times New Roman" w:cs="Times New Roman"/>
-              </w:rPr>
-            </w:pPr>
-            <w:r>
-              <w:rPr>
-                <w:rFonts w:ascii="Times New Roman" w:eastAsia="Times New Roman" w:hAnsi="Times New Roman" w:cs="Times New Roman"/>
-              </w:rPr>
-              <w:t>SAV-PGC</w:t>
-            </w:r>
-          </w:p>
-        </w:tc>
-        <w:tc>
-          <w:tcPr>
-            <w:tcW w:w="1803" w:type="dxa"/>
-            <w:vAlign w:val="center"/>
-          </w:tcPr>
-          <w:p>
-            <w:pPr>
-              <w:spacing w:line="276" w:lineRule="auto"/>
-              <w:rPr>
-                <w:rFonts w:ascii="Times New Roman" w:eastAsia="Times New Roman" w:hAnsi="Times New Roman" w:cs="Times New Roman"/>
-                <w:sz w:val="21"/>
-                <w:szCs w:val="21"/>
-              </w:rPr>
-            </w:pPr>
-            <w:r>
-              <w:rPr>
-                <w:rFonts w:ascii="Times New Roman" w:eastAsia="Times New Roman" w:hAnsi="Times New Roman" w:cs="Times New Roman"/>
-                <w:sz w:val="21"/>
-                <w:szCs w:val="21"/>
-              </w:rPr>
-              <w:t>Plan de Gestión de la Configuración.</w:t>
-            </w:r>
-          </w:p>
-        </w:tc>
-        <w:tc>
-          <w:tcPr>
-            <w:tcW w:w="1599" w:type="dxa"/>
-            <w:vAlign w:val="center"/>
-          </w:tcPr>
-          <w:p>
-            <w:pPr>
-              <w:spacing w:line="276" w:lineRule="auto"/>
-              <w:rPr>
-                <w:rFonts w:ascii="Times New Roman" w:eastAsia="Times New Roman" w:hAnsi="Times New Roman" w:cs="Times New Roman"/>
-              </w:rPr>
-            </w:pPr>
-            <w:r>
-              <w:rPr>
-                <w:rFonts w:ascii="Times New Roman" w:eastAsia="Times New Roman" w:hAnsi="Times New Roman" w:cs="Times New Roman"/>
-              </w:rPr>
-              <w:t>Luis David Yauri Martinez</w:t>
-            </w:r>
-          </w:p>
-        </w:tc>
-        <w:tc>
-          <w:tcPr>
-            <w:tcW w:w="1417" w:type="dxa"/>
-            <w:vAlign w:val="center"/>
-          </w:tcPr>
-          <w:p>
-            <w:pPr>
-              <w:spacing w:line="276" w:lineRule="auto"/>
-              <w:rPr>
-                <w:rFonts w:ascii="Times New Roman" w:eastAsia="Times New Roman" w:hAnsi="Times New Roman" w:cs="Times New Roman"/>
-                <w:sz w:val="20"/>
-                <w:szCs w:val="20"/>
-              </w:rPr>
-            </w:pPr>
-            <w:r>
-              <w:rPr>
-                <w:rFonts w:ascii="Times New Roman" w:eastAsia="Times New Roman" w:hAnsi="Times New Roman" w:cs="Times New Roman"/>
-                <w:sz w:val="20"/>
-                <w:szCs w:val="20"/>
-              </w:rPr>
-              <w:t>Gerente del Proyecto,</w:t>
-            </w:r>
-          </w:p>
-          <w:p>
-            <w:pPr>
-              <w:spacing w:line="276" w:lineRule="auto"/>
-              <w:rPr>
-                <w:rFonts w:ascii="Times New Roman" w:eastAsia="Times New Roman" w:hAnsi="Times New Roman" w:cs="Times New Roman"/>
-              </w:rPr>
-            </w:pPr>
-            <w:r>
-              <w:rPr>
-                <w:rFonts w:ascii="Times New Roman" w:eastAsia="Times New Roman" w:hAnsi="Times New Roman" w:cs="Times New Roman"/>
-                <w:sz w:val="20"/>
-                <w:szCs w:val="20"/>
-              </w:rPr>
-              <w:t>Gestor de la configuración y Bibliotecario</w:t>
-            </w:r>
-          </w:p>
-        </w:tc>
-      </w:tr>
-      <w:tr>
-        <w:trPr>
-          <w:trHeight w:val="1597"/>
-        </w:trPr>
-        <w:tc>
-          <w:tcPr>
-            <w:tcW w:w="1276" w:type="dxa"/>
-            <w:vMerge/>
-          </w:tcPr>
-          <w:p>
-            <w:pPr>
-              <w:spacing w:line="480" w:lineRule="auto"/>
-              <w:rPr>
-                <w:rFonts w:ascii="Times New Roman" w:eastAsia="Times New Roman" w:hAnsi="Times New Roman" w:cs="Times New Roman"/>
-              </w:rPr>
-            </w:pPr>
-          </w:p>
-        </w:tc>
-        <w:tc>
-          <w:tcPr>
-            <w:tcW w:w="1134" w:type="dxa"/>
-            <w:vMerge/>
-          </w:tcPr>
-          <w:p>
-            <w:pPr>
-              <w:spacing w:line="480" w:lineRule="auto"/>
-              <w:rPr>
-                <w:rFonts w:ascii="Times New Roman" w:eastAsia="Times New Roman" w:hAnsi="Times New Roman" w:cs="Times New Roman"/>
-              </w:rPr>
-            </w:pPr>
-          </w:p>
-        </w:tc>
-        <w:tc>
-          <w:tcPr>
-            <w:tcW w:w="1559" w:type="dxa"/>
-            <w:vMerge/>
-            <w:vAlign w:val="center"/>
-          </w:tcPr>
-          <w:p>
-            <w:pPr>
-              <w:spacing w:line="480" w:lineRule="auto"/>
-              <w:jc w:val="center"/>
-              <w:rPr>
-                <w:rFonts w:ascii="Times New Roman" w:eastAsia="Times New Roman" w:hAnsi="Times New Roman" w:cs="Times New Roman"/>
-              </w:rPr>
-            </w:pPr>
-          </w:p>
-        </w:tc>
-        <w:tc>
-          <w:tcPr>
-            <w:tcW w:w="1560" w:type="dxa"/>
-            <w:vAlign w:val="center"/>
-          </w:tcPr>
-          <w:p>
-            <w:pPr>
-              <w:spacing w:line="360" w:lineRule="auto"/>
-              <w:rPr>
-                <w:rFonts w:ascii="Times New Roman" w:eastAsia="Times New Roman" w:hAnsi="Times New Roman" w:cs="Times New Roman"/>
-              </w:rPr>
-            </w:pPr>
-            <w:r>
-              <w:rPr>
-                <w:rFonts w:ascii="Times New Roman" w:eastAsia="Times New Roman" w:hAnsi="Times New Roman" w:cs="Times New Roman"/>
-              </w:rPr>
-              <w:t>SAV-PGCam</w:t>
-            </w:r>
-          </w:p>
-        </w:tc>
-        <w:tc>
-          <w:tcPr>
-            <w:tcW w:w="1803" w:type="dxa"/>
-            <w:vAlign w:val="center"/>
-          </w:tcPr>
-          <w:p>
-            <w:pPr>
-              <w:spacing w:line="276" w:lineRule="auto"/>
-              <w:rPr>
-                <w:rFonts w:ascii="Times New Roman" w:eastAsia="Times New Roman" w:hAnsi="Times New Roman" w:cs="Times New Roman"/>
-                <w:sz w:val="21"/>
-                <w:szCs w:val="21"/>
-              </w:rPr>
-            </w:pPr>
-            <w:r>
-              <w:rPr>
-                <w:rFonts w:ascii="Times New Roman" w:eastAsia="Times New Roman" w:hAnsi="Times New Roman" w:cs="Times New Roman"/>
-                <w:sz w:val="21"/>
-                <w:szCs w:val="21"/>
-              </w:rPr>
-              <w:t>Plan de Gestión de Cambio</w:t>
-            </w:r>
-          </w:p>
-        </w:tc>
-        <w:tc>
-          <w:tcPr>
-            <w:tcW w:w="1599" w:type="dxa"/>
-            <w:vAlign w:val="center"/>
-          </w:tcPr>
-          <w:p>
-            <w:pPr>
-              <w:spacing w:line="276" w:lineRule="auto"/>
-              <w:rPr>
-                <w:rFonts w:ascii="Times New Roman" w:eastAsia="Times New Roman" w:hAnsi="Times New Roman" w:cs="Times New Roman"/>
-              </w:rPr>
-            </w:pPr>
-            <w:r>
-              <w:rPr>
-                <w:rFonts w:ascii="Times New Roman" w:eastAsia="Times New Roman" w:hAnsi="Times New Roman" w:cs="Times New Roman"/>
-              </w:rPr>
-              <w:t>Jordan Eddy Brandon Casas Rime</w:t>
-            </w:r>
-          </w:p>
-        </w:tc>
-        <w:tc>
-          <w:tcPr>
-            <w:tcW w:w="1417" w:type="dxa"/>
-          </w:tcPr>
-          <w:p>
-            <w:pPr>
-              <w:spacing w:line="276" w:lineRule="auto"/>
-              <w:rPr>
-                <w:rFonts w:ascii="Times New Roman" w:eastAsia="Times New Roman" w:hAnsi="Times New Roman" w:cs="Times New Roman"/>
-                <w:sz w:val="20"/>
-                <w:szCs w:val="20"/>
-              </w:rPr>
-            </w:pPr>
-            <w:r>
-              <w:rPr>
-                <w:rFonts w:ascii="Times New Roman" w:eastAsia="Times New Roman" w:hAnsi="Times New Roman" w:cs="Times New Roman"/>
-                <w:sz w:val="20"/>
-                <w:szCs w:val="20"/>
-              </w:rPr>
-              <w:t>Diseñador UX</w:t>
-            </w:r>
-            <w:r>
-              <w:rPr>
-                <w:rFonts w:ascii="Times New Roman" w:eastAsia="Times New Roman" w:hAnsi="Times New Roman" w:cs="Times New Roman"/>
-                <w:sz w:val="20"/>
-                <w:szCs w:val="20"/>
-              </w:rPr>
-              <w:t>,</w:t>
-            </w:r>
-          </w:p>
-          <w:p>
-            <w:pPr>
-              <w:spacing w:line="276" w:lineRule="auto"/>
-              <w:rPr>
-                <w:rFonts w:ascii="Times New Roman" w:eastAsia="Times New Roman" w:hAnsi="Times New Roman" w:cs="Times New Roman"/>
-              </w:rPr>
-            </w:pPr>
-            <w:r>
-              <w:rPr>
-                <w:rFonts w:ascii="Times New Roman" w:eastAsia="Times New Roman" w:hAnsi="Times New Roman" w:cs="Times New Roman"/>
-                <w:sz w:val="20"/>
-                <w:szCs w:val="20"/>
-              </w:rPr>
-              <w:t>Gestor de la configuración y Bibliotecario</w:t>
-            </w:r>
-          </w:p>
-        </w:tc>
-      </w:tr>
-      <w:tr>
-        <w:trPr>
-          <w:trHeight w:val="268"/>
-        </w:trPr>
-        <w:tc>
-          <w:tcPr>
-            <w:tcW w:w="1276" w:type="dxa"/>
-            <w:vMerge/>
-          </w:tcPr>
-          <w:p>
-            <w:pPr>
-              <w:spacing w:line="480" w:lineRule="auto"/>
-              <w:rPr>
-                <w:rFonts w:ascii="Times New Roman" w:eastAsia="Times New Roman" w:hAnsi="Times New Roman" w:cs="Times New Roman"/>
-                <w:sz w:val="24"/>
-                <w:szCs w:val="24"/>
-              </w:rPr>
-            </w:pPr>
-          </w:p>
-        </w:tc>
-        <w:tc>
-          <w:tcPr>
-            <w:tcW w:w="1134" w:type="dxa"/>
-            <w:vMerge/>
-          </w:tcPr>
-          <w:p>
-            <w:pPr>
-              <w:spacing w:line="480" w:lineRule="auto"/>
-              <w:rPr>
-                <w:rFonts w:ascii="Times New Roman" w:eastAsia="Times New Roman" w:hAnsi="Times New Roman" w:cs="Times New Roman"/>
-                <w:sz w:val="24"/>
-                <w:szCs w:val="24"/>
-              </w:rPr>
-            </w:pPr>
-          </w:p>
-        </w:tc>
-        <w:tc>
-          <w:tcPr>
-            <w:tcW w:w="1559" w:type="dxa"/>
-            <w:vMerge w:val="restart"/>
-            <w:vAlign w:val="center"/>
-          </w:tcPr>
-          <w:p>
-            <w:pPr>
-              <w:spacing w:line="480" w:lineRule="auto"/>
-              <w:jc w:val="center"/>
-              <w:rPr>
-                <w:rFonts w:ascii="Times New Roman" w:eastAsia="Times New Roman" w:hAnsi="Times New Roman" w:cs="Times New Roman"/>
-              </w:rPr>
-            </w:pPr>
-            <w:r>
-              <w:rPr>
-                <w:rFonts w:ascii="Times New Roman" w:eastAsia="Times New Roman" w:hAnsi="Times New Roman" w:cs="Times New Roman"/>
-              </w:rPr>
-              <w:t>Políticas</w:t>
-            </w:r>
-          </w:p>
-        </w:tc>
-        <w:tc>
-          <w:tcPr>
-            <w:tcW w:w="1560" w:type="dxa"/>
-            <w:vAlign w:val="center"/>
-          </w:tcPr>
-          <w:p>
-            <w:pPr>
-              <w:spacing w:line="360" w:lineRule="auto"/>
-              <w:rPr>
-                <w:rFonts w:ascii="Times New Roman" w:eastAsia="Times New Roman" w:hAnsi="Times New Roman" w:cs="Times New Roman"/>
-              </w:rPr>
-            </w:pPr>
-            <w:r>
-              <w:rPr>
-                <w:rFonts w:ascii="Times New Roman" w:eastAsia="Times New Roman" w:hAnsi="Times New Roman" w:cs="Times New Roman"/>
-              </w:rPr>
-              <w:t>Políticas de Control de Cambios</w:t>
-            </w:r>
-          </w:p>
-        </w:tc>
-        <w:tc>
-          <w:tcPr>
-            <w:tcW w:w="1803" w:type="dxa"/>
-          </w:tcPr>
-          <w:p>
-            <w:pPr>
-              <w:spacing w:line="276" w:lineRule="auto"/>
-              <w:rPr>
-                <w:rFonts w:ascii="Times New Roman" w:eastAsia="Times New Roman" w:hAnsi="Times New Roman" w:cs="Times New Roman"/>
-                <w:sz w:val="21"/>
-                <w:szCs w:val="21"/>
-              </w:rPr>
-            </w:pPr>
-            <w:r>
-              <w:rPr>
-                <w:rFonts w:ascii="Times New Roman" w:eastAsia="Times New Roman" w:hAnsi="Times New Roman" w:cs="Times New Roman"/>
-                <w:sz w:val="21"/>
-                <w:szCs w:val="21"/>
-              </w:rPr>
-              <w:t>Especificación del formato que se debe regir ante cambios realizados.</w:t>
-            </w:r>
-          </w:p>
-        </w:tc>
-        <w:tc>
-          <w:tcPr>
-            <w:tcW w:w="1599" w:type="dxa"/>
-            <w:vAlign w:val="center"/>
-          </w:tcPr>
-          <w:p>
-            <w:pPr>
-              <w:pStyle w:val="Prrafodelista"/>
-              <w:spacing w:line="276" w:lineRule="auto"/>
-              <w:ind w:left="0"/>
-              <w:rPr>
-                <w:rFonts w:ascii="Times New Roman" w:eastAsia="Times New Roman" w:hAnsi="Times New Roman" w:cs="Times New Roman"/>
-              </w:rPr>
-            </w:pPr>
-            <w:r>
-              <w:rPr>
-                <w:rFonts w:ascii="Times New Roman" w:eastAsia="Times New Roman" w:hAnsi="Times New Roman" w:cs="Times New Roman"/>
-              </w:rPr>
-              <w:t>Donadoni Miguel Angel Moya Bramon</w:t>
-            </w:r>
-          </w:p>
-        </w:tc>
-        <w:tc>
-          <w:tcPr>
-            <w:tcW w:w="1417" w:type="dxa"/>
-            <w:vAlign w:val="center"/>
-          </w:tcPr>
-          <w:p>
-            <w:pPr>
-              <w:spacing w:line="276" w:lineRule="auto"/>
-              <w:rPr>
-                <w:rFonts w:ascii="Times New Roman" w:eastAsia="Times New Roman" w:hAnsi="Times New Roman" w:cs="Times New Roman"/>
-                <w:sz w:val="20"/>
-                <w:szCs w:val="20"/>
-              </w:rPr>
-            </w:pPr>
-            <w:r>
-              <w:rPr>
-                <w:rFonts w:ascii="Times New Roman" w:eastAsia="Times New Roman" w:hAnsi="Times New Roman" w:cs="Times New Roman"/>
-                <w:sz w:val="20"/>
-                <w:szCs w:val="20"/>
-              </w:rPr>
-              <w:t>DBA</w:t>
-            </w:r>
-            <w:r>
-              <w:rPr>
-                <w:rFonts w:ascii="Times New Roman" w:eastAsia="Times New Roman" w:hAnsi="Times New Roman" w:cs="Times New Roman"/>
-                <w:sz w:val="20"/>
-                <w:szCs w:val="20"/>
-              </w:rPr>
-              <w:t>,</w:t>
-            </w:r>
-          </w:p>
-          <w:p>
-            <w:pPr>
-              <w:spacing w:line="276" w:lineRule="auto"/>
-              <w:rPr>
-                <w:rFonts w:ascii="Times New Roman" w:eastAsia="Times New Roman" w:hAnsi="Times New Roman" w:cs="Times New Roman"/>
-                <w:sz w:val="20"/>
-                <w:szCs w:val="20"/>
-              </w:rPr>
-            </w:pPr>
-            <w:r>
-              <w:rPr>
-                <w:rFonts w:ascii="Times New Roman" w:eastAsia="Times New Roman" w:hAnsi="Times New Roman" w:cs="Times New Roman"/>
-                <w:sz w:val="20"/>
-                <w:szCs w:val="20"/>
-              </w:rPr>
-              <w:t>Gestor de la configuración y Bibliotecario</w:t>
-            </w:r>
-          </w:p>
-        </w:tc>
-      </w:tr>
-      <w:tr>
-        <w:trPr>
-          <w:trHeight w:val="273"/>
-        </w:trPr>
-        <w:tc>
-          <w:tcPr>
-            <w:tcW w:w="1276" w:type="dxa"/>
-            <w:vMerge/>
-          </w:tcPr>
-          <w:p>
-            <w:pPr>
-              <w:spacing w:line="480" w:lineRule="auto"/>
-              <w:rPr>
-                <w:rFonts w:ascii="Times New Roman" w:eastAsia="Times New Roman" w:hAnsi="Times New Roman" w:cs="Times New Roman"/>
-              </w:rPr>
-            </w:pPr>
-          </w:p>
-        </w:tc>
-        <w:tc>
-          <w:tcPr>
-            <w:tcW w:w="1134" w:type="dxa"/>
-            <w:vMerge/>
-          </w:tcPr>
-          <w:p>
-            <w:pPr>
-              <w:spacing w:line="480" w:lineRule="auto"/>
-              <w:rPr>
-                <w:rFonts w:ascii="Times New Roman" w:eastAsia="Times New Roman" w:hAnsi="Times New Roman" w:cs="Times New Roman"/>
-              </w:rPr>
-            </w:pPr>
-          </w:p>
-        </w:tc>
-        <w:tc>
-          <w:tcPr>
-            <w:tcW w:w="1559" w:type="dxa"/>
-            <w:vMerge/>
-            <w:vAlign w:val="center"/>
-          </w:tcPr>
-          <w:p>
-            <w:pPr>
-              <w:spacing w:line="480" w:lineRule="auto"/>
-              <w:jc w:val="center"/>
-              <w:rPr>
-                <w:rFonts w:ascii="Times New Roman" w:eastAsia="Times New Roman" w:hAnsi="Times New Roman" w:cs="Times New Roman"/>
-              </w:rPr>
-            </w:pPr>
-          </w:p>
-        </w:tc>
-        <w:tc>
-          <w:tcPr>
-            <w:tcW w:w="1560" w:type="dxa"/>
-            <w:vAlign w:val="center"/>
-          </w:tcPr>
-          <w:p>
-            <w:pPr>
-              <w:spacing w:line="360" w:lineRule="auto"/>
-              <w:rPr>
-                <w:rFonts w:ascii="Times New Roman" w:eastAsia="Times New Roman" w:hAnsi="Times New Roman" w:cs="Times New Roman"/>
-              </w:rPr>
-            </w:pPr>
-            <w:r>
-              <w:rPr>
-                <w:rFonts w:ascii="Times New Roman" w:eastAsia="Times New Roman" w:hAnsi="Times New Roman" w:cs="Times New Roman"/>
-              </w:rPr>
-              <w:t>Políticas de la Empresa</w:t>
-            </w:r>
-          </w:p>
-        </w:tc>
-        <w:tc>
-          <w:tcPr>
-            <w:tcW w:w="1803" w:type="dxa"/>
-          </w:tcPr>
-          <w:p>
-            <w:pPr>
-              <w:spacing w:line="276" w:lineRule="auto"/>
-              <w:rPr>
-                <w:rFonts w:ascii="Times New Roman" w:eastAsia="Times New Roman" w:hAnsi="Times New Roman" w:cs="Times New Roman"/>
-                <w:sz w:val="21"/>
-                <w:szCs w:val="21"/>
-              </w:rPr>
-            </w:pPr>
-            <w:r>
-              <w:rPr>
-                <w:rFonts w:ascii="Times New Roman" w:eastAsia="Times New Roman" w:hAnsi="Times New Roman" w:cs="Times New Roman"/>
-                <w:sz w:val="21"/>
-                <w:szCs w:val="21"/>
-              </w:rPr>
-              <w:t>Normas y procedimiento que se deben cumplir en todo proceso de los proyectos.</w:t>
-            </w:r>
-          </w:p>
-        </w:tc>
-        <w:tc>
-          <w:tcPr>
-            <w:tcW w:w="1599" w:type="dxa"/>
-            <w:vAlign w:val="center"/>
-          </w:tcPr>
-          <w:p>
-            <w:pPr>
-              <w:spacing w:line="276" w:lineRule="auto"/>
-              <w:rPr>
-                <w:rFonts w:ascii="Times New Roman" w:eastAsia="Times New Roman" w:hAnsi="Times New Roman" w:cs="Times New Roman"/>
-              </w:rPr>
-            </w:pPr>
-            <w:r>
-              <w:rPr>
-                <w:rFonts w:ascii="Times New Roman" w:eastAsia="Times New Roman" w:hAnsi="Times New Roman" w:cs="Times New Roman"/>
-              </w:rPr>
-              <w:t>Luis David Yauri Martinez</w:t>
-            </w:r>
-          </w:p>
-        </w:tc>
-        <w:tc>
-          <w:tcPr>
-            <w:tcW w:w="1417" w:type="dxa"/>
-          </w:tcPr>
-          <w:p>
-            <w:pPr>
-              <w:spacing w:line="276" w:lineRule="auto"/>
-              <w:rPr>
-                <w:rFonts w:ascii="Times New Roman" w:eastAsia="Times New Roman" w:hAnsi="Times New Roman" w:cs="Times New Roman"/>
-                <w:sz w:val="20"/>
-                <w:szCs w:val="20"/>
-              </w:rPr>
-            </w:pPr>
-            <w:r>
-              <w:rPr>
-                <w:rFonts w:ascii="Times New Roman" w:eastAsia="Times New Roman" w:hAnsi="Times New Roman" w:cs="Times New Roman"/>
-                <w:sz w:val="20"/>
-                <w:szCs w:val="20"/>
-              </w:rPr>
-              <w:t>Gerente del Proyecto,</w:t>
-            </w:r>
-          </w:p>
-          <w:p>
-            <w:pPr>
-              <w:spacing w:line="276" w:lineRule="auto"/>
-              <w:rPr>
-                <w:rFonts w:ascii="Times New Roman" w:eastAsia="Times New Roman" w:hAnsi="Times New Roman" w:cs="Times New Roman"/>
-              </w:rPr>
-            </w:pPr>
-            <w:r>
-              <w:rPr>
-                <w:rFonts w:ascii="Times New Roman" w:eastAsia="Times New Roman" w:hAnsi="Times New Roman" w:cs="Times New Roman"/>
-                <w:sz w:val="20"/>
-                <w:szCs w:val="20"/>
-              </w:rPr>
-              <w:t>Gestor de la configuración y Bibliotecario</w:t>
-            </w:r>
-          </w:p>
-        </w:tc>
-      </w:tr>
-      <w:tr>
-        <w:trPr>
-          <w:trHeight w:val="219"/>
-        </w:trPr>
-        <w:tc>
-          <w:tcPr>
-            <w:tcW w:w="1276" w:type="dxa"/>
-            <w:vMerge/>
-          </w:tcPr>
-          <w:p>
-            <w:pPr>
-              <w:spacing w:line="480" w:lineRule="auto"/>
-              <w:rPr>
-                <w:rFonts w:ascii="Times New Roman" w:eastAsia="Times New Roman" w:hAnsi="Times New Roman" w:cs="Times New Roman"/>
-              </w:rPr>
-            </w:pPr>
-          </w:p>
-        </w:tc>
-        <w:tc>
-          <w:tcPr>
-            <w:tcW w:w="1134" w:type="dxa"/>
-            <w:vMerge/>
-          </w:tcPr>
-          <w:p>
-            <w:pPr>
-              <w:spacing w:line="480" w:lineRule="auto"/>
-              <w:rPr>
-                <w:rFonts w:ascii="Times New Roman" w:eastAsia="Times New Roman" w:hAnsi="Times New Roman" w:cs="Times New Roman"/>
-              </w:rPr>
-            </w:pPr>
-          </w:p>
-        </w:tc>
-        <w:tc>
-          <w:tcPr>
-            <w:tcW w:w="1559" w:type="dxa"/>
-            <w:vMerge/>
-            <w:vAlign w:val="center"/>
-          </w:tcPr>
-          <w:p>
-            <w:pPr>
-              <w:spacing w:line="480" w:lineRule="auto"/>
-              <w:jc w:val="center"/>
-              <w:rPr>
-                <w:rFonts w:ascii="Times New Roman" w:eastAsia="Times New Roman" w:hAnsi="Times New Roman" w:cs="Times New Roman"/>
-              </w:rPr>
-            </w:pPr>
-          </w:p>
-        </w:tc>
-        <w:tc>
-          <w:tcPr>
-            <w:tcW w:w="1560" w:type="dxa"/>
-            <w:vAlign w:val="center"/>
-          </w:tcPr>
-          <w:p>
-            <w:pPr>
-              <w:spacing w:line="360" w:lineRule="auto"/>
-              <w:rPr>
-                <w:rFonts w:ascii="Times New Roman" w:eastAsia="Times New Roman" w:hAnsi="Times New Roman" w:cs="Times New Roman"/>
-              </w:rPr>
-            </w:pPr>
-            <w:r>
-              <w:rPr>
-                <w:rFonts w:ascii="Times New Roman" w:eastAsia="Times New Roman" w:hAnsi="Times New Roman" w:cs="Times New Roman"/>
-              </w:rPr>
-              <w:t>Políticas de Manejo de Líneas Base</w:t>
-            </w:r>
-          </w:p>
-        </w:tc>
-        <w:tc>
-          <w:tcPr>
-            <w:tcW w:w="1803" w:type="dxa"/>
-          </w:tcPr>
-          <w:p>
-            <w:pPr>
-              <w:spacing w:line="276" w:lineRule="auto"/>
-              <w:rPr>
-                <w:rFonts w:ascii="Times New Roman" w:eastAsia="Times New Roman" w:hAnsi="Times New Roman" w:cs="Times New Roman"/>
-                <w:sz w:val="21"/>
-                <w:szCs w:val="21"/>
-              </w:rPr>
-            </w:pPr>
-            <w:r>
-              <w:rPr>
-                <w:rFonts w:ascii="Times New Roman" w:eastAsia="Times New Roman" w:hAnsi="Times New Roman" w:cs="Times New Roman"/>
-                <w:sz w:val="21"/>
-                <w:szCs w:val="21"/>
-              </w:rPr>
-              <w:t xml:space="preserve">Norma que debe de cumplirse ante cambios a la Linea Base. </w:t>
-            </w:r>
-          </w:p>
-        </w:tc>
-        <w:tc>
-          <w:tcPr>
-            <w:tcW w:w="1599" w:type="dxa"/>
-            <w:vAlign w:val="center"/>
-          </w:tcPr>
-          <w:p>
-            <w:pPr>
-              <w:pStyle w:val="Prrafodelista"/>
-              <w:spacing w:line="276" w:lineRule="auto"/>
-              <w:ind w:left="0"/>
-              <w:rPr>
-                <w:rFonts w:ascii="Times New Roman" w:eastAsia="Times New Roman" w:hAnsi="Times New Roman" w:cs="Times New Roman"/>
-              </w:rPr>
-            </w:pPr>
-            <w:r>
-              <w:rPr>
-                <w:rFonts w:ascii="Times New Roman" w:eastAsia="Times New Roman" w:hAnsi="Times New Roman" w:cs="Times New Roman"/>
-              </w:rPr>
-              <w:t>Donadoni Miguel Angel Moya Bramon</w:t>
-            </w:r>
-          </w:p>
-        </w:tc>
-        <w:tc>
-          <w:tcPr>
-            <w:tcW w:w="1417" w:type="dxa"/>
-            <w:vAlign w:val="center"/>
-          </w:tcPr>
-          <w:p>
-            <w:pPr>
-              <w:spacing w:line="276" w:lineRule="auto"/>
-              <w:rPr>
-                <w:rFonts w:ascii="Times New Roman" w:eastAsia="Times New Roman" w:hAnsi="Times New Roman" w:cs="Times New Roman"/>
-                <w:sz w:val="20"/>
-                <w:szCs w:val="20"/>
-              </w:rPr>
-            </w:pPr>
-            <w:r>
-              <w:rPr>
-                <w:rFonts w:ascii="Times New Roman" w:eastAsia="Times New Roman" w:hAnsi="Times New Roman" w:cs="Times New Roman"/>
-                <w:sz w:val="20"/>
-                <w:szCs w:val="20"/>
-              </w:rPr>
-              <w:t>DBA</w:t>
-            </w:r>
-            <w:r>
-              <w:rPr>
-                <w:rFonts w:ascii="Times New Roman" w:eastAsia="Times New Roman" w:hAnsi="Times New Roman" w:cs="Times New Roman"/>
-                <w:sz w:val="20"/>
-                <w:szCs w:val="20"/>
-              </w:rPr>
-              <w:t>,</w:t>
-            </w:r>
-          </w:p>
-          <w:p>
-            <w:pPr>
-              <w:spacing w:line="276" w:lineRule="auto"/>
-              <w:rPr>
-                <w:rFonts w:ascii="Times New Roman" w:eastAsia="Times New Roman" w:hAnsi="Times New Roman" w:cs="Times New Roman"/>
-                <w:sz w:val="20"/>
-                <w:szCs w:val="20"/>
-              </w:rPr>
-            </w:pPr>
-            <w:r>
-              <w:rPr>
-                <w:rFonts w:ascii="Times New Roman" w:eastAsia="Times New Roman" w:hAnsi="Times New Roman" w:cs="Times New Roman"/>
-                <w:sz w:val="20"/>
-                <w:szCs w:val="20"/>
-              </w:rPr>
-              <w:t>Gestor de la configuración y Bibliotecario</w:t>
-            </w:r>
-          </w:p>
-        </w:tc>
-      </w:tr>
-      <w:tr>
-        <w:trPr>
-          <w:trHeight w:val="322"/>
-        </w:trPr>
-        <w:tc>
-          <w:tcPr>
-            <w:tcW w:w="1276" w:type="dxa"/>
-            <w:vMerge/>
-          </w:tcPr>
-          <w:p>
-            <w:pPr>
-              <w:spacing w:line="480" w:lineRule="auto"/>
-              <w:rPr>
-                <w:rFonts w:ascii="Times New Roman" w:eastAsia="Times New Roman" w:hAnsi="Times New Roman" w:cs="Times New Roman"/>
-              </w:rPr>
-            </w:pPr>
-          </w:p>
-        </w:tc>
-        <w:tc>
-          <w:tcPr>
-            <w:tcW w:w="1134" w:type="dxa"/>
-            <w:vMerge/>
-          </w:tcPr>
-          <w:p>
-            <w:pPr>
-              <w:spacing w:line="480" w:lineRule="auto"/>
-              <w:rPr>
-                <w:rFonts w:ascii="Times New Roman" w:eastAsia="Times New Roman" w:hAnsi="Times New Roman" w:cs="Times New Roman"/>
-              </w:rPr>
-            </w:pPr>
-          </w:p>
-        </w:tc>
-        <w:tc>
-          <w:tcPr>
-            <w:tcW w:w="1559" w:type="dxa"/>
-            <w:vMerge/>
-            <w:vAlign w:val="center"/>
-          </w:tcPr>
-          <w:p>
-            <w:pPr>
-              <w:spacing w:line="480" w:lineRule="auto"/>
-              <w:jc w:val="center"/>
-              <w:rPr>
-                <w:rFonts w:ascii="Times New Roman" w:eastAsia="Times New Roman" w:hAnsi="Times New Roman" w:cs="Times New Roman"/>
-              </w:rPr>
-            </w:pPr>
-          </w:p>
-        </w:tc>
-        <w:tc>
-          <w:tcPr>
-            <w:tcW w:w="1560" w:type="dxa"/>
-            <w:vAlign w:val="center"/>
-          </w:tcPr>
-          <w:p>
-            <w:pPr>
-              <w:spacing w:line="360" w:lineRule="auto"/>
-              <w:rPr>
-                <w:rFonts w:ascii="Times New Roman" w:eastAsia="Times New Roman" w:hAnsi="Times New Roman" w:cs="Times New Roman"/>
-              </w:rPr>
-            </w:pPr>
-            <w:r>
-              <w:rPr>
-                <w:rFonts w:ascii="Times New Roman" w:eastAsia="Times New Roman" w:hAnsi="Times New Roman" w:cs="Times New Roman"/>
-              </w:rPr>
-              <w:t>Políticas de Repositorio</w:t>
-            </w:r>
-          </w:p>
-        </w:tc>
-        <w:tc>
-          <w:tcPr>
-            <w:tcW w:w="1803" w:type="dxa"/>
-          </w:tcPr>
-          <w:p>
-            <w:pPr>
-              <w:spacing w:line="276" w:lineRule="auto"/>
-              <w:rPr>
-                <w:rFonts w:ascii="Times New Roman" w:eastAsia="Times New Roman" w:hAnsi="Times New Roman" w:cs="Times New Roman"/>
-                <w:sz w:val="21"/>
-                <w:szCs w:val="21"/>
-              </w:rPr>
-            </w:pPr>
-            <w:r>
-              <w:rPr>
-                <w:rFonts w:ascii="Times New Roman" w:eastAsia="Times New Roman" w:hAnsi="Times New Roman" w:cs="Times New Roman"/>
-                <w:sz w:val="21"/>
-                <w:szCs w:val="21"/>
-              </w:rPr>
-              <w:t>Norma que explica las herramientas de control de cambios que se debe de utilizar.</w:t>
-            </w:r>
-          </w:p>
-        </w:tc>
-        <w:tc>
-          <w:tcPr>
-            <w:tcW w:w="1599" w:type="dxa"/>
-            <w:vAlign w:val="center"/>
-          </w:tcPr>
-          <w:p>
-            <w:pPr>
-              <w:pStyle w:val="Prrafodelista"/>
-              <w:spacing w:line="276" w:lineRule="auto"/>
-              <w:ind w:left="0"/>
-              <w:rPr>
-                <w:rFonts w:ascii="Times New Roman" w:eastAsia="Times New Roman" w:hAnsi="Times New Roman" w:cs="Times New Roman"/>
-              </w:rPr>
-            </w:pPr>
-            <w:r>
-              <w:rPr>
-                <w:rFonts w:ascii="Times New Roman" w:eastAsia="Times New Roman" w:hAnsi="Times New Roman" w:cs="Times New Roman"/>
-              </w:rPr>
-              <w:t>Alisson Karina Arroyo Romo</w:t>
-            </w:r>
-          </w:p>
-        </w:tc>
-        <w:tc>
-          <w:tcPr>
-            <w:tcW w:w="1417" w:type="dxa"/>
-            <w:vAlign w:val="center"/>
-          </w:tcPr>
-          <w:p>
-            <w:pPr>
-              <w:spacing w:line="276" w:lineRule="auto"/>
-              <w:rPr>
-                <w:rFonts w:ascii="Times New Roman" w:eastAsia="Times New Roman" w:hAnsi="Times New Roman" w:cs="Times New Roman"/>
-                <w:sz w:val="20"/>
-                <w:szCs w:val="20"/>
-              </w:rPr>
-            </w:pPr>
-            <w:r>
-              <w:rPr>
-                <w:rFonts w:ascii="Times New Roman" w:eastAsia="Times New Roman" w:hAnsi="Times New Roman" w:cs="Times New Roman"/>
-                <w:sz w:val="20"/>
-                <w:szCs w:val="20"/>
-              </w:rPr>
-              <w:t>Back-end</w:t>
-            </w:r>
-            <w:r>
-              <w:rPr>
-                <w:rFonts w:ascii="Times New Roman" w:eastAsia="Times New Roman" w:hAnsi="Times New Roman" w:cs="Times New Roman"/>
-                <w:sz w:val="20"/>
-                <w:szCs w:val="20"/>
-              </w:rPr>
-              <w:t>,</w:t>
-            </w:r>
-          </w:p>
-          <w:p>
-            <w:pPr>
-              <w:spacing w:line="276" w:lineRule="auto"/>
-              <w:rPr>
-                <w:rFonts w:ascii="Times New Roman" w:eastAsia="Times New Roman" w:hAnsi="Times New Roman" w:cs="Times New Roman"/>
-                <w:sz w:val="20"/>
-                <w:szCs w:val="20"/>
-              </w:rPr>
-            </w:pPr>
-            <w:r>
-              <w:rPr>
-                <w:rFonts w:ascii="Times New Roman" w:eastAsia="Times New Roman" w:hAnsi="Times New Roman" w:cs="Times New Roman"/>
-                <w:sz w:val="20"/>
-                <w:szCs w:val="20"/>
-              </w:rPr>
-              <w:t>Gestor de la configuración y Bibliotecario</w:t>
-            </w:r>
-          </w:p>
-        </w:tc>
-      </w:tr>
-      <w:tr>
-        <w:trPr>
-          <w:trHeight w:val="742"/>
-        </w:trPr>
-        <w:tc>
-          <w:tcPr>
-            <w:tcW w:w="1276" w:type="dxa"/>
-            <w:vMerge/>
-          </w:tcPr>
-          <w:p>
-            <w:pPr>
-              <w:spacing w:line="480" w:lineRule="auto"/>
-              <w:rPr>
-                <w:rFonts w:ascii="Times New Roman" w:eastAsia="Times New Roman" w:hAnsi="Times New Roman" w:cs="Times New Roman"/>
-              </w:rPr>
-            </w:pPr>
-          </w:p>
-        </w:tc>
-        <w:tc>
-          <w:tcPr>
-            <w:tcW w:w="1134" w:type="dxa"/>
-            <w:vMerge/>
-          </w:tcPr>
-          <w:p>
-            <w:pPr>
-              <w:spacing w:line="480" w:lineRule="auto"/>
-              <w:rPr>
-                <w:rFonts w:ascii="Times New Roman" w:eastAsia="Times New Roman" w:hAnsi="Times New Roman" w:cs="Times New Roman"/>
-              </w:rPr>
-            </w:pPr>
-          </w:p>
-        </w:tc>
-        <w:tc>
-          <w:tcPr>
-            <w:tcW w:w="1559" w:type="dxa"/>
-            <w:vMerge w:val="restart"/>
-            <w:vAlign w:val="center"/>
-          </w:tcPr>
-          <w:p>
-            <w:pPr>
-              <w:spacing w:line="480" w:lineRule="auto"/>
-              <w:jc w:val="center"/>
-              <w:rPr>
-                <w:rFonts w:ascii="Times New Roman" w:eastAsia="Times New Roman" w:hAnsi="Times New Roman" w:cs="Times New Roman"/>
-                <w:sz w:val="21"/>
-                <w:szCs w:val="21"/>
-              </w:rPr>
-            </w:pPr>
-            <w:r>
-              <w:rPr>
-                <w:rFonts w:ascii="Times New Roman" w:eastAsia="Times New Roman" w:hAnsi="Times New Roman" w:cs="Times New Roman"/>
-                <w:sz w:val="21"/>
-                <w:szCs w:val="21"/>
-              </w:rPr>
-              <w:t>Procedimientos</w:t>
-            </w:r>
-          </w:p>
-        </w:tc>
-        <w:tc>
-          <w:tcPr>
-            <w:tcW w:w="1560" w:type="dxa"/>
-          </w:tcPr>
-          <w:p>
-            <w:pPr>
-              <w:spacing w:line="360" w:lineRule="auto"/>
-              <w:rPr>
-                <w:rFonts w:ascii="Times New Roman" w:eastAsia="Times New Roman" w:hAnsi="Times New Roman" w:cs="Times New Roman"/>
-              </w:rPr>
-            </w:pPr>
-            <w:r>
-              <w:rPr>
-                <w:rFonts w:ascii="Times New Roman" w:eastAsia="Times New Roman" w:hAnsi="Times New Roman" w:cs="Times New Roman"/>
-              </w:rPr>
-              <w:t>Procedimiento de Auditoría</w:t>
-            </w:r>
-          </w:p>
-        </w:tc>
-        <w:tc>
-          <w:tcPr>
-            <w:tcW w:w="1803" w:type="dxa"/>
-          </w:tcPr>
-          <w:p>
-            <w:pPr>
-              <w:spacing w:line="276" w:lineRule="auto"/>
-              <w:rPr>
-                <w:rFonts w:ascii="Times New Roman" w:eastAsia="Times New Roman" w:hAnsi="Times New Roman" w:cs="Times New Roman"/>
-                <w:sz w:val="21"/>
-                <w:szCs w:val="21"/>
-              </w:rPr>
-            </w:pPr>
-            <w:r>
-              <w:rPr>
-                <w:rFonts w:ascii="Times New Roman" w:eastAsia="Times New Roman" w:hAnsi="Times New Roman" w:cs="Times New Roman"/>
-                <w:sz w:val="21"/>
-                <w:szCs w:val="21"/>
-              </w:rPr>
-              <w:t>Documento que explica las técnicas que se utilizará ante el cumplimiento de las normas de trabajo.</w:t>
-            </w:r>
-          </w:p>
-        </w:tc>
-        <w:tc>
-          <w:tcPr>
-            <w:tcW w:w="1599" w:type="dxa"/>
-            <w:vAlign w:val="center"/>
-          </w:tcPr>
-          <w:p>
-            <w:pPr>
-              <w:spacing w:line="276" w:lineRule="auto"/>
-              <w:rPr>
-                <w:rFonts w:ascii="Times New Roman" w:eastAsia="Times New Roman" w:hAnsi="Times New Roman" w:cs="Times New Roman"/>
-              </w:rPr>
-            </w:pPr>
-            <w:r>
-              <w:rPr>
-                <w:rFonts w:ascii="Times New Roman" w:eastAsia="Times New Roman" w:hAnsi="Times New Roman" w:cs="Times New Roman"/>
-              </w:rPr>
-              <w:t>Gabriel Giancarlo Antaurco Aragon</w:t>
-            </w:r>
-          </w:p>
-        </w:tc>
-        <w:tc>
-          <w:tcPr>
-            <w:tcW w:w="1417" w:type="dxa"/>
-            <w:vAlign w:val="center"/>
-          </w:tcPr>
-          <w:p>
-            <w:pPr>
-              <w:spacing w:line="276" w:lineRule="auto"/>
-              <w:rPr>
-                <w:rFonts w:ascii="Times New Roman" w:eastAsia="Times New Roman" w:hAnsi="Times New Roman" w:cs="Times New Roman"/>
-                <w:sz w:val="20"/>
-                <w:szCs w:val="20"/>
-              </w:rPr>
-            </w:pPr>
-            <w:r>
-              <w:rPr>
-                <w:rFonts w:ascii="Times New Roman" w:eastAsia="Times New Roman" w:hAnsi="Times New Roman" w:cs="Times New Roman"/>
-                <w:sz w:val="20"/>
-                <w:szCs w:val="20"/>
-              </w:rPr>
-              <w:t>Analista Senior</w:t>
-            </w:r>
-            <w:r>
-              <w:rPr>
-                <w:rFonts w:ascii="Times New Roman" w:eastAsia="Times New Roman" w:hAnsi="Times New Roman" w:cs="Times New Roman"/>
-                <w:sz w:val="20"/>
-                <w:szCs w:val="20"/>
-              </w:rPr>
-              <w:t>,</w:t>
-            </w:r>
-          </w:p>
-          <w:p>
-            <w:pPr>
-              <w:spacing w:line="276" w:lineRule="auto"/>
-              <w:rPr>
-                <w:rFonts w:ascii="Times New Roman" w:eastAsia="Times New Roman" w:hAnsi="Times New Roman" w:cs="Times New Roman"/>
-                <w:sz w:val="20"/>
-                <w:szCs w:val="20"/>
-              </w:rPr>
-            </w:pPr>
-            <w:r>
-              <w:rPr>
-                <w:rFonts w:ascii="Times New Roman" w:eastAsia="Times New Roman" w:hAnsi="Times New Roman" w:cs="Times New Roman"/>
-                <w:sz w:val="20"/>
-                <w:szCs w:val="20"/>
-              </w:rPr>
-              <w:t>Gestor de la configuración y Bibliotecario</w:t>
-            </w:r>
-          </w:p>
-        </w:tc>
-      </w:tr>
-      <w:tr>
-        <w:trPr>
-          <w:trHeight w:val="1321"/>
-        </w:trPr>
-        <w:tc>
-          <w:tcPr>
-            <w:tcW w:w="1276" w:type="dxa"/>
-            <w:vMerge/>
-          </w:tcPr>
-          <w:p>
-            <w:pPr>
-              <w:spacing w:line="480" w:lineRule="auto"/>
-              <w:rPr>
-                <w:rFonts w:ascii="Times New Roman" w:eastAsia="Times New Roman" w:hAnsi="Times New Roman" w:cs="Times New Roman"/>
-              </w:rPr>
-            </w:pPr>
-          </w:p>
-        </w:tc>
-        <w:tc>
-          <w:tcPr>
-            <w:tcW w:w="1134" w:type="dxa"/>
-            <w:vMerge/>
-          </w:tcPr>
-          <w:p>
-            <w:pPr>
-              <w:spacing w:line="480" w:lineRule="auto"/>
-              <w:rPr>
-                <w:rFonts w:ascii="Times New Roman" w:eastAsia="Times New Roman" w:hAnsi="Times New Roman" w:cs="Times New Roman"/>
-              </w:rPr>
-            </w:pPr>
-          </w:p>
-        </w:tc>
-        <w:tc>
-          <w:tcPr>
-            <w:tcW w:w="1559" w:type="dxa"/>
-            <w:vMerge/>
-          </w:tcPr>
-          <w:p>
-            <w:pPr>
-              <w:spacing w:line="480" w:lineRule="auto"/>
-              <w:rPr>
-                <w:rFonts w:ascii="Times New Roman" w:eastAsia="Times New Roman" w:hAnsi="Times New Roman" w:cs="Times New Roman"/>
-              </w:rPr>
-            </w:pPr>
-          </w:p>
-        </w:tc>
-        <w:tc>
-          <w:tcPr>
-            <w:tcW w:w="1560" w:type="dxa"/>
-          </w:tcPr>
-          <w:p>
-            <w:pPr>
-              <w:spacing w:line="360" w:lineRule="auto"/>
-              <w:rPr>
-                <w:rFonts w:ascii="Times New Roman" w:eastAsia="Times New Roman" w:hAnsi="Times New Roman" w:cs="Times New Roman"/>
-              </w:rPr>
-            </w:pPr>
-            <w:r>
-              <w:rPr>
-                <w:rFonts w:ascii="Times New Roman" w:eastAsia="Times New Roman" w:hAnsi="Times New Roman" w:cs="Times New Roman"/>
-              </w:rPr>
-              <w:t>Procedimiento de Verificación</w:t>
-            </w:r>
-          </w:p>
-        </w:tc>
-        <w:tc>
-          <w:tcPr>
-            <w:tcW w:w="1803" w:type="dxa"/>
-          </w:tcPr>
-          <w:p>
-            <w:pPr>
-              <w:spacing w:line="276" w:lineRule="auto"/>
-              <w:rPr>
-                <w:rFonts w:ascii="Times New Roman" w:eastAsia="Times New Roman" w:hAnsi="Times New Roman" w:cs="Times New Roman"/>
-                <w:sz w:val="21"/>
-                <w:szCs w:val="21"/>
-              </w:rPr>
-            </w:pPr>
-            <w:r>
-              <w:rPr>
-                <w:rFonts w:ascii="Times New Roman" w:eastAsia="Times New Roman" w:hAnsi="Times New Roman" w:cs="Times New Roman"/>
-                <w:sz w:val="21"/>
-                <w:szCs w:val="21"/>
-              </w:rPr>
-              <w:t>Documento que explica acerca de los procesos que se debe de seguir para el cumplimiento de las normas.</w:t>
-            </w:r>
-          </w:p>
-        </w:tc>
-        <w:tc>
-          <w:tcPr>
-            <w:tcW w:w="1599" w:type="dxa"/>
-            <w:vAlign w:val="center"/>
-          </w:tcPr>
-          <w:p>
-            <w:pPr>
-              <w:pStyle w:val="Prrafodelista"/>
-              <w:spacing w:line="276" w:lineRule="auto"/>
-              <w:ind w:left="0"/>
-              <w:rPr>
-                <w:rFonts w:ascii="Times New Roman" w:eastAsia="Times New Roman" w:hAnsi="Times New Roman" w:cs="Times New Roman"/>
-              </w:rPr>
-            </w:pPr>
-            <w:r>
-              <w:rPr>
-                <w:rFonts w:ascii="Times New Roman" w:eastAsia="Times New Roman" w:hAnsi="Times New Roman" w:cs="Times New Roman"/>
-              </w:rPr>
-              <w:t>John Alex Quispe Lucas</w:t>
-            </w:r>
-          </w:p>
-        </w:tc>
-        <w:tc>
-          <w:tcPr>
-            <w:tcW w:w="1417" w:type="dxa"/>
-            <w:vAlign w:val="center"/>
-          </w:tcPr>
-          <w:p>
-            <w:pPr>
-              <w:spacing w:line="276" w:lineRule="auto"/>
-              <w:rPr>
-                <w:rFonts w:ascii="Times New Roman" w:eastAsia="Times New Roman" w:hAnsi="Times New Roman" w:cs="Times New Roman"/>
-                <w:sz w:val="20"/>
-                <w:szCs w:val="20"/>
-              </w:rPr>
-            </w:pPr>
-            <w:r>
-              <w:rPr>
-                <w:rFonts w:ascii="Times New Roman" w:eastAsia="Times New Roman" w:hAnsi="Times New Roman" w:cs="Times New Roman"/>
-                <w:sz w:val="20"/>
-                <w:szCs w:val="20"/>
-              </w:rPr>
-              <w:t>Front-end</w:t>
-            </w:r>
-            <w:r>
-              <w:rPr>
-                <w:rFonts w:ascii="Times New Roman" w:eastAsia="Times New Roman" w:hAnsi="Times New Roman" w:cs="Times New Roman"/>
-                <w:sz w:val="20"/>
-                <w:szCs w:val="20"/>
-              </w:rPr>
-              <w:t>,</w:t>
-            </w:r>
-          </w:p>
-          <w:p>
-            <w:pPr>
-              <w:spacing w:line="276" w:lineRule="auto"/>
-              <w:rPr>
-                <w:rFonts w:ascii="Times New Roman" w:eastAsia="Times New Roman" w:hAnsi="Times New Roman" w:cs="Times New Roman"/>
-                <w:sz w:val="20"/>
-                <w:szCs w:val="20"/>
-              </w:rPr>
-            </w:pPr>
-            <w:r>
-              <w:rPr>
-                <w:rFonts w:ascii="Times New Roman" w:eastAsia="Times New Roman" w:hAnsi="Times New Roman" w:cs="Times New Roman"/>
-                <w:sz w:val="20"/>
-                <w:szCs w:val="20"/>
-              </w:rPr>
-              <w:t>Gestor de la configuración y Bibliotecario</w:t>
-            </w:r>
-          </w:p>
-        </w:tc>
-      </w:tr>
-      <w:tr>
-        <w:trPr>
-          <w:trHeight w:val="1694"/>
-        </w:trPr>
-        <w:tc>
-          <w:tcPr>
-            <w:tcW w:w="1276" w:type="dxa"/>
-            <w:vMerge/>
-          </w:tcPr>
-          <w:p>
-            <w:pPr>
-              <w:spacing w:line="480" w:lineRule="auto"/>
-              <w:rPr>
-                <w:rFonts w:ascii="Times New Roman" w:eastAsia="Times New Roman" w:hAnsi="Times New Roman" w:cs="Times New Roman"/>
-              </w:rPr>
-            </w:pPr>
-          </w:p>
-        </w:tc>
-        <w:tc>
-          <w:tcPr>
-            <w:tcW w:w="1134" w:type="dxa"/>
-            <w:vMerge/>
-          </w:tcPr>
-          <w:p>
-            <w:pPr>
-              <w:spacing w:line="480" w:lineRule="auto"/>
-              <w:rPr>
-                <w:rFonts w:ascii="Times New Roman" w:eastAsia="Times New Roman" w:hAnsi="Times New Roman" w:cs="Times New Roman"/>
-              </w:rPr>
-            </w:pPr>
-          </w:p>
-        </w:tc>
-        <w:tc>
-          <w:tcPr>
-            <w:tcW w:w="1559" w:type="dxa"/>
-            <w:vMerge/>
-          </w:tcPr>
-          <w:p>
-            <w:pPr>
-              <w:spacing w:line="480" w:lineRule="auto"/>
-              <w:rPr>
-                <w:rFonts w:ascii="Times New Roman" w:eastAsia="Times New Roman" w:hAnsi="Times New Roman" w:cs="Times New Roman"/>
-              </w:rPr>
-            </w:pPr>
-          </w:p>
-        </w:tc>
-        <w:tc>
-          <w:tcPr>
-            <w:tcW w:w="1560" w:type="dxa"/>
-          </w:tcPr>
-          <w:p>
-            <w:pPr>
-              <w:spacing w:line="360" w:lineRule="auto"/>
-              <w:rPr>
-                <w:rFonts w:ascii="Times New Roman" w:eastAsia="Times New Roman" w:hAnsi="Times New Roman" w:cs="Times New Roman"/>
-              </w:rPr>
-            </w:pPr>
-            <w:r>
-              <w:rPr>
-                <w:rFonts w:ascii="Times New Roman" w:eastAsia="Times New Roman" w:hAnsi="Times New Roman" w:cs="Times New Roman"/>
-              </w:rPr>
-              <w:t>Procedimiento Formales de Control de Cambios</w:t>
-            </w:r>
-          </w:p>
-        </w:tc>
-        <w:tc>
-          <w:tcPr>
-            <w:tcW w:w="1803" w:type="dxa"/>
-          </w:tcPr>
-          <w:p>
-            <w:pPr>
-              <w:spacing w:line="276" w:lineRule="auto"/>
-              <w:rPr>
-                <w:rFonts w:ascii="Times New Roman" w:eastAsia="Times New Roman" w:hAnsi="Times New Roman" w:cs="Times New Roman"/>
-                <w:sz w:val="21"/>
-                <w:szCs w:val="21"/>
-              </w:rPr>
-            </w:pPr>
-            <w:r>
-              <w:rPr>
-                <w:rFonts w:ascii="Times New Roman" w:eastAsia="Times New Roman" w:hAnsi="Times New Roman" w:cs="Times New Roman"/>
-                <w:sz w:val="21"/>
-                <w:szCs w:val="21"/>
-              </w:rPr>
-              <w:t>Documento que explica acerca de cómo se debe de documentar y gestionar el control de cambios</w:t>
-            </w:r>
-          </w:p>
-        </w:tc>
-        <w:tc>
-          <w:tcPr>
-            <w:tcW w:w="1599" w:type="dxa"/>
-            <w:vAlign w:val="center"/>
-          </w:tcPr>
-          <w:p>
-            <w:pPr>
-              <w:pStyle w:val="Prrafodelista"/>
-              <w:spacing w:line="276" w:lineRule="auto"/>
-              <w:ind w:left="0"/>
-              <w:rPr>
-                <w:rFonts w:ascii="Times New Roman" w:eastAsia="Times New Roman" w:hAnsi="Times New Roman" w:cs="Times New Roman"/>
-              </w:rPr>
-            </w:pPr>
-            <w:r>
-              <w:rPr>
-                <w:rFonts w:ascii="Times New Roman" w:eastAsia="Times New Roman" w:hAnsi="Times New Roman" w:cs="Times New Roman"/>
-              </w:rPr>
-              <w:t>Alisson Karina Arroyo Romo</w:t>
-            </w:r>
-          </w:p>
-        </w:tc>
-        <w:tc>
-          <w:tcPr>
-            <w:tcW w:w="1417" w:type="dxa"/>
-            <w:vAlign w:val="center"/>
-          </w:tcPr>
-          <w:p>
-            <w:pPr>
-              <w:spacing w:line="276" w:lineRule="auto"/>
-              <w:rPr>
-                <w:rFonts w:ascii="Times New Roman" w:eastAsia="Times New Roman" w:hAnsi="Times New Roman" w:cs="Times New Roman"/>
-                <w:sz w:val="20"/>
-                <w:szCs w:val="20"/>
-              </w:rPr>
-            </w:pPr>
-            <w:r>
-              <w:rPr>
-                <w:rFonts w:ascii="Times New Roman" w:eastAsia="Times New Roman" w:hAnsi="Times New Roman" w:cs="Times New Roman"/>
-                <w:sz w:val="20"/>
-                <w:szCs w:val="20"/>
-              </w:rPr>
-              <w:t>Back-end</w:t>
-            </w:r>
-            <w:r>
-              <w:rPr>
-                <w:rFonts w:ascii="Times New Roman" w:eastAsia="Times New Roman" w:hAnsi="Times New Roman" w:cs="Times New Roman"/>
-                <w:sz w:val="20"/>
-                <w:szCs w:val="20"/>
-              </w:rPr>
-              <w:t>,</w:t>
-            </w:r>
-          </w:p>
-          <w:p>
-            <w:pPr>
-              <w:spacing w:line="276" w:lineRule="auto"/>
-              <w:rPr>
-                <w:rFonts w:ascii="Times New Roman" w:eastAsia="Times New Roman" w:hAnsi="Times New Roman" w:cs="Times New Roman"/>
-                <w:sz w:val="20"/>
-                <w:szCs w:val="20"/>
-              </w:rPr>
-            </w:pPr>
-            <w:r>
-              <w:rPr>
-                <w:rFonts w:ascii="Times New Roman" w:eastAsia="Times New Roman" w:hAnsi="Times New Roman" w:cs="Times New Roman"/>
-                <w:sz w:val="20"/>
-                <w:szCs w:val="20"/>
-              </w:rPr>
-              <w:t>Gestor de la configuración y Bibliotecario</w:t>
-            </w:r>
-          </w:p>
-        </w:tc>
-      </w:tr>
-    </w:tbl>
     <w:p>
       <w:pPr>
         <w:spacing w:line="480" w:lineRule="auto"/>
         <w:rPr>
           <w:rFonts w:ascii="Times New Roman" w:eastAsia="Times New Roman" w:hAnsi="Times New Roman" w:cs="Times New Roman"/>
           <w:b/>
+          <w:sz w:val="24"/>
+          <w:szCs w:val="24"/>
         </w:rPr>
       </w:pPr>
     </w:p>
@@ -17758,501 +12455,20 @@
         <w:spacing w:line="480" w:lineRule="auto"/>
         <w:rPr>
           <w:rFonts w:ascii="Times New Roman" w:eastAsia="Times New Roman" w:hAnsi="Times New Roman" w:cs="Times New Roman"/>
-        </w:rPr>
-      </w:pPr>
-      <w:r>
-        <w:rPr>
-          <w:rFonts w:ascii="Times New Roman" w:eastAsia="Times New Roman" w:hAnsi="Times New Roman" w:cs="Times New Roman"/>
-        </w:rPr>
-        <w:t xml:space="preserve">Cada rol tiene </w:t>
-      </w:r>
-      <w:r>
-        <w:rPr>
-          <w:rFonts w:ascii="Times New Roman" w:eastAsia="Times New Roman" w:hAnsi="Times New Roman" w:cs="Times New Roman"/>
-        </w:rPr>
-        <w:t>su acceso y acciones que puede realizar ante algunos documentos.</w:t>
-      </w:r>
+          <w:b/>
+          <w:sz w:val="24"/>
+          <w:szCs w:val="24"/>
+        </w:rPr>
+      </w:pPr>
     </w:p>
-    <w:tbl>
-      <w:tblPr>
-        <w:tblStyle w:val="Tablaconcuadrcula"/>
-        <w:tblW w:w="0" w:type="auto"/>
-        <w:tblLook w:val="04A0" w:firstRow="1" w:lastRow="0" w:firstColumn="1" w:lastColumn="0" w:noHBand="0" w:noVBand="1"/>
-      </w:tblPr>
-      <w:tblGrid>
-        <w:gridCol w:w="2122"/>
-        <w:gridCol w:w="6897"/>
-      </w:tblGrid>
-      <w:tr>
-        <w:tc>
-          <w:tcPr>
-            <w:tcW w:w="2122" w:type="dxa"/>
-          </w:tcPr>
-          <w:p>
-            <w:pPr>
-              <w:spacing w:line="360" w:lineRule="auto"/>
-              <w:jc w:val="center"/>
-              <w:rPr>
-                <w:rFonts w:ascii="Times New Roman" w:hAnsi="Times New Roman" w:cs="Times New Roman"/>
-                <w:b/>
-                <w:sz w:val="24"/>
-              </w:rPr>
-            </w:pPr>
-            <w:r>
-              <w:rPr>
-                <w:rFonts w:ascii="Times New Roman" w:hAnsi="Times New Roman" w:cs="Times New Roman"/>
-                <w:b/>
-                <w:sz w:val="24"/>
-              </w:rPr>
-              <w:t>Rol</w:t>
-            </w:r>
-          </w:p>
-        </w:tc>
-        <w:tc>
-          <w:tcPr>
-            <w:tcW w:w="6897" w:type="dxa"/>
-          </w:tcPr>
-          <w:p>
-            <w:pPr>
-              <w:spacing w:line="360" w:lineRule="auto"/>
-              <w:jc w:val="center"/>
-              <w:rPr>
-                <w:rFonts w:ascii="Times New Roman" w:hAnsi="Times New Roman" w:cs="Times New Roman"/>
-                <w:b/>
-                <w:sz w:val="24"/>
-              </w:rPr>
-            </w:pPr>
-            <w:r>
-              <w:rPr>
-                <w:rFonts w:ascii="Times New Roman" w:hAnsi="Times New Roman" w:cs="Times New Roman"/>
-                <w:b/>
-                <w:sz w:val="24"/>
-              </w:rPr>
-              <w:t>Tipo de acciones</w:t>
-            </w:r>
-          </w:p>
-        </w:tc>
-      </w:tr>
-      <w:tr>
-        <w:tc>
-          <w:tcPr>
-            <w:tcW w:w="2122" w:type="dxa"/>
-          </w:tcPr>
-          <w:p>
-            <w:pPr>
-              <w:spacing w:line="360" w:lineRule="auto"/>
-              <w:rPr>
-                <w:rFonts w:ascii="Times New Roman" w:hAnsi="Times New Roman" w:cs="Times New Roman"/>
-                <w:sz w:val="24"/>
-              </w:rPr>
-            </w:pPr>
-            <w:r>
-              <w:rPr>
-                <w:rFonts w:ascii="Times New Roman" w:hAnsi="Times New Roman" w:cs="Times New Roman"/>
-                <w:sz w:val="24"/>
-              </w:rPr>
-              <w:t>Gestor de la configuración</w:t>
-            </w:r>
-          </w:p>
-        </w:tc>
-        <w:tc>
-          <w:tcPr>
-            <w:tcW w:w="6897" w:type="dxa"/>
-          </w:tcPr>
-          <w:p>
-            <w:pPr>
-              <w:pStyle w:val="Prrafodelista"/>
-              <w:numPr>
-                <w:ilvl w:val="0"/>
-                <w:numId w:val="11"/>
-              </w:numPr>
-              <w:spacing w:line="276" w:lineRule="auto"/>
-              <w:ind w:left="460"/>
-              <w:rPr>
-                <w:rFonts w:ascii="Times New Roman" w:hAnsi="Times New Roman" w:cs="Times New Roman"/>
-                <w:sz w:val="24"/>
-              </w:rPr>
-            </w:pPr>
-            <w:r>
-              <w:rPr>
-                <w:rFonts w:ascii="Times New Roman" w:hAnsi="Times New Roman" w:cs="Times New Roman"/>
-                <w:sz w:val="24"/>
-              </w:rPr>
-              <w:t>Visualizar</w:t>
-            </w:r>
-          </w:p>
-          <w:p>
-            <w:pPr>
-              <w:pStyle w:val="Prrafodelista"/>
-              <w:numPr>
-                <w:ilvl w:val="0"/>
-                <w:numId w:val="11"/>
-              </w:numPr>
-              <w:spacing w:line="276" w:lineRule="auto"/>
-              <w:ind w:left="460"/>
-              <w:rPr>
-                <w:rFonts w:ascii="Times New Roman" w:hAnsi="Times New Roman" w:cs="Times New Roman"/>
-                <w:sz w:val="24"/>
-              </w:rPr>
-            </w:pPr>
-            <w:r>
-              <w:rPr>
-                <w:rFonts w:ascii="Times New Roman" w:hAnsi="Times New Roman" w:cs="Times New Roman"/>
-                <w:sz w:val="24"/>
-              </w:rPr>
-              <w:t>Crear</w:t>
-            </w:r>
-          </w:p>
-          <w:p>
-            <w:pPr>
-              <w:pStyle w:val="Prrafodelista"/>
-              <w:numPr>
-                <w:ilvl w:val="0"/>
-                <w:numId w:val="11"/>
-              </w:numPr>
-              <w:spacing w:line="276" w:lineRule="auto"/>
-              <w:ind w:left="460"/>
-              <w:rPr>
-                <w:rFonts w:ascii="Times New Roman" w:hAnsi="Times New Roman" w:cs="Times New Roman"/>
-                <w:sz w:val="24"/>
-              </w:rPr>
-            </w:pPr>
-            <w:r>
-              <w:rPr>
-                <w:rFonts w:ascii="Times New Roman" w:hAnsi="Times New Roman" w:cs="Times New Roman"/>
-                <w:sz w:val="24"/>
-              </w:rPr>
-              <w:t>Modificar y actualizar</w:t>
-            </w:r>
-          </w:p>
-        </w:tc>
-      </w:tr>
-      <w:tr>
-        <w:tc>
-          <w:tcPr>
-            <w:tcW w:w="2122" w:type="dxa"/>
-            <w:vAlign w:val="center"/>
-          </w:tcPr>
-          <w:p>
-            <w:pPr>
-              <w:spacing w:line="360" w:lineRule="auto"/>
-              <w:rPr>
-                <w:rFonts w:ascii="Times New Roman" w:hAnsi="Times New Roman" w:cs="Times New Roman"/>
-                <w:sz w:val="24"/>
-              </w:rPr>
-            </w:pPr>
-            <w:r>
-              <w:rPr>
-                <w:rFonts w:ascii="Times New Roman" w:hAnsi="Times New Roman" w:cs="Times New Roman"/>
-                <w:sz w:val="24"/>
-              </w:rPr>
-              <w:t>Bibliotecario</w:t>
-            </w:r>
-          </w:p>
-        </w:tc>
-        <w:tc>
-          <w:tcPr>
-            <w:tcW w:w="6897" w:type="dxa"/>
-          </w:tcPr>
-          <w:p>
-            <w:pPr>
-              <w:pStyle w:val="Prrafodelista"/>
-              <w:numPr>
-                <w:ilvl w:val="0"/>
-                <w:numId w:val="11"/>
-              </w:numPr>
-              <w:spacing w:line="276" w:lineRule="auto"/>
-              <w:ind w:left="460"/>
-              <w:rPr>
-                <w:rFonts w:ascii="Times New Roman" w:hAnsi="Times New Roman" w:cs="Times New Roman"/>
-                <w:sz w:val="24"/>
-              </w:rPr>
-            </w:pPr>
-            <w:r>
-              <w:rPr>
-                <w:rFonts w:ascii="Times New Roman" w:hAnsi="Times New Roman" w:cs="Times New Roman"/>
-                <w:sz w:val="24"/>
-              </w:rPr>
-              <w:t>Visualizar</w:t>
-            </w:r>
-          </w:p>
-          <w:p>
-            <w:pPr>
-              <w:pStyle w:val="Prrafodelista"/>
-              <w:numPr>
-                <w:ilvl w:val="0"/>
-                <w:numId w:val="11"/>
-              </w:numPr>
-              <w:spacing w:line="276" w:lineRule="auto"/>
-              <w:ind w:left="460"/>
-              <w:rPr>
-                <w:rFonts w:ascii="Times New Roman" w:hAnsi="Times New Roman" w:cs="Times New Roman"/>
-                <w:sz w:val="24"/>
-              </w:rPr>
-            </w:pPr>
-            <w:r>
-              <w:rPr>
-                <w:rFonts w:ascii="Times New Roman" w:hAnsi="Times New Roman" w:cs="Times New Roman"/>
-                <w:sz w:val="24"/>
-              </w:rPr>
-              <w:t>Crear</w:t>
-            </w:r>
-          </w:p>
-          <w:p>
-            <w:pPr>
-              <w:pStyle w:val="Prrafodelista"/>
-              <w:numPr>
-                <w:ilvl w:val="0"/>
-                <w:numId w:val="11"/>
-              </w:numPr>
-              <w:spacing w:line="276" w:lineRule="auto"/>
-              <w:ind w:left="460"/>
-              <w:rPr>
-                <w:rFonts w:ascii="Times New Roman" w:hAnsi="Times New Roman" w:cs="Times New Roman"/>
-                <w:sz w:val="24"/>
-              </w:rPr>
-            </w:pPr>
-            <w:r>
-              <w:rPr>
-                <w:rFonts w:ascii="Times New Roman" w:hAnsi="Times New Roman" w:cs="Times New Roman"/>
-                <w:sz w:val="24"/>
-              </w:rPr>
-              <w:t>Modificar y actualizar</w:t>
-            </w:r>
-          </w:p>
-        </w:tc>
-      </w:tr>
-      <w:tr>
-        <w:tc>
-          <w:tcPr>
-            <w:tcW w:w="2122" w:type="dxa"/>
-            <w:vAlign w:val="center"/>
-          </w:tcPr>
-          <w:p>
-            <w:pPr>
-              <w:spacing w:line="360" w:lineRule="auto"/>
-              <w:rPr>
-                <w:rFonts w:ascii="Times New Roman" w:hAnsi="Times New Roman" w:cs="Times New Roman"/>
-                <w:sz w:val="24"/>
-              </w:rPr>
-            </w:pPr>
-            <w:r>
-              <w:rPr>
-                <w:rFonts w:ascii="Times New Roman" w:hAnsi="Times New Roman" w:cs="Times New Roman"/>
-                <w:sz w:val="24"/>
-              </w:rPr>
-              <w:t>Gerente del proyecto</w:t>
-            </w:r>
-          </w:p>
-        </w:tc>
-        <w:tc>
-          <w:tcPr>
-            <w:tcW w:w="6897" w:type="dxa"/>
-          </w:tcPr>
-          <w:p>
-            <w:pPr>
-              <w:pStyle w:val="Prrafodelista"/>
-              <w:numPr>
-                <w:ilvl w:val="0"/>
-                <w:numId w:val="11"/>
-              </w:numPr>
-              <w:spacing w:line="276" w:lineRule="auto"/>
-              <w:ind w:left="460"/>
-              <w:rPr>
-                <w:rFonts w:ascii="Times New Roman" w:hAnsi="Times New Roman" w:cs="Times New Roman"/>
-                <w:sz w:val="24"/>
-              </w:rPr>
-            </w:pPr>
-            <w:r>
-              <w:rPr>
-                <w:rFonts w:ascii="Times New Roman" w:hAnsi="Times New Roman" w:cs="Times New Roman"/>
-                <w:sz w:val="24"/>
-              </w:rPr>
-              <w:t>Visualizar</w:t>
-            </w:r>
-          </w:p>
-          <w:p>
-            <w:pPr>
-              <w:pStyle w:val="Prrafodelista"/>
-              <w:numPr>
-                <w:ilvl w:val="0"/>
-                <w:numId w:val="11"/>
-              </w:numPr>
-              <w:spacing w:line="276" w:lineRule="auto"/>
-              <w:ind w:left="460"/>
-              <w:rPr>
-                <w:rFonts w:ascii="Times New Roman" w:hAnsi="Times New Roman" w:cs="Times New Roman"/>
-                <w:sz w:val="24"/>
-              </w:rPr>
-            </w:pPr>
-            <w:r>
-              <w:rPr>
-                <w:rFonts w:ascii="Times New Roman" w:hAnsi="Times New Roman" w:cs="Times New Roman"/>
-                <w:sz w:val="24"/>
-              </w:rPr>
-              <w:t>Crear</w:t>
-            </w:r>
-          </w:p>
-          <w:p>
-            <w:pPr>
-              <w:pStyle w:val="Prrafodelista"/>
-              <w:numPr>
-                <w:ilvl w:val="0"/>
-                <w:numId w:val="11"/>
-              </w:numPr>
-              <w:spacing w:line="276" w:lineRule="auto"/>
-              <w:ind w:left="460"/>
-              <w:rPr>
-                <w:rFonts w:ascii="Times New Roman" w:hAnsi="Times New Roman" w:cs="Times New Roman"/>
-                <w:sz w:val="24"/>
-              </w:rPr>
-            </w:pPr>
-            <w:r>
-              <w:rPr>
-                <w:rFonts w:ascii="Times New Roman" w:hAnsi="Times New Roman" w:cs="Times New Roman"/>
-                <w:sz w:val="24"/>
-              </w:rPr>
-              <w:t>M</w:t>
-            </w:r>
-            <w:r>
-              <w:rPr>
-                <w:rFonts w:ascii="Times New Roman" w:hAnsi="Times New Roman" w:cs="Times New Roman"/>
-                <w:sz w:val="24"/>
-              </w:rPr>
-              <w:t>odificar y actualizar</w:t>
-            </w:r>
-            <w:r>
-              <w:rPr>
-                <w:rFonts w:ascii="Times New Roman" w:hAnsi="Times New Roman" w:cs="Times New Roman"/>
-                <w:sz w:val="24"/>
-              </w:rPr>
-              <w:t xml:space="preserve"> con previo aviso al Gestor de la Configuración</w:t>
-            </w:r>
-          </w:p>
-        </w:tc>
-      </w:tr>
-      <w:tr>
-        <w:tc>
-          <w:tcPr>
-            <w:tcW w:w="2122" w:type="dxa"/>
-            <w:vAlign w:val="center"/>
-          </w:tcPr>
-          <w:p>
-            <w:pPr>
-              <w:spacing w:line="360" w:lineRule="auto"/>
-              <w:rPr>
-                <w:rFonts w:ascii="Times New Roman" w:hAnsi="Times New Roman" w:cs="Times New Roman"/>
-                <w:sz w:val="24"/>
-              </w:rPr>
-            </w:pPr>
-            <w:r>
-              <w:rPr>
-                <w:rFonts w:ascii="Times New Roman" w:hAnsi="Times New Roman" w:cs="Times New Roman"/>
-                <w:sz w:val="24"/>
-              </w:rPr>
-              <w:t>Otro roles</w:t>
-            </w:r>
-          </w:p>
-        </w:tc>
-        <w:tc>
-          <w:tcPr>
-            <w:tcW w:w="6897" w:type="dxa"/>
-          </w:tcPr>
-          <w:p>
-            <w:pPr>
-              <w:pStyle w:val="Prrafodelista"/>
-              <w:numPr>
-                <w:ilvl w:val="0"/>
-                <w:numId w:val="11"/>
-              </w:numPr>
-              <w:spacing w:line="276" w:lineRule="auto"/>
-              <w:ind w:left="460"/>
-              <w:rPr>
-                <w:rFonts w:ascii="Times New Roman" w:hAnsi="Times New Roman" w:cs="Times New Roman"/>
-                <w:sz w:val="24"/>
-              </w:rPr>
-            </w:pPr>
-            <w:r>
-              <w:rPr>
-                <w:rFonts w:ascii="Times New Roman" w:hAnsi="Times New Roman" w:cs="Times New Roman"/>
-                <w:sz w:val="24"/>
-              </w:rPr>
-              <w:t>Visualizar</w:t>
-            </w:r>
-          </w:p>
-          <w:p>
-            <w:pPr>
-              <w:pStyle w:val="Prrafodelista"/>
-              <w:numPr>
-                <w:ilvl w:val="0"/>
-                <w:numId w:val="11"/>
-              </w:numPr>
-              <w:spacing w:line="276" w:lineRule="auto"/>
-              <w:ind w:left="460"/>
-              <w:rPr>
-                <w:rFonts w:ascii="Times New Roman" w:hAnsi="Times New Roman" w:cs="Times New Roman"/>
-                <w:sz w:val="24"/>
-              </w:rPr>
-            </w:pPr>
-            <w:r>
-              <w:rPr>
-                <w:rFonts w:ascii="Times New Roman" w:hAnsi="Times New Roman" w:cs="Times New Roman"/>
-                <w:sz w:val="24"/>
-              </w:rPr>
-              <w:t>Crear</w:t>
-            </w:r>
-          </w:p>
-          <w:p>
-            <w:pPr>
-              <w:pStyle w:val="Prrafodelista"/>
-              <w:numPr>
-                <w:ilvl w:val="0"/>
-                <w:numId w:val="11"/>
-              </w:numPr>
-              <w:ind w:left="460"/>
-              <w:rPr>
-                <w:rFonts w:ascii="Times New Roman" w:hAnsi="Times New Roman" w:cs="Times New Roman"/>
-                <w:sz w:val="24"/>
-              </w:rPr>
-            </w:pPr>
-            <w:r>
-              <w:rPr>
-                <w:rFonts w:ascii="Times New Roman" w:hAnsi="Times New Roman" w:cs="Times New Roman"/>
-                <w:sz w:val="24"/>
-              </w:rPr>
-              <w:t>M</w:t>
-            </w:r>
-            <w:r>
-              <w:rPr>
-                <w:rFonts w:ascii="Times New Roman" w:hAnsi="Times New Roman" w:cs="Times New Roman"/>
-                <w:sz w:val="24"/>
-              </w:rPr>
-              <w:t>odificar y actualizar</w:t>
-            </w:r>
-            <w:r>
-              <w:rPr>
-                <w:rFonts w:ascii="Times New Roman" w:hAnsi="Times New Roman" w:cs="Times New Roman"/>
-                <w:sz w:val="24"/>
-              </w:rPr>
-              <w:t xml:space="preserve"> con previo aviso </w:t>
-            </w:r>
-            <w:r>
-              <w:rPr>
-                <w:rFonts w:ascii="Times New Roman" w:hAnsi="Times New Roman" w:cs="Times New Roman"/>
-                <w:sz w:val="24"/>
-              </w:rPr>
-              <w:t>del Gerente del Proyecto</w:t>
-            </w:r>
-          </w:p>
-        </w:tc>
-      </w:tr>
-    </w:tbl>
     <w:p>
       <w:pPr>
         <w:spacing w:line="480" w:lineRule="auto"/>
         <w:rPr>
           <w:rFonts w:ascii="Times New Roman" w:eastAsia="Times New Roman" w:hAnsi="Times New Roman" w:cs="Times New Roman"/>
           <w:b/>
+          <w:sz w:val="24"/>
+          <w:szCs w:val="24"/>
         </w:rPr>
       </w:pPr>
     </w:p>
@@ -18267,7 +12483,7 @@
 </file>
 
 <file path=word/endnotes.xml><?xml version="1.0" encoding="utf-8"?>
-<w:endnotes xmlns:wpc="http://schemas.microsoft.com/office/word/2010/wordprocessingCanvas" xmlns:cx="http://schemas.microsoft.com/office/drawing/2014/chartex" xmlns:cx1="http://schemas.microsoft.com/office/drawing/2015/9/8/chartex" xmlns:mc="http://schemas.openxmlformats.org/markup-compatibility/2006" xmlns:o="urn:schemas-microsoft-com:office:office" xmlns:r="http://schemas.openxmlformats.org/officeDocument/2006/relationships" xmlns:m="http://schemas.openxmlformats.org/officeDocument/2006/math" xmlns:v="urn:schemas-microsoft-com:vml" xmlns:wp14="http://schemas.microsoft.com/office/word/2010/wordprocessingDrawing" xmlns:wp="http://schemas.openxmlformats.org/drawingml/2006/wordprocessingDrawing" xmlns:w10="urn:schemas-microsoft-com:office:word" xmlns:w="http://schemas.openxmlformats.org/wordprocessingml/2006/main" xmlns:w14="http://schemas.microsoft.com/office/word/2010/wordml" xmlns:w15="http://schemas.microsoft.com/office/word/2012/wordml" xmlns:w16se="http://schemas.microsoft.com/office/word/2015/wordml/symex" xmlns:wpg="http://schemas.microsoft.com/office/word/2010/wordprocessingGroup" xmlns:wpi="http://schemas.microsoft.com/office/word/2010/wordprocessingInk" xmlns:wne="http://schemas.microsoft.com/office/word/2006/wordml" xmlns:wps="http://schemas.microsoft.com/office/word/2010/wordprocessingShape" mc:Ignorable="w14 w15 w16se wp14">
+<w:endnotes xmlns:wpc="http://schemas.microsoft.com/office/word/2010/wordprocessingCanvas" xmlns:mc="http://schemas.openxmlformats.org/markup-compatibility/2006" xmlns:o="urn:schemas-microsoft-com:office:office" xmlns:r="http://schemas.openxmlformats.org/officeDocument/2006/relationships" xmlns:m="http://schemas.openxmlformats.org/officeDocument/2006/math" xmlns:v="urn:schemas-microsoft-com:vml" xmlns:wp14="http://schemas.microsoft.com/office/word/2010/wordprocessingDrawing" xmlns:wp="http://schemas.openxmlformats.org/drawingml/2006/wordprocessingDrawing" xmlns:w10="urn:schemas-microsoft-com:office:word" xmlns:w="http://schemas.openxmlformats.org/wordprocessingml/2006/main" xmlns:w14="http://schemas.microsoft.com/office/word/2010/wordml" xmlns:w15="http://schemas.microsoft.com/office/word/2012/wordml" xmlns:wpg="http://schemas.microsoft.com/office/word/2010/wordprocessingGroup" xmlns:wpi="http://schemas.microsoft.com/office/word/2010/wordprocessingInk" xmlns:wne="http://schemas.microsoft.com/office/word/2006/wordml" xmlns:wps="http://schemas.microsoft.com/office/word/2010/wordprocessingShape" mc:Ignorable="w14 w15 wp14">
   <w:endnote w:type="separator" w:id="-1">
     <w:p>
       <w:pPr>
@@ -18292,7 +12508,7 @@
 </file>
 
 <file path=word/footnotes.xml><?xml version="1.0" encoding="utf-8"?>
-<w:footnotes xmlns:wpc="http://schemas.microsoft.com/office/word/2010/wordprocessingCanvas" xmlns:cx="http://schemas.microsoft.com/office/drawing/2014/chartex" xmlns:cx1="http://schemas.microsoft.com/office/drawing/2015/9/8/chartex" xmlns:mc="http://schemas.openxmlformats.org/markup-compatibility/2006" xmlns:o="urn:schemas-microsoft-com:office:office" xmlns:r="http://schemas.openxmlformats.org/officeDocument/2006/relationships" xmlns:m="http://schemas.openxmlformats.org/officeDocument/2006/math" xmlns:v="urn:schemas-microsoft-com:vml" xmlns:wp14="http://schemas.microsoft.com/office/word/2010/wordprocessingDrawing" xmlns:wp="http://schemas.openxmlformats.org/drawingml/2006/wordprocessingDrawing" xmlns:w10="urn:schemas-microsoft-com:office:word" xmlns:w="http://schemas.openxmlformats.org/wordprocessingml/2006/main" xmlns:w14="http://schemas.microsoft.com/office/word/2010/wordml" xmlns:w15="http://schemas.microsoft.com/office/word/2012/wordml" xmlns:w16se="http://schemas.microsoft.com/office/word/2015/wordml/symex" xmlns:wpg="http://schemas.microsoft.com/office/word/2010/wordprocessingGroup" xmlns:wpi="http://schemas.microsoft.com/office/word/2010/wordprocessingInk" xmlns:wne="http://schemas.microsoft.com/office/word/2006/wordml" xmlns:wps="http://schemas.microsoft.com/office/word/2010/wordprocessingShape" mc:Ignorable="w14 w15 w16se wp14">
+<w:footnotes xmlns:wpc="http://schemas.microsoft.com/office/word/2010/wordprocessingCanvas" xmlns:mc="http://schemas.openxmlformats.org/markup-compatibility/2006" xmlns:o="urn:schemas-microsoft-com:office:office" xmlns:r="http://schemas.openxmlformats.org/officeDocument/2006/relationships" xmlns:m="http://schemas.openxmlformats.org/officeDocument/2006/math" xmlns:v="urn:schemas-microsoft-com:vml" xmlns:wp14="http://schemas.microsoft.com/office/word/2010/wordprocessingDrawing" xmlns:wp="http://schemas.openxmlformats.org/drawingml/2006/wordprocessingDrawing" xmlns:w10="urn:schemas-microsoft-com:office:word" xmlns:w="http://schemas.openxmlformats.org/wordprocessingml/2006/main" xmlns:w14="http://schemas.microsoft.com/office/word/2010/wordml" xmlns:w15="http://schemas.microsoft.com/office/word/2012/wordml" xmlns:wpg="http://schemas.microsoft.com/office/word/2010/wordprocessingGroup" xmlns:wpi="http://schemas.microsoft.com/office/word/2010/wordprocessingInk" xmlns:wne="http://schemas.microsoft.com/office/word/2006/wordml" xmlns:wps="http://schemas.microsoft.com/office/word/2010/wordprocessingShape" mc:Ignorable="w14 w15 wp14">
   <w:footnote w:type="separator" w:id="-1">
     <w:p>
       <w:pPr>
@@ -18317,121 +12533,8 @@
 </file>
 
 <file path=word/numbering.xml><?xml version="1.0" encoding="utf-8"?>
-<w:numbering xmlns:wpc="http://schemas.microsoft.com/office/word/2010/wordprocessingCanvas" xmlns:cx="http://schemas.microsoft.com/office/drawing/2014/chartex" xmlns:cx1="http://schemas.microsoft.com/office/drawing/2015/9/8/chartex" xmlns:mc="http://schemas.openxmlformats.org/markup-compatibility/2006" xmlns:o="urn:schemas-microsoft-com:office:office" xmlns:r="http://schemas.openxmlformats.org/officeDocument/2006/relationships" xmlns:m="http://schemas.openxmlformats.org/officeDocument/2006/math" xmlns:v="urn:schemas-microsoft-com:vml" xmlns:wp14="http://schemas.microsoft.com/office/word/2010/wordprocessingDrawing" xmlns:wp="http://schemas.openxmlformats.org/drawingml/2006/wordprocessingDrawing" xmlns:w10="urn:schemas-microsoft-com:office:word" xmlns:w="http://schemas.openxmlformats.org/wordprocessingml/2006/main" xmlns:w14="http://schemas.microsoft.com/office/word/2010/wordml" xmlns:w15="http://schemas.microsoft.com/office/word/2012/wordml" xmlns:w16se="http://schemas.microsoft.com/office/word/2015/wordml/symex" xmlns:wpg="http://schemas.microsoft.com/office/word/2010/wordprocessingGroup" xmlns:wpi="http://schemas.microsoft.com/office/word/2010/wordprocessingInk" xmlns:wne="http://schemas.microsoft.com/office/word/2006/wordml" xmlns:wps="http://schemas.microsoft.com/office/word/2010/wordprocessingShape" mc:Ignorable="w14 w15 w16se wp14">
-  <w:abstractNum w:abstractNumId="0" w15:restartNumberingAfterBreak="0">
-    <w:nsid w:val="03630F2D"/>
-    <w:multiLevelType w:val="hybridMultilevel"/>
-    <w:tmpl w:val="BB0A022E"/>
-    <w:lvl w:ilvl="0" w:tplc="0409000B">
-      <w:start w:val="1"/>
-      <w:numFmt w:val="bullet"/>
-      <w:lvlText w:val=""/>
-      <w:lvlJc w:val="left"/>
-      <w:pPr>
-        <w:ind w:left="673" w:hanging="360"/>
-      </w:pPr>
-      <w:rPr>
-        <w:rFonts w:ascii="Wingdings" w:hAnsi="Wingdings" w:hint="default"/>
-      </w:rPr>
-    </w:lvl>
-    <w:lvl w:ilvl="1" w:tplc="04090003" w:tentative="1">
-      <w:start w:val="1"/>
-      <w:numFmt w:val="bullet"/>
-      <w:lvlText w:val="o"/>
-      <w:lvlJc w:val="left"/>
-      <w:pPr>
-        <w:ind w:left="1393" w:hanging="360"/>
-      </w:pPr>
-      <w:rPr>
-        <w:rFonts w:ascii="Courier New" w:hAnsi="Courier New" w:cs="Courier New" w:hint="default"/>
-      </w:rPr>
-    </w:lvl>
-    <w:lvl w:ilvl="2" w:tplc="04090005" w:tentative="1">
-      <w:start w:val="1"/>
-      <w:numFmt w:val="bullet"/>
-      <w:lvlText w:val=""/>
-      <w:lvlJc w:val="left"/>
-      <w:pPr>
-        <w:ind w:left="2113" w:hanging="360"/>
-      </w:pPr>
-      <w:rPr>
-        <w:rFonts w:ascii="Wingdings" w:hAnsi="Wingdings" w:hint="default"/>
-      </w:rPr>
-    </w:lvl>
-    <w:lvl w:ilvl="3" w:tplc="04090001" w:tentative="1">
-      <w:start w:val="1"/>
-      <w:numFmt w:val="bullet"/>
-      <w:lvlText w:val=""/>
-      <w:lvlJc w:val="left"/>
-      <w:pPr>
-        <w:ind w:left="2833" w:hanging="360"/>
-      </w:pPr>
-      <w:rPr>
-        <w:rFonts w:ascii="Symbol" w:hAnsi="Symbol" w:hint="default"/>
-      </w:rPr>
-    </w:lvl>
-    <w:lvl w:ilvl="4" w:tplc="04090003" w:tentative="1">
-      <w:start w:val="1"/>
-      <w:numFmt w:val="bullet"/>
-      <w:lvlText w:val="o"/>
-      <w:lvlJc w:val="left"/>
-      <w:pPr>
-        <w:ind w:left="3553" w:hanging="360"/>
-      </w:pPr>
-      <w:rPr>
-        <w:rFonts w:ascii="Courier New" w:hAnsi="Courier New" w:cs="Courier New" w:hint="default"/>
-      </w:rPr>
-    </w:lvl>
-    <w:lvl w:ilvl="5" w:tplc="04090005" w:tentative="1">
-      <w:start w:val="1"/>
-      <w:numFmt w:val="bullet"/>
-      <w:lvlText w:val=""/>
-      <w:lvlJc w:val="left"/>
-      <w:pPr>
-        <w:ind w:left="4273" w:hanging="360"/>
-      </w:pPr>
-      <w:rPr>
-        <w:rFonts w:ascii="Wingdings" w:hAnsi="Wingdings" w:hint="default"/>
-      </w:rPr>
-    </w:lvl>
-    <w:lvl w:ilvl="6" w:tplc="04090001" w:tentative="1">
-      <w:start w:val="1"/>
-      <w:numFmt w:val="bullet"/>
-      <w:lvlText w:val=""/>
-      <w:lvlJc w:val="left"/>
-      <w:pPr>
-        <w:ind w:left="4993" w:hanging="360"/>
-      </w:pPr>
-      <w:rPr>
-        <w:rFonts w:ascii="Symbol" w:hAnsi="Symbol" w:hint="default"/>
-      </w:rPr>
-    </w:lvl>
-    <w:lvl w:ilvl="7" w:tplc="04090003" w:tentative="1">
-      <w:start w:val="1"/>
-      <w:numFmt w:val="bullet"/>
-      <w:lvlText w:val="o"/>
-      <w:lvlJc w:val="left"/>
-      <w:pPr>
-        <w:ind w:left="5713" w:hanging="360"/>
-      </w:pPr>
-      <w:rPr>
-        <w:rFonts w:ascii="Courier New" w:hAnsi="Courier New" w:cs="Courier New" w:hint="default"/>
-      </w:rPr>
-    </w:lvl>
-    <w:lvl w:ilvl="8" w:tplc="04090005" w:tentative="1">
-      <w:start w:val="1"/>
-      <w:numFmt w:val="bullet"/>
-      <w:lvlText w:val=""/>
-      <w:lvlJc w:val="left"/>
-      <w:pPr>
-        <w:ind w:left="6433" w:hanging="360"/>
-      </w:pPr>
-      <w:rPr>
-        <w:rFonts w:ascii="Wingdings" w:hAnsi="Wingdings" w:hint="default"/>
-      </w:rPr>
-    </w:lvl>
-  </w:abstractNum>
-  <w:abstractNum w:abstractNumId="1" w15:restartNumberingAfterBreak="0">
+<w:numbering xmlns:wpc="http://schemas.microsoft.com/office/word/2010/wordprocessingCanvas" xmlns:mc="http://schemas.openxmlformats.org/markup-compatibility/2006" xmlns:o="urn:schemas-microsoft-com:office:office" xmlns:r="http://schemas.openxmlformats.org/officeDocument/2006/relationships" xmlns:m="http://schemas.openxmlformats.org/officeDocument/2006/math" xmlns:v="urn:schemas-microsoft-com:vml" xmlns:wp14="http://schemas.microsoft.com/office/word/2010/wordprocessingDrawing" xmlns:wp="http://schemas.openxmlformats.org/drawingml/2006/wordprocessingDrawing" xmlns:w10="urn:schemas-microsoft-com:office:word" xmlns:w="http://schemas.openxmlformats.org/wordprocessingml/2006/main" xmlns:w14="http://schemas.microsoft.com/office/word/2010/wordml" xmlns:w15="http://schemas.microsoft.com/office/word/2012/wordml" xmlns:wpg="http://schemas.microsoft.com/office/word/2010/wordprocessingGroup" xmlns:wpi="http://schemas.microsoft.com/office/word/2010/wordprocessingInk" xmlns:wne="http://schemas.microsoft.com/office/word/2006/wordml" xmlns:wps="http://schemas.microsoft.com/office/word/2010/wordprocessingShape" mc:Ignorable="w14 w15 wp14">
+  <w:abstractNum w:abstractNumId="0">
     <w:nsid w:val="0F3D5CA5"/>
     <w:multiLevelType w:val="hybridMultilevel"/>
     <w:tmpl w:val="828008DE"/>
@@ -18544,7 +12647,7 @@
       </w:rPr>
     </w:lvl>
   </w:abstractNum>
-  <w:abstractNum w:abstractNumId="2" w15:restartNumberingAfterBreak="0">
+  <w:abstractNum w:abstractNumId="1">
     <w:nsid w:val="1BFA717B"/>
     <w:multiLevelType w:val="multilevel"/>
     <w:tmpl w:val="8A86AD06"/>
@@ -18657,7 +12760,7 @@
       </w:pPr>
     </w:lvl>
   </w:abstractNum>
-  <w:abstractNum w:abstractNumId="3" w15:restartNumberingAfterBreak="0">
+  <w:abstractNum w:abstractNumId="2">
     <w:nsid w:val="1EDE61B1"/>
     <w:multiLevelType w:val="multilevel"/>
     <w:tmpl w:val="00484BD6"/>
@@ -18770,7 +12873,7 @@
       </w:rPr>
     </w:lvl>
   </w:abstractNum>
-  <w:abstractNum w:abstractNumId="4" w15:restartNumberingAfterBreak="0">
+  <w:abstractNum w:abstractNumId="3">
     <w:nsid w:val="22D33A3E"/>
     <w:multiLevelType w:val="multilevel"/>
     <w:tmpl w:val="23C0F6B8"/>
@@ -18883,120 +12986,7 @@
       </w:rPr>
     </w:lvl>
   </w:abstractNum>
-  <w:abstractNum w:abstractNumId="5" w15:restartNumberingAfterBreak="0">
-    <w:nsid w:val="2C6843E5"/>
-    <w:multiLevelType w:val="hybridMultilevel"/>
-    <w:tmpl w:val="BCDE4280"/>
-    <w:lvl w:ilvl="0" w:tplc="0409000B">
-      <w:start w:val="1"/>
-      <w:numFmt w:val="bullet"/>
-      <w:lvlText w:val=""/>
-      <w:lvlJc w:val="left"/>
-      <w:pPr>
-        <w:ind w:left="720" w:hanging="360"/>
-      </w:pPr>
-      <w:rPr>
-        <w:rFonts w:ascii="Wingdings" w:hAnsi="Wingdings" w:hint="default"/>
-      </w:rPr>
-    </w:lvl>
-    <w:lvl w:ilvl="1" w:tplc="04090003" w:tentative="1">
-      <w:start w:val="1"/>
-      <w:numFmt w:val="bullet"/>
-      <w:lvlText w:val="o"/>
-      <w:lvlJc w:val="left"/>
-      <w:pPr>
-        <w:ind w:left="1440" w:hanging="360"/>
-      </w:pPr>
-      <w:rPr>
-        <w:rFonts w:ascii="Courier New" w:hAnsi="Courier New" w:cs="Courier New" w:hint="default"/>
-      </w:rPr>
-    </w:lvl>
-    <w:lvl w:ilvl="2" w:tplc="04090005" w:tentative="1">
-      <w:start w:val="1"/>
-      <w:numFmt w:val="bullet"/>
-      <w:lvlText w:val=""/>
-      <w:lvlJc w:val="left"/>
-      <w:pPr>
-        <w:ind w:left="2160" w:hanging="360"/>
-      </w:pPr>
-      <w:rPr>
-        <w:rFonts w:ascii="Wingdings" w:hAnsi="Wingdings" w:hint="default"/>
-      </w:rPr>
-    </w:lvl>
-    <w:lvl w:ilvl="3" w:tplc="04090001" w:tentative="1">
-      <w:start w:val="1"/>
-      <w:numFmt w:val="bullet"/>
-      <w:lvlText w:val=""/>
-      <w:lvlJc w:val="left"/>
-      <w:pPr>
-        <w:ind w:left="2880" w:hanging="360"/>
-      </w:pPr>
-      <w:rPr>
-        <w:rFonts w:ascii="Symbol" w:hAnsi="Symbol" w:hint="default"/>
-      </w:rPr>
-    </w:lvl>
-    <w:lvl w:ilvl="4" w:tplc="04090003" w:tentative="1">
-      <w:start w:val="1"/>
-      <w:numFmt w:val="bullet"/>
-      <w:lvlText w:val="o"/>
-      <w:lvlJc w:val="left"/>
-      <w:pPr>
-        <w:ind w:left="3600" w:hanging="360"/>
-      </w:pPr>
-      <w:rPr>
-        <w:rFonts w:ascii="Courier New" w:hAnsi="Courier New" w:cs="Courier New" w:hint="default"/>
-      </w:rPr>
-    </w:lvl>
-    <w:lvl w:ilvl="5" w:tplc="04090005" w:tentative="1">
-      <w:start w:val="1"/>
-      <w:numFmt w:val="bullet"/>
-      <w:lvlText w:val=""/>
-      <w:lvlJc w:val="left"/>
-      <w:pPr>
-        <w:ind w:left="4320" w:hanging="360"/>
-      </w:pPr>
-      <w:rPr>
-        <w:rFonts w:ascii="Wingdings" w:hAnsi="Wingdings" w:hint="default"/>
-      </w:rPr>
-    </w:lvl>
-    <w:lvl w:ilvl="6" w:tplc="04090001" w:tentative="1">
-      <w:start w:val="1"/>
-      <w:numFmt w:val="bullet"/>
-      <w:lvlText w:val=""/>
-      <w:lvlJc w:val="left"/>
-      <w:pPr>
-        <w:ind w:left="5040" w:hanging="360"/>
-      </w:pPr>
-      <w:rPr>
-        <w:rFonts w:ascii="Symbol" w:hAnsi="Symbol" w:hint="default"/>
-      </w:rPr>
-    </w:lvl>
-    <w:lvl w:ilvl="7" w:tplc="04090003" w:tentative="1">
-      <w:start w:val="1"/>
-      <w:numFmt w:val="bullet"/>
-      <w:lvlText w:val="o"/>
-      <w:lvlJc w:val="left"/>
-      <w:pPr>
-        <w:ind w:left="5760" w:hanging="360"/>
-      </w:pPr>
-      <w:rPr>
-        <w:rFonts w:ascii="Courier New" w:hAnsi="Courier New" w:cs="Courier New" w:hint="default"/>
-      </w:rPr>
-    </w:lvl>
-    <w:lvl w:ilvl="8" w:tplc="04090005" w:tentative="1">
-      <w:start w:val="1"/>
-      <w:numFmt w:val="bullet"/>
-      <w:lvlText w:val=""/>
-      <w:lvlJc w:val="left"/>
-      <w:pPr>
-        <w:ind w:left="6480" w:hanging="360"/>
-      </w:pPr>
-      <w:rPr>
-        <w:rFonts w:ascii="Wingdings" w:hAnsi="Wingdings" w:hint="default"/>
-      </w:rPr>
-    </w:lvl>
-  </w:abstractNum>
-  <w:abstractNum w:abstractNumId="6" w15:restartNumberingAfterBreak="0">
+  <w:abstractNum w:abstractNumId="4">
     <w:nsid w:val="38D74BFB"/>
     <w:multiLevelType w:val="hybridMultilevel"/>
     <w:tmpl w:val="2BEA2C52"/>
@@ -19085,120 +13075,7 @@
       </w:pPr>
     </w:lvl>
   </w:abstractNum>
-  <w:abstractNum w:abstractNumId="7" w15:restartNumberingAfterBreak="0">
-    <w:nsid w:val="3DFB1431"/>
-    <w:multiLevelType w:val="hybridMultilevel"/>
-    <w:tmpl w:val="AB4C0E82"/>
-    <w:lvl w:ilvl="0" w:tplc="0409000B">
-      <w:start w:val="1"/>
-      <w:numFmt w:val="bullet"/>
-      <w:lvlText w:val=""/>
-      <w:lvlJc w:val="left"/>
-      <w:pPr>
-        <w:ind w:left="720" w:hanging="360"/>
-      </w:pPr>
-      <w:rPr>
-        <w:rFonts w:ascii="Wingdings" w:hAnsi="Wingdings" w:hint="default"/>
-      </w:rPr>
-    </w:lvl>
-    <w:lvl w:ilvl="1" w:tplc="04090003" w:tentative="1">
-      <w:start w:val="1"/>
-      <w:numFmt w:val="bullet"/>
-      <w:lvlText w:val="o"/>
-      <w:lvlJc w:val="left"/>
-      <w:pPr>
-        <w:ind w:left="1440" w:hanging="360"/>
-      </w:pPr>
-      <w:rPr>
-        <w:rFonts w:ascii="Courier New" w:hAnsi="Courier New" w:cs="Courier New" w:hint="default"/>
-      </w:rPr>
-    </w:lvl>
-    <w:lvl w:ilvl="2" w:tplc="04090005" w:tentative="1">
-      <w:start w:val="1"/>
-      <w:numFmt w:val="bullet"/>
-      <w:lvlText w:val=""/>
-      <w:lvlJc w:val="left"/>
-      <w:pPr>
-        <w:ind w:left="2160" w:hanging="360"/>
-      </w:pPr>
-      <w:rPr>
-        <w:rFonts w:ascii="Wingdings" w:hAnsi="Wingdings" w:hint="default"/>
-      </w:rPr>
-    </w:lvl>
-    <w:lvl w:ilvl="3" w:tplc="04090001" w:tentative="1">
-      <w:start w:val="1"/>
-      <w:numFmt w:val="bullet"/>
-      <w:lvlText w:val=""/>
-      <w:lvlJc w:val="left"/>
-      <w:pPr>
-        <w:ind w:left="2880" w:hanging="360"/>
-      </w:pPr>
-      <w:rPr>
-        <w:rFonts w:ascii="Symbol" w:hAnsi="Symbol" w:hint="default"/>
-      </w:rPr>
-    </w:lvl>
-    <w:lvl w:ilvl="4" w:tplc="04090003" w:tentative="1">
-      <w:start w:val="1"/>
-      <w:numFmt w:val="bullet"/>
-      <w:lvlText w:val="o"/>
-      <w:lvlJc w:val="left"/>
-      <w:pPr>
-        <w:ind w:left="3600" w:hanging="360"/>
-      </w:pPr>
-      <w:rPr>
-        <w:rFonts w:ascii="Courier New" w:hAnsi="Courier New" w:cs="Courier New" w:hint="default"/>
-      </w:rPr>
-    </w:lvl>
-    <w:lvl w:ilvl="5" w:tplc="04090005" w:tentative="1">
-      <w:start w:val="1"/>
-      <w:numFmt w:val="bullet"/>
-      <w:lvlText w:val=""/>
-      <w:lvlJc w:val="left"/>
-      <w:pPr>
-        <w:ind w:left="4320" w:hanging="360"/>
-      </w:pPr>
-      <w:rPr>
-        <w:rFonts w:ascii="Wingdings" w:hAnsi="Wingdings" w:hint="default"/>
-      </w:rPr>
-    </w:lvl>
-    <w:lvl w:ilvl="6" w:tplc="04090001" w:tentative="1">
-      <w:start w:val="1"/>
-      <w:numFmt w:val="bullet"/>
-      <w:lvlText w:val=""/>
-      <w:lvlJc w:val="left"/>
-      <w:pPr>
-        <w:ind w:left="5040" w:hanging="360"/>
-      </w:pPr>
-      <w:rPr>
-        <w:rFonts w:ascii="Symbol" w:hAnsi="Symbol" w:hint="default"/>
-      </w:rPr>
-    </w:lvl>
-    <w:lvl w:ilvl="7" w:tplc="04090003" w:tentative="1">
-      <w:start w:val="1"/>
-      <w:numFmt w:val="bullet"/>
-      <w:lvlText w:val="o"/>
-      <w:lvlJc w:val="left"/>
-      <w:pPr>
-        <w:ind w:left="5760" w:hanging="360"/>
-      </w:pPr>
-      <w:rPr>
-        <w:rFonts w:ascii="Courier New" w:hAnsi="Courier New" w:cs="Courier New" w:hint="default"/>
-      </w:rPr>
-    </w:lvl>
-    <w:lvl w:ilvl="8" w:tplc="04090005" w:tentative="1">
-      <w:start w:val="1"/>
-      <w:numFmt w:val="bullet"/>
-      <w:lvlText w:val=""/>
-      <w:lvlJc w:val="left"/>
-      <w:pPr>
-        <w:ind w:left="6480" w:hanging="360"/>
-      </w:pPr>
-      <w:rPr>
-        <w:rFonts w:ascii="Wingdings" w:hAnsi="Wingdings" w:hint="default"/>
-      </w:rPr>
-    </w:lvl>
-  </w:abstractNum>
-  <w:abstractNum w:abstractNumId="8" w15:restartNumberingAfterBreak="0">
+  <w:abstractNum w:abstractNumId="5">
     <w:nsid w:val="403A3D2E"/>
     <w:multiLevelType w:val="multilevel"/>
     <w:tmpl w:val="AA9A4C02"/>
@@ -19311,7 +13188,7 @@
       </w:pPr>
     </w:lvl>
   </w:abstractNum>
-  <w:abstractNum w:abstractNumId="9" w15:restartNumberingAfterBreak="0">
+  <w:abstractNum w:abstractNumId="6">
     <w:nsid w:val="443278B2"/>
     <w:multiLevelType w:val="hybridMultilevel"/>
     <w:tmpl w:val="6436F0B4"/>
@@ -19423,7 +13300,7 @@
       </w:rPr>
     </w:lvl>
   </w:abstractNum>
-  <w:abstractNum w:abstractNumId="10" w15:restartNumberingAfterBreak="0">
+  <w:abstractNum w:abstractNumId="7">
     <w:nsid w:val="50B31D53"/>
     <w:multiLevelType w:val="hybridMultilevel"/>
     <w:tmpl w:val="BAF0041E"/>
@@ -19512,7 +13389,7 @@
       </w:pPr>
     </w:lvl>
   </w:abstractNum>
-  <w:abstractNum w:abstractNumId="11" w15:restartNumberingAfterBreak="0">
+  <w:abstractNum w:abstractNumId="8">
     <w:nsid w:val="528469D3"/>
     <w:multiLevelType w:val="multilevel"/>
     <w:tmpl w:val="059C7A4C"/>
@@ -19625,7 +13502,7 @@
       </w:rPr>
     </w:lvl>
   </w:abstractNum>
-  <w:abstractNum w:abstractNumId="12" w15:restartNumberingAfterBreak="0">
+  <w:abstractNum w:abstractNumId="9">
     <w:nsid w:val="58A339FA"/>
     <w:multiLevelType w:val="multilevel"/>
     <w:tmpl w:val="FC5CE354"/>
@@ -19738,7 +13615,7 @@
       </w:rPr>
     </w:lvl>
   </w:abstractNum>
-  <w:abstractNum w:abstractNumId="13" w15:restartNumberingAfterBreak="0">
+  <w:abstractNum w:abstractNumId="10">
     <w:nsid w:val="745E0C9E"/>
     <w:multiLevelType w:val="multilevel"/>
     <w:tmpl w:val="99248584"/>
@@ -19852,52 +13729,43 @@
     </w:lvl>
   </w:abstractNum>
   <w:num w:numId="1">
+    <w:abstractNumId w:val="2"/>
+  </w:num>
+  <w:num w:numId="2">
+    <w:abstractNumId w:val="9"/>
+  </w:num>
+  <w:num w:numId="3">
+    <w:abstractNumId w:val="8"/>
+  </w:num>
+  <w:num w:numId="4">
     <w:abstractNumId w:val="3"/>
   </w:num>
-  <w:num w:numId="2">
-    <w:abstractNumId w:val="12"/>
+  <w:num w:numId="5">
+    <w:abstractNumId w:val="10"/>
   </w:num>
-  <w:num w:numId="3">
-    <w:abstractNumId w:val="11"/>
+  <w:num w:numId="6">
+    <w:abstractNumId w:val="5"/>
   </w:num>
-  <w:num w:numId="4">
+  <w:num w:numId="7">
+    <w:abstractNumId w:val="1"/>
+  </w:num>
+  <w:num w:numId="8">
+    <w:abstractNumId w:val="7"/>
+  </w:num>
+  <w:num w:numId="9">
+    <w:abstractNumId w:val="6"/>
+  </w:num>
+  <w:num w:numId="10">
     <w:abstractNumId w:val="4"/>
   </w:num>
-  <w:num w:numId="5">
-    <w:abstractNumId w:val="13"/>
-  </w:num>
-  <w:num w:numId="6">
-    <w:abstractNumId w:val="8"/>
-  </w:num>
-  <w:num w:numId="7">
-    <w:abstractNumId w:val="2"/>
-  </w:num>
-  <w:num w:numId="8">
-    <w:abstractNumId w:val="10"/>
-  </w:num>
-  <w:num w:numId="9">
-    <w:abstractNumId w:val="9"/>
-  </w:num>
-  <w:num w:numId="10">
-    <w:abstractNumId w:val="6"/>
-  </w:num>
   <w:num w:numId="11">
-    <w:abstractNumId w:val="1"/>
-  </w:num>
-  <w:num w:numId="12">
-    <w:abstractNumId w:val="5"/>
-  </w:num>
-  <w:num w:numId="13">
     <w:abstractNumId w:val="0"/>
-  </w:num>
-  <w:num w:numId="14">
-    <w:abstractNumId w:val="7"/>
   </w:num>
 </w:numbering>
 </file>
 
 <file path=word/styles.xml><?xml version="1.0" encoding="utf-8"?>
-<w:styles xmlns:mc="http://schemas.openxmlformats.org/markup-compatibility/2006" xmlns:r="http://schemas.openxmlformats.org/officeDocument/2006/relationships" xmlns:w="http://schemas.openxmlformats.org/wordprocessingml/2006/main" xmlns:w14="http://schemas.microsoft.com/office/word/2010/wordml" xmlns:w15="http://schemas.microsoft.com/office/word/2012/wordml" xmlns:w16se="http://schemas.microsoft.com/office/word/2015/wordml/symex" mc:Ignorable="w14 w15 w16se">
+<w:styles xmlns:mc="http://schemas.openxmlformats.org/markup-compatibility/2006" xmlns:r="http://schemas.openxmlformats.org/officeDocument/2006/relationships" xmlns:w="http://schemas.openxmlformats.org/wordprocessingml/2006/main" xmlns:w14="http://schemas.microsoft.com/office/word/2010/wordml" xmlns:w15="http://schemas.microsoft.com/office/word/2012/wordml" mc:Ignorable="w14 w15">
   <w:docDefaults>
     <w:rPrDefault>
       <w:rPr>
@@ -20419,7 +14287,7 @@
       </w:tblCellMar>
     </w:tblPr>
   </w:style>
-  <w:style w:type="paragraph" w:styleId="Ttulo">
+  <w:style w:type="paragraph" w:styleId="Puesto">
     <w:name w:val="Title"/>
     <w:basedOn w:val="Normal"/>
     <w:next w:val="Normal"/>
@@ -20661,7 +14529,7 @@
       <w:szCs w:val="18"/>
     </w:rPr>
   </w:style>
-  <w:style w:type="paragraph" w:styleId="TtuloTDC">
+  <w:style w:type="paragraph" w:styleId="TtulodeTDC">
     <w:name w:val="TOC Heading"/>
     <w:basedOn w:val="Ttulo1"/>
     <w:next w:val="Normal"/>
@@ -20761,12 +14629,9 @@
     <w:autoRedefine/>
     <w:uiPriority w:val="39"/>
     <w:unhideWhenUsed/>
-    <w:rsid w:val="00AC04C5"/>
+    <w:rsid w:val="00B11A10"/>
     <w:pPr>
-      <w:tabs>
-        <w:tab w:val="right" w:leader="dot" w:pos="9019"/>
-      </w:tabs>
-      <w:spacing w:after="100" w:line="360" w:lineRule="auto"/>
+      <w:spacing w:after="100"/>
     </w:pPr>
   </w:style>
   <w:style w:type="paragraph" w:styleId="TDC2">
@@ -20911,6 +14776,7 @@
       <w:spacing w:line="240" w:lineRule="auto"/>
     </w:pPr>
     <w:tblPr>
+      <w:tblInd w:w="0" w:type="dxa"/>
       <w:tblBorders>
         <w:top w:val="single" w:sz="4" w:space="0" w:color="auto"/>
         <w:left w:val="single" w:sz="4" w:space="0" w:color="auto"/>
@@ -20919,6 +14785,12 @@
         <w:insideH w:val="single" w:sz="4" w:space="0" w:color="auto"/>
         <w:insideV w:val="single" w:sz="4" w:space="0" w:color="auto"/>
       </w:tblBorders>
+      <w:tblCellMar>
+        <w:top w:w="0" w:type="dxa"/>
+        <w:left w:w="108" w:type="dxa"/>
+        <w:bottom w:w="0" w:type="dxa"/>
+        <w:right w:w="108" w:type="dxa"/>
+      </w:tblCellMar>
     </w:tblPr>
   </w:style>
 </w:styles>
@@ -21249,7 +15121,7 @@
 </file>
 
 <file path=customXml/itemProps1.xml><?xml version="1.0" encoding="utf-8"?>
-<ds:datastoreItem xmlns:ds="http://schemas.openxmlformats.org/officeDocument/2006/customXml" ds:itemID="{1B457DB5-954F-4D5C-B5C0-087954269B2C}">
+<ds:datastoreItem xmlns:ds="http://schemas.openxmlformats.org/officeDocument/2006/customXml" ds:itemID="{02E01ABF-32B2-4625-8289-F067C6063691}">
   <ds:schemaRefs>
     <ds:schemaRef ds:uri="http://schemas.openxmlformats.org/officeDocument/2006/bibliography"/>
   </ds:schemaRefs>

--- a/DOCUMENTOS/GESTION/SAV-PGC.docx
+++ b/DOCUMENTOS/GESTION/SAV-PGC.docx
@@ -1,6 +1,6 @@
 
 <file path=word/document.xml><?xml version="1.0" encoding="utf-8"?>
-<w:document xmlns:wpc="http://schemas.microsoft.com/office/word/2010/wordprocessingCanvas" xmlns:mc="http://schemas.openxmlformats.org/markup-compatibility/2006" xmlns:o="urn:schemas-microsoft-com:office:office" xmlns:r="http://schemas.openxmlformats.org/officeDocument/2006/relationships" xmlns:m="http://schemas.openxmlformats.org/officeDocument/2006/math" xmlns:v="urn:schemas-microsoft-com:vml" xmlns:wp14="http://schemas.microsoft.com/office/word/2010/wordprocessingDrawing" xmlns:wp="http://schemas.openxmlformats.org/drawingml/2006/wordprocessingDrawing" xmlns:w10="urn:schemas-microsoft-com:office:word" xmlns:w="http://schemas.openxmlformats.org/wordprocessingml/2006/main" xmlns:w14="http://schemas.microsoft.com/office/word/2010/wordml" xmlns:w15="http://schemas.microsoft.com/office/word/2012/wordml" xmlns:wpg="http://schemas.microsoft.com/office/word/2010/wordprocessingGroup" xmlns:wpi="http://schemas.microsoft.com/office/word/2010/wordprocessingInk" xmlns:wne="http://schemas.microsoft.com/office/word/2006/wordml" xmlns:wps="http://schemas.microsoft.com/office/word/2010/wordprocessingShape" mc:Ignorable="w14 w15 wp14">
+<w:document xmlns:wpc="http://schemas.microsoft.com/office/word/2010/wordprocessingCanvas" xmlns:cx="http://schemas.microsoft.com/office/drawing/2014/chartex" xmlns:cx1="http://schemas.microsoft.com/office/drawing/2015/9/8/chartex" xmlns:mc="http://schemas.openxmlformats.org/markup-compatibility/2006" xmlns:o="urn:schemas-microsoft-com:office:office" xmlns:r="http://schemas.openxmlformats.org/officeDocument/2006/relationships" xmlns:m="http://schemas.openxmlformats.org/officeDocument/2006/math" xmlns:v="urn:schemas-microsoft-com:vml" xmlns:wp14="http://schemas.microsoft.com/office/word/2010/wordprocessingDrawing" xmlns:wp="http://schemas.openxmlformats.org/drawingml/2006/wordprocessingDrawing" xmlns:w10="urn:schemas-microsoft-com:office:word" xmlns:w="http://schemas.openxmlformats.org/wordprocessingml/2006/main" xmlns:w14="http://schemas.microsoft.com/office/word/2010/wordml" xmlns:w15="http://schemas.microsoft.com/office/word/2012/wordml" xmlns:w16se="http://schemas.microsoft.com/office/word/2015/wordml/symex" xmlns:wpg="http://schemas.microsoft.com/office/word/2010/wordprocessingGroup" xmlns:wpi="http://schemas.microsoft.com/office/word/2010/wordprocessingInk" xmlns:wne="http://schemas.microsoft.com/office/word/2006/wordml" xmlns:wps="http://schemas.microsoft.com/office/word/2010/wordprocessingShape" mc:Ignorable="w14 w15 w16se wp14">
   <w:body>
     <w:p>
       <w:pPr>
@@ -212,7 +212,7 @@
                 <w:noProof/>
                 <w:sz w:val="24"/>
                 <w:szCs w:val="24"/>
-                <w:lang w:val="es-PE"/>
+                <w:lang w:val="en-US" w:eastAsia="en-US"/>
               </w:rPr>
               <w:drawing>
                 <wp:inline distT="114300" distB="114300" distL="114300" distR="114300" wp14:anchorId="35E9ABB0" wp14:editId="606C455E">
@@ -720,7 +720,7 @@
       <w:sdtContent>
         <w:p>
           <w:pPr>
-            <w:pStyle w:val="TtulodeTDC"/>
+            <w:pStyle w:val="TtuloTDC"/>
             <w:spacing w:line="480" w:lineRule="auto"/>
             <w:jc w:val="center"/>
             <w:rPr>
@@ -746,15 +746,10 @@
         <w:p>
           <w:pPr>
             <w:pStyle w:val="TDC1"/>
-            <w:tabs>
-              <w:tab w:val="right" w:leader="dot" w:pos="9019"/>
-            </w:tabs>
             <w:rPr>
-              <w:rFonts w:ascii="Times New Roman" w:eastAsiaTheme="minorEastAsia" w:hAnsi="Times New Roman" w:cs="Times New Roman"/>
+              <w:rFonts w:asciiTheme="minorHAnsi" w:eastAsiaTheme="minorEastAsia" w:hAnsiTheme="minorHAnsi" w:cstheme="minorBidi"/>
               <w:noProof/>
-              <w:sz w:val="24"/>
-              <w:szCs w:val="24"/>
-              <w:lang w:val="es-PE"/>
+              <w:lang w:val="en-US" w:eastAsia="en-US"/>
             </w:rPr>
           </w:pPr>
           <w:r>
@@ -781,83 +776,59 @@
             </w:rPr>
             <w:fldChar w:fldCharType="separate"/>
           </w:r>
-          <w:hyperlink w:anchor="_Toc21582046" w:history="1">
+          <w:hyperlink w:anchor="_Toc26869928" w:history="1">
             <w:r>
               <w:rPr>
                 <w:rStyle w:val="Hipervnculo"/>
-                <w:rFonts w:ascii="Times New Roman" w:hAnsi="Times New Roman" w:cs="Times New Roman"/>
                 <w:noProof/>
-                <w:sz w:val="24"/>
-                <w:szCs w:val="24"/>
               </w:rPr>
               <w:t>Capítulo 1  Planificación de la SCM</w:t>
             </w:r>
             <w:r>
               <w:rPr>
-                <w:rFonts w:ascii="Times New Roman" w:hAnsi="Times New Roman" w:cs="Times New Roman"/>
                 <w:noProof/>
                 <w:webHidden/>
-                <w:sz w:val="24"/>
-                <w:szCs w:val="24"/>
               </w:rPr>
               <w:tab/>
             </w:r>
             <w:r>
               <w:rPr>
-                <w:rFonts w:ascii="Times New Roman" w:hAnsi="Times New Roman" w:cs="Times New Roman"/>
                 <w:noProof/>
                 <w:webHidden/>
-                <w:sz w:val="24"/>
-                <w:szCs w:val="24"/>
               </w:rPr>
               <w:fldChar w:fldCharType="begin"/>
             </w:r>
             <w:r>
               <w:rPr>
-                <w:rFonts w:ascii="Times New Roman" w:hAnsi="Times New Roman" w:cs="Times New Roman"/>
                 <w:noProof/>
                 <w:webHidden/>
-                <w:sz w:val="24"/>
-                <w:szCs w:val="24"/>
-              </w:rPr>
-              <w:instrText xml:space="preserve"> PAGEREF _Toc21582046 \h </w:instrText>
-            </w:r>
-            <w:r>
-              <w:rPr>
-                <w:rFonts w:ascii="Times New Roman" w:hAnsi="Times New Roman" w:cs="Times New Roman"/>
+              </w:rPr>
+              <w:instrText xml:space="preserve"> PAGEREF _Toc26869928 \h </w:instrText>
+            </w:r>
+            <w:r>
+              <w:rPr>
                 <w:noProof/>
                 <w:webHidden/>
-                <w:sz w:val="24"/>
-                <w:szCs w:val="24"/>
-              </w:rPr>
-            </w:r>
-            <w:r>
-              <w:rPr>
-                <w:rFonts w:ascii="Times New Roman" w:hAnsi="Times New Roman" w:cs="Times New Roman"/>
+              </w:rPr>
+            </w:r>
+            <w:r>
+              <w:rPr>
                 <w:noProof/>
                 <w:webHidden/>
-                <w:sz w:val="24"/>
-                <w:szCs w:val="24"/>
               </w:rPr>
               <w:fldChar w:fldCharType="separate"/>
             </w:r>
             <w:r>
               <w:rPr>
-                <w:rFonts w:ascii="Times New Roman" w:hAnsi="Times New Roman" w:cs="Times New Roman"/>
                 <w:noProof/>
                 <w:webHidden/>
-                <w:sz w:val="24"/>
-                <w:szCs w:val="24"/>
-              </w:rPr>
-              <w:t>4</w:t>
-            </w:r>
-            <w:r>
-              <w:rPr>
-                <w:rFonts w:ascii="Times New Roman" w:hAnsi="Times New Roman" w:cs="Times New Roman"/>
+              </w:rPr>
+              <w:t>5</w:t>
+            </w:r>
+            <w:r>
+              <w:rPr>
                 <w:noProof/>
                 <w:webHidden/>
-                <w:sz w:val="24"/>
-                <w:szCs w:val="24"/>
               </w:rPr>
               <w:fldChar w:fldCharType="end"/>
             </w:r>
@@ -869,91 +840,66 @@
             <w:tabs>
               <w:tab w:val="right" w:leader="dot" w:pos="9019"/>
             </w:tabs>
+            <w:spacing w:line="360" w:lineRule="auto"/>
             <w:rPr>
-              <w:rFonts w:ascii="Times New Roman" w:eastAsiaTheme="minorEastAsia" w:hAnsi="Times New Roman" w:cs="Times New Roman"/>
+              <w:rFonts w:asciiTheme="minorHAnsi" w:eastAsiaTheme="minorEastAsia" w:hAnsiTheme="minorHAnsi" w:cstheme="minorBidi"/>
               <w:noProof/>
-              <w:sz w:val="24"/>
-              <w:szCs w:val="24"/>
-              <w:lang w:val="es-PE"/>
+              <w:lang w:val="en-US" w:eastAsia="en-US"/>
             </w:rPr>
           </w:pPr>
-          <w:hyperlink w:anchor="_Toc21582047" w:history="1">
+          <w:hyperlink w:anchor="_Toc26869929" w:history="1">
             <w:r>
               <w:rPr>
                 <w:rStyle w:val="Hipervnculo"/>
-                <w:rFonts w:ascii="Times New Roman" w:hAnsi="Times New Roman" w:cs="Times New Roman"/>
                 <w:noProof/>
-                <w:sz w:val="24"/>
-                <w:szCs w:val="24"/>
               </w:rPr>
               <w:t>Planificación</w:t>
             </w:r>
             <w:r>
               <w:rPr>
-                <w:rFonts w:ascii="Times New Roman" w:hAnsi="Times New Roman" w:cs="Times New Roman"/>
                 <w:noProof/>
                 <w:webHidden/>
-                <w:sz w:val="24"/>
-                <w:szCs w:val="24"/>
               </w:rPr>
               <w:tab/>
             </w:r>
             <w:r>
               <w:rPr>
-                <w:rFonts w:ascii="Times New Roman" w:hAnsi="Times New Roman" w:cs="Times New Roman"/>
                 <w:noProof/>
                 <w:webHidden/>
-                <w:sz w:val="24"/>
-                <w:szCs w:val="24"/>
               </w:rPr>
               <w:fldChar w:fldCharType="begin"/>
             </w:r>
             <w:r>
               <w:rPr>
-                <w:rFonts w:ascii="Times New Roman" w:hAnsi="Times New Roman" w:cs="Times New Roman"/>
                 <w:noProof/>
                 <w:webHidden/>
-                <w:sz w:val="24"/>
-                <w:szCs w:val="24"/>
-              </w:rPr>
-              <w:instrText xml:space="preserve"> PAGEREF _Toc21582047 \h </w:instrText>
-            </w:r>
-            <w:r>
-              <w:rPr>
-                <w:rFonts w:ascii="Times New Roman" w:hAnsi="Times New Roman" w:cs="Times New Roman"/>
+              </w:rPr>
+              <w:instrText xml:space="preserve"> PAGEREF _Toc26869929 \h </w:instrText>
+            </w:r>
+            <w:r>
+              <w:rPr>
                 <w:noProof/>
                 <w:webHidden/>
-                <w:sz w:val="24"/>
-                <w:szCs w:val="24"/>
-              </w:rPr>
-            </w:r>
-            <w:r>
-              <w:rPr>
-                <w:rFonts w:ascii="Times New Roman" w:hAnsi="Times New Roman" w:cs="Times New Roman"/>
+              </w:rPr>
+            </w:r>
+            <w:r>
+              <w:rPr>
                 <w:noProof/>
                 <w:webHidden/>
-                <w:sz w:val="24"/>
-                <w:szCs w:val="24"/>
               </w:rPr>
               <w:fldChar w:fldCharType="separate"/>
             </w:r>
             <w:r>
               <w:rPr>
-                <w:rFonts w:ascii="Times New Roman" w:hAnsi="Times New Roman" w:cs="Times New Roman"/>
                 <w:noProof/>
                 <w:webHidden/>
-                <w:sz w:val="24"/>
-                <w:szCs w:val="24"/>
-              </w:rPr>
-              <w:t>4</w:t>
-            </w:r>
-            <w:r>
-              <w:rPr>
-                <w:rFonts w:ascii="Times New Roman" w:hAnsi="Times New Roman" w:cs="Times New Roman"/>
+              </w:rPr>
+              <w:t>5</w:t>
+            </w:r>
+            <w:r>
+              <w:rPr>
                 <w:noProof/>
                 <w:webHidden/>
-                <w:sz w:val="24"/>
-                <w:szCs w:val="24"/>
               </w:rPr>
               <w:fldChar w:fldCharType="end"/>
             </w:r>
@@ -965,91 +911,67 @@
             <w:tabs>
               <w:tab w:val="right" w:leader="dot" w:pos="9019"/>
             </w:tabs>
+            <w:spacing w:line="360" w:lineRule="auto"/>
             <w:rPr>
-              <w:rFonts w:ascii="Times New Roman" w:eastAsiaTheme="minorEastAsia" w:hAnsi="Times New Roman" w:cs="Times New Roman"/>
+              <w:rFonts w:asciiTheme="minorHAnsi" w:eastAsiaTheme="minorEastAsia" w:hAnsiTheme="minorHAnsi" w:cstheme="minorBidi"/>
               <w:noProof/>
-              <w:sz w:val="24"/>
-              <w:szCs w:val="24"/>
-              <w:lang w:val="es-PE"/>
+              <w:lang w:val="en-US" w:eastAsia="en-US"/>
             </w:rPr>
           </w:pPr>
-          <w:hyperlink w:anchor="_Toc21582048" w:history="1">
+          <w:hyperlink w:anchor="_Toc26869930" w:history="1">
             <w:r>
               <w:rPr>
                 <w:rStyle w:val="Hipervnculo"/>
-                <w:rFonts w:ascii="Times New Roman" w:eastAsia="Times New Roman" w:hAnsi="Times New Roman" w:cs="Times New Roman"/>
-                <w:noProof/>
-                <w:sz w:val="24"/>
-                <w:szCs w:val="24"/>
-              </w:rPr>
-              <w:t>Situación actual de la empresa.</w:t>
-            </w:r>
-            <w:r>
-              <w:rPr>
                 <w:rFonts w:ascii="Times New Roman" w:hAnsi="Times New Roman" w:cs="Times New Roman"/>
                 <w:noProof/>
-                <w:webHidden/>
-                <w:sz w:val="24"/>
-                <w:szCs w:val="24"/>
-              </w:rPr>
-              <w:tab/>
-            </w:r>
-            <w:r>
-              <w:rPr>
-                <w:rFonts w:ascii="Times New Roman" w:hAnsi="Times New Roman" w:cs="Times New Roman"/>
+              </w:rPr>
+              <w:t>Situación actual de la empresa</w:t>
+            </w:r>
+            <w:r>
+              <w:rPr>
                 <w:noProof/>
                 <w:webHidden/>
-                <w:sz w:val="24"/>
-                <w:szCs w:val="24"/>
-              </w:rPr>
-              <w:fldChar w:fldCharType="begin"/>
-            </w:r>
-            <w:r>
-              <w:rPr>
-                <w:rFonts w:ascii="Times New Roman" w:hAnsi="Times New Roman" w:cs="Times New Roman"/>
+              </w:rPr>
+              <w:tab/>
+            </w:r>
+            <w:r>
+              <w:rPr>
                 <w:noProof/>
                 <w:webHidden/>
-                <w:sz w:val="24"/>
-                <w:szCs w:val="24"/>
-              </w:rPr>
-              <w:instrText xml:space="preserve"> PAGEREF _Toc21582048 \h </w:instrText>
-            </w:r>
-            <w:r>
-              <w:rPr>
-                <w:rFonts w:ascii="Times New Roman" w:hAnsi="Times New Roman" w:cs="Times New Roman"/>
+              </w:rPr>
+              <w:fldChar w:fldCharType="begin"/>
+            </w:r>
+            <w:r>
+              <w:rPr>
                 <w:noProof/>
                 <w:webHidden/>
-                <w:sz w:val="24"/>
-                <w:szCs w:val="24"/>
-              </w:rPr>
-            </w:r>
-            <w:r>
-              <w:rPr>
-                <w:rFonts w:ascii="Times New Roman" w:hAnsi="Times New Roman" w:cs="Times New Roman"/>
+              </w:rPr>
+              <w:instrText xml:space="preserve"> PAGEREF _Toc26869930 \h </w:instrText>
+            </w:r>
+            <w:r>
+              <w:rPr>
                 <w:noProof/>
                 <w:webHidden/>
-                <w:sz w:val="24"/>
-                <w:szCs w:val="24"/>
-              </w:rPr>
-              <w:fldChar w:fldCharType="separate"/>
-            </w:r>
-            <w:r>
-              <w:rPr>
-                <w:rFonts w:ascii="Times New Roman" w:hAnsi="Times New Roman" w:cs="Times New Roman"/>
+              </w:rPr>
+            </w:r>
+            <w:r>
+              <w:rPr>
                 <w:noProof/>
                 <w:webHidden/>
-                <w:sz w:val="24"/>
-                <w:szCs w:val="24"/>
-              </w:rPr>
-              <w:t>4</w:t>
-            </w:r>
-            <w:r>
-              <w:rPr>
-                <w:rFonts w:ascii="Times New Roman" w:hAnsi="Times New Roman" w:cs="Times New Roman"/>
+              </w:rPr>
+              <w:fldChar w:fldCharType="separate"/>
+            </w:r>
+            <w:r>
+              <w:rPr>
                 <w:noProof/>
                 <w:webHidden/>
-                <w:sz w:val="24"/>
-                <w:szCs w:val="24"/>
+              </w:rPr>
+              <w:t>5</w:t>
+            </w:r>
+            <w:r>
+              <w:rPr>
+                <w:noProof/>
+                <w:webHidden/>
               </w:rPr>
               <w:fldChar w:fldCharType="end"/>
             </w:r>
@@ -1061,91 +983,67 @@
             <w:tabs>
               <w:tab w:val="right" w:leader="dot" w:pos="9019"/>
             </w:tabs>
+            <w:spacing w:line="360" w:lineRule="auto"/>
             <w:rPr>
-              <w:rFonts w:ascii="Times New Roman" w:eastAsiaTheme="minorEastAsia" w:hAnsi="Times New Roman" w:cs="Times New Roman"/>
+              <w:rFonts w:asciiTheme="minorHAnsi" w:eastAsiaTheme="minorEastAsia" w:hAnsiTheme="minorHAnsi" w:cstheme="minorBidi"/>
               <w:noProof/>
-              <w:sz w:val="24"/>
-              <w:szCs w:val="24"/>
-              <w:lang w:val="es-PE"/>
+              <w:lang w:val="en-US" w:eastAsia="en-US"/>
             </w:rPr>
           </w:pPr>
-          <w:hyperlink w:anchor="_Toc21582049" w:history="1">
+          <w:hyperlink w:anchor="_Toc26869931" w:history="1">
             <w:r>
               <w:rPr>
                 <w:rStyle w:val="Hipervnculo"/>
-                <w:rFonts w:ascii="Times New Roman" w:eastAsia="Times New Roman" w:hAnsi="Times New Roman" w:cs="Times New Roman"/>
-                <w:noProof/>
-                <w:sz w:val="24"/>
-                <w:szCs w:val="24"/>
-              </w:rPr>
-              <w:t>Problemática..</w:t>
-            </w:r>
-            <w:r>
-              <w:rPr>
                 <w:rFonts w:ascii="Times New Roman" w:hAnsi="Times New Roman" w:cs="Times New Roman"/>
                 <w:noProof/>
-                <w:webHidden/>
-                <w:sz w:val="24"/>
-                <w:szCs w:val="24"/>
-              </w:rPr>
-              <w:tab/>
-            </w:r>
-            <w:r>
-              <w:rPr>
-                <w:rFonts w:ascii="Times New Roman" w:hAnsi="Times New Roman" w:cs="Times New Roman"/>
+              </w:rPr>
+              <w:t>Problemática</w:t>
+            </w:r>
+            <w:r>
+              <w:rPr>
                 <w:noProof/>
                 <w:webHidden/>
-                <w:sz w:val="24"/>
-                <w:szCs w:val="24"/>
-              </w:rPr>
-              <w:fldChar w:fldCharType="begin"/>
-            </w:r>
-            <w:r>
-              <w:rPr>
-                <w:rFonts w:ascii="Times New Roman" w:hAnsi="Times New Roman" w:cs="Times New Roman"/>
+              </w:rPr>
+              <w:tab/>
+            </w:r>
+            <w:r>
+              <w:rPr>
                 <w:noProof/>
                 <w:webHidden/>
-                <w:sz w:val="24"/>
-                <w:szCs w:val="24"/>
-              </w:rPr>
-              <w:instrText xml:space="preserve"> PAGEREF _Toc21582049 \h </w:instrText>
-            </w:r>
-            <w:r>
-              <w:rPr>
-                <w:rFonts w:ascii="Times New Roman" w:hAnsi="Times New Roman" w:cs="Times New Roman"/>
+              </w:rPr>
+              <w:fldChar w:fldCharType="begin"/>
+            </w:r>
+            <w:r>
+              <w:rPr>
                 <w:noProof/>
                 <w:webHidden/>
-                <w:sz w:val="24"/>
-                <w:szCs w:val="24"/>
-              </w:rPr>
-            </w:r>
-            <w:r>
-              <w:rPr>
-                <w:rFonts w:ascii="Times New Roman" w:hAnsi="Times New Roman" w:cs="Times New Roman"/>
+              </w:rPr>
+              <w:instrText xml:space="preserve"> PAGEREF _Toc26869931 \h </w:instrText>
+            </w:r>
+            <w:r>
+              <w:rPr>
                 <w:noProof/>
                 <w:webHidden/>
-                <w:sz w:val="24"/>
-                <w:szCs w:val="24"/>
-              </w:rPr>
-              <w:fldChar w:fldCharType="separate"/>
-            </w:r>
-            <w:r>
-              <w:rPr>
-                <w:rFonts w:ascii="Times New Roman" w:hAnsi="Times New Roman" w:cs="Times New Roman"/>
+              </w:rPr>
+            </w:r>
+            <w:r>
+              <w:rPr>
                 <w:noProof/>
                 <w:webHidden/>
-                <w:sz w:val="24"/>
-                <w:szCs w:val="24"/>
-              </w:rPr>
-              <w:t>5</w:t>
-            </w:r>
-            <w:r>
-              <w:rPr>
-                <w:rFonts w:ascii="Times New Roman" w:hAnsi="Times New Roman" w:cs="Times New Roman"/>
+              </w:rPr>
+              <w:fldChar w:fldCharType="separate"/>
+            </w:r>
+            <w:r>
+              <w:rPr>
                 <w:noProof/>
                 <w:webHidden/>
-                <w:sz w:val="24"/>
-                <w:szCs w:val="24"/>
+              </w:rPr>
+              <w:t>6</w:t>
+            </w:r>
+            <w:r>
+              <w:rPr>
+                <w:noProof/>
+                <w:webHidden/>
               </w:rPr>
               <w:fldChar w:fldCharType="end"/>
             </w:r>
@@ -1157,91 +1055,75 @@
             <w:tabs>
               <w:tab w:val="right" w:leader="dot" w:pos="9019"/>
             </w:tabs>
+            <w:spacing w:line="360" w:lineRule="auto"/>
             <w:rPr>
-              <w:rFonts w:ascii="Times New Roman" w:eastAsiaTheme="minorEastAsia" w:hAnsi="Times New Roman" w:cs="Times New Roman"/>
+              <w:rFonts w:asciiTheme="minorHAnsi" w:eastAsiaTheme="minorEastAsia" w:hAnsiTheme="minorHAnsi" w:cstheme="minorBidi"/>
               <w:noProof/>
-              <w:sz w:val="24"/>
-              <w:szCs w:val="24"/>
-              <w:lang w:val="es-PE"/>
+              <w:lang w:val="en-US" w:eastAsia="en-US"/>
             </w:rPr>
           </w:pPr>
-          <w:hyperlink w:anchor="_Toc21582050" w:history="1">
+          <w:hyperlink w:anchor="_Toc26869932" w:history="1">
             <w:r>
               <w:rPr>
                 <w:rStyle w:val="Hipervnculo"/>
-                <w:rFonts w:ascii="Times New Roman" w:eastAsia="Times New Roman" w:hAnsi="Times New Roman" w:cs="Times New Roman"/>
-                <w:noProof/>
-                <w:sz w:val="24"/>
-                <w:szCs w:val="24"/>
-              </w:rPr>
-              <w:t>Propósito..</w:t>
-            </w:r>
-            <w:r>
-              <w:rPr>
                 <w:rFonts w:ascii="Times New Roman" w:hAnsi="Times New Roman" w:cs="Times New Roman"/>
                 <w:noProof/>
-                <w:webHidden/>
-                <w:sz w:val="24"/>
-                <w:szCs w:val="24"/>
-              </w:rPr>
-              <w:tab/>
-            </w:r>
-            <w:r>
-              <w:rPr>
-                <w:rFonts w:ascii="Times New Roman" w:hAnsi="Times New Roman" w:cs="Times New Roman"/>
+              </w:rPr>
+              <w:t>Propósito</w:t>
+            </w:r>
+            <w:r>
+              <w:rPr>
+                <w:rStyle w:val="Hipervnculo"/>
+                <w:rFonts w:ascii="Times New Roman" w:eastAsia="Times New Roman" w:hAnsi="Times New Roman" w:cs="Times New Roman"/>
+                <w:noProof/>
+              </w:rPr>
+              <w:t>.</w:t>
+            </w:r>
+            <w:r>
+              <w:rPr>
                 <w:noProof/>
                 <w:webHidden/>
-                <w:sz w:val="24"/>
-                <w:szCs w:val="24"/>
-              </w:rPr>
-              <w:fldChar w:fldCharType="begin"/>
-            </w:r>
-            <w:r>
-              <w:rPr>
-                <w:rFonts w:ascii="Times New Roman" w:hAnsi="Times New Roman" w:cs="Times New Roman"/>
+              </w:rPr>
+              <w:tab/>
+            </w:r>
+            <w:r>
+              <w:rPr>
                 <w:noProof/>
                 <w:webHidden/>
-                <w:sz w:val="24"/>
-                <w:szCs w:val="24"/>
-              </w:rPr>
-              <w:instrText xml:space="preserve"> PAGEREF _Toc21582050 \h </w:instrText>
-            </w:r>
-            <w:r>
-              <w:rPr>
-                <w:rFonts w:ascii="Times New Roman" w:hAnsi="Times New Roman" w:cs="Times New Roman"/>
+              </w:rPr>
+              <w:fldChar w:fldCharType="begin"/>
+            </w:r>
+            <w:r>
+              <w:rPr>
                 <w:noProof/>
                 <w:webHidden/>
-                <w:sz w:val="24"/>
-                <w:szCs w:val="24"/>
-              </w:rPr>
-            </w:r>
-            <w:r>
-              <w:rPr>
-                <w:rFonts w:ascii="Times New Roman" w:hAnsi="Times New Roman" w:cs="Times New Roman"/>
+              </w:rPr>
+              <w:instrText xml:space="preserve"> PAGEREF _Toc26869932 \h </w:instrText>
+            </w:r>
+            <w:r>
+              <w:rPr>
                 <w:noProof/>
                 <w:webHidden/>
-                <w:sz w:val="24"/>
-                <w:szCs w:val="24"/>
-              </w:rPr>
-              <w:fldChar w:fldCharType="separate"/>
-            </w:r>
-            <w:r>
-              <w:rPr>
-                <w:rFonts w:ascii="Times New Roman" w:hAnsi="Times New Roman" w:cs="Times New Roman"/>
+              </w:rPr>
+            </w:r>
+            <w:r>
+              <w:rPr>
                 <w:noProof/>
                 <w:webHidden/>
-                <w:sz w:val="24"/>
-                <w:szCs w:val="24"/>
-              </w:rPr>
-              <w:t>5</w:t>
-            </w:r>
-            <w:r>
-              <w:rPr>
-                <w:rFonts w:ascii="Times New Roman" w:hAnsi="Times New Roman" w:cs="Times New Roman"/>
+              </w:rPr>
+              <w:fldChar w:fldCharType="separate"/>
+            </w:r>
+            <w:r>
+              <w:rPr>
                 <w:noProof/>
                 <w:webHidden/>
-                <w:sz w:val="24"/>
-                <w:szCs w:val="24"/>
+              </w:rPr>
+              <w:t>6</w:t>
+            </w:r>
+            <w:r>
+              <w:rPr>
+                <w:noProof/>
+                <w:webHidden/>
               </w:rPr>
               <w:fldChar w:fldCharType="end"/>
             </w:r>
@@ -1253,91 +1135,67 @@
             <w:tabs>
               <w:tab w:val="right" w:leader="dot" w:pos="9019"/>
             </w:tabs>
+            <w:spacing w:line="360" w:lineRule="auto"/>
             <w:rPr>
-              <w:rFonts w:ascii="Times New Roman" w:eastAsiaTheme="minorEastAsia" w:hAnsi="Times New Roman" w:cs="Times New Roman"/>
+              <w:rFonts w:asciiTheme="minorHAnsi" w:eastAsiaTheme="minorEastAsia" w:hAnsiTheme="minorHAnsi" w:cstheme="minorBidi"/>
               <w:noProof/>
-              <w:sz w:val="24"/>
-              <w:szCs w:val="24"/>
-              <w:lang w:val="es-PE"/>
+              <w:lang w:val="en-US" w:eastAsia="en-US"/>
             </w:rPr>
           </w:pPr>
-          <w:hyperlink w:anchor="_Toc21582051" w:history="1">
+          <w:hyperlink w:anchor="_Toc26869933" w:history="1">
             <w:r>
               <w:rPr>
                 <w:rStyle w:val="Hipervnculo"/>
                 <w:rFonts w:ascii="Times New Roman" w:eastAsia="Times New Roman" w:hAnsi="Times New Roman" w:cs="Times New Roman"/>
                 <w:noProof/>
-                <w:sz w:val="24"/>
-                <w:szCs w:val="24"/>
-              </w:rPr>
-              <w:t>Finalidad del plan..</w:t>
-            </w:r>
-            <w:r>
-              <w:rPr>
-                <w:rFonts w:ascii="Times New Roman" w:hAnsi="Times New Roman" w:cs="Times New Roman"/>
+              </w:rPr>
+              <w:t>Finalidad del plan.</w:t>
+            </w:r>
+            <w:r>
+              <w:rPr>
                 <w:noProof/>
                 <w:webHidden/>
-                <w:sz w:val="24"/>
-                <w:szCs w:val="24"/>
               </w:rPr>
               <w:tab/>
             </w:r>
             <w:r>
               <w:rPr>
-                <w:rFonts w:ascii="Times New Roman" w:hAnsi="Times New Roman" w:cs="Times New Roman"/>
                 <w:noProof/>
                 <w:webHidden/>
-                <w:sz w:val="24"/>
-                <w:szCs w:val="24"/>
               </w:rPr>
               <w:fldChar w:fldCharType="begin"/>
             </w:r>
             <w:r>
               <w:rPr>
-                <w:rFonts w:ascii="Times New Roman" w:hAnsi="Times New Roman" w:cs="Times New Roman"/>
                 <w:noProof/>
                 <w:webHidden/>
-                <w:sz w:val="24"/>
-                <w:szCs w:val="24"/>
-              </w:rPr>
-              <w:instrText xml:space="preserve"> PAGEREF _Toc21582051 \h </w:instrText>
-            </w:r>
-            <w:r>
-              <w:rPr>
-                <w:rFonts w:ascii="Times New Roman" w:hAnsi="Times New Roman" w:cs="Times New Roman"/>
+              </w:rPr>
+              <w:instrText xml:space="preserve"> PAGEREF _Toc26869933 \h </w:instrText>
+            </w:r>
+            <w:r>
+              <w:rPr>
                 <w:noProof/>
                 <w:webHidden/>
-                <w:sz w:val="24"/>
-                <w:szCs w:val="24"/>
-              </w:rPr>
-            </w:r>
-            <w:r>
-              <w:rPr>
-                <w:rFonts w:ascii="Times New Roman" w:hAnsi="Times New Roman" w:cs="Times New Roman"/>
+              </w:rPr>
+            </w:r>
+            <w:r>
+              <w:rPr>
                 <w:noProof/>
                 <w:webHidden/>
-                <w:sz w:val="24"/>
-                <w:szCs w:val="24"/>
               </w:rPr>
               <w:fldChar w:fldCharType="separate"/>
             </w:r>
             <w:r>
               <w:rPr>
-                <w:rFonts w:ascii="Times New Roman" w:hAnsi="Times New Roman" w:cs="Times New Roman"/>
                 <w:noProof/>
                 <w:webHidden/>
-                <w:sz w:val="24"/>
-                <w:szCs w:val="24"/>
-              </w:rPr>
-              <w:t>5</w:t>
-            </w:r>
-            <w:r>
-              <w:rPr>
-                <w:rFonts w:ascii="Times New Roman" w:hAnsi="Times New Roman" w:cs="Times New Roman"/>
+              </w:rPr>
+              <w:t>6</w:t>
+            </w:r>
+            <w:r>
+              <w:rPr>
                 <w:noProof/>
                 <w:webHidden/>
-                <w:sz w:val="24"/>
-                <w:szCs w:val="24"/>
               </w:rPr>
               <w:fldChar w:fldCharType="end"/>
             </w:r>
@@ -1349,91 +1207,66 @@
             <w:tabs>
               <w:tab w:val="right" w:leader="dot" w:pos="9019"/>
             </w:tabs>
+            <w:spacing w:line="360" w:lineRule="auto"/>
             <w:rPr>
-              <w:rFonts w:ascii="Times New Roman" w:eastAsiaTheme="minorEastAsia" w:hAnsi="Times New Roman" w:cs="Times New Roman"/>
+              <w:rFonts w:asciiTheme="minorHAnsi" w:eastAsiaTheme="minorEastAsia" w:hAnsiTheme="minorHAnsi" w:cstheme="minorBidi"/>
               <w:noProof/>
-              <w:sz w:val="24"/>
-              <w:szCs w:val="24"/>
-              <w:lang w:val="es-PE"/>
+              <w:lang w:val="en-US" w:eastAsia="en-US"/>
             </w:rPr>
           </w:pPr>
-          <w:hyperlink w:anchor="_Toc21582052" w:history="1">
+          <w:hyperlink w:anchor="_Toc26869934" w:history="1">
             <w:r>
               <w:rPr>
                 <w:rStyle w:val="Hipervnculo"/>
-                <w:rFonts w:ascii="Times New Roman" w:hAnsi="Times New Roman" w:cs="Times New Roman"/>
                 <w:noProof/>
-                <w:sz w:val="24"/>
-                <w:szCs w:val="24"/>
               </w:rPr>
               <w:t>Roles, responsabilidades y cantidad</w:t>
             </w:r>
             <w:r>
               <w:rPr>
-                <w:rFonts w:ascii="Times New Roman" w:hAnsi="Times New Roman" w:cs="Times New Roman"/>
                 <w:noProof/>
                 <w:webHidden/>
-                <w:sz w:val="24"/>
-                <w:szCs w:val="24"/>
               </w:rPr>
               <w:tab/>
             </w:r>
             <w:r>
               <w:rPr>
-                <w:rFonts w:ascii="Times New Roman" w:hAnsi="Times New Roman" w:cs="Times New Roman"/>
                 <w:noProof/>
                 <w:webHidden/>
-                <w:sz w:val="24"/>
-                <w:szCs w:val="24"/>
               </w:rPr>
               <w:fldChar w:fldCharType="begin"/>
             </w:r>
             <w:r>
               <w:rPr>
-                <w:rFonts w:ascii="Times New Roman" w:hAnsi="Times New Roman" w:cs="Times New Roman"/>
                 <w:noProof/>
                 <w:webHidden/>
-                <w:sz w:val="24"/>
-                <w:szCs w:val="24"/>
-              </w:rPr>
-              <w:instrText xml:space="preserve"> PAGEREF _Toc21582052 \h </w:instrText>
-            </w:r>
-            <w:r>
-              <w:rPr>
-                <w:rFonts w:ascii="Times New Roman" w:hAnsi="Times New Roman" w:cs="Times New Roman"/>
+              </w:rPr>
+              <w:instrText xml:space="preserve"> PAGEREF _Toc26869934 \h </w:instrText>
+            </w:r>
+            <w:r>
+              <w:rPr>
                 <w:noProof/>
                 <w:webHidden/>
-                <w:sz w:val="24"/>
-                <w:szCs w:val="24"/>
-              </w:rPr>
-            </w:r>
-            <w:r>
-              <w:rPr>
-                <w:rFonts w:ascii="Times New Roman" w:hAnsi="Times New Roman" w:cs="Times New Roman"/>
+              </w:rPr>
+            </w:r>
+            <w:r>
+              <w:rPr>
                 <w:noProof/>
                 <w:webHidden/>
-                <w:sz w:val="24"/>
-                <w:szCs w:val="24"/>
               </w:rPr>
               <w:fldChar w:fldCharType="separate"/>
             </w:r>
             <w:r>
               <w:rPr>
-                <w:rFonts w:ascii="Times New Roman" w:hAnsi="Times New Roman" w:cs="Times New Roman"/>
                 <w:noProof/>
                 <w:webHidden/>
-                <w:sz w:val="24"/>
-                <w:szCs w:val="24"/>
-              </w:rPr>
-              <w:t>6</w:t>
-            </w:r>
-            <w:r>
-              <w:rPr>
-                <w:rFonts w:ascii="Times New Roman" w:hAnsi="Times New Roman" w:cs="Times New Roman"/>
+              </w:rPr>
+              <w:t>7</w:t>
+            </w:r>
+            <w:r>
+              <w:rPr>
                 <w:noProof/>
                 <w:webHidden/>
-                <w:sz w:val="24"/>
-                <w:szCs w:val="24"/>
               </w:rPr>
               <w:fldChar w:fldCharType="end"/>
             </w:r>
@@ -1445,91 +1278,66 @@
             <w:tabs>
               <w:tab w:val="right" w:leader="dot" w:pos="9019"/>
             </w:tabs>
+            <w:spacing w:line="360" w:lineRule="auto"/>
             <w:rPr>
-              <w:rFonts w:ascii="Times New Roman" w:eastAsiaTheme="minorEastAsia" w:hAnsi="Times New Roman" w:cs="Times New Roman"/>
+              <w:rFonts w:asciiTheme="minorHAnsi" w:eastAsiaTheme="minorEastAsia" w:hAnsiTheme="minorHAnsi" w:cstheme="minorBidi"/>
               <w:noProof/>
-              <w:sz w:val="24"/>
-              <w:szCs w:val="24"/>
-              <w:lang w:val="es-PE"/>
+              <w:lang w:val="en-US" w:eastAsia="en-US"/>
             </w:rPr>
           </w:pPr>
-          <w:hyperlink w:anchor="_Toc21582053" w:history="1">
+          <w:hyperlink w:anchor="_Toc26869935" w:history="1">
             <w:r>
               <w:rPr>
                 <w:rStyle w:val="Hipervnculo"/>
-                <w:rFonts w:ascii="Times New Roman" w:hAnsi="Times New Roman" w:cs="Times New Roman"/>
                 <w:noProof/>
-                <w:sz w:val="24"/>
-                <w:szCs w:val="24"/>
               </w:rPr>
               <w:t>Políticas, directrices y procedimientos</w:t>
             </w:r>
             <w:r>
               <w:rPr>
-                <w:rFonts w:ascii="Times New Roman" w:hAnsi="Times New Roman" w:cs="Times New Roman"/>
                 <w:noProof/>
                 <w:webHidden/>
-                <w:sz w:val="24"/>
-                <w:szCs w:val="24"/>
               </w:rPr>
               <w:tab/>
             </w:r>
             <w:r>
               <w:rPr>
-                <w:rFonts w:ascii="Times New Roman" w:hAnsi="Times New Roman" w:cs="Times New Roman"/>
                 <w:noProof/>
                 <w:webHidden/>
-                <w:sz w:val="24"/>
-                <w:szCs w:val="24"/>
               </w:rPr>
               <w:fldChar w:fldCharType="begin"/>
             </w:r>
             <w:r>
               <w:rPr>
-                <w:rFonts w:ascii="Times New Roman" w:hAnsi="Times New Roman" w:cs="Times New Roman"/>
                 <w:noProof/>
                 <w:webHidden/>
-                <w:sz w:val="24"/>
-                <w:szCs w:val="24"/>
-              </w:rPr>
-              <w:instrText xml:space="preserve"> PAGEREF _Toc21582053 \h </w:instrText>
-            </w:r>
-            <w:r>
-              <w:rPr>
-                <w:rFonts w:ascii="Times New Roman" w:hAnsi="Times New Roman" w:cs="Times New Roman"/>
+              </w:rPr>
+              <w:instrText xml:space="preserve"> PAGEREF _Toc26869935 \h </w:instrText>
+            </w:r>
+            <w:r>
+              <w:rPr>
                 <w:noProof/>
                 <w:webHidden/>
-                <w:sz w:val="24"/>
-                <w:szCs w:val="24"/>
-              </w:rPr>
-            </w:r>
-            <w:r>
-              <w:rPr>
-                <w:rFonts w:ascii="Times New Roman" w:hAnsi="Times New Roman" w:cs="Times New Roman"/>
+              </w:rPr>
+            </w:r>
+            <w:r>
+              <w:rPr>
                 <w:noProof/>
                 <w:webHidden/>
-                <w:sz w:val="24"/>
-                <w:szCs w:val="24"/>
               </w:rPr>
               <w:fldChar w:fldCharType="separate"/>
             </w:r>
             <w:r>
               <w:rPr>
-                <w:rFonts w:ascii="Times New Roman" w:hAnsi="Times New Roman" w:cs="Times New Roman"/>
                 <w:noProof/>
                 <w:webHidden/>
-                <w:sz w:val="24"/>
-                <w:szCs w:val="24"/>
-              </w:rPr>
-              <w:t>7</w:t>
-            </w:r>
-            <w:r>
-              <w:rPr>
-                <w:rFonts w:ascii="Times New Roman" w:hAnsi="Times New Roman" w:cs="Times New Roman"/>
+              </w:rPr>
+              <w:t>8</w:t>
+            </w:r>
+            <w:r>
+              <w:rPr>
                 <w:noProof/>
                 <w:webHidden/>
-                <w:sz w:val="24"/>
-                <w:szCs w:val="24"/>
               </w:rPr>
               <w:fldChar w:fldCharType="end"/>
             </w:r>
@@ -1541,91 +1349,66 @@
             <w:tabs>
               <w:tab w:val="right" w:leader="dot" w:pos="9019"/>
             </w:tabs>
+            <w:spacing w:line="360" w:lineRule="auto"/>
             <w:rPr>
-              <w:rFonts w:ascii="Times New Roman" w:eastAsiaTheme="minorEastAsia" w:hAnsi="Times New Roman" w:cs="Times New Roman"/>
+              <w:rFonts w:asciiTheme="minorHAnsi" w:eastAsiaTheme="minorEastAsia" w:hAnsiTheme="minorHAnsi" w:cstheme="minorBidi"/>
               <w:noProof/>
-              <w:sz w:val="24"/>
-              <w:szCs w:val="24"/>
-              <w:lang w:val="es-PE"/>
+              <w:lang w:val="en-US" w:eastAsia="en-US"/>
             </w:rPr>
           </w:pPr>
-          <w:hyperlink w:anchor="_Toc21582054" w:history="1">
+          <w:hyperlink w:anchor="_Toc26869936" w:history="1">
             <w:r>
               <w:rPr>
                 <w:rStyle w:val="Hipervnculo"/>
-                <w:rFonts w:ascii="Times New Roman" w:hAnsi="Times New Roman" w:cs="Times New Roman"/>
                 <w:noProof/>
-                <w:sz w:val="24"/>
-                <w:szCs w:val="24"/>
               </w:rPr>
               <w:t>Herramientas, entorno e infraestructura</w:t>
             </w:r>
             <w:r>
               <w:rPr>
-                <w:rFonts w:ascii="Times New Roman" w:hAnsi="Times New Roman" w:cs="Times New Roman"/>
                 <w:noProof/>
                 <w:webHidden/>
-                <w:sz w:val="24"/>
-                <w:szCs w:val="24"/>
               </w:rPr>
               <w:tab/>
             </w:r>
             <w:r>
               <w:rPr>
-                <w:rFonts w:ascii="Times New Roman" w:hAnsi="Times New Roman" w:cs="Times New Roman"/>
                 <w:noProof/>
                 <w:webHidden/>
-                <w:sz w:val="24"/>
-                <w:szCs w:val="24"/>
               </w:rPr>
               <w:fldChar w:fldCharType="begin"/>
             </w:r>
             <w:r>
               <w:rPr>
-                <w:rFonts w:ascii="Times New Roman" w:hAnsi="Times New Roman" w:cs="Times New Roman"/>
                 <w:noProof/>
                 <w:webHidden/>
-                <w:sz w:val="24"/>
-                <w:szCs w:val="24"/>
-              </w:rPr>
-              <w:instrText xml:space="preserve"> PAGEREF _Toc21582054 \h </w:instrText>
-            </w:r>
-            <w:r>
-              <w:rPr>
-                <w:rFonts w:ascii="Times New Roman" w:hAnsi="Times New Roman" w:cs="Times New Roman"/>
+              </w:rPr>
+              <w:instrText xml:space="preserve"> PAGEREF _Toc26869936 \h </w:instrText>
+            </w:r>
+            <w:r>
+              <w:rPr>
                 <w:noProof/>
                 <w:webHidden/>
-                <w:sz w:val="24"/>
-                <w:szCs w:val="24"/>
-              </w:rPr>
-            </w:r>
-            <w:r>
-              <w:rPr>
-                <w:rFonts w:ascii="Times New Roman" w:hAnsi="Times New Roman" w:cs="Times New Roman"/>
+              </w:rPr>
+            </w:r>
+            <w:r>
+              <w:rPr>
                 <w:noProof/>
                 <w:webHidden/>
-                <w:sz w:val="24"/>
-                <w:szCs w:val="24"/>
               </w:rPr>
               <w:fldChar w:fldCharType="separate"/>
             </w:r>
             <w:r>
               <w:rPr>
-                <w:rFonts w:ascii="Times New Roman" w:hAnsi="Times New Roman" w:cs="Times New Roman"/>
                 <w:noProof/>
                 <w:webHidden/>
-                <w:sz w:val="24"/>
-                <w:szCs w:val="24"/>
-              </w:rPr>
-              <w:t>8</w:t>
-            </w:r>
-            <w:r>
-              <w:rPr>
-                <w:rFonts w:ascii="Times New Roman" w:hAnsi="Times New Roman" w:cs="Times New Roman"/>
+              </w:rPr>
+              <w:t>9</w:t>
+            </w:r>
+            <w:r>
+              <w:rPr>
                 <w:noProof/>
                 <w:webHidden/>
-                <w:sz w:val="24"/>
-                <w:szCs w:val="24"/>
               </w:rPr>
               <w:fldChar w:fldCharType="end"/>
             </w:r>
@@ -1637,91 +1420,66 @@
             <w:tabs>
               <w:tab w:val="right" w:leader="dot" w:pos="9019"/>
             </w:tabs>
+            <w:spacing w:line="360" w:lineRule="auto"/>
             <w:rPr>
-              <w:rFonts w:ascii="Times New Roman" w:eastAsiaTheme="minorEastAsia" w:hAnsi="Times New Roman" w:cs="Times New Roman"/>
+              <w:rFonts w:asciiTheme="minorHAnsi" w:eastAsiaTheme="minorEastAsia" w:hAnsiTheme="minorHAnsi" w:cstheme="minorBidi"/>
               <w:noProof/>
-              <w:sz w:val="24"/>
-              <w:szCs w:val="24"/>
-              <w:lang w:val="es-PE"/>
+              <w:lang w:val="en-US" w:eastAsia="en-US"/>
             </w:rPr>
           </w:pPr>
-          <w:hyperlink w:anchor="_Toc21582055" w:history="1">
+          <w:hyperlink w:anchor="_Toc26869937" w:history="1">
             <w:r>
               <w:rPr>
                 <w:rStyle w:val="Hipervnculo"/>
-                <w:rFonts w:ascii="Times New Roman" w:hAnsi="Times New Roman" w:cs="Times New Roman"/>
                 <w:noProof/>
-                <w:sz w:val="24"/>
-                <w:szCs w:val="24"/>
               </w:rPr>
               <w:t>Calendario</w:t>
             </w:r>
             <w:r>
               <w:rPr>
-                <w:rFonts w:ascii="Times New Roman" w:hAnsi="Times New Roman" w:cs="Times New Roman"/>
                 <w:noProof/>
                 <w:webHidden/>
-                <w:sz w:val="24"/>
-                <w:szCs w:val="24"/>
               </w:rPr>
               <w:tab/>
             </w:r>
             <w:r>
               <w:rPr>
-                <w:rFonts w:ascii="Times New Roman" w:hAnsi="Times New Roman" w:cs="Times New Roman"/>
                 <w:noProof/>
                 <w:webHidden/>
-                <w:sz w:val="24"/>
-                <w:szCs w:val="24"/>
               </w:rPr>
               <w:fldChar w:fldCharType="begin"/>
             </w:r>
             <w:r>
               <w:rPr>
-                <w:rFonts w:ascii="Times New Roman" w:hAnsi="Times New Roman" w:cs="Times New Roman"/>
                 <w:noProof/>
                 <w:webHidden/>
-                <w:sz w:val="24"/>
-                <w:szCs w:val="24"/>
-              </w:rPr>
-              <w:instrText xml:space="preserve"> PAGEREF _Toc21582055 \h </w:instrText>
-            </w:r>
-            <w:r>
-              <w:rPr>
-                <w:rFonts w:ascii="Times New Roman" w:hAnsi="Times New Roman" w:cs="Times New Roman"/>
+              </w:rPr>
+              <w:instrText xml:space="preserve"> PAGEREF _Toc26869937 \h </w:instrText>
+            </w:r>
+            <w:r>
+              <w:rPr>
                 <w:noProof/>
                 <w:webHidden/>
-                <w:sz w:val="24"/>
-                <w:szCs w:val="24"/>
-              </w:rPr>
-            </w:r>
-            <w:r>
-              <w:rPr>
-                <w:rFonts w:ascii="Times New Roman" w:hAnsi="Times New Roman" w:cs="Times New Roman"/>
+              </w:rPr>
+            </w:r>
+            <w:r>
+              <w:rPr>
                 <w:noProof/>
                 <w:webHidden/>
-                <w:sz w:val="24"/>
-                <w:szCs w:val="24"/>
               </w:rPr>
               <w:fldChar w:fldCharType="separate"/>
             </w:r>
             <w:r>
               <w:rPr>
-                <w:rFonts w:ascii="Times New Roman" w:hAnsi="Times New Roman" w:cs="Times New Roman"/>
                 <w:noProof/>
                 <w:webHidden/>
-                <w:sz w:val="24"/>
-                <w:szCs w:val="24"/>
-              </w:rPr>
-              <w:t>8</w:t>
-            </w:r>
-            <w:r>
-              <w:rPr>
-                <w:rFonts w:ascii="Times New Roman" w:hAnsi="Times New Roman" w:cs="Times New Roman"/>
+              </w:rPr>
+              <w:t>9</w:t>
+            </w:r>
+            <w:r>
+              <w:rPr>
                 <w:noProof/>
                 <w:webHidden/>
-                <w:sz w:val="24"/>
-                <w:szCs w:val="24"/>
               </w:rPr>
               <w:fldChar w:fldCharType="end"/>
             </w:r>
@@ -1730,94 +1488,65 @@
         <w:p>
           <w:pPr>
             <w:pStyle w:val="TDC1"/>
-            <w:tabs>
-              <w:tab w:val="right" w:leader="dot" w:pos="9019"/>
-            </w:tabs>
             <w:rPr>
-              <w:rFonts w:ascii="Times New Roman" w:eastAsiaTheme="minorEastAsia" w:hAnsi="Times New Roman" w:cs="Times New Roman"/>
+              <w:rFonts w:asciiTheme="minorHAnsi" w:eastAsiaTheme="minorEastAsia" w:hAnsiTheme="minorHAnsi" w:cstheme="minorBidi"/>
               <w:noProof/>
-              <w:sz w:val="24"/>
-              <w:szCs w:val="24"/>
-              <w:lang w:val="es-PE"/>
+              <w:lang w:val="en-US" w:eastAsia="en-US"/>
             </w:rPr>
           </w:pPr>
-          <w:hyperlink w:anchor="_Toc21582056" w:history="1">
+          <w:hyperlink w:anchor="_Toc26869938" w:history="1">
             <w:r>
               <w:rPr>
                 <w:rStyle w:val="Hipervnculo"/>
-                <w:rFonts w:ascii="Times New Roman" w:hAnsi="Times New Roman" w:cs="Times New Roman"/>
                 <w:noProof/>
-                <w:sz w:val="24"/>
-                <w:szCs w:val="24"/>
               </w:rPr>
               <w:t>Capítulo 2 Identificación</w:t>
             </w:r>
             <w:r>
               <w:rPr>
-                <w:rFonts w:ascii="Times New Roman" w:hAnsi="Times New Roman" w:cs="Times New Roman"/>
                 <w:noProof/>
                 <w:webHidden/>
-                <w:sz w:val="24"/>
-                <w:szCs w:val="24"/>
               </w:rPr>
               <w:tab/>
             </w:r>
             <w:r>
               <w:rPr>
-                <w:rFonts w:ascii="Times New Roman" w:hAnsi="Times New Roman" w:cs="Times New Roman"/>
                 <w:noProof/>
                 <w:webHidden/>
-                <w:sz w:val="24"/>
-                <w:szCs w:val="24"/>
               </w:rPr>
               <w:fldChar w:fldCharType="begin"/>
             </w:r>
             <w:r>
               <w:rPr>
-                <w:rFonts w:ascii="Times New Roman" w:hAnsi="Times New Roman" w:cs="Times New Roman"/>
                 <w:noProof/>
                 <w:webHidden/>
-                <w:sz w:val="24"/>
-                <w:szCs w:val="24"/>
-              </w:rPr>
-              <w:instrText xml:space="preserve"> PAGEREF _Toc21582056 \h </w:instrText>
-            </w:r>
-            <w:r>
-              <w:rPr>
-                <w:rFonts w:ascii="Times New Roman" w:hAnsi="Times New Roman" w:cs="Times New Roman"/>
+              </w:rPr>
+              <w:instrText xml:space="preserve"> PAGEREF _Toc26869938 \h </w:instrText>
+            </w:r>
+            <w:r>
+              <w:rPr>
                 <w:noProof/>
                 <w:webHidden/>
-                <w:sz w:val="24"/>
-                <w:szCs w:val="24"/>
-              </w:rPr>
-            </w:r>
-            <w:r>
-              <w:rPr>
-                <w:rFonts w:ascii="Times New Roman" w:hAnsi="Times New Roman" w:cs="Times New Roman"/>
+              </w:rPr>
+            </w:r>
+            <w:r>
+              <w:rPr>
                 <w:noProof/>
                 <w:webHidden/>
-                <w:sz w:val="24"/>
-                <w:szCs w:val="24"/>
               </w:rPr>
               <w:fldChar w:fldCharType="separate"/>
             </w:r>
             <w:r>
               <w:rPr>
-                <w:rFonts w:ascii="Times New Roman" w:hAnsi="Times New Roman" w:cs="Times New Roman"/>
                 <w:noProof/>
                 <w:webHidden/>
-                <w:sz w:val="24"/>
-                <w:szCs w:val="24"/>
-              </w:rPr>
-              <w:t>10</w:t>
-            </w:r>
-            <w:r>
-              <w:rPr>
-                <w:rFonts w:ascii="Times New Roman" w:hAnsi="Times New Roman" w:cs="Times New Roman"/>
+              </w:rPr>
+              <w:t>11</w:t>
+            </w:r>
+            <w:r>
+              <w:rPr>
                 <w:noProof/>
                 <w:webHidden/>
-                <w:sz w:val="24"/>
-                <w:szCs w:val="24"/>
               </w:rPr>
               <w:fldChar w:fldCharType="end"/>
             </w:r>
@@ -1829,91 +1558,67 @@
             <w:tabs>
               <w:tab w:val="right" w:leader="dot" w:pos="9019"/>
             </w:tabs>
+            <w:spacing w:line="360" w:lineRule="auto"/>
             <w:rPr>
-              <w:rFonts w:ascii="Times New Roman" w:eastAsiaTheme="minorEastAsia" w:hAnsi="Times New Roman" w:cs="Times New Roman"/>
+              <w:rFonts w:asciiTheme="minorHAnsi" w:eastAsiaTheme="minorEastAsia" w:hAnsiTheme="minorHAnsi" w:cstheme="minorBidi"/>
               <w:noProof/>
-              <w:sz w:val="24"/>
-              <w:szCs w:val="24"/>
-              <w:lang w:val="es-PE"/>
+              <w:lang w:val="en-US" w:eastAsia="en-US"/>
             </w:rPr>
           </w:pPr>
-          <w:hyperlink w:anchor="_Toc21582057" w:history="1">
+          <w:hyperlink w:anchor="_Toc26869939" w:history="1">
             <w:r>
               <w:rPr>
                 <w:rStyle w:val="Hipervnculo"/>
                 <w:rFonts w:ascii="Times New Roman" w:eastAsia="Times New Roman" w:hAnsi="Times New Roman" w:cs="Times New Roman"/>
                 <w:noProof/>
-                <w:sz w:val="24"/>
-                <w:szCs w:val="24"/>
-              </w:rPr>
-              <w:t>Lista de la clasificación de CI (cuadro: Tipo de ítem, nombre de ítem, origen, proyecto)</w:t>
-            </w:r>
-            <w:r>
-              <w:rPr>
-                <w:rFonts w:ascii="Times New Roman" w:hAnsi="Times New Roman" w:cs="Times New Roman"/>
+              </w:rPr>
+              <w:t>Lista de la clasificación de CI</w:t>
+            </w:r>
+            <w:r>
+              <w:rPr>
                 <w:noProof/>
                 <w:webHidden/>
-                <w:sz w:val="24"/>
-                <w:szCs w:val="24"/>
               </w:rPr>
               <w:tab/>
             </w:r>
             <w:r>
               <w:rPr>
-                <w:rFonts w:ascii="Times New Roman" w:hAnsi="Times New Roman" w:cs="Times New Roman"/>
                 <w:noProof/>
                 <w:webHidden/>
-                <w:sz w:val="24"/>
-                <w:szCs w:val="24"/>
               </w:rPr>
               <w:fldChar w:fldCharType="begin"/>
             </w:r>
             <w:r>
               <w:rPr>
-                <w:rFonts w:ascii="Times New Roman" w:hAnsi="Times New Roman" w:cs="Times New Roman"/>
                 <w:noProof/>
                 <w:webHidden/>
-                <w:sz w:val="24"/>
-                <w:szCs w:val="24"/>
-              </w:rPr>
-              <w:instrText xml:space="preserve"> PAGEREF _Toc21582057 \h </w:instrText>
-            </w:r>
-            <w:r>
-              <w:rPr>
-                <w:rFonts w:ascii="Times New Roman" w:hAnsi="Times New Roman" w:cs="Times New Roman"/>
+              </w:rPr>
+              <w:instrText xml:space="preserve"> PAGEREF _Toc26869939 \h </w:instrText>
+            </w:r>
+            <w:r>
+              <w:rPr>
                 <w:noProof/>
                 <w:webHidden/>
-                <w:sz w:val="24"/>
-                <w:szCs w:val="24"/>
-              </w:rPr>
-            </w:r>
-            <w:r>
-              <w:rPr>
-                <w:rFonts w:ascii="Times New Roman" w:hAnsi="Times New Roman" w:cs="Times New Roman"/>
+              </w:rPr>
+            </w:r>
+            <w:r>
+              <w:rPr>
                 <w:noProof/>
                 <w:webHidden/>
-                <w:sz w:val="24"/>
-                <w:szCs w:val="24"/>
               </w:rPr>
               <w:fldChar w:fldCharType="separate"/>
             </w:r>
             <w:r>
               <w:rPr>
-                <w:rFonts w:ascii="Times New Roman" w:hAnsi="Times New Roman" w:cs="Times New Roman"/>
                 <w:noProof/>
                 <w:webHidden/>
-                <w:sz w:val="24"/>
-                <w:szCs w:val="24"/>
-              </w:rPr>
-              <w:t>10</w:t>
-            </w:r>
-            <w:r>
-              <w:rPr>
-                <w:rFonts w:ascii="Times New Roman" w:hAnsi="Times New Roman" w:cs="Times New Roman"/>
+              </w:rPr>
+              <w:t>11</w:t>
+            </w:r>
+            <w:r>
+              <w:rPr>
                 <w:noProof/>
                 <w:webHidden/>
-                <w:sz w:val="24"/>
-                <w:szCs w:val="24"/>
               </w:rPr>
               <w:fldChar w:fldCharType="end"/>
             </w:r>
@@ -1925,91 +1630,66 @@
             <w:tabs>
               <w:tab w:val="right" w:leader="dot" w:pos="9019"/>
             </w:tabs>
+            <w:spacing w:line="360" w:lineRule="auto"/>
             <w:rPr>
-              <w:rFonts w:ascii="Times New Roman" w:eastAsiaTheme="minorEastAsia" w:hAnsi="Times New Roman" w:cs="Times New Roman"/>
+              <w:rFonts w:asciiTheme="minorHAnsi" w:eastAsiaTheme="minorEastAsia" w:hAnsiTheme="minorHAnsi" w:cstheme="minorBidi"/>
               <w:noProof/>
-              <w:sz w:val="24"/>
-              <w:szCs w:val="24"/>
-              <w:lang w:val="es-PE"/>
+              <w:lang w:val="en-US" w:eastAsia="en-US"/>
             </w:rPr>
           </w:pPr>
-          <w:hyperlink w:anchor="_Toc21582058" w:history="1">
+          <w:hyperlink w:anchor="_Toc26869940" w:history="1">
             <w:r>
               <w:rPr>
                 <w:rStyle w:val="Hipervnculo"/>
-                <w:rFonts w:ascii="Times New Roman" w:hAnsi="Times New Roman" w:cs="Times New Roman"/>
                 <w:noProof/>
-                <w:sz w:val="24"/>
-                <w:szCs w:val="24"/>
               </w:rPr>
               <w:t>Definición de la nomenclatura de Ítem</w:t>
             </w:r>
             <w:r>
               <w:rPr>
-                <w:rFonts w:ascii="Times New Roman" w:hAnsi="Times New Roman" w:cs="Times New Roman"/>
                 <w:noProof/>
                 <w:webHidden/>
-                <w:sz w:val="24"/>
-                <w:szCs w:val="24"/>
               </w:rPr>
               <w:tab/>
             </w:r>
             <w:r>
               <w:rPr>
-                <w:rFonts w:ascii="Times New Roman" w:hAnsi="Times New Roman" w:cs="Times New Roman"/>
                 <w:noProof/>
                 <w:webHidden/>
-                <w:sz w:val="24"/>
-                <w:szCs w:val="24"/>
               </w:rPr>
               <w:fldChar w:fldCharType="begin"/>
             </w:r>
             <w:r>
               <w:rPr>
-                <w:rFonts w:ascii="Times New Roman" w:hAnsi="Times New Roman" w:cs="Times New Roman"/>
                 <w:noProof/>
                 <w:webHidden/>
-                <w:sz w:val="24"/>
-                <w:szCs w:val="24"/>
-              </w:rPr>
-              <w:instrText xml:space="preserve"> PAGEREF _Toc21582058 \h </w:instrText>
-            </w:r>
-            <w:r>
-              <w:rPr>
-                <w:rFonts w:ascii="Times New Roman" w:hAnsi="Times New Roman" w:cs="Times New Roman"/>
+              </w:rPr>
+              <w:instrText xml:space="preserve"> PAGEREF _Toc26869940 \h </w:instrText>
+            </w:r>
+            <w:r>
+              <w:rPr>
                 <w:noProof/>
                 <w:webHidden/>
-                <w:sz w:val="24"/>
-                <w:szCs w:val="24"/>
-              </w:rPr>
-            </w:r>
-            <w:r>
-              <w:rPr>
-                <w:rFonts w:ascii="Times New Roman" w:hAnsi="Times New Roman" w:cs="Times New Roman"/>
+              </w:rPr>
+            </w:r>
+            <w:r>
+              <w:rPr>
                 <w:noProof/>
                 <w:webHidden/>
-                <w:sz w:val="24"/>
-                <w:szCs w:val="24"/>
               </w:rPr>
               <w:fldChar w:fldCharType="separate"/>
             </w:r>
             <w:r>
               <w:rPr>
-                <w:rFonts w:ascii="Times New Roman" w:hAnsi="Times New Roman" w:cs="Times New Roman"/>
                 <w:noProof/>
                 <w:webHidden/>
-                <w:sz w:val="24"/>
-                <w:szCs w:val="24"/>
-              </w:rPr>
-              <w:t>11</w:t>
-            </w:r>
-            <w:r>
-              <w:rPr>
-                <w:rFonts w:ascii="Times New Roman" w:hAnsi="Times New Roman" w:cs="Times New Roman"/>
+              </w:rPr>
+              <w:t>13</w:t>
+            </w:r>
+            <w:r>
+              <w:rPr>
                 <w:noProof/>
                 <w:webHidden/>
-                <w:sz w:val="24"/>
-                <w:szCs w:val="24"/>
               </w:rPr>
               <w:fldChar w:fldCharType="end"/>
             </w:r>
@@ -2021,91 +1701,277 @@
             <w:tabs>
               <w:tab w:val="right" w:leader="dot" w:pos="9019"/>
             </w:tabs>
+            <w:spacing w:line="360" w:lineRule="auto"/>
             <w:rPr>
-              <w:rFonts w:ascii="Times New Roman" w:eastAsiaTheme="minorEastAsia" w:hAnsi="Times New Roman" w:cs="Times New Roman"/>
+              <w:rFonts w:asciiTheme="minorHAnsi" w:eastAsiaTheme="minorEastAsia" w:hAnsiTheme="minorHAnsi" w:cstheme="minorBidi"/>
               <w:noProof/>
-              <w:sz w:val="24"/>
-              <w:szCs w:val="24"/>
-              <w:lang w:val="es-PE"/>
+              <w:lang w:val="en-US" w:eastAsia="en-US"/>
             </w:rPr>
           </w:pPr>
-          <w:hyperlink w:anchor="_Toc21582059" w:history="1">
+          <w:hyperlink w:anchor="_Toc26869941" w:history="1">
             <w:r>
               <w:rPr>
                 <w:rStyle w:val="Hipervnculo"/>
-                <w:rFonts w:ascii="Times New Roman" w:hAnsi="Times New Roman" w:cs="Times New Roman"/>
                 <w:noProof/>
-                <w:sz w:val="24"/>
-                <w:szCs w:val="24"/>
-              </w:rPr>
-              <w:t>Lista de Ítem con la nomenclatura (Cuadro de lista de ítem con su nomenclatura: Nomenclatura del ítem, extensión, nomenclatura proyecto)</w:t>
-            </w:r>
-            <w:r>
-              <w:rPr>
-                <w:rFonts w:ascii="Times New Roman" w:hAnsi="Times New Roman" w:cs="Times New Roman"/>
+              </w:rPr>
+              <w:t>Lista de Ítem con la nomenclatura</w:t>
+            </w:r>
+            <w:r>
+              <w:rPr>
                 <w:noProof/>
                 <w:webHidden/>
-                <w:sz w:val="24"/>
-                <w:szCs w:val="24"/>
               </w:rPr>
               <w:tab/>
             </w:r>
             <w:r>
               <w:rPr>
-                <w:rFonts w:ascii="Times New Roman" w:hAnsi="Times New Roman" w:cs="Times New Roman"/>
                 <w:noProof/>
                 <w:webHidden/>
-                <w:sz w:val="24"/>
-                <w:szCs w:val="24"/>
               </w:rPr>
               <w:fldChar w:fldCharType="begin"/>
             </w:r>
             <w:r>
               <w:rPr>
-                <w:rFonts w:ascii="Times New Roman" w:hAnsi="Times New Roman" w:cs="Times New Roman"/>
                 <w:noProof/>
                 <w:webHidden/>
-                <w:sz w:val="24"/>
-                <w:szCs w:val="24"/>
-              </w:rPr>
-              <w:instrText xml:space="preserve"> PAGEREF _Toc21582059 \h </w:instrText>
-            </w:r>
-            <w:r>
-              <w:rPr>
-                <w:rFonts w:ascii="Times New Roman" w:hAnsi="Times New Roman" w:cs="Times New Roman"/>
+              </w:rPr>
+              <w:instrText xml:space="preserve"> PAGEREF _Toc26869941 \h </w:instrText>
+            </w:r>
+            <w:r>
+              <w:rPr>
                 <w:noProof/>
                 <w:webHidden/>
-                <w:sz w:val="24"/>
-                <w:szCs w:val="24"/>
-              </w:rPr>
-            </w:r>
-            <w:r>
-              <w:rPr>
-                <w:rFonts w:ascii="Times New Roman" w:hAnsi="Times New Roman" w:cs="Times New Roman"/>
+              </w:rPr>
+            </w:r>
+            <w:r>
+              <w:rPr>
                 <w:noProof/>
                 <w:webHidden/>
-                <w:sz w:val="24"/>
-                <w:szCs w:val="24"/>
               </w:rPr>
               <w:fldChar w:fldCharType="separate"/>
             </w:r>
             <w:r>
               <w:rPr>
-                <w:rFonts w:ascii="Times New Roman" w:hAnsi="Times New Roman" w:cs="Times New Roman"/>
                 <w:noProof/>
                 <w:webHidden/>
-                <w:sz w:val="24"/>
-                <w:szCs w:val="24"/>
-              </w:rPr>
-              <w:t>12</w:t>
-            </w:r>
-            <w:r>
-              <w:rPr>
-                <w:rFonts w:ascii="Times New Roman" w:hAnsi="Times New Roman" w:cs="Times New Roman"/>
+              </w:rPr>
+              <w:t>14</w:t>
+            </w:r>
+            <w:r>
+              <w:rPr>
                 <w:noProof/>
                 <w:webHidden/>
-                <w:sz w:val="24"/>
-                <w:szCs w:val="24"/>
+              </w:rPr>
+              <w:fldChar w:fldCharType="end"/>
+            </w:r>
+          </w:hyperlink>
+        </w:p>
+        <w:p>
+          <w:pPr>
+            <w:pStyle w:val="TDC1"/>
+            <w:rPr>
+              <w:rFonts w:asciiTheme="minorHAnsi" w:eastAsiaTheme="minorEastAsia" w:hAnsiTheme="minorHAnsi" w:cstheme="minorBidi"/>
+              <w:noProof/>
+              <w:lang w:val="en-US" w:eastAsia="en-US"/>
+            </w:rPr>
+          </w:pPr>
+          <w:hyperlink w:anchor="_Toc26869942" w:history="1">
+            <w:r>
+              <w:rPr>
+                <w:rStyle w:val="Hipervnculo"/>
+                <w:noProof/>
+              </w:rPr>
+              <w:t>Capítulo 3 Control</w:t>
+            </w:r>
+            <w:r>
+              <w:rPr>
+                <w:noProof/>
+                <w:webHidden/>
+              </w:rPr>
+              <w:tab/>
+            </w:r>
+            <w:r>
+              <w:rPr>
+                <w:noProof/>
+                <w:webHidden/>
+              </w:rPr>
+              <w:fldChar w:fldCharType="begin"/>
+            </w:r>
+            <w:r>
+              <w:rPr>
+                <w:noProof/>
+                <w:webHidden/>
+              </w:rPr>
+              <w:instrText xml:space="preserve"> PAGEREF _Toc26869942 \h </w:instrText>
+            </w:r>
+            <w:r>
+              <w:rPr>
+                <w:noProof/>
+                <w:webHidden/>
+              </w:rPr>
+            </w:r>
+            <w:r>
+              <w:rPr>
+                <w:noProof/>
+                <w:webHidden/>
+              </w:rPr>
+              <w:fldChar w:fldCharType="separate"/>
+            </w:r>
+            <w:r>
+              <w:rPr>
+                <w:noProof/>
+                <w:webHidden/>
+              </w:rPr>
+              <w:t>15</w:t>
+            </w:r>
+            <w:r>
+              <w:rPr>
+                <w:noProof/>
+                <w:webHidden/>
+              </w:rPr>
+              <w:fldChar w:fldCharType="end"/>
+            </w:r>
+          </w:hyperlink>
+        </w:p>
+        <w:p>
+          <w:pPr>
+            <w:pStyle w:val="TDC2"/>
+            <w:tabs>
+              <w:tab w:val="right" w:leader="dot" w:pos="9019"/>
+            </w:tabs>
+            <w:spacing w:line="360" w:lineRule="auto"/>
+            <w:rPr>
+              <w:rFonts w:asciiTheme="minorHAnsi" w:eastAsiaTheme="minorEastAsia" w:hAnsiTheme="minorHAnsi" w:cstheme="minorBidi"/>
+              <w:noProof/>
+              <w:lang w:val="en-US" w:eastAsia="en-US"/>
+            </w:rPr>
+          </w:pPr>
+          <w:hyperlink w:anchor="_Toc26869943" w:history="1">
+            <w:r>
+              <w:rPr>
+                <w:rStyle w:val="Hipervnculo"/>
+                <w:rFonts w:ascii="Times New Roman" w:eastAsia="Times New Roman" w:hAnsi="Times New Roman" w:cs="Times New Roman"/>
+                <w:noProof/>
+              </w:rPr>
+              <w:t>Definición de Líneas Base de un proyecto de software</w:t>
+            </w:r>
+            <w:r>
+              <w:rPr>
+                <w:noProof/>
+                <w:webHidden/>
+              </w:rPr>
+              <w:tab/>
+            </w:r>
+            <w:r>
+              <w:rPr>
+                <w:noProof/>
+                <w:webHidden/>
+              </w:rPr>
+              <w:fldChar w:fldCharType="begin"/>
+            </w:r>
+            <w:r>
+              <w:rPr>
+                <w:noProof/>
+                <w:webHidden/>
+              </w:rPr>
+              <w:instrText xml:space="preserve"> PAGEREF _Toc26869943 \h </w:instrText>
+            </w:r>
+            <w:r>
+              <w:rPr>
+                <w:noProof/>
+                <w:webHidden/>
+              </w:rPr>
+            </w:r>
+            <w:r>
+              <w:rPr>
+                <w:noProof/>
+                <w:webHidden/>
+              </w:rPr>
+              <w:fldChar w:fldCharType="separate"/>
+            </w:r>
+            <w:r>
+              <w:rPr>
+                <w:noProof/>
+                <w:webHidden/>
+              </w:rPr>
+              <w:t>15</w:t>
+            </w:r>
+            <w:r>
+              <w:rPr>
+                <w:noProof/>
+                <w:webHidden/>
+              </w:rPr>
+              <w:fldChar w:fldCharType="end"/>
+            </w:r>
+          </w:hyperlink>
+        </w:p>
+        <w:p>
+          <w:pPr>
+            <w:pStyle w:val="TDC2"/>
+            <w:tabs>
+              <w:tab w:val="right" w:leader="dot" w:pos="9019"/>
+            </w:tabs>
+            <w:spacing w:line="360" w:lineRule="auto"/>
+            <w:rPr>
+              <w:rFonts w:asciiTheme="minorHAnsi" w:eastAsiaTheme="minorEastAsia" w:hAnsiTheme="minorHAnsi" w:cstheme="minorBidi"/>
+              <w:noProof/>
+              <w:lang w:val="en-US" w:eastAsia="en-US"/>
+            </w:rPr>
+          </w:pPr>
+          <w:hyperlink w:anchor="_Toc26869944" w:history="1">
+            <w:r>
+              <w:rPr>
+                <w:rStyle w:val="Hipervnculo"/>
+                <w:rFonts w:ascii="Times New Roman" w:eastAsia="Times New Roman" w:hAnsi="Times New Roman" w:cs="Times New Roman"/>
+                <w:noProof/>
+              </w:rPr>
+              <w:t>Definición de la estructura de las librerías</w:t>
+            </w:r>
+            <w:r>
+              <w:rPr>
+                <w:noProof/>
+                <w:webHidden/>
+              </w:rPr>
+              <w:tab/>
+            </w:r>
+            <w:r>
+              <w:rPr>
+                <w:noProof/>
+                <w:webHidden/>
+              </w:rPr>
+              <w:fldChar w:fldCharType="begin"/>
+            </w:r>
+            <w:r>
+              <w:rPr>
+                <w:noProof/>
+                <w:webHidden/>
+              </w:rPr>
+              <w:instrText xml:space="preserve"> PAGEREF _Toc26869944 \h </w:instrText>
+            </w:r>
+            <w:r>
+              <w:rPr>
+                <w:noProof/>
+                <w:webHidden/>
+              </w:rPr>
+            </w:r>
+            <w:r>
+              <w:rPr>
+                <w:noProof/>
+                <w:webHidden/>
+              </w:rPr>
+              <w:fldChar w:fldCharType="separate"/>
+            </w:r>
+            <w:r>
+              <w:rPr>
+                <w:noProof/>
+                <w:webHidden/>
+              </w:rPr>
+              <w:t>15</w:t>
+            </w:r>
+            <w:r>
+              <w:rPr>
+                <w:noProof/>
+                <w:webHidden/>
               </w:rPr>
               <w:fldChar w:fldCharType="end"/>
             </w:r>
@@ -2169,6 +2035,7 @@
           <w:bCs/>
           <w:lang w:val="es-ES"/>
         </w:rPr>
+        <w:lastRenderedPageBreak/>
         <w:t>List</w:t>
       </w:r>
       <w:r>
@@ -2823,8 +2690,9 @@
         <w:spacing w:line="480" w:lineRule="auto"/>
         <w:outlineLvl w:val="0"/>
       </w:pPr>
-      <w:bookmarkStart w:id="0" w:name="_Toc21582046"/>
+      <w:bookmarkStart w:id="0" w:name="_Toc26869928"/>
       <w:r>
+        <w:lastRenderedPageBreak/>
         <w:t xml:space="preserve">Capítulo 1 </w:t>
       </w:r>
       <w:r>
@@ -2839,7 +2707,7 @@
       <w:pPr>
         <w:pStyle w:val="Titulo2"/>
       </w:pPr>
-      <w:bookmarkStart w:id="1" w:name="_Toc21582047"/>
+      <w:bookmarkStart w:id="1" w:name="_Toc26869929"/>
       <w:r>
         <w:t>Planificación</w:t>
       </w:r>
@@ -2857,7 +2725,7 @@
           <w:szCs w:val="24"/>
         </w:rPr>
       </w:pPr>
-      <w:bookmarkStart w:id="2" w:name="_Toc21582048"/>
+      <w:bookmarkStart w:id="2" w:name="_Toc26869930"/>
       <w:r>
         <w:rPr>
           <w:rStyle w:val="Titulo3Car"/>
@@ -3084,6 +2952,7 @@
         <w:pStyle w:val="Ttulo3"/>
         <w:spacing w:line="480" w:lineRule="auto"/>
         <w:ind w:firstLine="709"/>
+        <w:jc w:val="both"/>
         <w:rPr>
           <w:rFonts w:ascii="Times New Roman" w:eastAsia="Times New Roman" w:hAnsi="Times New Roman" w:cs="Times New Roman"/>
           <w:b/>
@@ -3092,13 +2961,14 @@
           <w:szCs w:val="24"/>
         </w:rPr>
       </w:pPr>
-      <w:bookmarkStart w:id="3" w:name="_Toc21582049"/>
+      <w:bookmarkStart w:id="3" w:name="_Toc26869931"/>
       <w:r>
         <w:rPr>
           <w:rStyle w:val="Titulo3Car"/>
           <w:rFonts w:eastAsia="Arial"/>
           <w:color w:val="auto"/>
         </w:rPr>
+        <w:lastRenderedPageBreak/>
         <w:t>Problemática</w:t>
       </w:r>
       <w:r>
@@ -3143,6 +3013,7 @@
         <w:pStyle w:val="Ttulo3"/>
         <w:spacing w:line="480" w:lineRule="auto"/>
         <w:ind w:firstLine="709"/>
+        <w:jc w:val="both"/>
         <w:rPr>
           <w:rFonts w:ascii="Times New Roman" w:eastAsia="Times New Roman" w:hAnsi="Times New Roman" w:cs="Times New Roman"/>
           <w:color w:val="auto"/>
@@ -3150,7 +3021,7 @@
           <w:szCs w:val="24"/>
         </w:rPr>
       </w:pPr>
-      <w:bookmarkStart w:id="4" w:name="_Toc21582050"/>
+      <w:bookmarkStart w:id="4" w:name="_Toc26869932"/>
       <w:r>
         <w:rPr>
           <w:rStyle w:val="Titulo3Car"/>
@@ -3194,7 +3065,25 @@
           <w:sz w:val="24"/>
           <w:szCs w:val="24"/>
         </w:rPr>
-        <w:t>contenga las normas, políticas, directrices, definiciones de nomenclatura y procedimientos  para poder desarrollar las actividades de la gestión de configuración adecuadamente.</w:t>
+        <w:t xml:space="preserve">contenga las normas, políticas, directrices, definiciones de nomenclatura y </w:t>
+      </w:r>
+      <w:r>
+        <w:rPr>
+          <w:rFonts w:ascii="Times New Roman" w:eastAsia="Times New Roman" w:hAnsi="Times New Roman" w:cs="Times New Roman"/>
+          <w:color w:val="auto"/>
+          <w:sz w:val="24"/>
+          <w:szCs w:val="24"/>
+        </w:rPr>
+        <w:t>procedimientos para</w:t>
+      </w:r>
+      <w:r>
+        <w:rPr>
+          <w:rFonts w:ascii="Times New Roman" w:eastAsia="Times New Roman" w:hAnsi="Times New Roman" w:cs="Times New Roman"/>
+          <w:color w:val="auto"/>
+          <w:sz w:val="24"/>
+          <w:szCs w:val="24"/>
+        </w:rPr>
+        <w:t xml:space="preserve"> poder desarrollar las actividades de la gestión de configuración adecuadamente.</w:t>
       </w:r>
       <w:bookmarkEnd w:id="4"/>
     </w:p>
@@ -3203,6 +3092,7 @@
         <w:pStyle w:val="Ttulo3"/>
         <w:spacing w:line="480" w:lineRule="auto"/>
         <w:ind w:firstLine="709"/>
+        <w:jc w:val="both"/>
         <w:rPr>
           <w:rFonts w:ascii="Times New Roman" w:eastAsia="Times New Roman" w:hAnsi="Times New Roman" w:cs="Times New Roman"/>
           <w:b/>
@@ -3211,7 +3101,7 @@
           <w:szCs w:val="24"/>
         </w:rPr>
       </w:pPr>
-      <w:bookmarkStart w:id="5" w:name="_Toc21582051"/>
+      <w:bookmarkStart w:id="5" w:name="_Toc26869933"/>
       <w:r>
         <w:rPr>
           <w:rFonts w:ascii="Times New Roman" w:eastAsia="Times New Roman" w:hAnsi="Times New Roman" w:cs="Times New Roman"/>
@@ -3254,8 +3144,9 @@
       <w:pPr>
         <w:pStyle w:val="Titulo2"/>
       </w:pPr>
-      <w:bookmarkStart w:id="6" w:name="_Toc21582052"/>
+      <w:bookmarkStart w:id="6" w:name="_Toc26869934"/>
       <w:r>
+        <w:lastRenderedPageBreak/>
         <w:t>Roles, responsabilidades y cantidad</w:t>
       </w:r>
       <w:bookmarkEnd w:id="6"/>
@@ -3265,6 +3156,7 @@
         <w:pStyle w:val="Descripcin"/>
         <w:keepNext/>
         <w:spacing w:line="480" w:lineRule="auto"/>
+        <w:jc w:val="both"/>
         <w:rPr>
           <w:rFonts w:ascii="Times New Roman" w:hAnsi="Times New Roman" w:cs="Times New Roman"/>
           <w:i w:val="0"/>
@@ -3281,7 +3173,27 @@
           <w:sz w:val="24"/>
           <w:szCs w:val="24"/>
         </w:rPr>
-        <w:t>A continuación se muestra una tabla que contiene los roles identificados en el proceso de gestión de configuración de software, las responsabilidades de cada uno y los niveles de autoridad correspondiente.</w:t>
+        <w:t xml:space="preserve">A </w:t>
+      </w:r>
+      <w:r>
+        <w:rPr>
+          <w:rFonts w:ascii="Times New Roman" w:hAnsi="Times New Roman" w:cs="Times New Roman"/>
+          <w:i w:val="0"/>
+          <w:color w:val="000000"/>
+          <w:sz w:val="24"/>
+          <w:szCs w:val="24"/>
+        </w:rPr>
+        <w:t>continuación,</w:t>
+      </w:r>
+      <w:r>
+        <w:rPr>
+          <w:rFonts w:ascii="Times New Roman" w:hAnsi="Times New Roman" w:cs="Times New Roman"/>
+          <w:i w:val="0"/>
+          <w:color w:val="000000"/>
+          <w:sz w:val="24"/>
+          <w:szCs w:val="24"/>
+        </w:rPr>
+        <w:t xml:space="preserve"> se muestra una tabla que contiene los roles identificados en el proceso de gestión de configuración de software, las responsabilidades de cada uno y los niveles de autoridad correspondiente.</w:t>
       </w:r>
     </w:p>
     <w:p>
@@ -3858,7 +3770,16 @@
                 <w:sz w:val="24"/>
                 <w:szCs w:val="24"/>
               </w:rPr>
-              <w:t>Es responsable de la biblioteca del software, repositorio oficial de las líneas base del proyecto en curso. Controla el ingreso y el acceso a las líneas base, garantizando el uso de los procedimientos formales definidos en el PGC. Proveer a los desarrolladores las copias de las líneas base requeridos para sus diferentes tareas. Registrar y mantener copias de las antiguas versiones.</w:t>
+              <w:t xml:space="preserve">Es responsable de la biblioteca del software, repositorio oficial de las líneas base del proyecto en curso. Controla el </w:t>
+            </w:r>
+            <w:r>
+              <w:rPr>
+                <w:rFonts w:ascii="Times New Roman" w:eastAsia="Times New Roman" w:hAnsi="Times New Roman" w:cs="Times New Roman"/>
+                <w:sz w:val="24"/>
+                <w:szCs w:val="24"/>
+              </w:rPr>
+              <w:lastRenderedPageBreak/>
+              <w:t>ingreso y el acceso a las líneas base, garantizando el uso de los procedimientos formales definidos en el PGC. Proveer a los desarrolladores las copias de las líneas base requeridos para sus diferentes tareas. Registrar y mantener copias de las antiguas versiones.</w:t>
             </w:r>
           </w:p>
         </w:tc>
@@ -3896,7 +3817,17 @@
                 <w:sz w:val="24"/>
                 <w:szCs w:val="24"/>
               </w:rPr>
-              <w:t xml:space="preserve">Autoridad para operar sobre las funciones de bibliotecario Custodia la información de los artículos de configuración.  </w:t>
+              <w:lastRenderedPageBreak/>
+              <w:t xml:space="preserve">Autoridad para operar sobre las funciones de bibliotecario Custodia la información de los </w:t>
+            </w:r>
+            <w:r>
+              <w:rPr>
+                <w:rFonts w:ascii="Times New Roman" w:eastAsia="Times New Roman" w:hAnsi="Times New Roman" w:cs="Times New Roman"/>
+                <w:sz w:val="24"/>
+                <w:szCs w:val="24"/>
+              </w:rPr>
+              <w:lastRenderedPageBreak/>
+              <w:t xml:space="preserve">artículos de configuración.  </w:t>
             </w:r>
           </w:p>
         </w:tc>
@@ -3936,6 +3867,7 @@
                 <w:sz w:val="24"/>
                 <w:szCs w:val="24"/>
               </w:rPr>
+              <w:lastRenderedPageBreak/>
               <w:t>Gestor de la Configuración</w:t>
             </w:r>
           </w:p>
@@ -4176,7 +4108,7 @@
       <w:pPr>
         <w:pStyle w:val="Titulo2"/>
       </w:pPr>
-      <w:bookmarkStart w:id="8" w:name="_Toc21582053"/>
+      <w:bookmarkStart w:id="8" w:name="_Toc26869935"/>
       <w:r>
         <w:t>Políticas, directrices y procedimientos</w:t>
       </w:r>
@@ -4194,7 +4126,19 @@
         <w:rPr>
           <w:color w:val="000000"/>
         </w:rPr>
-        <w:t>A continuación se muestra una tabla que contiene las direcciones de los repositorios que contienen las políticas, directrices y procedimientos.</w:t>
+        <w:t xml:space="preserve">A </w:t>
+      </w:r>
+      <w:r>
+        <w:rPr>
+          <w:color w:val="000000"/>
+        </w:rPr>
+        <w:t>continuación,</w:t>
+      </w:r>
+      <w:r>
+        <w:rPr>
+          <w:color w:val="000000"/>
+        </w:rPr>
+        <w:t xml:space="preserve"> se muestra una tabla que contiene las direcciones de los repositorios que contienen las políticas, directrices y procedimientos.</w:t>
       </w:r>
     </w:p>
     <w:p>
@@ -4213,6 +4157,7 @@
       </w:pPr>
       <w:bookmarkStart w:id="9" w:name="_Toc21571997"/>
       <w:r>
+        <w:lastRenderedPageBreak/>
         <w:t xml:space="preserve">Tabla </w:t>
       </w:r>
       <w:r>
@@ -4621,7 +4566,7 @@
       <w:pPr>
         <w:pStyle w:val="Titulo2"/>
       </w:pPr>
-      <w:bookmarkStart w:id="10" w:name="_Toc21582054"/>
+      <w:bookmarkStart w:id="10" w:name="_Toc26869936"/>
       <w:r>
         <w:t>Herramientas, entorno e infraestructura</w:t>
       </w:r>
@@ -5238,7 +5183,7 @@
       <w:pPr>
         <w:pStyle w:val="Titulo2"/>
       </w:pPr>
-      <w:bookmarkStart w:id="12" w:name="_Toc21582055"/>
+      <w:bookmarkStart w:id="12" w:name="_Toc26869937"/>
       <w:r>
         <w:t>Calendario</w:t>
       </w:r>
@@ -5248,6 +5193,7 @@
       <w:pPr>
         <w:pStyle w:val="NormalWeb"/>
         <w:spacing w:before="0" w:beforeAutospacing="0" w:after="0" w:afterAutospacing="0" w:line="480" w:lineRule="auto"/>
+        <w:jc w:val="both"/>
         <w:rPr>
           <w:color w:val="000000"/>
         </w:rPr>
@@ -5256,7 +5202,19 @@
         <w:rPr>
           <w:color w:val="000000"/>
         </w:rPr>
-        <w:t>A continuación se muestra una tabla que contiene las actividades de la gestión de la configuración de software, los días que tomarán realizar cada actividad y el Rol correspondiente que se encarga de realizar la actividad.</w:t>
+        <w:t xml:space="preserve">A </w:t>
+      </w:r>
+      <w:r>
+        <w:rPr>
+          <w:color w:val="000000"/>
+        </w:rPr>
+        <w:t>continuación,</w:t>
+      </w:r>
+      <w:r>
+        <w:rPr>
+          <w:color w:val="000000"/>
+        </w:rPr>
+        <w:t xml:space="preserve"> se muestra una tabla que contiene las actividades de la gestión de la configuración de software, los días que tomarán realizar cada actividad y el Rol correspondiente que se encarga de realizar la actividad.</w:t>
       </w:r>
     </w:p>
     <w:p>
@@ -5272,6 +5230,7 @@
       </w:pPr>
       <w:bookmarkStart w:id="13" w:name="_Toc21571999"/>
       <w:r>
+        <w:lastRenderedPageBreak/>
         <w:t xml:space="preserve">Tabla </w:t>
       </w:r>
       <w:r>
@@ -7192,8 +7151,9 @@
         <w:spacing w:line="480" w:lineRule="auto"/>
         <w:outlineLvl w:val="0"/>
       </w:pPr>
-      <w:bookmarkStart w:id="14" w:name="_Toc21582056"/>
+      <w:bookmarkStart w:id="14" w:name="_Toc26869938"/>
       <w:r>
+        <w:lastRenderedPageBreak/>
         <w:t>Capítulo 2</w:t>
       </w:r>
       <w:r>
@@ -7214,7 +7174,7 @@
           <w:szCs w:val="24"/>
         </w:rPr>
       </w:pPr>
-      <w:bookmarkStart w:id="15" w:name="_Toc21582057"/>
+      <w:bookmarkStart w:id="15" w:name="_Toc26869939"/>
       <w:r>
         <w:rPr>
           <w:rFonts w:ascii="Times New Roman" w:eastAsia="Times New Roman" w:hAnsi="Times New Roman" w:cs="Times New Roman"/>
@@ -9138,6 +9098,7 @@
                 <w:sz w:val="24"/>
                 <w:szCs w:val="24"/>
               </w:rPr>
+              <w:lastRenderedPageBreak/>
               <w:t>F</w:t>
             </w:r>
           </w:p>
@@ -9251,8 +9212,9 @@
       <w:r>
         <w:br w:type="page"/>
       </w:r>
-      <w:bookmarkStart w:id="17" w:name="_Toc21582058"/>
+      <w:bookmarkStart w:id="17" w:name="_Toc26869940"/>
       <w:r>
+        <w:lastRenderedPageBreak/>
         <w:t>Defini</w:t>
       </w:r>
       <w:r>
@@ -10006,8 +9968,9 @@
       <w:pPr>
         <w:pStyle w:val="Titulo2"/>
       </w:pPr>
-      <w:bookmarkStart w:id="18" w:name="_Toc21582059"/>
+      <w:bookmarkStart w:id="18" w:name="_Toc26869941"/>
       <w:r>
+        <w:lastRenderedPageBreak/>
         <w:t>Lista de Ítem con la nomenclatura (Cuadro de lista de ítem con su nomenclatura: Nomenclatura del ítem, extensión, nomenclatura proyecto)</w:t>
       </w:r>
       <w:bookmarkEnd w:id="18"/>
@@ -11730,7 +11693,9 @@
         <w:spacing w:line="480" w:lineRule="auto"/>
         <w:outlineLvl w:val="0"/>
       </w:pPr>
+      <w:bookmarkStart w:id="20" w:name="_Toc26869942"/>
       <w:r>
+        <w:lastRenderedPageBreak/>
         <w:t>Capítulo 3</w:t>
       </w:r>
       <w:r>
@@ -11739,6 +11704,7 @@
       <w:r>
         <w:t>Control</w:t>
       </w:r>
+      <w:bookmarkEnd w:id="20"/>
     </w:p>
     <w:p>
       <w:pPr>
@@ -11750,6 +11716,7 @@
           <w:szCs w:val="24"/>
         </w:rPr>
       </w:pPr>
+      <w:bookmarkStart w:id="21" w:name="_Toc26869943"/>
       <w:r>
         <w:rPr>
           <w:rFonts w:ascii="Times New Roman" w:eastAsia="Times New Roman" w:hAnsi="Times New Roman" w:cs="Times New Roman"/>
@@ -11759,6 +11726,7 @@
         </w:rPr>
         <w:t>Definición de Líneas Base de un proyecto de software (Nombre de línea base y los ítems)</w:t>
       </w:r>
+      <w:bookmarkEnd w:id="21"/>
     </w:p>
     <w:tbl>
       <w:tblPr>
@@ -12406,6 +12374,28 @@
     </w:p>
     <w:p>
       <w:pPr>
+        <w:spacing w:line="480" w:lineRule="auto"/>
+        <w:rPr>
+          <w:rFonts w:ascii="Times New Roman" w:eastAsia="Times New Roman" w:hAnsi="Times New Roman" w:cs="Times New Roman"/>
+          <w:b/>
+          <w:sz w:val="24"/>
+          <w:szCs w:val="24"/>
+        </w:rPr>
+      </w:pPr>
+    </w:p>
+    <w:p>
+      <w:pPr>
+        <w:spacing w:line="480" w:lineRule="auto"/>
+        <w:rPr>
+          <w:rFonts w:ascii="Times New Roman" w:eastAsia="Times New Roman" w:hAnsi="Times New Roman" w:cs="Times New Roman"/>
+          <w:b/>
+          <w:sz w:val="24"/>
+          <w:szCs w:val="24"/>
+        </w:rPr>
+      </w:pPr>
+    </w:p>
+    <w:p>
+      <w:pPr>
         <w:pStyle w:val="Ttulo2"/>
         <w:rPr>
           <w:rFonts w:ascii="Times New Roman" w:eastAsia="Times New Roman" w:hAnsi="Times New Roman" w:cs="Times New Roman"/>
@@ -12414,6 +12404,7 @@
           <w:szCs w:val="24"/>
         </w:rPr>
       </w:pPr>
+      <w:bookmarkStart w:id="22" w:name="_Toc26869944"/>
       <w:r>
         <w:rPr>
           <w:rFonts w:ascii="Times New Roman" w:eastAsia="Times New Roman" w:hAnsi="Times New Roman" w:cs="Times New Roman"/>
@@ -12421,54 +12412,5847 @@
           <w:sz w:val="24"/>
           <w:szCs w:val="24"/>
         </w:rPr>
-        <w:t xml:space="preserve">Definición de la estructura de las librerías (Explicar la estructura general de su librería, luego el contenido de cada librería, responsables, roles, accesos, etc.) </w:t>
+        <w:lastRenderedPageBreak/>
+        <w:t>Definición de la estructura de las librerías (Explicar la estructura general de su librería, luego el contenido de cada librería, responsables, roles, accesos, etc.)</w:t>
       </w:r>
-    </w:p>
-    <w:p/>
-    <w:p/>
-    <w:p>
-      <w:pPr>
-        <w:spacing w:line="480" w:lineRule="auto"/>
+      <w:bookmarkEnd w:id="22"/>
+      <w:r>
         <w:rPr>
           <w:rFonts w:ascii="Times New Roman" w:eastAsia="Times New Roman" w:hAnsi="Times New Roman" w:cs="Times New Roman"/>
           <w:b/>
           <w:sz w:val="24"/>
           <w:szCs w:val="24"/>
         </w:rPr>
-      </w:pPr>
-      <w:bookmarkStart w:id="20" w:name="_GoBack"/>
-      <w:bookmarkEnd w:id="20"/>
+        <w:t xml:space="preserve"> </w:t>
+      </w:r>
     </w:p>
+    <w:p/>
+    <w:p>
+      <w:r>
+        <w:t>Se especifica acerca de las librerías que contiene la empresa.</w:t>
+      </w:r>
+    </w:p>
+    <w:p/>
+    <w:tbl>
+      <w:tblPr>
+        <w:tblStyle w:val="Tablaconcuadrcula"/>
+        <w:tblW w:w="0" w:type="auto"/>
+        <w:tblLook w:val="04A0" w:firstRow="1" w:lastRow="0" w:firstColumn="1" w:lastColumn="0" w:noHBand="0" w:noVBand="1"/>
+      </w:tblPr>
+      <w:tblGrid>
+        <w:gridCol w:w="2122"/>
+        <w:gridCol w:w="6897"/>
+      </w:tblGrid>
+      <w:tr>
+        <w:tc>
+          <w:tcPr>
+            <w:tcW w:w="2122" w:type="dxa"/>
+          </w:tcPr>
+          <w:p>
+            <w:pPr>
+              <w:spacing w:line="360" w:lineRule="auto"/>
+              <w:jc w:val="center"/>
+              <w:rPr>
+                <w:rFonts w:ascii="Times New Roman" w:hAnsi="Times New Roman" w:cs="Times New Roman"/>
+                <w:b/>
+                <w:sz w:val="24"/>
+              </w:rPr>
+            </w:pPr>
+            <w:r>
+              <w:rPr>
+                <w:rFonts w:ascii="Times New Roman" w:hAnsi="Times New Roman" w:cs="Times New Roman"/>
+                <w:b/>
+                <w:sz w:val="24"/>
+              </w:rPr>
+              <w:t>Librería</w:t>
+            </w:r>
+          </w:p>
+        </w:tc>
+        <w:tc>
+          <w:tcPr>
+            <w:tcW w:w="6897" w:type="dxa"/>
+          </w:tcPr>
+          <w:p>
+            <w:pPr>
+              <w:spacing w:line="360" w:lineRule="auto"/>
+              <w:jc w:val="center"/>
+              <w:rPr>
+                <w:rFonts w:ascii="Times New Roman" w:hAnsi="Times New Roman" w:cs="Times New Roman"/>
+                <w:b/>
+                <w:sz w:val="24"/>
+              </w:rPr>
+            </w:pPr>
+            <w:r>
+              <w:rPr>
+                <w:rFonts w:ascii="Times New Roman" w:hAnsi="Times New Roman" w:cs="Times New Roman"/>
+                <w:b/>
+                <w:sz w:val="24"/>
+              </w:rPr>
+              <w:t>Descripción</w:t>
+            </w:r>
+          </w:p>
+        </w:tc>
+      </w:tr>
+      <w:tr>
+        <w:tc>
+          <w:tcPr>
+            <w:tcW w:w="2122" w:type="dxa"/>
+          </w:tcPr>
+          <w:p>
+            <w:pPr>
+              <w:spacing w:line="360" w:lineRule="auto"/>
+              <w:rPr>
+                <w:rFonts w:ascii="Times New Roman" w:hAnsi="Times New Roman" w:cs="Times New Roman"/>
+                <w:sz w:val="24"/>
+              </w:rPr>
+            </w:pPr>
+            <w:r>
+              <w:rPr>
+                <w:rFonts w:ascii="Times New Roman" w:hAnsi="Times New Roman" w:cs="Times New Roman"/>
+                <w:sz w:val="24"/>
+              </w:rPr>
+              <w:t>Línea Base</w:t>
+            </w:r>
+          </w:p>
+        </w:tc>
+        <w:tc>
+          <w:tcPr>
+            <w:tcW w:w="6897" w:type="dxa"/>
+          </w:tcPr>
+          <w:p>
+            <w:pPr>
+              <w:spacing w:line="360" w:lineRule="auto"/>
+              <w:rPr>
+                <w:rFonts w:ascii="Times New Roman" w:hAnsi="Times New Roman" w:cs="Times New Roman"/>
+                <w:sz w:val="24"/>
+              </w:rPr>
+            </w:pPr>
+            <w:r>
+              <w:rPr>
+                <w:rFonts w:ascii="Times New Roman" w:hAnsi="Times New Roman" w:cs="Times New Roman"/>
+                <w:sz w:val="24"/>
+              </w:rPr>
+              <w:t>Documentos de planificación, monitoreo y controles ante cambios de los proyectos.</w:t>
+            </w:r>
+          </w:p>
+        </w:tc>
+      </w:tr>
+      <w:tr>
+        <w:tc>
+          <w:tcPr>
+            <w:tcW w:w="2122" w:type="dxa"/>
+          </w:tcPr>
+          <w:p>
+            <w:pPr>
+              <w:spacing w:line="360" w:lineRule="auto"/>
+              <w:rPr>
+                <w:rFonts w:ascii="Times New Roman" w:hAnsi="Times New Roman" w:cs="Times New Roman"/>
+                <w:sz w:val="24"/>
+              </w:rPr>
+            </w:pPr>
+            <w:r>
+              <w:rPr>
+                <w:rFonts w:ascii="Times New Roman" w:hAnsi="Times New Roman" w:cs="Times New Roman"/>
+                <w:sz w:val="24"/>
+              </w:rPr>
+              <w:t>Desarrollo</w:t>
+            </w:r>
+          </w:p>
+        </w:tc>
+        <w:tc>
+          <w:tcPr>
+            <w:tcW w:w="6897" w:type="dxa"/>
+          </w:tcPr>
+          <w:p>
+            <w:pPr>
+              <w:spacing w:line="360" w:lineRule="auto"/>
+              <w:rPr>
+                <w:rFonts w:ascii="Times New Roman" w:hAnsi="Times New Roman" w:cs="Times New Roman"/>
+                <w:sz w:val="24"/>
+              </w:rPr>
+            </w:pPr>
+            <w:r>
+              <w:rPr>
+                <w:rFonts w:ascii="Times New Roman" w:hAnsi="Times New Roman" w:cs="Times New Roman"/>
+                <w:sz w:val="24"/>
+              </w:rPr>
+              <w:t xml:space="preserve">Archivo fuente de los productos software </w:t>
+            </w:r>
+            <w:r>
+              <w:rPr>
+                <w:rFonts w:ascii="Times New Roman" w:hAnsi="Times New Roman" w:cs="Times New Roman"/>
+                <w:sz w:val="24"/>
+              </w:rPr>
+              <w:t>tanto en</w:t>
+            </w:r>
+            <w:r>
+              <w:rPr>
+                <w:rFonts w:ascii="Times New Roman" w:hAnsi="Times New Roman" w:cs="Times New Roman"/>
+                <w:sz w:val="24"/>
+              </w:rPr>
+              <w:t xml:space="preserve"> proceso de desarrollo </w:t>
+            </w:r>
+            <w:r>
+              <w:rPr>
+                <w:rFonts w:ascii="Times New Roman" w:hAnsi="Times New Roman" w:cs="Times New Roman"/>
+                <w:sz w:val="24"/>
+              </w:rPr>
+              <w:t>com</w:t>
+            </w:r>
+            <w:r>
+              <w:rPr>
+                <w:rFonts w:ascii="Times New Roman" w:hAnsi="Times New Roman" w:cs="Times New Roman"/>
+                <w:sz w:val="24"/>
+              </w:rPr>
+              <w:t>o finalizado.</w:t>
+            </w:r>
+          </w:p>
+        </w:tc>
+      </w:tr>
+      <w:tr>
+        <w:tc>
+          <w:tcPr>
+            <w:tcW w:w="2122" w:type="dxa"/>
+          </w:tcPr>
+          <w:p>
+            <w:pPr>
+              <w:spacing w:line="360" w:lineRule="auto"/>
+              <w:rPr>
+                <w:rFonts w:ascii="Times New Roman" w:hAnsi="Times New Roman" w:cs="Times New Roman"/>
+                <w:sz w:val="24"/>
+              </w:rPr>
+            </w:pPr>
+            <w:r>
+              <w:rPr>
+                <w:rFonts w:ascii="Times New Roman" w:hAnsi="Times New Roman" w:cs="Times New Roman"/>
+                <w:sz w:val="24"/>
+              </w:rPr>
+              <w:t>Documento</w:t>
+            </w:r>
+          </w:p>
+        </w:tc>
+        <w:tc>
+          <w:tcPr>
+            <w:tcW w:w="6897" w:type="dxa"/>
+          </w:tcPr>
+          <w:p>
+            <w:pPr>
+              <w:spacing w:line="360" w:lineRule="auto"/>
+              <w:rPr>
+                <w:rFonts w:ascii="Times New Roman" w:hAnsi="Times New Roman" w:cs="Times New Roman"/>
+                <w:sz w:val="24"/>
+              </w:rPr>
+            </w:pPr>
+            <w:r>
+              <w:rPr>
+                <w:rFonts w:ascii="Times New Roman" w:hAnsi="Times New Roman" w:cs="Times New Roman"/>
+                <w:sz w:val="24"/>
+              </w:rPr>
+              <w:t>D</w:t>
+            </w:r>
+            <w:r>
+              <w:rPr>
+                <w:rFonts w:ascii="Times New Roman" w:hAnsi="Times New Roman" w:cs="Times New Roman"/>
+                <w:sz w:val="24"/>
+              </w:rPr>
+              <w:t xml:space="preserve">ocumentos que complementan a la gestión del </w:t>
+            </w:r>
+            <w:r>
+              <w:rPr>
+                <w:rFonts w:ascii="Times New Roman" w:hAnsi="Times New Roman" w:cs="Times New Roman"/>
+                <w:sz w:val="24"/>
+              </w:rPr>
+              <w:t>desarrollo del producto software de cada proyecto.</w:t>
+            </w:r>
+          </w:p>
+        </w:tc>
+      </w:tr>
+    </w:tbl>
+    <w:p/>
+    <w:p/>
+    <w:p>
+      <w:pPr>
+        <w:spacing w:line="480" w:lineRule="auto"/>
+        <w:rPr>
+          <w:rFonts w:ascii="Times New Roman" w:eastAsia="Times New Roman" w:hAnsi="Times New Roman" w:cs="Times New Roman"/>
+          <w:sz w:val="24"/>
+          <w:szCs w:val="24"/>
+        </w:rPr>
+      </w:pPr>
+      <w:r>
+        <w:rPr>
+          <w:rFonts w:ascii="Times New Roman" w:eastAsia="Times New Roman" w:hAnsi="Times New Roman" w:cs="Times New Roman"/>
+          <w:sz w:val="24"/>
+          <w:szCs w:val="24"/>
+        </w:rPr>
+        <w:t xml:space="preserve">En el </w:t>
+      </w:r>
+      <w:r>
+        <w:rPr>
+          <w:rFonts w:ascii="Times New Roman" w:eastAsia="Times New Roman" w:hAnsi="Times New Roman" w:cs="Times New Roman"/>
+          <w:sz w:val="24"/>
+          <w:szCs w:val="24"/>
+        </w:rPr>
+        <w:t>siguiente cuadro se detalla el contenido de cada librería.</w:t>
+      </w:r>
+    </w:p>
+    <w:tbl>
+      <w:tblPr>
+        <w:tblStyle w:val="Tablaconcuadrcula"/>
+        <w:tblW w:w="10348" w:type="dxa"/>
+        <w:tblInd w:w="-572" w:type="dxa"/>
+        <w:tblLayout w:type="fixed"/>
+        <w:tblLook w:val="04A0" w:firstRow="1" w:lastRow="0" w:firstColumn="1" w:lastColumn="0" w:noHBand="0" w:noVBand="1"/>
+      </w:tblPr>
+      <w:tblGrid>
+        <w:gridCol w:w="1276"/>
+        <w:gridCol w:w="1134"/>
+        <w:gridCol w:w="1559"/>
+        <w:gridCol w:w="1560"/>
+        <w:gridCol w:w="1803"/>
+        <w:gridCol w:w="1599"/>
+        <w:gridCol w:w="1417"/>
+      </w:tblGrid>
+      <w:tr>
+        <w:tc>
+          <w:tcPr>
+            <w:tcW w:w="1276" w:type="dxa"/>
+            <w:vAlign w:val="center"/>
+          </w:tcPr>
+          <w:p>
+            <w:pPr>
+              <w:spacing w:line="480" w:lineRule="auto"/>
+              <w:jc w:val="center"/>
+              <w:rPr>
+                <w:rFonts w:ascii="Times New Roman" w:eastAsia="Times New Roman" w:hAnsi="Times New Roman" w:cs="Times New Roman"/>
+                <w:b/>
+                <w:sz w:val="24"/>
+                <w:szCs w:val="23"/>
+              </w:rPr>
+            </w:pPr>
+            <w:r>
+              <w:rPr>
+                <w:rFonts w:ascii="Times New Roman" w:eastAsia="Times New Roman" w:hAnsi="Times New Roman" w:cs="Times New Roman"/>
+                <w:b/>
+                <w:sz w:val="24"/>
+                <w:szCs w:val="23"/>
+              </w:rPr>
+              <w:t>Librería</w:t>
+            </w:r>
+          </w:p>
+        </w:tc>
+        <w:tc>
+          <w:tcPr>
+            <w:tcW w:w="1134" w:type="dxa"/>
+            <w:vAlign w:val="center"/>
+          </w:tcPr>
+          <w:p>
+            <w:pPr>
+              <w:spacing w:line="480" w:lineRule="auto"/>
+              <w:jc w:val="center"/>
+              <w:rPr>
+                <w:rFonts w:ascii="Times New Roman" w:eastAsia="Times New Roman" w:hAnsi="Times New Roman" w:cs="Times New Roman"/>
+                <w:b/>
+                <w:sz w:val="24"/>
+                <w:szCs w:val="23"/>
+              </w:rPr>
+            </w:pPr>
+            <w:r>
+              <w:rPr>
+                <w:rFonts w:ascii="Times New Roman" w:eastAsia="Times New Roman" w:hAnsi="Times New Roman" w:cs="Times New Roman"/>
+                <w:b/>
+                <w:sz w:val="24"/>
+                <w:szCs w:val="23"/>
+              </w:rPr>
+              <w:t>Proyecto</w:t>
+            </w:r>
+          </w:p>
+        </w:tc>
+        <w:tc>
+          <w:tcPr>
+            <w:tcW w:w="3119" w:type="dxa"/>
+            <w:gridSpan w:val="2"/>
+            <w:vAlign w:val="center"/>
+          </w:tcPr>
+          <w:p>
+            <w:pPr>
+              <w:spacing w:line="480" w:lineRule="auto"/>
+              <w:jc w:val="center"/>
+              <w:rPr>
+                <w:rFonts w:ascii="Times New Roman" w:eastAsia="Times New Roman" w:hAnsi="Times New Roman" w:cs="Times New Roman"/>
+                <w:b/>
+                <w:sz w:val="24"/>
+                <w:szCs w:val="23"/>
+              </w:rPr>
+            </w:pPr>
+            <w:r>
+              <w:rPr>
+                <w:rFonts w:ascii="Times New Roman" w:eastAsia="Times New Roman" w:hAnsi="Times New Roman" w:cs="Times New Roman"/>
+                <w:b/>
+                <w:sz w:val="24"/>
+                <w:szCs w:val="23"/>
+              </w:rPr>
+              <w:t>Contenido</w:t>
+            </w:r>
+          </w:p>
+        </w:tc>
+        <w:tc>
+          <w:tcPr>
+            <w:tcW w:w="1803" w:type="dxa"/>
+          </w:tcPr>
+          <w:p>
+            <w:pPr>
+              <w:spacing w:line="480" w:lineRule="auto"/>
+              <w:jc w:val="center"/>
+              <w:rPr>
+                <w:rFonts w:ascii="Times New Roman" w:eastAsia="Times New Roman" w:hAnsi="Times New Roman" w:cs="Times New Roman"/>
+                <w:b/>
+                <w:sz w:val="24"/>
+                <w:szCs w:val="23"/>
+              </w:rPr>
+            </w:pPr>
+            <w:r>
+              <w:rPr>
+                <w:rFonts w:ascii="Times New Roman" w:eastAsia="Times New Roman" w:hAnsi="Times New Roman" w:cs="Times New Roman"/>
+                <w:b/>
+                <w:sz w:val="24"/>
+                <w:szCs w:val="23"/>
+              </w:rPr>
+              <w:t>Descripción</w:t>
+            </w:r>
+          </w:p>
+        </w:tc>
+        <w:tc>
+          <w:tcPr>
+            <w:tcW w:w="1599" w:type="dxa"/>
+            <w:vAlign w:val="center"/>
+          </w:tcPr>
+          <w:p>
+            <w:pPr>
+              <w:spacing w:line="480" w:lineRule="auto"/>
+              <w:jc w:val="center"/>
+              <w:rPr>
+                <w:rFonts w:ascii="Times New Roman" w:eastAsia="Times New Roman" w:hAnsi="Times New Roman" w:cs="Times New Roman"/>
+                <w:b/>
+                <w:sz w:val="24"/>
+                <w:szCs w:val="23"/>
+              </w:rPr>
+            </w:pPr>
+            <w:r>
+              <w:rPr>
+                <w:rFonts w:ascii="Times New Roman" w:eastAsia="Times New Roman" w:hAnsi="Times New Roman" w:cs="Times New Roman"/>
+                <w:b/>
+                <w:sz w:val="24"/>
+                <w:szCs w:val="23"/>
+              </w:rPr>
+              <w:t>Responsables</w:t>
+            </w:r>
+          </w:p>
+        </w:tc>
+        <w:tc>
+          <w:tcPr>
+            <w:tcW w:w="1417" w:type="dxa"/>
+            <w:vAlign w:val="center"/>
+          </w:tcPr>
+          <w:p>
+            <w:pPr>
+              <w:spacing w:line="480" w:lineRule="auto"/>
+              <w:jc w:val="center"/>
+              <w:rPr>
+                <w:rFonts w:ascii="Times New Roman" w:eastAsia="Times New Roman" w:hAnsi="Times New Roman" w:cs="Times New Roman"/>
+                <w:b/>
+                <w:sz w:val="24"/>
+                <w:szCs w:val="23"/>
+              </w:rPr>
+            </w:pPr>
+            <w:r>
+              <w:rPr>
+                <w:rFonts w:ascii="Times New Roman" w:eastAsia="Times New Roman" w:hAnsi="Times New Roman" w:cs="Times New Roman"/>
+                <w:b/>
+                <w:sz w:val="24"/>
+                <w:szCs w:val="23"/>
+              </w:rPr>
+              <w:t>Roles</w:t>
+            </w:r>
+          </w:p>
+        </w:tc>
+      </w:tr>
+      <w:tr>
+        <w:trPr>
+          <w:trHeight w:val="602"/>
+        </w:trPr>
+        <w:tc>
+          <w:tcPr>
+            <w:tcW w:w="1276" w:type="dxa"/>
+            <w:vMerge w:val="restart"/>
+            <w:vAlign w:val="center"/>
+          </w:tcPr>
+          <w:p>
+            <w:pPr>
+              <w:spacing w:line="480" w:lineRule="auto"/>
+              <w:jc w:val="center"/>
+              <w:rPr>
+                <w:rFonts w:ascii="Times New Roman" w:eastAsia="Times New Roman" w:hAnsi="Times New Roman" w:cs="Times New Roman"/>
+              </w:rPr>
+            </w:pPr>
+            <w:r>
+              <w:rPr>
+                <w:rFonts w:ascii="Times New Roman" w:eastAsia="Times New Roman" w:hAnsi="Times New Roman" w:cs="Times New Roman"/>
+              </w:rPr>
+              <w:t>Línea Base</w:t>
+            </w:r>
+          </w:p>
+        </w:tc>
+        <w:tc>
+          <w:tcPr>
+            <w:tcW w:w="1134" w:type="dxa"/>
+            <w:vMerge w:val="restart"/>
+            <w:vAlign w:val="center"/>
+          </w:tcPr>
+          <w:p>
+            <w:pPr>
+              <w:spacing w:line="480" w:lineRule="auto"/>
+              <w:jc w:val="center"/>
+              <w:rPr>
+                <w:rFonts w:ascii="Times New Roman" w:eastAsia="Times New Roman" w:hAnsi="Times New Roman" w:cs="Times New Roman"/>
+              </w:rPr>
+            </w:pPr>
+            <w:r>
+              <w:rPr>
+                <w:rFonts w:ascii="Times New Roman" w:eastAsia="Times New Roman" w:hAnsi="Times New Roman" w:cs="Times New Roman"/>
+              </w:rPr>
+              <w:t>SAV</w:t>
+            </w:r>
+          </w:p>
+        </w:tc>
+        <w:tc>
+          <w:tcPr>
+            <w:tcW w:w="1559" w:type="dxa"/>
+            <w:vMerge w:val="restart"/>
+            <w:tcBorders>
+              <w:bottom w:val="single" w:sz="4" w:space="0" w:color="auto"/>
+            </w:tcBorders>
+            <w:vAlign w:val="center"/>
+          </w:tcPr>
+          <w:p>
+            <w:pPr>
+              <w:pStyle w:val="Prrafodelista"/>
+              <w:spacing w:line="360" w:lineRule="auto"/>
+              <w:ind w:left="0"/>
+              <w:jc w:val="center"/>
+              <w:rPr>
+                <w:rFonts w:ascii="Times New Roman" w:eastAsia="Times New Roman" w:hAnsi="Times New Roman" w:cs="Times New Roman"/>
+              </w:rPr>
+            </w:pPr>
+            <w:r>
+              <w:rPr>
+                <w:rFonts w:ascii="Times New Roman" w:eastAsia="Times New Roman" w:hAnsi="Times New Roman" w:cs="Times New Roman"/>
+              </w:rPr>
+              <w:t>Línea Base de Concepción</w:t>
+            </w:r>
+          </w:p>
+        </w:tc>
+        <w:tc>
+          <w:tcPr>
+            <w:tcW w:w="1560" w:type="dxa"/>
+            <w:tcBorders>
+              <w:bottom w:val="single" w:sz="4" w:space="0" w:color="auto"/>
+            </w:tcBorders>
+            <w:vAlign w:val="center"/>
+          </w:tcPr>
+          <w:p>
+            <w:pPr>
+              <w:spacing w:line="360" w:lineRule="auto"/>
+              <w:jc w:val="center"/>
+              <w:rPr>
+                <w:rFonts w:ascii="Times New Roman" w:eastAsia="Times New Roman" w:hAnsi="Times New Roman" w:cs="Times New Roman"/>
+              </w:rPr>
+            </w:pPr>
+            <w:r>
+              <w:rPr>
+                <w:rFonts w:ascii="Times New Roman" w:eastAsia="Times New Roman" w:hAnsi="Times New Roman" w:cs="Times New Roman"/>
+              </w:rPr>
+              <w:t>SAV_AC</w:t>
+            </w:r>
+          </w:p>
+        </w:tc>
+        <w:tc>
+          <w:tcPr>
+            <w:tcW w:w="1803" w:type="dxa"/>
+            <w:tcBorders>
+              <w:bottom w:val="single" w:sz="4" w:space="0" w:color="auto"/>
+            </w:tcBorders>
+            <w:vAlign w:val="center"/>
+          </w:tcPr>
+          <w:p>
+            <w:pPr>
+              <w:spacing w:line="276" w:lineRule="auto"/>
+              <w:rPr>
+                <w:rFonts w:ascii="Times New Roman" w:eastAsia="Times New Roman" w:hAnsi="Times New Roman" w:cs="Times New Roman"/>
+              </w:rPr>
+            </w:pPr>
+            <w:r>
+              <w:rPr>
+                <w:rFonts w:ascii="Times New Roman" w:eastAsia="Times New Roman" w:hAnsi="Times New Roman" w:cs="Times New Roman"/>
+              </w:rPr>
+              <w:t xml:space="preserve">Acta de Constitución </w:t>
+            </w:r>
+          </w:p>
+        </w:tc>
+        <w:tc>
+          <w:tcPr>
+            <w:tcW w:w="1599" w:type="dxa"/>
+            <w:tcBorders>
+              <w:bottom w:val="single" w:sz="4" w:space="0" w:color="auto"/>
+            </w:tcBorders>
+            <w:vAlign w:val="center"/>
+          </w:tcPr>
+          <w:p>
+            <w:pPr>
+              <w:pStyle w:val="Prrafodelista"/>
+              <w:spacing w:line="276" w:lineRule="auto"/>
+              <w:ind w:left="0"/>
+              <w:rPr>
+                <w:rFonts w:ascii="Times New Roman" w:eastAsia="Times New Roman" w:hAnsi="Times New Roman" w:cs="Times New Roman"/>
+              </w:rPr>
+            </w:pPr>
+            <w:r>
+              <w:rPr>
+                <w:rFonts w:ascii="Times New Roman" w:eastAsia="Times New Roman" w:hAnsi="Times New Roman" w:cs="Times New Roman"/>
+              </w:rPr>
+              <w:t>Luis David Yauri Martinez</w:t>
+            </w:r>
+          </w:p>
+        </w:tc>
+        <w:tc>
+          <w:tcPr>
+            <w:tcW w:w="1417" w:type="dxa"/>
+            <w:tcBorders>
+              <w:bottom w:val="single" w:sz="4" w:space="0" w:color="auto"/>
+            </w:tcBorders>
+          </w:tcPr>
+          <w:p>
+            <w:pPr>
+              <w:spacing w:line="276" w:lineRule="auto"/>
+              <w:rPr>
+                <w:rFonts w:ascii="Times New Roman" w:eastAsia="Times New Roman" w:hAnsi="Times New Roman" w:cs="Times New Roman"/>
+                <w:sz w:val="20"/>
+                <w:szCs w:val="20"/>
+              </w:rPr>
+            </w:pPr>
+            <w:r>
+              <w:rPr>
+                <w:rFonts w:ascii="Times New Roman" w:eastAsia="Times New Roman" w:hAnsi="Times New Roman" w:cs="Times New Roman"/>
+                <w:sz w:val="20"/>
+                <w:szCs w:val="20"/>
+              </w:rPr>
+              <w:t>Gerente del Proyecto,</w:t>
+            </w:r>
+          </w:p>
+          <w:p>
+            <w:pPr>
+              <w:spacing w:line="276" w:lineRule="auto"/>
+              <w:rPr>
+                <w:rFonts w:ascii="Times New Roman" w:eastAsia="Times New Roman" w:hAnsi="Times New Roman" w:cs="Times New Roman"/>
+              </w:rPr>
+            </w:pPr>
+            <w:r>
+              <w:rPr>
+                <w:rFonts w:ascii="Times New Roman" w:eastAsia="Times New Roman" w:hAnsi="Times New Roman" w:cs="Times New Roman"/>
+                <w:sz w:val="20"/>
+                <w:szCs w:val="20"/>
+              </w:rPr>
+              <w:t>Gestor de la configuración y Bibliotecario</w:t>
+            </w:r>
+          </w:p>
+        </w:tc>
+      </w:tr>
+      <w:tr>
+        <w:trPr>
+          <w:trHeight w:val="408"/>
+        </w:trPr>
+        <w:tc>
+          <w:tcPr>
+            <w:tcW w:w="1276" w:type="dxa"/>
+            <w:vMerge/>
+          </w:tcPr>
+          <w:p>
+            <w:pPr>
+              <w:spacing w:line="480" w:lineRule="auto"/>
+              <w:rPr>
+                <w:rFonts w:ascii="Times New Roman" w:eastAsia="Times New Roman" w:hAnsi="Times New Roman" w:cs="Times New Roman"/>
+              </w:rPr>
+            </w:pPr>
+          </w:p>
+        </w:tc>
+        <w:tc>
+          <w:tcPr>
+            <w:tcW w:w="1134" w:type="dxa"/>
+            <w:vMerge/>
+          </w:tcPr>
+          <w:p>
+            <w:pPr>
+              <w:spacing w:line="480" w:lineRule="auto"/>
+              <w:rPr>
+                <w:rFonts w:ascii="Times New Roman" w:eastAsia="Times New Roman" w:hAnsi="Times New Roman" w:cs="Times New Roman"/>
+              </w:rPr>
+            </w:pPr>
+          </w:p>
+        </w:tc>
+        <w:tc>
+          <w:tcPr>
+            <w:tcW w:w="1559" w:type="dxa"/>
+            <w:vMerge/>
+          </w:tcPr>
+          <w:p>
+            <w:pPr>
+              <w:spacing w:line="360" w:lineRule="auto"/>
+              <w:ind w:left="360"/>
+              <w:rPr>
+                <w:rFonts w:ascii="Times New Roman" w:eastAsia="Times New Roman" w:hAnsi="Times New Roman" w:cs="Times New Roman"/>
+              </w:rPr>
+            </w:pPr>
+          </w:p>
+        </w:tc>
+        <w:tc>
+          <w:tcPr>
+            <w:tcW w:w="1560" w:type="dxa"/>
+            <w:vAlign w:val="center"/>
+          </w:tcPr>
+          <w:p>
+            <w:pPr>
+              <w:spacing w:line="360" w:lineRule="auto"/>
+              <w:jc w:val="center"/>
+              <w:rPr>
+                <w:rFonts w:ascii="Times New Roman" w:eastAsia="Times New Roman" w:hAnsi="Times New Roman" w:cs="Times New Roman"/>
+              </w:rPr>
+            </w:pPr>
+            <w:r>
+              <w:rPr>
+                <w:rFonts w:ascii="Times New Roman" w:eastAsia="Times New Roman" w:hAnsi="Times New Roman" w:cs="Times New Roman"/>
+              </w:rPr>
+              <w:t>SAV_DN</w:t>
+            </w:r>
+          </w:p>
+        </w:tc>
+        <w:tc>
+          <w:tcPr>
+            <w:tcW w:w="1803" w:type="dxa"/>
+            <w:vAlign w:val="center"/>
+          </w:tcPr>
+          <w:p>
+            <w:pPr>
+              <w:spacing w:line="276" w:lineRule="auto"/>
+              <w:rPr>
+                <w:rFonts w:ascii="Times New Roman" w:eastAsia="Times New Roman" w:hAnsi="Times New Roman" w:cs="Times New Roman"/>
+              </w:rPr>
+            </w:pPr>
+            <w:r>
+              <w:rPr>
+                <w:rFonts w:ascii="Times New Roman" w:eastAsia="Times New Roman" w:hAnsi="Times New Roman" w:cs="Times New Roman"/>
+              </w:rPr>
+              <w:t>Documento de negocio</w:t>
+            </w:r>
+          </w:p>
+        </w:tc>
+        <w:tc>
+          <w:tcPr>
+            <w:tcW w:w="1599" w:type="dxa"/>
+            <w:vAlign w:val="center"/>
+          </w:tcPr>
+          <w:p>
+            <w:pPr>
+              <w:pStyle w:val="Prrafodelista"/>
+              <w:spacing w:line="276" w:lineRule="auto"/>
+              <w:ind w:left="0"/>
+              <w:rPr>
+                <w:rFonts w:ascii="Times New Roman" w:eastAsia="Times New Roman" w:hAnsi="Times New Roman" w:cs="Times New Roman"/>
+              </w:rPr>
+            </w:pPr>
+            <w:r>
+              <w:rPr>
+                <w:rFonts w:ascii="Times New Roman" w:eastAsia="Times New Roman" w:hAnsi="Times New Roman" w:cs="Times New Roman"/>
+              </w:rPr>
+              <w:t>Luis David Yauri Martinez</w:t>
+            </w:r>
+          </w:p>
+        </w:tc>
+        <w:tc>
+          <w:tcPr>
+            <w:tcW w:w="1417" w:type="dxa"/>
+          </w:tcPr>
+          <w:p>
+            <w:pPr>
+              <w:spacing w:line="276" w:lineRule="auto"/>
+              <w:rPr>
+                <w:rFonts w:ascii="Times New Roman" w:eastAsia="Times New Roman" w:hAnsi="Times New Roman" w:cs="Times New Roman"/>
+                <w:sz w:val="20"/>
+                <w:szCs w:val="20"/>
+              </w:rPr>
+            </w:pPr>
+            <w:r>
+              <w:rPr>
+                <w:rFonts w:ascii="Times New Roman" w:eastAsia="Times New Roman" w:hAnsi="Times New Roman" w:cs="Times New Roman"/>
+                <w:sz w:val="20"/>
+                <w:szCs w:val="20"/>
+              </w:rPr>
+              <w:t>Gerente del Proyecto,</w:t>
+            </w:r>
+          </w:p>
+          <w:p>
+            <w:pPr>
+              <w:spacing w:line="276" w:lineRule="auto"/>
+              <w:rPr>
+                <w:rFonts w:ascii="Times New Roman" w:eastAsia="Times New Roman" w:hAnsi="Times New Roman" w:cs="Times New Roman"/>
+              </w:rPr>
+            </w:pPr>
+            <w:r>
+              <w:rPr>
+                <w:rFonts w:ascii="Times New Roman" w:eastAsia="Times New Roman" w:hAnsi="Times New Roman" w:cs="Times New Roman"/>
+                <w:sz w:val="20"/>
+                <w:szCs w:val="20"/>
+              </w:rPr>
+              <w:t>Gestor de la configuración y Bibliotecario</w:t>
+            </w:r>
+          </w:p>
+        </w:tc>
+      </w:tr>
+      <w:tr>
+        <w:trPr>
+          <w:trHeight w:val="526"/>
+        </w:trPr>
+        <w:tc>
+          <w:tcPr>
+            <w:tcW w:w="1276" w:type="dxa"/>
+            <w:vMerge/>
+          </w:tcPr>
+          <w:p>
+            <w:pPr>
+              <w:spacing w:line="480" w:lineRule="auto"/>
+              <w:rPr>
+                <w:rFonts w:ascii="Times New Roman" w:eastAsia="Times New Roman" w:hAnsi="Times New Roman" w:cs="Times New Roman"/>
+              </w:rPr>
+            </w:pPr>
+          </w:p>
+        </w:tc>
+        <w:tc>
+          <w:tcPr>
+            <w:tcW w:w="1134" w:type="dxa"/>
+            <w:vMerge/>
+          </w:tcPr>
+          <w:p>
+            <w:pPr>
+              <w:spacing w:line="480" w:lineRule="auto"/>
+              <w:rPr>
+                <w:rFonts w:ascii="Times New Roman" w:eastAsia="Times New Roman" w:hAnsi="Times New Roman" w:cs="Times New Roman"/>
+              </w:rPr>
+            </w:pPr>
+          </w:p>
+        </w:tc>
+        <w:tc>
+          <w:tcPr>
+            <w:tcW w:w="1559" w:type="dxa"/>
+            <w:vMerge/>
+          </w:tcPr>
+          <w:p>
+            <w:pPr>
+              <w:spacing w:line="360" w:lineRule="auto"/>
+              <w:ind w:left="360"/>
+              <w:rPr>
+                <w:rFonts w:ascii="Times New Roman" w:eastAsia="Times New Roman" w:hAnsi="Times New Roman" w:cs="Times New Roman"/>
+              </w:rPr>
+            </w:pPr>
+          </w:p>
+        </w:tc>
+        <w:tc>
+          <w:tcPr>
+            <w:tcW w:w="1560" w:type="dxa"/>
+            <w:vAlign w:val="center"/>
+          </w:tcPr>
+          <w:p>
+            <w:pPr>
+              <w:spacing w:line="360" w:lineRule="auto"/>
+              <w:jc w:val="center"/>
+              <w:rPr>
+                <w:rFonts w:ascii="Times New Roman" w:eastAsia="Times New Roman" w:hAnsi="Times New Roman" w:cs="Times New Roman"/>
+              </w:rPr>
+            </w:pPr>
+            <w:r>
+              <w:rPr>
+                <w:rFonts w:ascii="Times New Roman" w:eastAsia="Times New Roman" w:hAnsi="Times New Roman" w:cs="Times New Roman"/>
+              </w:rPr>
+              <w:t>S</w:t>
+            </w:r>
+            <w:r>
+              <w:rPr>
+                <w:rFonts w:ascii="Times New Roman" w:eastAsia="Times New Roman" w:hAnsi="Times New Roman" w:cs="Times New Roman"/>
+              </w:rPr>
+              <w:t>AV_PP</w:t>
+            </w:r>
+          </w:p>
+        </w:tc>
+        <w:tc>
+          <w:tcPr>
+            <w:tcW w:w="1803" w:type="dxa"/>
+            <w:vAlign w:val="center"/>
+          </w:tcPr>
+          <w:p>
+            <w:pPr>
+              <w:spacing w:line="276" w:lineRule="auto"/>
+              <w:rPr>
+                <w:rFonts w:ascii="Times New Roman" w:eastAsia="Times New Roman" w:hAnsi="Times New Roman" w:cs="Times New Roman"/>
+              </w:rPr>
+            </w:pPr>
+            <w:r>
+              <w:rPr>
+                <w:rFonts w:ascii="Times New Roman" w:eastAsia="Times New Roman" w:hAnsi="Times New Roman" w:cs="Times New Roman"/>
+              </w:rPr>
+              <w:t>Plan de proyecto</w:t>
+            </w:r>
+          </w:p>
+        </w:tc>
+        <w:tc>
+          <w:tcPr>
+            <w:tcW w:w="1599" w:type="dxa"/>
+            <w:vAlign w:val="center"/>
+          </w:tcPr>
+          <w:p>
+            <w:pPr>
+              <w:pStyle w:val="Prrafodelista"/>
+              <w:spacing w:line="276" w:lineRule="auto"/>
+              <w:ind w:left="0"/>
+              <w:rPr>
+                <w:rFonts w:ascii="Times New Roman" w:eastAsia="Times New Roman" w:hAnsi="Times New Roman" w:cs="Times New Roman"/>
+              </w:rPr>
+            </w:pPr>
+            <w:r>
+              <w:rPr>
+                <w:rFonts w:ascii="Times New Roman" w:eastAsia="Times New Roman" w:hAnsi="Times New Roman" w:cs="Times New Roman"/>
+              </w:rPr>
+              <w:t>Luis David Yauri Martinez</w:t>
+            </w:r>
+          </w:p>
+        </w:tc>
+        <w:tc>
+          <w:tcPr>
+            <w:tcW w:w="1417" w:type="dxa"/>
+          </w:tcPr>
+          <w:p>
+            <w:pPr>
+              <w:spacing w:line="276" w:lineRule="auto"/>
+              <w:rPr>
+                <w:rFonts w:ascii="Times New Roman" w:eastAsia="Times New Roman" w:hAnsi="Times New Roman" w:cs="Times New Roman"/>
+                <w:sz w:val="20"/>
+                <w:szCs w:val="20"/>
+              </w:rPr>
+            </w:pPr>
+            <w:r>
+              <w:rPr>
+                <w:rFonts w:ascii="Times New Roman" w:eastAsia="Times New Roman" w:hAnsi="Times New Roman" w:cs="Times New Roman"/>
+                <w:sz w:val="20"/>
+                <w:szCs w:val="20"/>
+              </w:rPr>
+              <w:t>Gerente del Proyecto,</w:t>
+            </w:r>
+          </w:p>
+          <w:p>
+            <w:pPr>
+              <w:spacing w:line="276" w:lineRule="auto"/>
+              <w:rPr>
+                <w:rFonts w:ascii="Times New Roman" w:eastAsia="Times New Roman" w:hAnsi="Times New Roman" w:cs="Times New Roman"/>
+              </w:rPr>
+            </w:pPr>
+            <w:r>
+              <w:rPr>
+                <w:rFonts w:ascii="Times New Roman" w:eastAsia="Times New Roman" w:hAnsi="Times New Roman" w:cs="Times New Roman"/>
+                <w:sz w:val="20"/>
+                <w:szCs w:val="20"/>
+              </w:rPr>
+              <w:t>Gestor de la configuración y Bibliotecario</w:t>
+            </w:r>
+          </w:p>
+        </w:tc>
+      </w:tr>
+      <w:tr>
+        <w:trPr>
+          <w:trHeight w:val="508"/>
+        </w:trPr>
+        <w:tc>
+          <w:tcPr>
+            <w:tcW w:w="1276" w:type="dxa"/>
+            <w:vMerge/>
+          </w:tcPr>
+          <w:p>
+            <w:pPr>
+              <w:spacing w:line="480" w:lineRule="auto"/>
+              <w:rPr>
+                <w:rFonts w:ascii="Times New Roman" w:eastAsia="Times New Roman" w:hAnsi="Times New Roman" w:cs="Times New Roman"/>
+              </w:rPr>
+            </w:pPr>
+          </w:p>
+        </w:tc>
+        <w:tc>
+          <w:tcPr>
+            <w:tcW w:w="1134" w:type="dxa"/>
+            <w:vMerge/>
+          </w:tcPr>
+          <w:p>
+            <w:pPr>
+              <w:spacing w:line="480" w:lineRule="auto"/>
+              <w:rPr>
+                <w:rFonts w:ascii="Times New Roman" w:eastAsia="Times New Roman" w:hAnsi="Times New Roman" w:cs="Times New Roman"/>
+              </w:rPr>
+            </w:pPr>
+          </w:p>
+        </w:tc>
+        <w:tc>
+          <w:tcPr>
+            <w:tcW w:w="1559" w:type="dxa"/>
+            <w:vMerge w:val="restart"/>
+            <w:vAlign w:val="center"/>
+          </w:tcPr>
+          <w:p>
+            <w:pPr>
+              <w:spacing w:after="240" w:line="360" w:lineRule="auto"/>
+              <w:jc w:val="center"/>
+              <w:rPr>
+                <w:rFonts w:ascii="Times New Roman" w:eastAsia="Times New Roman" w:hAnsi="Times New Roman" w:cs="Times New Roman"/>
+              </w:rPr>
+            </w:pPr>
+            <w:r>
+              <w:rPr>
+                <w:rFonts w:ascii="Times New Roman" w:eastAsia="Times New Roman" w:hAnsi="Times New Roman" w:cs="Times New Roman"/>
+              </w:rPr>
+              <w:t>Línea Base de Planificación</w:t>
+            </w:r>
+          </w:p>
+        </w:tc>
+        <w:tc>
+          <w:tcPr>
+            <w:tcW w:w="1560" w:type="dxa"/>
+            <w:vAlign w:val="center"/>
+          </w:tcPr>
+          <w:p>
+            <w:pPr>
+              <w:spacing w:line="360" w:lineRule="auto"/>
+              <w:jc w:val="center"/>
+              <w:rPr>
+                <w:rFonts w:ascii="Times New Roman" w:eastAsia="Times New Roman" w:hAnsi="Times New Roman" w:cs="Times New Roman"/>
+              </w:rPr>
+            </w:pPr>
+            <w:r>
+              <w:rPr>
+                <w:rFonts w:ascii="Times New Roman" w:eastAsia="Times New Roman" w:hAnsi="Times New Roman" w:cs="Times New Roman"/>
+              </w:rPr>
+              <w:t>SAV_CP</w:t>
+            </w:r>
+          </w:p>
+        </w:tc>
+        <w:tc>
+          <w:tcPr>
+            <w:tcW w:w="1803" w:type="dxa"/>
+            <w:vAlign w:val="center"/>
+          </w:tcPr>
+          <w:p>
+            <w:pPr>
+              <w:spacing w:line="276" w:lineRule="auto"/>
+              <w:rPr>
+                <w:rFonts w:ascii="Times New Roman" w:eastAsia="Times New Roman" w:hAnsi="Times New Roman" w:cs="Times New Roman"/>
+              </w:rPr>
+            </w:pPr>
+            <w:r>
+              <w:rPr>
+                <w:rFonts w:ascii="Times New Roman" w:eastAsia="Times New Roman" w:hAnsi="Times New Roman" w:cs="Times New Roman"/>
+              </w:rPr>
+              <w:t>Cronograma del proyecto</w:t>
+            </w:r>
+          </w:p>
+        </w:tc>
+        <w:tc>
+          <w:tcPr>
+            <w:tcW w:w="1599" w:type="dxa"/>
+            <w:vAlign w:val="center"/>
+          </w:tcPr>
+          <w:p>
+            <w:pPr>
+              <w:pStyle w:val="Prrafodelista"/>
+              <w:spacing w:line="276" w:lineRule="auto"/>
+              <w:ind w:left="0"/>
+              <w:rPr>
+                <w:rFonts w:ascii="Times New Roman" w:eastAsia="Times New Roman" w:hAnsi="Times New Roman" w:cs="Times New Roman"/>
+              </w:rPr>
+            </w:pPr>
+            <w:r>
+              <w:rPr>
+                <w:rFonts w:ascii="Times New Roman" w:eastAsia="Times New Roman" w:hAnsi="Times New Roman" w:cs="Times New Roman"/>
+              </w:rPr>
+              <w:t>Luis Antonio Quispe Taquire</w:t>
+            </w:r>
+          </w:p>
+        </w:tc>
+        <w:tc>
+          <w:tcPr>
+            <w:tcW w:w="1417" w:type="dxa"/>
+          </w:tcPr>
+          <w:p>
+            <w:pPr>
+              <w:spacing w:line="276" w:lineRule="auto"/>
+              <w:rPr>
+                <w:rFonts w:ascii="Times New Roman" w:eastAsia="Times New Roman" w:hAnsi="Times New Roman" w:cs="Times New Roman"/>
+                <w:sz w:val="20"/>
+                <w:szCs w:val="20"/>
+              </w:rPr>
+            </w:pPr>
+            <w:r>
+              <w:rPr>
+                <w:rFonts w:ascii="Times New Roman" w:eastAsia="Times New Roman" w:hAnsi="Times New Roman" w:cs="Times New Roman"/>
+                <w:sz w:val="20"/>
+                <w:szCs w:val="20"/>
+              </w:rPr>
+              <w:t>Arquitecto de Software</w:t>
+            </w:r>
+            <w:r>
+              <w:rPr>
+                <w:rFonts w:ascii="Times New Roman" w:eastAsia="Times New Roman" w:hAnsi="Times New Roman" w:cs="Times New Roman"/>
+                <w:sz w:val="20"/>
+                <w:szCs w:val="20"/>
+              </w:rPr>
+              <w:t>,</w:t>
+            </w:r>
+          </w:p>
+          <w:p>
+            <w:pPr>
+              <w:spacing w:line="276" w:lineRule="auto"/>
+              <w:rPr>
+                <w:rFonts w:ascii="Times New Roman" w:eastAsia="Times New Roman" w:hAnsi="Times New Roman" w:cs="Times New Roman"/>
+                <w:sz w:val="20"/>
+                <w:szCs w:val="20"/>
+              </w:rPr>
+            </w:pPr>
+            <w:r>
+              <w:rPr>
+                <w:rFonts w:ascii="Times New Roman" w:eastAsia="Times New Roman" w:hAnsi="Times New Roman" w:cs="Times New Roman"/>
+                <w:sz w:val="20"/>
+                <w:szCs w:val="20"/>
+              </w:rPr>
+              <w:t>Gestor de la configuración y Bibliotecario</w:t>
+            </w:r>
+          </w:p>
+        </w:tc>
+      </w:tr>
+      <w:tr>
+        <w:trPr>
+          <w:trHeight w:val="408"/>
+        </w:trPr>
+        <w:tc>
+          <w:tcPr>
+            <w:tcW w:w="1276" w:type="dxa"/>
+            <w:vMerge/>
+          </w:tcPr>
+          <w:p>
+            <w:pPr>
+              <w:spacing w:line="480" w:lineRule="auto"/>
+              <w:rPr>
+                <w:rFonts w:ascii="Times New Roman" w:eastAsia="Times New Roman" w:hAnsi="Times New Roman" w:cs="Times New Roman"/>
+              </w:rPr>
+            </w:pPr>
+          </w:p>
+        </w:tc>
+        <w:tc>
+          <w:tcPr>
+            <w:tcW w:w="1134" w:type="dxa"/>
+            <w:vMerge/>
+          </w:tcPr>
+          <w:p>
+            <w:pPr>
+              <w:spacing w:line="480" w:lineRule="auto"/>
+              <w:rPr>
+                <w:rFonts w:ascii="Times New Roman" w:eastAsia="Times New Roman" w:hAnsi="Times New Roman" w:cs="Times New Roman"/>
+              </w:rPr>
+            </w:pPr>
+          </w:p>
+        </w:tc>
+        <w:tc>
+          <w:tcPr>
+            <w:tcW w:w="1559" w:type="dxa"/>
+            <w:vMerge/>
+          </w:tcPr>
+          <w:p>
+            <w:pPr>
+              <w:spacing w:line="360" w:lineRule="auto"/>
+              <w:ind w:left="313"/>
+              <w:rPr>
+                <w:rFonts w:ascii="Times New Roman" w:eastAsia="Times New Roman" w:hAnsi="Times New Roman" w:cs="Times New Roman"/>
+              </w:rPr>
+            </w:pPr>
+          </w:p>
+        </w:tc>
+        <w:tc>
+          <w:tcPr>
+            <w:tcW w:w="1560" w:type="dxa"/>
+            <w:vAlign w:val="center"/>
+          </w:tcPr>
+          <w:p>
+            <w:pPr>
+              <w:spacing w:line="360" w:lineRule="auto"/>
+              <w:jc w:val="center"/>
+              <w:rPr>
+                <w:rFonts w:ascii="Times New Roman" w:eastAsia="Times New Roman" w:hAnsi="Times New Roman" w:cs="Times New Roman"/>
+              </w:rPr>
+            </w:pPr>
+            <w:r>
+              <w:rPr>
+                <w:rFonts w:ascii="Times New Roman" w:eastAsia="Times New Roman" w:hAnsi="Times New Roman" w:cs="Times New Roman"/>
+              </w:rPr>
+              <w:t>SAV_HU</w:t>
+            </w:r>
+          </w:p>
+        </w:tc>
+        <w:tc>
+          <w:tcPr>
+            <w:tcW w:w="1803" w:type="dxa"/>
+            <w:vAlign w:val="center"/>
+          </w:tcPr>
+          <w:p>
+            <w:pPr>
+              <w:spacing w:line="276" w:lineRule="auto"/>
+              <w:rPr>
+                <w:rFonts w:ascii="Times New Roman" w:eastAsia="Times New Roman" w:hAnsi="Times New Roman" w:cs="Times New Roman"/>
+              </w:rPr>
+            </w:pPr>
+            <w:r>
+              <w:rPr>
+                <w:rFonts w:ascii="Times New Roman" w:eastAsia="Times New Roman" w:hAnsi="Times New Roman" w:cs="Times New Roman"/>
+              </w:rPr>
+              <w:t>Historia de usuario</w:t>
+            </w:r>
+          </w:p>
+        </w:tc>
+        <w:tc>
+          <w:tcPr>
+            <w:tcW w:w="1599" w:type="dxa"/>
+            <w:vAlign w:val="center"/>
+          </w:tcPr>
+          <w:p>
+            <w:pPr>
+              <w:pStyle w:val="Prrafodelista"/>
+              <w:spacing w:line="276" w:lineRule="auto"/>
+              <w:ind w:left="0"/>
+              <w:rPr>
+                <w:rFonts w:ascii="Times New Roman" w:eastAsia="Times New Roman" w:hAnsi="Times New Roman" w:cs="Times New Roman"/>
+              </w:rPr>
+            </w:pPr>
+            <w:r>
+              <w:rPr>
+                <w:rFonts w:ascii="Times New Roman" w:eastAsia="Times New Roman" w:hAnsi="Times New Roman" w:cs="Times New Roman"/>
+              </w:rPr>
+              <w:t>Luis Antonio Quispe Taquire</w:t>
+            </w:r>
+          </w:p>
+        </w:tc>
+        <w:tc>
+          <w:tcPr>
+            <w:tcW w:w="1417" w:type="dxa"/>
+          </w:tcPr>
+          <w:p>
+            <w:pPr>
+              <w:spacing w:line="276" w:lineRule="auto"/>
+              <w:rPr>
+                <w:rFonts w:ascii="Times New Roman" w:eastAsia="Times New Roman" w:hAnsi="Times New Roman" w:cs="Times New Roman"/>
+                <w:sz w:val="20"/>
+                <w:szCs w:val="20"/>
+              </w:rPr>
+            </w:pPr>
+            <w:r>
+              <w:rPr>
+                <w:rFonts w:ascii="Times New Roman" w:eastAsia="Times New Roman" w:hAnsi="Times New Roman" w:cs="Times New Roman"/>
+                <w:sz w:val="20"/>
+                <w:szCs w:val="20"/>
+              </w:rPr>
+              <w:t>Arquitecto de Software</w:t>
+            </w:r>
+            <w:r>
+              <w:rPr>
+                <w:rFonts w:ascii="Times New Roman" w:eastAsia="Times New Roman" w:hAnsi="Times New Roman" w:cs="Times New Roman"/>
+                <w:sz w:val="20"/>
+                <w:szCs w:val="20"/>
+              </w:rPr>
+              <w:t>,</w:t>
+            </w:r>
+          </w:p>
+          <w:p>
+            <w:pPr>
+              <w:spacing w:line="276" w:lineRule="auto"/>
+              <w:rPr>
+                <w:rFonts w:ascii="Times New Roman" w:eastAsia="Times New Roman" w:hAnsi="Times New Roman" w:cs="Times New Roman"/>
+                <w:sz w:val="20"/>
+                <w:szCs w:val="20"/>
+              </w:rPr>
+            </w:pPr>
+            <w:r>
+              <w:rPr>
+                <w:rFonts w:ascii="Times New Roman" w:eastAsia="Times New Roman" w:hAnsi="Times New Roman" w:cs="Times New Roman"/>
+                <w:sz w:val="20"/>
+                <w:szCs w:val="20"/>
+              </w:rPr>
+              <w:t>Gestor de la configuración y Bibliotecario</w:t>
+            </w:r>
+          </w:p>
+        </w:tc>
+      </w:tr>
+      <w:tr>
+        <w:trPr>
+          <w:trHeight w:val="666"/>
+        </w:trPr>
+        <w:tc>
+          <w:tcPr>
+            <w:tcW w:w="1276" w:type="dxa"/>
+            <w:vMerge/>
+          </w:tcPr>
+          <w:p>
+            <w:pPr>
+              <w:spacing w:line="480" w:lineRule="auto"/>
+              <w:rPr>
+                <w:rFonts w:ascii="Times New Roman" w:eastAsia="Times New Roman" w:hAnsi="Times New Roman" w:cs="Times New Roman"/>
+              </w:rPr>
+            </w:pPr>
+          </w:p>
+        </w:tc>
+        <w:tc>
+          <w:tcPr>
+            <w:tcW w:w="1134" w:type="dxa"/>
+            <w:vMerge/>
+          </w:tcPr>
+          <w:p>
+            <w:pPr>
+              <w:spacing w:line="480" w:lineRule="auto"/>
+              <w:rPr>
+                <w:rFonts w:ascii="Times New Roman" w:eastAsia="Times New Roman" w:hAnsi="Times New Roman" w:cs="Times New Roman"/>
+              </w:rPr>
+            </w:pPr>
+          </w:p>
+        </w:tc>
+        <w:tc>
+          <w:tcPr>
+            <w:tcW w:w="1559" w:type="dxa"/>
+            <w:vMerge/>
+          </w:tcPr>
+          <w:p>
+            <w:pPr>
+              <w:pStyle w:val="Prrafodelista"/>
+              <w:spacing w:line="360" w:lineRule="auto"/>
+              <w:ind w:left="313"/>
+              <w:rPr>
+                <w:rFonts w:ascii="Times New Roman" w:eastAsia="Times New Roman" w:hAnsi="Times New Roman" w:cs="Times New Roman"/>
+              </w:rPr>
+            </w:pPr>
+          </w:p>
+        </w:tc>
+        <w:tc>
+          <w:tcPr>
+            <w:tcW w:w="1560" w:type="dxa"/>
+            <w:vAlign w:val="center"/>
+          </w:tcPr>
+          <w:p>
+            <w:pPr>
+              <w:spacing w:line="360" w:lineRule="auto"/>
+              <w:jc w:val="center"/>
+              <w:rPr>
+                <w:rFonts w:ascii="Times New Roman" w:eastAsia="Times New Roman" w:hAnsi="Times New Roman" w:cs="Times New Roman"/>
+              </w:rPr>
+            </w:pPr>
+            <w:r>
+              <w:rPr>
+                <w:rFonts w:ascii="Times New Roman" w:eastAsia="Times New Roman" w:hAnsi="Times New Roman" w:cs="Times New Roman"/>
+              </w:rPr>
+              <w:t>SAV_MVH</w:t>
+            </w:r>
+          </w:p>
+        </w:tc>
+        <w:tc>
+          <w:tcPr>
+            <w:tcW w:w="1803" w:type="dxa"/>
+            <w:vAlign w:val="center"/>
+          </w:tcPr>
+          <w:p>
+            <w:pPr>
+              <w:spacing w:line="276" w:lineRule="auto"/>
+              <w:rPr>
+                <w:rFonts w:ascii="Times New Roman" w:eastAsia="Times New Roman" w:hAnsi="Times New Roman" w:cs="Times New Roman"/>
+              </w:rPr>
+            </w:pPr>
+            <w:r>
+              <w:rPr>
+                <w:rFonts w:ascii="Times New Roman" w:eastAsia="Times New Roman" w:hAnsi="Times New Roman" w:cs="Times New Roman"/>
+              </w:rPr>
+              <w:t>Mapa visual de historia de usuario</w:t>
+            </w:r>
+          </w:p>
+        </w:tc>
+        <w:tc>
+          <w:tcPr>
+            <w:tcW w:w="1599" w:type="dxa"/>
+            <w:vAlign w:val="center"/>
+          </w:tcPr>
+          <w:p>
+            <w:pPr>
+              <w:pStyle w:val="Prrafodelista"/>
+              <w:spacing w:line="276" w:lineRule="auto"/>
+              <w:ind w:left="0"/>
+              <w:rPr>
+                <w:rFonts w:ascii="Times New Roman" w:eastAsia="Times New Roman" w:hAnsi="Times New Roman" w:cs="Times New Roman"/>
+              </w:rPr>
+            </w:pPr>
+            <w:r>
+              <w:rPr>
+                <w:rFonts w:ascii="Times New Roman" w:eastAsia="Times New Roman" w:hAnsi="Times New Roman" w:cs="Times New Roman"/>
+              </w:rPr>
+              <w:t>Luis Antonio Quispe Taquire</w:t>
+            </w:r>
+          </w:p>
+        </w:tc>
+        <w:tc>
+          <w:tcPr>
+            <w:tcW w:w="1417" w:type="dxa"/>
+          </w:tcPr>
+          <w:p>
+            <w:pPr>
+              <w:spacing w:line="276" w:lineRule="auto"/>
+              <w:rPr>
+                <w:rFonts w:ascii="Times New Roman" w:eastAsia="Times New Roman" w:hAnsi="Times New Roman" w:cs="Times New Roman"/>
+                <w:sz w:val="20"/>
+                <w:szCs w:val="20"/>
+              </w:rPr>
+            </w:pPr>
+            <w:r>
+              <w:rPr>
+                <w:rFonts w:ascii="Times New Roman" w:eastAsia="Times New Roman" w:hAnsi="Times New Roman" w:cs="Times New Roman"/>
+                <w:sz w:val="20"/>
+                <w:szCs w:val="20"/>
+              </w:rPr>
+              <w:t>Arquitecto de Software</w:t>
+            </w:r>
+            <w:r>
+              <w:rPr>
+                <w:rFonts w:ascii="Times New Roman" w:eastAsia="Times New Roman" w:hAnsi="Times New Roman" w:cs="Times New Roman"/>
+                <w:sz w:val="20"/>
+                <w:szCs w:val="20"/>
+              </w:rPr>
+              <w:t>,</w:t>
+            </w:r>
+          </w:p>
+          <w:p>
+            <w:pPr>
+              <w:spacing w:line="276" w:lineRule="auto"/>
+              <w:rPr>
+                <w:rFonts w:ascii="Times New Roman" w:eastAsia="Times New Roman" w:hAnsi="Times New Roman" w:cs="Times New Roman"/>
+                <w:sz w:val="20"/>
+                <w:szCs w:val="20"/>
+              </w:rPr>
+            </w:pPr>
+            <w:r>
+              <w:rPr>
+                <w:rFonts w:ascii="Times New Roman" w:eastAsia="Times New Roman" w:hAnsi="Times New Roman" w:cs="Times New Roman"/>
+                <w:sz w:val="20"/>
+                <w:szCs w:val="20"/>
+              </w:rPr>
+              <w:lastRenderedPageBreak/>
+              <w:t>Gestor de la configuración y Bibliotecario</w:t>
+            </w:r>
+          </w:p>
+        </w:tc>
+      </w:tr>
+      <w:tr>
+        <w:trPr>
+          <w:trHeight w:val="322"/>
+        </w:trPr>
+        <w:tc>
+          <w:tcPr>
+            <w:tcW w:w="1276" w:type="dxa"/>
+            <w:vMerge/>
+          </w:tcPr>
+          <w:p>
+            <w:pPr>
+              <w:spacing w:line="480" w:lineRule="auto"/>
+              <w:rPr>
+                <w:rFonts w:ascii="Times New Roman" w:eastAsia="Times New Roman" w:hAnsi="Times New Roman" w:cs="Times New Roman"/>
+              </w:rPr>
+            </w:pPr>
+          </w:p>
+        </w:tc>
+        <w:tc>
+          <w:tcPr>
+            <w:tcW w:w="1134" w:type="dxa"/>
+            <w:vMerge/>
+          </w:tcPr>
+          <w:p>
+            <w:pPr>
+              <w:spacing w:line="480" w:lineRule="auto"/>
+              <w:rPr>
+                <w:rFonts w:ascii="Times New Roman" w:eastAsia="Times New Roman" w:hAnsi="Times New Roman" w:cs="Times New Roman"/>
+              </w:rPr>
+            </w:pPr>
+          </w:p>
+        </w:tc>
+        <w:tc>
+          <w:tcPr>
+            <w:tcW w:w="1559" w:type="dxa"/>
+            <w:vMerge/>
+          </w:tcPr>
+          <w:p>
+            <w:pPr>
+              <w:pStyle w:val="Prrafodelista"/>
+              <w:spacing w:line="360" w:lineRule="auto"/>
+              <w:ind w:left="313"/>
+              <w:rPr>
+                <w:rFonts w:ascii="Times New Roman" w:eastAsia="Times New Roman" w:hAnsi="Times New Roman" w:cs="Times New Roman"/>
+              </w:rPr>
+            </w:pPr>
+          </w:p>
+        </w:tc>
+        <w:tc>
+          <w:tcPr>
+            <w:tcW w:w="1560" w:type="dxa"/>
+            <w:vAlign w:val="center"/>
+          </w:tcPr>
+          <w:p>
+            <w:pPr>
+              <w:spacing w:line="360" w:lineRule="auto"/>
+              <w:rPr>
+                <w:rFonts w:ascii="Times New Roman" w:eastAsia="Times New Roman" w:hAnsi="Times New Roman" w:cs="Times New Roman"/>
+              </w:rPr>
+            </w:pPr>
+            <w:r>
+              <w:rPr>
+                <w:rFonts w:ascii="Times New Roman" w:eastAsia="Times New Roman" w:hAnsi="Times New Roman" w:cs="Times New Roman"/>
+              </w:rPr>
+              <w:t>SAV-PGCal</w:t>
+            </w:r>
+          </w:p>
+        </w:tc>
+        <w:tc>
+          <w:tcPr>
+            <w:tcW w:w="1803" w:type="dxa"/>
+            <w:vAlign w:val="center"/>
+          </w:tcPr>
+          <w:p>
+            <w:pPr>
+              <w:spacing w:line="276" w:lineRule="auto"/>
+              <w:rPr>
+                <w:rFonts w:ascii="Times New Roman" w:eastAsia="Times New Roman" w:hAnsi="Times New Roman" w:cs="Times New Roman"/>
+                <w:sz w:val="21"/>
+                <w:szCs w:val="21"/>
+              </w:rPr>
+            </w:pPr>
+            <w:r>
+              <w:rPr>
+                <w:rFonts w:ascii="Times New Roman" w:eastAsia="Times New Roman" w:hAnsi="Times New Roman" w:cs="Times New Roman"/>
+                <w:sz w:val="21"/>
+                <w:szCs w:val="21"/>
+              </w:rPr>
+              <w:t>Plan de Gestión de Calidad</w:t>
+            </w:r>
+          </w:p>
+        </w:tc>
+        <w:tc>
+          <w:tcPr>
+            <w:tcW w:w="1599" w:type="dxa"/>
+            <w:vAlign w:val="center"/>
+          </w:tcPr>
+          <w:p>
+            <w:pPr>
+              <w:pStyle w:val="Prrafodelista"/>
+              <w:spacing w:line="276" w:lineRule="auto"/>
+              <w:ind w:left="0"/>
+              <w:rPr>
+                <w:rFonts w:ascii="Times New Roman" w:eastAsia="Times New Roman" w:hAnsi="Times New Roman" w:cs="Times New Roman"/>
+              </w:rPr>
+            </w:pPr>
+            <w:r>
+              <w:rPr>
+                <w:rFonts w:ascii="Times New Roman" w:eastAsia="Times New Roman" w:hAnsi="Times New Roman" w:cs="Times New Roman"/>
+              </w:rPr>
+              <w:t>Giordano Jesus Giordano Lizama</w:t>
+            </w:r>
+          </w:p>
+        </w:tc>
+        <w:tc>
+          <w:tcPr>
+            <w:tcW w:w="1417" w:type="dxa"/>
+          </w:tcPr>
+          <w:p>
+            <w:pPr>
+              <w:spacing w:line="276" w:lineRule="auto"/>
+              <w:rPr>
+                <w:rFonts w:ascii="Times New Roman" w:eastAsia="Times New Roman" w:hAnsi="Times New Roman" w:cs="Times New Roman"/>
+                <w:sz w:val="20"/>
+                <w:szCs w:val="20"/>
+              </w:rPr>
+            </w:pPr>
+            <w:r>
+              <w:rPr>
+                <w:rFonts w:ascii="Times New Roman" w:eastAsia="Times New Roman" w:hAnsi="Times New Roman" w:cs="Times New Roman"/>
+                <w:sz w:val="20"/>
+                <w:szCs w:val="20"/>
+              </w:rPr>
+              <w:t>Analista Senior</w:t>
+            </w:r>
+            <w:r>
+              <w:rPr>
+                <w:rFonts w:ascii="Times New Roman" w:eastAsia="Times New Roman" w:hAnsi="Times New Roman" w:cs="Times New Roman"/>
+                <w:sz w:val="20"/>
+                <w:szCs w:val="20"/>
+              </w:rPr>
+              <w:t>,</w:t>
+            </w:r>
+          </w:p>
+          <w:p>
+            <w:pPr>
+              <w:spacing w:line="276" w:lineRule="auto"/>
+              <w:rPr>
+                <w:rFonts w:ascii="Times New Roman" w:eastAsia="Times New Roman" w:hAnsi="Times New Roman" w:cs="Times New Roman"/>
+                <w:sz w:val="20"/>
+                <w:szCs w:val="20"/>
+              </w:rPr>
+            </w:pPr>
+            <w:r>
+              <w:rPr>
+                <w:rFonts w:ascii="Times New Roman" w:eastAsia="Times New Roman" w:hAnsi="Times New Roman" w:cs="Times New Roman"/>
+                <w:sz w:val="20"/>
+                <w:szCs w:val="20"/>
+              </w:rPr>
+              <w:t>Gestor de la configuración y Bibliotecario</w:t>
+            </w:r>
+          </w:p>
+        </w:tc>
+      </w:tr>
+      <w:tr>
+        <w:trPr>
+          <w:trHeight w:val="312"/>
+        </w:trPr>
+        <w:tc>
+          <w:tcPr>
+            <w:tcW w:w="1276" w:type="dxa"/>
+            <w:vMerge/>
+          </w:tcPr>
+          <w:p>
+            <w:pPr>
+              <w:spacing w:line="480" w:lineRule="auto"/>
+              <w:rPr>
+                <w:rFonts w:ascii="Times New Roman" w:eastAsia="Times New Roman" w:hAnsi="Times New Roman" w:cs="Times New Roman"/>
+              </w:rPr>
+            </w:pPr>
+            <w:bookmarkStart w:id="23" w:name="_GoBack" w:colFirst="5" w:colLast="5"/>
+          </w:p>
+        </w:tc>
+        <w:tc>
+          <w:tcPr>
+            <w:tcW w:w="1134" w:type="dxa"/>
+            <w:vMerge/>
+          </w:tcPr>
+          <w:p>
+            <w:pPr>
+              <w:spacing w:line="480" w:lineRule="auto"/>
+              <w:rPr>
+                <w:rFonts w:ascii="Times New Roman" w:eastAsia="Times New Roman" w:hAnsi="Times New Roman" w:cs="Times New Roman"/>
+              </w:rPr>
+            </w:pPr>
+          </w:p>
+        </w:tc>
+        <w:tc>
+          <w:tcPr>
+            <w:tcW w:w="1559" w:type="dxa"/>
+            <w:vMerge/>
+          </w:tcPr>
+          <w:p>
+            <w:pPr>
+              <w:pStyle w:val="Prrafodelista"/>
+              <w:spacing w:line="360" w:lineRule="auto"/>
+              <w:ind w:left="313"/>
+              <w:rPr>
+                <w:rFonts w:ascii="Times New Roman" w:eastAsia="Times New Roman" w:hAnsi="Times New Roman" w:cs="Times New Roman"/>
+              </w:rPr>
+            </w:pPr>
+          </w:p>
+        </w:tc>
+        <w:tc>
+          <w:tcPr>
+            <w:tcW w:w="1560" w:type="dxa"/>
+            <w:vAlign w:val="center"/>
+          </w:tcPr>
+          <w:p>
+            <w:pPr>
+              <w:spacing w:line="360" w:lineRule="auto"/>
+              <w:jc w:val="center"/>
+              <w:rPr>
+                <w:rFonts w:ascii="Times New Roman" w:eastAsia="Times New Roman" w:hAnsi="Times New Roman" w:cs="Times New Roman"/>
+              </w:rPr>
+            </w:pPr>
+            <w:r>
+              <w:rPr>
+                <w:rFonts w:ascii="Times New Roman" w:eastAsia="Times New Roman" w:hAnsi="Times New Roman" w:cs="Times New Roman"/>
+              </w:rPr>
+              <w:t>SAV_EP</w:t>
+            </w:r>
+          </w:p>
+        </w:tc>
+        <w:tc>
+          <w:tcPr>
+            <w:tcW w:w="1803" w:type="dxa"/>
+            <w:vAlign w:val="center"/>
+          </w:tcPr>
+          <w:p>
+            <w:pPr>
+              <w:rPr>
+                <w:rFonts w:ascii="Times New Roman" w:eastAsia="Times New Roman" w:hAnsi="Times New Roman" w:cs="Times New Roman"/>
+              </w:rPr>
+            </w:pPr>
+            <w:r>
+              <w:rPr>
+                <w:rFonts w:ascii="Times New Roman" w:eastAsia="Times New Roman" w:hAnsi="Times New Roman" w:cs="Times New Roman"/>
+              </w:rPr>
+              <w:t>Estimación de Presupuesto</w:t>
+            </w:r>
+          </w:p>
+        </w:tc>
+        <w:tc>
+          <w:tcPr>
+            <w:tcW w:w="1599" w:type="dxa"/>
+            <w:vAlign w:val="center"/>
+          </w:tcPr>
+          <w:p>
+            <w:pPr>
+              <w:pStyle w:val="Prrafodelista"/>
+              <w:spacing w:line="276" w:lineRule="auto"/>
+              <w:ind w:left="0"/>
+              <w:rPr>
+                <w:rFonts w:ascii="Times New Roman" w:eastAsia="Times New Roman" w:hAnsi="Times New Roman" w:cs="Times New Roman"/>
+              </w:rPr>
+            </w:pPr>
+            <w:r>
+              <w:rPr>
+                <w:rFonts w:ascii="Times New Roman" w:eastAsia="Times New Roman" w:hAnsi="Times New Roman" w:cs="Times New Roman"/>
+              </w:rPr>
+              <w:t>Giordano Jesus Giordano Lizama</w:t>
+            </w:r>
+          </w:p>
+        </w:tc>
+        <w:tc>
+          <w:tcPr>
+            <w:tcW w:w="1417" w:type="dxa"/>
+          </w:tcPr>
+          <w:p>
+            <w:pPr>
+              <w:spacing w:line="276" w:lineRule="auto"/>
+              <w:rPr>
+                <w:rFonts w:ascii="Times New Roman" w:eastAsia="Times New Roman" w:hAnsi="Times New Roman" w:cs="Times New Roman"/>
+                <w:sz w:val="20"/>
+                <w:szCs w:val="20"/>
+              </w:rPr>
+            </w:pPr>
+            <w:r>
+              <w:rPr>
+                <w:rFonts w:ascii="Times New Roman" w:eastAsia="Times New Roman" w:hAnsi="Times New Roman" w:cs="Times New Roman"/>
+                <w:sz w:val="20"/>
+                <w:szCs w:val="20"/>
+              </w:rPr>
+              <w:t>Analista Senior</w:t>
+            </w:r>
+            <w:r>
+              <w:rPr>
+                <w:rFonts w:ascii="Times New Roman" w:eastAsia="Times New Roman" w:hAnsi="Times New Roman" w:cs="Times New Roman"/>
+                <w:sz w:val="20"/>
+                <w:szCs w:val="20"/>
+              </w:rPr>
+              <w:t>,</w:t>
+            </w:r>
+          </w:p>
+          <w:p>
+            <w:pPr>
+              <w:spacing w:line="276" w:lineRule="auto"/>
+              <w:rPr>
+                <w:rFonts w:ascii="Times New Roman" w:eastAsia="Times New Roman" w:hAnsi="Times New Roman" w:cs="Times New Roman"/>
+                <w:sz w:val="20"/>
+                <w:szCs w:val="20"/>
+              </w:rPr>
+            </w:pPr>
+            <w:r>
+              <w:rPr>
+                <w:rFonts w:ascii="Times New Roman" w:eastAsia="Times New Roman" w:hAnsi="Times New Roman" w:cs="Times New Roman"/>
+                <w:sz w:val="20"/>
+                <w:szCs w:val="20"/>
+              </w:rPr>
+              <w:t>Gestor de la configuración y Bibliotecario</w:t>
+            </w:r>
+          </w:p>
+        </w:tc>
+      </w:tr>
+      <w:bookmarkEnd w:id="23"/>
+      <w:tr>
+        <w:trPr>
+          <w:trHeight w:val="1171"/>
+        </w:trPr>
+        <w:tc>
+          <w:tcPr>
+            <w:tcW w:w="1276" w:type="dxa"/>
+            <w:vMerge/>
+          </w:tcPr>
+          <w:p>
+            <w:pPr>
+              <w:spacing w:line="480" w:lineRule="auto"/>
+              <w:rPr>
+                <w:rFonts w:ascii="Times New Roman" w:eastAsia="Times New Roman" w:hAnsi="Times New Roman" w:cs="Times New Roman"/>
+              </w:rPr>
+            </w:pPr>
+          </w:p>
+        </w:tc>
+        <w:tc>
+          <w:tcPr>
+            <w:tcW w:w="1134" w:type="dxa"/>
+            <w:vMerge/>
+          </w:tcPr>
+          <w:p>
+            <w:pPr>
+              <w:spacing w:line="480" w:lineRule="auto"/>
+              <w:rPr>
+                <w:rFonts w:ascii="Times New Roman" w:eastAsia="Times New Roman" w:hAnsi="Times New Roman" w:cs="Times New Roman"/>
+              </w:rPr>
+            </w:pPr>
+          </w:p>
+        </w:tc>
+        <w:tc>
+          <w:tcPr>
+            <w:tcW w:w="1559" w:type="dxa"/>
+            <w:vMerge w:val="restart"/>
+          </w:tcPr>
+          <w:p>
+            <w:pPr>
+              <w:pStyle w:val="Prrafodelista"/>
+              <w:spacing w:line="360" w:lineRule="auto"/>
+              <w:ind w:left="30"/>
+              <w:rPr>
+                <w:rFonts w:ascii="Times New Roman" w:eastAsia="Times New Roman" w:hAnsi="Times New Roman" w:cs="Times New Roman"/>
+              </w:rPr>
+            </w:pPr>
+            <w:r>
+              <w:rPr>
+                <w:rFonts w:ascii="Times New Roman" w:eastAsia="Times New Roman" w:hAnsi="Times New Roman" w:cs="Times New Roman"/>
+              </w:rPr>
+              <w:t>Línea Base de Revisión y Retrospectiva</w:t>
+            </w:r>
+          </w:p>
+        </w:tc>
+        <w:tc>
+          <w:tcPr>
+            <w:tcW w:w="1560" w:type="dxa"/>
+            <w:vMerge w:val="restart"/>
+            <w:vAlign w:val="center"/>
+          </w:tcPr>
+          <w:p>
+            <w:pPr>
+              <w:spacing w:line="360" w:lineRule="auto"/>
+              <w:jc w:val="center"/>
+              <w:rPr>
+                <w:rFonts w:ascii="Times New Roman" w:eastAsia="Times New Roman" w:hAnsi="Times New Roman" w:cs="Times New Roman"/>
+              </w:rPr>
+            </w:pPr>
+            <w:r>
+              <w:rPr>
+                <w:rFonts w:ascii="Times New Roman" w:eastAsia="Times New Roman" w:hAnsi="Times New Roman" w:cs="Times New Roman"/>
+              </w:rPr>
+              <w:t>SAV_DRet</w:t>
+            </w:r>
+          </w:p>
+        </w:tc>
+        <w:tc>
+          <w:tcPr>
+            <w:tcW w:w="1803" w:type="dxa"/>
+            <w:vMerge w:val="restart"/>
+            <w:vAlign w:val="center"/>
+          </w:tcPr>
+          <w:p>
+            <w:pPr>
+              <w:rPr>
+                <w:rFonts w:ascii="Times New Roman" w:eastAsia="Times New Roman" w:hAnsi="Times New Roman" w:cs="Times New Roman"/>
+              </w:rPr>
+            </w:pPr>
+            <w:r>
+              <w:rPr>
+                <w:rFonts w:ascii="Times New Roman" w:eastAsia="Times New Roman" w:hAnsi="Times New Roman" w:cs="Times New Roman"/>
+              </w:rPr>
+              <w:t>Documente que contiene la reunión retrospectiva de los srpint</w:t>
+            </w:r>
+          </w:p>
+        </w:tc>
+        <w:tc>
+          <w:tcPr>
+            <w:tcW w:w="1599" w:type="dxa"/>
+            <w:vAlign w:val="center"/>
+          </w:tcPr>
+          <w:p>
+            <w:pPr>
+              <w:pStyle w:val="Prrafodelista"/>
+              <w:spacing w:line="276" w:lineRule="auto"/>
+              <w:ind w:left="0"/>
+              <w:rPr>
+                <w:rFonts w:ascii="Times New Roman" w:eastAsia="Times New Roman" w:hAnsi="Times New Roman" w:cs="Times New Roman"/>
+              </w:rPr>
+            </w:pPr>
+            <w:r>
+              <w:rPr>
+                <w:rFonts w:ascii="Times New Roman" w:eastAsia="Times New Roman" w:hAnsi="Times New Roman" w:cs="Times New Roman"/>
+              </w:rPr>
+              <w:t>Luis Antonio Quispe Taquire</w:t>
+            </w:r>
+          </w:p>
+          <w:p>
+            <w:pPr>
+              <w:pStyle w:val="Prrafodelista"/>
+              <w:spacing w:line="276" w:lineRule="auto"/>
+              <w:ind w:left="0"/>
+              <w:rPr>
+                <w:rFonts w:ascii="Times New Roman" w:eastAsia="Times New Roman" w:hAnsi="Times New Roman" w:cs="Times New Roman"/>
+              </w:rPr>
+            </w:pPr>
+          </w:p>
+          <w:p>
+            <w:pPr>
+              <w:pStyle w:val="Prrafodelista"/>
+              <w:spacing w:line="276" w:lineRule="auto"/>
+              <w:ind w:left="0"/>
+              <w:rPr>
+                <w:rFonts w:ascii="Times New Roman" w:eastAsia="Times New Roman" w:hAnsi="Times New Roman" w:cs="Times New Roman"/>
+              </w:rPr>
+            </w:pPr>
+          </w:p>
+        </w:tc>
+        <w:tc>
+          <w:tcPr>
+            <w:tcW w:w="1417" w:type="dxa"/>
+          </w:tcPr>
+          <w:p>
+            <w:pPr>
+              <w:spacing w:line="276" w:lineRule="auto"/>
+              <w:rPr>
+                <w:rFonts w:ascii="Times New Roman" w:eastAsia="Times New Roman" w:hAnsi="Times New Roman" w:cs="Times New Roman"/>
+                <w:sz w:val="20"/>
+                <w:szCs w:val="20"/>
+              </w:rPr>
+            </w:pPr>
+            <w:r>
+              <w:rPr>
+                <w:rFonts w:ascii="Times New Roman" w:eastAsia="Times New Roman" w:hAnsi="Times New Roman" w:cs="Times New Roman"/>
+                <w:sz w:val="20"/>
+                <w:szCs w:val="20"/>
+              </w:rPr>
+              <w:t>Arquitecto de Software</w:t>
+            </w:r>
+            <w:r>
+              <w:rPr>
+                <w:rFonts w:ascii="Times New Roman" w:eastAsia="Times New Roman" w:hAnsi="Times New Roman" w:cs="Times New Roman"/>
+                <w:sz w:val="20"/>
+                <w:szCs w:val="20"/>
+              </w:rPr>
+              <w:t>,</w:t>
+            </w:r>
+          </w:p>
+          <w:p>
+            <w:pPr>
+              <w:spacing w:line="276" w:lineRule="auto"/>
+              <w:rPr>
+                <w:rFonts w:ascii="Times New Roman" w:eastAsia="Times New Roman" w:hAnsi="Times New Roman" w:cs="Times New Roman"/>
+                <w:sz w:val="20"/>
+                <w:szCs w:val="20"/>
+              </w:rPr>
+            </w:pPr>
+            <w:r>
+              <w:rPr>
+                <w:rFonts w:ascii="Times New Roman" w:eastAsia="Times New Roman" w:hAnsi="Times New Roman" w:cs="Times New Roman"/>
+                <w:sz w:val="20"/>
+                <w:szCs w:val="20"/>
+              </w:rPr>
+              <w:t>Gestor de la configuración y Bibliotecario</w:t>
+            </w:r>
+          </w:p>
+        </w:tc>
+      </w:tr>
+      <w:tr>
+        <w:trPr>
+          <w:trHeight w:val="698"/>
+        </w:trPr>
+        <w:tc>
+          <w:tcPr>
+            <w:tcW w:w="1276" w:type="dxa"/>
+            <w:vMerge/>
+          </w:tcPr>
+          <w:p>
+            <w:pPr>
+              <w:spacing w:line="480" w:lineRule="auto"/>
+              <w:rPr>
+                <w:rFonts w:ascii="Times New Roman" w:eastAsia="Times New Roman" w:hAnsi="Times New Roman" w:cs="Times New Roman"/>
+              </w:rPr>
+            </w:pPr>
+          </w:p>
+        </w:tc>
+        <w:tc>
+          <w:tcPr>
+            <w:tcW w:w="1134" w:type="dxa"/>
+            <w:vMerge/>
+          </w:tcPr>
+          <w:p>
+            <w:pPr>
+              <w:spacing w:line="480" w:lineRule="auto"/>
+              <w:rPr>
+                <w:rFonts w:ascii="Times New Roman" w:eastAsia="Times New Roman" w:hAnsi="Times New Roman" w:cs="Times New Roman"/>
+              </w:rPr>
+            </w:pPr>
+          </w:p>
+        </w:tc>
+        <w:tc>
+          <w:tcPr>
+            <w:tcW w:w="1559" w:type="dxa"/>
+            <w:vMerge/>
+          </w:tcPr>
+          <w:p>
+            <w:pPr>
+              <w:pStyle w:val="Prrafodelista"/>
+              <w:spacing w:line="360" w:lineRule="auto"/>
+              <w:ind w:left="30"/>
+              <w:rPr>
+                <w:rFonts w:ascii="Times New Roman" w:eastAsia="Times New Roman" w:hAnsi="Times New Roman" w:cs="Times New Roman"/>
+              </w:rPr>
+            </w:pPr>
+          </w:p>
+        </w:tc>
+        <w:tc>
+          <w:tcPr>
+            <w:tcW w:w="1560" w:type="dxa"/>
+            <w:vMerge/>
+            <w:vAlign w:val="center"/>
+          </w:tcPr>
+          <w:p>
+            <w:pPr>
+              <w:spacing w:line="360" w:lineRule="auto"/>
+              <w:jc w:val="center"/>
+              <w:rPr>
+                <w:rFonts w:ascii="Times New Roman" w:eastAsia="Times New Roman" w:hAnsi="Times New Roman" w:cs="Times New Roman"/>
+              </w:rPr>
+            </w:pPr>
+          </w:p>
+        </w:tc>
+        <w:tc>
+          <w:tcPr>
+            <w:tcW w:w="1803" w:type="dxa"/>
+            <w:vMerge/>
+            <w:vAlign w:val="center"/>
+          </w:tcPr>
+          <w:p>
+            <w:pPr>
+              <w:rPr>
+                <w:rFonts w:ascii="Times New Roman" w:eastAsia="Times New Roman" w:hAnsi="Times New Roman" w:cs="Times New Roman"/>
+              </w:rPr>
+            </w:pPr>
+          </w:p>
+        </w:tc>
+        <w:tc>
+          <w:tcPr>
+            <w:tcW w:w="1599" w:type="dxa"/>
+            <w:vAlign w:val="center"/>
+          </w:tcPr>
+          <w:p>
+            <w:pPr>
+              <w:pStyle w:val="Prrafodelista"/>
+              <w:spacing w:line="276" w:lineRule="auto"/>
+              <w:ind w:left="0"/>
+              <w:rPr>
+                <w:rFonts w:ascii="Times New Roman" w:eastAsia="Times New Roman" w:hAnsi="Times New Roman" w:cs="Times New Roman"/>
+              </w:rPr>
+            </w:pPr>
+            <w:r>
+              <w:rPr>
+                <w:rFonts w:ascii="Times New Roman" w:eastAsia="Times New Roman" w:hAnsi="Times New Roman" w:cs="Times New Roman"/>
+              </w:rPr>
+              <w:t>Jordan Eddy Brandon Casas Rime</w:t>
+            </w:r>
+          </w:p>
+        </w:tc>
+        <w:tc>
+          <w:tcPr>
+            <w:tcW w:w="1417" w:type="dxa"/>
+          </w:tcPr>
+          <w:p>
+            <w:pPr>
+              <w:spacing w:line="276" w:lineRule="auto"/>
+              <w:rPr>
+                <w:rFonts w:ascii="Times New Roman" w:eastAsia="Times New Roman" w:hAnsi="Times New Roman" w:cs="Times New Roman"/>
+                <w:sz w:val="20"/>
+                <w:szCs w:val="20"/>
+              </w:rPr>
+            </w:pPr>
+            <w:r>
+              <w:rPr>
+                <w:rFonts w:ascii="Times New Roman" w:eastAsia="Times New Roman" w:hAnsi="Times New Roman" w:cs="Times New Roman"/>
+                <w:sz w:val="20"/>
+                <w:szCs w:val="20"/>
+              </w:rPr>
+              <w:t>Diseñador UX</w:t>
+            </w:r>
+            <w:r>
+              <w:rPr>
+                <w:rFonts w:ascii="Times New Roman" w:eastAsia="Times New Roman" w:hAnsi="Times New Roman" w:cs="Times New Roman"/>
+                <w:sz w:val="20"/>
+                <w:szCs w:val="20"/>
+              </w:rPr>
+              <w:t>,</w:t>
+            </w:r>
+          </w:p>
+          <w:p>
+            <w:pPr>
+              <w:spacing w:line="276" w:lineRule="auto"/>
+              <w:rPr>
+                <w:rFonts w:ascii="Times New Roman" w:eastAsia="Times New Roman" w:hAnsi="Times New Roman" w:cs="Times New Roman"/>
+                <w:sz w:val="20"/>
+                <w:szCs w:val="20"/>
+              </w:rPr>
+            </w:pPr>
+            <w:r>
+              <w:rPr>
+                <w:rFonts w:ascii="Times New Roman" w:eastAsia="Times New Roman" w:hAnsi="Times New Roman" w:cs="Times New Roman"/>
+                <w:sz w:val="20"/>
+                <w:szCs w:val="20"/>
+              </w:rPr>
+              <w:t>Gestor de la configuración y Bibliotecario</w:t>
+            </w:r>
+          </w:p>
+        </w:tc>
+      </w:tr>
+      <w:tr>
+        <w:trPr>
+          <w:trHeight w:val="623"/>
+        </w:trPr>
+        <w:tc>
+          <w:tcPr>
+            <w:tcW w:w="1276" w:type="dxa"/>
+            <w:vMerge/>
+          </w:tcPr>
+          <w:p>
+            <w:pPr>
+              <w:spacing w:line="480" w:lineRule="auto"/>
+              <w:rPr>
+                <w:rFonts w:ascii="Times New Roman" w:eastAsia="Times New Roman" w:hAnsi="Times New Roman" w:cs="Times New Roman"/>
+              </w:rPr>
+            </w:pPr>
+          </w:p>
+        </w:tc>
+        <w:tc>
+          <w:tcPr>
+            <w:tcW w:w="1134" w:type="dxa"/>
+            <w:vMerge/>
+          </w:tcPr>
+          <w:p>
+            <w:pPr>
+              <w:spacing w:line="480" w:lineRule="auto"/>
+              <w:rPr>
+                <w:rFonts w:ascii="Times New Roman" w:eastAsia="Times New Roman" w:hAnsi="Times New Roman" w:cs="Times New Roman"/>
+              </w:rPr>
+            </w:pPr>
+          </w:p>
+        </w:tc>
+        <w:tc>
+          <w:tcPr>
+            <w:tcW w:w="1559" w:type="dxa"/>
+            <w:vMerge/>
+          </w:tcPr>
+          <w:p>
+            <w:pPr>
+              <w:pStyle w:val="Prrafodelista"/>
+              <w:spacing w:line="360" w:lineRule="auto"/>
+              <w:ind w:left="30"/>
+              <w:rPr>
+                <w:rFonts w:ascii="Times New Roman" w:eastAsia="Times New Roman" w:hAnsi="Times New Roman" w:cs="Times New Roman"/>
+              </w:rPr>
+            </w:pPr>
+          </w:p>
+        </w:tc>
+        <w:tc>
+          <w:tcPr>
+            <w:tcW w:w="1560" w:type="dxa"/>
+            <w:vMerge w:val="restart"/>
+            <w:vAlign w:val="center"/>
+          </w:tcPr>
+          <w:p>
+            <w:pPr>
+              <w:spacing w:line="360" w:lineRule="auto"/>
+              <w:jc w:val="center"/>
+              <w:rPr>
+                <w:rFonts w:ascii="Times New Roman" w:eastAsia="Times New Roman" w:hAnsi="Times New Roman" w:cs="Times New Roman"/>
+              </w:rPr>
+            </w:pPr>
+            <w:r>
+              <w:rPr>
+                <w:rFonts w:ascii="Times New Roman" w:eastAsia="Times New Roman" w:hAnsi="Times New Roman" w:cs="Times New Roman"/>
+              </w:rPr>
+              <w:t>SAV_DRev</w:t>
+            </w:r>
+          </w:p>
+        </w:tc>
+        <w:tc>
+          <w:tcPr>
+            <w:tcW w:w="1803" w:type="dxa"/>
+            <w:vMerge w:val="restart"/>
+            <w:vAlign w:val="center"/>
+          </w:tcPr>
+          <w:p>
+            <w:pPr>
+              <w:rPr>
+                <w:rFonts w:ascii="Times New Roman" w:eastAsia="Times New Roman" w:hAnsi="Times New Roman" w:cs="Times New Roman"/>
+              </w:rPr>
+            </w:pPr>
+            <w:r>
+              <w:rPr>
+                <w:rFonts w:ascii="Times New Roman" w:eastAsia="Times New Roman" w:hAnsi="Times New Roman" w:cs="Times New Roman"/>
+              </w:rPr>
+              <w:t>Documento que contiene la reunión de la revisión de los sprint.</w:t>
+            </w:r>
+          </w:p>
+        </w:tc>
+        <w:tc>
+          <w:tcPr>
+            <w:tcW w:w="1599" w:type="dxa"/>
+            <w:vAlign w:val="center"/>
+          </w:tcPr>
+          <w:p>
+            <w:pPr>
+              <w:pStyle w:val="Prrafodelista"/>
+              <w:spacing w:line="276" w:lineRule="auto"/>
+              <w:ind w:left="0"/>
+              <w:rPr>
+                <w:rFonts w:ascii="Times New Roman" w:eastAsia="Times New Roman" w:hAnsi="Times New Roman" w:cs="Times New Roman"/>
+              </w:rPr>
+            </w:pPr>
+            <w:r>
+              <w:rPr>
+                <w:rFonts w:ascii="Times New Roman" w:eastAsia="Times New Roman" w:hAnsi="Times New Roman" w:cs="Times New Roman"/>
+              </w:rPr>
+              <w:t>Giordano Jesus Giordano Lizama</w:t>
+            </w:r>
+          </w:p>
+        </w:tc>
+        <w:tc>
+          <w:tcPr>
+            <w:tcW w:w="1417" w:type="dxa"/>
+          </w:tcPr>
+          <w:p>
+            <w:pPr>
+              <w:spacing w:line="276" w:lineRule="auto"/>
+              <w:rPr>
+                <w:rFonts w:ascii="Times New Roman" w:eastAsia="Times New Roman" w:hAnsi="Times New Roman" w:cs="Times New Roman"/>
+                <w:sz w:val="20"/>
+                <w:szCs w:val="20"/>
+              </w:rPr>
+            </w:pPr>
+            <w:r>
+              <w:rPr>
+                <w:rFonts w:ascii="Times New Roman" w:eastAsia="Times New Roman" w:hAnsi="Times New Roman" w:cs="Times New Roman"/>
+                <w:sz w:val="20"/>
+                <w:szCs w:val="20"/>
+              </w:rPr>
+              <w:t>Analista Senior</w:t>
+            </w:r>
+            <w:r>
+              <w:rPr>
+                <w:rFonts w:ascii="Times New Roman" w:eastAsia="Times New Roman" w:hAnsi="Times New Roman" w:cs="Times New Roman"/>
+                <w:sz w:val="20"/>
+                <w:szCs w:val="20"/>
+              </w:rPr>
+              <w:t>,</w:t>
+            </w:r>
+          </w:p>
+          <w:p>
+            <w:pPr>
+              <w:spacing w:line="276" w:lineRule="auto"/>
+              <w:rPr>
+                <w:rFonts w:ascii="Times New Roman" w:eastAsia="Times New Roman" w:hAnsi="Times New Roman" w:cs="Times New Roman"/>
+                <w:sz w:val="20"/>
+                <w:szCs w:val="20"/>
+              </w:rPr>
+            </w:pPr>
+            <w:r>
+              <w:rPr>
+                <w:rFonts w:ascii="Times New Roman" w:eastAsia="Times New Roman" w:hAnsi="Times New Roman" w:cs="Times New Roman"/>
+                <w:sz w:val="20"/>
+                <w:szCs w:val="20"/>
+              </w:rPr>
+              <w:t>Gestor de la configuración y Bibliotecario</w:t>
+            </w:r>
+          </w:p>
+        </w:tc>
+      </w:tr>
+      <w:tr>
+        <w:trPr>
+          <w:trHeight w:val="631"/>
+        </w:trPr>
+        <w:tc>
+          <w:tcPr>
+            <w:tcW w:w="1276" w:type="dxa"/>
+            <w:vMerge/>
+          </w:tcPr>
+          <w:p>
+            <w:pPr>
+              <w:spacing w:line="480" w:lineRule="auto"/>
+              <w:rPr>
+                <w:rFonts w:ascii="Times New Roman" w:eastAsia="Times New Roman" w:hAnsi="Times New Roman" w:cs="Times New Roman"/>
+              </w:rPr>
+            </w:pPr>
+          </w:p>
+        </w:tc>
+        <w:tc>
+          <w:tcPr>
+            <w:tcW w:w="1134" w:type="dxa"/>
+            <w:vMerge/>
+          </w:tcPr>
+          <w:p>
+            <w:pPr>
+              <w:spacing w:line="480" w:lineRule="auto"/>
+              <w:rPr>
+                <w:rFonts w:ascii="Times New Roman" w:eastAsia="Times New Roman" w:hAnsi="Times New Roman" w:cs="Times New Roman"/>
+              </w:rPr>
+            </w:pPr>
+          </w:p>
+        </w:tc>
+        <w:tc>
+          <w:tcPr>
+            <w:tcW w:w="1559" w:type="dxa"/>
+            <w:vMerge/>
+          </w:tcPr>
+          <w:p>
+            <w:pPr>
+              <w:pStyle w:val="Prrafodelista"/>
+              <w:spacing w:line="360" w:lineRule="auto"/>
+              <w:ind w:left="30"/>
+              <w:rPr>
+                <w:rFonts w:ascii="Times New Roman" w:eastAsia="Times New Roman" w:hAnsi="Times New Roman" w:cs="Times New Roman"/>
+              </w:rPr>
+            </w:pPr>
+          </w:p>
+        </w:tc>
+        <w:tc>
+          <w:tcPr>
+            <w:tcW w:w="1560" w:type="dxa"/>
+            <w:vMerge/>
+            <w:vAlign w:val="center"/>
+          </w:tcPr>
+          <w:p>
+            <w:pPr>
+              <w:spacing w:line="360" w:lineRule="auto"/>
+              <w:jc w:val="center"/>
+              <w:rPr>
+                <w:rFonts w:ascii="Times New Roman" w:eastAsia="Times New Roman" w:hAnsi="Times New Roman" w:cs="Times New Roman"/>
+              </w:rPr>
+            </w:pPr>
+          </w:p>
+        </w:tc>
+        <w:tc>
+          <w:tcPr>
+            <w:tcW w:w="1803" w:type="dxa"/>
+            <w:vMerge/>
+            <w:vAlign w:val="center"/>
+          </w:tcPr>
+          <w:p>
+            <w:pPr>
+              <w:rPr>
+                <w:rFonts w:ascii="Times New Roman" w:eastAsia="Times New Roman" w:hAnsi="Times New Roman" w:cs="Times New Roman"/>
+              </w:rPr>
+            </w:pPr>
+          </w:p>
+        </w:tc>
+        <w:tc>
+          <w:tcPr>
+            <w:tcW w:w="1599" w:type="dxa"/>
+            <w:vAlign w:val="center"/>
+          </w:tcPr>
+          <w:p>
+            <w:pPr>
+              <w:pStyle w:val="Prrafodelista"/>
+              <w:spacing w:line="276" w:lineRule="auto"/>
+              <w:ind w:left="0"/>
+              <w:rPr>
+                <w:rFonts w:ascii="Times New Roman" w:eastAsia="Times New Roman" w:hAnsi="Times New Roman" w:cs="Times New Roman"/>
+              </w:rPr>
+            </w:pPr>
+            <w:r>
+              <w:rPr>
+                <w:rFonts w:ascii="Times New Roman" w:eastAsia="Times New Roman" w:hAnsi="Times New Roman" w:cs="Times New Roman"/>
+              </w:rPr>
+              <w:t>John Alex Quispe Lucas</w:t>
+            </w:r>
+          </w:p>
+        </w:tc>
+        <w:tc>
+          <w:tcPr>
+            <w:tcW w:w="1417" w:type="dxa"/>
+          </w:tcPr>
+          <w:p>
+            <w:pPr>
+              <w:spacing w:line="276" w:lineRule="auto"/>
+              <w:rPr>
+                <w:rFonts w:ascii="Times New Roman" w:eastAsia="Times New Roman" w:hAnsi="Times New Roman" w:cs="Times New Roman"/>
+                <w:sz w:val="20"/>
+                <w:szCs w:val="20"/>
+              </w:rPr>
+            </w:pPr>
+            <w:r>
+              <w:rPr>
+                <w:rFonts w:ascii="Times New Roman" w:eastAsia="Times New Roman" w:hAnsi="Times New Roman" w:cs="Times New Roman"/>
+                <w:sz w:val="20"/>
+                <w:szCs w:val="20"/>
+              </w:rPr>
+              <w:t>Front-end</w:t>
+            </w:r>
+            <w:r>
+              <w:rPr>
+                <w:rFonts w:ascii="Times New Roman" w:eastAsia="Times New Roman" w:hAnsi="Times New Roman" w:cs="Times New Roman"/>
+                <w:sz w:val="20"/>
+                <w:szCs w:val="20"/>
+              </w:rPr>
+              <w:t>,</w:t>
+            </w:r>
+          </w:p>
+          <w:p>
+            <w:pPr>
+              <w:spacing w:line="276" w:lineRule="auto"/>
+              <w:rPr>
+                <w:rFonts w:ascii="Times New Roman" w:eastAsia="Times New Roman" w:hAnsi="Times New Roman" w:cs="Times New Roman"/>
+                <w:sz w:val="20"/>
+                <w:szCs w:val="20"/>
+              </w:rPr>
+            </w:pPr>
+            <w:r>
+              <w:rPr>
+                <w:rFonts w:ascii="Times New Roman" w:eastAsia="Times New Roman" w:hAnsi="Times New Roman" w:cs="Times New Roman"/>
+                <w:sz w:val="20"/>
+                <w:szCs w:val="20"/>
+              </w:rPr>
+              <w:t>Gestor de la configuración y Bibliotecario</w:t>
+            </w:r>
+          </w:p>
+        </w:tc>
+      </w:tr>
+      <w:tr>
+        <w:trPr>
+          <w:trHeight w:val="176"/>
+        </w:trPr>
+        <w:tc>
+          <w:tcPr>
+            <w:tcW w:w="1276" w:type="dxa"/>
+            <w:vMerge w:val="restart"/>
+            <w:vAlign w:val="center"/>
+          </w:tcPr>
+          <w:p>
+            <w:pPr>
+              <w:spacing w:line="480" w:lineRule="auto"/>
+              <w:jc w:val="center"/>
+              <w:rPr>
+                <w:rFonts w:ascii="Times New Roman" w:eastAsia="Times New Roman" w:hAnsi="Times New Roman" w:cs="Times New Roman"/>
+              </w:rPr>
+            </w:pPr>
+            <w:r>
+              <w:rPr>
+                <w:rFonts w:ascii="Times New Roman" w:eastAsia="Times New Roman" w:hAnsi="Times New Roman" w:cs="Times New Roman"/>
+              </w:rPr>
+              <w:t>Desarrollo</w:t>
+            </w:r>
+          </w:p>
+        </w:tc>
+        <w:tc>
+          <w:tcPr>
+            <w:tcW w:w="1134" w:type="dxa"/>
+            <w:vMerge w:val="restart"/>
+            <w:vAlign w:val="center"/>
+          </w:tcPr>
+          <w:p>
+            <w:pPr>
+              <w:spacing w:line="360" w:lineRule="auto"/>
+              <w:jc w:val="center"/>
+              <w:rPr>
+                <w:rFonts w:ascii="Times New Roman" w:eastAsia="Times New Roman" w:hAnsi="Times New Roman" w:cs="Times New Roman"/>
+              </w:rPr>
+            </w:pPr>
+            <w:r>
+              <w:rPr>
+                <w:rFonts w:ascii="Times New Roman" w:eastAsia="Times New Roman" w:hAnsi="Times New Roman" w:cs="Times New Roman"/>
+              </w:rPr>
+              <w:t>SAV</w:t>
+            </w:r>
+          </w:p>
+        </w:tc>
+        <w:tc>
+          <w:tcPr>
+            <w:tcW w:w="3119" w:type="dxa"/>
+            <w:gridSpan w:val="2"/>
+            <w:vAlign w:val="center"/>
+          </w:tcPr>
+          <w:p>
+            <w:pPr>
+              <w:spacing w:line="360" w:lineRule="auto"/>
+              <w:jc w:val="center"/>
+              <w:rPr>
+                <w:rFonts w:ascii="Times New Roman" w:eastAsia="Times New Roman" w:hAnsi="Times New Roman" w:cs="Times New Roman"/>
+              </w:rPr>
+            </w:pPr>
+            <w:r>
+              <w:rPr>
+                <w:rFonts w:ascii="Times New Roman" w:eastAsia="Times New Roman" w:hAnsi="Times New Roman" w:cs="Times New Roman"/>
+              </w:rPr>
+              <w:t>Backend</w:t>
+            </w:r>
+          </w:p>
+        </w:tc>
+        <w:tc>
+          <w:tcPr>
+            <w:tcW w:w="1803" w:type="dxa"/>
+            <w:vAlign w:val="center"/>
+          </w:tcPr>
+          <w:p>
+            <w:pPr>
+              <w:spacing w:line="276" w:lineRule="auto"/>
+              <w:rPr>
+                <w:rFonts w:ascii="Times New Roman" w:eastAsia="Times New Roman" w:hAnsi="Times New Roman" w:cs="Times New Roman"/>
+                <w:sz w:val="21"/>
+                <w:szCs w:val="21"/>
+              </w:rPr>
+            </w:pPr>
+            <w:r>
+              <w:rPr>
+                <w:rFonts w:ascii="Times New Roman" w:eastAsia="Times New Roman" w:hAnsi="Times New Roman" w:cs="Times New Roman"/>
+                <w:sz w:val="21"/>
+                <w:szCs w:val="21"/>
+              </w:rPr>
+              <w:t>Código fuente que contiene la lógica del software</w:t>
+            </w:r>
+          </w:p>
+        </w:tc>
+        <w:tc>
+          <w:tcPr>
+            <w:tcW w:w="1599" w:type="dxa"/>
+            <w:vAlign w:val="center"/>
+          </w:tcPr>
+          <w:p>
+            <w:pPr>
+              <w:pStyle w:val="Prrafodelista"/>
+              <w:spacing w:line="276" w:lineRule="auto"/>
+              <w:ind w:left="0"/>
+              <w:rPr>
+                <w:rFonts w:ascii="Times New Roman" w:eastAsia="Times New Roman" w:hAnsi="Times New Roman" w:cs="Times New Roman"/>
+              </w:rPr>
+            </w:pPr>
+            <w:r>
+              <w:rPr>
+                <w:rFonts w:ascii="Times New Roman" w:eastAsia="Times New Roman" w:hAnsi="Times New Roman" w:cs="Times New Roman"/>
+              </w:rPr>
+              <w:t>Alisson Karina Arroyo Romo</w:t>
+            </w:r>
+          </w:p>
+        </w:tc>
+        <w:tc>
+          <w:tcPr>
+            <w:tcW w:w="1417" w:type="dxa"/>
+          </w:tcPr>
+          <w:p>
+            <w:pPr>
+              <w:spacing w:line="276" w:lineRule="auto"/>
+              <w:rPr>
+                <w:rFonts w:ascii="Times New Roman" w:eastAsia="Times New Roman" w:hAnsi="Times New Roman" w:cs="Times New Roman"/>
+                <w:sz w:val="20"/>
+                <w:szCs w:val="20"/>
+              </w:rPr>
+            </w:pPr>
+            <w:r>
+              <w:rPr>
+                <w:rFonts w:ascii="Times New Roman" w:eastAsia="Times New Roman" w:hAnsi="Times New Roman" w:cs="Times New Roman"/>
+                <w:sz w:val="20"/>
+                <w:szCs w:val="20"/>
+              </w:rPr>
+              <w:t>Back-end</w:t>
+            </w:r>
+            <w:r>
+              <w:rPr>
+                <w:rFonts w:ascii="Times New Roman" w:eastAsia="Times New Roman" w:hAnsi="Times New Roman" w:cs="Times New Roman"/>
+                <w:sz w:val="20"/>
+                <w:szCs w:val="20"/>
+              </w:rPr>
+              <w:t>,</w:t>
+            </w:r>
+          </w:p>
+          <w:p>
+            <w:pPr>
+              <w:spacing w:line="276" w:lineRule="auto"/>
+              <w:rPr>
+                <w:rFonts w:ascii="Times New Roman" w:eastAsia="Times New Roman" w:hAnsi="Times New Roman" w:cs="Times New Roman"/>
+                <w:sz w:val="20"/>
+                <w:szCs w:val="20"/>
+              </w:rPr>
+            </w:pPr>
+            <w:r>
+              <w:rPr>
+                <w:rFonts w:ascii="Times New Roman" w:eastAsia="Times New Roman" w:hAnsi="Times New Roman" w:cs="Times New Roman"/>
+                <w:sz w:val="20"/>
+                <w:szCs w:val="20"/>
+              </w:rPr>
+              <w:t>Gestor de la configuración y Bibliotecario</w:t>
+            </w:r>
+          </w:p>
+        </w:tc>
+      </w:tr>
+      <w:tr>
+        <w:trPr>
+          <w:trHeight w:val="262"/>
+        </w:trPr>
+        <w:tc>
+          <w:tcPr>
+            <w:tcW w:w="1276" w:type="dxa"/>
+            <w:vMerge/>
+            <w:vAlign w:val="center"/>
+          </w:tcPr>
+          <w:p>
+            <w:pPr>
+              <w:spacing w:line="480" w:lineRule="auto"/>
+              <w:jc w:val="center"/>
+              <w:rPr>
+                <w:rFonts w:ascii="Times New Roman" w:eastAsia="Times New Roman" w:hAnsi="Times New Roman" w:cs="Times New Roman"/>
+              </w:rPr>
+            </w:pPr>
+          </w:p>
+        </w:tc>
+        <w:tc>
+          <w:tcPr>
+            <w:tcW w:w="1134" w:type="dxa"/>
+            <w:vMerge/>
+            <w:vAlign w:val="center"/>
+          </w:tcPr>
+          <w:p>
+            <w:pPr>
+              <w:spacing w:line="360" w:lineRule="auto"/>
+              <w:jc w:val="center"/>
+              <w:rPr>
+                <w:rFonts w:ascii="Times New Roman" w:eastAsia="Times New Roman" w:hAnsi="Times New Roman" w:cs="Times New Roman"/>
+              </w:rPr>
+            </w:pPr>
+          </w:p>
+        </w:tc>
+        <w:tc>
+          <w:tcPr>
+            <w:tcW w:w="3119" w:type="dxa"/>
+            <w:gridSpan w:val="2"/>
+            <w:vAlign w:val="center"/>
+          </w:tcPr>
+          <w:p>
+            <w:pPr>
+              <w:spacing w:line="360" w:lineRule="auto"/>
+              <w:jc w:val="center"/>
+              <w:rPr>
+                <w:rFonts w:ascii="Times New Roman" w:eastAsia="Times New Roman" w:hAnsi="Times New Roman" w:cs="Times New Roman"/>
+              </w:rPr>
+            </w:pPr>
+            <w:r>
+              <w:rPr>
+                <w:rFonts w:ascii="Times New Roman" w:eastAsia="Times New Roman" w:hAnsi="Times New Roman" w:cs="Times New Roman"/>
+              </w:rPr>
+              <w:t>Base_de_Datos</w:t>
+            </w:r>
+          </w:p>
+        </w:tc>
+        <w:tc>
+          <w:tcPr>
+            <w:tcW w:w="1803" w:type="dxa"/>
+            <w:vAlign w:val="center"/>
+          </w:tcPr>
+          <w:p>
+            <w:pPr>
+              <w:spacing w:line="276" w:lineRule="auto"/>
+              <w:rPr>
+                <w:rFonts w:ascii="Times New Roman" w:eastAsia="Times New Roman" w:hAnsi="Times New Roman" w:cs="Times New Roman"/>
+              </w:rPr>
+            </w:pPr>
+            <w:r>
+              <w:rPr>
+                <w:rFonts w:ascii="Times New Roman" w:eastAsia="Times New Roman" w:hAnsi="Times New Roman" w:cs="Times New Roman"/>
+              </w:rPr>
+              <w:t>Código fuente que contiene la creación y estructura de la Base de Datos</w:t>
+            </w:r>
+          </w:p>
+        </w:tc>
+        <w:tc>
+          <w:tcPr>
+            <w:tcW w:w="1599" w:type="dxa"/>
+            <w:vAlign w:val="center"/>
+          </w:tcPr>
+          <w:p>
+            <w:pPr>
+              <w:pStyle w:val="Prrafodelista"/>
+              <w:spacing w:line="276" w:lineRule="auto"/>
+              <w:ind w:left="0"/>
+              <w:rPr>
+                <w:rFonts w:ascii="Times New Roman" w:eastAsia="Times New Roman" w:hAnsi="Times New Roman" w:cs="Times New Roman"/>
+              </w:rPr>
+            </w:pPr>
+            <w:r>
+              <w:rPr>
+                <w:rFonts w:ascii="Times New Roman" w:eastAsia="Times New Roman" w:hAnsi="Times New Roman" w:cs="Times New Roman"/>
+              </w:rPr>
+              <w:t>Donadoni Miguel Angel Moya Bramon</w:t>
+            </w:r>
+          </w:p>
+          <w:p>
+            <w:pPr>
+              <w:pStyle w:val="Prrafodelista"/>
+              <w:spacing w:line="276" w:lineRule="auto"/>
+              <w:ind w:left="0"/>
+              <w:rPr>
+                <w:rFonts w:ascii="Times New Roman" w:eastAsia="Times New Roman" w:hAnsi="Times New Roman" w:cs="Times New Roman"/>
+              </w:rPr>
+            </w:pPr>
+          </w:p>
+        </w:tc>
+        <w:tc>
+          <w:tcPr>
+            <w:tcW w:w="1417" w:type="dxa"/>
+          </w:tcPr>
+          <w:p>
+            <w:pPr>
+              <w:spacing w:line="276" w:lineRule="auto"/>
+              <w:rPr>
+                <w:rFonts w:ascii="Times New Roman" w:eastAsia="Times New Roman" w:hAnsi="Times New Roman" w:cs="Times New Roman"/>
+                <w:sz w:val="20"/>
+                <w:szCs w:val="20"/>
+              </w:rPr>
+            </w:pPr>
+            <w:r>
+              <w:rPr>
+                <w:rFonts w:ascii="Times New Roman" w:eastAsia="Times New Roman" w:hAnsi="Times New Roman" w:cs="Times New Roman"/>
+                <w:sz w:val="20"/>
+                <w:szCs w:val="20"/>
+              </w:rPr>
+              <w:t>DBA</w:t>
+            </w:r>
+            <w:r>
+              <w:rPr>
+                <w:rFonts w:ascii="Times New Roman" w:eastAsia="Times New Roman" w:hAnsi="Times New Roman" w:cs="Times New Roman"/>
+                <w:sz w:val="20"/>
+                <w:szCs w:val="20"/>
+              </w:rPr>
+              <w:t>,</w:t>
+            </w:r>
+          </w:p>
+          <w:p>
+            <w:pPr>
+              <w:spacing w:line="276" w:lineRule="auto"/>
+              <w:rPr>
+                <w:rFonts w:ascii="Times New Roman" w:eastAsia="Times New Roman" w:hAnsi="Times New Roman" w:cs="Times New Roman"/>
+                <w:sz w:val="20"/>
+                <w:szCs w:val="20"/>
+              </w:rPr>
+            </w:pPr>
+            <w:r>
+              <w:rPr>
+                <w:rFonts w:ascii="Times New Roman" w:eastAsia="Times New Roman" w:hAnsi="Times New Roman" w:cs="Times New Roman"/>
+                <w:sz w:val="20"/>
+                <w:szCs w:val="20"/>
+              </w:rPr>
+              <w:t>Gestor de la configuración y Bibliotecario</w:t>
+            </w:r>
+          </w:p>
+        </w:tc>
+      </w:tr>
+      <w:tr>
+        <w:trPr>
+          <w:trHeight w:val="279"/>
+        </w:trPr>
+        <w:tc>
+          <w:tcPr>
+            <w:tcW w:w="1276" w:type="dxa"/>
+            <w:vMerge/>
+            <w:vAlign w:val="center"/>
+          </w:tcPr>
+          <w:p>
+            <w:pPr>
+              <w:spacing w:line="480" w:lineRule="auto"/>
+              <w:jc w:val="center"/>
+              <w:rPr>
+                <w:rFonts w:ascii="Times New Roman" w:eastAsia="Times New Roman" w:hAnsi="Times New Roman" w:cs="Times New Roman"/>
+              </w:rPr>
+            </w:pPr>
+          </w:p>
+        </w:tc>
+        <w:tc>
+          <w:tcPr>
+            <w:tcW w:w="1134" w:type="dxa"/>
+            <w:vMerge/>
+            <w:vAlign w:val="center"/>
+          </w:tcPr>
+          <w:p>
+            <w:pPr>
+              <w:spacing w:line="360" w:lineRule="auto"/>
+              <w:jc w:val="center"/>
+              <w:rPr>
+                <w:rFonts w:ascii="Times New Roman" w:eastAsia="Times New Roman" w:hAnsi="Times New Roman" w:cs="Times New Roman"/>
+              </w:rPr>
+            </w:pPr>
+          </w:p>
+        </w:tc>
+        <w:tc>
+          <w:tcPr>
+            <w:tcW w:w="3119" w:type="dxa"/>
+            <w:gridSpan w:val="2"/>
+            <w:vAlign w:val="center"/>
+          </w:tcPr>
+          <w:p>
+            <w:pPr>
+              <w:spacing w:line="360" w:lineRule="auto"/>
+              <w:jc w:val="center"/>
+              <w:rPr>
+                <w:rFonts w:ascii="Times New Roman" w:eastAsia="Times New Roman" w:hAnsi="Times New Roman" w:cs="Times New Roman"/>
+              </w:rPr>
+            </w:pPr>
+            <w:r>
+              <w:rPr>
+                <w:rFonts w:ascii="Times New Roman" w:eastAsia="Times New Roman" w:hAnsi="Times New Roman" w:cs="Times New Roman"/>
+              </w:rPr>
+              <w:t>Frontend</w:t>
+            </w:r>
+          </w:p>
+        </w:tc>
+        <w:tc>
+          <w:tcPr>
+            <w:tcW w:w="1803" w:type="dxa"/>
+          </w:tcPr>
+          <w:p>
+            <w:pPr>
+              <w:spacing w:line="276" w:lineRule="auto"/>
+              <w:rPr>
+                <w:rFonts w:ascii="Times New Roman" w:eastAsia="Times New Roman" w:hAnsi="Times New Roman" w:cs="Times New Roman"/>
+              </w:rPr>
+            </w:pPr>
+            <w:r>
+              <w:rPr>
+                <w:rFonts w:ascii="Times New Roman" w:eastAsia="Times New Roman" w:hAnsi="Times New Roman" w:cs="Times New Roman"/>
+                <w:sz w:val="21"/>
+                <w:szCs w:val="21"/>
+              </w:rPr>
+              <w:t>Código fuente que contiene las vistas del software</w:t>
+            </w:r>
+          </w:p>
+        </w:tc>
+        <w:tc>
+          <w:tcPr>
+            <w:tcW w:w="1599" w:type="dxa"/>
+            <w:vAlign w:val="center"/>
+          </w:tcPr>
+          <w:p>
+            <w:pPr>
+              <w:pStyle w:val="Prrafodelista"/>
+              <w:spacing w:line="276" w:lineRule="auto"/>
+              <w:ind w:left="0"/>
+              <w:rPr>
+                <w:rFonts w:ascii="Times New Roman" w:eastAsia="Times New Roman" w:hAnsi="Times New Roman" w:cs="Times New Roman"/>
+              </w:rPr>
+            </w:pPr>
+            <w:r>
+              <w:rPr>
+                <w:rFonts w:ascii="Times New Roman" w:eastAsia="Times New Roman" w:hAnsi="Times New Roman" w:cs="Times New Roman"/>
+              </w:rPr>
+              <w:t>Luis David Yauri Martinez</w:t>
+            </w:r>
+          </w:p>
+        </w:tc>
+        <w:tc>
+          <w:tcPr>
+            <w:tcW w:w="1417" w:type="dxa"/>
+          </w:tcPr>
+          <w:p>
+            <w:pPr>
+              <w:spacing w:line="276" w:lineRule="auto"/>
+              <w:rPr>
+                <w:rFonts w:ascii="Times New Roman" w:eastAsia="Times New Roman" w:hAnsi="Times New Roman" w:cs="Times New Roman"/>
+                <w:sz w:val="20"/>
+                <w:szCs w:val="20"/>
+              </w:rPr>
+            </w:pPr>
+            <w:r>
+              <w:rPr>
+                <w:rFonts w:ascii="Times New Roman" w:eastAsia="Times New Roman" w:hAnsi="Times New Roman" w:cs="Times New Roman"/>
+                <w:sz w:val="20"/>
+                <w:szCs w:val="20"/>
+              </w:rPr>
+              <w:t>Gerente del Proyecto,</w:t>
+            </w:r>
+          </w:p>
+          <w:p>
+            <w:pPr>
+              <w:spacing w:line="276" w:lineRule="auto"/>
+              <w:rPr>
+                <w:rFonts w:ascii="Times New Roman" w:eastAsia="Times New Roman" w:hAnsi="Times New Roman" w:cs="Times New Roman"/>
+              </w:rPr>
+            </w:pPr>
+            <w:r>
+              <w:rPr>
+                <w:rFonts w:ascii="Times New Roman" w:eastAsia="Times New Roman" w:hAnsi="Times New Roman" w:cs="Times New Roman"/>
+                <w:sz w:val="20"/>
+                <w:szCs w:val="20"/>
+              </w:rPr>
+              <w:t>Gestor de la configuración y Bibliotecario</w:t>
+            </w:r>
+          </w:p>
+        </w:tc>
+      </w:tr>
+      <w:tr>
+        <w:trPr>
+          <w:trHeight w:val="279"/>
+        </w:trPr>
+        <w:tc>
+          <w:tcPr>
+            <w:tcW w:w="1276" w:type="dxa"/>
+            <w:vMerge/>
+            <w:vAlign w:val="center"/>
+          </w:tcPr>
+          <w:p>
+            <w:pPr>
+              <w:spacing w:line="480" w:lineRule="auto"/>
+              <w:jc w:val="center"/>
+              <w:rPr>
+                <w:rFonts w:ascii="Times New Roman" w:eastAsia="Times New Roman" w:hAnsi="Times New Roman" w:cs="Times New Roman"/>
+              </w:rPr>
+            </w:pPr>
+          </w:p>
+        </w:tc>
+        <w:tc>
+          <w:tcPr>
+            <w:tcW w:w="1134" w:type="dxa"/>
+            <w:vMerge/>
+            <w:vAlign w:val="center"/>
+          </w:tcPr>
+          <w:p>
+            <w:pPr>
+              <w:spacing w:line="360" w:lineRule="auto"/>
+              <w:jc w:val="center"/>
+              <w:rPr>
+                <w:rFonts w:ascii="Times New Roman" w:eastAsia="Times New Roman" w:hAnsi="Times New Roman" w:cs="Times New Roman"/>
+              </w:rPr>
+            </w:pPr>
+          </w:p>
+        </w:tc>
+        <w:tc>
+          <w:tcPr>
+            <w:tcW w:w="3119" w:type="dxa"/>
+            <w:gridSpan w:val="2"/>
+            <w:vAlign w:val="center"/>
+          </w:tcPr>
+          <w:p>
+            <w:pPr>
+              <w:spacing w:line="360" w:lineRule="auto"/>
+              <w:jc w:val="center"/>
+              <w:rPr>
+                <w:rFonts w:ascii="Times New Roman" w:eastAsia="Times New Roman" w:hAnsi="Times New Roman" w:cs="Times New Roman"/>
+              </w:rPr>
+            </w:pPr>
+            <w:r>
+              <w:rPr>
+                <w:rFonts w:ascii="Times New Roman" w:eastAsia="Times New Roman" w:hAnsi="Times New Roman" w:cs="Times New Roman"/>
+              </w:rPr>
+              <w:t>Gestión</w:t>
+            </w:r>
+          </w:p>
+        </w:tc>
+        <w:tc>
+          <w:tcPr>
+            <w:tcW w:w="1803" w:type="dxa"/>
+          </w:tcPr>
+          <w:p>
+            <w:pPr>
+              <w:spacing w:line="276" w:lineRule="auto"/>
+              <w:rPr>
+                <w:rFonts w:ascii="Times New Roman" w:eastAsia="Times New Roman" w:hAnsi="Times New Roman" w:cs="Times New Roman"/>
+                <w:sz w:val="21"/>
+                <w:szCs w:val="21"/>
+              </w:rPr>
+            </w:pPr>
+            <w:r>
+              <w:rPr>
+                <w:rFonts w:ascii="Times New Roman" w:eastAsia="Times New Roman" w:hAnsi="Times New Roman" w:cs="Times New Roman"/>
+                <w:sz w:val="21"/>
+                <w:szCs w:val="21"/>
+              </w:rPr>
+              <w:t>Documentos de control y monitoreo</w:t>
+            </w:r>
+          </w:p>
+        </w:tc>
+        <w:tc>
+          <w:tcPr>
+            <w:tcW w:w="1599" w:type="dxa"/>
+            <w:vAlign w:val="center"/>
+          </w:tcPr>
+          <w:p>
+            <w:pPr>
+              <w:pStyle w:val="Prrafodelista"/>
+              <w:spacing w:line="276" w:lineRule="auto"/>
+              <w:ind w:left="0"/>
+              <w:rPr>
+                <w:rFonts w:ascii="Times New Roman" w:eastAsia="Times New Roman" w:hAnsi="Times New Roman" w:cs="Times New Roman"/>
+              </w:rPr>
+            </w:pPr>
+            <w:r>
+              <w:rPr>
+                <w:rFonts w:ascii="Times New Roman" w:eastAsia="Times New Roman" w:hAnsi="Times New Roman" w:cs="Times New Roman"/>
+              </w:rPr>
+              <w:t>Gabriel Giancarlo Antaurco Aragon</w:t>
+            </w:r>
+          </w:p>
+        </w:tc>
+        <w:tc>
+          <w:tcPr>
+            <w:tcW w:w="1417" w:type="dxa"/>
+          </w:tcPr>
+          <w:p>
+            <w:pPr>
+              <w:spacing w:line="276" w:lineRule="auto"/>
+              <w:rPr>
+                <w:rFonts w:ascii="Times New Roman" w:eastAsia="Times New Roman" w:hAnsi="Times New Roman" w:cs="Times New Roman"/>
+                <w:sz w:val="20"/>
+                <w:szCs w:val="20"/>
+              </w:rPr>
+            </w:pPr>
+            <w:r>
+              <w:rPr>
+                <w:rFonts w:ascii="Times New Roman" w:eastAsia="Times New Roman" w:hAnsi="Times New Roman" w:cs="Times New Roman"/>
+                <w:sz w:val="20"/>
+                <w:szCs w:val="20"/>
+              </w:rPr>
+              <w:t>Tester</w:t>
+            </w:r>
+            <w:r>
+              <w:rPr>
+                <w:rFonts w:ascii="Times New Roman" w:eastAsia="Times New Roman" w:hAnsi="Times New Roman" w:cs="Times New Roman"/>
+                <w:sz w:val="20"/>
+                <w:szCs w:val="20"/>
+              </w:rPr>
+              <w:t>,</w:t>
+            </w:r>
+          </w:p>
+          <w:p>
+            <w:pPr>
+              <w:spacing w:line="276" w:lineRule="auto"/>
+              <w:rPr>
+                <w:rFonts w:ascii="Times New Roman" w:eastAsia="Times New Roman" w:hAnsi="Times New Roman" w:cs="Times New Roman"/>
+                <w:sz w:val="20"/>
+                <w:szCs w:val="20"/>
+              </w:rPr>
+            </w:pPr>
+            <w:r>
+              <w:rPr>
+                <w:rFonts w:ascii="Times New Roman" w:eastAsia="Times New Roman" w:hAnsi="Times New Roman" w:cs="Times New Roman"/>
+                <w:sz w:val="20"/>
+                <w:szCs w:val="20"/>
+              </w:rPr>
+              <w:t>Gestor de la configuración y Bibliotecario</w:t>
+            </w:r>
+          </w:p>
+        </w:tc>
+      </w:tr>
+      <w:tr>
+        <w:trPr>
+          <w:trHeight w:val="365"/>
+        </w:trPr>
+        <w:tc>
+          <w:tcPr>
+            <w:tcW w:w="1276" w:type="dxa"/>
+            <w:vMerge/>
+            <w:vAlign w:val="center"/>
+          </w:tcPr>
+          <w:p>
+            <w:pPr>
+              <w:spacing w:line="480" w:lineRule="auto"/>
+              <w:jc w:val="center"/>
+              <w:rPr>
+                <w:rFonts w:ascii="Times New Roman" w:eastAsia="Times New Roman" w:hAnsi="Times New Roman" w:cs="Times New Roman"/>
+              </w:rPr>
+            </w:pPr>
+          </w:p>
+        </w:tc>
+        <w:tc>
+          <w:tcPr>
+            <w:tcW w:w="1134" w:type="dxa"/>
+            <w:vAlign w:val="center"/>
+          </w:tcPr>
+          <w:p>
+            <w:pPr>
+              <w:spacing w:line="360" w:lineRule="auto"/>
+              <w:jc w:val="center"/>
+              <w:rPr>
+                <w:rFonts w:ascii="Times New Roman" w:eastAsia="Times New Roman" w:hAnsi="Times New Roman" w:cs="Times New Roman"/>
+              </w:rPr>
+            </w:pPr>
+            <w:r>
+              <w:rPr>
+                <w:rFonts w:ascii="Times New Roman" w:eastAsia="Times New Roman" w:hAnsi="Times New Roman" w:cs="Times New Roman"/>
+              </w:rPr>
+              <w:t>SAYOE</w:t>
+            </w:r>
+          </w:p>
+        </w:tc>
+        <w:tc>
+          <w:tcPr>
+            <w:tcW w:w="3119" w:type="dxa"/>
+            <w:gridSpan w:val="2"/>
+            <w:vAlign w:val="center"/>
+          </w:tcPr>
+          <w:p>
+            <w:pPr>
+              <w:spacing w:line="360" w:lineRule="auto"/>
+              <w:jc w:val="center"/>
+              <w:rPr>
+                <w:rFonts w:ascii="Times New Roman" w:eastAsia="Times New Roman" w:hAnsi="Times New Roman" w:cs="Times New Roman"/>
+              </w:rPr>
+            </w:pPr>
+            <w:r>
+              <w:rPr>
+                <w:rFonts w:ascii="Times New Roman" w:eastAsia="Times New Roman" w:hAnsi="Times New Roman" w:cs="Times New Roman"/>
+              </w:rPr>
+              <w:t>README</w:t>
+            </w:r>
+          </w:p>
+        </w:tc>
+        <w:tc>
+          <w:tcPr>
+            <w:tcW w:w="1803" w:type="dxa"/>
+          </w:tcPr>
+          <w:p>
+            <w:pPr>
+              <w:spacing w:line="276" w:lineRule="auto"/>
+              <w:rPr>
+                <w:rFonts w:ascii="Times New Roman" w:eastAsia="Times New Roman" w:hAnsi="Times New Roman" w:cs="Times New Roman"/>
+                <w:sz w:val="21"/>
+                <w:szCs w:val="21"/>
+              </w:rPr>
+            </w:pPr>
+            <w:r>
+              <w:rPr>
+                <w:rFonts w:ascii="Times New Roman" w:eastAsia="Times New Roman" w:hAnsi="Times New Roman" w:cs="Times New Roman"/>
+                <w:sz w:val="21"/>
+                <w:szCs w:val="21"/>
+              </w:rPr>
+              <w:t>Planificación del proyecto</w:t>
+            </w:r>
+          </w:p>
+        </w:tc>
+        <w:tc>
+          <w:tcPr>
+            <w:tcW w:w="1599" w:type="dxa"/>
+            <w:vAlign w:val="center"/>
+          </w:tcPr>
+          <w:p>
+            <w:pPr>
+              <w:pStyle w:val="Prrafodelista"/>
+              <w:spacing w:line="276" w:lineRule="auto"/>
+              <w:ind w:left="0"/>
+              <w:rPr>
+                <w:rFonts w:ascii="Times New Roman" w:eastAsia="Times New Roman" w:hAnsi="Times New Roman" w:cs="Times New Roman"/>
+              </w:rPr>
+            </w:pPr>
+            <w:r>
+              <w:rPr>
+                <w:rFonts w:ascii="Times New Roman" w:eastAsia="Times New Roman" w:hAnsi="Times New Roman" w:cs="Times New Roman"/>
+              </w:rPr>
+              <w:t>John Alex Quispe Lucas</w:t>
+            </w:r>
+          </w:p>
+        </w:tc>
+        <w:tc>
+          <w:tcPr>
+            <w:tcW w:w="1417" w:type="dxa"/>
+          </w:tcPr>
+          <w:p>
+            <w:pPr>
+              <w:spacing w:line="276" w:lineRule="auto"/>
+              <w:rPr>
+                <w:rFonts w:ascii="Times New Roman" w:eastAsia="Times New Roman" w:hAnsi="Times New Roman" w:cs="Times New Roman"/>
+                <w:sz w:val="20"/>
+                <w:szCs w:val="20"/>
+              </w:rPr>
+            </w:pPr>
+            <w:r>
+              <w:rPr>
+                <w:rFonts w:ascii="Times New Roman" w:eastAsia="Times New Roman" w:hAnsi="Times New Roman" w:cs="Times New Roman"/>
+                <w:sz w:val="20"/>
+                <w:szCs w:val="20"/>
+              </w:rPr>
+              <w:t>Front-end</w:t>
+            </w:r>
+            <w:r>
+              <w:rPr>
+                <w:rFonts w:ascii="Times New Roman" w:eastAsia="Times New Roman" w:hAnsi="Times New Roman" w:cs="Times New Roman"/>
+                <w:sz w:val="20"/>
+                <w:szCs w:val="20"/>
+              </w:rPr>
+              <w:t>,</w:t>
+            </w:r>
+          </w:p>
+          <w:p>
+            <w:pPr>
+              <w:spacing w:line="276" w:lineRule="auto"/>
+              <w:rPr>
+                <w:rFonts w:ascii="Times New Roman" w:eastAsia="Times New Roman" w:hAnsi="Times New Roman" w:cs="Times New Roman"/>
+                <w:sz w:val="20"/>
+                <w:szCs w:val="20"/>
+              </w:rPr>
+            </w:pPr>
+            <w:r>
+              <w:rPr>
+                <w:rFonts w:ascii="Times New Roman" w:eastAsia="Times New Roman" w:hAnsi="Times New Roman" w:cs="Times New Roman"/>
+                <w:sz w:val="20"/>
+                <w:szCs w:val="20"/>
+              </w:rPr>
+              <w:t>Gestor de la configuración y Bibliotecario</w:t>
+            </w:r>
+          </w:p>
+        </w:tc>
+      </w:tr>
+      <w:tr>
+        <w:trPr>
+          <w:trHeight w:val="397"/>
+        </w:trPr>
+        <w:tc>
+          <w:tcPr>
+            <w:tcW w:w="1276" w:type="dxa"/>
+            <w:vMerge/>
+            <w:vAlign w:val="center"/>
+          </w:tcPr>
+          <w:p>
+            <w:pPr>
+              <w:spacing w:line="480" w:lineRule="auto"/>
+              <w:jc w:val="center"/>
+              <w:rPr>
+                <w:rFonts w:ascii="Times New Roman" w:eastAsia="Times New Roman" w:hAnsi="Times New Roman" w:cs="Times New Roman"/>
+              </w:rPr>
+            </w:pPr>
+          </w:p>
+        </w:tc>
+        <w:tc>
+          <w:tcPr>
+            <w:tcW w:w="1134" w:type="dxa"/>
+            <w:vAlign w:val="center"/>
+          </w:tcPr>
+          <w:p>
+            <w:pPr>
+              <w:spacing w:line="360" w:lineRule="auto"/>
+              <w:jc w:val="center"/>
+              <w:rPr>
+                <w:rFonts w:ascii="Times New Roman" w:eastAsia="Times New Roman" w:hAnsi="Times New Roman" w:cs="Times New Roman"/>
+              </w:rPr>
+            </w:pPr>
+            <w:r>
+              <w:rPr>
+                <w:rFonts w:ascii="Times New Roman" w:eastAsia="Times New Roman" w:hAnsi="Times New Roman" w:cs="Times New Roman"/>
+              </w:rPr>
+              <w:t>SDD</w:t>
+            </w:r>
+          </w:p>
+        </w:tc>
+        <w:tc>
+          <w:tcPr>
+            <w:tcW w:w="3119" w:type="dxa"/>
+            <w:gridSpan w:val="2"/>
+            <w:vAlign w:val="center"/>
+          </w:tcPr>
+          <w:p>
+            <w:pPr>
+              <w:spacing w:line="360" w:lineRule="auto"/>
+              <w:jc w:val="center"/>
+              <w:rPr>
+                <w:rFonts w:ascii="Times New Roman" w:eastAsia="Times New Roman" w:hAnsi="Times New Roman" w:cs="Times New Roman"/>
+              </w:rPr>
+            </w:pPr>
+            <w:r>
+              <w:rPr>
+                <w:rFonts w:ascii="Times New Roman" w:eastAsia="Times New Roman" w:hAnsi="Times New Roman" w:cs="Times New Roman"/>
+              </w:rPr>
+              <w:t>README</w:t>
+            </w:r>
+          </w:p>
+        </w:tc>
+        <w:tc>
+          <w:tcPr>
+            <w:tcW w:w="1803" w:type="dxa"/>
+          </w:tcPr>
+          <w:p>
+            <w:pPr>
+              <w:spacing w:line="276" w:lineRule="auto"/>
+              <w:rPr>
+                <w:rFonts w:ascii="Times New Roman" w:eastAsia="Times New Roman" w:hAnsi="Times New Roman" w:cs="Times New Roman"/>
+                <w:sz w:val="21"/>
+                <w:szCs w:val="21"/>
+              </w:rPr>
+            </w:pPr>
+            <w:r>
+              <w:rPr>
+                <w:rFonts w:ascii="Times New Roman" w:eastAsia="Times New Roman" w:hAnsi="Times New Roman" w:cs="Times New Roman"/>
+                <w:sz w:val="21"/>
+                <w:szCs w:val="21"/>
+              </w:rPr>
+              <w:t>Planificación del proyecto</w:t>
+            </w:r>
+          </w:p>
+        </w:tc>
+        <w:tc>
+          <w:tcPr>
+            <w:tcW w:w="1599" w:type="dxa"/>
+            <w:vAlign w:val="center"/>
+          </w:tcPr>
+          <w:p>
+            <w:pPr>
+              <w:pStyle w:val="Prrafodelista"/>
+              <w:spacing w:line="276" w:lineRule="auto"/>
+              <w:ind w:left="0"/>
+              <w:rPr>
+                <w:rFonts w:ascii="Times New Roman" w:eastAsia="Times New Roman" w:hAnsi="Times New Roman" w:cs="Times New Roman"/>
+              </w:rPr>
+            </w:pPr>
+            <w:r>
+              <w:rPr>
+                <w:rFonts w:ascii="Times New Roman" w:eastAsia="Times New Roman" w:hAnsi="Times New Roman" w:cs="Times New Roman"/>
+              </w:rPr>
+              <w:t>Giordano Jesus Giordano Lizama</w:t>
+            </w:r>
+          </w:p>
+        </w:tc>
+        <w:tc>
+          <w:tcPr>
+            <w:tcW w:w="1417" w:type="dxa"/>
+          </w:tcPr>
+          <w:p>
+            <w:pPr>
+              <w:spacing w:line="276" w:lineRule="auto"/>
+              <w:rPr>
+                <w:rFonts w:ascii="Times New Roman" w:eastAsia="Times New Roman" w:hAnsi="Times New Roman" w:cs="Times New Roman"/>
+                <w:sz w:val="20"/>
+                <w:szCs w:val="20"/>
+              </w:rPr>
+            </w:pPr>
+            <w:r>
+              <w:rPr>
+                <w:rFonts w:ascii="Times New Roman" w:eastAsia="Times New Roman" w:hAnsi="Times New Roman" w:cs="Times New Roman"/>
+                <w:sz w:val="20"/>
+                <w:szCs w:val="20"/>
+              </w:rPr>
+              <w:t>Analista Senior</w:t>
+            </w:r>
+            <w:r>
+              <w:rPr>
+                <w:rFonts w:ascii="Times New Roman" w:eastAsia="Times New Roman" w:hAnsi="Times New Roman" w:cs="Times New Roman"/>
+                <w:sz w:val="20"/>
+                <w:szCs w:val="20"/>
+              </w:rPr>
+              <w:t>,</w:t>
+            </w:r>
+          </w:p>
+          <w:p>
+            <w:pPr>
+              <w:spacing w:line="276" w:lineRule="auto"/>
+              <w:rPr>
+                <w:rFonts w:ascii="Times New Roman" w:eastAsia="Times New Roman" w:hAnsi="Times New Roman" w:cs="Times New Roman"/>
+                <w:sz w:val="20"/>
+                <w:szCs w:val="20"/>
+              </w:rPr>
+            </w:pPr>
+            <w:r>
+              <w:rPr>
+                <w:rFonts w:ascii="Times New Roman" w:eastAsia="Times New Roman" w:hAnsi="Times New Roman" w:cs="Times New Roman"/>
+                <w:sz w:val="20"/>
+                <w:szCs w:val="20"/>
+              </w:rPr>
+              <w:t>Gestor de la configuración y Bibliotecario</w:t>
+            </w:r>
+          </w:p>
+        </w:tc>
+      </w:tr>
+      <w:tr>
+        <w:trPr>
+          <w:trHeight w:val="440"/>
+        </w:trPr>
+        <w:tc>
+          <w:tcPr>
+            <w:tcW w:w="1276" w:type="dxa"/>
+            <w:vMerge/>
+            <w:vAlign w:val="center"/>
+          </w:tcPr>
+          <w:p>
+            <w:pPr>
+              <w:spacing w:line="480" w:lineRule="auto"/>
+              <w:jc w:val="center"/>
+              <w:rPr>
+                <w:rFonts w:ascii="Times New Roman" w:eastAsia="Times New Roman" w:hAnsi="Times New Roman" w:cs="Times New Roman"/>
+              </w:rPr>
+            </w:pPr>
+          </w:p>
+        </w:tc>
+        <w:tc>
+          <w:tcPr>
+            <w:tcW w:w="1134" w:type="dxa"/>
+            <w:vAlign w:val="center"/>
+          </w:tcPr>
+          <w:p>
+            <w:pPr>
+              <w:spacing w:line="360" w:lineRule="auto"/>
+              <w:jc w:val="center"/>
+              <w:rPr>
+                <w:rFonts w:ascii="Times New Roman" w:eastAsia="Times New Roman" w:hAnsi="Times New Roman" w:cs="Times New Roman"/>
+              </w:rPr>
+            </w:pPr>
+            <w:r>
+              <w:rPr>
+                <w:rFonts w:ascii="Times New Roman" w:eastAsia="Times New Roman" w:hAnsi="Times New Roman" w:cs="Times New Roman"/>
+              </w:rPr>
+              <w:t>SRMTA</w:t>
+            </w:r>
+          </w:p>
+        </w:tc>
+        <w:tc>
+          <w:tcPr>
+            <w:tcW w:w="3119" w:type="dxa"/>
+            <w:gridSpan w:val="2"/>
+            <w:vAlign w:val="center"/>
+          </w:tcPr>
+          <w:p>
+            <w:pPr>
+              <w:spacing w:line="360" w:lineRule="auto"/>
+              <w:jc w:val="center"/>
+              <w:rPr>
+                <w:rFonts w:ascii="Times New Roman" w:eastAsia="Times New Roman" w:hAnsi="Times New Roman" w:cs="Times New Roman"/>
+              </w:rPr>
+            </w:pPr>
+            <w:r>
+              <w:rPr>
+                <w:rFonts w:ascii="Times New Roman" w:eastAsia="Times New Roman" w:hAnsi="Times New Roman" w:cs="Times New Roman"/>
+              </w:rPr>
+              <w:t>README</w:t>
+            </w:r>
+          </w:p>
+        </w:tc>
+        <w:tc>
+          <w:tcPr>
+            <w:tcW w:w="1803" w:type="dxa"/>
+          </w:tcPr>
+          <w:p>
+            <w:pPr>
+              <w:spacing w:line="276" w:lineRule="auto"/>
+              <w:rPr>
+                <w:rFonts w:ascii="Times New Roman" w:eastAsia="Times New Roman" w:hAnsi="Times New Roman" w:cs="Times New Roman"/>
+                <w:sz w:val="21"/>
+                <w:szCs w:val="21"/>
+              </w:rPr>
+            </w:pPr>
+            <w:r>
+              <w:rPr>
+                <w:rFonts w:ascii="Times New Roman" w:eastAsia="Times New Roman" w:hAnsi="Times New Roman" w:cs="Times New Roman"/>
+                <w:sz w:val="21"/>
+                <w:szCs w:val="21"/>
+              </w:rPr>
+              <w:t>Planificación del proyecto</w:t>
+            </w:r>
+          </w:p>
+        </w:tc>
+        <w:tc>
+          <w:tcPr>
+            <w:tcW w:w="1599" w:type="dxa"/>
+            <w:vAlign w:val="center"/>
+          </w:tcPr>
+          <w:p>
+            <w:pPr>
+              <w:pStyle w:val="Prrafodelista"/>
+              <w:spacing w:line="276" w:lineRule="auto"/>
+              <w:ind w:left="0"/>
+              <w:rPr>
+                <w:rFonts w:ascii="Times New Roman" w:eastAsia="Times New Roman" w:hAnsi="Times New Roman" w:cs="Times New Roman"/>
+              </w:rPr>
+            </w:pPr>
+            <w:r>
+              <w:rPr>
+                <w:rFonts w:ascii="Times New Roman" w:eastAsia="Times New Roman" w:hAnsi="Times New Roman" w:cs="Times New Roman"/>
+              </w:rPr>
+              <w:t>Gabriel Giancarlo Antaurco Aragon</w:t>
+            </w:r>
+          </w:p>
+        </w:tc>
+        <w:tc>
+          <w:tcPr>
+            <w:tcW w:w="1417" w:type="dxa"/>
+          </w:tcPr>
+          <w:p>
+            <w:pPr>
+              <w:spacing w:line="276" w:lineRule="auto"/>
+              <w:rPr>
+                <w:rFonts w:ascii="Times New Roman" w:eastAsia="Times New Roman" w:hAnsi="Times New Roman" w:cs="Times New Roman"/>
+                <w:sz w:val="20"/>
+                <w:szCs w:val="20"/>
+              </w:rPr>
+            </w:pPr>
+            <w:r>
+              <w:rPr>
+                <w:rFonts w:ascii="Times New Roman" w:eastAsia="Times New Roman" w:hAnsi="Times New Roman" w:cs="Times New Roman"/>
+                <w:sz w:val="20"/>
+                <w:szCs w:val="20"/>
+              </w:rPr>
+              <w:t>Tester</w:t>
+            </w:r>
+            <w:r>
+              <w:rPr>
+                <w:rFonts w:ascii="Times New Roman" w:eastAsia="Times New Roman" w:hAnsi="Times New Roman" w:cs="Times New Roman"/>
+                <w:sz w:val="20"/>
+                <w:szCs w:val="20"/>
+              </w:rPr>
+              <w:t>,</w:t>
+            </w:r>
+          </w:p>
+          <w:p>
+            <w:pPr>
+              <w:spacing w:line="276" w:lineRule="auto"/>
+              <w:rPr>
+                <w:rFonts w:ascii="Times New Roman" w:eastAsia="Times New Roman" w:hAnsi="Times New Roman" w:cs="Times New Roman"/>
+                <w:sz w:val="20"/>
+                <w:szCs w:val="20"/>
+              </w:rPr>
+            </w:pPr>
+            <w:r>
+              <w:rPr>
+                <w:rFonts w:ascii="Times New Roman" w:eastAsia="Times New Roman" w:hAnsi="Times New Roman" w:cs="Times New Roman"/>
+                <w:sz w:val="20"/>
+                <w:szCs w:val="20"/>
+              </w:rPr>
+              <w:t>Gestor de la configuración y Bibliotecario</w:t>
+            </w:r>
+          </w:p>
+        </w:tc>
+      </w:tr>
+      <w:tr>
+        <w:trPr>
+          <w:trHeight w:val="467"/>
+        </w:trPr>
+        <w:tc>
+          <w:tcPr>
+            <w:tcW w:w="1276" w:type="dxa"/>
+            <w:vMerge/>
+            <w:vAlign w:val="center"/>
+          </w:tcPr>
+          <w:p>
+            <w:pPr>
+              <w:spacing w:line="480" w:lineRule="auto"/>
+              <w:jc w:val="center"/>
+              <w:rPr>
+                <w:rFonts w:ascii="Times New Roman" w:eastAsia="Times New Roman" w:hAnsi="Times New Roman" w:cs="Times New Roman"/>
+              </w:rPr>
+            </w:pPr>
+          </w:p>
+        </w:tc>
+        <w:tc>
+          <w:tcPr>
+            <w:tcW w:w="1134" w:type="dxa"/>
+            <w:vAlign w:val="center"/>
+          </w:tcPr>
+          <w:p>
+            <w:pPr>
+              <w:spacing w:line="360" w:lineRule="auto"/>
+              <w:jc w:val="center"/>
+              <w:rPr>
+                <w:rFonts w:ascii="Times New Roman" w:eastAsia="Times New Roman" w:hAnsi="Times New Roman" w:cs="Times New Roman"/>
+              </w:rPr>
+            </w:pPr>
+            <w:r>
+              <w:rPr>
+                <w:rFonts w:ascii="Times New Roman" w:eastAsia="Times New Roman" w:hAnsi="Times New Roman" w:cs="Times New Roman"/>
+              </w:rPr>
+              <w:t>SVYA</w:t>
+            </w:r>
+          </w:p>
+        </w:tc>
+        <w:tc>
+          <w:tcPr>
+            <w:tcW w:w="3119" w:type="dxa"/>
+            <w:gridSpan w:val="2"/>
+            <w:vAlign w:val="center"/>
+          </w:tcPr>
+          <w:p>
+            <w:pPr>
+              <w:spacing w:line="360" w:lineRule="auto"/>
+              <w:jc w:val="center"/>
+              <w:rPr>
+                <w:rFonts w:ascii="Times New Roman" w:eastAsia="Times New Roman" w:hAnsi="Times New Roman" w:cs="Times New Roman"/>
+              </w:rPr>
+            </w:pPr>
+            <w:r>
+              <w:rPr>
+                <w:rFonts w:ascii="Times New Roman" w:eastAsia="Times New Roman" w:hAnsi="Times New Roman" w:cs="Times New Roman"/>
+              </w:rPr>
+              <w:t>README</w:t>
+            </w:r>
+          </w:p>
+        </w:tc>
+        <w:tc>
+          <w:tcPr>
+            <w:tcW w:w="1803" w:type="dxa"/>
+          </w:tcPr>
+          <w:p>
+            <w:pPr>
+              <w:spacing w:line="276" w:lineRule="auto"/>
+              <w:rPr>
+                <w:rFonts w:ascii="Times New Roman" w:eastAsia="Times New Roman" w:hAnsi="Times New Roman" w:cs="Times New Roman"/>
+                <w:sz w:val="21"/>
+                <w:szCs w:val="21"/>
+              </w:rPr>
+            </w:pPr>
+            <w:r>
+              <w:rPr>
+                <w:rFonts w:ascii="Times New Roman" w:eastAsia="Times New Roman" w:hAnsi="Times New Roman" w:cs="Times New Roman"/>
+                <w:sz w:val="21"/>
+                <w:szCs w:val="21"/>
+              </w:rPr>
+              <w:t>Planificación del proyecto</w:t>
+            </w:r>
+          </w:p>
+        </w:tc>
+        <w:tc>
+          <w:tcPr>
+            <w:tcW w:w="1599" w:type="dxa"/>
+            <w:vAlign w:val="center"/>
+          </w:tcPr>
+          <w:p>
+            <w:pPr>
+              <w:pStyle w:val="Prrafodelista"/>
+              <w:spacing w:line="276" w:lineRule="auto"/>
+              <w:ind w:left="0"/>
+              <w:rPr>
+                <w:rFonts w:ascii="Times New Roman" w:eastAsia="Times New Roman" w:hAnsi="Times New Roman" w:cs="Times New Roman"/>
+              </w:rPr>
+            </w:pPr>
+            <w:r>
+              <w:rPr>
+                <w:rFonts w:ascii="Times New Roman" w:eastAsia="Times New Roman" w:hAnsi="Times New Roman" w:cs="Times New Roman"/>
+              </w:rPr>
+              <w:t>Jordan Eddy Brandon Casas Rime</w:t>
+            </w:r>
+          </w:p>
+        </w:tc>
+        <w:tc>
+          <w:tcPr>
+            <w:tcW w:w="1417" w:type="dxa"/>
+          </w:tcPr>
+          <w:p>
+            <w:pPr>
+              <w:spacing w:line="276" w:lineRule="auto"/>
+              <w:rPr>
+                <w:rFonts w:ascii="Times New Roman" w:eastAsia="Times New Roman" w:hAnsi="Times New Roman" w:cs="Times New Roman"/>
+                <w:sz w:val="20"/>
+                <w:szCs w:val="20"/>
+              </w:rPr>
+            </w:pPr>
+            <w:r>
+              <w:rPr>
+                <w:rFonts w:ascii="Times New Roman" w:eastAsia="Times New Roman" w:hAnsi="Times New Roman" w:cs="Times New Roman"/>
+                <w:sz w:val="20"/>
+                <w:szCs w:val="20"/>
+              </w:rPr>
+              <w:t>Diseñador UX</w:t>
+            </w:r>
+            <w:r>
+              <w:rPr>
+                <w:rFonts w:ascii="Times New Roman" w:eastAsia="Times New Roman" w:hAnsi="Times New Roman" w:cs="Times New Roman"/>
+                <w:sz w:val="20"/>
+                <w:szCs w:val="20"/>
+              </w:rPr>
+              <w:t>,</w:t>
+            </w:r>
+          </w:p>
+          <w:p>
+            <w:pPr>
+              <w:spacing w:line="276" w:lineRule="auto"/>
+              <w:rPr>
+                <w:rFonts w:ascii="Times New Roman" w:eastAsia="Times New Roman" w:hAnsi="Times New Roman" w:cs="Times New Roman"/>
+                <w:sz w:val="20"/>
+                <w:szCs w:val="20"/>
+              </w:rPr>
+            </w:pPr>
+            <w:r>
+              <w:rPr>
+                <w:rFonts w:ascii="Times New Roman" w:eastAsia="Times New Roman" w:hAnsi="Times New Roman" w:cs="Times New Roman"/>
+                <w:sz w:val="20"/>
+                <w:szCs w:val="20"/>
+              </w:rPr>
+              <w:t>Gestor de la configuración y Bibliotecario</w:t>
+            </w:r>
+          </w:p>
+        </w:tc>
+      </w:tr>
+      <w:tr>
+        <w:trPr>
+          <w:trHeight w:val="229"/>
+        </w:trPr>
+        <w:tc>
+          <w:tcPr>
+            <w:tcW w:w="1276" w:type="dxa"/>
+            <w:vMerge w:val="restart"/>
+            <w:vAlign w:val="center"/>
+          </w:tcPr>
+          <w:p>
+            <w:pPr>
+              <w:spacing w:line="480" w:lineRule="auto"/>
+              <w:jc w:val="center"/>
+              <w:rPr>
+                <w:rFonts w:ascii="Times New Roman" w:eastAsia="Times New Roman" w:hAnsi="Times New Roman" w:cs="Times New Roman"/>
+                <w:sz w:val="20"/>
+                <w:szCs w:val="20"/>
+              </w:rPr>
+            </w:pPr>
+            <w:r>
+              <w:rPr>
+                <w:rFonts w:ascii="Times New Roman" w:eastAsia="Times New Roman" w:hAnsi="Times New Roman" w:cs="Times New Roman"/>
+                <w:sz w:val="20"/>
+                <w:szCs w:val="20"/>
+              </w:rPr>
+              <w:t>Documentos</w:t>
+            </w:r>
+          </w:p>
+        </w:tc>
+        <w:tc>
+          <w:tcPr>
+            <w:tcW w:w="1134" w:type="dxa"/>
+            <w:vMerge w:val="restart"/>
+            <w:vAlign w:val="center"/>
+          </w:tcPr>
+          <w:p>
+            <w:pPr>
+              <w:spacing w:line="480" w:lineRule="auto"/>
+              <w:jc w:val="center"/>
+              <w:rPr>
+                <w:rFonts w:ascii="Times New Roman" w:eastAsia="Times New Roman" w:hAnsi="Times New Roman" w:cs="Times New Roman"/>
+              </w:rPr>
+            </w:pPr>
+            <w:r>
+              <w:rPr>
+                <w:rFonts w:ascii="Times New Roman" w:eastAsia="Times New Roman" w:hAnsi="Times New Roman" w:cs="Times New Roman"/>
+              </w:rPr>
+              <w:t>SAV</w:t>
+            </w:r>
+          </w:p>
+        </w:tc>
+        <w:tc>
+          <w:tcPr>
+            <w:tcW w:w="1559" w:type="dxa"/>
+            <w:vAlign w:val="center"/>
+          </w:tcPr>
+          <w:p>
+            <w:pPr>
+              <w:spacing w:line="480" w:lineRule="auto"/>
+              <w:jc w:val="center"/>
+              <w:rPr>
+                <w:rFonts w:ascii="Times New Roman" w:eastAsia="Times New Roman" w:hAnsi="Times New Roman" w:cs="Times New Roman"/>
+              </w:rPr>
+            </w:pPr>
+            <w:r>
+              <w:rPr>
+                <w:rFonts w:ascii="Times New Roman" w:eastAsia="Times New Roman" w:hAnsi="Times New Roman" w:cs="Times New Roman"/>
+              </w:rPr>
+              <w:t>Directrices</w:t>
+            </w:r>
+          </w:p>
+        </w:tc>
+        <w:tc>
+          <w:tcPr>
+            <w:tcW w:w="1560" w:type="dxa"/>
+            <w:vAlign w:val="center"/>
+          </w:tcPr>
+          <w:p>
+            <w:pPr>
+              <w:spacing w:line="360" w:lineRule="auto"/>
+              <w:rPr>
+                <w:rFonts w:ascii="Times New Roman" w:eastAsia="Times New Roman" w:hAnsi="Times New Roman" w:cs="Times New Roman"/>
+              </w:rPr>
+            </w:pPr>
+            <w:r>
+              <w:rPr>
+                <w:rFonts w:ascii="Times New Roman" w:eastAsia="Times New Roman" w:hAnsi="Times New Roman" w:cs="Times New Roman"/>
+              </w:rPr>
+              <w:t>Directrices para la Gestión de la Configuración</w:t>
+            </w:r>
+          </w:p>
+        </w:tc>
+        <w:tc>
+          <w:tcPr>
+            <w:tcW w:w="1803" w:type="dxa"/>
+          </w:tcPr>
+          <w:p>
+            <w:pPr>
+              <w:spacing w:line="276" w:lineRule="auto"/>
+              <w:rPr>
+                <w:rFonts w:ascii="Times New Roman" w:eastAsia="Times New Roman" w:hAnsi="Times New Roman" w:cs="Times New Roman"/>
+                <w:sz w:val="21"/>
+                <w:szCs w:val="21"/>
+              </w:rPr>
+            </w:pPr>
+            <w:r>
+              <w:rPr>
+                <w:rFonts w:ascii="Times New Roman" w:eastAsia="Times New Roman" w:hAnsi="Times New Roman" w:cs="Times New Roman"/>
+                <w:sz w:val="21"/>
+                <w:szCs w:val="21"/>
+              </w:rPr>
+              <w:t>Documento que garantiza la integridad de los servicios y procesos.</w:t>
+            </w:r>
+          </w:p>
+        </w:tc>
+        <w:tc>
+          <w:tcPr>
+            <w:tcW w:w="1599" w:type="dxa"/>
+            <w:vAlign w:val="center"/>
+          </w:tcPr>
+          <w:p>
+            <w:pPr>
+              <w:pStyle w:val="Prrafodelista"/>
+              <w:spacing w:line="276" w:lineRule="auto"/>
+              <w:ind w:left="0"/>
+              <w:rPr>
+                <w:rFonts w:ascii="Times New Roman" w:eastAsia="Times New Roman" w:hAnsi="Times New Roman" w:cs="Times New Roman"/>
+              </w:rPr>
+            </w:pPr>
+            <w:r>
+              <w:rPr>
+                <w:rFonts w:ascii="Times New Roman" w:eastAsia="Times New Roman" w:hAnsi="Times New Roman" w:cs="Times New Roman"/>
+              </w:rPr>
+              <w:t>Giordano Jesus Giordano Lizama</w:t>
+            </w:r>
+          </w:p>
+        </w:tc>
+        <w:tc>
+          <w:tcPr>
+            <w:tcW w:w="1417" w:type="dxa"/>
+          </w:tcPr>
+          <w:p>
+            <w:pPr>
+              <w:spacing w:line="276" w:lineRule="auto"/>
+              <w:rPr>
+                <w:rFonts w:ascii="Times New Roman" w:eastAsia="Times New Roman" w:hAnsi="Times New Roman" w:cs="Times New Roman"/>
+                <w:sz w:val="20"/>
+                <w:szCs w:val="20"/>
+              </w:rPr>
+            </w:pPr>
+            <w:r>
+              <w:rPr>
+                <w:rFonts w:ascii="Times New Roman" w:eastAsia="Times New Roman" w:hAnsi="Times New Roman" w:cs="Times New Roman"/>
+                <w:sz w:val="20"/>
+                <w:szCs w:val="20"/>
+              </w:rPr>
+              <w:t>Analista Senior</w:t>
+            </w:r>
+            <w:r>
+              <w:rPr>
+                <w:rFonts w:ascii="Times New Roman" w:eastAsia="Times New Roman" w:hAnsi="Times New Roman" w:cs="Times New Roman"/>
+                <w:sz w:val="20"/>
+                <w:szCs w:val="20"/>
+              </w:rPr>
+              <w:t>,</w:t>
+            </w:r>
+          </w:p>
+          <w:p>
+            <w:pPr>
+              <w:spacing w:line="276" w:lineRule="auto"/>
+              <w:rPr>
+                <w:rFonts w:ascii="Times New Roman" w:eastAsia="Times New Roman" w:hAnsi="Times New Roman" w:cs="Times New Roman"/>
+                <w:sz w:val="20"/>
+                <w:szCs w:val="20"/>
+              </w:rPr>
+            </w:pPr>
+            <w:r>
+              <w:rPr>
+                <w:rFonts w:ascii="Times New Roman" w:eastAsia="Times New Roman" w:hAnsi="Times New Roman" w:cs="Times New Roman"/>
+                <w:sz w:val="20"/>
+                <w:szCs w:val="20"/>
+              </w:rPr>
+              <w:t>Gestor de la configuración y Bibliotecario</w:t>
+            </w:r>
+          </w:p>
+        </w:tc>
+      </w:tr>
+      <w:tr>
+        <w:trPr>
+          <w:trHeight w:val="451"/>
+        </w:trPr>
+        <w:tc>
+          <w:tcPr>
+            <w:tcW w:w="1276" w:type="dxa"/>
+            <w:vMerge/>
+          </w:tcPr>
+          <w:p>
+            <w:pPr>
+              <w:spacing w:line="480" w:lineRule="auto"/>
+              <w:rPr>
+                <w:rFonts w:ascii="Times New Roman" w:eastAsia="Times New Roman" w:hAnsi="Times New Roman" w:cs="Times New Roman"/>
+              </w:rPr>
+            </w:pPr>
+          </w:p>
+        </w:tc>
+        <w:tc>
+          <w:tcPr>
+            <w:tcW w:w="1134" w:type="dxa"/>
+            <w:vMerge/>
+          </w:tcPr>
+          <w:p>
+            <w:pPr>
+              <w:spacing w:line="480" w:lineRule="auto"/>
+              <w:rPr>
+                <w:rFonts w:ascii="Times New Roman" w:eastAsia="Times New Roman" w:hAnsi="Times New Roman" w:cs="Times New Roman"/>
+              </w:rPr>
+            </w:pPr>
+          </w:p>
+        </w:tc>
+        <w:tc>
+          <w:tcPr>
+            <w:tcW w:w="1559" w:type="dxa"/>
+            <w:vMerge w:val="restart"/>
+            <w:vAlign w:val="center"/>
+          </w:tcPr>
+          <w:p>
+            <w:pPr>
+              <w:spacing w:line="480" w:lineRule="auto"/>
+              <w:jc w:val="center"/>
+              <w:rPr>
+                <w:rFonts w:ascii="Times New Roman" w:eastAsia="Times New Roman" w:hAnsi="Times New Roman" w:cs="Times New Roman"/>
+              </w:rPr>
+            </w:pPr>
+            <w:r>
+              <w:rPr>
+                <w:rFonts w:ascii="Times New Roman" w:eastAsia="Times New Roman" w:hAnsi="Times New Roman" w:cs="Times New Roman"/>
+              </w:rPr>
+              <w:t>Gestión</w:t>
+            </w:r>
+          </w:p>
+        </w:tc>
+        <w:tc>
+          <w:tcPr>
+            <w:tcW w:w="1560" w:type="dxa"/>
+            <w:vAlign w:val="center"/>
+          </w:tcPr>
+          <w:p>
+            <w:pPr>
+              <w:spacing w:line="360" w:lineRule="auto"/>
+              <w:rPr>
+                <w:rFonts w:ascii="Times New Roman" w:eastAsia="Times New Roman" w:hAnsi="Times New Roman" w:cs="Times New Roman"/>
+              </w:rPr>
+            </w:pPr>
+            <w:r>
+              <w:rPr>
+                <w:rFonts w:ascii="Times New Roman" w:eastAsia="Times New Roman" w:hAnsi="Times New Roman" w:cs="Times New Roman"/>
+              </w:rPr>
+              <w:t>SAV-PGC</w:t>
+            </w:r>
+          </w:p>
+        </w:tc>
+        <w:tc>
+          <w:tcPr>
+            <w:tcW w:w="1803" w:type="dxa"/>
+            <w:vAlign w:val="center"/>
+          </w:tcPr>
+          <w:p>
+            <w:pPr>
+              <w:spacing w:line="276" w:lineRule="auto"/>
+              <w:rPr>
+                <w:rFonts w:ascii="Times New Roman" w:eastAsia="Times New Roman" w:hAnsi="Times New Roman" w:cs="Times New Roman"/>
+                <w:sz w:val="21"/>
+                <w:szCs w:val="21"/>
+              </w:rPr>
+            </w:pPr>
+            <w:r>
+              <w:rPr>
+                <w:rFonts w:ascii="Times New Roman" w:eastAsia="Times New Roman" w:hAnsi="Times New Roman" w:cs="Times New Roman"/>
+                <w:sz w:val="21"/>
+                <w:szCs w:val="21"/>
+              </w:rPr>
+              <w:t>Plan de Gestión de la Configuración.</w:t>
+            </w:r>
+          </w:p>
+        </w:tc>
+        <w:tc>
+          <w:tcPr>
+            <w:tcW w:w="1599" w:type="dxa"/>
+            <w:vAlign w:val="center"/>
+          </w:tcPr>
+          <w:p>
+            <w:pPr>
+              <w:spacing w:line="276" w:lineRule="auto"/>
+              <w:rPr>
+                <w:rFonts w:ascii="Times New Roman" w:eastAsia="Times New Roman" w:hAnsi="Times New Roman" w:cs="Times New Roman"/>
+              </w:rPr>
+            </w:pPr>
+            <w:r>
+              <w:rPr>
+                <w:rFonts w:ascii="Times New Roman" w:eastAsia="Times New Roman" w:hAnsi="Times New Roman" w:cs="Times New Roman"/>
+              </w:rPr>
+              <w:t>Luis David Yauri Martinez</w:t>
+            </w:r>
+          </w:p>
+        </w:tc>
+        <w:tc>
+          <w:tcPr>
+            <w:tcW w:w="1417" w:type="dxa"/>
+            <w:vAlign w:val="center"/>
+          </w:tcPr>
+          <w:p>
+            <w:pPr>
+              <w:spacing w:line="276" w:lineRule="auto"/>
+              <w:rPr>
+                <w:rFonts w:ascii="Times New Roman" w:eastAsia="Times New Roman" w:hAnsi="Times New Roman" w:cs="Times New Roman"/>
+                <w:sz w:val="20"/>
+                <w:szCs w:val="20"/>
+              </w:rPr>
+            </w:pPr>
+            <w:r>
+              <w:rPr>
+                <w:rFonts w:ascii="Times New Roman" w:eastAsia="Times New Roman" w:hAnsi="Times New Roman" w:cs="Times New Roman"/>
+                <w:sz w:val="20"/>
+                <w:szCs w:val="20"/>
+              </w:rPr>
+              <w:t>Gerente del Proyecto,</w:t>
+            </w:r>
+          </w:p>
+          <w:p>
+            <w:pPr>
+              <w:spacing w:line="276" w:lineRule="auto"/>
+              <w:rPr>
+                <w:rFonts w:ascii="Times New Roman" w:eastAsia="Times New Roman" w:hAnsi="Times New Roman" w:cs="Times New Roman"/>
+              </w:rPr>
+            </w:pPr>
+            <w:r>
+              <w:rPr>
+                <w:rFonts w:ascii="Times New Roman" w:eastAsia="Times New Roman" w:hAnsi="Times New Roman" w:cs="Times New Roman"/>
+                <w:sz w:val="20"/>
+                <w:szCs w:val="20"/>
+              </w:rPr>
+              <w:t>Gestor de la configuración y Bibliotecario</w:t>
+            </w:r>
+          </w:p>
+        </w:tc>
+      </w:tr>
+      <w:tr>
+        <w:trPr>
+          <w:trHeight w:val="1597"/>
+        </w:trPr>
+        <w:tc>
+          <w:tcPr>
+            <w:tcW w:w="1276" w:type="dxa"/>
+            <w:vMerge/>
+          </w:tcPr>
+          <w:p>
+            <w:pPr>
+              <w:spacing w:line="480" w:lineRule="auto"/>
+              <w:rPr>
+                <w:rFonts w:ascii="Times New Roman" w:eastAsia="Times New Roman" w:hAnsi="Times New Roman" w:cs="Times New Roman"/>
+              </w:rPr>
+            </w:pPr>
+          </w:p>
+        </w:tc>
+        <w:tc>
+          <w:tcPr>
+            <w:tcW w:w="1134" w:type="dxa"/>
+            <w:vMerge/>
+          </w:tcPr>
+          <w:p>
+            <w:pPr>
+              <w:spacing w:line="480" w:lineRule="auto"/>
+              <w:rPr>
+                <w:rFonts w:ascii="Times New Roman" w:eastAsia="Times New Roman" w:hAnsi="Times New Roman" w:cs="Times New Roman"/>
+              </w:rPr>
+            </w:pPr>
+          </w:p>
+        </w:tc>
+        <w:tc>
+          <w:tcPr>
+            <w:tcW w:w="1559" w:type="dxa"/>
+            <w:vMerge/>
+            <w:vAlign w:val="center"/>
+          </w:tcPr>
+          <w:p>
+            <w:pPr>
+              <w:spacing w:line="480" w:lineRule="auto"/>
+              <w:jc w:val="center"/>
+              <w:rPr>
+                <w:rFonts w:ascii="Times New Roman" w:eastAsia="Times New Roman" w:hAnsi="Times New Roman" w:cs="Times New Roman"/>
+              </w:rPr>
+            </w:pPr>
+          </w:p>
+        </w:tc>
+        <w:tc>
+          <w:tcPr>
+            <w:tcW w:w="1560" w:type="dxa"/>
+            <w:vAlign w:val="center"/>
+          </w:tcPr>
+          <w:p>
+            <w:pPr>
+              <w:spacing w:line="360" w:lineRule="auto"/>
+              <w:rPr>
+                <w:rFonts w:ascii="Times New Roman" w:eastAsia="Times New Roman" w:hAnsi="Times New Roman" w:cs="Times New Roman"/>
+              </w:rPr>
+            </w:pPr>
+            <w:r>
+              <w:rPr>
+                <w:rFonts w:ascii="Times New Roman" w:eastAsia="Times New Roman" w:hAnsi="Times New Roman" w:cs="Times New Roman"/>
+              </w:rPr>
+              <w:t>SAV-PGCam</w:t>
+            </w:r>
+          </w:p>
+        </w:tc>
+        <w:tc>
+          <w:tcPr>
+            <w:tcW w:w="1803" w:type="dxa"/>
+            <w:vAlign w:val="center"/>
+          </w:tcPr>
+          <w:p>
+            <w:pPr>
+              <w:spacing w:line="276" w:lineRule="auto"/>
+              <w:rPr>
+                <w:rFonts w:ascii="Times New Roman" w:eastAsia="Times New Roman" w:hAnsi="Times New Roman" w:cs="Times New Roman"/>
+                <w:sz w:val="21"/>
+                <w:szCs w:val="21"/>
+              </w:rPr>
+            </w:pPr>
+            <w:r>
+              <w:rPr>
+                <w:rFonts w:ascii="Times New Roman" w:eastAsia="Times New Roman" w:hAnsi="Times New Roman" w:cs="Times New Roman"/>
+                <w:sz w:val="21"/>
+                <w:szCs w:val="21"/>
+              </w:rPr>
+              <w:t>Plan de Gestión de Cambio</w:t>
+            </w:r>
+          </w:p>
+        </w:tc>
+        <w:tc>
+          <w:tcPr>
+            <w:tcW w:w="1599" w:type="dxa"/>
+            <w:vAlign w:val="center"/>
+          </w:tcPr>
+          <w:p>
+            <w:pPr>
+              <w:spacing w:line="276" w:lineRule="auto"/>
+              <w:rPr>
+                <w:rFonts w:ascii="Times New Roman" w:eastAsia="Times New Roman" w:hAnsi="Times New Roman" w:cs="Times New Roman"/>
+              </w:rPr>
+            </w:pPr>
+            <w:r>
+              <w:rPr>
+                <w:rFonts w:ascii="Times New Roman" w:eastAsia="Times New Roman" w:hAnsi="Times New Roman" w:cs="Times New Roman"/>
+              </w:rPr>
+              <w:t>Jordan Eddy Brandon Casas Rime</w:t>
+            </w:r>
+          </w:p>
+        </w:tc>
+        <w:tc>
+          <w:tcPr>
+            <w:tcW w:w="1417" w:type="dxa"/>
+          </w:tcPr>
+          <w:p>
+            <w:pPr>
+              <w:spacing w:line="276" w:lineRule="auto"/>
+              <w:rPr>
+                <w:rFonts w:ascii="Times New Roman" w:eastAsia="Times New Roman" w:hAnsi="Times New Roman" w:cs="Times New Roman"/>
+                <w:sz w:val="20"/>
+                <w:szCs w:val="20"/>
+              </w:rPr>
+            </w:pPr>
+            <w:r>
+              <w:rPr>
+                <w:rFonts w:ascii="Times New Roman" w:eastAsia="Times New Roman" w:hAnsi="Times New Roman" w:cs="Times New Roman"/>
+                <w:sz w:val="20"/>
+                <w:szCs w:val="20"/>
+              </w:rPr>
+              <w:t>Diseñador UX</w:t>
+            </w:r>
+            <w:r>
+              <w:rPr>
+                <w:rFonts w:ascii="Times New Roman" w:eastAsia="Times New Roman" w:hAnsi="Times New Roman" w:cs="Times New Roman"/>
+                <w:sz w:val="20"/>
+                <w:szCs w:val="20"/>
+              </w:rPr>
+              <w:t>,</w:t>
+            </w:r>
+          </w:p>
+          <w:p>
+            <w:pPr>
+              <w:spacing w:line="276" w:lineRule="auto"/>
+              <w:rPr>
+                <w:rFonts w:ascii="Times New Roman" w:eastAsia="Times New Roman" w:hAnsi="Times New Roman" w:cs="Times New Roman"/>
+              </w:rPr>
+            </w:pPr>
+            <w:r>
+              <w:rPr>
+                <w:rFonts w:ascii="Times New Roman" w:eastAsia="Times New Roman" w:hAnsi="Times New Roman" w:cs="Times New Roman"/>
+                <w:sz w:val="20"/>
+                <w:szCs w:val="20"/>
+              </w:rPr>
+              <w:t>Gestor de la configuración y Bibliotecario</w:t>
+            </w:r>
+          </w:p>
+        </w:tc>
+      </w:tr>
+      <w:tr>
+        <w:trPr>
+          <w:trHeight w:val="268"/>
+        </w:trPr>
+        <w:tc>
+          <w:tcPr>
+            <w:tcW w:w="1276" w:type="dxa"/>
+            <w:vMerge/>
+          </w:tcPr>
+          <w:p>
+            <w:pPr>
+              <w:spacing w:line="480" w:lineRule="auto"/>
+              <w:rPr>
+                <w:rFonts w:ascii="Times New Roman" w:eastAsia="Times New Roman" w:hAnsi="Times New Roman" w:cs="Times New Roman"/>
+                <w:sz w:val="24"/>
+                <w:szCs w:val="24"/>
+              </w:rPr>
+            </w:pPr>
+          </w:p>
+        </w:tc>
+        <w:tc>
+          <w:tcPr>
+            <w:tcW w:w="1134" w:type="dxa"/>
+            <w:vMerge/>
+          </w:tcPr>
+          <w:p>
+            <w:pPr>
+              <w:spacing w:line="480" w:lineRule="auto"/>
+              <w:rPr>
+                <w:rFonts w:ascii="Times New Roman" w:eastAsia="Times New Roman" w:hAnsi="Times New Roman" w:cs="Times New Roman"/>
+                <w:sz w:val="24"/>
+                <w:szCs w:val="24"/>
+              </w:rPr>
+            </w:pPr>
+          </w:p>
+        </w:tc>
+        <w:tc>
+          <w:tcPr>
+            <w:tcW w:w="1559" w:type="dxa"/>
+            <w:vMerge w:val="restart"/>
+            <w:vAlign w:val="center"/>
+          </w:tcPr>
+          <w:p>
+            <w:pPr>
+              <w:spacing w:line="480" w:lineRule="auto"/>
+              <w:jc w:val="center"/>
+              <w:rPr>
+                <w:rFonts w:ascii="Times New Roman" w:eastAsia="Times New Roman" w:hAnsi="Times New Roman" w:cs="Times New Roman"/>
+              </w:rPr>
+            </w:pPr>
+            <w:r>
+              <w:rPr>
+                <w:rFonts w:ascii="Times New Roman" w:eastAsia="Times New Roman" w:hAnsi="Times New Roman" w:cs="Times New Roman"/>
+              </w:rPr>
+              <w:t>Políticas</w:t>
+            </w:r>
+          </w:p>
+        </w:tc>
+        <w:tc>
+          <w:tcPr>
+            <w:tcW w:w="1560" w:type="dxa"/>
+            <w:vAlign w:val="center"/>
+          </w:tcPr>
+          <w:p>
+            <w:pPr>
+              <w:spacing w:line="360" w:lineRule="auto"/>
+              <w:rPr>
+                <w:rFonts w:ascii="Times New Roman" w:eastAsia="Times New Roman" w:hAnsi="Times New Roman" w:cs="Times New Roman"/>
+              </w:rPr>
+            </w:pPr>
+            <w:r>
+              <w:rPr>
+                <w:rFonts w:ascii="Times New Roman" w:eastAsia="Times New Roman" w:hAnsi="Times New Roman" w:cs="Times New Roman"/>
+              </w:rPr>
+              <w:t>Políticas de Control de Cambios</w:t>
+            </w:r>
+          </w:p>
+        </w:tc>
+        <w:tc>
+          <w:tcPr>
+            <w:tcW w:w="1803" w:type="dxa"/>
+          </w:tcPr>
+          <w:p>
+            <w:pPr>
+              <w:spacing w:line="276" w:lineRule="auto"/>
+              <w:rPr>
+                <w:rFonts w:ascii="Times New Roman" w:eastAsia="Times New Roman" w:hAnsi="Times New Roman" w:cs="Times New Roman"/>
+                <w:sz w:val="21"/>
+                <w:szCs w:val="21"/>
+              </w:rPr>
+            </w:pPr>
+            <w:r>
+              <w:rPr>
+                <w:rFonts w:ascii="Times New Roman" w:eastAsia="Times New Roman" w:hAnsi="Times New Roman" w:cs="Times New Roman"/>
+                <w:sz w:val="21"/>
+                <w:szCs w:val="21"/>
+              </w:rPr>
+              <w:t>Especificación del formato que se debe regir ante cambios realizados.</w:t>
+            </w:r>
+          </w:p>
+        </w:tc>
+        <w:tc>
+          <w:tcPr>
+            <w:tcW w:w="1599" w:type="dxa"/>
+            <w:vAlign w:val="center"/>
+          </w:tcPr>
+          <w:p>
+            <w:pPr>
+              <w:pStyle w:val="Prrafodelista"/>
+              <w:spacing w:line="276" w:lineRule="auto"/>
+              <w:ind w:left="0"/>
+              <w:rPr>
+                <w:rFonts w:ascii="Times New Roman" w:eastAsia="Times New Roman" w:hAnsi="Times New Roman" w:cs="Times New Roman"/>
+              </w:rPr>
+            </w:pPr>
+            <w:r>
+              <w:rPr>
+                <w:rFonts w:ascii="Times New Roman" w:eastAsia="Times New Roman" w:hAnsi="Times New Roman" w:cs="Times New Roman"/>
+              </w:rPr>
+              <w:t>Donadoni Miguel Angel Moya Bramon</w:t>
+            </w:r>
+          </w:p>
+        </w:tc>
+        <w:tc>
+          <w:tcPr>
+            <w:tcW w:w="1417" w:type="dxa"/>
+            <w:vAlign w:val="center"/>
+          </w:tcPr>
+          <w:p>
+            <w:pPr>
+              <w:spacing w:line="276" w:lineRule="auto"/>
+              <w:rPr>
+                <w:rFonts w:ascii="Times New Roman" w:eastAsia="Times New Roman" w:hAnsi="Times New Roman" w:cs="Times New Roman"/>
+                <w:sz w:val="20"/>
+                <w:szCs w:val="20"/>
+              </w:rPr>
+            </w:pPr>
+            <w:r>
+              <w:rPr>
+                <w:rFonts w:ascii="Times New Roman" w:eastAsia="Times New Roman" w:hAnsi="Times New Roman" w:cs="Times New Roman"/>
+                <w:sz w:val="20"/>
+                <w:szCs w:val="20"/>
+              </w:rPr>
+              <w:t>DBA</w:t>
+            </w:r>
+            <w:r>
+              <w:rPr>
+                <w:rFonts w:ascii="Times New Roman" w:eastAsia="Times New Roman" w:hAnsi="Times New Roman" w:cs="Times New Roman"/>
+                <w:sz w:val="20"/>
+                <w:szCs w:val="20"/>
+              </w:rPr>
+              <w:t>,</w:t>
+            </w:r>
+          </w:p>
+          <w:p>
+            <w:pPr>
+              <w:spacing w:line="276" w:lineRule="auto"/>
+              <w:rPr>
+                <w:rFonts w:ascii="Times New Roman" w:eastAsia="Times New Roman" w:hAnsi="Times New Roman" w:cs="Times New Roman"/>
+                <w:sz w:val="20"/>
+                <w:szCs w:val="20"/>
+              </w:rPr>
+            </w:pPr>
+            <w:r>
+              <w:rPr>
+                <w:rFonts w:ascii="Times New Roman" w:eastAsia="Times New Roman" w:hAnsi="Times New Roman" w:cs="Times New Roman"/>
+                <w:sz w:val="20"/>
+                <w:szCs w:val="20"/>
+              </w:rPr>
+              <w:t>Gestor de la configuración y Bibliotecario</w:t>
+            </w:r>
+          </w:p>
+        </w:tc>
+      </w:tr>
+      <w:tr>
+        <w:trPr>
+          <w:trHeight w:val="273"/>
+        </w:trPr>
+        <w:tc>
+          <w:tcPr>
+            <w:tcW w:w="1276" w:type="dxa"/>
+            <w:vMerge/>
+          </w:tcPr>
+          <w:p>
+            <w:pPr>
+              <w:spacing w:line="480" w:lineRule="auto"/>
+              <w:rPr>
+                <w:rFonts w:ascii="Times New Roman" w:eastAsia="Times New Roman" w:hAnsi="Times New Roman" w:cs="Times New Roman"/>
+              </w:rPr>
+            </w:pPr>
+          </w:p>
+        </w:tc>
+        <w:tc>
+          <w:tcPr>
+            <w:tcW w:w="1134" w:type="dxa"/>
+            <w:vMerge/>
+          </w:tcPr>
+          <w:p>
+            <w:pPr>
+              <w:spacing w:line="480" w:lineRule="auto"/>
+              <w:rPr>
+                <w:rFonts w:ascii="Times New Roman" w:eastAsia="Times New Roman" w:hAnsi="Times New Roman" w:cs="Times New Roman"/>
+              </w:rPr>
+            </w:pPr>
+          </w:p>
+        </w:tc>
+        <w:tc>
+          <w:tcPr>
+            <w:tcW w:w="1559" w:type="dxa"/>
+            <w:vMerge/>
+            <w:vAlign w:val="center"/>
+          </w:tcPr>
+          <w:p>
+            <w:pPr>
+              <w:spacing w:line="480" w:lineRule="auto"/>
+              <w:jc w:val="center"/>
+              <w:rPr>
+                <w:rFonts w:ascii="Times New Roman" w:eastAsia="Times New Roman" w:hAnsi="Times New Roman" w:cs="Times New Roman"/>
+              </w:rPr>
+            </w:pPr>
+          </w:p>
+        </w:tc>
+        <w:tc>
+          <w:tcPr>
+            <w:tcW w:w="1560" w:type="dxa"/>
+            <w:vAlign w:val="center"/>
+          </w:tcPr>
+          <w:p>
+            <w:pPr>
+              <w:spacing w:line="360" w:lineRule="auto"/>
+              <w:rPr>
+                <w:rFonts w:ascii="Times New Roman" w:eastAsia="Times New Roman" w:hAnsi="Times New Roman" w:cs="Times New Roman"/>
+              </w:rPr>
+            </w:pPr>
+            <w:r>
+              <w:rPr>
+                <w:rFonts w:ascii="Times New Roman" w:eastAsia="Times New Roman" w:hAnsi="Times New Roman" w:cs="Times New Roman"/>
+              </w:rPr>
+              <w:t>Políticas de la Empresa</w:t>
+            </w:r>
+          </w:p>
+        </w:tc>
+        <w:tc>
+          <w:tcPr>
+            <w:tcW w:w="1803" w:type="dxa"/>
+          </w:tcPr>
+          <w:p>
+            <w:pPr>
+              <w:spacing w:line="276" w:lineRule="auto"/>
+              <w:rPr>
+                <w:rFonts w:ascii="Times New Roman" w:eastAsia="Times New Roman" w:hAnsi="Times New Roman" w:cs="Times New Roman"/>
+                <w:sz w:val="21"/>
+                <w:szCs w:val="21"/>
+              </w:rPr>
+            </w:pPr>
+            <w:r>
+              <w:rPr>
+                <w:rFonts w:ascii="Times New Roman" w:eastAsia="Times New Roman" w:hAnsi="Times New Roman" w:cs="Times New Roman"/>
+                <w:sz w:val="21"/>
+                <w:szCs w:val="21"/>
+              </w:rPr>
+              <w:t>Normas y procedimiento que se deben cumplir en todo proceso de los proyectos.</w:t>
+            </w:r>
+          </w:p>
+        </w:tc>
+        <w:tc>
+          <w:tcPr>
+            <w:tcW w:w="1599" w:type="dxa"/>
+            <w:vAlign w:val="center"/>
+          </w:tcPr>
+          <w:p>
+            <w:pPr>
+              <w:spacing w:line="276" w:lineRule="auto"/>
+              <w:rPr>
+                <w:rFonts w:ascii="Times New Roman" w:eastAsia="Times New Roman" w:hAnsi="Times New Roman" w:cs="Times New Roman"/>
+              </w:rPr>
+            </w:pPr>
+            <w:r>
+              <w:rPr>
+                <w:rFonts w:ascii="Times New Roman" w:eastAsia="Times New Roman" w:hAnsi="Times New Roman" w:cs="Times New Roman"/>
+              </w:rPr>
+              <w:t>Luis David Yauri Martinez</w:t>
+            </w:r>
+          </w:p>
+        </w:tc>
+        <w:tc>
+          <w:tcPr>
+            <w:tcW w:w="1417" w:type="dxa"/>
+          </w:tcPr>
+          <w:p>
+            <w:pPr>
+              <w:spacing w:line="276" w:lineRule="auto"/>
+              <w:rPr>
+                <w:rFonts w:ascii="Times New Roman" w:eastAsia="Times New Roman" w:hAnsi="Times New Roman" w:cs="Times New Roman"/>
+                <w:sz w:val="20"/>
+                <w:szCs w:val="20"/>
+              </w:rPr>
+            </w:pPr>
+            <w:r>
+              <w:rPr>
+                <w:rFonts w:ascii="Times New Roman" w:eastAsia="Times New Roman" w:hAnsi="Times New Roman" w:cs="Times New Roman"/>
+                <w:sz w:val="20"/>
+                <w:szCs w:val="20"/>
+              </w:rPr>
+              <w:t>Gerente del Proyecto,</w:t>
+            </w:r>
+          </w:p>
+          <w:p>
+            <w:pPr>
+              <w:spacing w:line="276" w:lineRule="auto"/>
+              <w:rPr>
+                <w:rFonts w:ascii="Times New Roman" w:eastAsia="Times New Roman" w:hAnsi="Times New Roman" w:cs="Times New Roman"/>
+              </w:rPr>
+            </w:pPr>
+            <w:r>
+              <w:rPr>
+                <w:rFonts w:ascii="Times New Roman" w:eastAsia="Times New Roman" w:hAnsi="Times New Roman" w:cs="Times New Roman"/>
+                <w:sz w:val="20"/>
+                <w:szCs w:val="20"/>
+              </w:rPr>
+              <w:t>Gestor de la configuración y Bibliotecario</w:t>
+            </w:r>
+          </w:p>
+        </w:tc>
+      </w:tr>
+      <w:tr>
+        <w:trPr>
+          <w:trHeight w:val="219"/>
+        </w:trPr>
+        <w:tc>
+          <w:tcPr>
+            <w:tcW w:w="1276" w:type="dxa"/>
+            <w:vMerge/>
+          </w:tcPr>
+          <w:p>
+            <w:pPr>
+              <w:spacing w:line="480" w:lineRule="auto"/>
+              <w:rPr>
+                <w:rFonts w:ascii="Times New Roman" w:eastAsia="Times New Roman" w:hAnsi="Times New Roman" w:cs="Times New Roman"/>
+              </w:rPr>
+            </w:pPr>
+          </w:p>
+        </w:tc>
+        <w:tc>
+          <w:tcPr>
+            <w:tcW w:w="1134" w:type="dxa"/>
+            <w:vMerge/>
+          </w:tcPr>
+          <w:p>
+            <w:pPr>
+              <w:spacing w:line="480" w:lineRule="auto"/>
+              <w:rPr>
+                <w:rFonts w:ascii="Times New Roman" w:eastAsia="Times New Roman" w:hAnsi="Times New Roman" w:cs="Times New Roman"/>
+              </w:rPr>
+            </w:pPr>
+          </w:p>
+        </w:tc>
+        <w:tc>
+          <w:tcPr>
+            <w:tcW w:w="1559" w:type="dxa"/>
+            <w:vMerge/>
+            <w:vAlign w:val="center"/>
+          </w:tcPr>
+          <w:p>
+            <w:pPr>
+              <w:spacing w:line="480" w:lineRule="auto"/>
+              <w:jc w:val="center"/>
+              <w:rPr>
+                <w:rFonts w:ascii="Times New Roman" w:eastAsia="Times New Roman" w:hAnsi="Times New Roman" w:cs="Times New Roman"/>
+              </w:rPr>
+            </w:pPr>
+          </w:p>
+        </w:tc>
+        <w:tc>
+          <w:tcPr>
+            <w:tcW w:w="1560" w:type="dxa"/>
+            <w:vAlign w:val="center"/>
+          </w:tcPr>
+          <w:p>
+            <w:pPr>
+              <w:spacing w:line="360" w:lineRule="auto"/>
+              <w:rPr>
+                <w:rFonts w:ascii="Times New Roman" w:eastAsia="Times New Roman" w:hAnsi="Times New Roman" w:cs="Times New Roman"/>
+              </w:rPr>
+            </w:pPr>
+            <w:r>
+              <w:rPr>
+                <w:rFonts w:ascii="Times New Roman" w:eastAsia="Times New Roman" w:hAnsi="Times New Roman" w:cs="Times New Roman"/>
+              </w:rPr>
+              <w:t>Políticas de Manejo de Líneas Base</w:t>
+            </w:r>
+          </w:p>
+        </w:tc>
+        <w:tc>
+          <w:tcPr>
+            <w:tcW w:w="1803" w:type="dxa"/>
+          </w:tcPr>
+          <w:p>
+            <w:pPr>
+              <w:spacing w:line="276" w:lineRule="auto"/>
+              <w:rPr>
+                <w:rFonts w:ascii="Times New Roman" w:eastAsia="Times New Roman" w:hAnsi="Times New Roman" w:cs="Times New Roman"/>
+                <w:sz w:val="21"/>
+                <w:szCs w:val="21"/>
+              </w:rPr>
+            </w:pPr>
+            <w:r>
+              <w:rPr>
+                <w:rFonts w:ascii="Times New Roman" w:eastAsia="Times New Roman" w:hAnsi="Times New Roman" w:cs="Times New Roman"/>
+                <w:sz w:val="21"/>
+                <w:szCs w:val="21"/>
+              </w:rPr>
+              <w:t xml:space="preserve">Norma que debe de cumplirse ante cambios a la Linea Base. </w:t>
+            </w:r>
+          </w:p>
+        </w:tc>
+        <w:tc>
+          <w:tcPr>
+            <w:tcW w:w="1599" w:type="dxa"/>
+            <w:vAlign w:val="center"/>
+          </w:tcPr>
+          <w:p>
+            <w:pPr>
+              <w:pStyle w:val="Prrafodelista"/>
+              <w:spacing w:line="276" w:lineRule="auto"/>
+              <w:ind w:left="0"/>
+              <w:rPr>
+                <w:rFonts w:ascii="Times New Roman" w:eastAsia="Times New Roman" w:hAnsi="Times New Roman" w:cs="Times New Roman"/>
+              </w:rPr>
+            </w:pPr>
+            <w:r>
+              <w:rPr>
+                <w:rFonts w:ascii="Times New Roman" w:eastAsia="Times New Roman" w:hAnsi="Times New Roman" w:cs="Times New Roman"/>
+              </w:rPr>
+              <w:t>Donadoni Miguel Angel Moya Bramon</w:t>
+            </w:r>
+          </w:p>
+        </w:tc>
+        <w:tc>
+          <w:tcPr>
+            <w:tcW w:w="1417" w:type="dxa"/>
+            <w:vAlign w:val="center"/>
+          </w:tcPr>
+          <w:p>
+            <w:pPr>
+              <w:spacing w:line="276" w:lineRule="auto"/>
+              <w:rPr>
+                <w:rFonts w:ascii="Times New Roman" w:eastAsia="Times New Roman" w:hAnsi="Times New Roman" w:cs="Times New Roman"/>
+                <w:sz w:val="20"/>
+                <w:szCs w:val="20"/>
+              </w:rPr>
+            </w:pPr>
+            <w:r>
+              <w:rPr>
+                <w:rFonts w:ascii="Times New Roman" w:eastAsia="Times New Roman" w:hAnsi="Times New Roman" w:cs="Times New Roman"/>
+                <w:sz w:val="20"/>
+                <w:szCs w:val="20"/>
+              </w:rPr>
+              <w:t>DBA</w:t>
+            </w:r>
+            <w:r>
+              <w:rPr>
+                <w:rFonts w:ascii="Times New Roman" w:eastAsia="Times New Roman" w:hAnsi="Times New Roman" w:cs="Times New Roman"/>
+                <w:sz w:val="20"/>
+                <w:szCs w:val="20"/>
+              </w:rPr>
+              <w:t>,</w:t>
+            </w:r>
+          </w:p>
+          <w:p>
+            <w:pPr>
+              <w:spacing w:line="276" w:lineRule="auto"/>
+              <w:rPr>
+                <w:rFonts w:ascii="Times New Roman" w:eastAsia="Times New Roman" w:hAnsi="Times New Roman" w:cs="Times New Roman"/>
+                <w:sz w:val="20"/>
+                <w:szCs w:val="20"/>
+              </w:rPr>
+            </w:pPr>
+            <w:r>
+              <w:rPr>
+                <w:rFonts w:ascii="Times New Roman" w:eastAsia="Times New Roman" w:hAnsi="Times New Roman" w:cs="Times New Roman"/>
+                <w:sz w:val="20"/>
+                <w:szCs w:val="20"/>
+              </w:rPr>
+              <w:t>Gestor de la configuración y Bibliotecario</w:t>
+            </w:r>
+          </w:p>
+        </w:tc>
+      </w:tr>
+      <w:tr>
+        <w:trPr>
+          <w:trHeight w:val="322"/>
+        </w:trPr>
+        <w:tc>
+          <w:tcPr>
+            <w:tcW w:w="1276" w:type="dxa"/>
+            <w:vMerge/>
+          </w:tcPr>
+          <w:p>
+            <w:pPr>
+              <w:spacing w:line="480" w:lineRule="auto"/>
+              <w:rPr>
+                <w:rFonts w:ascii="Times New Roman" w:eastAsia="Times New Roman" w:hAnsi="Times New Roman" w:cs="Times New Roman"/>
+              </w:rPr>
+            </w:pPr>
+          </w:p>
+        </w:tc>
+        <w:tc>
+          <w:tcPr>
+            <w:tcW w:w="1134" w:type="dxa"/>
+            <w:vMerge/>
+          </w:tcPr>
+          <w:p>
+            <w:pPr>
+              <w:spacing w:line="480" w:lineRule="auto"/>
+              <w:rPr>
+                <w:rFonts w:ascii="Times New Roman" w:eastAsia="Times New Roman" w:hAnsi="Times New Roman" w:cs="Times New Roman"/>
+              </w:rPr>
+            </w:pPr>
+          </w:p>
+        </w:tc>
+        <w:tc>
+          <w:tcPr>
+            <w:tcW w:w="1559" w:type="dxa"/>
+            <w:vMerge/>
+            <w:vAlign w:val="center"/>
+          </w:tcPr>
+          <w:p>
+            <w:pPr>
+              <w:spacing w:line="480" w:lineRule="auto"/>
+              <w:jc w:val="center"/>
+              <w:rPr>
+                <w:rFonts w:ascii="Times New Roman" w:eastAsia="Times New Roman" w:hAnsi="Times New Roman" w:cs="Times New Roman"/>
+              </w:rPr>
+            </w:pPr>
+          </w:p>
+        </w:tc>
+        <w:tc>
+          <w:tcPr>
+            <w:tcW w:w="1560" w:type="dxa"/>
+            <w:vAlign w:val="center"/>
+          </w:tcPr>
+          <w:p>
+            <w:pPr>
+              <w:spacing w:line="360" w:lineRule="auto"/>
+              <w:rPr>
+                <w:rFonts w:ascii="Times New Roman" w:eastAsia="Times New Roman" w:hAnsi="Times New Roman" w:cs="Times New Roman"/>
+              </w:rPr>
+            </w:pPr>
+            <w:r>
+              <w:rPr>
+                <w:rFonts w:ascii="Times New Roman" w:eastAsia="Times New Roman" w:hAnsi="Times New Roman" w:cs="Times New Roman"/>
+              </w:rPr>
+              <w:t>Políticas de Repositorio</w:t>
+            </w:r>
+          </w:p>
+        </w:tc>
+        <w:tc>
+          <w:tcPr>
+            <w:tcW w:w="1803" w:type="dxa"/>
+          </w:tcPr>
+          <w:p>
+            <w:pPr>
+              <w:spacing w:line="276" w:lineRule="auto"/>
+              <w:rPr>
+                <w:rFonts w:ascii="Times New Roman" w:eastAsia="Times New Roman" w:hAnsi="Times New Roman" w:cs="Times New Roman"/>
+                <w:sz w:val="21"/>
+                <w:szCs w:val="21"/>
+              </w:rPr>
+            </w:pPr>
+            <w:r>
+              <w:rPr>
+                <w:rFonts w:ascii="Times New Roman" w:eastAsia="Times New Roman" w:hAnsi="Times New Roman" w:cs="Times New Roman"/>
+                <w:sz w:val="21"/>
+                <w:szCs w:val="21"/>
+              </w:rPr>
+              <w:t>Norma que explica las herramientas de control de cambios que se debe de utilizar.</w:t>
+            </w:r>
+          </w:p>
+        </w:tc>
+        <w:tc>
+          <w:tcPr>
+            <w:tcW w:w="1599" w:type="dxa"/>
+            <w:vAlign w:val="center"/>
+          </w:tcPr>
+          <w:p>
+            <w:pPr>
+              <w:pStyle w:val="Prrafodelista"/>
+              <w:spacing w:line="276" w:lineRule="auto"/>
+              <w:ind w:left="0"/>
+              <w:rPr>
+                <w:rFonts w:ascii="Times New Roman" w:eastAsia="Times New Roman" w:hAnsi="Times New Roman" w:cs="Times New Roman"/>
+              </w:rPr>
+            </w:pPr>
+            <w:r>
+              <w:rPr>
+                <w:rFonts w:ascii="Times New Roman" w:eastAsia="Times New Roman" w:hAnsi="Times New Roman" w:cs="Times New Roman"/>
+              </w:rPr>
+              <w:t>Alisson Karina Arroyo Romo</w:t>
+            </w:r>
+          </w:p>
+        </w:tc>
+        <w:tc>
+          <w:tcPr>
+            <w:tcW w:w="1417" w:type="dxa"/>
+            <w:vAlign w:val="center"/>
+          </w:tcPr>
+          <w:p>
+            <w:pPr>
+              <w:spacing w:line="276" w:lineRule="auto"/>
+              <w:rPr>
+                <w:rFonts w:ascii="Times New Roman" w:eastAsia="Times New Roman" w:hAnsi="Times New Roman" w:cs="Times New Roman"/>
+                <w:sz w:val="20"/>
+                <w:szCs w:val="20"/>
+              </w:rPr>
+            </w:pPr>
+            <w:r>
+              <w:rPr>
+                <w:rFonts w:ascii="Times New Roman" w:eastAsia="Times New Roman" w:hAnsi="Times New Roman" w:cs="Times New Roman"/>
+                <w:sz w:val="20"/>
+                <w:szCs w:val="20"/>
+              </w:rPr>
+              <w:t>Back-end</w:t>
+            </w:r>
+            <w:r>
+              <w:rPr>
+                <w:rFonts w:ascii="Times New Roman" w:eastAsia="Times New Roman" w:hAnsi="Times New Roman" w:cs="Times New Roman"/>
+                <w:sz w:val="20"/>
+                <w:szCs w:val="20"/>
+              </w:rPr>
+              <w:t>,</w:t>
+            </w:r>
+          </w:p>
+          <w:p>
+            <w:pPr>
+              <w:spacing w:line="276" w:lineRule="auto"/>
+              <w:rPr>
+                <w:rFonts w:ascii="Times New Roman" w:eastAsia="Times New Roman" w:hAnsi="Times New Roman" w:cs="Times New Roman"/>
+                <w:sz w:val="20"/>
+                <w:szCs w:val="20"/>
+              </w:rPr>
+            </w:pPr>
+            <w:r>
+              <w:rPr>
+                <w:rFonts w:ascii="Times New Roman" w:eastAsia="Times New Roman" w:hAnsi="Times New Roman" w:cs="Times New Roman"/>
+                <w:sz w:val="20"/>
+                <w:szCs w:val="20"/>
+              </w:rPr>
+              <w:t>Gestor de la configuración y Bibliotecario</w:t>
+            </w:r>
+          </w:p>
+        </w:tc>
+      </w:tr>
+      <w:tr>
+        <w:trPr>
+          <w:trHeight w:val="742"/>
+        </w:trPr>
+        <w:tc>
+          <w:tcPr>
+            <w:tcW w:w="1276" w:type="dxa"/>
+            <w:vMerge/>
+          </w:tcPr>
+          <w:p>
+            <w:pPr>
+              <w:spacing w:line="480" w:lineRule="auto"/>
+              <w:rPr>
+                <w:rFonts w:ascii="Times New Roman" w:eastAsia="Times New Roman" w:hAnsi="Times New Roman" w:cs="Times New Roman"/>
+              </w:rPr>
+            </w:pPr>
+          </w:p>
+        </w:tc>
+        <w:tc>
+          <w:tcPr>
+            <w:tcW w:w="1134" w:type="dxa"/>
+            <w:vMerge/>
+          </w:tcPr>
+          <w:p>
+            <w:pPr>
+              <w:spacing w:line="480" w:lineRule="auto"/>
+              <w:rPr>
+                <w:rFonts w:ascii="Times New Roman" w:eastAsia="Times New Roman" w:hAnsi="Times New Roman" w:cs="Times New Roman"/>
+              </w:rPr>
+            </w:pPr>
+          </w:p>
+        </w:tc>
+        <w:tc>
+          <w:tcPr>
+            <w:tcW w:w="1559" w:type="dxa"/>
+            <w:vMerge w:val="restart"/>
+            <w:vAlign w:val="center"/>
+          </w:tcPr>
+          <w:p>
+            <w:pPr>
+              <w:spacing w:line="480" w:lineRule="auto"/>
+              <w:jc w:val="center"/>
+              <w:rPr>
+                <w:rFonts w:ascii="Times New Roman" w:eastAsia="Times New Roman" w:hAnsi="Times New Roman" w:cs="Times New Roman"/>
+                <w:sz w:val="21"/>
+                <w:szCs w:val="21"/>
+              </w:rPr>
+            </w:pPr>
+            <w:r>
+              <w:rPr>
+                <w:rFonts w:ascii="Times New Roman" w:eastAsia="Times New Roman" w:hAnsi="Times New Roman" w:cs="Times New Roman"/>
+                <w:sz w:val="21"/>
+                <w:szCs w:val="21"/>
+              </w:rPr>
+              <w:t>Procedimientos</w:t>
+            </w:r>
+          </w:p>
+        </w:tc>
+        <w:tc>
+          <w:tcPr>
+            <w:tcW w:w="1560" w:type="dxa"/>
+          </w:tcPr>
+          <w:p>
+            <w:pPr>
+              <w:spacing w:line="360" w:lineRule="auto"/>
+              <w:rPr>
+                <w:rFonts w:ascii="Times New Roman" w:eastAsia="Times New Roman" w:hAnsi="Times New Roman" w:cs="Times New Roman"/>
+              </w:rPr>
+            </w:pPr>
+            <w:r>
+              <w:rPr>
+                <w:rFonts w:ascii="Times New Roman" w:eastAsia="Times New Roman" w:hAnsi="Times New Roman" w:cs="Times New Roman"/>
+              </w:rPr>
+              <w:t>Procedimiento de Auditoría</w:t>
+            </w:r>
+          </w:p>
+        </w:tc>
+        <w:tc>
+          <w:tcPr>
+            <w:tcW w:w="1803" w:type="dxa"/>
+          </w:tcPr>
+          <w:p>
+            <w:pPr>
+              <w:spacing w:line="276" w:lineRule="auto"/>
+              <w:rPr>
+                <w:rFonts w:ascii="Times New Roman" w:eastAsia="Times New Roman" w:hAnsi="Times New Roman" w:cs="Times New Roman"/>
+                <w:sz w:val="21"/>
+                <w:szCs w:val="21"/>
+              </w:rPr>
+            </w:pPr>
+            <w:r>
+              <w:rPr>
+                <w:rFonts w:ascii="Times New Roman" w:eastAsia="Times New Roman" w:hAnsi="Times New Roman" w:cs="Times New Roman"/>
+                <w:sz w:val="21"/>
+                <w:szCs w:val="21"/>
+              </w:rPr>
+              <w:t>Documento que explica las técnicas que se utilizará ante el cumplimiento de las normas de trabajo.</w:t>
+            </w:r>
+          </w:p>
+        </w:tc>
+        <w:tc>
+          <w:tcPr>
+            <w:tcW w:w="1599" w:type="dxa"/>
+            <w:vAlign w:val="center"/>
+          </w:tcPr>
+          <w:p>
+            <w:pPr>
+              <w:spacing w:line="276" w:lineRule="auto"/>
+              <w:rPr>
+                <w:rFonts w:ascii="Times New Roman" w:eastAsia="Times New Roman" w:hAnsi="Times New Roman" w:cs="Times New Roman"/>
+              </w:rPr>
+            </w:pPr>
+            <w:r>
+              <w:rPr>
+                <w:rFonts w:ascii="Times New Roman" w:eastAsia="Times New Roman" w:hAnsi="Times New Roman" w:cs="Times New Roman"/>
+              </w:rPr>
+              <w:t>Gabriel Giancarlo Antaurco Aragon</w:t>
+            </w:r>
+          </w:p>
+        </w:tc>
+        <w:tc>
+          <w:tcPr>
+            <w:tcW w:w="1417" w:type="dxa"/>
+            <w:vAlign w:val="center"/>
+          </w:tcPr>
+          <w:p>
+            <w:pPr>
+              <w:spacing w:line="276" w:lineRule="auto"/>
+              <w:rPr>
+                <w:rFonts w:ascii="Times New Roman" w:eastAsia="Times New Roman" w:hAnsi="Times New Roman" w:cs="Times New Roman"/>
+                <w:sz w:val="20"/>
+                <w:szCs w:val="20"/>
+              </w:rPr>
+            </w:pPr>
+            <w:r>
+              <w:rPr>
+                <w:rFonts w:ascii="Times New Roman" w:eastAsia="Times New Roman" w:hAnsi="Times New Roman" w:cs="Times New Roman"/>
+                <w:sz w:val="20"/>
+                <w:szCs w:val="20"/>
+              </w:rPr>
+              <w:t>Analista Senior</w:t>
+            </w:r>
+            <w:r>
+              <w:rPr>
+                <w:rFonts w:ascii="Times New Roman" w:eastAsia="Times New Roman" w:hAnsi="Times New Roman" w:cs="Times New Roman"/>
+                <w:sz w:val="20"/>
+                <w:szCs w:val="20"/>
+              </w:rPr>
+              <w:t>,</w:t>
+            </w:r>
+          </w:p>
+          <w:p>
+            <w:pPr>
+              <w:spacing w:line="276" w:lineRule="auto"/>
+              <w:rPr>
+                <w:rFonts w:ascii="Times New Roman" w:eastAsia="Times New Roman" w:hAnsi="Times New Roman" w:cs="Times New Roman"/>
+                <w:sz w:val="20"/>
+                <w:szCs w:val="20"/>
+              </w:rPr>
+            </w:pPr>
+            <w:r>
+              <w:rPr>
+                <w:rFonts w:ascii="Times New Roman" w:eastAsia="Times New Roman" w:hAnsi="Times New Roman" w:cs="Times New Roman"/>
+                <w:sz w:val="20"/>
+                <w:szCs w:val="20"/>
+              </w:rPr>
+              <w:t>Gestor de la configuración y Bibliotecario</w:t>
+            </w:r>
+          </w:p>
+        </w:tc>
+      </w:tr>
+      <w:tr>
+        <w:trPr>
+          <w:trHeight w:val="1321"/>
+        </w:trPr>
+        <w:tc>
+          <w:tcPr>
+            <w:tcW w:w="1276" w:type="dxa"/>
+            <w:vMerge/>
+          </w:tcPr>
+          <w:p>
+            <w:pPr>
+              <w:spacing w:line="480" w:lineRule="auto"/>
+              <w:rPr>
+                <w:rFonts w:ascii="Times New Roman" w:eastAsia="Times New Roman" w:hAnsi="Times New Roman" w:cs="Times New Roman"/>
+              </w:rPr>
+            </w:pPr>
+          </w:p>
+        </w:tc>
+        <w:tc>
+          <w:tcPr>
+            <w:tcW w:w="1134" w:type="dxa"/>
+            <w:vMerge/>
+          </w:tcPr>
+          <w:p>
+            <w:pPr>
+              <w:spacing w:line="480" w:lineRule="auto"/>
+              <w:rPr>
+                <w:rFonts w:ascii="Times New Roman" w:eastAsia="Times New Roman" w:hAnsi="Times New Roman" w:cs="Times New Roman"/>
+              </w:rPr>
+            </w:pPr>
+          </w:p>
+        </w:tc>
+        <w:tc>
+          <w:tcPr>
+            <w:tcW w:w="1559" w:type="dxa"/>
+            <w:vMerge/>
+          </w:tcPr>
+          <w:p>
+            <w:pPr>
+              <w:spacing w:line="480" w:lineRule="auto"/>
+              <w:rPr>
+                <w:rFonts w:ascii="Times New Roman" w:eastAsia="Times New Roman" w:hAnsi="Times New Roman" w:cs="Times New Roman"/>
+              </w:rPr>
+            </w:pPr>
+          </w:p>
+        </w:tc>
+        <w:tc>
+          <w:tcPr>
+            <w:tcW w:w="1560" w:type="dxa"/>
+          </w:tcPr>
+          <w:p>
+            <w:pPr>
+              <w:spacing w:line="360" w:lineRule="auto"/>
+              <w:rPr>
+                <w:rFonts w:ascii="Times New Roman" w:eastAsia="Times New Roman" w:hAnsi="Times New Roman" w:cs="Times New Roman"/>
+              </w:rPr>
+            </w:pPr>
+            <w:r>
+              <w:rPr>
+                <w:rFonts w:ascii="Times New Roman" w:eastAsia="Times New Roman" w:hAnsi="Times New Roman" w:cs="Times New Roman"/>
+              </w:rPr>
+              <w:t>Procedimiento de Verificación</w:t>
+            </w:r>
+          </w:p>
+        </w:tc>
+        <w:tc>
+          <w:tcPr>
+            <w:tcW w:w="1803" w:type="dxa"/>
+          </w:tcPr>
+          <w:p>
+            <w:pPr>
+              <w:spacing w:line="276" w:lineRule="auto"/>
+              <w:rPr>
+                <w:rFonts w:ascii="Times New Roman" w:eastAsia="Times New Roman" w:hAnsi="Times New Roman" w:cs="Times New Roman"/>
+                <w:sz w:val="21"/>
+                <w:szCs w:val="21"/>
+              </w:rPr>
+            </w:pPr>
+            <w:r>
+              <w:rPr>
+                <w:rFonts w:ascii="Times New Roman" w:eastAsia="Times New Roman" w:hAnsi="Times New Roman" w:cs="Times New Roman"/>
+                <w:sz w:val="21"/>
+                <w:szCs w:val="21"/>
+              </w:rPr>
+              <w:t>Documento que explica acerca de los procesos que se debe de seguir para el cumplimiento de las normas.</w:t>
+            </w:r>
+          </w:p>
+        </w:tc>
+        <w:tc>
+          <w:tcPr>
+            <w:tcW w:w="1599" w:type="dxa"/>
+            <w:vAlign w:val="center"/>
+          </w:tcPr>
+          <w:p>
+            <w:pPr>
+              <w:pStyle w:val="Prrafodelista"/>
+              <w:spacing w:line="276" w:lineRule="auto"/>
+              <w:ind w:left="0"/>
+              <w:rPr>
+                <w:rFonts w:ascii="Times New Roman" w:eastAsia="Times New Roman" w:hAnsi="Times New Roman" w:cs="Times New Roman"/>
+              </w:rPr>
+            </w:pPr>
+            <w:r>
+              <w:rPr>
+                <w:rFonts w:ascii="Times New Roman" w:eastAsia="Times New Roman" w:hAnsi="Times New Roman" w:cs="Times New Roman"/>
+              </w:rPr>
+              <w:t>John Alex Quispe Lucas</w:t>
+            </w:r>
+          </w:p>
+        </w:tc>
+        <w:tc>
+          <w:tcPr>
+            <w:tcW w:w="1417" w:type="dxa"/>
+            <w:vAlign w:val="center"/>
+          </w:tcPr>
+          <w:p>
+            <w:pPr>
+              <w:spacing w:line="276" w:lineRule="auto"/>
+              <w:rPr>
+                <w:rFonts w:ascii="Times New Roman" w:eastAsia="Times New Roman" w:hAnsi="Times New Roman" w:cs="Times New Roman"/>
+                <w:sz w:val="20"/>
+                <w:szCs w:val="20"/>
+              </w:rPr>
+            </w:pPr>
+            <w:r>
+              <w:rPr>
+                <w:rFonts w:ascii="Times New Roman" w:eastAsia="Times New Roman" w:hAnsi="Times New Roman" w:cs="Times New Roman"/>
+                <w:sz w:val="20"/>
+                <w:szCs w:val="20"/>
+              </w:rPr>
+              <w:t>Front-end</w:t>
+            </w:r>
+            <w:r>
+              <w:rPr>
+                <w:rFonts w:ascii="Times New Roman" w:eastAsia="Times New Roman" w:hAnsi="Times New Roman" w:cs="Times New Roman"/>
+                <w:sz w:val="20"/>
+                <w:szCs w:val="20"/>
+              </w:rPr>
+              <w:t>,</w:t>
+            </w:r>
+          </w:p>
+          <w:p>
+            <w:pPr>
+              <w:spacing w:line="276" w:lineRule="auto"/>
+              <w:rPr>
+                <w:rFonts w:ascii="Times New Roman" w:eastAsia="Times New Roman" w:hAnsi="Times New Roman" w:cs="Times New Roman"/>
+                <w:sz w:val="20"/>
+                <w:szCs w:val="20"/>
+              </w:rPr>
+            </w:pPr>
+            <w:r>
+              <w:rPr>
+                <w:rFonts w:ascii="Times New Roman" w:eastAsia="Times New Roman" w:hAnsi="Times New Roman" w:cs="Times New Roman"/>
+                <w:sz w:val="20"/>
+                <w:szCs w:val="20"/>
+              </w:rPr>
+              <w:t>Gestor de la configuración y Bibliotecario</w:t>
+            </w:r>
+          </w:p>
+        </w:tc>
+      </w:tr>
+      <w:tr>
+        <w:trPr>
+          <w:trHeight w:val="1694"/>
+        </w:trPr>
+        <w:tc>
+          <w:tcPr>
+            <w:tcW w:w="1276" w:type="dxa"/>
+            <w:vMerge/>
+          </w:tcPr>
+          <w:p>
+            <w:pPr>
+              <w:spacing w:line="480" w:lineRule="auto"/>
+              <w:rPr>
+                <w:rFonts w:ascii="Times New Roman" w:eastAsia="Times New Roman" w:hAnsi="Times New Roman" w:cs="Times New Roman"/>
+              </w:rPr>
+            </w:pPr>
+          </w:p>
+        </w:tc>
+        <w:tc>
+          <w:tcPr>
+            <w:tcW w:w="1134" w:type="dxa"/>
+            <w:vMerge/>
+          </w:tcPr>
+          <w:p>
+            <w:pPr>
+              <w:spacing w:line="480" w:lineRule="auto"/>
+              <w:rPr>
+                <w:rFonts w:ascii="Times New Roman" w:eastAsia="Times New Roman" w:hAnsi="Times New Roman" w:cs="Times New Roman"/>
+              </w:rPr>
+            </w:pPr>
+          </w:p>
+        </w:tc>
+        <w:tc>
+          <w:tcPr>
+            <w:tcW w:w="1559" w:type="dxa"/>
+            <w:vMerge/>
+          </w:tcPr>
+          <w:p>
+            <w:pPr>
+              <w:spacing w:line="480" w:lineRule="auto"/>
+              <w:rPr>
+                <w:rFonts w:ascii="Times New Roman" w:eastAsia="Times New Roman" w:hAnsi="Times New Roman" w:cs="Times New Roman"/>
+              </w:rPr>
+            </w:pPr>
+          </w:p>
+        </w:tc>
+        <w:tc>
+          <w:tcPr>
+            <w:tcW w:w="1560" w:type="dxa"/>
+          </w:tcPr>
+          <w:p>
+            <w:pPr>
+              <w:spacing w:line="360" w:lineRule="auto"/>
+              <w:rPr>
+                <w:rFonts w:ascii="Times New Roman" w:eastAsia="Times New Roman" w:hAnsi="Times New Roman" w:cs="Times New Roman"/>
+              </w:rPr>
+            </w:pPr>
+            <w:r>
+              <w:rPr>
+                <w:rFonts w:ascii="Times New Roman" w:eastAsia="Times New Roman" w:hAnsi="Times New Roman" w:cs="Times New Roman"/>
+              </w:rPr>
+              <w:t>Procedimiento Formales de Control de Cambios</w:t>
+            </w:r>
+          </w:p>
+        </w:tc>
+        <w:tc>
+          <w:tcPr>
+            <w:tcW w:w="1803" w:type="dxa"/>
+          </w:tcPr>
+          <w:p>
+            <w:pPr>
+              <w:spacing w:line="276" w:lineRule="auto"/>
+              <w:rPr>
+                <w:rFonts w:ascii="Times New Roman" w:eastAsia="Times New Roman" w:hAnsi="Times New Roman" w:cs="Times New Roman"/>
+                <w:sz w:val="21"/>
+                <w:szCs w:val="21"/>
+              </w:rPr>
+            </w:pPr>
+            <w:r>
+              <w:rPr>
+                <w:rFonts w:ascii="Times New Roman" w:eastAsia="Times New Roman" w:hAnsi="Times New Roman" w:cs="Times New Roman"/>
+                <w:sz w:val="21"/>
+                <w:szCs w:val="21"/>
+              </w:rPr>
+              <w:t>Documento que explica acerca de cómo se debe de documentar y gestionar el control de cambios</w:t>
+            </w:r>
+          </w:p>
+        </w:tc>
+        <w:tc>
+          <w:tcPr>
+            <w:tcW w:w="1599" w:type="dxa"/>
+            <w:vAlign w:val="center"/>
+          </w:tcPr>
+          <w:p>
+            <w:pPr>
+              <w:pStyle w:val="Prrafodelista"/>
+              <w:spacing w:line="276" w:lineRule="auto"/>
+              <w:ind w:left="0"/>
+              <w:rPr>
+                <w:rFonts w:ascii="Times New Roman" w:eastAsia="Times New Roman" w:hAnsi="Times New Roman" w:cs="Times New Roman"/>
+              </w:rPr>
+            </w:pPr>
+            <w:r>
+              <w:rPr>
+                <w:rFonts w:ascii="Times New Roman" w:eastAsia="Times New Roman" w:hAnsi="Times New Roman" w:cs="Times New Roman"/>
+              </w:rPr>
+              <w:t>Alisson Karina Arroyo Romo</w:t>
+            </w:r>
+          </w:p>
+        </w:tc>
+        <w:tc>
+          <w:tcPr>
+            <w:tcW w:w="1417" w:type="dxa"/>
+            <w:vAlign w:val="center"/>
+          </w:tcPr>
+          <w:p>
+            <w:pPr>
+              <w:spacing w:line="276" w:lineRule="auto"/>
+              <w:rPr>
+                <w:rFonts w:ascii="Times New Roman" w:eastAsia="Times New Roman" w:hAnsi="Times New Roman" w:cs="Times New Roman"/>
+                <w:sz w:val="20"/>
+                <w:szCs w:val="20"/>
+              </w:rPr>
+            </w:pPr>
+            <w:r>
+              <w:rPr>
+                <w:rFonts w:ascii="Times New Roman" w:eastAsia="Times New Roman" w:hAnsi="Times New Roman" w:cs="Times New Roman"/>
+                <w:sz w:val="20"/>
+                <w:szCs w:val="20"/>
+              </w:rPr>
+              <w:t>Back-end</w:t>
+            </w:r>
+            <w:r>
+              <w:rPr>
+                <w:rFonts w:ascii="Times New Roman" w:eastAsia="Times New Roman" w:hAnsi="Times New Roman" w:cs="Times New Roman"/>
+                <w:sz w:val="20"/>
+                <w:szCs w:val="20"/>
+              </w:rPr>
+              <w:t>,</w:t>
+            </w:r>
+          </w:p>
+          <w:p>
+            <w:pPr>
+              <w:spacing w:line="276" w:lineRule="auto"/>
+              <w:rPr>
+                <w:rFonts w:ascii="Times New Roman" w:eastAsia="Times New Roman" w:hAnsi="Times New Roman" w:cs="Times New Roman"/>
+                <w:sz w:val="20"/>
+                <w:szCs w:val="20"/>
+              </w:rPr>
+            </w:pPr>
+            <w:r>
+              <w:rPr>
+                <w:rFonts w:ascii="Times New Roman" w:eastAsia="Times New Roman" w:hAnsi="Times New Roman" w:cs="Times New Roman"/>
+                <w:sz w:val="20"/>
+                <w:szCs w:val="20"/>
+              </w:rPr>
+              <w:t>Gestor de la configuración y Bibliotecario</w:t>
+            </w:r>
+          </w:p>
+        </w:tc>
+      </w:tr>
+    </w:tbl>
     <w:p>
       <w:pPr>
         <w:spacing w:line="480" w:lineRule="auto"/>
         <w:rPr>
           <w:rFonts w:ascii="Times New Roman" w:eastAsia="Times New Roman" w:hAnsi="Times New Roman" w:cs="Times New Roman"/>
           <w:b/>
-          <w:sz w:val="24"/>
-          <w:szCs w:val="24"/>
         </w:rPr>
       </w:pPr>
     </w:p>
+    <w:p>
+      <w:pPr>
+        <w:spacing w:line="480" w:lineRule="auto"/>
+        <w:rPr>
+          <w:rFonts w:ascii="Times New Roman" w:eastAsia="Times New Roman" w:hAnsi="Times New Roman" w:cs="Times New Roman"/>
+        </w:rPr>
+      </w:pPr>
+      <w:r>
+        <w:rPr>
+          <w:rFonts w:ascii="Times New Roman" w:eastAsia="Times New Roman" w:hAnsi="Times New Roman" w:cs="Times New Roman"/>
+        </w:rPr>
+        <w:t xml:space="preserve">Cada rol tiene </w:t>
+      </w:r>
+      <w:r>
+        <w:rPr>
+          <w:rFonts w:ascii="Times New Roman" w:eastAsia="Times New Roman" w:hAnsi="Times New Roman" w:cs="Times New Roman"/>
+        </w:rPr>
+        <w:t>su acceso y acciones que puede realizar ante algunos documentos.</w:t>
+      </w:r>
+    </w:p>
+    <w:tbl>
+      <w:tblPr>
+        <w:tblStyle w:val="Tablaconcuadrcula"/>
+        <w:tblW w:w="0" w:type="auto"/>
+        <w:tblLook w:val="04A0" w:firstRow="1" w:lastRow="0" w:firstColumn="1" w:lastColumn="0" w:noHBand="0" w:noVBand="1"/>
+      </w:tblPr>
+      <w:tblGrid>
+        <w:gridCol w:w="2122"/>
+        <w:gridCol w:w="6897"/>
+      </w:tblGrid>
+      <w:tr>
+        <w:tc>
+          <w:tcPr>
+            <w:tcW w:w="2122" w:type="dxa"/>
+          </w:tcPr>
+          <w:p>
+            <w:pPr>
+              <w:spacing w:line="360" w:lineRule="auto"/>
+              <w:jc w:val="center"/>
+              <w:rPr>
+                <w:rFonts w:ascii="Times New Roman" w:hAnsi="Times New Roman" w:cs="Times New Roman"/>
+                <w:b/>
+                <w:sz w:val="24"/>
+              </w:rPr>
+            </w:pPr>
+            <w:r>
+              <w:rPr>
+                <w:rFonts w:ascii="Times New Roman" w:hAnsi="Times New Roman" w:cs="Times New Roman"/>
+                <w:b/>
+                <w:sz w:val="24"/>
+              </w:rPr>
+              <w:t>Rol</w:t>
+            </w:r>
+          </w:p>
+        </w:tc>
+        <w:tc>
+          <w:tcPr>
+            <w:tcW w:w="6897" w:type="dxa"/>
+          </w:tcPr>
+          <w:p>
+            <w:pPr>
+              <w:spacing w:line="360" w:lineRule="auto"/>
+              <w:jc w:val="center"/>
+              <w:rPr>
+                <w:rFonts w:ascii="Times New Roman" w:hAnsi="Times New Roman" w:cs="Times New Roman"/>
+                <w:b/>
+                <w:sz w:val="24"/>
+              </w:rPr>
+            </w:pPr>
+            <w:r>
+              <w:rPr>
+                <w:rFonts w:ascii="Times New Roman" w:hAnsi="Times New Roman" w:cs="Times New Roman"/>
+                <w:b/>
+                <w:sz w:val="24"/>
+              </w:rPr>
+              <w:t>Tipo de acciones</w:t>
+            </w:r>
+          </w:p>
+        </w:tc>
+      </w:tr>
+      <w:tr>
+        <w:tc>
+          <w:tcPr>
+            <w:tcW w:w="2122" w:type="dxa"/>
+          </w:tcPr>
+          <w:p>
+            <w:pPr>
+              <w:spacing w:line="360" w:lineRule="auto"/>
+              <w:rPr>
+                <w:rFonts w:ascii="Times New Roman" w:hAnsi="Times New Roman" w:cs="Times New Roman"/>
+                <w:sz w:val="24"/>
+              </w:rPr>
+            </w:pPr>
+            <w:r>
+              <w:rPr>
+                <w:rFonts w:ascii="Times New Roman" w:hAnsi="Times New Roman" w:cs="Times New Roman"/>
+                <w:sz w:val="24"/>
+              </w:rPr>
+              <w:t>Gestor de la configuración</w:t>
+            </w:r>
+          </w:p>
+        </w:tc>
+        <w:tc>
+          <w:tcPr>
+            <w:tcW w:w="6897" w:type="dxa"/>
+          </w:tcPr>
+          <w:p>
+            <w:pPr>
+              <w:pStyle w:val="Prrafodelista"/>
+              <w:numPr>
+                <w:ilvl w:val="0"/>
+                <w:numId w:val="11"/>
+              </w:numPr>
+              <w:spacing w:line="276" w:lineRule="auto"/>
+              <w:ind w:left="460"/>
+              <w:rPr>
+                <w:rFonts w:ascii="Times New Roman" w:hAnsi="Times New Roman" w:cs="Times New Roman"/>
+                <w:sz w:val="24"/>
+              </w:rPr>
+            </w:pPr>
+            <w:r>
+              <w:rPr>
+                <w:rFonts w:ascii="Times New Roman" w:hAnsi="Times New Roman" w:cs="Times New Roman"/>
+                <w:sz w:val="24"/>
+              </w:rPr>
+              <w:t>Visualizar</w:t>
+            </w:r>
+          </w:p>
+          <w:p>
+            <w:pPr>
+              <w:pStyle w:val="Prrafodelista"/>
+              <w:numPr>
+                <w:ilvl w:val="0"/>
+                <w:numId w:val="11"/>
+              </w:numPr>
+              <w:spacing w:line="276" w:lineRule="auto"/>
+              <w:ind w:left="460"/>
+              <w:rPr>
+                <w:rFonts w:ascii="Times New Roman" w:hAnsi="Times New Roman" w:cs="Times New Roman"/>
+                <w:sz w:val="24"/>
+              </w:rPr>
+            </w:pPr>
+            <w:r>
+              <w:rPr>
+                <w:rFonts w:ascii="Times New Roman" w:hAnsi="Times New Roman" w:cs="Times New Roman"/>
+                <w:sz w:val="24"/>
+              </w:rPr>
+              <w:t>Crear</w:t>
+            </w:r>
+          </w:p>
+          <w:p>
+            <w:pPr>
+              <w:pStyle w:val="Prrafodelista"/>
+              <w:numPr>
+                <w:ilvl w:val="0"/>
+                <w:numId w:val="11"/>
+              </w:numPr>
+              <w:spacing w:line="276" w:lineRule="auto"/>
+              <w:ind w:left="460"/>
+              <w:rPr>
+                <w:rFonts w:ascii="Times New Roman" w:hAnsi="Times New Roman" w:cs="Times New Roman"/>
+                <w:sz w:val="24"/>
+              </w:rPr>
+            </w:pPr>
+            <w:r>
+              <w:rPr>
+                <w:rFonts w:ascii="Times New Roman" w:hAnsi="Times New Roman" w:cs="Times New Roman"/>
+                <w:sz w:val="24"/>
+              </w:rPr>
+              <w:t>Modificar y actualizar</w:t>
+            </w:r>
+          </w:p>
+        </w:tc>
+      </w:tr>
+      <w:tr>
+        <w:tc>
+          <w:tcPr>
+            <w:tcW w:w="2122" w:type="dxa"/>
+            <w:vAlign w:val="center"/>
+          </w:tcPr>
+          <w:p>
+            <w:pPr>
+              <w:spacing w:line="360" w:lineRule="auto"/>
+              <w:rPr>
+                <w:rFonts w:ascii="Times New Roman" w:hAnsi="Times New Roman" w:cs="Times New Roman"/>
+                <w:sz w:val="24"/>
+              </w:rPr>
+            </w:pPr>
+            <w:r>
+              <w:rPr>
+                <w:rFonts w:ascii="Times New Roman" w:hAnsi="Times New Roman" w:cs="Times New Roman"/>
+                <w:sz w:val="24"/>
+              </w:rPr>
+              <w:t>Bibliotecario</w:t>
+            </w:r>
+          </w:p>
+        </w:tc>
+        <w:tc>
+          <w:tcPr>
+            <w:tcW w:w="6897" w:type="dxa"/>
+          </w:tcPr>
+          <w:p>
+            <w:pPr>
+              <w:pStyle w:val="Prrafodelista"/>
+              <w:numPr>
+                <w:ilvl w:val="0"/>
+                <w:numId w:val="11"/>
+              </w:numPr>
+              <w:spacing w:line="276" w:lineRule="auto"/>
+              <w:ind w:left="460"/>
+              <w:rPr>
+                <w:rFonts w:ascii="Times New Roman" w:hAnsi="Times New Roman" w:cs="Times New Roman"/>
+                <w:sz w:val="24"/>
+              </w:rPr>
+            </w:pPr>
+            <w:r>
+              <w:rPr>
+                <w:rFonts w:ascii="Times New Roman" w:hAnsi="Times New Roman" w:cs="Times New Roman"/>
+                <w:sz w:val="24"/>
+              </w:rPr>
+              <w:t>Visualizar</w:t>
+            </w:r>
+          </w:p>
+          <w:p>
+            <w:pPr>
+              <w:pStyle w:val="Prrafodelista"/>
+              <w:numPr>
+                <w:ilvl w:val="0"/>
+                <w:numId w:val="11"/>
+              </w:numPr>
+              <w:spacing w:line="276" w:lineRule="auto"/>
+              <w:ind w:left="460"/>
+              <w:rPr>
+                <w:rFonts w:ascii="Times New Roman" w:hAnsi="Times New Roman" w:cs="Times New Roman"/>
+                <w:sz w:val="24"/>
+              </w:rPr>
+            </w:pPr>
+            <w:r>
+              <w:rPr>
+                <w:rFonts w:ascii="Times New Roman" w:hAnsi="Times New Roman" w:cs="Times New Roman"/>
+                <w:sz w:val="24"/>
+              </w:rPr>
+              <w:t>Crear</w:t>
+            </w:r>
+          </w:p>
+          <w:p>
+            <w:pPr>
+              <w:pStyle w:val="Prrafodelista"/>
+              <w:numPr>
+                <w:ilvl w:val="0"/>
+                <w:numId w:val="11"/>
+              </w:numPr>
+              <w:spacing w:line="276" w:lineRule="auto"/>
+              <w:ind w:left="460"/>
+              <w:rPr>
+                <w:rFonts w:ascii="Times New Roman" w:hAnsi="Times New Roman" w:cs="Times New Roman"/>
+                <w:sz w:val="24"/>
+              </w:rPr>
+            </w:pPr>
+            <w:r>
+              <w:rPr>
+                <w:rFonts w:ascii="Times New Roman" w:hAnsi="Times New Roman" w:cs="Times New Roman"/>
+                <w:sz w:val="24"/>
+              </w:rPr>
+              <w:t>Modificar y actualizar</w:t>
+            </w:r>
+          </w:p>
+        </w:tc>
+      </w:tr>
+      <w:tr>
+        <w:tc>
+          <w:tcPr>
+            <w:tcW w:w="2122" w:type="dxa"/>
+            <w:vAlign w:val="center"/>
+          </w:tcPr>
+          <w:p>
+            <w:pPr>
+              <w:spacing w:line="360" w:lineRule="auto"/>
+              <w:rPr>
+                <w:rFonts w:ascii="Times New Roman" w:hAnsi="Times New Roman" w:cs="Times New Roman"/>
+                <w:sz w:val="24"/>
+              </w:rPr>
+            </w:pPr>
+            <w:r>
+              <w:rPr>
+                <w:rFonts w:ascii="Times New Roman" w:hAnsi="Times New Roman" w:cs="Times New Roman"/>
+                <w:sz w:val="24"/>
+              </w:rPr>
+              <w:t>Gerente del proyecto</w:t>
+            </w:r>
+          </w:p>
+        </w:tc>
+        <w:tc>
+          <w:tcPr>
+            <w:tcW w:w="6897" w:type="dxa"/>
+          </w:tcPr>
+          <w:p>
+            <w:pPr>
+              <w:pStyle w:val="Prrafodelista"/>
+              <w:numPr>
+                <w:ilvl w:val="0"/>
+                <w:numId w:val="11"/>
+              </w:numPr>
+              <w:spacing w:line="276" w:lineRule="auto"/>
+              <w:ind w:left="460"/>
+              <w:rPr>
+                <w:rFonts w:ascii="Times New Roman" w:hAnsi="Times New Roman" w:cs="Times New Roman"/>
+                <w:sz w:val="24"/>
+              </w:rPr>
+            </w:pPr>
+            <w:r>
+              <w:rPr>
+                <w:rFonts w:ascii="Times New Roman" w:hAnsi="Times New Roman" w:cs="Times New Roman"/>
+                <w:sz w:val="24"/>
+              </w:rPr>
+              <w:t>Visualizar</w:t>
+            </w:r>
+          </w:p>
+          <w:p>
+            <w:pPr>
+              <w:pStyle w:val="Prrafodelista"/>
+              <w:numPr>
+                <w:ilvl w:val="0"/>
+                <w:numId w:val="11"/>
+              </w:numPr>
+              <w:spacing w:line="276" w:lineRule="auto"/>
+              <w:ind w:left="460"/>
+              <w:rPr>
+                <w:rFonts w:ascii="Times New Roman" w:hAnsi="Times New Roman" w:cs="Times New Roman"/>
+                <w:sz w:val="24"/>
+              </w:rPr>
+            </w:pPr>
+            <w:r>
+              <w:rPr>
+                <w:rFonts w:ascii="Times New Roman" w:hAnsi="Times New Roman" w:cs="Times New Roman"/>
+                <w:sz w:val="24"/>
+              </w:rPr>
+              <w:t>Crear</w:t>
+            </w:r>
+          </w:p>
+          <w:p>
+            <w:pPr>
+              <w:pStyle w:val="Prrafodelista"/>
+              <w:numPr>
+                <w:ilvl w:val="0"/>
+                <w:numId w:val="11"/>
+              </w:numPr>
+              <w:spacing w:line="276" w:lineRule="auto"/>
+              <w:ind w:left="460"/>
+              <w:rPr>
+                <w:rFonts w:ascii="Times New Roman" w:hAnsi="Times New Roman" w:cs="Times New Roman"/>
+                <w:sz w:val="24"/>
+              </w:rPr>
+            </w:pPr>
+            <w:r>
+              <w:rPr>
+                <w:rFonts w:ascii="Times New Roman" w:hAnsi="Times New Roman" w:cs="Times New Roman"/>
+                <w:sz w:val="24"/>
+              </w:rPr>
+              <w:t>M</w:t>
+            </w:r>
+            <w:r>
+              <w:rPr>
+                <w:rFonts w:ascii="Times New Roman" w:hAnsi="Times New Roman" w:cs="Times New Roman"/>
+                <w:sz w:val="24"/>
+              </w:rPr>
+              <w:t>odificar y actualizar</w:t>
+            </w:r>
+            <w:r>
+              <w:rPr>
+                <w:rFonts w:ascii="Times New Roman" w:hAnsi="Times New Roman" w:cs="Times New Roman"/>
+                <w:sz w:val="24"/>
+              </w:rPr>
+              <w:t xml:space="preserve"> con previo aviso al Gestor de la Configuración</w:t>
+            </w:r>
+          </w:p>
+        </w:tc>
+      </w:tr>
+      <w:tr>
+        <w:tc>
+          <w:tcPr>
+            <w:tcW w:w="2122" w:type="dxa"/>
+            <w:vAlign w:val="center"/>
+          </w:tcPr>
+          <w:p>
+            <w:pPr>
+              <w:spacing w:line="360" w:lineRule="auto"/>
+              <w:rPr>
+                <w:rFonts w:ascii="Times New Roman" w:hAnsi="Times New Roman" w:cs="Times New Roman"/>
+                <w:sz w:val="24"/>
+              </w:rPr>
+            </w:pPr>
+            <w:r>
+              <w:rPr>
+                <w:rFonts w:ascii="Times New Roman" w:hAnsi="Times New Roman" w:cs="Times New Roman"/>
+                <w:sz w:val="24"/>
+              </w:rPr>
+              <w:t>Otro roles</w:t>
+            </w:r>
+          </w:p>
+        </w:tc>
+        <w:tc>
+          <w:tcPr>
+            <w:tcW w:w="6897" w:type="dxa"/>
+          </w:tcPr>
+          <w:p>
+            <w:pPr>
+              <w:pStyle w:val="Prrafodelista"/>
+              <w:numPr>
+                <w:ilvl w:val="0"/>
+                <w:numId w:val="11"/>
+              </w:numPr>
+              <w:spacing w:line="276" w:lineRule="auto"/>
+              <w:ind w:left="460"/>
+              <w:rPr>
+                <w:rFonts w:ascii="Times New Roman" w:hAnsi="Times New Roman" w:cs="Times New Roman"/>
+                <w:sz w:val="24"/>
+              </w:rPr>
+            </w:pPr>
+            <w:r>
+              <w:rPr>
+                <w:rFonts w:ascii="Times New Roman" w:hAnsi="Times New Roman" w:cs="Times New Roman"/>
+                <w:sz w:val="24"/>
+              </w:rPr>
+              <w:t>Visualizar</w:t>
+            </w:r>
+          </w:p>
+          <w:p>
+            <w:pPr>
+              <w:pStyle w:val="Prrafodelista"/>
+              <w:numPr>
+                <w:ilvl w:val="0"/>
+                <w:numId w:val="11"/>
+              </w:numPr>
+              <w:spacing w:line="276" w:lineRule="auto"/>
+              <w:ind w:left="460"/>
+              <w:rPr>
+                <w:rFonts w:ascii="Times New Roman" w:hAnsi="Times New Roman" w:cs="Times New Roman"/>
+                <w:sz w:val="24"/>
+              </w:rPr>
+            </w:pPr>
+            <w:r>
+              <w:rPr>
+                <w:rFonts w:ascii="Times New Roman" w:hAnsi="Times New Roman" w:cs="Times New Roman"/>
+                <w:sz w:val="24"/>
+              </w:rPr>
+              <w:t>Crear</w:t>
+            </w:r>
+          </w:p>
+          <w:p>
+            <w:pPr>
+              <w:pStyle w:val="Prrafodelista"/>
+              <w:numPr>
+                <w:ilvl w:val="0"/>
+                <w:numId w:val="11"/>
+              </w:numPr>
+              <w:ind w:left="460"/>
+              <w:rPr>
+                <w:rFonts w:ascii="Times New Roman" w:hAnsi="Times New Roman" w:cs="Times New Roman"/>
+                <w:sz w:val="24"/>
+              </w:rPr>
+            </w:pPr>
+            <w:r>
+              <w:rPr>
+                <w:rFonts w:ascii="Times New Roman" w:hAnsi="Times New Roman" w:cs="Times New Roman"/>
+                <w:sz w:val="24"/>
+              </w:rPr>
+              <w:t>M</w:t>
+            </w:r>
+            <w:r>
+              <w:rPr>
+                <w:rFonts w:ascii="Times New Roman" w:hAnsi="Times New Roman" w:cs="Times New Roman"/>
+                <w:sz w:val="24"/>
+              </w:rPr>
+              <w:t>odificar y actualizar</w:t>
+            </w:r>
+            <w:r>
+              <w:rPr>
+                <w:rFonts w:ascii="Times New Roman" w:hAnsi="Times New Roman" w:cs="Times New Roman"/>
+                <w:sz w:val="24"/>
+              </w:rPr>
+              <w:t xml:space="preserve"> con previo aviso </w:t>
+            </w:r>
+            <w:r>
+              <w:rPr>
+                <w:rFonts w:ascii="Times New Roman" w:hAnsi="Times New Roman" w:cs="Times New Roman"/>
+                <w:sz w:val="24"/>
+              </w:rPr>
+              <w:t>del Gerente del Proyecto</w:t>
+            </w:r>
+          </w:p>
+        </w:tc>
+      </w:tr>
+    </w:tbl>
     <w:p>
       <w:pPr>
         <w:spacing w:line="480" w:lineRule="auto"/>
         <w:rPr>
           <w:rFonts w:ascii="Times New Roman" w:eastAsia="Times New Roman" w:hAnsi="Times New Roman" w:cs="Times New Roman"/>
           <w:b/>
-          <w:sz w:val="24"/>
-          <w:szCs w:val="24"/>
-        </w:rPr>
-      </w:pPr>
-    </w:p>
-    <w:p>
-      <w:pPr>
-        <w:spacing w:line="480" w:lineRule="auto"/>
-        <w:rPr>
-          <w:rFonts w:ascii="Times New Roman" w:eastAsia="Times New Roman" w:hAnsi="Times New Roman" w:cs="Times New Roman"/>
-          <w:b/>
-          <w:sz w:val="24"/>
-          <w:szCs w:val="24"/>
         </w:rPr>
       </w:pPr>
     </w:p>
@@ -12483,7 +18267,7 @@
 </file>
 
 <file path=word/endnotes.xml><?xml version="1.0" encoding="utf-8"?>
-<w:endnotes xmlns:wpc="http://schemas.microsoft.com/office/word/2010/wordprocessingCanvas" xmlns:mc="http://schemas.openxmlformats.org/markup-compatibility/2006" xmlns:o="urn:schemas-microsoft-com:office:office" xmlns:r="http://schemas.openxmlformats.org/officeDocument/2006/relationships" xmlns:m="http://schemas.openxmlformats.org/officeDocument/2006/math" xmlns:v="urn:schemas-microsoft-com:vml" xmlns:wp14="http://schemas.microsoft.com/office/word/2010/wordprocessingDrawing" xmlns:wp="http://schemas.openxmlformats.org/drawingml/2006/wordprocessingDrawing" xmlns:w10="urn:schemas-microsoft-com:office:word" xmlns:w="http://schemas.openxmlformats.org/wordprocessingml/2006/main" xmlns:w14="http://schemas.microsoft.com/office/word/2010/wordml" xmlns:w15="http://schemas.microsoft.com/office/word/2012/wordml" xmlns:wpg="http://schemas.microsoft.com/office/word/2010/wordprocessingGroup" xmlns:wpi="http://schemas.microsoft.com/office/word/2010/wordprocessingInk" xmlns:wne="http://schemas.microsoft.com/office/word/2006/wordml" xmlns:wps="http://schemas.microsoft.com/office/word/2010/wordprocessingShape" mc:Ignorable="w14 w15 wp14">
+<w:endnotes xmlns:wpc="http://schemas.microsoft.com/office/word/2010/wordprocessingCanvas" xmlns:cx="http://schemas.microsoft.com/office/drawing/2014/chartex" xmlns:cx1="http://schemas.microsoft.com/office/drawing/2015/9/8/chartex" xmlns:mc="http://schemas.openxmlformats.org/markup-compatibility/2006" xmlns:o="urn:schemas-microsoft-com:office:office" xmlns:r="http://schemas.openxmlformats.org/officeDocument/2006/relationships" xmlns:m="http://schemas.openxmlformats.org/officeDocument/2006/math" xmlns:v="urn:schemas-microsoft-com:vml" xmlns:wp14="http://schemas.microsoft.com/office/word/2010/wordprocessingDrawing" xmlns:wp="http://schemas.openxmlformats.org/drawingml/2006/wordprocessingDrawing" xmlns:w10="urn:schemas-microsoft-com:office:word" xmlns:w="http://schemas.openxmlformats.org/wordprocessingml/2006/main" xmlns:w14="http://schemas.microsoft.com/office/word/2010/wordml" xmlns:w15="http://schemas.microsoft.com/office/word/2012/wordml" xmlns:w16se="http://schemas.microsoft.com/office/word/2015/wordml/symex" xmlns:wpg="http://schemas.microsoft.com/office/word/2010/wordprocessingGroup" xmlns:wpi="http://schemas.microsoft.com/office/word/2010/wordprocessingInk" xmlns:wne="http://schemas.microsoft.com/office/word/2006/wordml" xmlns:wps="http://schemas.microsoft.com/office/word/2010/wordprocessingShape" mc:Ignorable="w14 w15 w16se wp14">
   <w:endnote w:type="separator" w:id="-1">
     <w:p>
       <w:pPr>
@@ -12508,7 +18292,7 @@
 </file>
 
 <file path=word/footnotes.xml><?xml version="1.0" encoding="utf-8"?>
-<w:footnotes xmlns:wpc="http://schemas.microsoft.com/office/word/2010/wordprocessingCanvas" xmlns:mc="http://schemas.openxmlformats.org/markup-compatibility/2006" xmlns:o="urn:schemas-microsoft-com:office:office" xmlns:r="http://schemas.openxmlformats.org/officeDocument/2006/relationships" xmlns:m="http://schemas.openxmlformats.org/officeDocument/2006/math" xmlns:v="urn:schemas-microsoft-com:vml" xmlns:wp14="http://schemas.microsoft.com/office/word/2010/wordprocessingDrawing" xmlns:wp="http://schemas.openxmlformats.org/drawingml/2006/wordprocessingDrawing" xmlns:w10="urn:schemas-microsoft-com:office:word" xmlns:w="http://schemas.openxmlformats.org/wordprocessingml/2006/main" xmlns:w14="http://schemas.microsoft.com/office/word/2010/wordml" xmlns:w15="http://schemas.microsoft.com/office/word/2012/wordml" xmlns:wpg="http://schemas.microsoft.com/office/word/2010/wordprocessingGroup" xmlns:wpi="http://schemas.microsoft.com/office/word/2010/wordprocessingInk" xmlns:wne="http://schemas.microsoft.com/office/word/2006/wordml" xmlns:wps="http://schemas.microsoft.com/office/word/2010/wordprocessingShape" mc:Ignorable="w14 w15 wp14">
+<w:footnotes xmlns:wpc="http://schemas.microsoft.com/office/word/2010/wordprocessingCanvas" xmlns:cx="http://schemas.microsoft.com/office/drawing/2014/chartex" xmlns:cx1="http://schemas.microsoft.com/office/drawing/2015/9/8/chartex" xmlns:mc="http://schemas.openxmlformats.org/markup-compatibility/2006" xmlns:o="urn:schemas-microsoft-com:office:office" xmlns:r="http://schemas.openxmlformats.org/officeDocument/2006/relationships" xmlns:m="http://schemas.openxmlformats.org/officeDocument/2006/math" xmlns:v="urn:schemas-microsoft-com:vml" xmlns:wp14="http://schemas.microsoft.com/office/word/2010/wordprocessingDrawing" xmlns:wp="http://schemas.openxmlformats.org/drawingml/2006/wordprocessingDrawing" xmlns:w10="urn:schemas-microsoft-com:office:word" xmlns:w="http://schemas.openxmlformats.org/wordprocessingml/2006/main" xmlns:w14="http://schemas.microsoft.com/office/word/2010/wordml" xmlns:w15="http://schemas.microsoft.com/office/word/2012/wordml" xmlns:w16se="http://schemas.microsoft.com/office/word/2015/wordml/symex" xmlns:wpg="http://schemas.microsoft.com/office/word/2010/wordprocessingGroup" xmlns:wpi="http://schemas.microsoft.com/office/word/2010/wordprocessingInk" xmlns:wne="http://schemas.microsoft.com/office/word/2006/wordml" xmlns:wps="http://schemas.microsoft.com/office/word/2010/wordprocessingShape" mc:Ignorable="w14 w15 w16se wp14">
   <w:footnote w:type="separator" w:id="-1">
     <w:p>
       <w:pPr>
@@ -12533,8 +18317,121 @@
 </file>
 
 <file path=word/numbering.xml><?xml version="1.0" encoding="utf-8"?>
-<w:numbering xmlns:wpc="http://schemas.microsoft.com/office/word/2010/wordprocessingCanvas" xmlns:mc="http://schemas.openxmlformats.org/markup-compatibility/2006" xmlns:o="urn:schemas-microsoft-com:office:office" xmlns:r="http://schemas.openxmlformats.org/officeDocument/2006/relationships" xmlns:m="http://schemas.openxmlformats.org/officeDocument/2006/math" xmlns:v="urn:schemas-microsoft-com:vml" xmlns:wp14="http://schemas.microsoft.com/office/word/2010/wordprocessingDrawing" xmlns:wp="http://schemas.openxmlformats.org/drawingml/2006/wordprocessingDrawing" xmlns:w10="urn:schemas-microsoft-com:office:word" xmlns:w="http://schemas.openxmlformats.org/wordprocessingml/2006/main" xmlns:w14="http://schemas.microsoft.com/office/word/2010/wordml" xmlns:w15="http://schemas.microsoft.com/office/word/2012/wordml" xmlns:wpg="http://schemas.microsoft.com/office/word/2010/wordprocessingGroup" xmlns:wpi="http://schemas.microsoft.com/office/word/2010/wordprocessingInk" xmlns:wne="http://schemas.microsoft.com/office/word/2006/wordml" xmlns:wps="http://schemas.microsoft.com/office/word/2010/wordprocessingShape" mc:Ignorable="w14 w15 wp14">
-  <w:abstractNum w:abstractNumId="0">
+<w:numbering xmlns:wpc="http://schemas.microsoft.com/office/word/2010/wordprocessingCanvas" xmlns:cx="http://schemas.microsoft.com/office/drawing/2014/chartex" xmlns:cx1="http://schemas.microsoft.com/office/drawing/2015/9/8/chartex" xmlns:mc="http://schemas.openxmlformats.org/markup-compatibility/2006" xmlns:o="urn:schemas-microsoft-com:office:office" xmlns:r="http://schemas.openxmlformats.org/officeDocument/2006/relationships" xmlns:m="http://schemas.openxmlformats.org/officeDocument/2006/math" xmlns:v="urn:schemas-microsoft-com:vml" xmlns:wp14="http://schemas.microsoft.com/office/word/2010/wordprocessingDrawing" xmlns:wp="http://schemas.openxmlformats.org/drawingml/2006/wordprocessingDrawing" xmlns:w10="urn:schemas-microsoft-com:office:word" xmlns:w="http://schemas.openxmlformats.org/wordprocessingml/2006/main" xmlns:w14="http://schemas.microsoft.com/office/word/2010/wordml" xmlns:w15="http://schemas.microsoft.com/office/word/2012/wordml" xmlns:w16se="http://schemas.microsoft.com/office/word/2015/wordml/symex" xmlns:wpg="http://schemas.microsoft.com/office/word/2010/wordprocessingGroup" xmlns:wpi="http://schemas.microsoft.com/office/word/2010/wordprocessingInk" xmlns:wne="http://schemas.microsoft.com/office/word/2006/wordml" xmlns:wps="http://schemas.microsoft.com/office/word/2010/wordprocessingShape" mc:Ignorable="w14 w15 w16se wp14">
+  <w:abstractNum w:abstractNumId="0" w15:restartNumberingAfterBreak="0">
+    <w:nsid w:val="03630F2D"/>
+    <w:multiLevelType w:val="hybridMultilevel"/>
+    <w:tmpl w:val="BB0A022E"/>
+    <w:lvl w:ilvl="0" w:tplc="0409000B">
+      <w:start w:val="1"/>
+      <w:numFmt w:val="bullet"/>
+      <w:lvlText w:val=""/>
+      <w:lvlJc w:val="left"/>
+      <w:pPr>
+        <w:ind w:left="673" w:hanging="360"/>
+      </w:pPr>
+      <w:rPr>
+        <w:rFonts w:ascii="Wingdings" w:hAnsi="Wingdings" w:hint="default"/>
+      </w:rPr>
+    </w:lvl>
+    <w:lvl w:ilvl="1" w:tplc="04090003" w:tentative="1">
+      <w:start w:val="1"/>
+      <w:numFmt w:val="bullet"/>
+      <w:lvlText w:val="o"/>
+      <w:lvlJc w:val="left"/>
+      <w:pPr>
+        <w:ind w:left="1393" w:hanging="360"/>
+      </w:pPr>
+      <w:rPr>
+        <w:rFonts w:ascii="Courier New" w:hAnsi="Courier New" w:cs="Courier New" w:hint="default"/>
+      </w:rPr>
+    </w:lvl>
+    <w:lvl w:ilvl="2" w:tplc="04090005" w:tentative="1">
+      <w:start w:val="1"/>
+      <w:numFmt w:val="bullet"/>
+      <w:lvlText w:val=""/>
+      <w:lvlJc w:val="left"/>
+      <w:pPr>
+        <w:ind w:left="2113" w:hanging="360"/>
+      </w:pPr>
+      <w:rPr>
+        <w:rFonts w:ascii="Wingdings" w:hAnsi="Wingdings" w:hint="default"/>
+      </w:rPr>
+    </w:lvl>
+    <w:lvl w:ilvl="3" w:tplc="04090001" w:tentative="1">
+      <w:start w:val="1"/>
+      <w:numFmt w:val="bullet"/>
+      <w:lvlText w:val=""/>
+      <w:lvlJc w:val="left"/>
+      <w:pPr>
+        <w:ind w:left="2833" w:hanging="360"/>
+      </w:pPr>
+      <w:rPr>
+        <w:rFonts w:ascii="Symbol" w:hAnsi="Symbol" w:hint="default"/>
+      </w:rPr>
+    </w:lvl>
+    <w:lvl w:ilvl="4" w:tplc="04090003" w:tentative="1">
+      <w:start w:val="1"/>
+      <w:numFmt w:val="bullet"/>
+      <w:lvlText w:val="o"/>
+      <w:lvlJc w:val="left"/>
+      <w:pPr>
+        <w:ind w:left="3553" w:hanging="360"/>
+      </w:pPr>
+      <w:rPr>
+        <w:rFonts w:ascii="Courier New" w:hAnsi="Courier New" w:cs="Courier New" w:hint="default"/>
+      </w:rPr>
+    </w:lvl>
+    <w:lvl w:ilvl="5" w:tplc="04090005" w:tentative="1">
+      <w:start w:val="1"/>
+      <w:numFmt w:val="bullet"/>
+      <w:lvlText w:val=""/>
+      <w:lvlJc w:val="left"/>
+      <w:pPr>
+        <w:ind w:left="4273" w:hanging="360"/>
+      </w:pPr>
+      <w:rPr>
+        <w:rFonts w:ascii="Wingdings" w:hAnsi="Wingdings" w:hint="default"/>
+      </w:rPr>
+    </w:lvl>
+    <w:lvl w:ilvl="6" w:tplc="04090001" w:tentative="1">
+      <w:start w:val="1"/>
+      <w:numFmt w:val="bullet"/>
+      <w:lvlText w:val=""/>
+      <w:lvlJc w:val="left"/>
+      <w:pPr>
+        <w:ind w:left="4993" w:hanging="360"/>
+      </w:pPr>
+      <w:rPr>
+        <w:rFonts w:ascii="Symbol" w:hAnsi="Symbol" w:hint="default"/>
+      </w:rPr>
+    </w:lvl>
+    <w:lvl w:ilvl="7" w:tplc="04090003" w:tentative="1">
+      <w:start w:val="1"/>
+      <w:numFmt w:val="bullet"/>
+      <w:lvlText w:val="o"/>
+      <w:lvlJc w:val="left"/>
+      <w:pPr>
+        <w:ind w:left="5713" w:hanging="360"/>
+      </w:pPr>
+      <w:rPr>
+        <w:rFonts w:ascii="Courier New" w:hAnsi="Courier New" w:cs="Courier New" w:hint="default"/>
+      </w:rPr>
+    </w:lvl>
+    <w:lvl w:ilvl="8" w:tplc="04090005" w:tentative="1">
+      <w:start w:val="1"/>
+      <w:numFmt w:val="bullet"/>
+      <w:lvlText w:val=""/>
+      <w:lvlJc w:val="left"/>
+      <w:pPr>
+        <w:ind w:left="6433" w:hanging="360"/>
+      </w:pPr>
+      <w:rPr>
+        <w:rFonts w:ascii="Wingdings" w:hAnsi="Wingdings" w:hint="default"/>
+      </w:rPr>
+    </w:lvl>
+  </w:abstractNum>
+  <w:abstractNum w:abstractNumId="1" w15:restartNumberingAfterBreak="0">
     <w:nsid w:val="0F3D5CA5"/>
     <w:multiLevelType w:val="hybridMultilevel"/>
     <w:tmpl w:val="828008DE"/>
@@ -12647,7 +18544,7 @@
       </w:rPr>
     </w:lvl>
   </w:abstractNum>
-  <w:abstractNum w:abstractNumId="1">
+  <w:abstractNum w:abstractNumId="2" w15:restartNumberingAfterBreak="0">
     <w:nsid w:val="1BFA717B"/>
     <w:multiLevelType w:val="multilevel"/>
     <w:tmpl w:val="8A86AD06"/>
@@ -12760,7 +18657,7 @@
       </w:pPr>
     </w:lvl>
   </w:abstractNum>
-  <w:abstractNum w:abstractNumId="2">
+  <w:abstractNum w:abstractNumId="3" w15:restartNumberingAfterBreak="0">
     <w:nsid w:val="1EDE61B1"/>
     <w:multiLevelType w:val="multilevel"/>
     <w:tmpl w:val="00484BD6"/>
@@ -12873,7 +18770,7 @@
       </w:rPr>
     </w:lvl>
   </w:abstractNum>
-  <w:abstractNum w:abstractNumId="3">
+  <w:abstractNum w:abstractNumId="4" w15:restartNumberingAfterBreak="0">
     <w:nsid w:val="22D33A3E"/>
     <w:multiLevelType w:val="multilevel"/>
     <w:tmpl w:val="23C0F6B8"/>
@@ -12986,7 +18883,120 @@
       </w:rPr>
     </w:lvl>
   </w:abstractNum>
-  <w:abstractNum w:abstractNumId="4">
+  <w:abstractNum w:abstractNumId="5" w15:restartNumberingAfterBreak="0">
+    <w:nsid w:val="2C6843E5"/>
+    <w:multiLevelType w:val="hybridMultilevel"/>
+    <w:tmpl w:val="BCDE4280"/>
+    <w:lvl w:ilvl="0" w:tplc="0409000B">
+      <w:start w:val="1"/>
+      <w:numFmt w:val="bullet"/>
+      <w:lvlText w:val=""/>
+      <w:lvlJc w:val="left"/>
+      <w:pPr>
+        <w:ind w:left="720" w:hanging="360"/>
+      </w:pPr>
+      <w:rPr>
+        <w:rFonts w:ascii="Wingdings" w:hAnsi="Wingdings" w:hint="default"/>
+      </w:rPr>
+    </w:lvl>
+    <w:lvl w:ilvl="1" w:tplc="04090003" w:tentative="1">
+      <w:start w:val="1"/>
+      <w:numFmt w:val="bullet"/>
+      <w:lvlText w:val="o"/>
+      <w:lvlJc w:val="left"/>
+      <w:pPr>
+        <w:ind w:left="1440" w:hanging="360"/>
+      </w:pPr>
+      <w:rPr>
+        <w:rFonts w:ascii="Courier New" w:hAnsi="Courier New" w:cs="Courier New" w:hint="default"/>
+      </w:rPr>
+    </w:lvl>
+    <w:lvl w:ilvl="2" w:tplc="04090005" w:tentative="1">
+      <w:start w:val="1"/>
+      <w:numFmt w:val="bullet"/>
+      <w:lvlText w:val=""/>
+      <w:lvlJc w:val="left"/>
+      <w:pPr>
+        <w:ind w:left="2160" w:hanging="360"/>
+      </w:pPr>
+      <w:rPr>
+        <w:rFonts w:ascii="Wingdings" w:hAnsi="Wingdings" w:hint="default"/>
+      </w:rPr>
+    </w:lvl>
+    <w:lvl w:ilvl="3" w:tplc="04090001" w:tentative="1">
+      <w:start w:val="1"/>
+      <w:numFmt w:val="bullet"/>
+      <w:lvlText w:val=""/>
+      <w:lvlJc w:val="left"/>
+      <w:pPr>
+        <w:ind w:left="2880" w:hanging="360"/>
+      </w:pPr>
+      <w:rPr>
+        <w:rFonts w:ascii="Symbol" w:hAnsi="Symbol" w:hint="default"/>
+      </w:rPr>
+    </w:lvl>
+    <w:lvl w:ilvl="4" w:tplc="04090003" w:tentative="1">
+      <w:start w:val="1"/>
+      <w:numFmt w:val="bullet"/>
+      <w:lvlText w:val="o"/>
+      <w:lvlJc w:val="left"/>
+      <w:pPr>
+        <w:ind w:left="3600" w:hanging="360"/>
+      </w:pPr>
+      <w:rPr>
+        <w:rFonts w:ascii="Courier New" w:hAnsi="Courier New" w:cs="Courier New" w:hint="default"/>
+      </w:rPr>
+    </w:lvl>
+    <w:lvl w:ilvl="5" w:tplc="04090005" w:tentative="1">
+      <w:start w:val="1"/>
+      <w:numFmt w:val="bullet"/>
+      <w:lvlText w:val=""/>
+      <w:lvlJc w:val="left"/>
+      <w:pPr>
+        <w:ind w:left="4320" w:hanging="360"/>
+      </w:pPr>
+      <w:rPr>
+        <w:rFonts w:ascii="Wingdings" w:hAnsi="Wingdings" w:hint="default"/>
+      </w:rPr>
+    </w:lvl>
+    <w:lvl w:ilvl="6" w:tplc="04090001" w:tentative="1">
+      <w:start w:val="1"/>
+      <w:numFmt w:val="bullet"/>
+      <w:lvlText w:val=""/>
+      <w:lvlJc w:val="left"/>
+      <w:pPr>
+        <w:ind w:left="5040" w:hanging="360"/>
+      </w:pPr>
+      <w:rPr>
+        <w:rFonts w:ascii="Symbol" w:hAnsi="Symbol" w:hint="default"/>
+      </w:rPr>
+    </w:lvl>
+    <w:lvl w:ilvl="7" w:tplc="04090003" w:tentative="1">
+      <w:start w:val="1"/>
+      <w:numFmt w:val="bullet"/>
+      <w:lvlText w:val="o"/>
+      <w:lvlJc w:val="left"/>
+      <w:pPr>
+        <w:ind w:left="5760" w:hanging="360"/>
+      </w:pPr>
+      <w:rPr>
+        <w:rFonts w:ascii="Courier New" w:hAnsi="Courier New" w:cs="Courier New" w:hint="default"/>
+      </w:rPr>
+    </w:lvl>
+    <w:lvl w:ilvl="8" w:tplc="04090005" w:tentative="1">
+      <w:start w:val="1"/>
+      <w:numFmt w:val="bullet"/>
+      <w:lvlText w:val=""/>
+      <w:lvlJc w:val="left"/>
+      <w:pPr>
+        <w:ind w:left="6480" w:hanging="360"/>
+      </w:pPr>
+      <w:rPr>
+        <w:rFonts w:ascii="Wingdings" w:hAnsi="Wingdings" w:hint="default"/>
+      </w:rPr>
+    </w:lvl>
+  </w:abstractNum>
+  <w:abstractNum w:abstractNumId="6" w15:restartNumberingAfterBreak="0">
     <w:nsid w:val="38D74BFB"/>
     <w:multiLevelType w:val="hybridMultilevel"/>
     <w:tmpl w:val="2BEA2C52"/>
@@ -13075,7 +19085,120 @@
       </w:pPr>
     </w:lvl>
   </w:abstractNum>
-  <w:abstractNum w:abstractNumId="5">
+  <w:abstractNum w:abstractNumId="7" w15:restartNumberingAfterBreak="0">
+    <w:nsid w:val="3DFB1431"/>
+    <w:multiLevelType w:val="hybridMultilevel"/>
+    <w:tmpl w:val="AB4C0E82"/>
+    <w:lvl w:ilvl="0" w:tplc="0409000B">
+      <w:start w:val="1"/>
+      <w:numFmt w:val="bullet"/>
+      <w:lvlText w:val=""/>
+      <w:lvlJc w:val="left"/>
+      <w:pPr>
+        <w:ind w:left="720" w:hanging="360"/>
+      </w:pPr>
+      <w:rPr>
+        <w:rFonts w:ascii="Wingdings" w:hAnsi="Wingdings" w:hint="default"/>
+      </w:rPr>
+    </w:lvl>
+    <w:lvl w:ilvl="1" w:tplc="04090003" w:tentative="1">
+      <w:start w:val="1"/>
+      <w:numFmt w:val="bullet"/>
+      <w:lvlText w:val="o"/>
+      <w:lvlJc w:val="left"/>
+      <w:pPr>
+        <w:ind w:left="1440" w:hanging="360"/>
+      </w:pPr>
+      <w:rPr>
+        <w:rFonts w:ascii="Courier New" w:hAnsi="Courier New" w:cs="Courier New" w:hint="default"/>
+      </w:rPr>
+    </w:lvl>
+    <w:lvl w:ilvl="2" w:tplc="04090005" w:tentative="1">
+      <w:start w:val="1"/>
+      <w:numFmt w:val="bullet"/>
+      <w:lvlText w:val=""/>
+      <w:lvlJc w:val="left"/>
+      <w:pPr>
+        <w:ind w:left="2160" w:hanging="360"/>
+      </w:pPr>
+      <w:rPr>
+        <w:rFonts w:ascii="Wingdings" w:hAnsi="Wingdings" w:hint="default"/>
+      </w:rPr>
+    </w:lvl>
+    <w:lvl w:ilvl="3" w:tplc="04090001" w:tentative="1">
+      <w:start w:val="1"/>
+      <w:numFmt w:val="bullet"/>
+      <w:lvlText w:val=""/>
+      <w:lvlJc w:val="left"/>
+      <w:pPr>
+        <w:ind w:left="2880" w:hanging="360"/>
+      </w:pPr>
+      <w:rPr>
+        <w:rFonts w:ascii="Symbol" w:hAnsi="Symbol" w:hint="default"/>
+      </w:rPr>
+    </w:lvl>
+    <w:lvl w:ilvl="4" w:tplc="04090003" w:tentative="1">
+      <w:start w:val="1"/>
+      <w:numFmt w:val="bullet"/>
+      <w:lvlText w:val="o"/>
+      <w:lvlJc w:val="left"/>
+      <w:pPr>
+        <w:ind w:left="3600" w:hanging="360"/>
+      </w:pPr>
+      <w:rPr>
+        <w:rFonts w:ascii="Courier New" w:hAnsi="Courier New" w:cs="Courier New" w:hint="default"/>
+      </w:rPr>
+    </w:lvl>
+    <w:lvl w:ilvl="5" w:tplc="04090005" w:tentative="1">
+      <w:start w:val="1"/>
+      <w:numFmt w:val="bullet"/>
+      <w:lvlText w:val=""/>
+      <w:lvlJc w:val="left"/>
+      <w:pPr>
+        <w:ind w:left="4320" w:hanging="360"/>
+      </w:pPr>
+      <w:rPr>
+        <w:rFonts w:ascii="Wingdings" w:hAnsi="Wingdings" w:hint="default"/>
+      </w:rPr>
+    </w:lvl>
+    <w:lvl w:ilvl="6" w:tplc="04090001" w:tentative="1">
+      <w:start w:val="1"/>
+      <w:numFmt w:val="bullet"/>
+      <w:lvlText w:val=""/>
+      <w:lvlJc w:val="left"/>
+      <w:pPr>
+        <w:ind w:left="5040" w:hanging="360"/>
+      </w:pPr>
+      <w:rPr>
+        <w:rFonts w:ascii="Symbol" w:hAnsi="Symbol" w:hint="default"/>
+      </w:rPr>
+    </w:lvl>
+    <w:lvl w:ilvl="7" w:tplc="04090003" w:tentative="1">
+      <w:start w:val="1"/>
+      <w:numFmt w:val="bullet"/>
+      <w:lvlText w:val="o"/>
+      <w:lvlJc w:val="left"/>
+      <w:pPr>
+        <w:ind w:left="5760" w:hanging="360"/>
+      </w:pPr>
+      <w:rPr>
+        <w:rFonts w:ascii="Courier New" w:hAnsi="Courier New" w:cs="Courier New" w:hint="default"/>
+      </w:rPr>
+    </w:lvl>
+    <w:lvl w:ilvl="8" w:tplc="04090005" w:tentative="1">
+      <w:start w:val="1"/>
+      <w:numFmt w:val="bullet"/>
+      <w:lvlText w:val=""/>
+      <w:lvlJc w:val="left"/>
+      <w:pPr>
+        <w:ind w:left="6480" w:hanging="360"/>
+      </w:pPr>
+      <w:rPr>
+        <w:rFonts w:ascii="Wingdings" w:hAnsi="Wingdings" w:hint="default"/>
+      </w:rPr>
+    </w:lvl>
+  </w:abstractNum>
+  <w:abstractNum w:abstractNumId="8" w15:restartNumberingAfterBreak="0">
     <w:nsid w:val="403A3D2E"/>
     <w:multiLevelType w:val="multilevel"/>
     <w:tmpl w:val="AA9A4C02"/>
@@ -13188,7 +19311,7 @@
       </w:pPr>
     </w:lvl>
   </w:abstractNum>
-  <w:abstractNum w:abstractNumId="6">
+  <w:abstractNum w:abstractNumId="9" w15:restartNumberingAfterBreak="0">
     <w:nsid w:val="443278B2"/>
     <w:multiLevelType w:val="hybridMultilevel"/>
     <w:tmpl w:val="6436F0B4"/>
@@ -13300,7 +19423,7 @@
       </w:rPr>
     </w:lvl>
   </w:abstractNum>
-  <w:abstractNum w:abstractNumId="7">
+  <w:abstractNum w:abstractNumId="10" w15:restartNumberingAfterBreak="0">
     <w:nsid w:val="50B31D53"/>
     <w:multiLevelType w:val="hybridMultilevel"/>
     <w:tmpl w:val="BAF0041E"/>
@@ -13389,7 +19512,7 @@
       </w:pPr>
     </w:lvl>
   </w:abstractNum>
-  <w:abstractNum w:abstractNumId="8">
+  <w:abstractNum w:abstractNumId="11" w15:restartNumberingAfterBreak="0">
     <w:nsid w:val="528469D3"/>
     <w:multiLevelType w:val="multilevel"/>
     <w:tmpl w:val="059C7A4C"/>
@@ -13502,7 +19625,7 @@
       </w:rPr>
     </w:lvl>
   </w:abstractNum>
-  <w:abstractNum w:abstractNumId="9">
+  <w:abstractNum w:abstractNumId="12" w15:restartNumberingAfterBreak="0">
     <w:nsid w:val="58A339FA"/>
     <w:multiLevelType w:val="multilevel"/>
     <w:tmpl w:val="FC5CE354"/>
@@ -13615,7 +19738,7 @@
       </w:rPr>
     </w:lvl>
   </w:abstractNum>
-  <w:abstractNum w:abstractNumId="10">
+  <w:abstractNum w:abstractNumId="13" w15:restartNumberingAfterBreak="0">
     <w:nsid w:val="745E0C9E"/>
     <w:multiLevelType w:val="multilevel"/>
     <w:tmpl w:val="99248584"/>
@@ -13729,43 +19852,52 @@
     </w:lvl>
   </w:abstractNum>
   <w:num w:numId="1">
+    <w:abstractNumId w:val="3"/>
+  </w:num>
+  <w:num w:numId="2">
+    <w:abstractNumId w:val="12"/>
+  </w:num>
+  <w:num w:numId="3">
+    <w:abstractNumId w:val="11"/>
+  </w:num>
+  <w:num w:numId="4">
+    <w:abstractNumId w:val="4"/>
+  </w:num>
+  <w:num w:numId="5">
+    <w:abstractNumId w:val="13"/>
+  </w:num>
+  <w:num w:numId="6">
+    <w:abstractNumId w:val="8"/>
+  </w:num>
+  <w:num w:numId="7">
     <w:abstractNumId w:val="2"/>
   </w:num>
-  <w:num w:numId="2">
+  <w:num w:numId="8">
+    <w:abstractNumId w:val="10"/>
+  </w:num>
+  <w:num w:numId="9">
     <w:abstractNumId w:val="9"/>
   </w:num>
-  <w:num w:numId="3">
-    <w:abstractNumId w:val="8"/>
+  <w:num w:numId="10">
+    <w:abstractNumId w:val="6"/>
   </w:num>
-  <w:num w:numId="4">
-    <w:abstractNumId w:val="3"/>
+  <w:num w:numId="11">
+    <w:abstractNumId w:val="1"/>
   </w:num>
-  <w:num w:numId="5">
-    <w:abstractNumId w:val="10"/>
-  </w:num>
-  <w:num w:numId="6">
+  <w:num w:numId="12">
     <w:abstractNumId w:val="5"/>
   </w:num>
-  <w:num w:numId="7">
-    <w:abstractNumId w:val="1"/>
+  <w:num w:numId="13">
+    <w:abstractNumId w:val="0"/>
   </w:num>
-  <w:num w:numId="8">
+  <w:num w:numId="14">
     <w:abstractNumId w:val="7"/>
-  </w:num>
-  <w:num w:numId="9">
-    <w:abstractNumId w:val="6"/>
-  </w:num>
-  <w:num w:numId="10">
-    <w:abstractNumId w:val="4"/>
-  </w:num>
-  <w:num w:numId="11">
-    <w:abstractNumId w:val="0"/>
   </w:num>
 </w:numbering>
 </file>
 
 <file path=word/styles.xml><?xml version="1.0" encoding="utf-8"?>
-<w:styles xmlns:mc="http://schemas.openxmlformats.org/markup-compatibility/2006" xmlns:r="http://schemas.openxmlformats.org/officeDocument/2006/relationships" xmlns:w="http://schemas.openxmlformats.org/wordprocessingml/2006/main" xmlns:w14="http://schemas.microsoft.com/office/word/2010/wordml" xmlns:w15="http://schemas.microsoft.com/office/word/2012/wordml" mc:Ignorable="w14 w15">
+<w:styles xmlns:mc="http://schemas.openxmlformats.org/markup-compatibility/2006" xmlns:r="http://schemas.openxmlformats.org/officeDocument/2006/relationships" xmlns:w="http://schemas.openxmlformats.org/wordprocessingml/2006/main" xmlns:w14="http://schemas.microsoft.com/office/word/2010/wordml" xmlns:w15="http://schemas.microsoft.com/office/word/2012/wordml" xmlns:w16se="http://schemas.microsoft.com/office/word/2015/wordml/symex" mc:Ignorable="w14 w15 w16se">
   <w:docDefaults>
     <w:rPrDefault>
       <w:rPr>
@@ -14287,7 +20419,7 @@
       </w:tblCellMar>
     </w:tblPr>
   </w:style>
-  <w:style w:type="paragraph" w:styleId="Puesto">
+  <w:style w:type="paragraph" w:styleId="Ttulo">
     <w:name w:val="Title"/>
     <w:basedOn w:val="Normal"/>
     <w:next w:val="Normal"/>
@@ -14529,7 +20661,7 @@
       <w:szCs w:val="18"/>
     </w:rPr>
   </w:style>
-  <w:style w:type="paragraph" w:styleId="TtulodeTDC">
+  <w:style w:type="paragraph" w:styleId="TtuloTDC">
     <w:name w:val="TOC Heading"/>
     <w:basedOn w:val="Ttulo1"/>
     <w:next w:val="Normal"/>
@@ -14629,9 +20761,12 @@
     <w:autoRedefine/>
     <w:uiPriority w:val="39"/>
     <w:unhideWhenUsed/>
-    <w:rsid w:val="00B11A10"/>
+    <w:rsid w:val="00AC04C5"/>
     <w:pPr>
-      <w:spacing w:after="100"/>
+      <w:tabs>
+        <w:tab w:val="right" w:leader="dot" w:pos="9019"/>
+      </w:tabs>
+      <w:spacing w:after="100" w:line="360" w:lineRule="auto"/>
     </w:pPr>
   </w:style>
   <w:style w:type="paragraph" w:styleId="TDC2">
@@ -14776,7 +20911,6 @@
       <w:spacing w:line="240" w:lineRule="auto"/>
     </w:pPr>
     <w:tblPr>
-      <w:tblInd w:w="0" w:type="dxa"/>
       <w:tblBorders>
         <w:top w:val="single" w:sz="4" w:space="0" w:color="auto"/>
         <w:left w:val="single" w:sz="4" w:space="0" w:color="auto"/>
@@ -14785,12 +20919,6 @@
         <w:insideH w:val="single" w:sz="4" w:space="0" w:color="auto"/>
         <w:insideV w:val="single" w:sz="4" w:space="0" w:color="auto"/>
       </w:tblBorders>
-      <w:tblCellMar>
-        <w:top w:w="0" w:type="dxa"/>
-        <w:left w:w="108" w:type="dxa"/>
-        <w:bottom w:w="0" w:type="dxa"/>
-        <w:right w:w="108" w:type="dxa"/>
-      </w:tblCellMar>
     </w:tblPr>
   </w:style>
 </w:styles>
@@ -15121,7 +21249,7 @@
 </file>
 
 <file path=customXml/itemProps1.xml><?xml version="1.0" encoding="utf-8"?>
-<ds:datastoreItem xmlns:ds="http://schemas.openxmlformats.org/officeDocument/2006/customXml" ds:itemID="{02E01ABF-32B2-4625-8289-F067C6063691}">
+<ds:datastoreItem xmlns:ds="http://schemas.openxmlformats.org/officeDocument/2006/customXml" ds:itemID="{1B457DB5-954F-4D5C-B5C0-087954269B2C}">
   <ds:schemaRefs>
     <ds:schemaRef ds:uri="http://schemas.openxmlformats.org/officeDocument/2006/bibliography"/>
   </ds:schemaRefs>
